--- a/BlogText.docx
+++ b/BlogText.docx
@@ -229,7 +229,7 @@
                     <pic:cNvPicPr/>
                   </pic:nvPicPr>
                   <pic:blipFill>
-                    <a:blip r:embed="rId4">
+                    <a:blip r:embed="rId5">
                       <a:extLst>
                         <a:ext uri="{28A0092B-C50C-407E-A947-70E740481C1C}">
                           <a14:useLocalDpi xmlns:a14="http://schemas.microsoft.com/office/drawing/2010/main" val="0"/>
@@ -283,7 +283,7 @@
                     <pic:cNvPicPr/>
                   </pic:nvPicPr>
                   <pic:blipFill>
-                    <a:blip r:embed="rId5">
+                    <a:blip r:embed="rId6">
                       <a:extLst>
                         <a:ext uri="{28A0092B-C50C-407E-A947-70E740481C1C}">
                           <a14:useLocalDpi xmlns:a14="http://schemas.microsoft.com/office/drawing/2010/main" val="0"/>
@@ -4750,7 +4750,4605 @@
     </w:p>
     <w:p/>
     <w:p>
+      <w:pPr>
+        <w:pStyle w:val="Heading1"/>
+      </w:pPr>
+      <w:r>
+        <w:lastRenderedPageBreak/>
+        <w:t>Properties</w:t>
+      </w:r>
+    </w:p>
+    <w:p>
+      <w:pPr>
+        <w:rPr>
+          <w:noProof/>
+        </w:rPr>
+      </w:pPr>
+      <w:r>
+        <w:t xml:space="preserve">A property is a member that provides a flexible tool to read and write the value of a </w:t>
+      </w:r>
+      <w:r>
+        <w:rPr>
+          <w:noProof/>
+        </w:rPr>
+        <w:t>private field.</w:t>
+      </w:r>
+      <w:r>
+        <w:rPr>
+          <w:noProof/>
+        </w:rPr>
+        <w:t xml:space="preserve"> We use them as a public data members but </w:t>
+      </w:r>
+      <w:r>
+        <w:rPr>
+          <w:noProof/>
+        </w:rPr>
+        <w:t>actually</w:t>
+      </w:r>
+      <w:r>
+        <w:rPr>
+          <w:noProof/>
+        </w:rPr>
+        <w:t xml:space="preserve">, they are </w:t>
+      </w:r>
+      <w:r>
+        <w:rPr>
+          <w:noProof/>
+        </w:rPr>
+        <w:t>specific</w:t>
+      </w:r>
+      <w:r>
+        <w:rPr>
+          <w:noProof/>
+        </w:rPr>
+        <w:t xml:space="preserve"> methods called accessors.</w:t>
+      </w:r>
+    </w:p>
+    <w:p>
+      <w:pPr>
+        <w:rPr>
+          <w:noProof/>
+        </w:rPr>
+      </w:pPr>
+      <w:r>
+        <w:rPr>
+          <w:noProof/>
+        </w:rPr>
+        <w:t xml:space="preserve">In this </w:t>
+      </w:r>
+      <w:r>
+        <w:rPr>
+          <w:noProof/>
+        </w:rPr>
+        <w:t>article</w:t>
+      </w:r>
+      <w:r>
+        <w:rPr>
+          <w:noProof/>
+        </w:rPr>
+        <w:t>, we are going to talk more about properties and how to use them in C#.</w:t>
+      </w:r>
+    </w:p>
+    <w:p>
+      <w:pPr>
+        <w:pStyle w:val="Heading2"/>
+      </w:pPr>
+      <w:r>
+        <w:t>Property Syntax</w:t>
+      </w:r>
+    </w:p>
+    <w:p>
+      <w:r>
+        <w:t xml:space="preserve">The syntax of a property declaration can be represented in the </w:t>
+      </w:r>
+      <w:r>
+        <w:rPr>
+          <w:noProof/>
+        </w:rPr>
+        <w:t>following</w:t>
+      </w:r>
+      <w:r>
+        <w:t xml:space="preserve"> way:</w:t>
+      </w:r>
+    </w:p>
+    <w:p>
+      <w:pPr>
+        <w:autoSpaceDE w:val="0"/>
+        <w:autoSpaceDN w:val="0"/>
+        <w:adjustRightInd w:val="0"/>
+        <w:spacing w:after="0" w:line="240" w:lineRule="auto"/>
+        <w:rPr>
+          <w:rFonts w:ascii="Consolas" w:hAnsi="Consolas" w:cs="Consolas"/>
+          <w:color w:val="000000"/>
+          <w:sz w:val="19"/>
+          <w:szCs w:val="19"/>
+        </w:rPr>
+      </w:pPr>
+      <w:proofErr w:type="spellStart"/>
+      <w:r>
+        <w:rPr>
+          <w:rFonts w:ascii="Consolas" w:hAnsi="Consolas" w:cs="Consolas"/>
+          <w:color w:val="000000"/>
+          <w:sz w:val="19"/>
+          <w:szCs w:val="19"/>
+        </w:rPr>
+        <w:t>Access_Modifier</w:t>
+      </w:r>
+      <w:proofErr w:type="spellEnd"/>
+      <w:r>
+        <w:rPr>
+          <w:rFonts w:ascii="Consolas" w:hAnsi="Consolas" w:cs="Consolas"/>
+          <w:color w:val="000000"/>
+          <w:sz w:val="19"/>
+          <w:szCs w:val="19"/>
+        </w:rPr>
+        <w:t xml:space="preserve"> Type </w:t>
+      </w:r>
+      <w:proofErr w:type="spellStart"/>
+      <w:r>
+        <w:rPr>
+          <w:rFonts w:ascii="Consolas" w:hAnsi="Consolas" w:cs="Consolas"/>
+          <w:color w:val="000000"/>
+          <w:sz w:val="19"/>
+          <w:szCs w:val="19"/>
+        </w:rPr>
+        <w:t>PropertyName</w:t>
+      </w:r>
+      <w:proofErr w:type="spellEnd"/>
+    </w:p>
+    <w:p>
+      <w:pPr>
+        <w:autoSpaceDE w:val="0"/>
+        <w:autoSpaceDN w:val="0"/>
+        <w:adjustRightInd w:val="0"/>
+        <w:spacing w:after="0" w:line="240" w:lineRule="auto"/>
+        <w:rPr>
+          <w:rFonts w:ascii="Consolas" w:hAnsi="Consolas" w:cs="Consolas"/>
+          <w:color w:val="000000"/>
+          <w:sz w:val="19"/>
+          <w:szCs w:val="19"/>
+        </w:rPr>
+      </w:pPr>
+      <w:r>
+        <w:rPr>
+          <w:rFonts w:ascii="Consolas" w:hAnsi="Consolas" w:cs="Consolas"/>
+          <w:color w:val="000000"/>
+          <w:sz w:val="19"/>
+          <w:szCs w:val="19"/>
+        </w:rPr>
+        <w:t>{</w:t>
+      </w:r>
+    </w:p>
+    <w:p>
+      <w:pPr>
+        <w:autoSpaceDE w:val="0"/>
+        <w:autoSpaceDN w:val="0"/>
+        <w:adjustRightInd w:val="0"/>
+        <w:spacing w:after="0" w:line="240" w:lineRule="auto"/>
+        <w:rPr>
+          <w:rFonts w:ascii="Consolas" w:hAnsi="Consolas" w:cs="Consolas"/>
+          <w:color w:val="000000"/>
+          <w:sz w:val="19"/>
+          <w:szCs w:val="19"/>
+        </w:rPr>
+      </w:pPr>
+      <w:r>
+        <w:rPr>
+          <w:rFonts w:ascii="Consolas" w:hAnsi="Consolas" w:cs="Consolas"/>
+          <w:color w:val="000000"/>
+          <w:sz w:val="19"/>
+          <w:szCs w:val="19"/>
+        </w:rPr>
+        <w:t xml:space="preserve">    </w:t>
+      </w:r>
+      <w:proofErr w:type="gramStart"/>
+      <w:r>
+        <w:rPr>
+          <w:rFonts w:ascii="Consolas" w:hAnsi="Consolas" w:cs="Consolas"/>
+          <w:color w:val="000000"/>
+          <w:sz w:val="19"/>
+          <w:szCs w:val="19"/>
+        </w:rPr>
+        <w:t>get</w:t>
+      </w:r>
+      <w:proofErr w:type="gramEnd"/>
+    </w:p>
+    <w:p>
+      <w:pPr>
+        <w:autoSpaceDE w:val="0"/>
+        <w:autoSpaceDN w:val="0"/>
+        <w:adjustRightInd w:val="0"/>
+        <w:spacing w:after="0" w:line="240" w:lineRule="auto"/>
+        <w:rPr>
+          <w:rFonts w:ascii="Consolas" w:hAnsi="Consolas" w:cs="Consolas"/>
+          <w:color w:val="000000"/>
+          <w:sz w:val="19"/>
+          <w:szCs w:val="19"/>
+        </w:rPr>
+      </w:pPr>
+      <w:r>
+        <w:rPr>
+          <w:rFonts w:ascii="Consolas" w:hAnsi="Consolas" w:cs="Consolas"/>
+          <w:color w:val="000000"/>
+          <w:sz w:val="19"/>
+          <w:szCs w:val="19"/>
+        </w:rPr>
+        <w:t xml:space="preserve">    {</w:t>
+      </w:r>
+    </w:p>
+    <w:p>
+      <w:pPr>
+        <w:autoSpaceDE w:val="0"/>
+        <w:autoSpaceDN w:val="0"/>
+        <w:adjustRightInd w:val="0"/>
+        <w:spacing w:after="0" w:line="240" w:lineRule="auto"/>
+        <w:rPr>
+          <w:rFonts w:ascii="Consolas" w:hAnsi="Consolas" w:cs="Consolas"/>
+          <w:color w:val="000000"/>
+          <w:sz w:val="19"/>
+          <w:szCs w:val="19"/>
+        </w:rPr>
+      </w:pPr>
+      <w:r>
+        <w:rPr>
+          <w:rFonts w:ascii="Consolas" w:hAnsi="Consolas" w:cs="Consolas"/>
+          <w:color w:val="000000"/>
+          <w:sz w:val="19"/>
+          <w:szCs w:val="19"/>
+        </w:rPr>
+        <w:t xml:space="preserve">        </w:t>
+      </w:r>
+      <w:r>
+        <w:rPr>
+          <w:rFonts w:ascii="Consolas" w:hAnsi="Consolas" w:cs="Consolas"/>
+          <w:color w:val="008000"/>
+          <w:sz w:val="19"/>
+          <w:szCs w:val="19"/>
+        </w:rPr>
+        <w:t>//read actions</w:t>
+      </w:r>
+    </w:p>
+    <w:p>
+      <w:pPr>
+        <w:autoSpaceDE w:val="0"/>
+        <w:autoSpaceDN w:val="0"/>
+        <w:adjustRightInd w:val="0"/>
+        <w:spacing w:after="0" w:line="240" w:lineRule="auto"/>
+        <w:rPr>
+          <w:rFonts w:ascii="Consolas" w:hAnsi="Consolas" w:cs="Consolas"/>
+          <w:color w:val="000000"/>
+          <w:sz w:val="19"/>
+          <w:szCs w:val="19"/>
+        </w:rPr>
+      </w:pPr>
+      <w:r>
+        <w:rPr>
+          <w:rFonts w:ascii="Consolas" w:hAnsi="Consolas" w:cs="Consolas"/>
+          <w:color w:val="000000"/>
+          <w:sz w:val="19"/>
+          <w:szCs w:val="19"/>
+        </w:rPr>
+        <w:t xml:space="preserve">    }</w:t>
+      </w:r>
+    </w:p>
+    <w:p>
+      <w:pPr>
+        <w:autoSpaceDE w:val="0"/>
+        <w:autoSpaceDN w:val="0"/>
+        <w:adjustRightInd w:val="0"/>
+        <w:spacing w:after="0" w:line="240" w:lineRule="auto"/>
+        <w:rPr>
+          <w:rFonts w:ascii="Consolas" w:hAnsi="Consolas" w:cs="Consolas"/>
+          <w:color w:val="000000"/>
+          <w:sz w:val="19"/>
+          <w:szCs w:val="19"/>
+        </w:rPr>
+      </w:pPr>
+      <w:r>
+        <w:rPr>
+          <w:rFonts w:ascii="Consolas" w:hAnsi="Consolas" w:cs="Consolas"/>
+          <w:color w:val="000000"/>
+          <w:sz w:val="19"/>
+          <w:szCs w:val="19"/>
+        </w:rPr>
+        <w:t xml:space="preserve">    </w:t>
+      </w:r>
+      <w:proofErr w:type="gramStart"/>
+      <w:r>
+        <w:rPr>
+          <w:rFonts w:ascii="Consolas" w:hAnsi="Consolas" w:cs="Consolas"/>
+          <w:color w:val="000000"/>
+          <w:sz w:val="19"/>
+          <w:szCs w:val="19"/>
+        </w:rPr>
+        <w:t>set</w:t>
+      </w:r>
+      <w:proofErr w:type="gramEnd"/>
+    </w:p>
+    <w:p>
+      <w:pPr>
+        <w:autoSpaceDE w:val="0"/>
+        <w:autoSpaceDN w:val="0"/>
+        <w:adjustRightInd w:val="0"/>
+        <w:spacing w:after="0" w:line="240" w:lineRule="auto"/>
+        <w:rPr>
+          <w:rFonts w:ascii="Consolas" w:hAnsi="Consolas" w:cs="Consolas"/>
+          <w:color w:val="000000"/>
+          <w:sz w:val="19"/>
+          <w:szCs w:val="19"/>
+        </w:rPr>
+      </w:pPr>
+      <w:r>
+        <w:rPr>
+          <w:rFonts w:ascii="Consolas" w:hAnsi="Consolas" w:cs="Consolas"/>
+          <w:color w:val="000000"/>
+          <w:sz w:val="19"/>
+          <w:szCs w:val="19"/>
+        </w:rPr>
+        <w:t xml:space="preserve">    {</w:t>
+      </w:r>
+    </w:p>
+    <w:p>
+      <w:pPr>
+        <w:autoSpaceDE w:val="0"/>
+        <w:autoSpaceDN w:val="0"/>
+        <w:adjustRightInd w:val="0"/>
+        <w:spacing w:after="0" w:line="240" w:lineRule="auto"/>
+        <w:rPr>
+          <w:rFonts w:ascii="Consolas" w:hAnsi="Consolas" w:cs="Consolas"/>
+          <w:color w:val="000000"/>
+          <w:sz w:val="19"/>
+          <w:szCs w:val="19"/>
+        </w:rPr>
+      </w:pPr>
+      <w:r>
+        <w:rPr>
+          <w:rFonts w:ascii="Consolas" w:hAnsi="Consolas" w:cs="Consolas"/>
+          <w:color w:val="000000"/>
+          <w:sz w:val="19"/>
+          <w:szCs w:val="19"/>
+        </w:rPr>
+        <w:t xml:space="preserve">        </w:t>
+      </w:r>
+      <w:r>
+        <w:rPr>
+          <w:rFonts w:ascii="Consolas" w:hAnsi="Consolas" w:cs="Consolas"/>
+          <w:color w:val="008000"/>
+          <w:sz w:val="19"/>
+          <w:szCs w:val="19"/>
+        </w:rPr>
+        <w:t>//write action</w:t>
+      </w:r>
+    </w:p>
+    <w:p>
+      <w:pPr>
+        <w:autoSpaceDE w:val="0"/>
+        <w:autoSpaceDN w:val="0"/>
+        <w:adjustRightInd w:val="0"/>
+        <w:spacing w:after="0" w:line="240" w:lineRule="auto"/>
+        <w:rPr>
+          <w:rFonts w:ascii="Consolas" w:hAnsi="Consolas" w:cs="Consolas"/>
+          <w:color w:val="000000"/>
+          <w:sz w:val="19"/>
+          <w:szCs w:val="19"/>
+        </w:rPr>
+      </w:pPr>
+      <w:r>
+        <w:rPr>
+          <w:rFonts w:ascii="Consolas" w:hAnsi="Consolas" w:cs="Consolas"/>
+          <w:color w:val="000000"/>
+          <w:sz w:val="19"/>
+          <w:szCs w:val="19"/>
+        </w:rPr>
+        <w:t xml:space="preserve">    }</w:t>
+      </w:r>
+    </w:p>
+    <w:p>
+      <w:r>
+        <w:rPr>
+          <w:rFonts w:ascii="Consolas" w:hAnsi="Consolas" w:cs="Consolas"/>
+          <w:color w:val="000000"/>
+          <w:sz w:val="19"/>
+          <w:szCs w:val="19"/>
+        </w:rPr>
+        <w:t>}</w:t>
+      </w:r>
+    </w:p>
+    <w:p>
+      <w:r>
+        <w:t xml:space="preserve">As we can see, a property can contain </w:t>
+      </w:r>
+      <w:r>
+        <w:rPr>
+          <w:noProof/>
+        </w:rPr>
+        <w:t>two</w:t>
+      </w:r>
+      <w:r>
+        <w:t xml:space="preserve"> blocks of code. The get block contains statements that execute when we read from a property. The set block contains statements that exec</w:t>
+      </w:r>
+      <w:r>
+        <w:t>ute when we write to a property:</w:t>
+      </w:r>
+    </w:p>
+    <w:p>
+      <w:pPr>
+        <w:autoSpaceDE w:val="0"/>
+        <w:autoSpaceDN w:val="0"/>
+        <w:adjustRightInd w:val="0"/>
+        <w:spacing w:after="0" w:line="240" w:lineRule="auto"/>
+        <w:rPr>
+          <w:rFonts w:ascii="Consolas" w:hAnsi="Consolas" w:cs="Consolas"/>
+          <w:color w:val="000000"/>
+          <w:sz w:val="19"/>
+          <w:szCs w:val="19"/>
+        </w:rPr>
+      </w:pPr>
+      <w:proofErr w:type="gramStart"/>
+      <w:r>
+        <w:rPr>
+          <w:rFonts w:ascii="Consolas" w:hAnsi="Consolas" w:cs="Consolas"/>
+          <w:color w:val="0000FF"/>
+          <w:sz w:val="19"/>
+          <w:szCs w:val="19"/>
+        </w:rPr>
+        <w:t>public</w:t>
+      </w:r>
+      <w:proofErr w:type="gramEnd"/>
+      <w:r>
+        <w:rPr>
+          <w:rFonts w:ascii="Consolas" w:hAnsi="Consolas" w:cs="Consolas"/>
+          <w:color w:val="000000"/>
+          <w:sz w:val="19"/>
+          <w:szCs w:val="19"/>
+        </w:rPr>
+        <w:t xml:space="preserve"> </w:t>
+      </w:r>
+      <w:r>
+        <w:rPr>
+          <w:rFonts w:ascii="Consolas" w:hAnsi="Consolas" w:cs="Consolas"/>
+          <w:color w:val="0000FF"/>
+          <w:sz w:val="19"/>
+          <w:szCs w:val="19"/>
+        </w:rPr>
+        <w:t>class</w:t>
+      </w:r>
+      <w:r>
+        <w:rPr>
+          <w:rFonts w:ascii="Consolas" w:hAnsi="Consolas" w:cs="Consolas"/>
+          <w:color w:val="000000"/>
+          <w:sz w:val="19"/>
+          <w:szCs w:val="19"/>
+        </w:rPr>
+        <w:t xml:space="preserve"> </w:t>
+      </w:r>
+      <w:r>
+        <w:rPr>
+          <w:rFonts w:ascii="Consolas" w:hAnsi="Consolas" w:cs="Consolas"/>
+          <w:color w:val="2B91AF"/>
+          <w:sz w:val="19"/>
+          <w:szCs w:val="19"/>
+        </w:rPr>
+        <w:t>Student</w:t>
+      </w:r>
+    </w:p>
+    <w:p>
+      <w:pPr>
+        <w:autoSpaceDE w:val="0"/>
+        <w:autoSpaceDN w:val="0"/>
+        <w:adjustRightInd w:val="0"/>
+        <w:spacing w:after="0" w:line="240" w:lineRule="auto"/>
+        <w:rPr>
+          <w:rFonts w:ascii="Consolas" w:hAnsi="Consolas" w:cs="Consolas"/>
+          <w:color w:val="000000"/>
+          <w:sz w:val="19"/>
+          <w:szCs w:val="19"/>
+        </w:rPr>
+      </w:pPr>
+      <w:r>
+        <w:rPr>
+          <w:rFonts w:ascii="Consolas" w:hAnsi="Consolas" w:cs="Consolas"/>
+          <w:color w:val="000000"/>
+          <w:sz w:val="19"/>
+          <w:szCs w:val="19"/>
+        </w:rPr>
+        <w:t xml:space="preserve">    {</w:t>
+      </w:r>
+    </w:p>
+    <w:p>
+      <w:pPr>
+        <w:autoSpaceDE w:val="0"/>
+        <w:autoSpaceDN w:val="0"/>
+        <w:adjustRightInd w:val="0"/>
+        <w:spacing w:after="0" w:line="240" w:lineRule="auto"/>
+        <w:rPr>
+          <w:rFonts w:ascii="Consolas" w:hAnsi="Consolas" w:cs="Consolas"/>
+          <w:color w:val="000000"/>
+          <w:sz w:val="19"/>
+          <w:szCs w:val="19"/>
+        </w:rPr>
+      </w:pPr>
+      <w:r>
+        <w:rPr>
+          <w:rFonts w:ascii="Consolas" w:hAnsi="Consolas" w:cs="Consolas"/>
+          <w:color w:val="000000"/>
+          <w:sz w:val="19"/>
+          <w:szCs w:val="19"/>
+        </w:rPr>
+        <w:t xml:space="preserve">        </w:t>
+      </w:r>
+      <w:proofErr w:type="gramStart"/>
+      <w:r>
+        <w:rPr>
+          <w:rFonts w:ascii="Consolas" w:hAnsi="Consolas" w:cs="Consolas"/>
+          <w:color w:val="0000FF"/>
+          <w:sz w:val="19"/>
+          <w:szCs w:val="19"/>
+        </w:rPr>
+        <w:t>private</w:t>
+      </w:r>
+      <w:proofErr w:type="gramEnd"/>
+      <w:r>
+        <w:rPr>
+          <w:rFonts w:ascii="Consolas" w:hAnsi="Consolas" w:cs="Consolas"/>
+          <w:color w:val="000000"/>
+          <w:sz w:val="19"/>
+          <w:szCs w:val="19"/>
+        </w:rPr>
+        <w:t xml:space="preserve"> </w:t>
+      </w:r>
+      <w:r>
+        <w:rPr>
+          <w:rFonts w:ascii="Consolas" w:hAnsi="Consolas" w:cs="Consolas"/>
+          <w:color w:val="0000FF"/>
+          <w:sz w:val="19"/>
+          <w:szCs w:val="19"/>
+        </w:rPr>
+        <w:t>string</w:t>
+      </w:r>
+      <w:r>
+        <w:rPr>
+          <w:rFonts w:ascii="Consolas" w:hAnsi="Consolas" w:cs="Consolas"/>
+          <w:color w:val="000000"/>
+          <w:sz w:val="19"/>
+          <w:szCs w:val="19"/>
+        </w:rPr>
+        <w:t xml:space="preserve"> _name;</w:t>
+      </w:r>
+    </w:p>
+    <w:p>
+      <w:pPr>
+        <w:autoSpaceDE w:val="0"/>
+        <w:autoSpaceDN w:val="0"/>
+        <w:adjustRightInd w:val="0"/>
+        <w:spacing w:after="0" w:line="240" w:lineRule="auto"/>
+        <w:rPr>
+          <w:rFonts w:ascii="Consolas" w:hAnsi="Consolas" w:cs="Consolas"/>
+          <w:color w:val="000000"/>
+          <w:sz w:val="19"/>
+          <w:szCs w:val="19"/>
+        </w:rPr>
+      </w:pPr>
+      <w:r>
+        <w:rPr>
+          <w:rFonts w:ascii="Consolas" w:hAnsi="Consolas" w:cs="Consolas"/>
+          <w:color w:val="000000"/>
+          <w:sz w:val="19"/>
+          <w:szCs w:val="19"/>
+        </w:rPr>
+        <w:t xml:space="preserve">        </w:t>
+      </w:r>
+      <w:proofErr w:type="gramStart"/>
+      <w:r>
+        <w:rPr>
+          <w:rFonts w:ascii="Consolas" w:hAnsi="Consolas" w:cs="Consolas"/>
+          <w:color w:val="0000FF"/>
+          <w:sz w:val="19"/>
+          <w:szCs w:val="19"/>
+        </w:rPr>
+        <w:t>private</w:t>
+      </w:r>
+      <w:proofErr w:type="gramEnd"/>
+      <w:r>
+        <w:rPr>
+          <w:rFonts w:ascii="Consolas" w:hAnsi="Consolas" w:cs="Consolas"/>
+          <w:color w:val="000000"/>
+          <w:sz w:val="19"/>
+          <w:szCs w:val="19"/>
+        </w:rPr>
+        <w:t xml:space="preserve"> </w:t>
+      </w:r>
+      <w:r>
+        <w:rPr>
+          <w:rFonts w:ascii="Consolas" w:hAnsi="Consolas" w:cs="Consolas"/>
+          <w:color w:val="0000FF"/>
+          <w:sz w:val="19"/>
+          <w:szCs w:val="19"/>
+        </w:rPr>
+        <w:t>string</w:t>
+      </w:r>
+      <w:r>
+        <w:rPr>
+          <w:rFonts w:ascii="Consolas" w:hAnsi="Consolas" w:cs="Consolas"/>
+          <w:color w:val="000000"/>
+          <w:sz w:val="19"/>
+          <w:szCs w:val="19"/>
+        </w:rPr>
+        <w:t xml:space="preserve"> _</w:t>
+      </w:r>
+      <w:proofErr w:type="spellStart"/>
+      <w:r>
+        <w:rPr>
+          <w:rFonts w:ascii="Consolas" w:hAnsi="Consolas" w:cs="Consolas"/>
+          <w:color w:val="000000"/>
+          <w:sz w:val="19"/>
+          <w:szCs w:val="19"/>
+        </w:rPr>
+        <w:t>lastName</w:t>
+      </w:r>
+      <w:proofErr w:type="spellEnd"/>
+      <w:r>
+        <w:rPr>
+          <w:rFonts w:ascii="Consolas" w:hAnsi="Consolas" w:cs="Consolas"/>
+          <w:color w:val="000000"/>
+          <w:sz w:val="19"/>
+          <w:szCs w:val="19"/>
+        </w:rPr>
+        <w:t>;</w:t>
+      </w:r>
+    </w:p>
+    <w:p>
+      <w:pPr>
+        <w:autoSpaceDE w:val="0"/>
+        <w:autoSpaceDN w:val="0"/>
+        <w:adjustRightInd w:val="0"/>
+        <w:spacing w:after="0" w:line="240" w:lineRule="auto"/>
+        <w:rPr>
+          <w:rFonts w:ascii="Consolas" w:hAnsi="Consolas" w:cs="Consolas"/>
+          <w:color w:val="000000"/>
+          <w:sz w:val="19"/>
+          <w:szCs w:val="19"/>
+        </w:rPr>
+      </w:pPr>
+    </w:p>
+    <w:p>
+      <w:pPr>
+        <w:autoSpaceDE w:val="0"/>
+        <w:autoSpaceDN w:val="0"/>
+        <w:adjustRightInd w:val="0"/>
+        <w:spacing w:after="0" w:line="240" w:lineRule="auto"/>
+        <w:rPr>
+          <w:rFonts w:ascii="Consolas" w:hAnsi="Consolas" w:cs="Consolas"/>
+          <w:color w:val="000000"/>
+          <w:sz w:val="19"/>
+          <w:szCs w:val="19"/>
+        </w:rPr>
+      </w:pPr>
+      <w:r>
+        <w:rPr>
+          <w:rFonts w:ascii="Consolas" w:hAnsi="Consolas" w:cs="Consolas"/>
+          <w:color w:val="000000"/>
+          <w:sz w:val="19"/>
+          <w:szCs w:val="19"/>
+        </w:rPr>
+        <w:t xml:space="preserve">        </w:t>
+      </w:r>
+      <w:proofErr w:type="gramStart"/>
+      <w:r>
+        <w:rPr>
+          <w:rFonts w:ascii="Consolas" w:hAnsi="Consolas" w:cs="Consolas"/>
+          <w:color w:val="0000FF"/>
+          <w:sz w:val="19"/>
+          <w:szCs w:val="19"/>
+        </w:rPr>
+        <w:t>public</w:t>
+      </w:r>
+      <w:proofErr w:type="gramEnd"/>
+      <w:r>
+        <w:rPr>
+          <w:rFonts w:ascii="Consolas" w:hAnsi="Consolas" w:cs="Consolas"/>
+          <w:color w:val="000000"/>
+          <w:sz w:val="19"/>
+          <w:szCs w:val="19"/>
+        </w:rPr>
+        <w:t xml:space="preserve"> </w:t>
+      </w:r>
+      <w:r>
+        <w:rPr>
+          <w:rFonts w:ascii="Consolas" w:hAnsi="Consolas" w:cs="Consolas"/>
+          <w:color w:val="0000FF"/>
+          <w:sz w:val="19"/>
+          <w:szCs w:val="19"/>
+        </w:rPr>
+        <w:t>string</w:t>
+      </w:r>
+      <w:r>
+        <w:rPr>
+          <w:rFonts w:ascii="Consolas" w:hAnsi="Consolas" w:cs="Consolas"/>
+          <w:color w:val="000000"/>
+          <w:sz w:val="19"/>
+          <w:szCs w:val="19"/>
+        </w:rPr>
+        <w:t xml:space="preserve"> Name</w:t>
+      </w:r>
+    </w:p>
+    <w:p>
+      <w:pPr>
+        <w:autoSpaceDE w:val="0"/>
+        <w:autoSpaceDN w:val="0"/>
+        <w:adjustRightInd w:val="0"/>
+        <w:spacing w:after="0" w:line="240" w:lineRule="auto"/>
+        <w:rPr>
+          <w:rFonts w:ascii="Consolas" w:hAnsi="Consolas" w:cs="Consolas"/>
+          <w:color w:val="000000"/>
+          <w:sz w:val="19"/>
+          <w:szCs w:val="19"/>
+        </w:rPr>
+      </w:pPr>
+      <w:r>
+        <w:rPr>
+          <w:rFonts w:ascii="Consolas" w:hAnsi="Consolas" w:cs="Consolas"/>
+          <w:color w:val="000000"/>
+          <w:sz w:val="19"/>
+          <w:szCs w:val="19"/>
+        </w:rPr>
+        <w:t xml:space="preserve">        {</w:t>
+      </w:r>
+    </w:p>
+    <w:p>
+      <w:pPr>
+        <w:autoSpaceDE w:val="0"/>
+        <w:autoSpaceDN w:val="0"/>
+        <w:adjustRightInd w:val="0"/>
+        <w:spacing w:after="0" w:line="240" w:lineRule="auto"/>
+        <w:rPr>
+          <w:rFonts w:ascii="Consolas" w:hAnsi="Consolas" w:cs="Consolas"/>
+          <w:color w:val="000000"/>
+          <w:sz w:val="19"/>
+          <w:szCs w:val="19"/>
+        </w:rPr>
+      </w:pPr>
+      <w:r>
+        <w:rPr>
+          <w:rFonts w:ascii="Consolas" w:hAnsi="Consolas" w:cs="Consolas"/>
+          <w:color w:val="000000"/>
+          <w:sz w:val="19"/>
+          <w:szCs w:val="19"/>
+        </w:rPr>
+        <w:t xml:space="preserve">            </w:t>
+      </w:r>
+      <w:proofErr w:type="gramStart"/>
+      <w:r>
+        <w:rPr>
+          <w:rFonts w:ascii="Consolas" w:hAnsi="Consolas" w:cs="Consolas"/>
+          <w:color w:val="0000FF"/>
+          <w:sz w:val="19"/>
+          <w:szCs w:val="19"/>
+        </w:rPr>
+        <w:t>get</w:t>
+      </w:r>
+      <w:proofErr w:type="gramEnd"/>
+      <w:r>
+        <w:rPr>
+          <w:rFonts w:ascii="Consolas" w:hAnsi="Consolas" w:cs="Consolas"/>
+          <w:color w:val="000000"/>
+          <w:sz w:val="19"/>
+          <w:szCs w:val="19"/>
+        </w:rPr>
+        <w:t xml:space="preserve"> { </w:t>
+      </w:r>
+      <w:r>
+        <w:rPr>
+          <w:rFonts w:ascii="Consolas" w:hAnsi="Consolas" w:cs="Consolas"/>
+          <w:color w:val="0000FF"/>
+          <w:sz w:val="19"/>
+          <w:szCs w:val="19"/>
+        </w:rPr>
+        <w:t>return</w:t>
+      </w:r>
+      <w:r>
+        <w:rPr>
+          <w:rFonts w:ascii="Consolas" w:hAnsi="Consolas" w:cs="Consolas"/>
+          <w:color w:val="000000"/>
+          <w:sz w:val="19"/>
+          <w:szCs w:val="19"/>
+        </w:rPr>
+        <w:t xml:space="preserve"> _name; }</w:t>
+      </w:r>
+    </w:p>
+    <w:p>
+      <w:pPr>
+        <w:autoSpaceDE w:val="0"/>
+        <w:autoSpaceDN w:val="0"/>
+        <w:adjustRightInd w:val="0"/>
+        <w:spacing w:after="0" w:line="240" w:lineRule="auto"/>
+        <w:rPr>
+          <w:rFonts w:ascii="Consolas" w:hAnsi="Consolas" w:cs="Consolas"/>
+          <w:color w:val="000000"/>
+          <w:sz w:val="19"/>
+          <w:szCs w:val="19"/>
+        </w:rPr>
+      </w:pPr>
+      <w:r>
+        <w:rPr>
+          <w:rFonts w:ascii="Consolas" w:hAnsi="Consolas" w:cs="Consolas"/>
+          <w:color w:val="000000"/>
+          <w:sz w:val="19"/>
+          <w:szCs w:val="19"/>
+        </w:rPr>
+        <w:t xml:space="preserve">            </w:t>
+      </w:r>
+      <w:proofErr w:type="gramStart"/>
+      <w:r>
+        <w:rPr>
+          <w:rFonts w:ascii="Consolas" w:hAnsi="Consolas" w:cs="Consolas"/>
+          <w:color w:val="0000FF"/>
+          <w:sz w:val="19"/>
+          <w:szCs w:val="19"/>
+        </w:rPr>
+        <w:t>set</w:t>
+      </w:r>
+      <w:proofErr w:type="gramEnd"/>
+      <w:r>
+        <w:rPr>
+          <w:rFonts w:ascii="Consolas" w:hAnsi="Consolas" w:cs="Consolas"/>
+          <w:color w:val="000000"/>
+          <w:sz w:val="19"/>
+          <w:szCs w:val="19"/>
+        </w:rPr>
+        <w:t xml:space="preserve"> { _name = value; }</w:t>
+      </w:r>
+    </w:p>
+    <w:p>
+      <w:pPr>
+        <w:autoSpaceDE w:val="0"/>
+        <w:autoSpaceDN w:val="0"/>
+        <w:adjustRightInd w:val="0"/>
+        <w:spacing w:after="0" w:line="240" w:lineRule="auto"/>
+        <w:rPr>
+          <w:rFonts w:ascii="Consolas" w:hAnsi="Consolas" w:cs="Consolas"/>
+          <w:color w:val="000000"/>
+          <w:sz w:val="19"/>
+          <w:szCs w:val="19"/>
+        </w:rPr>
+      </w:pPr>
+      <w:r>
+        <w:rPr>
+          <w:rFonts w:ascii="Consolas" w:hAnsi="Consolas" w:cs="Consolas"/>
+          <w:color w:val="000000"/>
+          <w:sz w:val="19"/>
+          <w:szCs w:val="19"/>
+        </w:rPr>
+        <w:t xml:space="preserve">        }</w:t>
+      </w:r>
+    </w:p>
+    <w:p>
+      <w:pPr>
+        <w:autoSpaceDE w:val="0"/>
+        <w:autoSpaceDN w:val="0"/>
+        <w:adjustRightInd w:val="0"/>
+        <w:spacing w:after="0" w:line="240" w:lineRule="auto"/>
+        <w:rPr>
+          <w:rFonts w:ascii="Consolas" w:hAnsi="Consolas" w:cs="Consolas"/>
+          <w:color w:val="000000"/>
+          <w:sz w:val="19"/>
+          <w:szCs w:val="19"/>
+        </w:rPr>
+      </w:pPr>
+    </w:p>
+    <w:p>
+      <w:pPr>
+        <w:autoSpaceDE w:val="0"/>
+        <w:autoSpaceDN w:val="0"/>
+        <w:adjustRightInd w:val="0"/>
+        <w:spacing w:after="0" w:line="240" w:lineRule="auto"/>
+        <w:rPr>
+          <w:rFonts w:ascii="Consolas" w:hAnsi="Consolas" w:cs="Consolas"/>
+          <w:color w:val="000000"/>
+          <w:sz w:val="19"/>
+          <w:szCs w:val="19"/>
+        </w:rPr>
+      </w:pPr>
+      <w:r>
+        <w:rPr>
+          <w:rFonts w:ascii="Consolas" w:hAnsi="Consolas" w:cs="Consolas"/>
+          <w:color w:val="000000"/>
+          <w:sz w:val="19"/>
+          <w:szCs w:val="19"/>
+        </w:rPr>
+        <w:t xml:space="preserve">        </w:t>
+      </w:r>
+      <w:proofErr w:type="gramStart"/>
+      <w:r>
+        <w:rPr>
+          <w:rFonts w:ascii="Consolas" w:hAnsi="Consolas" w:cs="Consolas"/>
+          <w:color w:val="0000FF"/>
+          <w:sz w:val="19"/>
+          <w:szCs w:val="19"/>
+        </w:rPr>
+        <w:t>public</w:t>
+      </w:r>
+      <w:proofErr w:type="gramEnd"/>
+      <w:r>
+        <w:rPr>
+          <w:rFonts w:ascii="Consolas" w:hAnsi="Consolas" w:cs="Consolas"/>
+          <w:color w:val="000000"/>
+          <w:sz w:val="19"/>
+          <w:szCs w:val="19"/>
+        </w:rPr>
+        <w:t xml:space="preserve"> </w:t>
+      </w:r>
+      <w:r>
+        <w:rPr>
+          <w:rFonts w:ascii="Consolas" w:hAnsi="Consolas" w:cs="Consolas"/>
+          <w:color w:val="0000FF"/>
+          <w:sz w:val="19"/>
+          <w:szCs w:val="19"/>
+        </w:rPr>
+        <w:t>string</w:t>
+      </w:r>
+      <w:r>
+        <w:rPr>
+          <w:rFonts w:ascii="Consolas" w:hAnsi="Consolas" w:cs="Consolas"/>
+          <w:color w:val="000000"/>
+          <w:sz w:val="19"/>
+          <w:szCs w:val="19"/>
+        </w:rPr>
+        <w:t xml:space="preserve"> </w:t>
+      </w:r>
+      <w:proofErr w:type="spellStart"/>
+      <w:r>
+        <w:rPr>
+          <w:rFonts w:ascii="Consolas" w:hAnsi="Consolas" w:cs="Consolas"/>
+          <w:color w:val="000000"/>
+          <w:sz w:val="19"/>
+          <w:szCs w:val="19"/>
+        </w:rPr>
+        <w:t>LastName</w:t>
+      </w:r>
+      <w:proofErr w:type="spellEnd"/>
+    </w:p>
+    <w:p>
+      <w:pPr>
+        <w:autoSpaceDE w:val="0"/>
+        <w:autoSpaceDN w:val="0"/>
+        <w:adjustRightInd w:val="0"/>
+        <w:spacing w:after="0" w:line="240" w:lineRule="auto"/>
+        <w:rPr>
+          <w:rFonts w:ascii="Consolas" w:hAnsi="Consolas" w:cs="Consolas"/>
+          <w:color w:val="000000"/>
+          <w:sz w:val="19"/>
+          <w:szCs w:val="19"/>
+        </w:rPr>
+      </w:pPr>
+      <w:r>
+        <w:rPr>
+          <w:rFonts w:ascii="Consolas" w:hAnsi="Consolas" w:cs="Consolas"/>
+          <w:color w:val="000000"/>
+          <w:sz w:val="19"/>
+          <w:szCs w:val="19"/>
+        </w:rPr>
+        <w:t xml:space="preserve">        {</w:t>
+      </w:r>
+    </w:p>
+    <w:p>
+      <w:pPr>
+        <w:autoSpaceDE w:val="0"/>
+        <w:autoSpaceDN w:val="0"/>
+        <w:adjustRightInd w:val="0"/>
+        <w:spacing w:after="0" w:line="240" w:lineRule="auto"/>
+        <w:rPr>
+          <w:rFonts w:ascii="Consolas" w:hAnsi="Consolas" w:cs="Consolas"/>
+          <w:color w:val="000000"/>
+          <w:sz w:val="19"/>
+          <w:szCs w:val="19"/>
+        </w:rPr>
+      </w:pPr>
+      <w:r>
+        <w:rPr>
+          <w:rFonts w:ascii="Consolas" w:hAnsi="Consolas" w:cs="Consolas"/>
+          <w:color w:val="000000"/>
+          <w:sz w:val="19"/>
+          <w:szCs w:val="19"/>
+        </w:rPr>
+        <w:t xml:space="preserve">            </w:t>
+      </w:r>
+      <w:proofErr w:type="gramStart"/>
+      <w:r>
+        <w:rPr>
+          <w:rFonts w:ascii="Consolas" w:hAnsi="Consolas" w:cs="Consolas"/>
+          <w:color w:val="0000FF"/>
+          <w:sz w:val="19"/>
+          <w:szCs w:val="19"/>
+        </w:rPr>
+        <w:t>get</w:t>
+      </w:r>
+      <w:proofErr w:type="gramEnd"/>
+      <w:r>
+        <w:rPr>
+          <w:rFonts w:ascii="Consolas" w:hAnsi="Consolas" w:cs="Consolas"/>
+          <w:color w:val="000000"/>
+          <w:sz w:val="19"/>
+          <w:szCs w:val="19"/>
+        </w:rPr>
+        <w:t xml:space="preserve"> { </w:t>
+      </w:r>
+      <w:r>
+        <w:rPr>
+          <w:rFonts w:ascii="Consolas" w:hAnsi="Consolas" w:cs="Consolas"/>
+          <w:color w:val="0000FF"/>
+          <w:sz w:val="19"/>
+          <w:szCs w:val="19"/>
+        </w:rPr>
+        <w:t>return</w:t>
+      </w:r>
+      <w:r>
+        <w:rPr>
+          <w:rFonts w:ascii="Consolas" w:hAnsi="Consolas" w:cs="Consolas"/>
+          <w:color w:val="000000"/>
+          <w:sz w:val="19"/>
+          <w:szCs w:val="19"/>
+        </w:rPr>
+        <w:t xml:space="preserve"> _</w:t>
+      </w:r>
+      <w:proofErr w:type="spellStart"/>
+      <w:r>
+        <w:rPr>
+          <w:rFonts w:ascii="Consolas" w:hAnsi="Consolas" w:cs="Consolas"/>
+          <w:color w:val="000000"/>
+          <w:sz w:val="19"/>
+          <w:szCs w:val="19"/>
+        </w:rPr>
+        <w:t>lastName</w:t>
+      </w:r>
+      <w:proofErr w:type="spellEnd"/>
+      <w:r>
+        <w:rPr>
+          <w:rFonts w:ascii="Consolas" w:hAnsi="Consolas" w:cs="Consolas"/>
+          <w:color w:val="000000"/>
+          <w:sz w:val="19"/>
+          <w:szCs w:val="19"/>
+        </w:rPr>
+        <w:t>; }</w:t>
+      </w:r>
+    </w:p>
+    <w:p>
+      <w:pPr>
+        <w:autoSpaceDE w:val="0"/>
+        <w:autoSpaceDN w:val="0"/>
+        <w:adjustRightInd w:val="0"/>
+        <w:spacing w:after="0" w:line="240" w:lineRule="auto"/>
+        <w:rPr>
+          <w:rFonts w:ascii="Consolas" w:hAnsi="Consolas" w:cs="Consolas"/>
+          <w:color w:val="000000"/>
+          <w:sz w:val="19"/>
+          <w:szCs w:val="19"/>
+        </w:rPr>
+      </w:pPr>
+      <w:r>
+        <w:rPr>
+          <w:rFonts w:ascii="Consolas" w:hAnsi="Consolas" w:cs="Consolas"/>
+          <w:color w:val="000000"/>
+          <w:sz w:val="19"/>
+          <w:szCs w:val="19"/>
+        </w:rPr>
+        <w:t xml:space="preserve">            </w:t>
+      </w:r>
+      <w:proofErr w:type="gramStart"/>
+      <w:r>
+        <w:rPr>
+          <w:rFonts w:ascii="Consolas" w:hAnsi="Consolas" w:cs="Consolas"/>
+          <w:color w:val="0000FF"/>
+          <w:sz w:val="19"/>
+          <w:szCs w:val="19"/>
+        </w:rPr>
+        <w:t>set</w:t>
+      </w:r>
+      <w:proofErr w:type="gramEnd"/>
+      <w:r>
+        <w:rPr>
+          <w:rFonts w:ascii="Consolas" w:hAnsi="Consolas" w:cs="Consolas"/>
+          <w:color w:val="000000"/>
+          <w:sz w:val="19"/>
+          <w:szCs w:val="19"/>
+        </w:rPr>
+        <w:t xml:space="preserve"> { _</w:t>
+      </w:r>
+      <w:proofErr w:type="spellStart"/>
+      <w:r>
+        <w:rPr>
+          <w:rFonts w:ascii="Consolas" w:hAnsi="Consolas" w:cs="Consolas"/>
+          <w:color w:val="000000"/>
+          <w:sz w:val="19"/>
+          <w:szCs w:val="19"/>
+        </w:rPr>
+        <w:t>lastName</w:t>
+      </w:r>
+      <w:proofErr w:type="spellEnd"/>
+      <w:r>
+        <w:rPr>
+          <w:rFonts w:ascii="Consolas" w:hAnsi="Consolas" w:cs="Consolas"/>
+          <w:color w:val="000000"/>
+          <w:sz w:val="19"/>
+          <w:szCs w:val="19"/>
+        </w:rPr>
+        <w:t xml:space="preserve"> = value; }</w:t>
+      </w:r>
+    </w:p>
+    <w:p>
+      <w:pPr>
+        <w:autoSpaceDE w:val="0"/>
+        <w:autoSpaceDN w:val="0"/>
+        <w:adjustRightInd w:val="0"/>
+        <w:spacing w:after="0" w:line="240" w:lineRule="auto"/>
+        <w:rPr>
+          <w:rFonts w:ascii="Consolas" w:hAnsi="Consolas" w:cs="Consolas"/>
+          <w:color w:val="000000"/>
+          <w:sz w:val="19"/>
+          <w:szCs w:val="19"/>
+        </w:rPr>
+      </w:pPr>
+      <w:r>
+        <w:rPr>
+          <w:rFonts w:ascii="Consolas" w:hAnsi="Consolas" w:cs="Consolas"/>
+          <w:color w:val="000000"/>
+          <w:sz w:val="19"/>
+          <w:szCs w:val="19"/>
+        </w:rPr>
+        <w:t xml:space="preserve">        }</w:t>
+      </w:r>
+    </w:p>
+    <w:p>
+      <w:pPr>
+        <w:autoSpaceDE w:val="0"/>
+        <w:autoSpaceDN w:val="0"/>
+        <w:adjustRightInd w:val="0"/>
+        <w:spacing w:after="0" w:line="240" w:lineRule="auto"/>
+        <w:rPr>
+          <w:rFonts w:ascii="Consolas" w:hAnsi="Consolas" w:cs="Consolas"/>
+          <w:color w:val="000000"/>
+          <w:sz w:val="19"/>
+          <w:szCs w:val="19"/>
+        </w:rPr>
+      </w:pPr>
+    </w:p>
+    <w:p>
+      <w:pPr>
+        <w:autoSpaceDE w:val="0"/>
+        <w:autoSpaceDN w:val="0"/>
+        <w:adjustRightInd w:val="0"/>
+        <w:spacing w:after="0" w:line="240" w:lineRule="auto"/>
+        <w:rPr>
+          <w:rFonts w:ascii="Consolas" w:hAnsi="Consolas" w:cs="Consolas"/>
+          <w:color w:val="000000"/>
+          <w:sz w:val="19"/>
+          <w:szCs w:val="19"/>
+        </w:rPr>
+      </w:pPr>
+      <w:r>
+        <w:rPr>
+          <w:rFonts w:ascii="Consolas" w:hAnsi="Consolas" w:cs="Consolas"/>
+          <w:color w:val="000000"/>
+          <w:sz w:val="19"/>
+          <w:szCs w:val="19"/>
+        </w:rPr>
+        <w:t xml:space="preserve">        </w:t>
+      </w:r>
+      <w:proofErr w:type="gramStart"/>
+      <w:r>
+        <w:rPr>
+          <w:rFonts w:ascii="Consolas" w:hAnsi="Consolas" w:cs="Consolas"/>
+          <w:color w:val="0000FF"/>
+          <w:sz w:val="19"/>
+          <w:szCs w:val="19"/>
+        </w:rPr>
+        <w:t>public</w:t>
+      </w:r>
+      <w:proofErr w:type="gramEnd"/>
+      <w:r>
+        <w:rPr>
+          <w:rFonts w:ascii="Consolas" w:hAnsi="Consolas" w:cs="Consolas"/>
+          <w:color w:val="000000"/>
+          <w:sz w:val="19"/>
+          <w:szCs w:val="19"/>
+        </w:rPr>
+        <w:t xml:space="preserve"> Student(</w:t>
+      </w:r>
+      <w:r>
+        <w:rPr>
+          <w:rFonts w:ascii="Consolas" w:hAnsi="Consolas" w:cs="Consolas"/>
+          <w:color w:val="0000FF"/>
+          <w:sz w:val="19"/>
+          <w:szCs w:val="19"/>
+        </w:rPr>
+        <w:t>string</w:t>
+      </w:r>
+      <w:r>
+        <w:rPr>
+          <w:rFonts w:ascii="Consolas" w:hAnsi="Consolas" w:cs="Consolas"/>
+          <w:color w:val="000000"/>
+          <w:sz w:val="19"/>
+          <w:szCs w:val="19"/>
+        </w:rPr>
+        <w:t xml:space="preserve"> name, </w:t>
+      </w:r>
+      <w:r>
+        <w:rPr>
+          <w:rFonts w:ascii="Consolas" w:hAnsi="Consolas" w:cs="Consolas"/>
+          <w:color w:val="0000FF"/>
+          <w:sz w:val="19"/>
+          <w:szCs w:val="19"/>
+        </w:rPr>
+        <w:t>string</w:t>
+      </w:r>
+      <w:r>
+        <w:rPr>
+          <w:rFonts w:ascii="Consolas" w:hAnsi="Consolas" w:cs="Consolas"/>
+          <w:color w:val="000000"/>
+          <w:sz w:val="19"/>
+          <w:szCs w:val="19"/>
+        </w:rPr>
+        <w:t xml:space="preserve"> </w:t>
+      </w:r>
+      <w:proofErr w:type="spellStart"/>
+      <w:r>
+        <w:rPr>
+          <w:rFonts w:ascii="Consolas" w:hAnsi="Consolas" w:cs="Consolas"/>
+          <w:color w:val="000000"/>
+          <w:sz w:val="19"/>
+          <w:szCs w:val="19"/>
+        </w:rPr>
+        <w:t>lastName</w:t>
+      </w:r>
+      <w:proofErr w:type="spellEnd"/>
+      <w:r>
+        <w:rPr>
+          <w:rFonts w:ascii="Consolas" w:hAnsi="Consolas" w:cs="Consolas"/>
+          <w:color w:val="000000"/>
+          <w:sz w:val="19"/>
+          <w:szCs w:val="19"/>
+        </w:rPr>
+        <w:t>)</w:t>
+      </w:r>
+    </w:p>
+    <w:p>
+      <w:pPr>
+        <w:autoSpaceDE w:val="0"/>
+        <w:autoSpaceDN w:val="0"/>
+        <w:adjustRightInd w:val="0"/>
+        <w:spacing w:after="0" w:line="240" w:lineRule="auto"/>
+        <w:rPr>
+          <w:rFonts w:ascii="Consolas" w:hAnsi="Consolas" w:cs="Consolas"/>
+          <w:color w:val="000000"/>
+          <w:sz w:val="19"/>
+          <w:szCs w:val="19"/>
+        </w:rPr>
+      </w:pPr>
+      <w:r>
+        <w:rPr>
+          <w:rFonts w:ascii="Consolas" w:hAnsi="Consolas" w:cs="Consolas"/>
+          <w:color w:val="000000"/>
+          <w:sz w:val="19"/>
+          <w:szCs w:val="19"/>
+        </w:rPr>
+        <w:t xml:space="preserve">        {</w:t>
+      </w:r>
+    </w:p>
+    <w:p>
+      <w:pPr>
+        <w:autoSpaceDE w:val="0"/>
+        <w:autoSpaceDN w:val="0"/>
+        <w:adjustRightInd w:val="0"/>
+        <w:spacing w:after="0" w:line="240" w:lineRule="auto"/>
+        <w:rPr>
+          <w:rFonts w:ascii="Consolas" w:hAnsi="Consolas" w:cs="Consolas"/>
+          <w:color w:val="000000"/>
+          <w:sz w:val="19"/>
+          <w:szCs w:val="19"/>
+        </w:rPr>
+      </w:pPr>
+      <w:r>
+        <w:rPr>
+          <w:rFonts w:ascii="Consolas" w:hAnsi="Consolas" w:cs="Consolas"/>
+          <w:color w:val="000000"/>
+          <w:sz w:val="19"/>
+          <w:szCs w:val="19"/>
+        </w:rPr>
+        <w:t xml:space="preserve">            _name = name;</w:t>
+      </w:r>
+    </w:p>
+    <w:p>
+      <w:pPr>
+        <w:autoSpaceDE w:val="0"/>
+        <w:autoSpaceDN w:val="0"/>
+        <w:adjustRightInd w:val="0"/>
+        <w:spacing w:after="0" w:line="240" w:lineRule="auto"/>
+        <w:rPr>
+          <w:rFonts w:ascii="Consolas" w:hAnsi="Consolas" w:cs="Consolas"/>
+          <w:color w:val="000000"/>
+          <w:sz w:val="19"/>
+          <w:szCs w:val="19"/>
+        </w:rPr>
+      </w:pPr>
+      <w:r>
+        <w:rPr>
+          <w:rFonts w:ascii="Consolas" w:hAnsi="Consolas" w:cs="Consolas"/>
+          <w:color w:val="000000"/>
+          <w:sz w:val="19"/>
+          <w:szCs w:val="19"/>
+        </w:rPr>
+        <w:t xml:space="preserve">            _</w:t>
+      </w:r>
+      <w:proofErr w:type="spellStart"/>
+      <w:r>
+        <w:rPr>
+          <w:rFonts w:ascii="Consolas" w:hAnsi="Consolas" w:cs="Consolas"/>
+          <w:color w:val="000000"/>
+          <w:sz w:val="19"/>
+          <w:szCs w:val="19"/>
+        </w:rPr>
+        <w:t>lastName</w:t>
+      </w:r>
+      <w:proofErr w:type="spellEnd"/>
+      <w:r>
+        <w:rPr>
+          <w:rFonts w:ascii="Consolas" w:hAnsi="Consolas" w:cs="Consolas"/>
+          <w:color w:val="000000"/>
+          <w:sz w:val="19"/>
+          <w:szCs w:val="19"/>
+        </w:rPr>
+        <w:t xml:space="preserve"> = </w:t>
+      </w:r>
+      <w:proofErr w:type="spellStart"/>
+      <w:r>
+        <w:rPr>
+          <w:rFonts w:ascii="Consolas" w:hAnsi="Consolas" w:cs="Consolas"/>
+          <w:color w:val="000000"/>
+          <w:sz w:val="19"/>
+          <w:szCs w:val="19"/>
+        </w:rPr>
+        <w:t>lastName</w:t>
+      </w:r>
+      <w:proofErr w:type="spellEnd"/>
+      <w:r>
+        <w:rPr>
+          <w:rFonts w:ascii="Consolas" w:hAnsi="Consolas" w:cs="Consolas"/>
+          <w:color w:val="000000"/>
+          <w:sz w:val="19"/>
+          <w:szCs w:val="19"/>
+        </w:rPr>
+        <w:t>;</w:t>
+      </w:r>
+    </w:p>
+    <w:p>
+      <w:pPr>
+        <w:autoSpaceDE w:val="0"/>
+        <w:autoSpaceDN w:val="0"/>
+        <w:adjustRightInd w:val="0"/>
+        <w:spacing w:after="0" w:line="240" w:lineRule="auto"/>
+        <w:rPr>
+          <w:rFonts w:ascii="Consolas" w:hAnsi="Consolas" w:cs="Consolas"/>
+          <w:color w:val="000000"/>
+          <w:sz w:val="19"/>
+          <w:szCs w:val="19"/>
+        </w:rPr>
+      </w:pPr>
+      <w:r>
+        <w:rPr>
+          <w:rFonts w:ascii="Consolas" w:hAnsi="Consolas" w:cs="Consolas"/>
+          <w:color w:val="000000"/>
+          <w:sz w:val="19"/>
+          <w:szCs w:val="19"/>
+        </w:rPr>
+        <w:t xml:space="preserve">        }</w:t>
+      </w:r>
+    </w:p>
+    <w:p>
+      <w:pPr>
+        <w:autoSpaceDE w:val="0"/>
+        <w:autoSpaceDN w:val="0"/>
+        <w:adjustRightInd w:val="0"/>
+        <w:spacing w:after="0" w:line="240" w:lineRule="auto"/>
+        <w:rPr>
+          <w:rFonts w:ascii="Consolas" w:hAnsi="Consolas" w:cs="Consolas"/>
+          <w:color w:val="000000"/>
+          <w:sz w:val="19"/>
+          <w:szCs w:val="19"/>
+        </w:rPr>
+      </w:pPr>
+    </w:p>
+    <w:p>
+      <w:pPr>
+        <w:autoSpaceDE w:val="0"/>
+        <w:autoSpaceDN w:val="0"/>
+        <w:adjustRightInd w:val="0"/>
+        <w:spacing w:after="0" w:line="240" w:lineRule="auto"/>
+        <w:rPr>
+          <w:rFonts w:ascii="Consolas" w:hAnsi="Consolas" w:cs="Consolas"/>
+          <w:color w:val="000000"/>
+          <w:sz w:val="19"/>
+          <w:szCs w:val="19"/>
+        </w:rPr>
+      </w:pPr>
+      <w:r>
+        <w:rPr>
+          <w:rFonts w:ascii="Consolas" w:hAnsi="Consolas" w:cs="Consolas"/>
+          <w:color w:val="000000"/>
+          <w:sz w:val="19"/>
+          <w:szCs w:val="19"/>
+        </w:rPr>
+        <w:t xml:space="preserve">        </w:t>
+      </w:r>
+      <w:proofErr w:type="gramStart"/>
+      <w:r>
+        <w:rPr>
+          <w:rFonts w:ascii="Consolas" w:hAnsi="Consolas" w:cs="Consolas"/>
+          <w:color w:val="0000FF"/>
+          <w:sz w:val="19"/>
+          <w:szCs w:val="19"/>
+        </w:rPr>
+        <w:t>public</w:t>
+      </w:r>
+      <w:proofErr w:type="gramEnd"/>
+      <w:r>
+        <w:rPr>
+          <w:rFonts w:ascii="Consolas" w:hAnsi="Consolas" w:cs="Consolas"/>
+          <w:color w:val="000000"/>
+          <w:sz w:val="19"/>
+          <w:szCs w:val="19"/>
+        </w:rPr>
+        <w:t xml:space="preserve"> </w:t>
+      </w:r>
+      <w:r>
+        <w:rPr>
+          <w:rFonts w:ascii="Consolas" w:hAnsi="Consolas" w:cs="Consolas"/>
+          <w:color w:val="0000FF"/>
+          <w:sz w:val="19"/>
+          <w:szCs w:val="19"/>
+        </w:rPr>
+        <w:t>string</w:t>
+      </w:r>
+      <w:r>
+        <w:rPr>
+          <w:rFonts w:ascii="Consolas" w:hAnsi="Consolas" w:cs="Consolas"/>
+          <w:color w:val="000000"/>
+          <w:sz w:val="19"/>
+          <w:szCs w:val="19"/>
+        </w:rPr>
+        <w:t xml:space="preserve"> </w:t>
+      </w:r>
+      <w:proofErr w:type="spellStart"/>
+      <w:r>
+        <w:rPr>
+          <w:rFonts w:ascii="Consolas" w:hAnsi="Consolas" w:cs="Consolas"/>
+          <w:color w:val="000000"/>
+          <w:sz w:val="19"/>
+          <w:szCs w:val="19"/>
+        </w:rPr>
+        <w:t>GetFullName</w:t>
+      </w:r>
+      <w:proofErr w:type="spellEnd"/>
+      <w:r>
+        <w:rPr>
+          <w:rFonts w:ascii="Consolas" w:hAnsi="Consolas" w:cs="Consolas"/>
+          <w:color w:val="000000"/>
+          <w:sz w:val="19"/>
+          <w:szCs w:val="19"/>
+        </w:rPr>
+        <w:t>()</w:t>
+      </w:r>
+    </w:p>
+    <w:p>
+      <w:pPr>
+        <w:autoSpaceDE w:val="0"/>
+        <w:autoSpaceDN w:val="0"/>
+        <w:adjustRightInd w:val="0"/>
+        <w:spacing w:after="0" w:line="240" w:lineRule="auto"/>
+        <w:rPr>
+          <w:rFonts w:ascii="Consolas" w:hAnsi="Consolas" w:cs="Consolas"/>
+          <w:color w:val="000000"/>
+          <w:sz w:val="19"/>
+          <w:szCs w:val="19"/>
+        </w:rPr>
+      </w:pPr>
+      <w:r>
+        <w:rPr>
+          <w:rFonts w:ascii="Consolas" w:hAnsi="Consolas" w:cs="Consolas"/>
+          <w:color w:val="000000"/>
+          <w:sz w:val="19"/>
+          <w:szCs w:val="19"/>
+        </w:rPr>
+        <w:t xml:space="preserve">        {</w:t>
+      </w:r>
+    </w:p>
+    <w:p>
+      <w:pPr>
+        <w:autoSpaceDE w:val="0"/>
+        <w:autoSpaceDN w:val="0"/>
+        <w:adjustRightInd w:val="0"/>
+        <w:spacing w:after="0" w:line="240" w:lineRule="auto"/>
+        <w:rPr>
+          <w:rFonts w:ascii="Consolas" w:hAnsi="Consolas" w:cs="Consolas"/>
+          <w:color w:val="000000"/>
+          <w:sz w:val="19"/>
+          <w:szCs w:val="19"/>
+        </w:rPr>
+      </w:pPr>
+      <w:r>
+        <w:rPr>
+          <w:rFonts w:ascii="Consolas" w:hAnsi="Consolas" w:cs="Consolas"/>
+          <w:color w:val="000000"/>
+          <w:sz w:val="19"/>
+          <w:szCs w:val="19"/>
+        </w:rPr>
+        <w:t xml:space="preserve">            </w:t>
+      </w:r>
+      <w:proofErr w:type="gramStart"/>
+      <w:r>
+        <w:rPr>
+          <w:rFonts w:ascii="Consolas" w:hAnsi="Consolas" w:cs="Consolas"/>
+          <w:color w:val="0000FF"/>
+          <w:sz w:val="19"/>
+          <w:szCs w:val="19"/>
+        </w:rPr>
+        <w:t>return</w:t>
+      </w:r>
+      <w:proofErr w:type="gramEnd"/>
+      <w:r>
+        <w:rPr>
+          <w:rFonts w:ascii="Consolas" w:hAnsi="Consolas" w:cs="Consolas"/>
+          <w:color w:val="000000"/>
+          <w:sz w:val="19"/>
+          <w:szCs w:val="19"/>
+        </w:rPr>
+        <w:t xml:space="preserve"> _name + </w:t>
+      </w:r>
+      <w:r>
+        <w:rPr>
+          <w:rFonts w:ascii="Consolas" w:hAnsi="Consolas" w:cs="Consolas"/>
+          <w:color w:val="A31515"/>
+          <w:sz w:val="19"/>
+          <w:szCs w:val="19"/>
+        </w:rPr>
+        <w:t>' '</w:t>
+      </w:r>
+      <w:r>
+        <w:rPr>
+          <w:rFonts w:ascii="Consolas" w:hAnsi="Consolas" w:cs="Consolas"/>
+          <w:color w:val="000000"/>
+          <w:sz w:val="19"/>
+          <w:szCs w:val="19"/>
+        </w:rPr>
+        <w:t xml:space="preserve"> + _</w:t>
+      </w:r>
+      <w:proofErr w:type="spellStart"/>
+      <w:r>
+        <w:rPr>
+          <w:rFonts w:ascii="Consolas" w:hAnsi="Consolas" w:cs="Consolas"/>
+          <w:color w:val="000000"/>
+          <w:sz w:val="19"/>
+          <w:szCs w:val="19"/>
+        </w:rPr>
+        <w:t>lastName</w:t>
+      </w:r>
+      <w:proofErr w:type="spellEnd"/>
+      <w:r>
+        <w:rPr>
+          <w:rFonts w:ascii="Consolas" w:hAnsi="Consolas" w:cs="Consolas"/>
+          <w:color w:val="000000"/>
+          <w:sz w:val="19"/>
+          <w:szCs w:val="19"/>
+        </w:rPr>
+        <w:t>;</w:t>
+      </w:r>
+    </w:p>
+    <w:p>
+      <w:pPr>
+        <w:autoSpaceDE w:val="0"/>
+        <w:autoSpaceDN w:val="0"/>
+        <w:adjustRightInd w:val="0"/>
+        <w:spacing w:after="0" w:line="240" w:lineRule="auto"/>
+        <w:rPr>
+          <w:rFonts w:ascii="Consolas" w:hAnsi="Consolas" w:cs="Consolas"/>
+          <w:color w:val="000000"/>
+          <w:sz w:val="19"/>
+          <w:szCs w:val="19"/>
+        </w:rPr>
+      </w:pPr>
+      <w:r>
+        <w:rPr>
+          <w:rFonts w:ascii="Consolas" w:hAnsi="Consolas" w:cs="Consolas"/>
+          <w:color w:val="000000"/>
+          <w:sz w:val="19"/>
+          <w:szCs w:val="19"/>
+        </w:rPr>
+        <w:t xml:space="preserve">        }</w:t>
+      </w:r>
+    </w:p>
+    <w:p>
+      <w:pPr>
+        <w:autoSpaceDE w:val="0"/>
+        <w:autoSpaceDN w:val="0"/>
+        <w:adjustRightInd w:val="0"/>
+        <w:spacing w:after="0" w:line="240" w:lineRule="auto"/>
+        <w:rPr>
+          <w:rFonts w:ascii="Consolas" w:hAnsi="Consolas" w:cs="Consolas"/>
+          <w:color w:val="000000"/>
+          <w:sz w:val="19"/>
+          <w:szCs w:val="19"/>
+        </w:rPr>
+      </w:pPr>
+    </w:p>
+    <w:p>
+      <w:r>
+        <w:rPr>
+          <w:rFonts w:ascii="Consolas" w:hAnsi="Consolas" w:cs="Consolas"/>
+          <w:color w:val="000000"/>
+          <w:sz w:val="19"/>
+          <w:szCs w:val="19"/>
+        </w:rPr>
+        <w:t xml:space="preserve">    }</w:t>
+      </w:r>
+    </w:p>
+    <w:p>
+      <w:r>
+        <w:t xml:space="preserve"> </w:t>
+      </w:r>
+    </w:p>
+    <w:p>
+      <w:r>
+        <w:lastRenderedPageBreak/>
+        <w:t xml:space="preserve">In the example above we see that our private fields </w:t>
+      </w:r>
+      <w:r>
+        <w:rPr>
+          <w:noProof/>
+        </w:rPr>
+        <w:t>are now expose</w:t>
+      </w:r>
+      <w:r>
+        <w:rPr>
+          <w:noProof/>
+        </w:rPr>
+        <w:t>d</w:t>
+      </w:r>
+      <w:r>
+        <w:t xml:space="preserve"> </w:t>
+      </w:r>
+      <w:r>
+        <w:rPr>
+          <w:noProof/>
+        </w:rPr>
+        <w:t>through</w:t>
+      </w:r>
+      <w:r>
+        <w:t xml:space="preserve"> the properties. If we want to read the value of the _name field all we have to do is to call a Name property with the student object. The same applies </w:t>
+      </w:r>
+      <w:r>
+        <w:rPr>
+          <w:noProof/>
+        </w:rPr>
+        <w:t>to</w:t>
+      </w:r>
+      <w:r>
+        <w:t xml:space="preserve"> the _</w:t>
+      </w:r>
+      <w:proofErr w:type="spellStart"/>
+      <w:r>
+        <w:t>lastName</w:t>
+      </w:r>
+      <w:proofErr w:type="spellEnd"/>
+      <w:r>
+        <w:t xml:space="preserve"> field. Moreover, if we want to set a value to our fields, all we have to do is to call a set block of our properties:</w:t>
+      </w:r>
+    </w:p>
+    <w:p>
+      <w:pPr>
+        <w:autoSpaceDE w:val="0"/>
+        <w:autoSpaceDN w:val="0"/>
+        <w:adjustRightInd w:val="0"/>
+        <w:spacing w:after="0" w:line="240" w:lineRule="auto"/>
+        <w:rPr>
+          <w:rFonts w:ascii="Consolas" w:hAnsi="Consolas" w:cs="Consolas"/>
+          <w:color w:val="000000"/>
+          <w:sz w:val="19"/>
+          <w:szCs w:val="19"/>
+        </w:rPr>
+      </w:pPr>
+      <w:proofErr w:type="gramStart"/>
+      <w:r>
+        <w:rPr>
+          <w:rFonts w:ascii="Consolas" w:hAnsi="Consolas" w:cs="Consolas"/>
+          <w:color w:val="0000FF"/>
+          <w:sz w:val="19"/>
+          <w:szCs w:val="19"/>
+        </w:rPr>
+        <w:t>class</w:t>
+      </w:r>
+      <w:proofErr w:type="gramEnd"/>
+      <w:r>
+        <w:rPr>
+          <w:rFonts w:ascii="Consolas" w:hAnsi="Consolas" w:cs="Consolas"/>
+          <w:color w:val="000000"/>
+          <w:sz w:val="19"/>
+          <w:szCs w:val="19"/>
+        </w:rPr>
+        <w:t xml:space="preserve"> </w:t>
+      </w:r>
+      <w:r>
+        <w:rPr>
+          <w:rFonts w:ascii="Consolas" w:hAnsi="Consolas" w:cs="Consolas"/>
+          <w:color w:val="2B91AF"/>
+          <w:sz w:val="19"/>
+          <w:szCs w:val="19"/>
+        </w:rPr>
+        <w:t>Program</w:t>
+      </w:r>
+    </w:p>
+    <w:p>
+      <w:pPr>
+        <w:autoSpaceDE w:val="0"/>
+        <w:autoSpaceDN w:val="0"/>
+        <w:adjustRightInd w:val="0"/>
+        <w:spacing w:after="0" w:line="240" w:lineRule="auto"/>
+        <w:rPr>
+          <w:rFonts w:ascii="Consolas" w:hAnsi="Consolas" w:cs="Consolas"/>
+          <w:color w:val="000000"/>
+          <w:sz w:val="19"/>
+          <w:szCs w:val="19"/>
+        </w:rPr>
+      </w:pPr>
+      <w:r>
+        <w:rPr>
+          <w:rFonts w:ascii="Consolas" w:hAnsi="Consolas" w:cs="Consolas"/>
+          <w:color w:val="000000"/>
+          <w:sz w:val="19"/>
+          <w:szCs w:val="19"/>
+        </w:rPr>
+        <w:t>{</w:t>
+      </w:r>
+    </w:p>
+    <w:p>
+      <w:pPr>
+        <w:autoSpaceDE w:val="0"/>
+        <w:autoSpaceDN w:val="0"/>
+        <w:adjustRightInd w:val="0"/>
+        <w:spacing w:after="0" w:line="240" w:lineRule="auto"/>
+        <w:rPr>
+          <w:rFonts w:ascii="Consolas" w:hAnsi="Consolas" w:cs="Consolas"/>
+          <w:color w:val="000000"/>
+          <w:sz w:val="19"/>
+          <w:szCs w:val="19"/>
+        </w:rPr>
+      </w:pPr>
+      <w:r>
+        <w:rPr>
+          <w:rFonts w:ascii="Consolas" w:hAnsi="Consolas" w:cs="Consolas"/>
+          <w:color w:val="000000"/>
+          <w:sz w:val="19"/>
+          <w:szCs w:val="19"/>
+        </w:rPr>
+        <w:t xml:space="preserve">    </w:t>
+      </w:r>
+      <w:proofErr w:type="gramStart"/>
+      <w:r>
+        <w:rPr>
+          <w:rFonts w:ascii="Consolas" w:hAnsi="Consolas" w:cs="Consolas"/>
+          <w:color w:val="0000FF"/>
+          <w:sz w:val="19"/>
+          <w:szCs w:val="19"/>
+        </w:rPr>
+        <w:t>static</w:t>
+      </w:r>
+      <w:proofErr w:type="gramEnd"/>
+      <w:r>
+        <w:rPr>
+          <w:rFonts w:ascii="Consolas" w:hAnsi="Consolas" w:cs="Consolas"/>
+          <w:color w:val="000000"/>
+          <w:sz w:val="19"/>
+          <w:szCs w:val="19"/>
+        </w:rPr>
+        <w:t xml:space="preserve"> </w:t>
+      </w:r>
+      <w:r>
+        <w:rPr>
+          <w:rFonts w:ascii="Consolas" w:hAnsi="Consolas" w:cs="Consolas"/>
+          <w:color w:val="0000FF"/>
+          <w:sz w:val="19"/>
+          <w:szCs w:val="19"/>
+        </w:rPr>
+        <w:t>void</w:t>
+      </w:r>
+      <w:r>
+        <w:rPr>
+          <w:rFonts w:ascii="Consolas" w:hAnsi="Consolas" w:cs="Consolas"/>
+          <w:color w:val="000000"/>
+          <w:sz w:val="19"/>
+          <w:szCs w:val="19"/>
+        </w:rPr>
+        <w:t xml:space="preserve"> Main(</w:t>
+      </w:r>
+      <w:r>
+        <w:rPr>
+          <w:rFonts w:ascii="Consolas" w:hAnsi="Consolas" w:cs="Consolas"/>
+          <w:color w:val="0000FF"/>
+          <w:sz w:val="19"/>
+          <w:szCs w:val="19"/>
+        </w:rPr>
+        <w:t>string</w:t>
+      </w:r>
+      <w:r>
+        <w:rPr>
+          <w:rFonts w:ascii="Consolas" w:hAnsi="Consolas" w:cs="Consolas"/>
+          <w:color w:val="000000"/>
+          <w:sz w:val="19"/>
+          <w:szCs w:val="19"/>
+        </w:rPr>
+        <w:t xml:space="preserve">[] </w:t>
+      </w:r>
+      <w:proofErr w:type="spellStart"/>
+      <w:r>
+        <w:rPr>
+          <w:rFonts w:ascii="Consolas" w:hAnsi="Consolas" w:cs="Consolas"/>
+          <w:color w:val="000000"/>
+          <w:sz w:val="19"/>
+          <w:szCs w:val="19"/>
+        </w:rPr>
+        <w:t>args</w:t>
+      </w:r>
+      <w:proofErr w:type="spellEnd"/>
+      <w:r>
+        <w:rPr>
+          <w:rFonts w:ascii="Consolas" w:hAnsi="Consolas" w:cs="Consolas"/>
+          <w:color w:val="000000"/>
+          <w:sz w:val="19"/>
+          <w:szCs w:val="19"/>
+        </w:rPr>
+        <w:t>)</w:t>
+      </w:r>
+    </w:p>
+    <w:p>
+      <w:pPr>
+        <w:autoSpaceDE w:val="0"/>
+        <w:autoSpaceDN w:val="0"/>
+        <w:adjustRightInd w:val="0"/>
+        <w:spacing w:after="0" w:line="240" w:lineRule="auto"/>
+        <w:rPr>
+          <w:rFonts w:ascii="Consolas" w:hAnsi="Consolas" w:cs="Consolas"/>
+          <w:color w:val="000000"/>
+          <w:sz w:val="19"/>
+          <w:szCs w:val="19"/>
+        </w:rPr>
+      </w:pPr>
+      <w:r>
+        <w:rPr>
+          <w:rFonts w:ascii="Consolas" w:hAnsi="Consolas" w:cs="Consolas"/>
+          <w:color w:val="000000"/>
+          <w:sz w:val="19"/>
+          <w:szCs w:val="19"/>
+        </w:rPr>
+        <w:t xml:space="preserve">    {</w:t>
+      </w:r>
+    </w:p>
+    <w:p>
+      <w:pPr>
+        <w:autoSpaceDE w:val="0"/>
+        <w:autoSpaceDN w:val="0"/>
+        <w:adjustRightInd w:val="0"/>
+        <w:spacing w:after="0" w:line="240" w:lineRule="auto"/>
+        <w:rPr>
+          <w:rFonts w:ascii="Consolas" w:hAnsi="Consolas" w:cs="Consolas"/>
+          <w:color w:val="000000"/>
+          <w:sz w:val="19"/>
+          <w:szCs w:val="19"/>
+        </w:rPr>
+      </w:pPr>
+      <w:r>
+        <w:rPr>
+          <w:rFonts w:ascii="Consolas" w:hAnsi="Consolas" w:cs="Consolas"/>
+          <w:color w:val="000000"/>
+          <w:sz w:val="19"/>
+          <w:szCs w:val="19"/>
+        </w:rPr>
+        <w:t xml:space="preserve">        Student </w:t>
+      </w:r>
+      <w:proofErr w:type="spellStart"/>
+      <w:r>
+        <w:rPr>
+          <w:rFonts w:ascii="Consolas" w:hAnsi="Consolas" w:cs="Consolas"/>
+          <w:color w:val="000000"/>
+          <w:sz w:val="19"/>
+          <w:szCs w:val="19"/>
+        </w:rPr>
+        <w:t>student</w:t>
+      </w:r>
+      <w:proofErr w:type="spellEnd"/>
+      <w:r>
+        <w:rPr>
+          <w:rFonts w:ascii="Consolas" w:hAnsi="Consolas" w:cs="Consolas"/>
+          <w:color w:val="000000"/>
+          <w:sz w:val="19"/>
+          <w:szCs w:val="19"/>
+        </w:rPr>
+        <w:t xml:space="preserve"> = </w:t>
+      </w:r>
+      <w:r>
+        <w:rPr>
+          <w:rFonts w:ascii="Consolas" w:hAnsi="Consolas" w:cs="Consolas"/>
+          <w:color w:val="0000FF"/>
+          <w:sz w:val="19"/>
+          <w:szCs w:val="19"/>
+        </w:rPr>
+        <w:t>new</w:t>
+      </w:r>
+      <w:r>
+        <w:rPr>
+          <w:rFonts w:ascii="Consolas" w:hAnsi="Consolas" w:cs="Consolas"/>
+          <w:color w:val="000000"/>
+          <w:sz w:val="19"/>
+          <w:szCs w:val="19"/>
+        </w:rPr>
+        <w:t xml:space="preserve"> </w:t>
+      </w:r>
+      <w:proofErr w:type="gramStart"/>
+      <w:r>
+        <w:rPr>
+          <w:rFonts w:ascii="Consolas" w:hAnsi="Consolas" w:cs="Consolas"/>
+          <w:color w:val="000000"/>
+          <w:sz w:val="19"/>
+          <w:szCs w:val="19"/>
+        </w:rPr>
+        <w:t>Student(</w:t>
+      </w:r>
+      <w:proofErr w:type="gramEnd"/>
+      <w:r>
+        <w:rPr>
+          <w:rFonts w:ascii="Consolas" w:hAnsi="Consolas" w:cs="Consolas"/>
+          <w:color w:val="A31515"/>
+          <w:sz w:val="19"/>
+          <w:szCs w:val="19"/>
+        </w:rPr>
+        <w:t>"John"</w:t>
+      </w:r>
+      <w:r>
+        <w:rPr>
+          <w:rFonts w:ascii="Consolas" w:hAnsi="Consolas" w:cs="Consolas"/>
+          <w:color w:val="000000"/>
+          <w:sz w:val="19"/>
+          <w:szCs w:val="19"/>
+        </w:rPr>
+        <w:t xml:space="preserve">, </w:t>
+      </w:r>
+      <w:r>
+        <w:rPr>
+          <w:rFonts w:ascii="Consolas" w:hAnsi="Consolas" w:cs="Consolas"/>
+          <w:color w:val="A31515"/>
+          <w:sz w:val="19"/>
+          <w:szCs w:val="19"/>
+        </w:rPr>
+        <w:t>"Doe"</w:t>
+      </w:r>
+      <w:r>
+        <w:rPr>
+          <w:rFonts w:ascii="Consolas" w:hAnsi="Consolas" w:cs="Consolas"/>
+          <w:color w:val="000000"/>
+          <w:sz w:val="19"/>
+          <w:szCs w:val="19"/>
+        </w:rPr>
+        <w:t>);</w:t>
+      </w:r>
+    </w:p>
+    <w:p>
+      <w:pPr>
+        <w:autoSpaceDE w:val="0"/>
+        <w:autoSpaceDN w:val="0"/>
+        <w:adjustRightInd w:val="0"/>
+        <w:spacing w:after="0" w:line="240" w:lineRule="auto"/>
+        <w:rPr>
+          <w:rFonts w:ascii="Consolas" w:hAnsi="Consolas" w:cs="Consolas"/>
+          <w:color w:val="000000"/>
+          <w:sz w:val="19"/>
+          <w:szCs w:val="19"/>
+        </w:rPr>
+      </w:pPr>
+    </w:p>
+    <w:p>
+      <w:pPr>
+        <w:autoSpaceDE w:val="0"/>
+        <w:autoSpaceDN w:val="0"/>
+        <w:adjustRightInd w:val="0"/>
+        <w:spacing w:after="0" w:line="240" w:lineRule="auto"/>
+        <w:rPr>
+          <w:rFonts w:ascii="Consolas" w:hAnsi="Consolas" w:cs="Consolas"/>
+          <w:color w:val="000000"/>
+          <w:sz w:val="19"/>
+          <w:szCs w:val="19"/>
+        </w:rPr>
+      </w:pPr>
+      <w:r>
+        <w:rPr>
+          <w:rFonts w:ascii="Consolas" w:hAnsi="Consolas" w:cs="Consolas"/>
+          <w:color w:val="000000"/>
+          <w:sz w:val="19"/>
+          <w:szCs w:val="19"/>
+        </w:rPr>
+        <w:t xml:space="preserve">        </w:t>
+      </w:r>
+      <w:proofErr w:type="gramStart"/>
+      <w:r>
+        <w:rPr>
+          <w:rFonts w:ascii="Consolas" w:hAnsi="Consolas" w:cs="Consolas"/>
+          <w:color w:val="0000FF"/>
+          <w:sz w:val="19"/>
+          <w:szCs w:val="19"/>
+        </w:rPr>
+        <w:t>string</w:t>
+      </w:r>
+      <w:proofErr w:type="gramEnd"/>
+      <w:r>
+        <w:rPr>
+          <w:rFonts w:ascii="Consolas" w:hAnsi="Consolas" w:cs="Consolas"/>
+          <w:color w:val="000000"/>
+          <w:sz w:val="19"/>
+          <w:szCs w:val="19"/>
+        </w:rPr>
+        <w:t xml:space="preserve"> name = </w:t>
+      </w:r>
+      <w:proofErr w:type="spellStart"/>
+      <w:r>
+        <w:rPr>
+          <w:rFonts w:ascii="Consolas" w:hAnsi="Consolas" w:cs="Consolas"/>
+          <w:color w:val="000000"/>
+          <w:sz w:val="19"/>
+          <w:szCs w:val="19"/>
+        </w:rPr>
+        <w:t>student.Name</w:t>
+      </w:r>
+      <w:proofErr w:type="spellEnd"/>
+      <w:r>
+        <w:rPr>
+          <w:rFonts w:ascii="Consolas" w:hAnsi="Consolas" w:cs="Consolas"/>
+          <w:color w:val="000000"/>
+          <w:sz w:val="19"/>
+          <w:szCs w:val="19"/>
+        </w:rPr>
+        <w:t xml:space="preserve">; </w:t>
+      </w:r>
+      <w:r>
+        <w:rPr>
+          <w:rFonts w:ascii="Consolas" w:hAnsi="Consolas" w:cs="Consolas"/>
+          <w:color w:val="008000"/>
+          <w:sz w:val="19"/>
+          <w:szCs w:val="19"/>
+        </w:rPr>
+        <w:t>//call to a get block of the Name property</w:t>
+      </w:r>
+    </w:p>
+    <w:p>
+      <w:pPr>
+        <w:autoSpaceDE w:val="0"/>
+        <w:autoSpaceDN w:val="0"/>
+        <w:adjustRightInd w:val="0"/>
+        <w:spacing w:after="0" w:line="240" w:lineRule="auto"/>
+        <w:rPr>
+          <w:rFonts w:ascii="Consolas" w:hAnsi="Consolas" w:cs="Consolas"/>
+          <w:color w:val="000000"/>
+          <w:sz w:val="19"/>
+          <w:szCs w:val="19"/>
+        </w:rPr>
+      </w:pPr>
+      <w:r>
+        <w:rPr>
+          <w:rFonts w:ascii="Consolas" w:hAnsi="Consolas" w:cs="Consolas"/>
+          <w:color w:val="000000"/>
+          <w:sz w:val="19"/>
+          <w:szCs w:val="19"/>
+        </w:rPr>
+        <w:t xml:space="preserve"> </w:t>
+      </w:r>
+      <w:r>
+        <w:rPr>
+          <w:rFonts w:ascii="Consolas" w:hAnsi="Consolas" w:cs="Consolas"/>
+          <w:color w:val="000000"/>
+          <w:sz w:val="19"/>
+          <w:szCs w:val="19"/>
+        </w:rPr>
+        <w:t xml:space="preserve">       </w:t>
+      </w:r>
+      <w:proofErr w:type="gramStart"/>
+      <w:r>
+        <w:rPr>
+          <w:rFonts w:ascii="Consolas" w:hAnsi="Consolas" w:cs="Consolas"/>
+          <w:color w:val="0000FF"/>
+          <w:sz w:val="19"/>
+          <w:szCs w:val="19"/>
+        </w:rPr>
+        <w:t>string</w:t>
+      </w:r>
+      <w:proofErr w:type="gramEnd"/>
+      <w:r>
+        <w:rPr>
+          <w:rFonts w:ascii="Consolas" w:hAnsi="Consolas" w:cs="Consolas"/>
+          <w:color w:val="000000"/>
+          <w:sz w:val="19"/>
+          <w:szCs w:val="19"/>
+        </w:rPr>
+        <w:t xml:space="preserve"> </w:t>
+      </w:r>
+      <w:proofErr w:type="spellStart"/>
+      <w:r>
+        <w:rPr>
+          <w:rFonts w:ascii="Consolas" w:hAnsi="Consolas" w:cs="Consolas"/>
+          <w:color w:val="000000"/>
+          <w:sz w:val="19"/>
+          <w:szCs w:val="19"/>
+        </w:rPr>
+        <w:t>lastName</w:t>
+      </w:r>
+      <w:proofErr w:type="spellEnd"/>
+      <w:r>
+        <w:rPr>
+          <w:rFonts w:ascii="Consolas" w:hAnsi="Consolas" w:cs="Consolas"/>
+          <w:color w:val="000000"/>
+          <w:sz w:val="19"/>
+          <w:szCs w:val="19"/>
+        </w:rPr>
+        <w:t xml:space="preserve"> = </w:t>
+      </w:r>
+      <w:proofErr w:type="spellStart"/>
+      <w:r>
+        <w:rPr>
+          <w:rFonts w:ascii="Consolas" w:hAnsi="Consolas" w:cs="Consolas"/>
+          <w:color w:val="000000"/>
+          <w:sz w:val="19"/>
+          <w:szCs w:val="19"/>
+        </w:rPr>
+        <w:t>student.LastName</w:t>
+      </w:r>
+      <w:proofErr w:type="spellEnd"/>
+      <w:r>
+        <w:rPr>
+          <w:rFonts w:ascii="Consolas" w:hAnsi="Consolas" w:cs="Consolas"/>
+          <w:color w:val="000000"/>
+          <w:sz w:val="19"/>
+          <w:szCs w:val="19"/>
+        </w:rPr>
+        <w:t xml:space="preserve">; </w:t>
+      </w:r>
+      <w:r>
+        <w:rPr>
+          <w:rFonts w:ascii="Consolas" w:hAnsi="Consolas" w:cs="Consolas"/>
+          <w:color w:val="008000"/>
+          <w:sz w:val="19"/>
+          <w:szCs w:val="19"/>
+        </w:rPr>
+        <w:t xml:space="preserve">// call to a get block of the </w:t>
+      </w:r>
+      <w:proofErr w:type="spellStart"/>
+      <w:r>
+        <w:rPr>
+          <w:rFonts w:ascii="Consolas" w:hAnsi="Consolas" w:cs="Consolas"/>
+          <w:color w:val="008000"/>
+          <w:sz w:val="19"/>
+          <w:szCs w:val="19"/>
+        </w:rPr>
+        <w:t>LastName</w:t>
+      </w:r>
+      <w:proofErr w:type="spellEnd"/>
+      <w:r>
+        <w:rPr>
+          <w:rFonts w:ascii="Consolas" w:hAnsi="Consolas" w:cs="Consolas"/>
+          <w:color w:val="008000"/>
+          <w:sz w:val="19"/>
+          <w:szCs w:val="19"/>
+        </w:rPr>
+        <w:t xml:space="preserve"> property</w:t>
+      </w:r>
+    </w:p>
+    <w:p>
+      <w:pPr>
+        <w:autoSpaceDE w:val="0"/>
+        <w:autoSpaceDN w:val="0"/>
+        <w:adjustRightInd w:val="0"/>
+        <w:spacing w:after="0" w:line="240" w:lineRule="auto"/>
+        <w:rPr>
+          <w:rFonts w:ascii="Consolas" w:hAnsi="Consolas" w:cs="Consolas"/>
+          <w:color w:val="000000"/>
+          <w:sz w:val="19"/>
+          <w:szCs w:val="19"/>
+        </w:rPr>
+      </w:pPr>
+    </w:p>
+    <w:p>
+      <w:pPr>
+        <w:autoSpaceDE w:val="0"/>
+        <w:autoSpaceDN w:val="0"/>
+        <w:adjustRightInd w:val="0"/>
+        <w:spacing w:after="0" w:line="240" w:lineRule="auto"/>
+        <w:rPr>
+          <w:rFonts w:ascii="Consolas" w:hAnsi="Consolas" w:cs="Consolas"/>
+          <w:color w:val="000000"/>
+          <w:sz w:val="19"/>
+          <w:szCs w:val="19"/>
+        </w:rPr>
+      </w:pPr>
+      <w:r>
+        <w:rPr>
+          <w:rFonts w:ascii="Consolas" w:hAnsi="Consolas" w:cs="Consolas"/>
+          <w:color w:val="000000"/>
+          <w:sz w:val="19"/>
+          <w:szCs w:val="19"/>
+        </w:rPr>
+        <w:t xml:space="preserve">        </w:t>
+      </w:r>
+      <w:proofErr w:type="spellStart"/>
+      <w:r>
+        <w:rPr>
+          <w:rFonts w:ascii="Consolas" w:hAnsi="Consolas" w:cs="Consolas"/>
+          <w:color w:val="000000"/>
+          <w:sz w:val="19"/>
+          <w:szCs w:val="19"/>
+        </w:rPr>
+        <w:t>student.Name</w:t>
+      </w:r>
+      <w:proofErr w:type="spellEnd"/>
+      <w:r>
+        <w:rPr>
+          <w:rFonts w:ascii="Consolas" w:hAnsi="Consolas" w:cs="Consolas"/>
+          <w:color w:val="000000"/>
+          <w:sz w:val="19"/>
+          <w:szCs w:val="19"/>
+        </w:rPr>
+        <w:t xml:space="preserve"> = </w:t>
+      </w:r>
+      <w:r>
+        <w:rPr>
+          <w:rFonts w:ascii="Consolas" w:hAnsi="Consolas" w:cs="Consolas"/>
+          <w:color w:val="A31515"/>
+          <w:sz w:val="19"/>
+          <w:szCs w:val="19"/>
+        </w:rPr>
+        <w:t>"David"</w:t>
+      </w:r>
+      <w:r>
+        <w:rPr>
+          <w:rFonts w:ascii="Consolas" w:hAnsi="Consolas" w:cs="Consolas"/>
+          <w:color w:val="000000"/>
+          <w:sz w:val="19"/>
+          <w:szCs w:val="19"/>
+        </w:rPr>
+        <w:t xml:space="preserve">; </w:t>
+      </w:r>
+      <w:r>
+        <w:rPr>
+          <w:rFonts w:ascii="Consolas" w:hAnsi="Consolas" w:cs="Consolas"/>
+          <w:color w:val="008000"/>
+          <w:sz w:val="19"/>
+          <w:szCs w:val="19"/>
+        </w:rPr>
+        <w:t>//call to a set block of the Name property</w:t>
+      </w:r>
+    </w:p>
+    <w:p>
+      <w:pPr>
+        <w:autoSpaceDE w:val="0"/>
+        <w:autoSpaceDN w:val="0"/>
+        <w:adjustRightInd w:val="0"/>
+        <w:spacing w:after="0" w:line="240" w:lineRule="auto"/>
+        <w:rPr>
+          <w:rFonts w:ascii="Consolas" w:hAnsi="Consolas" w:cs="Consolas"/>
+          <w:color w:val="000000"/>
+          <w:sz w:val="19"/>
+          <w:szCs w:val="19"/>
+        </w:rPr>
+      </w:pPr>
+      <w:r>
+        <w:rPr>
+          <w:rFonts w:ascii="Consolas" w:hAnsi="Consolas" w:cs="Consolas"/>
+          <w:color w:val="000000"/>
+          <w:sz w:val="19"/>
+          <w:szCs w:val="19"/>
+        </w:rPr>
+        <w:t xml:space="preserve">        </w:t>
+      </w:r>
+      <w:proofErr w:type="spellStart"/>
+      <w:r>
+        <w:rPr>
+          <w:rFonts w:ascii="Consolas" w:hAnsi="Consolas" w:cs="Consolas"/>
+          <w:color w:val="000000"/>
+          <w:sz w:val="19"/>
+          <w:szCs w:val="19"/>
+        </w:rPr>
+        <w:t>student.LastName</w:t>
+      </w:r>
+      <w:proofErr w:type="spellEnd"/>
+      <w:r>
+        <w:rPr>
+          <w:rFonts w:ascii="Consolas" w:hAnsi="Consolas" w:cs="Consolas"/>
+          <w:color w:val="000000"/>
+          <w:sz w:val="19"/>
+          <w:szCs w:val="19"/>
+        </w:rPr>
+        <w:t xml:space="preserve"> = </w:t>
+      </w:r>
+      <w:r>
+        <w:rPr>
+          <w:rFonts w:ascii="Consolas" w:hAnsi="Consolas" w:cs="Consolas"/>
+          <w:color w:val="A31515"/>
+          <w:sz w:val="19"/>
+          <w:szCs w:val="19"/>
+        </w:rPr>
+        <w:t>"</w:t>
+      </w:r>
+      <w:proofErr w:type="spellStart"/>
+      <w:r>
+        <w:rPr>
+          <w:rFonts w:ascii="Consolas" w:hAnsi="Consolas" w:cs="Consolas"/>
+          <w:color w:val="A31515"/>
+          <w:sz w:val="19"/>
+          <w:szCs w:val="19"/>
+        </w:rPr>
+        <w:t>Dauni</w:t>
+      </w:r>
+      <w:proofErr w:type="spellEnd"/>
+      <w:r>
+        <w:rPr>
+          <w:rFonts w:ascii="Consolas" w:hAnsi="Consolas" w:cs="Consolas"/>
+          <w:color w:val="A31515"/>
+          <w:sz w:val="19"/>
+          <w:szCs w:val="19"/>
+        </w:rPr>
+        <w:t>"</w:t>
+      </w:r>
+      <w:r>
+        <w:rPr>
+          <w:rFonts w:ascii="Consolas" w:hAnsi="Consolas" w:cs="Consolas"/>
+          <w:color w:val="000000"/>
+          <w:sz w:val="19"/>
+          <w:szCs w:val="19"/>
+        </w:rPr>
+        <w:t xml:space="preserve">; </w:t>
+      </w:r>
+      <w:r>
+        <w:rPr>
+          <w:rFonts w:ascii="Consolas" w:hAnsi="Consolas" w:cs="Consolas"/>
+          <w:color w:val="008000"/>
+          <w:sz w:val="19"/>
+          <w:szCs w:val="19"/>
+        </w:rPr>
+        <w:t xml:space="preserve">// call to a set block of the </w:t>
+      </w:r>
+      <w:proofErr w:type="spellStart"/>
+      <w:r>
+        <w:rPr>
+          <w:rFonts w:ascii="Consolas" w:hAnsi="Consolas" w:cs="Consolas"/>
+          <w:color w:val="008000"/>
+          <w:sz w:val="19"/>
+          <w:szCs w:val="19"/>
+        </w:rPr>
+        <w:t>LastName</w:t>
+      </w:r>
+      <w:proofErr w:type="spellEnd"/>
+      <w:r>
+        <w:rPr>
+          <w:rFonts w:ascii="Consolas" w:hAnsi="Consolas" w:cs="Consolas"/>
+          <w:color w:val="008000"/>
+          <w:sz w:val="19"/>
+          <w:szCs w:val="19"/>
+        </w:rPr>
+        <w:t xml:space="preserve"> property</w:t>
+      </w:r>
+    </w:p>
+    <w:p>
+      <w:pPr>
+        <w:autoSpaceDE w:val="0"/>
+        <w:autoSpaceDN w:val="0"/>
+        <w:adjustRightInd w:val="0"/>
+        <w:spacing w:after="0" w:line="240" w:lineRule="auto"/>
+        <w:rPr>
+          <w:rFonts w:ascii="Consolas" w:hAnsi="Consolas" w:cs="Consolas"/>
+          <w:color w:val="000000"/>
+          <w:sz w:val="19"/>
+          <w:szCs w:val="19"/>
+        </w:rPr>
+      </w:pPr>
+      <w:r>
+        <w:rPr>
+          <w:rFonts w:ascii="Consolas" w:hAnsi="Consolas" w:cs="Consolas"/>
+          <w:color w:val="000000"/>
+          <w:sz w:val="19"/>
+          <w:szCs w:val="19"/>
+        </w:rPr>
+        <w:t xml:space="preserve">    }</w:t>
+      </w:r>
+    </w:p>
+    <w:p>
+      <w:r>
+        <w:rPr>
+          <w:rFonts w:ascii="Consolas" w:hAnsi="Consolas" w:cs="Consolas"/>
+          <w:color w:val="000000"/>
+          <w:sz w:val="19"/>
+          <w:szCs w:val="19"/>
+        </w:rPr>
+        <w:t>}</w:t>
+      </w:r>
+    </w:p>
+    <w:p>
+      <w:r>
+        <w:t xml:space="preserve">Our properties can have a complex code inside get or set blocks. They are not limited only to read a value or just to write a value. We can use conditions </w:t>
+      </w:r>
+      <w:r>
+        <w:rPr>
+          <w:noProof/>
+        </w:rPr>
+        <w:t>or method</w:t>
+      </w:r>
+      <w:r>
+        <w:t xml:space="preserve"> calls etc. in the get or set blocks:</w:t>
+      </w:r>
+    </w:p>
+    <w:p>
+      <w:pPr>
+        <w:autoSpaceDE w:val="0"/>
+        <w:autoSpaceDN w:val="0"/>
+        <w:adjustRightInd w:val="0"/>
+        <w:spacing w:after="0" w:line="240" w:lineRule="auto"/>
+        <w:rPr>
+          <w:rFonts w:ascii="Consolas" w:hAnsi="Consolas" w:cs="Consolas"/>
+          <w:color w:val="000000"/>
+          <w:sz w:val="19"/>
+          <w:szCs w:val="19"/>
+        </w:rPr>
+      </w:pPr>
+      <w:proofErr w:type="gramStart"/>
+      <w:r>
+        <w:rPr>
+          <w:rFonts w:ascii="Consolas" w:hAnsi="Consolas" w:cs="Consolas"/>
+          <w:color w:val="0000FF"/>
+          <w:sz w:val="19"/>
+          <w:szCs w:val="19"/>
+        </w:rPr>
+        <w:t>public</w:t>
+      </w:r>
+      <w:proofErr w:type="gramEnd"/>
+      <w:r>
+        <w:rPr>
+          <w:rFonts w:ascii="Consolas" w:hAnsi="Consolas" w:cs="Consolas"/>
+          <w:color w:val="000000"/>
+          <w:sz w:val="19"/>
+          <w:szCs w:val="19"/>
+        </w:rPr>
+        <w:t xml:space="preserve"> </w:t>
+      </w:r>
+      <w:proofErr w:type="spellStart"/>
+      <w:r>
+        <w:rPr>
+          <w:rFonts w:ascii="Consolas" w:hAnsi="Consolas" w:cs="Consolas"/>
+          <w:color w:val="0000FF"/>
+          <w:sz w:val="19"/>
+          <w:szCs w:val="19"/>
+        </w:rPr>
+        <w:t>int</w:t>
+      </w:r>
+      <w:proofErr w:type="spellEnd"/>
+      <w:r>
+        <w:rPr>
+          <w:rFonts w:ascii="Consolas" w:hAnsi="Consolas" w:cs="Consolas"/>
+          <w:color w:val="000000"/>
+          <w:sz w:val="19"/>
+          <w:szCs w:val="19"/>
+        </w:rPr>
+        <w:t xml:space="preserve"> X</w:t>
+      </w:r>
+    </w:p>
+    <w:p>
+      <w:pPr>
+        <w:autoSpaceDE w:val="0"/>
+        <w:autoSpaceDN w:val="0"/>
+        <w:adjustRightInd w:val="0"/>
+        <w:spacing w:after="0" w:line="240" w:lineRule="auto"/>
+        <w:rPr>
+          <w:rFonts w:ascii="Consolas" w:hAnsi="Consolas" w:cs="Consolas"/>
+          <w:color w:val="000000"/>
+          <w:sz w:val="19"/>
+          <w:szCs w:val="19"/>
+        </w:rPr>
+      </w:pPr>
+      <w:r>
+        <w:rPr>
+          <w:rFonts w:ascii="Consolas" w:hAnsi="Consolas" w:cs="Consolas"/>
+          <w:color w:val="000000"/>
+          <w:sz w:val="19"/>
+          <w:szCs w:val="19"/>
+        </w:rPr>
+        <w:t>{</w:t>
+      </w:r>
+    </w:p>
+    <w:p>
+      <w:pPr>
+        <w:autoSpaceDE w:val="0"/>
+        <w:autoSpaceDN w:val="0"/>
+        <w:adjustRightInd w:val="0"/>
+        <w:spacing w:after="0" w:line="240" w:lineRule="auto"/>
+        <w:rPr>
+          <w:rFonts w:ascii="Consolas" w:hAnsi="Consolas" w:cs="Consolas"/>
+          <w:color w:val="000000"/>
+          <w:sz w:val="19"/>
+          <w:szCs w:val="19"/>
+        </w:rPr>
+      </w:pPr>
+      <w:r>
+        <w:rPr>
+          <w:rFonts w:ascii="Consolas" w:hAnsi="Consolas" w:cs="Consolas"/>
+          <w:color w:val="000000"/>
+          <w:sz w:val="19"/>
+          <w:szCs w:val="19"/>
+        </w:rPr>
+        <w:t xml:space="preserve">    </w:t>
+      </w:r>
+      <w:proofErr w:type="gramStart"/>
+      <w:r>
+        <w:rPr>
+          <w:rFonts w:ascii="Consolas" w:hAnsi="Consolas" w:cs="Consolas"/>
+          <w:color w:val="0000FF"/>
+          <w:sz w:val="19"/>
+          <w:szCs w:val="19"/>
+        </w:rPr>
+        <w:t>get</w:t>
+      </w:r>
+      <w:proofErr w:type="gramEnd"/>
+      <w:r>
+        <w:rPr>
+          <w:rFonts w:ascii="Consolas" w:hAnsi="Consolas" w:cs="Consolas"/>
+          <w:color w:val="000000"/>
+          <w:sz w:val="19"/>
+          <w:szCs w:val="19"/>
+        </w:rPr>
+        <w:t xml:space="preserve"> </w:t>
+      </w:r>
+    </w:p>
+    <w:p>
+      <w:pPr>
+        <w:autoSpaceDE w:val="0"/>
+        <w:autoSpaceDN w:val="0"/>
+        <w:adjustRightInd w:val="0"/>
+        <w:spacing w:after="0" w:line="240" w:lineRule="auto"/>
+        <w:rPr>
+          <w:rFonts w:ascii="Consolas" w:hAnsi="Consolas" w:cs="Consolas"/>
+          <w:color w:val="000000"/>
+          <w:sz w:val="19"/>
+          <w:szCs w:val="19"/>
+        </w:rPr>
+      </w:pPr>
+      <w:r>
+        <w:rPr>
+          <w:rFonts w:ascii="Consolas" w:hAnsi="Consolas" w:cs="Consolas"/>
+          <w:color w:val="000000"/>
+          <w:sz w:val="19"/>
+          <w:szCs w:val="19"/>
+        </w:rPr>
+        <w:t xml:space="preserve">    </w:t>
+      </w:r>
+      <w:r>
+        <w:rPr>
+          <w:rFonts w:ascii="Consolas" w:hAnsi="Consolas" w:cs="Consolas"/>
+          <w:color w:val="000000"/>
+          <w:sz w:val="19"/>
+          <w:szCs w:val="19"/>
+        </w:rPr>
+        <w:t>{</w:t>
+      </w:r>
+    </w:p>
+    <w:p>
+      <w:pPr>
+        <w:autoSpaceDE w:val="0"/>
+        <w:autoSpaceDN w:val="0"/>
+        <w:adjustRightInd w:val="0"/>
+        <w:spacing w:after="0" w:line="240" w:lineRule="auto"/>
+        <w:rPr>
+          <w:rFonts w:ascii="Consolas" w:hAnsi="Consolas" w:cs="Consolas"/>
+          <w:color w:val="000000"/>
+          <w:sz w:val="19"/>
+          <w:szCs w:val="19"/>
+        </w:rPr>
+      </w:pPr>
+      <w:r>
+        <w:rPr>
+          <w:rFonts w:ascii="Consolas" w:hAnsi="Consolas" w:cs="Consolas"/>
+          <w:color w:val="000000"/>
+          <w:sz w:val="19"/>
+          <w:szCs w:val="19"/>
+        </w:rPr>
+        <w:t xml:space="preserve">        </w:t>
+      </w:r>
+      <w:proofErr w:type="gramStart"/>
+      <w:r>
+        <w:rPr>
+          <w:rFonts w:ascii="Consolas" w:hAnsi="Consolas" w:cs="Consolas"/>
+          <w:color w:val="0000FF"/>
+          <w:sz w:val="19"/>
+          <w:szCs w:val="19"/>
+        </w:rPr>
+        <w:t>return</w:t>
+      </w:r>
+      <w:proofErr w:type="gramEnd"/>
+      <w:r>
+        <w:rPr>
+          <w:rFonts w:ascii="Consolas" w:hAnsi="Consolas" w:cs="Consolas"/>
+          <w:color w:val="000000"/>
+          <w:sz w:val="19"/>
+          <w:szCs w:val="19"/>
+        </w:rPr>
+        <w:t xml:space="preserve"> _x;</w:t>
+      </w:r>
+    </w:p>
+    <w:p>
+      <w:pPr>
+        <w:autoSpaceDE w:val="0"/>
+        <w:autoSpaceDN w:val="0"/>
+        <w:adjustRightInd w:val="0"/>
+        <w:spacing w:after="0" w:line="240" w:lineRule="auto"/>
+        <w:rPr>
+          <w:rFonts w:ascii="Consolas" w:hAnsi="Consolas" w:cs="Consolas"/>
+          <w:color w:val="000000"/>
+          <w:sz w:val="19"/>
+          <w:szCs w:val="19"/>
+        </w:rPr>
+      </w:pPr>
+      <w:r>
+        <w:rPr>
+          <w:rFonts w:ascii="Consolas" w:hAnsi="Consolas" w:cs="Consolas"/>
+          <w:color w:val="000000"/>
+          <w:sz w:val="19"/>
+          <w:szCs w:val="19"/>
+        </w:rPr>
+        <w:t xml:space="preserve">    }</w:t>
+      </w:r>
+    </w:p>
+    <w:p>
+      <w:pPr>
+        <w:autoSpaceDE w:val="0"/>
+        <w:autoSpaceDN w:val="0"/>
+        <w:adjustRightInd w:val="0"/>
+        <w:spacing w:after="0" w:line="240" w:lineRule="auto"/>
+        <w:rPr>
+          <w:rFonts w:ascii="Consolas" w:hAnsi="Consolas" w:cs="Consolas"/>
+          <w:color w:val="000000"/>
+          <w:sz w:val="19"/>
+          <w:szCs w:val="19"/>
+        </w:rPr>
+      </w:pPr>
+      <w:r>
+        <w:rPr>
+          <w:rFonts w:ascii="Consolas" w:hAnsi="Consolas" w:cs="Consolas"/>
+          <w:color w:val="000000"/>
+          <w:sz w:val="19"/>
+          <w:szCs w:val="19"/>
+        </w:rPr>
+        <w:t xml:space="preserve">    </w:t>
+      </w:r>
+      <w:proofErr w:type="gramStart"/>
+      <w:r>
+        <w:rPr>
+          <w:rFonts w:ascii="Consolas" w:hAnsi="Consolas" w:cs="Consolas"/>
+          <w:color w:val="0000FF"/>
+          <w:sz w:val="19"/>
+          <w:szCs w:val="19"/>
+        </w:rPr>
+        <w:t>set</w:t>
+      </w:r>
+      <w:proofErr w:type="gramEnd"/>
+    </w:p>
+    <w:p>
+      <w:pPr>
+        <w:autoSpaceDE w:val="0"/>
+        <w:autoSpaceDN w:val="0"/>
+        <w:adjustRightInd w:val="0"/>
+        <w:spacing w:after="0" w:line="240" w:lineRule="auto"/>
+        <w:rPr>
+          <w:rFonts w:ascii="Consolas" w:hAnsi="Consolas" w:cs="Consolas"/>
+          <w:color w:val="000000"/>
+          <w:sz w:val="19"/>
+          <w:szCs w:val="19"/>
+        </w:rPr>
+      </w:pPr>
+      <w:r>
+        <w:rPr>
+          <w:rFonts w:ascii="Consolas" w:hAnsi="Consolas" w:cs="Consolas"/>
+          <w:color w:val="000000"/>
+          <w:sz w:val="19"/>
+          <w:szCs w:val="19"/>
+        </w:rPr>
+        <w:t xml:space="preserve">    {</w:t>
+      </w:r>
+    </w:p>
+    <w:p>
+      <w:pPr>
+        <w:autoSpaceDE w:val="0"/>
+        <w:autoSpaceDN w:val="0"/>
+        <w:adjustRightInd w:val="0"/>
+        <w:spacing w:after="0" w:line="240" w:lineRule="auto"/>
+        <w:rPr>
+          <w:rFonts w:ascii="Consolas" w:hAnsi="Consolas" w:cs="Consolas"/>
+          <w:color w:val="000000"/>
+          <w:sz w:val="19"/>
+          <w:szCs w:val="19"/>
+        </w:rPr>
+      </w:pPr>
+      <w:r>
+        <w:rPr>
+          <w:rFonts w:ascii="Consolas" w:hAnsi="Consolas" w:cs="Consolas"/>
+          <w:color w:val="000000"/>
+          <w:sz w:val="19"/>
+          <w:szCs w:val="19"/>
+        </w:rPr>
+        <w:t xml:space="preserve">        _x = </w:t>
+      </w:r>
+      <w:proofErr w:type="spellStart"/>
+      <w:proofErr w:type="gramStart"/>
+      <w:r>
+        <w:rPr>
+          <w:rFonts w:ascii="Consolas" w:hAnsi="Consolas" w:cs="Consolas"/>
+          <w:color w:val="000000"/>
+          <w:sz w:val="19"/>
+          <w:szCs w:val="19"/>
+        </w:rPr>
+        <w:t>CheckValue</w:t>
+      </w:r>
+      <w:proofErr w:type="spellEnd"/>
+      <w:r>
+        <w:rPr>
+          <w:rFonts w:ascii="Consolas" w:hAnsi="Consolas" w:cs="Consolas"/>
+          <w:color w:val="000000"/>
+          <w:sz w:val="19"/>
+          <w:szCs w:val="19"/>
+        </w:rPr>
+        <w:t>(</w:t>
+      </w:r>
+      <w:proofErr w:type="gramEnd"/>
+      <w:r>
+        <w:rPr>
+          <w:rFonts w:ascii="Consolas" w:hAnsi="Consolas" w:cs="Consolas"/>
+          <w:color w:val="000000"/>
+          <w:sz w:val="19"/>
+          <w:szCs w:val="19"/>
+        </w:rPr>
+        <w:t>value);</w:t>
+      </w:r>
+    </w:p>
+    <w:p>
+      <w:pPr>
+        <w:autoSpaceDE w:val="0"/>
+        <w:autoSpaceDN w:val="0"/>
+        <w:adjustRightInd w:val="0"/>
+        <w:spacing w:after="0" w:line="240" w:lineRule="auto"/>
+        <w:rPr>
+          <w:rFonts w:ascii="Consolas" w:hAnsi="Consolas" w:cs="Consolas"/>
+          <w:color w:val="000000"/>
+          <w:sz w:val="19"/>
+          <w:szCs w:val="19"/>
+        </w:rPr>
+      </w:pPr>
+      <w:r>
+        <w:rPr>
+          <w:rFonts w:ascii="Consolas" w:hAnsi="Consolas" w:cs="Consolas"/>
+          <w:color w:val="000000"/>
+          <w:sz w:val="19"/>
+          <w:szCs w:val="19"/>
+        </w:rPr>
+        <w:t xml:space="preserve">    }</w:t>
+      </w:r>
+    </w:p>
+    <w:p>
+      <w:pPr>
+        <w:autoSpaceDE w:val="0"/>
+        <w:autoSpaceDN w:val="0"/>
+        <w:adjustRightInd w:val="0"/>
+        <w:spacing w:after="0" w:line="240" w:lineRule="auto"/>
+        <w:rPr>
+          <w:rFonts w:ascii="Consolas" w:hAnsi="Consolas" w:cs="Consolas"/>
+          <w:color w:val="000000"/>
+          <w:sz w:val="19"/>
+          <w:szCs w:val="19"/>
+        </w:rPr>
+      </w:pPr>
+      <w:r>
+        <w:rPr>
+          <w:rFonts w:ascii="Consolas" w:hAnsi="Consolas" w:cs="Consolas"/>
+          <w:color w:val="000000"/>
+          <w:sz w:val="19"/>
+          <w:szCs w:val="19"/>
+        </w:rPr>
+        <w:t>}</w:t>
+      </w:r>
+    </w:p>
+    <w:p>
+      <w:pPr>
+        <w:autoSpaceDE w:val="0"/>
+        <w:autoSpaceDN w:val="0"/>
+        <w:adjustRightInd w:val="0"/>
+        <w:spacing w:after="0" w:line="240" w:lineRule="auto"/>
+        <w:rPr>
+          <w:rFonts w:ascii="Consolas" w:hAnsi="Consolas" w:cs="Consolas"/>
+          <w:color w:val="000000"/>
+          <w:sz w:val="19"/>
+          <w:szCs w:val="19"/>
+        </w:rPr>
+      </w:pPr>
+    </w:p>
+    <w:p>
+      <w:pPr>
+        <w:autoSpaceDE w:val="0"/>
+        <w:autoSpaceDN w:val="0"/>
+        <w:adjustRightInd w:val="0"/>
+        <w:spacing w:after="0" w:line="240" w:lineRule="auto"/>
+        <w:rPr>
+          <w:rFonts w:ascii="Consolas" w:hAnsi="Consolas" w:cs="Consolas"/>
+          <w:color w:val="000000"/>
+          <w:sz w:val="19"/>
+          <w:szCs w:val="19"/>
+        </w:rPr>
+      </w:pPr>
+      <w:proofErr w:type="gramStart"/>
+      <w:r>
+        <w:rPr>
+          <w:rFonts w:ascii="Consolas" w:hAnsi="Consolas" w:cs="Consolas"/>
+          <w:color w:val="0000FF"/>
+          <w:sz w:val="19"/>
+          <w:szCs w:val="19"/>
+        </w:rPr>
+        <w:t>private</w:t>
+      </w:r>
+      <w:proofErr w:type="gramEnd"/>
+      <w:r>
+        <w:rPr>
+          <w:rFonts w:ascii="Consolas" w:hAnsi="Consolas" w:cs="Consolas"/>
+          <w:color w:val="000000"/>
+          <w:sz w:val="19"/>
+          <w:szCs w:val="19"/>
+        </w:rPr>
+        <w:t xml:space="preserve"> </w:t>
+      </w:r>
+      <w:proofErr w:type="spellStart"/>
+      <w:r>
+        <w:rPr>
+          <w:rFonts w:ascii="Consolas" w:hAnsi="Consolas" w:cs="Consolas"/>
+          <w:color w:val="0000FF"/>
+          <w:sz w:val="19"/>
+          <w:szCs w:val="19"/>
+        </w:rPr>
+        <w:t>int</w:t>
+      </w:r>
+      <w:proofErr w:type="spellEnd"/>
+      <w:r>
+        <w:rPr>
+          <w:rFonts w:ascii="Consolas" w:hAnsi="Consolas" w:cs="Consolas"/>
+          <w:color w:val="000000"/>
+          <w:sz w:val="19"/>
+          <w:szCs w:val="19"/>
+        </w:rPr>
+        <w:t xml:space="preserve"> </w:t>
+      </w:r>
+      <w:proofErr w:type="spellStart"/>
+      <w:r>
+        <w:rPr>
+          <w:rFonts w:ascii="Consolas" w:hAnsi="Consolas" w:cs="Consolas"/>
+          <w:color w:val="000000"/>
+          <w:sz w:val="19"/>
+          <w:szCs w:val="19"/>
+        </w:rPr>
+        <w:t>CheckValue</w:t>
+      </w:r>
+      <w:proofErr w:type="spellEnd"/>
+      <w:r>
+        <w:rPr>
+          <w:rFonts w:ascii="Consolas" w:hAnsi="Consolas" w:cs="Consolas"/>
+          <w:color w:val="000000"/>
+          <w:sz w:val="19"/>
+          <w:szCs w:val="19"/>
+        </w:rPr>
+        <w:t>(</w:t>
+      </w:r>
+      <w:proofErr w:type="spellStart"/>
+      <w:r>
+        <w:rPr>
+          <w:rFonts w:ascii="Consolas" w:hAnsi="Consolas" w:cs="Consolas"/>
+          <w:color w:val="0000FF"/>
+          <w:sz w:val="19"/>
+          <w:szCs w:val="19"/>
+        </w:rPr>
+        <w:t>int</w:t>
+      </w:r>
+      <w:proofErr w:type="spellEnd"/>
+      <w:r>
+        <w:rPr>
+          <w:rFonts w:ascii="Consolas" w:hAnsi="Consolas" w:cs="Consolas"/>
+          <w:color w:val="000000"/>
+          <w:sz w:val="19"/>
+          <w:szCs w:val="19"/>
+        </w:rPr>
+        <w:t xml:space="preserve"> </w:t>
+      </w:r>
+      <w:proofErr w:type="spellStart"/>
+      <w:r>
+        <w:rPr>
+          <w:rFonts w:ascii="Consolas" w:hAnsi="Consolas" w:cs="Consolas"/>
+          <w:color w:val="000000"/>
+          <w:sz w:val="19"/>
+          <w:szCs w:val="19"/>
+        </w:rPr>
+        <w:t>val</w:t>
+      </w:r>
+      <w:proofErr w:type="spellEnd"/>
+      <w:r>
+        <w:rPr>
+          <w:rFonts w:ascii="Consolas" w:hAnsi="Consolas" w:cs="Consolas"/>
+          <w:color w:val="000000"/>
+          <w:sz w:val="19"/>
+          <w:szCs w:val="19"/>
+        </w:rPr>
+        <w:t>)</w:t>
+      </w:r>
+    </w:p>
+    <w:p>
+      <w:pPr>
+        <w:autoSpaceDE w:val="0"/>
+        <w:autoSpaceDN w:val="0"/>
+        <w:adjustRightInd w:val="0"/>
+        <w:spacing w:after="0" w:line="240" w:lineRule="auto"/>
+        <w:rPr>
+          <w:rFonts w:ascii="Consolas" w:hAnsi="Consolas" w:cs="Consolas"/>
+          <w:color w:val="000000"/>
+          <w:sz w:val="19"/>
+          <w:szCs w:val="19"/>
+        </w:rPr>
+      </w:pPr>
+      <w:r>
+        <w:rPr>
+          <w:rFonts w:ascii="Consolas" w:hAnsi="Consolas" w:cs="Consolas"/>
+          <w:color w:val="000000"/>
+          <w:sz w:val="19"/>
+          <w:szCs w:val="19"/>
+        </w:rPr>
+        <w:t>{</w:t>
+      </w:r>
+    </w:p>
+    <w:p>
+      <w:pPr>
+        <w:autoSpaceDE w:val="0"/>
+        <w:autoSpaceDN w:val="0"/>
+        <w:adjustRightInd w:val="0"/>
+        <w:spacing w:after="0" w:line="240" w:lineRule="auto"/>
+        <w:rPr>
+          <w:rFonts w:ascii="Consolas" w:hAnsi="Consolas" w:cs="Consolas"/>
+          <w:color w:val="000000"/>
+          <w:sz w:val="19"/>
+          <w:szCs w:val="19"/>
+        </w:rPr>
+      </w:pPr>
+      <w:r>
+        <w:rPr>
+          <w:rFonts w:ascii="Consolas" w:hAnsi="Consolas" w:cs="Consolas"/>
+          <w:color w:val="000000"/>
+          <w:sz w:val="19"/>
+          <w:szCs w:val="19"/>
+        </w:rPr>
+        <w:t xml:space="preserve">    </w:t>
+      </w:r>
+      <w:r>
+        <w:rPr>
+          <w:rFonts w:ascii="Consolas" w:hAnsi="Consolas" w:cs="Consolas"/>
+          <w:color w:val="008000"/>
+          <w:sz w:val="19"/>
+          <w:szCs w:val="19"/>
+        </w:rPr>
+        <w:t>//code execution in here</w:t>
+      </w:r>
+    </w:p>
+    <w:p>
+      <w:r>
+        <w:rPr>
+          <w:rFonts w:ascii="Consolas" w:hAnsi="Consolas" w:cs="Consolas"/>
+          <w:color w:val="000000"/>
+          <w:sz w:val="19"/>
+          <w:szCs w:val="19"/>
+        </w:rPr>
+        <w:t>}</w:t>
+      </w:r>
+    </w:p>
+    <w:p>
+      <w:pPr>
+        <w:pStyle w:val="Heading2"/>
+      </w:pPr>
+      <w:r>
+        <w:t xml:space="preserve">Read-Only </w:t>
+      </w:r>
+      <w:r>
+        <w:t xml:space="preserve">and Write-Only </w:t>
+      </w:r>
+      <w:r>
+        <w:t>Properties</w:t>
+      </w:r>
+    </w:p>
+    <w:p>
+      <w:pPr>
+        <w:rPr>
+          <w:noProof/>
+        </w:rPr>
+      </w:pPr>
+      <w:r>
+        <w:t xml:space="preserve">We can declare a property that </w:t>
+      </w:r>
+      <w:r>
+        <w:t xml:space="preserve">only has a get block and not the set. That kind of property is called Read-Only property. If we create a read-only </w:t>
+      </w:r>
+      <w:r>
+        <w:rPr>
+          <w:noProof/>
+        </w:rPr>
+        <w:t>property</w:t>
+      </w:r>
+      <w:r>
+        <w:rPr>
+          <w:noProof/>
+        </w:rPr>
+        <w:t>, we can only read the value of a private field. If we try to set it, the compiler will throw an error:</w:t>
+      </w:r>
+    </w:p>
+    <w:p>
+      <w:pPr>
+        <w:autoSpaceDE w:val="0"/>
+        <w:autoSpaceDN w:val="0"/>
+        <w:adjustRightInd w:val="0"/>
+        <w:spacing w:after="0" w:line="240" w:lineRule="auto"/>
+        <w:rPr>
+          <w:rFonts w:ascii="Consolas" w:hAnsi="Consolas" w:cs="Consolas"/>
+          <w:color w:val="000000"/>
+          <w:sz w:val="19"/>
+          <w:szCs w:val="19"/>
+        </w:rPr>
+      </w:pPr>
+      <w:proofErr w:type="gramStart"/>
+      <w:r>
+        <w:rPr>
+          <w:rFonts w:ascii="Consolas" w:hAnsi="Consolas" w:cs="Consolas"/>
+          <w:color w:val="0000FF"/>
+          <w:sz w:val="19"/>
+          <w:szCs w:val="19"/>
+        </w:rPr>
+        <w:t>public</w:t>
+      </w:r>
+      <w:proofErr w:type="gramEnd"/>
+      <w:r>
+        <w:rPr>
+          <w:rFonts w:ascii="Consolas" w:hAnsi="Consolas" w:cs="Consolas"/>
+          <w:color w:val="000000"/>
+          <w:sz w:val="19"/>
+          <w:szCs w:val="19"/>
+        </w:rPr>
+        <w:t xml:space="preserve"> </w:t>
+      </w:r>
+      <w:r>
+        <w:rPr>
+          <w:rFonts w:ascii="Consolas" w:hAnsi="Consolas" w:cs="Consolas"/>
+          <w:color w:val="0000FF"/>
+          <w:sz w:val="19"/>
+          <w:szCs w:val="19"/>
+        </w:rPr>
+        <w:t>string</w:t>
+      </w:r>
+      <w:r>
+        <w:rPr>
+          <w:rFonts w:ascii="Consolas" w:hAnsi="Consolas" w:cs="Consolas"/>
+          <w:color w:val="000000"/>
+          <w:sz w:val="19"/>
+          <w:szCs w:val="19"/>
+        </w:rPr>
+        <w:t xml:space="preserve"> Name</w:t>
+      </w:r>
+    </w:p>
+    <w:p>
+      <w:pPr>
+        <w:autoSpaceDE w:val="0"/>
+        <w:autoSpaceDN w:val="0"/>
+        <w:adjustRightInd w:val="0"/>
+        <w:spacing w:after="0" w:line="240" w:lineRule="auto"/>
+        <w:rPr>
+          <w:rFonts w:ascii="Consolas" w:hAnsi="Consolas" w:cs="Consolas"/>
+          <w:color w:val="000000"/>
+          <w:sz w:val="19"/>
+          <w:szCs w:val="19"/>
+        </w:rPr>
+      </w:pPr>
+      <w:r>
+        <w:rPr>
+          <w:rFonts w:ascii="Consolas" w:hAnsi="Consolas" w:cs="Consolas"/>
+          <w:color w:val="000000"/>
+          <w:sz w:val="19"/>
+          <w:szCs w:val="19"/>
+        </w:rPr>
+        <w:t>{</w:t>
+      </w:r>
+    </w:p>
+    <w:p>
+      <w:pPr>
+        <w:autoSpaceDE w:val="0"/>
+        <w:autoSpaceDN w:val="0"/>
+        <w:adjustRightInd w:val="0"/>
+        <w:spacing w:after="0" w:line="240" w:lineRule="auto"/>
+        <w:rPr>
+          <w:rFonts w:ascii="Consolas" w:hAnsi="Consolas" w:cs="Consolas"/>
+          <w:color w:val="000000"/>
+          <w:sz w:val="19"/>
+          <w:szCs w:val="19"/>
+        </w:rPr>
+      </w:pPr>
+      <w:r>
+        <w:rPr>
+          <w:rFonts w:ascii="Consolas" w:hAnsi="Consolas" w:cs="Consolas"/>
+          <w:color w:val="000000"/>
+          <w:sz w:val="19"/>
+          <w:szCs w:val="19"/>
+        </w:rPr>
+        <w:t xml:space="preserve">    </w:t>
+      </w:r>
+      <w:proofErr w:type="gramStart"/>
+      <w:r>
+        <w:rPr>
+          <w:rFonts w:ascii="Consolas" w:hAnsi="Consolas" w:cs="Consolas"/>
+          <w:color w:val="0000FF"/>
+          <w:sz w:val="19"/>
+          <w:szCs w:val="19"/>
+        </w:rPr>
+        <w:t>get</w:t>
+      </w:r>
+      <w:proofErr w:type="gramEnd"/>
+      <w:r>
+        <w:rPr>
+          <w:rFonts w:ascii="Consolas" w:hAnsi="Consolas" w:cs="Consolas"/>
+          <w:color w:val="000000"/>
+          <w:sz w:val="19"/>
+          <w:szCs w:val="19"/>
+        </w:rPr>
+        <w:t xml:space="preserve"> { </w:t>
+      </w:r>
+      <w:r>
+        <w:rPr>
+          <w:rFonts w:ascii="Consolas" w:hAnsi="Consolas" w:cs="Consolas"/>
+          <w:color w:val="0000FF"/>
+          <w:sz w:val="19"/>
+          <w:szCs w:val="19"/>
+        </w:rPr>
+        <w:t>return</w:t>
+      </w:r>
+      <w:r>
+        <w:rPr>
+          <w:rFonts w:ascii="Consolas" w:hAnsi="Consolas" w:cs="Consolas"/>
+          <w:color w:val="000000"/>
+          <w:sz w:val="19"/>
+          <w:szCs w:val="19"/>
+        </w:rPr>
+        <w:t xml:space="preserve"> _name; }</w:t>
+      </w:r>
+    </w:p>
+    <w:p>
+      <w:r>
+        <w:rPr>
+          <w:rFonts w:ascii="Consolas" w:hAnsi="Consolas" w:cs="Consolas"/>
+          <w:color w:val="000000"/>
+          <w:sz w:val="19"/>
+          <w:szCs w:val="19"/>
+        </w:rPr>
+        <w:t>}</w:t>
+      </w:r>
+    </w:p>
+    <w:p>
+      <w:r>
+        <w:rPr>
+          <w:noProof/>
+        </w:rPr>
+        <w:lastRenderedPageBreak/>
+        <w:drawing>
+          <wp:inline distT="0" distB="0" distL="0" distR="0">
+            <wp:extent cx="5563376" cy="1752845"/>
+            <wp:effectExtent l="0" t="0" r="0" b="0"/>
+            <wp:docPr id="3" name="Picture 3"/>
+            <wp:cNvGraphicFramePr>
+              <a:graphicFrameLocks xmlns:a="http://schemas.openxmlformats.org/drawingml/2006/main" noChangeAspect="1"/>
+            </wp:cNvGraphicFramePr>
+            <a:graphic xmlns:a="http://schemas.openxmlformats.org/drawingml/2006/main">
+              <a:graphicData uri="http://schemas.openxmlformats.org/drawingml/2006/picture">
+                <pic:pic xmlns:pic="http://schemas.openxmlformats.org/drawingml/2006/picture">
+                  <pic:nvPicPr>
+                    <pic:cNvPr id="3" name="03-Read_only_prop_error.png"/>
+                    <pic:cNvPicPr/>
+                  </pic:nvPicPr>
+                  <pic:blipFill>
+                    <a:blip r:embed="rId7">
+                      <a:extLst>
+                        <a:ext uri="{28A0092B-C50C-407E-A947-70E740481C1C}">
+                          <a14:useLocalDpi xmlns:a14="http://schemas.microsoft.com/office/drawing/2010/main" val="0"/>
+                        </a:ext>
+                      </a:extLst>
+                    </a:blip>
+                    <a:stretch>
+                      <a:fillRect/>
+                    </a:stretch>
+                  </pic:blipFill>
+                  <pic:spPr>
+                    <a:xfrm>
+                      <a:off x="0" y="0"/>
+                      <a:ext cx="5563376" cy="1752845"/>
+                    </a:xfrm>
+                    <a:prstGeom prst="rect">
+                      <a:avLst/>
+                    </a:prstGeom>
+                  </pic:spPr>
+                </pic:pic>
+              </a:graphicData>
+            </a:graphic>
+          </wp:inline>
+        </w:drawing>
+      </w:r>
+    </w:p>
+    <w:p>
+      <w:r>
+        <w:t xml:space="preserve">In the same </w:t>
+      </w:r>
+      <w:r>
+        <w:rPr>
+          <w:noProof/>
+        </w:rPr>
+        <w:t>way</w:t>
+      </w:r>
+      <w:r>
+        <w:rPr>
+          <w:noProof/>
+        </w:rPr>
+        <w:t>,</w:t>
+      </w:r>
+      <w:r>
+        <w:t xml:space="preserve"> as we can create a read-only property, we can create a write-only property. That type of property has only the set block and not the get. Of course, we can only set the values with this type of property and not to read it:</w:t>
+      </w:r>
+    </w:p>
+    <w:p>
+      <w:pPr>
+        <w:autoSpaceDE w:val="0"/>
+        <w:autoSpaceDN w:val="0"/>
+        <w:adjustRightInd w:val="0"/>
+        <w:spacing w:after="0" w:line="240" w:lineRule="auto"/>
+        <w:rPr>
+          <w:rFonts w:ascii="Consolas" w:hAnsi="Consolas" w:cs="Consolas"/>
+          <w:color w:val="000000"/>
+          <w:sz w:val="19"/>
+          <w:szCs w:val="19"/>
+        </w:rPr>
+      </w:pPr>
+      <w:proofErr w:type="gramStart"/>
+      <w:r>
+        <w:rPr>
+          <w:rFonts w:ascii="Consolas" w:hAnsi="Consolas" w:cs="Consolas"/>
+          <w:color w:val="0000FF"/>
+          <w:sz w:val="19"/>
+          <w:szCs w:val="19"/>
+        </w:rPr>
+        <w:t>public</w:t>
+      </w:r>
+      <w:proofErr w:type="gramEnd"/>
+      <w:r>
+        <w:rPr>
+          <w:rFonts w:ascii="Consolas" w:hAnsi="Consolas" w:cs="Consolas"/>
+          <w:color w:val="000000"/>
+          <w:sz w:val="19"/>
+          <w:szCs w:val="19"/>
+        </w:rPr>
+        <w:t xml:space="preserve"> </w:t>
+      </w:r>
+      <w:r>
+        <w:rPr>
+          <w:rFonts w:ascii="Consolas" w:hAnsi="Consolas" w:cs="Consolas"/>
+          <w:color w:val="0000FF"/>
+          <w:sz w:val="19"/>
+          <w:szCs w:val="19"/>
+        </w:rPr>
+        <w:t>string</w:t>
+      </w:r>
+      <w:r>
+        <w:rPr>
+          <w:rFonts w:ascii="Consolas" w:hAnsi="Consolas" w:cs="Consolas"/>
+          <w:color w:val="000000"/>
+          <w:sz w:val="19"/>
+          <w:szCs w:val="19"/>
+        </w:rPr>
+        <w:t xml:space="preserve"> Name</w:t>
+      </w:r>
+    </w:p>
+    <w:p>
+      <w:pPr>
+        <w:autoSpaceDE w:val="0"/>
+        <w:autoSpaceDN w:val="0"/>
+        <w:adjustRightInd w:val="0"/>
+        <w:spacing w:after="0" w:line="240" w:lineRule="auto"/>
+        <w:rPr>
+          <w:rFonts w:ascii="Consolas" w:hAnsi="Consolas" w:cs="Consolas"/>
+          <w:color w:val="000000"/>
+          <w:sz w:val="19"/>
+          <w:szCs w:val="19"/>
+        </w:rPr>
+      </w:pPr>
+      <w:r>
+        <w:rPr>
+          <w:rFonts w:ascii="Consolas" w:hAnsi="Consolas" w:cs="Consolas"/>
+          <w:color w:val="000000"/>
+          <w:sz w:val="19"/>
+          <w:szCs w:val="19"/>
+        </w:rPr>
+        <w:t>{</w:t>
+      </w:r>
+    </w:p>
+    <w:p>
+      <w:pPr>
+        <w:autoSpaceDE w:val="0"/>
+        <w:autoSpaceDN w:val="0"/>
+        <w:adjustRightInd w:val="0"/>
+        <w:spacing w:after="0" w:line="240" w:lineRule="auto"/>
+        <w:rPr>
+          <w:rFonts w:ascii="Consolas" w:hAnsi="Consolas" w:cs="Consolas"/>
+          <w:color w:val="000000"/>
+          <w:sz w:val="19"/>
+          <w:szCs w:val="19"/>
+        </w:rPr>
+      </w:pPr>
+      <w:r>
+        <w:rPr>
+          <w:rFonts w:ascii="Consolas" w:hAnsi="Consolas" w:cs="Consolas"/>
+          <w:color w:val="000000"/>
+          <w:sz w:val="19"/>
+          <w:szCs w:val="19"/>
+        </w:rPr>
+        <w:t xml:space="preserve">    </w:t>
+      </w:r>
+      <w:proofErr w:type="gramStart"/>
+      <w:r>
+        <w:rPr>
+          <w:rFonts w:ascii="Consolas" w:hAnsi="Consolas" w:cs="Consolas"/>
+          <w:color w:val="0000FF"/>
+          <w:sz w:val="19"/>
+          <w:szCs w:val="19"/>
+        </w:rPr>
+        <w:t>set</w:t>
+      </w:r>
+      <w:proofErr w:type="gramEnd"/>
+      <w:r>
+        <w:rPr>
+          <w:rFonts w:ascii="Consolas" w:hAnsi="Consolas" w:cs="Consolas"/>
+          <w:color w:val="000000"/>
+          <w:sz w:val="19"/>
+          <w:szCs w:val="19"/>
+        </w:rPr>
+        <w:t xml:space="preserve"> { _name = value; }</w:t>
+      </w:r>
+    </w:p>
+    <w:p>
+      <w:r>
+        <w:rPr>
+          <w:rFonts w:ascii="Consolas" w:hAnsi="Consolas" w:cs="Consolas"/>
+          <w:color w:val="000000"/>
+          <w:sz w:val="19"/>
+          <w:szCs w:val="19"/>
+        </w:rPr>
+        <w:t>}</w:t>
+      </w:r>
+    </w:p>
+    <w:p>
+      <w:r>
+        <w:rPr>
+          <w:noProof/>
+        </w:rPr>
+        <w:drawing>
+          <wp:inline distT="0" distB="0" distL="0" distR="0">
+            <wp:extent cx="5943600" cy="1137920"/>
+            <wp:effectExtent l="0" t="0" r="0" b="5080"/>
+            <wp:docPr id="4" name="Picture 4"/>
+            <wp:cNvGraphicFramePr>
+              <a:graphicFrameLocks xmlns:a="http://schemas.openxmlformats.org/drawingml/2006/main" noChangeAspect="1"/>
+            </wp:cNvGraphicFramePr>
+            <a:graphic xmlns:a="http://schemas.openxmlformats.org/drawingml/2006/main">
+              <a:graphicData uri="http://schemas.openxmlformats.org/drawingml/2006/picture">
+                <pic:pic xmlns:pic="http://schemas.openxmlformats.org/drawingml/2006/picture">
+                  <pic:nvPicPr>
+                    <pic:cNvPr id="4" name="04-Write_only_prop_error.png"/>
+                    <pic:cNvPicPr/>
+                  </pic:nvPicPr>
+                  <pic:blipFill>
+                    <a:blip r:embed="rId8">
+                      <a:extLst>
+                        <a:ext uri="{28A0092B-C50C-407E-A947-70E740481C1C}">
+                          <a14:useLocalDpi xmlns:a14="http://schemas.microsoft.com/office/drawing/2010/main" val="0"/>
+                        </a:ext>
+                      </a:extLst>
+                    </a:blip>
+                    <a:stretch>
+                      <a:fillRect/>
+                    </a:stretch>
+                  </pic:blipFill>
+                  <pic:spPr>
+                    <a:xfrm>
+                      <a:off x="0" y="0"/>
+                      <a:ext cx="5943600" cy="1137920"/>
+                    </a:xfrm>
+                    <a:prstGeom prst="rect">
+                      <a:avLst/>
+                    </a:prstGeom>
+                  </pic:spPr>
+                </pic:pic>
+              </a:graphicData>
+            </a:graphic>
+          </wp:inline>
+        </w:drawing>
+      </w:r>
+    </w:p>
+    <w:p>
+      <w:pPr>
+        <w:pStyle w:val="Heading2"/>
+      </w:pPr>
+      <w:r>
+        <w:t xml:space="preserve">Property </w:t>
+      </w:r>
+      <w:r>
+        <w:rPr>
+          <w:noProof/>
+        </w:rPr>
+        <w:t>Access</w:t>
+      </w:r>
+      <w:r>
+        <w:rPr>
+          <w:noProof/>
+        </w:rPr>
+        <w:t>i</w:t>
+      </w:r>
+      <w:r>
+        <w:rPr>
+          <w:noProof/>
+        </w:rPr>
+        <w:t>bility</w:t>
+      </w:r>
+    </w:p>
+    <w:p>
+      <w:r>
+        <w:t>We can specify an access modifier for our property (public, private…</w:t>
+      </w:r>
+      <w:r>
+        <w:t xml:space="preserve">) if we want to restrict its availability. But in C# we can even override the accessibility of </w:t>
+      </w:r>
+      <w:r>
+        <w:rPr>
+          <w:noProof/>
+        </w:rPr>
+        <w:t>get</w:t>
+      </w:r>
+      <w:r>
+        <w:t xml:space="preserve"> or set accessors. So, what we can do is to declare a public property which has the public get accessor and private set accessor. If our property is a public one, we don’t have to add the public keyword for the get accessor, it is going to be public anyway:</w:t>
+      </w:r>
+    </w:p>
+    <w:p>
+      <w:pPr>
+        <w:autoSpaceDE w:val="0"/>
+        <w:autoSpaceDN w:val="0"/>
+        <w:adjustRightInd w:val="0"/>
+        <w:spacing w:after="0" w:line="240" w:lineRule="auto"/>
+        <w:rPr>
+          <w:rFonts w:ascii="Consolas" w:hAnsi="Consolas" w:cs="Consolas"/>
+          <w:color w:val="000000"/>
+          <w:sz w:val="19"/>
+          <w:szCs w:val="19"/>
+        </w:rPr>
+      </w:pPr>
+      <w:proofErr w:type="gramStart"/>
+      <w:r>
+        <w:rPr>
+          <w:rFonts w:ascii="Consolas" w:hAnsi="Consolas" w:cs="Consolas"/>
+          <w:color w:val="0000FF"/>
+          <w:sz w:val="19"/>
+          <w:szCs w:val="19"/>
+        </w:rPr>
+        <w:t>public</w:t>
+      </w:r>
+      <w:proofErr w:type="gramEnd"/>
+      <w:r>
+        <w:rPr>
+          <w:rFonts w:ascii="Consolas" w:hAnsi="Consolas" w:cs="Consolas"/>
+          <w:color w:val="000000"/>
+          <w:sz w:val="19"/>
+          <w:szCs w:val="19"/>
+        </w:rPr>
+        <w:t xml:space="preserve"> </w:t>
+      </w:r>
+      <w:r>
+        <w:rPr>
+          <w:rFonts w:ascii="Consolas" w:hAnsi="Consolas" w:cs="Consolas"/>
+          <w:color w:val="0000FF"/>
+          <w:sz w:val="19"/>
+          <w:szCs w:val="19"/>
+        </w:rPr>
+        <w:t>string</w:t>
+      </w:r>
+      <w:r>
+        <w:rPr>
+          <w:rFonts w:ascii="Consolas" w:hAnsi="Consolas" w:cs="Consolas"/>
+          <w:color w:val="000000"/>
+          <w:sz w:val="19"/>
+          <w:szCs w:val="19"/>
+        </w:rPr>
+        <w:t xml:space="preserve"> Name</w:t>
+      </w:r>
+    </w:p>
+    <w:p>
+      <w:pPr>
+        <w:autoSpaceDE w:val="0"/>
+        <w:autoSpaceDN w:val="0"/>
+        <w:adjustRightInd w:val="0"/>
+        <w:spacing w:after="0" w:line="240" w:lineRule="auto"/>
+        <w:rPr>
+          <w:rFonts w:ascii="Consolas" w:hAnsi="Consolas" w:cs="Consolas"/>
+          <w:color w:val="000000"/>
+          <w:sz w:val="19"/>
+          <w:szCs w:val="19"/>
+        </w:rPr>
+      </w:pPr>
+      <w:r>
+        <w:rPr>
+          <w:rFonts w:ascii="Consolas" w:hAnsi="Consolas" w:cs="Consolas"/>
+          <w:color w:val="000000"/>
+          <w:sz w:val="19"/>
+          <w:szCs w:val="19"/>
+        </w:rPr>
+        <w:t>{</w:t>
+      </w:r>
+    </w:p>
+    <w:p>
+      <w:pPr>
+        <w:autoSpaceDE w:val="0"/>
+        <w:autoSpaceDN w:val="0"/>
+        <w:adjustRightInd w:val="0"/>
+        <w:spacing w:after="0" w:line="240" w:lineRule="auto"/>
+        <w:rPr>
+          <w:rFonts w:ascii="Consolas" w:hAnsi="Consolas" w:cs="Consolas"/>
+          <w:color w:val="000000"/>
+          <w:sz w:val="19"/>
+          <w:szCs w:val="19"/>
+        </w:rPr>
+      </w:pPr>
+      <w:r>
+        <w:rPr>
+          <w:rFonts w:ascii="Consolas" w:hAnsi="Consolas" w:cs="Consolas"/>
+          <w:color w:val="000000"/>
+          <w:sz w:val="19"/>
+          <w:szCs w:val="19"/>
+        </w:rPr>
+        <w:t xml:space="preserve">     </w:t>
+      </w:r>
+      <w:proofErr w:type="gramStart"/>
+      <w:r>
+        <w:rPr>
+          <w:rFonts w:ascii="Consolas" w:hAnsi="Consolas" w:cs="Consolas"/>
+          <w:color w:val="0000FF"/>
+          <w:sz w:val="19"/>
+          <w:szCs w:val="19"/>
+        </w:rPr>
+        <w:t>get</w:t>
+      </w:r>
+      <w:proofErr w:type="gramEnd"/>
+      <w:r>
+        <w:rPr>
+          <w:rFonts w:ascii="Consolas" w:hAnsi="Consolas" w:cs="Consolas"/>
+          <w:color w:val="000000"/>
+          <w:sz w:val="19"/>
+          <w:szCs w:val="19"/>
+        </w:rPr>
+        <w:t xml:space="preserve"> { </w:t>
+      </w:r>
+      <w:r>
+        <w:rPr>
+          <w:rFonts w:ascii="Consolas" w:hAnsi="Consolas" w:cs="Consolas"/>
+          <w:color w:val="0000FF"/>
+          <w:sz w:val="19"/>
+          <w:szCs w:val="19"/>
+        </w:rPr>
+        <w:t>return</w:t>
+      </w:r>
+      <w:r>
+        <w:rPr>
+          <w:rFonts w:ascii="Consolas" w:hAnsi="Consolas" w:cs="Consolas"/>
+          <w:color w:val="000000"/>
+          <w:sz w:val="19"/>
+          <w:szCs w:val="19"/>
+        </w:rPr>
+        <w:t xml:space="preserve"> _name; }</w:t>
+      </w:r>
+    </w:p>
+    <w:p>
+      <w:pPr>
+        <w:autoSpaceDE w:val="0"/>
+        <w:autoSpaceDN w:val="0"/>
+        <w:adjustRightInd w:val="0"/>
+        <w:spacing w:after="0" w:line="240" w:lineRule="auto"/>
+        <w:rPr>
+          <w:rFonts w:ascii="Consolas" w:hAnsi="Consolas" w:cs="Consolas"/>
+          <w:color w:val="000000"/>
+          <w:sz w:val="19"/>
+          <w:szCs w:val="19"/>
+        </w:rPr>
+      </w:pPr>
+      <w:r>
+        <w:rPr>
+          <w:rFonts w:ascii="Consolas" w:hAnsi="Consolas" w:cs="Consolas"/>
+          <w:color w:val="000000"/>
+          <w:sz w:val="19"/>
+          <w:szCs w:val="19"/>
+        </w:rPr>
+        <w:t xml:space="preserve">     </w:t>
+      </w:r>
+      <w:proofErr w:type="gramStart"/>
+      <w:r>
+        <w:rPr>
+          <w:rFonts w:ascii="Consolas" w:hAnsi="Consolas" w:cs="Consolas"/>
+          <w:color w:val="0000FF"/>
+          <w:sz w:val="19"/>
+          <w:szCs w:val="19"/>
+        </w:rPr>
+        <w:t>private</w:t>
+      </w:r>
+      <w:proofErr w:type="gramEnd"/>
+      <w:r>
+        <w:rPr>
+          <w:rFonts w:ascii="Consolas" w:hAnsi="Consolas" w:cs="Consolas"/>
+          <w:color w:val="000000"/>
+          <w:sz w:val="19"/>
+          <w:szCs w:val="19"/>
+        </w:rPr>
+        <w:t xml:space="preserve"> </w:t>
+      </w:r>
+      <w:r>
+        <w:rPr>
+          <w:rFonts w:ascii="Consolas" w:hAnsi="Consolas" w:cs="Consolas"/>
+          <w:color w:val="0000FF"/>
+          <w:sz w:val="19"/>
+          <w:szCs w:val="19"/>
+        </w:rPr>
+        <w:t>set</w:t>
+      </w:r>
+      <w:r>
+        <w:rPr>
+          <w:rFonts w:ascii="Consolas" w:hAnsi="Consolas" w:cs="Consolas"/>
+          <w:color w:val="000000"/>
+          <w:sz w:val="19"/>
+          <w:szCs w:val="19"/>
+        </w:rPr>
+        <w:t xml:space="preserve"> { _name = value; }</w:t>
+      </w:r>
+    </w:p>
+    <w:p>
+      <w:r>
+        <w:rPr>
+          <w:rFonts w:ascii="Consolas" w:hAnsi="Consolas" w:cs="Consolas"/>
+          <w:color w:val="000000"/>
+          <w:sz w:val="19"/>
+          <w:szCs w:val="19"/>
+        </w:rPr>
+        <w:t>}</w:t>
+      </w:r>
+      <w:r>
+        <w:t xml:space="preserve"> </w:t>
+      </w:r>
+    </w:p>
+    <w:p>
+      <w:r>
+        <w:rPr>
+          <w:noProof/>
+        </w:rPr>
+        <w:drawing>
+          <wp:inline distT="0" distB="0" distL="0" distR="0">
+            <wp:extent cx="5943600" cy="1365250"/>
+            <wp:effectExtent l="0" t="0" r="0" b="6350"/>
+            <wp:docPr id="5" name="Picture 5"/>
+            <wp:cNvGraphicFramePr>
+              <a:graphicFrameLocks xmlns:a="http://schemas.openxmlformats.org/drawingml/2006/main" noChangeAspect="1"/>
+            </wp:cNvGraphicFramePr>
+            <a:graphic xmlns:a="http://schemas.openxmlformats.org/drawingml/2006/main">
+              <a:graphicData uri="http://schemas.openxmlformats.org/drawingml/2006/picture">
+                <pic:pic xmlns:pic="http://schemas.openxmlformats.org/drawingml/2006/picture">
+                  <pic:nvPicPr>
+                    <pic:cNvPr id="5" name="05-Private_set_accessor_error.png"/>
+                    <pic:cNvPicPr/>
+                  </pic:nvPicPr>
+                  <pic:blipFill>
+                    <a:blip r:embed="rId9">
+                      <a:extLst>
+                        <a:ext uri="{28A0092B-C50C-407E-A947-70E740481C1C}">
+                          <a14:useLocalDpi xmlns:a14="http://schemas.microsoft.com/office/drawing/2010/main" val="0"/>
+                        </a:ext>
+                      </a:extLst>
+                    </a:blip>
+                    <a:stretch>
+                      <a:fillRect/>
+                    </a:stretch>
+                  </pic:blipFill>
+                  <pic:spPr>
+                    <a:xfrm>
+                      <a:off x="0" y="0"/>
+                      <a:ext cx="5943600" cy="1365250"/>
+                    </a:xfrm>
+                    <a:prstGeom prst="rect">
+                      <a:avLst/>
+                    </a:prstGeom>
+                  </pic:spPr>
+                </pic:pic>
+              </a:graphicData>
+            </a:graphic>
+          </wp:inline>
+        </w:drawing>
+      </w:r>
+    </w:p>
+    <w:p>
+      <w:r>
+        <w:lastRenderedPageBreak/>
+        <w:t>This means that we can read in all the classes from our Name property, but we can set it only inside the Student class.</w:t>
+      </w:r>
+    </w:p>
+    <w:p>
+      <w:r>
+        <w:t xml:space="preserve">When we use </w:t>
+      </w:r>
+      <w:r>
+        <w:rPr>
+          <w:noProof/>
+        </w:rPr>
+        <w:t>a</w:t>
+      </w:r>
+      <w:r>
+        <w:rPr>
+          <w:noProof/>
+        </w:rPr>
+        <w:t>n</w:t>
+      </w:r>
+      <w:r>
+        <w:rPr>
+          <w:noProof/>
+        </w:rPr>
+        <w:t xml:space="preserve"> accessor</w:t>
+      </w:r>
+      <w:r>
+        <w:t xml:space="preserve"> overriding inside the property, we must pay attention </w:t>
+      </w:r>
+      <w:r>
+        <w:rPr>
+          <w:noProof/>
+        </w:rPr>
+        <w:t>to</w:t>
+      </w:r>
+      <w:r>
+        <w:t xml:space="preserve"> the following rules:</w:t>
+      </w:r>
+    </w:p>
+    <w:p>
+      <w:pPr>
+        <w:pStyle w:val="ListParagraph"/>
+        <w:numPr>
+          <w:ilvl w:val="0"/>
+          <w:numId w:val="1"/>
+        </w:numPr>
+      </w:pPr>
+      <w:r>
+        <w:t xml:space="preserve">We can change the </w:t>
+      </w:r>
+      <w:r>
+        <w:rPr>
+          <w:noProof/>
+        </w:rPr>
+        <w:t>accessibility</w:t>
+      </w:r>
+      <w:r>
+        <w:rPr>
+          <w:noProof/>
+        </w:rPr>
+        <w:t xml:space="preserve"> level</w:t>
+      </w:r>
+      <w:r>
+        <w:rPr>
+          <w:noProof/>
+        </w:rPr>
+        <w:t xml:space="preserve"> of only one </w:t>
+      </w:r>
+      <w:r>
+        <w:rPr>
+          <w:noProof/>
+        </w:rPr>
+        <w:t>accessor</w:t>
+      </w:r>
+      <w:r>
+        <w:rPr>
+          <w:noProof/>
+        </w:rPr>
+        <w:t>. There is no point in having both accessors modified</w:t>
+      </w:r>
+      <w:r>
+        <w:rPr>
+          <w:noProof/>
+        </w:rPr>
+        <w:t>. If we want to modify both accessors, we should just modify the property access level.</w:t>
+      </w:r>
+    </w:p>
+    <w:p>
+      <w:pPr>
+        <w:pStyle w:val="ListParagraph"/>
+        <w:numPr>
+          <w:ilvl w:val="0"/>
+          <w:numId w:val="1"/>
+        </w:numPr>
+      </w:pPr>
+      <w:r>
+        <w:rPr>
+          <w:noProof/>
+        </w:rPr>
+        <w:t>We can’t use ac</w:t>
+      </w:r>
+      <w:r>
+        <w:rPr>
+          <w:noProof/>
+        </w:rPr>
+        <w:t>cess modifier</w:t>
+      </w:r>
+      <w:r>
+        <w:rPr>
+          <w:noProof/>
+        </w:rPr>
+        <w:t xml:space="preserve"> on </w:t>
+      </w:r>
+      <w:r>
+        <w:rPr>
+          <w:noProof/>
+        </w:rPr>
+        <w:t xml:space="preserve">the </w:t>
+      </w:r>
+      <w:r>
+        <w:rPr>
+          <w:noProof/>
+        </w:rPr>
+        <w:t>get</w:t>
+      </w:r>
+      <w:r>
+        <w:rPr>
+          <w:noProof/>
+        </w:rPr>
+        <w:t xml:space="preserve"> or set blocks that are less restrictive of the access modifier applied on a property </w:t>
+      </w:r>
+      <w:r>
+        <w:rPr>
+          <w:noProof/>
+        </w:rPr>
+        <w:t>itself</w:t>
+      </w:r>
+      <w:r>
+        <w:rPr>
+          <w:noProof/>
+        </w:rPr>
+        <w:t>.</w:t>
+      </w:r>
+      <w:r>
+        <w:rPr>
+          <w:noProof/>
+        </w:rPr>
+        <w:t xml:space="preserve"> So, if our property is private, there is no point in having the get or set blocks public.</w:t>
+      </w:r>
+    </w:p>
+    <w:p>
+      <w:pPr>
+        <w:pStyle w:val="Heading2"/>
+      </w:pPr>
+      <w:r>
+        <w:t>Auto-Implemented Properties</w:t>
+      </w:r>
+    </w:p>
+    <w:p>
+      <w:r>
+        <w:t xml:space="preserve">If no additional logic is required in a property accessor, we can use the auto-implemented properties for more readable and concise </w:t>
+      </w:r>
+      <w:r>
+        <w:rPr>
+          <w:noProof/>
+        </w:rPr>
+        <w:t>way</w:t>
+      </w:r>
+      <w:r>
+        <w:t xml:space="preserve"> of declaring properties. The auto-implemented property </w:t>
+      </w:r>
+      <w:r>
+        <w:rPr>
+          <w:noProof/>
+        </w:rPr>
+        <w:t>consist</w:t>
+      </w:r>
+      <w:r>
+        <w:rPr>
+          <w:noProof/>
+        </w:rPr>
+        <w:t>s</w:t>
+      </w:r>
+      <w:r>
+        <w:t xml:space="preserve"> only of </w:t>
+      </w:r>
+      <w:r>
+        <w:rPr>
+          <w:noProof/>
+        </w:rPr>
+        <w:t>th</w:t>
+      </w:r>
+      <w:r>
+        <w:rPr>
+          <w:noProof/>
+        </w:rPr>
+        <w:t xml:space="preserve">e </w:t>
+      </w:r>
+      <w:r>
+        <w:rPr>
+          <w:noProof/>
+        </w:rPr>
+        <w:t>get</w:t>
+      </w:r>
+      <w:r>
+        <w:t xml:space="preserve"> and set keywords, nothing more:</w:t>
+      </w:r>
+    </w:p>
+    <w:p>
+      <w:pPr>
+        <w:autoSpaceDE w:val="0"/>
+        <w:autoSpaceDN w:val="0"/>
+        <w:adjustRightInd w:val="0"/>
+        <w:spacing w:after="0" w:line="240" w:lineRule="auto"/>
+        <w:rPr>
+          <w:rFonts w:ascii="Consolas" w:hAnsi="Consolas" w:cs="Consolas"/>
+          <w:color w:val="000000"/>
+          <w:sz w:val="19"/>
+          <w:szCs w:val="19"/>
+        </w:rPr>
+      </w:pPr>
+      <w:proofErr w:type="gramStart"/>
+      <w:r>
+        <w:rPr>
+          <w:rFonts w:ascii="Consolas" w:hAnsi="Consolas" w:cs="Consolas"/>
+          <w:color w:val="0000FF"/>
+          <w:sz w:val="19"/>
+          <w:szCs w:val="19"/>
+        </w:rPr>
+        <w:t>public</w:t>
+      </w:r>
+      <w:proofErr w:type="gramEnd"/>
+      <w:r>
+        <w:rPr>
+          <w:rFonts w:ascii="Consolas" w:hAnsi="Consolas" w:cs="Consolas"/>
+          <w:color w:val="000000"/>
+          <w:sz w:val="19"/>
+          <w:szCs w:val="19"/>
+        </w:rPr>
+        <w:t xml:space="preserve"> </w:t>
+      </w:r>
+      <w:r>
+        <w:rPr>
+          <w:rFonts w:ascii="Consolas" w:hAnsi="Consolas" w:cs="Consolas"/>
+          <w:color w:val="0000FF"/>
+          <w:sz w:val="19"/>
+          <w:szCs w:val="19"/>
+        </w:rPr>
+        <w:t>string</w:t>
+      </w:r>
+      <w:r>
+        <w:rPr>
+          <w:rFonts w:ascii="Consolas" w:hAnsi="Consolas" w:cs="Consolas"/>
+          <w:color w:val="000000"/>
+          <w:sz w:val="19"/>
+          <w:szCs w:val="19"/>
+        </w:rPr>
+        <w:t xml:space="preserve"> Name { </w:t>
+      </w:r>
+      <w:r>
+        <w:rPr>
+          <w:rFonts w:ascii="Consolas" w:hAnsi="Consolas" w:cs="Consolas"/>
+          <w:color w:val="0000FF"/>
+          <w:sz w:val="19"/>
+          <w:szCs w:val="19"/>
+        </w:rPr>
+        <w:t>get</w:t>
+      </w:r>
+      <w:r>
+        <w:rPr>
+          <w:rFonts w:ascii="Consolas" w:hAnsi="Consolas" w:cs="Consolas"/>
+          <w:color w:val="000000"/>
+          <w:sz w:val="19"/>
+          <w:szCs w:val="19"/>
+        </w:rPr>
+        <w:t xml:space="preserve">; </w:t>
+      </w:r>
+      <w:r>
+        <w:rPr>
+          <w:rFonts w:ascii="Consolas" w:hAnsi="Consolas" w:cs="Consolas"/>
+          <w:color w:val="0000FF"/>
+          <w:sz w:val="19"/>
+          <w:szCs w:val="19"/>
+        </w:rPr>
+        <w:t>set</w:t>
+      </w:r>
+      <w:r>
+        <w:rPr>
+          <w:rFonts w:ascii="Consolas" w:hAnsi="Consolas" w:cs="Consolas"/>
+          <w:color w:val="000000"/>
+          <w:sz w:val="19"/>
+          <w:szCs w:val="19"/>
+        </w:rPr>
+        <w:t>; }</w:t>
+      </w:r>
+    </w:p>
+    <w:p>
+      <w:proofErr w:type="gramStart"/>
+      <w:r>
+        <w:rPr>
+          <w:rFonts w:ascii="Consolas" w:hAnsi="Consolas" w:cs="Consolas"/>
+          <w:color w:val="0000FF"/>
+          <w:sz w:val="19"/>
+          <w:szCs w:val="19"/>
+        </w:rPr>
+        <w:t>public</w:t>
+      </w:r>
+      <w:proofErr w:type="gramEnd"/>
+      <w:r>
+        <w:rPr>
+          <w:rFonts w:ascii="Consolas" w:hAnsi="Consolas" w:cs="Consolas"/>
+          <w:color w:val="000000"/>
+          <w:sz w:val="19"/>
+          <w:szCs w:val="19"/>
+        </w:rPr>
+        <w:t xml:space="preserve"> </w:t>
+      </w:r>
+      <w:r>
+        <w:rPr>
+          <w:rFonts w:ascii="Consolas" w:hAnsi="Consolas" w:cs="Consolas"/>
+          <w:color w:val="0000FF"/>
+          <w:sz w:val="19"/>
+          <w:szCs w:val="19"/>
+        </w:rPr>
+        <w:t>string</w:t>
+      </w:r>
+      <w:r>
+        <w:rPr>
+          <w:rFonts w:ascii="Consolas" w:hAnsi="Consolas" w:cs="Consolas"/>
+          <w:color w:val="000000"/>
+          <w:sz w:val="19"/>
+          <w:szCs w:val="19"/>
+        </w:rPr>
+        <w:t xml:space="preserve"> </w:t>
+      </w:r>
+      <w:proofErr w:type="spellStart"/>
+      <w:r>
+        <w:rPr>
+          <w:rFonts w:ascii="Consolas" w:hAnsi="Consolas" w:cs="Consolas"/>
+          <w:color w:val="000000"/>
+          <w:sz w:val="19"/>
+          <w:szCs w:val="19"/>
+        </w:rPr>
+        <w:t>LastName</w:t>
+      </w:r>
+      <w:proofErr w:type="spellEnd"/>
+      <w:r>
+        <w:rPr>
+          <w:rFonts w:ascii="Consolas" w:hAnsi="Consolas" w:cs="Consolas"/>
+          <w:color w:val="000000"/>
+          <w:sz w:val="19"/>
+          <w:szCs w:val="19"/>
+        </w:rPr>
+        <w:t xml:space="preserve"> { </w:t>
+      </w:r>
+      <w:r>
+        <w:rPr>
+          <w:rFonts w:ascii="Consolas" w:hAnsi="Consolas" w:cs="Consolas"/>
+          <w:color w:val="0000FF"/>
+          <w:sz w:val="19"/>
+          <w:szCs w:val="19"/>
+        </w:rPr>
+        <w:t>get</w:t>
+      </w:r>
+      <w:r>
+        <w:rPr>
+          <w:rFonts w:ascii="Consolas" w:hAnsi="Consolas" w:cs="Consolas"/>
+          <w:color w:val="000000"/>
+          <w:sz w:val="19"/>
+          <w:szCs w:val="19"/>
+        </w:rPr>
+        <w:t xml:space="preserve">; </w:t>
+      </w:r>
+      <w:r>
+        <w:rPr>
+          <w:rFonts w:ascii="Consolas" w:hAnsi="Consolas" w:cs="Consolas"/>
+          <w:color w:val="0000FF"/>
+          <w:sz w:val="19"/>
+          <w:szCs w:val="19"/>
+        </w:rPr>
+        <w:t>set</w:t>
+      </w:r>
+      <w:r>
+        <w:rPr>
+          <w:rFonts w:ascii="Consolas" w:hAnsi="Consolas" w:cs="Consolas"/>
+          <w:color w:val="000000"/>
+          <w:sz w:val="19"/>
+          <w:szCs w:val="19"/>
+        </w:rPr>
+        <w:t>; }</w:t>
+      </w:r>
+    </w:p>
+    <w:p>
+      <w:pPr>
+        <w:rPr>
+          <w:noProof/>
+        </w:rPr>
+      </w:pPr>
+      <w:r>
+        <w:t xml:space="preserve">When we declare the properties like this, the compiler creates a private field for us, which could be accessed only </w:t>
+      </w:r>
+      <w:r>
+        <w:rPr>
+          <w:noProof/>
+        </w:rPr>
+        <w:t xml:space="preserve">through the </w:t>
+      </w:r>
+      <w:r>
+        <w:rPr>
+          <w:noProof/>
+        </w:rPr>
+        <w:t>pr</w:t>
+      </w:r>
+      <w:r>
+        <w:rPr>
+          <w:noProof/>
+        </w:rPr>
+        <w:t>operty’</w:t>
+      </w:r>
+      <w:r>
+        <w:rPr>
+          <w:noProof/>
+        </w:rPr>
+        <w:t>s</w:t>
+      </w:r>
+      <w:r>
+        <w:rPr>
+          <w:noProof/>
+        </w:rPr>
+        <w:t xml:space="preserve"> get or set accessors.</w:t>
+      </w:r>
+    </w:p>
+    <w:p>
+      <w:pPr>
+        <w:rPr>
+          <w:noProof/>
+        </w:rPr>
+      </w:pPr>
+      <w:r>
+        <w:rPr>
+          <w:noProof/>
+        </w:rPr>
+        <w:t>So in our example instead of:</w:t>
+      </w:r>
+    </w:p>
+    <w:p>
+      <w:pPr>
+        <w:autoSpaceDE w:val="0"/>
+        <w:autoSpaceDN w:val="0"/>
+        <w:adjustRightInd w:val="0"/>
+        <w:spacing w:after="0" w:line="240" w:lineRule="auto"/>
+        <w:rPr>
+          <w:rFonts w:ascii="Consolas" w:hAnsi="Consolas" w:cs="Consolas"/>
+          <w:color w:val="000000"/>
+          <w:sz w:val="19"/>
+          <w:szCs w:val="19"/>
+        </w:rPr>
+      </w:pPr>
+    </w:p>
+    <w:p>
+      <w:pPr>
+        <w:autoSpaceDE w:val="0"/>
+        <w:autoSpaceDN w:val="0"/>
+        <w:adjustRightInd w:val="0"/>
+        <w:spacing w:after="0" w:line="240" w:lineRule="auto"/>
+        <w:rPr>
+          <w:rFonts w:ascii="Consolas" w:hAnsi="Consolas" w:cs="Consolas"/>
+          <w:color w:val="000000"/>
+          <w:sz w:val="19"/>
+          <w:szCs w:val="19"/>
+        </w:rPr>
+      </w:pPr>
+      <w:proofErr w:type="gramStart"/>
+      <w:r>
+        <w:rPr>
+          <w:rFonts w:ascii="Consolas" w:hAnsi="Consolas" w:cs="Consolas"/>
+          <w:color w:val="0000FF"/>
+          <w:sz w:val="19"/>
+          <w:szCs w:val="19"/>
+        </w:rPr>
+        <w:t>private</w:t>
+      </w:r>
+      <w:proofErr w:type="gramEnd"/>
+      <w:r>
+        <w:rPr>
+          <w:rFonts w:ascii="Consolas" w:hAnsi="Consolas" w:cs="Consolas"/>
+          <w:color w:val="000000"/>
+          <w:sz w:val="19"/>
+          <w:szCs w:val="19"/>
+        </w:rPr>
+        <w:t xml:space="preserve"> </w:t>
+      </w:r>
+      <w:r>
+        <w:rPr>
+          <w:rFonts w:ascii="Consolas" w:hAnsi="Consolas" w:cs="Consolas"/>
+          <w:color w:val="0000FF"/>
+          <w:sz w:val="19"/>
+          <w:szCs w:val="19"/>
+        </w:rPr>
+        <w:t>string</w:t>
+      </w:r>
+      <w:r>
+        <w:rPr>
+          <w:rFonts w:ascii="Consolas" w:hAnsi="Consolas" w:cs="Consolas"/>
+          <w:color w:val="000000"/>
+          <w:sz w:val="19"/>
+          <w:szCs w:val="19"/>
+        </w:rPr>
+        <w:t xml:space="preserve"> _name;</w:t>
+      </w:r>
+    </w:p>
+    <w:p>
+      <w:pPr>
+        <w:autoSpaceDE w:val="0"/>
+        <w:autoSpaceDN w:val="0"/>
+        <w:adjustRightInd w:val="0"/>
+        <w:spacing w:after="0" w:line="240" w:lineRule="auto"/>
+        <w:rPr>
+          <w:rFonts w:ascii="Consolas" w:hAnsi="Consolas" w:cs="Consolas"/>
+          <w:color w:val="000000"/>
+          <w:sz w:val="19"/>
+          <w:szCs w:val="19"/>
+        </w:rPr>
+      </w:pPr>
+    </w:p>
+    <w:p>
+      <w:pPr>
+        <w:autoSpaceDE w:val="0"/>
+        <w:autoSpaceDN w:val="0"/>
+        <w:adjustRightInd w:val="0"/>
+        <w:spacing w:after="0" w:line="240" w:lineRule="auto"/>
+        <w:rPr>
+          <w:rFonts w:ascii="Consolas" w:hAnsi="Consolas" w:cs="Consolas"/>
+          <w:color w:val="000000"/>
+          <w:sz w:val="19"/>
+          <w:szCs w:val="19"/>
+        </w:rPr>
+      </w:pPr>
+      <w:proofErr w:type="gramStart"/>
+      <w:r>
+        <w:rPr>
+          <w:rFonts w:ascii="Consolas" w:hAnsi="Consolas" w:cs="Consolas"/>
+          <w:color w:val="0000FF"/>
+          <w:sz w:val="19"/>
+          <w:szCs w:val="19"/>
+        </w:rPr>
+        <w:t>public</w:t>
+      </w:r>
+      <w:proofErr w:type="gramEnd"/>
+      <w:r>
+        <w:rPr>
+          <w:rFonts w:ascii="Consolas" w:hAnsi="Consolas" w:cs="Consolas"/>
+          <w:color w:val="000000"/>
+          <w:sz w:val="19"/>
+          <w:szCs w:val="19"/>
+        </w:rPr>
+        <w:t xml:space="preserve"> </w:t>
+      </w:r>
+      <w:r>
+        <w:rPr>
+          <w:rFonts w:ascii="Consolas" w:hAnsi="Consolas" w:cs="Consolas"/>
+          <w:color w:val="0000FF"/>
+          <w:sz w:val="19"/>
+          <w:szCs w:val="19"/>
+        </w:rPr>
+        <w:t>string</w:t>
+      </w:r>
+      <w:r>
+        <w:rPr>
+          <w:rFonts w:ascii="Consolas" w:hAnsi="Consolas" w:cs="Consolas"/>
+          <w:color w:val="000000"/>
+          <w:sz w:val="19"/>
+          <w:szCs w:val="19"/>
+        </w:rPr>
+        <w:t xml:space="preserve"> Name</w:t>
+      </w:r>
+    </w:p>
+    <w:p>
+      <w:pPr>
+        <w:autoSpaceDE w:val="0"/>
+        <w:autoSpaceDN w:val="0"/>
+        <w:adjustRightInd w:val="0"/>
+        <w:spacing w:after="0" w:line="240" w:lineRule="auto"/>
+        <w:rPr>
+          <w:rFonts w:ascii="Consolas" w:hAnsi="Consolas" w:cs="Consolas"/>
+          <w:color w:val="000000"/>
+          <w:sz w:val="19"/>
+          <w:szCs w:val="19"/>
+        </w:rPr>
+      </w:pPr>
+      <w:r>
+        <w:rPr>
+          <w:rFonts w:ascii="Consolas" w:hAnsi="Consolas" w:cs="Consolas"/>
+          <w:color w:val="000000"/>
+          <w:sz w:val="19"/>
+          <w:szCs w:val="19"/>
+        </w:rPr>
+        <w:t>{</w:t>
+      </w:r>
+    </w:p>
+    <w:p>
+      <w:pPr>
+        <w:autoSpaceDE w:val="0"/>
+        <w:autoSpaceDN w:val="0"/>
+        <w:adjustRightInd w:val="0"/>
+        <w:spacing w:after="0" w:line="240" w:lineRule="auto"/>
+        <w:rPr>
+          <w:rFonts w:ascii="Consolas" w:hAnsi="Consolas" w:cs="Consolas"/>
+          <w:color w:val="000000"/>
+          <w:sz w:val="19"/>
+          <w:szCs w:val="19"/>
+        </w:rPr>
+      </w:pPr>
+      <w:r>
+        <w:rPr>
+          <w:rFonts w:ascii="Consolas" w:hAnsi="Consolas" w:cs="Consolas"/>
+          <w:color w:val="000000"/>
+          <w:sz w:val="19"/>
+          <w:szCs w:val="19"/>
+        </w:rPr>
+        <w:t xml:space="preserve">    </w:t>
+      </w:r>
+      <w:proofErr w:type="gramStart"/>
+      <w:r>
+        <w:rPr>
+          <w:rFonts w:ascii="Consolas" w:hAnsi="Consolas" w:cs="Consolas"/>
+          <w:color w:val="0000FF"/>
+          <w:sz w:val="19"/>
+          <w:szCs w:val="19"/>
+        </w:rPr>
+        <w:t>get</w:t>
+      </w:r>
+      <w:proofErr w:type="gramEnd"/>
+      <w:r>
+        <w:rPr>
+          <w:rFonts w:ascii="Consolas" w:hAnsi="Consolas" w:cs="Consolas"/>
+          <w:color w:val="000000"/>
+          <w:sz w:val="19"/>
+          <w:szCs w:val="19"/>
+        </w:rPr>
+        <w:t xml:space="preserve"> { </w:t>
+      </w:r>
+      <w:r>
+        <w:rPr>
+          <w:rFonts w:ascii="Consolas" w:hAnsi="Consolas" w:cs="Consolas"/>
+          <w:color w:val="0000FF"/>
+          <w:sz w:val="19"/>
+          <w:szCs w:val="19"/>
+        </w:rPr>
+        <w:t>return</w:t>
+      </w:r>
+      <w:r>
+        <w:rPr>
+          <w:rFonts w:ascii="Consolas" w:hAnsi="Consolas" w:cs="Consolas"/>
+          <w:color w:val="000000"/>
+          <w:sz w:val="19"/>
+          <w:szCs w:val="19"/>
+        </w:rPr>
+        <w:t xml:space="preserve"> _name; }</w:t>
+      </w:r>
+    </w:p>
+    <w:p>
+      <w:pPr>
+        <w:autoSpaceDE w:val="0"/>
+        <w:autoSpaceDN w:val="0"/>
+        <w:adjustRightInd w:val="0"/>
+        <w:spacing w:after="0" w:line="240" w:lineRule="auto"/>
+        <w:rPr>
+          <w:rFonts w:ascii="Consolas" w:hAnsi="Consolas" w:cs="Consolas"/>
+          <w:color w:val="000000"/>
+          <w:sz w:val="19"/>
+          <w:szCs w:val="19"/>
+        </w:rPr>
+      </w:pPr>
+      <w:r>
+        <w:rPr>
+          <w:rFonts w:ascii="Consolas" w:hAnsi="Consolas" w:cs="Consolas"/>
+          <w:color w:val="000000"/>
+          <w:sz w:val="19"/>
+          <w:szCs w:val="19"/>
+        </w:rPr>
+        <w:t xml:space="preserve">    </w:t>
+      </w:r>
+      <w:proofErr w:type="gramStart"/>
+      <w:r>
+        <w:rPr>
+          <w:rFonts w:ascii="Consolas" w:hAnsi="Consolas" w:cs="Consolas"/>
+          <w:color w:val="0000FF"/>
+          <w:sz w:val="19"/>
+          <w:szCs w:val="19"/>
+        </w:rPr>
+        <w:t>set</w:t>
+      </w:r>
+      <w:proofErr w:type="gramEnd"/>
+      <w:r>
+        <w:rPr>
+          <w:rFonts w:ascii="Consolas" w:hAnsi="Consolas" w:cs="Consolas"/>
+          <w:color w:val="000000"/>
+          <w:sz w:val="19"/>
+          <w:szCs w:val="19"/>
+        </w:rPr>
+        <w:t xml:space="preserve"> { _name = value; }</w:t>
+      </w:r>
+    </w:p>
+    <w:p>
+      <w:r>
+        <w:rPr>
+          <w:rFonts w:ascii="Consolas" w:hAnsi="Consolas" w:cs="Consolas"/>
+          <w:color w:val="000000"/>
+          <w:sz w:val="19"/>
+          <w:szCs w:val="19"/>
+        </w:rPr>
+        <w:t>}</w:t>
+      </w:r>
+    </w:p>
+    <w:p>
+      <w:r>
+        <w:t>We can just write:</w:t>
+      </w:r>
+    </w:p>
+    <w:p>
+      <w:proofErr w:type="gramStart"/>
+      <w:r>
+        <w:rPr>
+          <w:rFonts w:ascii="Consolas" w:hAnsi="Consolas" w:cs="Consolas"/>
+          <w:color w:val="0000FF"/>
+          <w:sz w:val="19"/>
+          <w:szCs w:val="19"/>
+        </w:rPr>
+        <w:t>public</w:t>
+      </w:r>
+      <w:proofErr w:type="gramEnd"/>
+      <w:r>
+        <w:rPr>
+          <w:rFonts w:ascii="Consolas" w:hAnsi="Consolas" w:cs="Consolas"/>
+          <w:color w:val="000000"/>
+          <w:sz w:val="19"/>
+          <w:szCs w:val="19"/>
+        </w:rPr>
+        <w:t xml:space="preserve"> </w:t>
+      </w:r>
+      <w:r>
+        <w:rPr>
+          <w:rFonts w:ascii="Consolas" w:hAnsi="Consolas" w:cs="Consolas"/>
+          <w:color w:val="0000FF"/>
+          <w:sz w:val="19"/>
+          <w:szCs w:val="19"/>
+        </w:rPr>
+        <w:t>string</w:t>
+      </w:r>
+      <w:r>
+        <w:rPr>
+          <w:rFonts w:ascii="Consolas" w:hAnsi="Consolas" w:cs="Consolas"/>
+          <w:color w:val="000000"/>
+          <w:sz w:val="19"/>
+          <w:szCs w:val="19"/>
+        </w:rPr>
+        <w:t xml:space="preserve"> Name { </w:t>
+      </w:r>
+      <w:r>
+        <w:rPr>
+          <w:rFonts w:ascii="Consolas" w:hAnsi="Consolas" w:cs="Consolas"/>
+          <w:color w:val="0000FF"/>
+          <w:sz w:val="19"/>
+          <w:szCs w:val="19"/>
+        </w:rPr>
+        <w:t>get</w:t>
+      </w:r>
+      <w:r>
+        <w:rPr>
+          <w:rFonts w:ascii="Consolas" w:hAnsi="Consolas" w:cs="Consolas"/>
+          <w:color w:val="000000"/>
+          <w:sz w:val="19"/>
+          <w:szCs w:val="19"/>
+        </w:rPr>
+        <w:t xml:space="preserve">; </w:t>
+      </w:r>
+      <w:r>
+        <w:rPr>
+          <w:rFonts w:ascii="Consolas" w:hAnsi="Consolas" w:cs="Consolas"/>
+          <w:color w:val="0000FF"/>
+          <w:sz w:val="19"/>
+          <w:szCs w:val="19"/>
+        </w:rPr>
+        <w:t>set</w:t>
+      </w:r>
+      <w:r>
+        <w:rPr>
+          <w:rFonts w:ascii="Consolas" w:hAnsi="Consolas" w:cs="Consolas"/>
+          <w:color w:val="000000"/>
+          <w:sz w:val="19"/>
+          <w:szCs w:val="19"/>
+        </w:rPr>
+        <w:t>; }</w:t>
+      </w:r>
+    </w:p>
+    <w:p>
+      <w:r>
+        <w:t xml:space="preserve">In the </w:t>
+      </w:r>
+      <w:proofErr w:type="spellStart"/>
+      <w:r>
+        <w:t>VisualStudio</w:t>
+      </w:r>
+      <w:proofErr w:type="spellEnd"/>
+      <w:r>
+        <w:t xml:space="preserve"> tool we are even going to get a suggestion to use an auto property:</w:t>
+      </w:r>
+    </w:p>
+    <w:p>
       <w:bookmarkStart w:id="0" w:name="_GoBack"/>
+      <w:r>
+        <w:rPr>
+          <w:noProof/>
+        </w:rPr>
+        <w:drawing>
+          <wp:inline distT="0" distB="0" distL="0" distR="0">
+            <wp:extent cx="4601217" cy="1686160"/>
+            <wp:effectExtent l="0" t="0" r="8890" b="9525"/>
+            <wp:docPr id="6" name="Picture 6"/>
+            <wp:cNvGraphicFramePr>
+              <a:graphicFrameLocks xmlns:a="http://schemas.openxmlformats.org/drawingml/2006/main" noChangeAspect="1"/>
+            </wp:cNvGraphicFramePr>
+            <a:graphic xmlns:a="http://schemas.openxmlformats.org/drawingml/2006/main">
+              <a:graphicData uri="http://schemas.openxmlformats.org/drawingml/2006/picture">
+                <pic:pic xmlns:pic="http://schemas.openxmlformats.org/drawingml/2006/picture">
+                  <pic:nvPicPr>
+                    <pic:cNvPr id="6" name="06-Auto-property_suggestion.png"/>
+                    <pic:cNvPicPr/>
+                  </pic:nvPicPr>
+                  <pic:blipFill>
+                    <a:blip r:embed="rId10">
+                      <a:extLst>
+                        <a:ext uri="{28A0092B-C50C-407E-A947-70E740481C1C}">
+                          <a14:useLocalDpi xmlns:a14="http://schemas.microsoft.com/office/drawing/2010/main" val="0"/>
+                        </a:ext>
+                      </a:extLst>
+                    </a:blip>
+                    <a:stretch>
+                      <a:fillRect/>
+                    </a:stretch>
+                  </pic:blipFill>
+                  <pic:spPr>
+                    <a:xfrm>
+                      <a:off x="0" y="0"/>
+                      <a:ext cx="4601217" cy="1686160"/>
+                    </a:xfrm>
+                    <a:prstGeom prst="rect">
+                      <a:avLst/>
+                    </a:prstGeom>
+                  </pic:spPr>
+                </pic:pic>
+              </a:graphicData>
+            </a:graphic>
+          </wp:inline>
+        </w:drawing>
+      </w:r>
       <w:bookmarkEnd w:id="0"/>
     </w:p>
     <w:sectPr>
@@ -4761,6 +9359,127 @@
     </w:sectPr>
   </w:body>
 </w:document>
+</file>
+
+<file path=word/numbering.xml><?xml version="1.0" encoding="utf-8"?>
+<w:numbering xmlns:wpc="http://schemas.microsoft.com/office/word/2010/wordprocessingCanvas" xmlns:mc="http://schemas.openxmlformats.org/markup-compatibility/2006" xmlns:o="urn:schemas-microsoft-com:office:office" xmlns:r="http://schemas.openxmlformats.org/officeDocument/2006/relationships" xmlns:m="http://schemas.openxmlformats.org/officeDocument/2006/math" xmlns:v="urn:schemas-microsoft-com:vml" xmlns:wp14="http://schemas.microsoft.com/office/word/2010/wordprocessingDrawing" xmlns:wp="http://schemas.openxmlformats.org/drawingml/2006/wordprocessingDrawing" xmlns:w10="urn:schemas-microsoft-com:office:word" xmlns:w="http://schemas.openxmlformats.org/wordprocessingml/2006/main" xmlns:w14="http://schemas.microsoft.com/office/word/2010/wordml" xmlns:w15="http://schemas.microsoft.com/office/word/2012/wordml" xmlns:wpg="http://schemas.microsoft.com/office/word/2010/wordprocessingGroup" xmlns:wpi="http://schemas.microsoft.com/office/word/2010/wordprocessingInk" xmlns:wne="http://schemas.microsoft.com/office/word/2006/wordml" xmlns:wps="http://schemas.microsoft.com/office/word/2010/wordprocessingShape" mc:Ignorable="w14 w15 wp14">
+  <w:abstractNum w:abstractNumId="0" w15:restartNumberingAfterBreak="0">
+    <w:nsid w:val="2DD162D5"/>
+    <w:multiLevelType w:val="hybridMultilevel"/>
+    <w:tmpl w:val="7ECA6B16"/>
+    <w:lvl w:ilvl="0" w:tplc="04090001">
+      <w:start w:val="1"/>
+      <w:numFmt w:val="bullet"/>
+      <w:lvlText w:val=""/>
+      <w:lvlJc w:val="left"/>
+      <w:pPr>
+        <w:ind w:left="720" w:hanging="360"/>
+      </w:pPr>
+      <w:rPr>
+        <w:rFonts w:ascii="Symbol" w:hAnsi="Symbol" w:hint="default"/>
+      </w:rPr>
+    </w:lvl>
+    <w:lvl w:ilvl="1" w:tplc="04090003" w:tentative="1">
+      <w:start w:val="1"/>
+      <w:numFmt w:val="bullet"/>
+      <w:lvlText w:val="o"/>
+      <w:lvlJc w:val="left"/>
+      <w:pPr>
+        <w:ind w:left="1440" w:hanging="360"/>
+      </w:pPr>
+      <w:rPr>
+        <w:rFonts w:ascii="Courier New" w:hAnsi="Courier New" w:cs="Courier New" w:hint="default"/>
+      </w:rPr>
+    </w:lvl>
+    <w:lvl w:ilvl="2" w:tplc="04090005" w:tentative="1">
+      <w:start w:val="1"/>
+      <w:numFmt w:val="bullet"/>
+      <w:lvlText w:val=""/>
+      <w:lvlJc w:val="left"/>
+      <w:pPr>
+        <w:ind w:left="2160" w:hanging="360"/>
+      </w:pPr>
+      <w:rPr>
+        <w:rFonts w:ascii="Wingdings" w:hAnsi="Wingdings" w:hint="default"/>
+      </w:rPr>
+    </w:lvl>
+    <w:lvl w:ilvl="3" w:tplc="04090001" w:tentative="1">
+      <w:start w:val="1"/>
+      <w:numFmt w:val="bullet"/>
+      <w:lvlText w:val=""/>
+      <w:lvlJc w:val="left"/>
+      <w:pPr>
+        <w:ind w:left="2880" w:hanging="360"/>
+      </w:pPr>
+      <w:rPr>
+        <w:rFonts w:ascii="Symbol" w:hAnsi="Symbol" w:hint="default"/>
+      </w:rPr>
+    </w:lvl>
+    <w:lvl w:ilvl="4" w:tplc="04090003" w:tentative="1">
+      <w:start w:val="1"/>
+      <w:numFmt w:val="bullet"/>
+      <w:lvlText w:val="o"/>
+      <w:lvlJc w:val="left"/>
+      <w:pPr>
+        <w:ind w:left="3600" w:hanging="360"/>
+      </w:pPr>
+      <w:rPr>
+        <w:rFonts w:ascii="Courier New" w:hAnsi="Courier New" w:cs="Courier New" w:hint="default"/>
+      </w:rPr>
+    </w:lvl>
+    <w:lvl w:ilvl="5" w:tplc="04090005" w:tentative="1">
+      <w:start w:val="1"/>
+      <w:numFmt w:val="bullet"/>
+      <w:lvlText w:val=""/>
+      <w:lvlJc w:val="left"/>
+      <w:pPr>
+        <w:ind w:left="4320" w:hanging="360"/>
+      </w:pPr>
+      <w:rPr>
+        <w:rFonts w:ascii="Wingdings" w:hAnsi="Wingdings" w:hint="default"/>
+      </w:rPr>
+    </w:lvl>
+    <w:lvl w:ilvl="6" w:tplc="04090001" w:tentative="1">
+      <w:start w:val="1"/>
+      <w:numFmt w:val="bullet"/>
+      <w:lvlText w:val=""/>
+      <w:lvlJc w:val="left"/>
+      <w:pPr>
+        <w:ind w:left="5040" w:hanging="360"/>
+      </w:pPr>
+      <w:rPr>
+        <w:rFonts w:ascii="Symbol" w:hAnsi="Symbol" w:hint="default"/>
+      </w:rPr>
+    </w:lvl>
+    <w:lvl w:ilvl="7" w:tplc="04090003" w:tentative="1">
+      <w:start w:val="1"/>
+      <w:numFmt w:val="bullet"/>
+      <w:lvlText w:val="o"/>
+      <w:lvlJc w:val="left"/>
+      <w:pPr>
+        <w:ind w:left="5760" w:hanging="360"/>
+      </w:pPr>
+      <w:rPr>
+        <w:rFonts w:ascii="Courier New" w:hAnsi="Courier New" w:cs="Courier New" w:hint="default"/>
+      </w:rPr>
+    </w:lvl>
+    <w:lvl w:ilvl="8" w:tplc="04090005" w:tentative="1">
+      <w:start w:val="1"/>
+      <w:numFmt w:val="bullet"/>
+      <w:lvlText w:val=""/>
+      <w:lvlJc w:val="left"/>
+      <w:pPr>
+        <w:ind w:left="6480" w:hanging="360"/>
+      </w:pPr>
+      <w:rPr>
+        <w:rFonts w:ascii="Wingdings" w:hAnsi="Wingdings" w:hint="default"/>
+      </w:rPr>
+    </w:lvl>
+  </w:abstractNum>
+  <w:num w:numId="1">
+    <w:abstractNumId w:val="0"/>
+  </w:num>
+</w:numbering>
 </file>
 
 <file path=word/styles.xml><?xml version="1.0" encoding="utf-8"?>
@@ -5264,6 +9983,17 @@
       <w:u w:val="single"/>
     </w:rPr>
   </w:style>
+  <w:style w:type="paragraph" w:styleId="ListParagraph">
+    <w:name w:val="List Paragraph"/>
+    <w:basedOn w:val="Normal"/>
+    <w:uiPriority w:val="34"/>
+    <w:qFormat/>
+    <w:rsid w:val="00216D54"/>
+    <w:pPr>
+      <w:ind w:left="720"/>
+      <w:contextualSpacing/>
+    </w:pPr>
+  </w:style>
 </w:styles>
 </file>
 

--- a/BlogText.docx
+++ b/BlogText.docx
@@ -700,16 +700,7 @@
           <w:sz w:val="19"/>
           <w:szCs w:val="19"/>
         </w:rPr>
-        <w:t xml:space="preserve">    </w:t>
-      </w:r>
-      <w:r>
-        <w:rPr>
-          <w:rFonts w:ascii="Consolas" w:hAnsi="Consolas" w:cs="Consolas"/>
-          <w:color w:val="000000"/>
-          <w:sz w:val="19"/>
-          <w:szCs w:val="19"/>
-        </w:rPr>
-        <w:t>{</w:t>
+        <w:t xml:space="preserve">    {</w:t>
       </w:r>
     </w:p>
     <w:p>
@@ -840,16 +831,7 @@
           <w:sz w:val="19"/>
           <w:szCs w:val="19"/>
         </w:rPr>
-        <w:t xml:space="preserve">    </w:t>
-      </w:r>
-      <w:r>
-        <w:rPr>
-          <w:rFonts w:ascii="Consolas" w:hAnsi="Consolas" w:cs="Consolas"/>
-          <w:color w:val="000000"/>
-          <w:sz w:val="19"/>
-          <w:szCs w:val="19"/>
-        </w:rPr>
-        <w:t>}</w:t>
+        <w:t xml:space="preserve">    }</w:t>
       </w:r>
     </w:p>
     <w:p>
@@ -6844,17 +6826,353 @@
           <w:sz w:val="19"/>
           <w:szCs w:val="19"/>
         </w:rPr>
+        <w:t xml:space="preserve">        </w:t>
+      </w:r>
+      <w:proofErr w:type="gramStart"/>
+      <w:r>
+        <w:rPr>
+          <w:rFonts w:ascii="Consolas" w:hAnsi="Consolas" w:cs="Consolas"/>
+          <w:color w:val="0000FF"/>
+          <w:sz w:val="19"/>
+          <w:szCs w:val="19"/>
+        </w:rPr>
+        <w:t>string</w:t>
+      </w:r>
+      <w:proofErr w:type="gramEnd"/>
+      <w:r>
+        <w:rPr>
+          <w:rFonts w:ascii="Consolas" w:hAnsi="Consolas" w:cs="Consolas"/>
+          <w:color w:val="000000"/>
+          <w:sz w:val="19"/>
+          <w:szCs w:val="19"/>
+        </w:rPr>
         <w:t xml:space="preserve"> </w:t>
       </w:r>
-      <w:r>
-        <w:rPr>
-          <w:rFonts w:ascii="Consolas" w:hAnsi="Consolas" w:cs="Consolas"/>
-          <w:color w:val="000000"/>
-          <w:sz w:val="19"/>
-          <w:szCs w:val="19"/>
-        </w:rPr>
-        <w:t xml:space="preserve">       </w:t>
-      </w:r>
+      <w:proofErr w:type="spellStart"/>
+      <w:r>
+        <w:rPr>
+          <w:rFonts w:ascii="Consolas" w:hAnsi="Consolas" w:cs="Consolas"/>
+          <w:color w:val="000000"/>
+          <w:sz w:val="19"/>
+          <w:szCs w:val="19"/>
+        </w:rPr>
+        <w:t>lastName</w:t>
+      </w:r>
+      <w:proofErr w:type="spellEnd"/>
+      <w:r>
+        <w:rPr>
+          <w:rFonts w:ascii="Consolas" w:hAnsi="Consolas" w:cs="Consolas"/>
+          <w:color w:val="000000"/>
+          <w:sz w:val="19"/>
+          <w:szCs w:val="19"/>
+        </w:rPr>
+        <w:t xml:space="preserve"> = </w:t>
+      </w:r>
+      <w:proofErr w:type="spellStart"/>
+      <w:r>
+        <w:rPr>
+          <w:rFonts w:ascii="Consolas" w:hAnsi="Consolas" w:cs="Consolas"/>
+          <w:color w:val="000000"/>
+          <w:sz w:val="19"/>
+          <w:szCs w:val="19"/>
+        </w:rPr>
+        <w:t>student.LastName</w:t>
+      </w:r>
+      <w:proofErr w:type="spellEnd"/>
+      <w:r>
+        <w:rPr>
+          <w:rFonts w:ascii="Consolas" w:hAnsi="Consolas" w:cs="Consolas"/>
+          <w:color w:val="000000"/>
+          <w:sz w:val="19"/>
+          <w:szCs w:val="19"/>
+        </w:rPr>
+        <w:t xml:space="preserve">; </w:t>
+      </w:r>
+      <w:r>
+        <w:rPr>
+          <w:rFonts w:ascii="Consolas" w:hAnsi="Consolas" w:cs="Consolas"/>
+          <w:color w:val="008000"/>
+          <w:sz w:val="19"/>
+          <w:szCs w:val="19"/>
+        </w:rPr>
+        <w:t xml:space="preserve">// call to a get block of the </w:t>
+      </w:r>
+      <w:proofErr w:type="spellStart"/>
+      <w:r>
+        <w:rPr>
+          <w:rFonts w:ascii="Consolas" w:hAnsi="Consolas" w:cs="Consolas"/>
+          <w:color w:val="008000"/>
+          <w:sz w:val="19"/>
+          <w:szCs w:val="19"/>
+        </w:rPr>
+        <w:t>LastName</w:t>
+      </w:r>
+      <w:proofErr w:type="spellEnd"/>
+      <w:r>
+        <w:rPr>
+          <w:rFonts w:ascii="Consolas" w:hAnsi="Consolas" w:cs="Consolas"/>
+          <w:color w:val="008000"/>
+          <w:sz w:val="19"/>
+          <w:szCs w:val="19"/>
+        </w:rPr>
+        <w:t xml:space="preserve"> property</w:t>
+      </w:r>
+    </w:p>
+    <w:p>
+      <w:pPr>
+        <w:autoSpaceDE w:val="0"/>
+        <w:autoSpaceDN w:val="0"/>
+        <w:adjustRightInd w:val="0"/>
+        <w:spacing w:after="0" w:line="240" w:lineRule="auto"/>
+        <w:rPr>
+          <w:rFonts w:ascii="Consolas" w:hAnsi="Consolas" w:cs="Consolas"/>
+          <w:color w:val="000000"/>
+          <w:sz w:val="19"/>
+          <w:szCs w:val="19"/>
+        </w:rPr>
+      </w:pPr>
+    </w:p>
+    <w:p>
+      <w:pPr>
+        <w:autoSpaceDE w:val="0"/>
+        <w:autoSpaceDN w:val="0"/>
+        <w:adjustRightInd w:val="0"/>
+        <w:spacing w:after="0" w:line="240" w:lineRule="auto"/>
+        <w:rPr>
+          <w:rFonts w:ascii="Consolas" w:hAnsi="Consolas" w:cs="Consolas"/>
+          <w:color w:val="000000"/>
+          <w:sz w:val="19"/>
+          <w:szCs w:val="19"/>
+        </w:rPr>
+      </w:pPr>
+      <w:r>
+        <w:rPr>
+          <w:rFonts w:ascii="Consolas" w:hAnsi="Consolas" w:cs="Consolas"/>
+          <w:color w:val="000000"/>
+          <w:sz w:val="19"/>
+          <w:szCs w:val="19"/>
+        </w:rPr>
+        <w:t xml:space="preserve">        </w:t>
+      </w:r>
+      <w:proofErr w:type="spellStart"/>
+      <w:r>
+        <w:rPr>
+          <w:rFonts w:ascii="Consolas" w:hAnsi="Consolas" w:cs="Consolas"/>
+          <w:color w:val="000000"/>
+          <w:sz w:val="19"/>
+          <w:szCs w:val="19"/>
+        </w:rPr>
+        <w:t>student.Name</w:t>
+      </w:r>
+      <w:proofErr w:type="spellEnd"/>
+      <w:r>
+        <w:rPr>
+          <w:rFonts w:ascii="Consolas" w:hAnsi="Consolas" w:cs="Consolas"/>
+          <w:color w:val="000000"/>
+          <w:sz w:val="19"/>
+          <w:szCs w:val="19"/>
+        </w:rPr>
+        <w:t xml:space="preserve"> = </w:t>
+      </w:r>
+      <w:r>
+        <w:rPr>
+          <w:rFonts w:ascii="Consolas" w:hAnsi="Consolas" w:cs="Consolas"/>
+          <w:color w:val="A31515"/>
+          <w:sz w:val="19"/>
+          <w:szCs w:val="19"/>
+        </w:rPr>
+        <w:t>"David"</w:t>
+      </w:r>
+      <w:r>
+        <w:rPr>
+          <w:rFonts w:ascii="Consolas" w:hAnsi="Consolas" w:cs="Consolas"/>
+          <w:color w:val="000000"/>
+          <w:sz w:val="19"/>
+          <w:szCs w:val="19"/>
+        </w:rPr>
+        <w:t xml:space="preserve">; </w:t>
+      </w:r>
+      <w:r>
+        <w:rPr>
+          <w:rFonts w:ascii="Consolas" w:hAnsi="Consolas" w:cs="Consolas"/>
+          <w:color w:val="008000"/>
+          <w:sz w:val="19"/>
+          <w:szCs w:val="19"/>
+        </w:rPr>
+        <w:t>//call to a set block of the Name property</w:t>
+      </w:r>
+    </w:p>
+    <w:p>
+      <w:pPr>
+        <w:autoSpaceDE w:val="0"/>
+        <w:autoSpaceDN w:val="0"/>
+        <w:adjustRightInd w:val="0"/>
+        <w:spacing w:after="0" w:line="240" w:lineRule="auto"/>
+        <w:rPr>
+          <w:rFonts w:ascii="Consolas" w:hAnsi="Consolas" w:cs="Consolas"/>
+          <w:color w:val="000000"/>
+          <w:sz w:val="19"/>
+          <w:szCs w:val="19"/>
+        </w:rPr>
+      </w:pPr>
+      <w:r>
+        <w:rPr>
+          <w:rFonts w:ascii="Consolas" w:hAnsi="Consolas" w:cs="Consolas"/>
+          <w:color w:val="000000"/>
+          <w:sz w:val="19"/>
+          <w:szCs w:val="19"/>
+        </w:rPr>
+        <w:t xml:space="preserve">        </w:t>
+      </w:r>
+      <w:proofErr w:type="spellStart"/>
+      <w:r>
+        <w:rPr>
+          <w:rFonts w:ascii="Consolas" w:hAnsi="Consolas" w:cs="Consolas"/>
+          <w:color w:val="000000"/>
+          <w:sz w:val="19"/>
+          <w:szCs w:val="19"/>
+        </w:rPr>
+        <w:t>student.LastName</w:t>
+      </w:r>
+      <w:proofErr w:type="spellEnd"/>
+      <w:r>
+        <w:rPr>
+          <w:rFonts w:ascii="Consolas" w:hAnsi="Consolas" w:cs="Consolas"/>
+          <w:color w:val="000000"/>
+          <w:sz w:val="19"/>
+          <w:szCs w:val="19"/>
+        </w:rPr>
+        <w:t xml:space="preserve"> = </w:t>
+      </w:r>
+      <w:r>
+        <w:rPr>
+          <w:rFonts w:ascii="Consolas" w:hAnsi="Consolas" w:cs="Consolas"/>
+          <w:color w:val="A31515"/>
+          <w:sz w:val="19"/>
+          <w:szCs w:val="19"/>
+        </w:rPr>
+        <w:t>"</w:t>
+      </w:r>
+      <w:proofErr w:type="spellStart"/>
+      <w:r>
+        <w:rPr>
+          <w:rFonts w:ascii="Consolas" w:hAnsi="Consolas" w:cs="Consolas"/>
+          <w:color w:val="A31515"/>
+          <w:sz w:val="19"/>
+          <w:szCs w:val="19"/>
+        </w:rPr>
+        <w:t>Dauni</w:t>
+      </w:r>
+      <w:proofErr w:type="spellEnd"/>
+      <w:r>
+        <w:rPr>
+          <w:rFonts w:ascii="Consolas" w:hAnsi="Consolas" w:cs="Consolas"/>
+          <w:color w:val="A31515"/>
+          <w:sz w:val="19"/>
+          <w:szCs w:val="19"/>
+        </w:rPr>
+        <w:t>"</w:t>
+      </w:r>
+      <w:r>
+        <w:rPr>
+          <w:rFonts w:ascii="Consolas" w:hAnsi="Consolas" w:cs="Consolas"/>
+          <w:color w:val="000000"/>
+          <w:sz w:val="19"/>
+          <w:szCs w:val="19"/>
+        </w:rPr>
+        <w:t xml:space="preserve">; </w:t>
+      </w:r>
+      <w:r>
+        <w:rPr>
+          <w:rFonts w:ascii="Consolas" w:hAnsi="Consolas" w:cs="Consolas"/>
+          <w:color w:val="008000"/>
+          <w:sz w:val="19"/>
+          <w:szCs w:val="19"/>
+        </w:rPr>
+        <w:t xml:space="preserve">// call to a set block of the </w:t>
+      </w:r>
+      <w:proofErr w:type="spellStart"/>
+      <w:r>
+        <w:rPr>
+          <w:rFonts w:ascii="Consolas" w:hAnsi="Consolas" w:cs="Consolas"/>
+          <w:color w:val="008000"/>
+          <w:sz w:val="19"/>
+          <w:szCs w:val="19"/>
+        </w:rPr>
+        <w:t>LastName</w:t>
+      </w:r>
+      <w:proofErr w:type="spellEnd"/>
+      <w:r>
+        <w:rPr>
+          <w:rFonts w:ascii="Consolas" w:hAnsi="Consolas" w:cs="Consolas"/>
+          <w:color w:val="008000"/>
+          <w:sz w:val="19"/>
+          <w:szCs w:val="19"/>
+        </w:rPr>
+        <w:t xml:space="preserve"> property</w:t>
+      </w:r>
+    </w:p>
+    <w:p>
+      <w:pPr>
+        <w:autoSpaceDE w:val="0"/>
+        <w:autoSpaceDN w:val="0"/>
+        <w:adjustRightInd w:val="0"/>
+        <w:spacing w:after="0" w:line="240" w:lineRule="auto"/>
+        <w:rPr>
+          <w:rFonts w:ascii="Consolas" w:hAnsi="Consolas" w:cs="Consolas"/>
+          <w:color w:val="000000"/>
+          <w:sz w:val="19"/>
+          <w:szCs w:val="19"/>
+        </w:rPr>
+      </w:pPr>
+      <w:r>
+        <w:rPr>
+          <w:rFonts w:ascii="Consolas" w:hAnsi="Consolas" w:cs="Consolas"/>
+          <w:color w:val="000000"/>
+          <w:sz w:val="19"/>
+          <w:szCs w:val="19"/>
+        </w:rPr>
+        <w:t xml:space="preserve">    }</w:t>
+      </w:r>
+    </w:p>
+    <w:p>
+      <w:r>
+        <w:rPr>
+          <w:rFonts w:ascii="Consolas" w:hAnsi="Consolas" w:cs="Consolas"/>
+          <w:color w:val="000000"/>
+          <w:sz w:val="19"/>
+          <w:szCs w:val="19"/>
+        </w:rPr>
+        <w:t>}</w:t>
+      </w:r>
+    </w:p>
+    <w:p>
+      <w:r>
+        <w:t xml:space="preserve">Our properties can have a complex code inside get or set blocks. They are not limited only to read a value or just to write a value. We can use conditions </w:t>
+      </w:r>
+      <w:r>
+        <w:rPr>
+          <w:noProof/>
+        </w:rPr>
+        <w:t>or method</w:t>
+      </w:r>
+      <w:r>
+        <w:t xml:space="preserve"> calls etc. in the get or set blocks:</w:t>
+      </w:r>
+    </w:p>
+    <w:p>
+      <w:pPr>
+        <w:autoSpaceDE w:val="0"/>
+        <w:autoSpaceDN w:val="0"/>
+        <w:adjustRightInd w:val="0"/>
+        <w:spacing w:after="0" w:line="240" w:lineRule="auto"/>
+        <w:rPr>
+          <w:rFonts w:ascii="Consolas" w:hAnsi="Consolas" w:cs="Consolas"/>
+          <w:color w:val="000000"/>
+          <w:sz w:val="19"/>
+          <w:szCs w:val="19"/>
+        </w:rPr>
+      </w:pPr>
       <w:proofErr w:type="gramStart"/>
       <w:r>
         <w:rPr>
@@ -6863,7 +7181,7 @@
           <w:sz w:val="19"/>
           <w:szCs w:val="19"/>
         </w:rPr>
-        <w:t>string</w:t>
+        <w:t>public</w:t>
       </w:r>
       <w:proofErr w:type="gramEnd"/>
       <w:r>
@@ -6879,11 +7197,11 @@
       <w:r>
         <w:rPr>
           <w:rFonts w:ascii="Consolas" w:hAnsi="Consolas" w:cs="Consolas"/>
-          <w:color w:val="000000"/>
-          <w:sz w:val="19"/>
-          <w:szCs w:val="19"/>
-        </w:rPr>
-        <w:t>lastName</w:t>
+          <w:color w:val="0000FF"/>
+          <w:sz w:val="19"/>
+          <w:szCs w:val="19"/>
+        </w:rPr>
+        <w:t>int</w:t>
       </w:r>
       <w:proofErr w:type="spellEnd"/>
       <w:r>
@@ -6893,313 +7211,54 @@
           <w:sz w:val="19"/>
           <w:szCs w:val="19"/>
         </w:rPr>
-        <w:t xml:space="preserve"> = </w:t>
-      </w:r>
-      <w:proofErr w:type="spellStart"/>
-      <w:r>
-        <w:rPr>
-          <w:rFonts w:ascii="Consolas" w:hAnsi="Consolas" w:cs="Consolas"/>
-          <w:color w:val="000000"/>
-          <w:sz w:val="19"/>
-          <w:szCs w:val="19"/>
-        </w:rPr>
-        <w:t>student.LastName</w:t>
-      </w:r>
-      <w:proofErr w:type="spellEnd"/>
-      <w:r>
-        <w:rPr>
-          <w:rFonts w:ascii="Consolas" w:hAnsi="Consolas" w:cs="Consolas"/>
-          <w:color w:val="000000"/>
-          <w:sz w:val="19"/>
-          <w:szCs w:val="19"/>
-        </w:rPr>
-        <w:t xml:space="preserve">; </w:t>
-      </w:r>
-      <w:r>
-        <w:rPr>
-          <w:rFonts w:ascii="Consolas" w:hAnsi="Consolas" w:cs="Consolas"/>
-          <w:color w:val="008000"/>
-          <w:sz w:val="19"/>
-          <w:szCs w:val="19"/>
-        </w:rPr>
-        <w:t xml:space="preserve">// call to a get block of the </w:t>
-      </w:r>
-      <w:proofErr w:type="spellStart"/>
-      <w:r>
-        <w:rPr>
-          <w:rFonts w:ascii="Consolas" w:hAnsi="Consolas" w:cs="Consolas"/>
-          <w:color w:val="008000"/>
-          <w:sz w:val="19"/>
-          <w:szCs w:val="19"/>
-        </w:rPr>
-        <w:t>LastName</w:t>
-      </w:r>
-      <w:proofErr w:type="spellEnd"/>
-      <w:r>
-        <w:rPr>
-          <w:rFonts w:ascii="Consolas" w:hAnsi="Consolas" w:cs="Consolas"/>
-          <w:color w:val="008000"/>
-          <w:sz w:val="19"/>
-          <w:szCs w:val="19"/>
-        </w:rPr>
-        <w:t xml:space="preserve"> property</w:t>
-      </w:r>
-    </w:p>
-    <w:p>
-      <w:pPr>
-        <w:autoSpaceDE w:val="0"/>
-        <w:autoSpaceDN w:val="0"/>
-        <w:adjustRightInd w:val="0"/>
-        <w:spacing w:after="0" w:line="240" w:lineRule="auto"/>
-        <w:rPr>
-          <w:rFonts w:ascii="Consolas" w:hAnsi="Consolas" w:cs="Consolas"/>
-          <w:color w:val="000000"/>
-          <w:sz w:val="19"/>
-          <w:szCs w:val="19"/>
-        </w:rPr>
-      </w:pPr>
-    </w:p>
-    <w:p>
-      <w:pPr>
-        <w:autoSpaceDE w:val="0"/>
-        <w:autoSpaceDN w:val="0"/>
-        <w:adjustRightInd w:val="0"/>
-        <w:spacing w:after="0" w:line="240" w:lineRule="auto"/>
-        <w:rPr>
-          <w:rFonts w:ascii="Consolas" w:hAnsi="Consolas" w:cs="Consolas"/>
-          <w:color w:val="000000"/>
-          <w:sz w:val="19"/>
-          <w:szCs w:val="19"/>
-        </w:rPr>
-      </w:pPr>
-      <w:r>
-        <w:rPr>
-          <w:rFonts w:ascii="Consolas" w:hAnsi="Consolas" w:cs="Consolas"/>
-          <w:color w:val="000000"/>
-          <w:sz w:val="19"/>
-          <w:szCs w:val="19"/>
-        </w:rPr>
-        <w:t xml:space="preserve">        </w:t>
-      </w:r>
-      <w:proofErr w:type="spellStart"/>
-      <w:r>
-        <w:rPr>
-          <w:rFonts w:ascii="Consolas" w:hAnsi="Consolas" w:cs="Consolas"/>
-          <w:color w:val="000000"/>
-          <w:sz w:val="19"/>
-          <w:szCs w:val="19"/>
-        </w:rPr>
-        <w:t>student.Name</w:t>
-      </w:r>
-      <w:proofErr w:type="spellEnd"/>
-      <w:r>
-        <w:rPr>
-          <w:rFonts w:ascii="Consolas" w:hAnsi="Consolas" w:cs="Consolas"/>
-          <w:color w:val="000000"/>
-          <w:sz w:val="19"/>
-          <w:szCs w:val="19"/>
-        </w:rPr>
-        <w:t xml:space="preserve"> = </w:t>
-      </w:r>
-      <w:r>
-        <w:rPr>
-          <w:rFonts w:ascii="Consolas" w:hAnsi="Consolas" w:cs="Consolas"/>
-          <w:color w:val="A31515"/>
-          <w:sz w:val="19"/>
-          <w:szCs w:val="19"/>
-        </w:rPr>
-        <w:t>"David"</w:t>
-      </w:r>
-      <w:r>
-        <w:rPr>
-          <w:rFonts w:ascii="Consolas" w:hAnsi="Consolas" w:cs="Consolas"/>
-          <w:color w:val="000000"/>
-          <w:sz w:val="19"/>
-          <w:szCs w:val="19"/>
-        </w:rPr>
-        <w:t xml:space="preserve">; </w:t>
-      </w:r>
-      <w:r>
-        <w:rPr>
-          <w:rFonts w:ascii="Consolas" w:hAnsi="Consolas" w:cs="Consolas"/>
-          <w:color w:val="008000"/>
-          <w:sz w:val="19"/>
-          <w:szCs w:val="19"/>
-        </w:rPr>
-        <w:t>//call to a set block of the Name property</w:t>
-      </w:r>
-    </w:p>
-    <w:p>
-      <w:pPr>
-        <w:autoSpaceDE w:val="0"/>
-        <w:autoSpaceDN w:val="0"/>
-        <w:adjustRightInd w:val="0"/>
-        <w:spacing w:after="0" w:line="240" w:lineRule="auto"/>
-        <w:rPr>
-          <w:rFonts w:ascii="Consolas" w:hAnsi="Consolas" w:cs="Consolas"/>
-          <w:color w:val="000000"/>
-          <w:sz w:val="19"/>
-          <w:szCs w:val="19"/>
-        </w:rPr>
-      </w:pPr>
-      <w:r>
-        <w:rPr>
-          <w:rFonts w:ascii="Consolas" w:hAnsi="Consolas" w:cs="Consolas"/>
-          <w:color w:val="000000"/>
-          <w:sz w:val="19"/>
-          <w:szCs w:val="19"/>
-        </w:rPr>
-        <w:t xml:space="preserve">        </w:t>
-      </w:r>
-      <w:proofErr w:type="spellStart"/>
-      <w:r>
-        <w:rPr>
-          <w:rFonts w:ascii="Consolas" w:hAnsi="Consolas" w:cs="Consolas"/>
-          <w:color w:val="000000"/>
-          <w:sz w:val="19"/>
-          <w:szCs w:val="19"/>
-        </w:rPr>
-        <w:t>student.LastName</w:t>
-      </w:r>
-      <w:proofErr w:type="spellEnd"/>
-      <w:r>
-        <w:rPr>
-          <w:rFonts w:ascii="Consolas" w:hAnsi="Consolas" w:cs="Consolas"/>
-          <w:color w:val="000000"/>
-          <w:sz w:val="19"/>
-          <w:szCs w:val="19"/>
-        </w:rPr>
-        <w:t xml:space="preserve"> = </w:t>
-      </w:r>
-      <w:r>
-        <w:rPr>
-          <w:rFonts w:ascii="Consolas" w:hAnsi="Consolas" w:cs="Consolas"/>
-          <w:color w:val="A31515"/>
-          <w:sz w:val="19"/>
-          <w:szCs w:val="19"/>
-        </w:rPr>
-        <w:t>"</w:t>
-      </w:r>
-      <w:proofErr w:type="spellStart"/>
-      <w:r>
-        <w:rPr>
-          <w:rFonts w:ascii="Consolas" w:hAnsi="Consolas" w:cs="Consolas"/>
-          <w:color w:val="A31515"/>
-          <w:sz w:val="19"/>
-          <w:szCs w:val="19"/>
-        </w:rPr>
-        <w:t>Dauni</w:t>
-      </w:r>
-      <w:proofErr w:type="spellEnd"/>
-      <w:r>
-        <w:rPr>
-          <w:rFonts w:ascii="Consolas" w:hAnsi="Consolas" w:cs="Consolas"/>
-          <w:color w:val="A31515"/>
-          <w:sz w:val="19"/>
-          <w:szCs w:val="19"/>
-        </w:rPr>
-        <w:t>"</w:t>
-      </w:r>
-      <w:r>
-        <w:rPr>
-          <w:rFonts w:ascii="Consolas" w:hAnsi="Consolas" w:cs="Consolas"/>
-          <w:color w:val="000000"/>
-          <w:sz w:val="19"/>
-          <w:szCs w:val="19"/>
-        </w:rPr>
-        <w:t xml:space="preserve">; </w:t>
-      </w:r>
-      <w:r>
-        <w:rPr>
-          <w:rFonts w:ascii="Consolas" w:hAnsi="Consolas" w:cs="Consolas"/>
-          <w:color w:val="008000"/>
-          <w:sz w:val="19"/>
-          <w:szCs w:val="19"/>
-        </w:rPr>
-        <w:t xml:space="preserve">// call to a set block of the </w:t>
-      </w:r>
-      <w:proofErr w:type="spellStart"/>
-      <w:r>
-        <w:rPr>
-          <w:rFonts w:ascii="Consolas" w:hAnsi="Consolas" w:cs="Consolas"/>
-          <w:color w:val="008000"/>
-          <w:sz w:val="19"/>
-          <w:szCs w:val="19"/>
-        </w:rPr>
-        <w:t>LastName</w:t>
-      </w:r>
-      <w:proofErr w:type="spellEnd"/>
-      <w:r>
-        <w:rPr>
-          <w:rFonts w:ascii="Consolas" w:hAnsi="Consolas" w:cs="Consolas"/>
-          <w:color w:val="008000"/>
-          <w:sz w:val="19"/>
-          <w:szCs w:val="19"/>
-        </w:rPr>
-        <w:t xml:space="preserve"> property</w:t>
-      </w:r>
-    </w:p>
-    <w:p>
-      <w:pPr>
-        <w:autoSpaceDE w:val="0"/>
-        <w:autoSpaceDN w:val="0"/>
-        <w:adjustRightInd w:val="0"/>
-        <w:spacing w:after="0" w:line="240" w:lineRule="auto"/>
-        <w:rPr>
-          <w:rFonts w:ascii="Consolas" w:hAnsi="Consolas" w:cs="Consolas"/>
-          <w:color w:val="000000"/>
-          <w:sz w:val="19"/>
-          <w:szCs w:val="19"/>
-        </w:rPr>
-      </w:pPr>
-      <w:r>
-        <w:rPr>
-          <w:rFonts w:ascii="Consolas" w:hAnsi="Consolas" w:cs="Consolas"/>
-          <w:color w:val="000000"/>
-          <w:sz w:val="19"/>
-          <w:szCs w:val="19"/>
-        </w:rPr>
-        <w:t xml:space="preserve">    }</w:t>
-      </w:r>
-    </w:p>
-    <w:p>
-      <w:r>
-        <w:rPr>
-          <w:rFonts w:ascii="Consolas" w:hAnsi="Consolas" w:cs="Consolas"/>
-          <w:color w:val="000000"/>
-          <w:sz w:val="19"/>
-          <w:szCs w:val="19"/>
-        </w:rPr>
-        <w:t>}</w:t>
-      </w:r>
-    </w:p>
-    <w:p>
-      <w:r>
-        <w:t xml:space="preserve">Our properties can have a complex code inside get or set blocks. They are not limited only to read a value or just to write a value. We can use conditions </w:t>
-      </w:r>
-      <w:r>
-        <w:rPr>
-          <w:noProof/>
-        </w:rPr>
-        <w:t>or method</w:t>
-      </w:r>
-      <w:r>
-        <w:t xml:space="preserve"> calls etc. in the get or set blocks:</w:t>
-      </w:r>
-    </w:p>
-    <w:p>
-      <w:pPr>
-        <w:autoSpaceDE w:val="0"/>
-        <w:autoSpaceDN w:val="0"/>
-        <w:adjustRightInd w:val="0"/>
-        <w:spacing w:after="0" w:line="240" w:lineRule="auto"/>
-        <w:rPr>
-          <w:rFonts w:ascii="Consolas" w:hAnsi="Consolas" w:cs="Consolas"/>
-          <w:color w:val="000000"/>
-          <w:sz w:val="19"/>
-          <w:szCs w:val="19"/>
-        </w:rPr>
-      </w:pPr>
+        <w:t xml:space="preserve"> X</w:t>
+      </w:r>
+    </w:p>
+    <w:p>
+      <w:pPr>
+        <w:autoSpaceDE w:val="0"/>
+        <w:autoSpaceDN w:val="0"/>
+        <w:adjustRightInd w:val="0"/>
+        <w:spacing w:after="0" w:line="240" w:lineRule="auto"/>
+        <w:rPr>
+          <w:rFonts w:ascii="Consolas" w:hAnsi="Consolas" w:cs="Consolas"/>
+          <w:color w:val="000000"/>
+          <w:sz w:val="19"/>
+          <w:szCs w:val="19"/>
+        </w:rPr>
+      </w:pPr>
+      <w:r>
+        <w:rPr>
+          <w:rFonts w:ascii="Consolas" w:hAnsi="Consolas" w:cs="Consolas"/>
+          <w:color w:val="000000"/>
+          <w:sz w:val="19"/>
+          <w:szCs w:val="19"/>
+        </w:rPr>
+        <w:t>{</w:t>
+      </w:r>
+    </w:p>
+    <w:p>
+      <w:pPr>
+        <w:autoSpaceDE w:val="0"/>
+        <w:autoSpaceDN w:val="0"/>
+        <w:adjustRightInd w:val="0"/>
+        <w:spacing w:after="0" w:line="240" w:lineRule="auto"/>
+        <w:rPr>
+          <w:rFonts w:ascii="Consolas" w:hAnsi="Consolas" w:cs="Consolas"/>
+          <w:color w:val="000000"/>
+          <w:sz w:val="19"/>
+          <w:szCs w:val="19"/>
+        </w:rPr>
+      </w:pPr>
+      <w:r>
+        <w:rPr>
+          <w:rFonts w:ascii="Consolas" w:hAnsi="Consolas" w:cs="Consolas"/>
+          <w:color w:val="000000"/>
+          <w:sz w:val="19"/>
+          <w:szCs w:val="19"/>
+        </w:rPr>
+        <w:t xml:space="preserve">    </w:t>
+      </w:r>
       <w:proofErr w:type="gramStart"/>
       <w:r>
         <w:rPr>
@@ -7208,7 +7267,7 @@
           <w:sz w:val="19"/>
           <w:szCs w:val="19"/>
         </w:rPr>
-        <w:t>public</w:t>
+        <w:t>get</w:t>
       </w:r>
       <w:proofErr w:type="gramEnd"/>
       <w:r>
@@ -7220,123 +7279,28 @@
         </w:rPr>
         <w:t xml:space="preserve"> </w:t>
       </w:r>
-      <w:proofErr w:type="spellStart"/>
-      <w:r>
-        <w:rPr>
-          <w:rFonts w:ascii="Consolas" w:hAnsi="Consolas" w:cs="Consolas"/>
-          <w:color w:val="0000FF"/>
-          <w:sz w:val="19"/>
-          <w:szCs w:val="19"/>
-        </w:rPr>
-        <w:t>int</w:t>
-      </w:r>
-      <w:proofErr w:type="spellEnd"/>
-      <w:r>
-        <w:rPr>
-          <w:rFonts w:ascii="Consolas" w:hAnsi="Consolas" w:cs="Consolas"/>
-          <w:color w:val="000000"/>
-          <w:sz w:val="19"/>
-          <w:szCs w:val="19"/>
-        </w:rPr>
-        <w:t xml:space="preserve"> X</w:t>
-      </w:r>
-    </w:p>
-    <w:p>
-      <w:pPr>
-        <w:autoSpaceDE w:val="0"/>
-        <w:autoSpaceDN w:val="0"/>
-        <w:adjustRightInd w:val="0"/>
-        <w:spacing w:after="0" w:line="240" w:lineRule="auto"/>
-        <w:rPr>
-          <w:rFonts w:ascii="Consolas" w:hAnsi="Consolas" w:cs="Consolas"/>
-          <w:color w:val="000000"/>
-          <w:sz w:val="19"/>
-          <w:szCs w:val="19"/>
-        </w:rPr>
-      </w:pPr>
-      <w:r>
-        <w:rPr>
-          <w:rFonts w:ascii="Consolas" w:hAnsi="Consolas" w:cs="Consolas"/>
-          <w:color w:val="000000"/>
-          <w:sz w:val="19"/>
-          <w:szCs w:val="19"/>
-        </w:rPr>
-        <w:t>{</w:t>
-      </w:r>
-    </w:p>
-    <w:p>
-      <w:pPr>
-        <w:autoSpaceDE w:val="0"/>
-        <w:autoSpaceDN w:val="0"/>
-        <w:adjustRightInd w:val="0"/>
-        <w:spacing w:after="0" w:line="240" w:lineRule="auto"/>
-        <w:rPr>
-          <w:rFonts w:ascii="Consolas" w:hAnsi="Consolas" w:cs="Consolas"/>
-          <w:color w:val="000000"/>
-          <w:sz w:val="19"/>
-          <w:szCs w:val="19"/>
-        </w:rPr>
-      </w:pPr>
-      <w:r>
-        <w:rPr>
-          <w:rFonts w:ascii="Consolas" w:hAnsi="Consolas" w:cs="Consolas"/>
-          <w:color w:val="000000"/>
-          <w:sz w:val="19"/>
-          <w:szCs w:val="19"/>
-        </w:rPr>
-        <w:t xml:space="preserve">    </w:t>
-      </w:r>
-      <w:proofErr w:type="gramStart"/>
-      <w:r>
-        <w:rPr>
-          <w:rFonts w:ascii="Consolas" w:hAnsi="Consolas" w:cs="Consolas"/>
-          <w:color w:val="0000FF"/>
-          <w:sz w:val="19"/>
-          <w:szCs w:val="19"/>
-        </w:rPr>
-        <w:t>get</w:t>
-      </w:r>
-      <w:proofErr w:type="gramEnd"/>
-      <w:r>
-        <w:rPr>
-          <w:rFonts w:ascii="Consolas" w:hAnsi="Consolas" w:cs="Consolas"/>
-          <w:color w:val="000000"/>
-          <w:sz w:val="19"/>
-          <w:szCs w:val="19"/>
-        </w:rPr>
-        <w:t xml:space="preserve"> </w:t>
-      </w:r>
-    </w:p>
-    <w:p>
-      <w:pPr>
-        <w:autoSpaceDE w:val="0"/>
-        <w:autoSpaceDN w:val="0"/>
-        <w:adjustRightInd w:val="0"/>
-        <w:spacing w:after="0" w:line="240" w:lineRule="auto"/>
-        <w:rPr>
-          <w:rFonts w:ascii="Consolas" w:hAnsi="Consolas" w:cs="Consolas"/>
-          <w:color w:val="000000"/>
-          <w:sz w:val="19"/>
-          <w:szCs w:val="19"/>
-        </w:rPr>
-      </w:pPr>
-      <w:r>
-        <w:rPr>
-          <w:rFonts w:ascii="Consolas" w:hAnsi="Consolas" w:cs="Consolas"/>
-          <w:color w:val="000000"/>
-          <w:sz w:val="19"/>
-          <w:szCs w:val="19"/>
-        </w:rPr>
-        <w:t xml:space="preserve">    </w:t>
-      </w:r>
-      <w:r>
-        <w:rPr>
-          <w:rFonts w:ascii="Consolas" w:hAnsi="Consolas" w:cs="Consolas"/>
-          <w:color w:val="000000"/>
-          <w:sz w:val="19"/>
-          <w:szCs w:val="19"/>
-        </w:rPr>
-        <w:t>{</w:t>
+    </w:p>
+    <w:p>
+      <w:pPr>
+        <w:autoSpaceDE w:val="0"/>
+        <w:autoSpaceDN w:val="0"/>
+        <w:adjustRightInd w:val="0"/>
+        <w:spacing w:after="0" w:line="240" w:lineRule="auto"/>
+        <w:rPr>
+          <w:rFonts w:ascii="Consolas" w:hAnsi="Consolas" w:cs="Consolas"/>
+          <w:color w:val="000000"/>
+          <w:sz w:val="19"/>
+          <w:szCs w:val="19"/>
+        </w:rPr>
+      </w:pPr>
+      <w:r>
+        <w:rPr>
+          <w:rFonts w:ascii="Consolas" w:hAnsi="Consolas" w:cs="Consolas"/>
+          <w:color w:val="000000"/>
+          <w:sz w:val="19"/>
+          <w:szCs w:val="19"/>
+        </w:rPr>
+        <w:t xml:space="preserve">    {</w:t>
       </w:r>
     </w:p>
     <w:p>
@@ -9292,17 +9256,14 @@
       <w:r>
         <w:t xml:space="preserve">In the </w:t>
       </w:r>
-      <w:proofErr w:type="spellStart"/>
-      <w:r>
-        <w:t>VisualStudio</w:t>
-      </w:r>
-      <w:proofErr w:type="spellEnd"/>
+      <w:r>
+        <w:t>Visual Studio</w:t>
+      </w:r>
       <w:r>
         <w:t xml:space="preserve"> tool we are even going to get a suggestion to use an auto property:</w:t>
       </w:r>
     </w:p>
     <w:p>
-      <w:bookmarkStart w:id="0" w:name="_GoBack"/>
       <w:r>
         <w:rPr>
           <w:noProof/>
@@ -9349,8 +9310,2603 @@
           </wp:inline>
         </w:drawing>
       </w:r>
+    </w:p>
+    <w:p/>
+    <w:p>
+      <w:pPr>
+        <w:pStyle w:val="Heading1"/>
+      </w:pPr>
+      <w:r>
+        <w:lastRenderedPageBreak/>
+        <w:t>Static</w:t>
+      </w:r>
+      <w:r>
+        <w:t xml:space="preserve"> Methods</w:t>
+      </w:r>
+      <w:r>
+        <w:t xml:space="preserve">, </w:t>
+      </w:r>
+      <w:r>
+        <w:t>Static Classes,</w:t>
+      </w:r>
+      <w:r>
+        <w:t xml:space="preserve"> </w:t>
+      </w:r>
+      <w:r>
+        <w:rPr>
+          <w:noProof/>
+        </w:rPr>
+        <w:t>and</w:t>
+      </w:r>
+      <w:r>
+        <w:t xml:space="preserve"> Extension Methods</w:t>
+      </w:r>
+    </w:p>
+    <w:p>
+      <w:r>
+        <w:t>In this article, we are going to talk about static members in C#, when and why to use them.</w:t>
+      </w:r>
+    </w:p>
+    <w:p>
+      <w:pPr>
+        <w:pStyle w:val="Heading2"/>
+      </w:pPr>
+      <w:r>
+        <w:t>About Static Methods</w:t>
+      </w:r>
+    </w:p>
+    <w:p>
+      <w:r>
+        <w:t xml:space="preserve">We can often find that many methods </w:t>
+      </w:r>
+      <w:r>
+        <w:rPr>
+          <w:noProof/>
+        </w:rPr>
+        <w:t>belong</w:t>
+      </w:r>
+      <w:r>
+        <w:t xml:space="preserve"> to the instance of a class. And that is quite normal behavior with the software development in C#. But we can see some methods which are independent </w:t>
+      </w:r>
+      <w:r>
+        <w:rPr>
+          <w:noProof/>
+        </w:rPr>
+        <w:t>of</w:t>
+      </w:r>
+      <w:r>
+        <w:t xml:space="preserve"> the </w:t>
+      </w:r>
+      <w:r>
+        <w:rPr>
+          <w:noProof/>
+        </w:rPr>
+        <w:t>specific</w:t>
+      </w:r>
+      <w:r>
+        <w:t xml:space="preserve"> class instance. </w:t>
+      </w:r>
+      <w:r>
+        <w:t xml:space="preserve">Those kind of methods are the static ones. So, the static methods are the methods which </w:t>
+      </w:r>
+      <w:r>
+        <w:rPr>
+          <w:noProof/>
+        </w:rPr>
+        <w:t>don’t</w:t>
+      </w:r>
+      <w:r>
+        <w:t xml:space="preserve"> belong to an instance of a cla</w:t>
+      </w:r>
+      <w:r>
+        <w:t xml:space="preserve">ss, </w:t>
+      </w:r>
+      <w:r>
+        <w:t>can interact only with other static elements</w:t>
+      </w:r>
+      <w:r>
+        <w:t xml:space="preserve"> and have the static keyword in </w:t>
+      </w:r>
+      <w:r>
+        <w:rPr>
+          <w:noProof/>
+        </w:rPr>
+        <w:t>the me</w:t>
+      </w:r>
+      <w:r>
+        <w:rPr>
+          <w:noProof/>
+        </w:rPr>
+        <w:t>thod description</w:t>
+      </w:r>
+      <w:r>
+        <w:rPr>
+          <w:noProof/>
+        </w:rPr>
+        <w:t>.</w:t>
+      </w:r>
+    </w:p>
+    <w:p>
+      <w:r>
+        <w:t xml:space="preserve">For example method </w:t>
+      </w:r>
+      <w:proofErr w:type="spellStart"/>
+      <w:proofErr w:type="gramStart"/>
+      <w:r>
+        <w:t>Sqrt</w:t>
+      </w:r>
+      <w:proofErr w:type="spellEnd"/>
+      <w:r>
+        <w:t>(</w:t>
+      </w:r>
+      <w:proofErr w:type="gramEnd"/>
+      <w:r>
+        <w:t xml:space="preserve">). This method calculates the square root of a number, and we don’t have to instantiate the Math class (which the </w:t>
+      </w:r>
+      <w:proofErr w:type="spellStart"/>
+      <w:r>
+        <w:t>Sqrt</w:t>
+      </w:r>
+      <w:proofErr w:type="spellEnd"/>
+      <w:r>
+        <w:t xml:space="preserve"> belongs in) because this method is a static method.</w:t>
+      </w:r>
+    </w:p>
+    <w:p>
+      <w:r>
+        <w:t xml:space="preserve">So, why is the </w:t>
+      </w:r>
+      <w:proofErr w:type="spellStart"/>
+      <w:r>
+        <w:t>Sqrt</w:t>
+      </w:r>
+      <w:proofErr w:type="spellEnd"/>
+      <w:r>
+        <w:t xml:space="preserve"> method a static method and not a </w:t>
+      </w:r>
+      <w:r>
+        <w:rPr>
+          <w:noProof/>
+        </w:rPr>
+        <w:t>nonstatic</w:t>
+      </w:r>
+      <w:r>
+        <w:t xml:space="preserve"> one?</w:t>
+      </w:r>
+    </w:p>
+    <w:p>
+      <w:r>
+        <w:t xml:space="preserve">Well, the </w:t>
+      </w:r>
+      <w:proofErr w:type="spellStart"/>
+      <w:r>
+        <w:t>Sqrt</w:t>
+      </w:r>
+      <w:proofErr w:type="spellEnd"/>
+      <w:r>
+        <w:t xml:space="preserve"> accepts only one argument and it is enough to do its job. We provide an argument number and the method returns a </w:t>
+      </w:r>
+      <w:r>
+        <w:rPr>
+          <w:noProof/>
+        </w:rPr>
+        <w:t>sq</w:t>
+      </w:r>
+      <w:r>
+        <w:rPr>
+          <w:noProof/>
+        </w:rPr>
+        <w:t>u</w:t>
+      </w:r>
+      <w:r>
+        <w:rPr>
+          <w:noProof/>
+        </w:rPr>
+        <w:t>are</w:t>
+      </w:r>
+      <w:r>
+        <w:t xml:space="preserve"> root of that number. We didn’t mention the Math class at all, do you see that? That’s because we don’t have to. The Math class doesn’t provide any feature to help the </w:t>
+      </w:r>
+      <w:proofErr w:type="spellStart"/>
+      <w:r>
+        <w:t>Sqrt</w:t>
+      </w:r>
+      <w:proofErr w:type="spellEnd"/>
+      <w:r>
+        <w:t xml:space="preserve"> method to do its job. It only provides a space for the </w:t>
+      </w:r>
+      <w:proofErr w:type="spellStart"/>
+      <w:r>
+        <w:t>Sqrt</w:t>
+      </w:r>
+      <w:proofErr w:type="spellEnd"/>
+      <w:r>
+        <w:t xml:space="preserve"> method to reside in.</w:t>
+      </w:r>
+    </w:p>
+    <w:p>
+      <w:r>
+        <w:t xml:space="preserve">When we have a case like this one, it is usually a good solution to create a method as a </w:t>
+      </w:r>
+      <w:r>
+        <w:rPr>
+          <w:noProof/>
+        </w:rPr>
+        <w:t>static</w:t>
+      </w:r>
+      <w:r>
+        <w:t xml:space="preserve"> one.</w:t>
+      </w:r>
+    </w:p>
+    <w:p>
+      <w:pPr>
+        <w:pStyle w:val="Heading2"/>
+      </w:pPr>
+      <w:r>
+        <w:t>Working with a Static Method</w:t>
+      </w:r>
+    </w:p>
+    <w:p>
+      <w:r>
+        <w:t>To call a static method, as we said, we don’t need an instance of a class</w:t>
+      </w:r>
+      <w:r>
+        <w:t xml:space="preserve">. We can call it with the following syntax: </w:t>
+      </w:r>
+      <w:proofErr w:type="spellStart"/>
+      <w:proofErr w:type="gramStart"/>
+      <w:r>
+        <w:t>ClassName.MethodName</w:t>
+      </w:r>
+      <w:proofErr w:type="spellEnd"/>
+      <w:r>
+        <w:t>(</w:t>
+      </w:r>
+      <w:proofErr w:type="gramEnd"/>
+      <w:r>
+        <w:t>arguments…);</w:t>
+      </w:r>
+    </w:p>
+    <w:p>
+      <w:pPr>
+        <w:rPr>
+          <w:rFonts w:ascii="Consolas" w:hAnsi="Consolas" w:cs="Consolas"/>
+          <w:color w:val="000000"/>
+          <w:sz w:val="19"/>
+          <w:szCs w:val="19"/>
+        </w:rPr>
+      </w:pPr>
+      <w:r>
+        <w:t xml:space="preserve">So, when we want to use the </w:t>
+      </w:r>
+      <w:proofErr w:type="spellStart"/>
+      <w:r>
+        <w:t>Sqrt</w:t>
+      </w:r>
+      <w:proofErr w:type="spellEnd"/>
+      <w:r>
+        <w:t xml:space="preserve"> method or any other method from the Math class, we can call it like this:  </w:t>
+      </w:r>
+      <w:proofErr w:type="spellStart"/>
+      <w:proofErr w:type="gramStart"/>
+      <w:r>
+        <w:rPr>
+          <w:rFonts w:ascii="Consolas" w:hAnsi="Consolas" w:cs="Consolas"/>
+          <w:color w:val="000000"/>
+          <w:sz w:val="19"/>
+          <w:szCs w:val="19"/>
+        </w:rPr>
+        <w:t>Math.Sqrt</w:t>
+      </w:r>
+      <w:proofErr w:type="spellEnd"/>
+      <w:r>
+        <w:rPr>
+          <w:rFonts w:ascii="Consolas" w:hAnsi="Consolas" w:cs="Consolas"/>
+          <w:color w:val="000000"/>
+          <w:sz w:val="19"/>
+          <w:szCs w:val="19"/>
+        </w:rPr>
+        <w:t>(</w:t>
+      </w:r>
+      <w:proofErr w:type="gramEnd"/>
+      <w:r>
+        <w:rPr>
+          <w:rFonts w:ascii="Consolas" w:hAnsi="Consolas" w:cs="Consolas"/>
+          <w:color w:val="000000"/>
+          <w:sz w:val="19"/>
+          <w:szCs w:val="19"/>
+        </w:rPr>
+        <w:t>16);</w:t>
+      </w:r>
+    </w:p>
+    <w:p>
+      <w:pPr>
+        <w:pStyle w:val="Heading2"/>
+      </w:pPr>
+      <w:r>
+        <w:t>Creating a Static Field by Using the Const Keyword</w:t>
+      </w:r>
+    </w:p>
+    <w:p>
+      <w:r>
+        <w:t>If we prefix our field with the const keyword, we can declare a field as static but that its value can never change. The keyword const is short for constant. A const field doesn’t use the static keyword in its declaration, but it is nevertheless static</w:t>
+      </w:r>
+      <w:r>
+        <w:t>.</w:t>
+      </w:r>
+    </w:p>
+    <w:p>
+      <w:r>
+        <w:t xml:space="preserve">We can create a const variable in </w:t>
+      </w:r>
+      <w:r>
+        <w:rPr>
+          <w:noProof/>
+        </w:rPr>
+        <w:t>the</w:t>
+      </w:r>
+      <w:r>
+        <w:rPr>
+          <w:noProof/>
+        </w:rPr>
+        <w:t xml:space="preserve"> following</w:t>
+      </w:r>
+      <w:r>
+        <w:t xml:space="preserve"> way: </w:t>
+      </w:r>
+      <w:proofErr w:type="spellStart"/>
+      <w:r>
+        <w:t>AccessModifier</w:t>
+      </w:r>
+      <w:proofErr w:type="spellEnd"/>
+      <w:r>
+        <w:t xml:space="preserve"> const Type Name = </w:t>
+      </w:r>
+      <w:r>
+        <w:rPr>
+          <w:noProof/>
+        </w:rPr>
+        <w:t>Value ;</w:t>
+      </w:r>
+    </w:p>
+    <w:p>
+      <w:r>
+        <w:rPr>
+          <w:noProof/>
+        </w:rPr>
+        <w:drawing>
+          <wp:inline distT="0" distB="0" distL="0" distR="0">
+            <wp:extent cx="5649113" cy="1933845"/>
+            <wp:effectExtent l="0" t="0" r="0" b="9525"/>
+            <wp:docPr id="7" name="Picture 7"/>
+            <wp:cNvGraphicFramePr>
+              <a:graphicFrameLocks xmlns:a="http://schemas.openxmlformats.org/drawingml/2006/main" noChangeAspect="1"/>
+            </wp:cNvGraphicFramePr>
+            <a:graphic xmlns:a="http://schemas.openxmlformats.org/drawingml/2006/main">
+              <a:graphicData uri="http://schemas.openxmlformats.org/drawingml/2006/picture">
+                <pic:pic xmlns:pic="http://schemas.openxmlformats.org/drawingml/2006/picture">
+                  <pic:nvPicPr>
+                    <pic:cNvPr id="7" name="07-Constant.png"/>
+                    <pic:cNvPicPr/>
+                  </pic:nvPicPr>
+                  <pic:blipFill>
+                    <a:blip r:embed="rId11">
+                      <a:extLst>
+                        <a:ext uri="{28A0092B-C50C-407E-A947-70E740481C1C}">
+                          <a14:useLocalDpi xmlns:a14="http://schemas.microsoft.com/office/drawing/2010/main" val="0"/>
+                        </a:ext>
+                      </a:extLst>
+                    </a:blip>
+                    <a:stretch>
+                      <a:fillRect/>
+                    </a:stretch>
+                  </pic:blipFill>
+                  <pic:spPr>
+                    <a:xfrm>
+                      <a:off x="0" y="0"/>
+                      <a:ext cx="5649113" cy="1933845"/>
+                    </a:xfrm>
+                    <a:prstGeom prst="rect">
+                      <a:avLst/>
+                    </a:prstGeom>
+                  </pic:spPr>
+                </pic:pic>
+              </a:graphicData>
+            </a:graphic>
+          </wp:inline>
+        </w:drawing>
+      </w:r>
+    </w:p>
+    <w:p/>
+    <w:p>
+      <w:pPr>
+        <w:pStyle w:val="Heading2"/>
+      </w:pPr>
+      <w:r>
+        <w:lastRenderedPageBreak/>
+        <w:t>Static Class</w:t>
+      </w:r>
+    </w:p>
+    <w:p>
+      <w:r>
+        <w:t>In C#, next to static methods we can declare static classes as well. The static class can contain only the static members. Its purpose is to act as a holder for the utility methods and fields. There is no point in instantiating this type of classes by using the new keyword. Furthermore, we can’t do that at all. But we can create a default constructor as long as it is a static one. Any other type of constructor is illegal:</w:t>
+      </w:r>
+    </w:p>
+    <w:p>
+      <w:pPr>
+        <w:autoSpaceDE w:val="0"/>
+        <w:autoSpaceDN w:val="0"/>
+        <w:adjustRightInd w:val="0"/>
+        <w:spacing w:after="0" w:line="240" w:lineRule="auto"/>
+        <w:rPr>
+          <w:rFonts w:ascii="Consolas" w:hAnsi="Consolas" w:cs="Consolas"/>
+          <w:color w:val="000000"/>
+          <w:sz w:val="19"/>
+          <w:szCs w:val="19"/>
+        </w:rPr>
+      </w:pPr>
+      <w:proofErr w:type="gramStart"/>
+      <w:r>
+        <w:rPr>
+          <w:rFonts w:ascii="Consolas" w:hAnsi="Consolas" w:cs="Consolas"/>
+          <w:color w:val="0000FF"/>
+          <w:sz w:val="19"/>
+          <w:szCs w:val="19"/>
+        </w:rPr>
+        <w:t>public</w:t>
+      </w:r>
+      <w:proofErr w:type="gramEnd"/>
+      <w:r>
+        <w:rPr>
+          <w:rFonts w:ascii="Consolas" w:hAnsi="Consolas" w:cs="Consolas"/>
+          <w:color w:val="000000"/>
+          <w:sz w:val="19"/>
+          <w:szCs w:val="19"/>
+        </w:rPr>
+        <w:t xml:space="preserve"> </w:t>
+      </w:r>
+      <w:r>
+        <w:rPr>
+          <w:rFonts w:ascii="Consolas" w:hAnsi="Consolas" w:cs="Consolas"/>
+          <w:color w:val="0000FF"/>
+          <w:sz w:val="19"/>
+          <w:szCs w:val="19"/>
+        </w:rPr>
+        <w:t>static</w:t>
+      </w:r>
+      <w:r>
+        <w:rPr>
+          <w:rFonts w:ascii="Consolas" w:hAnsi="Consolas" w:cs="Consolas"/>
+          <w:color w:val="000000"/>
+          <w:sz w:val="19"/>
+          <w:szCs w:val="19"/>
+        </w:rPr>
+        <w:t xml:space="preserve"> </w:t>
+      </w:r>
+      <w:r>
+        <w:rPr>
+          <w:rFonts w:ascii="Consolas" w:hAnsi="Consolas" w:cs="Consolas"/>
+          <w:color w:val="0000FF"/>
+          <w:sz w:val="19"/>
+          <w:szCs w:val="19"/>
+        </w:rPr>
+        <w:t>class</w:t>
+      </w:r>
+      <w:r>
+        <w:rPr>
+          <w:rFonts w:ascii="Consolas" w:hAnsi="Consolas" w:cs="Consolas"/>
+          <w:color w:val="000000"/>
+          <w:sz w:val="19"/>
+          <w:szCs w:val="19"/>
+        </w:rPr>
+        <w:t xml:space="preserve"> </w:t>
+      </w:r>
+      <w:proofErr w:type="spellStart"/>
+      <w:r>
+        <w:rPr>
+          <w:rFonts w:ascii="Consolas" w:hAnsi="Consolas" w:cs="Consolas"/>
+          <w:color w:val="2B91AF"/>
+          <w:sz w:val="19"/>
+          <w:szCs w:val="19"/>
+        </w:rPr>
+        <w:t>TestClass</w:t>
+      </w:r>
+      <w:proofErr w:type="spellEnd"/>
+    </w:p>
+    <w:p>
+      <w:pPr>
+        <w:autoSpaceDE w:val="0"/>
+        <w:autoSpaceDN w:val="0"/>
+        <w:adjustRightInd w:val="0"/>
+        <w:spacing w:after="0" w:line="240" w:lineRule="auto"/>
+        <w:rPr>
+          <w:rFonts w:ascii="Consolas" w:hAnsi="Consolas" w:cs="Consolas"/>
+          <w:color w:val="000000"/>
+          <w:sz w:val="19"/>
+          <w:szCs w:val="19"/>
+        </w:rPr>
+      </w:pPr>
+      <w:r>
+        <w:rPr>
+          <w:rFonts w:ascii="Consolas" w:hAnsi="Consolas" w:cs="Consolas"/>
+          <w:color w:val="000000"/>
+          <w:sz w:val="19"/>
+          <w:szCs w:val="19"/>
+        </w:rPr>
+        <w:t>{</w:t>
+      </w:r>
+    </w:p>
+    <w:p>
+      <w:pPr>
+        <w:autoSpaceDE w:val="0"/>
+        <w:autoSpaceDN w:val="0"/>
+        <w:adjustRightInd w:val="0"/>
+        <w:spacing w:after="0" w:line="240" w:lineRule="auto"/>
+        <w:rPr>
+          <w:rFonts w:ascii="Consolas" w:hAnsi="Consolas" w:cs="Consolas"/>
+          <w:color w:val="000000"/>
+          <w:sz w:val="19"/>
+          <w:szCs w:val="19"/>
+        </w:rPr>
+      </w:pPr>
+      <w:r>
+        <w:rPr>
+          <w:rFonts w:ascii="Consolas" w:hAnsi="Consolas" w:cs="Consolas"/>
+          <w:color w:val="000000"/>
+          <w:sz w:val="19"/>
+          <w:szCs w:val="19"/>
+        </w:rPr>
+        <w:t xml:space="preserve">    </w:t>
+      </w:r>
+      <w:proofErr w:type="gramStart"/>
+      <w:r>
+        <w:rPr>
+          <w:rFonts w:ascii="Consolas" w:hAnsi="Consolas" w:cs="Consolas"/>
+          <w:color w:val="0000FF"/>
+          <w:sz w:val="19"/>
+          <w:szCs w:val="19"/>
+        </w:rPr>
+        <w:t>private</w:t>
+      </w:r>
+      <w:proofErr w:type="gramEnd"/>
+      <w:r>
+        <w:rPr>
+          <w:rFonts w:ascii="Consolas" w:hAnsi="Consolas" w:cs="Consolas"/>
+          <w:color w:val="000000"/>
+          <w:sz w:val="19"/>
+          <w:szCs w:val="19"/>
+        </w:rPr>
+        <w:t xml:space="preserve"> </w:t>
+      </w:r>
+      <w:r>
+        <w:rPr>
+          <w:rFonts w:ascii="Consolas" w:hAnsi="Consolas" w:cs="Consolas"/>
+          <w:color w:val="0000FF"/>
+          <w:sz w:val="19"/>
+          <w:szCs w:val="19"/>
+        </w:rPr>
+        <w:t>static</w:t>
+      </w:r>
+      <w:r>
+        <w:rPr>
+          <w:rFonts w:ascii="Consolas" w:hAnsi="Consolas" w:cs="Consolas"/>
+          <w:color w:val="000000"/>
+          <w:sz w:val="19"/>
+          <w:szCs w:val="19"/>
+        </w:rPr>
+        <w:t xml:space="preserve"> </w:t>
+      </w:r>
+      <w:proofErr w:type="spellStart"/>
+      <w:r>
+        <w:rPr>
+          <w:rFonts w:ascii="Consolas" w:hAnsi="Consolas" w:cs="Consolas"/>
+          <w:color w:val="0000FF"/>
+          <w:sz w:val="19"/>
+          <w:szCs w:val="19"/>
+        </w:rPr>
+        <w:t>int</w:t>
+      </w:r>
+      <w:proofErr w:type="spellEnd"/>
+      <w:r>
+        <w:rPr>
+          <w:rFonts w:ascii="Consolas" w:hAnsi="Consolas" w:cs="Consolas"/>
+          <w:color w:val="000000"/>
+          <w:sz w:val="19"/>
+          <w:szCs w:val="19"/>
+        </w:rPr>
+        <w:t xml:space="preserve"> number;</w:t>
+      </w:r>
+    </w:p>
+    <w:p>
+      <w:pPr>
+        <w:autoSpaceDE w:val="0"/>
+        <w:autoSpaceDN w:val="0"/>
+        <w:adjustRightInd w:val="0"/>
+        <w:spacing w:after="0" w:line="240" w:lineRule="auto"/>
+        <w:rPr>
+          <w:rFonts w:ascii="Consolas" w:hAnsi="Consolas" w:cs="Consolas"/>
+          <w:color w:val="000000"/>
+          <w:sz w:val="19"/>
+          <w:szCs w:val="19"/>
+        </w:rPr>
+      </w:pPr>
+    </w:p>
+    <w:p>
+      <w:pPr>
+        <w:autoSpaceDE w:val="0"/>
+        <w:autoSpaceDN w:val="0"/>
+        <w:adjustRightInd w:val="0"/>
+        <w:spacing w:after="0" w:line="240" w:lineRule="auto"/>
+        <w:rPr>
+          <w:rFonts w:ascii="Consolas" w:hAnsi="Consolas" w:cs="Consolas"/>
+          <w:color w:val="000000"/>
+          <w:sz w:val="19"/>
+          <w:szCs w:val="19"/>
+        </w:rPr>
+      </w:pPr>
+      <w:r>
+        <w:rPr>
+          <w:rFonts w:ascii="Consolas" w:hAnsi="Consolas" w:cs="Consolas"/>
+          <w:color w:val="000000"/>
+          <w:sz w:val="19"/>
+          <w:szCs w:val="19"/>
+        </w:rPr>
+        <w:t xml:space="preserve">    </w:t>
+      </w:r>
+      <w:proofErr w:type="gramStart"/>
+      <w:r>
+        <w:rPr>
+          <w:rFonts w:ascii="Consolas" w:hAnsi="Consolas" w:cs="Consolas"/>
+          <w:color w:val="0000FF"/>
+          <w:sz w:val="19"/>
+          <w:szCs w:val="19"/>
+        </w:rPr>
+        <w:t>static</w:t>
+      </w:r>
+      <w:proofErr w:type="gramEnd"/>
+      <w:r>
+        <w:rPr>
+          <w:rFonts w:ascii="Consolas" w:hAnsi="Consolas" w:cs="Consolas"/>
+          <w:color w:val="000000"/>
+          <w:sz w:val="19"/>
+          <w:szCs w:val="19"/>
+        </w:rPr>
+        <w:t xml:space="preserve"> </w:t>
+      </w:r>
+      <w:proofErr w:type="spellStart"/>
+      <w:r>
+        <w:rPr>
+          <w:rFonts w:ascii="Consolas" w:hAnsi="Consolas" w:cs="Consolas"/>
+          <w:color w:val="000000"/>
+          <w:sz w:val="19"/>
+          <w:szCs w:val="19"/>
+        </w:rPr>
+        <w:t>TestClass</w:t>
+      </w:r>
+      <w:proofErr w:type="spellEnd"/>
+      <w:r>
+        <w:rPr>
+          <w:rFonts w:ascii="Consolas" w:hAnsi="Consolas" w:cs="Consolas"/>
+          <w:color w:val="000000"/>
+          <w:sz w:val="19"/>
+          <w:szCs w:val="19"/>
+        </w:rPr>
+        <w:t>()</w:t>
+      </w:r>
+    </w:p>
+    <w:p>
+      <w:pPr>
+        <w:autoSpaceDE w:val="0"/>
+        <w:autoSpaceDN w:val="0"/>
+        <w:adjustRightInd w:val="0"/>
+        <w:spacing w:after="0" w:line="240" w:lineRule="auto"/>
+        <w:rPr>
+          <w:rFonts w:ascii="Consolas" w:hAnsi="Consolas" w:cs="Consolas"/>
+          <w:color w:val="000000"/>
+          <w:sz w:val="19"/>
+          <w:szCs w:val="19"/>
+        </w:rPr>
+      </w:pPr>
+      <w:r>
+        <w:rPr>
+          <w:rFonts w:ascii="Consolas" w:hAnsi="Consolas" w:cs="Consolas"/>
+          <w:color w:val="000000"/>
+          <w:sz w:val="19"/>
+          <w:szCs w:val="19"/>
+        </w:rPr>
+        <w:t xml:space="preserve">    {</w:t>
+      </w:r>
+    </w:p>
+    <w:p>
+      <w:pPr>
+        <w:autoSpaceDE w:val="0"/>
+        <w:autoSpaceDN w:val="0"/>
+        <w:adjustRightInd w:val="0"/>
+        <w:spacing w:after="0" w:line="240" w:lineRule="auto"/>
+        <w:rPr>
+          <w:rFonts w:ascii="Consolas" w:hAnsi="Consolas" w:cs="Consolas"/>
+          <w:color w:val="000000"/>
+          <w:sz w:val="19"/>
+          <w:szCs w:val="19"/>
+        </w:rPr>
+      </w:pPr>
+      <w:r>
+        <w:rPr>
+          <w:rFonts w:ascii="Consolas" w:hAnsi="Consolas" w:cs="Consolas"/>
+          <w:color w:val="000000"/>
+          <w:sz w:val="19"/>
+          <w:szCs w:val="19"/>
+        </w:rPr>
+        <w:t xml:space="preserve">        </w:t>
+      </w:r>
+      <w:proofErr w:type="gramStart"/>
+      <w:r>
+        <w:rPr>
+          <w:rFonts w:ascii="Consolas" w:hAnsi="Consolas" w:cs="Consolas"/>
+          <w:color w:val="000000"/>
+          <w:sz w:val="19"/>
+          <w:szCs w:val="19"/>
+        </w:rPr>
+        <w:t>number</w:t>
+      </w:r>
+      <w:proofErr w:type="gramEnd"/>
+      <w:r>
+        <w:rPr>
+          <w:rFonts w:ascii="Consolas" w:hAnsi="Consolas" w:cs="Consolas"/>
+          <w:color w:val="000000"/>
+          <w:sz w:val="19"/>
+          <w:szCs w:val="19"/>
+        </w:rPr>
+        <w:t xml:space="preserve"> = 54;</w:t>
+      </w:r>
+    </w:p>
+    <w:p>
+      <w:pPr>
+        <w:autoSpaceDE w:val="0"/>
+        <w:autoSpaceDN w:val="0"/>
+        <w:adjustRightInd w:val="0"/>
+        <w:spacing w:after="0" w:line="240" w:lineRule="auto"/>
+        <w:rPr>
+          <w:rFonts w:ascii="Consolas" w:hAnsi="Consolas" w:cs="Consolas"/>
+          <w:color w:val="000000"/>
+          <w:sz w:val="19"/>
+          <w:szCs w:val="19"/>
+        </w:rPr>
+      </w:pPr>
+      <w:r>
+        <w:rPr>
+          <w:rFonts w:ascii="Consolas" w:hAnsi="Consolas" w:cs="Consolas"/>
+          <w:color w:val="000000"/>
+          <w:sz w:val="19"/>
+          <w:szCs w:val="19"/>
+        </w:rPr>
+        <w:t xml:space="preserve">    }</w:t>
+      </w:r>
+    </w:p>
+    <w:p>
+      <w:r>
+        <w:rPr>
+          <w:rFonts w:ascii="Consolas" w:hAnsi="Consolas" w:cs="Consolas"/>
+          <w:color w:val="000000"/>
+          <w:sz w:val="19"/>
+          <w:szCs w:val="19"/>
+        </w:rPr>
+        <w:t xml:space="preserve"> }</w:t>
+      </w:r>
+    </w:p>
+    <w:p>
+      <w:pPr>
+        <w:pStyle w:val="Heading2"/>
+      </w:pPr>
+      <w:r>
+        <w:t>About Extension Methods</w:t>
+      </w:r>
+      <w:r>
+        <w:t xml:space="preserve"> and How to Use Them</w:t>
+      </w:r>
+    </w:p>
+    <w:p>
+      <w:pPr>
+        <w:rPr>
+          <w:noProof/>
+        </w:rPr>
+      </w:pPr>
+      <w:r>
+        <w:t xml:space="preserve">Let’s suppose that we want to add a new feature to the string type, for </w:t>
+      </w:r>
+      <w:r>
+        <w:rPr>
+          <w:noProof/>
+        </w:rPr>
+        <w:t>example</w:t>
+      </w:r>
+      <w:r>
+        <w:rPr>
+          <w:noProof/>
+        </w:rPr>
+        <w:t xml:space="preserve">, </w:t>
+      </w:r>
+      <w:r>
+        <w:t xml:space="preserve">the </w:t>
+      </w:r>
+      <w:r>
+        <w:rPr>
+          <w:noProof/>
+        </w:rPr>
+        <w:t>FirstLetterUpperCase</w:t>
+      </w:r>
+      <w:r>
+        <w:rPr>
+          <w:noProof/>
+        </w:rPr>
+        <w:t xml:space="preserve"> functionality that always makes the </w:t>
+      </w:r>
+      <w:r>
+        <w:rPr>
+          <w:noProof/>
+        </w:rPr>
+        <w:t>first</w:t>
+      </w:r>
+      <w:r>
+        <w:rPr>
+          <w:noProof/>
+        </w:rPr>
+        <w:t xml:space="preserve"> letter of a string with upper case.</w:t>
+      </w:r>
+      <w:r>
+        <w:rPr>
+          <w:noProof/>
+        </w:rPr>
+        <w:t xml:space="preserve"> We can write a normal method for that purpose:</w:t>
+      </w:r>
+    </w:p>
+    <w:p>
+      <w:pPr>
+        <w:autoSpaceDE w:val="0"/>
+        <w:autoSpaceDN w:val="0"/>
+        <w:adjustRightInd w:val="0"/>
+        <w:spacing w:after="0" w:line="240" w:lineRule="auto"/>
+        <w:rPr>
+          <w:rFonts w:ascii="Consolas" w:hAnsi="Consolas" w:cs="Consolas"/>
+          <w:color w:val="000000"/>
+          <w:sz w:val="19"/>
+          <w:szCs w:val="19"/>
+        </w:rPr>
+      </w:pPr>
+      <w:proofErr w:type="gramStart"/>
+      <w:r>
+        <w:rPr>
+          <w:rFonts w:ascii="Consolas" w:hAnsi="Consolas" w:cs="Consolas"/>
+          <w:color w:val="0000FF"/>
+          <w:sz w:val="19"/>
+          <w:szCs w:val="19"/>
+        </w:rPr>
+        <w:t>public</w:t>
+      </w:r>
+      <w:proofErr w:type="gramEnd"/>
+      <w:r>
+        <w:rPr>
+          <w:rFonts w:ascii="Consolas" w:hAnsi="Consolas" w:cs="Consolas"/>
+          <w:color w:val="000000"/>
+          <w:sz w:val="19"/>
+          <w:szCs w:val="19"/>
+        </w:rPr>
+        <w:t xml:space="preserve"> </w:t>
+      </w:r>
+      <w:r>
+        <w:rPr>
+          <w:rFonts w:ascii="Consolas" w:hAnsi="Consolas" w:cs="Consolas"/>
+          <w:color w:val="0000FF"/>
+          <w:sz w:val="19"/>
+          <w:szCs w:val="19"/>
+        </w:rPr>
+        <w:t>static</w:t>
+      </w:r>
+      <w:r>
+        <w:rPr>
+          <w:rFonts w:ascii="Consolas" w:hAnsi="Consolas" w:cs="Consolas"/>
+          <w:color w:val="000000"/>
+          <w:sz w:val="19"/>
+          <w:szCs w:val="19"/>
+        </w:rPr>
+        <w:t xml:space="preserve"> </w:t>
+      </w:r>
+      <w:r>
+        <w:rPr>
+          <w:rFonts w:ascii="Consolas" w:hAnsi="Consolas" w:cs="Consolas"/>
+          <w:color w:val="0000FF"/>
+          <w:sz w:val="19"/>
+          <w:szCs w:val="19"/>
+        </w:rPr>
+        <w:t>string</w:t>
+      </w:r>
+      <w:r>
+        <w:rPr>
+          <w:rFonts w:ascii="Consolas" w:hAnsi="Consolas" w:cs="Consolas"/>
+          <w:color w:val="000000"/>
+          <w:sz w:val="19"/>
+          <w:szCs w:val="19"/>
+        </w:rPr>
+        <w:t xml:space="preserve"> </w:t>
+      </w:r>
+      <w:proofErr w:type="spellStart"/>
+      <w:r>
+        <w:rPr>
+          <w:rFonts w:ascii="Consolas" w:hAnsi="Consolas" w:cs="Consolas"/>
+          <w:color w:val="000000"/>
+          <w:sz w:val="19"/>
+          <w:szCs w:val="19"/>
+        </w:rPr>
+        <w:t>FirstLetterUpperCase</w:t>
+      </w:r>
+      <w:proofErr w:type="spellEnd"/>
+      <w:r>
+        <w:rPr>
+          <w:rFonts w:ascii="Consolas" w:hAnsi="Consolas" w:cs="Consolas"/>
+          <w:color w:val="000000"/>
+          <w:sz w:val="19"/>
+          <w:szCs w:val="19"/>
+        </w:rPr>
+        <w:t>(</w:t>
+      </w:r>
+      <w:r>
+        <w:rPr>
+          <w:rFonts w:ascii="Consolas" w:hAnsi="Consolas" w:cs="Consolas"/>
+          <w:color w:val="0000FF"/>
+          <w:sz w:val="19"/>
+          <w:szCs w:val="19"/>
+        </w:rPr>
+        <w:t>string</w:t>
+      </w:r>
+      <w:r>
+        <w:rPr>
+          <w:rFonts w:ascii="Consolas" w:hAnsi="Consolas" w:cs="Consolas"/>
+          <w:color w:val="000000"/>
+          <w:sz w:val="19"/>
+          <w:szCs w:val="19"/>
+        </w:rPr>
+        <w:t xml:space="preserve"> word)</w:t>
+      </w:r>
+    </w:p>
+    <w:p>
+      <w:pPr>
+        <w:autoSpaceDE w:val="0"/>
+        <w:autoSpaceDN w:val="0"/>
+        <w:adjustRightInd w:val="0"/>
+        <w:spacing w:after="0" w:line="240" w:lineRule="auto"/>
+        <w:rPr>
+          <w:rFonts w:ascii="Consolas" w:hAnsi="Consolas" w:cs="Consolas"/>
+          <w:color w:val="000000"/>
+          <w:sz w:val="19"/>
+          <w:szCs w:val="19"/>
+        </w:rPr>
+      </w:pPr>
+      <w:r>
+        <w:rPr>
+          <w:rFonts w:ascii="Consolas" w:hAnsi="Consolas" w:cs="Consolas"/>
+          <w:color w:val="000000"/>
+          <w:sz w:val="19"/>
+          <w:szCs w:val="19"/>
+        </w:rPr>
+        <w:t>{</w:t>
+      </w:r>
+    </w:p>
+    <w:p>
+      <w:pPr>
+        <w:autoSpaceDE w:val="0"/>
+        <w:autoSpaceDN w:val="0"/>
+        <w:adjustRightInd w:val="0"/>
+        <w:spacing w:after="0" w:line="240" w:lineRule="auto"/>
+        <w:rPr>
+          <w:rFonts w:ascii="Consolas" w:hAnsi="Consolas" w:cs="Consolas"/>
+          <w:color w:val="000000"/>
+          <w:sz w:val="19"/>
+          <w:szCs w:val="19"/>
+        </w:rPr>
+      </w:pPr>
+      <w:r>
+        <w:rPr>
+          <w:rFonts w:ascii="Consolas" w:hAnsi="Consolas" w:cs="Consolas"/>
+          <w:color w:val="000000"/>
+          <w:sz w:val="19"/>
+          <w:szCs w:val="19"/>
+        </w:rPr>
+        <w:t xml:space="preserve">     </w:t>
+      </w:r>
+      <w:proofErr w:type="gramStart"/>
+      <w:r>
+        <w:rPr>
+          <w:rFonts w:ascii="Consolas" w:hAnsi="Consolas" w:cs="Consolas"/>
+          <w:color w:val="0000FF"/>
+          <w:sz w:val="19"/>
+          <w:szCs w:val="19"/>
+        </w:rPr>
+        <w:t>char</w:t>
+      </w:r>
+      <w:proofErr w:type="gramEnd"/>
+      <w:r>
+        <w:rPr>
+          <w:rFonts w:ascii="Consolas" w:hAnsi="Consolas" w:cs="Consolas"/>
+          <w:color w:val="000000"/>
+          <w:sz w:val="19"/>
+          <w:szCs w:val="19"/>
+        </w:rPr>
+        <w:t xml:space="preserve"> letter = </w:t>
+      </w:r>
+      <w:proofErr w:type="spellStart"/>
+      <w:r>
+        <w:rPr>
+          <w:rFonts w:ascii="Consolas" w:hAnsi="Consolas" w:cs="Consolas"/>
+          <w:color w:val="000000"/>
+          <w:sz w:val="19"/>
+          <w:szCs w:val="19"/>
+        </w:rPr>
+        <w:t>Char.ToUpper</w:t>
+      </w:r>
+      <w:proofErr w:type="spellEnd"/>
+      <w:r>
+        <w:rPr>
+          <w:rFonts w:ascii="Consolas" w:hAnsi="Consolas" w:cs="Consolas"/>
+          <w:color w:val="000000"/>
+          <w:sz w:val="19"/>
+          <w:szCs w:val="19"/>
+        </w:rPr>
+        <w:t>(word[0]);</w:t>
+      </w:r>
+    </w:p>
+    <w:p>
+      <w:pPr>
+        <w:autoSpaceDE w:val="0"/>
+        <w:autoSpaceDN w:val="0"/>
+        <w:adjustRightInd w:val="0"/>
+        <w:spacing w:after="0" w:line="240" w:lineRule="auto"/>
+        <w:rPr>
+          <w:rFonts w:ascii="Consolas" w:hAnsi="Consolas" w:cs="Consolas"/>
+          <w:color w:val="000000"/>
+          <w:sz w:val="19"/>
+          <w:szCs w:val="19"/>
+        </w:rPr>
+      </w:pPr>
+      <w:r>
+        <w:rPr>
+          <w:rFonts w:ascii="Consolas" w:hAnsi="Consolas" w:cs="Consolas"/>
+          <w:color w:val="000000"/>
+          <w:sz w:val="19"/>
+          <w:szCs w:val="19"/>
+        </w:rPr>
+        <w:t xml:space="preserve">     </w:t>
+      </w:r>
+      <w:proofErr w:type="gramStart"/>
+      <w:r>
+        <w:rPr>
+          <w:rFonts w:ascii="Consolas" w:hAnsi="Consolas" w:cs="Consolas"/>
+          <w:color w:val="0000FF"/>
+          <w:sz w:val="19"/>
+          <w:szCs w:val="19"/>
+        </w:rPr>
+        <w:t>string</w:t>
+      </w:r>
+      <w:proofErr w:type="gramEnd"/>
+      <w:r>
+        <w:rPr>
+          <w:rFonts w:ascii="Consolas" w:hAnsi="Consolas" w:cs="Consolas"/>
+          <w:color w:val="000000"/>
+          <w:sz w:val="19"/>
+          <w:szCs w:val="19"/>
+        </w:rPr>
+        <w:t xml:space="preserve"> remaining = </w:t>
+      </w:r>
+      <w:proofErr w:type="spellStart"/>
+      <w:r>
+        <w:rPr>
+          <w:rFonts w:ascii="Consolas" w:hAnsi="Consolas" w:cs="Consolas"/>
+          <w:color w:val="000000"/>
+          <w:sz w:val="19"/>
+          <w:szCs w:val="19"/>
+        </w:rPr>
+        <w:t>word.Substring</w:t>
+      </w:r>
+      <w:proofErr w:type="spellEnd"/>
+      <w:r>
+        <w:rPr>
+          <w:rFonts w:ascii="Consolas" w:hAnsi="Consolas" w:cs="Consolas"/>
+          <w:color w:val="000000"/>
+          <w:sz w:val="19"/>
+          <w:szCs w:val="19"/>
+        </w:rPr>
+        <w:t>(1);</w:t>
+      </w:r>
+    </w:p>
+    <w:p>
+      <w:pPr>
+        <w:autoSpaceDE w:val="0"/>
+        <w:autoSpaceDN w:val="0"/>
+        <w:adjustRightInd w:val="0"/>
+        <w:spacing w:after="0" w:line="240" w:lineRule="auto"/>
+        <w:rPr>
+          <w:rFonts w:ascii="Consolas" w:hAnsi="Consolas" w:cs="Consolas"/>
+          <w:color w:val="000000"/>
+          <w:sz w:val="19"/>
+          <w:szCs w:val="19"/>
+        </w:rPr>
+      </w:pPr>
+    </w:p>
+    <w:p>
+      <w:pPr>
+        <w:autoSpaceDE w:val="0"/>
+        <w:autoSpaceDN w:val="0"/>
+        <w:adjustRightInd w:val="0"/>
+        <w:spacing w:after="0" w:line="240" w:lineRule="auto"/>
+        <w:rPr>
+          <w:rFonts w:ascii="Consolas" w:hAnsi="Consolas" w:cs="Consolas"/>
+          <w:color w:val="000000"/>
+          <w:sz w:val="19"/>
+          <w:szCs w:val="19"/>
+        </w:rPr>
+      </w:pPr>
+      <w:r>
+        <w:rPr>
+          <w:rFonts w:ascii="Consolas" w:hAnsi="Consolas" w:cs="Consolas"/>
+          <w:color w:val="000000"/>
+          <w:sz w:val="19"/>
+          <w:szCs w:val="19"/>
+        </w:rPr>
+        <w:t xml:space="preserve">     </w:t>
+      </w:r>
+      <w:proofErr w:type="gramStart"/>
+      <w:r>
+        <w:rPr>
+          <w:rFonts w:ascii="Consolas" w:hAnsi="Consolas" w:cs="Consolas"/>
+          <w:color w:val="0000FF"/>
+          <w:sz w:val="19"/>
+          <w:szCs w:val="19"/>
+        </w:rPr>
+        <w:t>return</w:t>
+      </w:r>
+      <w:proofErr w:type="gramEnd"/>
+      <w:r>
+        <w:rPr>
+          <w:rFonts w:ascii="Consolas" w:hAnsi="Consolas" w:cs="Consolas"/>
+          <w:color w:val="000000"/>
+          <w:sz w:val="19"/>
+          <w:szCs w:val="19"/>
+        </w:rPr>
+        <w:t xml:space="preserve"> letter + remaining;</w:t>
+      </w:r>
+    </w:p>
+    <w:p>
+      <w:pPr>
+        <w:autoSpaceDE w:val="0"/>
+        <w:autoSpaceDN w:val="0"/>
+        <w:adjustRightInd w:val="0"/>
+        <w:spacing w:after="0" w:line="240" w:lineRule="auto"/>
+        <w:rPr>
+          <w:rFonts w:ascii="Consolas" w:hAnsi="Consolas" w:cs="Consolas"/>
+          <w:color w:val="000000"/>
+          <w:sz w:val="19"/>
+          <w:szCs w:val="19"/>
+        </w:rPr>
+      </w:pPr>
+      <w:r>
+        <w:rPr>
+          <w:rFonts w:ascii="Consolas" w:hAnsi="Consolas" w:cs="Consolas"/>
+          <w:color w:val="000000"/>
+          <w:sz w:val="19"/>
+          <w:szCs w:val="19"/>
+        </w:rPr>
+        <w:t>}</w:t>
+      </w:r>
+    </w:p>
+    <w:p>
+      <w:pPr>
+        <w:autoSpaceDE w:val="0"/>
+        <w:autoSpaceDN w:val="0"/>
+        <w:adjustRightInd w:val="0"/>
+        <w:spacing w:after="0" w:line="240" w:lineRule="auto"/>
+        <w:rPr>
+          <w:rFonts w:ascii="Consolas" w:hAnsi="Consolas" w:cs="Consolas"/>
+          <w:color w:val="000000"/>
+          <w:sz w:val="19"/>
+          <w:szCs w:val="19"/>
+        </w:rPr>
+      </w:pPr>
+    </w:p>
+    <w:p>
+      <w:pPr>
+        <w:autoSpaceDE w:val="0"/>
+        <w:autoSpaceDN w:val="0"/>
+        <w:adjustRightInd w:val="0"/>
+        <w:spacing w:after="0" w:line="240" w:lineRule="auto"/>
+        <w:rPr>
+          <w:rFonts w:ascii="Consolas" w:hAnsi="Consolas" w:cs="Consolas"/>
+          <w:color w:val="000000"/>
+          <w:sz w:val="19"/>
+          <w:szCs w:val="19"/>
+        </w:rPr>
+      </w:pPr>
+      <w:proofErr w:type="gramStart"/>
+      <w:r>
+        <w:rPr>
+          <w:rFonts w:ascii="Consolas" w:hAnsi="Consolas" w:cs="Consolas"/>
+          <w:color w:val="0000FF"/>
+          <w:sz w:val="19"/>
+          <w:szCs w:val="19"/>
+        </w:rPr>
+        <w:t>static</w:t>
+      </w:r>
+      <w:proofErr w:type="gramEnd"/>
+      <w:r>
+        <w:rPr>
+          <w:rFonts w:ascii="Consolas" w:hAnsi="Consolas" w:cs="Consolas"/>
+          <w:color w:val="000000"/>
+          <w:sz w:val="19"/>
+          <w:szCs w:val="19"/>
+        </w:rPr>
+        <w:t xml:space="preserve"> </w:t>
+      </w:r>
+      <w:r>
+        <w:rPr>
+          <w:rFonts w:ascii="Consolas" w:hAnsi="Consolas" w:cs="Consolas"/>
+          <w:color w:val="0000FF"/>
+          <w:sz w:val="19"/>
+          <w:szCs w:val="19"/>
+        </w:rPr>
+        <w:t>void</w:t>
+      </w:r>
+      <w:r>
+        <w:rPr>
+          <w:rFonts w:ascii="Consolas" w:hAnsi="Consolas" w:cs="Consolas"/>
+          <w:color w:val="000000"/>
+          <w:sz w:val="19"/>
+          <w:szCs w:val="19"/>
+        </w:rPr>
+        <w:t xml:space="preserve"> Main(</w:t>
+      </w:r>
+      <w:r>
+        <w:rPr>
+          <w:rFonts w:ascii="Consolas" w:hAnsi="Consolas" w:cs="Consolas"/>
+          <w:color w:val="0000FF"/>
+          <w:sz w:val="19"/>
+          <w:szCs w:val="19"/>
+        </w:rPr>
+        <w:t>string</w:t>
+      </w:r>
+      <w:r>
+        <w:rPr>
+          <w:rFonts w:ascii="Consolas" w:hAnsi="Consolas" w:cs="Consolas"/>
+          <w:color w:val="000000"/>
+          <w:sz w:val="19"/>
+          <w:szCs w:val="19"/>
+        </w:rPr>
+        <w:t xml:space="preserve">[] </w:t>
+      </w:r>
+      <w:proofErr w:type="spellStart"/>
+      <w:r>
+        <w:rPr>
+          <w:rFonts w:ascii="Consolas" w:hAnsi="Consolas" w:cs="Consolas"/>
+          <w:color w:val="000000"/>
+          <w:sz w:val="19"/>
+          <w:szCs w:val="19"/>
+        </w:rPr>
+        <w:t>args</w:t>
+      </w:r>
+      <w:proofErr w:type="spellEnd"/>
+      <w:r>
+        <w:rPr>
+          <w:rFonts w:ascii="Consolas" w:hAnsi="Consolas" w:cs="Consolas"/>
+          <w:color w:val="000000"/>
+          <w:sz w:val="19"/>
+          <w:szCs w:val="19"/>
+        </w:rPr>
+        <w:t>)</w:t>
+      </w:r>
+    </w:p>
+    <w:p>
+      <w:pPr>
+        <w:autoSpaceDE w:val="0"/>
+        <w:autoSpaceDN w:val="0"/>
+        <w:adjustRightInd w:val="0"/>
+        <w:spacing w:after="0" w:line="240" w:lineRule="auto"/>
+        <w:rPr>
+          <w:rFonts w:ascii="Consolas" w:hAnsi="Consolas" w:cs="Consolas"/>
+          <w:color w:val="000000"/>
+          <w:sz w:val="19"/>
+          <w:szCs w:val="19"/>
+        </w:rPr>
+      </w:pPr>
+      <w:r>
+        <w:rPr>
+          <w:rFonts w:ascii="Consolas" w:hAnsi="Consolas" w:cs="Consolas"/>
+          <w:color w:val="000000"/>
+          <w:sz w:val="19"/>
+          <w:szCs w:val="19"/>
+        </w:rPr>
+        <w:t>{</w:t>
+      </w:r>
+    </w:p>
+    <w:p>
+      <w:pPr>
+        <w:autoSpaceDE w:val="0"/>
+        <w:autoSpaceDN w:val="0"/>
+        <w:adjustRightInd w:val="0"/>
+        <w:spacing w:after="0" w:line="240" w:lineRule="auto"/>
+        <w:rPr>
+          <w:rFonts w:ascii="Consolas" w:hAnsi="Consolas" w:cs="Consolas"/>
+          <w:color w:val="000000"/>
+          <w:sz w:val="19"/>
+          <w:szCs w:val="19"/>
+        </w:rPr>
+      </w:pPr>
+      <w:r>
+        <w:rPr>
+          <w:rFonts w:ascii="Consolas" w:hAnsi="Consolas" w:cs="Consolas"/>
+          <w:color w:val="000000"/>
+          <w:sz w:val="19"/>
+          <w:szCs w:val="19"/>
+        </w:rPr>
+        <w:t xml:space="preserve">     </w:t>
+      </w:r>
+      <w:proofErr w:type="gramStart"/>
+      <w:r>
+        <w:rPr>
+          <w:rFonts w:ascii="Consolas" w:hAnsi="Consolas" w:cs="Consolas"/>
+          <w:color w:val="0000FF"/>
+          <w:sz w:val="19"/>
+          <w:szCs w:val="19"/>
+        </w:rPr>
+        <w:t>string</w:t>
+      </w:r>
+      <w:proofErr w:type="gramEnd"/>
+      <w:r>
+        <w:rPr>
+          <w:rFonts w:ascii="Consolas" w:hAnsi="Consolas" w:cs="Consolas"/>
+          <w:color w:val="000000"/>
+          <w:sz w:val="19"/>
+          <w:szCs w:val="19"/>
+        </w:rPr>
+        <w:t xml:space="preserve"> word = </w:t>
+      </w:r>
+      <w:r>
+        <w:rPr>
+          <w:rFonts w:ascii="Consolas" w:hAnsi="Consolas" w:cs="Consolas"/>
+          <w:color w:val="A31515"/>
+          <w:sz w:val="19"/>
+          <w:szCs w:val="19"/>
+        </w:rPr>
+        <w:t>"</w:t>
+      </w:r>
+      <w:r>
+        <w:rPr>
+          <w:rFonts w:ascii="Consolas" w:hAnsi="Consolas" w:cs="Consolas"/>
+          <w:noProof/>
+          <w:color w:val="A31515"/>
+          <w:sz w:val="19"/>
+          <w:szCs w:val="19"/>
+        </w:rPr>
+        <w:t>footba</w:t>
+      </w:r>
+      <w:r>
+        <w:rPr>
+          <w:rFonts w:ascii="Consolas" w:hAnsi="Consolas" w:cs="Consolas"/>
+          <w:noProof/>
+          <w:color w:val="A31515"/>
+          <w:sz w:val="19"/>
+          <w:szCs w:val="19"/>
+        </w:rPr>
+        <w:t>l</w:t>
+      </w:r>
+      <w:r>
+        <w:rPr>
+          <w:rFonts w:ascii="Consolas" w:hAnsi="Consolas" w:cs="Consolas"/>
+          <w:noProof/>
+          <w:color w:val="A31515"/>
+          <w:sz w:val="19"/>
+          <w:szCs w:val="19"/>
+        </w:rPr>
+        <w:t>l</w:t>
+      </w:r>
+      <w:r>
+        <w:rPr>
+          <w:rFonts w:ascii="Consolas" w:hAnsi="Consolas" w:cs="Consolas"/>
+          <w:color w:val="A31515"/>
+          <w:sz w:val="19"/>
+          <w:szCs w:val="19"/>
+        </w:rPr>
+        <w:t>"</w:t>
+      </w:r>
+      <w:r>
+        <w:rPr>
+          <w:rFonts w:ascii="Consolas" w:hAnsi="Consolas" w:cs="Consolas"/>
+          <w:color w:val="000000"/>
+          <w:sz w:val="19"/>
+          <w:szCs w:val="19"/>
+        </w:rPr>
+        <w:t>;</w:t>
+      </w:r>
+    </w:p>
+    <w:p>
+      <w:pPr>
+        <w:autoSpaceDE w:val="0"/>
+        <w:autoSpaceDN w:val="0"/>
+        <w:adjustRightInd w:val="0"/>
+        <w:spacing w:after="0" w:line="240" w:lineRule="auto"/>
+        <w:rPr>
+          <w:rFonts w:ascii="Consolas" w:hAnsi="Consolas" w:cs="Consolas"/>
+          <w:color w:val="000000"/>
+          <w:sz w:val="19"/>
+          <w:szCs w:val="19"/>
+        </w:rPr>
+      </w:pPr>
+      <w:r>
+        <w:rPr>
+          <w:rFonts w:ascii="Consolas" w:hAnsi="Consolas" w:cs="Consolas"/>
+          <w:color w:val="000000"/>
+          <w:sz w:val="19"/>
+          <w:szCs w:val="19"/>
+        </w:rPr>
+        <w:t xml:space="preserve">     </w:t>
+      </w:r>
+      <w:proofErr w:type="gramStart"/>
+      <w:r>
+        <w:rPr>
+          <w:rFonts w:ascii="Consolas" w:hAnsi="Consolas" w:cs="Consolas"/>
+          <w:color w:val="0000FF"/>
+          <w:sz w:val="19"/>
+          <w:szCs w:val="19"/>
+        </w:rPr>
+        <w:t>string</w:t>
+      </w:r>
+      <w:proofErr w:type="gramEnd"/>
+      <w:r>
+        <w:rPr>
+          <w:rFonts w:ascii="Consolas" w:hAnsi="Consolas" w:cs="Consolas"/>
+          <w:color w:val="000000"/>
+          <w:sz w:val="19"/>
+          <w:szCs w:val="19"/>
+        </w:rPr>
+        <w:t xml:space="preserve"> </w:t>
+      </w:r>
+      <w:proofErr w:type="spellStart"/>
+      <w:r>
+        <w:rPr>
+          <w:rFonts w:ascii="Consolas" w:hAnsi="Consolas" w:cs="Consolas"/>
+          <w:color w:val="000000"/>
+          <w:sz w:val="19"/>
+          <w:szCs w:val="19"/>
+        </w:rPr>
+        <w:t>newWord</w:t>
+      </w:r>
+      <w:proofErr w:type="spellEnd"/>
+      <w:r>
+        <w:rPr>
+          <w:rFonts w:ascii="Consolas" w:hAnsi="Consolas" w:cs="Consolas"/>
+          <w:color w:val="000000"/>
+          <w:sz w:val="19"/>
+          <w:szCs w:val="19"/>
+        </w:rPr>
+        <w:t xml:space="preserve"> = </w:t>
+      </w:r>
+      <w:proofErr w:type="spellStart"/>
+      <w:r>
+        <w:rPr>
+          <w:rFonts w:ascii="Consolas" w:hAnsi="Consolas" w:cs="Consolas"/>
+          <w:color w:val="000000"/>
+          <w:sz w:val="19"/>
+          <w:szCs w:val="19"/>
+        </w:rPr>
+        <w:t>FirstLetterUpperCase</w:t>
+      </w:r>
+      <w:proofErr w:type="spellEnd"/>
+      <w:r>
+        <w:rPr>
+          <w:rFonts w:ascii="Consolas" w:hAnsi="Consolas" w:cs="Consolas"/>
+          <w:color w:val="000000"/>
+          <w:sz w:val="19"/>
+          <w:szCs w:val="19"/>
+        </w:rPr>
+        <w:t>(word);</w:t>
+      </w:r>
+    </w:p>
+    <w:p>
+      <w:r>
+        <w:rPr>
+          <w:rFonts w:ascii="Consolas" w:hAnsi="Consolas" w:cs="Consolas"/>
+          <w:color w:val="000000"/>
+          <w:sz w:val="19"/>
+          <w:szCs w:val="19"/>
+        </w:rPr>
+        <w:t>}</w:t>
+      </w:r>
+    </w:p>
+    <w:p>
+      <w:r>
+        <w:t xml:space="preserve">But, as we can see, we need to send a word as a parameter every time and to accept a value every time as well. This is not a wrong approach but we can do it better. </w:t>
+      </w:r>
+      <w:r>
+        <w:rPr>
+          <w:noProof/>
+        </w:rPr>
+        <w:t>There</w:t>
+      </w:r>
+      <w:r>
+        <w:rPr>
+          <w:noProof/>
+        </w:rPr>
+        <w:t>'</w:t>
+      </w:r>
+      <w:r>
+        <w:rPr>
+          <w:noProof/>
+        </w:rPr>
+        <w:t>s</w:t>
+      </w:r>
+      <w:r>
+        <w:t xml:space="preserve"> where the extension methods become very </w:t>
+      </w:r>
+      <w:r>
+        <w:rPr>
+          <w:noProof/>
+        </w:rPr>
+        <w:t>useful</w:t>
+      </w:r>
+      <w:r>
+        <w:t>.</w:t>
+      </w:r>
+    </w:p>
+    <w:p>
+      <w:r>
+        <w:t xml:space="preserve">An extension method enables us to extend an existing type with additional static methods. We must create that kind of methods inside a static class and they have </w:t>
+      </w:r>
+      <w:r>
+        <w:rPr>
+          <w:noProof/>
+        </w:rPr>
+        <w:t>the</w:t>
+      </w:r>
+      <w:r>
+        <w:rPr>
+          <w:noProof/>
+        </w:rPr>
+        <w:t xml:space="preserve"> first</w:t>
+      </w:r>
+      <w:r>
+        <w:t xml:space="preserve"> parameter prefixed with the “</w:t>
+      </w:r>
+      <w:r>
+        <w:rPr>
+          <w:noProof/>
+        </w:rPr>
+        <w:t>this</w:t>
+      </w:r>
+      <w:r>
+        <w:rPr>
+          <w:noProof/>
+        </w:rPr>
+        <w:t>”</w:t>
+      </w:r>
+      <w:r>
+        <w:t xml:space="preserve"> keyword.</w:t>
+      </w:r>
+    </w:p>
+    <w:p>
+      <w:r>
+        <w:t xml:space="preserve"> But why do we have to place a prefix </w:t>
+      </w:r>
+      <w:r>
+        <w:rPr>
+          <w:noProof/>
+        </w:rPr>
+        <w:t>in</w:t>
+      </w:r>
+      <w:r>
+        <w:rPr>
+          <w:noProof/>
+        </w:rPr>
+        <w:t xml:space="preserve"> </w:t>
+      </w:r>
+      <w:r>
+        <w:rPr>
+          <w:noProof/>
+        </w:rPr>
+        <w:t>front</w:t>
+      </w:r>
+      <w:r>
+        <w:t xml:space="preserve"> of the </w:t>
+      </w:r>
+      <w:r>
+        <w:rPr>
+          <w:noProof/>
+        </w:rPr>
+        <w:t>first</w:t>
+      </w:r>
+      <w:r>
+        <w:t xml:space="preserve"> parameter? </w:t>
+      </w:r>
+    </w:p>
+    <w:p>
+      <w:r>
+        <w:rPr>
+          <w:noProof/>
+        </w:rPr>
+        <w:t>Because</w:t>
+      </w:r>
+      <w:r>
+        <w:t xml:space="preserve"> that parameter is an </w:t>
+      </w:r>
+      <w:r>
+        <w:rPr>
+          <w:noProof/>
+        </w:rPr>
+        <w:t>indicator</w:t>
+      </w:r>
+      <w:r>
+        <w:t xml:space="preserve"> that tells to the compiler which type we extend.</w:t>
+      </w:r>
+    </w:p>
+    <w:p>
+      <w:r>
+        <w:t>So here is the previous example but with the extension method:</w:t>
+      </w:r>
+    </w:p>
+    <w:p>
+      <w:pPr>
+        <w:autoSpaceDE w:val="0"/>
+        <w:autoSpaceDN w:val="0"/>
+        <w:adjustRightInd w:val="0"/>
+        <w:spacing w:after="0" w:line="240" w:lineRule="auto"/>
+        <w:rPr>
+          <w:rFonts w:ascii="Consolas" w:hAnsi="Consolas" w:cs="Consolas"/>
+          <w:color w:val="000000"/>
+          <w:sz w:val="19"/>
+          <w:szCs w:val="19"/>
+        </w:rPr>
+      </w:pPr>
+      <w:proofErr w:type="gramStart"/>
+      <w:r>
+        <w:rPr>
+          <w:rFonts w:ascii="Consolas" w:hAnsi="Consolas" w:cs="Consolas"/>
+          <w:color w:val="0000FF"/>
+          <w:sz w:val="19"/>
+          <w:szCs w:val="19"/>
+        </w:rPr>
+        <w:t>public</w:t>
+      </w:r>
+      <w:proofErr w:type="gramEnd"/>
+      <w:r>
+        <w:rPr>
+          <w:rFonts w:ascii="Consolas" w:hAnsi="Consolas" w:cs="Consolas"/>
+          <w:color w:val="000000"/>
+          <w:sz w:val="19"/>
+          <w:szCs w:val="19"/>
+        </w:rPr>
+        <w:t xml:space="preserve"> </w:t>
+      </w:r>
+      <w:r>
+        <w:rPr>
+          <w:rFonts w:ascii="Consolas" w:hAnsi="Consolas" w:cs="Consolas"/>
+          <w:color w:val="0000FF"/>
+          <w:sz w:val="19"/>
+          <w:szCs w:val="19"/>
+        </w:rPr>
+        <w:t>static</w:t>
+      </w:r>
+      <w:r>
+        <w:rPr>
+          <w:rFonts w:ascii="Consolas" w:hAnsi="Consolas" w:cs="Consolas"/>
+          <w:color w:val="000000"/>
+          <w:sz w:val="19"/>
+          <w:szCs w:val="19"/>
+        </w:rPr>
+        <w:t xml:space="preserve"> </w:t>
+      </w:r>
+      <w:r>
+        <w:rPr>
+          <w:rFonts w:ascii="Consolas" w:hAnsi="Consolas" w:cs="Consolas"/>
+          <w:color w:val="0000FF"/>
+          <w:sz w:val="19"/>
+          <w:szCs w:val="19"/>
+        </w:rPr>
+        <w:t>class</w:t>
+      </w:r>
+      <w:r>
+        <w:rPr>
+          <w:rFonts w:ascii="Consolas" w:hAnsi="Consolas" w:cs="Consolas"/>
+          <w:color w:val="000000"/>
+          <w:sz w:val="19"/>
+          <w:szCs w:val="19"/>
+        </w:rPr>
+        <w:t xml:space="preserve"> </w:t>
+      </w:r>
+      <w:proofErr w:type="spellStart"/>
+      <w:r>
+        <w:rPr>
+          <w:rFonts w:ascii="Consolas" w:hAnsi="Consolas" w:cs="Consolas"/>
+          <w:color w:val="2B91AF"/>
+          <w:sz w:val="19"/>
+          <w:szCs w:val="19"/>
+        </w:rPr>
+        <w:t>StringExtensions</w:t>
+      </w:r>
+      <w:proofErr w:type="spellEnd"/>
+    </w:p>
+    <w:p>
+      <w:pPr>
+        <w:autoSpaceDE w:val="0"/>
+        <w:autoSpaceDN w:val="0"/>
+        <w:adjustRightInd w:val="0"/>
+        <w:spacing w:after="0" w:line="240" w:lineRule="auto"/>
+        <w:rPr>
+          <w:rFonts w:ascii="Consolas" w:hAnsi="Consolas" w:cs="Consolas"/>
+          <w:color w:val="000000"/>
+          <w:sz w:val="19"/>
+          <w:szCs w:val="19"/>
+        </w:rPr>
+      </w:pPr>
+      <w:r>
+        <w:rPr>
+          <w:rFonts w:ascii="Consolas" w:hAnsi="Consolas" w:cs="Consolas"/>
+          <w:color w:val="000000"/>
+          <w:sz w:val="19"/>
+          <w:szCs w:val="19"/>
+        </w:rPr>
+        <w:t xml:space="preserve">    {</w:t>
+      </w:r>
+    </w:p>
+    <w:p>
+      <w:pPr>
+        <w:autoSpaceDE w:val="0"/>
+        <w:autoSpaceDN w:val="0"/>
+        <w:adjustRightInd w:val="0"/>
+        <w:spacing w:after="0" w:line="240" w:lineRule="auto"/>
+        <w:rPr>
+          <w:rFonts w:ascii="Consolas" w:hAnsi="Consolas" w:cs="Consolas"/>
+          <w:color w:val="000000"/>
+          <w:sz w:val="19"/>
+          <w:szCs w:val="19"/>
+        </w:rPr>
+      </w:pPr>
+      <w:r>
+        <w:rPr>
+          <w:rFonts w:ascii="Consolas" w:hAnsi="Consolas" w:cs="Consolas"/>
+          <w:color w:val="000000"/>
+          <w:sz w:val="19"/>
+          <w:szCs w:val="19"/>
+        </w:rPr>
+        <w:t xml:space="preserve">        </w:t>
+      </w:r>
+      <w:proofErr w:type="gramStart"/>
+      <w:r>
+        <w:rPr>
+          <w:rFonts w:ascii="Consolas" w:hAnsi="Consolas" w:cs="Consolas"/>
+          <w:color w:val="0000FF"/>
+          <w:sz w:val="19"/>
+          <w:szCs w:val="19"/>
+        </w:rPr>
+        <w:t>public</w:t>
+      </w:r>
+      <w:proofErr w:type="gramEnd"/>
+      <w:r>
+        <w:rPr>
+          <w:rFonts w:ascii="Consolas" w:hAnsi="Consolas" w:cs="Consolas"/>
+          <w:color w:val="000000"/>
+          <w:sz w:val="19"/>
+          <w:szCs w:val="19"/>
+        </w:rPr>
+        <w:t xml:space="preserve"> </w:t>
+      </w:r>
+      <w:r>
+        <w:rPr>
+          <w:rFonts w:ascii="Consolas" w:hAnsi="Consolas" w:cs="Consolas"/>
+          <w:color w:val="0000FF"/>
+          <w:sz w:val="19"/>
+          <w:szCs w:val="19"/>
+        </w:rPr>
+        <w:t>static</w:t>
+      </w:r>
+      <w:r>
+        <w:rPr>
+          <w:rFonts w:ascii="Consolas" w:hAnsi="Consolas" w:cs="Consolas"/>
+          <w:color w:val="000000"/>
+          <w:sz w:val="19"/>
+          <w:szCs w:val="19"/>
+        </w:rPr>
+        <w:t xml:space="preserve"> </w:t>
+      </w:r>
+      <w:r>
+        <w:rPr>
+          <w:rFonts w:ascii="Consolas" w:hAnsi="Consolas" w:cs="Consolas"/>
+          <w:color w:val="0000FF"/>
+          <w:sz w:val="19"/>
+          <w:szCs w:val="19"/>
+        </w:rPr>
+        <w:t>string</w:t>
+      </w:r>
+      <w:r>
+        <w:rPr>
+          <w:rFonts w:ascii="Consolas" w:hAnsi="Consolas" w:cs="Consolas"/>
+          <w:color w:val="000000"/>
+          <w:sz w:val="19"/>
+          <w:szCs w:val="19"/>
+        </w:rPr>
+        <w:t xml:space="preserve"> </w:t>
+      </w:r>
+      <w:proofErr w:type="spellStart"/>
+      <w:r>
+        <w:rPr>
+          <w:rFonts w:ascii="Consolas" w:hAnsi="Consolas" w:cs="Consolas"/>
+          <w:color w:val="000000"/>
+          <w:sz w:val="19"/>
+          <w:szCs w:val="19"/>
+        </w:rPr>
+        <w:t>FirstLetterUpperCase</w:t>
+      </w:r>
+      <w:proofErr w:type="spellEnd"/>
+      <w:r>
+        <w:rPr>
+          <w:rFonts w:ascii="Consolas" w:hAnsi="Consolas" w:cs="Consolas"/>
+          <w:color w:val="000000"/>
+          <w:sz w:val="19"/>
+          <w:szCs w:val="19"/>
+        </w:rPr>
+        <w:t>(</w:t>
+      </w:r>
+      <w:r>
+        <w:rPr>
+          <w:rFonts w:ascii="Consolas" w:hAnsi="Consolas" w:cs="Consolas"/>
+          <w:color w:val="0000FF"/>
+          <w:sz w:val="19"/>
+          <w:szCs w:val="19"/>
+        </w:rPr>
+        <w:t>this</w:t>
+      </w:r>
+      <w:r>
+        <w:rPr>
+          <w:rFonts w:ascii="Consolas" w:hAnsi="Consolas" w:cs="Consolas"/>
+          <w:color w:val="000000"/>
+          <w:sz w:val="19"/>
+          <w:szCs w:val="19"/>
+        </w:rPr>
+        <w:t xml:space="preserve"> </w:t>
+      </w:r>
+      <w:r>
+        <w:rPr>
+          <w:rFonts w:ascii="Consolas" w:hAnsi="Consolas" w:cs="Consolas"/>
+          <w:color w:val="0000FF"/>
+          <w:sz w:val="19"/>
+          <w:szCs w:val="19"/>
+        </w:rPr>
+        <w:t>string</w:t>
+      </w:r>
+      <w:r>
+        <w:rPr>
+          <w:rFonts w:ascii="Consolas" w:hAnsi="Consolas" w:cs="Consolas"/>
+          <w:color w:val="000000"/>
+          <w:sz w:val="19"/>
+          <w:szCs w:val="19"/>
+        </w:rPr>
+        <w:t xml:space="preserve"> word)</w:t>
+      </w:r>
+    </w:p>
+    <w:p>
+      <w:pPr>
+        <w:autoSpaceDE w:val="0"/>
+        <w:autoSpaceDN w:val="0"/>
+        <w:adjustRightInd w:val="0"/>
+        <w:spacing w:after="0" w:line="240" w:lineRule="auto"/>
+        <w:rPr>
+          <w:rFonts w:ascii="Consolas" w:hAnsi="Consolas" w:cs="Consolas"/>
+          <w:color w:val="000000"/>
+          <w:sz w:val="19"/>
+          <w:szCs w:val="19"/>
+        </w:rPr>
+      </w:pPr>
+      <w:r>
+        <w:rPr>
+          <w:rFonts w:ascii="Consolas" w:hAnsi="Consolas" w:cs="Consolas"/>
+          <w:color w:val="000000"/>
+          <w:sz w:val="19"/>
+          <w:szCs w:val="19"/>
+        </w:rPr>
+        <w:t xml:space="preserve">        {</w:t>
+      </w:r>
+    </w:p>
+    <w:p>
+      <w:pPr>
+        <w:autoSpaceDE w:val="0"/>
+        <w:autoSpaceDN w:val="0"/>
+        <w:adjustRightInd w:val="0"/>
+        <w:spacing w:after="0" w:line="240" w:lineRule="auto"/>
+        <w:rPr>
+          <w:rFonts w:ascii="Consolas" w:hAnsi="Consolas" w:cs="Consolas"/>
+          <w:color w:val="000000"/>
+          <w:sz w:val="19"/>
+          <w:szCs w:val="19"/>
+        </w:rPr>
+      </w:pPr>
+      <w:r>
+        <w:rPr>
+          <w:rFonts w:ascii="Consolas" w:hAnsi="Consolas" w:cs="Consolas"/>
+          <w:color w:val="000000"/>
+          <w:sz w:val="19"/>
+          <w:szCs w:val="19"/>
+        </w:rPr>
+        <w:t xml:space="preserve">            </w:t>
+      </w:r>
+      <w:proofErr w:type="gramStart"/>
+      <w:r>
+        <w:rPr>
+          <w:rFonts w:ascii="Consolas" w:hAnsi="Consolas" w:cs="Consolas"/>
+          <w:color w:val="0000FF"/>
+          <w:sz w:val="19"/>
+          <w:szCs w:val="19"/>
+        </w:rPr>
+        <w:t>char</w:t>
+      </w:r>
+      <w:proofErr w:type="gramEnd"/>
+      <w:r>
+        <w:rPr>
+          <w:rFonts w:ascii="Consolas" w:hAnsi="Consolas" w:cs="Consolas"/>
+          <w:color w:val="000000"/>
+          <w:sz w:val="19"/>
+          <w:szCs w:val="19"/>
+        </w:rPr>
+        <w:t xml:space="preserve"> letter = </w:t>
+      </w:r>
+      <w:proofErr w:type="spellStart"/>
+      <w:r>
+        <w:rPr>
+          <w:rFonts w:ascii="Consolas" w:hAnsi="Consolas" w:cs="Consolas"/>
+          <w:color w:val="000000"/>
+          <w:sz w:val="19"/>
+          <w:szCs w:val="19"/>
+        </w:rPr>
+        <w:t>Char.ToUpper</w:t>
+      </w:r>
+      <w:proofErr w:type="spellEnd"/>
+      <w:r>
+        <w:rPr>
+          <w:rFonts w:ascii="Consolas" w:hAnsi="Consolas" w:cs="Consolas"/>
+          <w:color w:val="000000"/>
+          <w:sz w:val="19"/>
+          <w:szCs w:val="19"/>
+        </w:rPr>
+        <w:t>(word[0]);</w:t>
+      </w:r>
+    </w:p>
+    <w:p>
+      <w:pPr>
+        <w:autoSpaceDE w:val="0"/>
+        <w:autoSpaceDN w:val="0"/>
+        <w:adjustRightInd w:val="0"/>
+        <w:spacing w:after="0" w:line="240" w:lineRule="auto"/>
+        <w:rPr>
+          <w:rFonts w:ascii="Consolas" w:hAnsi="Consolas" w:cs="Consolas"/>
+          <w:color w:val="000000"/>
+          <w:sz w:val="19"/>
+          <w:szCs w:val="19"/>
+        </w:rPr>
+      </w:pPr>
+      <w:r>
+        <w:rPr>
+          <w:rFonts w:ascii="Consolas" w:hAnsi="Consolas" w:cs="Consolas"/>
+          <w:color w:val="000000"/>
+          <w:sz w:val="19"/>
+          <w:szCs w:val="19"/>
+        </w:rPr>
+        <w:lastRenderedPageBreak/>
+        <w:t xml:space="preserve">            </w:t>
+      </w:r>
+      <w:proofErr w:type="gramStart"/>
+      <w:r>
+        <w:rPr>
+          <w:rFonts w:ascii="Consolas" w:hAnsi="Consolas" w:cs="Consolas"/>
+          <w:color w:val="0000FF"/>
+          <w:sz w:val="19"/>
+          <w:szCs w:val="19"/>
+        </w:rPr>
+        <w:t>string</w:t>
+      </w:r>
+      <w:proofErr w:type="gramEnd"/>
+      <w:r>
+        <w:rPr>
+          <w:rFonts w:ascii="Consolas" w:hAnsi="Consolas" w:cs="Consolas"/>
+          <w:color w:val="000000"/>
+          <w:sz w:val="19"/>
+          <w:szCs w:val="19"/>
+        </w:rPr>
+        <w:t xml:space="preserve"> remaining = </w:t>
+      </w:r>
+      <w:proofErr w:type="spellStart"/>
+      <w:r>
+        <w:rPr>
+          <w:rFonts w:ascii="Consolas" w:hAnsi="Consolas" w:cs="Consolas"/>
+          <w:color w:val="000000"/>
+          <w:sz w:val="19"/>
+          <w:szCs w:val="19"/>
+        </w:rPr>
+        <w:t>word.Substring</w:t>
+      </w:r>
+      <w:proofErr w:type="spellEnd"/>
+      <w:r>
+        <w:rPr>
+          <w:rFonts w:ascii="Consolas" w:hAnsi="Consolas" w:cs="Consolas"/>
+          <w:color w:val="000000"/>
+          <w:sz w:val="19"/>
+          <w:szCs w:val="19"/>
+        </w:rPr>
+        <w:t>(1);</w:t>
+      </w:r>
+    </w:p>
+    <w:p>
+      <w:pPr>
+        <w:autoSpaceDE w:val="0"/>
+        <w:autoSpaceDN w:val="0"/>
+        <w:adjustRightInd w:val="0"/>
+        <w:spacing w:after="0" w:line="240" w:lineRule="auto"/>
+        <w:rPr>
+          <w:rFonts w:ascii="Consolas" w:hAnsi="Consolas" w:cs="Consolas"/>
+          <w:color w:val="000000"/>
+          <w:sz w:val="19"/>
+          <w:szCs w:val="19"/>
+        </w:rPr>
+      </w:pPr>
+    </w:p>
+    <w:p>
+      <w:pPr>
+        <w:autoSpaceDE w:val="0"/>
+        <w:autoSpaceDN w:val="0"/>
+        <w:adjustRightInd w:val="0"/>
+        <w:spacing w:after="0" w:line="240" w:lineRule="auto"/>
+        <w:rPr>
+          <w:rFonts w:ascii="Consolas" w:hAnsi="Consolas" w:cs="Consolas"/>
+          <w:color w:val="000000"/>
+          <w:sz w:val="19"/>
+          <w:szCs w:val="19"/>
+        </w:rPr>
+      </w:pPr>
+      <w:r>
+        <w:rPr>
+          <w:rFonts w:ascii="Consolas" w:hAnsi="Consolas" w:cs="Consolas"/>
+          <w:color w:val="000000"/>
+          <w:sz w:val="19"/>
+          <w:szCs w:val="19"/>
+        </w:rPr>
+        <w:t xml:space="preserve">            </w:t>
+      </w:r>
+      <w:proofErr w:type="gramStart"/>
+      <w:r>
+        <w:rPr>
+          <w:rFonts w:ascii="Consolas" w:hAnsi="Consolas" w:cs="Consolas"/>
+          <w:color w:val="0000FF"/>
+          <w:sz w:val="19"/>
+          <w:szCs w:val="19"/>
+        </w:rPr>
+        <w:t>return</w:t>
+      </w:r>
+      <w:proofErr w:type="gramEnd"/>
+      <w:r>
+        <w:rPr>
+          <w:rFonts w:ascii="Consolas" w:hAnsi="Consolas" w:cs="Consolas"/>
+          <w:color w:val="000000"/>
+          <w:sz w:val="19"/>
+          <w:szCs w:val="19"/>
+        </w:rPr>
+        <w:t xml:space="preserve"> letter + remaining;</w:t>
+      </w:r>
+    </w:p>
+    <w:p>
+      <w:pPr>
+        <w:autoSpaceDE w:val="0"/>
+        <w:autoSpaceDN w:val="0"/>
+        <w:adjustRightInd w:val="0"/>
+        <w:spacing w:after="0" w:line="240" w:lineRule="auto"/>
+        <w:rPr>
+          <w:rFonts w:ascii="Consolas" w:hAnsi="Consolas" w:cs="Consolas"/>
+          <w:color w:val="000000"/>
+          <w:sz w:val="19"/>
+          <w:szCs w:val="19"/>
+        </w:rPr>
+      </w:pPr>
+      <w:r>
+        <w:rPr>
+          <w:rFonts w:ascii="Consolas" w:hAnsi="Consolas" w:cs="Consolas"/>
+          <w:color w:val="000000"/>
+          <w:sz w:val="19"/>
+          <w:szCs w:val="19"/>
+        </w:rPr>
+        <w:t xml:space="preserve">        }</w:t>
+      </w:r>
+    </w:p>
+    <w:p>
+      <w:r>
+        <w:rPr>
+          <w:rFonts w:ascii="Consolas" w:hAnsi="Consolas" w:cs="Consolas"/>
+          <w:color w:val="000000"/>
+          <w:sz w:val="19"/>
+          <w:szCs w:val="19"/>
+        </w:rPr>
+        <w:t xml:space="preserve">    }</w:t>
+      </w:r>
+    </w:p>
+    <w:p>
+      <w:pPr>
+        <w:autoSpaceDE w:val="0"/>
+        <w:autoSpaceDN w:val="0"/>
+        <w:adjustRightInd w:val="0"/>
+        <w:spacing w:after="0" w:line="240" w:lineRule="auto"/>
+        <w:rPr>
+          <w:rFonts w:ascii="Consolas" w:hAnsi="Consolas" w:cs="Consolas"/>
+          <w:color w:val="0000FF"/>
+          <w:sz w:val="19"/>
+          <w:szCs w:val="19"/>
+        </w:rPr>
+      </w:pPr>
+    </w:p>
+    <w:p>
+      <w:pPr>
+        <w:autoSpaceDE w:val="0"/>
+        <w:autoSpaceDN w:val="0"/>
+        <w:adjustRightInd w:val="0"/>
+        <w:spacing w:after="0" w:line="240" w:lineRule="auto"/>
+        <w:rPr>
+          <w:rFonts w:ascii="Consolas" w:hAnsi="Consolas" w:cs="Consolas"/>
+          <w:color w:val="000000"/>
+          <w:sz w:val="19"/>
+          <w:szCs w:val="19"/>
+        </w:rPr>
+      </w:pPr>
+      <w:proofErr w:type="gramStart"/>
+      <w:r>
+        <w:rPr>
+          <w:rFonts w:ascii="Consolas" w:hAnsi="Consolas" w:cs="Consolas"/>
+          <w:color w:val="0000FF"/>
+          <w:sz w:val="19"/>
+          <w:szCs w:val="19"/>
+        </w:rPr>
+        <w:t>class</w:t>
+      </w:r>
+      <w:proofErr w:type="gramEnd"/>
+      <w:r>
+        <w:rPr>
+          <w:rFonts w:ascii="Consolas" w:hAnsi="Consolas" w:cs="Consolas"/>
+          <w:color w:val="000000"/>
+          <w:sz w:val="19"/>
+          <w:szCs w:val="19"/>
+        </w:rPr>
+        <w:t xml:space="preserve"> </w:t>
+      </w:r>
+      <w:r>
+        <w:rPr>
+          <w:rFonts w:ascii="Consolas" w:hAnsi="Consolas" w:cs="Consolas"/>
+          <w:color w:val="2B91AF"/>
+          <w:sz w:val="19"/>
+          <w:szCs w:val="19"/>
+        </w:rPr>
+        <w:t>Program</w:t>
+      </w:r>
+    </w:p>
+    <w:p>
+      <w:pPr>
+        <w:autoSpaceDE w:val="0"/>
+        <w:autoSpaceDN w:val="0"/>
+        <w:adjustRightInd w:val="0"/>
+        <w:spacing w:after="0" w:line="240" w:lineRule="auto"/>
+        <w:rPr>
+          <w:rFonts w:ascii="Consolas" w:hAnsi="Consolas" w:cs="Consolas"/>
+          <w:color w:val="000000"/>
+          <w:sz w:val="19"/>
+          <w:szCs w:val="19"/>
+        </w:rPr>
+      </w:pPr>
+      <w:r>
+        <w:rPr>
+          <w:rFonts w:ascii="Consolas" w:hAnsi="Consolas" w:cs="Consolas"/>
+          <w:color w:val="000000"/>
+          <w:sz w:val="19"/>
+          <w:szCs w:val="19"/>
+        </w:rPr>
+        <w:t>{</w:t>
+      </w:r>
+    </w:p>
+    <w:p>
+      <w:pPr>
+        <w:autoSpaceDE w:val="0"/>
+        <w:autoSpaceDN w:val="0"/>
+        <w:adjustRightInd w:val="0"/>
+        <w:spacing w:after="0" w:line="240" w:lineRule="auto"/>
+        <w:rPr>
+          <w:rFonts w:ascii="Consolas" w:hAnsi="Consolas" w:cs="Consolas"/>
+          <w:color w:val="000000"/>
+          <w:sz w:val="19"/>
+          <w:szCs w:val="19"/>
+        </w:rPr>
+      </w:pPr>
+      <w:r>
+        <w:rPr>
+          <w:rFonts w:ascii="Consolas" w:hAnsi="Consolas" w:cs="Consolas"/>
+          <w:color w:val="000000"/>
+          <w:sz w:val="19"/>
+          <w:szCs w:val="19"/>
+        </w:rPr>
+        <w:t xml:space="preserve">    </w:t>
+      </w:r>
+      <w:proofErr w:type="gramStart"/>
+      <w:r>
+        <w:rPr>
+          <w:rFonts w:ascii="Consolas" w:hAnsi="Consolas" w:cs="Consolas"/>
+          <w:color w:val="0000FF"/>
+          <w:sz w:val="19"/>
+          <w:szCs w:val="19"/>
+        </w:rPr>
+        <w:t>static</w:t>
+      </w:r>
+      <w:proofErr w:type="gramEnd"/>
+      <w:r>
+        <w:rPr>
+          <w:rFonts w:ascii="Consolas" w:hAnsi="Consolas" w:cs="Consolas"/>
+          <w:color w:val="000000"/>
+          <w:sz w:val="19"/>
+          <w:szCs w:val="19"/>
+        </w:rPr>
+        <w:t xml:space="preserve"> </w:t>
+      </w:r>
+      <w:r>
+        <w:rPr>
+          <w:rFonts w:ascii="Consolas" w:hAnsi="Consolas" w:cs="Consolas"/>
+          <w:color w:val="0000FF"/>
+          <w:sz w:val="19"/>
+          <w:szCs w:val="19"/>
+        </w:rPr>
+        <w:t>void</w:t>
+      </w:r>
+      <w:r>
+        <w:rPr>
+          <w:rFonts w:ascii="Consolas" w:hAnsi="Consolas" w:cs="Consolas"/>
+          <w:color w:val="000000"/>
+          <w:sz w:val="19"/>
+          <w:szCs w:val="19"/>
+        </w:rPr>
+        <w:t xml:space="preserve"> Main(</w:t>
+      </w:r>
+      <w:r>
+        <w:rPr>
+          <w:rFonts w:ascii="Consolas" w:hAnsi="Consolas" w:cs="Consolas"/>
+          <w:color w:val="0000FF"/>
+          <w:sz w:val="19"/>
+          <w:szCs w:val="19"/>
+        </w:rPr>
+        <w:t>string</w:t>
+      </w:r>
+      <w:r>
+        <w:rPr>
+          <w:rFonts w:ascii="Consolas" w:hAnsi="Consolas" w:cs="Consolas"/>
+          <w:color w:val="000000"/>
+          <w:sz w:val="19"/>
+          <w:szCs w:val="19"/>
+        </w:rPr>
+        <w:t xml:space="preserve">[] </w:t>
+      </w:r>
+      <w:proofErr w:type="spellStart"/>
+      <w:r>
+        <w:rPr>
+          <w:rFonts w:ascii="Consolas" w:hAnsi="Consolas" w:cs="Consolas"/>
+          <w:color w:val="000000"/>
+          <w:sz w:val="19"/>
+          <w:szCs w:val="19"/>
+        </w:rPr>
+        <w:t>args</w:t>
+      </w:r>
+      <w:proofErr w:type="spellEnd"/>
+      <w:r>
+        <w:rPr>
+          <w:rFonts w:ascii="Consolas" w:hAnsi="Consolas" w:cs="Consolas"/>
+          <w:color w:val="000000"/>
+          <w:sz w:val="19"/>
+          <w:szCs w:val="19"/>
+        </w:rPr>
+        <w:t>)</w:t>
+      </w:r>
+    </w:p>
+    <w:p>
+      <w:pPr>
+        <w:autoSpaceDE w:val="0"/>
+        <w:autoSpaceDN w:val="0"/>
+        <w:adjustRightInd w:val="0"/>
+        <w:spacing w:after="0" w:line="240" w:lineRule="auto"/>
+        <w:rPr>
+          <w:rFonts w:ascii="Consolas" w:hAnsi="Consolas" w:cs="Consolas"/>
+          <w:color w:val="000000"/>
+          <w:sz w:val="19"/>
+          <w:szCs w:val="19"/>
+        </w:rPr>
+      </w:pPr>
+      <w:r>
+        <w:rPr>
+          <w:rFonts w:ascii="Consolas" w:hAnsi="Consolas" w:cs="Consolas"/>
+          <w:color w:val="000000"/>
+          <w:sz w:val="19"/>
+          <w:szCs w:val="19"/>
+        </w:rPr>
+        <w:t xml:space="preserve">    {</w:t>
+      </w:r>
+    </w:p>
+    <w:p>
+      <w:pPr>
+        <w:autoSpaceDE w:val="0"/>
+        <w:autoSpaceDN w:val="0"/>
+        <w:adjustRightInd w:val="0"/>
+        <w:spacing w:after="0" w:line="240" w:lineRule="auto"/>
+        <w:rPr>
+          <w:rFonts w:ascii="Consolas" w:hAnsi="Consolas" w:cs="Consolas"/>
+          <w:color w:val="000000"/>
+          <w:sz w:val="19"/>
+          <w:szCs w:val="19"/>
+        </w:rPr>
+      </w:pPr>
+      <w:r>
+        <w:rPr>
+          <w:rFonts w:ascii="Consolas" w:hAnsi="Consolas" w:cs="Consolas"/>
+          <w:color w:val="000000"/>
+          <w:sz w:val="19"/>
+          <w:szCs w:val="19"/>
+        </w:rPr>
+        <w:t xml:space="preserve">        </w:t>
+      </w:r>
+      <w:proofErr w:type="gramStart"/>
+      <w:r>
+        <w:rPr>
+          <w:rFonts w:ascii="Consolas" w:hAnsi="Consolas" w:cs="Consolas"/>
+          <w:color w:val="0000FF"/>
+          <w:sz w:val="19"/>
+          <w:szCs w:val="19"/>
+        </w:rPr>
+        <w:t>string</w:t>
+      </w:r>
+      <w:proofErr w:type="gramEnd"/>
+      <w:r>
+        <w:rPr>
+          <w:rFonts w:ascii="Consolas" w:hAnsi="Consolas" w:cs="Consolas"/>
+          <w:color w:val="000000"/>
+          <w:sz w:val="19"/>
+          <w:szCs w:val="19"/>
+        </w:rPr>
+        <w:t xml:space="preserve"> word = </w:t>
+      </w:r>
+      <w:r>
+        <w:rPr>
+          <w:rFonts w:ascii="Consolas" w:hAnsi="Consolas" w:cs="Consolas"/>
+          <w:color w:val="A31515"/>
+          <w:sz w:val="19"/>
+          <w:szCs w:val="19"/>
+        </w:rPr>
+        <w:t>"football"</w:t>
+      </w:r>
+      <w:r>
+        <w:rPr>
+          <w:rFonts w:ascii="Consolas" w:hAnsi="Consolas" w:cs="Consolas"/>
+          <w:color w:val="000000"/>
+          <w:sz w:val="19"/>
+          <w:szCs w:val="19"/>
+        </w:rPr>
+        <w:t>.</w:t>
+      </w:r>
+      <w:proofErr w:type="spellStart"/>
+      <w:r>
+        <w:rPr>
+          <w:rFonts w:ascii="Consolas" w:hAnsi="Consolas" w:cs="Consolas"/>
+          <w:color w:val="000000"/>
+          <w:sz w:val="19"/>
+          <w:szCs w:val="19"/>
+        </w:rPr>
+        <w:t>FirstLetterUpperCase</w:t>
+      </w:r>
+      <w:proofErr w:type="spellEnd"/>
+      <w:r>
+        <w:rPr>
+          <w:rFonts w:ascii="Consolas" w:hAnsi="Consolas" w:cs="Consolas"/>
+          <w:color w:val="000000"/>
+          <w:sz w:val="19"/>
+          <w:szCs w:val="19"/>
+        </w:rPr>
+        <w:t>();</w:t>
+      </w:r>
+    </w:p>
+    <w:p>
+      <w:pPr>
+        <w:autoSpaceDE w:val="0"/>
+        <w:autoSpaceDN w:val="0"/>
+        <w:adjustRightInd w:val="0"/>
+        <w:spacing w:after="0" w:line="240" w:lineRule="auto"/>
+        <w:rPr>
+          <w:rFonts w:ascii="Consolas" w:hAnsi="Consolas" w:cs="Consolas"/>
+          <w:color w:val="000000"/>
+          <w:sz w:val="19"/>
+          <w:szCs w:val="19"/>
+        </w:rPr>
+      </w:pPr>
+    </w:p>
+    <w:p>
+      <w:pPr>
+        <w:autoSpaceDE w:val="0"/>
+        <w:autoSpaceDN w:val="0"/>
+        <w:adjustRightInd w:val="0"/>
+        <w:spacing w:after="0" w:line="240" w:lineRule="auto"/>
+        <w:rPr>
+          <w:rFonts w:ascii="Consolas" w:hAnsi="Consolas" w:cs="Consolas"/>
+          <w:color w:val="000000"/>
+          <w:sz w:val="19"/>
+          <w:szCs w:val="19"/>
+        </w:rPr>
+      </w:pPr>
+      <w:r>
+        <w:rPr>
+          <w:rFonts w:ascii="Consolas" w:hAnsi="Consolas" w:cs="Consolas"/>
+          <w:color w:val="000000"/>
+          <w:sz w:val="19"/>
+          <w:szCs w:val="19"/>
+        </w:rPr>
+        <w:t xml:space="preserve">        </w:t>
+      </w:r>
+      <w:proofErr w:type="spellStart"/>
+      <w:proofErr w:type="gramStart"/>
+      <w:r>
+        <w:rPr>
+          <w:rFonts w:ascii="Consolas" w:hAnsi="Consolas" w:cs="Consolas"/>
+          <w:color w:val="000000"/>
+          <w:sz w:val="19"/>
+          <w:szCs w:val="19"/>
+        </w:rPr>
+        <w:t>Console.WriteLine</w:t>
+      </w:r>
+      <w:proofErr w:type="spellEnd"/>
+      <w:r>
+        <w:rPr>
+          <w:rFonts w:ascii="Consolas" w:hAnsi="Consolas" w:cs="Consolas"/>
+          <w:color w:val="000000"/>
+          <w:sz w:val="19"/>
+          <w:szCs w:val="19"/>
+        </w:rPr>
+        <w:t>(</w:t>
+      </w:r>
+      <w:proofErr w:type="gramEnd"/>
+      <w:r>
+        <w:rPr>
+          <w:rFonts w:ascii="Consolas" w:hAnsi="Consolas" w:cs="Consolas"/>
+          <w:color w:val="000000"/>
+          <w:sz w:val="19"/>
+          <w:szCs w:val="19"/>
+        </w:rPr>
+        <w:t>word);</w:t>
+      </w:r>
+    </w:p>
+    <w:p>
+      <w:pPr>
+        <w:autoSpaceDE w:val="0"/>
+        <w:autoSpaceDN w:val="0"/>
+        <w:adjustRightInd w:val="0"/>
+        <w:spacing w:after="0" w:line="240" w:lineRule="auto"/>
+        <w:rPr>
+          <w:rFonts w:ascii="Consolas" w:hAnsi="Consolas" w:cs="Consolas"/>
+          <w:color w:val="000000"/>
+          <w:sz w:val="19"/>
+          <w:szCs w:val="19"/>
+        </w:rPr>
+      </w:pPr>
+      <w:r>
+        <w:rPr>
+          <w:rFonts w:ascii="Consolas" w:hAnsi="Consolas" w:cs="Consolas"/>
+          <w:color w:val="000000"/>
+          <w:sz w:val="19"/>
+          <w:szCs w:val="19"/>
+        </w:rPr>
+        <w:t xml:space="preserve">        </w:t>
+      </w:r>
+      <w:proofErr w:type="spellStart"/>
+      <w:proofErr w:type="gramStart"/>
+      <w:r>
+        <w:rPr>
+          <w:rFonts w:ascii="Consolas" w:hAnsi="Consolas" w:cs="Consolas"/>
+          <w:color w:val="000000"/>
+          <w:sz w:val="19"/>
+          <w:szCs w:val="19"/>
+        </w:rPr>
+        <w:t>Console.ReadKey</w:t>
+      </w:r>
+      <w:proofErr w:type="spellEnd"/>
+      <w:r>
+        <w:rPr>
+          <w:rFonts w:ascii="Consolas" w:hAnsi="Consolas" w:cs="Consolas"/>
+          <w:color w:val="000000"/>
+          <w:sz w:val="19"/>
+          <w:szCs w:val="19"/>
+        </w:rPr>
+        <w:t>(</w:t>
+      </w:r>
+      <w:proofErr w:type="gramEnd"/>
+      <w:r>
+        <w:rPr>
+          <w:rFonts w:ascii="Consolas" w:hAnsi="Consolas" w:cs="Consolas"/>
+          <w:color w:val="000000"/>
+          <w:sz w:val="19"/>
+          <w:szCs w:val="19"/>
+        </w:rPr>
+        <w:t>);</w:t>
+      </w:r>
+    </w:p>
+    <w:p>
+      <w:pPr>
+        <w:autoSpaceDE w:val="0"/>
+        <w:autoSpaceDN w:val="0"/>
+        <w:adjustRightInd w:val="0"/>
+        <w:spacing w:after="0" w:line="240" w:lineRule="auto"/>
+        <w:rPr>
+          <w:rFonts w:ascii="Consolas" w:hAnsi="Consolas" w:cs="Consolas"/>
+          <w:color w:val="000000"/>
+          <w:sz w:val="19"/>
+          <w:szCs w:val="19"/>
+        </w:rPr>
+      </w:pPr>
+      <w:r>
+        <w:rPr>
+          <w:rFonts w:ascii="Consolas" w:hAnsi="Consolas" w:cs="Consolas"/>
+          <w:color w:val="000000"/>
+          <w:sz w:val="19"/>
+          <w:szCs w:val="19"/>
+        </w:rPr>
+        <w:t xml:space="preserve">    }</w:t>
+      </w:r>
+    </w:p>
+    <w:p>
+      <w:r>
+        <w:rPr>
+          <w:rFonts w:ascii="Consolas" w:hAnsi="Consolas" w:cs="Consolas"/>
+          <w:color w:val="000000"/>
+          <w:sz w:val="19"/>
+          <w:szCs w:val="19"/>
+        </w:rPr>
+        <w:t>}</w:t>
+      </w:r>
+    </w:p>
+    <w:p>
+      <w:r>
+        <w:t>Excellent.</w:t>
+      </w:r>
+    </w:p>
+    <w:p>
+      <w:r>
+        <w:t xml:space="preserve">We are done with the static members and now we have a great knowledge, which we can use </w:t>
+      </w:r>
+      <w:r>
+        <w:rPr>
+          <w:noProof/>
+        </w:rPr>
+        <w:t>w</w:t>
+      </w:r>
+      <w:r>
+        <w:rPr>
+          <w:noProof/>
+        </w:rPr>
+        <w:t>h</w:t>
+      </w:r>
+      <w:r>
+        <w:rPr>
+          <w:noProof/>
+        </w:rPr>
+        <w:t>il</w:t>
+      </w:r>
+      <w:bookmarkStart w:id="0" w:name="_GoBack"/>
       <w:bookmarkEnd w:id="0"/>
-    </w:p>
+      <w:r>
+        <w:rPr>
+          <w:noProof/>
+        </w:rPr>
+        <w:t>e</w:t>
+      </w:r>
+      <w:r>
+        <w:t xml:space="preserve"> developing our C# applications.</w:t>
+      </w:r>
+    </w:p>
+    <w:p/>
     <w:sectPr>
       <w:pgSz w:w="12240" w:h="15840"/>
       <w:pgMar w:top="1440" w:right="1440" w:bottom="1440" w:left="1440" w:header="720" w:footer="720" w:gutter="0"/>

--- a/BlogText.docx
+++ b/BlogText.docx
@@ -229,7 +229,7 @@
                     <pic:cNvPicPr/>
                   </pic:nvPicPr>
                   <pic:blipFill>
-                    <a:blip r:embed="rId5">
+                    <a:blip r:embed="rId6">
                       <a:extLst>
                         <a:ext uri="{28A0092B-C50C-407E-A947-70E740481C1C}">
                           <a14:useLocalDpi xmlns:a14="http://schemas.microsoft.com/office/drawing/2010/main" val="0"/>
@@ -283,7 +283,7 @@
                     <pic:cNvPicPr/>
                   </pic:nvPicPr>
                   <pic:blipFill>
-                    <a:blip r:embed="rId6">
+                    <a:blip r:embed="rId7">
                       <a:extLst>
                         <a:ext uri="{28A0092B-C50C-407E-A947-70E740481C1C}">
                           <a14:useLocalDpi xmlns:a14="http://schemas.microsoft.com/office/drawing/2010/main" val="0"/>
@@ -7928,7 +7928,7 @@
                     <pic:cNvPicPr/>
                   </pic:nvPicPr>
                   <pic:blipFill>
-                    <a:blip r:embed="rId7">
+                    <a:blip r:embed="rId8">
                       <a:extLst>
                         <a:ext uri="{28A0092B-C50C-407E-A947-70E740481C1C}">
                           <a14:useLocalDpi xmlns:a14="http://schemas.microsoft.com/office/drawing/2010/main" val="0"/>
@@ -8125,7 +8125,7 @@
                     <pic:cNvPicPr/>
                   </pic:nvPicPr>
                   <pic:blipFill>
-                    <a:blip r:embed="rId8">
+                    <a:blip r:embed="rId9">
                       <a:extLst>
                         <a:ext uri="{28A0092B-C50C-407E-A947-70E740481C1C}">
                           <a14:useLocalDpi xmlns:a14="http://schemas.microsoft.com/office/drawing/2010/main" val="0"/>
@@ -8427,7 +8427,7 @@
                     <pic:cNvPicPr/>
                   </pic:nvPicPr>
                   <pic:blipFill>
-                    <a:blip r:embed="rId9">
+                    <a:blip r:embed="rId10">
                       <a:extLst>
                         <a:ext uri="{28A0092B-C50C-407E-A947-70E740481C1C}">
                           <a14:useLocalDpi xmlns:a14="http://schemas.microsoft.com/office/drawing/2010/main" val="0"/>
@@ -9284,7 +9284,7 @@
                     <pic:cNvPicPr/>
                   </pic:nvPicPr>
                   <pic:blipFill>
-                    <a:blip r:embed="rId10">
+                    <a:blip r:embed="rId11">
                       <a:extLst>
                         <a:ext uri="{28A0092B-C50C-407E-A947-70E740481C1C}">
                           <a14:useLocalDpi xmlns:a14="http://schemas.microsoft.com/office/drawing/2010/main" val="0"/>
@@ -9690,7 +9690,7 @@
                     <pic:cNvPicPr/>
                   </pic:nvPicPr>
                   <pic:blipFill>
-                    <a:blip r:embed="rId11">
+                    <a:blip r:embed="rId12">
                       <a:extLst>
                         <a:ext uri="{28A0092B-C50C-407E-A947-70E740481C1C}">
                           <a14:useLocalDpi xmlns:a14="http://schemas.microsoft.com/office/drawing/2010/main" val="0"/>
@@ -11892,21 +11892,1776 @@
         <w:rPr>
           <w:noProof/>
         </w:rPr>
-        <w:t>il</w:t>
-      </w:r>
+        <w:t>ile</w:t>
+      </w:r>
+      <w:r>
+        <w:t xml:space="preserve"> developing our C# applications.</w:t>
+      </w:r>
+    </w:p>
+    <w:p>
+      <w:pPr>
+        <w:pStyle w:val="Heading1"/>
+      </w:pPr>
+      <w:r>
+        <w:rPr>
+          <w:noProof/>
+        </w:rPr>
+        <w:t>Anon</w:t>
+      </w:r>
+      <w:r>
+        <w:rPr>
+          <w:noProof/>
+        </w:rPr>
+        <w:t>ymou</w:t>
+      </w:r>
+      <w:r>
+        <w:rPr>
+          <w:noProof/>
+        </w:rPr>
+        <w:t>s</w:t>
+      </w:r>
+      <w:r>
+        <w:t xml:space="preserve"> Types and </w:t>
+      </w:r>
+      <w:proofErr w:type="spellStart"/>
+      <w:r>
+        <w:t>Nullable</w:t>
+      </w:r>
+      <w:proofErr w:type="spellEnd"/>
+      <w:r>
+        <w:t xml:space="preserve"> Types</w:t>
+      </w:r>
+    </w:p>
+    <w:p>
+      <w:r>
+        <w:t xml:space="preserve">In this </w:t>
+      </w:r>
+      <w:r>
+        <w:rPr>
+          <w:noProof/>
+        </w:rPr>
+        <w:t>article</w:t>
+      </w:r>
+      <w:r>
+        <w:rPr>
+          <w:noProof/>
+        </w:rPr>
+        <w:t>,</w:t>
+      </w:r>
+      <w:r>
+        <w:t xml:space="preserve"> we are going to talk about anonymous classes, how to create them, and why </w:t>
+      </w:r>
+      <w:proofErr w:type="gramStart"/>
+      <w:r>
+        <w:t>are they</w:t>
+      </w:r>
+      <w:proofErr w:type="gramEnd"/>
+      <w:r>
+        <w:t xml:space="preserve"> useful. Moreover, we are going to talk about </w:t>
+      </w:r>
+      <w:proofErr w:type="spellStart"/>
+      <w:r>
+        <w:t>nullable</w:t>
+      </w:r>
+      <w:proofErr w:type="spellEnd"/>
+      <w:r>
+        <w:t xml:space="preserve"> types and how to use them with the value types and what properties we have with the </w:t>
+      </w:r>
+      <w:r>
+        <w:rPr>
+          <w:noProof/>
+        </w:rPr>
+        <w:t>nu</w:t>
+      </w:r>
+      <w:r>
+        <w:rPr>
+          <w:noProof/>
+        </w:rPr>
+        <w:t>l</w:t>
+      </w:r>
+      <w:r>
+        <w:rPr>
+          <w:noProof/>
+        </w:rPr>
+        <w:t>lable</w:t>
+      </w:r>
+      <w:r>
+        <w:t xml:space="preserve"> types.</w:t>
+      </w:r>
+    </w:p>
+    <w:p>
+      <w:pPr>
+        <w:pStyle w:val="Heading2"/>
+      </w:pPr>
+      <w:r>
+        <w:t>Anonymous Classes</w:t>
+      </w:r>
+    </w:p>
+    <w:p>
+      <w:r>
+        <w:t>An anonymous class is a class that does not have a name. This could sound strange but it is useful in some parts of development, especially with the query expressions.</w:t>
+      </w:r>
+    </w:p>
+    <w:p>
+      <w:r>
+        <w:t xml:space="preserve">We can create an anonymous class simply by using the new keyword in </w:t>
+      </w:r>
+      <w:r>
+        <w:rPr>
+          <w:noProof/>
+        </w:rPr>
+        <w:t>fron</w:t>
+      </w:r>
+      <w:r>
+        <w:rPr>
+          <w:noProof/>
+        </w:rPr>
+        <w:t>t</w:t>
+      </w:r>
+      <w:r>
+        <w:t xml:space="preserve"> of curly braces:</w:t>
+      </w:r>
+    </w:p>
+    <w:p>
+      <w:proofErr w:type="spellStart"/>
+      <w:proofErr w:type="gramStart"/>
+      <w:r>
+        <w:rPr>
+          <w:rFonts w:ascii="Consolas" w:hAnsi="Consolas" w:cs="Consolas"/>
+          <w:color w:val="000000"/>
+          <w:sz w:val="19"/>
+          <w:szCs w:val="19"/>
+        </w:rPr>
+        <w:t>myAnonymousObj</w:t>
+      </w:r>
+      <w:proofErr w:type="spellEnd"/>
+      <w:proofErr w:type="gramEnd"/>
+      <w:r>
+        <w:rPr>
+          <w:rFonts w:ascii="Consolas" w:hAnsi="Consolas" w:cs="Consolas"/>
+          <w:color w:val="000000"/>
+          <w:sz w:val="19"/>
+          <w:szCs w:val="19"/>
+        </w:rPr>
+        <w:t xml:space="preserve"> = </w:t>
+      </w:r>
+      <w:r>
+        <w:rPr>
+          <w:rFonts w:ascii="Consolas" w:hAnsi="Consolas" w:cs="Consolas"/>
+          <w:color w:val="0000FF"/>
+          <w:sz w:val="19"/>
+          <w:szCs w:val="19"/>
+        </w:rPr>
+        <w:t>new</w:t>
+      </w:r>
+      <w:r>
+        <w:rPr>
+          <w:rFonts w:ascii="Consolas" w:hAnsi="Consolas" w:cs="Consolas"/>
+          <w:color w:val="000000"/>
+          <w:sz w:val="19"/>
+          <w:szCs w:val="19"/>
+        </w:rPr>
+        <w:t xml:space="preserve"> { Name = </w:t>
+      </w:r>
+      <w:r>
+        <w:rPr>
+          <w:rFonts w:ascii="Consolas" w:hAnsi="Consolas" w:cs="Consolas"/>
+          <w:color w:val="A31515"/>
+          <w:sz w:val="19"/>
+          <w:szCs w:val="19"/>
+        </w:rPr>
+        <w:t>"</w:t>
+      </w:r>
+      <w:r>
+        <w:rPr>
+          <w:rFonts w:ascii="Consolas" w:hAnsi="Consolas" w:cs="Consolas"/>
+          <w:noProof/>
+          <w:color w:val="A31515"/>
+          <w:sz w:val="19"/>
+          <w:szCs w:val="19"/>
+        </w:rPr>
+        <w:t>John</w:t>
+      </w:r>
+      <w:r>
+        <w:rPr>
+          <w:rFonts w:ascii="Consolas" w:hAnsi="Consolas" w:cs="Consolas"/>
+          <w:color w:val="A31515"/>
+          <w:sz w:val="19"/>
+          <w:szCs w:val="19"/>
+        </w:rPr>
+        <w:t>"</w:t>
+      </w:r>
+      <w:r>
+        <w:rPr>
+          <w:rFonts w:ascii="Consolas" w:hAnsi="Consolas" w:cs="Consolas"/>
+          <w:color w:val="000000"/>
+          <w:sz w:val="19"/>
+          <w:szCs w:val="19"/>
+        </w:rPr>
+        <w:t>, Age = 32 };</w:t>
+      </w:r>
+    </w:p>
+    <w:p>
+      <w:r>
+        <w:t>This class contains two properties the Name and the Age. The compiler will implicitly assign the types to the properties based on the types of their values. So, the Name will be of type string and the Age of type int.</w:t>
+      </w:r>
+    </w:p>
+    <w:p>
+      <w:r>
+        <w:t xml:space="preserve">But now, we can ask, what the type of the </w:t>
+      </w:r>
+      <w:proofErr w:type="spellStart"/>
+      <w:r>
+        <w:t>myAnonymousObj</w:t>
+      </w:r>
+      <w:proofErr w:type="spellEnd"/>
+      <w:r>
+        <w:t xml:space="preserve"> is? And the answer is that we don’t know, but this is the point of anonymous classes. But in C# this is not a problem, we can </w:t>
+      </w:r>
+      <w:r>
+        <w:rPr>
+          <w:noProof/>
+        </w:rPr>
+        <w:t>dec</w:t>
+      </w:r>
+      <w:r>
+        <w:rPr>
+          <w:noProof/>
+        </w:rPr>
+        <w:t>la</w:t>
+      </w:r>
+      <w:r>
+        <w:rPr>
+          <w:noProof/>
+        </w:rPr>
+        <w:t>re</w:t>
+      </w:r>
+      <w:r>
+        <w:t xml:space="preserve"> our object as an implicitly typed variable by using the var keyword:</w:t>
+      </w:r>
+    </w:p>
+    <w:p>
+      <w:proofErr w:type="gramStart"/>
+      <w:r>
+        <w:rPr>
+          <w:rFonts w:ascii="Consolas" w:hAnsi="Consolas" w:cs="Consolas"/>
+          <w:color w:val="0000FF"/>
+          <w:sz w:val="19"/>
+          <w:szCs w:val="19"/>
+        </w:rPr>
+        <w:t>var</w:t>
+      </w:r>
+      <w:proofErr w:type="gramEnd"/>
+      <w:r>
+        <w:rPr>
+          <w:rFonts w:ascii="Consolas" w:hAnsi="Consolas" w:cs="Consolas"/>
+          <w:color w:val="000000"/>
+          <w:sz w:val="19"/>
+          <w:szCs w:val="19"/>
+        </w:rPr>
+        <w:t xml:space="preserve"> </w:t>
+      </w:r>
+      <w:proofErr w:type="spellStart"/>
+      <w:r>
+        <w:rPr>
+          <w:rFonts w:ascii="Consolas" w:hAnsi="Consolas" w:cs="Consolas"/>
+          <w:color w:val="000000"/>
+          <w:sz w:val="19"/>
+          <w:szCs w:val="19"/>
+        </w:rPr>
+        <w:t>myAnonymousObj</w:t>
+      </w:r>
+      <w:proofErr w:type="spellEnd"/>
+      <w:r>
+        <w:rPr>
+          <w:rFonts w:ascii="Consolas" w:hAnsi="Consolas" w:cs="Consolas"/>
+          <w:color w:val="000000"/>
+          <w:sz w:val="19"/>
+          <w:szCs w:val="19"/>
+        </w:rPr>
+        <w:t xml:space="preserve"> = </w:t>
+      </w:r>
+      <w:r>
+        <w:rPr>
+          <w:rFonts w:ascii="Consolas" w:hAnsi="Consolas" w:cs="Consolas"/>
+          <w:color w:val="0000FF"/>
+          <w:sz w:val="19"/>
+          <w:szCs w:val="19"/>
+        </w:rPr>
+        <w:t>new</w:t>
+      </w:r>
+      <w:r>
+        <w:rPr>
+          <w:rFonts w:ascii="Consolas" w:hAnsi="Consolas" w:cs="Consolas"/>
+          <w:color w:val="000000"/>
+          <w:sz w:val="19"/>
+          <w:szCs w:val="19"/>
+        </w:rPr>
+        <w:t xml:space="preserve"> { Name = </w:t>
+      </w:r>
+      <w:r>
+        <w:rPr>
+          <w:rFonts w:ascii="Consolas" w:hAnsi="Consolas" w:cs="Consolas"/>
+          <w:color w:val="A31515"/>
+          <w:sz w:val="19"/>
+          <w:szCs w:val="19"/>
+        </w:rPr>
+        <w:t>"</w:t>
+      </w:r>
+      <w:proofErr w:type="spellStart"/>
+      <w:r>
+        <w:rPr>
+          <w:rFonts w:ascii="Consolas" w:hAnsi="Consolas" w:cs="Consolas"/>
+          <w:color w:val="A31515"/>
+          <w:sz w:val="19"/>
+          <w:szCs w:val="19"/>
+        </w:rPr>
+        <w:t>nesto</w:t>
+      </w:r>
+      <w:proofErr w:type="spellEnd"/>
+      <w:r>
+        <w:rPr>
+          <w:rFonts w:ascii="Consolas" w:hAnsi="Consolas" w:cs="Consolas"/>
+          <w:color w:val="A31515"/>
+          <w:sz w:val="19"/>
+          <w:szCs w:val="19"/>
+        </w:rPr>
+        <w:t>"</w:t>
+      </w:r>
+      <w:r>
+        <w:rPr>
+          <w:rFonts w:ascii="Consolas" w:hAnsi="Consolas" w:cs="Consolas"/>
+          <w:color w:val="000000"/>
+          <w:sz w:val="19"/>
+          <w:szCs w:val="19"/>
+        </w:rPr>
+        <w:t>, Age = 32 };</w:t>
+      </w:r>
+    </w:p>
+    <w:p>
+      <w:r>
+        <w:t xml:space="preserve">The var keyword causes the compiler to create a variable of the same type as </w:t>
+      </w:r>
+      <w:r>
+        <w:t xml:space="preserve">the expression that we use to initialize that object. So let’s see a </w:t>
+      </w:r>
+      <w:r>
+        <w:rPr>
+          <w:noProof/>
+        </w:rPr>
+        <w:t>couple</w:t>
+      </w:r>
+      <w:r>
+        <w:t xml:space="preserve"> of examples with</w:t>
+      </w:r>
+      <w:r>
+        <w:rPr>
+          <w:noProof/>
+        </w:rPr>
+        <w:t xml:space="preserve"> well-known types</w:t>
+      </w:r>
+      <w:r>
+        <w:t>:</w:t>
+      </w:r>
+    </w:p>
+    <w:p>
+      <w:pPr>
+        <w:autoSpaceDE w:val="0"/>
+        <w:autoSpaceDN w:val="0"/>
+        <w:adjustRightInd w:val="0"/>
+        <w:spacing w:after="0" w:line="240" w:lineRule="auto"/>
+        <w:rPr>
+          <w:rFonts w:ascii="Consolas" w:hAnsi="Consolas" w:cs="Consolas"/>
+          <w:color w:val="000000"/>
+          <w:sz w:val="19"/>
+          <w:szCs w:val="19"/>
+        </w:rPr>
+      </w:pPr>
+      <w:proofErr w:type="gramStart"/>
+      <w:r>
+        <w:rPr>
+          <w:rFonts w:ascii="Consolas" w:hAnsi="Consolas" w:cs="Consolas"/>
+          <w:color w:val="0000FF"/>
+          <w:sz w:val="19"/>
+          <w:szCs w:val="19"/>
+        </w:rPr>
+        <w:t>var</w:t>
+      </w:r>
+      <w:proofErr w:type="gramEnd"/>
+      <w:r>
+        <w:rPr>
+          <w:rFonts w:ascii="Consolas" w:hAnsi="Consolas" w:cs="Consolas"/>
+          <w:color w:val="000000"/>
+          <w:sz w:val="19"/>
+          <w:szCs w:val="19"/>
+        </w:rPr>
+        <w:t xml:space="preserve"> number = 15; </w:t>
+      </w:r>
+      <w:r>
+        <w:rPr>
+          <w:rFonts w:ascii="Consolas" w:hAnsi="Consolas" w:cs="Consolas"/>
+          <w:color w:val="008000"/>
+          <w:sz w:val="19"/>
+          <w:szCs w:val="19"/>
+        </w:rPr>
+        <w:t xml:space="preserve">// the number is of type </w:t>
+      </w:r>
+      <w:proofErr w:type="spellStart"/>
+      <w:r>
+        <w:rPr>
+          <w:rFonts w:ascii="Consolas" w:hAnsi="Consolas" w:cs="Consolas"/>
+          <w:color w:val="008000"/>
+          <w:sz w:val="19"/>
+          <w:szCs w:val="19"/>
+        </w:rPr>
+        <w:t>int</w:t>
+      </w:r>
+      <w:proofErr w:type="spellEnd"/>
+    </w:p>
+    <w:p>
+      <w:pPr>
+        <w:autoSpaceDE w:val="0"/>
+        <w:autoSpaceDN w:val="0"/>
+        <w:adjustRightInd w:val="0"/>
+        <w:spacing w:after="0" w:line="240" w:lineRule="auto"/>
+        <w:rPr>
+          <w:rFonts w:ascii="Consolas" w:hAnsi="Consolas" w:cs="Consolas"/>
+          <w:color w:val="000000"/>
+          <w:sz w:val="19"/>
+          <w:szCs w:val="19"/>
+        </w:rPr>
+      </w:pPr>
+      <w:proofErr w:type="gramStart"/>
+      <w:r>
+        <w:rPr>
+          <w:rFonts w:ascii="Consolas" w:hAnsi="Consolas" w:cs="Consolas"/>
+          <w:color w:val="0000FF"/>
+          <w:sz w:val="19"/>
+          <w:szCs w:val="19"/>
+        </w:rPr>
+        <w:t>var</w:t>
+      </w:r>
+      <w:proofErr w:type="gramEnd"/>
+      <w:r>
+        <w:rPr>
+          <w:rFonts w:ascii="Consolas" w:hAnsi="Consolas" w:cs="Consolas"/>
+          <w:color w:val="000000"/>
+          <w:sz w:val="19"/>
+          <w:szCs w:val="19"/>
+        </w:rPr>
+        <w:t xml:space="preserve"> word = </w:t>
+      </w:r>
+      <w:r>
+        <w:rPr>
+          <w:rFonts w:ascii="Consolas" w:hAnsi="Consolas" w:cs="Consolas"/>
+          <w:color w:val="A31515"/>
+          <w:sz w:val="19"/>
+          <w:szCs w:val="19"/>
+        </w:rPr>
+        <w:t>"example"</w:t>
+      </w:r>
+      <w:r>
+        <w:rPr>
+          <w:rFonts w:ascii="Consolas" w:hAnsi="Consolas" w:cs="Consolas"/>
+          <w:color w:val="000000"/>
+          <w:sz w:val="19"/>
+          <w:szCs w:val="19"/>
+        </w:rPr>
+        <w:t xml:space="preserve">; </w:t>
+      </w:r>
+      <w:r>
+        <w:rPr>
+          <w:rFonts w:ascii="Consolas" w:hAnsi="Consolas" w:cs="Consolas"/>
+          <w:color w:val="008000"/>
+          <w:sz w:val="19"/>
+          <w:szCs w:val="19"/>
+        </w:rPr>
+        <w:t>//the word is of type string</w:t>
+      </w:r>
+    </w:p>
+    <w:p>
+      <w:pPr>
+        <w:rPr>
+          <w:rFonts w:ascii="Consolas" w:hAnsi="Consolas" w:cs="Consolas"/>
+          <w:color w:val="008000"/>
+          <w:sz w:val="19"/>
+          <w:szCs w:val="19"/>
+        </w:rPr>
+      </w:pPr>
+      <w:proofErr w:type="gramStart"/>
+      <w:r>
+        <w:rPr>
+          <w:rFonts w:ascii="Consolas" w:hAnsi="Consolas" w:cs="Consolas"/>
+          <w:color w:val="0000FF"/>
+          <w:sz w:val="19"/>
+          <w:szCs w:val="19"/>
+        </w:rPr>
+        <w:t>var</w:t>
+      </w:r>
+      <w:proofErr w:type="gramEnd"/>
+      <w:r>
+        <w:rPr>
+          <w:rFonts w:ascii="Consolas" w:hAnsi="Consolas" w:cs="Consolas"/>
+          <w:color w:val="000000"/>
+          <w:sz w:val="19"/>
+          <w:szCs w:val="19"/>
+        </w:rPr>
+        <w:t xml:space="preserve"> money = 987.32; </w:t>
+      </w:r>
+      <w:r>
+        <w:rPr>
+          <w:rFonts w:ascii="Consolas" w:hAnsi="Consolas" w:cs="Consolas"/>
+          <w:color w:val="008000"/>
+          <w:sz w:val="19"/>
+          <w:szCs w:val="19"/>
+        </w:rPr>
+        <w:t>//the money is of type double</w:t>
+      </w:r>
+    </w:p>
+    <w:p>
+      <w:r>
+        <w:t>We can access to the properties of our anonymous object the same way we did with regular objects:</w:t>
+      </w:r>
+    </w:p>
+    <w:p>
+      <w:proofErr w:type="spellStart"/>
+      <w:proofErr w:type="gramStart"/>
+      <w:r>
+        <w:rPr>
+          <w:rFonts w:ascii="Consolas" w:hAnsi="Consolas" w:cs="Consolas"/>
+          <w:color w:val="000000"/>
+          <w:sz w:val="19"/>
+          <w:szCs w:val="19"/>
+        </w:rPr>
+        <w:lastRenderedPageBreak/>
+        <w:t>Console.WriteLine</w:t>
+      </w:r>
+      <w:proofErr w:type="spellEnd"/>
+      <w:r>
+        <w:rPr>
+          <w:rFonts w:ascii="Consolas" w:hAnsi="Consolas" w:cs="Consolas"/>
+          <w:color w:val="000000"/>
+          <w:sz w:val="19"/>
+          <w:szCs w:val="19"/>
+        </w:rPr>
+        <w:t>(</w:t>
+      </w:r>
+      <w:proofErr w:type="gramEnd"/>
+      <w:r>
+        <w:rPr>
+          <w:rFonts w:ascii="Consolas" w:hAnsi="Consolas" w:cs="Consolas"/>
+          <w:color w:val="A31515"/>
+          <w:sz w:val="19"/>
+          <w:szCs w:val="19"/>
+        </w:rPr>
+        <w:t xml:space="preserve">$"The name of </w:t>
+      </w:r>
+      <w:proofErr w:type="spellStart"/>
+      <w:r>
+        <w:rPr>
+          <w:rFonts w:ascii="Consolas" w:hAnsi="Consolas" w:cs="Consolas"/>
+          <w:color w:val="A31515"/>
+          <w:sz w:val="19"/>
+          <w:szCs w:val="19"/>
+        </w:rPr>
+        <w:t>myAnonymousObject</w:t>
+      </w:r>
+      <w:proofErr w:type="spellEnd"/>
+      <w:r>
+        <w:rPr>
+          <w:rFonts w:ascii="Consolas" w:hAnsi="Consolas" w:cs="Consolas"/>
+          <w:color w:val="A31515"/>
+          <w:sz w:val="19"/>
+          <w:szCs w:val="19"/>
+        </w:rPr>
+        <w:t xml:space="preserve"> is </w:t>
+      </w:r>
+      <w:r>
+        <w:rPr>
+          <w:rFonts w:ascii="Consolas" w:hAnsi="Consolas" w:cs="Consolas"/>
+          <w:color w:val="000000"/>
+          <w:sz w:val="19"/>
+          <w:szCs w:val="19"/>
+        </w:rPr>
+        <w:t>{</w:t>
+      </w:r>
+      <w:proofErr w:type="spellStart"/>
+      <w:r>
+        <w:rPr>
+          <w:rFonts w:ascii="Consolas" w:hAnsi="Consolas" w:cs="Consolas"/>
+          <w:color w:val="000000"/>
+          <w:sz w:val="19"/>
+          <w:szCs w:val="19"/>
+        </w:rPr>
+        <w:t>myAnonymousObj.Name</w:t>
+      </w:r>
+      <w:proofErr w:type="spellEnd"/>
+      <w:r>
+        <w:rPr>
+          <w:rFonts w:ascii="Consolas" w:hAnsi="Consolas" w:cs="Consolas"/>
+          <w:color w:val="000000"/>
+          <w:sz w:val="19"/>
+          <w:szCs w:val="19"/>
+        </w:rPr>
+        <w:t>}</w:t>
+      </w:r>
+      <w:r>
+        <w:rPr>
+          <w:rFonts w:ascii="Consolas" w:hAnsi="Consolas" w:cs="Consolas"/>
+          <w:color w:val="A31515"/>
+          <w:sz w:val="19"/>
+          <w:szCs w:val="19"/>
+        </w:rPr>
+        <w:t xml:space="preserve">, the age is </w:t>
+      </w:r>
+      <w:r>
+        <w:rPr>
+          <w:rFonts w:ascii="Consolas" w:hAnsi="Consolas" w:cs="Consolas"/>
+          <w:color w:val="000000"/>
+          <w:sz w:val="19"/>
+          <w:szCs w:val="19"/>
+        </w:rPr>
+        <w:t>{</w:t>
+      </w:r>
+      <w:proofErr w:type="spellStart"/>
+      <w:r>
+        <w:rPr>
+          <w:rFonts w:ascii="Consolas" w:hAnsi="Consolas" w:cs="Consolas"/>
+          <w:color w:val="000000"/>
+          <w:sz w:val="19"/>
+          <w:szCs w:val="19"/>
+        </w:rPr>
+        <w:t>myAnonymousObj.Age</w:t>
+      </w:r>
+      <w:proofErr w:type="spellEnd"/>
+      <w:r>
+        <w:rPr>
+          <w:rFonts w:ascii="Consolas" w:hAnsi="Consolas" w:cs="Consolas"/>
+          <w:color w:val="000000"/>
+          <w:sz w:val="19"/>
+          <w:szCs w:val="19"/>
+        </w:rPr>
+        <w:t>}</w:t>
+      </w:r>
+      <w:r>
+        <w:rPr>
+          <w:rFonts w:ascii="Consolas" w:hAnsi="Consolas" w:cs="Consolas"/>
+          <w:color w:val="A31515"/>
+          <w:sz w:val="19"/>
+          <w:szCs w:val="19"/>
+        </w:rPr>
+        <w:t>"</w:t>
+      </w:r>
+      <w:r>
+        <w:rPr>
+          <w:rFonts w:ascii="Consolas" w:hAnsi="Consolas" w:cs="Consolas"/>
+          <w:color w:val="000000"/>
+          <w:sz w:val="19"/>
+          <w:szCs w:val="19"/>
+        </w:rPr>
+        <w:t>);</w:t>
+      </w:r>
+    </w:p>
+    <w:p>
+      <w:pPr>
+        <w:pStyle w:val="Heading2"/>
+      </w:pPr>
+      <w:proofErr w:type="spellStart"/>
+      <w:r>
+        <w:t>Nullable</w:t>
+      </w:r>
+      <w:proofErr w:type="spellEnd"/>
+      <w:r>
+        <w:t xml:space="preserve"> Types</w:t>
+      </w:r>
+    </w:p>
+    <w:p>
+      <w:r>
+        <w:t xml:space="preserve">The null value is useful for initializing reference types. So, it is logical that we can’t </w:t>
+      </w:r>
+      <w:r>
+        <w:rPr>
+          <w:noProof/>
+        </w:rPr>
+        <w:t>assi</w:t>
+      </w:r>
+      <w:r>
+        <w:rPr>
+          <w:noProof/>
+        </w:rPr>
+        <w:t>gn</w:t>
+      </w:r>
+      <w:r>
+        <w:t xml:space="preserve"> the null value to the value type because the null is itself a reference. The following statement will throw an error:</w:t>
+      </w:r>
+    </w:p>
+    <w:p>
+      <w:r>
+        <w:rPr>
+          <w:noProof/>
+        </w:rPr>
+        <w:drawing>
+          <wp:inline distT="0" distB="0" distL="0" distR="0">
+            <wp:extent cx="5068007" cy="609685"/>
+            <wp:effectExtent l="0" t="0" r="0" b="0"/>
+            <wp:docPr id="8" name="Picture 8"/>
+            <wp:cNvGraphicFramePr>
+              <a:graphicFrameLocks xmlns:a="http://schemas.openxmlformats.org/drawingml/2006/main" noChangeAspect="1"/>
+            </wp:cNvGraphicFramePr>
+            <a:graphic xmlns:a="http://schemas.openxmlformats.org/drawingml/2006/main">
+              <a:graphicData uri="http://schemas.openxmlformats.org/drawingml/2006/picture">
+                <pic:pic xmlns:pic="http://schemas.openxmlformats.org/drawingml/2006/picture">
+                  <pic:nvPicPr>
+                    <pic:cNvPr id="8" name="09-Nullable_Error.png"/>
+                    <pic:cNvPicPr/>
+                  </pic:nvPicPr>
+                  <pic:blipFill>
+                    <a:blip r:embed="rId13">
+                      <a:extLst>
+                        <a:ext uri="{28A0092B-C50C-407E-A947-70E740481C1C}">
+                          <a14:useLocalDpi xmlns:a14="http://schemas.microsoft.com/office/drawing/2010/main" val="0"/>
+                        </a:ext>
+                      </a:extLst>
+                    </a:blip>
+                    <a:stretch>
+                      <a:fillRect/>
+                    </a:stretch>
+                  </pic:blipFill>
+                  <pic:spPr>
+                    <a:xfrm>
+                      <a:off x="0" y="0"/>
+                      <a:ext cx="5068007" cy="609685"/>
+                    </a:xfrm>
+                    <a:prstGeom prst="rect">
+                      <a:avLst/>
+                    </a:prstGeom>
+                  </pic:spPr>
+                </pic:pic>
+              </a:graphicData>
+            </a:graphic>
+          </wp:inline>
+        </w:drawing>
+      </w:r>
+    </w:p>
+    <w:p>
+      <w:r>
+        <w:t xml:space="preserve">However, C# provides us with a modifier that we can use to declare a value type as a </w:t>
+      </w:r>
+      <w:proofErr w:type="spellStart"/>
+      <w:r>
+        <w:t>nullable</w:t>
+      </w:r>
+      <w:proofErr w:type="spellEnd"/>
+      <w:r>
+        <w:t xml:space="preserve"> value type. We can use </w:t>
+      </w:r>
+      <w:proofErr w:type="gramStart"/>
+      <w:r>
+        <w:t>the ?</w:t>
+      </w:r>
+      <w:proofErr w:type="gramEnd"/>
+      <w:r>
+        <w:t xml:space="preserve"> </w:t>
+      </w:r>
+      <w:proofErr w:type="gramStart"/>
+      <w:r>
+        <w:t>to</w:t>
+      </w:r>
+      <w:proofErr w:type="gramEnd"/>
+      <w:r>
+        <w:t xml:space="preserve"> indicate that value type is </w:t>
+      </w:r>
+      <w:r>
+        <w:rPr>
+          <w:noProof/>
+        </w:rPr>
+        <w:t>nullable</w:t>
+      </w:r>
+      <w:r>
+        <w:t>:</w:t>
+      </w:r>
+    </w:p>
+    <w:p>
+      <w:r>
+        <w:rPr>
+          <w:rFonts w:ascii="Consolas" w:hAnsi="Consolas" w:cs="Consolas"/>
+          <w:noProof/>
+          <w:color w:val="0000FF"/>
+          <w:sz w:val="19"/>
+          <w:szCs w:val="19"/>
+        </w:rPr>
+        <w:t>i</w:t>
+      </w:r>
+      <w:r>
+        <w:rPr>
+          <w:rFonts w:ascii="Consolas" w:hAnsi="Consolas" w:cs="Consolas"/>
+          <w:noProof/>
+          <w:color w:val="0000FF"/>
+          <w:sz w:val="19"/>
+          <w:szCs w:val="19"/>
+        </w:rPr>
+        <w:t>nt</w:t>
+      </w:r>
+      <w:r>
+        <w:rPr>
+          <w:rFonts w:ascii="Consolas" w:hAnsi="Consolas" w:cs="Consolas"/>
+          <w:color w:val="000000"/>
+          <w:sz w:val="19"/>
+          <w:szCs w:val="19"/>
+        </w:rPr>
+        <w:t xml:space="preserve">? </w:t>
+      </w:r>
+      <w:proofErr w:type="gramStart"/>
+      <w:r>
+        <w:rPr>
+          <w:rFonts w:ascii="Consolas" w:hAnsi="Consolas" w:cs="Consolas"/>
+          <w:color w:val="000000"/>
+          <w:sz w:val="19"/>
+          <w:szCs w:val="19"/>
+        </w:rPr>
+        <w:t>number</w:t>
+      </w:r>
+      <w:proofErr w:type="gramEnd"/>
+      <w:r>
+        <w:rPr>
+          <w:rFonts w:ascii="Consolas" w:hAnsi="Consolas" w:cs="Consolas"/>
+          <w:color w:val="000000"/>
+          <w:sz w:val="19"/>
+          <w:szCs w:val="19"/>
+        </w:rPr>
+        <w:t xml:space="preserve"> = </w:t>
+      </w:r>
+      <w:r>
+        <w:rPr>
+          <w:rFonts w:ascii="Consolas" w:hAnsi="Consolas" w:cs="Consolas"/>
+          <w:color w:val="0000FF"/>
+          <w:sz w:val="19"/>
+          <w:szCs w:val="19"/>
+        </w:rPr>
+        <w:t>null</w:t>
+      </w:r>
+      <w:r>
+        <w:rPr>
+          <w:rFonts w:ascii="Consolas" w:hAnsi="Consolas" w:cs="Consolas"/>
+          <w:color w:val="000000"/>
+          <w:sz w:val="19"/>
+          <w:szCs w:val="19"/>
+        </w:rPr>
+        <w:t>;</w:t>
+      </w:r>
+    </w:p>
+    <w:p>
+      <w:r>
+        <w:t xml:space="preserve">We can still assign an integer value to our </w:t>
+      </w:r>
+      <w:proofErr w:type="spellStart"/>
+      <w:r>
+        <w:t>nullable</w:t>
+      </w:r>
+      <w:proofErr w:type="spellEnd"/>
+      <w:r>
+        <w:t xml:space="preserve"> value type:</w:t>
+      </w:r>
+    </w:p>
+    <w:p>
+      <w:pPr>
+        <w:autoSpaceDE w:val="0"/>
+        <w:autoSpaceDN w:val="0"/>
+        <w:adjustRightInd w:val="0"/>
+        <w:spacing w:after="0" w:line="240" w:lineRule="auto"/>
+        <w:rPr>
+          <w:rFonts w:ascii="Consolas" w:hAnsi="Consolas" w:cs="Consolas"/>
+          <w:color w:val="000000"/>
+          <w:sz w:val="19"/>
+          <w:szCs w:val="19"/>
+        </w:rPr>
+      </w:pPr>
+      <w:proofErr w:type="spellStart"/>
+      <w:proofErr w:type="gramStart"/>
+      <w:r>
+        <w:rPr>
+          <w:rFonts w:ascii="Consolas" w:hAnsi="Consolas" w:cs="Consolas"/>
+          <w:color w:val="0000FF"/>
+          <w:sz w:val="19"/>
+          <w:szCs w:val="19"/>
+        </w:rPr>
+        <w:t>int</w:t>
+      </w:r>
+      <w:proofErr w:type="spellEnd"/>
+      <w:proofErr w:type="gramEnd"/>
+      <w:r>
+        <w:rPr>
+          <w:rFonts w:ascii="Consolas" w:hAnsi="Consolas" w:cs="Consolas"/>
+          <w:color w:val="000000"/>
+          <w:sz w:val="19"/>
+          <w:szCs w:val="19"/>
+        </w:rPr>
+        <w:t xml:space="preserve">? </w:t>
+      </w:r>
+      <w:proofErr w:type="gramStart"/>
+      <w:r>
+        <w:rPr>
+          <w:rFonts w:ascii="Consolas" w:hAnsi="Consolas" w:cs="Consolas"/>
+          <w:color w:val="000000"/>
+          <w:sz w:val="19"/>
+          <w:szCs w:val="19"/>
+        </w:rPr>
+        <w:t>number</w:t>
+      </w:r>
+      <w:proofErr w:type="gramEnd"/>
+      <w:r>
+        <w:rPr>
+          <w:rFonts w:ascii="Consolas" w:hAnsi="Consolas" w:cs="Consolas"/>
+          <w:color w:val="000000"/>
+          <w:sz w:val="19"/>
+          <w:szCs w:val="19"/>
+        </w:rPr>
+        <w:t xml:space="preserve"> = </w:t>
+      </w:r>
+      <w:r>
+        <w:rPr>
+          <w:rFonts w:ascii="Consolas" w:hAnsi="Consolas" w:cs="Consolas"/>
+          <w:color w:val="0000FF"/>
+          <w:sz w:val="19"/>
+          <w:szCs w:val="19"/>
+        </w:rPr>
+        <w:t>null</w:t>
+      </w:r>
+      <w:r>
+        <w:rPr>
+          <w:rFonts w:ascii="Consolas" w:hAnsi="Consolas" w:cs="Consolas"/>
+          <w:color w:val="000000"/>
+          <w:sz w:val="19"/>
+          <w:szCs w:val="19"/>
+        </w:rPr>
+        <w:t>;</w:t>
+      </w:r>
+    </w:p>
+    <w:p>
+      <w:pPr>
+        <w:autoSpaceDE w:val="0"/>
+        <w:autoSpaceDN w:val="0"/>
+        <w:adjustRightInd w:val="0"/>
+        <w:spacing w:after="0" w:line="240" w:lineRule="auto"/>
+        <w:rPr>
+          <w:rFonts w:ascii="Consolas" w:hAnsi="Consolas" w:cs="Consolas"/>
+          <w:color w:val="000000"/>
+          <w:sz w:val="19"/>
+          <w:szCs w:val="19"/>
+        </w:rPr>
+      </w:pPr>
+      <w:proofErr w:type="spellStart"/>
+      <w:proofErr w:type="gramStart"/>
+      <w:r>
+        <w:rPr>
+          <w:rFonts w:ascii="Consolas" w:hAnsi="Consolas" w:cs="Consolas"/>
+          <w:color w:val="0000FF"/>
+          <w:sz w:val="19"/>
+          <w:szCs w:val="19"/>
+        </w:rPr>
+        <w:t>int</w:t>
+      </w:r>
+      <w:proofErr w:type="spellEnd"/>
+      <w:proofErr w:type="gramEnd"/>
+      <w:r>
+        <w:rPr>
+          <w:rFonts w:ascii="Consolas" w:hAnsi="Consolas" w:cs="Consolas"/>
+          <w:color w:val="000000"/>
+          <w:sz w:val="19"/>
+          <w:szCs w:val="19"/>
+        </w:rPr>
+        <w:t xml:space="preserve"> another = 200;</w:t>
+      </w:r>
+    </w:p>
+    <w:p>
+      <w:pPr>
+        <w:autoSpaceDE w:val="0"/>
+        <w:autoSpaceDN w:val="0"/>
+        <w:adjustRightInd w:val="0"/>
+        <w:spacing w:after="0" w:line="240" w:lineRule="auto"/>
+        <w:rPr>
+          <w:rFonts w:ascii="Consolas" w:hAnsi="Consolas" w:cs="Consolas"/>
+          <w:color w:val="000000"/>
+          <w:sz w:val="19"/>
+          <w:szCs w:val="19"/>
+        </w:rPr>
+      </w:pPr>
+    </w:p>
+    <w:p>
+      <w:pPr>
+        <w:autoSpaceDE w:val="0"/>
+        <w:autoSpaceDN w:val="0"/>
+        <w:adjustRightInd w:val="0"/>
+        <w:spacing w:after="0" w:line="240" w:lineRule="auto"/>
+        <w:rPr>
+          <w:rFonts w:ascii="Consolas" w:hAnsi="Consolas" w:cs="Consolas"/>
+          <w:color w:val="000000"/>
+          <w:sz w:val="19"/>
+          <w:szCs w:val="19"/>
+        </w:rPr>
+      </w:pPr>
+      <w:proofErr w:type="gramStart"/>
+      <w:r>
+        <w:rPr>
+          <w:rFonts w:ascii="Consolas" w:hAnsi="Consolas" w:cs="Consolas"/>
+          <w:color w:val="000000"/>
+          <w:sz w:val="19"/>
+          <w:szCs w:val="19"/>
+        </w:rPr>
+        <w:t>number</w:t>
+      </w:r>
+      <w:proofErr w:type="gramEnd"/>
+      <w:r>
+        <w:rPr>
+          <w:rFonts w:ascii="Consolas" w:hAnsi="Consolas" w:cs="Consolas"/>
+          <w:color w:val="000000"/>
+          <w:sz w:val="19"/>
+          <w:szCs w:val="19"/>
+        </w:rPr>
+        <w:t xml:space="preserve"> = 345;</w:t>
+      </w:r>
+    </w:p>
+    <w:p>
+      <w:proofErr w:type="gramStart"/>
+      <w:r>
+        <w:rPr>
+          <w:rFonts w:ascii="Consolas" w:hAnsi="Consolas" w:cs="Consolas"/>
+          <w:color w:val="000000"/>
+          <w:sz w:val="19"/>
+          <w:szCs w:val="19"/>
+        </w:rPr>
+        <w:t>number</w:t>
+      </w:r>
+      <w:proofErr w:type="gramEnd"/>
+      <w:r>
+        <w:rPr>
+          <w:rFonts w:ascii="Consolas" w:hAnsi="Consolas" w:cs="Consolas"/>
+          <w:color w:val="000000"/>
+          <w:sz w:val="19"/>
+          <w:szCs w:val="19"/>
+        </w:rPr>
+        <w:t xml:space="preserve"> = another;</w:t>
+      </w:r>
+    </w:p>
+    <w:p>
+      <w:r>
+        <w:t>This is all valid. But</w:t>
+      </w:r>
+      <w:r>
+        <w:t xml:space="preserve"> if we try to assign a value of our </w:t>
+      </w:r>
+      <w:proofErr w:type="spellStart"/>
+      <w:r>
+        <w:t>nullable</w:t>
+      </w:r>
+      <w:proofErr w:type="spellEnd"/>
+      <w:r>
+        <w:t xml:space="preserve"> type to the variable of an </w:t>
+      </w:r>
+      <w:proofErr w:type="spellStart"/>
+      <w:r>
+        <w:t>int</w:t>
+      </w:r>
+      <w:proofErr w:type="spellEnd"/>
+      <w:r>
+        <w:t xml:space="preserve"> type, we are going to face a problem:</w:t>
+      </w:r>
+    </w:p>
+    <w:p>
+      <w:pPr>
+        <w:autoSpaceDE w:val="0"/>
+        <w:autoSpaceDN w:val="0"/>
+        <w:adjustRightInd w:val="0"/>
+        <w:spacing w:after="0" w:line="240" w:lineRule="auto"/>
+        <w:rPr>
+          <w:rFonts w:ascii="Consolas" w:hAnsi="Consolas" w:cs="Consolas"/>
+          <w:color w:val="000000"/>
+          <w:sz w:val="19"/>
+          <w:szCs w:val="19"/>
+        </w:rPr>
+      </w:pPr>
+      <w:proofErr w:type="spellStart"/>
+      <w:proofErr w:type="gramStart"/>
+      <w:r>
+        <w:rPr>
+          <w:rFonts w:ascii="Consolas" w:hAnsi="Consolas" w:cs="Consolas"/>
+          <w:color w:val="0000FF"/>
+          <w:sz w:val="19"/>
+          <w:szCs w:val="19"/>
+        </w:rPr>
+        <w:t>int</w:t>
+      </w:r>
+      <w:proofErr w:type="spellEnd"/>
+      <w:proofErr w:type="gramEnd"/>
+      <w:r>
+        <w:rPr>
+          <w:rFonts w:ascii="Consolas" w:hAnsi="Consolas" w:cs="Consolas"/>
+          <w:color w:val="000000"/>
+          <w:sz w:val="19"/>
+          <w:szCs w:val="19"/>
+        </w:rPr>
+        <w:t xml:space="preserve">? </w:t>
+      </w:r>
+      <w:proofErr w:type="gramStart"/>
+      <w:r>
+        <w:rPr>
+          <w:rFonts w:ascii="Consolas" w:hAnsi="Consolas" w:cs="Consolas"/>
+          <w:color w:val="000000"/>
+          <w:sz w:val="19"/>
+          <w:szCs w:val="19"/>
+        </w:rPr>
+        <w:t>number</w:t>
+      </w:r>
+      <w:proofErr w:type="gramEnd"/>
+      <w:r>
+        <w:rPr>
+          <w:rFonts w:ascii="Consolas" w:hAnsi="Consolas" w:cs="Consolas"/>
+          <w:color w:val="000000"/>
+          <w:sz w:val="19"/>
+          <w:szCs w:val="19"/>
+        </w:rPr>
+        <w:t xml:space="preserve"> = </w:t>
+      </w:r>
+      <w:r>
+        <w:rPr>
+          <w:rFonts w:ascii="Consolas" w:hAnsi="Consolas" w:cs="Consolas"/>
+          <w:color w:val="0000FF"/>
+          <w:sz w:val="19"/>
+          <w:szCs w:val="19"/>
+        </w:rPr>
+        <w:t>null</w:t>
+      </w:r>
+      <w:r>
+        <w:rPr>
+          <w:rFonts w:ascii="Consolas" w:hAnsi="Consolas" w:cs="Consolas"/>
+          <w:color w:val="000000"/>
+          <w:sz w:val="19"/>
+          <w:szCs w:val="19"/>
+        </w:rPr>
+        <w:t>;</w:t>
+      </w:r>
+    </w:p>
+    <w:p>
+      <w:pPr>
+        <w:autoSpaceDE w:val="0"/>
+        <w:autoSpaceDN w:val="0"/>
+        <w:adjustRightInd w:val="0"/>
+        <w:spacing w:after="0" w:line="240" w:lineRule="auto"/>
+        <w:rPr>
+          <w:rFonts w:ascii="Consolas" w:hAnsi="Consolas" w:cs="Consolas"/>
+          <w:color w:val="000000"/>
+          <w:sz w:val="19"/>
+          <w:szCs w:val="19"/>
+        </w:rPr>
+      </w:pPr>
+      <w:proofErr w:type="spellStart"/>
+      <w:proofErr w:type="gramStart"/>
+      <w:r>
+        <w:rPr>
+          <w:rFonts w:ascii="Consolas" w:hAnsi="Consolas" w:cs="Consolas"/>
+          <w:color w:val="0000FF"/>
+          <w:sz w:val="19"/>
+          <w:szCs w:val="19"/>
+        </w:rPr>
+        <w:t>int</w:t>
+      </w:r>
+      <w:proofErr w:type="spellEnd"/>
+      <w:proofErr w:type="gramEnd"/>
+      <w:r>
+        <w:rPr>
+          <w:rFonts w:ascii="Consolas" w:hAnsi="Consolas" w:cs="Consolas"/>
+          <w:color w:val="000000"/>
+          <w:sz w:val="19"/>
+          <w:szCs w:val="19"/>
+        </w:rPr>
+        <w:t xml:space="preserve"> another = 200;</w:t>
+      </w:r>
+    </w:p>
+    <w:p>
+      <w:pPr>
+        <w:autoSpaceDE w:val="0"/>
+        <w:autoSpaceDN w:val="0"/>
+        <w:adjustRightInd w:val="0"/>
+        <w:spacing w:after="0" w:line="240" w:lineRule="auto"/>
+        <w:rPr>
+          <w:rFonts w:ascii="Consolas" w:hAnsi="Consolas" w:cs="Consolas"/>
+          <w:color w:val="000000"/>
+          <w:sz w:val="19"/>
+          <w:szCs w:val="19"/>
+        </w:rPr>
+      </w:pPr>
+    </w:p>
+    <w:p>
+      <w:proofErr w:type="gramStart"/>
+      <w:r>
+        <w:rPr>
+          <w:rFonts w:ascii="Consolas" w:hAnsi="Consolas" w:cs="Consolas"/>
+          <w:color w:val="000000"/>
+          <w:sz w:val="19"/>
+          <w:szCs w:val="19"/>
+        </w:rPr>
+        <w:t>another</w:t>
+      </w:r>
+      <w:proofErr w:type="gramEnd"/>
+      <w:r>
+        <w:rPr>
+          <w:rFonts w:ascii="Consolas" w:hAnsi="Consolas" w:cs="Consolas"/>
+          <w:color w:val="000000"/>
+          <w:sz w:val="19"/>
+          <w:szCs w:val="19"/>
+        </w:rPr>
+        <w:t xml:space="preserve"> = number; </w:t>
+      </w:r>
+      <w:r>
+        <w:rPr>
+          <w:rFonts w:ascii="Consolas" w:hAnsi="Consolas" w:cs="Consolas"/>
+          <w:color w:val="008000"/>
+          <w:sz w:val="19"/>
+          <w:szCs w:val="19"/>
+        </w:rPr>
+        <w:t>//this is the problem</w:t>
+      </w:r>
+    </w:p>
+    <w:p>
+      <w:r>
+        <w:t xml:space="preserve">This </w:t>
+      </w:r>
+      <w:r>
+        <w:rPr>
+          <w:noProof/>
+        </w:rPr>
+        <w:t>make</w:t>
+      </w:r>
+      <w:r>
+        <w:rPr>
+          <w:noProof/>
+        </w:rPr>
+        <w:t>s</w:t>
+      </w:r>
+      <w:r>
+        <w:t xml:space="preserve"> sense if we consider that the variable number might contain the null but </w:t>
+      </w:r>
+      <w:r>
+        <w:rPr>
+          <w:noProof/>
+        </w:rPr>
+        <w:t>the</w:t>
+      </w:r>
+      <w:r>
+        <w:t xml:space="preserve"> variable another can’t contain the null at all.</w:t>
+      </w:r>
+    </w:p>
+    <w:p>
+      <w:pPr>
+        <w:pStyle w:val="Heading2"/>
+      </w:pPr>
+      <w:r>
+        <w:t xml:space="preserve">Properties of </w:t>
+      </w:r>
+      <w:proofErr w:type="spellStart"/>
+      <w:r>
+        <w:t>Nullable</w:t>
+      </w:r>
+      <w:proofErr w:type="spellEnd"/>
+      <w:r>
+        <w:t xml:space="preserve"> Types</w:t>
+      </w:r>
+    </w:p>
+    <w:p>
+      <w:r>
+        <w:t xml:space="preserve">The </w:t>
+      </w:r>
+      <w:proofErr w:type="spellStart"/>
+      <w:r>
+        <w:t>nullable</w:t>
+      </w:r>
+      <w:proofErr w:type="spellEnd"/>
+      <w:r>
+        <w:t xml:space="preserve"> types </w:t>
+      </w:r>
+      <w:r>
+        <w:rPr>
+          <w:noProof/>
+        </w:rPr>
+        <w:t>expose</w:t>
+      </w:r>
+      <w:r>
+        <w:t xml:space="preserve"> a few properties which can come in handy while working </w:t>
+      </w:r>
+      <w:r>
+        <w:rPr>
+          <w:noProof/>
+        </w:rPr>
+        <w:t>on</w:t>
+      </w:r>
+      <w:r>
+        <w:t xml:space="preserve"> our projects. The </w:t>
+      </w:r>
+      <w:proofErr w:type="spellStart"/>
+      <w:r>
+        <w:t>HasValue</w:t>
+      </w:r>
+      <w:proofErr w:type="spellEnd"/>
+      <w:r>
+        <w:t xml:space="preserve"> property indicates whether a </w:t>
+      </w:r>
+      <w:proofErr w:type="spellStart"/>
+      <w:r>
+        <w:t>nullable</w:t>
+      </w:r>
+      <w:proofErr w:type="spellEnd"/>
+      <w:r>
+        <w:t xml:space="preserve"> type contains a value or it is a null. The Value property enables us to retrieve the value of the </w:t>
+      </w:r>
+      <w:proofErr w:type="spellStart"/>
+      <w:r>
+        <w:t>nullable</w:t>
+      </w:r>
+      <w:proofErr w:type="spellEnd"/>
+      <w:r>
+        <w:t xml:space="preserve"> type </w:t>
+      </w:r>
+      <w:r>
+        <w:rPr>
+          <w:noProof/>
+        </w:rPr>
+        <w:t xml:space="preserve">it </w:t>
+      </w:r>
+      <w:r>
+        <w:t>is not a null:</w:t>
+      </w:r>
+    </w:p>
+    <w:p>
+      <w:pPr>
+        <w:autoSpaceDE w:val="0"/>
+        <w:autoSpaceDN w:val="0"/>
+        <w:adjustRightInd w:val="0"/>
+        <w:spacing w:after="0" w:line="240" w:lineRule="auto"/>
+        <w:rPr>
+          <w:rFonts w:ascii="Consolas" w:hAnsi="Consolas" w:cs="Consolas"/>
+          <w:color w:val="000000"/>
+          <w:sz w:val="19"/>
+          <w:szCs w:val="19"/>
+        </w:rPr>
+      </w:pPr>
+      <w:proofErr w:type="spellStart"/>
+      <w:proofErr w:type="gramStart"/>
+      <w:r>
+        <w:rPr>
+          <w:rFonts w:ascii="Consolas" w:hAnsi="Consolas" w:cs="Consolas"/>
+          <w:color w:val="0000FF"/>
+          <w:sz w:val="19"/>
+          <w:szCs w:val="19"/>
+        </w:rPr>
+        <w:t>int</w:t>
+      </w:r>
+      <w:proofErr w:type="spellEnd"/>
+      <w:proofErr w:type="gramEnd"/>
+      <w:r>
+        <w:rPr>
+          <w:rFonts w:ascii="Consolas" w:hAnsi="Consolas" w:cs="Consolas"/>
+          <w:color w:val="000000"/>
+          <w:sz w:val="19"/>
+          <w:szCs w:val="19"/>
+        </w:rPr>
+        <w:t xml:space="preserve">? </w:t>
+      </w:r>
+      <w:proofErr w:type="gramStart"/>
+      <w:r>
+        <w:rPr>
+          <w:rFonts w:ascii="Consolas" w:hAnsi="Consolas" w:cs="Consolas"/>
+          <w:color w:val="000000"/>
+          <w:sz w:val="19"/>
+          <w:szCs w:val="19"/>
+        </w:rPr>
+        <w:t>number</w:t>
+      </w:r>
+      <w:proofErr w:type="gramEnd"/>
+      <w:r>
+        <w:rPr>
+          <w:rFonts w:ascii="Consolas" w:hAnsi="Consolas" w:cs="Consolas"/>
+          <w:color w:val="000000"/>
+          <w:sz w:val="19"/>
+          <w:szCs w:val="19"/>
+        </w:rPr>
+        <w:t xml:space="preserve"> = </w:t>
+      </w:r>
+      <w:r>
+        <w:rPr>
+          <w:rFonts w:ascii="Consolas" w:hAnsi="Consolas" w:cs="Consolas"/>
+          <w:color w:val="0000FF"/>
+          <w:sz w:val="19"/>
+          <w:szCs w:val="19"/>
+        </w:rPr>
+        <w:t>null</w:t>
+      </w:r>
+      <w:r>
+        <w:rPr>
+          <w:rFonts w:ascii="Consolas" w:hAnsi="Consolas" w:cs="Consolas"/>
+          <w:color w:val="000000"/>
+          <w:sz w:val="19"/>
+          <w:szCs w:val="19"/>
+        </w:rPr>
+        <w:t>;</w:t>
+      </w:r>
+    </w:p>
+    <w:p>
+      <w:pPr>
+        <w:autoSpaceDE w:val="0"/>
+        <w:autoSpaceDN w:val="0"/>
+        <w:adjustRightInd w:val="0"/>
+        <w:spacing w:after="0" w:line="240" w:lineRule="auto"/>
+        <w:rPr>
+          <w:rFonts w:ascii="Consolas" w:hAnsi="Consolas" w:cs="Consolas"/>
+          <w:color w:val="000000"/>
+          <w:sz w:val="19"/>
+          <w:szCs w:val="19"/>
+        </w:rPr>
+      </w:pPr>
+      <w:proofErr w:type="gramStart"/>
+      <w:r>
+        <w:rPr>
+          <w:rFonts w:ascii="Consolas" w:hAnsi="Consolas" w:cs="Consolas"/>
+          <w:color w:val="000000"/>
+          <w:sz w:val="19"/>
+          <w:szCs w:val="19"/>
+        </w:rPr>
+        <w:t>number</w:t>
+      </w:r>
+      <w:proofErr w:type="gramEnd"/>
+      <w:r>
+        <w:rPr>
+          <w:rFonts w:ascii="Consolas" w:hAnsi="Consolas" w:cs="Consolas"/>
+          <w:color w:val="000000"/>
+          <w:sz w:val="19"/>
+          <w:szCs w:val="19"/>
+        </w:rPr>
+        <w:t xml:space="preserve"> = 234;</w:t>
+      </w:r>
+      <w:r>
+        <w:rPr>
+          <w:rFonts w:ascii="Consolas" w:hAnsi="Consolas" w:cs="Consolas"/>
+          <w:color w:val="008000"/>
+          <w:sz w:val="19"/>
+          <w:szCs w:val="19"/>
+        </w:rPr>
+        <w:t xml:space="preserve"> </w:t>
+      </w:r>
+      <w:r>
+        <w:rPr>
+          <w:rFonts w:ascii="Consolas" w:hAnsi="Consolas" w:cs="Consolas"/>
+          <w:color w:val="008000"/>
+          <w:sz w:val="19"/>
+          <w:szCs w:val="19"/>
+        </w:rPr>
+        <w:t>//comment this line to print out another result</w:t>
+      </w:r>
+    </w:p>
+    <w:p>
+      <w:pPr>
+        <w:autoSpaceDE w:val="0"/>
+        <w:autoSpaceDN w:val="0"/>
+        <w:adjustRightInd w:val="0"/>
+        <w:spacing w:after="0" w:line="240" w:lineRule="auto"/>
+        <w:rPr>
+          <w:rFonts w:ascii="Consolas" w:hAnsi="Consolas" w:cs="Consolas"/>
+          <w:color w:val="000000"/>
+          <w:sz w:val="19"/>
+          <w:szCs w:val="19"/>
+        </w:rPr>
+      </w:pPr>
+    </w:p>
+    <w:p>
+      <w:pPr>
+        <w:autoSpaceDE w:val="0"/>
+        <w:autoSpaceDN w:val="0"/>
+        <w:adjustRightInd w:val="0"/>
+        <w:spacing w:after="0" w:line="240" w:lineRule="auto"/>
+        <w:rPr>
+          <w:rFonts w:ascii="Consolas" w:hAnsi="Consolas" w:cs="Consolas"/>
+          <w:color w:val="000000"/>
+          <w:sz w:val="19"/>
+          <w:szCs w:val="19"/>
+        </w:rPr>
+      </w:pPr>
+      <w:proofErr w:type="gramStart"/>
+      <w:r>
+        <w:rPr>
+          <w:rFonts w:ascii="Consolas" w:hAnsi="Consolas" w:cs="Consolas"/>
+          <w:color w:val="0000FF"/>
+          <w:sz w:val="19"/>
+          <w:szCs w:val="19"/>
+        </w:rPr>
+        <w:t>if</w:t>
+      </w:r>
+      <w:r>
+        <w:rPr>
+          <w:rFonts w:ascii="Consolas" w:hAnsi="Consolas" w:cs="Consolas"/>
+          <w:color w:val="000000"/>
+          <w:sz w:val="19"/>
+          <w:szCs w:val="19"/>
+        </w:rPr>
+        <w:t>(</w:t>
+      </w:r>
+      <w:proofErr w:type="spellStart"/>
+      <w:proofErr w:type="gramEnd"/>
+      <w:r>
+        <w:rPr>
+          <w:rFonts w:ascii="Consolas" w:hAnsi="Consolas" w:cs="Consolas"/>
+          <w:color w:val="000000"/>
+          <w:sz w:val="19"/>
+          <w:szCs w:val="19"/>
+        </w:rPr>
+        <w:t>number.HasValue</w:t>
+      </w:r>
+      <w:proofErr w:type="spellEnd"/>
+      <w:r>
+        <w:rPr>
+          <w:rFonts w:ascii="Consolas" w:hAnsi="Consolas" w:cs="Consolas"/>
+          <w:color w:val="000000"/>
+          <w:sz w:val="19"/>
+          <w:szCs w:val="19"/>
+        </w:rPr>
+        <w:t>)</w:t>
+      </w:r>
+    </w:p>
+    <w:p>
+      <w:pPr>
+        <w:autoSpaceDE w:val="0"/>
+        <w:autoSpaceDN w:val="0"/>
+        <w:adjustRightInd w:val="0"/>
+        <w:spacing w:after="0" w:line="240" w:lineRule="auto"/>
+        <w:rPr>
+          <w:rFonts w:ascii="Consolas" w:hAnsi="Consolas" w:cs="Consolas"/>
+          <w:color w:val="000000"/>
+          <w:sz w:val="19"/>
+          <w:szCs w:val="19"/>
+        </w:rPr>
+      </w:pPr>
+      <w:r>
+        <w:rPr>
+          <w:rFonts w:ascii="Consolas" w:hAnsi="Consolas" w:cs="Consolas"/>
+          <w:color w:val="000000"/>
+          <w:sz w:val="19"/>
+          <w:szCs w:val="19"/>
+        </w:rPr>
+        <w:t>{</w:t>
+      </w:r>
+    </w:p>
+    <w:p>
+      <w:pPr>
+        <w:autoSpaceDE w:val="0"/>
+        <w:autoSpaceDN w:val="0"/>
+        <w:adjustRightInd w:val="0"/>
+        <w:spacing w:after="0" w:line="240" w:lineRule="auto"/>
+        <w:rPr>
+          <w:rFonts w:ascii="Consolas" w:hAnsi="Consolas" w:cs="Consolas"/>
+          <w:color w:val="000000"/>
+          <w:sz w:val="19"/>
+          <w:szCs w:val="19"/>
+        </w:rPr>
+      </w:pPr>
+      <w:r>
+        <w:rPr>
+          <w:rFonts w:ascii="Consolas" w:hAnsi="Consolas" w:cs="Consolas"/>
+          <w:color w:val="000000"/>
+          <w:sz w:val="19"/>
+          <w:szCs w:val="19"/>
+        </w:rPr>
+        <w:t xml:space="preserve">    </w:t>
+      </w:r>
+      <w:proofErr w:type="spellStart"/>
+      <w:proofErr w:type="gramStart"/>
+      <w:r>
+        <w:rPr>
+          <w:rFonts w:ascii="Consolas" w:hAnsi="Consolas" w:cs="Consolas"/>
+          <w:color w:val="000000"/>
+          <w:sz w:val="19"/>
+          <w:szCs w:val="19"/>
+        </w:rPr>
+        <w:t>Console.WriteLine</w:t>
+      </w:r>
+      <w:proofErr w:type="spellEnd"/>
+      <w:r>
+        <w:rPr>
+          <w:rFonts w:ascii="Consolas" w:hAnsi="Consolas" w:cs="Consolas"/>
+          <w:color w:val="000000"/>
+          <w:sz w:val="19"/>
+          <w:szCs w:val="19"/>
+        </w:rPr>
+        <w:t>(</w:t>
+      </w:r>
+      <w:proofErr w:type="spellStart"/>
+      <w:proofErr w:type="gramEnd"/>
+      <w:r>
+        <w:rPr>
+          <w:rFonts w:ascii="Consolas" w:hAnsi="Consolas" w:cs="Consolas"/>
+          <w:color w:val="000000"/>
+          <w:sz w:val="19"/>
+          <w:szCs w:val="19"/>
+        </w:rPr>
+        <w:t>number.Value</w:t>
+      </w:r>
+      <w:proofErr w:type="spellEnd"/>
+      <w:r>
+        <w:rPr>
+          <w:rFonts w:ascii="Consolas" w:hAnsi="Consolas" w:cs="Consolas"/>
+          <w:color w:val="000000"/>
+          <w:sz w:val="19"/>
+          <w:szCs w:val="19"/>
+        </w:rPr>
+        <w:t>);</w:t>
+      </w:r>
+    </w:p>
+    <w:p>
+      <w:pPr>
+        <w:autoSpaceDE w:val="0"/>
+        <w:autoSpaceDN w:val="0"/>
+        <w:adjustRightInd w:val="0"/>
+        <w:spacing w:after="0" w:line="240" w:lineRule="auto"/>
+        <w:rPr>
+          <w:rFonts w:ascii="Consolas" w:hAnsi="Consolas" w:cs="Consolas"/>
+          <w:color w:val="000000"/>
+          <w:sz w:val="19"/>
+          <w:szCs w:val="19"/>
+        </w:rPr>
+      </w:pPr>
+      <w:r>
+        <w:rPr>
+          <w:rFonts w:ascii="Consolas" w:hAnsi="Consolas" w:cs="Consolas"/>
+          <w:color w:val="000000"/>
+          <w:sz w:val="19"/>
+          <w:szCs w:val="19"/>
+        </w:rPr>
+        <w:t>}</w:t>
+      </w:r>
+    </w:p>
+    <w:p>
+      <w:pPr>
+        <w:autoSpaceDE w:val="0"/>
+        <w:autoSpaceDN w:val="0"/>
+        <w:adjustRightInd w:val="0"/>
+        <w:spacing w:after="0" w:line="240" w:lineRule="auto"/>
+        <w:rPr>
+          <w:rFonts w:ascii="Consolas" w:hAnsi="Consolas" w:cs="Consolas"/>
+          <w:color w:val="000000"/>
+          <w:sz w:val="19"/>
+          <w:szCs w:val="19"/>
+        </w:rPr>
+      </w:pPr>
+      <w:proofErr w:type="gramStart"/>
+      <w:r>
+        <w:rPr>
+          <w:rFonts w:ascii="Consolas" w:hAnsi="Consolas" w:cs="Consolas"/>
+          <w:color w:val="0000FF"/>
+          <w:sz w:val="19"/>
+          <w:szCs w:val="19"/>
+        </w:rPr>
+        <w:t>else</w:t>
+      </w:r>
+      <w:proofErr w:type="gramEnd"/>
+    </w:p>
+    <w:p>
+      <w:pPr>
+        <w:autoSpaceDE w:val="0"/>
+        <w:autoSpaceDN w:val="0"/>
+        <w:adjustRightInd w:val="0"/>
+        <w:spacing w:after="0" w:line="240" w:lineRule="auto"/>
+        <w:rPr>
+          <w:rFonts w:ascii="Consolas" w:hAnsi="Consolas" w:cs="Consolas"/>
+          <w:color w:val="000000"/>
+          <w:sz w:val="19"/>
+          <w:szCs w:val="19"/>
+        </w:rPr>
+      </w:pPr>
+      <w:r>
+        <w:rPr>
+          <w:rFonts w:ascii="Consolas" w:hAnsi="Consolas" w:cs="Consolas"/>
+          <w:color w:val="000000"/>
+          <w:sz w:val="19"/>
+          <w:szCs w:val="19"/>
+        </w:rPr>
+        <w:t>{</w:t>
+      </w:r>
+    </w:p>
+    <w:p>
+      <w:pPr>
+        <w:autoSpaceDE w:val="0"/>
+        <w:autoSpaceDN w:val="0"/>
+        <w:adjustRightInd w:val="0"/>
+        <w:spacing w:after="0" w:line="240" w:lineRule="auto"/>
+        <w:rPr>
+          <w:rFonts w:ascii="Consolas" w:hAnsi="Consolas" w:cs="Consolas"/>
+          <w:color w:val="000000"/>
+          <w:sz w:val="19"/>
+          <w:szCs w:val="19"/>
+        </w:rPr>
+      </w:pPr>
+      <w:r>
+        <w:rPr>
+          <w:rFonts w:ascii="Consolas" w:hAnsi="Consolas" w:cs="Consolas"/>
+          <w:color w:val="000000"/>
+          <w:sz w:val="19"/>
+          <w:szCs w:val="19"/>
+        </w:rPr>
+        <w:t xml:space="preserve">     </w:t>
+      </w:r>
+      <w:proofErr w:type="spellStart"/>
+      <w:proofErr w:type="gramStart"/>
+      <w:r>
+        <w:rPr>
+          <w:rFonts w:ascii="Consolas" w:hAnsi="Consolas" w:cs="Consolas"/>
+          <w:color w:val="000000"/>
+          <w:sz w:val="19"/>
+          <w:szCs w:val="19"/>
+        </w:rPr>
+        <w:t>Console.WriteLine</w:t>
+      </w:r>
+      <w:proofErr w:type="spellEnd"/>
+      <w:r>
+        <w:rPr>
+          <w:rFonts w:ascii="Consolas" w:hAnsi="Consolas" w:cs="Consolas"/>
+          <w:color w:val="000000"/>
+          <w:sz w:val="19"/>
+          <w:szCs w:val="19"/>
+        </w:rPr>
+        <w:t>(</w:t>
+      </w:r>
+      <w:proofErr w:type="gramEnd"/>
+      <w:r>
+        <w:rPr>
+          <w:rFonts w:ascii="Consolas" w:hAnsi="Consolas" w:cs="Consolas"/>
+          <w:color w:val="A31515"/>
+          <w:sz w:val="19"/>
+          <w:szCs w:val="19"/>
+        </w:rPr>
+        <w:t>"number is null"</w:t>
+      </w:r>
+      <w:r>
+        <w:rPr>
+          <w:rFonts w:ascii="Consolas" w:hAnsi="Consolas" w:cs="Consolas"/>
+          <w:color w:val="000000"/>
+          <w:sz w:val="19"/>
+          <w:szCs w:val="19"/>
+        </w:rPr>
+        <w:t>);</w:t>
+      </w:r>
+    </w:p>
+    <w:p>
+      <w:r>
+        <w:rPr>
+          <w:rFonts w:ascii="Consolas" w:hAnsi="Consolas" w:cs="Consolas"/>
+          <w:color w:val="000000"/>
+          <w:sz w:val="19"/>
+          <w:szCs w:val="19"/>
+        </w:rPr>
+        <w:t>}</w:t>
+      </w:r>
+    </w:p>
+    <w:p>
       <w:bookmarkStart w:id="0" w:name="_GoBack"/>
       <w:bookmarkEnd w:id="0"/>
-      <w:r>
-        <w:rPr>
-          <w:noProof/>
-        </w:rPr>
-        <w:t>e</w:t>
-      </w:r>
-      <w:r>
-        <w:t xml:space="preserve"> developing our C# applications.</w:t>
-      </w:r>
-    </w:p>
-    <w:p/>
+    </w:p>
     <w:sectPr>
       <w:pgSz w:w="12240" w:h="15840"/>
       <w:pgMar w:top="1440" w:right="1440" w:bottom="1440" w:left="1440" w:header="720" w:footer="720" w:gutter="0"/>
@@ -12812,4 +14567,16 @@
     </a:ext>
   </a:extLst>
 </a:theme>
+</file>
+
+<file path=customXml/item1.xml><?xml version="1.0" encoding="utf-8"?>
+<b:Sources xmlns:b="http://schemas.openxmlformats.org/officeDocument/2006/bibliography" xmlns="http://schemas.openxmlformats.org/officeDocument/2006/bibliography" SelectedStyle="\APASixthEditionOfficeOnline.xsl" StyleName="APA" Version="6"/>
+</file>
+
+<file path=customXml/itemProps1.xml><?xml version="1.0" encoding="utf-8"?>
+<ds:datastoreItem xmlns:ds="http://schemas.openxmlformats.org/officeDocument/2006/customXml" ds:itemID="{D457D4B7-D573-4921-BE7D-BA4E44C0645D}">
+  <ds:schemaRefs>
+    <ds:schemaRef ds:uri="http://schemas.openxmlformats.org/officeDocument/2006/bibliography"/>
+  </ds:schemaRefs>
+</ds:datastoreItem>
 </file>
--- a/BlogText.docx
+++ b/BlogText.docx
@@ -10099,10 +10099,7 @@
         <w:pStyle w:val="Heading2"/>
       </w:pPr>
       <w:r>
-        <w:t>About Extension Methods</w:t>
-      </w:r>
-      <w:r>
-        <w:t xml:space="preserve"> and How to Use Them</w:t>
+        <w:t>About Extension Methods and How to Use Them</w:t>
       </w:r>
     </w:p>
     <w:p>
@@ -12690,17 +12687,7 @@
           <w:sz w:val="19"/>
           <w:szCs w:val="19"/>
         </w:rPr>
-        <w:t>i</w:t>
-      </w:r>
-      <w:r>
-        <w:rPr>
-          <w:rFonts w:ascii="Consolas" w:hAnsi="Consolas" w:cs="Consolas"/>
-          <w:noProof/>
-          <w:color w:val="0000FF"/>
-          <w:sz w:val="19"/>
-          <w:szCs w:val="19"/>
-        </w:rPr>
-        <w:t>nt</w:t>
+        <w:t>int</w:t>
       </w:r>
       <w:r>
         <w:rPr>
@@ -13656,6 +13643,2551 @@
           <w:szCs w:val="19"/>
         </w:rPr>
         <w:t>}</w:t>
+      </w:r>
+    </w:p>
+    <w:p/>
+    <w:p>
+      <w:pPr>
+        <w:pStyle w:val="Heading1"/>
+      </w:pPr>
+      <w:r>
+        <w:lastRenderedPageBreak/>
+        <w:t>Structures</w:t>
+      </w:r>
+    </w:p>
+    <w:p>
+      <w:r>
+        <w:t xml:space="preserve">In the </w:t>
+      </w:r>
+      <w:r>
+        <w:rPr>
+          <w:noProof/>
+        </w:rPr>
+        <w:t>pr</w:t>
+      </w:r>
+      <w:r>
+        <w:rPr>
+          <w:noProof/>
+        </w:rPr>
+        <w:t>e</w:t>
+      </w:r>
+      <w:r>
+        <w:rPr>
+          <w:noProof/>
+        </w:rPr>
+        <w:t>vious</w:t>
+      </w:r>
+      <w:r>
+        <w:t xml:space="preserve"> articles, we have learned about classes, how to use them and how to create an object as an instance of a class. In this </w:t>
+      </w:r>
+      <w:r>
+        <w:rPr>
+          <w:noProof/>
+        </w:rPr>
+        <w:t>article</w:t>
+      </w:r>
+      <w:r>
+        <w:rPr>
+          <w:noProof/>
+        </w:rPr>
+        <w:t>,</w:t>
+      </w:r>
+      <w:r>
+        <w:t xml:space="preserve"> we are going to talk about structures which are similar to classes but have some differences as well.</w:t>
+      </w:r>
+    </w:p>
+    <w:p>
+      <w:pPr>
+        <w:pStyle w:val="Heading2"/>
+      </w:pPr>
+      <w:r>
+        <w:t>Working with Structures</w:t>
+      </w:r>
+    </w:p>
+    <w:p>
+      <w:r>
+        <w:t xml:space="preserve">A structure is a value type, in the opposite of a class which is a reference </w:t>
+      </w:r>
+      <w:r>
+        <w:rPr>
+          <w:noProof/>
+        </w:rPr>
+        <w:t>t</w:t>
+      </w:r>
+      <w:r>
+        <w:rPr>
+          <w:noProof/>
+        </w:rPr>
+        <w:t>y</w:t>
+      </w:r>
+      <w:r>
+        <w:rPr>
+          <w:noProof/>
+        </w:rPr>
+        <w:t>pe</w:t>
+      </w:r>
+      <w:r>
+        <w:t xml:space="preserve">, and it has its own fields, methods, </w:t>
+      </w:r>
+      <w:r>
+        <w:rPr>
+          <w:noProof/>
+        </w:rPr>
+        <w:t>and</w:t>
+      </w:r>
+      <w:r>
+        <w:t xml:space="preserve"> constructors like a class.</w:t>
+      </w:r>
+    </w:p>
+    <w:p>
+      <w:pPr>
+        <w:rPr>
+          <w:noProof/>
+        </w:rPr>
+      </w:pPr>
+      <w:r>
+        <w:t xml:space="preserve">Maybe we didn’t realize, but we have worked </w:t>
+      </w:r>
+      <w:r>
+        <w:rPr>
+          <w:noProof/>
+        </w:rPr>
+        <w:t>with structures</w:t>
+      </w:r>
+      <w:r>
+        <w:t xml:space="preserve"> in our previous articles, especially in </w:t>
+      </w:r>
+      <w:hyperlink w:anchor="rr" w:history="1">
+        <w:r>
+          <w:rPr>
+            <w:rStyle w:val="Hyperlink"/>
+          </w:rPr>
+          <w:t>module 1 C# basics</w:t>
+        </w:r>
+      </w:hyperlink>
+      <w:r>
+        <w:t xml:space="preserve">. The </w:t>
+      </w:r>
+      <w:proofErr w:type="spellStart"/>
+      <w:r>
+        <w:t>int</w:t>
+      </w:r>
+      <w:proofErr w:type="spellEnd"/>
+      <w:r>
+        <w:t xml:space="preserve">, double, decimal, bool type etc. are all aliases for the </w:t>
+      </w:r>
+      <w:r>
+        <w:rPr>
+          <w:noProof/>
+        </w:rPr>
+        <w:t>struc</w:t>
+      </w:r>
+      <w:r>
+        <w:rPr>
+          <w:noProof/>
+        </w:rPr>
+        <w:t>tu</w:t>
+      </w:r>
+      <w:r>
+        <w:rPr>
+          <w:noProof/>
+        </w:rPr>
+        <w:t>res</w:t>
+      </w:r>
+      <w:r>
+        <w:rPr>
+          <w:noProof/>
+        </w:rPr>
+        <w:t xml:space="preserve"> System.Int32, System.Int64 etc. In the following </w:t>
+      </w:r>
+      <w:r>
+        <w:rPr>
+          <w:noProof/>
+        </w:rPr>
+        <w:t>table,</w:t>
+      </w:r>
+      <w:r>
+        <w:rPr>
+          <w:noProof/>
+        </w:rPr>
+        <w:t xml:space="preserve"> we can s</w:t>
+      </w:r>
+      <w:r>
+        <w:rPr>
+          <w:noProof/>
+        </w:rPr>
+        <w:t>ee the primitive types and what are they built from (class or structure):</w:t>
+      </w:r>
+    </w:p>
+    <w:tbl>
+      <w:tblPr>
+        <w:tblStyle w:val="GridTable1Light-Accent1"/>
+        <w:tblW w:w="0" w:type="auto"/>
+        <w:jc w:val="center"/>
+        <w:tblLook w:val="04A0" w:firstRow="1" w:lastRow="0" w:firstColumn="1" w:lastColumn="0" w:noHBand="0" w:noVBand="1"/>
+      </w:tblPr>
+      <w:tblGrid>
+        <w:gridCol w:w="3116"/>
+        <w:gridCol w:w="3117"/>
+        <w:gridCol w:w="3117"/>
+      </w:tblGrid>
+      <w:tr>
+        <w:trPr>
+          <w:cnfStyle w:val="100000000000" w:firstRow="1" w:lastRow="0" w:firstColumn="0" w:lastColumn="0" w:oddVBand="0" w:evenVBand="0" w:oddHBand="0" w:evenHBand="0" w:firstRowFirstColumn="0" w:firstRowLastColumn="0" w:lastRowFirstColumn="0" w:lastRowLastColumn="0"/>
+          <w:jc w:val="center"/>
+        </w:trPr>
+        <w:tc>
+          <w:tcPr>
+            <w:cnfStyle w:val="001000000000" w:firstRow="0" w:lastRow="0" w:firstColumn="1" w:lastColumn="0" w:oddVBand="0" w:evenVBand="0" w:oddHBand="0" w:evenHBand="0" w:firstRowFirstColumn="0" w:firstRowLastColumn="0" w:lastRowFirstColumn="0" w:lastRowLastColumn="0"/>
+            <w:tcW w:w="3116" w:type="dxa"/>
+          </w:tcPr>
+          <w:p>
+            <w:pPr>
+              <w:jc w:val="center"/>
+            </w:pPr>
+            <w:r>
+              <w:t>Keyword</w:t>
+            </w:r>
+          </w:p>
+        </w:tc>
+        <w:tc>
+          <w:tcPr>
+            <w:tcW w:w="3117" w:type="dxa"/>
+          </w:tcPr>
+          <w:p>
+            <w:pPr>
+              <w:jc w:val="center"/>
+              <w:cnfStyle w:val="100000000000" w:firstRow="1" w:lastRow="0" w:firstColumn="0" w:lastColumn="0" w:oddVBand="0" w:evenVBand="0" w:oddHBand="0" w:evenHBand="0" w:firstRowFirstColumn="0" w:firstRowLastColumn="0" w:lastRowFirstColumn="0" w:lastRowLastColumn="0"/>
+            </w:pPr>
+            <w:r>
+              <w:t>Type</w:t>
+            </w:r>
+          </w:p>
+        </w:tc>
+        <w:tc>
+          <w:tcPr>
+            <w:tcW w:w="3117" w:type="dxa"/>
+          </w:tcPr>
+          <w:p>
+            <w:pPr>
+              <w:jc w:val="center"/>
+              <w:cnfStyle w:val="100000000000" w:firstRow="1" w:lastRow="0" w:firstColumn="0" w:lastColumn="0" w:oddVBand="0" w:evenVBand="0" w:oddHBand="0" w:evenHBand="0" w:firstRowFirstColumn="0" w:firstRowLastColumn="0" w:lastRowFirstColumn="0" w:lastRowLastColumn="0"/>
+            </w:pPr>
+            <w:r>
+              <w:t>Created from</w:t>
+            </w:r>
+          </w:p>
+        </w:tc>
+      </w:tr>
+      <w:tr>
+        <w:trPr>
+          <w:jc w:val="center"/>
+        </w:trPr>
+        <w:tc>
+          <w:tcPr>
+            <w:cnfStyle w:val="001000000000" w:firstRow="0" w:lastRow="0" w:firstColumn="1" w:lastColumn="0" w:oddVBand="0" w:evenVBand="0" w:oddHBand="0" w:evenHBand="0" w:firstRowFirstColumn="0" w:firstRowLastColumn="0" w:lastRowFirstColumn="0" w:lastRowLastColumn="0"/>
+            <w:tcW w:w="3116" w:type="dxa"/>
+          </w:tcPr>
+          <w:p>
+            <w:pPr>
+              <w:jc w:val="center"/>
+              <w:rPr>
+                <w:b w:val="0"/>
+              </w:rPr>
+            </w:pPr>
+            <w:r>
+              <w:rPr>
+                <w:b w:val="0"/>
+              </w:rPr>
+              <w:t>bool</w:t>
+            </w:r>
+          </w:p>
+        </w:tc>
+        <w:tc>
+          <w:tcPr>
+            <w:tcW w:w="3117" w:type="dxa"/>
+          </w:tcPr>
+          <w:p>
+            <w:pPr>
+              <w:jc w:val="center"/>
+              <w:cnfStyle w:val="000000000000" w:firstRow="0" w:lastRow="0" w:firstColumn="0" w:lastColumn="0" w:oddVBand="0" w:evenVBand="0" w:oddHBand="0" w:evenHBand="0" w:firstRowFirstColumn="0" w:firstRowLastColumn="0" w:lastRowFirstColumn="0" w:lastRowLastColumn="0"/>
+            </w:pPr>
+            <w:proofErr w:type="spellStart"/>
+            <w:r>
+              <w:t>System.Boolean</w:t>
+            </w:r>
+            <w:proofErr w:type="spellEnd"/>
+          </w:p>
+        </w:tc>
+        <w:tc>
+          <w:tcPr>
+            <w:tcW w:w="3117" w:type="dxa"/>
+          </w:tcPr>
+          <w:p>
+            <w:pPr>
+              <w:jc w:val="center"/>
+              <w:cnfStyle w:val="000000000000" w:firstRow="0" w:lastRow="0" w:firstColumn="0" w:lastColumn="0" w:oddVBand="0" w:evenVBand="0" w:oddHBand="0" w:evenHBand="0" w:firstRowFirstColumn="0" w:firstRowLastColumn="0" w:lastRowFirstColumn="0" w:lastRowLastColumn="0"/>
+            </w:pPr>
+            <w:r>
+              <w:t>Structure</w:t>
+            </w:r>
+          </w:p>
+        </w:tc>
+      </w:tr>
+      <w:tr>
+        <w:trPr>
+          <w:jc w:val="center"/>
+        </w:trPr>
+        <w:tc>
+          <w:tcPr>
+            <w:cnfStyle w:val="001000000000" w:firstRow="0" w:lastRow="0" w:firstColumn="1" w:lastColumn="0" w:oddVBand="0" w:evenVBand="0" w:oddHBand="0" w:evenHBand="0" w:firstRowFirstColumn="0" w:firstRowLastColumn="0" w:lastRowFirstColumn="0" w:lastRowLastColumn="0"/>
+            <w:tcW w:w="3116" w:type="dxa"/>
+          </w:tcPr>
+          <w:p>
+            <w:pPr>
+              <w:jc w:val="center"/>
+              <w:rPr>
+                <w:b w:val="0"/>
+              </w:rPr>
+            </w:pPr>
+            <w:r>
+              <w:rPr>
+                <w:b w:val="0"/>
+              </w:rPr>
+              <w:t>byte</w:t>
+            </w:r>
+          </w:p>
+        </w:tc>
+        <w:tc>
+          <w:tcPr>
+            <w:tcW w:w="3117" w:type="dxa"/>
+          </w:tcPr>
+          <w:p>
+            <w:pPr>
+              <w:jc w:val="center"/>
+              <w:cnfStyle w:val="000000000000" w:firstRow="0" w:lastRow="0" w:firstColumn="0" w:lastColumn="0" w:oddVBand="0" w:evenVBand="0" w:oddHBand="0" w:evenHBand="0" w:firstRowFirstColumn="0" w:firstRowLastColumn="0" w:lastRowFirstColumn="0" w:lastRowLastColumn="0"/>
+            </w:pPr>
+            <w:proofErr w:type="spellStart"/>
+            <w:r>
+              <w:t>System.Byte</w:t>
+            </w:r>
+            <w:proofErr w:type="spellEnd"/>
+          </w:p>
+        </w:tc>
+        <w:tc>
+          <w:tcPr>
+            <w:tcW w:w="3117" w:type="dxa"/>
+          </w:tcPr>
+          <w:p>
+            <w:pPr>
+              <w:jc w:val="center"/>
+              <w:cnfStyle w:val="000000000000" w:firstRow="0" w:lastRow="0" w:firstColumn="0" w:lastColumn="0" w:oddVBand="0" w:evenVBand="0" w:oddHBand="0" w:evenHBand="0" w:firstRowFirstColumn="0" w:firstRowLastColumn="0" w:lastRowFirstColumn="0" w:lastRowLastColumn="0"/>
+            </w:pPr>
+            <w:r>
+              <w:t>Structure</w:t>
+            </w:r>
+          </w:p>
+        </w:tc>
+      </w:tr>
+      <w:tr>
+        <w:trPr>
+          <w:jc w:val="center"/>
+        </w:trPr>
+        <w:tc>
+          <w:tcPr>
+            <w:cnfStyle w:val="001000000000" w:firstRow="0" w:lastRow="0" w:firstColumn="1" w:lastColumn="0" w:oddVBand="0" w:evenVBand="0" w:oddHBand="0" w:evenHBand="0" w:firstRowFirstColumn="0" w:firstRowLastColumn="0" w:lastRowFirstColumn="0" w:lastRowLastColumn="0"/>
+            <w:tcW w:w="3116" w:type="dxa"/>
+          </w:tcPr>
+          <w:p>
+            <w:pPr>
+              <w:jc w:val="center"/>
+              <w:rPr>
+                <w:b w:val="0"/>
+              </w:rPr>
+            </w:pPr>
+            <w:r>
+              <w:rPr>
+                <w:b w:val="0"/>
+              </w:rPr>
+              <w:t>decimal</w:t>
+            </w:r>
+          </w:p>
+        </w:tc>
+        <w:tc>
+          <w:tcPr>
+            <w:tcW w:w="3117" w:type="dxa"/>
+          </w:tcPr>
+          <w:p>
+            <w:pPr>
+              <w:jc w:val="center"/>
+              <w:cnfStyle w:val="000000000000" w:firstRow="0" w:lastRow="0" w:firstColumn="0" w:lastColumn="0" w:oddVBand="0" w:evenVBand="0" w:oddHBand="0" w:evenHBand="0" w:firstRowFirstColumn="0" w:firstRowLastColumn="0" w:lastRowFirstColumn="0" w:lastRowLastColumn="0"/>
+            </w:pPr>
+            <w:proofErr w:type="spellStart"/>
+            <w:r>
+              <w:t>System.Decimal</w:t>
+            </w:r>
+            <w:proofErr w:type="spellEnd"/>
+          </w:p>
+        </w:tc>
+        <w:tc>
+          <w:tcPr>
+            <w:tcW w:w="3117" w:type="dxa"/>
+          </w:tcPr>
+          <w:p>
+            <w:pPr>
+              <w:jc w:val="center"/>
+              <w:cnfStyle w:val="000000000000" w:firstRow="0" w:lastRow="0" w:firstColumn="0" w:lastColumn="0" w:oddVBand="0" w:evenVBand="0" w:oddHBand="0" w:evenHBand="0" w:firstRowFirstColumn="0" w:firstRowLastColumn="0" w:lastRowFirstColumn="0" w:lastRowLastColumn="0"/>
+            </w:pPr>
+            <w:r>
+              <w:t>Structure</w:t>
+            </w:r>
+          </w:p>
+        </w:tc>
+      </w:tr>
+      <w:tr>
+        <w:trPr>
+          <w:jc w:val="center"/>
+        </w:trPr>
+        <w:tc>
+          <w:tcPr>
+            <w:cnfStyle w:val="001000000000" w:firstRow="0" w:lastRow="0" w:firstColumn="1" w:lastColumn="0" w:oddVBand="0" w:evenVBand="0" w:oddHBand="0" w:evenHBand="0" w:firstRowFirstColumn="0" w:firstRowLastColumn="0" w:lastRowFirstColumn="0" w:lastRowLastColumn="0"/>
+            <w:tcW w:w="3116" w:type="dxa"/>
+          </w:tcPr>
+          <w:p>
+            <w:pPr>
+              <w:jc w:val="center"/>
+              <w:rPr>
+                <w:b w:val="0"/>
+              </w:rPr>
+            </w:pPr>
+            <w:r>
+              <w:rPr>
+                <w:b w:val="0"/>
+              </w:rPr>
+              <w:t>double</w:t>
+            </w:r>
+          </w:p>
+        </w:tc>
+        <w:tc>
+          <w:tcPr>
+            <w:tcW w:w="3117" w:type="dxa"/>
+          </w:tcPr>
+          <w:p>
+            <w:pPr>
+              <w:jc w:val="center"/>
+              <w:cnfStyle w:val="000000000000" w:firstRow="0" w:lastRow="0" w:firstColumn="0" w:lastColumn="0" w:oddVBand="0" w:evenVBand="0" w:oddHBand="0" w:evenHBand="0" w:firstRowFirstColumn="0" w:firstRowLastColumn="0" w:lastRowFirstColumn="0" w:lastRowLastColumn="0"/>
+            </w:pPr>
+            <w:proofErr w:type="spellStart"/>
+            <w:r>
+              <w:t>System.Double</w:t>
+            </w:r>
+            <w:proofErr w:type="spellEnd"/>
+          </w:p>
+        </w:tc>
+        <w:tc>
+          <w:tcPr>
+            <w:tcW w:w="3117" w:type="dxa"/>
+          </w:tcPr>
+          <w:p>
+            <w:pPr>
+              <w:jc w:val="center"/>
+              <w:cnfStyle w:val="000000000000" w:firstRow="0" w:lastRow="0" w:firstColumn="0" w:lastColumn="0" w:oddVBand="0" w:evenVBand="0" w:oddHBand="0" w:evenHBand="0" w:firstRowFirstColumn="0" w:firstRowLastColumn="0" w:lastRowFirstColumn="0" w:lastRowLastColumn="0"/>
+            </w:pPr>
+            <w:r>
+              <w:t>Structure</w:t>
+            </w:r>
+          </w:p>
+        </w:tc>
+      </w:tr>
+      <w:tr>
+        <w:trPr>
+          <w:jc w:val="center"/>
+        </w:trPr>
+        <w:tc>
+          <w:tcPr>
+            <w:cnfStyle w:val="001000000000" w:firstRow="0" w:lastRow="0" w:firstColumn="1" w:lastColumn="0" w:oddVBand="0" w:evenVBand="0" w:oddHBand="0" w:evenHBand="0" w:firstRowFirstColumn="0" w:firstRowLastColumn="0" w:lastRowFirstColumn="0" w:lastRowLastColumn="0"/>
+            <w:tcW w:w="3116" w:type="dxa"/>
+          </w:tcPr>
+          <w:p>
+            <w:pPr>
+              <w:jc w:val="center"/>
+              <w:rPr>
+                <w:b w:val="0"/>
+              </w:rPr>
+            </w:pPr>
+            <w:r>
+              <w:rPr>
+                <w:b w:val="0"/>
+              </w:rPr>
+              <w:t>float</w:t>
+            </w:r>
+          </w:p>
+        </w:tc>
+        <w:tc>
+          <w:tcPr>
+            <w:tcW w:w="3117" w:type="dxa"/>
+          </w:tcPr>
+          <w:p>
+            <w:pPr>
+              <w:jc w:val="center"/>
+              <w:cnfStyle w:val="000000000000" w:firstRow="0" w:lastRow="0" w:firstColumn="0" w:lastColumn="0" w:oddVBand="0" w:evenVBand="0" w:oddHBand="0" w:evenHBand="0" w:firstRowFirstColumn="0" w:firstRowLastColumn="0" w:lastRowFirstColumn="0" w:lastRowLastColumn="0"/>
+            </w:pPr>
+            <w:proofErr w:type="spellStart"/>
+            <w:r>
+              <w:t>System.Single</w:t>
+            </w:r>
+            <w:proofErr w:type="spellEnd"/>
+          </w:p>
+        </w:tc>
+        <w:tc>
+          <w:tcPr>
+            <w:tcW w:w="3117" w:type="dxa"/>
+          </w:tcPr>
+          <w:p>
+            <w:pPr>
+              <w:jc w:val="center"/>
+              <w:cnfStyle w:val="000000000000" w:firstRow="0" w:lastRow="0" w:firstColumn="0" w:lastColumn="0" w:oddVBand="0" w:evenVBand="0" w:oddHBand="0" w:evenHBand="0" w:firstRowFirstColumn="0" w:firstRowLastColumn="0" w:lastRowFirstColumn="0" w:lastRowLastColumn="0"/>
+            </w:pPr>
+            <w:r>
+              <w:t>Structure</w:t>
+            </w:r>
+          </w:p>
+        </w:tc>
+      </w:tr>
+      <w:tr>
+        <w:trPr>
+          <w:jc w:val="center"/>
+        </w:trPr>
+        <w:tc>
+          <w:tcPr>
+            <w:cnfStyle w:val="001000000000" w:firstRow="0" w:lastRow="0" w:firstColumn="1" w:lastColumn="0" w:oddVBand="0" w:evenVBand="0" w:oddHBand="0" w:evenHBand="0" w:firstRowFirstColumn="0" w:firstRowLastColumn="0" w:lastRowFirstColumn="0" w:lastRowLastColumn="0"/>
+            <w:tcW w:w="3116" w:type="dxa"/>
+          </w:tcPr>
+          <w:p>
+            <w:pPr>
+              <w:jc w:val="center"/>
+              <w:rPr>
+                <w:b w:val="0"/>
+              </w:rPr>
+            </w:pPr>
+            <w:proofErr w:type="spellStart"/>
+            <w:r>
+              <w:rPr>
+                <w:b w:val="0"/>
+              </w:rPr>
+              <w:t>int</w:t>
+            </w:r>
+            <w:proofErr w:type="spellEnd"/>
+          </w:p>
+        </w:tc>
+        <w:tc>
+          <w:tcPr>
+            <w:tcW w:w="3117" w:type="dxa"/>
+          </w:tcPr>
+          <w:p>
+            <w:pPr>
+              <w:jc w:val="center"/>
+              <w:cnfStyle w:val="000000000000" w:firstRow="0" w:lastRow="0" w:firstColumn="0" w:lastColumn="0" w:oddVBand="0" w:evenVBand="0" w:oddHBand="0" w:evenHBand="0" w:firstRowFirstColumn="0" w:firstRowLastColumn="0" w:lastRowFirstColumn="0" w:lastRowLastColumn="0"/>
+            </w:pPr>
+            <w:r>
+              <w:t>System.Int32</w:t>
+            </w:r>
+          </w:p>
+        </w:tc>
+        <w:tc>
+          <w:tcPr>
+            <w:tcW w:w="3117" w:type="dxa"/>
+          </w:tcPr>
+          <w:p>
+            <w:pPr>
+              <w:jc w:val="center"/>
+              <w:cnfStyle w:val="000000000000" w:firstRow="0" w:lastRow="0" w:firstColumn="0" w:lastColumn="0" w:oddVBand="0" w:evenVBand="0" w:oddHBand="0" w:evenHBand="0" w:firstRowFirstColumn="0" w:firstRowLastColumn="0" w:lastRowFirstColumn="0" w:lastRowLastColumn="0"/>
+            </w:pPr>
+            <w:r>
+              <w:t>Structure</w:t>
+            </w:r>
+          </w:p>
+        </w:tc>
+      </w:tr>
+      <w:tr>
+        <w:trPr>
+          <w:jc w:val="center"/>
+        </w:trPr>
+        <w:tc>
+          <w:tcPr>
+            <w:cnfStyle w:val="001000000000" w:firstRow="0" w:lastRow="0" w:firstColumn="1" w:lastColumn="0" w:oddVBand="0" w:evenVBand="0" w:oddHBand="0" w:evenHBand="0" w:firstRowFirstColumn="0" w:firstRowLastColumn="0" w:lastRowFirstColumn="0" w:lastRowLastColumn="0"/>
+            <w:tcW w:w="3116" w:type="dxa"/>
+          </w:tcPr>
+          <w:p>
+            <w:pPr>
+              <w:jc w:val="center"/>
+              <w:rPr>
+                <w:b w:val="0"/>
+              </w:rPr>
+            </w:pPr>
+            <w:r>
+              <w:rPr>
+                <w:b w:val="0"/>
+              </w:rPr>
+              <w:t>long</w:t>
+            </w:r>
+          </w:p>
+        </w:tc>
+        <w:tc>
+          <w:tcPr>
+            <w:tcW w:w="3117" w:type="dxa"/>
+          </w:tcPr>
+          <w:p>
+            <w:pPr>
+              <w:jc w:val="center"/>
+              <w:cnfStyle w:val="000000000000" w:firstRow="0" w:lastRow="0" w:firstColumn="0" w:lastColumn="0" w:oddVBand="0" w:evenVBand="0" w:oddHBand="0" w:evenHBand="0" w:firstRowFirstColumn="0" w:firstRowLastColumn="0" w:lastRowFirstColumn="0" w:lastRowLastColumn="0"/>
+            </w:pPr>
+            <w:r>
+              <w:t>System.Int64</w:t>
+            </w:r>
+          </w:p>
+        </w:tc>
+        <w:tc>
+          <w:tcPr>
+            <w:tcW w:w="3117" w:type="dxa"/>
+          </w:tcPr>
+          <w:p>
+            <w:pPr>
+              <w:jc w:val="center"/>
+              <w:cnfStyle w:val="000000000000" w:firstRow="0" w:lastRow="0" w:firstColumn="0" w:lastColumn="0" w:oddVBand="0" w:evenVBand="0" w:oddHBand="0" w:evenHBand="0" w:firstRowFirstColumn="0" w:firstRowLastColumn="0" w:lastRowFirstColumn="0" w:lastRowLastColumn="0"/>
+            </w:pPr>
+            <w:r>
+              <w:t>Structure</w:t>
+            </w:r>
+          </w:p>
+        </w:tc>
+      </w:tr>
+      <w:tr>
+        <w:trPr>
+          <w:jc w:val="center"/>
+        </w:trPr>
+        <w:tc>
+          <w:tcPr>
+            <w:cnfStyle w:val="001000000000" w:firstRow="0" w:lastRow="0" w:firstColumn="1" w:lastColumn="0" w:oddVBand="0" w:evenVBand="0" w:oddHBand="0" w:evenHBand="0" w:firstRowFirstColumn="0" w:firstRowLastColumn="0" w:lastRowFirstColumn="0" w:lastRowLastColumn="0"/>
+            <w:tcW w:w="3116" w:type="dxa"/>
+          </w:tcPr>
+          <w:p>
+            <w:pPr>
+              <w:jc w:val="center"/>
+              <w:rPr>
+                <w:b w:val="0"/>
+              </w:rPr>
+            </w:pPr>
+            <w:r>
+              <w:rPr>
+                <w:b w:val="0"/>
+              </w:rPr>
+              <w:t>object</w:t>
+            </w:r>
+          </w:p>
+        </w:tc>
+        <w:tc>
+          <w:tcPr>
+            <w:tcW w:w="3117" w:type="dxa"/>
+          </w:tcPr>
+          <w:p>
+            <w:pPr>
+              <w:jc w:val="center"/>
+              <w:cnfStyle w:val="000000000000" w:firstRow="0" w:lastRow="0" w:firstColumn="0" w:lastColumn="0" w:oddVBand="0" w:evenVBand="0" w:oddHBand="0" w:evenHBand="0" w:firstRowFirstColumn="0" w:firstRowLastColumn="0" w:lastRowFirstColumn="0" w:lastRowLastColumn="0"/>
+            </w:pPr>
+            <w:proofErr w:type="spellStart"/>
+            <w:r>
+              <w:t>System.Object</w:t>
+            </w:r>
+            <w:proofErr w:type="spellEnd"/>
+          </w:p>
+        </w:tc>
+        <w:tc>
+          <w:tcPr>
+            <w:tcW w:w="3117" w:type="dxa"/>
+          </w:tcPr>
+          <w:p>
+            <w:pPr>
+              <w:jc w:val="center"/>
+              <w:cnfStyle w:val="000000000000" w:firstRow="0" w:lastRow="0" w:firstColumn="0" w:lastColumn="0" w:oddVBand="0" w:evenVBand="0" w:oddHBand="0" w:evenHBand="0" w:firstRowFirstColumn="0" w:firstRowLastColumn="0" w:lastRowFirstColumn="0" w:lastRowLastColumn="0"/>
+              <w:rPr>
+                <w:b/>
+              </w:rPr>
+            </w:pPr>
+            <w:r>
+              <w:rPr>
+                <w:b/>
+              </w:rPr>
+              <w:t>Class</w:t>
+            </w:r>
+          </w:p>
+        </w:tc>
+      </w:tr>
+      <w:tr>
+        <w:trPr>
+          <w:jc w:val="center"/>
+        </w:trPr>
+        <w:tc>
+          <w:tcPr>
+            <w:cnfStyle w:val="001000000000" w:firstRow="0" w:lastRow="0" w:firstColumn="1" w:lastColumn="0" w:oddVBand="0" w:evenVBand="0" w:oddHBand="0" w:evenHBand="0" w:firstRowFirstColumn="0" w:firstRowLastColumn="0" w:lastRowFirstColumn="0" w:lastRowLastColumn="0"/>
+            <w:tcW w:w="3116" w:type="dxa"/>
+          </w:tcPr>
+          <w:p>
+            <w:pPr>
+              <w:jc w:val="center"/>
+              <w:rPr>
+                <w:b w:val="0"/>
+              </w:rPr>
+            </w:pPr>
+            <w:proofErr w:type="spellStart"/>
+            <w:r>
+              <w:rPr>
+                <w:b w:val="0"/>
+              </w:rPr>
+              <w:t>sbyte</w:t>
+            </w:r>
+            <w:proofErr w:type="spellEnd"/>
+          </w:p>
+        </w:tc>
+        <w:tc>
+          <w:tcPr>
+            <w:tcW w:w="3117" w:type="dxa"/>
+          </w:tcPr>
+          <w:p>
+            <w:pPr>
+              <w:jc w:val="center"/>
+              <w:cnfStyle w:val="000000000000" w:firstRow="0" w:lastRow="0" w:firstColumn="0" w:lastColumn="0" w:oddVBand="0" w:evenVBand="0" w:oddHBand="0" w:evenHBand="0" w:firstRowFirstColumn="0" w:firstRowLastColumn="0" w:lastRowFirstColumn="0" w:lastRowLastColumn="0"/>
+            </w:pPr>
+            <w:proofErr w:type="spellStart"/>
+            <w:r>
+              <w:t>System.SByte</w:t>
+            </w:r>
+            <w:proofErr w:type="spellEnd"/>
+          </w:p>
+        </w:tc>
+        <w:tc>
+          <w:tcPr>
+            <w:tcW w:w="3117" w:type="dxa"/>
+          </w:tcPr>
+          <w:p>
+            <w:pPr>
+              <w:jc w:val="center"/>
+              <w:cnfStyle w:val="000000000000" w:firstRow="0" w:lastRow="0" w:firstColumn="0" w:lastColumn="0" w:oddVBand="0" w:evenVBand="0" w:oddHBand="0" w:evenHBand="0" w:firstRowFirstColumn="0" w:firstRowLastColumn="0" w:lastRowFirstColumn="0" w:lastRowLastColumn="0"/>
+            </w:pPr>
+            <w:r>
+              <w:t>Structure</w:t>
+            </w:r>
+          </w:p>
+        </w:tc>
+      </w:tr>
+      <w:tr>
+        <w:trPr>
+          <w:jc w:val="center"/>
+        </w:trPr>
+        <w:tc>
+          <w:tcPr>
+            <w:cnfStyle w:val="001000000000" w:firstRow="0" w:lastRow="0" w:firstColumn="1" w:lastColumn="0" w:oddVBand="0" w:evenVBand="0" w:oddHBand="0" w:evenHBand="0" w:firstRowFirstColumn="0" w:firstRowLastColumn="0" w:lastRowFirstColumn="0" w:lastRowLastColumn="0"/>
+            <w:tcW w:w="3116" w:type="dxa"/>
+          </w:tcPr>
+          <w:p>
+            <w:pPr>
+              <w:jc w:val="center"/>
+              <w:rPr>
+                <w:b w:val="0"/>
+              </w:rPr>
+            </w:pPr>
+            <w:r>
+              <w:rPr>
+                <w:b w:val="0"/>
+              </w:rPr>
+              <w:t>short</w:t>
+            </w:r>
+          </w:p>
+        </w:tc>
+        <w:tc>
+          <w:tcPr>
+            <w:tcW w:w="3117" w:type="dxa"/>
+          </w:tcPr>
+          <w:p>
+            <w:pPr>
+              <w:jc w:val="center"/>
+              <w:cnfStyle w:val="000000000000" w:firstRow="0" w:lastRow="0" w:firstColumn="0" w:lastColumn="0" w:oddVBand="0" w:evenVBand="0" w:oddHBand="0" w:evenHBand="0" w:firstRowFirstColumn="0" w:firstRowLastColumn="0" w:lastRowFirstColumn="0" w:lastRowLastColumn="0"/>
+            </w:pPr>
+            <w:r>
+              <w:t>System.Int16</w:t>
+            </w:r>
+          </w:p>
+        </w:tc>
+        <w:tc>
+          <w:tcPr>
+            <w:tcW w:w="3117" w:type="dxa"/>
+          </w:tcPr>
+          <w:p>
+            <w:pPr>
+              <w:jc w:val="center"/>
+              <w:cnfStyle w:val="000000000000" w:firstRow="0" w:lastRow="0" w:firstColumn="0" w:lastColumn="0" w:oddVBand="0" w:evenVBand="0" w:oddHBand="0" w:evenHBand="0" w:firstRowFirstColumn="0" w:firstRowLastColumn="0" w:lastRowFirstColumn="0" w:lastRowLastColumn="0"/>
+            </w:pPr>
+            <w:r>
+              <w:t>Structure</w:t>
+            </w:r>
+          </w:p>
+        </w:tc>
+      </w:tr>
+      <w:tr>
+        <w:trPr>
+          <w:jc w:val="center"/>
+        </w:trPr>
+        <w:tc>
+          <w:tcPr>
+            <w:cnfStyle w:val="001000000000" w:firstRow="0" w:lastRow="0" w:firstColumn="1" w:lastColumn="0" w:oddVBand="0" w:evenVBand="0" w:oddHBand="0" w:evenHBand="0" w:firstRowFirstColumn="0" w:firstRowLastColumn="0" w:lastRowFirstColumn="0" w:lastRowLastColumn="0"/>
+            <w:tcW w:w="3116" w:type="dxa"/>
+          </w:tcPr>
+          <w:p>
+            <w:pPr>
+              <w:jc w:val="center"/>
+              <w:rPr>
+                <w:b w:val="0"/>
+              </w:rPr>
+            </w:pPr>
+            <w:r>
+              <w:rPr>
+                <w:b w:val="0"/>
+              </w:rPr>
+              <w:t>String</w:t>
+            </w:r>
+          </w:p>
+        </w:tc>
+        <w:tc>
+          <w:tcPr>
+            <w:tcW w:w="3117" w:type="dxa"/>
+          </w:tcPr>
+          <w:p>
+            <w:pPr>
+              <w:jc w:val="center"/>
+              <w:cnfStyle w:val="000000000000" w:firstRow="0" w:lastRow="0" w:firstColumn="0" w:lastColumn="0" w:oddVBand="0" w:evenVBand="0" w:oddHBand="0" w:evenHBand="0" w:firstRowFirstColumn="0" w:firstRowLastColumn="0" w:lastRowFirstColumn="0" w:lastRowLastColumn="0"/>
+            </w:pPr>
+            <w:proofErr w:type="spellStart"/>
+            <w:r>
+              <w:t>System.String</w:t>
+            </w:r>
+            <w:proofErr w:type="spellEnd"/>
+          </w:p>
+        </w:tc>
+        <w:tc>
+          <w:tcPr>
+            <w:tcW w:w="3117" w:type="dxa"/>
+          </w:tcPr>
+          <w:p>
+            <w:pPr>
+              <w:jc w:val="center"/>
+              <w:cnfStyle w:val="000000000000" w:firstRow="0" w:lastRow="0" w:firstColumn="0" w:lastColumn="0" w:oddVBand="0" w:evenVBand="0" w:oddHBand="0" w:evenHBand="0" w:firstRowFirstColumn="0" w:firstRowLastColumn="0" w:lastRowFirstColumn="0" w:lastRowLastColumn="0"/>
+              <w:rPr>
+                <w:b/>
+              </w:rPr>
+            </w:pPr>
+            <w:r>
+              <w:rPr>
+                <w:b/>
+              </w:rPr>
+              <w:t>Class</w:t>
+            </w:r>
+          </w:p>
+        </w:tc>
+      </w:tr>
+      <w:tr>
+        <w:trPr>
+          <w:jc w:val="center"/>
+        </w:trPr>
+        <w:tc>
+          <w:tcPr>
+            <w:cnfStyle w:val="001000000000" w:firstRow="0" w:lastRow="0" w:firstColumn="1" w:lastColumn="0" w:oddVBand="0" w:evenVBand="0" w:oddHBand="0" w:evenHBand="0" w:firstRowFirstColumn="0" w:firstRowLastColumn="0" w:lastRowFirstColumn="0" w:lastRowLastColumn="0"/>
+            <w:tcW w:w="3116" w:type="dxa"/>
+          </w:tcPr>
+          <w:p>
+            <w:pPr>
+              <w:jc w:val="center"/>
+              <w:rPr>
+                <w:b w:val="0"/>
+              </w:rPr>
+            </w:pPr>
+            <w:proofErr w:type="spellStart"/>
+            <w:r>
+              <w:rPr>
+                <w:b w:val="0"/>
+              </w:rPr>
+              <w:t>uint</w:t>
+            </w:r>
+            <w:proofErr w:type="spellEnd"/>
+          </w:p>
+        </w:tc>
+        <w:tc>
+          <w:tcPr>
+            <w:tcW w:w="3117" w:type="dxa"/>
+          </w:tcPr>
+          <w:p>
+            <w:pPr>
+              <w:jc w:val="center"/>
+              <w:cnfStyle w:val="000000000000" w:firstRow="0" w:lastRow="0" w:firstColumn="0" w:lastColumn="0" w:oddVBand="0" w:evenVBand="0" w:oddHBand="0" w:evenHBand="0" w:firstRowFirstColumn="0" w:firstRowLastColumn="0" w:lastRowFirstColumn="0" w:lastRowLastColumn="0"/>
+            </w:pPr>
+            <w:r>
+              <w:t>System.UInt32</w:t>
+            </w:r>
+          </w:p>
+        </w:tc>
+        <w:tc>
+          <w:tcPr>
+            <w:tcW w:w="3117" w:type="dxa"/>
+          </w:tcPr>
+          <w:p>
+            <w:pPr>
+              <w:jc w:val="center"/>
+              <w:cnfStyle w:val="000000000000" w:firstRow="0" w:lastRow="0" w:firstColumn="0" w:lastColumn="0" w:oddVBand="0" w:evenVBand="0" w:oddHBand="0" w:evenHBand="0" w:firstRowFirstColumn="0" w:firstRowLastColumn="0" w:lastRowFirstColumn="0" w:lastRowLastColumn="0"/>
+            </w:pPr>
+            <w:r>
+              <w:t>Structure</w:t>
+            </w:r>
+          </w:p>
+        </w:tc>
+      </w:tr>
+      <w:tr>
+        <w:trPr>
+          <w:jc w:val="center"/>
+        </w:trPr>
+        <w:tc>
+          <w:tcPr>
+            <w:cnfStyle w:val="001000000000" w:firstRow="0" w:lastRow="0" w:firstColumn="1" w:lastColumn="0" w:oddVBand="0" w:evenVBand="0" w:oddHBand="0" w:evenHBand="0" w:firstRowFirstColumn="0" w:firstRowLastColumn="0" w:lastRowFirstColumn="0" w:lastRowLastColumn="0"/>
+            <w:tcW w:w="3116" w:type="dxa"/>
+          </w:tcPr>
+          <w:p>
+            <w:pPr>
+              <w:jc w:val="center"/>
+              <w:rPr>
+                <w:b w:val="0"/>
+              </w:rPr>
+            </w:pPr>
+            <w:proofErr w:type="spellStart"/>
+            <w:r>
+              <w:rPr>
+                <w:b w:val="0"/>
+              </w:rPr>
+              <w:t>ulong</w:t>
+            </w:r>
+            <w:proofErr w:type="spellEnd"/>
+          </w:p>
+        </w:tc>
+        <w:tc>
+          <w:tcPr>
+            <w:tcW w:w="3117" w:type="dxa"/>
+          </w:tcPr>
+          <w:p>
+            <w:pPr>
+              <w:jc w:val="center"/>
+              <w:cnfStyle w:val="000000000000" w:firstRow="0" w:lastRow="0" w:firstColumn="0" w:lastColumn="0" w:oddVBand="0" w:evenVBand="0" w:oddHBand="0" w:evenHBand="0" w:firstRowFirstColumn="0" w:firstRowLastColumn="0" w:lastRowFirstColumn="0" w:lastRowLastColumn="0"/>
+            </w:pPr>
+            <w:r>
+              <w:t>System.UInt64</w:t>
+            </w:r>
+          </w:p>
+        </w:tc>
+        <w:tc>
+          <w:tcPr>
+            <w:tcW w:w="3117" w:type="dxa"/>
+          </w:tcPr>
+          <w:p>
+            <w:pPr>
+              <w:jc w:val="center"/>
+              <w:cnfStyle w:val="000000000000" w:firstRow="0" w:lastRow="0" w:firstColumn="0" w:lastColumn="0" w:oddVBand="0" w:evenVBand="0" w:oddHBand="0" w:evenHBand="0" w:firstRowFirstColumn="0" w:firstRowLastColumn="0" w:lastRowFirstColumn="0" w:lastRowLastColumn="0"/>
+            </w:pPr>
+            <w:r>
+              <w:t>Structure</w:t>
+            </w:r>
+          </w:p>
+        </w:tc>
+      </w:tr>
+      <w:tr>
+        <w:trPr>
+          <w:jc w:val="center"/>
+        </w:trPr>
+        <w:tc>
+          <w:tcPr>
+            <w:cnfStyle w:val="001000000000" w:firstRow="0" w:lastRow="0" w:firstColumn="1" w:lastColumn="0" w:oddVBand="0" w:evenVBand="0" w:oddHBand="0" w:evenHBand="0" w:firstRowFirstColumn="0" w:firstRowLastColumn="0" w:lastRowFirstColumn="0" w:lastRowLastColumn="0"/>
+            <w:tcW w:w="3116" w:type="dxa"/>
+          </w:tcPr>
+          <w:p>
+            <w:pPr>
+              <w:jc w:val="center"/>
+              <w:rPr>
+                <w:b w:val="0"/>
+              </w:rPr>
+            </w:pPr>
+            <w:r>
+              <w:rPr>
+                <w:b w:val="0"/>
+                <w:noProof/>
+              </w:rPr>
+              <w:t>ushort</w:t>
+            </w:r>
+          </w:p>
+        </w:tc>
+        <w:tc>
+          <w:tcPr>
+            <w:tcW w:w="3117" w:type="dxa"/>
+          </w:tcPr>
+          <w:p>
+            <w:pPr>
+              <w:jc w:val="center"/>
+              <w:cnfStyle w:val="000000000000" w:firstRow="0" w:lastRow="0" w:firstColumn="0" w:lastColumn="0" w:oddVBand="0" w:evenVBand="0" w:oddHBand="0" w:evenHBand="0" w:firstRowFirstColumn="0" w:firstRowLastColumn="0" w:lastRowFirstColumn="0" w:lastRowLastColumn="0"/>
+            </w:pPr>
+            <w:r>
+              <w:t>System.UInt16</w:t>
+            </w:r>
+          </w:p>
+        </w:tc>
+        <w:tc>
+          <w:tcPr>
+            <w:tcW w:w="3117" w:type="dxa"/>
+          </w:tcPr>
+          <w:p>
+            <w:pPr>
+              <w:jc w:val="center"/>
+              <w:cnfStyle w:val="000000000000" w:firstRow="0" w:lastRow="0" w:firstColumn="0" w:lastColumn="0" w:oddVBand="0" w:evenVBand="0" w:oddHBand="0" w:evenHBand="0" w:firstRowFirstColumn="0" w:firstRowLastColumn="0" w:lastRowFirstColumn="0" w:lastRowLastColumn="0"/>
+            </w:pPr>
+            <w:r>
+              <w:t>Structure</w:t>
+            </w:r>
+          </w:p>
+        </w:tc>
+      </w:tr>
+    </w:tbl>
+    <w:p/>
+    <w:p>
+      <w:pPr>
+        <w:pStyle w:val="Heading2"/>
+      </w:pPr>
+      <w:r>
+        <w:t>Structure Declaration</w:t>
+      </w:r>
+    </w:p>
+    <w:p>
+      <w:r>
+        <w:t xml:space="preserve">To declare our own structure, we need to use the </w:t>
+      </w:r>
+      <w:proofErr w:type="spellStart"/>
+      <w:r>
+        <w:t>struct</w:t>
+      </w:r>
+      <w:proofErr w:type="spellEnd"/>
+      <w:r>
+        <w:t xml:space="preserve"> keyword followed by the name of the type and then the body of the structure between two curly braces:</w:t>
+      </w:r>
+    </w:p>
+    <w:p>
+      <w:pPr>
+        <w:autoSpaceDE w:val="0"/>
+        <w:autoSpaceDN w:val="0"/>
+        <w:adjustRightInd w:val="0"/>
+        <w:spacing w:after="0" w:line="240" w:lineRule="auto"/>
+        <w:rPr>
+          <w:rFonts w:ascii="Consolas" w:hAnsi="Consolas" w:cs="Consolas"/>
+          <w:color w:val="000000"/>
+          <w:sz w:val="19"/>
+          <w:szCs w:val="19"/>
+        </w:rPr>
+      </w:pPr>
+      <w:proofErr w:type="gramStart"/>
+      <w:r>
+        <w:rPr>
+          <w:rFonts w:ascii="Consolas" w:hAnsi="Consolas" w:cs="Consolas"/>
+          <w:color w:val="0000FF"/>
+          <w:sz w:val="19"/>
+          <w:szCs w:val="19"/>
+        </w:rPr>
+        <w:t>public</w:t>
+      </w:r>
+      <w:proofErr w:type="gramEnd"/>
+      <w:r>
+        <w:rPr>
+          <w:rFonts w:ascii="Consolas" w:hAnsi="Consolas" w:cs="Consolas"/>
+          <w:color w:val="000000"/>
+          <w:sz w:val="19"/>
+          <w:szCs w:val="19"/>
+        </w:rPr>
+        <w:t xml:space="preserve"> </w:t>
+      </w:r>
+      <w:proofErr w:type="spellStart"/>
+      <w:r>
+        <w:rPr>
+          <w:rFonts w:ascii="Consolas" w:hAnsi="Consolas" w:cs="Consolas"/>
+          <w:color w:val="0000FF"/>
+          <w:sz w:val="19"/>
+          <w:szCs w:val="19"/>
+        </w:rPr>
+        <w:t>struct</w:t>
+      </w:r>
+      <w:proofErr w:type="spellEnd"/>
+      <w:r>
+        <w:rPr>
+          <w:rFonts w:ascii="Consolas" w:hAnsi="Consolas" w:cs="Consolas"/>
+          <w:color w:val="000000"/>
+          <w:sz w:val="19"/>
+          <w:szCs w:val="19"/>
+        </w:rPr>
+        <w:t xml:space="preserve"> </w:t>
+      </w:r>
+      <w:r>
+        <w:rPr>
+          <w:rFonts w:ascii="Consolas" w:hAnsi="Consolas" w:cs="Consolas"/>
+          <w:color w:val="2B91AF"/>
+          <w:sz w:val="19"/>
+          <w:szCs w:val="19"/>
+        </w:rPr>
+        <w:t>Time</w:t>
+      </w:r>
+    </w:p>
+    <w:p>
+      <w:pPr>
+        <w:autoSpaceDE w:val="0"/>
+        <w:autoSpaceDN w:val="0"/>
+        <w:adjustRightInd w:val="0"/>
+        <w:spacing w:after="0" w:line="240" w:lineRule="auto"/>
+        <w:rPr>
+          <w:rFonts w:ascii="Consolas" w:hAnsi="Consolas" w:cs="Consolas"/>
+          <w:color w:val="000000"/>
+          <w:sz w:val="19"/>
+          <w:szCs w:val="19"/>
+        </w:rPr>
+      </w:pPr>
+      <w:r>
+        <w:rPr>
+          <w:rFonts w:ascii="Consolas" w:hAnsi="Consolas" w:cs="Consolas"/>
+          <w:color w:val="000000"/>
+          <w:sz w:val="19"/>
+          <w:szCs w:val="19"/>
+        </w:rPr>
+        <w:t>{</w:t>
+      </w:r>
+    </w:p>
+    <w:p>
+      <w:pPr>
+        <w:autoSpaceDE w:val="0"/>
+        <w:autoSpaceDN w:val="0"/>
+        <w:adjustRightInd w:val="0"/>
+        <w:spacing w:after="0" w:line="240" w:lineRule="auto"/>
+        <w:rPr>
+          <w:rFonts w:ascii="Consolas" w:hAnsi="Consolas" w:cs="Consolas"/>
+          <w:color w:val="000000"/>
+          <w:sz w:val="19"/>
+          <w:szCs w:val="19"/>
+        </w:rPr>
+      </w:pPr>
+      <w:r>
+        <w:rPr>
+          <w:rFonts w:ascii="Consolas" w:hAnsi="Consolas" w:cs="Consolas"/>
+          <w:color w:val="000000"/>
+          <w:sz w:val="19"/>
+          <w:szCs w:val="19"/>
+        </w:rPr>
+        <w:t xml:space="preserve">    </w:t>
+      </w:r>
+      <w:proofErr w:type="gramStart"/>
+      <w:r>
+        <w:rPr>
+          <w:rFonts w:ascii="Consolas" w:hAnsi="Consolas" w:cs="Consolas"/>
+          <w:color w:val="0000FF"/>
+          <w:sz w:val="19"/>
+          <w:szCs w:val="19"/>
+        </w:rPr>
+        <w:t>private</w:t>
+      </w:r>
+      <w:proofErr w:type="gramEnd"/>
+      <w:r>
+        <w:rPr>
+          <w:rFonts w:ascii="Consolas" w:hAnsi="Consolas" w:cs="Consolas"/>
+          <w:color w:val="000000"/>
+          <w:sz w:val="19"/>
+          <w:szCs w:val="19"/>
+        </w:rPr>
+        <w:t xml:space="preserve"> </w:t>
+      </w:r>
+      <w:proofErr w:type="spellStart"/>
+      <w:r>
+        <w:rPr>
+          <w:rFonts w:ascii="Consolas" w:hAnsi="Consolas" w:cs="Consolas"/>
+          <w:color w:val="0000FF"/>
+          <w:sz w:val="19"/>
+          <w:szCs w:val="19"/>
+        </w:rPr>
+        <w:t>int</w:t>
+      </w:r>
+      <w:proofErr w:type="spellEnd"/>
+      <w:r>
+        <w:rPr>
+          <w:rFonts w:ascii="Consolas" w:hAnsi="Consolas" w:cs="Consolas"/>
+          <w:color w:val="000000"/>
+          <w:sz w:val="19"/>
+          <w:szCs w:val="19"/>
+        </w:rPr>
+        <w:t xml:space="preserve"> _hours, _minutes, _seconds;</w:t>
+      </w:r>
+    </w:p>
+    <w:p>
+      <w:r>
+        <w:rPr>
+          <w:rFonts w:ascii="Consolas" w:hAnsi="Consolas" w:cs="Consolas"/>
+          <w:color w:val="000000"/>
+          <w:sz w:val="19"/>
+          <w:szCs w:val="19"/>
+        </w:rPr>
+        <w:t>}</w:t>
+      </w:r>
+    </w:p>
+    <w:p>
+      <w:r>
+        <w:t>We can create our own constructor to initialize our private fields:</w:t>
+      </w:r>
+    </w:p>
+    <w:p>
+      <w:pPr>
+        <w:autoSpaceDE w:val="0"/>
+        <w:autoSpaceDN w:val="0"/>
+        <w:adjustRightInd w:val="0"/>
+        <w:spacing w:after="0" w:line="240" w:lineRule="auto"/>
+        <w:rPr>
+          <w:rFonts w:ascii="Consolas" w:hAnsi="Consolas" w:cs="Consolas"/>
+          <w:color w:val="000000"/>
+          <w:sz w:val="19"/>
+          <w:szCs w:val="19"/>
+        </w:rPr>
+      </w:pPr>
+      <w:proofErr w:type="gramStart"/>
+      <w:r>
+        <w:rPr>
+          <w:rFonts w:ascii="Consolas" w:hAnsi="Consolas" w:cs="Consolas"/>
+          <w:color w:val="0000FF"/>
+          <w:sz w:val="19"/>
+          <w:szCs w:val="19"/>
+        </w:rPr>
+        <w:t>public</w:t>
+      </w:r>
+      <w:proofErr w:type="gramEnd"/>
+      <w:r>
+        <w:rPr>
+          <w:rFonts w:ascii="Consolas" w:hAnsi="Consolas" w:cs="Consolas"/>
+          <w:color w:val="000000"/>
+          <w:sz w:val="19"/>
+          <w:szCs w:val="19"/>
+        </w:rPr>
+        <w:t xml:space="preserve"> </w:t>
+      </w:r>
+      <w:proofErr w:type="spellStart"/>
+      <w:r>
+        <w:rPr>
+          <w:rFonts w:ascii="Consolas" w:hAnsi="Consolas" w:cs="Consolas"/>
+          <w:color w:val="0000FF"/>
+          <w:sz w:val="19"/>
+          <w:szCs w:val="19"/>
+        </w:rPr>
+        <w:t>struct</w:t>
+      </w:r>
+      <w:proofErr w:type="spellEnd"/>
+      <w:r>
+        <w:rPr>
+          <w:rFonts w:ascii="Consolas" w:hAnsi="Consolas" w:cs="Consolas"/>
+          <w:color w:val="000000"/>
+          <w:sz w:val="19"/>
+          <w:szCs w:val="19"/>
+        </w:rPr>
+        <w:t xml:space="preserve"> </w:t>
+      </w:r>
+      <w:r>
+        <w:rPr>
+          <w:rFonts w:ascii="Consolas" w:hAnsi="Consolas" w:cs="Consolas"/>
+          <w:color w:val="2B91AF"/>
+          <w:sz w:val="19"/>
+          <w:szCs w:val="19"/>
+        </w:rPr>
+        <w:t>Time</w:t>
+      </w:r>
+    </w:p>
+    <w:p>
+      <w:pPr>
+        <w:autoSpaceDE w:val="0"/>
+        <w:autoSpaceDN w:val="0"/>
+        <w:adjustRightInd w:val="0"/>
+        <w:spacing w:after="0" w:line="240" w:lineRule="auto"/>
+        <w:rPr>
+          <w:rFonts w:ascii="Consolas" w:hAnsi="Consolas" w:cs="Consolas"/>
+          <w:color w:val="000000"/>
+          <w:sz w:val="19"/>
+          <w:szCs w:val="19"/>
+        </w:rPr>
+      </w:pPr>
+      <w:r>
+        <w:rPr>
+          <w:rFonts w:ascii="Consolas" w:hAnsi="Consolas" w:cs="Consolas"/>
+          <w:color w:val="000000"/>
+          <w:sz w:val="19"/>
+          <w:szCs w:val="19"/>
+        </w:rPr>
+        <w:t>{</w:t>
+      </w:r>
+    </w:p>
+    <w:p>
+      <w:pPr>
+        <w:autoSpaceDE w:val="0"/>
+        <w:autoSpaceDN w:val="0"/>
+        <w:adjustRightInd w:val="0"/>
+        <w:spacing w:after="0" w:line="240" w:lineRule="auto"/>
+        <w:rPr>
+          <w:rFonts w:ascii="Consolas" w:hAnsi="Consolas" w:cs="Consolas"/>
+          <w:color w:val="000000"/>
+          <w:sz w:val="19"/>
+          <w:szCs w:val="19"/>
+        </w:rPr>
+      </w:pPr>
+      <w:r>
+        <w:rPr>
+          <w:rFonts w:ascii="Consolas" w:hAnsi="Consolas" w:cs="Consolas"/>
+          <w:color w:val="000000"/>
+          <w:sz w:val="19"/>
+          <w:szCs w:val="19"/>
+        </w:rPr>
+        <w:t xml:space="preserve">    </w:t>
+      </w:r>
+      <w:proofErr w:type="gramStart"/>
+      <w:r>
+        <w:rPr>
+          <w:rFonts w:ascii="Consolas" w:hAnsi="Consolas" w:cs="Consolas"/>
+          <w:color w:val="0000FF"/>
+          <w:sz w:val="19"/>
+          <w:szCs w:val="19"/>
+        </w:rPr>
+        <w:t>private</w:t>
+      </w:r>
+      <w:proofErr w:type="gramEnd"/>
+      <w:r>
+        <w:rPr>
+          <w:rFonts w:ascii="Consolas" w:hAnsi="Consolas" w:cs="Consolas"/>
+          <w:color w:val="000000"/>
+          <w:sz w:val="19"/>
+          <w:szCs w:val="19"/>
+        </w:rPr>
+        <w:t xml:space="preserve"> </w:t>
+      </w:r>
+      <w:proofErr w:type="spellStart"/>
+      <w:r>
+        <w:rPr>
+          <w:rFonts w:ascii="Consolas" w:hAnsi="Consolas" w:cs="Consolas"/>
+          <w:color w:val="0000FF"/>
+          <w:sz w:val="19"/>
+          <w:szCs w:val="19"/>
+        </w:rPr>
+        <w:t>int</w:t>
+      </w:r>
+      <w:proofErr w:type="spellEnd"/>
+      <w:r>
+        <w:rPr>
+          <w:rFonts w:ascii="Consolas" w:hAnsi="Consolas" w:cs="Consolas"/>
+          <w:color w:val="000000"/>
+          <w:sz w:val="19"/>
+          <w:szCs w:val="19"/>
+        </w:rPr>
+        <w:t xml:space="preserve"> _hours, _minutes, _seconds;</w:t>
+      </w:r>
+    </w:p>
+    <w:p>
+      <w:pPr>
+        <w:autoSpaceDE w:val="0"/>
+        <w:autoSpaceDN w:val="0"/>
+        <w:adjustRightInd w:val="0"/>
+        <w:spacing w:after="0" w:line="240" w:lineRule="auto"/>
+        <w:rPr>
+          <w:rFonts w:ascii="Consolas" w:hAnsi="Consolas" w:cs="Consolas"/>
+          <w:color w:val="000000"/>
+          <w:sz w:val="19"/>
+          <w:szCs w:val="19"/>
+        </w:rPr>
+      </w:pPr>
+    </w:p>
+    <w:p>
+      <w:pPr>
+        <w:autoSpaceDE w:val="0"/>
+        <w:autoSpaceDN w:val="0"/>
+        <w:adjustRightInd w:val="0"/>
+        <w:spacing w:after="0" w:line="240" w:lineRule="auto"/>
+        <w:rPr>
+          <w:rFonts w:ascii="Consolas" w:hAnsi="Consolas" w:cs="Consolas"/>
+          <w:color w:val="000000"/>
+          <w:sz w:val="19"/>
+          <w:szCs w:val="19"/>
+        </w:rPr>
+      </w:pPr>
+      <w:r>
+        <w:rPr>
+          <w:rFonts w:ascii="Consolas" w:hAnsi="Consolas" w:cs="Consolas"/>
+          <w:color w:val="000000"/>
+          <w:sz w:val="19"/>
+          <w:szCs w:val="19"/>
+        </w:rPr>
+        <w:t xml:space="preserve">    </w:t>
+      </w:r>
+      <w:proofErr w:type="gramStart"/>
+      <w:r>
+        <w:rPr>
+          <w:rFonts w:ascii="Consolas" w:hAnsi="Consolas" w:cs="Consolas"/>
+          <w:color w:val="0000FF"/>
+          <w:sz w:val="19"/>
+          <w:szCs w:val="19"/>
+        </w:rPr>
+        <w:t>public</w:t>
+      </w:r>
+      <w:proofErr w:type="gramEnd"/>
+      <w:r>
+        <w:rPr>
+          <w:rFonts w:ascii="Consolas" w:hAnsi="Consolas" w:cs="Consolas"/>
+          <w:color w:val="000000"/>
+          <w:sz w:val="19"/>
+          <w:szCs w:val="19"/>
+        </w:rPr>
+        <w:t xml:space="preserve"> Time(</w:t>
+      </w:r>
+      <w:proofErr w:type="spellStart"/>
+      <w:r>
+        <w:rPr>
+          <w:rFonts w:ascii="Consolas" w:hAnsi="Consolas" w:cs="Consolas"/>
+          <w:color w:val="0000FF"/>
+          <w:sz w:val="19"/>
+          <w:szCs w:val="19"/>
+        </w:rPr>
+        <w:t>int</w:t>
+      </w:r>
+      <w:proofErr w:type="spellEnd"/>
+      <w:r>
+        <w:rPr>
+          <w:rFonts w:ascii="Consolas" w:hAnsi="Consolas" w:cs="Consolas"/>
+          <w:color w:val="000000"/>
+          <w:sz w:val="19"/>
+          <w:szCs w:val="19"/>
+        </w:rPr>
+        <w:t xml:space="preserve"> hours, </w:t>
+      </w:r>
+      <w:proofErr w:type="spellStart"/>
+      <w:r>
+        <w:rPr>
+          <w:rFonts w:ascii="Consolas" w:hAnsi="Consolas" w:cs="Consolas"/>
+          <w:color w:val="0000FF"/>
+          <w:sz w:val="19"/>
+          <w:szCs w:val="19"/>
+        </w:rPr>
+        <w:t>int</w:t>
+      </w:r>
+      <w:proofErr w:type="spellEnd"/>
+      <w:r>
+        <w:rPr>
+          <w:rFonts w:ascii="Consolas" w:hAnsi="Consolas" w:cs="Consolas"/>
+          <w:color w:val="000000"/>
+          <w:sz w:val="19"/>
+          <w:szCs w:val="19"/>
+        </w:rPr>
+        <w:t xml:space="preserve"> minutes, </w:t>
+      </w:r>
+      <w:r>
+        <w:rPr>
+          <w:rFonts w:ascii="Consolas" w:hAnsi="Consolas" w:cs="Consolas"/>
+          <w:noProof/>
+          <w:color w:val="0000FF"/>
+          <w:sz w:val="19"/>
+          <w:szCs w:val="19"/>
+        </w:rPr>
+        <w:t>int</w:t>
+      </w:r>
+      <w:r>
+        <w:rPr>
+          <w:rFonts w:ascii="Consolas" w:hAnsi="Consolas" w:cs="Consolas"/>
+          <w:color w:val="000000"/>
+          <w:sz w:val="19"/>
+          <w:szCs w:val="19"/>
+        </w:rPr>
+        <w:t xml:space="preserve"> seconds)</w:t>
+      </w:r>
+    </w:p>
+    <w:p>
+      <w:pPr>
+        <w:autoSpaceDE w:val="0"/>
+        <w:autoSpaceDN w:val="0"/>
+        <w:adjustRightInd w:val="0"/>
+        <w:spacing w:after="0" w:line="240" w:lineRule="auto"/>
+        <w:rPr>
+          <w:rFonts w:ascii="Consolas" w:hAnsi="Consolas" w:cs="Consolas"/>
+          <w:color w:val="000000"/>
+          <w:sz w:val="19"/>
+          <w:szCs w:val="19"/>
+        </w:rPr>
+      </w:pPr>
+      <w:r>
+        <w:rPr>
+          <w:rFonts w:ascii="Consolas" w:hAnsi="Consolas" w:cs="Consolas"/>
+          <w:color w:val="000000"/>
+          <w:sz w:val="19"/>
+          <w:szCs w:val="19"/>
+        </w:rPr>
+        <w:t xml:space="preserve">    {</w:t>
+      </w:r>
+    </w:p>
+    <w:p>
+      <w:pPr>
+        <w:autoSpaceDE w:val="0"/>
+        <w:autoSpaceDN w:val="0"/>
+        <w:adjustRightInd w:val="0"/>
+        <w:spacing w:after="0" w:line="240" w:lineRule="auto"/>
+        <w:rPr>
+          <w:rFonts w:ascii="Consolas" w:hAnsi="Consolas" w:cs="Consolas"/>
+          <w:color w:val="000000"/>
+          <w:sz w:val="19"/>
+          <w:szCs w:val="19"/>
+        </w:rPr>
+      </w:pPr>
+      <w:r>
+        <w:rPr>
+          <w:rFonts w:ascii="Consolas" w:hAnsi="Consolas" w:cs="Consolas"/>
+          <w:color w:val="000000"/>
+          <w:sz w:val="19"/>
+          <w:szCs w:val="19"/>
+        </w:rPr>
+        <w:t xml:space="preserve">        _hours = hours;</w:t>
+      </w:r>
+    </w:p>
+    <w:p>
+      <w:pPr>
+        <w:autoSpaceDE w:val="0"/>
+        <w:autoSpaceDN w:val="0"/>
+        <w:adjustRightInd w:val="0"/>
+        <w:spacing w:after="0" w:line="240" w:lineRule="auto"/>
+        <w:rPr>
+          <w:rFonts w:ascii="Consolas" w:hAnsi="Consolas" w:cs="Consolas"/>
+          <w:color w:val="000000"/>
+          <w:sz w:val="19"/>
+          <w:szCs w:val="19"/>
+        </w:rPr>
+      </w:pPr>
+      <w:r>
+        <w:rPr>
+          <w:rFonts w:ascii="Consolas" w:hAnsi="Consolas" w:cs="Consolas"/>
+          <w:color w:val="000000"/>
+          <w:sz w:val="19"/>
+          <w:szCs w:val="19"/>
+        </w:rPr>
+        <w:t xml:space="preserve">        _minutes = minutes;</w:t>
+      </w:r>
+    </w:p>
+    <w:p>
+      <w:pPr>
+        <w:autoSpaceDE w:val="0"/>
+        <w:autoSpaceDN w:val="0"/>
+        <w:adjustRightInd w:val="0"/>
+        <w:spacing w:after="0" w:line="240" w:lineRule="auto"/>
+        <w:rPr>
+          <w:rFonts w:ascii="Consolas" w:hAnsi="Consolas" w:cs="Consolas"/>
+          <w:color w:val="000000"/>
+          <w:sz w:val="19"/>
+          <w:szCs w:val="19"/>
+        </w:rPr>
+      </w:pPr>
+      <w:r>
+        <w:rPr>
+          <w:rFonts w:ascii="Consolas" w:hAnsi="Consolas" w:cs="Consolas"/>
+          <w:color w:val="000000"/>
+          <w:sz w:val="19"/>
+          <w:szCs w:val="19"/>
+        </w:rPr>
+        <w:lastRenderedPageBreak/>
+        <w:t xml:space="preserve">        _seconds = seconds;</w:t>
+      </w:r>
+    </w:p>
+    <w:p>
+      <w:pPr>
+        <w:autoSpaceDE w:val="0"/>
+        <w:autoSpaceDN w:val="0"/>
+        <w:adjustRightInd w:val="0"/>
+        <w:spacing w:after="0" w:line="240" w:lineRule="auto"/>
+        <w:rPr>
+          <w:rFonts w:ascii="Consolas" w:hAnsi="Consolas" w:cs="Consolas"/>
+          <w:color w:val="000000"/>
+          <w:sz w:val="19"/>
+          <w:szCs w:val="19"/>
+        </w:rPr>
+      </w:pPr>
+      <w:r>
+        <w:rPr>
+          <w:rFonts w:ascii="Consolas" w:hAnsi="Consolas" w:cs="Consolas"/>
+          <w:color w:val="000000"/>
+          <w:sz w:val="19"/>
+          <w:szCs w:val="19"/>
+        </w:rPr>
+        <w:t xml:space="preserve">    }</w:t>
+      </w:r>
+    </w:p>
+    <w:p>
+      <w:pPr>
+        <w:autoSpaceDE w:val="0"/>
+        <w:autoSpaceDN w:val="0"/>
+        <w:adjustRightInd w:val="0"/>
+        <w:spacing w:after="0" w:line="240" w:lineRule="auto"/>
+        <w:rPr>
+          <w:rFonts w:ascii="Consolas" w:hAnsi="Consolas" w:cs="Consolas"/>
+          <w:color w:val="000000"/>
+          <w:sz w:val="19"/>
+          <w:szCs w:val="19"/>
+        </w:rPr>
+      </w:pPr>
+    </w:p>
+    <w:p>
+      <w:pPr>
+        <w:autoSpaceDE w:val="0"/>
+        <w:autoSpaceDN w:val="0"/>
+        <w:adjustRightInd w:val="0"/>
+        <w:spacing w:after="0" w:line="240" w:lineRule="auto"/>
+        <w:rPr>
+          <w:rFonts w:ascii="Consolas" w:hAnsi="Consolas" w:cs="Consolas"/>
+          <w:color w:val="000000"/>
+          <w:sz w:val="19"/>
+          <w:szCs w:val="19"/>
+        </w:rPr>
+      </w:pPr>
+      <w:r>
+        <w:rPr>
+          <w:rFonts w:ascii="Consolas" w:hAnsi="Consolas" w:cs="Consolas"/>
+          <w:color w:val="000000"/>
+          <w:sz w:val="19"/>
+          <w:szCs w:val="19"/>
+        </w:rPr>
+        <w:t xml:space="preserve">    </w:t>
+      </w:r>
+      <w:proofErr w:type="gramStart"/>
+      <w:r>
+        <w:rPr>
+          <w:rFonts w:ascii="Consolas" w:hAnsi="Consolas" w:cs="Consolas"/>
+          <w:color w:val="0000FF"/>
+          <w:sz w:val="19"/>
+          <w:szCs w:val="19"/>
+        </w:rPr>
+        <w:t>public</w:t>
+      </w:r>
+      <w:proofErr w:type="gramEnd"/>
+      <w:r>
+        <w:rPr>
+          <w:rFonts w:ascii="Consolas" w:hAnsi="Consolas" w:cs="Consolas"/>
+          <w:color w:val="000000"/>
+          <w:sz w:val="19"/>
+          <w:szCs w:val="19"/>
+        </w:rPr>
+        <w:t xml:space="preserve"> </w:t>
+      </w:r>
+      <w:r>
+        <w:rPr>
+          <w:rFonts w:ascii="Consolas" w:hAnsi="Consolas" w:cs="Consolas"/>
+          <w:color w:val="0000FF"/>
+          <w:sz w:val="19"/>
+          <w:szCs w:val="19"/>
+        </w:rPr>
+        <w:t>void</w:t>
+      </w:r>
+      <w:r>
+        <w:rPr>
+          <w:rFonts w:ascii="Consolas" w:hAnsi="Consolas" w:cs="Consolas"/>
+          <w:color w:val="000000"/>
+          <w:sz w:val="19"/>
+          <w:szCs w:val="19"/>
+        </w:rPr>
+        <w:t xml:space="preserve"> </w:t>
+      </w:r>
+      <w:proofErr w:type="spellStart"/>
+      <w:r>
+        <w:rPr>
+          <w:rFonts w:ascii="Consolas" w:hAnsi="Consolas" w:cs="Consolas"/>
+          <w:color w:val="000000"/>
+          <w:sz w:val="19"/>
+          <w:szCs w:val="19"/>
+        </w:rPr>
+        <w:t>PrintTime</w:t>
+      </w:r>
+      <w:proofErr w:type="spellEnd"/>
+      <w:r>
+        <w:rPr>
+          <w:rFonts w:ascii="Consolas" w:hAnsi="Consolas" w:cs="Consolas"/>
+          <w:color w:val="000000"/>
+          <w:sz w:val="19"/>
+          <w:szCs w:val="19"/>
+        </w:rPr>
+        <w:t>()</w:t>
+      </w:r>
+    </w:p>
+    <w:p>
+      <w:pPr>
+        <w:autoSpaceDE w:val="0"/>
+        <w:autoSpaceDN w:val="0"/>
+        <w:adjustRightInd w:val="0"/>
+        <w:spacing w:after="0" w:line="240" w:lineRule="auto"/>
+        <w:rPr>
+          <w:rFonts w:ascii="Consolas" w:hAnsi="Consolas" w:cs="Consolas"/>
+          <w:color w:val="000000"/>
+          <w:sz w:val="19"/>
+          <w:szCs w:val="19"/>
+        </w:rPr>
+      </w:pPr>
+      <w:r>
+        <w:rPr>
+          <w:rFonts w:ascii="Consolas" w:hAnsi="Consolas" w:cs="Consolas"/>
+          <w:color w:val="000000"/>
+          <w:sz w:val="19"/>
+          <w:szCs w:val="19"/>
+        </w:rPr>
+        <w:t xml:space="preserve">    {</w:t>
+      </w:r>
+    </w:p>
+    <w:p>
+      <w:pPr>
+        <w:autoSpaceDE w:val="0"/>
+        <w:autoSpaceDN w:val="0"/>
+        <w:adjustRightInd w:val="0"/>
+        <w:spacing w:after="0" w:line="240" w:lineRule="auto"/>
+        <w:rPr>
+          <w:rFonts w:ascii="Consolas" w:hAnsi="Consolas" w:cs="Consolas"/>
+          <w:color w:val="000000"/>
+          <w:sz w:val="19"/>
+          <w:szCs w:val="19"/>
+        </w:rPr>
+      </w:pPr>
+      <w:r>
+        <w:rPr>
+          <w:rFonts w:ascii="Consolas" w:hAnsi="Consolas" w:cs="Consolas"/>
+          <w:color w:val="000000"/>
+          <w:sz w:val="19"/>
+          <w:szCs w:val="19"/>
+        </w:rPr>
+        <w:t xml:space="preserve">        </w:t>
+      </w:r>
+      <w:proofErr w:type="spellStart"/>
+      <w:proofErr w:type="gramStart"/>
+      <w:r>
+        <w:rPr>
+          <w:rFonts w:ascii="Consolas" w:hAnsi="Consolas" w:cs="Consolas"/>
+          <w:color w:val="000000"/>
+          <w:sz w:val="19"/>
+          <w:szCs w:val="19"/>
+        </w:rPr>
+        <w:t>Console.WriteLine</w:t>
+      </w:r>
+      <w:proofErr w:type="spellEnd"/>
+      <w:r>
+        <w:rPr>
+          <w:rFonts w:ascii="Consolas" w:hAnsi="Consolas" w:cs="Consolas"/>
+          <w:color w:val="000000"/>
+          <w:sz w:val="19"/>
+          <w:szCs w:val="19"/>
+        </w:rPr>
+        <w:t>(</w:t>
+      </w:r>
+      <w:proofErr w:type="gramEnd"/>
+      <w:r>
+        <w:rPr>
+          <w:rFonts w:ascii="Consolas" w:hAnsi="Consolas" w:cs="Consolas"/>
+          <w:color w:val="A31515"/>
+          <w:sz w:val="19"/>
+          <w:szCs w:val="19"/>
+        </w:rPr>
+        <w:t xml:space="preserve">$"Hours: </w:t>
+      </w:r>
+      <w:r>
+        <w:rPr>
+          <w:rFonts w:ascii="Consolas" w:hAnsi="Consolas" w:cs="Consolas"/>
+          <w:color w:val="000000"/>
+          <w:sz w:val="19"/>
+          <w:szCs w:val="19"/>
+        </w:rPr>
+        <w:t>{_hours}</w:t>
+      </w:r>
+      <w:r>
+        <w:rPr>
+          <w:rFonts w:ascii="Consolas" w:hAnsi="Consolas" w:cs="Consolas"/>
+          <w:color w:val="A31515"/>
+          <w:sz w:val="19"/>
+          <w:szCs w:val="19"/>
+        </w:rPr>
+        <w:t xml:space="preserve">, Minutes: </w:t>
+      </w:r>
+      <w:r>
+        <w:rPr>
+          <w:rFonts w:ascii="Consolas" w:hAnsi="Consolas" w:cs="Consolas"/>
+          <w:color w:val="000000"/>
+          <w:sz w:val="19"/>
+          <w:szCs w:val="19"/>
+        </w:rPr>
+        <w:t>{_minutes}</w:t>
+      </w:r>
+      <w:r>
+        <w:rPr>
+          <w:rFonts w:ascii="Consolas" w:hAnsi="Consolas" w:cs="Consolas"/>
+          <w:color w:val="A31515"/>
+          <w:sz w:val="19"/>
+          <w:szCs w:val="19"/>
+        </w:rPr>
+        <w:t xml:space="preserve">, Seconds: </w:t>
+      </w:r>
+      <w:r>
+        <w:rPr>
+          <w:rFonts w:ascii="Consolas" w:hAnsi="Consolas" w:cs="Consolas"/>
+          <w:color w:val="000000"/>
+          <w:sz w:val="19"/>
+          <w:szCs w:val="19"/>
+        </w:rPr>
+        <w:t>{_seconds}</w:t>
+      </w:r>
+      <w:r>
+        <w:rPr>
+          <w:rFonts w:ascii="Consolas" w:hAnsi="Consolas" w:cs="Consolas"/>
+          <w:color w:val="A31515"/>
+          <w:sz w:val="19"/>
+          <w:szCs w:val="19"/>
+        </w:rPr>
+        <w:t>"</w:t>
+      </w:r>
+      <w:r>
+        <w:rPr>
+          <w:rFonts w:ascii="Consolas" w:hAnsi="Consolas" w:cs="Consolas"/>
+          <w:color w:val="000000"/>
+          <w:sz w:val="19"/>
+          <w:szCs w:val="19"/>
+        </w:rPr>
+        <w:t>);</w:t>
+      </w:r>
+    </w:p>
+    <w:p>
+      <w:pPr>
+        <w:autoSpaceDE w:val="0"/>
+        <w:autoSpaceDN w:val="0"/>
+        <w:adjustRightInd w:val="0"/>
+        <w:spacing w:after="0" w:line="240" w:lineRule="auto"/>
+        <w:rPr>
+          <w:rFonts w:ascii="Consolas" w:hAnsi="Consolas" w:cs="Consolas"/>
+          <w:color w:val="000000"/>
+          <w:sz w:val="19"/>
+          <w:szCs w:val="19"/>
+        </w:rPr>
+      </w:pPr>
+      <w:r>
+        <w:rPr>
+          <w:rFonts w:ascii="Consolas" w:hAnsi="Consolas" w:cs="Consolas"/>
+          <w:color w:val="000000"/>
+          <w:sz w:val="19"/>
+          <w:szCs w:val="19"/>
+        </w:rPr>
+        <w:t xml:space="preserve">    }</w:t>
+      </w:r>
+    </w:p>
+    <w:p>
+      <w:r>
+        <w:rPr>
+          <w:rFonts w:ascii="Consolas" w:hAnsi="Consolas" w:cs="Consolas"/>
+          <w:color w:val="000000"/>
+          <w:sz w:val="19"/>
+          <w:szCs w:val="19"/>
+        </w:rPr>
+        <w:t>}</w:t>
+      </w:r>
+    </w:p>
+    <w:p>
+      <w:r>
+        <w:t>To access our structure we can use this syntax:</w:t>
+      </w:r>
+    </w:p>
+    <w:p>
+      <w:pPr>
+        <w:autoSpaceDE w:val="0"/>
+        <w:autoSpaceDN w:val="0"/>
+        <w:adjustRightInd w:val="0"/>
+        <w:spacing w:after="0" w:line="240" w:lineRule="auto"/>
+        <w:rPr>
+          <w:rFonts w:ascii="Consolas" w:hAnsi="Consolas" w:cs="Consolas"/>
+          <w:color w:val="000000"/>
+          <w:sz w:val="19"/>
+          <w:szCs w:val="19"/>
+        </w:rPr>
+      </w:pPr>
+      <w:proofErr w:type="gramStart"/>
+      <w:r>
+        <w:rPr>
+          <w:rFonts w:ascii="Consolas" w:hAnsi="Consolas" w:cs="Consolas"/>
+          <w:color w:val="0000FF"/>
+          <w:sz w:val="19"/>
+          <w:szCs w:val="19"/>
+        </w:rPr>
+        <w:t>static</w:t>
+      </w:r>
+      <w:proofErr w:type="gramEnd"/>
+      <w:r>
+        <w:rPr>
+          <w:rFonts w:ascii="Consolas" w:hAnsi="Consolas" w:cs="Consolas"/>
+          <w:color w:val="000000"/>
+          <w:sz w:val="19"/>
+          <w:szCs w:val="19"/>
+        </w:rPr>
+        <w:t xml:space="preserve"> </w:t>
+      </w:r>
+      <w:r>
+        <w:rPr>
+          <w:rFonts w:ascii="Consolas" w:hAnsi="Consolas" w:cs="Consolas"/>
+          <w:color w:val="0000FF"/>
+          <w:sz w:val="19"/>
+          <w:szCs w:val="19"/>
+        </w:rPr>
+        <w:t>void</w:t>
+      </w:r>
+      <w:r>
+        <w:rPr>
+          <w:rFonts w:ascii="Consolas" w:hAnsi="Consolas" w:cs="Consolas"/>
+          <w:color w:val="000000"/>
+          <w:sz w:val="19"/>
+          <w:szCs w:val="19"/>
+        </w:rPr>
+        <w:t xml:space="preserve"> Main(</w:t>
+      </w:r>
+      <w:r>
+        <w:rPr>
+          <w:rFonts w:ascii="Consolas" w:hAnsi="Consolas" w:cs="Consolas"/>
+          <w:color w:val="0000FF"/>
+          <w:sz w:val="19"/>
+          <w:szCs w:val="19"/>
+        </w:rPr>
+        <w:t>string</w:t>
+      </w:r>
+      <w:r>
+        <w:rPr>
+          <w:rFonts w:ascii="Consolas" w:hAnsi="Consolas" w:cs="Consolas"/>
+          <w:color w:val="000000"/>
+          <w:sz w:val="19"/>
+          <w:szCs w:val="19"/>
+        </w:rPr>
+        <w:t xml:space="preserve">[] </w:t>
+      </w:r>
+      <w:proofErr w:type="spellStart"/>
+      <w:r>
+        <w:rPr>
+          <w:rFonts w:ascii="Consolas" w:hAnsi="Consolas" w:cs="Consolas"/>
+          <w:color w:val="000000"/>
+          <w:sz w:val="19"/>
+          <w:szCs w:val="19"/>
+        </w:rPr>
+        <w:t>args</w:t>
+      </w:r>
+      <w:proofErr w:type="spellEnd"/>
+      <w:r>
+        <w:rPr>
+          <w:rFonts w:ascii="Consolas" w:hAnsi="Consolas" w:cs="Consolas"/>
+          <w:color w:val="000000"/>
+          <w:sz w:val="19"/>
+          <w:szCs w:val="19"/>
+        </w:rPr>
+        <w:t>)</w:t>
+      </w:r>
+    </w:p>
+    <w:p>
+      <w:pPr>
+        <w:autoSpaceDE w:val="0"/>
+        <w:autoSpaceDN w:val="0"/>
+        <w:adjustRightInd w:val="0"/>
+        <w:spacing w:after="0" w:line="240" w:lineRule="auto"/>
+        <w:rPr>
+          <w:rFonts w:ascii="Consolas" w:hAnsi="Consolas" w:cs="Consolas"/>
+          <w:color w:val="000000"/>
+          <w:sz w:val="19"/>
+          <w:szCs w:val="19"/>
+        </w:rPr>
+      </w:pPr>
+      <w:r>
+        <w:rPr>
+          <w:rFonts w:ascii="Consolas" w:hAnsi="Consolas" w:cs="Consolas"/>
+          <w:color w:val="000000"/>
+          <w:sz w:val="19"/>
+          <w:szCs w:val="19"/>
+        </w:rPr>
+        <w:t>{</w:t>
+      </w:r>
+    </w:p>
+    <w:p>
+      <w:pPr>
+        <w:autoSpaceDE w:val="0"/>
+        <w:autoSpaceDN w:val="0"/>
+        <w:adjustRightInd w:val="0"/>
+        <w:spacing w:after="0" w:line="240" w:lineRule="auto"/>
+        <w:rPr>
+          <w:rFonts w:ascii="Consolas" w:hAnsi="Consolas" w:cs="Consolas"/>
+          <w:color w:val="000000"/>
+          <w:sz w:val="19"/>
+          <w:szCs w:val="19"/>
+        </w:rPr>
+      </w:pPr>
+      <w:r>
+        <w:rPr>
+          <w:rFonts w:ascii="Consolas" w:hAnsi="Consolas" w:cs="Consolas"/>
+          <w:color w:val="000000"/>
+          <w:sz w:val="19"/>
+          <w:szCs w:val="19"/>
+        </w:rPr>
+        <w:t xml:space="preserve">    Time </w:t>
+      </w:r>
+      <w:proofErr w:type="spellStart"/>
+      <w:r>
+        <w:rPr>
+          <w:rFonts w:ascii="Consolas" w:hAnsi="Consolas" w:cs="Consolas"/>
+          <w:color w:val="000000"/>
+          <w:sz w:val="19"/>
+          <w:szCs w:val="19"/>
+        </w:rPr>
+        <w:t>time</w:t>
+      </w:r>
+      <w:proofErr w:type="spellEnd"/>
+      <w:r>
+        <w:rPr>
+          <w:rFonts w:ascii="Consolas" w:hAnsi="Consolas" w:cs="Consolas"/>
+          <w:color w:val="000000"/>
+          <w:sz w:val="19"/>
+          <w:szCs w:val="19"/>
+        </w:rPr>
+        <w:t xml:space="preserve"> = </w:t>
+      </w:r>
+      <w:r>
+        <w:rPr>
+          <w:rFonts w:ascii="Consolas" w:hAnsi="Consolas" w:cs="Consolas"/>
+          <w:color w:val="0000FF"/>
+          <w:sz w:val="19"/>
+          <w:szCs w:val="19"/>
+        </w:rPr>
+        <w:t>new</w:t>
+      </w:r>
+      <w:r>
+        <w:rPr>
+          <w:rFonts w:ascii="Consolas" w:hAnsi="Consolas" w:cs="Consolas"/>
+          <w:color w:val="000000"/>
+          <w:sz w:val="19"/>
+          <w:szCs w:val="19"/>
+        </w:rPr>
+        <w:t xml:space="preserve"> </w:t>
+      </w:r>
+      <w:proofErr w:type="gramStart"/>
+      <w:r>
+        <w:rPr>
+          <w:rFonts w:ascii="Consolas" w:hAnsi="Consolas" w:cs="Consolas"/>
+          <w:color w:val="000000"/>
+          <w:sz w:val="19"/>
+          <w:szCs w:val="19"/>
+        </w:rPr>
+        <w:t>Time(</w:t>
+      </w:r>
+      <w:proofErr w:type="gramEnd"/>
+      <w:r>
+        <w:rPr>
+          <w:rFonts w:ascii="Consolas" w:hAnsi="Consolas" w:cs="Consolas"/>
+          <w:color w:val="000000"/>
+          <w:sz w:val="19"/>
+          <w:szCs w:val="19"/>
+        </w:rPr>
+        <w:t>3, 30, 25);</w:t>
+      </w:r>
+    </w:p>
+    <w:p>
+      <w:pPr>
+        <w:autoSpaceDE w:val="0"/>
+        <w:autoSpaceDN w:val="0"/>
+        <w:adjustRightInd w:val="0"/>
+        <w:spacing w:after="0" w:line="240" w:lineRule="auto"/>
+        <w:rPr>
+          <w:rFonts w:ascii="Consolas" w:hAnsi="Consolas" w:cs="Consolas"/>
+          <w:color w:val="000000"/>
+          <w:sz w:val="19"/>
+          <w:szCs w:val="19"/>
+        </w:rPr>
+      </w:pPr>
+      <w:r>
+        <w:rPr>
+          <w:rFonts w:ascii="Consolas" w:hAnsi="Consolas" w:cs="Consolas"/>
+          <w:color w:val="000000"/>
+          <w:sz w:val="19"/>
+          <w:szCs w:val="19"/>
+        </w:rPr>
+        <w:t xml:space="preserve">    </w:t>
+      </w:r>
+      <w:proofErr w:type="spellStart"/>
+      <w:proofErr w:type="gramStart"/>
+      <w:r>
+        <w:rPr>
+          <w:rFonts w:ascii="Consolas" w:hAnsi="Consolas" w:cs="Consolas"/>
+          <w:color w:val="000000"/>
+          <w:sz w:val="19"/>
+          <w:szCs w:val="19"/>
+        </w:rPr>
+        <w:t>time.PrintTime</w:t>
+      </w:r>
+      <w:proofErr w:type="spellEnd"/>
+      <w:r>
+        <w:rPr>
+          <w:rFonts w:ascii="Consolas" w:hAnsi="Consolas" w:cs="Consolas"/>
+          <w:color w:val="000000"/>
+          <w:sz w:val="19"/>
+          <w:szCs w:val="19"/>
+        </w:rPr>
+        <w:t>(</w:t>
+      </w:r>
+      <w:proofErr w:type="gramEnd"/>
+      <w:r>
+        <w:rPr>
+          <w:rFonts w:ascii="Consolas" w:hAnsi="Consolas" w:cs="Consolas"/>
+          <w:color w:val="000000"/>
+          <w:sz w:val="19"/>
+          <w:szCs w:val="19"/>
+        </w:rPr>
+        <w:t>);</w:t>
+      </w:r>
+    </w:p>
+    <w:p>
+      <w:pPr>
+        <w:autoSpaceDE w:val="0"/>
+        <w:autoSpaceDN w:val="0"/>
+        <w:adjustRightInd w:val="0"/>
+        <w:spacing w:after="0" w:line="240" w:lineRule="auto"/>
+        <w:rPr>
+          <w:rFonts w:ascii="Consolas" w:hAnsi="Consolas" w:cs="Consolas"/>
+          <w:color w:val="000000"/>
+          <w:sz w:val="19"/>
+          <w:szCs w:val="19"/>
+        </w:rPr>
+      </w:pPr>
+    </w:p>
+    <w:p>
+      <w:pPr>
+        <w:autoSpaceDE w:val="0"/>
+        <w:autoSpaceDN w:val="0"/>
+        <w:adjustRightInd w:val="0"/>
+        <w:spacing w:after="0" w:line="240" w:lineRule="auto"/>
+        <w:rPr>
+          <w:rFonts w:ascii="Consolas" w:hAnsi="Consolas" w:cs="Consolas"/>
+          <w:color w:val="000000"/>
+          <w:sz w:val="19"/>
+          <w:szCs w:val="19"/>
+        </w:rPr>
+      </w:pPr>
+      <w:r>
+        <w:rPr>
+          <w:rFonts w:ascii="Consolas" w:hAnsi="Consolas" w:cs="Consolas"/>
+          <w:color w:val="000000"/>
+          <w:sz w:val="19"/>
+          <w:szCs w:val="19"/>
+        </w:rPr>
+        <w:t xml:space="preserve">    </w:t>
+      </w:r>
+      <w:proofErr w:type="spellStart"/>
+      <w:proofErr w:type="gramStart"/>
+      <w:r>
+        <w:rPr>
+          <w:rFonts w:ascii="Consolas" w:hAnsi="Consolas" w:cs="Consolas"/>
+          <w:color w:val="000000"/>
+          <w:sz w:val="19"/>
+          <w:szCs w:val="19"/>
+        </w:rPr>
+        <w:t>Console.ReadKey</w:t>
+      </w:r>
+      <w:proofErr w:type="spellEnd"/>
+      <w:r>
+        <w:rPr>
+          <w:rFonts w:ascii="Consolas" w:hAnsi="Consolas" w:cs="Consolas"/>
+          <w:color w:val="000000"/>
+          <w:sz w:val="19"/>
+          <w:szCs w:val="19"/>
+        </w:rPr>
+        <w:t>(</w:t>
+      </w:r>
+      <w:proofErr w:type="gramEnd"/>
+      <w:r>
+        <w:rPr>
+          <w:rFonts w:ascii="Consolas" w:hAnsi="Consolas" w:cs="Consolas"/>
+          <w:color w:val="000000"/>
+          <w:sz w:val="19"/>
+          <w:szCs w:val="19"/>
+        </w:rPr>
+        <w:t>);</w:t>
+      </w:r>
+    </w:p>
+    <w:p>
+      <w:r>
+        <w:rPr>
+          <w:rFonts w:ascii="Consolas" w:hAnsi="Consolas" w:cs="Consolas"/>
+          <w:color w:val="000000"/>
+          <w:sz w:val="19"/>
+          <w:szCs w:val="19"/>
+        </w:rPr>
+        <w:t>}</w:t>
+      </w:r>
+    </w:p>
+    <w:p>
+      <w:pPr>
+        <w:pStyle w:val="Heading2"/>
+      </w:pPr>
+      <w:r>
+        <w:t xml:space="preserve">Differences </w:t>
+      </w:r>
+      <w:proofErr w:type="gramStart"/>
+      <w:r>
+        <w:t>Between</w:t>
+      </w:r>
+      <w:proofErr w:type="gramEnd"/>
+      <w:r>
+        <w:t xml:space="preserve"> Classes and Structures</w:t>
+      </w:r>
+    </w:p>
+    <w:p>
+      <w:pPr>
+        <w:pStyle w:val="ListParagraph"/>
+        <w:numPr>
+          <w:ilvl w:val="0"/>
+          <w:numId w:val="2"/>
+        </w:numPr>
+      </w:pPr>
+      <w:r>
+        <w:rPr>
+          <w:noProof/>
+        </w:rPr>
+        <w:t>The s</w:t>
+      </w:r>
+      <w:r>
+        <w:rPr>
+          <w:noProof/>
+        </w:rPr>
+        <w:t>tructure</w:t>
+      </w:r>
+      <w:r>
+        <w:t xml:space="preserve"> is a value type, while the class is a </w:t>
+      </w:r>
+      <w:r>
+        <w:rPr>
+          <w:noProof/>
+        </w:rPr>
+        <w:t>reference type</w:t>
+      </w:r>
+    </w:p>
+    <w:p>
+      <w:pPr>
+        <w:pStyle w:val="ListParagraph"/>
+        <w:numPr>
+          <w:ilvl w:val="0"/>
+          <w:numId w:val="2"/>
+        </w:numPr>
+      </w:pPr>
+      <w:r>
+        <w:t xml:space="preserve">We </w:t>
+      </w:r>
+      <w:r>
+        <w:rPr>
+          <w:b/>
+        </w:rPr>
+        <w:t>can’t</w:t>
+      </w:r>
+      <w:r>
+        <w:t xml:space="preserve"> declare our own default constructor in a structure. That’s because a structure is always </w:t>
+      </w:r>
+      <w:r>
+        <w:t>generating</w:t>
+      </w:r>
+      <w:r>
+        <w:t xml:space="preserve"> a default constructor</w:t>
+      </w:r>
+      <w:r>
+        <w:t xml:space="preserve"> for us. In a </w:t>
+      </w:r>
+      <w:r>
+        <w:rPr>
+          <w:noProof/>
+        </w:rPr>
+        <w:t>class</w:t>
+      </w:r>
+      <w:r>
+        <w:rPr>
+          <w:noProof/>
+        </w:rPr>
+        <w:t>,</w:t>
+      </w:r>
+      <w:r>
+        <w:t xml:space="preserve"> we </w:t>
+      </w:r>
+      <w:r>
+        <w:rPr>
+          <w:b/>
+        </w:rPr>
+        <w:t>can</w:t>
+      </w:r>
+      <w:r>
+        <w:t xml:space="preserve"> create a </w:t>
+      </w:r>
+      <w:r>
+        <w:rPr>
+          <w:noProof/>
+        </w:rPr>
+        <w:t>default</w:t>
+      </w:r>
+      <w:r>
+        <w:t xml:space="preserve"> constructor because a class won’t generate then</w:t>
+      </w:r>
+      <w:r>
+        <w:t xml:space="preserve"> one for us</w:t>
+      </w:r>
+    </w:p>
+    <w:p>
+      <w:pPr>
+        <w:pStyle w:val="ListParagraph"/>
+        <w:numPr>
+          <w:ilvl w:val="0"/>
+          <w:numId w:val="2"/>
+        </w:numPr>
+      </w:pPr>
+      <w:r>
+        <w:t xml:space="preserve">We can initialize fields in our structure by creating a non-default constructor, but we must initialize all of the fields inside that constructor. It is not allowed to left a single field without a </w:t>
+      </w:r>
+      <w:r>
+        <w:rPr>
+          <w:noProof/>
+        </w:rPr>
+        <w:t>value</w:t>
+      </w:r>
+      <w:r>
+        <w:t>:</w:t>
+      </w:r>
+    </w:p>
+    <w:p>
+      <w:pPr>
+        <w:jc w:val="right"/>
+      </w:pPr>
+      <w:r>
+        <w:rPr>
+          <w:noProof/>
+        </w:rPr>
+        <w:drawing>
+          <wp:inline distT="0" distB="0" distL="0" distR="0">
+            <wp:extent cx="5453987" cy="1752392"/>
+            <wp:effectExtent l="0" t="0" r="0" b="635"/>
+            <wp:docPr id="9" name="Picture 9"/>
+            <wp:cNvGraphicFramePr>
+              <a:graphicFrameLocks xmlns:a="http://schemas.openxmlformats.org/drawingml/2006/main" noChangeAspect="1"/>
+            </wp:cNvGraphicFramePr>
+            <a:graphic xmlns:a="http://schemas.openxmlformats.org/drawingml/2006/main">
+              <a:graphicData uri="http://schemas.openxmlformats.org/drawingml/2006/picture">
+                <pic:pic xmlns:pic="http://schemas.openxmlformats.org/drawingml/2006/picture">
+                  <pic:nvPicPr>
+                    <pic:cNvPr id="9" name="10-Structure_Initialization_Error.png"/>
+                    <pic:cNvPicPr/>
+                  </pic:nvPicPr>
+                  <pic:blipFill>
+                    <a:blip r:embed="rId14">
+                      <a:extLst>
+                        <a:ext uri="{28A0092B-C50C-407E-A947-70E740481C1C}">
+                          <a14:useLocalDpi xmlns:a14="http://schemas.microsoft.com/office/drawing/2010/main" val="0"/>
+                        </a:ext>
+                      </a:extLst>
+                    </a:blip>
+                    <a:stretch>
+                      <a:fillRect/>
+                    </a:stretch>
+                  </pic:blipFill>
+                  <pic:spPr>
+                    <a:xfrm>
+                      <a:off x="0" y="0"/>
+                      <a:ext cx="5480068" cy="1760772"/>
+                    </a:xfrm>
+                    <a:prstGeom prst="rect">
+                      <a:avLst/>
+                    </a:prstGeom>
+                  </pic:spPr>
+                </pic:pic>
+              </a:graphicData>
+            </a:graphic>
+          </wp:inline>
+        </w:drawing>
+      </w:r>
+    </w:p>
+    <w:p>
+      <w:pPr>
+        <w:ind w:firstLine="720"/>
+      </w:pPr>
+      <w:r>
+        <w:t>W</w:t>
+      </w:r>
+      <w:r>
+        <w:t>ith a class, this is not a case</w:t>
+      </w:r>
+    </w:p>
+    <w:p>
+      <w:pPr>
+        <w:pStyle w:val="ListParagraph"/>
+        <w:numPr>
+          <w:ilvl w:val="0"/>
+          <w:numId w:val="3"/>
+        </w:numPr>
+      </w:pPr>
+      <w:r>
+        <w:t xml:space="preserve">In a class, we can initialize instance fields at their point of declaration. In a </w:t>
+      </w:r>
+      <w:r>
+        <w:rPr>
+          <w:noProof/>
+        </w:rPr>
+        <w:t>structure</w:t>
+      </w:r>
+      <w:r>
+        <w:rPr>
+          <w:noProof/>
+        </w:rPr>
+        <w:t>,</w:t>
+      </w:r>
+      <w:r>
+        <w:t xml:space="preserve"> we </w:t>
+      </w:r>
+      <w:proofErr w:type="spellStart"/>
+      <w:r>
+        <w:t>can not</w:t>
+      </w:r>
+      <w:proofErr w:type="spellEnd"/>
+      <w:r>
+        <w:t xml:space="preserve"> do that:</w:t>
+      </w:r>
+    </w:p>
+    <w:p>
+      <w:pPr>
+        <w:ind w:left="720"/>
+      </w:pPr>
+    </w:p>
+    <w:p>
+      <w:pPr>
+        <w:ind w:left="720"/>
+      </w:pPr>
+      <w:r>
+        <w:rPr>
+          <w:noProof/>
+        </w:rPr>
+        <w:drawing>
+          <wp:inline distT="0" distB="0" distL="0" distR="0">
+            <wp:extent cx="5149142" cy="1041621"/>
+            <wp:effectExtent l="0" t="0" r="0" b="6350"/>
+            <wp:docPr id="10" name="Picture 10"/>
+            <wp:cNvGraphicFramePr>
+              <a:graphicFrameLocks xmlns:a="http://schemas.openxmlformats.org/drawingml/2006/main" noChangeAspect="1"/>
+            </wp:cNvGraphicFramePr>
+            <a:graphic xmlns:a="http://schemas.openxmlformats.org/drawingml/2006/main">
+              <a:graphicData uri="http://schemas.openxmlformats.org/drawingml/2006/picture">
+                <pic:pic xmlns:pic="http://schemas.openxmlformats.org/drawingml/2006/picture">
+                  <pic:nvPicPr>
+                    <pic:cNvPr id="10" name="11-Structure_Private_Field_init_error.png"/>
+                    <pic:cNvPicPr/>
+                  </pic:nvPicPr>
+                  <pic:blipFill>
+                    <a:blip r:embed="rId15">
+                      <a:extLst>
+                        <a:ext uri="{28A0092B-C50C-407E-A947-70E740481C1C}">
+                          <a14:useLocalDpi xmlns:a14="http://schemas.microsoft.com/office/drawing/2010/main" val="0"/>
+                        </a:ext>
+                      </a:extLst>
+                    </a:blip>
+                    <a:stretch>
+                      <a:fillRect/>
+                    </a:stretch>
+                  </pic:blipFill>
+                  <pic:spPr>
+                    <a:xfrm>
+                      <a:off x="0" y="0"/>
+                      <a:ext cx="5179417" cy="1047745"/>
+                    </a:xfrm>
+                    <a:prstGeom prst="rect">
+                      <a:avLst/>
+                    </a:prstGeom>
+                  </pic:spPr>
+                </pic:pic>
+              </a:graphicData>
+            </a:graphic>
+          </wp:inline>
+        </w:drawing>
+      </w:r>
+    </w:p>
+    <w:p>
+      <w:pPr>
+        <w:pStyle w:val="ListParagraph"/>
+        <w:numPr>
+          <w:ilvl w:val="0"/>
+          <w:numId w:val="3"/>
+        </w:numPr>
+      </w:pPr>
+      <w:r>
+        <w:rPr>
+          <w:noProof/>
+        </w:rPr>
+        <w:lastRenderedPageBreak/>
+        <w:t>An i</w:t>
+      </w:r>
+      <w:r>
+        <w:rPr>
+          <w:noProof/>
+        </w:rPr>
+        <w:t>nstance</w:t>
+      </w:r>
+      <w:r>
+        <w:t xml:space="preserve"> of a class lives on a heap memory while the instance of a structure lives on a stack</w:t>
+      </w:r>
+    </w:p>
+    <w:p>
+      <w:pPr>
+        <w:pStyle w:val="ListParagraph"/>
+        <w:numPr>
+          <w:ilvl w:val="0"/>
+          <w:numId w:val="3"/>
+        </w:numPr>
+      </w:pPr>
+      <w:r>
+        <w:t xml:space="preserve">In a </w:t>
+      </w:r>
+      <w:r>
+        <w:rPr>
+          <w:noProof/>
+        </w:rPr>
+        <w:t>structure</w:t>
+      </w:r>
+      <w:r>
+        <w:rPr>
+          <w:noProof/>
+        </w:rPr>
+        <w:t>,</w:t>
+      </w:r>
+      <w:r>
+        <w:t xml:space="preserve"> we can create a </w:t>
+      </w:r>
+      <w:r>
+        <w:rPr>
+          <w:noProof/>
+        </w:rPr>
+        <w:t>non-default</w:t>
+      </w:r>
+      <w:r>
+        <w:t xml:space="preserve"> constructor, but </w:t>
+      </w:r>
+      <w:r>
+        <w:rPr>
+          <w:noProof/>
+        </w:rPr>
+        <w:t>nevertheless</w:t>
+      </w:r>
+      <w:r>
+        <w:rPr>
+          <w:noProof/>
+        </w:rPr>
+        <w:t>,</w:t>
+      </w:r>
+      <w:r>
+        <w:t xml:space="preserve"> the compiler will always generate the default one. This is not the case with a class.</w:t>
       </w:r>
     </w:p>
     <w:p>
@@ -13675,9 +16207,9 @@
 <file path=word/numbering.xml><?xml version="1.0" encoding="utf-8"?>
 <w:numbering xmlns:wpc="http://schemas.microsoft.com/office/word/2010/wordprocessingCanvas" xmlns:mc="http://schemas.openxmlformats.org/markup-compatibility/2006" xmlns:o="urn:schemas-microsoft-com:office:office" xmlns:r="http://schemas.openxmlformats.org/officeDocument/2006/relationships" xmlns:m="http://schemas.openxmlformats.org/officeDocument/2006/math" xmlns:v="urn:schemas-microsoft-com:vml" xmlns:wp14="http://schemas.microsoft.com/office/word/2010/wordprocessingDrawing" xmlns:wp="http://schemas.openxmlformats.org/drawingml/2006/wordprocessingDrawing" xmlns:w10="urn:schemas-microsoft-com:office:word" xmlns:w="http://schemas.openxmlformats.org/wordprocessingml/2006/main" xmlns:w14="http://schemas.microsoft.com/office/word/2010/wordml" xmlns:w15="http://schemas.microsoft.com/office/word/2012/wordml" xmlns:wpg="http://schemas.microsoft.com/office/word/2010/wordprocessingGroup" xmlns:wpi="http://schemas.microsoft.com/office/word/2010/wordprocessingInk" xmlns:wne="http://schemas.microsoft.com/office/word/2006/wordml" xmlns:wps="http://schemas.microsoft.com/office/word/2010/wordprocessingShape" mc:Ignorable="w14 w15 wp14">
   <w:abstractNum w:abstractNumId="0" w15:restartNumberingAfterBreak="0">
-    <w:nsid w:val="2DD162D5"/>
+    <w:nsid w:val="207E3054"/>
     <w:multiLevelType w:val="hybridMultilevel"/>
-    <w:tmpl w:val="7ECA6B16"/>
+    <w:tmpl w:val="DFD0B7F6"/>
     <w:lvl w:ilvl="0" w:tplc="04090001">
       <w:start w:val="1"/>
       <w:numFmt w:val="bullet"/>
@@ -13787,8 +16319,240 @@
       </w:rPr>
     </w:lvl>
   </w:abstractNum>
+  <w:abstractNum w:abstractNumId="1" w15:restartNumberingAfterBreak="0">
+    <w:nsid w:val="2DD162D5"/>
+    <w:multiLevelType w:val="hybridMultilevel"/>
+    <w:tmpl w:val="7ECA6B16"/>
+    <w:lvl w:ilvl="0" w:tplc="04090001">
+      <w:start w:val="1"/>
+      <w:numFmt w:val="bullet"/>
+      <w:lvlText w:val=""/>
+      <w:lvlJc w:val="left"/>
+      <w:pPr>
+        <w:ind w:left="720" w:hanging="360"/>
+      </w:pPr>
+      <w:rPr>
+        <w:rFonts w:ascii="Symbol" w:hAnsi="Symbol" w:hint="default"/>
+      </w:rPr>
+    </w:lvl>
+    <w:lvl w:ilvl="1" w:tplc="04090003" w:tentative="1">
+      <w:start w:val="1"/>
+      <w:numFmt w:val="bullet"/>
+      <w:lvlText w:val="o"/>
+      <w:lvlJc w:val="left"/>
+      <w:pPr>
+        <w:ind w:left="1440" w:hanging="360"/>
+      </w:pPr>
+      <w:rPr>
+        <w:rFonts w:ascii="Courier New" w:hAnsi="Courier New" w:cs="Courier New" w:hint="default"/>
+      </w:rPr>
+    </w:lvl>
+    <w:lvl w:ilvl="2" w:tplc="04090005" w:tentative="1">
+      <w:start w:val="1"/>
+      <w:numFmt w:val="bullet"/>
+      <w:lvlText w:val=""/>
+      <w:lvlJc w:val="left"/>
+      <w:pPr>
+        <w:ind w:left="2160" w:hanging="360"/>
+      </w:pPr>
+      <w:rPr>
+        <w:rFonts w:ascii="Wingdings" w:hAnsi="Wingdings" w:hint="default"/>
+      </w:rPr>
+    </w:lvl>
+    <w:lvl w:ilvl="3" w:tplc="04090001" w:tentative="1">
+      <w:start w:val="1"/>
+      <w:numFmt w:val="bullet"/>
+      <w:lvlText w:val=""/>
+      <w:lvlJc w:val="left"/>
+      <w:pPr>
+        <w:ind w:left="2880" w:hanging="360"/>
+      </w:pPr>
+      <w:rPr>
+        <w:rFonts w:ascii="Symbol" w:hAnsi="Symbol" w:hint="default"/>
+      </w:rPr>
+    </w:lvl>
+    <w:lvl w:ilvl="4" w:tplc="04090003" w:tentative="1">
+      <w:start w:val="1"/>
+      <w:numFmt w:val="bullet"/>
+      <w:lvlText w:val="o"/>
+      <w:lvlJc w:val="left"/>
+      <w:pPr>
+        <w:ind w:left="3600" w:hanging="360"/>
+      </w:pPr>
+      <w:rPr>
+        <w:rFonts w:ascii="Courier New" w:hAnsi="Courier New" w:cs="Courier New" w:hint="default"/>
+      </w:rPr>
+    </w:lvl>
+    <w:lvl w:ilvl="5" w:tplc="04090005" w:tentative="1">
+      <w:start w:val="1"/>
+      <w:numFmt w:val="bullet"/>
+      <w:lvlText w:val=""/>
+      <w:lvlJc w:val="left"/>
+      <w:pPr>
+        <w:ind w:left="4320" w:hanging="360"/>
+      </w:pPr>
+      <w:rPr>
+        <w:rFonts w:ascii="Wingdings" w:hAnsi="Wingdings" w:hint="default"/>
+      </w:rPr>
+    </w:lvl>
+    <w:lvl w:ilvl="6" w:tplc="04090001" w:tentative="1">
+      <w:start w:val="1"/>
+      <w:numFmt w:val="bullet"/>
+      <w:lvlText w:val=""/>
+      <w:lvlJc w:val="left"/>
+      <w:pPr>
+        <w:ind w:left="5040" w:hanging="360"/>
+      </w:pPr>
+      <w:rPr>
+        <w:rFonts w:ascii="Symbol" w:hAnsi="Symbol" w:hint="default"/>
+      </w:rPr>
+    </w:lvl>
+    <w:lvl w:ilvl="7" w:tplc="04090003" w:tentative="1">
+      <w:start w:val="1"/>
+      <w:numFmt w:val="bullet"/>
+      <w:lvlText w:val="o"/>
+      <w:lvlJc w:val="left"/>
+      <w:pPr>
+        <w:ind w:left="5760" w:hanging="360"/>
+      </w:pPr>
+      <w:rPr>
+        <w:rFonts w:ascii="Courier New" w:hAnsi="Courier New" w:cs="Courier New" w:hint="default"/>
+      </w:rPr>
+    </w:lvl>
+    <w:lvl w:ilvl="8" w:tplc="04090005" w:tentative="1">
+      <w:start w:val="1"/>
+      <w:numFmt w:val="bullet"/>
+      <w:lvlText w:val=""/>
+      <w:lvlJc w:val="left"/>
+      <w:pPr>
+        <w:ind w:left="6480" w:hanging="360"/>
+      </w:pPr>
+      <w:rPr>
+        <w:rFonts w:ascii="Wingdings" w:hAnsi="Wingdings" w:hint="default"/>
+      </w:rPr>
+    </w:lvl>
+  </w:abstractNum>
+  <w:abstractNum w:abstractNumId="2" w15:restartNumberingAfterBreak="0">
+    <w:nsid w:val="6E712949"/>
+    <w:multiLevelType w:val="hybridMultilevel"/>
+    <w:tmpl w:val="15A4A570"/>
+    <w:lvl w:ilvl="0" w:tplc="04090001">
+      <w:start w:val="1"/>
+      <w:numFmt w:val="bullet"/>
+      <w:lvlText w:val=""/>
+      <w:lvlJc w:val="left"/>
+      <w:pPr>
+        <w:ind w:left="720" w:hanging="360"/>
+      </w:pPr>
+      <w:rPr>
+        <w:rFonts w:ascii="Symbol" w:hAnsi="Symbol" w:hint="default"/>
+      </w:rPr>
+    </w:lvl>
+    <w:lvl w:ilvl="1" w:tplc="04090003" w:tentative="1">
+      <w:start w:val="1"/>
+      <w:numFmt w:val="bullet"/>
+      <w:lvlText w:val="o"/>
+      <w:lvlJc w:val="left"/>
+      <w:pPr>
+        <w:ind w:left="1440" w:hanging="360"/>
+      </w:pPr>
+      <w:rPr>
+        <w:rFonts w:ascii="Courier New" w:hAnsi="Courier New" w:cs="Courier New" w:hint="default"/>
+      </w:rPr>
+    </w:lvl>
+    <w:lvl w:ilvl="2" w:tplc="04090005" w:tentative="1">
+      <w:start w:val="1"/>
+      <w:numFmt w:val="bullet"/>
+      <w:lvlText w:val=""/>
+      <w:lvlJc w:val="left"/>
+      <w:pPr>
+        <w:ind w:left="2160" w:hanging="360"/>
+      </w:pPr>
+      <w:rPr>
+        <w:rFonts w:ascii="Wingdings" w:hAnsi="Wingdings" w:hint="default"/>
+      </w:rPr>
+    </w:lvl>
+    <w:lvl w:ilvl="3" w:tplc="04090001" w:tentative="1">
+      <w:start w:val="1"/>
+      <w:numFmt w:val="bullet"/>
+      <w:lvlText w:val=""/>
+      <w:lvlJc w:val="left"/>
+      <w:pPr>
+        <w:ind w:left="2880" w:hanging="360"/>
+      </w:pPr>
+      <w:rPr>
+        <w:rFonts w:ascii="Symbol" w:hAnsi="Symbol" w:hint="default"/>
+      </w:rPr>
+    </w:lvl>
+    <w:lvl w:ilvl="4" w:tplc="04090003" w:tentative="1">
+      <w:start w:val="1"/>
+      <w:numFmt w:val="bullet"/>
+      <w:lvlText w:val="o"/>
+      <w:lvlJc w:val="left"/>
+      <w:pPr>
+        <w:ind w:left="3600" w:hanging="360"/>
+      </w:pPr>
+      <w:rPr>
+        <w:rFonts w:ascii="Courier New" w:hAnsi="Courier New" w:cs="Courier New" w:hint="default"/>
+      </w:rPr>
+    </w:lvl>
+    <w:lvl w:ilvl="5" w:tplc="04090005" w:tentative="1">
+      <w:start w:val="1"/>
+      <w:numFmt w:val="bullet"/>
+      <w:lvlText w:val=""/>
+      <w:lvlJc w:val="left"/>
+      <w:pPr>
+        <w:ind w:left="4320" w:hanging="360"/>
+      </w:pPr>
+      <w:rPr>
+        <w:rFonts w:ascii="Wingdings" w:hAnsi="Wingdings" w:hint="default"/>
+      </w:rPr>
+    </w:lvl>
+    <w:lvl w:ilvl="6" w:tplc="04090001" w:tentative="1">
+      <w:start w:val="1"/>
+      <w:numFmt w:val="bullet"/>
+      <w:lvlText w:val=""/>
+      <w:lvlJc w:val="left"/>
+      <w:pPr>
+        <w:ind w:left="5040" w:hanging="360"/>
+      </w:pPr>
+      <w:rPr>
+        <w:rFonts w:ascii="Symbol" w:hAnsi="Symbol" w:hint="default"/>
+      </w:rPr>
+    </w:lvl>
+    <w:lvl w:ilvl="7" w:tplc="04090003" w:tentative="1">
+      <w:start w:val="1"/>
+      <w:numFmt w:val="bullet"/>
+      <w:lvlText w:val="o"/>
+      <w:lvlJc w:val="left"/>
+      <w:pPr>
+        <w:ind w:left="5760" w:hanging="360"/>
+      </w:pPr>
+      <w:rPr>
+        <w:rFonts w:ascii="Courier New" w:hAnsi="Courier New" w:cs="Courier New" w:hint="default"/>
+      </w:rPr>
+    </w:lvl>
+    <w:lvl w:ilvl="8" w:tplc="04090005" w:tentative="1">
+      <w:start w:val="1"/>
+      <w:numFmt w:val="bullet"/>
+      <w:lvlText w:val=""/>
+      <w:lvlJc w:val="left"/>
+      <w:pPr>
+        <w:ind w:left="6480" w:hanging="360"/>
+      </w:pPr>
+      <w:rPr>
+        <w:rFonts w:ascii="Wingdings" w:hAnsi="Wingdings" w:hint="default"/>
+      </w:rPr>
+    </w:lvl>
+  </w:abstractNum>
   <w:num w:numId="1">
+    <w:abstractNumId w:val="1"/>
+  </w:num>
+  <w:num w:numId="2">
     <w:abstractNumId w:val="0"/>
+  </w:num>
+  <w:num w:numId="3">
+    <w:abstractNumId w:val="2"/>
   </w:num>
 </w:numbering>
 </file>
@@ -14305,6 +17069,82 @@
       <w:contextualSpacing/>
     </w:pPr>
   </w:style>
+  <w:style w:type="table" w:styleId="TableGrid">
+    <w:name w:val="Table Grid"/>
+    <w:basedOn w:val="TableNormal"/>
+    <w:uiPriority w:val="39"/>
+    <w:rsid w:val="00AB4E4E"/>
+    <w:pPr>
+      <w:spacing w:after="0" w:line="240" w:lineRule="auto"/>
+    </w:pPr>
+    <w:tblPr>
+      <w:tblBorders>
+        <w:top w:val="single" w:sz="4" w:space="0" w:color="auto"/>
+        <w:left w:val="single" w:sz="4" w:space="0" w:color="auto"/>
+        <w:bottom w:val="single" w:sz="4" w:space="0" w:color="auto"/>
+        <w:right w:val="single" w:sz="4" w:space="0" w:color="auto"/>
+        <w:insideH w:val="single" w:sz="4" w:space="0" w:color="auto"/>
+        <w:insideV w:val="single" w:sz="4" w:space="0" w:color="auto"/>
+      </w:tblBorders>
+    </w:tblPr>
+  </w:style>
+  <w:style w:type="table" w:styleId="GridTable1Light-Accent1">
+    <w:name w:val="Grid Table 1 Light Accent 1"/>
+    <w:basedOn w:val="TableNormal"/>
+    <w:uiPriority w:val="46"/>
+    <w:rsid w:val="00AB4E4E"/>
+    <w:pPr>
+      <w:spacing w:after="0" w:line="240" w:lineRule="auto"/>
+    </w:pPr>
+    <w:tblPr>
+      <w:tblStyleRowBandSize w:val="1"/>
+      <w:tblStyleColBandSize w:val="1"/>
+      <w:tblBorders>
+        <w:top w:val="single" w:sz="4" w:space="0" w:color="BDD6EE" w:themeColor="accent1" w:themeTint="66"/>
+        <w:left w:val="single" w:sz="4" w:space="0" w:color="BDD6EE" w:themeColor="accent1" w:themeTint="66"/>
+        <w:bottom w:val="single" w:sz="4" w:space="0" w:color="BDD6EE" w:themeColor="accent1" w:themeTint="66"/>
+        <w:right w:val="single" w:sz="4" w:space="0" w:color="BDD6EE" w:themeColor="accent1" w:themeTint="66"/>
+        <w:insideH w:val="single" w:sz="4" w:space="0" w:color="BDD6EE" w:themeColor="accent1" w:themeTint="66"/>
+        <w:insideV w:val="single" w:sz="4" w:space="0" w:color="BDD6EE" w:themeColor="accent1" w:themeTint="66"/>
+      </w:tblBorders>
+    </w:tblPr>
+    <w:tblStylePr w:type="firstRow">
+      <w:rPr>
+        <w:b/>
+        <w:bCs/>
+      </w:rPr>
+      <w:tblPr/>
+      <w:tcPr>
+        <w:tcBorders>
+          <w:bottom w:val="single" w:sz="12" w:space="0" w:color="9CC2E5" w:themeColor="accent1" w:themeTint="99"/>
+        </w:tcBorders>
+      </w:tcPr>
+    </w:tblStylePr>
+    <w:tblStylePr w:type="lastRow">
+      <w:rPr>
+        <w:b/>
+        <w:bCs/>
+      </w:rPr>
+      <w:tblPr/>
+      <w:tcPr>
+        <w:tcBorders>
+          <w:top w:val="double" w:sz="2" w:space="0" w:color="9CC2E5" w:themeColor="accent1" w:themeTint="99"/>
+        </w:tcBorders>
+      </w:tcPr>
+    </w:tblStylePr>
+    <w:tblStylePr w:type="firstCol">
+      <w:rPr>
+        <w:b/>
+        <w:bCs/>
+      </w:rPr>
+    </w:tblStylePr>
+    <w:tblStylePr w:type="lastCol">
+      <w:rPr>
+        <w:b/>
+        <w:bCs/>
+      </w:rPr>
+    </w:tblStylePr>
+  </w:style>
 </w:styles>
 </file>
 
@@ -14574,7 +17414,7 @@
 </file>
 
 <file path=customXml/itemProps1.xml><?xml version="1.0" encoding="utf-8"?>
-<ds:datastoreItem xmlns:ds="http://schemas.openxmlformats.org/officeDocument/2006/customXml" ds:itemID="{D457D4B7-D573-4921-BE7D-BA4E44C0645D}">
+<ds:datastoreItem xmlns:ds="http://schemas.openxmlformats.org/officeDocument/2006/customXml" ds:itemID="{E8692EE4-38A6-415D-9FDB-2B14F045B0A6}">
   <ds:schemaRefs>
     <ds:schemaRef ds:uri="http://schemas.openxmlformats.org/officeDocument/2006/bibliography"/>
   </ds:schemaRefs>

--- a/BlogText.docx
+++ b/BlogText.docx
@@ -16191,6 +16191,2117 @@
       </w:r>
     </w:p>
     <w:p>
+      <w:pPr>
+        <w:pStyle w:val="Heading1"/>
+      </w:pPr>
+      <w:r>
+        <w:t>Enumerations</w:t>
+      </w:r>
+    </w:p>
+    <w:p>
+      <w:r>
+        <w:rPr>
+          <w:noProof/>
+        </w:rPr>
+        <w:t>Beside</w:t>
+      </w:r>
+      <w:r>
+        <w:rPr>
+          <w:noProof/>
+        </w:rPr>
+        <w:t>s</w:t>
+      </w:r>
+      <w:r>
+        <w:t xml:space="preserve"> the structures, C# supports another value type Enumerations. In this </w:t>
+      </w:r>
+      <w:r>
+        <w:rPr>
+          <w:noProof/>
+        </w:rPr>
+        <w:t>article</w:t>
+      </w:r>
+      <w:r>
+        <w:rPr>
+          <w:noProof/>
+        </w:rPr>
+        <w:t>,</w:t>
+      </w:r>
+      <w:r>
+        <w:t xml:space="preserve"> we are going to talk more about that value type.</w:t>
+      </w:r>
+    </w:p>
+    <w:p>
+      <w:pPr>
+        <w:pStyle w:val="Heading2"/>
+      </w:pPr>
+      <w:r>
+        <w:t>Working with Enumerations</w:t>
+      </w:r>
+    </w:p>
+    <w:p>
+      <w:r>
+        <w:t>Suppose we need to represent</w:t>
+      </w:r>
+      <w:r>
+        <w:rPr>
+          <w:noProof/>
+        </w:rPr>
+        <w:t xml:space="preserve"> days</w:t>
+      </w:r>
+      <w:r>
+        <w:t xml:space="preserve"> in a week in our C# project. We can use an integer number to represent every single day in a week (from 0 to 6), and even if that will work just fine it is not readable at all. This is where </w:t>
+      </w:r>
+      <w:r>
+        <w:rPr>
+          <w:noProof/>
+        </w:rPr>
+        <w:t>enum</w:t>
+      </w:r>
+      <w:r>
+        <w:rPr>
+          <w:noProof/>
+        </w:rPr>
+        <w:t>e</w:t>
+      </w:r>
+      <w:r>
+        <w:rPr>
+          <w:noProof/>
+        </w:rPr>
+        <w:t>rations</w:t>
+      </w:r>
+      <w:r>
+        <w:t xml:space="preserve"> </w:t>
+      </w:r>
+      <w:r>
+        <w:rPr>
+          <w:noProof/>
+        </w:rPr>
+        <w:t>excel</w:t>
+      </w:r>
+      <w:r>
+        <w:t xml:space="preserve"> a lot.</w:t>
+      </w:r>
+    </w:p>
+    <w:p>
+      <w:r>
+        <w:t>To declare enumeration we can use the following syntax:</w:t>
+      </w:r>
+    </w:p>
+    <w:p>
+      <w:pPr>
+        <w:autoSpaceDE w:val="0"/>
+        <w:autoSpaceDN w:val="0"/>
+        <w:adjustRightInd w:val="0"/>
+        <w:spacing w:after="0" w:line="240" w:lineRule="auto"/>
+        <w:rPr>
+          <w:rFonts w:ascii="Consolas" w:hAnsi="Consolas" w:cs="Consolas"/>
+          <w:color w:val="000000"/>
+          <w:sz w:val="19"/>
+          <w:szCs w:val="19"/>
+        </w:rPr>
+      </w:pPr>
+      <w:proofErr w:type="gramStart"/>
+      <w:r>
+        <w:rPr>
+          <w:rFonts w:ascii="Consolas" w:hAnsi="Consolas" w:cs="Consolas"/>
+          <w:color w:val="0000FF"/>
+          <w:sz w:val="19"/>
+          <w:szCs w:val="19"/>
+        </w:rPr>
+        <w:t>public</w:t>
+      </w:r>
+      <w:proofErr w:type="gramEnd"/>
+      <w:r>
+        <w:rPr>
+          <w:rFonts w:ascii="Consolas" w:hAnsi="Consolas" w:cs="Consolas"/>
+          <w:color w:val="000000"/>
+          <w:sz w:val="19"/>
+          <w:szCs w:val="19"/>
+        </w:rPr>
+        <w:t xml:space="preserve"> </w:t>
+      </w:r>
+      <w:proofErr w:type="spellStart"/>
+      <w:r>
+        <w:rPr>
+          <w:rFonts w:ascii="Consolas" w:hAnsi="Consolas" w:cs="Consolas"/>
+          <w:color w:val="0000FF"/>
+          <w:sz w:val="19"/>
+          <w:szCs w:val="19"/>
+        </w:rPr>
+        <w:t>enum</w:t>
+      </w:r>
+      <w:proofErr w:type="spellEnd"/>
+      <w:r>
+        <w:rPr>
+          <w:rFonts w:ascii="Consolas" w:hAnsi="Consolas" w:cs="Consolas"/>
+          <w:color w:val="000000"/>
+          <w:sz w:val="19"/>
+          <w:szCs w:val="19"/>
+        </w:rPr>
+        <w:t xml:space="preserve"> </w:t>
+      </w:r>
+      <w:proofErr w:type="spellStart"/>
+      <w:r>
+        <w:rPr>
+          <w:rFonts w:ascii="Consolas" w:hAnsi="Consolas" w:cs="Consolas"/>
+          <w:color w:val="2B91AF"/>
+          <w:sz w:val="19"/>
+          <w:szCs w:val="19"/>
+        </w:rPr>
+        <w:t>DaysInWeek</w:t>
+      </w:r>
+      <w:proofErr w:type="spellEnd"/>
+    </w:p>
+    <w:p>
+      <w:pPr>
+        <w:autoSpaceDE w:val="0"/>
+        <w:autoSpaceDN w:val="0"/>
+        <w:adjustRightInd w:val="0"/>
+        <w:spacing w:after="0" w:line="240" w:lineRule="auto"/>
+        <w:rPr>
+          <w:rFonts w:ascii="Consolas" w:hAnsi="Consolas" w:cs="Consolas"/>
+          <w:color w:val="000000"/>
+          <w:sz w:val="19"/>
+          <w:szCs w:val="19"/>
+        </w:rPr>
+      </w:pPr>
+      <w:r>
+        <w:rPr>
+          <w:rFonts w:ascii="Consolas" w:hAnsi="Consolas" w:cs="Consolas"/>
+          <w:color w:val="000000"/>
+          <w:sz w:val="19"/>
+          <w:szCs w:val="19"/>
+        </w:rPr>
+        <w:t>{</w:t>
+      </w:r>
+    </w:p>
+    <w:p>
+      <w:pPr>
+        <w:autoSpaceDE w:val="0"/>
+        <w:autoSpaceDN w:val="0"/>
+        <w:adjustRightInd w:val="0"/>
+        <w:spacing w:after="0" w:line="240" w:lineRule="auto"/>
+        <w:rPr>
+          <w:rFonts w:ascii="Consolas" w:hAnsi="Consolas" w:cs="Consolas"/>
+          <w:color w:val="000000"/>
+          <w:sz w:val="19"/>
+          <w:szCs w:val="19"/>
+        </w:rPr>
+      </w:pPr>
+      <w:r>
+        <w:rPr>
+          <w:rFonts w:ascii="Consolas" w:hAnsi="Consolas" w:cs="Consolas"/>
+          <w:color w:val="000000"/>
+          <w:sz w:val="19"/>
+          <w:szCs w:val="19"/>
+        </w:rPr>
+        <w:t xml:space="preserve">    Monday,</w:t>
+      </w:r>
+    </w:p>
+    <w:p>
+      <w:pPr>
+        <w:autoSpaceDE w:val="0"/>
+        <w:autoSpaceDN w:val="0"/>
+        <w:adjustRightInd w:val="0"/>
+        <w:spacing w:after="0" w:line="240" w:lineRule="auto"/>
+        <w:rPr>
+          <w:rFonts w:ascii="Consolas" w:hAnsi="Consolas" w:cs="Consolas"/>
+          <w:color w:val="000000"/>
+          <w:sz w:val="19"/>
+          <w:szCs w:val="19"/>
+        </w:rPr>
+      </w:pPr>
+      <w:r>
+        <w:rPr>
+          <w:rFonts w:ascii="Consolas" w:hAnsi="Consolas" w:cs="Consolas"/>
+          <w:color w:val="000000"/>
+          <w:sz w:val="19"/>
+          <w:szCs w:val="19"/>
+        </w:rPr>
+        <w:t xml:space="preserve">    Tuesday,</w:t>
+      </w:r>
+    </w:p>
+    <w:p>
+      <w:pPr>
+        <w:autoSpaceDE w:val="0"/>
+        <w:autoSpaceDN w:val="0"/>
+        <w:adjustRightInd w:val="0"/>
+        <w:spacing w:after="0" w:line="240" w:lineRule="auto"/>
+        <w:rPr>
+          <w:rFonts w:ascii="Consolas" w:hAnsi="Consolas" w:cs="Consolas"/>
+          <w:color w:val="000000"/>
+          <w:sz w:val="19"/>
+          <w:szCs w:val="19"/>
+        </w:rPr>
+      </w:pPr>
+      <w:r>
+        <w:rPr>
+          <w:rFonts w:ascii="Consolas" w:hAnsi="Consolas" w:cs="Consolas"/>
+          <w:color w:val="000000"/>
+          <w:sz w:val="19"/>
+          <w:szCs w:val="19"/>
+        </w:rPr>
+        <w:t xml:space="preserve">    Wednesday,</w:t>
+      </w:r>
+    </w:p>
+    <w:p>
+      <w:pPr>
+        <w:autoSpaceDE w:val="0"/>
+        <w:autoSpaceDN w:val="0"/>
+        <w:adjustRightInd w:val="0"/>
+        <w:spacing w:after="0" w:line="240" w:lineRule="auto"/>
+        <w:rPr>
+          <w:rFonts w:ascii="Consolas" w:hAnsi="Consolas" w:cs="Consolas"/>
+          <w:color w:val="000000"/>
+          <w:sz w:val="19"/>
+          <w:szCs w:val="19"/>
+        </w:rPr>
+      </w:pPr>
+      <w:r>
+        <w:rPr>
+          <w:rFonts w:ascii="Consolas" w:hAnsi="Consolas" w:cs="Consolas"/>
+          <w:color w:val="000000"/>
+          <w:sz w:val="19"/>
+          <w:szCs w:val="19"/>
+        </w:rPr>
+        <w:t xml:space="preserve">    Thursday,</w:t>
+      </w:r>
+    </w:p>
+    <w:p>
+      <w:pPr>
+        <w:autoSpaceDE w:val="0"/>
+        <w:autoSpaceDN w:val="0"/>
+        <w:adjustRightInd w:val="0"/>
+        <w:spacing w:after="0" w:line="240" w:lineRule="auto"/>
+        <w:rPr>
+          <w:rFonts w:ascii="Consolas" w:hAnsi="Consolas" w:cs="Consolas"/>
+          <w:color w:val="000000"/>
+          <w:sz w:val="19"/>
+          <w:szCs w:val="19"/>
+        </w:rPr>
+      </w:pPr>
+      <w:r>
+        <w:rPr>
+          <w:rFonts w:ascii="Consolas" w:hAnsi="Consolas" w:cs="Consolas"/>
+          <w:color w:val="000000"/>
+          <w:sz w:val="19"/>
+          <w:szCs w:val="19"/>
+        </w:rPr>
+        <w:t xml:space="preserve">   </w:t>
+      </w:r>
+      <w:r>
+        <w:rPr>
+          <w:rFonts w:ascii="Consolas" w:hAnsi="Consolas" w:cs="Consolas"/>
+          <w:color w:val="000000"/>
+          <w:sz w:val="19"/>
+          <w:szCs w:val="19"/>
+        </w:rPr>
+        <w:t xml:space="preserve"> Friday,</w:t>
+      </w:r>
+    </w:p>
+    <w:p>
+      <w:pPr>
+        <w:autoSpaceDE w:val="0"/>
+        <w:autoSpaceDN w:val="0"/>
+        <w:adjustRightInd w:val="0"/>
+        <w:spacing w:after="0" w:line="240" w:lineRule="auto"/>
+        <w:rPr>
+          <w:rFonts w:ascii="Consolas" w:hAnsi="Consolas" w:cs="Consolas"/>
+          <w:color w:val="000000"/>
+          <w:sz w:val="19"/>
+          <w:szCs w:val="19"/>
+        </w:rPr>
+      </w:pPr>
+      <w:r>
+        <w:rPr>
+          <w:rFonts w:ascii="Consolas" w:hAnsi="Consolas" w:cs="Consolas"/>
+          <w:color w:val="000000"/>
+          <w:sz w:val="19"/>
+          <w:szCs w:val="19"/>
+        </w:rPr>
+        <w:t xml:space="preserve">    Saturday,</w:t>
+      </w:r>
+    </w:p>
+    <w:p>
+      <w:pPr>
+        <w:autoSpaceDE w:val="0"/>
+        <w:autoSpaceDN w:val="0"/>
+        <w:adjustRightInd w:val="0"/>
+        <w:spacing w:after="0" w:line="240" w:lineRule="auto"/>
+        <w:rPr>
+          <w:rFonts w:ascii="Consolas" w:hAnsi="Consolas" w:cs="Consolas"/>
+          <w:color w:val="000000"/>
+          <w:sz w:val="19"/>
+          <w:szCs w:val="19"/>
+        </w:rPr>
+      </w:pPr>
+      <w:r>
+        <w:rPr>
+          <w:rFonts w:ascii="Consolas" w:hAnsi="Consolas" w:cs="Consolas"/>
+          <w:color w:val="000000"/>
+          <w:sz w:val="19"/>
+          <w:szCs w:val="19"/>
+        </w:rPr>
+        <w:t xml:space="preserve">    Sunday</w:t>
+      </w:r>
+    </w:p>
+    <w:p>
+      <w:r>
+        <w:rPr>
+          <w:rFonts w:ascii="Consolas" w:hAnsi="Consolas" w:cs="Consolas"/>
+          <w:color w:val="000000"/>
+          <w:sz w:val="19"/>
+          <w:szCs w:val="19"/>
+        </w:rPr>
+        <w:t>}</w:t>
+      </w:r>
+    </w:p>
+    <w:p>
+      <w:r>
+        <w:t>After we have declared our enumeration, we can use it in exactly the same way as any other type:</w:t>
+      </w:r>
+    </w:p>
+    <w:p>
+      <w:pPr>
+        <w:autoSpaceDE w:val="0"/>
+        <w:autoSpaceDN w:val="0"/>
+        <w:adjustRightInd w:val="0"/>
+        <w:spacing w:after="0" w:line="240" w:lineRule="auto"/>
+        <w:rPr>
+          <w:rFonts w:ascii="Consolas" w:hAnsi="Consolas" w:cs="Consolas"/>
+          <w:color w:val="000000"/>
+          <w:sz w:val="19"/>
+          <w:szCs w:val="19"/>
+        </w:rPr>
+      </w:pPr>
+      <w:proofErr w:type="gramStart"/>
+      <w:r>
+        <w:rPr>
+          <w:rFonts w:ascii="Consolas" w:hAnsi="Consolas" w:cs="Consolas"/>
+          <w:color w:val="0000FF"/>
+          <w:sz w:val="19"/>
+          <w:szCs w:val="19"/>
+        </w:rPr>
+        <w:t>static</w:t>
+      </w:r>
+      <w:proofErr w:type="gramEnd"/>
+      <w:r>
+        <w:rPr>
+          <w:rFonts w:ascii="Consolas" w:hAnsi="Consolas" w:cs="Consolas"/>
+          <w:color w:val="000000"/>
+          <w:sz w:val="19"/>
+          <w:szCs w:val="19"/>
+        </w:rPr>
+        <w:t xml:space="preserve"> </w:t>
+      </w:r>
+      <w:r>
+        <w:rPr>
+          <w:rFonts w:ascii="Consolas" w:hAnsi="Consolas" w:cs="Consolas"/>
+          <w:color w:val="0000FF"/>
+          <w:sz w:val="19"/>
+          <w:szCs w:val="19"/>
+        </w:rPr>
+        <w:t>void</w:t>
+      </w:r>
+      <w:r>
+        <w:rPr>
+          <w:rFonts w:ascii="Consolas" w:hAnsi="Consolas" w:cs="Consolas"/>
+          <w:color w:val="000000"/>
+          <w:sz w:val="19"/>
+          <w:szCs w:val="19"/>
+        </w:rPr>
+        <w:t xml:space="preserve"> Main(</w:t>
+      </w:r>
+      <w:r>
+        <w:rPr>
+          <w:rFonts w:ascii="Consolas" w:hAnsi="Consolas" w:cs="Consolas"/>
+          <w:color w:val="0000FF"/>
+          <w:sz w:val="19"/>
+          <w:szCs w:val="19"/>
+        </w:rPr>
+        <w:t>string</w:t>
+      </w:r>
+      <w:r>
+        <w:rPr>
+          <w:rFonts w:ascii="Consolas" w:hAnsi="Consolas" w:cs="Consolas"/>
+          <w:color w:val="000000"/>
+          <w:sz w:val="19"/>
+          <w:szCs w:val="19"/>
+        </w:rPr>
+        <w:t xml:space="preserve">[] </w:t>
+      </w:r>
+      <w:proofErr w:type="spellStart"/>
+      <w:r>
+        <w:rPr>
+          <w:rFonts w:ascii="Consolas" w:hAnsi="Consolas" w:cs="Consolas"/>
+          <w:color w:val="000000"/>
+          <w:sz w:val="19"/>
+          <w:szCs w:val="19"/>
+        </w:rPr>
+        <w:t>args</w:t>
+      </w:r>
+      <w:proofErr w:type="spellEnd"/>
+      <w:r>
+        <w:rPr>
+          <w:rFonts w:ascii="Consolas" w:hAnsi="Consolas" w:cs="Consolas"/>
+          <w:color w:val="000000"/>
+          <w:sz w:val="19"/>
+          <w:szCs w:val="19"/>
+        </w:rPr>
+        <w:t>)</w:t>
+      </w:r>
+    </w:p>
+    <w:p>
+      <w:pPr>
+        <w:autoSpaceDE w:val="0"/>
+        <w:autoSpaceDN w:val="0"/>
+        <w:adjustRightInd w:val="0"/>
+        <w:spacing w:after="0" w:line="240" w:lineRule="auto"/>
+        <w:rPr>
+          <w:rFonts w:ascii="Consolas" w:hAnsi="Consolas" w:cs="Consolas"/>
+          <w:color w:val="000000"/>
+          <w:sz w:val="19"/>
+          <w:szCs w:val="19"/>
+        </w:rPr>
+      </w:pPr>
+      <w:r>
+        <w:rPr>
+          <w:rFonts w:ascii="Consolas" w:hAnsi="Consolas" w:cs="Consolas"/>
+          <w:color w:val="000000"/>
+          <w:sz w:val="19"/>
+          <w:szCs w:val="19"/>
+        </w:rPr>
+        <w:t>{</w:t>
+      </w:r>
+    </w:p>
+    <w:p>
+      <w:pPr>
+        <w:autoSpaceDE w:val="0"/>
+        <w:autoSpaceDN w:val="0"/>
+        <w:adjustRightInd w:val="0"/>
+        <w:spacing w:after="0" w:line="240" w:lineRule="auto"/>
+        <w:rPr>
+          <w:rFonts w:ascii="Consolas" w:hAnsi="Consolas" w:cs="Consolas"/>
+          <w:color w:val="000000"/>
+          <w:sz w:val="19"/>
+          <w:szCs w:val="19"/>
+        </w:rPr>
+      </w:pPr>
+      <w:r>
+        <w:rPr>
+          <w:rFonts w:ascii="Consolas" w:hAnsi="Consolas" w:cs="Consolas"/>
+          <w:color w:val="000000"/>
+          <w:sz w:val="19"/>
+          <w:szCs w:val="19"/>
+        </w:rPr>
+        <w:t xml:space="preserve">    </w:t>
+      </w:r>
+      <w:proofErr w:type="spellStart"/>
+      <w:r>
+        <w:rPr>
+          <w:rFonts w:ascii="Consolas" w:hAnsi="Consolas" w:cs="Consolas"/>
+          <w:color w:val="000000"/>
+          <w:sz w:val="19"/>
+          <w:szCs w:val="19"/>
+        </w:rPr>
+        <w:t>DaysInWeek</w:t>
+      </w:r>
+      <w:proofErr w:type="spellEnd"/>
+      <w:r>
+        <w:rPr>
+          <w:rFonts w:ascii="Consolas" w:hAnsi="Consolas" w:cs="Consolas"/>
+          <w:color w:val="000000"/>
+          <w:sz w:val="19"/>
+          <w:szCs w:val="19"/>
+        </w:rPr>
+        <w:t xml:space="preserve"> </w:t>
+      </w:r>
+      <w:proofErr w:type="spellStart"/>
+      <w:proofErr w:type="gramStart"/>
+      <w:r>
+        <w:rPr>
+          <w:rFonts w:ascii="Consolas" w:hAnsi="Consolas" w:cs="Consolas"/>
+          <w:color w:val="000000"/>
+          <w:sz w:val="19"/>
+          <w:szCs w:val="19"/>
+        </w:rPr>
+        <w:t>monday</w:t>
+      </w:r>
+      <w:proofErr w:type="spellEnd"/>
+      <w:proofErr w:type="gramEnd"/>
+      <w:r>
+        <w:rPr>
+          <w:rFonts w:ascii="Consolas" w:hAnsi="Consolas" w:cs="Consolas"/>
+          <w:color w:val="000000"/>
+          <w:sz w:val="19"/>
+          <w:szCs w:val="19"/>
+        </w:rPr>
+        <w:t xml:space="preserve"> = </w:t>
+      </w:r>
+      <w:proofErr w:type="spellStart"/>
+      <w:r>
+        <w:rPr>
+          <w:rFonts w:ascii="Consolas" w:hAnsi="Consolas" w:cs="Consolas"/>
+          <w:color w:val="000000"/>
+          <w:sz w:val="19"/>
+          <w:szCs w:val="19"/>
+        </w:rPr>
+        <w:t>DaysInWeek.Monday</w:t>
+      </w:r>
+      <w:proofErr w:type="spellEnd"/>
+      <w:r>
+        <w:rPr>
+          <w:rFonts w:ascii="Consolas" w:hAnsi="Consolas" w:cs="Consolas"/>
+          <w:color w:val="000000"/>
+          <w:sz w:val="19"/>
+          <w:szCs w:val="19"/>
+        </w:rPr>
+        <w:t>;</w:t>
+      </w:r>
+    </w:p>
+    <w:p>
+      <w:pPr>
+        <w:autoSpaceDE w:val="0"/>
+        <w:autoSpaceDN w:val="0"/>
+        <w:adjustRightInd w:val="0"/>
+        <w:spacing w:after="0" w:line="240" w:lineRule="auto"/>
+        <w:rPr>
+          <w:rFonts w:ascii="Consolas" w:hAnsi="Consolas" w:cs="Consolas"/>
+          <w:color w:val="000000"/>
+          <w:sz w:val="19"/>
+          <w:szCs w:val="19"/>
+        </w:rPr>
+      </w:pPr>
+    </w:p>
+    <w:p>
+      <w:pPr>
+        <w:autoSpaceDE w:val="0"/>
+        <w:autoSpaceDN w:val="0"/>
+        <w:adjustRightInd w:val="0"/>
+        <w:spacing w:after="0" w:line="240" w:lineRule="auto"/>
+        <w:rPr>
+          <w:rFonts w:ascii="Consolas" w:hAnsi="Consolas" w:cs="Consolas"/>
+          <w:color w:val="000000"/>
+          <w:sz w:val="19"/>
+          <w:szCs w:val="19"/>
+        </w:rPr>
+      </w:pPr>
+      <w:r>
+        <w:rPr>
+          <w:rFonts w:ascii="Consolas" w:hAnsi="Consolas" w:cs="Consolas"/>
+          <w:color w:val="000000"/>
+          <w:sz w:val="19"/>
+          <w:szCs w:val="19"/>
+        </w:rPr>
+        <w:t xml:space="preserve">    </w:t>
+      </w:r>
+      <w:proofErr w:type="spellStart"/>
+      <w:proofErr w:type="gramStart"/>
+      <w:r>
+        <w:rPr>
+          <w:rFonts w:ascii="Consolas" w:hAnsi="Consolas" w:cs="Consolas"/>
+          <w:color w:val="000000"/>
+          <w:sz w:val="19"/>
+          <w:szCs w:val="19"/>
+        </w:rPr>
+        <w:t>Console.WriteLine</w:t>
+      </w:r>
+      <w:proofErr w:type="spellEnd"/>
+      <w:r>
+        <w:rPr>
+          <w:rFonts w:ascii="Consolas" w:hAnsi="Consolas" w:cs="Consolas"/>
+          <w:color w:val="000000"/>
+          <w:sz w:val="19"/>
+          <w:szCs w:val="19"/>
+        </w:rPr>
+        <w:t>(</w:t>
+      </w:r>
+      <w:proofErr w:type="spellStart"/>
+      <w:proofErr w:type="gramEnd"/>
+      <w:r>
+        <w:rPr>
+          <w:rFonts w:ascii="Consolas" w:hAnsi="Consolas" w:cs="Consolas"/>
+          <w:noProof/>
+          <w:color w:val="000000"/>
+          <w:sz w:val="19"/>
+          <w:szCs w:val="19"/>
+        </w:rPr>
+        <w:t>monday</w:t>
+      </w:r>
+      <w:proofErr w:type="spellEnd"/>
+      <w:r>
+        <w:rPr>
+          <w:rFonts w:ascii="Consolas" w:hAnsi="Consolas" w:cs="Consolas"/>
+          <w:color w:val="000000"/>
+          <w:sz w:val="19"/>
+          <w:szCs w:val="19"/>
+        </w:rPr>
+        <w:t>);</w:t>
+      </w:r>
+      <w:r>
+        <w:rPr>
+          <w:rFonts w:ascii="Consolas" w:hAnsi="Consolas" w:cs="Consolas"/>
+          <w:color w:val="000000"/>
+          <w:sz w:val="19"/>
+          <w:szCs w:val="19"/>
+        </w:rPr>
+        <w:t xml:space="preserve"> // It is going to print out Monday</w:t>
+      </w:r>
+    </w:p>
+    <w:p>
+      <w:pPr>
+        <w:autoSpaceDE w:val="0"/>
+        <w:autoSpaceDN w:val="0"/>
+        <w:adjustRightInd w:val="0"/>
+        <w:spacing w:after="0" w:line="240" w:lineRule="auto"/>
+        <w:rPr>
+          <w:rFonts w:ascii="Consolas" w:hAnsi="Consolas" w:cs="Consolas"/>
+          <w:color w:val="000000"/>
+          <w:sz w:val="19"/>
+          <w:szCs w:val="19"/>
+        </w:rPr>
+      </w:pPr>
+      <w:r>
+        <w:rPr>
+          <w:rFonts w:ascii="Consolas" w:hAnsi="Consolas" w:cs="Consolas"/>
+          <w:color w:val="000000"/>
+          <w:sz w:val="19"/>
+          <w:szCs w:val="19"/>
+        </w:rPr>
+        <w:t xml:space="preserve">   </w:t>
+      </w:r>
+      <w:r>
+        <w:rPr>
+          <w:rFonts w:ascii="Consolas" w:hAnsi="Consolas" w:cs="Consolas"/>
+          <w:color w:val="000000"/>
+          <w:sz w:val="19"/>
+          <w:szCs w:val="19"/>
+        </w:rPr>
+        <w:t xml:space="preserve"> </w:t>
+      </w:r>
+      <w:proofErr w:type="spellStart"/>
+      <w:proofErr w:type="gramStart"/>
+      <w:r>
+        <w:rPr>
+          <w:rFonts w:ascii="Consolas" w:hAnsi="Consolas" w:cs="Consolas"/>
+          <w:color w:val="000000"/>
+          <w:sz w:val="19"/>
+          <w:szCs w:val="19"/>
+        </w:rPr>
+        <w:t>Console.ReadKey</w:t>
+      </w:r>
+      <w:proofErr w:type="spellEnd"/>
+      <w:r>
+        <w:rPr>
+          <w:rFonts w:ascii="Consolas" w:hAnsi="Consolas" w:cs="Consolas"/>
+          <w:color w:val="000000"/>
+          <w:sz w:val="19"/>
+          <w:szCs w:val="19"/>
+        </w:rPr>
+        <w:t>(</w:t>
+      </w:r>
+      <w:proofErr w:type="gramEnd"/>
+      <w:r>
+        <w:rPr>
+          <w:rFonts w:ascii="Consolas" w:hAnsi="Consolas" w:cs="Consolas"/>
+          <w:color w:val="000000"/>
+          <w:sz w:val="19"/>
+          <w:szCs w:val="19"/>
+        </w:rPr>
+        <w:t>);</w:t>
+      </w:r>
+    </w:p>
+    <w:p>
+      <w:r>
+        <w:rPr>
+          <w:rFonts w:ascii="Consolas" w:hAnsi="Consolas" w:cs="Consolas"/>
+          <w:color w:val="000000"/>
+          <w:sz w:val="19"/>
+          <w:szCs w:val="19"/>
+        </w:rPr>
+        <w:t>}</w:t>
+      </w:r>
+    </w:p>
+    <w:p>
+      <w:r>
+        <w:t xml:space="preserve">As we can see, we must write </w:t>
+      </w:r>
+      <w:proofErr w:type="spellStart"/>
+      <w:r>
+        <w:t>DaysInWeek.Monday</w:t>
+      </w:r>
+      <w:proofErr w:type="spellEnd"/>
+      <w:r>
+        <w:t xml:space="preserve"> and not just Monday because </w:t>
+      </w:r>
+      <w:r>
+        <w:t>all enumeration literal names are in scope of their enumeration type.</w:t>
+      </w:r>
+    </w:p>
+    <w:p>
+      <w:pPr>
+        <w:pStyle w:val="Heading2"/>
+      </w:pPr>
+      <w:r>
+        <w:t xml:space="preserve">Choosing Enumeration </w:t>
+      </w:r>
+      <w:r>
+        <w:rPr>
+          <w:noProof/>
+        </w:rPr>
+        <w:t>Li</w:t>
+      </w:r>
+      <w:r>
+        <w:rPr>
+          <w:noProof/>
+        </w:rPr>
+        <w:t>te</w:t>
+      </w:r>
+      <w:r>
+        <w:rPr>
+          <w:noProof/>
+        </w:rPr>
+        <w:t>ral</w:t>
+      </w:r>
+      <w:r>
+        <w:t xml:space="preserve"> Values</w:t>
+      </w:r>
+    </w:p>
+    <w:p>
+      <w:r>
+        <w:t xml:space="preserve">Internally, </w:t>
+      </w:r>
+      <w:r>
+        <w:rPr>
+          <w:noProof/>
+        </w:rPr>
+        <w:t>an</w:t>
+      </w:r>
+      <w:r>
+        <w:t xml:space="preserve"> enumeration type </w:t>
+      </w:r>
+      <w:r>
+        <w:rPr>
+          <w:noProof/>
+        </w:rPr>
+        <w:t>assign</w:t>
+      </w:r>
+      <w:r>
+        <w:rPr>
+          <w:noProof/>
+        </w:rPr>
+        <w:t>s</w:t>
+      </w:r>
+      <w:r>
+        <w:t xml:space="preserve"> the integer value to every element inside that enumeration. Those numbers </w:t>
+      </w:r>
+      <w:r>
+        <w:rPr>
+          <w:noProof/>
+        </w:rPr>
+        <w:t>start</w:t>
+      </w:r>
+      <w:r>
+        <w:t xml:space="preserve"> </w:t>
+      </w:r>
+      <w:r>
+        <w:rPr>
+          <w:noProof/>
+        </w:rPr>
+        <w:t>at</w:t>
+      </w:r>
+      <w:r>
+        <w:t xml:space="preserve"> 0 and increase by 1 for every other element. In our previous example, we print out the value that matches with the exact element of an enumeration. But we can print the integer value as well by using cast operator:</w:t>
+      </w:r>
+    </w:p>
+    <w:p>
+      <w:pPr>
+        <w:autoSpaceDE w:val="0"/>
+        <w:autoSpaceDN w:val="0"/>
+        <w:adjustRightInd w:val="0"/>
+        <w:spacing w:after="0" w:line="240" w:lineRule="auto"/>
+        <w:rPr>
+          <w:rFonts w:ascii="Consolas" w:hAnsi="Consolas" w:cs="Consolas"/>
+          <w:color w:val="000000"/>
+          <w:sz w:val="19"/>
+          <w:szCs w:val="19"/>
+        </w:rPr>
+      </w:pPr>
+      <w:proofErr w:type="gramStart"/>
+      <w:r>
+        <w:rPr>
+          <w:rFonts w:ascii="Consolas" w:hAnsi="Consolas" w:cs="Consolas"/>
+          <w:color w:val="0000FF"/>
+          <w:sz w:val="19"/>
+          <w:szCs w:val="19"/>
+        </w:rPr>
+        <w:t>static</w:t>
+      </w:r>
+      <w:proofErr w:type="gramEnd"/>
+      <w:r>
+        <w:rPr>
+          <w:rFonts w:ascii="Consolas" w:hAnsi="Consolas" w:cs="Consolas"/>
+          <w:color w:val="000000"/>
+          <w:sz w:val="19"/>
+          <w:szCs w:val="19"/>
+        </w:rPr>
+        <w:t xml:space="preserve"> </w:t>
+      </w:r>
+      <w:r>
+        <w:rPr>
+          <w:rFonts w:ascii="Consolas" w:hAnsi="Consolas" w:cs="Consolas"/>
+          <w:color w:val="0000FF"/>
+          <w:sz w:val="19"/>
+          <w:szCs w:val="19"/>
+        </w:rPr>
+        <w:t>void</w:t>
+      </w:r>
+      <w:r>
+        <w:rPr>
+          <w:rFonts w:ascii="Consolas" w:hAnsi="Consolas" w:cs="Consolas"/>
+          <w:color w:val="000000"/>
+          <w:sz w:val="19"/>
+          <w:szCs w:val="19"/>
+        </w:rPr>
+        <w:t xml:space="preserve"> Main(</w:t>
+      </w:r>
+      <w:r>
+        <w:rPr>
+          <w:rFonts w:ascii="Consolas" w:hAnsi="Consolas" w:cs="Consolas"/>
+          <w:color w:val="0000FF"/>
+          <w:sz w:val="19"/>
+          <w:szCs w:val="19"/>
+        </w:rPr>
+        <w:t>string</w:t>
+      </w:r>
+      <w:r>
+        <w:rPr>
+          <w:rFonts w:ascii="Consolas" w:hAnsi="Consolas" w:cs="Consolas"/>
+          <w:color w:val="000000"/>
+          <w:sz w:val="19"/>
+          <w:szCs w:val="19"/>
+        </w:rPr>
+        <w:t xml:space="preserve">[] </w:t>
+      </w:r>
+      <w:proofErr w:type="spellStart"/>
+      <w:r>
+        <w:rPr>
+          <w:rFonts w:ascii="Consolas" w:hAnsi="Consolas" w:cs="Consolas"/>
+          <w:color w:val="000000"/>
+          <w:sz w:val="19"/>
+          <w:szCs w:val="19"/>
+        </w:rPr>
+        <w:t>args</w:t>
+      </w:r>
+      <w:proofErr w:type="spellEnd"/>
+      <w:r>
+        <w:rPr>
+          <w:rFonts w:ascii="Consolas" w:hAnsi="Consolas" w:cs="Consolas"/>
+          <w:color w:val="000000"/>
+          <w:sz w:val="19"/>
+          <w:szCs w:val="19"/>
+        </w:rPr>
+        <w:t>)</w:t>
+      </w:r>
+    </w:p>
+    <w:p>
+      <w:pPr>
+        <w:autoSpaceDE w:val="0"/>
+        <w:autoSpaceDN w:val="0"/>
+        <w:adjustRightInd w:val="0"/>
+        <w:spacing w:after="0" w:line="240" w:lineRule="auto"/>
+        <w:rPr>
+          <w:rFonts w:ascii="Consolas" w:hAnsi="Consolas" w:cs="Consolas"/>
+          <w:color w:val="000000"/>
+          <w:sz w:val="19"/>
+          <w:szCs w:val="19"/>
+        </w:rPr>
+      </w:pPr>
+      <w:r>
+        <w:rPr>
+          <w:rFonts w:ascii="Consolas" w:hAnsi="Consolas" w:cs="Consolas"/>
+          <w:color w:val="000000"/>
+          <w:sz w:val="19"/>
+          <w:szCs w:val="19"/>
+        </w:rPr>
+        <w:t>{</w:t>
+      </w:r>
+    </w:p>
+    <w:p>
+      <w:pPr>
+        <w:autoSpaceDE w:val="0"/>
+        <w:autoSpaceDN w:val="0"/>
+        <w:adjustRightInd w:val="0"/>
+        <w:spacing w:after="0" w:line="240" w:lineRule="auto"/>
+        <w:rPr>
+          <w:rFonts w:ascii="Consolas" w:hAnsi="Consolas" w:cs="Consolas"/>
+          <w:color w:val="000000"/>
+          <w:sz w:val="19"/>
+          <w:szCs w:val="19"/>
+        </w:rPr>
+      </w:pPr>
+      <w:r>
+        <w:rPr>
+          <w:rFonts w:ascii="Consolas" w:hAnsi="Consolas" w:cs="Consolas"/>
+          <w:color w:val="000000"/>
+          <w:sz w:val="19"/>
+          <w:szCs w:val="19"/>
+        </w:rPr>
+        <w:t xml:space="preserve">     </w:t>
+      </w:r>
+      <w:proofErr w:type="spellStart"/>
+      <w:r>
+        <w:rPr>
+          <w:rFonts w:ascii="Consolas" w:hAnsi="Consolas" w:cs="Consolas"/>
+          <w:color w:val="000000"/>
+          <w:sz w:val="19"/>
+          <w:szCs w:val="19"/>
+        </w:rPr>
+        <w:t>DaysInWeek</w:t>
+      </w:r>
+      <w:proofErr w:type="spellEnd"/>
+      <w:r>
+        <w:rPr>
+          <w:rFonts w:ascii="Consolas" w:hAnsi="Consolas" w:cs="Consolas"/>
+          <w:color w:val="000000"/>
+          <w:sz w:val="19"/>
+          <w:szCs w:val="19"/>
+        </w:rPr>
+        <w:t xml:space="preserve"> </w:t>
+      </w:r>
+      <w:proofErr w:type="spellStart"/>
+      <w:proofErr w:type="gramStart"/>
+      <w:r>
+        <w:rPr>
+          <w:rFonts w:ascii="Consolas" w:hAnsi="Consolas" w:cs="Consolas"/>
+          <w:color w:val="000000"/>
+          <w:sz w:val="19"/>
+          <w:szCs w:val="19"/>
+        </w:rPr>
+        <w:t>monday</w:t>
+      </w:r>
+      <w:proofErr w:type="spellEnd"/>
+      <w:proofErr w:type="gramEnd"/>
+      <w:r>
+        <w:rPr>
+          <w:rFonts w:ascii="Consolas" w:hAnsi="Consolas" w:cs="Consolas"/>
+          <w:color w:val="000000"/>
+          <w:sz w:val="19"/>
+          <w:szCs w:val="19"/>
+        </w:rPr>
+        <w:t xml:space="preserve"> = </w:t>
+      </w:r>
+      <w:proofErr w:type="spellStart"/>
+      <w:r>
+        <w:rPr>
+          <w:rFonts w:ascii="Consolas" w:hAnsi="Consolas" w:cs="Consolas"/>
+          <w:color w:val="000000"/>
+          <w:sz w:val="19"/>
+          <w:szCs w:val="19"/>
+        </w:rPr>
+        <w:t>DaysInWeek.Monday</w:t>
+      </w:r>
+      <w:proofErr w:type="spellEnd"/>
+      <w:r>
+        <w:rPr>
+          <w:rFonts w:ascii="Consolas" w:hAnsi="Consolas" w:cs="Consolas"/>
+          <w:color w:val="000000"/>
+          <w:sz w:val="19"/>
+          <w:szCs w:val="19"/>
+        </w:rPr>
+        <w:t>;</w:t>
+      </w:r>
+    </w:p>
+    <w:p>
+      <w:pPr>
+        <w:autoSpaceDE w:val="0"/>
+        <w:autoSpaceDN w:val="0"/>
+        <w:adjustRightInd w:val="0"/>
+        <w:spacing w:after="0" w:line="240" w:lineRule="auto"/>
+        <w:rPr>
+          <w:rFonts w:ascii="Consolas" w:hAnsi="Consolas" w:cs="Consolas"/>
+          <w:color w:val="000000"/>
+          <w:sz w:val="19"/>
+          <w:szCs w:val="19"/>
+        </w:rPr>
+      </w:pPr>
+    </w:p>
+    <w:p>
+      <w:pPr>
+        <w:autoSpaceDE w:val="0"/>
+        <w:autoSpaceDN w:val="0"/>
+        <w:adjustRightInd w:val="0"/>
+        <w:spacing w:after="0" w:line="240" w:lineRule="auto"/>
+        <w:rPr>
+          <w:rFonts w:ascii="Consolas" w:hAnsi="Consolas" w:cs="Consolas"/>
+          <w:color w:val="000000"/>
+          <w:sz w:val="19"/>
+          <w:szCs w:val="19"/>
+        </w:rPr>
+      </w:pPr>
+      <w:r>
+        <w:rPr>
+          <w:rFonts w:ascii="Consolas" w:hAnsi="Consolas" w:cs="Consolas"/>
+          <w:color w:val="000000"/>
+          <w:sz w:val="19"/>
+          <w:szCs w:val="19"/>
+        </w:rPr>
+        <w:t xml:space="preserve">     </w:t>
+      </w:r>
+      <w:proofErr w:type="spellStart"/>
+      <w:proofErr w:type="gramStart"/>
+      <w:r>
+        <w:rPr>
+          <w:rFonts w:ascii="Consolas" w:hAnsi="Consolas" w:cs="Consolas"/>
+          <w:color w:val="000000"/>
+          <w:sz w:val="19"/>
+          <w:szCs w:val="19"/>
+        </w:rPr>
+        <w:t>Console.WriteLine</w:t>
+      </w:r>
+      <w:proofErr w:type="spellEnd"/>
+      <w:r>
+        <w:rPr>
+          <w:rFonts w:ascii="Consolas" w:hAnsi="Consolas" w:cs="Consolas"/>
+          <w:color w:val="000000"/>
+          <w:sz w:val="19"/>
+          <w:szCs w:val="19"/>
+        </w:rPr>
+        <w:t>(</w:t>
+      </w:r>
+      <w:proofErr w:type="gramEnd"/>
+      <w:r>
+        <w:rPr>
+          <w:rFonts w:ascii="Consolas" w:hAnsi="Consolas" w:cs="Consolas"/>
+          <w:color w:val="000000"/>
+          <w:sz w:val="19"/>
+          <w:szCs w:val="19"/>
+        </w:rPr>
+        <w:t>(</w:t>
+      </w:r>
+      <w:proofErr w:type="spellStart"/>
+      <w:r>
+        <w:rPr>
+          <w:rFonts w:ascii="Consolas" w:hAnsi="Consolas" w:cs="Consolas"/>
+          <w:color w:val="0000FF"/>
+          <w:sz w:val="19"/>
+          <w:szCs w:val="19"/>
+        </w:rPr>
+        <w:t>int</w:t>
+      </w:r>
+      <w:proofErr w:type="spellEnd"/>
+      <w:r>
+        <w:rPr>
+          <w:rFonts w:ascii="Consolas" w:hAnsi="Consolas" w:cs="Consolas"/>
+          <w:color w:val="000000"/>
+          <w:sz w:val="19"/>
+          <w:szCs w:val="19"/>
+        </w:rPr>
+        <w:t>)</w:t>
+      </w:r>
+      <w:proofErr w:type="spellStart"/>
+      <w:r>
+        <w:rPr>
+          <w:rFonts w:ascii="Consolas" w:hAnsi="Consolas" w:cs="Consolas"/>
+          <w:color w:val="000000"/>
+          <w:sz w:val="19"/>
+          <w:szCs w:val="19"/>
+        </w:rPr>
+        <w:t>monday</w:t>
+      </w:r>
+      <w:proofErr w:type="spellEnd"/>
+      <w:r>
+        <w:rPr>
+          <w:rFonts w:ascii="Consolas" w:hAnsi="Consolas" w:cs="Consolas"/>
+          <w:color w:val="000000"/>
+          <w:sz w:val="19"/>
+          <w:szCs w:val="19"/>
+        </w:rPr>
+        <w:t xml:space="preserve">); </w:t>
+      </w:r>
+      <w:r>
+        <w:rPr>
+          <w:rFonts w:ascii="Consolas" w:hAnsi="Consolas" w:cs="Consolas"/>
+          <w:color w:val="008000"/>
+          <w:sz w:val="19"/>
+          <w:szCs w:val="19"/>
+        </w:rPr>
+        <w:t>//it prints out the 0</w:t>
+      </w:r>
+    </w:p>
+    <w:p>
+      <w:pPr>
+        <w:autoSpaceDE w:val="0"/>
+        <w:autoSpaceDN w:val="0"/>
+        <w:adjustRightInd w:val="0"/>
+        <w:spacing w:after="0" w:line="240" w:lineRule="auto"/>
+        <w:rPr>
+          <w:rFonts w:ascii="Consolas" w:hAnsi="Consolas" w:cs="Consolas"/>
+          <w:color w:val="000000"/>
+          <w:sz w:val="19"/>
+          <w:szCs w:val="19"/>
+        </w:rPr>
+      </w:pPr>
+    </w:p>
+    <w:p>
+      <w:pPr>
+        <w:autoSpaceDE w:val="0"/>
+        <w:autoSpaceDN w:val="0"/>
+        <w:adjustRightInd w:val="0"/>
+        <w:spacing w:after="0" w:line="240" w:lineRule="auto"/>
+        <w:rPr>
+          <w:rFonts w:ascii="Consolas" w:hAnsi="Consolas" w:cs="Consolas"/>
+          <w:color w:val="000000"/>
+          <w:sz w:val="19"/>
+          <w:szCs w:val="19"/>
+        </w:rPr>
+      </w:pPr>
+      <w:r>
+        <w:rPr>
+          <w:rFonts w:ascii="Consolas" w:hAnsi="Consolas" w:cs="Consolas"/>
+          <w:color w:val="000000"/>
+          <w:sz w:val="19"/>
+          <w:szCs w:val="19"/>
+        </w:rPr>
+        <w:t xml:space="preserve"> </w:t>
+      </w:r>
+      <w:r>
+        <w:rPr>
+          <w:rFonts w:ascii="Consolas" w:hAnsi="Consolas" w:cs="Consolas"/>
+          <w:color w:val="000000"/>
+          <w:sz w:val="19"/>
+          <w:szCs w:val="19"/>
+        </w:rPr>
+        <w:t xml:space="preserve">    </w:t>
+      </w:r>
+      <w:proofErr w:type="spellStart"/>
+      <w:proofErr w:type="gramStart"/>
+      <w:r>
+        <w:rPr>
+          <w:rFonts w:ascii="Consolas" w:hAnsi="Consolas" w:cs="Consolas"/>
+          <w:color w:val="000000"/>
+          <w:sz w:val="19"/>
+          <w:szCs w:val="19"/>
+        </w:rPr>
+        <w:t>Console.ReadKey</w:t>
+      </w:r>
+      <w:proofErr w:type="spellEnd"/>
+      <w:r>
+        <w:rPr>
+          <w:rFonts w:ascii="Consolas" w:hAnsi="Consolas" w:cs="Consolas"/>
+          <w:color w:val="000000"/>
+          <w:sz w:val="19"/>
+          <w:szCs w:val="19"/>
+        </w:rPr>
+        <w:t>(</w:t>
+      </w:r>
+      <w:proofErr w:type="gramEnd"/>
+      <w:r>
+        <w:rPr>
+          <w:rFonts w:ascii="Consolas" w:hAnsi="Consolas" w:cs="Consolas"/>
+          <w:color w:val="000000"/>
+          <w:sz w:val="19"/>
+          <w:szCs w:val="19"/>
+        </w:rPr>
+        <w:t>);</w:t>
+      </w:r>
+    </w:p>
+    <w:p>
+      <w:pPr>
+        <w:rPr>
+          <w:rFonts w:ascii="Consolas" w:hAnsi="Consolas" w:cs="Consolas"/>
+          <w:color w:val="000000"/>
+          <w:sz w:val="19"/>
+          <w:szCs w:val="19"/>
+        </w:rPr>
+      </w:pPr>
+      <w:r>
+        <w:rPr>
+          <w:rFonts w:ascii="Consolas" w:hAnsi="Consolas" w:cs="Consolas"/>
+          <w:color w:val="000000"/>
+          <w:sz w:val="19"/>
+          <w:szCs w:val="19"/>
+        </w:rPr>
+        <w:t>}</w:t>
+      </w:r>
+    </w:p>
+    <w:p>
+      <w:r>
+        <w:lastRenderedPageBreak/>
+        <w:t>If we prefer, we can assign a specific integer constant to the enumeration elements:</w:t>
+      </w:r>
+    </w:p>
+    <w:p>
+      <w:pPr>
+        <w:autoSpaceDE w:val="0"/>
+        <w:autoSpaceDN w:val="0"/>
+        <w:adjustRightInd w:val="0"/>
+        <w:spacing w:after="0" w:line="240" w:lineRule="auto"/>
+        <w:rPr>
+          <w:rFonts w:ascii="Consolas" w:hAnsi="Consolas" w:cs="Consolas"/>
+          <w:color w:val="000000"/>
+          <w:sz w:val="19"/>
+          <w:szCs w:val="19"/>
+        </w:rPr>
+      </w:pPr>
+      <w:proofErr w:type="gramStart"/>
+      <w:r>
+        <w:rPr>
+          <w:rFonts w:ascii="Consolas" w:hAnsi="Consolas" w:cs="Consolas"/>
+          <w:color w:val="0000FF"/>
+          <w:sz w:val="19"/>
+          <w:szCs w:val="19"/>
+        </w:rPr>
+        <w:t>public</w:t>
+      </w:r>
+      <w:proofErr w:type="gramEnd"/>
+      <w:r>
+        <w:rPr>
+          <w:rFonts w:ascii="Consolas" w:hAnsi="Consolas" w:cs="Consolas"/>
+          <w:color w:val="000000"/>
+          <w:sz w:val="19"/>
+          <w:szCs w:val="19"/>
+        </w:rPr>
+        <w:t xml:space="preserve"> </w:t>
+      </w:r>
+      <w:proofErr w:type="spellStart"/>
+      <w:r>
+        <w:rPr>
+          <w:rFonts w:ascii="Consolas" w:hAnsi="Consolas" w:cs="Consolas"/>
+          <w:color w:val="0000FF"/>
+          <w:sz w:val="19"/>
+          <w:szCs w:val="19"/>
+        </w:rPr>
+        <w:t>enum</w:t>
+      </w:r>
+      <w:proofErr w:type="spellEnd"/>
+      <w:r>
+        <w:rPr>
+          <w:rFonts w:ascii="Consolas" w:hAnsi="Consolas" w:cs="Consolas"/>
+          <w:color w:val="000000"/>
+          <w:sz w:val="19"/>
+          <w:szCs w:val="19"/>
+        </w:rPr>
+        <w:t xml:space="preserve"> </w:t>
+      </w:r>
+      <w:proofErr w:type="spellStart"/>
+      <w:r>
+        <w:rPr>
+          <w:rFonts w:ascii="Consolas" w:hAnsi="Consolas" w:cs="Consolas"/>
+          <w:color w:val="2B91AF"/>
+          <w:sz w:val="19"/>
+          <w:szCs w:val="19"/>
+        </w:rPr>
+        <w:t>DaysInWeek</w:t>
+      </w:r>
+      <w:proofErr w:type="spellEnd"/>
+    </w:p>
+    <w:p>
+      <w:pPr>
+        <w:autoSpaceDE w:val="0"/>
+        <w:autoSpaceDN w:val="0"/>
+        <w:adjustRightInd w:val="0"/>
+        <w:spacing w:after="0" w:line="240" w:lineRule="auto"/>
+        <w:rPr>
+          <w:rFonts w:ascii="Consolas" w:hAnsi="Consolas" w:cs="Consolas"/>
+          <w:color w:val="000000"/>
+          <w:sz w:val="19"/>
+          <w:szCs w:val="19"/>
+        </w:rPr>
+      </w:pPr>
+      <w:r>
+        <w:rPr>
+          <w:rFonts w:ascii="Consolas" w:hAnsi="Consolas" w:cs="Consolas"/>
+          <w:color w:val="000000"/>
+          <w:sz w:val="19"/>
+          <w:szCs w:val="19"/>
+        </w:rPr>
+        <w:t>{</w:t>
+      </w:r>
+    </w:p>
+    <w:p>
+      <w:pPr>
+        <w:autoSpaceDE w:val="0"/>
+        <w:autoSpaceDN w:val="0"/>
+        <w:adjustRightInd w:val="0"/>
+        <w:spacing w:after="0" w:line="240" w:lineRule="auto"/>
+        <w:rPr>
+          <w:rFonts w:ascii="Consolas" w:hAnsi="Consolas" w:cs="Consolas"/>
+          <w:color w:val="000000"/>
+          <w:sz w:val="19"/>
+          <w:szCs w:val="19"/>
+        </w:rPr>
+      </w:pPr>
+      <w:r>
+        <w:rPr>
+          <w:rFonts w:ascii="Consolas" w:hAnsi="Consolas" w:cs="Consolas"/>
+          <w:color w:val="000000"/>
+          <w:sz w:val="19"/>
+          <w:szCs w:val="19"/>
+        </w:rPr>
+        <w:t xml:space="preserve">    Monday=1,</w:t>
+      </w:r>
+    </w:p>
+    <w:p>
+      <w:pPr>
+        <w:autoSpaceDE w:val="0"/>
+        <w:autoSpaceDN w:val="0"/>
+        <w:adjustRightInd w:val="0"/>
+        <w:spacing w:after="0" w:line="240" w:lineRule="auto"/>
+        <w:rPr>
+          <w:rFonts w:ascii="Consolas" w:hAnsi="Consolas" w:cs="Consolas"/>
+          <w:color w:val="000000"/>
+          <w:sz w:val="19"/>
+          <w:szCs w:val="19"/>
+        </w:rPr>
+      </w:pPr>
+      <w:r>
+        <w:rPr>
+          <w:rFonts w:ascii="Consolas" w:hAnsi="Consolas" w:cs="Consolas"/>
+          <w:color w:val="000000"/>
+          <w:sz w:val="19"/>
+          <w:szCs w:val="19"/>
+        </w:rPr>
+        <w:t xml:space="preserve">    Tuesday,</w:t>
+      </w:r>
+    </w:p>
+    <w:p>
+      <w:pPr>
+        <w:autoSpaceDE w:val="0"/>
+        <w:autoSpaceDN w:val="0"/>
+        <w:adjustRightInd w:val="0"/>
+        <w:spacing w:after="0" w:line="240" w:lineRule="auto"/>
+        <w:rPr>
+          <w:rFonts w:ascii="Consolas" w:hAnsi="Consolas" w:cs="Consolas"/>
+          <w:color w:val="000000"/>
+          <w:sz w:val="19"/>
+          <w:szCs w:val="19"/>
+        </w:rPr>
+      </w:pPr>
+      <w:r>
+        <w:rPr>
+          <w:rFonts w:ascii="Consolas" w:hAnsi="Consolas" w:cs="Consolas"/>
+          <w:color w:val="000000"/>
+          <w:sz w:val="19"/>
+          <w:szCs w:val="19"/>
+        </w:rPr>
+        <w:t xml:space="preserve">    Wednesday,</w:t>
+      </w:r>
+    </w:p>
+    <w:p>
+      <w:pPr>
+        <w:autoSpaceDE w:val="0"/>
+        <w:autoSpaceDN w:val="0"/>
+        <w:adjustRightInd w:val="0"/>
+        <w:spacing w:after="0" w:line="240" w:lineRule="auto"/>
+        <w:rPr>
+          <w:rFonts w:ascii="Consolas" w:hAnsi="Consolas" w:cs="Consolas"/>
+          <w:color w:val="000000"/>
+          <w:sz w:val="19"/>
+          <w:szCs w:val="19"/>
+        </w:rPr>
+      </w:pPr>
+      <w:r>
+        <w:rPr>
+          <w:rFonts w:ascii="Consolas" w:hAnsi="Consolas" w:cs="Consolas"/>
+          <w:color w:val="000000"/>
+          <w:sz w:val="19"/>
+          <w:szCs w:val="19"/>
+        </w:rPr>
+        <w:t xml:space="preserve">    Thursday, Friday,</w:t>
+      </w:r>
+    </w:p>
+    <w:p>
+      <w:pPr>
+        <w:autoSpaceDE w:val="0"/>
+        <w:autoSpaceDN w:val="0"/>
+        <w:adjustRightInd w:val="0"/>
+        <w:spacing w:after="0" w:line="240" w:lineRule="auto"/>
+        <w:rPr>
+          <w:rFonts w:ascii="Consolas" w:hAnsi="Consolas" w:cs="Consolas"/>
+          <w:color w:val="000000"/>
+          <w:sz w:val="19"/>
+          <w:szCs w:val="19"/>
+        </w:rPr>
+      </w:pPr>
+      <w:r>
+        <w:rPr>
+          <w:rFonts w:ascii="Consolas" w:hAnsi="Consolas" w:cs="Consolas"/>
+          <w:color w:val="000000"/>
+          <w:sz w:val="19"/>
+          <w:szCs w:val="19"/>
+        </w:rPr>
+        <w:t xml:space="preserve">    Saturday,</w:t>
+      </w:r>
+    </w:p>
+    <w:p>
+      <w:pPr>
+        <w:autoSpaceDE w:val="0"/>
+        <w:autoSpaceDN w:val="0"/>
+        <w:adjustRightInd w:val="0"/>
+        <w:spacing w:after="0" w:line="240" w:lineRule="auto"/>
+        <w:rPr>
+          <w:rFonts w:ascii="Consolas" w:hAnsi="Consolas" w:cs="Consolas"/>
+          <w:color w:val="000000"/>
+          <w:sz w:val="19"/>
+          <w:szCs w:val="19"/>
+        </w:rPr>
+      </w:pPr>
+      <w:r>
+        <w:rPr>
+          <w:rFonts w:ascii="Consolas" w:hAnsi="Consolas" w:cs="Consolas"/>
+          <w:color w:val="000000"/>
+          <w:sz w:val="19"/>
+          <w:szCs w:val="19"/>
+        </w:rPr>
+        <w:t xml:space="preserve">    Sunday</w:t>
+      </w:r>
+    </w:p>
+    <w:p>
+      <w:r>
+        <w:rPr>
+          <w:rFonts w:ascii="Consolas" w:hAnsi="Consolas" w:cs="Consolas"/>
+          <w:color w:val="000000"/>
+          <w:sz w:val="19"/>
+          <w:szCs w:val="19"/>
+        </w:rPr>
+        <w:t>}</w:t>
+      </w:r>
+    </w:p>
+    <w:p>
+      <w:r>
+        <w:t>If we do it like this, the Monday will have the value 1 and all the others will be increased by one (Tuesday=2, Wednesday=3…). But we can assign a random value to each of the elements:</w:t>
+      </w:r>
+    </w:p>
+    <w:p>
+      <w:pPr>
+        <w:autoSpaceDE w:val="0"/>
+        <w:autoSpaceDN w:val="0"/>
+        <w:adjustRightInd w:val="0"/>
+        <w:spacing w:after="0" w:line="240" w:lineRule="auto"/>
+        <w:rPr>
+          <w:rFonts w:ascii="Consolas" w:hAnsi="Consolas" w:cs="Consolas"/>
+          <w:color w:val="000000"/>
+          <w:sz w:val="19"/>
+          <w:szCs w:val="19"/>
+        </w:rPr>
+      </w:pPr>
+      <w:proofErr w:type="gramStart"/>
+      <w:r>
+        <w:rPr>
+          <w:rFonts w:ascii="Consolas" w:hAnsi="Consolas" w:cs="Consolas"/>
+          <w:color w:val="0000FF"/>
+          <w:sz w:val="19"/>
+          <w:szCs w:val="19"/>
+        </w:rPr>
+        <w:t>public</w:t>
+      </w:r>
+      <w:proofErr w:type="gramEnd"/>
+      <w:r>
+        <w:rPr>
+          <w:rFonts w:ascii="Consolas" w:hAnsi="Consolas" w:cs="Consolas"/>
+          <w:color w:val="000000"/>
+          <w:sz w:val="19"/>
+          <w:szCs w:val="19"/>
+        </w:rPr>
+        <w:t xml:space="preserve"> </w:t>
+      </w:r>
+      <w:proofErr w:type="spellStart"/>
+      <w:r>
+        <w:rPr>
+          <w:rFonts w:ascii="Consolas" w:hAnsi="Consolas" w:cs="Consolas"/>
+          <w:color w:val="0000FF"/>
+          <w:sz w:val="19"/>
+          <w:szCs w:val="19"/>
+        </w:rPr>
+        <w:t>enum</w:t>
+      </w:r>
+      <w:proofErr w:type="spellEnd"/>
+      <w:r>
+        <w:rPr>
+          <w:rFonts w:ascii="Consolas" w:hAnsi="Consolas" w:cs="Consolas"/>
+          <w:color w:val="000000"/>
+          <w:sz w:val="19"/>
+          <w:szCs w:val="19"/>
+        </w:rPr>
+        <w:t xml:space="preserve"> </w:t>
+      </w:r>
+      <w:proofErr w:type="spellStart"/>
+      <w:r>
+        <w:rPr>
+          <w:rFonts w:ascii="Consolas" w:hAnsi="Consolas" w:cs="Consolas"/>
+          <w:color w:val="2B91AF"/>
+          <w:sz w:val="19"/>
+          <w:szCs w:val="19"/>
+        </w:rPr>
+        <w:t>DaysInWeek</w:t>
+      </w:r>
+      <w:proofErr w:type="spellEnd"/>
+    </w:p>
+    <w:p>
+      <w:pPr>
+        <w:autoSpaceDE w:val="0"/>
+        <w:autoSpaceDN w:val="0"/>
+        <w:adjustRightInd w:val="0"/>
+        <w:spacing w:after="0" w:line="240" w:lineRule="auto"/>
+        <w:rPr>
+          <w:rFonts w:ascii="Consolas" w:hAnsi="Consolas" w:cs="Consolas"/>
+          <w:color w:val="000000"/>
+          <w:sz w:val="19"/>
+          <w:szCs w:val="19"/>
+        </w:rPr>
+      </w:pPr>
+      <w:r>
+        <w:rPr>
+          <w:rFonts w:ascii="Consolas" w:hAnsi="Consolas" w:cs="Consolas"/>
+          <w:color w:val="000000"/>
+          <w:sz w:val="19"/>
+          <w:szCs w:val="19"/>
+        </w:rPr>
+        <w:t>{</w:t>
+      </w:r>
+    </w:p>
+    <w:p>
+      <w:pPr>
+        <w:autoSpaceDE w:val="0"/>
+        <w:autoSpaceDN w:val="0"/>
+        <w:adjustRightInd w:val="0"/>
+        <w:spacing w:after="0" w:line="240" w:lineRule="auto"/>
+        <w:rPr>
+          <w:rFonts w:ascii="Consolas" w:hAnsi="Consolas" w:cs="Consolas"/>
+          <w:color w:val="000000"/>
+          <w:sz w:val="19"/>
+          <w:szCs w:val="19"/>
+        </w:rPr>
+      </w:pPr>
+      <w:r>
+        <w:rPr>
+          <w:rFonts w:ascii="Consolas" w:hAnsi="Consolas" w:cs="Consolas"/>
+          <w:color w:val="000000"/>
+          <w:sz w:val="19"/>
+          <w:szCs w:val="19"/>
+        </w:rPr>
+        <w:t xml:space="preserve">    Monday=10,</w:t>
+      </w:r>
+    </w:p>
+    <w:p>
+      <w:pPr>
+        <w:autoSpaceDE w:val="0"/>
+        <w:autoSpaceDN w:val="0"/>
+        <w:adjustRightInd w:val="0"/>
+        <w:spacing w:after="0" w:line="240" w:lineRule="auto"/>
+        <w:rPr>
+          <w:rFonts w:ascii="Consolas" w:hAnsi="Consolas" w:cs="Consolas"/>
+          <w:color w:val="000000"/>
+          <w:sz w:val="19"/>
+          <w:szCs w:val="19"/>
+        </w:rPr>
+      </w:pPr>
+      <w:r>
+        <w:rPr>
+          <w:rFonts w:ascii="Consolas" w:hAnsi="Consolas" w:cs="Consolas"/>
+          <w:color w:val="000000"/>
+          <w:sz w:val="19"/>
+          <w:szCs w:val="19"/>
+        </w:rPr>
+        <w:t xml:space="preserve">    Tuesday=20,</w:t>
+      </w:r>
+    </w:p>
+    <w:p>
+      <w:pPr>
+        <w:autoSpaceDE w:val="0"/>
+        <w:autoSpaceDN w:val="0"/>
+        <w:adjustRightInd w:val="0"/>
+        <w:spacing w:after="0" w:line="240" w:lineRule="auto"/>
+        <w:rPr>
+          <w:rFonts w:ascii="Consolas" w:hAnsi="Consolas" w:cs="Consolas"/>
+          <w:color w:val="000000"/>
+          <w:sz w:val="19"/>
+          <w:szCs w:val="19"/>
+        </w:rPr>
+      </w:pPr>
+      <w:r>
+        <w:rPr>
+          <w:rFonts w:ascii="Consolas" w:hAnsi="Consolas" w:cs="Consolas"/>
+          <w:color w:val="000000"/>
+          <w:sz w:val="19"/>
+          <w:szCs w:val="19"/>
+        </w:rPr>
+        <w:t xml:space="preserve">    Wednesday=35,</w:t>
+      </w:r>
+    </w:p>
+    <w:p>
+      <w:pPr>
+        <w:autoSpaceDE w:val="0"/>
+        <w:autoSpaceDN w:val="0"/>
+        <w:adjustRightInd w:val="0"/>
+        <w:spacing w:after="0" w:line="240" w:lineRule="auto"/>
+        <w:rPr>
+          <w:rFonts w:ascii="Consolas" w:hAnsi="Consolas" w:cs="Consolas"/>
+          <w:color w:val="000000"/>
+          <w:sz w:val="19"/>
+          <w:szCs w:val="19"/>
+        </w:rPr>
+      </w:pPr>
+      <w:r>
+        <w:rPr>
+          <w:rFonts w:ascii="Consolas" w:hAnsi="Consolas" w:cs="Consolas"/>
+          <w:color w:val="000000"/>
+          <w:sz w:val="19"/>
+          <w:szCs w:val="19"/>
+        </w:rPr>
+        <w:t xml:space="preserve">    Thursday=48,</w:t>
+      </w:r>
+    </w:p>
+    <w:p>
+      <w:pPr>
+        <w:autoSpaceDE w:val="0"/>
+        <w:autoSpaceDN w:val="0"/>
+        <w:adjustRightInd w:val="0"/>
+        <w:spacing w:after="0" w:line="240" w:lineRule="auto"/>
+        <w:rPr>
+          <w:rFonts w:ascii="Consolas" w:hAnsi="Consolas" w:cs="Consolas"/>
+          <w:color w:val="000000"/>
+          <w:sz w:val="19"/>
+          <w:szCs w:val="19"/>
+        </w:rPr>
+      </w:pPr>
+      <w:r>
+        <w:rPr>
+          <w:rFonts w:ascii="Consolas" w:hAnsi="Consolas" w:cs="Consolas"/>
+          <w:color w:val="000000"/>
+          <w:sz w:val="19"/>
+          <w:szCs w:val="19"/>
+        </w:rPr>
+        <w:t xml:space="preserve">    Friday=74,</w:t>
+      </w:r>
+    </w:p>
+    <w:p>
+      <w:pPr>
+        <w:autoSpaceDE w:val="0"/>
+        <w:autoSpaceDN w:val="0"/>
+        <w:adjustRightInd w:val="0"/>
+        <w:spacing w:after="0" w:line="240" w:lineRule="auto"/>
+        <w:rPr>
+          <w:rFonts w:ascii="Consolas" w:hAnsi="Consolas" w:cs="Consolas"/>
+          <w:color w:val="000000"/>
+          <w:sz w:val="19"/>
+          <w:szCs w:val="19"/>
+        </w:rPr>
+      </w:pPr>
+      <w:r>
+        <w:rPr>
+          <w:rFonts w:ascii="Consolas" w:hAnsi="Consolas" w:cs="Consolas"/>
+          <w:color w:val="000000"/>
+          <w:sz w:val="19"/>
+          <w:szCs w:val="19"/>
+        </w:rPr>
+        <w:t xml:space="preserve">    Saturday=12,</w:t>
+      </w:r>
+    </w:p>
+    <w:p>
+      <w:pPr>
+        <w:autoSpaceDE w:val="0"/>
+        <w:autoSpaceDN w:val="0"/>
+        <w:adjustRightInd w:val="0"/>
+        <w:spacing w:after="0" w:line="240" w:lineRule="auto"/>
+        <w:rPr>
+          <w:rFonts w:ascii="Consolas" w:hAnsi="Consolas" w:cs="Consolas"/>
+          <w:color w:val="000000"/>
+          <w:sz w:val="19"/>
+          <w:szCs w:val="19"/>
+        </w:rPr>
+      </w:pPr>
+      <w:r>
+        <w:rPr>
+          <w:rFonts w:ascii="Consolas" w:hAnsi="Consolas" w:cs="Consolas"/>
+          <w:color w:val="000000"/>
+          <w:sz w:val="19"/>
+          <w:szCs w:val="19"/>
+        </w:rPr>
+        <w:t xml:space="preserve">    Sunday=154</w:t>
+      </w:r>
+    </w:p>
+    <w:p>
+      <w:r>
+        <w:rPr>
+          <w:rFonts w:ascii="Consolas" w:hAnsi="Consolas" w:cs="Consolas"/>
+          <w:color w:val="000000"/>
+          <w:sz w:val="19"/>
+          <w:szCs w:val="19"/>
+        </w:rPr>
+        <w:t>}</w:t>
+      </w:r>
+    </w:p>
+    <w:p>
+      <w:r>
+        <w:t>Of course it is always a better way to assign integer values with the equal progression (1, 2, 3… or 10, 20, 30…).</w:t>
+      </w:r>
+    </w:p>
+    <w:p>
+      <w:pPr>
+        <w:pStyle w:val="Heading2"/>
+      </w:pPr>
+      <w:r>
+        <w:t xml:space="preserve">Choosing an </w:t>
+      </w:r>
+      <w:r>
+        <w:rPr>
+          <w:noProof/>
+        </w:rPr>
+        <w:t>Enumerations</w:t>
+      </w:r>
+      <w:r>
+        <w:t xml:space="preserve"> Underlying Type</w:t>
+      </w:r>
+    </w:p>
+    <w:p>
+      <w:r>
+        <w:t xml:space="preserve">When we declare an </w:t>
+      </w:r>
+      <w:r>
+        <w:rPr>
+          <w:noProof/>
+        </w:rPr>
+        <w:t>enumeration</w:t>
+      </w:r>
+      <w:r>
+        <w:t xml:space="preserve">, the compiler </w:t>
+      </w:r>
+      <w:r>
+        <w:rPr>
+          <w:noProof/>
+        </w:rPr>
+        <w:t>assi</w:t>
+      </w:r>
+      <w:r>
+        <w:t>gns integer values to all of the elements. But we can change that. We can provide a different type right after the name of an enumeration:</w:t>
+      </w:r>
+    </w:p>
+    <w:p>
+      <w:pPr>
+        <w:autoSpaceDE w:val="0"/>
+        <w:autoSpaceDN w:val="0"/>
+        <w:adjustRightInd w:val="0"/>
+        <w:spacing w:after="0" w:line="240" w:lineRule="auto"/>
+        <w:rPr>
+          <w:rFonts w:ascii="Consolas" w:hAnsi="Consolas" w:cs="Consolas"/>
+          <w:color w:val="000000"/>
+          <w:sz w:val="19"/>
+          <w:szCs w:val="19"/>
+        </w:rPr>
+      </w:pPr>
+      <w:proofErr w:type="gramStart"/>
+      <w:r>
+        <w:rPr>
+          <w:rFonts w:ascii="Consolas" w:hAnsi="Consolas" w:cs="Consolas"/>
+          <w:color w:val="0000FF"/>
+          <w:sz w:val="19"/>
+          <w:szCs w:val="19"/>
+        </w:rPr>
+        <w:t>public</w:t>
+      </w:r>
+      <w:proofErr w:type="gramEnd"/>
+      <w:r>
+        <w:rPr>
+          <w:rFonts w:ascii="Consolas" w:hAnsi="Consolas" w:cs="Consolas"/>
+          <w:color w:val="000000"/>
+          <w:sz w:val="19"/>
+          <w:szCs w:val="19"/>
+        </w:rPr>
+        <w:t xml:space="preserve"> </w:t>
+      </w:r>
+      <w:proofErr w:type="spellStart"/>
+      <w:r>
+        <w:rPr>
+          <w:rFonts w:ascii="Consolas" w:hAnsi="Consolas" w:cs="Consolas"/>
+          <w:color w:val="0000FF"/>
+          <w:sz w:val="19"/>
+          <w:szCs w:val="19"/>
+        </w:rPr>
+        <w:t>enum</w:t>
+      </w:r>
+      <w:proofErr w:type="spellEnd"/>
+      <w:r>
+        <w:rPr>
+          <w:rFonts w:ascii="Consolas" w:hAnsi="Consolas" w:cs="Consolas"/>
+          <w:color w:val="000000"/>
+          <w:sz w:val="19"/>
+          <w:szCs w:val="19"/>
+        </w:rPr>
+        <w:t xml:space="preserve"> </w:t>
+      </w:r>
+      <w:r>
+        <w:rPr>
+          <w:rFonts w:ascii="Consolas" w:hAnsi="Consolas" w:cs="Consolas"/>
+          <w:noProof/>
+          <w:color w:val="2B91AF"/>
+          <w:sz w:val="19"/>
+          <w:szCs w:val="19"/>
+        </w:rPr>
+        <w:t>DaysInWeek</w:t>
+      </w:r>
+      <w:r>
+        <w:rPr>
+          <w:rFonts w:ascii="Consolas" w:hAnsi="Consolas" w:cs="Consolas"/>
+          <w:noProof/>
+          <w:color w:val="000000"/>
+          <w:sz w:val="19"/>
+          <w:szCs w:val="19"/>
+        </w:rPr>
+        <w:t>:</w:t>
+      </w:r>
+      <w:r>
+        <w:rPr>
+          <w:rFonts w:ascii="Consolas" w:hAnsi="Consolas" w:cs="Consolas"/>
+          <w:color w:val="000000"/>
+          <w:sz w:val="19"/>
+          <w:szCs w:val="19"/>
+        </w:rPr>
+        <w:t xml:space="preserve"> </w:t>
+      </w:r>
+      <w:r>
+        <w:rPr>
+          <w:rFonts w:ascii="Consolas" w:hAnsi="Consolas" w:cs="Consolas"/>
+          <w:color w:val="0000FF"/>
+          <w:sz w:val="19"/>
+          <w:szCs w:val="19"/>
+        </w:rPr>
+        <w:t>short</w:t>
+      </w:r>
+    </w:p>
+    <w:p>
+      <w:pPr>
+        <w:autoSpaceDE w:val="0"/>
+        <w:autoSpaceDN w:val="0"/>
+        <w:adjustRightInd w:val="0"/>
+        <w:spacing w:after="0" w:line="240" w:lineRule="auto"/>
+        <w:rPr>
+          <w:rFonts w:ascii="Consolas" w:hAnsi="Consolas" w:cs="Consolas"/>
+          <w:color w:val="000000"/>
+          <w:sz w:val="19"/>
+          <w:szCs w:val="19"/>
+        </w:rPr>
+      </w:pPr>
+      <w:r>
+        <w:rPr>
+          <w:rFonts w:ascii="Consolas" w:hAnsi="Consolas" w:cs="Consolas"/>
+          <w:color w:val="000000"/>
+          <w:sz w:val="19"/>
+          <w:szCs w:val="19"/>
+        </w:rPr>
+        <w:t>{</w:t>
+      </w:r>
+    </w:p>
+    <w:p>
+      <w:pPr>
+        <w:autoSpaceDE w:val="0"/>
+        <w:autoSpaceDN w:val="0"/>
+        <w:adjustRightInd w:val="0"/>
+        <w:spacing w:after="0" w:line="240" w:lineRule="auto"/>
+        <w:rPr>
+          <w:rFonts w:ascii="Consolas" w:hAnsi="Consolas" w:cs="Consolas"/>
+          <w:color w:val="000000"/>
+          <w:sz w:val="19"/>
+          <w:szCs w:val="19"/>
+        </w:rPr>
+      </w:pPr>
+      <w:r>
+        <w:rPr>
+          <w:rFonts w:ascii="Consolas" w:hAnsi="Consolas" w:cs="Consolas"/>
+          <w:color w:val="000000"/>
+          <w:sz w:val="19"/>
+          <w:szCs w:val="19"/>
+        </w:rPr>
+        <w:t xml:space="preserve">    Monday,</w:t>
+      </w:r>
+    </w:p>
+    <w:p>
+      <w:pPr>
+        <w:autoSpaceDE w:val="0"/>
+        <w:autoSpaceDN w:val="0"/>
+        <w:adjustRightInd w:val="0"/>
+        <w:spacing w:after="0" w:line="240" w:lineRule="auto"/>
+        <w:rPr>
+          <w:rFonts w:ascii="Consolas" w:hAnsi="Consolas" w:cs="Consolas"/>
+          <w:color w:val="000000"/>
+          <w:sz w:val="19"/>
+          <w:szCs w:val="19"/>
+        </w:rPr>
+      </w:pPr>
+      <w:r>
+        <w:rPr>
+          <w:rFonts w:ascii="Consolas" w:hAnsi="Consolas" w:cs="Consolas"/>
+          <w:color w:val="000000"/>
+          <w:sz w:val="19"/>
+          <w:szCs w:val="19"/>
+        </w:rPr>
+        <w:t xml:space="preserve">    Tuesday,</w:t>
+      </w:r>
+    </w:p>
+    <w:p>
+      <w:pPr>
+        <w:autoSpaceDE w:val="0"/>
+        <w:autoSpaceDN w:val="0"/>
+        <w:adjustRightInd w:val="0"/>
+        <w:spacing w:after="0" w:line="240" w:lineRule="auto"/>
+        <w:rPr>
+          <w:rFonts w:ascii="Consolas" w:hAnsi="Consolas" w:cs="Consolas"/>
+          <w:color w:val="000000"/>
+          <w:sz w:val="19"/>
+          <w:szCs w:val="19"/>
+        </w:rPr>
+      </w:pPr>
+      <w:r>
+        <w:rPr>
+          <w:rFonts w:ascii="Consolas" w:hAnsi="Consolas" w:cs="Consolas"/>
+          <w:color w:val="000000"/>
+          <w:sz w:val="19"/>
+          <w:szCs w:val="19"/>
+        </w:rPr>
+        <w:t xml:space="preserve">    Wednesday,</w:t>
+      </w:r>
+    </w:p>
+    <w:p>
+      <w:pPr>
+        <w:autoSpaceDE w:val="0"/>
+        <w:autoSpaceDN w:val="0"/>
+        <w:adjustRightInd w:val="0"/>
+        <w:spacing w:after="0" w:line="240" w:lineRule="auto"/>
+        <w:rPr>
+          <w:rFonts w:ascii="Consolas" w:hAnsi="Consolas" w:cs="Consolas"/>
+          <w:color w:val="000000"/>
+          <w:sz w:val="19"/>
+          <w:szCs w:val="19"/>
+        </w:rPr>
+      </w:pPr>
+      <w:r>
+        <w:rPr>
+          <w:rFonts w:ascii="Consolas" w:hAnsi="Consolas" w:cs="Consolas"/>
+          <w:color w:val="000000"/>
+          <w:sz w:val="19"/>
+          <w:szCs w:val="19"/>
+        </w:rPr>
+        <w:t xml:space="preserve">    Thursday,</w:t>
+      </w:r>
+    </w:p>
+    <w:p>
+      <w:pPr>
+        <w:autoSpaceDE w:val="0"/>
+        <w:autoSpaceDN w:val="0"/>
+        <w:adjustRightInd w:val="0"/>
+        <w:spacing w:after="0" w:line="240" w:lineRule="auto"/>
+        <w:rPr>
+          <w:rFonts w:ascii="Consolas" w:hAnsi="Consolas" w:cs="Consolas"/>
+          <w:color w:val="000000"/>
+          <w:sz w:val="19"/>
+          <w:szCs w:val="19"/>
+        </w:rPr>
+      </w:pPr>
+      <w:r>
+        <w:rPr>
+          <w:rFonts w:ascii="Consolas" w:hAnsi="Consolas" w:cs="Consolas"/>
+          <w:color w:val="000000"/>
+          <w:sz w:val="19"/>
+          <w:szCs w:val="19"/>
+        </w:rPr>
+        <w:t xml:space="preserve">    Friday,</w:t>
+      </w:r>
+    </w:p>
+    <w:p>
+      <w:pPr>
+        <w:autoSpaceDE w:val="0"/>
+        <w:autoSpaceDN w:val="0"/>
+        <w:adjustRightInd w:val="0"/>
+        <w:spacing w:after="0" w:line="240" w:lineRule="auto"/>
+        <w:rPr>
+          <w:rFonts w:ascii="Consolas" w:hAnsi="Consolas" w:cs="Consolas"/>
+          <w:color w:val="000000"/>
+          <w:sz w:val="19"/>
+          <w:szCs w:val="19"/>
+        </w:rPr>
+      </w:pPr>
+      <w:r>
+        <w:rPr>
+          <w:rFonts w:ascii="Consolas" w:hAnsi="Consolas" w:cs="Consolas"/>
+          <w:color w:val="000000"/>
+          <w:sz w:val="19"/>
+          <w:szCs w:val="19"/>
+        </w:rPr>
+        <w:t xml:space="preserve">    Saturday,</w:t>
+      </w:r>
+    </w:p>
+    <w:p>
+      <w:pPr>
+        <w:autoSpaceDE w:val="0"/>
+        <w:autoSpaceDN w:val="0"/>
+        <w:adjustRightInd w:val="0"/>
+        <w:spacing w:after="0" w:line="240" w:lineRule="auto"/>
+        <w:rPr>
+          <w:rFonts w:ascii="Consolas" w:hAnsi="Consolas" w:cs="Consolas"/>
+          <w:color w:val="000000"/>
+          <w:sz w:val="19"/>
+          <w:szCs w:val="19"/>
+        </w:rPr>
+      </w:pPr>
+      <w:r>
+        <w:rPr>
+          <w:rFonts w:ascii="Consolas" w:hAnsi="Consolas" w:cs="Consolas"/>
+          <w:color w:val="000000"/>
+          <w:sz w:val="19"/>
+          <w:szCs w:val="19"/>
+        </w:rPr>
+        <w:t xml:space="preserve">    Sunday</w:t>
+      </w:r>
+    </w:p>
+    <w:p>
+      <w:r>
+        <w:rPr>
+          <w:rFonts w:ascii="Consolas" w:hAnsi="Consolas" w:cs="Consolas"/>
+          <w:color w:val="000000"/>
+          <w:sz w:val="19"/>
+          <w:szCs w:val="19"/>
+        </w:rPr>
+        <w:t>}</w:t>
+      </w:r>
+    </w:p>
+    <w:p>
+      <w:r>
+        <w:t xml:space="preserve">By doing this, we save our memory because </w:t>
+      </w:r>
+      <w:r>
+        <w:rPr>
+          <w:noProof/>
+        </w:rPr>
+        <w:t>the</w:t>
+      </w:r>
+      <w:r>
+        <w:rPr>
+          <w:noProof/>
+        </w:rPr>
+        <w:t xml:space="preserve"> </w:t>
+      </w:r>
+      <w:r>
+        <w:rPr>
+          <w:noProof/>
+        </w:rPr>
+        <w:t>int</w:t>
+      </w:r>
+      <w:r>
+        <w:rPr>
+          <w:noProof/>
+        </w:rPr>
+        <w:t xml:space="preserve"> type</w:t>
+      </w:r>
+      <w:r>
+        <w:t xml:space="preserve"> is taking more memory than the short, and we don’t need for </w:t>
+      </w:r>
+      <w:r>
+        <w:t>our example, greater capacity of the short data type</w:t>
+      </w:r>
+      <w:r>
+        <w:t>.</w:t>
+      </w:r>
       <w:bookmarkStart w:id="0" w:name="_GoBack"/>
       <w:bookmarkEnd w:id="0"/>
     </w:p>
@@ -17414,7 +19525,7 @@
 </file>
 
 <file path=customXml/itemProps1.xml><?xml version="1.0" encoding="utf-8"?>
-<ds:datastoreItem xmlns:ds="http://schemas.openxmlformats.org/officeDocument/2006/customXml" ds:itemID="{E8692EE4-38A6-415D-9FDB-2B14F045B0A6}">
+<ds:datastoreItem xmlns:ds="http://schemas.openxmlformats.org/officeDocument/2006/customXml" ds:itemID="{0454B499-EB54-4B57-9CFC-E55CB7269B3A}">
   <ds:schemaRefs>
     <ds:schemaRef ds:uri="http://schemas.openxmlformats.org/officeDocument/2006/bibliography"/>
   </ds:schemaRefs>

--- a/BlogText.docx
+++ b/BlogText.docx
@@ -28403,6 +28403,8764 @@
       <w:r>
         <w:t xml:space="preserve"> one as well, so it can be overridden in a further derived class</w:t>
       </w:r>
+    </w:p>
+    <w:p/>
+    <w:p>
+      <w:pPr>
+        <w:pStyle w:val="Heading1"/>
+      </w:pPr>
+      <w:r>
+        <w:t>Interfaces</w:t>
+      </w:r>
+    </w:p>
+    <w:p>
+      <w:pPr>
+        <w:rPr>
+          <w:noProof/>
+        </w:rPr>
+      </w:pPr>
+      <w:r>
+        <w:t xml:space="preserve">Inheriting from a class is a </w:t>
+      </w:r>
+      <w:r>
+        <w:rPr>
+          <w:noProof/>
+        </w:rPr>
+        <w:t>powerful</w:t>
+      </w:r>
+      <w:r>
+        <w:t xml:space="preserve"> mechanism, but </w:t>
+      </w:r>
+      <w:r>
+        <w:rPr>
+          <w:noProof/>
+        </w:rPr>
+        <w:t>th</w:t>
+      </w:r>
+      <w:r>
+        <w:rPr>
+          <w:noProof/>
+        </w:rPr>
+        <w:t xml:space="preserve">e real inheritance power comes from an interface. </w:t>
+      </w:r>
+      <w:r>
+        <w:rPr>
+          <w:noProof/>
+        </w:rPr>
+        <w:t xml:space="preserve">An interface provides the methods and properties that a class that </w:t>
+      </w:r>
+      <w:r>
+        <w:rPr>
+          <w:noProof/>
+        </w:rPr>
+        <w:t>inher</w:t>
+      </w:r>
+      <w:r>
+        <w:rPr>
+          <w:noProof/>
+        </w:rPr>
+        <w:t>it</w:t>
+      </w:r>
+      <w:r>
+        <w:rPr>
+          <w:noProof/>
+        </w:rPr>
+        <w:t>s</w:t>
+      </w:r>
+      <w:r>
+        <w:rPr>
+          <w:noProof/>
+        </w:rPr>
+        <w:t xml:space="preserve"> from the interface must implement.</w:t>
+      </w:r>
+    </w:p>
+    <w:p>
+      <w:pPr>
+        <w:rPr>
+          <w:noProof/>
+        </w:rPr>
+      </w:pPr>
+      <w:r>
+        <w:t xml:space="preserve">We can look at the interface as a contract which states that a class that inherits from an interface must </w:t>
+      </w:r>
+      <w:r>
+        <w:rPr>
+          <w:noProof/>
+        </w:rPr>
+        <w:t>implement all the members from that interface.</w:t>
+      </w:r>
+    </w:p>
+    <w:p>
+      <w:pPr>
+        <w:pStyle w:val="Heading2"/>
+        <w:rPr>
+          <w:noProof/>
+        </w:rPr>
+      </w:pPr>
+      <w:r>
+        <w:rPr>
+          <w:noProof/>
+        </w:rPr>
+        <w:t>Defining an Interface</w:t>
+      </w:r>
+    </w:p>
+    <w:p>
+      <w:r>
+        <w:t xml:space="preserve">To define an interface we need to use the interface keyword. It is quite similar to defining a class just we use another keyword. Inside that </w:t>
+      </w:r>
+      <w:r>
+        <w:rPr>
+          <w:noProof/>
+        </w:rPr>
+        <w:t>interface</w:t>
+      </w:r>
+      <w:r>
+        <w:rPr>
+          <w:noProof/>
+        </w:rPr>
+        <w:t>,</w:t>
+      </w:r>
+      <w:r>
+        <w:t xml:space="preserve"> we</w:t>
+      </w:r>
+      <w:r>
+        <w:t xml:space="preserve"> specify our members without</w:t>
+      </w:r>
+      <w:r>
+        <w:t xml:space="preserve"> access modifier and implementation. So, we just provide a declaration for members, an implementation is a job for a class th</w:t>
+      </w:r>
+      <w:r>
+        <w:t>at inherits from that interface:</w:t>
+      </w:r>
+    </w:p>
+    <w:p>
+      <w:pPr>
+        <w:autoSpaceDE w:val="0"/>
+        <w:autoSpaceDN w:val="0"/>
+        <w:adjustRightInd w:val="0"/>
+        <w:spacing w:after="0" w:line="240" w:lineRule="auto"/>
+        <w:rPr>
+          <w:rFonts w:ascii="Consolas" w:hAnsi="Consolas" w:cs="Consolas"/>
+          <w:color w:val="000000"/>
+          <w:sz w:val="19"/>
+          <w:szCs w:val="19"/>
+        </w:rPr>
+      </w:pPr>
+      <w:proofErr w:type="gramStart"/>
+      <w:r>
+        <w:rPr>
+          <w:rFonts w:ascii="Consolas" w:hAnsi="Consolas" w:cs="Consolas"/>
+          <w:color w:val="0000FF"/>
+          <w:sz w:val="19"/>
+          <w:szCs w:val="19"/>
+        </w:rPr>
+        <w:t>interface</w:t>
+      </w:r>
+      <w:proofErr w:type="gramEnd"/>
+      <w:r>
+        <w:rPr>
+          <w:rFonts w:ascii="Consolas" w:hAnsi="Consolas" w:cs="Consolas"/>
+          <w:color w:val="000000"/>
+          <w:sz w:val="19"/>
+          <w:szCs w:val="19"/>
+        </w:rPr>
+        <w:t xml:space="preserve"> </w:t>
+      </w:r>
+      <w:proofErr w:type="spellStart"/>
+      <w:r>
+        <w:rPr>
+          <w:rFonts w:ascii="Consolas" w:hAnsi="Consolas" w:cs="Consolas"/>
+          <w:color w:val="2B91AF"/>
+          <w:sz w:val="19"/>
+          <w:szCs w:val="19"/>
+        </w:rPr>
+        <w:t>InterfaceName</w:t>
+      </w:r>
+      <w:proofErr w:type="spellEnd"/>
+    </w:p>
+    <w:p>
+      <w:pPr>
+        <w:autoSpaceDE w:val="0"/>
+        <w:autoSpaceDN w:val="0"/>
+        <w:adjustRightInd w:val="0"/>
+        <w:spacing w:after="0" w:line="240" w:lineRule="auto"/>
+        <w:rPr>
+          <w:rFonts w:ascii="Consolas" w:hAnsi="Consolas" w:cs="Consolas"/>
+          <w:color w:val="000000"/>
+          <w:sz w:val="19"/>
+          <w:szCs w:val="19"/>
+        </w:rPr>
+      </w:pPr>
+      <w:r>
+        <w:rPr>
+          <w:rFonts w:ascii="Consolas" w:hAnsi="Consolas" w:cs="Consolas"/>
+          <w:color w:val="000000"/>
+          <w:sz w:val="19"/>
+          <w:szCs w:val="19"/>
+        </w:rPr>
+        <w:t>{</w:t>
+      </w:r>
+    </w:p>
+    <w:p>
+      <w:pPr>
+        <w:autoSpaceDE w:val="0"/>
+        <w:autoSpaceDN w:val="0"/>
+        <w:adjustRightInd w:val="0"/>
+        <w:spacing w:after="0" w:line="240" w:lineRule="auto"/>
+        <w:rPr>
+          <w:rFonts w:ascii="Consolas" w:hAnsi="Consolas" w:cs="Consolas"/>
+          <w:color w:val="000000"/>
+          <w:sz w:val="19"/>
+          <w:szCs w:val="19"/>
+        </w:rPr>
+      </w:pPr>
+      <w:r>
+        <w:rPr>
+          <w:rFonts w:ascii="Consolas" w:hAnsi="Consolas" w:cs="Consolas"/>
+          <w:color w:val="000000"/>
+          <w:sz w:val="19"/>
+          <w:szCs w:val="19"/>
+        </w:rPr>
+        <w:t xml:space="preserve">    </w:t>
+      </w:r>
+      <w:proofErr w:type="spellStart"/>
+      <w:proofErr w:type="gramStart"/>
+      <w:r>
+        <w:rPr>
+          <w:rFonts w:ascii="Consolas" w:hAnsi="Consolas" w:cs="Consolas"/>
+          <w:color w:val="000000"/>
+          <w:sz w:val="19"/>
+          <w:szCs w:val="19"/>
+        </w:rPr>
+        <w:t>returnType</w:t>
+      </w:r>
+      <w:proofErr w:type="spellEnd"/>
+      <w:proofErr w:type="gramEnd"/>
+      <w:r>
+        <w:rPr>
+          <w:rFonts w:ascii="Consolas" w:hAnsi="Consolas" w:cs="Consolas"/>
+          <w:color w:val="000000"/>
+          <w:sz w:val="19"/>
+          <w:szCs w:val="19"/>
+        </w:rPr>
+        <w:t xml:space="preserve"> </w:t>
+      </w:r>
+      <w:proofErr w:type="spellStart"/>
+      <w:r>
+        <w:rPr>
+          <w:rFonts w:ascii="Consolas" w:hAnsi="Consolas" w:cs="Consolas"/>
+          <w:color w:val="000000"/>
+          <w:sz w:val="19"/>
+          <w:szCs w:val="19"/>
+        </w:rPr>
+        <w:t>methodName</w:t>
+      </w:r>
+      <w:proofErr w:type="spellEnd"/>
+      <w:r>
+        <w:rPr>
+          <w:rFonts w:ascii="Consolas" w:hAnsi="Consolas" w:cs="Consolas"/>
+          <w:color w:val="000000"/>
+          <w:sz w:val="19"/>
+          <w:szCs w:val="19"/>
+        </w:rPr>
+        <w:t>(</w:t>
+      </w:r>
+      <w:proofErr w:type="spellStart"/>
+      <w:r>
+        <w:rPr>
+          <w:rFonts w:ascii="Consolas" w:hAnsi="Consolas" w:cs="Consolas"/>
+          <w:color w:val="000000"/>
+          <w:sz w:val="19"/>
+          <w:szCs w:val="19"/>
+        </w:rPr>
+        <w:t>paramType</w:t>
+      </w:r>
+      <w:proofErr w:type="spellEnd"/>
+      <w:r>
+        <w:rPr>
+          <w:rFonts w:ascii="Consolas" w:hAnsi="Consolas" w:cs="Consolas"/>
+          <w:color w:val="000000"/>
+          <w:sz w:val="19"/>
+          <w:szCs w:val="19"/>
+        </w:rPr>
+        <w:t xml:space="preserve"> </w:t>
+      </w:r>
+      <w:proofErr w:type="spellStart"/>
+      <w:r>
+        <w:rPr>
+          <w:rFonts w:ascii="Consolas" w:hAnsi="Consolas" w:cs="Consolas"/>
+          <w:color w:val="000000"/>
+          <w:sz w:val="19"/>
+          <w:szCs w:val="19"/>
+        </w:rPr>
+        <w:t>paramName</w:t>
+      </w:r>
+      <w:proofErr w:type="spellEnd"/>
+      <w:r>
+        <w:rPr>
+          <w:rFonts w:ascii="Consolas" w:hAnsi="Consolas" w:cs="Consolas"/>
+          <w:color w:val="000000"/>
+          <w:sz w:val="19"/>
+          <w:szCs w:val="19"/>
+        </w:rPr>
+        <w:t>...);</w:t>
+      </w:r>
+    </w:p>
+    <w:p>
+      <w:r>
+        <w:rPr>
+          <w:rFonts w:ascii="Consolas" w:hAnsi="Consolas" w:cs="Consolas"/>
+          <w:color w:val="000000"/>
+          <w:sz w:val="19"/>
+          <w:szCs w:val="19"/>
+        </w:rPr>
+        <w:t>}</w:t>
+      </w:r>
+    </w:p>
+    <w:p>
+      <w:pPr>
+        <w:pStyle w:val="Heading2"/>
+      </w:pPr>
+      <w:r>
+        <w:t>Implementing an Interface</w:t>
+      </w:r>
+    </w:p>
+    <w:p>
+      <w:r>
+        <w:t xml:space="preserve">To implement an interface, we declare a </w:t>
+      </w:r>
+      <w:r>
+        <w:rPr>
+          <w:noProof/>
+        </w:rPr>
+        <w:t>c</w:t>
+      </w:r>
+      <w:r>
+        <w:rPr>
+          <w:noProof/>
+        </w:rPr>
+        <w:t>la</w:t>
+      </w:r>
+      <w:r>
+        <w:rPr>
+          <w:noProof/>
+        </w:rPr>
+        <w:t>ss</w:t>
+      </w:r>
+      <w:r>
+        <w:t xml:space="preserve"> or structure that inherits from the interface that implements </w:t>
+      </w:r>
+      <w:r>
+        <w:rPr>
+          <w:b/>
+        </w:rPr>
+        <w:t>all the members</w:t>
+      </w:r>
+      <w:r>
+        <w:t xml:space="preserve"> from that interface</w:t>
+      </w:r>
+      <w:r>
+        <w:t>:</w:t>
+      </w:r>
+    </w:p>
+    <w:p>
+      <w:pPr>
+        <w:autoSpaceDE w:val="0"/>
+        <w:autoSpaceDN w:val="0"/>
+        <w:adjustRightInd w:val="0"/>
+        <w:spacing w:after="0" w:line="240" w:lineRule="auto"/>
+        <w:rPr>
+          <w:rFonts w:ascii="Consolas" w:hAnsi="Consolas" w:cs="Consolas"/>
+          <w:color w:val="000000"/>
+          <w:sz w:val="19"/>
+          <w:szCs w:val="19"/>
+        </w:rPr>
+      </w:pPr>
+      <w:proofErr w:type="gramStart"/>
+      <w:r>
+        <w:rPr>
+          <w:rFonts w:ascii="Consolas" w:hAnsi="Consolas" w:cs="Consolas"/>
+          <w:color w:val="0000FF"/>
+          <w:sz w:val="19"/>
+          <w:szCs w:val="19"/>
+        </w:rPr>
+        <w:t>class</w:t>
+      </w:r>
+      <w:proofErr w:type="gramEnd"/>
+      <w:r>
+        <w:rPr>
+          <w:rFonts w:ascii="Consolas" w:hAnsi="Consolas" w:cs="Consolas"/>
+          <w:color w:val="000000"/>
+          <w:sz w:val="19"/>
+          <w:szCs w:val="19"/>
+        </w:rPr>
+        <w:t xml:space="preserve"> </w:t>
+      </w:r>
+      <w:r>
+        <w:rPr>
+          <w:rFonts w:ascii="Consolas" w:hAnsi="Consolas" w:cs="Consolas"/>
+          <w:color w:val="2B91AF"/>
+          <w:sz w:val="19"/>
+          <w:szCs w:val="19"/>
+        </w:rPr>
+        <w:t>ClassName</w:t>
+      </w:r>
+      <w:r>
+        <w:rPr>
+          <w:rFonts w:ascii="Consolas" w:hAnsi="Consolas" w:cs="Consolas"/>
+          <w:color w:val="000000"/>
+          <w:sz w:val="19"/>
+          <w:szCs w:val="19"/>
+        </w:rPr>
+        <w:t xml:space="preserve">: </w:t>
+      </w:r>
+      <w:proofErr w:type="spellStart"/>
+      <w:r>
+        <w:rPr>
+          <w:rFonts w:ascii="Consolas" w:hAnsi="Consolas" w:cs="Consolas"/>
+          <w:color w:val="000000"/>
+          <w:sz w:val="19"/>
+          <w:szCs w:val="19"/>
+        </w:rPr>
+        <w:t>InterfaceName</w:t>
+      </w:r>
+      <w:proofErr w:type="spellEnd"/>
+    </w:p>
+    <w:p>
+      <w:pPr>
+        <w:autoSpaceDE w:val="0"/>
+        <w:autoSpaceDN w:val="0"/>
+        <w:adjustRightInd w:val="0"/>
+        <w:spacing w:after="0" w:line="240" w:lineRule="auto"/>
+        <w:rPr>
+          <w:rFonts w:ascii="Consolas" w:hAnsi="Consolas" w:cs="Consolas"/>
+          <w:color w:val="000000"/>
+          <w:sz w:val="19"/>
+          <w:szCs w:val="19"/>
+        </w:rPr>
+      </w:pPr>
+      <w:r>
+        <w:rPr>
+          <w:rFonts w:ascii="Consolas" w:hAnsi="Consolas" w:cs="Consolas"/>
+          <w:color w:val="000000"/>
+          <w:sz w:val="19"/>
+          <w:szCs w:val="19"/>
+        </w:rPr>
+        <w:t>{</w:t>
+      </w:r>
+    </w:p>
+    <w:p>
+      <w:pPr>
+        <w:autoSpaceDE w:val="0"/>
+        <w:autoSpaceDN w:val="0"/>
+        <w:adjustRightInd w:val="0"/>
+        <w:spacing w:after="0" w:line="240" w:lineRule="auto"/>
+        <w:rPr>
+          <w:rFonts w:ascii="Consolas" w:hAnsi="Consolas" w:cs="Consolas"/>
+          <w:color w:val="000000"/>
+          <w:sz w:val="19"/>
+          <w:szCs w:val="19"/>
+        </w:rPr>
+      </w:pPr>
+      <w:r>
+        <w:rPr>
+          <w:rFonts w:ascii="Consolas" w:hAnsi="Consolas" w:cs="Consolas"/>
+          <w:color w:val="000000"/>
+          <w:sz w:val="19"/>
+          <w:szCs w:val="19"/>
+        </w:rPr>
+        <w:t xml:space="preserve">    </w:t>
+      </w:r>
+      <w:r>
+        <w:rPr>
+          <w:rFonts w:ascii="Consolas" w:hAnsi="Consolas" w:cs="Consolas"/>
+          <w:color w:val="008000"/>
+          <w:sz w:val="19"/>
+          <w:szCs w:val="19"/>
+        </w:rPr>
+        <w:t xml:space="preserve">//member </w:t>
+      </w:r>
+      <w:r>
+        <w:rPr>
+          <w:rFonts w:ascii="Consolas" w:hAnsi="Consolas" w:cs="Consolas"/>
+          <w:noProof/>
+          <w:color w:val="008000"/>
+          <w:sz w:val="19"/>
+          <w:szCs w:val="19"/>
+        </w:rPr>
+        <w:t>implemen</w:t>
+      </w:r>
+      <w:r>
+        <w:rPr>
+          <w:rFonts w:ascii="Consolas" w:hAnsi="Consolas" w:cs="Consolas"/>
+          <w:noProof/>
+          <w:color w:val="008000"/>
+          <w:sz w:val="19"/>
+          <w:szCs w:val="19"/>
+        </w:rPr>
+        <w:t>t</w:t>
+      </w:r>
+      <w:r>
+        <w:rPr>
+          <w:rFonts w:ascii="Consolas" w:hAnsi="Consolas" w:cs="Consolas"/>
+          <w:noProof/>
+          <w:color w:val="008000"/>
+          <w:sz w:val="19"/>
+          <w:szCs w:val="19"/>
+        </w:rPr>
+        <w:t>ation</w:t>
+      </w:r>
+    </w:p>
+    <w:p>
+      <w:r>
+        <w:rPr>
+          <w:rFonts w:ascii="Consolas" w:hAnsi="Consolas" w:cs="Consolas"/>
+          <w:color w:val="000000"/>
+          <w:sz w:val="19"/>
+          <w:szCs w:val="19"/>
+        </w:rPr>
+        <w:t>}</w:t>
+      </w:r>
+    </w:p>
+    <w:p>
+      <w:r>
+        <w:t xml:space="preserve">Let’s see all of this </w:t>
+      </w:r>
+      <w:r>
+        <w:rPr>
+          <w:noProof/>
+        </w:rPr>
+        <w:t xml:space="preserve">through the </w:t>
+      </w:r>
+      <w:r>
+        <w:rPr>
+          <w:noProof/>
+        </w:rPr>
+        <w:t>example</w:t>
+      </w:r>
+      <w:r>
+        <w:t>:</w:t>
+      </w:r>
+    </w:p>
+    <w:p>
+      <w:pPr>
+        <w:autoSpaceDE w:val="0"/>
+        <w:autoSpaceDN w:val="0"/>
+        <w:adjustRightInd w:val="0"/>
+        <w:spacing w:after="0" w:line="240" w:lineRule="auto"/>
+        <w:rPr>
+          <w:rFonts w:ascii="Consolas" w:hAnsi="Consolas" w:cs="Consolas"/>
+          <w:color w:val="000000"/>
+          <w:sz w:val="19"/>
+          <w:szCs w:val="19"/>
+        </w:rPr>
+      </w:pPr>
+      <w:proofErr w:type="gramStart"/>
+      <w:r>
+        <w:rPr>
+          <w:rFonts w:ascii="Consolas" w:hAnsi="Consolas" w:cs="Consolas"/>
+          <w:color w:val="0000FF"/>
+          <w:sz w:val="19"/>
+          <w:szCs w:val="19"/>
+        </w:rPr>
+        <w:t>public</w:t>
+      </w:r>
+      <w:proofErr w:type="gramEnd"/>
+      <w:r>
+        <w:rPr>
+          <w:rFonts w:ascii="Consolas" w:hAnsi="Consolas" w:cs="Consolas"/>
+          <w:color w:val="000000"/>
+          <w:sz w:val="19"/>
+          <w:szCs w:val="19"/>
+        </w:rPr>
+        <w:t xml:space="preserve"> </w:t>
+      </w:r>
+      <w:r>
+        <w:rPr>
+          <w:rFonts w:ascii="Consolas" w:hAnsi="Consolas" w:cs="Consolas"/>
+          <w:color w:val="0000FF"/>
+          <w:sz w:val="19"/>
+          <w:szCs w:val="19"/>
+        </w:rPr>
+        <w:t>interface</w:t>
+      </w:r>
+      <w:r>
+        <w:rPr>
+          <w:rFonts w:ascii="Consolas" w:hAnsi="Consolas" w:cs="Consolas"/>
+          <w:color w:val="000000"/>
+          <w:sz w:val="19"/>
+          <w:szCs w:val="19"/>
+        </w:rPr>
+        <w:t xml:space="preserve"> </w:t>
+      </w:r>
+      <w:proofErr w:type="spellStart"/>
+      <w:r>
+        <w:rPr>
+          <w:rFonts w:ascii="Consolas" w:hAnsi="Consolas" w:cs="Consolas"/>
+          <w:color w:val="2B91AF"/>
+          <w:sz w:val="19"/>
+          <w:szCs w:val="19"/>
+        </w:rPr>
+        <w:t>IWriter</w:t>
+      </w:r>
+      <w:proofErr w:type="spellEnd"/>
+    </w:p>
+    <w:p>
+      <w:pPr>
+        <w:autoSpaceDE w:val="0"/>
+        <w:autoSpaceDN w:val="0"/>
+        <w:adjustRightInd w:val="0"/>
+        <w:spacing w:after="0" w:line="240" w:lineRule="auto"/>
+        <w:rPr>
+          <w:rFonts w:ascii="Consolas" w:hAnsi="Consolas" w:cs="Consolas"/>
+          <w:color w:val="000000"/>
+          <w:sz w:val="19"/>
+          <w:szCs w:val="19"/>
+        </w:rPr>
+      </w:pPr>
+      <w:r>
+        <w:rPr>
+          <w:rFonts w:ascii="Consolas" w:hAnsi="Consolas" w:cs="Consolas"/>
+          <w:color w:val="000000"/>
+          <w:sz w:val="19"/>
+          <w:szCs w:val="19"/>
+        </w:rPr>
+        <w:t>{</w:t>
+      </w:r>
+    </w:p>
+    <w:p>
+      <w:pPr>
+        <w:autoSpaceDE w:val="0"/>
+        <w:autoSpaceDN w:val="0"/>
+        <w:adjustRightInd w:val="0"/>
+        <w:spacing w:after="0" w:line="240" w:lineRule="auto"/>
+        <w:rPr>
+          <w:rFonts w:ascii="Consolas" w:hAnsi="Consolas" w:cs="Consolas"/>
+          <w:color w:val="000000"/>
+          <w:sz w:val="19"/>
+          <w:szCs w:val="19"/>
+        </w:rPr>
+      </w:pPr>
+      <w:r>
+        <w:rPr>
+          <w:rFonts w:ascii="Consolas" w:hAnsi="Consolas" w:cs="Consolas"/>
+          <w:color w:val="000000"/>
+          <w:sz w:val="19"/>
+          <w:szCs w:val="19"/>
+        </w:rPr>
+        <w:t xml:space="preserve">    </w:t>
+      </w:r>
+      <w:proofErr w:type="gramStart"/>
+      <w:r>
+        <w:rPr>
+          <w:rFonts w:ascii="Consolas" w:hAnsi="Consolas" w:cs="Consolas"/>
+          <w:color w:val="0000FF"/>
+          <w:sz w:val="19"/>
+          <w:szCs w:val="19"/>
+        </w:rPr>
+        <w:t>void</w:t>
+      </w:r>
+      <w:proofErr w:type="gramEnd"/>
+      <w:r>
+        <w:rPr>
+          <w:rFonts w:ascii="Consolas" w:hAnsi="Consolas" w:cs="Consolas"/>
+          <w:color w:val="000000"/>
+          <w:sz w:val="19"/>
+          <w:szCs w:val="19"/>
+        </w:rPr>
+        <w:t xml:space="preserve"> </w:t>
+      </w:r>
+      <w:proofErr w:type="spellStart"/>
+      <w:r>
+        <w:rPr>
+          <w:rFonts w:ascii="Consolas" w:hAnsi="Consolas" w:cs="Consolas"/>
+          <w:color w:val="000000"/>
+          <w:sz w:val="19"/>
+          <w:szCs w:val="19"/>
+        </w:rPr>
+        <w:t>WriteFile</w:t>
+      </w:r>
+      <w:proofErr w:type="spellEnd"/>
+      <w:r>
+        <w:rPr>
+          <w:rFonts w:ascii="Consolas" w:hAnsi="Consolas" w:cs="Consolas"/>
+          <w:color w:val="000000"/>
+          <w:sz w:val="19"/>
+          <w:szCs w:val="19"/>
+        </w:rPr>
+        <w:t>();</w:t>
+      </w:r>
+    </w:p>
+    <w:p>
+      <w:r>
+        <w:rPr>
+          <w:rFonts w:ascii="Consolas" w:hAnsi="Consolas" w:cs="Consolas"/>
+          <w:color w:val="000000"/>
+          <w:sz w:val="19"/>
+          <w:szCs w:val="19"/>
+        </w:rPr>
+        <w:t>}</w:t>
+      </w:r>
+    </w:p>
+    <w:p>
+      <w:pPr>
+        <w:autoSpaceDE w:val="0"/>
+        <w:autoSpaceDN w:val="0"/>
+        <w:adjustRightInd w:val="0"/>
+        <w:spacing w:after="0" w:line="240" w:lineRule="auto"/>
+        <w:rPr>
+          <w:rFonts w:ascii="Consolas" w:hAnsi="Consolas" w:cs="Consolas"/>
+          <w:color w:val="000000"/>
+          <w:sz w:val="19"/>
+          <w:szCs w:val="19"/>
+        </w:rPr>
+      </w:pPr>
+      <w:proofErr w:type="gramStart"/>
+      <w:r>
+        <w:rPr>
+          <w:rFonts w:ascii="Consolas" w:hAnsi="Consolas" w:cs="Consolas"/>
+          <w:color w:val="0000FF"/>
+          <w:sz w:val="19"/>
+          <w:szCs w:val="19"/>
+        </w:rPr>
+        <w:t>public</w:t>
+      </w:r>
+      <w:proofErr w:type="gramEnd"/>
+      <w:r>
+        <w:rPr>
+          <w:rFonts w:ascii="Consolas" w:hAnsi="Consolas" w:cs="Consolas"/>
+          <w:color w:val="000000"/>
+          <w:sz w:val="19"/>
+          <w:szCs w:val="19"/>
+        </w:rPr>
+        <w:t xml:space="preserve"> </w:t>
+      </w:r>
+      <w:r>
+        <w:rPr>
+          <w:rFonts w:ascii="Consolas" w:hAnsi="Consolas" w:cs="Consolas"/>
+          <w:color w:val="0000FF"/>
+          <w:sz w:val="19"/>
+          <w:szCs w:val="19"/>
+        </w:rPr>
+        <w:t>class</w:t>
+      </w:r>
+      <w:r>
+        <w:rPr>
+          <w:rFonts w:ascii="Consolas" w:hAnsi="Consolas" w:cs="Consolas"/>
+          <w:color w:val="000000"/>
+          <w:sz w:val="19"/>
+          <w:szCs w:val="19"/>
+        </w:rPr>
+        <w:t xml:space="preserve"> </w:t>
+      </w:r>
+      <w:proofErr w:type="spellStart"/>
+      <w:r>
+        <w:rPr>
+          <w:rFonts w:ascii="Consolas" w:hAnsi="Consolas" w:cs="Consolas"/>
+          <w:color w:val="2B91AF"/>
+          <w:sz w:val="19"/>
+          <w:szCs w:val="19"/>
+        </w:rPr>
+        <w:t>XmlWritter</w:t>
+      </w:r>
+      <w:proofErr w:type="spellEnd"/>
+      <w:r>
+        <w:rPr>
+          <w:rFonts w:ascii="Consolas" w:hAnsi="Consolas" w:cs="Consolas"/>
+          <w:color w:val="000000"/>
+          <w:sz w:val="19"/>
+          <w:szCs w:val="19"/>
+        </w:rPr>
+        <w:t xml:space="preserve">: </w:t>
+      </w:r>
+      <w:proofErr w:type="spellStart"/>
+      <w:r>
+        <w:rPr>
+          <w:rFonts w:ascii="Consolas" w:hAnsi="Consolas" w:cs="Consolas"/>
+          <w:color w:val="000000"/>
+          <w:sz w:val="19"/>
+          <w:szCs w:val="19"/>
+        </w:rPr>
+        <w:t>IWriter</w:t>
+      </w:r>
+      <w:proofErr w:type="spellEnd"/>
+    </w:p>
+    <w:p>
+      <w:pPr>
+        <w:autoSpaceDE w:val="0"/>
+        <w:autoSpaceDN w:val="0"/>
+        <w:adjustRightInd w:val="0"/>
+        <w:spacing w:after="0" w:line="240" w:lineRule="auto"/>
+        <w:rPr>
+          <w:rFonts w:ascii="Consolas" w:hAnsi="Consolas" w:cs="Consolas"/>
+          <w:color w:val="000000"/>
+          <w:sz w:val="19"/>
+          <w:szCs w:val="19"/>
+        </w:rPr>
+      </w:pPr>
+      <w:r>
+        <w:rPr>
+          <w:rFonts w:ascii="Consolas" w:hAnsi="Consolas" w:cs="Consolas"/>
+          <w:color w:val="000000"/>
+          <w:sz w:val="19"/>
+          <w:szCs w:val="19"/>
+        </w:rPr>
+        <w:t>{</w:t>
+      </w:r>
+    </w:p>
+    <w:p>
+      <w:pPr>
+        <w:autoSpaceDE w:val="0"/>
+        <w:autoSpaceDN w:val="0"/>
+        <w:adjustRightInd w:val="0"/>
+        <w:spacing w:after="0" w:line="240" w:lineRule="auto"/>
+        <w:rPr>
+          <w:rFonts w:ascii="Consolas" w:hAnsi="Consolas" w:cs="Consolas"/>
+          <w:color w:val="000000"/>
+          <w:sz w:val="19"/>
+          <w:szCs w:val="19"/>
+        </w:rPr>
+      </w:pPr>
+      <w:r>
+        <w:rPr>
+          <w:rFonts w:ascii="Consolas" w:hAnsi="Consolas" w:cs="Consolas"/>
+          <w:color w:val="000000"/>
+          <w:sz w:val="19"/>
+          <w:szCs w:val="19"/>
+        </w:rPr>
+        <w:t xml:space="preserve">    </w:t>
+      </w:r>
+      <w:proofErr w:type="gramStart"/>
+      <w:r>
+        <w:rPr>
+          <w:rFonts w:ascii="Consolas" w:hAnsi="Consolas" w:cs="Consolas"/>
+          <w:color w:val="0000FF"/>
+          <w:sz w:val="19"/>
+          <w:szCs w:val="19"/>
+        </w:rPr>
+        <w:t>public</w:t>
+      </w:r>
+      <w:proofErr w:type="gramEnd"/>
+      <w:r>
+        <w:rPr>
+          <w:rFonts w:ascii="Consolas" w:hAnsi="Consolas" w:cs="Consolas"/>
+          <w:color w:val="000000"/>
+          <w:sz w:val="19"/>
+          <w:szCs w:val="19"/>
+        </w:rPr>
+        <w:t xml:space="preserve"> </w:t>
+      </w:r>
+      <w:r>
+        <w:rPr>
+          <w:rFonts w:ascii="Consolas" w:hAnsi="Consolas" w:cs="Consolas"/>
+          <w:color w:val="0000FF"/>
+          <w:sz w:val="19"/>
+          <w:szCs w:val="19"/>
+        </w:rPr>
+        <w:t>void</w:t>
+      </w:r>
+      <w:r>
+        <w:rPr>
+          <w:rFonts w:ascii="Consolas" w:hAnsi="Consolas" w:cs="Consolas"/>
+          <w:color w:val="000000"/>
+          <w:sz w:val="19"/>
+          <w:szCs w:val="19"/>
+        </w:rPr>
+        <w:t xml:space="preserve"> </w:t>
+      </w:r>
+      <w:proofErr w:type="spellStart"/>
+      <w:r>
+        <w:rPr>
+          <w:rFonts w:ascii="Consolas" w:hAnsi="Consolas" w:cs="Consolas"/>
+          <w:color w:val="000000"/>
+          <w:sz w:val="19"/>
+          <w:szCs w:val="19"/>
+        </w:rPr>
+        <w:t>Write</w:t>
+      </w:r>
+      <w:r>
+        <w:rPr>
+          <w:rFonts w:ascii="Consolas" w:hAnsi="Consolas" w:cs="Consolas"/>
+          <w:color w:val="000000"/>
+          <w:sz w:val="19"/>
+          <w:szCs w:val="19"/>
+        </w:rPr>
+        <w:t>File</w:t>
+      </w:r>
+      <w:proofErr w:type="spellEnd"/>
+      <w:r>
+        <w:rPr>
+          <w:rFonts w:ascii="Consolas" w:hAnsi="Consolas" w:cs="Consolas"/>
+          <w:color w:val="000000"/>
+          <w:sz w:val="19"/>
+          <w:szCs w:val="19"/>
+        </w:rPr>
+        <w:t>()</w:t>
+      </w:r>
+    </w:p>
+    <w:p>
+      <w:pPr>
+        <w:autoSpaceDE w:val="0"/>
+        <w:autoSpaceDN w:val="0"/>
+        <w:adjustRightInd w:val="0"/>
+        <w:spacing w:after="0" w:line="240" w:lineRule="auto"/>
+        <w:rPr>
+          <w:rFonts w:ascii="Consolas" w:hAnsi="Consolas" w:cs="Consolas"/>
+          <w:color w:val="000000"/>
+          <w:sz w:val="19"/>
+          <w:szCs w:val="19"/>
+        </w:rPr>
+      </w:pPr>
+      <w:r>
+        <w:rPr>
+          <w:rFonts w:ascii="Consolas" w:hAnsi="Consolas" w:cs="Consolas"/>
+          <w:color w:val="000000"/>
+          <w:sz w:val="19"/>
+          <w:szCs w:val="19"/>
+        </w:rPr>
+        <w:t xml:space="preserve">    {</w:t>
+      </w:r>
+    </w:p>
+    <w:p>
+      <w:pPr>
+        <w:autoSpaceDE w:val="0"/>
+        <w:autoSpaceDN w:val="0"/>
+        <w:adjustRightInd w:val="0"/>
+        <w:spacing w:after="0" w:line="240" w:lineRule="auto"/>
+        <w:rPr>
+          <w:rFonts w:ascii="Consolas" w:hAnsi="Consolas" w:cs="Consolas"/>
+          <w:color w:val="000000"/>
+          <w:sz w:val="19"/>
+          <w:szCs w:val="19"/>
+        </w:rPr>
+      </w:pPr>
+      <w:r>
+        <w:rPr>
+          <w:rFonts w:ascii="Consolas" w:hAnsi="Consolas" w:cs="Consolas"/>
+          <w:color w:val="000000"/>
+          <w:sz w:val="19"/>
+          <w:szCs w:val="19"/>
+        </w:rPr>
+        <w:t xml:space="preserve">        </w:t>
+      </w:r>
+      <w:proofErr w:type="spellStart"/>
+      <w:proofErr w:type="gramStart"/>
+      <w:r>
+        <w:rPr>
+          <w:rFonts w:ascii="Consolas" w:hAnsi="Consolas" w:cs="Consolas"/>
+          <w:color w:val="000000"/>
+          <w:sz w:val="19"/>
+          <w:szCs w:val="19"/>
+        </w:rPr>
+        <w:t>Console.WriteLine</w:t>
+      </w:r>
+      <w:proofErr w:type="spellEnd"/>
+      <w:r>
+        <w:rPr>
+          <w:rFonts w:ascii="Consolas" w:hAnsi="Consolas" w:cs="Consolas"/>
+          <w:color w:val="000000"/>
+          <w:sz w:val="19"/>
+          <w:szCs w:val="19"/>
+        </w:rPr>
+        <w:t>(</w:t>
+      </w:r>
+      <w:proofErr w:type="gramEnd"/>
+      <w:r>
+        <w:rPr>
+          <w:rFonts w:ascii="Consolas" w:hAnsi="Consolas" w:cs="Consolas"/>
+          <w:color w:val="A31515"/>
+          <w:sz w:val="19"/>
+          <w:szCs w:val="19"/>
+        </w:rPr>
+        <w:t>"Wri</w:t>
+      </w:r>
+      <w:r>
+        <w:rPr>
+          <w:rFonts w:ascii="Consolas" w:hAnsi="Consolas" w:cs="Consolas"/>
+          <w:color w:val="A31515"/>
+          <w:sz w:val="19"/>
+          <w:szCs w:val="19"/>
+        </w:rPr>
+        <w:t>t</w:t>
+      </w:r>
+      <w:r>
+        <w:rPr>
+          <w:rFonts w:ascii="Consolas" w:hAnsi="Consolas" w:cs="Consolas"/>
+          <w:color w:val="A31515"/>
+          <w:sz w:val="19"/>
+          <w:szCs w:val="19"/>
+        </w:rPr>
+        <w:t xml:space="preserve">ing file in the </w:t>
+      </w:r>
+      <w:proofErr w:type="spellStart"/>
+      <w:r>
+        <w:rPr>
+          <w:rFonts w:ascii="Consolas" w:hAnsi="Consolas" w:cs="Consolas"/>
+          <w:color w:val="A31515"/>
+          <w:sz w:val="19"/>
+          <w:szCs w:val="19"/>
+        </w:rPr>
+        <w:t>XmlWriter</w:t>
+      </w:r>
+      <w:proofErr w:type="spellEnd"/>
+      <w:r>
+        <w:rPr>
+          <w:rFonts w:ascii="Consolas" w:hAnsi="Consolas" w:cs="Consolas"/>
+          <w:color w:val="A31515"/>
+          <w:sz w:val="19"/>
+          <w:szCs w:val="19"/>
+        </w:rPr>
+        <w:t xml:space="preserve"> class."</w:t>
+      </w:r>
+      <w:r>
+        <w:rPr>
+          <w:rFonts w:ascii="Consolas" w:hAnsi="Consolas" w:cs="Consolas"/>
+          <w:color w:val="000000"/>
+          <w:sz w:val="19"/>
+          <w:szCs w:val="19"/>
+        </w:rPr>
+        <w:t>);</w:t>
+      </w:r>
+    </w:p>
+    <w:p>
+      <w:pPr>
+        <w:autoSpaceDE w:val="0"/>
+        <w:autoSpaceDN w:val="0"/>
+        <w:adjustRightInd w:val="0"/>
+        <w:spacing w:after="0" w:line="240" w:lineRule="auto"/>
+        <w:rPr>
+          <w:rFonts w:ascii="Consolas" w:hAnsi="Consolas" w:cs="Consolas"/>
+          <w:color w:val="000000"/>
+          <w:sz w:val="19"/>
+          <w:szCs w:val="19"/>
+        </w:rPr>
+      </w:pPr>
+      <w:r>
+        <w:rPr>
+          <w:rFonts w:ascii="Consolas" w:hAnsi="Consolas" w:cs="Consolas"/>
+          <w:color w:val="000000"/>
+          <w:sz w:val="19"/>
+          <w:szCs w:val="19"/>
+        </w:rPr>
+        <w:t xml:space="preserve">    }</w:t>
+      </w:r>
+    </w:p>
+    <w:p>
+      <w:r>
+        <w:rPr>
+          <w:rFonts w:ascii="Consolas" w:hAnsi="Consolas" w:cs="Consolas"/>
+          <w:color w:val="000000"/>
+          <w:sz w:val="19"/>
+          <w:szCs w:val="19"/>
+        </w:rPr>
+        <w:t>}</w:t>
+      </w:r>
+    </w:p>
+    <w:p/>
+    <w:p>
+      <w:pPr>
+        <w:autoSpaceDE w:val="0"/>
+        <w:autoSpaceDN w:val="0"/>
+        <w:adjustRightInd w:val="0"/>
+        <w:spacing w:after="0" w:line="240" w:lineRule="auto"/>
+        <w:rPr>
+          <w:rFonts w:ascii="Consolas" w:hAnsi="Consolas" w:cs="Consolas"/>
+          <w:color w:val="000000"/>
+          <w:sz w:val="19"/>
+          <w:szCs w:val="19"/>
+        </w:rPr>
+      </w:pPr>
+      <w:proofErr w:type="gramStart"/>
+      <w:r>
+        <w:rPr>
+          <w:rFonts w:ascii="Consolas" w:hAnsi="Consolas" w:cs="Consolas"/>
+          <w:color w:val="0000FF"/>
+          <w:sz w:val="19"/>
+          <w:szCs w:val="19"/>
+        </w:rPr>
+        <w:lastRenderedPageBreak/>
+        <w:t>public</w:t>
+      </w:r>
+      <w:proofErr w:type="gramEnd"/>
+      <w:r>
+        <w:rPr>
+          <w:rFonts w:ascii="Consolas" w:hAnsi="Consolas" w:cs="Consolas"/>
+          <w:color w:val="000000"/>
+          <w:sz w:val="19"/>
+          <w:szCs w:val="19"/>
+        </w:rPr>
+        <w:t xml:space="preserve"> </w:t>
+      </w:r>
+      <w:r>
+        <w:rPr>
+          <w:rFonts w:ascii="Consolas" w:hAnsi="Consolas" w:cs="Consolas"/>
+          <w:color w:val="0000FF"/>
+          <w:sz w:val="19"/>
+          <w:szCs w:val="19"/>
+        </w:rPr>
+        <w:t>class</w:t>
+      </w:r>
+      <w:r>
+        <w:rPr>
+          <w:rFonts w:ascii="Consolas" w:hAnsi="Consolas" w:cs="Consolas"/>
+          <w:color w:val="000000"/>
+          <w:sz w:val="19"/>
+          <w:szCs w:val="19"/>
+        </w:rPr>
+        <w:t xml:space="preserve"> </w:t>
+      </w:r>
+      <w:r>
+        <w:rPr>
+          <w:rFonts w:ascii="Consolas" w:hAnsi="Consolas" w:cs="Consolas"/>
+          <w:noProof/>
+          <w:color w:val="2B91AF"/>
+          <w:sz w:val="19"/>
+          <w:szCs w:val="19"/>
+        </w:rPr>
+        <w:t>JsonWriter</w:t>
+      </w:r>
+      <w:r>
+        <w:rPr>
+          <w:rFonts w:ascii="Consolas" w:hAnsi="Consolas" w:cs="Consolas"/>
+          <w:noProof/>
+          <w:color w:val="000000"/>
+          <w:sz w:val="19"/>
+          <w:szCs w:val="19"/>
+        </w:rPr>
+        <w:t>:</w:t>
+      </w:r>
+      <w:r>
+        <w:rPr>
+          <w:rFonts w:ascii="Consolas" w:hAnsi="Consolas" w:cs="Consolas"/>
+          <w:color w:val="000000"/>
+          <w:sz w:val="19"/>
+          <w:szCs w:val="19"/>
+        </w:rPr>
+        <w:t xml:space="preserve"> </w:t>
+      </w:r>
+      <w:proofErr w:type="spellStart"/>
+      <w:r>
+        <w:rPr>
+          <w:rFonts w:ascii="Consolas" w:hAnsi="Consolas" w:cs="Consolas"/>
+          <w:color w:val="000000"/>
+          <w:sz w:val="19"/>
+          <w:szCs w:val="19"/>
+        </w:rPr>
+        <w:t>I</w:t>
+      </w:r>
+      <w:r>
+        <w:rPr>
+          <w:rFonts w:ascii="Consolas" w:hAnsi="Consolas" w:cs="Consolas"/>
+          <w:color w:val="000000"/>
+          <w:sz w:val="19"/>
+          <w:szCs w:val="19"/>
+        </w:rPr>
+        <w:t>Writer</w:t>
+      </w:r>
+      <w:proofErr w:type="spellEnd"/>
+    </w:p>
+    <w:p>
+      <w:pPr>
+        <w:autoSpaceDE w:val="0"/>
+        <w:autoSpaceDN w:val="0"/>
+        <w:adjustRightInd w:val="0"/>
+        <w:spacing w:after="0" w:line="240" w:lineRule="auto"/>
+        <w:rPr>
+          <w:rFonts w:ascii="Consolas" w:hAnsi="Consolas" w:cs="Consolas"/>
+          <w:color w:val="000000"/>
+          <w:sz w:val="19"/>
+          <w:szCs w:val="19"/>
+        </w:rPr>
+      </w:pPr>
+      <w:r>
+        <w:rPr>
+          <w:rFonts w:ascii="Consolas" w:hAnsi="Consolas" w:cs="Consolas"/>
+          <w:color w:val="000000"/>
+          <w:sz w:val="19"/>
+          <w:szCs w:val="19"/>
+        </w:rPr>
+        <w:t>{</w:t>
+      </w:r>
+    </w:p>
+    <w:p>
+      <w:pPr>
+        <w:autoSpaceDE w:val="0"/>
+        <w:autoSpaceDN w:val="0"/>
+        <w:adjustRightInd w:val="0"/>
+        <w:spacing w:after="0" w:line="240" w:lineRule="auto"/>
+        <w:rPr>
+          <w:rFonts w:ascii="Consolas" w:hAnsi="Consolas" w:cs="Consolas"/>
+          <w:color w:val="000000"/>
+          <w:sz w:val="19"/>
+          <w:szCs w:val="19"/>
+        </w:rPr>
+      </w:pPr>
+      <w:r>
+        <w:rPr>
+          <w:rFonts w:ascii="Consolas" w:hAnsi="Consolas" w:cs="Consolas"/>
+          <w:color w:val="000000"/>
+          <w:sz w:val="19"/>
+          <w:szCs w:val="19"/>
+        </w:rPr>
+        <w:t xml:space="preserve">    </w:t>
+      </w:r>
+      <w:proofErr w:type="gramStart"/>
+      <w:r>
+        <w:rPr>
+          <w:rFonts w:ascii="Consolas" w:hAnsi="Consolas" w:cs="Consolas"/>
+          <w:color w:val="0000FF"/>
+          <w:sz w:val="19"/>
+          <w:szCs w:val="19"/>
+        </w:rPr>
+        <w:t>public</w:t>
+      </w:r>
+      <w:proofErr w:type="gramEnd"/>
+      <w:r>
+        <w:rPr>
+          <w:rFonts w:ascii="Consolas" w:hAnsi="Consolas" w:cs="Consolas"/>
+          <w:color w:val="000000"/>
+          <w:sz w:val="19"/>
+          <w:szCs w:val="19"/>
+        </w:rPr>
+        <w:t xml:space="preserve"> </w:t>
+      </w:r>
+      <w:r>
+        <w:rPr>
+          <w:rFonts w:ascii="Consolas" w:hAnsi="Consolas" w:cs="Consolas"/>
+          <w:color w:val="0000FF"/>
+          <w:sz w:val="19"/>
+          <w:szCs w:val="19"/>
+        </w:rPr>
+        <w:t>void</w:t>
+      </w:r>
+      <w:r>
+        <w:rPr>
+          <w:rFonts w:ascii="Consolas" w:hAnsi="Consolas" w:cs="Consolas"/>
+          <w:color w:val="000000"/>
+          <w:sz w:val="19"/>
+          <w:szCs w:val="19"/>
+        </w:rPr>
+        <w:t xml:space="preserve"> </w:t>
+      </w:r>
+      <w:proofErr w:type="spellStart"/>
+      <w:r>
+        <w:rPr>
+          <w:rFonts w:ascii="Consolas" w:hAnsi="Consolas" w:cs="Consolas"/>
+          <w:color w:val="000000"/>
+          <w:sz w:val="19"/>
+          <w:szCs w:val="19"/>
+        </w:rPr>
+        <w:t>FormatFile</w:t>
+      </w:r>
+      <w:proofErr w:type="spellEnd"/>
+      <w:r>
+        <w:rPr>
+          <w:rFonts w:ascii="Consolas" w:hAnsi="Consolas" w:cs="Consolas"/>
+          <w:color w:val="000000"/>
+          <w:sz w:val="19"/>
+          <w:szCs w:val="19"/>
+        </w:rPr>
+        <w:t>()</w:t>
+      </w:r>
+    </w:p>
+    <w:p>
+      <w:pPr>
+        <w:autoSpaceDE w:val="0"/>
+        <w:autoSpaceDN w:val="0"/>
+        <w:adjustRightInd w:val="0"/>
+        <w:spacing w:after="0" w:line="240" w:lineRule="auto"/>
+        <w:rPr>
+          <w:rFonts w:ascii="Consolas" w:hAnsi="Consolas" w:cs="Consolas"/>
+          <w:color w:val="000000"/>
+          <w:sz w:val="19"/>
+          <w:szCs w:val="19"/>
+        </w:rPr>
+      </w:pPr>
+      <w:r>
+        <w:rPr>
+          <w:rFonts w:ascii="Consolas" w:hAnsi="Consolas" w:cs="Consolas"/>
+          <w:color w:val="000000"/>
+          <w:sz w:val="19"/>
+          <w:szCs w:val="19"/>
+        </w:rPr>
+        <w:t xml:space="preserve">    {</w:t>
+      </w:r>
+    </w:p>
+    <w:p>
+      <w:pPr>
+        <w:autoSpaceDE w:val="0"/>
+        <w:autoSpaceDN w:val="0"/>
+        <w:adjustRightInd w:val="0"/>
+        <w:spacing w:after="0" w:line="240" w:lineRule="auto"/>
+        <w:rPr>
+          <w:rFonts w:ascii="Consolas" w:hAnsi="Consolas" w:cs="Consolas"/>
+          <w:color w:val="000000"/>
+          <w:sz w:val="19"/>
+          <w:szCs w:val="19"/>
+        </w:rPr>
+      </w:pPr>
+      <w:r>
+        <w:rPr>
+          <w:rFonts w:ascii="Consolas" w:hAnsi="Consolas" w:cs="Consolas"/>
+          <w:color w:val="000000"/>
+          <w:sz w:val="19"/>
+          <w:szCs w:val="19"/>
+        </w:rPr>
+        <w:t xml:space="preserve">        </w:t>
+      </w:r>
+      <w:proofErr w:type="spellStart"/>
+      <w:proofErr w:type="gramStart"/>
+      <w:r>
+        <w:rPr>
+          <w:rFonts w:ascii="Consolas" w:hAnsi="Consolas" w:cs="Consolas"/>
+          <w:color w:val="000000"/>
+          <w:sz w:val="19"/>
+          <w:szCs w:val="19"/>
+        </w:rPr>
+        <w:t>Console.WriteLine</w:t>
+      </w:r>
+      <w:proofErr w:type="spellEnd"/>
+      <w:r>
+        <w:rPr>
+          <w:rFonts w:ascii="Consolas" w:hAnsi="Consolas" w:cs="Consolas"/>
+          <w:color w:val="000000"/>
+          <w:sz w:val="19"/>
+          <w:szCs w:val="19"/>
+        </w:rPr>
+        <w:t>(</w:t>
+      </w:r>
+      <w:proofErr w:type="gramEnd"/>
+      <w:r>
+        <w:rPr>
+          <w:rFonts w:ascii="Consolas" w:hAnsi="Consolas" w:cs="Consolas"/>
+          <w:color w:val="A31515"/>
+          <w:sz w:val="19"/>
+          <w:szCs w:val="19"/>
+        </w:rPr>
+        <w:t>"</w:t>
+      </w:r>
+      <w:r>
+        <w:rPr>
+          <w:rFonts w:ascii="Consolas" w:hAnsi="Consolas" w:cs="Consolas"/>
+          <w:noProof/>
+          <w:color w:val="A31515"/>
+          <w:sz w:val="19"/>
+          <w:szCs w:val="19"/>
+        </w:rPr>
+        <w:t>Wri</w:t>
+      </w:r>
+      <w:r>
+        <w:rPr>
+          <w:rFonts w:ascii="Consolas" w:hAnsi="Consolas" w:cs="Consolas"/>
+          <w:noProof/>
+          <w:color w:val="A31515"/>
+          <w:sz w:val="19"/>
+          <w:szCs w:val="19"/>
+        </w:rPr>
+        <w:t>ting</w:t>
+      </w:r>
+      <w:r>
+        <w:rPr>
+          <w:rFonts w:ascii="Consolas" w:hAnsi="Consolas" w:cs="Consolas"/>
+          <w:color w:val="A31515"/>
+          <w:sz w:val="19"/>
+          <w:szCs w:val="19"/>
+        </w:rPr>
+        <w:t xml:space="preserve"> file in the </w:t>
+      </w:r>
+      <w:proofErr w:type="spellStart"/>
+      <w:r>
+        <w:rPr>
+          <w:rFonts w:ascii="Consolas" w:hAnsi="Consolas" w:cs="Consolas"/>
+          <w:color w:val="A31515"/>
+          <w:sz w:val="19"/>
+          <w:szCs w:val="19"/>
+        </w:rPr>
+        <w:t>JsonWritter</w:t>
+      </w:r>
+      <w:proofErr w:type="spellEnd"/>
+      <w:r>
+        <w:rPr>
+          <w:rFonts w:ascii="Consolas" w:hAnsi="Consolas" w:cs="Consolas"/>
+          <w:color w:val="A31515"/>
+          <w:sz w:val="19"/>
+          <w:szCs w:val="19"/>
+        </w:rPr>
+        <w:t xml:space="preserve"> class."</w:t>
+      </w:r>
+      <w:r>
+        <w:rPr>
+          <w:rFonts w:ascii="Consolas" w:hAnsi="Consolas" w:cs="Consolas"/>
+          <w:color w:val="000000"/>
+          <w:sz w:val="19"/>
+          <w:szCs w:val="19"/>
+        </w:rPr>
+        <w:t>);</w:t>
+      </w:r>
+    </w:p>
+    <w:p>
+      <w:pPr>
+        <w:autoSpaceDE w:val="0"/>
+        <w:autoSpaceDN w:val="0"/>
+        <w:adjustRightInd w:val="0"/>
+        <w:spacing w:after="0" w:line="240" w:lineRule="auto"/>
+        <w:rPr>
+          <w:rFonts w:ascii="Consolas" w:hAnsi="Consolas" w:cs="Consolas"/>
+          <w:color w:val="000000"/>
+          <w:sz w:val="19"/>
+          <w:szCs w:val="19"/>
+        </w:rPr>
+      </w:pPr>
+      <w:r>
+        <w:rPr>
+          <w:rFonts w:ascii="Consolas" w:hAnsi="Consolas" w:cs="Consolas"/>
+          <w:color w:val="000000"/>
+          <w:sz w:val="19"/>
+          <w:szCs w:val="19"/>
+        </w:rPr>
+        <w:t xml:space="preserve">    }</w:t>
+      </w:r>
+    </w:p>
+    <w:p>
+      <w:r>
+        <w:rPr>
+          <w:rFonts w:ascii="Consolas" w:hAnsi="Consolas" w:cs="Consolas"/>
+          <w:color w:val="000000"/>
+          <w:sz w:val="19"/>
+          <w:szCs w:val="19"/>
+        </w:rPr>
+        <w:t>}</w:t>
+      </w:r>
+    </w:p>
+    <w:p>
+      <w:r>
+        <w:t xml:space="preserve">As we can see, after our classes </w:t>
+      </w:r>
+      <w:r>
+        <w:rPr>
+          <w:noProof/>
+        </w:rPr>
+        <w:t>inherit</w:t>
+      </w:r>
+      <w:r>
+        <w:t xml:space="preserve"> from an interface, they </w:t>
+      </w:r>
+      <w:r>
+        <w:t xml:space="preserve">must implement the member </w:t>
+      </w:r>
+      <w:proofErr w:type="spellStart"/>
+      <w:proofErr w:type="gramStart"/>
+      <w:r>
+        <w:t>Write</w:t>
+      </w:r>
+      <w:r>
+        <w:t>File</w:t>
+      </w:r>
+      <w:proofErr w:type="spellEnd"/>
+      <w:r>
+        <w:t>(</w:t>
+      </w:r>
+      <w:proofErr w:type="gramEnd"/>
+      <w:r>
+        <w:t>). Otherwise, we would get a compiler error.</w:t>
+      </w:r>
+    </w:p>
+    <w:p>
+      <w:r>
+        <w:t>When we implement an int</w:t>
+      </w:r>
+      <w:r>
+        <w:t>erface, we must ensure to provide method implementation by following this rules:</w:t>
+      </w:r>
+    </w:p>
+    <w:p>
+      <w:pPr>
+        <w:pStyle w:val="ListParagraph"/>
+        <w:numPr>
+          <w:ilvl w:val="0"/>
+          <w:numId w:val="5"/>
+        </w:numPr>
+      </w:pPr>
+      <w:r>
+        <w:t>The method names and return types must match exactly</w:t>
+      </w:r>
+    </w:p>
+    <w:p>
+      <w:pPr>
+        <w:pStyle w:val="ListParagraph"/>
+        <w:numPr>
+          <w:ilvl w:val="0"/>
+          <w:numId w:val="5"/>
+        </w:numPr>
+      </w:pPr>
+      <w:r>
+        <w:t>Any parameters must match exactly</w:t>
+      </w:r>
+    </w:p>
+    <w:p>
+      <w:pPr>
+        <w:pStyle w:val="ListParagraph"/>
+        <w:numPr>
+          <w:ilvl w:val="0"/>
+          <w:numId w:val="5"/>
+        </w:numPr>
+      </w:pPr>
+      <w:r>
+        <w:t>All the methods must be public during implementation. This is only not the case with the explicit interface implementation(we will talk about that a little later)</w:t>
+      </w:r>
+    </w:p>
+    <w:p>
+      <w:r>
+        <w:t xml:space="preserve">A class can inherit from another class and from an interface </w:t>
+      </w:r>
+      <w:r>
+        <w:rPr>
+          <w:noProof/>
+        </w:rPr>
+        <w:t>at</w:t>
+      </w:r>
+      <w:r>
+        <w:t xml:space="preserve"> </w:t>
+      </w:r>
+      <w:r>
+        <w:rPr>
+          <w:noProof/>
+        </w:rPr>
+        <w:t>the</w:t>
+      </w:r>
+      <w:r>
+        <w:rPr>
+          <w:noProof/>
+        </w:rPr>
+        <w:t xml:space="preserve"> same</w:t>
+      </w:r>
+      <w:r>
+        <w:t xml:space="preserve"> time. But if this is a case, we must specify a base class first and then an interface comma separated:</w:t>
+      </w:r>
+    </w:p>
+    <w:p>
+      <w:pPr>
+        <w:autoSpaceDE w:val="0"/>
+        <w:autoSpaceDN w:val="0"/>
+        <w:adjustRightInd w:val="0"/>
+        <w:spacing w:after="0" w:line="240" w:lineRule="auto"/>
+        <w:rPr>
+          <w:rFonts w:ascii="Consolas" w:hAnsi="Consolas" w:cs="Consolas"/>
+          <w:noProof/>
+          <w:color w:val="2B91AF"/>
+          <w:sz w:val="19"/>
+          <w:szCs w:val="19"/>
+        </w:rPr>
+      </w:pPr>
+      <w:proofErr w:type="gramStart"/>
+      <w:r>
+        <w:rPr>
+          <w:rFonts w:ascii="Consolas" w:hAnsi="Consolas" w:cs="Consolas"/>
+          <w:color w:val="0000FF"/>
+          <w:sz w:val="19"/>
+          <w:szCs w:val="19"/>
+        </w:rPr>
+        <w:t>public</w:t>
+      </w:r>
+      <w:proofErr w:type="gramEnd"/>
+      <w:r>
+        <w:rPr>
+          <w:rFonts w:ascii="Consolas" w:hAnsi="Consolas" w:cs="Consolas"/>
+          <w:color w:val="000000"/>
+          <w:sz w:val="19"/>
+          <w:szCs w:val="19"/>
+        </w:rPr>
+        <w:t xml:space="preserve"> </w:t>
+      </w:r>
+      <w:r>
+        <w:rPr>
+          <w:rFonts w:ascii="Consolas" w:hAnsi="Consolas" w:cs="Consolas"/>
+          <w:color w:val="0000FF"/>
+          <w:sz w:val="19"/>
+          <w:szCs w:val="19"/>
+        </w:rPr>
+        <w:t>class</w:t>
+      </w:r>
+      <w:r>
+        <w:rPr>
+          <w:rFonts w:ascii="Consolas" w:hAnsi="Consolas" w:cs="Consolas"/>
+          <w:color w:val="000000"/>
+          <w:sz w:val="19"/>
+          <w:szCs w:val="19"/>
+        </w:rPr>
+        <w:t xml:space="preserve"> </w:t>
+      </w:r>
+      <w:r>
+        <w:rPr>
+          <w:rFonts w:ascii="Consolas" w:hAnsi="Consolas" w:cs="Consolas"/>
+          <w:noProof/>
+          <w:color w:val="2B91AF"/>
+          <w:sz w:val="19"/>
+          <w:szCs w:val="19"/>
+        </w:rPr>
+        <w:t>FileBase</w:t>
+      </w:r>
+    </w:p>
+    <w:p>
+      <w:pPr>
+        <w:autoSpaceDE w:val="0"/>
+        <w:autoSpaceDN w:val="0"/>
+        <w:adjustRightInd w:val="0"/>
+        <w:spacing w:after="0" w:line="240" w:lineRule="auto"/>
+        <w:rPr>
+          <w:rFonts w:ascii="Consolas" w:hAnsi="Consolas" w:cs="Consolas"/>
+          <w:color w:val="000000"/>
+          <w:sz w:val="19"/>
+          <w:szCs w:val="19"/>
+        </w:rPr>
+      </w:pPr>
+      <w:r>
+        <w:rPr>
+          <w:rFonts w:ascii="Consolas" w:hAnsi="Consolas" w:cs="Consolas"/>
+          <w:color w:val="000000"/>
+          <w:sz w:val="19"/>
+          <w:szCs w:val="19"/>
+        </w:rPr>
+        <w:t>{</w:t>
+      </w:r>
+    </w:p>
+    <w:p>
+      <w:pPr>
+        <w:autoSpaceDE w:val="0"/>
+        <w:autoSpaceDN w:val="0"/>
+        <w:adjustRightInd w:val="0"/>
+        <w:spacing w:after="0" w:line="240" w:lineRule="auto"/>
+        <w:rPr>
+          <w:rFonts w:ascii="Consolas" w:hAnsi="Consolas" w:cs="Consolas"/>
+          <w:color w:val="000000"/>
+          <w:sz w:val="19"/>
+          <w:szCs w:val="19"/>
+        </w:rPr>
+      </w:pPr>
+      <w:r>
+        <w:rPr>
+          <w:rFonts w:ascii="Consolas" w:hAnsi="Consolas" w:cs="Consolas"/>
+          <w:color w:val="000000"/>
+          <w:sz w:val="19"/>
+          <w:szCs w:val="19"/>
+        </w:rPr>
+        <w:t xml:space="preserve">    </w:t>
+      </w:r>
+      <w:proofErr w:type="gramStart"/>
+      <w:r>
+        <w:rPr>
+          <w:rFonts w:ascii="Consolas" w:hAnsi="Consolas" w:cs="Consolas"/>
+          <w:color w:val="0000FF"/>
+          <w:sz w:val="19"/>
+          <w:szCs w:val="19"/>
+        </w:rPr>
+        <w:t>public</w:t>
+      </w:r>
+      <w:proofErr w:type="gramEnd"/>
+      <w:r>
+        <w:rPr>
+          <w:rFonts w:ascii="Consolas" w:hAnsi="Consolas" w:cs="Consolas"/>
+          <w:color w:val="000000"/>
+          <w:sz w:val="19"/>
+          <w:szCs w:val="19"/>
+        </w:rPr>
+        <w:t xml:space="preserve"> </w:t>
+      </w:r>
+      <w:r>
+        <w:rPr>
+          <w:rFonts w:ascii="Consolas" w:hAnsi="Consolas" w:cs="Consolas"/>
+          <w:color w:val="0000FF"/>
+          <w:sz w:val="19"/>
+          <w:szCs w:val="19"/>
+        </w:rPr>
+        <w:t>virtual</w:t>
+      </w:r>
+      <w:r>
+        <w:rPr>
+          <w:rFonts w:ascii="Consolas" w:hAnsi="Consolas" w:cs="Consolas"/>
+          <w:color w:val="000000"/>
+          <w:sz w:val="19"/>
+          <w:szCs w:val="19"/>
+        </w:rPr>
+        <w:t xml:space="preserve"> </w:t>
+      </w:r>
+      <w:r>
+        <w:rPr>
+          <w:rFonts w:ascii="Consolas" w:hAnsi="Consolas" w:cs="Consolas"/>
+          <w:color w:val="0000FF"/>
+          <w:sz w:val="19"/>
+          <w:szCs w:val="19"/>
+        </w:rPr>
+        <w:t>void</w:t>
+      </w:r>
+      <w:r>
+        <w:rPr>
+          <w:rFonts w:ascii="Consolas" w:hAnsi="Consolas" w:cs="Consolas"/>
+          <w:color w:val="000000"/>
+          <w:sz w:val="19"/>
+          <w:szCs w:val="19"/>
+        </w:rPr>
+        <w:t xml:space="preserve"> </w:t>
+      </w:r>
+      <w:proofErr w:type="spellStart"/>
+      <w:r>
+        <w:rPr>
+          <w:rFonts w:ascii="Consolas" w:hAnsi="Consolas" w:cs="Consolas"/>
+          <w:color w:val="000000"/>
+          <w:sz w:val="19"/>
+          <w:szCs w:val="19"/>
+        </w:rPr>
+        <w:t>SetName</w:t>
+      </w:r>
+      <w:proofErr w:type="spellEnd"/>
+      <w:r>
+        <w:rPr>
+          <w:rFonts w:ascii="Consolas" w:hAnsi="Consolas" w:cs="Consolas"/>
+          <w:color w:val="000000"/>
+          <w:sz w:val="19"/>
+          <w:szCs w:val="19"/>
+        </w:rPr>
+        <w:t>()</w:t>
+      </w:r>
+    </w:p>
+    <w:p>
+      <w:pPr>
+        <w:autoSpaceDE w:val="0"/>
+        <w:autoSpaceDN w:val="0"/>
+        <w:adjustRightInd w:val="0"/>
+        <w:spacing w:after="0" w:line="240" w:lineRule="auto"/>
+        <w:rPr>
+          <w:rFonts w:ascii="Consolas" w:hAnsi="Consolas" w:cs="Consolas"/>
+          <w:color w:val="000000"/>
+          <w:sz w:val="19"/>
+          <w:szCs w:val="19"/>
+        </w:rPr>
+      </w:pPr>
+      <w:r>
+        <w:rPr>
+          <w:rFonts w:ascii="Consolas" w:hAnsi="Consolas" w:cs="Consolas"/>
+          <w:color w:val="000000"/>
+          <w:sz w:val="19"/>
+          <w:szCs w:val="19"/>
+        </w:rPr>
+        <w:t xml:space="preserve">    {</w:t>
+      </w:r>
+    </w:p>
+    <w:p>
+      <w:pPr>
+        <w:autoSpaceDE w:val="0"/>
+        <w:autoSpaceDN w:val="0"/>
+        <w:adjustRightInd w:val="0"/>
+        <w:spacing w:after="0" w:line="240" w:lineRule="auto"/>
+        <w:rPr>
+          <w:rFonts w:ascii="Consolas" w:hAnsi="Consolas" w:cs="Consolas"/>
+          <w:color w:val="000000"/>
+          <w:sz w:val="19"/>
+          <w:szCs w:val="19"/>
+        </w:rPr>
+      </w:pPr>
+      <w:r>
+        <w:rPr>
+          <w:rFonts w:ascii="Consolas" w:hAnsi="Consolas" w:cs="Consolas"/>
+          <w:color w:val="000000"/>
+          <w:sz w:val="19"/>
+          <w:szCs w:val="19"/>
+        </w:rPr>
+        <w:t xml:space="preserve">        </w:t>
+      </w:r>
+      <w:proofErr w:type="spellStart"/>
+      <w:proofErr w:type="gramStart"/>
+      <w:r>
+        <w:rPr>
+          <w:rFonts w:ascii="Consolas" w:hAnsi="Consolas" w:cs="Consolas"/>
+          <w:color w:val="000000"/>
+          <w:sz w:val="19"/>
+          <w:szCs w:val="19"/>
+        </w:rPr>
+        <w:t>Console.WriteLine</w:t>
+      </w:r>
+      <w:proofErr w:type="spellEnd"/>
+      <w:r>
+        <w:rPr>
+          <w:rFonts w:ascii="Consolas" w:hAnsi="Consolas" w:cs="Consolas"/>
+          <w:color w:val="000000"/>
+          <w:sz w:val="19"/>
+          <w:szCs w:val="19"/>
+        </w:rPr>
+        <w:t>(</w:t>
+      </w:r>
+      <w:proofErr w:type="gramEnd"/>
+      <w:r>
+        <w:rPr>
+          <w:rFonts w:ascii="Consolas" w:hAnsi="Consolas" w:cs="Consolas"/>
+          <w:color w:val="A31515"/>
+          <w:sz w:val="19"/>
+          <w:szCs w:val="19"/>
+        </w:rPr>
+        <w:t>"Setting name in the base Writer class."</w:t>
+      </w:r>
+      <w:r>
+        <w:rPr>
+          <w:rFonts w:ascii="Consolas" w:hAnsi="Consolas" w:cs="Consolas"/>
+          <w:color w:val="000000"/>
+          <w:sz w:val="19"/>
+          <w:szCs w:val="19"/>
+        </w:rPr>
+        <w:t>);</w:t>
+      </w:r>
+    </w:p>
+    <w:p>
+      <w:pPr>
+        <w:autoSpaceDE w:val="0"/>
+        <w:autoSpaceDN w:val="0"/>
+        <w:adjustRightInd w:val="0"/>
+        <w:spacing w:after="0" w:line="240" w:lineRule="auto"/>
+        <w:rPr>
+          <w:rFonts w:ascii="Consolas" w:hAnsi="Consolas" w:cs="Consolas"/>
+          <w:color w:val="000000"/>
+          <w:sz w:val="19"/>
+          <w:szCs w:val="19"/>
+        </w:rPr>
+      </w:pPr>
+      <w:r>
+        <w:rPr>
+          <w:rFonts w:ascii="Consolas" w:hAnsi="Consolas" w:cs="Consolas"/>
+          <w:color w:val="000000"/>
+          <w:sz w:val="19"/>
+          <w:szCs w:val="19"/>
+        </w:rPr>
+        <w:t xml:space="preserve">    }</w:t>
+      </w:r>
+    </w:p>
+    <w:p>
+      <w:r>
+        <w:rPr>
+          <w:rFonts w:ascii="Consolas" w:hAnsi="Consolas" w:cs="Consolas"/>
+          <w:color w:val="000000"/>
+          <w:sz w:val="19"/>
+          <w:szCs w:val="19"/>
+        </w:rPr>
+        <w:t>}</w:t>
+      </w:r>
+    </w:p>
+    <w:p>
+      <w:pPr>
+        <w:autoSpaceDE w:val="0"/>
+        <w:autoSpaceDN w:val="0"/>
+        <w:adjustRightInd w:val="0"/>
+        <w:spacing w:after="0" w:line="240" w:lineRule="auto"/>
+        <w:rPr>
+          <w:rFonts w:ascii="Consolas" w:hAnsi="Consolas" w:cs="Consolas"/>
+          <w:color w:val="000000"/>
+          <w:sz w:val="19"/>
+          <w:szCs w:val="19"/>
+        </w:rPr>
+      </w:pPr>
+      <w:proofErr w:type="gramStart"/>
+      <w:r>
+        <w:rPr>
+          <w:rFonts w:ascii="Consolas" w:hAnsi="Consolas" w:cs="Consolas"/>
+          <w:color w:val="0000FF"/>
+          <w:sz w:val="19"/>
+          <w:szCs w:val="19"/>
+        </w:rPr>
+        <w:t>public</w:t>
+      </w:r>
+      <w:proofErr w:type="gramEnd"/>
+      <w:r>
+        <w:rPr>
+          <w:rFonts w:ascii="Consolas" w:hAnsi="Consolas" w:cs="Consolas"/>
+          <w:color w:val="000000"/>
+          <w:sz w:val="19"/>
+          <w:szCs w:val="19"/>
+        </w:rPr>
+        <w:t xml:space="preserve"> </w:t>
+      </w:r>
+      <w:r>
+        <w:rPr>
+          <w:rFonts w:ascii="Consolas" w:hAnsi="Consolas" w:cs="Consolas"/>
+          <w:color w:val="0000FF"/>
+          <w:sz w:val="19"/>
+          <w:szCs w:val="19"/>
+        </w:rPr>
+        <w:t>class</w:t>
+      </w:r>
+      <w:r>
+        <w:rPr>
+          <w:rFonts w:ascii="Consolas" w:hAnsi="Consolas" w:cs="Consolas"/>
+          <w:color w:val="000000"/>
+          <w:sz w:val="19"/>
+          <w:szCs w:val="19"/>
+        </w:rPr>
+        <w:t xml:space="preserve"> </w:t>
+      </w:r>
+      <w:proofErr w:type="spellStart"/>
+      <w:r>
+        <w:rPr>
+          <w:rFonts w:ascii="Consolas" w:hAnsi="Consolas" w:cs="Consolas"/>
+          <w:color w:val="2B91AF"/>
+          <w:sz w:val="19"/>
+          <w:szCs w:val="19"/>
+        </w:rPr>
+        <w:t>XmlWritter</w:t>
+      </w:r>
+      <w:proofErr w:type="spellEnd"/>
+      <w:r>
+        <w:rPr>
+          <w:rFonts w:ascii="Consolas" w:hAnsi="Consolas" w:cs="Consolas"/>
+          <w:color w:val="000000"/>
+          <w:sz w:val="19"/>
+          <w:szCs w:val="19"/>
+        </w:rPr>
+        <w:t xml:space="preserve">: </w:t>
+      </w:r>
+      <w:proofErr w:type="spellStart"/>
+      <w:r>
+        <w:rPr>
+          <w:rFonts w:ascii="Consolas" w:hAnsi="Consolas" w:cs="Consolas"/>
+          <w:color w:val="000000"/>
+          <w:sz w:val="19"/>
+          <w:szCs w:val="19"/>
+        </w:rPr>
+        <w:t>FileBase</w:t>
+      </w:r>
+      <w:proofErr w:type="spellEnd"/>
+      <w:r>
+        <w:rPr>
+          <w:rFonts w:ascii="Consolas" w:hAnsi="Consolas" w:cs="Consolas"/>
+          <w:color w:val="000000"/>
+          <w:sz w:val="19"/>
+          <w:szCs w:val="19"/>
+        </w:rPr>
+        <w:t xml:space="preserve">, </w:t>
+      </w:r>
+      <w:proofErr w:type="spellStart"/>
+      <w:r>
+        <w:rPr>
+          <w:rFonts w:ascii="Consolas" w:hAnsi="Consolas" w:cs="Consolas"/>
+          <w:color w:val="000000"/>
+          <w:sz w:val="19"/>
+          <w:szCs w:val="19"/>
+        </w:rPr>
+        <w:t>I</w:t>
+      </w:r>
+      <w:r>
+        <w:rPr>
+          <w:rFonts w:ascii="Consolas" w:hAnsi="Consolas" w:cs="Consolas"/>
+          <w:color w:val="000000"/>
+          <w:sz w:val="19"/>
+          <w:szCs w:val="19"/>
+        </w:rPr>
+        <w:t>Writer</w:t>
+      </w:r>
+      <w:proofErr w:type="spellEnd"/>
+    </w:p>
+    <w:p>
+      <w:pPr>
+        <w:autoSpaceDE w:val="0"/>
+        <w:autoSpaceDN w:val="0"/>
+        <w:adjustRightInd w:val="0"/>
+        <w:spacing w:after="0" w:line="240" w:lineRule="auto"/>
+        <w:rPr>
+          <w:rFonts w:ascii="Consolas" w:hAnsi="Consolas" w:cs="Consolas"/>
+          <w:color w:val="000000"/>
+          <w:sz w:val="19"/>
+          <w:szCs w:val="19"/>
+        </w:rPr>
+      </w:pPr>
+      <w:r>
+        <w:rPr>
+          <w:rFonts w:ascii="Consolas" w:hAnsi="Consolas" w:cs="Consolas"/>
+          <w:color w:val="000000"/>
+          <w:sz w:val="19"/>
+          <w:szCs w:val="19"/>
+        </w:rPr>
+        <w:t>{</w:t>
+      </w:r>
+    </w:p>
+    <w:p>
+      <w:pPr>
+        <w:autoSpaceDE w:val="0"/>
+        <w:autoSpaceDN w:val="0"/>
+        <w:adjustRightInd w:val="0"/>
+        <w:spacing w:after="0" w:line="240" w:lineRule="auto"/>
+        <w:rPr>
+          <w:rFonts w:ascii="Consolas" w:hAnsi="Consolas" w:cs="Consolas"/>
+          <w:color w:val="000000"/>
+          <w:sz w:val="19"/>
+          <w:szCs w:val="19"/>
+        </w:rPr>
+      </w:pPr>
+      <w:r>
+        <w:rPr>
+          <w:rFonts w:ascii="Consolas" w:hAnsi="Consolas" w:cs="Consolas"/>
+          <w:color w:val="000000"/>
+          <w:sz w:val="19"/>
+          <w:szCs w:val="19"/>
+        </w:rPr>
+        <w:t xml:space="preserve">    </w:t>
+      </w:r>
+      <w:proofErr w:type="gramStart"/>
+      <w:r>
+        <w:rPr>
+          <w:rFonts w:ascii="Consolas" w:hAnsi="Consolas" w:cs="Consolas"/>
+          <w:color w:val="0000FF"/>
+          <w:sz w:val="19"/>
+          <w:szCs w:val="19"/>
+        </w:rPr>
+        <w:t>public</w:t>
+      </w:r>
+      <w:proofErr w:type="gramEnd"/>
+      <w:r>
+        <w:rPr>
+          <w:rFonts w:ascii="Consolas" w:hAnsi="Consolas" w:cs="Consolas"/>
+          <w:color w:val="000000"/>
+          <w:sz w:val="19"/>
+          <w:szCs w:val="19"/>
+        </w:rPr>
+        <w:t xml:space="preserve"> </w:t>
+      </w:r>
+      <w:r>
+        <w:rPr>
+          <w:rFonts w:ascii="Consolas" w:hAnsi="Consolas" w:cs="Consolas"/>
+          <w:color w:val="0000FF"/>
+          <w:sz w:val="19"/>
+          <w:szCs w:val="19"/>
+        </w:rPr>
+        <w:t>void</w:t>
+      </w:r>
+      <w:r>
+        <w:rPr>
+          <w:rFonts w:ascii="Consolas" w:hAnsi="Consolas" w:cs="Consolas"/>
+          <w:color w:val="000000"/>
+          <w:sz w:val="19"/>
+          <w:szCs w:val="19"/>
+        </w:rPr>
+        <w:t xml:space="preserve"> </w:t>
+      </w:r>
+      <w:proofErr w:type="spellStart"/>
+      <w:r>
+        <w:rPr>
+          <w:rFonts w:ascii="Consolas" w:hAnsi="Consolas" w:cs="Consolas"/>
+          <w:color w:val="000000"/>
+          <w:sz w:val="19"/>
+          <w:szCs w:val="19"/>
+        </w:rPr>
+        <w:t>Write</w:t>
+      </w:r>
+      <w:r>
+        <w:rPr>
+          <w:rFonts w:ascii="Consolas" w:hAnsi="Consolas" w:cs="Consolas"/>
+          <w:color w:val="000000"/>
+          <w:sz w:val="19"/>
+          <w:szCs w:val="19"/>
+        </w:rPr>
+        <w:t>File</w:t>
+      </w:r>
+      <w:proofErr w:type="spellEnd"/>
+      <w:r>
+        <w:rPr>
+          <w:rFonts w:ascii="Consolas" w:hAnsi="Consolas" w:cs="Consolas"/>
+          <w:color w:val="000000"/>
+          <w:sz w:val="19"/>
+          <w:szCs w:val="19"/>
+        </w:rPr>
+        <w:t>()</w:t>
+      </w:r>
+    </w:p>
+    <w:p>
+      <w:pPr>
+        <w:autoSpaceDE w:val="0"/>
+        <w:autoSpaceDN w:val="0"/>
+        <w:adjustRightInd w:val="0"/>
+        <w:spacing w:after="0" w:line="240" w:lineRule="auto"/>
+        <w:rPr>
+          <w:rFonts w:ascii="Consolas" w:hAnsi="Consolas" w:cs="Consolas"/>
+          <w:color w:val="000000"/>
+          <w:sz w:val="19"/>
+          <w:szCs w:val="19"/>
+        </w:rPr>
+      </w:pPr>
+      <w:r>
+        <w:rPr>
+          <w:rFonts w:ascii="Consolas" w:hAnsi="Consolas" w:cs="Consolas"/>
+          <w:color w:val="000000"/>
+          <w:sz w:val="19"/>
+          <w:szCs w:val="19"/>
+        </w:rPr>
+        <w:t xml:space="preserve">    {</w:t>
+      </w:r>
+    </w:p>
+    <w:p>
+      <w:pPr>
+        <w:autoSpaceDE w:val="0"/>
+        <w:autoSpaceDN w:val="0"/>
+        <w:adjustRightInd w:val="0"/>
+        <w:spacing w:after="0" w:line="240" w:lineRule="auto"/>
+        <w:rPr>
+          <w:rFonts w:ascii="Consolas" w:hAnsi="Consolas" w:cs="Consolas"/>
+          <w:color w:val="000000"/>
+          <w:sz w:val="19"/>
+          <w:szCs w:val="19"/>
+        </w:rPr>
+      </w:pPr>
+      <w:r>
+        <w:rPr>
+          <w:rFonts w:ascii="Consolas" w:hAnsi="Consolas" w:cs="Consolas"/>
+          <w:color w:val="000000"/>
+          <w:sz w:val="19"/>
+          <w:szCs w:val="19"/>
+        </w:rPr>
+        <w:t xml:space="preserve">        </w:t>
+      </w:r>
+      <w:proofErr w:type="spellStart"/>
+      <w:proofErr w:type="gramStart"/>
+      <w:r>
+        <w:rPr>
+          <w:rFonts w:ascii="Consolas" w:hAnsi="Consolas" w:cs="Consolas"/>
+          <w:color w:val="000000"/>
+          <w:sz w:val="19"/>
+          <w:szCs w:val="19"/>
+        </w:rPr>
+        <w:t>Console.WriteLine</w:t>
+      </w:r>
+      <w:proofErr w:type="spellEnd"/>
+      <w:r>
+        <w:rPr>
+          <w:rFonts w:ascii="Consolas" w:hAnsi="Consolas" w:cs="Consolas"/>
+          <w:color w:val="000000"/>
+          <w:sz w:val="19"/>
+          <w:szCs w:val="19"/>
+        </w:rPr>
+        <w:t>(</w:t>
+      </w:r>
+      <w:proofErr w:type="gramEnd"/>
+      <w:r>
+        <w:rPr>
+          <w:rFonts w:ascii="Consolas" w:hAnsi="Consolas" w:cs="Consolas"/>
+          <w:color w:val="A31515"/>
+          <w:sz w:val="19"/>
+          <w:szCs w:val="19"/>
+        </w:rPr>
+        <w:t>"</w:t>
+      </w:r>
+      <w:r>
+        <w:rPr>
+          <w:rFonts w:ascii="Consolas" w:hAnsi="Consolas" w:cs="Consolas"/>
+          <w:color w:val="A31515"/>
+          <w:sz w:val="19"/>
+          <w:szCs w:val="19"/>
+        </w:rPr>
+        <w:t>Wri</w:t>
+      </w:r>
+      <w:r>
+        <w:rPr>
+          <w:rFonts w:ascii="Consolas" w:hAnsi="Consolas" w:cs="Consolas"/>
+          <w:color w:val="A31515"/>
+          <w:sz w:val="19"/>
+          <w:szCs w:val="19"/>
+        </w:rPr>
+        <w:t xml:space="preserve">ting file in the </w:t>
+      </w:r>
+      <w:proofErr w:type="spellStart"/>
+      <w:r>
+        <w:rPr>
+          <w:rFonts w:ascii="Consolas" w:hAnsi="Consolas" w:cs="Consolas"/>
+          <w:color w:val="A31515"/>
+          <w:sz w:val="19"/>
+          <w:szCs w:val="19"/>
+        </w:rPr>
+        <w:t>Xml</w:t>
+      </w:r>
+      <w:r>
+        <w:rPr>
+          <w:rFonts w:ascii="Consolas" w:hAnsi="Consolas" w:cs="Consolas"/>
+          <w:color w:val="A31515"/>
+          <w:sz w:val="19"/>
+          <w:szCs w:val="19"/>
+        </w:rPr>
+        <w:t>Writer</w:t>
+      </w:r>
+      <w:proofErr w:type="spellEnd"/>
+      <w:r>
+        <w:rPr>
+          <w:rFonts w:ascii="Consolas" w:hAnsi="Consolas" w:cs="Consolas"/>
+          <w:color w:val="A31515"/>
+          <w:sz w:val="19"/>
+          <w:szCs w:val="19"/>
+        </w:rPr>
+        <w:t xml:space="preserve"> class."</w:t>
+      </w:r>
+      <w:r>
+        <w:rPr>
+          <w:rFonts w:ascii="Consolas" w:hAnsi="Consolas" w:cs="Consolas"/>
+          <w:color w:val="000000"/>
+          <w:sz w:val="19"/>
+          <w:szCs w:val="19"/>
+        </w:rPr>
+        <w:t>);</w:t>
+      </w:r>
+    </w:p>
+    <w:p>
+      <w:pPr>
+        <w:autoSpaceDE w:val="0"/>
+        <w:autoSpaceDN w:val="0"/>
+        <w:adjustRightInd w:val="0"/>
+        <w:spacing w:after="0" w:line="240" w:lineRule="auto"/>
+        <w:rPr>
+          <w:rFonts w:ascii="Consolas" w:hAnsi="Consolas" w:cs="Consolas"/>
+          <w:color w:val="000000"/>
+          <w:sz w:val="19"/>
+          <w:szCs w:val="19"/>
+        </w:rPr>
+      </w:pPr>
+      <w:r>
+        <w:rPr>
+          <w:rFonts w:ascii="Consolas" w:hAnsi="Consolas" w:cs="Consolas"/>
+          <w:color w:val="000000"/>
+          <w:sz w:val="19"/>
+          <w:szCs w:val="19"/>
+        </w:rPr>
+        <w:t xml:space="preserve">    }</w:t>
+      </w:r>
+    </w:p>
+    <w:p>
+      <w:pPr>
+        <w:autoSpaceDE w:val="0"/>
+        <w:autoSpaceDN w:val="0"/>
+        <w:adjustRightInd w:val="0"/>
+        <w:spacing w:after="0" w:line="240" w:lineRule="auto"/>
+        <w:rPr>
+          <w:rFonts w:ascii="Consolas" w:hAnsi="Consolas" w:cs="Consolas"/>
+          <w:color w:val="000000"/>
+          <w:sz w:val="19"/>
+          <w:szCs w:val="19"/>
+        </w:rPr>
+      </w:pPr>
+    </w:p>
+    <w:p>
+      <w:pPr>
+        <w:autoSpaceDE w:val="0"/>
+        <w:autoSpaceDN w:val="0"/>
+        <w:adjustRightInd w:val="0"/>
+        <w:spacing w:after="0" w:line="240" w:lineRule="auto"/>
+        <w:rPr>
+          <w:rFonts w:ascii="Consolas" w:hAnsi="Consolas" w:cs="Consolas"/>
+          <w:color w:val="000000"/>
+          <w:sz w:val="19"/>
+          <w:szCs w:val="19"/>
+        </w:rPr>
+      </w:pPr>
+      <w:r>
+        <w:rPr>
+          <w:rFonts w:ascii="Consolas" w:hAnsi="Consolas" w:cs="Consolas"/>
+          <w:color w:val="000000"/>
+          <w:sz w:val="19"/>
+          <w:szCs w:val="19"/>
+        </w:rPr>
+        <w:t xml:space="preserve">    </w:t>
+      </w:r>
+      <w:proofErr w:type="gramStart"/>
+      <w:r>
+        <w:rPr>
+          <w:rFonts w:ascii="Consolas" w:hAnsi="Consolas" w:cs="Consolas"/>
+          <w:color w:val="0000FF"/>
+          <w:sz w:val="19"/>
+          <w:szCs w:val="19"/>
+        </w:rPr>
+        <w:t>public</w:t>
+      </w:r>
+      <w:proofErr w:type="gramEnd"/>
+      <w:r>
+        <w:rPr>
+          <w:rFonts w:ascii="Consolas" w:hAnsi="Consolas" w:cs="Consolas"/>
+          <w:color w:val="000000"/>
+          <w:sz w:val="19"/>
+          <w:szCs w:val="19"/>
+        </w:rPr>
+        <w:t xml:space="preserve"> </w:t>
+      </w:r>
+      <w:r>
+        <w:rPr>
+          <w:rFonts w:ascii="Consolas" w:hAnsi="Consolas" w:cs="Consolas"/>
+          <w:color w:val="0000FF"/>
+          <w:sz w:val="19"/>
+          <w:szCs w:val="19"/>
+        </w:rPr>
+        <w:t>override</w:t>
+      </w:r>
+      <w:r>
+        <w:rPr>
+          <w:rFonts w:ascii="Consolas" w:hAnsi="Consolas" w:cs="Consolas"/>
+          <w:color w:val="000000"/>
+          <w:sz w:val="19"/>
+          <w:szCs w:val="19"/>
+        </w:rPr>
+        <w:t xml:space="preserve"> </w:t>
+      </w:r>
+      <w:r>
+        <w:rPr>
+          <w:rFonts w:ascii="Consolas" w:hAnsi="Consolas" w:cs="Consolas"/>
+          <w:color w:val="0000FF"/>
+          <w:sz w:val="19"/>
+          <w:szCs w:val="19"/>
+        </w:rPr>
+        <w:t>void</w:t>
+      </w:r>
+      <w:r>
+        <w:rPr>
+          <w:rFonts w:ascii="Consolas" w:hAnsi="Consolas" w:cs="Consolas"/>
+          <w:color w:val="000000"/>
+          <w:sz w:val="19"/>
+          <w:szCs w:val="19"/>
+        </w:rPr>
+        <w:t xml:space="preserve"> </w:t>
+      </w:r>
+      <w:proofErr w:type="spellStart"/>
+      <w:r>
+        <w:rPr>
+          <w:rFonts w:ascii="Consolas" w:hAnsi="Consolas" w:cs="Consolas"/>
+          <w:color w:val="000000"/>
+          <w:sz w:val="19"/>
+          <w:szCs w:val="19"/>
+        </w:rPr>
+        <w:t>SetName</w:t>
+      </w:r>
+      <w:proofErr w:type="spellEnd"/>
+      <w:r>
+        <w:rPr>
+          <w:rFonts w:ascii="Consolas" w:hAnsi="Consolas" w:cs="Consolas"/>
+          <w:color w:val="000000"/>
+          <w:sz w:val="19"/>
+          <w:szCs w:val="19"/>
+        </w:rPr>
+        <w:t>()</w:t>
+      </w:r>
+    </w:p>
+    <w:p>
+      <w:pPr>
+        <w:autoSpaceDE w:val="0"/>
+        <w:autoSpaceDN w:val="0"/>
+        <w:adjustRightInd w:val="0"/>
+        <w:spacing w:after="0" w:line="240" w:lineRule="auto"/>
+        <w:rPr>
+          <w:rFonts w:ascii="Consolas" w:hAnsi="Consolas" w:cs="Consolas"/>
+          <w:color w:val="000000"/>
+          <w:sz w:val="19"/>
+          <w:szCs w:val="19"/>
+        </w:rPr>
+      </w:pPr>
+      <w:r>
+        <w:rPr>
+          <w:rFonts w:ascii="Consolas" w:hAnsi="Consolas" w:cs="Consolas"/>
+          <w:color w:val="000000"/>
+          <w:sz w:val="19"/>
+          <w:szCs w:val="19"/>
+        </w:rPr>
+        <w:t xml:space="preserve">    {</w:t>
+      </w:r>
+    </w:p>
+    <w:p>
+      <w:pPr>
+        <w:autoSpaceDE w:val="0"/>
+        <w:autoSpaceDN w:val="0"/>
+        <w:adjustRightInd w:val="0"/>
+        <w:spacing w:after="0" w:line="240" w:lineRule="auto"/>
+        <w:rPr>
+          <w:rFonts w:ascii="Consolas" w:hAnsi="Consolas" w:cs="Consolas"/>
+          <w:color w:val="000000"/>
+          <w:sz w:val="19"/>
+          <w:szCs w:val="19"/>
+        </w:rPr>
+      </w:pPr>
+      <w:r>
+        <w:rPr>
+          <w:rFonts w:ascii="Consolas" w:hAnsi="Consolas" w:cs="Consolas"/>
+          <w:color w:val="000000"/>
+          <w:sz w:val="19"/>
+          <w:szCs w:val="19"/>
+        </w:rPr>
+        <w:t xml:space="preserve">        </w:t>
+      </w:r>
+      <w:proofErr w:type="spellStart"/>
+      <w:proofErr w:type="gramStart"/>
+      <w:r>
+        <w:rPr>
+          <w:rFonts w:ascii="Consolas" w:hAnsi="Consolas" w:cs="Consolas"/>
+          <w:color w:val="000000"/>
+          <w:sz w:val="19"/>
+          <w:szCs w:val="19"/>
+        </w:rPr>
+        <w:t>Console.WriteLine</w:t>
+      </w:r>
+      <w:proofErr w:type="spellEnd"/>
+      <w:r>
+        <w:rPr>
+          <w:rFonts w:ascii="Consolas" w:hAnsi="Consolas" w:cs="Consolas"/>
+          <w:color w:val="000000"/>
+          <w:sz w:val="19"/>
+          <w:szCs w:val="19"/>
+        </w:rPr>
+        <w:t>(</w:t>
+      </w:r>
+      <w:proofErr w:type="gramEnd"/>
+      <w:r>
+        <w:rPr>
+          <w:rFonts w:ascii="Consolas" w:hAnsi="Consolas" w:cs="Consolas"/>
+          <w:color w:val="A31515"/>
+          <w:sz w:val="19"/>
+          <w:szCs w:val="19"/>
+        </w:rPr>
+        <w:t xml:space="preserve">"Setting name in the </w:t>
+      </w:r>
+      <w:proofErr w:type="spellStart"/>
+      <w:r>
+        <w:rPr>
+          <w:rFonts w:ascii="Consolas" w:hAnsi="Consolas" w:cs="Consolas"/>
+          <w:color w:val="A31515"/>
+          <w:sz w:val="19"/>
+          <w:szCs w:val="19"/>
+        </w:rPr>
+        <w:t>XmlWriter</w:t>
+      </w:r>
+      <w:proofErr w:type="spellEnd"/>
+      <w:r>
+        <w:rPr>
+          <w:rFonts w:ascii="Consolas" w:hAnsi="Consolas" w:cs="Consolas"/>
+          <w:color w:val="A31515"/>
+          <w:sz w:val="19"/>
+          <w:szCs w:val="19"/>
+        </w:rPr>
+        <w:t xml:space="preserve"> class."</w:t>
+      </w:r>
+      <w:r>
+        <w:rPr>
+          <w:rFonts w:ascii="Consolas" w:hAnsi="Consolas" w:cs="Consolas"/>
+          <w:color w:val="000000"/>
+          <w:sz w:val="19"/>
+          <w:szCs w:val="19"/>
+        </w:rPr>
+        <w:t>);</w:t>
+      </w:r>
+    </w:p>
+    <w:p>
+      <w:pPr>
+        <w:autoSpaceDE w:val="0"/>
+        <w:autoSpaceDN w:val="0"/>
+        <w:adjustRightInd w:val="0"/>
+        <w:spacing w:after="0" w:line="240" w:lineRule="auto"/>
+        <w:rPr>
+          <w:rFonts w:ascii="Consolas" w:hAnsi="Consolas" w:cs="Consolas"/>
+          <w:color w:val="000000"/>
+          <w:sz w:val="19"/>
+          <w:szCs w:val="19"/>
+        </w:rPr>
+      </w:pPr>
+      <w:r>
+        <w:rPr>
+          <w:rFonts w:ascii="Consolas" w:hAnsi="Consolas" w:cs="Consolas"/>
+          <w:color w:val="000000"/>
+          <w:sz w:val="19"/>
+          <w:szCs w:val="19"/>
+        </w:rPr>
+        <w:t xml:space="preserve">    }</w:t>
+      </w:r>
+    </w:p>
+    <w:p>
+      <w:r>
+        <w:rPr>
+          <w:rFonts w:ascii="Consolas" w:hAnsi="Consolas" w:cs="Consolas"/>
+          <w:color w:val="000000"/>
+          <w:sz w:val="19"/>
+          <w:szCs w:val="19"/>
+        </w:rPr>
+        <w:t>}</w:t>
+      </w:r>
+    </w:p>
+    <w:p>
+      <w:pPr>
+        <w:autoSpaceDE w:val="0"/>
+        <w:autoSpaceDN w:val="0"/>
+        <w:adjustRightInd w:val="0"/>
+        <w:spacing w:after="0" w:line="240" w:lineRule="auto"/>
+        <w:rPr>
+          <w:rFonts w:ascii="Consolas" w:hAnsi="Consolas" w:cs="Consolas"/>
+          <w:color w:val="000000"/>
+          <w:sz w:val="19"/>
+          <w:szCs w:val="19"/>
+        </w:rPr>
+      </w:pPr>
+      <w:proofErr w:type="gramStart"/>
+      <w:r>
+        <w:rPr>
+          <w:rFonts w:ascii="Consolas" w:hAnsi="Consolas" w:cs="Consolas"/>
+          <w:color w:val="0000FF"/>
+          <w:sz w:val="19"/>
+          <w:szCs w:val="19"/>
+        </w:rPr>
+        <w:t>public</w:t>
+      </w:r>
+      <w:proofErr w:type="gramEnd"/>
+      <w:r>
+        <w:rPr>
+          <w:rFonts w:ascii="Consolas" w:hAnsi="Consolas" w:cs="Consolas"/>
+          <w:color w:val="000000"/>
+          <w:sz w:val="19"/>
+          <w:szCs w:val="19"/>
+        </w:rPr>
+        <w:t xml:space="preserve"> </w:t>
+      </w:r>
+      <w:r>
+        <w:rPr>
+          <w:rFonts w:ascii="Consolas" w:hAnsi="Consolas" w:cs="Consolas"/>
+          <w:color w:val="0000FF"/>
+          <w:sz w:val="19"/>
+          <w:szCs w:val="19"/>
+        </w:rPr>
+        <w:t>class</w:t>
+      </w:r>
+      <w:r>
+        <w:rPr>
+          <w:rFonts w:ascii="Consolas" w:hAnsi="Consolas" w:cs="Consolas"/>
+          <w:color w:val="000000"/>
+          <w:sz w:val="19"/>
+          <w:szCs w:val="19"/>
+        </w:rPr>
+        <w:t xml:space="preserve"> </w:t>
+      </w:r>
+      <w:proofErr w:type="spellStart"/>
+      <w:r>
+        <w:rPr>
+          <w:rFonts w:ascii="Consolas" w:hAnsi="Consolas" w:cs="Consolas"/>
+          <w:color w:val="2B91AF"/>
+          <w:sz w:val="19"/>
+          <w:szCs w:val="19"/>
+        </w:rPr>
+        <w:t>JsonWriter</w:t>
+      </w:r>
+      <w:proofErr w:type="spellEnd"/>
+      <w:r>
+        <w:rPr>
+          <w:rFonts w:ascii="Consolas" w:hAnsi="Consolas" w:cs="Consolas"/>
+          <w:color w:val="000000"/>
+          <w:sz w:val="19"/>
+          <w:szCs w:val="19"/>
+        </w:rPr>
+        <w:t xml:space="preserve">: </w:t>
+      </w:r>
+      <w:proofErr w:type="spellStart"/>
+      <w:r>
+        <w:rPr>
+          <w:rFonts w:ascii="Consolas" w:hAnsi="Consolas" w:cs="Consolas"/>
+          <w:color w:val="000000"/>
+          <w:sz w:val="19"/>
+          <w:szCs w:val="19"/>
+        </w:rPr>
+        <w:t>FileBase</w:t>
+      </w:r>
+      <w:proofErr w:type="spellEnd"/>
+      <w:r>
+        <w:rPr>
+          <w:rFonts w:ascii="Consolas" w:hAnsi="Consolas" w:cs="Consolas"/>
+          <w:color w:val="000000"/>
+          <w:sz w:val="19"/>
+          <w:szCs w:val="19"/>
+        </w:rPr>
+        <w:t xml:space="preserve">, </w:t>
+      </w:r>
+      <w:proofErr w:type="spellStart"/>
+      <w:r>
+        <w:rPr>
+          <w:rFonts w:ascii="Consolas" w:hAnsi="Consolas" w:cs="Consolas"/>
+          <w:color w:val="000000"/>
+          <w:sz w:val="19"/>
+          <w:szCs w:val="19"/>
+        </w:rPr>
+        <w:t>I</w:t>
+      </w:r>
+      <w:r>
+        <w:rPr>
+          <w:rFonts w:ascii="Consolas" w:hAnsi="Consolas" w:cs="Consolas"/>
+          <w:color w:val="000000"/>
+          <w:sz w:val="19"/>
+          <w:szCs w:val="19"/>
+        </w:rPr>
+        <w:t>Writer</w:t>
+      </w:r>
+      <w:proofErr w:type="spellEnd"/>
+    </w:p>
+    <w:p>
+      <w:pPr>
+        <w:autoSpaceDE w:val="0"/>
+        <w:autoSpaceDN w:val="0"/>
+        <w:adjustRightInd w:val="0"/>
+        <w:spacing w:after="0" w:line="240" w:lineRule="auto"/>
+        <w:rPr>
+          <w:rFonts w:ascii="Consolas" w:hAnsi="Consolas" w:cs="Consolas"/>
+          <w:color w:val="000000"/>
+          <w:sz w:val="19"/>
+          <w:szCs w:val="19"/>
+        </w:rPr>
+      </w:pPr>
+      <w:r>
+        <w:rPr>
+          <w:rFonts w:ascii="Consolas" w:hAnsi="Consolas" w:cs="Consolas"/>
+          <w:color w:val="000000"/>
+          <w:sz w:val="19"/>
+          <w:szCs w:val="19"/>
+        </w:rPr>
+        <w:t>{</w:t>
+      </w:r>
+    </w:p>
+    <w:p>
+      <w:pPr>
+        <w:autoSpaceDE w:val="0"/>
+        <w:autoSpaceDN w:val="0"/>
+        <w:adjustRightInd w:val="0"/>
+        <w:spacing w:after="0" w:line="240" w:lineRule="auto"/>
+        <w:rPr>
+          <w:rFonts w:ascii="Consolas" w:hAnsi="Consolas" w:cs="Consolas"/>
+          <w:color w:val="000000"/>
+          <w:sz w:val="19"/>
+          <w:szCs w:val="19"/>
+        </w:rPr>
+      </w:pPr>
+      <w:r>
+        <w:rPr>
+          <w:rFonts w:ascii="Consolas" w:hAnsi="Consolas" w:cs="Consolas"/>
+          <w:color w:val="000000"/>
+          <w:sz w:val="19"/>
+          <w:szCs w:val="19"/>
+        </w:rPr>
+        <w:t xml:space="preserve">    </w:t>
+      </w:r>
+      <w:proofErr w:type="gramStart"/>
+      <w:r>
+        <w:rPr>
+          <w:rFonts w:ascii="Consolas" w:hAnsi="Consolas" w:cs="Consolas"/>
+          <w:color w:val="0000FF"/>
+          <w:sz w:val="19"/>
+          <w:szCs w:val="19"/>
+        </w:rPr>
+        <w:t>public</w:t>
+      </w:r>
+      <w:proofErr w:type="gramEnd"/>
+      <w:r>
+        <w:rPr>
+          <w:rFonts w:ascii="Consolas" w:hAnsi="Consolas" w:cs="Consolas"/>
+          <w:color w:val="000000"/>
+          <w:sz w:val="19"/>
+          <w:szCs w:val="19"/>
+        </w:rPr>
+        <w:t xml:space="preserve"> </w:t>
+      </w:r>
+      <w:r>
+        <w:rPr>
+          <w:rFonts w:ascii="Consolas" w:hAnsi="Consolas" w:cs="Consolas"/>
+          <w:color w:val="0000FF"/>
+          <w:sz w:val="19"/>
+          <w:szCs w:val="19"/>
+        </w:rPr>
+        <w:t>void</w:t>
+      </w:r>
+      <w:r>
+        <w:rPr>
+          <w:rFonts w:ascii="Consolas" w:hAnsi="Consolas" w:cs="Consolas"/>
+          <w:color w:val="000000"/>
+          <w:sz w:val="19"/>
+          <w:szCs w:val="19"/>
+        </w:rPr>
+        <w:t xml:space="preserve"> </w:t>
+      </w:r>
+      <w:proofErr w:type="spellStart"/>
+      <w:r>
+        <w:rPr>
+          <w:rFonts w:ascii="Consolas" w:hAnsi="Consolas" w:cs="Consolas"/>
+          <w:color w:val="000000"/>
+          <w:sz w:val="19"/>
+          <w:szCs w:val="19"/>
+        </w:rPr>
+        <w:t>Write</w:t>
+      </w:r>
+      <w:r>
+        <w:rPr>
+          <w:rFonts w:ascii="Consolas" w:hAnsi="Consolas" w:cs="Consolas"/>
+          <w:color w:val="000000"/>
+          <w:sz w:val="19"/>
+          <w:szCs w:val="19"/>
+        </w:rPr>
+        <w:t>File</w:t>
+      </w:r>
+      <w:proofErr w:type="spellEnd"/>
+      <w:r>
+        <w:rPr>
+          <w:rFonts w:ascii="Consolas" w:hAnsi="Consolas" w:cs="Consolas"/>
+          <w:color w:val="000000"/>
+          <w:sz w:val="19"/>
+          <w:szCs w:val="19"/>
+        </w:rPr>
+        <w:t>()</w:t>
+      </w:r>
+    </w:p>
+    <w:p>
+      <w:pPr>
+        <w:autoSpaceDE w:val="0"/>
+        <w:autoSpaceDN w:val="0"/>
+        <w:adjustRightInd w:val="0"/>
+        <w:spacing w:after="0" w:line="240" w:lineRule="auto"/>
+        <w:rPr>
+          <w:rFonts w:ascii="Consolas" w:hAnsi="Consolas" w:cs="Consolas"/>
+          <w:color w:val="000000"/>
+          <w:sz w:val="19"/>
+          <w:szCs w:val="19"/>
+        </w:rPr>
+      </w:pPr>
+      <w:r>
+        <w:rPr>
+          <w:rFonts w:ascii="Consolas" w:hAnsi="Consolas" w:cs="Consolas"/>
+          <w:color w:val="000000"/>
+          <w:sz w:val="19"/>
+          <w:szCs w:val="19"/>
+        </w:rPr>
+        <w:t xml:space="preserve">    {</w:t>
+      </w:r>
+    </w:p>
+    <w:p>
+      <w:pPr>
+        <w:autoSpaceDE w:val="0"/>
+        <w:autoSpaceDN w:val="0"/>
+        <w:adjustRightInd w:val="0"/>
+        <w:spacing w:after="0" w:line="240" w:lineRule="auto"/>
+        <w:rPr>
+          <w:rFonts w:ascii="Consolas" w:hAnsi="Consolas" w:cs="Consolas"/>
+          <w:color w:val="000000"/>
+          <w:sz w:val="19"/>
+          <w:szCs w:val="19"/>
+        </w:rPr>
+      </w:pPr>
+      <w:r>
+        <w:rPr>
+          <w:rFonts w:ascii="Consolas" w:hAnsi="Consolas" w:cs="Consolas"/>
+          <w:color w:val="000000"/>
+          <w:sz w:val="19"/>
+          <w:szCs w:val="19"/>
+        </w:rPr>
+        <w:t xml:space="preserve">        </w:t>
+      </w:r>
+      <w:proofErr w:type="spellStart"/>
+      <w:proofErr w:type="gramStart"/>
+      <w:r>
+        <w:rPr>
+          <w:rFonts w:ascii="Consolas" w:hAnsi="Consolas" w:cs="Consolas"/>
+          <w:color w:val="000000"/>
+          <w:sz w:val="19"/>
+          <w:szCs w:val="19"/>
+        </w:rPr>
+        <w:t>Console.WriteLine</w:t>
+      </w:r>
+      <w:proofErr w:type="spellEnd"/>
+      <w:r>
+        <w:rPr>
+          <w:rFonts w:ascii="Consolas" w:hAnsi="Consolas" w:cs="Consolas"/>
+          <w:color w:val="000000"/>
+          <w:sz w:val="19"/>
+          <w:szCs w:val="19"/>
+        </w:rPr>
+        <w:t>(</w:t>
+      </w:r>
+      <w:proofErr w:type="gramEnd"/>
+      <w:r>
+        <w:rPr>
+          <w:rFonts w:ascii="Consolas" w:hAnsi="Consolas" w:cs="Consolas"/>
+          <w:color w:val="A31515"/>
+          <w:sz w:val="19"/>
+          <w:szCs w:val="19"/>
+        </w:rPr>
+        <w:t>"</w:t>
+      </w:r>
+      <w:r>
+        <w:rPr>
+          <w:rFonts w:ascii="Consolas" w:hAnsi="Consolas" w:cs="Consolas"/>
+          <w:color w:val="A31515"/>
+          <w:sz w:val="19"/>
+          <w:szCs w:val="19"/>
+        </w:rPr>
+        <w:t>Wri</w:t>
+      </w:r>
+      <w:r>
+        <w:rPr>
+          <w:rFonts w:ascii="Consolas" w:hAnsi="Consolas" w:cs="Consolas"/>
+          <w:color w:val="A31515"/>
+          <w:sz w:val="19"/>
+          <w:szCs w:val="19"/>
+        </w:rPr>
+        <w:t xml:space="preserve">ting file in the </w:t>
+      </w:r>
+      <w:proofErr w:type="spellStart"/>
+      <w:r>
+        <w:rPr>
+          <w:rFonts w:ascii="Consolas" w:hAnsi="Consolas" w:cs="Consolas"/>
+          <w:color w:val="A31515"/>
+          <w:sz w:val="19"/>
+          <w:szCs w:val="19"/>
+        </w:rPr>
+        <w:t>JsonWritter</w:t>
+      </w:r>
+      <w:proofErr w:type="spellEnd"/>
+      <w:r>
+        <w:rPr>
+          <w:rFonts w:ascii="Consolas" w:hAnsi="Consolas" w:cs="Consolas"/>
+          <w:color w:val="A31515"/>
+          <w:sz w:val="19"/>
+          <w:szCs w:val="19"/>
+        </w:rPr>
+        <w:t xml:space="preserve"> class."</w:t>
+      </w:r>
+      <w:r>
+        <w:rPr>
+          <w:rFonts w:ascii="Consolas" w:hAnsi="Consolas" w:cs="Consolas"/>
+          <w:color w:val="000000"/>
+          <w:sz w:val="19"/>
+          <w:szCs w:val="19"/>
+        </w:rPr>
+        <w:t>);</w:t>
+      </w:r>
+    </w:p>
+    <w:p>
+      <w:pPr>
+        <w:autoSpaceDE w:val="0"/>
+        <w:autoSpaceDN w:val="0"/>
+        <w:adjustRightInd w:val="0"/>
+        <w:spacing w:after="0" w:line="240" w:lineRule="auto"/>
+        <w:rPr>
+          <w:rFonts w:ascii="Consolas" w:hAnsi="Consolas" w:cs="Consolas"/>
+          <w:color w:val="000000"/>
+          <w:sz w:val="19"/>
+          <w:szCs w:val="19"/>
+        </w:rPr>
+      </w:pPr>
+      <w:r>
+        <w:rPr>
+          <w:rFonts w:ascii="Consolas" w:hAnsi="Consolas" w:cs="Consolas"/>
+          <w:color w:val="000000"/>
+          <w:sz w:val="19"/>
+          <w:szCs w:val="19"/>
+        </w:rPr>
+        <w:t xml:space="preserve">    }</w:t>
+      </w:r>
+    </w:p>
+    <w:p>
+      <w:pPr>
+        <w:autoSpaceDE w:val="0"/>
+        <w:autoSpaceDN w:val="0"/>
+        <w:adjustRightInd w:val="0"/>
+        <w:spacing w:after="0" w:line="240" w:lineRule="auto"/>
+        <w:rPr>
+          <w:rFonts w:ascii="Consolas" w:hAnsi="Consolas" w:cs="Consolas"/>
+          <w:color w:val="000000"/>
+          <w:sz w:val="19"/>
+          <w:szCs w:val="19"/>
+        </w:rPr>
+      </w:pPr>
+    </w:p>
+    <w:p>
+      <w:pPr>
+        <w:autoSpaceDE w:val="0"/>
+        <w:autoSpaceDN w:val="0"/>
+        <w:adjustRightInd w:val="0"/>
+        <w:spacing w:after="0" w:line="240" w:lineRule="auto"/>
+        <w:rPr>
+          <w:rFonts w:ascii="Consolas" w:hAnsi="Consolas" w:cs="Consolas"/>
+          <w:color w:val="000000"/>
+          <w:sz w:val="19"/>
+          <w:szCs w:val="19"/>
+        </w:rPr>
+      </w:pPr>
+      <w:r>
+        <w:rPr>
+          <w:rFonts w:ascii="Consolas" w:hAnsi="Consolas" w:cs="Consolas"/>
+          <w:color w:val="000000"/>
+          <w:sz w:val="19"/>
+          <w:szCs w:val="19"/>
+        </w:rPr>
+        <w:t xml:space="preserve">    </w:t>
+      </w:r>
+      <w:proofErr w:type="gramStart"/>
+      <w:r>
+        <w:rPr>
+          <w:rFonts w:ascii="Consolas" w:hAnsi="Consolas" w:cs="Consolas"/>
+          <w:color w:val="0000FF"/>
+          <w:sz w:val="19"/>
+          <w:szCs w:val="19"/>
+        </w:rPr>
+        <w:t>public</w:t>
+      </w:r>
+      <w:proofErr w:type="gramEnd"/>
+      <w:r>
+        <w:rPr>
+          <w:rFonts w:ascii="Consolas" w:hAnsi="Consolas" w:cs="Consolas"/>
+          <w:color w:val="000000"/>
+          <w:sz w:val="19"/>
+          <w:szCs w:val="19"/>
+        </w:rPr>
+        <w:t xml:space="preserve"> </w:t>
+      </w:r>
+      <w:r>
+        <w:rPr>
+          <w:rFonts w:ascii="Consolas" w:hAnsi="Consolas" w:cs="Consolas"/>
+          <w:color w:val="0000FF"/>
+          <w:sz w:val="19"/>
+          <w:szCs w:val="19"/>
+        </w:rPr>
+        <w:t>override</w:t>
+      </w:r>
+      <w:r>
+        <w:rPr>
+          <w:rFonts w:ascii="Consolas" w:hAnsi="Consolas" w:cs="Consolas"/>
+          <w:color w:val="000000"/>
+          <w:sz w:val="19"/>
+          <w:szCs w:val="19"/>
+        </w:rPr>
+        <w:t xml:space="preserve"> </w:t>
+      </w:r>
+      <w:r>
+        <w:rPr>
+          <w:rFonts w:ascii="Consolas" w:hAnsi="Consolas" w:cs="Consolas"/>
+          <w:color w:val="0000FF"/>
+          <w:sz w:val="19"/>
+          <w:szCs w:val="19"/>
+        </w:rPr>
+        <w:t>void</w:t>
+      </w:r>
+      <w:r>
+        <w:rPr>
+          <w:rFonts w:ascii="Consolas" w:hAnsi="Consolas" w:cs="Consolas"/>
+          <w:color w:val="000000"/>
+          <w:sz w:val="19"/>
+          <w:szCs w:val="19"/>
+        </w:rPr>
+        <w:t xml:space="preserve"> </w:t>
+      </w:r>
+      <w:proofErr w:type="spellStart"/>
+      <w:r>
+        <w:rPr>
+          <w:rFonts w:ascii="Consolas" w:hAnsi="Consolas" w:cs="Consolas"/>
+          <w:color w:val="000000"/>
+          <w:sz w:val="19"/>
+          <w:szCs w:val="19"/>
+        </w:rPr>
+        <w:t>SetName</w:t>
+      </w:r>
+      <w:proofErr w:type="spellEnd"/>
+      <w:r>
+        <w:rPr>
+          <w:rFonts w:ascii="Consolas" w:hAnsi="Consolas" w:cs="Consolas"/>
+          <w:color w:val="000000"/>
+          <w:sz w:val="19"/>
+          <w:szCs w:val="19"/>
+        </w:rPr>
+        <w:t>()</w:t>
+      </w:r>
+    </w:p>
+    <w:p>
+      <w:pPr>
+        <w:autoSpaceDE w:val="0"/>
+        <w:autoSpaceDN w:val="0"/>
+        <w:adjustRightInd w:val="0"/>
+        <w:spacing w:after="0" w:line="240" w:lineRule="auto"/>
+        <w:rPr>
+          <w:rFonts w:ascii="Consolas" w:hAnsi="Consolas" w:cs="Consolas"/>
+          <w:color w:val="000000"/>
+          <w:sz w:val="19"/>
+          <w:szCs w:val="19"/>
+        </w:rPr>
+      </w:pPr>
+      <w:r>
+        <w:rPr>
+          <w:rFonts w:ascii="Consolas" w:hAnsi="Consolas" w:cs="Consolas"/>
+          <w:color w:val="000000"/>
+          <w:sz w:val="19"/>
+          <w:szCs w:val="19"/>
+        </w:rPr>
+        <w:t xml:space="preserve">    {</w:t>
+      </w:r>
+    </w:p>
+    <w:p>
+      <w:pPr>
+        <w:autoSpaceDE w:val="0"/>
+        <w:autoSpaceDN w:val="0"/>
+        <w:adjustRightInd w:val="0"/>
+        <w:spacing w:after="0" w:line="240" w:lineRule="auto"/>
+        <w:rPr>
+          <w:rFonts w:ascii="Consolas" w:hAnsi="Consolas" w:cs="Consolas"/>
+          <w:color w:val="000000"/>
+          <w:sz w:val="19"/>
+          <w:szCs w:val="19"/>
+        </w:rPr>
+      </w:pPr>
+      <w:r>
+        <w:rPr>
+          <w:rFonts w:ascii="Consolas" w:hAnsi="Consolas" w:cs="Consolas"/>
+          <w:color w:val="000000"/>
+          <w:sz w:val="19"/>
+          <w:szCs w:val="19"/>
+        </w:rPr>
+        <w:t xml:space="preserve">        </w:t>
+      </w:r>
+      <w:proofErr w:type="spellStart"/>
+      <w:proofErr w:type="gramStart"/>
+      <w:r>
+        <w:rPr>
+          <w:rFonts w:ascii="Consolas" w:hAnsi="Consolas" w:cs="Consolas"/>
+          <w:color w:val="000000"/>
+          <w:sz w:val="19"/>
+          <w:szCs w:val="19"/>
+        </w:rPr>
+        <w:t>Console.WriteLine</w:t>
+      </w:r>
+      <w:proofErr w:type="spellEnd"/>
+      <w:r>
+        <w:rPr>
+          <w:rFonts w:ascii="Consolas" w:hAnsi="Consolas" w:cs="Consolas"/>
+          <w:color w:val="000000"/>
+          <w:sz w:val="19"/>
+          <w:szCs w:val="19"/>
+        </w:rPr>
+        <w:t>(</w:t>
+      </w:r>
+      <w:proofErr w:type="gramEnd"/>
+      <w:r>
+        <w:rPr>
+          <w:rFonts w:ascii="Consolas" w:hAnsi="Consolas" w:cs="Consolas"/>
+          <w:color w:val="A31515"/>
+          <w:sz w:val="19"/>
+          <w:szCs w:val="19"/>
+        </w:rPr>
+        <w:t xml:space="preserve">"Setting name in the </w:t>
+      </w:r>
+      <w:proofErr w:type="spellStart"/>
+      <w:r>
+        <w:rPr>
+          <w:rFonts w:ascii="Consolas" w:hAnsi="Consolas" w:cs="Consolas"/>
+          <w:color w:val="A31515"/>
+          <w:sz w:val="19"/>
+          <w:szCs w:val="19"/>
+        </w:rPr>
+        <w:t>JsonWriter</w:t>
+      </w:r>
+      <w:proofErr w:type="spellEnd"/>
+      <w:r>
+        <w:rPr>
+          <w:rFonts w:ascii="Consolas" w:hAnsi="Consolas" w:cs="Consolas"/>
+          <w:color w:val="A31515"/>
+          <w:sz w:val="19"/>
+          <w:szCs w:val="19"/>
+        </w:rPr>
+        <w:t xml:space="preserve"> class."</w:t>
+      </w:r>
+      <w:r>
+        <w:rPr>
+          <w:rFonts w:ascii="Consolas" w:hAnsi="Consolas" w:cs="Consolas"/>
+          <w:color w:val="000000"/>
+          <w:sz w:val="19"/>
+          <w:szCs w:val="19"/>
+        </w:rPr>
+        <w:t>);</w:t>
+      </w:r>
+    </w:p>
+    <w:p>
+      <w:pPr>
+        <w:autoSpaceDE w:val="0"/>
+        <w:autoSpaceDN w:val="0"/>
+        <w:adjustRightInd w:val="0"/>
+        <w:spacing w:after="0" w:line="240" w:lineRule="auto"/>
+        <w:rPr>
+          <w:rFonts w:ascii="Consolas" w:hAnsi="Consolas" w:cs="Consolas"/>
+          <w:color w:val="000000"/>
+          <w:sz w:val="19"/>
+          <w:szCs w:val="19"/>
+        </w:rPr>
+      </w:pPr>
+      <w:r>
+        <w:rPr>
+          <w:rFonts w:ascii="Consolas" w:hAnsi="Consolas" w:cs="Consolas"/>
+          <w:color w:val="000000"/>
+          <w:sz w:val="19"/>
+          <w:szCs w:val="19"/>
+        </w:rPr>
+        <w:t xml:space="preserve">    }</w:t>
+      </w:r>
+    </w:p>
+    <w:p>
+      <w:r>
+        <w:rPr>
+          <w:rFonts w:ascii="Consolas" w:hAnsi="Consolas" w:cs="Consolas"/>
+          <w:color w:val="000000"/>
+          <w:sz w:val="19"/>
+          <w:szCs w:val="19"/>
+        </w:rPr>
+        <w:t>}</w:t>
+      </w:r>
+    </w:p>
+    <w:p>
+      <w:pPr>
+        <w:pStyle w:val="Heading2"/>
+      </w:pPr>
+      <w:r>
+        <w:lastRenderedPageBreak/>
+        <w:t xml:space="preserve">Reference Classes </w:t>
+      </w:r>
+      <w:proofErr w:type="gramStart"/>
+      <w:r>
+        <w:t>Through</w:t>
+      </w:r>
+      <w:proofErr w:type="gramEnd"/>
+      <w:r>
+        <w:t xml:space="preserve"> </w:t>
+      </w:r>
+      <w:r>
+        <w:rPr>
+          <w:noProof/>
+        </w:rPr>
+        <w:t>its</w:t>
+      </w:r>
+      <w:r>
+        <w:t xml:space="preserve"> Interface</w:t>
+      </w:r>
+    </w:p>
+    <w:p>
+      <w:r>
+        <w:t>In the same way that we can reference an object by usi</w:t>
+      </w:r>
+      <w:r>
+        <w:t xml:space="preserve">ng a variable </w:t>
+      </w:r>
+      <w:r>
+        <w:rPr>
+          <w:noProof/>
+        </w:rPr>
+        <w:t>defined</w:t>
+      </w:r>
+      <w:r>
+        <w:rPr>
+          <w:noProof/>
+        </w:rPr>
+        <w:t xml:space="preserve"> as</w:t>
+      </w:r>
+      <w:r>
+        <w:t xml:space="preserve"> a class, we can do with the interface. Let’s see how to do that with a class variable:</w:t>
+      </w:r>
+    </w:p>
+    <w:p>
+      <w:pPr>
+        <w:autoSpaceDE w:val="0"/>
+        <w:autoSpaceDN w:val="0"/>
+        <w:adjustRightInd w:val="0"/>
+        <w:spacing w:after="0" w:line="240" w:lineRule="auto"/>
+        <w:rPr>
+          <w:rFonts w:ascii="Consolas" w:hAnsi="Consolas" w:cs="Consolas"/>
+          <w:color w:val="000000"/>
+          <w:sz w:val="19"/>
+          <w:szCs w:val="19"/>
+        </w:rPr>
+      </w:pPr>
+      <w:r>
+        <w:rPr>
+          <w:rFonts w:ascii="Consolas" w:hAnsi="Consolas" w:cs="Consolas"/>
+          <w:noProof/>
+          <w:color w:val="000000"/>
+          <w:sz w:val="19"/>
+          <w:szCs w:val="19"/>
+        </w:rPr>
+        <w:t>XmlWrit</w:t>
+      </w:r>
+      <w:r>
+        <w:rPr>
+          <w:rFonts w:ascii="Consolas" w:hAnsi="Consolas" w:cs="Consolas"/>
+          <w:noProof/>
+          <w:color w:val="000000"/>
+          <w:sz w:val="19"/>
+          <w:szCs w:val="19"/>
+        </w:rPr>
+        <w:t>er</w:t>
+      </w:r>
+      <w:r>
+        <w:rPr>
+          <w:rFonts w:ascii="Consolas" w:hAnsi="Consolas" w:cs="Consolas"/>
+          <w:color w:val="000000"/>
+          <w:sz w:val="19"/>
+          <w:szCs w:val="19"/>
+        </w:rPr>
+        <w:t xml:space="preserve"> writer = </w:t>
+      </w:r>
+      <w:r>
+        <w:rPr>
+          <w:rFonts w:ascii="Consolas" w:hAnsi="Consolas" w:cs="Consolas"/>
+          <w:color w:val="0000FF"/>
+          <w:sz w:val="19"/>
+          <w:szCs w:val="19"/>
+        </w:rPr>
+        <w:t>new</w:t>
+      </w:r>
+      <w:r>
+        <w:rPr>
+          <w:rFonts w:ascii="Consolas" w:hAnsi="Consolas" w:cs="Consolas"/>
+          <w:color w:val="000000"/>
+          <w:sz w:val="19"/>
+          <w:szCs w:val="19"/>
+        </w:rPr>
+        <w:t xml:space="preserve"> </w:t>
+      </w:r>
+      <w:proofErr w:type="spellStart"/>
+      <w:proofErr w:type="gramStart"/>
+      <w:r>
+        <w:rPr>
+          <w:rFonts w:ascii="Consolas" w:hAnsi="Consolas" w:cs="Consolas"/>
+          <w:color w:val="000000"/>
+          <w:sz w:val="19"/>
+          <w:szCs w:val="19"/>
+        </w:rPr>
+        <w:t>XmlWrit</w:t>
+      </w:r>
+      <w:r>
+        <w:rPr>
+          <w:rFonts w:ascii="Consolas" w:hAnsi="Consolas" w:cs="Consolas"/>
+          <w:color w:val="000000"/>
+          <w:sz w:val="19"/>
+          <w:szCs w:val="19"/>
+        </w:rPr>
+        <w:t>er</w:t>
+      </w:r>
+      <w:proofErr w:type="spellEnd"/>
+      <w:r>
+        <w:rPr>
+          <w:rFonts w:ascii="Consolas" w:hAnsi="Consolas" w:cs="Consolas"/>
+          <w:color w:val="000000"/>
+          <w:sz w:val="19"/>
+          <w:szCs w:val="19"/>
+        </w:rPr>
+        <w:t>(</w:t>
+      </w:r>
+      <w:proofErr w:type="gramEnd"/>
+      <w:r>
+        <w:rPr>
+          <w:rFonts w:ascii="Consolas" w:hAnsi="Consolas" w:cs="Consolas"/>
+          <w:color w:val="000000"/>
+          <w:sz w:val="19"/>
+          <w:szCs w:val="19"/>
+        </w:rPr>
+        <w:t>);</w:t>
+      </w:r>
+    </w:p>
+    <w:p>
+      <w:pPr>
+        <w:autoSpaceDE w:val="0"/>
+        <w:autoSpaceDN w:val="0"/>
+        <w:adjustRightInd w:val="0"/>
+        <w:spacing w:after="0" w:line="240" w:lineRule="auto"/>
+        <w:rPr>
+          <w:rFonts w:ascii="Consolas" w:hAnsi="Consolas" w:cs="Consolas"/>
+          <w:color w:val="000000"/>
+          <w:sz w:val="19"/>
+          <w:szCs w:val="19"/>
+        </w:rPr>
+      </w:pPr>
+      <w:proofErr w:type="spellStart"/>
+      <w:proofErr w:type="gramStart"/>
+      <w:r>
+        <w:rPr>
+          <w:rFonts w:ascii="Consolas" w:hAnsi="Consolas" w:cs="Consolas"/>
+          <w:color w:val="000000"/>
+          <w:sz w:val="19"/>
+          <w:szCs w:val="19"/>
+        </w:rPr>
+        <w:t>writer.SetName</w:t>
+      </w:r>
+      <w:proofErr w:type="spellEnd"/>
+      <w:r>
+        <w:rPr>
+          <w:rFonts w:ascii="Consolas" w:hAnsi="Consolas" w:cs="Consolas"/>
+          <w:color w:val="000000"/>
+          <w:sz w:val="19"/>
+          <w:szCs w:val="19"/>
+        </w:rPr>
+        <w:t>(</w:t>
+      </w:r>
+      <w:proofErr w:type="gramEnd"/>
+      <w:r>
+        <w:rPr>
+          <w:rFonts w:ascii="Consolas" w:hAnsi="Consolas" w:cs="Consolas"/>
+          <w:color w:val="000000"/>
+          <w:sz w:val="19"/>
+          <w:szCs w:val="19"/>
+        </w:rPr>
+        <w:t xml:space="preserve">); </w:t>
+      </w:r>
+      <w:r>
+        <w:rPr>
+          <w:rFonts w:ascii="Consolas" w:hAnsi="Consolas" w:cs="Consolas"/>
+          <w:color w:val="008000"/>
+          <w:sz w:val="19"/>
+          <w:szCs w:val="19"/>
+        </w:rPr>
+        <w:t>//</w:t>
+      </w:r>
+      <w:r>
+        <w:rPr>
+          <w:rFonts w:ascii="Consolas" w:hAnsi="Consolas" w:cs="Consolas"/>
+          <w:noProof/>
+          <w:color w:val="008000"/>
+          <w:sz w:val="19"/>
+          <w:szCs w:val="19"/>
+        </w:rPr>
+        <w:t>overri</w:t>
+      </w:r>
+      <w:r>
+        <w:rPr>
+          <w:rFonts w:ascii="Consolas" w:hAnsi="Consolas" w:cs="Consolas"/>
+          <w:noProof/>
+          <w:color w:val="008000"/>
+          <w:sz w:val="19"/>
+          <w:szCs w:val="19"/>
+        </w:rPr>
+        <w:t>d</w:t>
+      </w:r>
+      <w:r>
+        <w:rPr>
+          <w:rFonts w:ascii="Consolas" w:hAnsi="Consolas" w:cs="Consolas"/>
+          <w:noProof/>
+          <w:color w:val="008000"/>
+          <w:sz w:val="19"/>
+          <w:szCs w:val="19"/>
+        </w:rPr>
+        <w:t>den</w:t>
+      </w:r>
+      <w:r>
+        <w:rPr>
+          <w:rFonts w:ascii="Consolas" w:hAnsi="Consolas" w:cs="Consolas"/>
+          <w:color w:val="008000"/>
+          <w:sz w:val="19"/>
+          <w:szCs w:val="19"/>
+        </w:rPr>
+        <w:t xml:space="preserve"> method from a base class</w:t>
+      </w:r>
+    </w:p>
+    <w:p>
+      <w:proofErr w:type="spellStart"/>
+      <w:proofErr w:type="gramStart"/>
+      <w:r>
+        <w:rPr>
+          <w:rFonts w:ascii="Consolas" w:hAnsi="Consolas" w:cs="Consolas"/>
+          <w:color w:val="000000"/>
+          <w:sz w:val="19"/>
+          <w:szCs w:val="19"/>
+        </w:rPr>
+        <w:t>writer.</w:t>
+      </w:r>
+      <w:r>
+        <w:rPr>
+          <w:rFonts w:ascii="Consolas" w:hAnsi="Consolas" w:cs="Consolas"/>
+          <w:color w:val="000000"/>
+          <w:sz w:val="19"/>
+          <w:szCs w:val="19"/>
+        </w:rPr>
+        <w:t>Write</w:t>
+      </w:r>
+      <w:r>
+        <w:rPr>
+          <w:rFonts w:ascii="Consolas" w:hAnsi="Consolas" w:cs="Consolas"/>
+          <w:color w:val="000000"/>
+          <w:sz w:val="19"/>
+          <w:szCs w:val="19"/>
+        </w:rPr>
+        <w:t>File</w:t>
+      </w:r>
+      <w:proofErr w:type="spellEnd"/>
+      <w:r>
+        <w:rPr>
+          <w:rFonts w:ascii="Consolas" w:hAnsi="Consolas" w:cs="Consolas"/>
+          <w:color w:val="000000"/>
+          <w:sz w:val="19"/>
+          <w:szCs w:val="19"/>
+        </w:rPr>
+        <w:t>(</w:t>
+      </w:r>
+      <w:proofErr w:type="gramEnd"/>
+      <w:r>
+        <w:rPr>
+          <w:rFonts w:ascii="Consolas" w:hAnsi="Consolas" w:cs="Consolas"/>
+          <w:color w:val="000000"/>
+          <w:sz w:val="19"/>
+          <w:szCs w:val="19"/>
+        </w:rPr>
+        <w:t xml:space="preserve">); </w:t>
+      </w:r>
+      <w:r>
+        <w:rPr>
+          <w:rFonts w:ascii="Consolas" w:hAnsi="Consolas" w:cs="Consolas"/>
+          <w:color w:val="008000"/>
+          <w:sz w:val="19"/>
+          <w:szCs w:val="19"/>
+        </w:rPr>
+        <w:t>//method from an interface</w:t>
+      </w:r>
+    </w:p>
+    <w:p>
+      <w:r>
+        <w:t>As we c</w:t>
+      </w:r>
+      <w:r>
+        <w:t>an see,</w:t>
+      </w:r>
+      <w:r>
+        <w:t xml:space="preserve"> all the methods are available through the writer object. But let’s now use</w:t>
+      </w:r>
+      <w:r>
+        <w:t xml:space="preserve"> an</w:t>
+      </w:r>
+      <w:r>
+        <w:t xml:space="preserve"> interface object for referencing</w:t>
+      </w:r>
+      <w:r>
+        <w:t xml:space="preserve"> action</w:t>
+      </w:r>
+      <w:r>
+        <w:t>:</w:t>
+      </w:r>
+    </w:p>
+    <w:p>
+      <w:pPr>
+        <w:autoSpaceDE w:val="0"/>
+        <w:autoSpaceDN w:val="0"/>
+        <w:adjustRightInd w:val="0"/>
+        <w:spacing w:after="0" w:line="240" w:lineRule="auto"/>
+        <w:rPr>
+          <w:rFonts w:ascii="Consolas" w:hAnsi="Consolas" w:cs="Consolas"/>
+          <w:color w:val="000000"/>
+          <w:sz w:val="19"/>
+          <w:szCs w:val="19"/>
+        </w:rPr>
+      </w:pPr>
+      <w:proofErr w:type="spellStart"/>
+      <w:r>
+        <w:rPr>
+          <w:rFonts w:ascii="Consolas" w:hAnsi="Consolas" w:cs="Consolas"/>
+          <w:color w:val="000000"/>
+          <w:sz w:val="19"/>
+          <w:szCs w:val="19"/>
+        </w:rPr>
+        <w:t>IFormatter</w:t>
+      </w:r>
+      <w:proofErr w:type="spellEnd"/>
+      <w:r>
+        <w:rPr>
+          <w:rFonts w:ascii="Consolas" w:hAnsi="Consolas" w:cs="Consolas"/>
+          <w:color w:val="000000"/>
+          <w:sz w:val="19"/>
+          <w:szCs w:val="19"/>
+        </w:rPr>
+        <w:t xml:space="preserve"> </w:t>
+      </w:r>
+      <w:r>
+        <w:rPr>
+          <w:rFonts w:ascii="Consolas" w:hAnsi="Consolas" w:cs="Consolas"/>
+          <w:noProof/>
+          <w:color w:val="000000"/>
+          <w:sz w:val="19"/>
+          <w:szCs w:val="19"/>
+        </w:rPr>
+        <w:t>formatter</w:t>
+      </w:r>
+      <w:r>
+        <w:rPr>
+          <w:rFonts w:ascii="Consolas" w:hAnsi="Consolas" w:cs="Consolas"/>
+          <w:color w:val="000000"/>
+          <w:sz w:val="19"/>
+          <w:szCs w:val="19"/>
+        </w:rPr>
+        <w:t xml:space="preserve"> = </w:t>
+      </w:r>
+      <w:r>
+        <w:rPr>
+          <w:rFonts w:ascii="Consolas" w:hAnsi="Consolas" w:cs="Consolas"/>
+          <w:color w:val="0000FF"/>
+          <w:sz w:val="19"/>
+          <w:szCs w:val="19"/>
+        </w:rPr>
+        <w:t>new</w:t>
+      </w:r>
+      <w:r>
+        <w:rPr>
+          <w:rFonts w:ascii="Consolas" w:hAnsi="Consolas" w:cs="Consolas"/>
+          <w:color w:val="000000"/>
+          <w:sz w:val="19"/>
+          <w:szCs w:val="19"/>
+        </w:rPr>
+        <w:t xml:space="preserve"> </w:t>
+      </w:r>
+      <w:proofErr w:type="spellStart"/>
+      <w:proofErr w:type="gramStart"/>
+      <w:r>
+        <w:rPr>
+          <w:rFonts w:ascii="Consolas" w:hAnsi="Consolas" w:cs="Consolas"/>
+          <w:color w:val="000000"/>
+          <w:sz w:val="19"/>
+          <w:szCs w:val="19"/>
+        </w:rPr>
+        <w:t>XmlWriter</w:t>
+      </w:r>
+      <w:proofErr w:type="spellEnd"/>
+      <w:r>
+        <w:rPr>
+          <w:rFonts w:ascii="Consolas" w:hAnsi="Consolas" w:cs="Consolas"/>
+          <w:color w:val="000000"/>
+          <w:sz w:val="19"/>
+          <w:szCs w:val="19"/>
+        </w:rPr>
+        <w:t>(</w:t>
+      </w:r>
+      <w:proofErr w:type="gramEnd"/>
+      <w:r>
+        <w:rPr>
+          <w:rFonts w:ascii="Consolas" w:hAnsi="Consolas" w:cs="Consolas"/>
+          <w:color w:val="000000"/>
+          <w:sz w:val="19"/>
+          <w:szCs w:val="19"/>
+        </w:rPr>
+        <w:t>);</w:t>
+      </w:r>
+    </w:p>
+    <w:p>
+      <w:pPr>
+        <w:autoSpaceDE w:val="0"/>
+        <w:autoSpaceDN w:val="0"/>
+        <w:adjustRightInd w:val="0"/>
+        <w:spacing w:after="0" w:line="240" w:lineRule="auto"/>
+        <w:rPr>
+          <w:rFonts w:ascii="Consolas" w:hAnsi="Consolas" w:cs="Consolas"/>
+          <w:color w:val="000000"/>
+          <w:sz w:val="19"/>
+          <w:szCs w:val="19"/>
+        </w:rPr>
+      </w:pPr>
+      <w:proofErr w:type="gramStart"/>
+      <w:r>
+        <w:rPr>
+          <w:rFonts w:ascii="Consolas" w:hAnsi="Consolas" w:cs="Consolas"/>
+          <w:noProof/>
+          <w:color w:val="000000"/>
+          <w:sz w:val="19"/>
+          <w:szCs w:val="19"/>
+        </w:rPr>
+        <w:t>formatter</w:t>
+      </w:r>
+      <w:r>
+        <w:rPr>
+          <w:rFonts w:ascii="Consolas" w:hAnsi="Consolas" w:cs="Consolas"/>
+          <w:color w:val="000000"/>
+          <w:sz w:val="19"/>
+          <w:szCs w:val="19"/>
+        </w:rPr>
+        <w:t>.</w:t>
+      </w:r>
+      <w:proofErr w:type="spellStart"/>
+      <w:r>
+        <w:rPr>
+          <w:rFonts w:ascii="Consolas" w:hAnsi="Consolas" w:cs="Consolas"/>
+          <w:color w:val="000000"/>
+          <w:sz w:val="19"/>
+          <w:szCs w:val="19"/>
+        </w:rPr>
+        <w:t>Wri</w:t>
+      </w:r>
+      <w:r>
+        <w:rPr>
+          <w:rFonts w:ascii="Consolas" w:hAnsi="Consolas" w:cs="Consolas"/>
+          <w:color w:val="000000"/>
+          <w:sz w:val="19"/>
+          <w:szCs w:val="19"/>
+        </w:rPr>
+        <w:t>t</w:t>
+      </w:r>
+      <w:r>
+        <w:rPr>
+          <w:rFonts w:ascii="Consolas" w:hAnsi="Consolas" w:cs="Consolas"/>
+          <w:color w:val="000000"/>
+          <w:sz w:val="19"/>
+          <w:szCs w:val="19"/>
+        </w:rPr>
+        <w:t>e</w:t>
+      </w:r>
+      <w:r>
+        <w:rPr>
+          <w:rFonts w:ascii="Consolas" w:hAnsi="Consolas" w:cs="Consolas"/>
+          <w:color w:val="000000"/>
+          <w:sz w:val="19"/>
+          <w:szCs w:val="19"/>
+        </w:rPr>
+        <w:t>File</w:t>
+      </w:r>
+      <w:proofErr w:type="spellEnd"/>
+      <w:r>
+        <w:rPr>
+          <w:rFonts w:ascii="Consolas" w:hAnsi="Consolas" w:cs="Consolas"/>
+          <w:color w:val="000000"/>
+          <w:sz w:val="19"/>
+          <w:szCs w:val="19"/>
+        </w:rPr>
+        <w:t>(</w:t>
+      </w:r>
+      <w:proofErr w:type="gramEnd"/>
+      <w:r>
+        <w:rPr>
+          <w:rFonts w:ascii="Consolas" w:hAnsi="Consolas" w:cs="Consolas"/>
+          <w:color w:val="000000"/>
+          <w:sz w:val="19"/>
+          <w:szCs w:val="19"/>
+        </w:rPr>
+        <w:t xml:space="preserve">); </w:t>
+      </w:r>
+      <w:r>
+        <w:rPr>
+          <w:rFonts w:ascii="Consolas" w:hAnsi="Consolas" w:cs="Consolas"/>
+          <w:color w:val="008000"/>
+          <w:sz w:val="19"/>
+          <w:szCs w:val="19"/>
+        </w:rPr>
+        <w:t>//method fro</w:t>
+      </w:r>
+      <w:r>
+        <w:rPr>
+          <w:rFonts w:ascii="Consolas" w:hAnsi="Consolas" w:cs="Consolas"/>
+          <w:color w:val="008000"/>
+          <w:sz w:val="19"/>
+          <w:szCs w:val="19"/>
+        </w:rPr>
+        <w:t>m an interface</w:t>
+      </w:r>
+    </w:p>
+    <w:p>
+      <w:proofErr w:type="gramStart"/>
+      <w:r>
+        <w:rPr>
+          <w:rFonts w:ascii="Consolas" w:hAnsi="Consolas" w:cs="Consolas"/>
+          <w:noProof/>
+          <w:color w:val="000000"/>
+          <w:sz w:val="19"/>
+          <w:szCs w:val="19"/>
+        </w:rPr>
+        <w:t>formatter</w:t>
+      </w:r>
+      <w:proofErr w:type="spellStart"/>
+      <w:r>
+        <w:rPr>
+          <w:rFonts w:ascii="Consolas" w:hAnsi="Consolas" w:cs="Consolas"/>
+          <w:color w:val="000000"/>
+          <w:sz w:val="19"/>
+          <w:szCs w:val="19"/>
+        </w:rPr>
+        <w:t>.SetName</w:t>
+      </w:r>
+      <w:proofErr w:type="spellEnd"/>
+      <w:r>
+        <w:rPr>
+          <w:rFonts w:ascii="Consolas" w:hAnsi="Consolas" w:cs="Consolas"/>
+          <w:color w:val="000000"/>
+          <w:sz w:val="19"/>
+          <w:szCs w:val="19"/>
+        </w:rPr>
+        <w:t>(</w:t>
+      </w:r>
+      <w:proofErr w:type="gramEnd"/>
+      <w:r>
+        <w:rPr>
+          <w:rFonts w:ascii="Consolas" w:hAnsi="Consolas" w:cs="Consolas"/>
+          <w:color w:val="000000"/>
+          <w:sz w:val="19"/>
+          <w:szCs w:val="19"/>
+        </w:rPr>
+        <w:t xml:space="preserve">); </w:t>
+      </w:r>
+      <w:r>
+        <w:rPr>
+          <w:rFonts w:ascii="Consolas" w:hAnsi="Consolas" w:cs="Consolas"/>
+          <w:color w:val="008000"/>
+          <w:sz w:val="19"/>
+          <w:szCs w:val="19"/>
+        </w:rPr>
+        <w:t xml:space="preserve">//error the </w:t>
+      </w:r>
+      <w:proofErr w:type="spellStart"/>
+      <w:r>
+        <w:rPr>
+          <w:rFonts w:ascii="Consolas" w:hAnsi="Consolas" w:cs="Consolas"/>
+          <w:color w:val="008000"/>
+          <w:sz w:val="19"/>
+          <w:szCs w:val="19"/>
+        </w:rPr>
+        <w:t>SetName</w:t>
+      </w:r>
+      <w:proofErr w:type="spellEnd"/>
+      <w:r>
+        <w:rPr>
+          <w:rFonts w:ascii="Consolas" w:hAnsi="Consolas" w:cs="Consolas"/>
+          <w:color w:val="008000"/>
+          <w:sz w:val="19"/>
+          <w:szCs w:val="19"/>
+        </w:rPr>
+        <w:t xml:space="preserve"> method is not part of the </w:t>
+      </w:r>
+      <w:proofErr w:type="spellStart"/>
+      <w:r>
+        <w:rPr>
+          <w:rFonts w:ascii="Consolas" w:hAnsi="Consolas" w:cs="Consolas"/>
+          <w:color w:val="008000"/>
+          <w:sz w:val="19"/>
+          <w:szCs w:val="19"/>
+        </w:rPr>
+        <w:t>I</w:t>
+      </w:r>
+      <w:r>
+        <w:rPr>
+          <w:rFonts w:ascii="Consolas" w:hAnsi="Consolas" w:cs="Consolas"/>
+          <w:color w:val="008000"/>
+          <w:sz w:val="19"/>
+          <w:szCs w:val="19"/>
+        </w:rPr>
+        <w:t>Writer</w:t>
+      </w:r>
+      <w:proofErr w:type="spellEnd"/>
+      <w:r>
+        <w:rPr>
+          <w:rFonts w:ascii="Consolas" w:hAnsi="Consolas" w:cs="Consolas"/>
+          <w:color w:val="008000"/>
+          <w:sz w:val="19"/>
+          <w:szCs w:val="19"/>
+        </w:rPr>
+        <w:t xml:space="preserve"> interface</w:t>
+      </w:r>
+    </w:p>
+    <w:p>
+      <w:r>
+        <w:t xml:space="preserve">If we use an interface to create an object, we can access only those members declared in that interface. </w:t>
+      </w:r>
+    </w:p>
+    <w:p>
+      <w:pPr>
+        <w:rPr>
+          <w:noProof/>
+        </w:rPr>
+      </w:pPr>
+      <w:r>
+        <w:t xml:space="preserve">As we </w:t>
+      </w:r>
+      <w:r>
+        <w:rPr>
+          <w:noProof/>
+        </w:rPr>
+        <w:t>ment</w:t>
+      </w:r>
+      <w:r>
+        <w:rPr>
+          <w:noProof/>
+        </w:rPr>
+        <w:t xml:space="preserve">ioned above, the </w:t>
+      </w:r>
+      <w:r>
+        <w:rPr>
+          <w:noProof/>
+        </w:rPr>
+        <w:t>interface</w:t>
+      </w:r>
+      <w:r>
+        <w:rPr>
+          <w:noProof/>
+        </w:rPr>
+        <w:t xml:space="preserve"> provides a contract for the class that inherits from it. And this is a </w:t>
+      </w:r>
+      <w:r>
+        <w:rPr>
+          <w:noProof/>
+        </w:rPr>
+        <w:t>great</w:t>
+      </w:r>
+      <w:r>
+        <w:rPr>
+          <w:noProof/>
+        </w:rPr>
+        <w:t xml:space="preserve"> advantage of using interfaces, we can always be sure when a class inherits from our interface it will implement all of its members.</w:t>
+      </w:r>
+    </w:p>
+    <w:p>
+      <w:pPr>
+        <w:rPr>
+          <w:noProof/>
+        </w:rPr>
+      </w:pPr>
+      <w:r>
+        <w:rPr>
+          <w:noProof/>
+        </w:rPr>
+        <w:t xml:space="preserve">But the interface implementation </w:t>
+      </w:r>
+      <w:r>
+        <w:rPr>
+          <w:noProof/>
+        </w:rPr>
+        <w:t xml:space="preserve">has </w:t>
+      </w:r>
+      <w:r>
+        <w:rPr>
+          <w:noProof/>
+        </w:rPr>
+        <w:t xml:space="preserve">even </w:t>
+      </w:r>
+      <w:r>
+        <w:rPr>
+          <w:noProof/>
+        </w:rPr>
+        <w:t>more advantages</w:t>
+      </w:r>
+      <w:r>
+        <w:rPr>
+          <w:noProof/>
+        </w:rPr>
+        <w:t>. One of them is object decoupling.</w:t>
+      </w:r>
+    </w:p>
+    <w:p>
+      <w:pPr>
+        <w:pStyle w:val="Heading2"/>
+        <w:rPr>
+          <w:noProof/>
+        </w:rPr>
+      </w:pPr>
+      <w:r>
+        <w:rPr>
+          <w:noProof/>
+        </w:rPr>
+        <w:t>Using an Interface to Decouple Classes</w:t>
+      </w:r>
+    </w:p>
+    <w:p>
+      <w:pPr>
+        <w:rPr>
+          <w:noProof/>
+        </w:rPr>
+      </w:pPr>
+      <w:r>
+        <w:t>When one class depends on another class those classes are coupled</w:t>
+      </w:r>
+      <w:r>
+        <w:rPr>
+          <w:noProof/>
+        </w:rPr>
+        <w:t>.</w:t>
+      </w:r>
+      <w:r>
+        <w:rPr>
+          <w:noProof/>
+        </w:rPr>
+        <w:t xml:space="preserve"> </w:t>
+      </w:r>
+      <w:r>
+        <w:rPr>
+          <w:noProof/>
+        </w:rPr>
+        <w:t>This</w:t>
+      </w:r>
+      <w:r>
+        <w:t xml:space="preserve"> is something we want to avoid because if something change in class A and Class B depends </w:t>
+      </w:r>
+      <w:r>
+        <w:rPr>
+          <w:noProof/>
+        </w:rPr>
+        <w:t>heav</w:t>
+      </w:r>
+      <w:r>
+        <w:rPr>
+          <w:noProof/>
+        </w:rPr>
+        <w:t>i</w:t>
+      </w:r>
+      <w:r>
+        <w:rPr>
+          <w:noProof/>
+        </w:rPr>
+        <w:t>ly</w:t>
+      </w:r>
+      <w:r>
+        <w:rPr>
+          <w:noProof/>
+        </w:rPr>
+        <w:t xml:space="preserve"> on Class A, there is a great possibility that we have to change a Class B as well. So, what we want </w:t>
+      </w:r>
+      <w:r>
+        <w:rPr>
+          <w:noProof/>
+        </w:rPr>
+        <w:t>are</w:t>
+      </w:r>
+      <w:r>
+        <w:rPr>
+          <w:noProof/>
+        </w:rPr>
+        <w:t xml:space="preserve"> our classes to be </w:t>
+      </w:r>
+      <w:r>
+        <w:rPr>
+          <w:noProof/>
+        </w:rPr>
+        <w:t>loos</w:t>
+      </w:r>
+      <w:r>
+        <w:rPr>
+          <w:noProof/>
+        </w:rPr>
+        <w:t>el</w:t>
+      </w:r>
+      <w:r>
+        <w:rPr>
+          <w:noProof/>
+        </w:rPr>
+        <w:t>y</w:t>
+      </w:r>
+      <w:r>
+        <w:rPr>
+          <w:noProof/>
+        </w:rPr>
+        <w:t xml:space="preserve"> coupled or as others would say </w:t>
+      </w:r>
+      <w:r>
+        <w:rPr>
+          <w:noProof/>
+        </w:rPr>
+        <w:t>decoupled.</w:t>
+      </w:r>
+    </w:p>
+    <w:p>
+      <w:pPr>
+        <w:rPr>
+          <w:noProof/>
+        </w:rPr>
+      </w:pPr>
+      <w:r>
+        <w:rPr>
+          <w:noProof/>
+        </w:rPr>
+        <w:t xml:space="preserve">Let’s see what would happen if we create </w:t>
+      </w:r>
+      <w:r>
+        <w:rPr>
+          <w:noProof/>
+        </w:rPr>
+        <w:t>our classes as strongly coupled:</w:t>
+      </w:r>
+    </w:p>
+    <w:p>
+      <w:pPr>
+        <w:autoSpaceDE w:val="0"/>
+        <w:autoSpaceDN w:val="0"/>
+        <w:adjustRightInd w:val="0"/>
+        <w:spacing w:after="0" w:line="240" w:lineRule="auto"/>
+        <w:rPr>
+          <w:rFonts w:ascii="Consolas" w:hAnsi="Consolas" w:cs="Consolas"/>
+          <w:color w:val="000000"/>
+          <w:sz w:val="19"/>
+          <w:szCs w:val="19"/>
+        </w:rPr>
+      </w:pPr>
+      <w:proofErr w:type="gramStart"/>
+      <w:r>
+        <w:rPr>
+          <w:rFonts w:ascii="Consolas" w:hAnsi="Consolas" w:cs="Consolas"/>
+          <w:color w:val="0000FF"/>
+          <w:sz w:val="19"/>
+          <w:szCs w:val="19"/>
+        </w:rPr>
+        <w:t>public</w:t>
+      </w:r>
+      <w:proofErr w:type="gramEnd"/>
+      <w:r>
+        <w:rPr>
+          <w:rFonts w:ascii="Consolas" w:hAnsi="Consolas" w:cs="Consolas"/>
+          <w:color w:val="000000"/>
+          <w:sz w:val="19"/>
+          <w:szCs w:val="19"/>
+        </w:rPr>
+        <w:t xml:space="preserve"> </w:t>
+      </w:r>
+      <w:r>
+        <w:rPr>
+          <w:rFonts w:ascii="Consolas" w:hAnsi="Consolas" w:cs="Consolas"/>
+          <w:color w:val="0000FF"/>
+          <w:sz w:val="19"/>
+          <w:szCs w:val="19"/>
+        </w:rPr>
+        <w:t>class</w:t>
+      </w:r>
+      <w:r>
+        <w:rPr>
+          <w:rFonts w:ascii="Consolas" w:hAnsi="Consolas" w:cs="Consolas"/>
+          <w:color w:val="000000"/>
+          <w:sz w:val="19"/>
+          <w:szCs w:val="19"/>
+        </w:rPr>
+        <w:t xml:space="preserve"> </w:t>
+      </w:r>
+      <w:proofErr w:type="spellStart"/>
+      <w:r>
+        <w:rPr>
+          <w:rFonts w:ascii="Consolas" w:hAnsi="Consolas" w:cs="Consolas"/>
+          <w:color w:val="2B91AF"/>
+          <w:sz w:val="19"/>
+          <w:szCs w:val="19"/>
+        </w:rPr>
+        <w:t>XmlFileWriter</w:t>
+      </w:r>
+      <w:proofErr w:type="spellEnd"/>
+    </w:p>
+    <w:p>
+      <w:pPr>
+        <w:autoSpaceDE w:val="0"/>
+        <w:autoSpaceDN w:val="0"/>
+        <w:adjustRightInd w:val="0"/>
+        <w:spacing w:after="0" w:line="240" w:lineRule="auto"/>
+        <w:rPr>
+          <w:rFonts w:ascii="Consolas" w:hAnsi="Consolas" w:cs="Consolas"/>
+          <w:color w:val="000000"/>
+          <w:sz w:val="19"/>
+          <w:szCs w:val="19"/>
+        </w:rPr>
+      </w:pPr>
+      <w:r>
+        <w:rPr>
+          <w:rFonts w:ascii="Consolas" w:hAnsi="Consolas" w:cs="Consolas"/>
+          <w:color w:val="000000"/>
+          <w:sz w:val="19"/>
+          <w:szCs w:val="19"/>
+        </w:rPr>
+        <w:t xml:space="preserve">    {</w:t>
+      </w:r>
+    </w:p>
+    <w:p>
+      <w:pPr>
+        <w:autoSpaceDE w:val="0"/>
+        <w:autoSpaceDN w:val="0"/>
+        <w:adjustRightInd w:val="0"/>
+        <w:spacing w:after="0" w:line="240" w:lineRule="auto"/>
+        <w:rPr>
+          <w:rFonts w:ascii="Consolas" w:hAnsi="Consolas" w:cs="Consolas"/>
+          <w:color w:val="000000"/>
+          <w:sz w:val="19"/>
+          <w:szCs w:val="19"/>
+        </w:rPr>
+      </w:pPr>
+      <w:r>
+        <w:rPr>
+          <w:rFonts w:ascii="Consolas" w:hAnsi="Consolas" w:cs="Consolas"/>
+          <w:color w:val="000000"/>
+          <w:sz w:val="19"/>
+          <w:szCs w:val="19"/>
+        </w:rPr>
+        <w:t xml:space="preserve">        </w:t>
+      </w:r>
+      <w:proofErr w:type="gramStart"/>
+      <w:r>
+        <w:rPr>
+          <w:rFonts w:ascii="Consolas" w:hAnsi="Consolas" w:cs="Consolas"/>
+          <w:color w:val="0000FF"/>
+          <w:sz w:val="19"/>
+          <w:szCs w:val="19"/>
+        </w:rPr>
+        <w:t>private</w:t>
+      </w:r>
+      <w:proofErr w:type="gramEnd"/>
+      <w:r>
+        <w:rPr>
+          <w:rFonts w:ascii="Consolas" w:hAnsi="Consolas" w:cs="Consolas"/>
+          <w:color w:val="000000"/>
+          <w:sz w:val="19"/>
+          <w:szCs w:val="19"/>
+        </w:rPr>
+        <w:t xml:space="preserve"> </w:t>
+      </w:r>
+      <w:proofErr w:type="spellStart"/>
+      <w:r>
+        <w:rPr>
+          <w:rFonts w:ascii="Consolas" w:hAnsi="Consolas" w:cs="Consolas"/>
+          <w:color w:val="000000"/>
+          <w:sz w:val="19"/>
+          <w:szCs w:val="19"/>
+        </w:rPr>
+        <w:t>XmlWriter</w:t>
+      </w:r>
+      <w:proofErr w:type="spellEnd"/>
+      <w:r>
+        <w:rPr>
+          <w:rFonts w:ascii="Consolas" w:hAnsi="Consolas" w:cs="Consolas"/>
+          <w:color w:val="000000"/>
+          <w:sz w:val="19"/>
+          <w:szCs w:val="19"/>
+        </w:rPr>
+        <w:t xml:space="preserve"> _</w:t>
+      </w:r>
+      <w:proofErr w:type="spellStart"/>
+      <w:r>
+        <w:rPr>
+          <w:rFonts w:ascii="Consolas" w:hAnsi="Consolas" w:cs="Consolas"/>
+          <w:color w:val="000000"/>
+          <w:sz w:val="19"/>
+          <w:szCs w:val="19"/>
+        </w:rPr>
+        <w:t>xmlWriter</w:t>
+      </w:r>
+      <w:proofErr w:type="spellEnd"/>
+      <w:r>
+        <w:rPr>
+          <w:rFonts w:ascii="Consolas" w:hAnsi="Consolas" w:cs="Consolas"/>
+          <w:color w:val="000000"/>
+          <w:sz w:val="19"/>
+          <w:szCs w:val="19"/>
+        </w:rPr>
+        <w:t>;</w:t>
+      </w:r>
+    </w:p>
+    <w:p>
+      <w:pPr>
+        <w:autoSpaceDE w:val="0"/>
+        <w:autoSpaceDN w:val="0"/>
+        <w:adjustRightInd w:val="0"/>
+        <w:spacing w:after="0" w:line="240" w:lineRule="auto"/>
+        <w:rPr>
+          <w:rFonts w:ascii="Consolas" w:hAnsi="Consolas" w:cs="Consolas"/>
+          <w:color w:val="000000"/>
+          <w:sz w:val="19"/>
+          <w:szCs w:val="19"/>
+        </w:rPr>
+      </w:pPr>
+    </w:p>
+    <w:p>
+      <w:pPr>
+        <w:autoSpaceDE w:val="0"/>
+        <w:autoSpaceDN w:val="0"/>
+        <w:adjustRightInd w:val="0"/>
+        <w:spacing w:after="0" w:line="240" w:lineRule="auto"/>
+        <w:rPr>
+          <w:rFonts w:ascii="Consolas" w:hAnsi="Consolas" w:cs="Consolas"/>
+          <w:color w:val="000000"/>
+          <w:sz w:val="19"/>
+          <w:szCs w:val="19"/>
+        </w:rPr>
+      </w:pPr>
+      <w:r>
+        <w:rPr>
+          <w:rFonts w:ascii="Consolas" w:hAnsi="Consolas" w:cs="Consolas"/>
+          <w:color w:val="000000"/>
+          <w:sz w:val="19"/>
+          <w:szCs w:val="19"/>
+        </w:rPr>
+        <w:t xml:space="preserve">        </w:t>
+      </w:r>
+      <w:proofErr w:type="gramStart"/>
+      <w:r>
+        <w:rPr>
+          <w:rFonts w:ascii="Consolas" w:hAnsi="Consolas" w:cs="Consolas"/>
+          <w:color w:val="0000FF"/>
+          <w:sz w:val="19"/>
+          <w:szCs w:val="19"/>
+        </w:rPr>
+        <w:t>public</w:t>
+      </w:r>
+      <w:proofErr w:type="gramEnd"/>
+      <w:r>
+        <w:rPr>
+          <w:rFonts w:ascii="Consolas" w:hAnsi="Consolas" w:cs="Consolas"/>
+          <w:color w:val="000000"/>
+          <w:sz w:val="19"/>
+          <w:szCs w:val="19"/>
+        </w:rPr>
+        <w:t xml:space="preserve"> </w:t>
+      </w:r>
+      <w:proofErr w:type="spellStart"/>
+      <w:r>
+        <w:rPr>
+          <w:rFonts w:ascii="Consolas" w:hAnsi="Consolas" w:cs="Consolas"/>
+          <w:color w:val="000000"/>
+          <w:sz w:val="19"/>
+          <w:szCs w:val="19"/>
+        </w:rPr>
+        <w:t>XmlFileWriter</w:t>
+      </w:r>
+      <w:proofErr w:type="spellEnd"/>
+      <w:r>
+        <w:rPr>
+          <w:rFonts w:ascii="Consolas" w:hAnsi="Consolas" w:cs="Consolas"/>
+          <w:color w:val="000000"/>
+          <w:sz w:val="19"/>
+          <w:szCs w:val="19"/>
+        </w:rPr>
+        <w:t>(</w:t>
+      </w:r>
+      <w:proofErr w:type="spellStart"/>
+      <w:r>
+        <w:rPr>
+          <w:rFonts w:ascii="Consolas" w:hAnsi="Consolas" w:cs="Consolas"/>
+          <w:color w:val="000000"/>
+          <w:sz w:val="19"/>
+          <w:szCs w:val="19"/>
+        </w:rPr>
+        <w:t>XmlWriter</w:t>
+      </w:r>
+      <w:proofErr w:type="spellEnd"/>
+      <w:r>
+        <w:rPr>
+          <w:rFonts w:ascii="Consolas" w:hAnsi="Consolas" w:cs="Consolas"/>
+          <w:color w:val="000000"/>
+          <w:sz w:val="19"/>
+          <w:szCs w:val="19"/>
+        </w:rPr>
+        <w:t xml:space="preserve"> </w:t>
+      </w:r>
+      <w:proofErr w:type="spellStart"/>
+      <w:r>
+        <w:rPr>
+          <w:rFonts w:ascii="Consolas" w:hAnsi="Consolas" w:cs="Consolas"/>
+          <w:color w:val="000000"/>
+          <w:sz w:val="19"/>
+          <w:szCs w:val="19"/>
+        </w:rPr>
+        <w:t>xmlWriter</w:t>
+      </w:r>
+      <w:proofErr w:type="spellEnd"/>
+      <w:r>
+        <w:rPr>
+          <w:rFonts w:ascii="Consolas" w:hAnsi="Consolas" w:cs="Consolas"/>
+          <w:color w:val="000000"/>
+          <w:sz w:val="19"/>
+          <w:szCs w:val="19"/>
+        </w:rPr>
+        <w:t>)</w:t>
+      </w:r>
+    </w:p>
+    <w:p>
+      <w:pPr>
+        <w:autoSpaceDE w:val="0"/>
+        <w:autoSpaceDN w:val="0"/>
+        <w:adjustRightInd w:val="0"/>
+        <w:spacing w:after="0" w:line="240" w:lineRule="auto"/>
+        <w:rPr>
+          <w:rFonts w:ascii="Consolas" w:hAnsi="Consolas" w:cs="Consolas"/>
+          <w:color w:val="000000"/>
+          <w:sz w:val="19"/>
+          <w:szCs w:val="19"/>
+        </w:rPr>
+      </w:pPr>
+      <w:r>
+        <w:rPr>
+          <w:rFonts w:ascii="Consolas" w:hAnsi="Consolas" w:cs="Consolas"/>
+          <w:color w:val="000000"/>
+          <w:sz w:val="19"/>
+          <w:szCs w:val="19"/>
+        </w:rPr>
+        <w:t xml:space="preserve">        {</w:t>
+      </w:r>
+    </w:p>
+    <w:p>
+      <w:pPr>
+        <w:autoSpaceDE w:val="0"/>
+        <w:autoSpaceDN w:val="0"/>
+        <w:adjustRightInd w:val="0"/>
+        <w:spacing w:after="0" w:line="240" w:lineRule="auto"/>
+        <w:rPr>
+          <w:rFonts w:ascii="Consolas" w:hAnsi="Consolas" w:cs="Consolas"/>
+          <w:color w:val="000000"/>
+          <w:sz w:val="19"/>
+          <w:szCs w:val="19"/>
+        </w:rPr>
+      </w:pPr>
+      <w:r>
+        <w:rPr>
+          <w:rFonts w:ascii="Consolas" w:hAnsi="Consolas" w:cs="Consolas"/>
+          <w:color w:val="000000"/>
+          <w:sz w:val="19"/>
+          <w:szCs w:val="19"/>
+        </w:rPr>
+        <w:t xml:space="preserve">            _</w:t>
+      </w:r>
+      <w:proofErr w:type="spellStart"/>
+      <w:r>
+        <w:rPr>
+          <w:rFonts w:ascii="Consolas" w:hAnsi="Consolas" w:cs="Consolas"/>
+          <w:color w:val="000000"/>
+          <w:sz w:val="19"/>
+          <w:szCs w:val="19"/>
+        </w:rPr>
+        <w:t>xmlWriter</w:t>
+      </w:r>
+      <w:proofErr w:type="spellEnd"/>
+      <w:r>
+        <w:rPr>
+          <w:rFonts w:ascii="Consolas" w:hAnsi="Consolas" w:cs="Consolas"/>
+          <w:color w:val="000000"/>
+          <w:sz w:val="19"/>
+          <w:szCs w:val="19"/>
+        </w:rPr>
+        <w:t xml:space="preserve"> = </w:t>
+      </w:r>
+      <w:proofErr w:type="spellStart"/>
+      <w:r>
+        <w:rPr>
+          <w:rFonts w:ascii="Consolas" w:hAnsi="Consolas" w:cs="Consolas"/>
+          <w:color w:val="000000"/>
+          <w:sz w:val="19"/>
+          <w:szCs w:val="19"/>
+        </w:rPr>
+        <w:t>xmlWriter</w:t>
+      </w:r>
+      <w:proofErr w:type="spellEnd"/>
+      <w:r>
+        <w:rPr>
+          <w:rFonts w:ascii="Consolas" w:hAnsi="Consolas" w:cs="Consolas"/>
+          <w:color w:val="000000"/>
+          <w:sz w:val="19"/>
+          <w:szCs w:val="19"/>
+        </w:rPr>
+        <w:t>;</w:t>
+      </w:r>
+    </w:p>
+    <w:p>
+      <w:pPr>
+        <w:autoSpaceDE w:val="0"/>
+        <w:autoSpaceDN w:val="0"/>
+        <w:adjustRightInd w:val="0"/>
+        <w:spacing w:after="0" w:line="240" w:lineRule="auto"/>
+        <w:rPr>
+          <w:rFonts w:ascii="Consolas" w:hAnsi="Consolas" w:cs="Consolas"/>
+          <w:color w:val="000000"/>
+          <w:sz w:val="19"/>
+          <w:szCs w:val="19"/>
+        </w:rPr>
+      </w:pPr>
+      <w:r>
+        <w:rPr>
+          <w:rFonts w:ascii="Consolas" w:hAnsi="Consolas" w:cs="Consolas"/>
+          <w:color w:val="000000"/>
+          <w:sz w:val="19"/>
+          <w:szCs w:val="19"/>
+        </w:rPr>
+        <w:t xml:space="preserve">        }</w:t>
+      </w:r>
+    </w:p>
+    <w:p>
+      <w:pPr>
+        <w:autoSpaceDE w:val="0"/>
+        <w:autoSpaceDN w:val="0"/>
+        <w:adjustRightInd w:val="0"/>
+        <w:spacing w:after="0" w:line="240" w:lineRule="auto"/>
+        <w:rPr>
+          <w:rFonts w:ascii="Consolas" w:hAnsi="Consolas" w:cs="Consolas"/>
+          <w:color w:val="000000"/>
+          <w:sz w:val="19"/>
+          <w:szCs w:val="19"/>
+        </w:rPr>
+      </w:pPr>
+    </w:p>
+    <w:p>
+      <w:pPr>
+        <w:autoSpaceDE w:val="0"/>
+        <w:autoSpaceDN w:val="0"/>
+        <w:adjustRightInd w:val="0"/>
+        <w:spacing w:after="0" w:line="240" w:lineRule="auto"/>
+        <w:rPr>
+          <w:rFonts w:ascii="Consolas" w:hAnsi="Consolas" w:cs="Consolas"/>
+          <w:color w:val="000000"/>
+          <w:sz w:val="19"/>
+          <w:szCs w:val="19"/>
+        </w:rPr>
+      </w:pPr>
+      <w:r>
+        <w:rPr>
+          <w:rFonts w:ascii="Consolas" w:hAnsi="Consolas" w:cs="Consolas"/>
+          <w:color w:val="000000"/>
+          <w:sz w:val="19"/>
+          <w:szCs w:val="19"/>
+        </w:rPr>
+        <w:t xml:space="preserve">        </w:t>
+      </w:r>
+      <w:proofErr w:type="gramStart"/>
+      <w:r>
+        <w:rPr>
+          <w:rFonts w:ascii="Consolas" w:hAnsi="Consolas" w:cs="Consolas"/>
+          <w:color w:val="0000FF"/>
+          <w:sz w:val="19"/>
+          <w:szCs w:val="19"/>
+        </w:rPr>
+        <w:t>public</w:t>
+      </w:r>
+      <w:proofErr w:type="gramEnd"/>
+      <w:r>
+        <w:rPr>
+          <w:rFonts w:ascii="Consolas" w:hAnsi="Consolas" w:cs="Consolas"/>
+          <w:color w:val="000000"/>
+          <w:sz w:val="19"/>
+          <w:szCs w:val="19"/>
+        </w:rPr>
+        <w:t xml:space="preserve"> </w:t>
+      </w:r>
+      <w:r>
+        <w:rPr>
+          <w:rFonts w:ascii="Consolas" w:hAnsi="Consolas" w:cs="Consolas"/>
+          <w:color w:val="0000FF"/>
+          <w:sz w:val="19"/>
+          <w:szCs w:val="19"/>
+        </w:rPr>
+        <w:t>void</w:t>
+      </w:r>
+      <w:r>
+        <w:rPr>
+          <w:rFonts w:ascii="Consolas" w:hAnsi="Consolas" w:cs="Consolas"/>
+          <w:color w:val="000000"/>
+          <w:sz w:val="19"/>
+          <w:szCs w:val="19"/>
+        </w:rPr>
+        <w:t xml:space="preserve"> Write()</w:t>
+      </w:r>
+    </w:p>
+    <w:p>
+      <w:pPr>
+        <w:autoSpaceDE w:val="0"/>
+        <w:autoSpaceDN w:val="0"/>
+        <w:adjustRightInd w:val="0"/>
+        <w:spacing w:after="0" w:line="240" w:lineRule="auto"/>
+        <w:rPr>
+          <w:rFonts w:ascii="Consolas" w:hAnsi="Consolas" w:cs="Consolas"/>
+          <w:color w:val="000000"/>
+          <w:sz w:val="19"/>
+          <w:szCs w:val="19"/>
+        </w:rPr>
+      </w:pPr>
+      <w:r>
+        <w:rPr>
+          <w:rFonts w:ascii="Consolas" w:hAnsi="Consolas" w:cs="Consolas"/>
+          <w:color w:val="000000"/>
+          <w:sz w:val="19"/>
+          <w:szCs w:val="19"/>
+        </w:rPr>
+        <w:t xml:space="preserve">        {</w:t>
+      </w:r>
+    </w:p>
+    <w:p>
+      <w:pPr>
+        <w:autoSpaceDE w:val="0"/>
+        <w:autoSpaceDN w:val="0"/>
+        <w:adjustRightInd w:val="0"/>
+        <w:spacing w:after="0" w:line="240" w:lineRule="auto"/>
+        <w:rPr>
+          <w:rFonts w:ascii="Consolas" w:hAnsi="Consolas" w:cs="Consolas"/>
+          <w:color w:val="000000"/>
+          <w:sz w:val="19"/>
+          <w:szCs w:val="19"/>
+        </w:rPr>
+      </w:pPr>
+      <w:r>
+        <w:rPr>
+          <w:rFonts w:ascii="Consolas" w:hAnsi="Consolas" w:cs="Consolas"/>
+          <w:color w:val="000000"/>
+          <w:sz w:val="19"/>
+          <w:szCs w:val="19"/>
+        </w:rPr>
+        <w:t xml:space="preserve">            _</w:t>
+      </w:r>
+      <w:proofErr w:type="spellStart"/>
+      <w:proofErr w:type="gramStart"/>
+      <w:r>
+        <w:rPr>
+          <w:rFonts w:ascii="Consolas" w:hAnsi="Consolas" w:cs="Consolas"/>
+          <w:color w:val="000000"/>
+          <w:sz w:val="19"/>
+          <w:szCs w:val="19"/>
+        </w:rPr>
+        <w:t>xmlWriter.WriteFile</w:t>
+      </w:r>
+      <w:proofErr w:type="spellEnd"/>
+      <w:r>
+        <w:rPr>
+          <w:rFonts w:ascii="Consolas" w:hAnsi="Consolas" w:cs="Consolas"/>
+          <w:color w:val="000000"/>
+          <w:sz w:val="19"/>
+          <w:szCs w:val="19"/>
+        </w:rPr>
+        <w:t>(</w:t>
+      </w:r>
+      <w:proofErr w:type="gramEnd"/>
+      <w:r>
+        <w:rPr>
+          <w:rFonts w:ascii="Consolas" w:hAnsi="Consolas" w:cs="Consolas"/>
+          <w:color w:val="000000"/>
+          <w:sz w:val="19"/>
+          <w:szCs w:val="19"/>
+        </w:rPr>
+        <w:t>);</w:t>
+      </w:r>
+    </w:p>
+    <w:p>
+      <w:pPr>
+        <w:autoSpaceDE w:val="0"/>
+        <w:autoSpaceDN w:val="0"/>
+        <w:adjustRightInd w:val="0"/>
+        <w:spacing w:after="0" w:line="240" w:lineRule="auto"/>
+        <w:rPr>
+          <w:rFonts w:ascii="Consolas" w:hAnsi="Consolas" w:cs="Consolas"/>
+          <w:color w:val="000000"/>
+          <w:sz w:val="19"/>
+          <w:szCs w:val="19"/>
+        </w:rPr>
+      </w:pPr>
+      <w:r>
+        <w:rPr>
+          <w:rFonts w:ascii="Consolas" w:hAnsi="Consolas" w:cs="Consolas"/>
+          <w:color w:val="000000"/>
+          <w:sz w:val="19"/>
+          <w:szCs w:val="19"/>
+        </w:rPr>
+        <w:t xml:space="preserve">        }</w:t>
+      </w:r>
+    </w:p>
+    <w:p>
+      <w:pPr>
+        <w:rPr>
+          <w:noProof/>
+        </w:rPr>
+      </w:pPr>
+      <w:r>
+        <w:rPr>
+          <w:rFonts w:ascii="Consolas" w:hAnsi="Consolas" w:cs="Consolas"/>
+          <w:color w:val="000000"/>
+          <w:sz w:val="19"/>
+          <w:szCs w:val="19"/>
+        </w:rPr>
+        <w:t xml:space="preserve">    }</w:t>
+      </w:r>
+    </w:p>
+    <w:p>
+      <w:r>
+        <w:t xml:space="preserve">This </w:t>
+      </w:r>
+      <w:proofErr w:type="spellStart"/>
+      <w:r>
+        <w:t>XmlFileWriter</w:t>
+      </w:r>
+      <w:proofErr w:type="spellEnd"/>
+      <w:r>
+        <w:t xml:space="preserve"> is a class which </w:t>
+      </w:r>
+      <w:proofErr w:type="spellStart"/>
+      <w:r>
+        <w:t>hase</w:t>
+      </w:r>
+      <w:proofErr w:type="spellEnd"/>
+      <w:r>
+        <w:t xml:space="preserve"> a purpose of writing to an xml file. Now we can instantiate our </w:t>
+      </w:r>
+      <w:proofErr w:type="spellStart"/>
+      <w:r>
+        <w:t>XmlWriter</w:t>
+      </w:r>
+      <w:proofErr w:type="spellEnd"/>
+      <w:r>
+        <w:t xml:space="preserve"> class, send the object through the </w:t>
+      </w:r>
+      <w:proofErr w:type="spellStart"/>
+      <w:r>
+        <w:t>XmlFileWriter</w:t>
+      </w:r>
+      <w:proofErr w:type="spellEnd"/>
+      <w:r>
+        <w:t xml:space="preserve"> constructor and call the Write method:</w:t>
+      </w:r>
+    </w:p>
+    <w:p>
+      <w:pPr>
+        <w:autoSpaceDE w:val="0"/>
+        <w:autoSpaceDN w:val="0"/>
+        <w:adjustRightInd w:val="0"/>
+        <w:spacing w:after="0" w:line="240" w:lineRule="auto"/>
+        <w:rPr>
+          <w:rFonts w:ascii="Consolas" w:hAnsi="Consolas" w:cs="Consolas"/>
+          <w:color w:val="000000"/>
+          <w:sz w:val="19"/>
+          <w:szCs w:val="19"/>
+        </w:rPr>
+      </w:pPr>
+      <w:proofErr w:type="gramStart"/>
+      <w:r>
+        <w:rPr>
+          <w:rFonts w:ascii="Consolas" w:hAnsi="Consolas" w:cs="Consolas"/>
+          <w:color w:val="0000FF"/>
+          <w:sz w:val="19"/>
+          <w:szCs w:val="19"/>
+        </w:rPr>
+        <w:t>class</w:t>
+      </w:r>
+      <w:proofErr w:type="gramEnd"/>
+      <w:r>
+        <w:rPr>
+          <w:rFonts w:ascii="Consolas" w:hAnsi="Consolas" w:cs="Consolas"/>
+          <w:color w:val="000000"/>
+          <w:sz w:val="19"/>
+          <w:szCs w:val="19"/>
+        </w:rPr>
+        <w:t xml:space="preserve"> </w:t>
+      </w:r>
+      <w:r>
+        <w:rPr>
+          <w:rFonts w:ascii="Consolas" w:hAnsi="Consolas" w:cs="Consolas"/>
+          <w:color w:val="2B91AF"/>
+          <w:sz w:val="19"/>
+          <w:szCs w:val="19"/>
+        </w:rPr>
+        <w:t>Program</w:t>
+      </w:r>
+    </w:p>
+    <w:p>
+      <w:pPr>
+        <w:autoSpaceDE w:val="0"/>
+        <w:autoSpaceDN w:val="0"/>
+        <w:adjustRightInd w:val="0"/>
+        <w:spacing w:after="0" w:line="240" w:lineRule="auto"/>
+        <w:rPr>
+          <w:rFonts w:ascii="Consolas" w:hAnsi="Consolas" w:cs="Consolas"/>
+          <w:color w:val="000000"/>
+          <w:sz w:val="19"/>
+          <w:szCs w:val="19"/>
+        </w:rPr>
+      </w:pPr>
+      <w:r>
+        <w:rPr>
+          <w:rFonts w:ascii="Consolas" w:hAnsi="Consolas" w:cs="Consolas"/>
+          <w:color w:val="000000"/>
+          <w:sz w:val="19"/>
+          <w:szCs w:val="19"/>
+        </w:rPr>
+        <w:t xml:space="preserve">    {</w:t>
+      </w:r>
+    </w:p>
+    <w:p>
+      <w:pPr>
+        <w:autoSpaceDE w:val="0"/>
+        <w:autoSpaceDN w:val="0"/>
+        <w:adjustRightInd w:val="0"/>
+        <w:spacing w:after="0" w:line="240" w:lineRule="auto"/>
+        <w:rPr>
+          <w:rFonts w:ascii="Consolas" w:hAnsi="Consolas" w:cs="Consolas"/>
+          <w:color w:val="000000"/>
+          <w:sz w:val="19"/>
+          <w:szCs w:val="19"/>
+        </w:rPr>
+      </w:pPr>
+      <w:r>
+        <w:rPr>
+          <w:rFonts w:ascii="Consolas" w:hAnsi="Consolas" w:cs="Consolas"/>
+          <w:color w:val="000000"/>
+          <w:sz w:val="19"/>
+          <w:szCs w:val="19"/>
+        </w:rPr>
+        <w:t xml:space="preserve">        </w:t>
+      </w:r>
+      <w:proofErr w:type="gramStart"/>
+      <w:r>
+        <w:rPr>
+          <w:rFonts w:ascii="Consolas" w:hAnsi="Consolas" w:cs="Consolas"/>
+          <w:color w:val="0000FF"/>
+          <w:sz w:val="19"/>
+          <w:szCs w:val="19"/>
+        </w:rPr>
+        <w:t>static</w:t>
+      </w:r>
+      <w:proofErr w:type="gramEnd"/>
+      <w:r>
+        <w:rPr>
+          <w:rFonts w:ascii="Consolas" w:hAnsi="Consolas" w:cs="Consolas"/>
+          <w:color w:val="000000"/>
+          <w:sz w:val="19"/>
+          <w:szCs w:val="19"/>
+        </w:rPr>
+        <w:t xml:space="preserve"> </w:t>
+      </w:r>
+      <w:r>
+        <w:rPr>
+          <w:rFonts w:ascii="Consolas" w:hAnsi="Consolas" w:cs="Consolas"/>
+          <w:color w:val="0000FF"/>
+          <w:sz w:val="19"/>
+          <w:szCs w:val="19"/>
+        </w:rPr>
+        <w:t>void</w:t>
+      </w:r>
+      <w:r>
+        <w:rPr>
+          <w:rFonts w:ascii="Consolas" w:hAnsi="Consolas" w:cs="Consolas"/>
+          <w:color w:val="000000"/>
+          <w:sz w:val="19"/>
+          <w:szCs w:val="19"/>
+        </w:rPr>
+        <w:t xml:space="preserve"> Main(</w:t>
+      </w:r>
+      <w:r>
+        <w:rPr>
+          <w:rFonts w:ascii="Consolas" w:hAnsi="Consolas" w:cs="Consolas"/>
+          <w:color w:val="0000FF"/>
+          <w:sz w:val="19"/>
+          <w:szCs w:val="19"/>
+        </w:rPr>
+        <w:t>string</w:t>
+      </w:r>
+      <w:r>
+        <w:rPr>
+          <w:rFonts w:ascii="Consolas" w:hAnsi="Consolas" w:cs="Consolas"/>
+          <w:color w:val="000000"/>
+          <w:sz w:val="19"/>
+          <w:szCs w:val="19"/>
+        </w:rPr>
+        <w:t xml:space="preserve">[] </w:t>
+      </w:r>
+      <w:proofErr w:type="spellStart"/>
+      <w:r>
+        <w:rPr>
+          <w:rFonts w:ascii="Consolas" w:hAnsi="Consolas" w:cs="Consolas"/>
+          <w:color w:val="000000"/>
+          <w:sz w:val="19"/>
+          <w:szCs w:val="19"/>
+        </w:rPr>
+        <w:t>args</w:t>
+      </w:r>
+      <w:proofErr w:type="spellEnd"/>
+      <w:r>
+        <w:rPr>
+          <w:rFonts w:ascii="Consolas" w:hAnsi="Consolas" w:cs="Consolas"/>
+          <w:color w:val="000000"/>
+          <w:sz w:val="19"/>
+          <w:szCs w:val="19"/>
+        </w:rPr>
+        <w:t>)</w:t>
+      </w:r>
+    </w:p>
+    <w:p>
+      <w:pPr>
+        <w:autoSpaceDE w:val="0"/>
+        <w:autoSpaceDN w:val="0"/>
+        <w:adjustRightInd w:val="0"/>
+        <w:spacing w:after="0" w:line="240" w:lineRule="auto"/>
+        <w:rPr>
+          <w:rFonts w:ascii="Consolas" w:hAnsi="Consolas" w:cs="Consolas"/>
+          <w:color w:val="000000"/>
+          <w:sz w:val="19"/>
+          <w:szCs w:val="19"/>
+        </w:rPr>
+      </w:pPr>
+      <w:r>
+        <w:rPr>
+          <w:rFonts w:ascii="Consolas" w:hAnsi="Consolas" w:cs="Consolas"/>
+          <w:color w:val="000000"/>
+          <w:sz w:val="19"/>
+          <w:szCs w:val="19"/>
+        </w:rPr>
+        <w:t xml:space="preserve">        {</w:t>
+      </w:r>
+    </w:p>
+    <w:p>
+      <w:pPr>
+        <w:autoSpaceDE w:val="0"/>
+        <w:autoSpaceDN w:val="0"/>
+        <w:adjustRightInd w:val="0"/>
+        <w:spacing w:after="0" w:line="240" w:lineRule="auto"/>
+        <w:rPr>
+          <w:rFonts w:ascii="Consolas" w:hAnsi="Consolas" w:cs="Consolas"/>
+          <w:color w:val="000000"/>
+          <w:sz w:val="19"/>
+          <w:szCs w:val="19"/>
+        </w:rPr>
+      </w:pPr>
+      <w:r>
+        <w:rPr>
+          <w:rFonts w:ascii="Consolas" w:hAnsi="Consolas" w:cs="Consolas"/>
+          <w:color w:val="000000"/>
+          <w:sz w:val="19"/>
+          <w:szCs w:val="19"/>
+        </w:rPr>
+        <w:t xml:space="preserve">            </w:t>
+      </w:r>
+      <w:proofErr w:type="spellStart"/>
+      <w:r>
+        <w:rPr>
+          <w:rFonts w:ascii="Consolas" w:hAnsi="Consolas" w:cs="Consolas"/>
+          <w:color w:val="000000"/>
+          <w:sz w:val="19"/>
+          <w:szCs w:val="19"/>
+        </w:rPr>
+        <w:t>XmlWriter</w:t>
+      </w:r>
+      <w:proofErr w:type="spellEnd"/>
+      <w:r>
+        <w:rPr>
+          <w:rFonts w:ascii="Consolas" w:hAnsi="Consolas" w:cs="Consolas"/>
+          <w:color w:val="000000"/>
+          <w:sz w:val="19"/>
+          <w:szCs w:val="19"/>
+        </w:rPr>
+        <w:t xml:space="preserve"> </w:t>
+      </w:r>
+      <w:proofErr w:type="spellStart"/>
+      <w:r>
+        <w:rPr>
+          <w:rFonts w:ascii="Consolas" w:hAnsi="Consolas" w:cs="Consolas"/>
+          <w:color w:val="000000"/>
+          <w:sz w:val="19"/>
+          <w:szCs w:val="19"/>
+        </w:rPr>
+        <w:t>xmlWriter</w:t>
+      </w:r>
+      <w:proofErr w:type="spellEnd"/>
+      <w:r>
+        <w:rPr>
+          <w:rFonts w:ascii="Consolas" w:hAnsi="Consolas" w:cs="Consolas"/>
+          <w:color w:val="000000"/>
+          <w:sz w:val="19"/>
+          <w:szCs w:val="19"/>
+        </w:rPr>
+        <w:t xml:space="preserve"> = </w:t>
+      </w:r>
+      <w:r>
+        <w:rPr>
+          <w:rFonts w:ascii="Consolas" w:hAnsi="Consolas" w:cs="Consolas"/>
+          <w:color w:val="0000FF"/>
+          <w:sz w:val="19"/>
+          <w:szCs w:val="19"/>
+        </w:rPr>
+        <w:t>new</w:t>
+      </w:r>
+      <w:r>
+        <w:rPr>
+          <w:rFonts w:ascii="Consolas" w:hAnsi="Consolas" w:cs="Consolas"/>
+          <w:color w:val="000000"/>
+          <w:sz w:val="19"/>
+          <w:szCs w:val="19"/>
+        </w:rPr>
+        <w:t xml:space="preserve"> </w:t>
+      </w:r>
+      <w:proofErr w:type="spellStart"/>
+      <w:proofErr w:type="gramStart"/>
+      <w:r>
+        <w:rPr>
+          <w:rFonts w:ascii="Consolas" w:hAnsi="Consolas" w:cs="Consolas"/>
+          <w:color w:val="000000"/>
+          <w:sz w:val="19"/>
+          <w:szCs w:val="19"/>
+        </w:rPr>
+        <w:t>XmlWriter</w:t>
+      </w:r>
+      <w:proofErr w:type="spellEnd"/>
+      <w:r>
+        <w:rPr>
+          <w:rFonts w:ascii="Consolas" w:hAnsi="Consolas" w:cs="Consolas"/>
+          <w:color w:val="000000"/>
+          <w:sz w:val="19"/>
+          <w:szCs w:val="19"/>
+        </w:rPr>
+        <w:t>(</w:t>
+      </w:r>
+      <w:proofErr w:type="gramEnd"/>
+      <w:r>
+        <w:rPr>
+          <w:rFonts w:ascii="Consolas" w:hAnsi="Consolas" w:cs="Consolas"/>
+          <w:color w:val="000000"/>
+          <w:sz w:val="19"/>
+          <w:szCs w:val="19"/>
+        </w:rPr>
+        <w:t>);</w:t>
+      </w:r>
+    </w:p>
+    <w:p>
+      <w:pPr>
+        <w:autoSpaceDE w:val="0"/>
+        <w:autoSpaceDN w:val="0"/>
+        <w:adjustRightInd w:val="0"/>
+        <w:spacing w:after="0" w:line="240" w:lineRule="auto"/>
+        <w:rPr>
+          <w:rFonts w:ascii="Consolas" w:hAnsi="Consolas" w:cs="Consolas"/>
+          <w:color w:val="000000"/>
+          <w:sz w:val="19"/>
+          <w:szCs w:val="19"/>
+        </w:rPr>
+      </w:pPr>
+      <w:r>
+        <w:rPr>
+          <w:rFonts w:ascii="Consolas" w:hAnsi="Consolas" w:cs="Consolas"/>
+          <w:color w:val="000000"/>
+          <w:sz w:val="19"/>
+          <w:szCs w:val="19"/>
+        </w:rPr>
+        <w:t xml:space="preserve">            </w:t>
+      </w:r>
+      <w:proofErr w:type="spellStart"/>
+      <w:r>
+        <w:rPr>
+          <w:rFonts w:ascii="Consolas" w:hAnsi="Consolas" w:cs="Consolas"/>
+          <w:color w:val="000000"/>
+          <w:sz w:val="19"/>
+          <w:szCs w:val="19"/>
+        </w:rPr>
+        <w:t>XmlFileWriter</w:t>
+      </w:r>
+      <w:proofErr w:type="spellEnd"/>
+      <w:r>
+        <w:rPr>
+          <w:rFonts w:ascii="Consolas" w:hAnsi="Consolas" w:cs="Consolas"/>
+          <w:color w:val="000000"/>
+          <w:sz w:val="19"/>
+          <w:szCs w:val="19"/>
+        </w:rPr>
+        <w:t xml:space="preserve"> </w:t>
+      </w:r>
+      <w:proofErr w:type="spellStart"/>
+      <w:r>
+        <w:rPr>
+          <w:rFonts w:ascii="Consolas" w:hAnsi="Consolas" w:cs="Consolas"/>
+          <w:color w:val="000000"/>
+          <w:sz w:val="19"/>
+          <w:szCs w:val="19"/>
+        </w:rPr>
+        <w:t>fileWriter</w:t>
+      </w:r>
+      <w:proofErr w:type="spellEnd"/>
+      <w:r>
+        <w:rPr>
+          <w:rFonts w:ascii="Consolas" w:hAnsi="Consolas" w:cs="Consolas"/>
+          <w:color w:val="000000"/>
+          <w:sz w:val="19"/>
+          <w:szCs w:val="19"/>
+        </w:rPr>
+        <w:t xml:space="preserve"> = </w:t>
+      </w:r>
+      <w:r>
+        <w:rPr>
+          <w:rFonts w:ascii="Consolas" w:hAnsi="Consolas" w:cs="Consolas"/>
+          <w:color w:val="0000FF"/>
+          <w:sz w:val="19"/>
+          <w:szCs w:val="19"/>
+        </w:rPr>
+        <w:t>new</w:t>
+      </w:r>
+      <w:r>
+        <w:rPr>
+          <w:rFonts w:ascii="Consolas" w:hAnsi="Consolas" w:cs="Consolas"/>
+          <w:color w:val="000000"/>
+          <w:sz w:val="19"/>
+          <w:szCs w:val="19"/>
+        </w:rPr>
+        <w:t xml:space="preserve"> </w:t>
+      </w:r>
+      <w:proofErr w:type="spellStart"/>
+      <w:proofErr w:type="gramStart"/>
+      <w:r>
+        <w:rPr>
+          <w:rFonts w:ascii="Consolas" w:hAnsi="Consolas" w:cs="Consolas"/>
+          <w:color w:val="000000"/>
+          <w:sz w:val="19"/>
+          <w:szCs w:val="19"/>
+        </w:rPr>
+        <w:t>XmlFileWriter</w:t>
+      </w:r>
+      <w:proofErr w:type="spellEnd"/>
+      <w:r>
+        <w:rPr>
+          <w:rFonts w:ascii="Consolas" w:hAnsi="Consolas" w:cs="Consolas"/>
+          <w:color w:val="000000"/>
+          <w:sz w:val="19"/>
+          <w:szCs w:val="19"/>
+        </w:rPr>
+        <w:t>(</w:t>
+      </w:r>
+      <w:proofErr w:type="spellStart"/>
+      <w:proofErr w:type="gramEnd"/>
+      <w:r>
+        <w:rPr>
+          <w:rFonts w:ascii="Consolas" w:hAnsi="Consolas" w:cs="Consolas"/>
+          <w:color w:val="000000"/>
+          <w:sz w:val="19"/>
+          <w:szCs w:val="19"/>
+        </w:rPr>
+        <w:t>xmlWriter</w:t>
+      </w:r>
+      <w:proofErr w:type="spellEnd"/>
+      <w:r>
+        <w:rPr>
+          <w:rFonts w:ascii="Consolas" w:hAnsi="Consolas" w:cs="Consolas"/>
+          <w:color w:val="000000"/>
+          <w:sz w:val="19"/>
+          <w:szCs w:val="19"/>
+        </w:rPr>
+        <w:t>);</w:t>
+      </w:r>
+    </w:p>
+    <w:p>
+      <w:pPr>
+        <w:autoSpaceDE w:val="0"/>
+        <w:autoSpaceDN w:val="0"/>
+        <w:adjustRightInd w:val="0"/>
+        <w:spacing w:after="0" w:line="240" w:lineRule="auto"/>
+        <w:rPr>
+          <w:rFonts w:ascii="Consolas" w:hAnsi="Consolas" w:cs="Consolas"/>
+          <w:color w:val="000000"/>
+          <w:sz w:val="19"/>
+          <w:szCs w:val="19"/>
+        </w:rPr>
+      </w:pPr>
+      <w:r>
+        <w:rPr>
+          <w:rFonts w:ascii="Consolas" w:hAnsi="Consolas" w:cs="Consolas"/>
+          <w:color w:val="000000"/>
+          <w:sz w:val="19"/>
+          <w:szCs w:val="19"/>
+        </w:rPr>
+        <w:lastRenderedPageBreak/>
+        <w:t xml:space="preserve">            </w:t>
+      </w:r>
+      <w:proofErr w:type="spellStart"/>
+      <w:proofErr w:type="gramStart"/>
+      <w:r>
+        <w:rPr>
+          <w:rFonts w:ascii="Consolas" w:hAnsi="Consolas" w:cs="Consolas"/>
+          <w:color w:val="000000"/>
+          <w:sz w:val="19"/>
+          <w:szCs w:val="19"/>
+        </w:rPr>
+        <w:t>fileWriter.Write</w:t>
+      </w:r>
+      <w:proofErr w:type="spellEnd"/>
+      <w:r>
+        <w:rPr>
+          <w:rFonts w:ascii="Consolas" w:hAnsi="Consolas" w:cs="Consolas"/>
+          <w:color w:val="000000"/>
+          <w:sz w:val="19"/>
+          <w:szCs w:val="19"/>
+        </w:rPr>
+        <w:t>(</w:t>
+      </w:r>
+      <w:proofErr w:type="gramEnd"/>
+      <w:r>
+        <w:rPr>
+          <w:rFonts w:ascii="Consolas" w:hAnsi="Consolas" w:cs="Consolas"/>
+          <w:color w:val="000000"/>
+          <w:sz w:val="19"/>
+          <w:szCs w:val="19"/>
+        </w:rPr>
+        <w:t>);</w:t>
+      </w:r>
+    </w:p>
+    <w:p>
+      <w:pPr>
+        <w:autoSpaceDE w:val="0"/>
+        <w:autoSpaceDN w:val="0"/>
+        <w:adjustRightInd w:val="0"/>
+        <w:spacing w:after="0" w:line="240" w:lineRule="auto"/>
+        <w:rPr>
+          <w:rFonts w:ascii="Consolas" w:hAnsi="Consolas" w:cs="Consolas"/>
+          <w:color w:val="000000"/>
+          <w:sz w:val="19"/>
+          <w:szCs w:val="19"/>
+        </w:rPr>
+      </w:pPr>
+      <w:r>
+        <w:rPr>
+          <w:rFonts w:ascii="Consolas" w:hAnsi="Consolas" w:cs="Consolas"/>
+          <w:color w:val="000000"/>
+          <w:sz w:val="19"/>
+          <w:szCs w:val="19"/>
+        </w:rPr>
+        <w:t xml:space="preserve">        }</w:t>
+      </w:r>
+    </w:p>
+    <w:p>
+      <w:r>
+        <w:rPr>
+          <w:rFonts w:ascii="Consolas" w:hAnsi="Consolas" w:cs="Consolas"/>
+          <w:color w:val="000000"/>
+          <w:sz w:val="19"/>
+          <w:szCs w:val="19"/>
+        </w:rPr>
+        <w:t xml:space="preserve">    }</w:t>
+      </w:r>
+    </w:p>
+    <w:p>
+      <w:r>
+        <w:t xml:space="preserve">This all works </w:t>
+      </w:r>
+      <w:proofErr w:type="gramStart"/>
+      <w:r>
+        <w:t>good</w:t>
+      </w:r>
+      <w:proofErr w:type="gramEnd"/>
+      <w:r>
+        <w:t xml:space="preserve">, you can try it, but we have a couple of problems in here. Our </w:t>
+      </w:r>
+      <w:proofErr w:type="spellStart"/>
+      <w:r>
+        <w:t>XmlFileWriter</w:t>
+      </w:r>
+      <w:proofErr w:type="spellEnd"/>
+      <w:r>
+        <w:t xml:space="preserve"> class is strongly coupled to the </w:t>
+      </w:r>
+      <w:proofErr w:type="spellStart"/>
+      <w:r>
+        <w:t>XmlWriter</w:t>
+      </w:r>
+      <w:proofErr w:type="spellEnd"/>
+      <w:r>
+        <w:t xml:space="preserve"> class. If we change</w:t>
+      </w:r>
+      <w:r>
+        <w:t xml:space="preserve"> the</w:t>
+      </w:r>
+      <w:r>
+        <w:t xml:space="preserve"> </w:t>
+      </w:r>
+      <w:proofErr w:type="spellStart"/>
+      <w:r>
+        <w:t>WriteFile</w:t>
+      </w:r>
+      <w:proofErr w:type="spellEnd"/>
+      <w:r>
+        <w:t xml:space="preserve"> method inside the </w:t>
+      </w:r>
+      <w:proofErr w:type="spellStart"/>
+      <w:r>
+        <w:t>XmlWriter</w:t>
+      </w:r>
+      <w:proofErr w:type="spellEnd"/>
+      <w:r>
+        <w:t xml:space="preserve"> class, we must change it in </w:t>
+      </w:r>
+      <w:r>
+        <w:t xml:space="preserve">the </w:t>
+      </w:r>
+      <w:proofErr w:type="spellStart"/>
+      <w:r>
+        <w:t>XmlFileWriter</w:t>
+      </w:r>
+      <w:proofErr w:type="spellEnd"/>
+      <w:r>
+        <w:t xml:space="preserve"> class as well. So, one change in one class requires another change in another class. This is not good.</w:t>
+      </w:r>
+    </w:p>
+    <w:p>
+      <w:r>
+        <w:t xml:space="preserve">Another thing. We surely want to have </w:t>
+      </w:r>
+      <w:r>
+        <w:rPr>
+          <w:noProof/>
+        </w:rPr>
+        <w:t>the</w:t>
+      </w:r>
+      <w:r>
+        <w:rPr>
+          <w:noProof/>
+        </w:rPr>
+        <w:t xml:space="preserve"> same</w:t>
+      </w:r>
+      <w:r>
+        <w:t xml:space="preserve"> behavior for our </w:t>
+      </w:r>
+      <w:proofErr w:type="spellStart"/>
+      <w:r>
+        <w:t>JsonWriter</w:t>
+      </w:r>
+      <w:proofErr w:type="spellEnd"/>
+      <w:r>
+        <w:t xml:space="preserve"> class. We can’t use this </w:t>
+      </w:r>
+      <w:proofErr w:type="spellStart"/>
+      <w:r>
+        <w:t>XmlFileWriter</w:t>
+      </w:r>
+      <w:proofErr w:type="spellEnd"/>
+      <w:r>
+        <w:t xml:space="preserve"> (because it accepts only the </w:t>
+      </w:r>
+      <w:proofErr w:type="spellStart"/>
+      <w:r>
+        <w:t>XmlWriter</w:t>
+      </w:r>
+      <w:proofErr w:type="spellEnd"/>
+      <w:r>
+        <w:t xml:space="preserve"> object), we must create another class and repeat all of our actions. This is bad as well.</w:t>
+      </w:r>
+    </w:p>
+    <w:p>
+      <w:r>
+        <w:t>Finally</w:t>
+      </w:r>
+      <w:r>
+        <w:t xml:space="preserve">, we can ask </w:t>
+      </w:r>
+      <w:proofErr w:type="spellStart"/>
+      <w:r>
+        <w:t>our selves</w:t>
+      </w:r>
+      <w:proofErr w:type="spellEnd"/>
+      <w:r>
+        <w:t xml:space="preserve">, why </w:t>
+      </w:r>
+      <w:proofErr w:type="gramStart"/>
+      <w:r>
+        <w:t>do we</w:t>
+      </w:r>
+      <w:proofErr w:type="gramEnd"/>
+      <w:r>
+        <w:t xml:space="preserve"> need two classes for the same job, why can’t we use just one. Well, that’s where interfaces </w:t>
+      </w:r>
+      <w:r>
+        <w:rPr>
+          <w:noProof/>
+        </w:rPr>
+        <w:t>jump</w:t>
+      </w:r>
+      <w:r>
+        <w:t xml:space="preserve"> in.</w:t>
+      </w:r>
+    </w:p>
+    <w:p>
+      <w:r>
+        <w:t xml:space="preserve">Let’s modify the </w:t>
+      </w:r>
+      <w:proofErr w:type="spellStart"/>
+      <w:r>
+        <w:t>XmlFileWriter</w:t>
+      </w:r>
+      <w:proofErr w:type="spellEnd"/>
+      <w:r>
+        <w:t xml:space="preserve"> class:</w:t>
+      </w:r>
+    </w:p>
+    <w:p>
+      <w:pPr>
+        <w:autoSpaceDE w:val="0"/>
+        <w:autoSpaceDN w:val="0"/>
+        <w:adjustRightInd w:val="0"/>
+        <w:spacing w:after="0" w:line="240" w:lineRule="auto"/>
+        <w:rPr>
+          <w:rFonts w:ascii="Consolas" w:hAnsi="Consolas" w:cs="Consolas"/>
+          <w:color w:val="000000"/>
+          <w:sz w:val="19"/>
+          <w:szCs w:val="19"/>
+        </w:rPr>
+      </w:pPr>
+      <w:proofErr w:type="gramStart"/>
+      <w:r>
+        <w:rPr>
+          <w:rFonts w:ascii="Consolas" w:hAnsi="Consolas" w:cs="Consolas"/>
+          <w:color w:val="0000FF"/>
+          <w:sz w:val="19"/>
+          <w:szCs w:val="19"/>
+        </w:rPr>
+        <w:t>public</w:t>
+      </w:r>
+      <w:proofErr w:type="gramEnd"/>
+      <w:r>
+        <w:rPr>
+          <w:rFonts w:ascii="Consolas" w:hAnsi="Consolas" w:cs="Consolas"/>
+          <w:color w:val="000000"/>
+          <w:sz w:val="19"/>
+          <w:szCs w:val="19"/>
+        </w:rPr>
+        <w:t xml:space="preserve"> </w:t>
+      </w:r>
+      <w:r>
+        <w:rPr>
+          <w:rFonts w:ascii="Consolas" w:hAnsi="Consolas" w:cs="Consolas"/>
+          <w:color w:val="0000FF"/>
+          <w:sz w:val="19"/>
+          <w:szCs w:val="19"/>
+        </w:rPr>
+        <w:t>class</w:t>
+      </w:r>
+      <w:r>
+        <w:rPr>
+          <w:rFonts w:ascii="Consolas" w:hAnsi="Consolas" w:cs="Consolas"/>
+          <w:color w:val="000000"/>
+          <w:sz w:val="19"/>
+          <w:szCs w:val="19"/>
+        </w:rPr>
+        <w:t xml:space="preserve"> </w:t>
+      </w:r>
+      <w:proofErr w:type="spellStart"/>
+      <w:r>
+        <w:rPr>
+          <w:rFonts w:ascii="Consolas" w:hAnsi="Consolas" w:cs="Consolas"/>
+          <w:color w:val="2B91AF"/>
+          <w:sz w:val="19"/>
+          <w:szCs w:val="19"/>
+        </w:rPr>
+        <w:t>FileWriter</w:t>
+      </w:r>
+      <w:proofErr w:type="spellEnd"/>
+    </w:p>
+    <w:p>
+      <w:pPr>
+        <w:autoSpaceDE w:val="0"/>
+        <w:autoSpaceDN w:val="0"/>
+        <w:adjustRightInd w:val="0"/>
+        <w:spacing w:after="0" w:line="240" w:lineRule="auto"/>
+        <w:rPr>
+          <w:rFonts w:ascii="Consolas" w:hAnsi="Consolas" w:cs="Consolas"/>
+          <w:color w:val="000000"/>
+          <w:sz w:val="19"/>
+          <w:szCs w:val="19"/>
+        </w:rPr>
+      </w:pPr>
+      <w:r>
+        <w:rPr>
+          <w:rFonts w:ascii="Consolas" w:hAnsi="Consolas" w:cs="Consolas"/>
+          <w:color w:val="000000"/>
+          <w:sz w:val="19"/>
+          <w:szCs w:val="19"/>
+        </w:rPr>
+        <w:t xml:space="preserve">    {</w:t>
+      </w:r>
+    </w:p>
+    <w:p>
+      <w:pPr>
+        <w:autoSpaceDE w:val="0"/>
+        <w:autoSpaceDN w:val="0"/>
+        <w:adjustRightInd w:val="0"/>
+        <w:spacing w:after="0" w:line="240" w:lineRule="auto"/>
+        <w:rPr>
+          <w:rFonts w:ascii="Consolas" w:hAnsi="Consolas" w:cs="Consolas"/>
+          <w:color w:val="000000"/>
+          <w:sz w:val="19"/>
+          <w:szCs w:val="19"/>
+        </w:rPr>
+      </w:pPr>
+      <w:r>
+        <w:rPr>
+          <w:rFonts w:ascii="Consolas" w:hAnsi="Consolas" w:cs="Consolas"/>
+          <w:color w:val="000000"/>
+          <w:sz w:val="19"/>
+          <w:szCs w:val="19"/>
+        </w:rPr>
+        <w:t xml:space="preserve">        </w:t>
+      </w:r>
+      <w:proofErr w:type="gramStart"/>
+      <w:r>
+        <w:rPr>
+          <w:rFonts w:ascii="Consolas" w:hAnsi="Consolas" w:cs="Consolas"/>
+          <w:color w:val="0000FF"/>
+          <w:sz w:val="19"/>
+          <w:szCs w:val="19"/>
+        </w:rPr>
+        <w:t>private</w:t>
+      </w:r>
+      <w:proofErr w:type="gramEnd"/>
+      <w:r>
+        <w:rPr>
+          <w:rFonts w:ascii="Consolas" w:hAnsi="Consolas" w:cs="Consolas"/>
+          <w:color w:val="000000"/>
+          <w:sz w:val="19"/>
+          <w:szCs w:val="19"/>
+        </w:rPr>
+        <w:t xml:space="preserve"> </w:t>
+      </w:r>
+      <w:proofErr w:type="spellStart"/>
+      <w:r>
+        <w:rPr>
+          <w:rFonts w:ascii="Consolas" w:hAnsi="Consolas" w:cs="Consolas"/>
+          <w:color w:val="0000FF"/>
+          <w:sz w:val="19"/>
+          <w:szCs w:val="19"/>
+        </w:rPr>
+        <w:t>readonly</w:t>
+      </w:r>
+      <w:proofErr w:type="spellEnd"/>
+      <w:r>
+        <w:rPr>
+          <w:rFonts w:ascii="Consolas" w:hAnsi="Consolas" w:cs="Consolas"/>
+          <w:color w:val="000000"/>
+          <w:sz w:val="19"/>
+          <w:szCs w:val="19"/>
+        </w:rPr>
+        <w:t xml:space="preserve"> </w:t>
+      </w:r>
+      <w:proofErr w:type="spellStart"/>
+      <w:r>
+        <w:rPr>
+          <w:rFonts w:ascii="Consolas" w:hAnsi="Consolas" w:cs="Consolas"/>
+          <w:color w:val="000000"/>
+          <w:sz w:val="19"/>
+          <w:szCs w:val="19"/>
+        </w:rPr>
+        <w:t>IWriter</w:t>
+      </w:r>
+      <w:proofErr w:type="spellEnd"/>
+      <w:r>
+        <w:rPr>
+          <w:rFonts w:ascii="Consolas" w:hAnsi="Consolas" w:cs="Consolas"/>
+          <w:color w:val="000000"/>
+          <w:sz w:val="19"/>
+          <w:szCs w:val="19"/>
+        </w:rPr>
+        <w:t xml:space="preserve"> _writer;</w:t>
+      </w:r>
+    </w:p>
+    <w:p>
+      <w:pPr>
+        <w:autoSpaceDE w:val="0"/>
+        <w:autoSpaceDN w:val="0"/>
+        <w:adjustRightInd w:val="0"/>
+        <w:spacing w:after="0" w:line="240" w:lineRule="auto"/>
+        <w:rPr>
+          <w:rFonts w:ascii="Consolas" w:hAnsi="Consolas" w:cs="Consolas"/>
+          <w:color w:val="000000"/>
+          <w:sz w:val="19"/>
+          <w:szCs w:val="19"/>
+        </w:rPr>
+      </w:pPr>
+    </w:p>
+    <w:p>
+      <w:pPr>
+        <w:autoSpaceDE w:val="0"/>
+        <w:autoSpaceDN w:val="0"/>
+        <w:adjustRightInd w:val="0"/>
+        <w:spacing w:after="0" w:line="240" w:lineRule="auto"/>
+        <w:rPr>
+          <w:rFonts w:ascii="Consolas" w:hAnsi="Consolas" w:cs="Consolas"/>
+          <w:color w:val="000000"/>
+          <w:sz w:val="19"/>
+          <w:szCs w:val="19"/>
+        </w:rPr>
+      </w:pPr>
+      <w:r>
+        <w:rPr>
+          <w:rFonts w:ascii="Consolas" w:hAnsi="Consolas" w:cs="Consolas"/>
+          <w:color w:val="000000"/>
+          <w:sz w:val="19"/>
+          <w:szCs w:val="19"/>
+        </w:rPr>
+        <w:t xml:space="preserve">        </w:t>
+      </w:r>
+      <w:proofErr w:type="gramStart"/>
+      <w:r>
+        <w:rPr>
+          <w:rFonts w:ascii="Consolas" w:hAnsi="Consolas" w:cs="Consolas"/>
+          <w:color w:val="0000FF"/>
+          <w:sz w:val="19"/>
+          <w:szCs w:val="19"/>
+        </w:rPr>
+        <w:t>public</w:t>
+      </w:r>
+      <w:proofErr w:type="gramEnd"/>
+      <w:r>
+        <w:rPr>
+          <w:rFonts w:ascii="Consolas" w:hAnsi="Consolas" w:cs="Consolas"/>
+          <w:color w:val="000000"/>
+          <w:sz w:val="19"/>
+          <w:szCs w:val="19"/>
+        </w:rPr>
+        <w:t xml:space="preserve"> </w:t>
+      </w:r>
+      <w:proofErr w:type="spellStart"/>
+      <w:r>
+        <w:rPr>
+          <w:rFonts w:ascii="Consolas" w:hAnsi="Consolas" w:cs="Consolas"/>
+          <w:color w:val="000000"/>
+          <w:sz w:val="19"/>
+          <w:szCs w:val="19"/>
+        </w:rPr>
+        <w:t>FileWriter</w:t>
+      </w:r>
+      <w:proofErr w:type="spellEnd"/>
+      <w:r>
+        <w:rPr>
+          <w:rFonts w:ascii="Consolas" w:hAnsi="Consolas" w:cs="Consolas"/>
+          <w:color w:val="000000"/>
+          <w:sz w:val="19"/>
+          <w:szCs w:val="19"/>
+        </w:rPr>
+        <w:t>(</w:t>
+      </w:r>
+      <w:proofErr w:type="spellStart"/>
+      <w:r>
+        <w:rPr>
+          <w:rFonts w:ascii="Consolas" w:hAnsi="Consolas" w:cs="Consolas"/>
+          <w:color w:val="000000"/>
+          <w:sz w:val="19"/>
+          <w:szCs w:val="19"/>
+        </w:rPr>
+        <w:t>IWriter</w:t>
+      </w:r>
+      <w:proofErr w:type="spellEnd"/>
+      <w:r>
+        <w:rPr>
+          <w:rFonts w:ascii="Consolas" w:hAnsi="Consolas" w:cs="Consolas"/>
+          <w:color w:val="000000"/>
+          <w:sz w:val="19"/>
+          <w:szCs w:val="19"/>
+        </w:rPr>
+        <w:t xml:space="preserve"> writer)</w:t>
+      </w:r>
+    </w:p>
+    <w:p>
+      <w:pPr>
+        <w:autoSpaceDE w:val="0"/>
+        <w:autoSpaceDN w:val="0"/>
+        <w:adjustRightInd w:val="0"/>
+        <w:spacing w:after="0" w:line="240" w:lineRule="auto"/>
+        <w:rPr>
+          <w:rFonts w:ascii="Consolas" w:hAnsi="Consolas" w:cs="Consolas"/>
+          <w:color w:val="000000"/>
+          <w:sz w:val="19"/>
+          <w:szCs w:val="19"/>
+        </w:rPr>
+      </w:pPr>
+      <w:r>
+        <w:rPr>
+          <w:rFonts w:ascii="Consolas" w:hAnsi="Consolas" w:cs="Consolas"/>
+          <w:color w:val="000000"/>
+          <w:sz w:val="19"/>
+          <w:szCs w:val="19"/>
+        </w:rPr>
+        <w:t xml:space="preserve">        {</w:t>
+      </w:r>
+    </w:p>
+    <w:p>
+      <w:pPr>
+        <w:autoSpaceDE w:val="0"/>
+        <w:autoSpaceDN w:val="0"/>
+        <w:adjustRightInd w:val="0"/>
+        <w:spacing w:after="0" w:line="240" w:lineRule="auto"/>
+        <w:rPr>
+          <w:rFonts w:ascii="Consolas" w:hAnsi="Consolas" w:cs="Consolas"/>
+          <w:color w:val="000000"/>
+          <w:sz w:val="19"/>
+          <w:szCs w:val="19"/>
+        </w:rPr>
+      </w:pPr>
+      <w:r>
+        <w:rPr>
+          <w:rFonts w:ascii="Consolas" w:hAnsi="Consolas" w:cs="Consolas"/>
+          <w:color w:val="000000"/>
+          <w:sz w:val="19"/>
+          <w:szCs w:val="19"/>
+        </w:rPr>
+        <w:t xml:space="preserve">            _writer = writer;</w:t>
+      </w:r>
+    </w:p>
+    <w:p>
+      <w:pPr>
+        <w:autoSpaceDE w:val="0"/>
+        <w:autoSpaceDN w:val="0"/>
+        <w:adjustRightInd w:val="0"/>
+        <w:spacing w:after="0" w:line="240" w:lineRule="auto"/>
+        <w:rPr>
+          <w:rFonts w:ascii="Consolas" w:hAnsi="Consolas" w:cs="Consolas"/>
+          <w:color w:val="000000"/>
+          <w:sz w:val="19"/>
+          <w:szCs w:val="19"/>
+        </w:rPr>
+      </w:pPr>
+      <w:r>
+        <w:rPr>
+          <w:rFonts w:ascii="Consolas" w:hAnsi="Consolas" w:cs="Consolas"/>
+          <w:color w:val="000000"/>
+          <w:sz w:val="19"/>
+          <w:szCs w:val="19"/>
+        </w:rPr>
+        <w:t xml:space="preserve">        }</w:t>
+      </w:r>
+    </w:p>
+    <w:p>
+      <w:pPr>
+        <w:autoSpaceDE w:val="0"/>
+        <w:autoSpaceDN w:val="0"/>
+        <w:adjustRightInd w:val="0"/>
+        <w:spacing w:after="0" w:line="240" w:lineRule="auto"/>
+        <w:rPr>
+          <w:rFonts w:ascii="Consolas" w:hAnsi="Consolas" w:cs="Consolas"/>
+          <w:color w:val="000000"/>
+          <w:sz w:val="19"/>
+          <w:szCs w:val="19"/>
+        </w:rPr>
+      </w:pPr>
+    </w:p>
+    <w:p>
+      <w:pPr>
+        <w:autoSpaceDE w:val="0"/>
+        <w:autoSpaceDN w:val="0"/>
+        <w:adjustRightInd w:val="0"/>
+        <w:spacing w:after="0" w:line="240" w:lineRule="auto"/>
+        <w:rPr>
+          <w:rFonts w:ascii="Consolas" w:hAnsi="Consolas" w:cs="Consolas"/>
+          <w:color w:val="000000"/>
+          <w:sz w:val="19"/>
+          <w:szCs w:val="19"/>
+        </w:rPr>
+      </w:pPr>
+      <w:r>
+        <w:rPr>
+          <w:rFonts w:ascii="Consolas" w:hAnsi="Consolas" w:cs="Consolas"/>
+          <w:color w:val="000000"/>
+          <w:sz w:val="19"/>
+          <w:szCs w:val="19"/>
+        </w:rPr>
+        <w:t xml:space="preserve">        </w:t>
+      </w:r>
+      <w:proofErr w:type="gramStart"/>
+      <w:r>
+        <w:rPr>
+          <w:rFonts w:ascii="Consolas" w:hAnsi="Consolas" w:cs="Consolas"/>
+          <w:color w:val="0000FF"/>
+          <w:sz w:val="19"/>
+          <w:szCs w:val="19"/>
+        </w:rPr>
+        <w:t>public</w:t>
+      </w:r>
+      <w:proofErr w:type="gramEnd"/>
+      <w:r>
+        <w:rPr>
+          <w:rFonts w:ascii="Consolas" w:hAnsi="Consolas" w:cs="Consolas"/>
+          <w:color w:val="000000"/>
+          <w:sz w:val="19"/>
+          <w:szCs w:val="19"/>
+        </w:rPr>
+        <w:t xml:space="preserve"> </w:t>
+      </w:r>
+      <w:r>
+        <w:rPr>
+          <w:rFonts w:ascii="Consolas" w:hAnsi="Consolas" w:cs="Consolas"/>
+          <w:color w:val="0000FF"/>
+          <w:sz w:val="19"/>
+          <w:szCs w:val="19"/>
+        </w:rPr>
+        <w:t>void</w:t>
+      </w:r>
+      <w:r>
+        <w:rPr>
+          <w:rFonts w:ascii="Consolas" w:hAnsi="Consolas" w:cs="Consolas"/>
+          <w:color w:val="000000"/>
+          <w:sz w:val="19"/>
+          <w:szCs w:val="19"/>
+        </w:rPr>
+        <w:t xml:space="preserve"> Write()</w:t>
+      </w:r>
+    </w:p>
+    <w:p>
+      <w:pPr>
+        <w:autoSpaceDE w:val="0"/>
+        <w:autoSpaceDN w:val="0"/>
+        <w:adjustRightInd w:val="0"/>
+        <w:spacing w:after="0" w:line="240" w:lineRule="auto"/>
+        <w:rPr>
+          <w:rFonts w:ascii="Consolas" w:hAnsi="Consolas" w:cs="Consolas"/>
+          <w:color w:val="000000"/>
+          <w:sz w:val="19"/>
+          <w:szCs w:val="19"/>
+        </w:rPr>
+      </w:pPr>
+      <w:r>
+        <w:rPr>
+          <w:rFonts w:ascii="Consolas" w:hAnsi="Consolas" w:cs="Consolas"/>
+          <w:color w:val="000000"/>
+          <w:sz w:val="19"/>
+          <w:szCs w:val="19"/>
+        </w:rPr>
+        <w:t xml:space="preserve">        {</w:t>
+      </w:r>
+    </w:p>
+    <w:p>
+      <w:pPr>
+        <w:autoSpaceDE w:val="0"/>
+        <w:autoSpaceDN w:val="0"/>
+        <w:adjustRightInd w:val="0"/>
+        <w:spacing w:after="0" w:line="240" w:lineRule="auto"/>
+        <w:rPr>
+          <w:rFonts w:ascii="Consolas" w:hAnsi="Consolas" w:cs="Consolas"/>
+          <w:color w:val="000000"/>
+          <w:sz w:val="19"/>
+          <w:szCs w:val="19"/>
+        </w:rPr>
+      </w:pPr>
+      <w:r>
+        <w:rPr>
+          <w:rFonts w:ascii="Consolas" w:hAnsi="Consolas" w:cs="Consolas"/>
+          <w:color w:val="000000"/>
+          <w:sz w:val="19"/>
+          <w:szCs w:val="19"/>
+        </w:rPr>
+        <w:t xml:space="preserve">            _</w:t>
+      </w:r>
+      <w:proofErr w:type="spellStart"/>
+      <w:proofErr w:type="gramStart"/>
+      <w:r>
+        <w:rPr>
+          <w:rFonts w:ascii="Consolas" w:hAnsi="Consolas" w:cs="Consolas"/>
+          <w:color w:val="000000"/>
+          <w:sz w:val="19"/>
+          <w:szCs w:val="19"/>
+        </w:rPr>
+        <w:t>writer.WriteFile</w:t>
+      </w:r>
+      <w:proofErr w:type="spellEnd"/>
+      <w:r>
+        <w:rPr>
+          <w:rFonts w:ascii="Consolas" w:hAnsi="Consolas" w:cs="Consolas"/>
+          <w:color w:val="000000"/>
+          <w:sz w:val="19"/>
+          <w:szCs w:val="19"/>
+        </w:rPr>
+        <w:t>(</w:t>
+      </w:r>
+      <w:proofErr w:type="gramEnd"/>
+      <w:r>
+        <w:rPr>
+          <w:rFonts w:ascii="Consolas" w:hAnsi="Consolas" w:cs="Consolas"/>
+          <w:color w:val="000000"/>
+          <w:sz w:val="19"/>
+          <w:szCs w:val="19"/>
+        </w:rPr>
+        <w:t>);</w:t>
+      </w:r>
+    </w:p>
+    <w:p>
+      <w:pPr>
+        <w:autoSpaceDE w:val="0"/>
+        <w:autoSpaceDN w:val="0"/>
+        <w:adjustRightInd w:val="0"/>
+        <w:spacing w:after="0" w:line="240" w:lineRule="auto"/>
+        <w:rPr>
+          <w:rFonts w:ascii="Consolas" w:hAnsi="Consolas" w:cs="Consolas"/>
+          <w:color w:val="000000"/>
+          <w:sz w:val="19"/>
+          <w:szCs w:val="19"/>
+        </w:rPr>
+      </w:pPr>
+      <w:r>
+        <w:rPr>
+          <w:rFonts w:ascii="Consolas" w:hAnsi="Consolas" w:cs="Consolas"/>
+          <w:color w:val="000000"/>
+          <w:sz w:val="19"/>
+          <w:szCs w:val="19"/>
+        </w:rPr>
+        <w:t xml:space="preserve">        }</w:t>
+      </w:r>
+    </w:p>
+    <w:p>
+      <w:r>
+        <w:rPr>
+          <w:rFonts w:ascii="Consolas" w:hAnsi="Consolas" w:cs="Consolas"/>
+          <w:color w:val="000000"/>
+          <w:sz w:val="19"/>
+          <w:szCs w:val="19"/>
+        </w:rPr>
+        <w:t xml:space="preserve">    }</w:t>
+      </w:r>
+    </w:p>
+    <w:p>
+      <w:r>
+        <w:t xml:space="preserve">Excellent. This is so much better. </w:t>
+      </w:r>
+    </w:p>
+    <w:p>
+      <w:r>
+        <w:t xml:space="preserve">Now our class name tells us that this class doesn’t write only xml files. Furthermore, we are not restricting our constructor to accept just </w:t>
+      </w:r>
+      <w:proofErr w:type="spellStart"/>
+      <w:r>
+        <w:t>XmlWiter</w:t>
+      </w:r>
+      <w:proofErr w:type="spellEnd"/>
+      <w:r>
+        <w:t xml:space="preserve"> class, but all the classes that </w:t>
+      </w:r>
+      <w:r>
+        <w:rPr>
+          <w:noProof/>
+        </w:rPr>
+        <w:t>inherit</w:t>
+      </w:r>
+      <w:r>
+        <w:t xml:space="preserve"> from the </w:t>
+      </w:r>
+      <w:r>
+        <w:rPr>
+          <w:noProof/>
+        </w:rPr>
+        <w:t>IWrit</w:t>
+      </w:r>
+      <w:r>
+        <w:rPr>
+          <w:noProof/>
+        </w:rPr>
+        <w:t>er</w:t>
+      </w:r>
+      <w:r>
+        <w:t xml:space="preserve"> interface.</w:t>
+      </w:r>
+      <w:r>
+        <w:t xml:space="preserve"> Our method </w:t>
+      </w:r>
+      <w:proofErr w:type="spellStart"/>
+      <w:r>
+        <w:t>WriteFile</w:t>
+      </w:r>
+      <w:proofErr w:type="spellEnd"/>
+      <w:r>
+        <w:t xml:space="preserve"> can’t be renamed now because our interface </w:t>
+      </w:r>
+      <w:proofErr w:type="spellStart"/>
+      <w:r>
+        <w:t>IWritter</w:t>
+      </w:r>
+      <w:proofErr w:type="spellEnd"/>
+      <w:r>
+        <w:t xml:space="preserve"> obligates a class to implement a method with an </w:t>
+      </w:r>
+      <w:r>
+        <w:rPr>
+          <w:noProof/>
+        </w:rPr>
+        <w:t>identical</w:t>
+      </w:r>
+      <w:r>
+        <w:t xml:space="preserve"> name. We can see now that </w:t>
+      </w:r>
+      <w:proofErr w:type="spellStart"/>
+      <w:r>
+        <w:t>FileWriter</w:t>
+      </w:r>
+      <w:proofErr w:type="spellEnd"/>
+      <w:r>
+        <w:t xml:space="preserve"> class are decoupled from the </w:t>
+      </w:r>
+      <w:proofErr w:type="spellStart"/>
+      <w:r>
+        <w:t>XmlWriter</w:t>
+      </w:r>
+      <w:proofErr w:type="spellEnd"/>
+      <w:r>
+        <w:t xml:space="preserve"> or from the </w:t>
+      </w:r>
+      <w:proofErr w:type="spellStart"/>
+      <w:r>
+        <w:t>JsonWriter</w:t>
+      </w:r>
+      <w:proofErr w:type="spellEnd"/>
+      <w:r>
+        <w:t xml:space="preserve">, and that we can send objects of both classes to the </w:t>
+      </w:r>
+      <w:proofErr w:type="spellStart"/>
+      <w:r>
+        <w:t>FileWriter</w:t>
+      </w:r>
+      <w:proofErr w:type="spellEnd"/>
+      <w:r>
+        <w:t xml:space="preserve"> class:</w:t>
+      </w:r>
+    </w:p>
+    <w:p>
+      <w:pPr>
+        <w:autoSpaceDE w:val="0"/>
+        <w:autoSpaceDN w:val="0"/>
+        <w:adjustRightInd w:val="0"/>
+        <w:spacing w:after="0" w:line="240" w:lineRule="auto"/>
+        <w:rPr>
+          <w:rFonts w:ascii="Consolas" w:hAnsi="Consolas" w:cs="Consolas"/>
+          <w:color w:val="000000"/>
+          <w:sz w:val="19"/>
+          <w:szCs w:val="19"/>
+        </w:rPr>
+      </w:pPr>
+      <w:proofErr w:type="gramStart"/>
+      <w:r>
+        <w:rPr>
+          <w:rFonts w:ascii="Consolas" w:hAnsi="Consolas" w:cs="Consolas"/>
+          <w:color w:val="0000FF"/>
+          <w:sz w:val="19"/>
+          <w:szCs w:val="19"/>
+        </w:rPr>
+        <w:t>class</w:t>
+      </w:r>
+      <w:proofErr w:type="gramEnd"/>
+      <w:r>
+        <w:rPr>
+          <w:rFonts w:ascii="Consolas" w:hAnsi="Consolas" w:cs="Consolas"/>
+          <w:color w:val="000000"/>
+          <w:sz w:val="19"/>
+          <w:szCs w:val="19"/>
+        </w:rPr>
+        <w:t xml:space="preserve"> </w:t>
+      </w:r>
+      <w:r>
+        <w:rPr>
+          <w:rFonts w:ascii="Consolas" w:hAnsi="Consolas" w:cs="Consolas"/>
+          <w:color w:val="2B91AF"/>
+          <w:sz w:val="19"/>
+          <w:szCs w:val="19"/>
+        </w:rPr>
+        <w:t>Program</w:t>
+      </w:r>
+    </w:p>
+    <w:p>
+      <w:pPr>
+        <w:autoSpaceDE w:val="0"/>
+        <w:autoSpaceDN w:val="0"/>
+        <w:adjustRightInd w:val="0"/>
+        <w:spacing w:after="0" w:line="240" w:lineRule="auto"/>
+        <w:rPr>
+          <w:rFonts w:ascii="Consolas" w:hAnsi="Consolas" w:cs="Consolas"/>
+          <w:color w:val="000000"/>
+          <w:sz w:val="19"/>
+          <w:szCs w:val="19"/>
+        </w:rPr>
+      </w:pPr>
+      <w:r>
+        <w:rPr>
+          <w:rFonts w:ascii="Consolas" w:hAnsi="Consolas" w:cs="Consolas"/>
+          <w:color w:val="000000"/>
+          <w:sz w:val="19"/>
+          <w:szCs w:val="19"/>
+        </w:rPr>
+        <w:t xml:space="preserve">    {</w:t>
+      </w:r>
+    </w:p>
+    <w:p>
+      <w:pPr>
+        <w:autoSpaceDE w:val="0"/>
+        <w:autoSpaceDN w:val="0"/>
+        <w:adjustRightInd w:val="0"/>
+        <w:spacing w:after="0" w:line="240" w:lineRule="auto"/>
+        <w:rPr>
+          <w:rFonts w:ascii="Consolas" w:hAnsi="Consolas" w:cs="Consolas"/>
+          <w:color w:val="000000"/>
+          <w:sz w:val="19"/>
+          <w:szCs w:val="19"/>
+        </w:rPr>
+      </w:pPr>
+      <w:r>
+        <w:rPr>
+          <w:rFonts w:ascii="Consolas" w:hAnsi="Consolas" w:cs="Consolas"/>
+          <w:color w:val="000000"/>
+          <w:sz w:val="19"/>
+          <w:szCs w:val="19"/>
+        </w:rPr>
+        <w:t xml:space="preserve">        </w:t>
+      </w:r>
+      <w:proofErr w:type="gramStart"/>
+      <w:r>
+        <w:rPr>
+          <w:rFonts w:ascii="Consolas" w:hAnsi="Consolas" w:cs="Consolas"/>
+          <w:color w:val="0000FF"/>
+          <w:sz w:val="19"/>
+          <w:szCs w:val="19"/>
+        </w:rPr>
+        <w:t>static</w:t>
+      </w:r>
+      <w:proofErr w:type="gramEnd"/>
+      <w:r>
+        <w:rPr>
+          <w:rFonts w:ascii="Consolas" w:hAnsi="Consolas" w:cs="Consolas"/>
+          <w:color w:val="000000"/>
+          <w:sz w:val="19"/>
+          <w:szCs w:val="19"/>
+        </w:rPr>
+        <w:t xml:space="preserve"> </w:t>
+      </w:r>
+      <w:r>
+        <w:rPr>
+          <w:rFonts w:ascii="Consolas" w:hAnsi="Consolas" w:cs="Consolas"/>
+          <w:color w:val="0000FF"/>
+          <w:sz w:val="19"/>
+          <w:szCs w:val="19"/>
+        </w:rPr>
+        <w:t>void</w:t>
+      </w:r>
+      <w:r>
+        <w:rPr>
+          <w:rFonts w:ascii="Consolas" w:hAnsi="Consolas" w:cs="Consolas"/>
+          <w:color w:val="000000"/>
+          <w:sz w:val="19"/>
+          <w:szCs w:val="19"/>
+        </w:rPr>
+        <w:t xml:space="preserve"> Main(</w:t>
+      </w:r>
+      <w:r>
+        <w:rPr>
+          <w:rFonts w:ascii="Consolas" w:hAnsi="Consolas" w:cs="Consolas"/>
+          <w:color w:val="0000FF"/>
+          <w:sz w:val="19"/>
+          <w:szCs w:val="19"/>
+        </w:rPr>
+        <w:t>string</w:t>
+      </w:r>
+      <w:r>
+        <w:rPr>
+          <w:rFonts w:ascii="Consolas" w:hAnsi="Consolas" w:cs="Consolas"/>
+          <w:color w:val="000000"/>
+          <w:sz w:val="19"/>
+          <w:szCs w:val="19"/>
+        </w:rPr>
+        <w:t xml:space="preserve">[] </w:t>
+      </w:r>
+      <w:proofErr w:type="spellStart"/>
+      <w:r>
+        <w:rPr>
+          <w:rFonts w:ascii="Consolas" w:hAnsi="Consolas" w:cs="Consolas"/>
+          <w:color w:val="000000"/>
+          <w:sz w:val="19"/>
+          <w:szCs w:val="19"/>
+        </w:rPr>
+        <w:t>args</w:t>
+      </w:r>
+      <w:proofErr w:type="spellEnd"/>
+      <w:r>
+        <w:rPr>
+          <w:rFonts w:ascii="Consolas" w:hAnsi="Consolas" w:cs="Consolas"/>
+          <w:color w:val="000000"/>
+          <w:sz w:val="19"/>
+          <w:szCs w:val="19"/>
+        </w:rPr>
+        <w:t>)</w:t>
+      </w:r>
+    </w:p>
+    <w:p>
+      <w:pPr>
+        <w:autoSpaceDE w:val="0"/>
+        <w:autoSpaceDN w:val="0"/>
+        <w:adjustRightInd w:val="0"/>
+        <w:spacing w:after="0" w:line="240" w:lineRule="auto"/>
+        <w:rPr>
+          <w:rFonts w:ascii="Consolas" w:hAnsi="Consolas" w:cs="Consolas"/>
+          <w:color w:val="000000"/>
+          <w:sz w:val="19"/>
+          <w:szCs w:val="19"/>
+        </w:rPr>
+      </w:pPr>
+      <w:r>
+        <w:rPr>
+          <w:rFonts w:ascii="Consolas" w:hAnsi="Consolas" w:cs="Consolas"/>
+          <w:color w:val="000000"/>
+          <w:sz w:val="19"/>
+          <w:szCs w:val="19"/>
+        </w:rPr>
+        <w:t xml:space="preserve">        {</w:t>
+      </w:r>
+    </w:p>
+    <w:p>
+      <w:pPr>
+        <w:autoSpaceDE w:val="0"/>
+        <w:autoSpaceDN w:val="0"/>
+        <w:adjustRightInd w:val="0"/>
+        <w:spacing w:after="0" w:line="240" w:lineRule="auto"/>
+        <w:rPr>
+          <w:rFonts w:ascii="Consolas" w:hAnsi="Consolas" w:cs="Consolas"/>
+          <w:color w:val="000000"/>
+          <w:sz w:val="19"/>
+          <w:szCs w:val="19"/>
+        </w:rPr>
+      </w:pPr>
+      <w:r>
+        <w:rPr>
+          <w:rFonts w:ascii="Consolas" w:hAnsi="Consolas" w:cs="Consolas"/>
+          <w:color w:val="000000"/>
+          <w:sz w:val="19"/>
+          <w:szCs w:val="19"/>
+        </w:rPr>
+        <w:t xml:space="preserve">            </w:t>
+      </w:r>
+      <w:proofErr w:type="spellStart"/>
+      <w:r>
+        <w:rPr>
+          <w:rFonts w:ascii="Consolas" w:hAnsi="Consolas" w:cs="Consolas"/>
+          <w:color w:val="000000"/>
+          <w:sz w:val="19"/>
+          <w:szCs w:val="19"/>
+        </w:rPr>
+        <w:t>XmlWriter</w:t>
+      </w:r>
+      <w:proofErr w:type="spellEnd"/>
+      <w:r>
+        <w:rPr>
+          <w:rFonts w:ascii="Consolas" w:hAnsi="Consolas" w:cs="Consolas"/>
+          <w:color w:val="000000"/>
+          <w:sz w:val="19"/>
+          <w:szCs w:val="19"/>
+        </w:rPr>
+        <w:t xml:space="preserve"> </w:t>
+      </w:r>
+      <w:proofErr w:type="spellStart"/>
+      <w:r>
+        <w:rPr>
+          <w:rFonts w:ascii="Consolas" w:hAnsi="Consolas" w:cs="Consolas"/>
+          <w:color w:val="000000"/>
+          <w:sz w:val="19"/>
+          <w:szCs w:val="19"/>
+        </w:rPr>
+        <w:t>xmlWriter</w:t>
+      </w:r>
+      <w:proofErr w:type="spellEnd"/>
+      <w:r>
+        <w:rPr>
+          <w:rFonts w:ascii="Consolas" w:hAnsi="Consolas" w:cs="Consolas"/>
+          <w:color w:val="000000"/>
+          <w:sz w:val="19"/>
+          <w:szCs w:val="19"/>
+        </w:rPr>
+        <w:t xml:space="preserve"> = </w:t>
+      </w:r>
+      <w:r>
+        <w:rPr>
+          <w:rFonts w:ascii="Consolas" w:hAnsi="Consolas" w:cs="Consolas"/>
+          <w:color w:val="0000FF"/>
+          <w:sz w:val="19"/>
+          <w:szCs w:val="19"/>
+        </w:rPr>
+        <w:t>new</w:t>
+      </w:r>
+      <w:r>
+        <w:rPr>
+          <w:rFonts w:ascii="Consolas" w:hAnsi="Consolas" w:cs="Consolas"/>
+          <w:color w:val="000000"/>
+          <w:sz w:val="19"/>
+          <w:szCs w:val="19"/>
+        </w:rPr>
+        <w:t xml:space="preserve"> </w:t>
+      </w:r>
+      <w:proofErr w:type="spellStart"/>
+      <w:proofErr w:type="gramStart"/>
+      <w:r>
+        <w:rPr>
+          <w:rFonts w:ascii="Consolas" w:hAnsi="Consolas" w:cs="Consolas"/>
+          <w:color w:val="000000"/>
+          <w:sz w:val="19"/>
+          <w:szCs w:val="19"/>
+        </w:rPr>
+        <w:t>XmlWriter</w:t>
+      </w:r>
+      <w:proofErr w:type="spellEnd"/>
+      <w:r>
+        <w:rPr>
+          <w:rFonts w:ascii="Consolas" w:hAnsi="Consolas" w:cs="Consolas"/>
+          <w:color w:val="000000"/>
+          <w:sz w:val="19"/>
+          <w:szCs w:val="19"/>
+        </w:rPr>
+        <w:t>(</w:t>
+      </w:r>
+      <w:proofErr w:type="gramEnd"/>
+      <w:r>
+        <w:rPr>
+          <w:rFonts w:ascii="Consolas" w:hAnsi="Consolas" w:cs="Consolas"/>
+          <w:color w:val="000000"/>
+          <w:sz w:val="19"/>
+          <w:szCs w:val="19"/>
+        </w:rPr>
+        <w:t>);</w:t>
+      </w:r>
+    </w:p>
+    <w:p>
+      <w:pPr>
+        <w:autoSpaceDE w:val="0"/>
+        <w:autoSpaceDN w:val="0"/>
+        <w:adjustRightInd w:val="0"/>
+        <w:spacing w:after="0" w:line="240" w:lineRule="auto"/>
+        <w:rPr>
+          <w:rFonts w:ascii="Consolas" w:hAnsi="Consolas" w:cs="Consolas"/>
+          <w:color w:val="000000"/>
+          <w:sz w:val="19"/>
+          <w:szCs w:val="19"/>
+        </w:rPr>
+      </w:pPr>
+      <w:r>
+        <w:rPr>
+          <w:rFonts w:ascii="Consolas" w:hAnsi="Consolas" w:cs="Consolas"/>
+          <w:color w:val="000000"/>
+          <w:sz w:val="19"/>
+          <w:szCs w:val="19"/>
+        </w:rPr>
+        <w:t xml:space="preserve">            </w:t>
+      </w:r>
+      <w:proofErr w:type="spellStart"/>
+      <w:r>
+        <w:rPr>
+          <w:rFonts w:ascii="Consolas" w:hAnsi="Consolas" w:cs="Consolas"/>
+          <w:color w:val="000000"/>
+          <w:sz w:val="19"/>
+          <w:szCs w:val="19"/>
+        </w:rPr>
+        <w:t>JsonWriter</w:t>
+      </w:r>
+      <w:proofErr w:type="spellEnd"/>
+      <w:r>
+        <w:rPr>
+          <w:rFonts w:ascii="Consolas" w:hAnsi="Consolas" w:cs="Consolas"/>
+          <w:color w:val="000000"/>
+          <w:sz w:val="19"/>
+          <w:szCs w:val="19"/>
+        </w:rPr>
+        <w:t xml:space="preserve"> </w:t>
+      </w:r>
+      <w:proofErr w:type="spellStart"/>
+      <w:r>
+        <w:rPr>
+          <w:rFonts w:ascii="Consolas" w:hAnsi="Consolas" w:cs="Consolas"/>
+          <w:color w:val="000000"/>
+          <w:sz w:val="19"/>
+          <w:szCs w:val="19"/>
+        </w:rPr>
+        <w:t>jsonWriter</w:t>
+      </w:r>
+      <w:proofErr w:type="spellEnd"/>
+      <w:r>
+        <w:rPr>
+          <w:rFonts w:ascii="Consolas" w:hAnsi="Consolas" w:cs="Consolas"/>
+          <w:color w:val="000000"/>
+          <w:sz w:val="19"/>
+          <w:szCs w:val="19"/>
+        </w:rPr>
+        <w:t xml:space="preserve"> = </w:t>
+      </w:r>
+      <w:r>
+        <w:rPr>
+          <w:rFonts w:ascii="Consolas" w:hAnsi="Consolas" w:cs="Consolas"/>
+          <w:color w:val="0000FF"/>
+          <w:sz w:val="19"/>
+          <w:szCs w:val="19"/>
+        </w:rPr>
+        <w:t>new</w:t>
+      </w:r>
+      <w:r>
+        <w:rPr>
+          <w:rFonts w:ascii="Consolas" w:hAnsi="Consolas" w:cs="Consolas"/>
+          <w:color w:val="000000"/>
+          <w:sz w:val="19"/>
+          <w:szCs w:val="19"/>
+        </w:rPr>
+        <w:t xml:space="preserve"> </w:t>
+      </w:r>
+      <w:proofErr w:type="spellStart"/>
+      <w:proofErr w:type="gramStart"/>
+      <w:r>
+        <w:rPr>
+          <w:rFonts w:ascii="Consolas" w:hAnsi="Consolas" w:cs="Consolas"/>
+          <w:color w:val="000000"/>
+          <w:sz w:val="19"/>
+          <w:szCs w:val="19"/>
+        </w:rPr>
+        <w:t>JsonWriter</w:t>
+      </w:r>
+      <w:proofErr w:type="spellEnd"/>
+      <w:r>
+        <w:rPr>
+          <w:rFonts w:ascii="Consolas" w:hAnsi="Consolas" w:cs="Consolas"/>
+          <w:color w:val="000000"/>
+          <w:sz w:val="19"/>
+          <w:szCs w:val="19"/>
+        </w:rPr>
+        <w:t>(</w:t>
+      </w:r>
+      <w:proofErr w:type="gramEnd"/>
+      <w:r>
+        <w:rPr>
+          <w:rFonts w:ascii="Consolas" w:hAnsi="Consolas" w:cs="Consolas"/>
+          <w:color w:val="000000"/>
+          <w:sz w:val="19"/>
+          <w:szCs w:val="19"/>
+        </w:rPr>
+        <w:t>);</w:t>
+      </w:r>
+    </w:p>
+    <w:p>
+      <w:pPr>
+        <w:autoSpaceDE w:val="0"/>
+        <w:autoSpaceDN w:val="0"/>
+        <w:adjustRightInd w:val="0"/>
+        <w:spacing w:after="0" w:line="240" w:lineRule="auto"/>
+        <w:rPr>
+          <w:rFonts w:ascii="Consolas" w:hAnsi="Consolas" w:cs="Consolas"/>
+          <w:color w:val="000000"/>
+          <w:sz w:val="19"/>
+          <w:szCs w:val="19"/>
+        </w:rPr>
+      </w:pPr>
+    </w:p>
+    <w:p>
+      <w:pPr>
+        <w:autoSpaceDE w:val="0"/>
+        <w:autoSpaceDN w:val="0"/>
+        <w:adjustRightInd w:val="0"/>
+        <w:spacing w:after="0" w:line="240" w:lineRule="auto"/>
+        <w:rPr>
+          <w:rFonts w:ascii="Consolas" w:hAnsi="Consolas" w:cs="Consolas"/>
+          <w:color w:val="000000"/>
+          <w:sz w:val="19"/>
+          <w:szCs w:val="19"/>
+        </w:rPr>
+      </w:pPr>
+      <w:r>
+        <w:rPr>
+          <w:rFonts w:ascii="Consolas" w:hAnsi="Consolas" w:cs="Consolas"/>
+          <w:color w:val="000000"/>
+          <w:sz w:val="19"/>
+          <w:szCs w:val="19"/>
+        </w:rPr>
+        <w:t xml:space="preserve">            </w:t>
+      </w:r>
+      <w:proofErr w:type="spellStart"/>
+      <w:r>
+        <w:rPr>
+          <w:rFonts w:ascii="Consolas" w:hAnsi="Consolas" w:cs="Consolas"/>
+          <w:color w:val="000000"/>
+          <w:sz w:val="19"/>
+          <w:szCs w:val="19"/>
+        </w:rPr>
+        <w:t>FileWriter</w:t>
+      </w:r>
+      <w:proofErr w:type="spellEnd"/>
+      <w:r>
+        <w:rPr>
+          <w:rFonts w:ascii="Consolas" w:hAnsi="Consolas" w:cs="Consolas"/>
+          <w:color w:val="000000"/>
+          <w:sz w:val="19"/>
+          <w:szCs w:val="19"/>
+        </w:rPr>
+        <w:t xml:space="preserve"> </w:t>
+      </w:r>
+      <w:proofErr w:type="spellStart"/>
+      <w:r>
+        <w:rPr>
+          <w:rFonts w:ascii="Consolas" w:hAnsi="Consolas" w:cs="Consolas"/>
+          <w:color w:val="000000"/>
+          <w:sz w:val="19"/>
+          <w:szCs w:val="19"/>
+        </w:rPr>
+        <w:t>fileWriter</w:t>
+      </w:r>
+      <w:proofErr w:type="spellEnd"/>
+      <w:r>
+        <w:rPr>
+          <w:rFonts w:ascii="Consolas" w:hAnsi="Consolas" w:cs="Consolas"/>
+          <w:color w:val="000000"/>
+          <w:sz w:val="19"/>
+          <w:szCs w:val="19"/>
+        </w:rPr>
+        <w:t xml:space="preserve"> = </w:t>
+      </w:r>
+      <w:r>
+        <w:rPr>
+          <w:rFonts w:ascii="Consolas" w:hAnsi="Consolas" w:cs="Consolas"/>
+          <w:color w:val="0000FF"/>
+          <w:sz w:val="19"/>
+          <w:szCs w:val="19"/>
+        </w:rPr>
+        <w:t>new</w:t>
+      </w:r>
+      <w:r>
+        <w:rPr>
+          <w:rFonts w:ascii="Consolas" w:hAnsi="Consolas" w:cs="Consolas"/>
+          <w:color w:val="000000"/>
+          <w:sz w:val="19"/>
+          <w:szCs w:val="19"/>
+        </w:rPr>
+        <w:t xml:space="preserve"> </w:t>
+      </w:r>
+      <w:proofErr w:type="spellStart"/>
+      <w:proofErr w:type="gramStart"/>
+      <w:r>
+        <w:rPr>
+          <w:rFonts w:ascii="Consolas" w:hAnsi="Consolas" w:cs="Consolas"/>
+          <w:color w:val="000000"/>
+          <w:sz w:val="19"/>
+          <w:szCs w:val="19"/>
+        </w:rPr>
+        <w:t>FileWriter</w:t>
+      </w:r>
+      <w:proofErr w:type="spellEnd"/>
+      <w:r>
+        <w:rPr>
+          <w:rFonts w:ascii="Consolas" w:hAnsi="Consolas" w:cs="Consolas"/>
+          <w:color w:val="000000"/>
+          <w:sz w:val="19"/>
+          <w:szCs w:val="19"/>
+        </w:rPr>
+        <w:t>(</w:t>
+      </w:r>
+      <w:proofErr w:type="spellStart"/>
+      <w:proofErr w:type="gramEnd"/>
+      <w:r>
+        <w:rPr>
+          <w:rFonts w:ascii="Consolas" w:hAnsi="Consolas" w:cs="Consolas"/>
+          <w:color w:val="000000"/>
+          <w:sz w:val="19"/>
+          <w:szCs w:val="19"/>
+        </w:rPr>
+        <w:t>xmlWriter</w:t>
+      </w:r>
+      <w:proofErr w:type="spellEnd"/>
+      <w:r>
+        <w:rPr>
+          <w:rFonts w:ascii="Consolas" w:hAnsi="Consolas" w:cs="Consolas"/>
+          <w:color w:val="000000"/>
+          <w:sz w:val="19"/>
+          <w:szCs w:val="19"/>
+        </w:rPr>
+        <w:t>);</w:t>
+      </w:r>
+    </w:p>
+    <w:p>
+      <w:pPr>
+        <w:autoSpaceDE w:val="0"/>
+        <w:autoSpaceDN w:val="0"/>
+        <w:adjustRightInd w:val="0"/>
+        <w:spacing w:after="0" w:line="240" w:lineRule="auto"/>
+        <w:rPr>
+          <w:rFonts w:ascii="Consolas" w:hAnsi="Consolas" w:cs="Consolas"/>
+          <w:color w:val="000000"/>
+          <w:sz w:val="19"/>
+          <w:szCs w:val="19"/>
+        </w:rPr>
+      </w:pPr>
+      <w:r>
+        <w:rPr>
+          <w:rFonts w:ascii="Consolas" w:hAnsi="Consolas" w:cs="Consolas"/>
+          <w:color w:val="000000"/>
+          <w:sz w:val="19"/>
+          <w:szCs w:val="19"/>
+        </w:rPr>
+        <w:t xml:space="preserve">            </w:t>
+      </w:r>
+      <w:proofErr w:type="spellStart"/>
+      <w:proofErr w:type="gramStart"/>
+      <w:r>
+        <w:rPr>
+          <w:rFonts w:ascii="Consolas" w:hAnsi="Consolas" w:cs="Consolas"/>
+          <w:color w:val="000000"/>
+          <w:sz w:val="19"/>
+          <w:szCs w:val="19"/>
+        </w:rPr>
+        <w:t>fileWriter.Write</w:t>
+      </w:r>
+      <w:proofErr w:type="spellEnd"/>
+      <w:r>
+        <w:rPr>
+          <w:rFonts w:ascii="Consolas" w:hAnsi="Consolas" w:cs="Consolas"/>
+          <w:color w:val="000000"/>
+          <w:sz w:val="19"/>
+          <w:szCs w:val="19"/>
+        </w:rPr>
+        <w:t>(</w:t>
+      </w:r>
+      <w:proofErr w:type="gramEnd"/>
+      <w:r>
+        <w:rPr>
+          <w:rFonts w:ascii="Consolas" w:hAnsi="Consolas" w:cs="Consolas"/>
+          <w:color w:val="000000"/>
+          <w:sz w:val="19"/>
+          <w:szCs w:val="19"/>
+        </w:rPr>
+        <w:t>);</w:t>
+      </w:r>
+    </w:p>
+    <w:p>
+      <w:pPr>
+        <w:autoSpaceDE w:val="0"/>
+        <w:autoSpaceDN w:val="0"/>
+        <w:adjustRightInd w:val="0"/>
+        <w:spacing w:after="0" w:line="240" w:lineRule="auto"/>
+        <w:rPr>
+          <w:rFonts w:ascii="Consolas" w:hAnsi="Consolas" w:cs="Consolas"/>
+          <w:color w:val="000000"/>
+          <w:sz w:val="19"/>
+          <w:szCs w:val="19"/>
+        </w:rPr>
+      </w:pPr>
+    </w:p>
+    <w:p>
+      <w:pPr>
+        <w:autoSpaceDE w:val="0"/>
+        <w:autoSpaceDN w:val="0"/>
+        <w:adjustRightInd w:val="0"/>
+        <w:spacing w:after="0" w:line="240" w:lineRule="auto"/>
+        <w:rPr>
+          <w:rFonts w:ascii="Consolas" w:hAnsi="Consolas" w:cs="Consolas"/>
+          <w:color w:val="000000"/>
+          <w:sz w:val="19"/>
+          <w:szCs w:val="19"/>
+        </w:rPr>
+      </w:pPr>
+      <w:r>
+        <w:rPr>
+          <w:rFonts w:ascii="Consolas" w:hAnsi="Consolas" w:cs="Consolas"/>
+          <w:color w:val="000000"/>
+          <w:sz w:val="19"/>
+          <w:szCs w:val="19"/>
+        </w:rPr>
+        <w:t xml:space="preserve">            </w:t>
+      </w:r>
+      <w:proofErr w:type="spellStart"/>
+      <w:proofErr w:type="gramStart"/>
+      <w:r>
+        <w:rPr>
+          <w:rFonts w:ascii="Consolas" w:hAnsi="Consolas" w:cs="Consolas"/>
+          <w:color w:val="000000"/>
+          <w:sz w:val="19"/>
+          <w:szCs w:val="19"/>
+        </w:rPr>
+        <w:t>fileWriter</w:t>
+      </w:r>
+      <w:proofErr w:type="spellEnd"/>
+      <w:proofErr w:type="gramEnd"/>
+      <w:r>
+        <w:rPr>
+          <w:rFonts w:ascii="Consolas" w:hAnsi="Consolas" w:cs="Consolas"/>
+          <w:color w:val="000000"/>
+          <w:sz w:val="19"/>
+          <w:szCs w:val="19"/>
+        </w:rPr>
+        <w:t xml:space="preserve"> = </w:t>
+      </w:r>
+      <w:r>
+        <w:rPr>
+          <w:rFonts w:ascii="Consolas" w:hAnsi="Consolas" w:cs="Consolas"/>
+          <w:color w:val="0000FF"/>
+          <w:sz w:val="19"/>
+          <w:szCs w:val="19"/>
+        </w:rPr>
+        <w:t>new</w:t>
+      </w:r>
+      <w:r>
+        <w:rPr>
+          <w:rFonts w:ascii="Consolas" w:hAnsi="Consolas" w:cs="Consolas"/>
+          <w:color w:val="000000"/>
+          <w:sz w:val="19"/>
+          <w:szCs w:val="19"/>
+        </w:rPr>
+        <w:t xml:space="preserve"> </w:t>
+      </w:r>
+      <w:proofErr w:type="spellStart"/>
+      <w:r>
+        <w:rPr>
+          <w:rFonts w:ascii="Consolas" w:hAnsi="Consolas" w:cs="Consolas"/>
+          <w:color w:val="000000"/>
+          <w:sz w:val="19"/>
+          <w:szCs w:val="19"/>
+        </w:rPr>
+        <w:t>FileWriter</w:t>
+      </w:r>
+      <w:proofErr w:type="spellEnd"/>
+      <w:r>
+        <w:rPr>
+          <w:rFonts w:ascii="Consolas" w:hAnsi="Consolas" w:cs="Consolas"/>
+          <w:color w:val="000000"/>
+          <w:sz w:val="19"/>
+          <w:szCs w:val="19"/>
+        </w:rPr>
+        <w:t>(</w:t>
+      </w:r>
+      <w:proofErr w:type="spellStart"/>
+      <w:r>
+        <w:rPr>
+          <w:rFonts w:ascii="Consolas" w:hAnsi="Consolas" w:cs="Consolas"/>
+          <w:color w:val="000000"/>
+          <w:sz w:val="19"/>
+          <w:szCs w:val="19"/>
+        </w:rPr>
+        <w:t>jsonWriter</w:t>
+      </w:r>
+      <w:proofErr w:type="spellEnd"/>
+      <w:r>
+        <w:rPr>
+          <w:rFonts w:ascii="Consolas" w:hAnsi="Consolas" w:cs="Consolas"/>
+          <w:color w:val="000000"/>
+          <w:sz w:val="19"/>
+          <w:szCs w:val="19"/>
+        </w:rPr>
+        <w:t>);</w:t>
+      </w:r>
+    </w:p>
+    <w:p>
+      <w:pPr>
+        <w:autoSpaceDE w:val="0"/>
+        <w:autoSpaceDN w:val="0"/>
+        <w:adjustRightInd w:val="0"/>
+        <w:spacing w:after="0" w:line="240" w:lineRule="auto"/>
+        <w:rPr>
+          <w:rFonts w:ascii="Consolas" w:hAnsi="Consolas" w:cs="Consolas"/>
+          <w:color w:val="000000"/>
+          <w:sz w:val="19"/>
+          <w:szCs w:val="19"/>
+        </w:rPr>
+      </w:pPr>
+      <w:r>
+        <w:rPr>
+          <w:rFonts w:ascii="Consolas" w:hAnsi="Consolas" w:cs="Consolas"/>
+          <w:color w:val="000000"/>
+          <w:sz w:val="19"/>
+          <w:szCs w:val="19"/>
+        </w:rPr>
+        <w:t xml:space="preserve">            </w:t>
+      </w:r>
+      <w:proofErr w:type="spellStart"/>
+      <w:proofErr w:type="gramStart"/>
+      <w:r>
+        <w:rPr>
+          <w:rFonts w:ascii="Consolas" w:hAnsi="Consolas" w:cs="Consolas"/>
+          <w:color w:val="000000"/>
+          <w:sz w:val="19"/>
+          <w:szCs w:val="19"/>
+        </w:rPr>
+        <w:t>fileWriter.Write</w:t>
+      </w:r>
+      <w:proofErr w:type="spellEnd"/>
+      <w:r>
+        <w:rPr>
+          <w:rFonts w:ascii="Consolas" w:hAnsi="Consolas" w:cs="Consolas"/>
+          <w:color w:val="000000"/>
+          <w:sz w:val="19"/>
+          <w:szCs w:val="19"/>
+        </w:rPr>
+        <w:t>(</w:t>
+      </w:r>
+      <w:proofErr w:type="gramEnd"/>
+      <w:r>
+        <w:rPr>
+          <w:rFonts w:ascii="Consolas" w:hAnsi="Consolas" w:cs="Consolas"/>
+          <w:color w:val="000000"/>
+          <w:sz w:val="19"/>
+          <w:szCs w:val="19"/>
+        </w:rPr>
+        <w:t>);</w:t>
+      </w:r>
+    </w:p>
+    <w:p>
+      <w:pPr>
+        <w:autoSpaceDE w:val="0"/>
+        <w:autoSpaceDN w:val="0"/>
+        <w:adjustRightInd w:val="0"/>
+        <w:spacing w:after="0" w:line="240" w:lineRule="auto"/>
+        <w:rPr>
+          <w:rFonts w:ascii="Consolas" w:hAnsi="Consolas" w:cs="Consolas"/>
+          <w:color w:val="000000"/>
+          <w:sz w:val="19"/>
+          <w:szCs w:val="19"/>
+        </w:rPr>
+      </w:pPr>
+    </w:p>
+    <w:p>
+      <w:pPr>
+        <w:autoSpaceDE w:val="0"/>
+        <w:autoSpaceDN w:val="0"/>
+        <w:adjustRightInd w:val="0"/>
+        <w:spacing w:after="0" w:line="240" w:lineRule="auto"/>
+        <w:rPr>
+          <w:rFonts w:ascii="Consolas" w:hAnsi="Consolas" w:cs="Consolas"/>
+          <w:color w:val="000000"/>
+          <w:sz w:val="19"/>
+          <w:szCs w:val="19"/>
+        </w:rPr>
+      </w:pPr>
+      <w:r>
+        <w:rPr>
+          <w:rFonts w:ascii="Consolas" w:hAnsi="Consolas" w:cs="Consolas"/>
+          <w:color w:val="000000"/>
+          <w:sz w:val="19"/>
+          <w:szCs w:val="19"/>
+        </w:rPr>
+        <w:lastRenderedPageBreak/>
+        <w:t xml:space="preserve">            </w:t>
+      </w:r>
+      <w:proofErr w:type="spellStart"/>
+      <w:proofErr w:type="gramStart"/>
+      <w:r>
+        <w:rPr>
+          <w:rFonts w:ascii="Consolas" w:hAnsi="Consolas" w:cs="Consolas"/>
+          <w:color w:val="000000"/>
+          <w:sz w:val="19"/>
+          <w:szCs w:val="19"/>
+        </w:rPr>
+        <w:t>Console.ReadKey</w:t>
+      </w:r>
+      <w:proofErr w:type="spellEnd"/>
+      <w:r>
+        <w:rPr>
+          <w:rFonts w:ascii="Consolas" w:hAnsi="Consolas" w:cs="Consolas"/>
+          <w:color w:val="000000"/>
+          <w:sz w:val="19"/>
+          <w:szCs w:val="19"/>
+        </w:rPr>
+        <w:t>(</w:t>
+      </w:r>
+      <w:proofErr w:type="gramEnd"/>
+      <w:r>
+        <w:rPr>
+          <w:rFonts w:ascii="Consolas" w:hAnsi="Consolas" w:cs="Consolas"/>
+          <w:color w:val="000000"/>
+          <w:sz w:val="19"/>
+          <w:szCs w:val="19"/>
+        </w:rPr>
+        <w:t>);</w:t>
+      </w:r>
+    </w:p>
+    <w:p>
+      <w:pPr>
+        <w:autoSpaceDE w:val="0"/>
+        <w:autoSpaceDN w:val="0"/>
+        <w:adjustRightInd w:val="0"/>
+        <w:spacing w:after="0" w:line="240" w:lineRule="auto"/>
+        <w:rPr>
+          <w:rFonts w:ascii="Consolas" w:hAnsi="Consolas" w:cs="Consolas"/>
+          <w:color w:val="000000"/>
+          <w:sz w:val="19"/>
+          <w:szCs w:val="19"/>
+        </w:rPr>
+      </w:pPr>
+      <w:r>
+        <w:rPr>
+          <w:rFonts w:ascii="Consolas" w:hAnsi="Consolas" w:cs="Consolas"/>
+          <w:color w:val="000000"/>
+          <w:sz w:val="19"/>
+          <w:szCs w:val="19"/>
+        </w:rPr>
+        <w:t xml:space="preserve">        }</w:t>
+      </w:r>
+    </w:p>
+    <w:p>
+      <w:r>
+        <w:rPr>
+          <w:rFonts w:ascii="Consolas" w:hAnsi="Consolas" w:cs="Consolas"/>
+          <w:color w:val="000000"/>
+          <w:sz w:val="19"/>
+          <w:szCs w:val="19"/>
+        </w:rPr>
+        <w:t xml:space="preserve">    }</w:t>
+      </w:r>
+    </w:p>
+    <w:p>
+      <w:r>
+        <w:rPr>
+          <w:noProof/>
+        </w:rPr>
+        <w:drawing>
+          <wp:inline distT="0" distB="0" distL="0" distR="0">
+            <wp:extent cx="3134162" cy="895475"/>
+            <wp:effectExtent l="0" t="0" r="9525" b="0"/>
+            <wp:docPr id="12" name="Picture 12"/>
+            <wp:cNvGraphicFramePr>
+              <a:graphicFrameLocks xmlns:a="http://schemas.openxmlformats.org/drawingml/2006/main" noChangeAspect="1"/>
+            </wp:cNvGraphicFramePr>
+            <a:graphic xmlns:a="http://schemas.openxmlformats.org/drawingml/2006/main">
+              <a:graphicData uri="http://schemas.openxmlformats.org/drawingml/2006/picture">
+                <pic:pic xmlns:pic="http://schemas.openxmlformats.org/drawingml/2006/picture">
+                  <pic:nvPicPr>
+                    <pic:cNvPr id="12" name="13-Loosely_Coupled_Objects.png"/>
+                    <pic:cNvPicPr/>
+                  </pic:nvPicPr>
+                  <pic:blipFill>
+                    <a:blip r:embed="rId17">
+                      <a:extLst>
+                        <a:ext uri="{28A0092B-C50C-407E-A947-70E740481C1C}">
+                          <a14:useLocalDpi xmlns:a14="http://schemas.microsoft.com/office/drawing/2010/main" val="0"/>
+                        </a:ext>
+                      </a:extLst>
+                    </a:blip>
+                    <a:stretch>
+                      <a:fillRect/>
+                    </a:stretch>
+                  </pic:blipFill>
+                  <pic:spPr>
+                    <a:xfrm>
+                      <a:off x="0" y="0"/>
+                      <a:ext cx="3134162" cy="895475"/>
+                    </a:xfrm>
+                    <a:prstGeom prst="rect">
+                      <a:avLst/>
+                    </a:prstGeom>
+                  </pic:spPr>
+                </pic:pic>
+              </a:graphicData>
+            </a:graphic>
+          </wp:inline>
+        </w:drawing>
+      </w:r>
+    </w:p>
+    <w:p>
+      <w:r>
+        <w:t xml:space="preserve">Isn’t this so much </w:t>
+      </w:r>
+      <w:r>
+        <w:rPr>
+          <w:noProof/>
+        </w:rPr>
+        <w:t>better</w:t>
+      </w:r>
+      <w:r>
+        <w:rPr>
+          <w:noProof/>
+        </w:rPr>
+        <w:t>?</w:t>
+      </w:r>
+      <w:r>
+        <w:t xml:space="preserve"> Now we have </w:t>
+      </w:r>
+      <w:r>
+        <w:rPr>
+          <w:noProof/>
+        </w:rPr>
+        <w:t>one</w:t>
+      </w:r>
+      <w:r>
+        <w:t xml:space="preserve"> class that </w:t>
+      </w:r>
+      <w:r>
+        <w:rPr>
+          <w:noProof/>
+        </w:rPr>
+        <w:t>do</w:t>
+      </w:r>
+      <w:r>
+        <w:rPr>
+          <w:noProof/>
+        </w:rPr>
+        <w:t>es</w:t>
+      </w:r>
+      <w:r>
+        <w:t xml:space="preserve"> its job for any class that inherits from the </w:t>
+      </w:r>
+      <w:proofErr w:type="spellStart"/>
+      <w:r>
+        <w:t>IWriter</w:t>
+      </w:r>
+      <w:proofErr w:type="spellEnd"/>
+      <w:r>
+        <w:t xml:space="preserve"> interface.</w:t>
+      </w:r>
+    </w:p>
+    <w:p>
+      <w:r>
+        <w:t xml:space="preserve">This feature is also well known as a </w:t>
+      </w:r>
+      <w:r>
+        <w:rPr>
+          <w:noProof/>
+        </w:rPr>
+        <w:t>Depend</w:t>
+      </w:r>
+      <w:r>
+        <w:rPr>
+          <w:noProof/>
+        </w:rPr>
+        <w:t>e</w:t>
+      </w:r>
+      <w:r>
+        <w:rPr>
+          <w:noProof/>
+        </w:rPr>
+        <w:t>ncy</w:t>
+      </w:r>
+      <w:r>
+        <w:t xml:space="preserve"> Injection.</w:t>
+      </w:r>
+    </w:p>
+    <w:p>
+      <w:pPr>
+        <w:pStyle w:val="Heading2"/>
+      </w:pPr>
+      <w:r>
+        <w:t>Working with Multiple Interfaces</w:t>
+      </w:r>
+    </w:p>
+    <w:p>
+      <w:r>
+        <w:t xml:space="preserve">A class can inherit just from one base class, but it can inherit from multiple interfaces. </w:t>
+      </w:r>
+      <w:r>
+        <w:rPr>
+          <w:noProof/>
+        </w:rPr>
+        <w:t>The c</w:t>
+      </w:r>
+      <w:r>
+        <w:rPr>
+          <w:noProof/>
+        </w:rPr>
+        <w:t>lass</w:t>
+      </w:r>
+      <w:r>
+        <w:t xml:space="preserve"> must implement all of the methods from those interfaces:</w:t>
+      </w:r>
+    </w:p>
+    <w:p>
+      <w:pPr>
+        <w:autoSpaceDE w:val="0"/>
+        <w:autoSpaceDN w:val="0"/>
+        <w:adjustRightInd w:val="0"/>
+        <w:spacing w:after="0" w:line="240" w:lineRule="auto"/>
+        <w:rPr>
+          <w:rFonts w:ascii="Consolas" w:hAnsi="Consolas" w:cs="Consolas"/>
+          <w:color w:val="000000"/>
+          <w:sz w:val="19"/>
+          <w:szCs w:val="19"/>
+        </w:rPr>
+      </w:pPr>
+      <w:proofErr w:type="gramStart"/>
+      <w:r>
+        <w:rPr>
+          <w:rFonts w:ascii="Consolas" w:hAnsi="Consolas" w:cs="Consolas"/>
+          <w:color w:val="0000FF"/>
+          <w:sz w:val="19"/>
+          <w:szCs w:val="19"/>
+        </w:rPr>
+        <w:t>public</w:t>
+      </w:r>
+      <w:proofErr w:type="gramEnd"/>
+      <w:r>
+        <w:rPr>
+          <w:rFonts w:ascii="Consolas" w:hAnsi="Consolas" w:cs="Consolas"/>
+          <w:color w:val="000000"/>
+          <w:sz w:val="19"/>
+          <w:szCs w:val="19"/>
+        </w:rPr>
+        <w:t xml:space="preserve"> </w:t>
+      </w:r>
+      <w:r>
+        <w:rPr>
+          <w:rFonts w:ascii="Consolas" w:hAnsi="Consolas" w:cs="Consolas"/>
+          <w:color w:val="0000FF"/>
+          <w:sz w:val="19"/>
+          <w:szCs w:val="19"/>
+        </w:rPr>
+        <w:t>interface</w:t>
+      </w:r>
+      <w:r>
+        <w:rPr>
+          <w:rFonts w:ascii="Consolas" w:hAnsi="Consolas" w:cs="Consolas"/>
+          <w:color w:val="000000"/>
+          <w:sz w:val="19"/>
+          <w:szCs w:val="19"/>
+        </w:rPr>
+        <w:t xml:space="preserve"> </w:t>
+      </w:r>
+      <w:proofErr w:type="spellStart"/>
+      <w:r>
+        <w:rPr>
+          <w:rFonts w:ascii="Consolas" w:hAnsi="Consolas" w:cs="Consolas"/>
+          <w:color w:val="2B91AF"/>
+          <w:sz w:val="19"/>
+          <w:szCs w:val="19"/>
+        </w:rPr>
+        <w:t>IFormatter</w:t>
+      </w:r>
+      <w:proofErr w:type="spellEnd"/>
+    </w:p>
+    <w:p>
+      <w:pPr>
+        <w:autoSpaceDE w:val="0"/>
+        <w:autoSpaceDN w:val="0"/>
+        <w:adjustRightInd w:val="0"/>
+        <w:spacing w:after="0" w:line="240" w:lineRule="auto"/>
+        <w:rPr>
+          <w:rFonts w:ascii="Consolas" w:hAnsi="Consolas" w:cs="Consolas"/>
+          <w:color w:val="000000"/>
+          <w:sz w:val="19"/>
+          <w:szCs w:val="19"/>
+        </w:rPr>
+      </w:pPr>
+      <w:r>
+        <w:rPr>
+          <w:rFonts w:ascii="Consolas" w:hAnsi="Consolas" w:cs="Consolas"/>
+          <w:color w:val="000000"/>
+          <w:sz w:val="19"/>
+          <w:szCs w:val="19"/>
+        </w:rPr>
+        <w:t>{</w:t>
+      </w:r>
+    </w:p>
+    <w:p>
+      <w:pPr>
+        <w:autoSpaceDE w:val="0"/>
+        <w:autoSpaceDN w:val="0"/>
+        <w:adjustRightInd w:val="0"/>
+        <w:spacing w:after="0" w:line="240" w:lineRule="auto"/>
+        <w:rPr>
+          <w:rFonts w:ascii="Consolas" w:hAnsi="Consolas" w:cs="Consolas"/>
+          <w:color w:val="000000"/>
+          <w:sz w:val="19"/>
+          <w:szCs w:val="19"/>
+        </w:rPr>
+      </w:pPr>
+      <w:r>
+        <w:rPr>
+          <w:rFonts w:ascii="Consolas" w:hAnsi="Consolas" w:cs="Consolas"/>
+          <w:color w:val="000000"/>
+          <w:sz w:val="19"/>
+          <w:szCs w:val="19"/>
+        </w:rPr>
+        <w:t xml:space="preserve">    </w:t>
+      </w:r>
+      <w:proofErr w:type="gramStart"/>
+      <w:r>
+        <w:rPr>
+          <w:rFonts w:ascii="Consolas" w:hAnsi="Consolas" w:cs="Consolas"/>
+          <w:color w:val="0000FF"/>
+          <w:sz w:val="19"/>
+          <w:szCs w:val="19"/>
+        </w:rPr>
+        <w:t>void</w:t>
+      </w:r>
+      <w:proofErr w:type="gramEnd"/>
+      <w:r>
+        <w:rPr>
+          <w:rFonts w:ascii="Consolas" w:hAnsi="Consolas" w:cs="Consolas"/>
+          <w:color w:val="000000"/>
+          <w:sz w:val="19"/>
+          <w:szCs w:val="19"/>
+        </w:rPr>
+        <w:t xml:space="preserve"> </w:t>
+      </w:r>
+      <w:proofErr w:type="spellStart"/>
+      <w:r>
+        <w:rPr>
+          <w:rFonts w:ascii="Consolas" w:hAnsi="Consolas" w:cs="Consolas"/>
+          <w:color w:val="000000"/>
+          <w:sz w:val="19"/>
+          <w:szCs w:val="19"/>
+        </w:rPr>
+        <w:t>FormatFile</w:t>
+      </w:r>
+      <w:proofErr w:type="spellEnd"/>
+      <w:r>
+        <w:rPr>
+          <w:rFonts w:ascii="Consolas" w:hAnsi="Consolas" w:cs="Consolas"/>
+          <w:color w:val="000000"/>
+          <w:sz w:val="19"/>
+          <w:szCs w:val="19"/>
+        </w:rPr>
+        <w:t>();</w:t>
+      </w:r>
+    </w:p>
+    <w:p>
+      <w:r>
+        <w:rPr>
+          <w:rFonts w:ascii="Consolas" w:hAnsi="Consolas" w:cs="Consolas"/>
+          <w:color w:val="000000"/>
+          <w:sz w:val="19"/>
+          <w:szCs w:val="19"/>
+        </w:rPr>
+        <w:t>}</w:t>
+      </w:r>
+    </w:p>
+    <w:p>
+      <w:pPr>
+        <w:autoSpaceDE w:val="0"/>
+        <w:autoSpaceDN w:val="0"/>
+        <w:adjustRightInd w:val="0"/>
+        <w:spacing w:after="0" w:line="240" w:lineRule="auto"/>
+        <w:rPr>
+          <w:rFonts w:ascii="Consolas" w:hAnsi="Consolas" w:cs="Consolas"/>
+          <w:color w:val="000000"/>
+          <w:sz w:val="19"/>
+          <w:szCs w:val="19"/>
+        </w:rPr>
+      </w:pPr>
+      <w:proofErr w:type="gramStart"/>
+      <w:r>
+        <w:rPr>
+          <w:rFonts w:ascii="Consolas" w:hAnsi="Consolas" w:cs="Consolas"/>
+          <w:color w:val="0000FF"/>
+          <w:sz w:val="19"/>
+          <w:szCs w:val="19"/>
+        </w:rPr>
+        <w:t>public</w:t>
+      </w:r>
+      <w:proofErr w:type="gramEnd"/>
+      <w:r>
+        <w:rPr>
+          <w:rFonts w:ascii="Consolas" w:hAnsi="Consolas" w:cs="Consolas"/>
+          <w:color w:val="000000"/>
+          <w:sz w:val="19"/>
+          <w:szCs w:val="19"/>
+        </w:rPr>
+        <w:t xml:space="preserve"> </w:t>
+      </w:r>
+      <w:r>
+        <w:rPr>
+          <w:rFonts w:ascii="Consolas" w:hAnsi="Consolas" w:cs="Consolas"/>
+          <w:color w:val="0000FF"/>
+          <w:sz w:val="19"/>
+          <w:szCs w:val="19"/>
+        </w:rPr>
+        <w:t>class</w:t>
+      </w:r>
+      <w:r>
+        <w:rPr>
+          <w:rFonts w:ascii="Consolas" w:hAnsi="Consolas" w:cs="Consolas"/>
+          <w:color w:val="000000"/>
+          <w:sz w:val="19"/>
+          <w:szCs w:val="19"/>
+        </w:rPr>
+        <w:t xml:space="preserve"> </w:t>
+      </w:r>
+      <w:proofErr w:type="spellStart"/>
+      <w:r>
+        <w:rPr>
+          <w:rFonts w:ascii="Consolas" w:hAnsi="Consolas" w:cs="Consolas"/>
+          <w:color w:val="2B91AF"/>
+          <w:sz w:val="19"/>
+          <w:szCs w:val="19"/>
+        </w:rPr>
+        <w:t>XmlWriter</w:t>
+      </w:r>
+      <w:proofErr w:type="spellEnd"/>
+      <w:r>
+        <w:rPr>
+          <w:rFonts w:ascii="Consolas" w:hAnsi="Consolas" w:cs="Consolas"/>
+          <w:color w:val="000000"/>
+          <w:sz w:val="19"/>
+          <w:szCs w:val="19"/>
+        </w:rPr>
+        <w:t xml:space="preserve">: </w:t>
+      </w:r>
+      <w:proofErr w:type="spellStart"/>
+      <w:r>
+        <w:rPr>
+          <w:rFonts w:ascii="Consolas" w:hAnsi="Consolas" w:cs="Consolas"/>
+          <w:color w:val="000000"/>
+          <w:sz w:val="19"/>
+          <w:szCs w:val="19"/>
+        </w:rPr>
+        <w:t>FileBase</w:t>
+      </w:r>
+      <w:proofErr w:type="spellEnd"/>
+      <w:r>
+        <w:rPr>
+          <w:rFonts w:ascii="Consolas" w:hAnsi="Consolas" w:cs="Consolas"/>
+          <w:color w:val="000000"/>
+          <w:sz w:val="19"/>
+          <w:szCs w:val="19"/>
+        </w:rPr>
+        <w:t xml:space="preserve">, </w:t>
+      </w:r>
+      <w:proofErr w:type="spellStart"/>
+      <w:r>
+        <w:rPr>
+          <w:rFonts w:ascii="Consolas" w:hAnsi="Consolas" w:cs="Consolas"/>
+          <w:color w:val="000000"/>
+          <w:sz w:val="19"/>
+          <w:szCs w:val="19"/>
+        </w:rPr>
+        <w:t>IWriter</w:t>
+      </w:r>
+      <w:proofErr w:type="spellEnd"/>
+      <w:r>
+        <w:rPr>
+          <w:rFonts w:ascii="Consolas" w:hAnsi="Consolas" w:cs="Consolas"/>
+          <w:color w:val="000000"/>
+          <w:sz w:val="19"/>
+          <w:szCs w:val="19"/>
+        </w:rPr>
+        <w:t xml:space="preserve">, </w:t>
+      </w:r>
+      <w:proofErr w:type="spellStart"/>
+      <w:r>
+        <w:rPr>
+          <w:rFonts w:ascii="Consolas" w:hAnsi="Consolas" w:cs="Consolas"/>
+          <w:color w:val="000000"/>
+          <w:sz w:val="19"/>
+          <w:szCs w:val="19"/>
+        </w:rPr>
+        <w:t>IFormatter</w:t>
+      </w:r>
+      <w:proofErr w:type="spellEnd"/>
+    </w:p>
+    <w:p>
+      <w:pPr>
+        <w:autoSpaceDE w:val="0"/>
+        <w:autoSpaceDN w:val="0"/>
+        <w:adjustRightInd w:val="0"/>
+        <w:spacing w:after="0" w:line="240" w:lineRule="auto"/>
+        <w:rPr>
+          <w:rFonts w:ascii="Consolas" w:hAnsi="Consolas" w:cs="Consolas"/>
+          <w:color w:val="000000"/>
+          <w:sz w:val="19"/>
+          <w:szCs w:val="19"/>
+        </w:rPr>
+      </w:pPr>
+      <w:r>
+        <w:rPr>
+          <w:rFonts w:ascii="Consolas" w:hAnsi="Consolas" w:cs="Consolas"/>
+          <w:color w:val="000000"/>
+          <w:sz w:val="19"/>
+          <w:szCs w:val="19"/>
+        </w:rPr>
+        <w:t>{</w:t>
+      </w:r>
+    </w:p>
+    <w:p>
+      <w:pPr>
+        <w:autoSpaceDE w:val="0"/>
+        <w:autoSpaceDN w:val="0"/>
+        <w:adjustRightInd w:val="0"/>
+        <w:spacing w:after="0" w:line="240" w:lineRule="auto"/>
+        <w:rPr>
+          <w:rFonts w:ascii="Consolas" w:hAnsi="Consolas" w:cs="Consolas"/>
+          <w:color w:val="000000"/>
+          <w:sz w:val="19"/>
+          <w:szCs w:val="19"/>
+        </w:rPr>
+      </w:pPr>
+      <w:r>
+        <w:rPr>
+          <w:rFonts w:ascii="Consolas" w:hAnsi="Consolas" w:cs="Consolas"/>
+          <w:color w:val="000000"/>
+          <w:sz w:val="19"/>
+          <w:szCs w:val="19"/>
+        </w:rPr>
+        <w:t xml:space="preserve">    </w:t>
+      </w:r>
+      <w:proofErr w:type="gramStart"/>
+      <w:r>
+        <w:rPr>
+          <w:rFonts w:ascii="Consolas" w:hAnsi="Consolas" w:cs="Consolas"/>
+          <w:color w:val="0000FF"/>
+          <w:sz w:val="19"/>
+          <w:szCs w:val="19"/>
+        </w:rPr>
+        <w:t>public</w:t>
+      </w:r>
+      <w:proofErr w:type="gramEnd"/>
+      <w:r>
+        <w:rPr>
+          <w:rFonts w:ascii="Consolas" w:hAnsi="Consolas" w:cs="Consolas"/>
+          <w:color w:val="000000"/>
+          <w:sz w:val="19"/>
+          <w:szCs w:val="19"/>
+        </w:rPr>
+        <w:t xml:space="preserve"> </w:t>
+      </w:r>
+      <w:r>
+        <w:rPr>
+          <w:rFonts w:ascii="Consolas" w:hAnsi="Consolas" w:cs="Consolas"/>
+          <w:color w:val="0000FF"/>
+          <w:sz w:val="19"/>
+          <w:szCs w:val="19"/>
+        </w:rPr>
+        <w:t>void</w:t>
+      </w:r>
+      <w:r>
+        <w:rPr>
+          <w:rFonts w:ascii="Consolas" w:hAnsi="Consolas" w:cs="Consolas"/>
+          <w:color w:val="000000"/>
+          <w:sz w:val="19"/>
+          <w:szCs w:val="19"/>
+        </w:rPr>
+        <w:t xml:space="preserve"> </w:t>
+      </w:r>
+      <w:proofErr w:type="spellStart"/>
+      <w:r>
+        <w:rPr>
+          <w:rFonts w:ascii="Consolas" w:hAnsi="Consolas" w:cs="Consolas"/>
+          <w:color w:val="000000"/>
+          <w:sz w:val="19"/>
+          <w:szCs w:val="19"/>
+        </w:rPr>
+        <w:t>WriteFile</w:t>
+      </w:r>
+      <w:proofErr w:type="spellEnd"/>
+      <w:r>
+        <w:rPr>
+          <w:rFonts w:ascii="Consolas" w:hAnsi="Consolas" w:cs="Consolas"/>
+          <w:color w:val="000000"/>
+          <w:sz w:val="19"/>
+          <w:szCs w:val="19"/>
+        </w:rPr>
+        <w:t>()</w:t>
+      </w:r>
+    </w:p>
+    <w:p>
+      <w:pPr>
+        <w:autoSpaceDE w:val="0"/>
+        <w:autoSpaceDN w:val="0"/>
+        <w:adjustRightInd w:val="0"/>
+        <w:spacing w:after="0" w:line="240" w:lineRule="auto"/>
+        <w:rPr>
+          <w:rFonts w:ascii="Consolas" w:hAnsi="Consolas" w:cs="Consolas"/>
+          <w:color w:val="000000"/>
+          <w:sz w:val="19"/>
+          <w:szCs w:val="19"/>
+        </w:rPr>
+      </w:pPr>
+      <w:r>
+        <w:rPr>
+          <w:rFonts w:ascii="Consolas" w:hAnsi="Consolas" w:cs="Consolas"/>
+          <w:color w:val="000000"/>
+          <w:sz w:val="19"/>
+          <w:szCs w:val="19"/>
+        </w:rPr>
+        <w:t xml:space="preserve">    {</w:t>
+      </w:r>
+    </w:p>
+    <w:p>
+      <w:pPr>
+        <w:autoSpaceDE w:val="0"/>
+        <w:autoSpaceDN w:val="0"/>
+        <w:adjustRightInd w:val="0"/>
+        <w:spacing w:after="0" w:line="240" w:lineRule="auto"/>
+        <w:rPr>
+          <w:rFonts w:ascii="Consolas" w:hAnsi="Consolas" w:cs="Consolas"/>
+          <w:color w:val="000000"/>
+          <w:sz w:val="19"/>
+          <w:szCs w:val="19"/>
+        </w:rPr>
+      </w:pPr>
+      <w:r>
+        <w:rPr>
+          <w:rFonts w:ascii="Consolas" w:hAnsi="Consolas" w:cs="Consolas"/>
+          <w:color w:val="000000"/>
+          <w:sz w:val="19"/>
+          <w:szCs w:val="19"/>
+        </w:rPr>
+        <w:t xml:space="preserve">        </w:t>
+      </w:r>
+      <w:proofErr w:type="spellStart"/>
+      <w:proofErr w:type="gramStart"/>
+      <w:r>
+        <w:rPr>
+          <w:rFonts w:ascii="Consolas" w:hAnsi="Consolas" w:cs="Consolas"/>
+          <w:color w:val="000000"/>
+          <w:sz w:val="19"/>
+          <w:szCs w:val="19"/>
+        </w:rPr>
+        <w:t>Console.WriteLine</w:t>
+      </w:r>
+      <w:proofErr w:type="spellEnd"/>
+      <w:r>
+        <w:rPr>
+          <w:rFonts w:ascii="Consolas" w:hAnsi="Consolas" w:cs="Consolas"/>
+          <w:color w:val="000000"/>
+          <w:sz w:val="19"/>
+          <w:szCs w:val="19"/>
+        </w:rPr>
+        <w:t>(</w:t>
+      </w:r>
+      <w:proofErr w:type="gramEnd"/>
+      <w:r>
+        <w:rPr>
+          <w:rFonts w:ascii="Consolas" w:hAnsi="Consolas" w:cs="Consolas"/>
+          <w:color w:val="A31515"/>
+          <w:sz w:val="19"/>
+          <w:szCs w:val="19"/>
+        </w:rPr>
+        <w:t xml:space="preserve">"Writing file in the </w:t>
+      </w:r>
+      <w:proofErr w:type="spellStart"/>
+      <w:r>
+        <w:rPr>
+          <w:rFonts w:ascii="Consolas" w:hAnsi="Consolas" w:cs="Consolas"/>
+          <w:color w:val="A31515"/>
+          <w:sz w:val="19"/>
+          <w:szCs w:val="19"/>
+        </w:rPr>
+        <w:t>XmlWriter</w:t>
+      </w:r>
+      <w:proofErr w:type="spellEnd"/>
+      <w:r>
+        <w:rPr>
+          <w:rFonts w:ascii="Consolas" w:hAnsi="Consolas" w:cs="Consolas"/>
+          <w:color w:val="A31515"/>
+          <w:sz w:val="19"/>
+          <w:szCs w:val="19"/>
+        </w:rPr>
+        <w:t xml:space="preserve"> class."</w:t>
+      </w:r>
+      <w:r>
+        <w:rPr>
+          <w:rFonts w:ascii="Consolas" w:hAnsi="Consolas" w:cs="Consolas"/>
+          <w:color w:val="000000"/>
+          <w:sz w:val="19"/>
+          <w:szCs w:val="19"/>
+        </w:rPr>
+        <w:t>);</w:t>
+      </w:r>
+    </w:p>
+    <w:p>
+      <w:pPr>
+        <w:autoSpaceDE w:val="0"/>
+        <w:autoSpaceDN w:val="0"/>
+        <w:adjustRightInd w:val="0"/>
+        <w:spacing w:after="0" w:line="240" w:lineRule="auto"/>
+        <w:rPr>
+          <w:rFonts w:ascii="Consolas" w:hAnsi="Consolas" w:cs="Consolas"/>
+          <w:color w:val="000000"/>
+          <w:sz w:val="19"/>
+          <w:szCs w:val="19"/>
+        </w:rPr>
+      </w:pPr>
+      <w:r>
+        <w:rPr>
+          <w:rFonts w:ascii="Consolas" w:hAnsi="Consolas" w:cs="Consolas"/>
+          <w:color w:val="000000"/>
+          <w:sz w:val="19"/>
+          <w:szCs w:val="19"/>
+        </w:rPr>
+        <w:t xml:space="preserve">    }</w:t>
+      </w:r>
+    </w:p>
+    <w:p>
+      <w:pPr>
+        <w:autoSpaceDE w:val="0"/>
+        <w:autoSpaceDN w:val="0"/>
+        <w:adjustRightInd w:val="0"/>
+        <w:spacing w:after="0" w:line="240" w:lineRule="auto"/>
+        <w:rPr>
+          <w:rFonts w:ascii="Consolas" w:hAnsi="Consolas" w:cs="Consolas"/>
+          <w:color w:val="000000"/>
+          <w:sz w:val="19"/>
+          <w:szCs w:val="19"/>
+        </w:rPr>
+      </w:pPr>
+    </w:p>
+    <w:p>
+      <w:pPr>
+        <w:autoSpaceDE w:val="0"/>
+        <w:autoSpaceDN w:val="0"/>
+        <w:adjustRightInd w:val="0"/>
+        <w:spacing w:after="0" w:line="240" w:lineRule="auto"/>
+        <w:rPr>
+          <w:rFonts w:ascii="Consolas" w:hAnsi="Consolas" w:cs="Consolas"/>
+          <w:color w:val="000000"/>
+          <w:sz w:val="19"/>
+          <w:szCs w:val="19"/>
+        </w:rPr>
+      </w:pPr>
+      <w:r>
+        <w:rPr>
+          <w:rFonts w:ascii="Consolas" w:hAnsi="Consolas" w:cs="Consolas"/>
+          <w:color w:val="000000"/>
+          <w:sz w:val="19"/>
+          <w:szCs w:val="19"/>
+        </w:rPr>
+        <w:t xml:space="preserve">    </w:t>
+      </w:r>
+      <w:proofErr w:type="gramStart"/>
+      <w:r>
+        <w:rPr>
+          <w:rFonts w:ascii="Consolas" w:hAnsi="Consolas" w:cs="Consolas"/>
+          <w:color w:val="0000FF"/>
+          <w:sz w:val="19"/>
+          <w:szCs w:val="19"/>
+        </w:rPr>
+        <w:t>public</w:t>
+      </w:r>
+      <w:proofErr w:type="gramEnd"/>
+      <w:r>
+        <w:rPr>
+          <w:rFonts w:ascii="Consolas" w:hAnsi="Consolas" w:cs="Consolas"/>
+          <w:color w:val="000000"/>
+          <w:sz w:val="19"/>
+          <w:szCs w:val="19"/>
+        </w:rPr>
+        <w:t xml:space="preserve"> </w:t>
+      </w:r>
+      <w:r>
+        <w:rPr>
+          <w:rFonts w:ascii="Consolas" w:hAnsi="Consolas" w:cs="Consolas"/>
+          <w:color w:val="0000FF"/>
+          <w:sz w:val="19"/>
+          <w:szCs w:val="19"/>
+        </w:rPr>
+        <w:t>override</w:t>
+      </w:r>
+      <w:r>
+        <w:rPr>
+          <w:rFonts w:ascii="Consolas" w:hAnsi="Consolas" w:cs="Consolas"/>
+          <w:color w:val="000000"/>
+          <w:sz w:val="19"/>
+          <w:szCs w:val="19"/>
+        </w:rPr>
+        <w:t xml:space="preserve"> </w:t>
+      </w:r>
+      <w:r>
+        <w:rPr>
+          <w:rFonts w:ascii="Consolas" w:hAnsi="Consolas" w:cs="Consolas"/>
+          <w:color w:val="0000FF"/>
+          <w:sz w:val="19"/>
+          <w:szCs w:val="19"/>
+        </w:rPr>
+        <w:t>void</w:t>
+      </w:r>
+      <w:r>
+        <w:rPr>
+          <w:rFonts w:ascii="Consolas" w:hAnsi="Consolas" w:cs="Consolas"/>
+          <w:color w:val="000000"/>
+          <w:sz w:val="19"/>
+          <w:szCs w:val="19"/>
+        </w:rPr>
+        <w:t xml:space="preserve"> </w:t>
+      </w:r>
+      <w:proofErr w:type="spellStart"/>
+      <w:r>
+        <w:rPr>
+          <w:rFonts w:ascii="Consolas" w:hAnsi="Consolas" w:cs="Consolas"/>
+          <w:color w:val="000000"/>
+          <w:sz w:val="19"/>
+          <w:szCs w:val="19"/>
+        </w:rPr>
+        <w:t>SetName</w:t>
+      </w:r>
+      <w:proofErr w:type="spellEnd"/>
+      <w:r>
+        <w:rPr>
+          <w:rFonts w:ascii="Consolas" w:hAnsi="Consolas" w:cs="Consolas"/>
+          <w:color w:val="000000"/>
+          <w:sz w:val="19"/>
+          <w:szCs w:val="19"/>
+        </w:rPr>
+        <w:t>()</w:t>
+      </w:r>
+    </w:p>
+    <w:p>
+      <w:pPr>
+        <w:autoSpaceDE w:val="0"/>
+        <w:autoSpaceDN w:val="0"/>
+        <w:adjustRightInd w:val="0"/>
+        <w:spacing w:after="0" w:line="240" w:lineRule="auto"/>
+        <w:rPr>
+          <w:rFonts w:ascii="Consolas" w:hAnsi="Consolas" w:cs="Consolas"/>
+          <w:color w:val="000000"/>
+          <w:sz w:val="19"/>
+          <w:szCs w:val="19"/>
+        </w:rPr>
+      </w:pPr>
+      <w:r>
+        <w:rPr>
+          <w:rFonts w:ascii="Consolas" w:hAnsi="Consolas" w:cs="Consolas"/>
+          <w:color w:val="000000"/>
+          <w:sz w:val="19"/>
+          <w:szCs w:val="19"/>
+        </w:rPr>
+        <w:t xml:space="preserve">    {</w:t>
+      </w:r>
+    </w:p>
+    <w:p>
+      <w:pPr>
+        <w:autoSpaceDE w:val="0"/>
+        <w:autoSpaceDN w:val="0"/>
+        <w:adjustRightInd w:val="0"/>
+        <w:spacing w:after="0" w:line="240" w:lineRule="auto"/>
+        <w:rPr>
+          <w:rFonts w:ascii="Consolas" w:hAnsi="Consolas" w:cs="Consolas"/>
+          <w:color w:val="000000"/>
+          <w:sz w:val="19"/>
+          <w:szCs w:val="19"/>
+        </w:rPr>
+      </w:pPr>
+      <w:r>
+        <w:rPr>
+          <w:rFonts w:ascii="Consolas" w:hAnsi="Consolas" w:cs="Consolas"/>
+          <w:color w:val="000000"/>
+          <w:sz w:val="19"/>
+          <w:szCs w:val="19"/>
+        </w:rPr>
+        <w:t xml:space="preserve">        </w:t>
+      </w:r>
+      <w:proofErr w:type="spellStart"/>
+      <w:proofErr w:type="gramStart"/>
+      <w:r>
+        <w:rPr>
+          <w:rFonts w:ascii="Consolas" w:hAnsi="Consolas" w:cs="Consolas"/>
+          <w:color w:val="000000"/>
+          <w:sz w:val="19"/>
+          <w:szCs w:val="19"/>
+        </w:rPr>
+        <w:t>Console.WriteLine</w:t>
+      </w:r>
+      <w:proofErr w:type="spellEnd"/>
+      <w:r>
+        <w:rPr>
+          <w:rFonts w:ascii="Consolas" w:hAnsi="Consolas" w:cs="Consolas"/>
+          <w:color w:val="000000"/>
+          <w:sz w:val="19"/>
+          <w:szCs w:val="19"/>
+        </w:rPr>
+        <w:t>(</w:t>
+      </w:r>
+      <w:proofErr w:type="gramEnd"/>
+      <w:r>
+        <w:rPr>
+          <w:rFonts w:ascii="Consolas" w:hAnsi="Consolas" w:cs="Consolas"/>
+          <w:color w:val="A31515"/>
+          <w:sz w:val="19"/>
+          <w:szCs w:val="19"/>
+        </w:rPr>
+        <w:t xml:space="preserve">"Setting name in the </w:t>
+      </w:r>
+      <w:proofErr w:type="spellStart"/>
+      <w:r>
+        <w:rPr>
+          <w:rFonts w:ascii="Consolas" w:hAnsi="Consolas" w:cs="Consolas"/>
+          <w:color w:val="A31515"/>
+          <w:sz w:val="19"/>
+          <w:szCs w:val="19"/>
+        </w:rPr>
+        <w:t>XmlWriter</w:t>
+      </w:r>
+      <w:proofErr w:type="spellEnd"/>
+      <w:r>
+        <w:rPr>
+          <w:rFonts w:ascii="Consolas" w:hAnsi="Consolas" w:cs="Consolas"/>
+          <w:color w:val="A31515"/>
+          <w:sz w:val="19"/>
+          <w:szCs w:val="19"/>
+        </w:rPr>
+        <w:t xml:space="preserve"> class."</w:t>
+      </w:r>
+      <w:r>
+        <w:rPr>
+          <w:rFonts w:ascii="Consolas" w:hAnsi="Consolas" w:cs="Consolas"/>
+          <w:color w:val="000000"/>
+          <w:sz w:val="19"/>
+          <w:szCs w:val="19"/>
+        </w:rPr>
+        <w:t>);</w:t>
+      </w:r>
+    </w:p>
+    <w:p>
+      <w:pPr>
+        <w:autoSpaceDE w:val="0"/>
+        <w:autoSpaceDN w:val="0"/>
+        <w:adjustRightInd w:val="0"/>
+        <w:spacing w:after="0" w:line="240" w:lineRule="auto"/>
+        <w:rPr>
+          <w:rFonts w:ascii="Consolas" w:hAnsi="Consolas" w:cs="Consolas"/>
+          <w:color w:val="000000"/>
+          <w:sz w:val="19"/>
+          <w:szCs w:val="19"/>
+        </w:rPr>
+      </w:pPr>
+      <w:r>
+        <w:rPr>
+          <w:rFonts w:ascii="Consolas" w:hAnsi="Consolas" w:cs="Consolas"/>
+          <w:color w:val="000000"/>
+          <w:sz w:val="19"/>
+          <w:szCs w:val="19"/>
+        </w:rPr>
+        <w:t xml:space="preserve">    }</w:t>
+      </w:r>
+    </w:p>
+    <w:p>
+      <w:pPr>
+        <w:autoSpaceDE w:val="0"/>
+        <w:autoSpaceDN w:val="0"/>
+        <w:adjustRightInd w:val="0"/>
+        <w:spacing w:after="0" w:line="240" w:lineRule="auto"/>
+        <w:rPr>
+          <w:rFonts w:ascii="Consolas" w:hAnsi="Consolas" w:cs="Consolas"/>
+          <w:color w:val="000000"/>
+          <w:sz w:val="19"/>
+          <w:szCs w:val="19"/>
+        </w:rPr>
+      </w:pPr>
+    </w:p>
+    <w:p>
+      <w:pPr>
+        <w:autoSpaceDE w:val="0"/>
+        <w:autoSpaceDN w:val="0"/>
+        <w:adjustRightInd w:val="0"/>
+        <w:spacing w:after="0" w:line="240" w:lineRule="auto"/>
+        <w:rPr>
+          <w:rFonts w:ascii="Consolas" w:hAnsi="Consolas" w:cs="Consolas"/>
+          <w:color w:val="000000"/>
+          <w:sz w:val="19"/>
+          <w:szCs w:val="19"/>
+        </w:rPr>
+      </w:pPr>
+      <w:r>
+        <w:rPr>
+          <w:rFonts w:ascii="Consolas" w:hAnsi="Consolas" w:cs="Consolas"/>
+          <w:color w:val="000000"/>
+          <w:sz w:val="19"/>
+          <w:szCs w:val="19"/>
+        </w:rPr>
+        <w:t xml:space="preserve">    </w:t>
+      </w:r>
+      <w:proofErr w:type="gramStart"/>
+      <w:r>
+        <w:rPr>
+          <w:rFonts w:ascii="Consolas" w:hAnsi="Consolas" w:cs="Consolas"/>
+          <w:color w:val="0000FF"/>
+          <w:sz w:val="19"/>
+          <w:szCs w:val="19"/>
+        </w:rPr>
+        <w:t>public</w:t>
+      </w:r>
+      <w:proofErr w:type="gramEnd"/>
+      <w:r>
+        <w:rPr>
+          <w:rFonts w:ascii="Consolas" w:hAnsi="Consolas" w:cs="Consolas"/>
+          <w:color w:val="000000"/>
+          <w:sz w:val="19"/>
+          <w:szCs w:val="19"/>
+        </w:rPr>
+        <w:t xml:space="preserve"> </w:t>
+      </w:r>
+      <w:r>
+        <w:rPr>
+          <w:rFonts w:ascii="Consolas" w:hAnsi="Consolas" w:cs="Consolas"/>
+          <w:color w:val="0000FF"/>
+          <w:sz w:val="19"/>
+          <w:szCs w:val="19"/>
+        </w:rPr>
+        <w:t>void</w:t>
+      </w:r>
+      <w:r>
+        <w:rPr>
+          <w:rFonts w:ascii="Consolas" w:hAnsi="Consolas" w:cs="Consolas"/>
+          <w:color w:val="000000"/>
+          <w:sz w:val="19"/>
+          <w:szCs w:val="19"/>
+        </w:rPr>
+        <w:t xml:space="preserve"> </w:t>
+      </w:r>
+      <w:proofErr w:type="spellStart"/>
+      <w:r>
+        <w:rPr>
+          <w:rFonts w:ascii="Consolas" w:hAnsi="Consolas" w:cs="Consolas"/>
+          <w:color w:val="000000"/>
+          <w:sz w:val="19"/>
+          <w:szCs w:val="19"/>
+        </w:rPr>
+        <w:t>FormatFile</w:t>
+      </w:r>
+      <w:proofErr w:type="spellEnd"/>
+      <w:r>
+        <w:rPr>
+          <w:rFonts w:ascii="Consolas" w:hAnsi="Consolas" w:cs="Consolas"/>
+          <w:color w:val="000000"/>
+          <w:sz w:val="19"/>
+          <w:szCs w:val="19"/>
+        </w:rPr>
+        <w:t>()</w:t>
+      </w:r>
+    </w:p>
+    <w:p>
+      <w:pPr>
+        <w:autoSpaceDE w:val="0"/>
+        <w:autoSpaceDN w:val="0"/>
+        <w:adjustRightInd w:val="0"/>
+        <w:spacing w:after="0" w:line="240" w:lineRule="auto"/>
+        <w:rPr>
+          <w:rFonts w:ascii="Consolas" w:hAnsi="Consolas" w:cs="Consolas"/>
+          <w:color w:val="000000"/>
+          <w:sz w:val="19"/>
+          <w:szCs w:val="19"/>
+        </w:rPr>
+      </w:pPr>
+      <w:r>
+        <w:rPr>
+          <w:rFonts w:ascii="Consolas" w:hAnsi="Consolas" w:cs="Consolas"/>
+          <w:color w:val="000000"/>
+          <w:sz w:val="19"/>
+          <w:szCs w:val="19"/>
+        </w:rPr>
+        <w:t xml:space="preserve">    {</w:t>
+      </w:r>
+    </w:p>
+    <w:p>
+      <w:pPr>
+        <w:autoSpaceDE w:val="0"/>
+        <w:autoSpaceDN w:val="0"/>
+        <w:adjustRightInd w:val="0"/>
+        <w:spacing w:after="0" w:line="240" w:lineRule="auto"/>
+        <w:rPr>
+          <w:rFonts w:ascii="Consolas" w:hAnsi="Consolas" w:cs="Consolas"/>
+          <w:color w:val="000000"/>
+          <w:sz w:val="19"/>
+          <w:szCs w:val="19"/>
+        </w:rPr>
+      </w:pPr>
+      <w:r>
+        <w:rPr>
+          <w:rFonts w:ascii="Consolas" w:hAnsi="Consolas" w:cs="Consolas"/>
+          <w:color w:val="000000"/>
+          <w:sz w:val="19"/>
+          <w:szCs w:val="19"/>
+        </w:rPr>
+        <w:t xml:space="preserve">        </w:t>
+      </w:r>
+      <w:proofErr w:type="spellStart"/>
+      <w:proofErr w:type="gramStart"/>
+      <w:r>
+        <w:rPr>
+          <w:rFonts w:ascii="Consolas" w:hAnsi="Consolas" w:cs="Consolas"/>
+          <w:color w:val="000000"/>
+          <w:sz w:val="19"/>
+          <w:szCs w:val="19"/>
+        </w:rPr>
+        <w:t>Console.WriteLine</w:t>
+      </w:r>
+      <w:proofErr w:type="spellEnd"/>
+      <w:r>
+        <w:rPr>
+          <w:rFonts w:ascii="Consolas" w:hAnsi="Consolas" w:cs="Consolas"/>
+          <w:color w:val="000000"/>
+          <w:sz w:val="19"/>
+          <w:szCs w:val="19"/>
+        </w:rPr>
+        <w:t>(</w:t>
+      </w:r>
+      <w:proofErr w:type="gramEnd"/>
+      <w:r>
+        <w:rPr>
+          <w:rFonts w:ascii="Consolas" w:hAnsi="Consolas" w:cs="Consolas"/>
+          <w:color w:val="A31515"/>
+          <w:sz w:val="19"/>
+          <w:szCs w:val="19"/>
+        </w:rPr>
+        <w:t xml:space="preserve">"Formatting file in </w:t>
+      </w:r>
+      <w:proofErr w:type="spellStart"/>
+      <w:r>
+        <w:rPr>
+          <w:rFonts w:ascii="Consolas" w:hAnsi="Consolas" w:cs="Consolas"/>
+          <w:color w:val="A31515"/>
+          <w:sz w:val="19"/>
+          <w:szCs w:val="19"/>
+        </w:rPr>
+        <w:t>XmlWriter</w:t>
+      </w:r>
+      <w:proofErr w:type="spellEnd"/>
+      <w:r>
+        <w:rPr>
+          <w:rFonts w:ascii="Consolas" w:hAnsi="Consolas" w:cs="Consolas"/>
+          <w:color w:val="A31515"/>
+          <w:sz w:val="19"/>
+          <w:szCs w:val="19"/>
+        </w:rPr>
+        <w:t xml:space="preserve"> class."</w:t>
+      </w:r>
+      <w:r>
+        <w:rPr>
+          <w:rFonts w:ascii="Consolas" w:hAnsi="Consolas" w:cs="Consolas"/>
+          <w:color w:val="000000"/>
+          <w:sz w:val="19"/>
+          <w:szCs w:val="19"/>
+        </w:rPr>
+        <w:t>);</w:t>
+      </w:r>
+    </w:p>
+    <w:p>
+      <w:pPr>
+        <w:autoSpaceDE w:val="0"/>
+        <w:autoSpaceDN w:val="0"/>
+        <w:adjustRightInd w:val="0"/>
+        <w:spacing w:after="0" w:line="240" w:lineRule="auto"/>
+        <w:rPr>
+          <w:rFonts w:ascii="Consolas" w:hAnsi="Consolas" w:cs="Consolas"/>
+          <w:color w:val="000000"/>
+          <w:sz w:val="19"/>
+          <w:szCs w:val="19"/>
+        </w:rPr>
+      </w:pPr>
+      <w:r>
+        <w:rPr>
+          <w:rFonts w:ascii="Consolas" w:hAnsi="Consolas" w:cs="Consolas"/>
+          <w:color w:val="000000"/>
+          <w:sz w:val="19"/>
+          <w:szCs w:val="19"/>
+        </w:rPr>
+        <w:t xml:space="preserve">    }</w:t>
+      </w:r>
+    </w:p>
+    <w:p>
+      <w:r>
+        <w:rPr>
+          <w:rFonts w:ascii="Consolas" w:hAnsi="Consolas" w:cs="Consolas"/>
+          <w:color w:val="000000"/>
+          <w:sz w:val="19"/>
+          <w:szCs w:val="19"/>
+        </w:rPr>
+        <w:t>}</w:t>
+      </w:r>
+    </w:p>
+    <w:p>
+      <w:pPr>
+        <w:pStyle w:val="Heading2"/>
+      </w:pPr>
+      <w:r>
+        <w:t>Explicitly Implementing and Interface</w:t>
+      </w:r>
+    </w:p>
+    <w:p>
+      <w:r>
+        <w:t xml:space="preserve">As we already said, a class can implement more than one interface. It can happen that two of those interfaces have a method with </w:t>
+      </w:r>
+      <w:r>
+        <w:rPr>
+          <w:noProof/>
+        </w:rPr>
+        <w:t>the</w:t>
+      </w:r>
+      <w:r>
+        <w:rPr>
+          <w:noProof/>
+        </w:rPr>
+        <w:t xml:space="preserve"> same</w:t>
+      </w:r>
+      <w:r>
+        <w:t xml:space="preserve"> name</w:t>
+      </w:r>
+      <w:r>
+        <w:t>, but we still need to implement them in our class. To do that we do not implement a method as we did before, but we need to state the name of the interface first and then the name of a method with parameters:</w:t>
+      </w:r>
+    </w:p>
+    <w:p>
+      <w:pPr>
+        <w:autoSpaceDE w:val="0"/>
+        <w:autoSpaceDN w:val="0"/>
+        <w:adjustRightInd w:val="0"/>
+        <w:spacing w:after="0" w:line="240" w:lineRule="auto"/>
+        <w:rPr>
+          <w:rFonts w:ascii="Consolas" w:hAnsi="Consolas" w:cs="Consolas"/>
+          <w:color w:val="000000"/>
+          <w:sz w:val="19"/>
+          <w:szCs w:val="19"/>
+        </w:rPr>
+      </w:pPr>
+      <w:proofErr w:type="gramStart"/>
+      <w:r>
+        <w:rPr>
+          <w:rFonts w:ascii="Consolas" w:hAnsi="Consolas" w:cs="Consolas"/>
+          <w:color w:val="0000FF"/>
+          <w:sz w:val="19"/>
+          <w:szCs w:val="19"/>
+        </w:rPr>
+        <w:t>public</w:t>
+      </w:r>
+      <w:proofErr w:type="gramEnd"/>
+      <w:r>
+        <w:rPr>
+          <w:rFonts w:ascii="Consolas" w:hAnsi="Consolas" w:cs="Consolas"/>
+          <w:color w:val="000000"/>
+          <w:sz w:val="19"/>
+          <w:szCs w:val="19"/>
+        </w:rPr>
+        <w:t xml:space="preserve"> </w:t>
+      </w:r>
+      <w:r>
+        <w:rPr>
+          <w:rFonts w:ascii="Consolas" w:hAnsi="Consolas" w:cs="Consolas"/>
+          <w:color w:val="0000FF"/>
+          <w:sz w:val="19"/>
+          <w:szCs w:val="19"/>
+        </w:rPr>
+        <w:t>interface</w:t>
+      </w:r>
+      <w:r>
+        <w:rPr>
+          <w:rFonts w:ascii="Consolas" w:hAnsi="Consolas" w:cs="Consolas"/>
+          <w:color w:val="000000"/>
+          <w:sz w:val="19"/>
+          <w:szCs w:val="19"/>
+        </w:rPr>
+        <w:t xml:space="preserve"> </w:t>
+      </w:r>
+      <w:r>
+        <w:rPr>
+          <w:rFonts w:ascii="Consolas" w:hAnsi="Consolas" w:cs="Consolas"/>
+          <w:color w:val="2B91AF"/>
+          <w:sz w:val="19"/>
+          <w:szCs w:val="19"/>
+        </w:rPr>
+        <w:t>Interface1</w:t>
+      </w:r>
+    </w:p>
+    <w:p>
+      <w:pPr>
+        <w:autoSpaceDE w:val="0"/>
+        <w:autoSpaceDN w:val="0"/>
+        <w:adjustRightInd w:val="0"/>
+        <w:spacing w:after="0" w:line="240" w:lineRule="auto"/>
+        <w:rPr>
+          <w:rFonts w:ascii="Consolas" w:hAnsi="Consolas" w:cs="Consolas"/>
+          <w:color w:val="000000"/>
+          <w:sz w:val="19"/>
+          <w:szCs w:val="19"/>
+        </w:rPr>
+      </w:pPr>
+      <w:r>
+        <w:rPr>
+          <w:rFonts w:ascii="Consolas" w:hAnsi="Consolas" w:cs="Consolas"/>
+          <w:color w:val="000000"/>
+          <w:sz w:val="19"/>
+          <w:szCs w:val="19"/>
+        </w:rPr>
+        <w:t xml:space="preserve">    {</w:t>
+      </w:r>
+    </w:p>
+    <w:p>
+      <w:pPr>
+        <w:autoSpaceDE w:val="0"/>
+        <w:autoSpaceDN w:val="0"/>
+        <w:adjustRightInd w:val="0"/>
+        <w:spacing w:after="0" w:line="240" w:lineRule="auto"/>
+        <w:rPr>
+          <w:rFonts w:ascii="Consolas" w:hAnsi="Consolas" w:cs="Consolas"/>
+          <w:color w:val="000000"/>
+          <w:sz w:val="19"/>
+          <w:szCs w:val="19"/>
+        </w:rPr>
+      </w:pPr>
+      <w:r>
+        <w:rPr>
+          <w:rFonts w:ascii="Consolas" w:hAnsi="Consolas" w:cs="Consolas"/>
+          <w:color w:val="000000"/>
+          <w:sz w:val="19"/>
+          <w:szCs w:val="19"/>
+        </w:rPr>
+        <w:t xml:space="preserve">        </w:t>
+      </w:r>
+      <w:proofErr w:type="gramStart"/>
+      <w:r>
+        <w:rPr>
+          <w:rFonts w:ascii="Consolas" w:hAnsi="Consolas" w:cs="Consolas"/>
+          <w:color w:val="0000FF"/>
+          <w:sz w:val="19"/>
+          <w:szCs w:val="19"/>
+        </w:rPr>
+        <w:t>void</w:t>
+      </w:r>
+      <w:proofErr w:type="gramEnd"/>
+      <w:r>
+        <w:rPr>
+          <w:rFonts w:ascii="Consolas" w:hAnsi="Consolas" w:cs="Consolas"/>
+          <w:color w:val="000000"/>
+          <w:sz w:val="19"/>
+          <w:szCs w:val="19"/>
+        </w:rPr>
+        <w:t xml:space="preserve"> </w:t>
+      </w:r>
+      <w:proofErr w:type="spellStart"/>
+      <w:r>
+        <w:rPr>
+          <w:rFonts w:ascii="Consolas" w:hAnsi="Consolas" w:cs="Consolas"/>
+          <w:color w:val="000000"/>
+          <w:sz w:val="19"/>
+          <w:szCs w:val="19"/>
+        </w:rPr>
+        <w:t>MethodExample</w:t>
+      </w:r>
+      <w:proofErr w:type="spellEnd"/>
+      <w:r>
+        <w:rPr>
+          <w:rFonts w:ascii="Consolas" w:hAnsi="Consolas" w:cs="Consolas"/>
+          <w:color w:val="000000"/>
+          <w:sz w:val="19"/>
+          <w:szCs w:val="19"/>
+        </w:rPr>
+        <w:t>();</w:t>
+      </w:r>
+    </w:p>
+    <w:p>
+      <w:pPr>
+        <w:autoSpaceDE w:val="0"/>
+        <w:autoSpaceDN w:val="0"/>
+        <w:adjustRightInd w:val="0"/>
+        <w:spacing w:after="0" w:line="240" w:lineRule="auto"/>
+        <w:rPr>
+          <w:rFonts w:ascii="Consolas" w:hAnsi="Consolas" w:cs="Consolas"/>
+          <w:color w:val="000000"/>
+          <w:sz w:val="19"/>
+          <w:szCs w:val="19"/>
+        </w:rPr>
+      </w:pPr>
+      <w:r>
+        <w:rPr>
+          <w:rFonts w:ascii="Consolas" w:hAnsi="Consolas" w:cs="Consolas"/>
+          <w:color w:val="000000"/>
+          <w:sz w:val="19"/>
+          <w:szCs w:val="19"/>
+        </w:rPr>
+        <w:t xml:space="preserve">    }</w:t>
+      </w:r>
+    </w:p>
+    <w:p>
+      <w:pPr>
+        <w:autoSpaceDE w:val="0"/>
+        <w:autoSpaceDN w:val="0"/>
+        <w:adjustRightInd w:val="0"/>
+        <w:spacing w:after="0" w:line="240" w:lineRule="auto"/>
+        <w:rPr>
+          <w:rFonts w:ascii="Consolas" w:hAnsi="Consolas" w:cs="Consolas"/>
+          <w:color w:val="000000"/>
+          <w:sz w:val="19"/>
+          <w:szCs w:val="19"/>
+        </w:rPr>
+      </w:pPr>
+    </w:p>
+    <w:p>
+      <w:pPr>
+        <w:autoSpaceDE w:val="0"/>
+        <w:autoSpaceDN w:val="0"/>
+        <w:adjustRightInd w:val="0"/>
+        <w:spacing w:after="0" w:line="240" w:lineRule="auto"/>
+        <w:rPr>
+          <w:rFonts w:ascii="Consolas" w:hAnsi="Consolas" w:cs="Consolas"/>
+          <w:color w:val="000000"/>
+          <w:sz w:val="19"/>
+          <w:szCs w:val="19"/>
+        </w:rPr>
+      </w:pPr>
+      <w:r>
+        <w:rPr>
+          <w:rFonts w:ascii="Consolas" w:hAnsi="Consolas" w:cs="Consolas"/>
+          <w:color w:val="000000"/>
+          <w:sz w:val="19"/>
+          <w:szCs w:val="19"/>
+        </w:rPr>
+        <w:t xml:space="preserve">    </w:t>
+      </w:r>
+      <w:proofErr w:type="gramStart"/>
+      <w:r>
+        <w:rPr>
+          <w:rFonts w:ascii="Consolas" w:hAnsi="Consolas" w:cs="Consolas"/>
+          <w:color w:val="0000FF"/>
+          <w:sz w:val="19"/>
+          <w:szCs w:val="19"/>
+        </w:rPr>
+        <w:t>public</w:t>
+      </w:r>
+      <w:proofErr w:type="gramEnd"/>
+      <w:r>
+        <w:rPr>
+          <w:rFonts w:ascii="Consolas" w:hAnsi="Consolas" w:cs="Consolas"/>
+          <w:color w:val="000000"/>
+          <w:sz w:val="19"/>
+          <w:szCs w:val="19"/>
+        </w:rPr>
+        <w:t xml:space="preserve"> </w:t>
+      </w:r>
+      <w:r>
+        <w:rPr>
+          <w:rFonts w:ascii="Consolas" w:hAnsi="Consolas" w:cs="Consolas"/>
+          <w:color w:val="0000FF"/>
+          <w:sz w:val="19"/>
+          <w:szCs w:val="19"/>
+        </w:rPr>
+        <w:t>interface</w:t>
+      </w:r>
+      <w:r>
+        <w:rPr>
+          <w:rFonts w:ascii="Consolas" w:hAnsi="Consolas" w:cs="Consolas"/>
+          <w:color w:val="000000"/>
+          <w:sz w:val="19"/>
+          <w:szCs w:val="19"/>
+        </w:rPr>
+        <w:t xml:space="preserve"> </w:t>
+      </w:r>
+      <w:r>
+        <w:rPr>
+          <w:rFonts w:ascii="Consolas" w:hAnsi="Consolas" w:cs="Consolas"/>
+          <w:color w:val="2B91AF"/>
+          <w:sz w:val="19"/>
+          <w:szCs w:val="19"/>
+        </w:rPr>
+        <w:t>Interface2</w:t>
+      </w:r>
+    </w:p>
+    <w:p>
+      <w:pPr>
+        <w:autoSpaceDE w:val="0"/>
+        <w:autoSpaceDN w:val="0"/>
+        <w:adjustRightInd w:val="0"/>
+        <w:spacing w:after="0" w:line="240" w:lineRule="auto"/>
+        <w:rPr>
+          <w:rFonts w:ascii="Consolas" w:hAnsi="Consolas" w:cs="Consolas"/>
+          <w:color w:val="000000"/>
+          <w:sz w:val="19"/>
+          <w:szCs w:val="19"/>
+        </w:rPr>
+      </w:pPr>
+      <w:r>
+        <w:rPr>
+          <w:rFonts w:ascii="Consolas" w:hAnsi="Consolas" w:cs="Consolas"/>
+          <w:color w:val="000000"/>
+          <w:sz w:val="19"/>
+          <w:szCs w:val="19"/>
+        </w:rPr>
+        <w:t xml:space="preserve">    {</w:t>
+      </w:r>
+    </w:p>
+    <w:p>
+      <w:pPr>
+        <w:autoSpaceDE w:val="0"/>
+        <w:autoSpaceDN w:val="0"/>
+        <w:adjustRightInd w:val="0"/>
+        <w:spacing w:after="0" w:line="240" w:lineRule="auto"/>
+        <w:rPr>
+          <w:rFonts w:ascii="Consolas" w:hAnsi="Consolas" w:cs="Consolas"/>
+          <w:color w:val="000000"/>
+          <w:sz w:val="19"/>
+          <w:szCs w:val="19"/>
+        </w:rPr>
+      </w:pPr>
+      <w:r>
+        <w:rPr>
+          <w:rFonts w:ascii="Consolas" w:hAnsi="Consolas" w:cs="Consolas"/>
+          <w:color w:val="000000"/>
+          <w:sz w:val="19"/>
+          <w:szCs w:val="19"/>
+        </w:rPr>
+        <w:lastRenderedPageBreak/>
+        <w:t xml:space="preserve">        </w:t>
+      </w:r>
+      <w:proofErr w:type="gramStart"/>
+      <w:r>
+        <w:rPr>
+          <w:rFonts w:ascii="Consolas" w:hAnsi="Consolas" w:cs="Consolas"/>
+          <w:color w:val="0000FF"/>
+          <w:sz w:val="19"/>
+          <w:szCs w:val="19"/>
+        </w:rPr>
+        <w:t>void</w:t>
+      </w:r>
+      <w:proofErr w:type="gramEnd"/>
+      <w:r>
+        <w:rPr>
+          <w:rFonts w:ascii="Consolas" w:hAnsi="Consolas" w:cs="Consolas"/>
+          <w:color w:val="000000"/>
+          <w:sz w:val="19"/>
+          <w:szCs w:val="19"/>
+        </w:rPr>
+        <w:t xml:space="preserve"> </w:t>
+      </w:r>
+      <w:proofErr w:type="spellStart"/>
+      <w:r>
+        <w:rPr>
+          <w:rFonts w:ascii="Consolas" w:hAnsi="Consolas" w:cs="Consolas"/>
+          <w:color w:val="000000"/>
+          <w:sz w:val="19"/>
+          <w:szCs w:val="19"/>
+        </w:rPr>
+        <w:t>MethodExample</w:t>
+      </w:r>
+      <w:proofErr w:type="spellEnd"/>
+      <w:r>
+        <w:rPr>
+          <w:rFonts w:ascii="Consolas" w:hAnsi="Consolas" w:cs="Consolas"/>
+          <w:color w:val="000000"/>
+          <w:sz w:val="19"/>
+          <w:szCs w:val="19"/>
+        </w:rPr>
+        <w:t>();</w:t>
+      </w:r>
+    </w:p>
+    <w:p>
+      <w:pPr>
+        <w:autoSpaceDE w:val="0"/>
+        <w:autoSpaceDN w:val="0"/>
+        <w:adjustRightInd w:val="0"/>
+        <w:spacing w:after="0" w:line="240" w:lineRule="auto"/>
+        <w:rPr>
+          <w:rFonts w:ascii="Consolas" w:hAnsi="Consolas" w:cs="Consolas"/>
+          <w:color w:val="000000"/>
+          <w:sz w:val="19"/>
+          <w:szCs w:val="19"/>
+        </w:rPr>
+      </w:pPr>
+      <w:r>
+        <w:rPr>
+          <w:rFonts w:ascii="Consolas" w:hAnsi="Consolas" w:cs="Consolas"/>
+          <w:color w:val="000000"/>
+          <w:sz w:val="19"/>
+          <w:szCs w:val="19"/>
+        </w:rPr>
+        <w:t xml:space="preserve">    }</w:t>
+      </w:r>
+    </w:p>
+    <w:p>
+      <w:pPr>
+        <w:autoSpaceDE w:val="0"/>
+        <w:autoSpaceDN w:val="0"/>
+        <w:adjustRightInd w:val="0"/>
+        <w:spacing w:after="0" w:line="240" w:lineRule="auto"/>
+        <w:rPr>
+          <w:rFonts w:ascii="Consolas" w:hAnsi="Consolas" w:cs="Consolas"/>
+          <w:color w:val="000000"/>
+          <w:sz w:val="19"/>
+          <w:szCs w:val="19"/>
+        </w:rPr>
+      </w:pPr>
+    </w:p>
+    <w:p>
+      <w:pPr>
+        <w:autoSpaceDE w:val="0"/>
+        <w:autoSpaceDN w:val="0"/>
+        <w:adjustRightInd w:val="0"/>
+        <w:spacing w:after="0" w:line="240" w:lineRule="auto"/>
+        <w:rPr>
+          <w:rFonts w:ascii="Consolas" w:hAnsi="Consolas" w:cs="Consolas"/>
+          <w:color w:val="000000"/>
+          <w:sz w:val="19"/>
+          <w:szCs w:val="19"/>
+        </w:rPr>
+      </w:pPr>
+      <w:r>
+        <w:rPr>
+          <w:rFonts w:ascii="Consolas" w:hAnsi="Consolas" w:cs="Consolas"/>
+          <w:color w:val="000000"/>
+          <w:sz w:val="19"/>
+          <w:szCs w:val="19"/>
+        </w:rPr>
+        <w:t xml:space="preserve">    </w:t>
+      </w:r>
+      <w:proofErr w:type="gramStart"/>
+      <w:r>
+        <w:rPr>
+          <w:rFonts w:ascii="Consolas" w:hAnsi="Consolas" w:cs="Consolas"/>
+          <w:color w:val="0000FF"/>
+          <w:sz w:val="19"/>
+          <w:szCs w:val="19"/>
+        </w:rPr>
+        <w:t>public</w:t>
+      </w:r>
+      <w:proofErr w:type="gramEnd"/>
+      <w:r>
+        <w:rPr>
+          <w:rFonts w:ascii="Consolas" w:hAnsi="Consolas" w:cs="Consolas"/>
+          <w:color w:val="000000"/>
+          <w:sz w:val="19"/>
+          <w:szCs w:val="19"/>
+        </w:rPr>
+        <w:t xml:space="preserve"> </w:t>
+      </w:r>
+      <w:r>
+        <w:rPr>
+          <w:rFonts w:ascii="Consolas" w:hAnsi="Consolas" w:cs="Consolas"/>
+          <w:color w:val="0000FF"/>
+          <w:sz w:val="19"/>
+          <w:szCs w:val="19"/>
+        </w:rPr>
+        <w:t>class</w:t>
+      </w:r>
+      <w:r>
+        <w:rPr>
+          <w:rFonts w:ascii="Consolas" w:hAnsi="Consolas" w:cs="Consolas"/>
+          <w:color w:val="000000"/>
+          <w:sz w:val="19"/>
+          <w:szCs w:val="19"/>
+        </w:rPr>
+        <w:t xml:space="preserve"> </w:t>
+      </w:r>
+      <w:proofErr w:type="spellStart"/>
+      <w:r>
+        <w:rPr>
+          <w:rFonts w:ascii="Consolas" w:hAnsi="Consolas" w:cs="Consolas"/>
+          <w:color w:val="2B91AF"/>
+          <w:sz w:val="19"/>
+          <w:szCs w:val="19"/>
+        </w:rPr>
+        <w:t>ExampleClass</w:t>
+      </w:r>
+      <w:proofErr w:type="spellEnd"/>
+      <w:r>
+        <w:rPr>
+          <w:rFonts w:ascii="Consolas" w:hAnsi="Consolas" w:cs="Consolas"/>
+          <w:color w:val="000000"/>
+          <w:sz w:val="19"/>
+          <w:szCs w:val="19"/>
+        </w:rPr>
+        <w:t>: Interface1, Interface2</w:t>
+      </w:r>
+    </w:p>
+    <w:p>
+      <w:pPr>
+        <w:autoSpaceDE w:val="0"/>
+        <w:autoSpaceDN w:val="0"/>
+        <w:adjustRightInd w:val="0"/>
+        <w:spacing w:after="0" w:line="240" w:lineRule="auto"/>
+        <w:rPr>
+          <w:rFonts w:ascii="Consolas" w:hAnsi="Consolas" w:cs="Consolas"/>
+          <w:color w:val="000000"/>
+          <w:sz w:val="19"/>
+          <w:szCs w:val="19"/>
+        </w:rPr>
+      </w:pPr>
+      <w:r>
+        <w:rPr>
+          <w:rFonts w:ascii="Consolas" w:hAnsi="Consolas" w:cs="Consolas"/>
+          <w:color w:val="000000"/>
+          <w:sz w:val="19"/>
+          <w:szCs w:val="19"/>
+        </w:rPr>
+        <w:t xml:space="preserve">    {</w:t>
+      </w:r>
+    </w:p>
+    <w:p>
+      <w:pPr>
+        <w:autoSpaceDE w:val="0"/>
+        <w:autoSpaceDN w:val="0"/>
+        <w:adjustRightInd w:val="0"/>
+        <w:spacing w:after="0" w:line="240" w:lineRule="auto"/>
+        <w:rPr>
+          <w:rFonts w:ascii="Consolas" w:hAnsi="Consolas" w:cs="Consolas"/>
+          <w:color w:val="000000"/>
+          <w:sz w:val="19"/>
+          <w:szCs w:val="19"/>
+        </w:rPr>
+      </w:pPr>
+      <w:r>
+        <w:rPr>
+          <w:rFonts w:ascii="Consolas" w:hAnsi="Consolas" w:cs="Consolas"/>
+          <w:color w:val="000000"/>
+          <w:sz w:val="19"/>
+          <w:szCs w:val="19"/>
+        </w:rPr>
+        <w:t xml:space="preserve">        </w:t>
+      </w:r>
+      <w:proofErr w:type="gramStart"/>
+      <w:r>
+        <w:rPr>
+          <w:rFonts w:ascii="Consolas" w:hAnsi="Consolas" w:cs="Consolas"/>
+          <w:color w:val="0000FF"/>
+          <w:sz w:val="19"/>
+          <w:szCs w:val="19"/>
+        </w:rPr>
+        <w:t>void</w:t>
+      </w:r>
+      <w:proofErr w:type="gramEnd"/>
+      <w:r>
+        <w:rPr>
+          <w:rFonts w:ascii="Consolas" w:hAnsi="Consolas" w:cs="Consolas"/>
+          <w:color w:val="000000"/>
+          <w:sz w:val="19"/>
+          <w:szCs w:val="19"/>
+        </w:rPr>
+        <w:t xml:space="preserve"> Interface1.MethodExample()</w:t>
+      </w:r>
+    </w:p>
+    <w:p>
+      <w:pPr>
+        <w:autoSpaceDE w:val="0"/>
+        <w:autoSpaceDN w:val="0"/>
+        <w:adjustRightInd w:val="0"/>
+        <w:spacing w:after="0" w:line="240" w:lineRule="auto"/>
+        <w:rPr>
+          <w:rFonts w:ascii="Consolas" w:hAnsi="Consolas" w:cs="Consolas"/>
+          <w:color w:val="000000"/>
+          <w:sz w:val="19"/>
+          <w:szCs w:val="19"/>
+        </w:rPr>
+      </w:pPr>
+      <w:r>
+        <w:rPr>
+          <w:rFonts w:ascii="Consolas" w:hAnsi="Consolas" w:cs="Consolas"/>
+          <w:color w:val="000000"/>
+          <w:sz w:val="19"/>
+          <w:szCs w:val="19"/>
+        </w:rPr>
+        <w:t xml:space="preserve">        {</w:t>
+      </w:r>
+    </w:p>
+    <w:p>
+      <w:pPr>
+        <w:autoSpaceDE w:val="0"/>
+        <w:autoSpaceDN w:val="0"/>
+        <w:adjustRightInd w:val="0"/>
+        <w:spacing w:after="0" w:line="240" w:lineRule="auto"/>
+        <w:rPr>
+          <w:rFonts w:ascii="Consolas" w:hAnsi="Consolas" w:cs="Consolas"/>
+          <w:color w:val="000000"/>
+          <w:sz w:val="19"/>
+          <w:szCs w:val="19"/>
+        </w:rPr>
+      </w:pPr>
+      <w:r>
+        <w:rPr>
+          <w:rFonts w:ascii="Consolas" w:hAnsi="Consolas" w:cs="Consolas"/>
+          <w:color w:val="000000"/>
+          <w:sz w:val="19"/>
+          <w:szCs w:val="19"/>
+        </w:rPr>
+        <w:t xml:space="preserve">            </w:t>
+      </w:r>
+      <w:proofErr w:type="spellStart"/>
+      <w:proofErr w:type="gramStart"/>
+      <w:r>
+        <w:rPr>
+          <w:rFonts w:ascii="Consolas" w:hAnsi="Consolas" w:cs="Consolas"/>
+          <w:color w:val="000000"/>
+          <w:sz w:val="19"/>
+          <w:szCs w:val="19"/>
+        </w:rPr>
+        <w:t>Console.WriteLine</w:t>
+      </w:r>
+      <w:proofErr w:type="spellEnd"/>
+      <w:r>
+        <w:rPr>
+          <w:rFonts w:ascii="Consolas" w:hAnsi="Consolas" w:cs="Consolas"/>
+          <w:color w:val="000000"/>
+          <w:sz w:val="19"/>
+          <w:szCs w:val="19"/>
+        </w:rPr>
+        <w:t>(</w:t>
+      </w:r>
+      <w:proofErr w:type="gramEnd"/>
+      <w:r>
+        <w:rPr>
+          <w:rFonts w:ascii="Consolas" w:hAnsi="Consolas" w:cs="Consolas"/>
+          <w:color w:val="A31515"/>
+          <w:sz w:val="19"/>
+          <w:szCs w:val="19"/>
+        </w:rPr>
+        <w:t>""</w:t>
+      </w:r>
+      <w:r>
+        <w:rPr>
+          <w:rFonts w:ascii="Consolas" w:hAnsi="Consolas" w:cs="Consolas"/>
+          <w:color w:val="000000"/>
+          <w:sz w:val="19"/>
+          <w:szCs w:val="19"/>
+        </w:rPr>
+        <w:t>);</w:t>
+      </w:r>
+    </w:p>
+    <w:p>
+      <w:pPr>
+        <w:autoSpaceDE w:val="0"/>
+        <w:autoSpaceDN w:val="0"/>
+        <w:adjustRightInd w:val="0"/>
+        <w:spacing w:after="0" w:line="240" w:lineRule="auto"/>
+        <w:rPr>
+          <w:rFonts w:ascii="Consolas" w:hAnsi="Consolas" w:cs="Consolas"/>
+          <w:color w:val="000000"/>
+          <w:sz w:val="19"/>
+          <w:szCs w:val="19"/>
+        </w:rPr>
+      </w:pPr>
+      <w:r>
+        <w:rPr>
+          <w:rFonts w:ascii="Consolas" w:hAnsi="Consolas" w:cs="Consolas"/>
+          <w:color w:val="000000"/>
+          <w:sz w:val="19"/>
+          <w:szCs w:val="19"/>
+        </w:rPr>
+        <w:t xml:space="preserve">        }</w:t>
+      </w:r>
+    </w:p>
+    <w:p>
+      <w:pPr>
+        <w:autoSpaceDE w:val="0"/>
+        <w:autoSpaceDN w:val="0"/>
+        <w:adjustRightInd w:val="0"/>
+        <w:spacing w:after="0" w:line="240" w:lineRule="auto"/>
+        <w:rPr>
+          <w:rFonts w:ascii="Consolas" w:hAnsi="Consolas" w:cs="Consolas"/>
+          <w:color w:val="000000"/>
+          <w:sz w:val="19"/>
+          <w:szCs w:val="19"/>
+        </w:rPr>
+      </w:pPr>
+    </w:p>
+    <w:p>
+      <w:pPr>
+        <w:autoSpaceDE w:val="0"/>
+        <w:autoSpaceDN w:val="0"/>
+        <w:adjustRightInd w:val="0"/>
+        <w:spacing w:after="0" w:line="240" w:lineRule="auto"/>
+        <w:rPr>
+          <w:rFonts w:ascii="Consolas" w:hAnsi="Consolas" w:cs="Consolas"/>
+          <w:color w:val="000000"/>
+          <w:sz w:val="19"/>
+          <w:szCs w:val="19"/>
+        </w:rPr>
+      </w:pPr>
+      <w:r>
+        <w:rPr>
+          <w:rFonts w:ascii="Consolas" w:hAnsi="Consolas" w:cs="Consolas"/>
+          <w:color w:val="000000"/>
+          <w:sz w:val="19"/>
+          <w:szCs w:val="19"/>
+        </w:rPr>
+        <w:t xml:space="preserve">        </w:t>
+      </w:r>
+      <w:proofErr w:type="gramStart"/>
+      <w:r>
+        <w:rPr>
+          <w:rFonts w:ascii="Consolas" w:hAnsi="Consolas" w:cs="Consolas"/>
+          <w:color w:val="0000FF"/>
+          <w:sz w:val="19"/>
+          <w:szCs w:val="19"/>
+        </w:rPr>
+        <w:t>void</w:t>
+      </w:r>
+      <w:proofErr w:type="gramEnd"/>
+      <w:r>
+        <w:rPr>
+          <w:rFonts w:ascii="Consolas" w:hAnsi="Consolas" w:cs="Consolas"/>
+          <w:color w:val="000000"/>
+          <w:sz w:val="19"/>
+          <w:szCs w:val="19"/>
+        </w:rPr>
+        <w:t xml:space="preserve"> Interface2.MethodExample()</w:t>
+      </w:r>
+    </w:p>
+    <w:p>
+      <w:pPr>
+        <w:autoSpaceDE w:val="0"/>
+        <w:autoSpaceDN w:val="0"/>
+        <w:adjustRightInd w:val="0"/>
+        <w:spacing w:after="0" w:line="240" w:lineRule="auto"/>
+        <w:rPr>
+          <w:rFonts w:ascii="Consolas" w:hAnsi="Consolas" w:cs="Consolas"/>
+          <w:color w:val="000000"/>
+          <w:sz w:val="19"/>
+          <w:szCs w:val="19"/>
+        </w:rPr>
+      </w:pPr>
+      <w:r>
+        <w:rPr>
+          <w:rFonts w:ascii="Consolas" w:hAnsi="Consolas" w:cs="Consolas"/>
+          <w:color w:val="000000"/>
+          <w:sz w:val="19"/>
+          <w:szCs w:val="19"/>
+        </w:rPr>
+        <w:t xml:space="preserve">        {</w:t>
+      </w:r>
+    </w:p>
+    <w:p>
+      <w:pPr>
+        <w:autoSpaceDE w:val="0"/>
+        <w:autoSpaceDN w:val="0"/>
+        <w:adjustRightInd w:val="0"/>
+        <w:spacing w:after="0" w:line="240" w:lineRule="auto"/>
+        <w:rPr>
+          <w:rFonts w:ascii="Consolas" w:hAnsi="Consolas" w:cs="Consolas"/>
+          <w:color w:val="000000"/>
+          <w:sz w:val="19"/>
+          <w:szCs w:val="19"/>
+        </w:rPr>
+      </w:pPr>
+      <w:r>
+        <w:rPr>
+          <w:rFonts w:ascii="Consolas" w:hAnsi="Consolas" w:cs="Consolas"/>
+          <w:color w:val="000000"/>
+          <w:sz w:val="19"/>
+          <w:szCs w:val="19"/>
+        </w:rPr>
+        <w:t xml:space="preserve">            </w:t>
+      </w:r>
+      <w:proofErr w:type="spellStart"/>
+      <w:proofErr w:type="gramStart"/>
+      <w:r>
+        <w:rPr>
+          <w:rFonts w:ascii="Consolas" w:hAnsi="Consolas" w:cs="Consolas"/>
+          <w:color w:val="000000"/>
+          <w:sz w:val="19"/>
+          <w:szCs w:val="19"/>
+        </w:rPr>
+        <w:t>Console.WriteLine</w:t>
+      </w:r>
+      <w:proofErr w:type="spellEnd"/>
+      <w:r>
+        <w:rPr>
+          <w:rFonts w:ascii="Consolas" w:hAnsi="Consolas" w:cs="Consolas"/>
+          <w:color w:val="000000"/>
+          <w:sz w:val="19"/>
+          <w:szCs w:val="19"/>
+        </w:rPr>
+        <w:t>(</w:t>
+      </w:r>
+      <w:proofErr w:type="gramEnd"/>
+      <w:r>
+        <w:rPr>
+          <w:rFonts w:ascii="Consolas" w:hAnsi="Consolas" w:cs="Consolas"/>
+          <w:color w:val="A31515"/>
+          <w:sz w:val="19"/>
+          <w:szCs w:val="19"/>
+        </w:rPr>
+        <w:t>""</w:t>
+      </w:r>
+      <w:r>
+        <w:rPr>
+          <w:rFonts w:ascii="Consolas" w:hAnsi="Consolas" w:cs="Consolas"/>
+          <w:color w:val="000000"/>
+          <w:sz w:val="19"/>
+          <w:szCs w:val="19"/>
+        </w:rPr>
+        <w:t>);</w:t>
+      </w:r>
+    </w:p>
+    <w:p>
+      <w:pPr>
+        <w:autoSpaceDE w:val="0"/>
+        <w:autoSpaceDN w:val="0"/>
+        <w:adjustRightInd w:val="0"/>
+        <w:spacing w:after="0" w:line="240" w:lineRule="auto"/>
+        <w:rPr>
+          <w:rFonts w:ascii="Consolas" w:hAnsi="Consolas" w:cs="Consolas"/>
+          <w:color w:val="000000"/>
+          <w:sz w:val="19"/>
+          <w:szCs w:val="19"/>
+        </w:rPr>
+      </w:pPr>
+      <w:r>
+        <w:rPr>
+          <w:rFonts w:ascii="Consolas" w:hAnsi="Consolas" w:cs="Consolas"/>
+          <w:color w:val="000000"/>
+          <w:sz w:val="19"/>
+          <w:szCs w:val="19"/>
+        </w:rPr>
+        <w:t xml:space="preserve">        }</w:t>
+      </w:r>
+    </w:p>
+    <w:p>
+      <w:pPr>
+        <w:autoSpaceDE w:val="0"/>
+        <w:autoSpaceDN w:val="0"/>
+        <w:adjustRightInd w:val="0"/>
+        <w:spacing w:after="0" w:line="240" w:lineRule="auto"/>
+        <w:rPr>
+          <w:rFonts w:ascii="Consolas" w:hAnsi="Consolas" w:cs="Consolas"/>
+          <w:color w:val="000000"/>
+          <w:sz w:val="19"/>
+          <w:szCs w:val="19"/>
+        </w:rPr>
+      </w:pPr>
+    </w:p>
+    <w:p>
+      <w:r>
+        <w:rPr>
+          <w:rFonts w:ascii="Consolas" w:hAnsi="Consolas" w:cs="Consolas"/>
+          <w:color w:val="000000"/>
+          <w:sz w:val="19"/>
+          <w:szCs w:val="19"/>
+        </w:rPr>
+        <w:t xml:space="preserve">    }</w:t>
+      </w:r>
+    </w:p>
+    <w:p>
+      <w:r>
+        <w:t xml:space="preserve">As we can see, we are not using an </w:t>
+      </w:r>
+      <w:r>
+        <w:rPr>
+          <w:noProof/>
+        </w:rPr>
+        <w:t>access</w:t>
+      </w:r>
+      <w:r>
+        <w:t xml:space="preserve"> modifier in the method implementation.</w:t>
+      </w:r>
       <w:bookmarkStart w:id="0" w:name="_GoBack"/>
       <w:bookmarkEnd w:id="0"/>
     </w:p>
@@ -28419,9 +37177,9 @@
 <file path=word/numbering.xml><?xml version="1.0" encoding="utf-8"?>
 <w:numbering xmlns:wpc="http://schemas.microsoft.com/office/word/2010/wordprocessingCanvas" xmlns:mc="http://schemas.openxmlformats.org/markup-compatibility/2006" xmlns:o="urn:schemas-microsoft-com:office:office" xmlns:r="http://schemas.openxmlformats.org/officeDocument/2006/relationships" xmlns:m="http://schemas.openxmlformats.org/officeDocument/2006/math" xmlns:v="urn:schemas-microsoft-com:vml" xmlns:wp14="http://schemas.microsoft.com/office/word/2010/wordprocessingDrawing" xmlns:wp="http://schemas.openxmlformats.org/drawingml/2006/wordprocessingDrawing" xmlns:w10="urn:schemas-microsoft-com:office:word" xmlns:w="http://schemas.openxmlformats.org/wordprocessingml/2006/main" xmlns:w14="http://schemas.microsoft.com/office/word/2010/wordml" xmlns:w15="http://schemas.microsoft.com/office/word/2012/wordml" xmlns:wpg="http://schemas.microsoft.com/office/word/2010/wordprocessingGroup" xmlns:wpi="http://schemas.microsoft.com/office/word/2010/wordprocessingInk" xmlns:wne="http://schemas.microsoft.com/office/word/2006/wordml" xmlns:wps="http://schemas.microsoft.com/office/word/2010/wordprocessingShape" mc:Ignorable="w14 w15 wp14">
   <w:abstractNum w:abstractNumId="0" w15:restartNumberingAfterBreak="0">
-    <w:nsid w:val="207E3054"/>
+    <w:nsid w:val="00EE547F"/>
     <w:multiLevelType w:val="hybridMultilevel"/>
-    <w:tmpl w:val="DFD0B7F6"/>
+    <w:tmpl w:val="CC9C2DE8"/>
     <w:lvl w:ilvl="0" w:tplc="04090001">
       <w:start w:val="1"/>
       <w:numFmt w:val="bullet"/>
@@ -28532,9 +37290,9 @@
     </w:lvl>
   </w:abstractNum>
   <w:abstractNum w:abstractNumId="1" w15:restartNumberingAfterBreak="0">
-    <w:nsid w:val="2DD162D5"/>
+    <w:nsid w:val="207E3054"/>
     <w:multiLevelType w:val="hybridMultilevel"/>
-    <w:tmpl w:val="7ECA6B16"/>
+    <w:tmpl w:val="DFD0B7F6"/>
     <w:lvl w:ilvl="0" w:tplc="04090001">
       <w:start w:val="1"/>
       <w:numFmt w:val="bullet"/>
@@ -28645,9 +37403,9 @@
     </w:lvl>
   </w:abstractNum>
   <w:abstractNum w:abstractNumId="2" w15:restartNumberingAfterBreak="0">
-    <w:nsid w:val="40C87391"/>
+    <w:nsid w:val="2DD162D5"/>
     <w:multiLevelType w:val="hybridMultilevel"/>
-    <w:tmpl w:val="BF629F8E"/>
+    <w:tmpl w:val="7ECA6B16"/>
     <w:lvl w:ilvl="0" w:tplc="04090001">
       <w:start w:val="1"/>
       <w:numFmt w:val="bullet"/>
@@ -28758,9 +37516,9 @@
     </w:lvl>
   </w:abstractNum>
   <w:abstractNum w:abstractNumId="3" w15:restartNumberingAfterBreak="0">
-    <w:nsid w:val="6E712949"/>
+    <w:nsid w:val="40C87391"/>
     <w:multiLevelType w:val="hybridMultilevel"/>
-    <w:tmpl w:val="15A4A570"/>
+    <w:tmpl w:val="BF629F8E"/>
     <w:lvl w:ilvl="0" w:tplc="04090001">
       <w:start w:val="1"/>
       <w:numFmt w:val="bullet"/>
@@ -28870,17 +37628,133 @@
       </w:rPr>
     </w:lvl>
   </w:abstractNum>
+  <w:abstractNum w:abstractNumId="4" w15:restartNumberingAfterBreak="0">
+    <w:nsid w:val="6E712949"/>
+    <w:multiLevelType w:val="hybridMultilevel"/>
+    <w:tmpl w:val="15A4A570"/>
+    <w:lvl w:ilvl="0" w:tplc="04090001">
+      <w:start w:val="1"/>
+      <w:numFmt w:val="bullet"/>
+      <w:lvlText w:val=""/>
+      <w:lvlJc w:val="left"/>
+      <w:pPr>
+        <w:ind w:left="720" w:hanging="360"/>
+      </w:pPr>
+      <w:rPr>
+        <w:rFonts w:ascii="Symbol" w:hAnsi="Symbol" w:hint="default"/>
+      </w:rPr>
+    </w:lvl>
+    <w:lvl w:ilvl="1" w:tplc="04090003" w:tentative="1">
+      <w:start w:val="1"/>
+      <w:numFmt w:val="bullet"/>
+      <w:lvlText w:val="o"/>
+      <w:lvlJc w:val="left"/>
+      <w:pPr>
+        <w:ind w:left="1440" w:hanging="360"/>
+      </w:pPr>
+      <w:rPr>
+        <w:rFonts w:ascii="Courier New" w:hAnsi="Courier New" w:cs="Courier New" w:hint="default"/>
+      </w:rPr>
+    </w:lvl>
+    <w:lvl w:ilvl="2" w:tplc="04090005" w:tentative="1">
+      <w:start w:val="1"/>
+      <w:numFmt w:val="bullet"/>
+      <w:lvlText w:val=""/>
+      <w:lvlJc w:val="left"/>
+      <w:pPr>
+        <w:ind w:left="2160" w:hanging="360"/>
+      </w:pPr>
+      <w:rPr>
+        <w:rFonts w:ascii="Wingdings" w:hAnsi="Wingdings" w:hint="default"/>
+      </w:rPr>
+    </w:lvl>
+    <w:lvl w:ilvl="3" w:tplc="04090001" w:tentative="1">
+      <w:start w:val="1"/>
+      <w:numFmt w:val="bullet"/>
+      <w:lvlText w:val=""/>
+      <w:lvlJc w:val="left"/>
+      <w:pPr>
+        <w:ind w:left="2880" w:hanging="360"/>
+      </w:pPr>
+      <w:rPr>
+        <w:rFonts w:ascii="Symbol" w:hAnsi="Symbol" w:hint="default"/>
+      </w:rPr>
+    </w:lvl>
+    <w:lvl w:ilvl="4" w:tplc="04090003" w:tentative="1">
+      <w:start w:val="1"/>
+      <w:numFmt w:val="bullet"/>
+      <w:lvlText w:val="o"/>
+      <w:lvlJc w:val="left"/>
+      <w:pPr>
+        <w:ind w:left="3600" w:hanging="360"/>
+      </w:pPr>
+      <w:rPr>
+        <w:rFonts w:ascii="Courier New" w:hAnsi="Courier New" w:cs="Courier New" w:hint="default"/>
+      </w:rPr>
+    </w:lvl>
+    <w:lvl w:ilvl="5" w:tplc="04090005" w:tentative="1">
+      <w:start w:val="1"/>
+      <w:numFmt w:val="bullet"/>
+      <w:lvlText w:val=""/>
+      <w:lvlJc w:val="left"/>
+      <w:pPr>
+        <w:ind w:left="4320" w:hanging="360"/>
+      </w:pPr>
+      <w:rPr>
+        <w:rFonts w:ascii="Wingdings" w:hAnsi="Wingdings" w:hint="default"/>
+      </w:rPr>
+    </w:lvl>
+    <w:lvl w:ilvl="6" w:tplc="04090001" w:tentative="1">
+      <w:start w:val="1"/>
+      <w:numFmt w:val="bullet"/>
+      <w:lvlText w:val=""/>
+      <w:lvlJc w:val="left"/>
+      <w:pPr>
+        <w:ind w:left="5040" w:hanging="360"/>
+      </w:pPr>
+      <w:rPr>
+        <w:rFonts w:ascii="Symbol" w:hAnsi="Symbol" w:hint="default"/>
+      </w:rPr>
+    </w:lvl>
+    <w:lvl w:ilvl="7" w:tplc="04090003" w:tentative="1">
+      <w:start w:val="1"/>
+      <w:numFmt w:val="bullet"/>
+      <w:lvlText w:val="o"/>
+      <w:lvlJc w:val="left"/>
+      <w:pPr>
+        <w:ind w:left="5760" w:hanging="360"/>
+      </w:pPr>
+      <w:rPr>
+        <w:rFonts w:ascii="Courier New" w:hAnsi="Courier New" w:cs="Courier New" w:hint="default"/>
+      </w:rPr>
+    </w:lvl>
+    <w:lvl w:ilvl="8" w:tplc="04090005" w:tentative="1">
+      <w:start w:val="1"/>
+      <w:numFmt w:val="bullet"/>
+      <w:lvlText w:val=""/>
+      <w:lvlJc w:val="left"/>
+      <w:pPr>
+        <w:ind w:left="6480" w:hanging="360"/>
+      </w:pPr>
+      <w:rPr>
+        <w:rFonts w:ascii="Wingdings" w:hAnsi="Wingdings" w:hint="default"/>
+      </w:rPr>
+    </w:lvl>
+  </w:abstractNum>
   <w:num w:numId="1">
+    <w:abstractNumId w:val="2"/>
+  </w:num>
+  <w:num w:numId="2">
     <w:abstractNumId w:val="1"/>
   </w:num>
-  <w:num w:numId="2">
-    <w:abstractNumId w:val="0"/>
+  <w:num w:numId="3">
+    <w:abstractNumId w:val="4"/>
   </w:num>
-  <w:num w:numId="3">
+  <w:num w:numId="4">
     <w:abstractNumId w:val="3"/>
   </w:num>
-  <w:num w:numId="4">
-    <w:abstractNumId w:val="2"/>
+  <w:num w:numId="5">
+    <w:abstractNumId w:val="0"/>
   </w:num>
 </w:numbering>
 </file>
@@ -29742,7 +38616,7 @@
 </file>
 
 <file path=customXml/itemProps1.xml><?xml version="1.0" encoding="utf-8"?>
-<ds:datastoreItem xmlns:ds="http://schemas.openxmlformats.org/officeDocument/2006/customXml" ds:itemID="{8ABA34DE-A5E3-49D4-9CBF-A29618A16FD8}">
+<ds:datastoreItem xmlns:ds="http://schemas.openxmlformats.org/officeDocument/2006/customXml" ds:itemID="{73B1D71C-296E-4EC7-BA1B-900A37037B0B}">
   <ds:schemaRefs>
     <ds:schemaRef ds:uri="http://schemas.openxmlformats.org/officeDocument/2006/bibliography"/>
   </ds:schemaRefs>

--- a/BlogText.docx
+++ b/BlogText.docx
@@ -37160,6 +37160,373 @@
       </w:r>
       <w:r>
         <w:t xml:space="preserve"> modifier in the method implementation.</w:t>
+      </w:r>
+    </w:p>
+    <w:p/>
+    <w:p>
+      <w:pPr>
+        <w:pStyle w:val="Heading1"/>
+      </w:pPr>
+      <w:r>
+        <w:t>Abstract Classes</w:t>
+      </w:r>
+    </w:p>
+    <w:p>
+      <w:r>
+        <w:t xml:space="preserve">Different classes may implement the </w:t>
+      </w:r>
+      <w:r>
+        <w:rPr>
+          <w:noProof/>
+        </w:rPr>
+        <w:t>same</w:t>
+      </w:r>
+      <w:r>
+        <w:t xml:space="preserve"> interface, and that is </w:t>
+      </w:r>
+      <w:r>
+        <w:t>the</w:t>
+      </w:r>
+      <w:r>
+        <w:t xml:space="preserve"> common </w:t>
+      </w:r>
+      <w:r>
+        <w:t xml:space="preserve">case </w:t>
+      </w:r>
+      <w:r>
+        <w:t xml:space="preserve">in programming. What is common as well is that the method from that interface can have the </w:t>
+      </w:r>
+      <w:r>
+        <w:t>same</w:t>
+      </w:r>
+      <w:r>
+        <w:t xml:space="preserve"> implementation in those classes. That could be a signal that something is wrong. We don’t want to repeat our code in our classes, but to reuse the common implementation.</w:t>
+      </w:r>
+    </w:p>
+    <w:p>
+      <w:r>
+        <w:t xml:space="preserve">To fix this, we can extract this common implementation to a base class, and create an inheritance structure that our classes implement a base class and base class implements an interface. This will solve our problem </w:t>
+      </w:r>
+      <w:r>
+        <w:rPr>
+          <w:noProof/>
+        </w:rPr>
+        <w:t>with</w:t>
+      </w:r>
+      <w:r>
+        <w:t xml:space="preserve"> the</w:t>
+      </w:r>
+      <w:r>
+        <w:t xml:space="preserve"> implementation</w:t>
+      </w:r>
+      <w:r>
+        <w:t xml:space="preserve"> repeating</w:t>
+      </w:r>
+      <w:r>
+        <w:t>, but it is not a complete solution.</w:t>
+      </w:r>
+    </w:p>
+    <w:p>
+      <w:r>
+        <w:t>Why is that?</w:t>
+      </w:r>
+    </w:p>
+    <w:p>
+      <w:pPr>
+        <w:rPr>
+          <w:noProof/>
+        </w:rPr>
+      </w:pPr>
+      <w:r>
+        <w:t xml:space="preserve">The problem is that now we can create an instance of our base class, which holds nothing except the common implementation of a method (or methods). This doesn’t make any </w:t>
+      </w:r>
+      <w:r>
+        <w:rPr>
+          <w:noProof/>
+        </w:rPr>
+        <w:t>sense. A class that contains only the common implementation should have a sole purpose to be inherited from.</w:t>
+      </w:r>
+    </w:p>
+    <w:p>
+      <w:pPr>
+        <w:pStyle w:val="Heading2"/>
+      </w:pPr>
+      <w:r>
+        <w:t>Creating Abstract Classes</w:t>
+      </w:r>
+    </w:p>
+    <w:p>
+      <w:r>
+        <w:t xml:space="preserve">To create an abstract class, we use the abstract keyword. The only purpose of the abstract class is to be inherited from and it </w:t>
+      </w:r>
+      <w:proofErr w:type="spellStart"/>
+      <w:r>
+        <w:t>can not</w:t>
+      </w:r>
+      <w:proofErr w:type="spellEnd"/>
+      <w:r>
+        <w:t xml:space="preserve"> be instantiated:</w:t>
+      </w:r>
+    </w:p>
+    <w:p>
+      <w:r>
+        <w:rPr>
+          <w:noProof/>
+        </w:rPr>
+        <w:drawing>
+          <wp:inline distT="0" distB="0" distL="0" distR="0">
+            <wp:extent cx="5943600" cy="1810385"/>
+            <wp:effectExtent l="0" t="0" r="0" b="0"/>
+            <wp:docPr id="13" name="Picture 13"/>
+            <wp:cNvGraphicFramePr>
+              <a:graphicFrameLocks xmlns:a="http://schemas.openxmlformats.org/drawingml/2006/main" noChangeAspect="1"/>
+            </wp:cNvGraphicFramePr>
+            <a:graphic xmlns:a="http://schemas.openxmlformats.org/drawingml/2006/main">
+              <a:graphicData uri="http://schemas.openxmlformats.org/drawingml/2006/picture">
+                <pic:pic xmlns:pic="http://schemas.openxmlformats.org/drawingml/2006/picture">
+                  <pic:nvPicPr>
+                    <pic:cNvPr id="13" name="14-Abstract_instance_error.png"/>
+                    <pic:cNvPicPr/>
+                  </pic:nvPicPr>
+                  <pic:blipFill>
+                    <a:blip r:embed="rId18">
+                      <a:extLst>
+                        <a:ext uri="{28A0092B-C50C-407E-A947-70E740481C1C}">
+                          <a14:useLocalDpi xmlns:a14="http://schemas.microsoft.com/office/drawing/2010/main" val="0"/>
+                        </a:ext>
+                      </a:extLst>
+                    </a:blip>
+                    <a:stretch>
+                      <a:fillRect/>
+                    </a:stretch>
+                  </pic:blipFill>
+                  <pic:spPr>
+                    <a:xfrm>
+                      <a:off x="0" y="0"/>
+                      <a:ext cx="5943600" cy="1810385"/>
+                    </a:xfrm>
+                    <a:prstGeom prst="rect">
+                      <a:avLst/>
+                    </a:prstGeom>
+                  </pic:spPr>
+                </pic:pic>
+              </a:graphicData>
+            </a:graphic>
+          </wp:inline>
+        </w:drawing>
+      </w:r>
+    </w:p>
+    <w:p>
+      <w:r>
+        <w:lastRenderedPageBreak/>
+        <w:t xml:space="preserve">An abstract class can contain abstract methods. </w:t>
+      </w:r>
+      <w:r>
+        <w:t>An abstract method doesn’t contain implementation just a definition with the abstract keyword:</w:t>
+      </w:r>
+    </w:p>
+    <w:p>
+      <w:proofErr w:type="gramStart"/>
+      <w:r>
+        <w:rPr>
+          <w:rFonts w:ascii="Consolas" w:hAnsi="Consolas" w:cs="Consolas"/>
+          <w:color w:val="0000FF"/>
+          <w:sz w:val="19"/>
+          <w:szCs w:val="19"/>
+        </w:rPr>
+        <w:t>public</w:t>
+      </w:r>
+      <w:proofErr w:type="gramEnd"/>
+      <w:r>
+        <w:rPr>
+          <w:rFonts w:ascii="Consolas" w:hAnsi="Consolas" w:cs="Consolas"/>
+          <w:color w:val="000000"/>
+          <w:sz w:val="19"/>
+          <w:szCs w:val="19"/>
+        </w:rPr>
+        <w:t xml:space="preserve"> </w:t>
+      </w:r>
+      <w:r>
+        <w:rPr>
+          <w:rFonts w:ascii="Consolas" w:hAnsi="Consolas" w:cs="Consolas"/>
+          <w:color w:val="0000FF"/>
+          <w:sz w:val="19"/>
+          <w:szCs w:val="19"/>
+        </w:rPr>
+        <w:t>abstract</w:t>
+      </w:r>
+      <w:r>
+        <w:rPr>
+          <w:rFonts w:ascii="Consolas" w:hAnsi="Consolas" w:cs="Consolas"/>
+          <w:color w:val="000000"/>
+          <w:sz w:val="19"/>
+          <w:szCs w:val="19"/>
+        </w:rPr>
+        <w:t xml:space="preserve"> </w:t>
+      </w:r>
+      <w:r>
+        <w:rPr>
+          <w:rFonts w:ascii="Consolas" w:hAnsi="Consolas" w:cs="Consolas"/>
+          <w:color w:val="0000FF"/>
+          <w:sz w:val="19"/>
+          <w:szCs w:val="19"/>
+        </w:rPr>
+        <w:t>void</w:t>
+      </w:r>
+      <w:r>
+        <w:rPr>
+          <w:rFonts w:ascii="Consolas" w:hAnsi="Consolas" w:cs="Consolas"/>
+          <w:color w:val="000000"/>
+          <w:sz w:val="19"/>
+          <w:szCs w:val="19"/>
+        </w:rPr>
+        <w:t xml:space="preserve"> Print(</w:t>
+      </w:r>
+      <w:r>
+        <w:rPr>
+          <w:rFonts w:ascii="Consolas" w:hAnsi="Consolas" w:cs="Consolas"/>
+          <w:color w:val="0000FF"/>
+          <w:sz w:val="19"/>
+          <w:szCs w:val="19"/>
+        </w:rPr>
+        <w:t>string</w:t>
+      </w:r>
+      <w:r>
+        <w:rPr>
+          <w:rFonts w:ascii="Consolas" w:hAnsi="Consolas" w:cs="Consolas"/>
+          <w:color w:val="000000"/>
+          <w:sz w:val="19"/>
+          <w:szCs w:val="19"/>
+        </w:rPr>
+        <w:t xml:space="preserve"> text);</w:t>
+      </w:r>
+    </w:p>
+    <w:p>
+      <w:r>
+        <w:t xml:space="preserve">As we could see from a previous </w:t>
+      </w:r>
+      <w:r>
+        <w:t>picture</w:t>
+      </w:r>
+      <w:r>
+        <w:t xml:space="preserve">, an abstract class doesn’t have to have any abstract member but the more important thing is if a class have at least one abstract member, that class must be an abstract </w:t>
+      </w:r>
+      <w:r>
+        <w:rPr>
+          <w:noProof/>
+        </w:rPr>
+        <w:t>c</w:t>
+      </w:r>
+      <w:r>
+        <w:rPr>
+          <w:noProof/>
+        </w:rPr>
+        <w:t>la</w:t>
+      </w:r>
+      <w:r>
+        <w:rPr>
+          <w:noProof/>
+        </w:rPr>
+        <w:t>ss</w:t>
+      </w:r>
+      <w:r>
+        <w:t>. Otherwise, the compiler will report an error:</w:t>
+      </w:r>
+    </w:p>
+    <w:p>
+      <w:r>
+        <w:rPr>
+          <w:noProof/>
+        </w:rPr>
+        <w:drawing>
+          <wp:inline distT="0" distB="0" distL="0" distR="0">
+            <wp:extent cx="5943600" cy="1043940"/>
+            <wp:effectExtent l="0" t="0" r="0" b="3810"/>
+            <wp:docPr id="14" name="Picture 14"/>
+            <wp:cNvGraphicFramePr>
+              <a:graphicFrameLocks xmlns:a="http://schemas.openxmlformats.org/drawingml/2006/main" noChangeAspect="1"/>
+            </wp:cNvGraphicFramePr>
+            <a:graphic xmlns:a="http://schemas.openxmlformats.org/drawingml/2006/main">
+              <a:graphicData uri="http://schemas.openxmlformats.org/drawingml/2006/picture">
+                <pic:pic xmlns:pic="http://schemas.openxmlformats.org/drawingml/2006/picture">
+                  <pic:nvPicPr>
+                    <pic:cNvPr id="14" name="15-Abstrac_method_error.png"/>
+                    <pic:cNvPicPr/>
+                  </pic:nvPicPr>
+                  <pic:blipFill>
+                    <a:blip r:embed="rId19">
+                      <a:extLst>
+                        <a:ext uri="{28A0092B-C50C-407E-A947-70E740481C1C}">
+                          <a14:useLocalDpi xmlns:a14="http://schemas.microsoft.com/office/drawing/2010/main" val="0"/>
+                        </a:ext>
+                      </a:extLst>
+                    </a:blip>
+                    <a:stretch>
+                      <a:fillRect/>
+                    </a:stretch>
+                  </pic:blipFill>
+                  <pic:spPr>
+                    <a:xfrm>
+                      <a:off x="0" y="0"/>
+                      <a:ext cx="5943600" cy="1043940"/>
+                    </a:xfrm>
+                    <a:prstGeom prst="rect">
+                      <a:avLst/>
+                    </a:prstGeom>
+                  </pic:spPr>
+                </pic:pic>
+              </a:graphicData>
+            </a:graphic>
+          </wp:inline>
+        </w:drawing>
+      </w:r>
+    </w:p>
+    <w:p>
+      <w:pPr>
+        <w:pStyle w:val="Heading2"/>
+      </w:pPr>
+      <w:r>
+        <w:rPr>
+          <w:noProof/>
+        </w:rPr>
+        <w:t>Seal</w:t>
+      </w:r>
+      <w:r>
+        <w:rPr>
+          <w:noProof/>
+        </w:rPr>
+        <w:t>e</w:t>
+      </w:r>
+      <w:r>
+        <w:rPr>
+          <w:noProof/>
+        </w:rPr>
+        <w:t>d</w:t>
+      </w:r>
+      <w:r>
+        <w:t xml:space="preserve"> Classes</w:t>
+      </w:r>
+    </w:p>
+    <w:p>
+      <w:r>
+        <w:t xml:space="preserve">If we </w:t>
+      </w:r>
+      <w:r>
+        <w:t xml:space="preserve">want to prevent </w:t>
+      </w:r>
+      <w:r>
+        <w:t>our class to be inherited, we need to use the sealed keyword.</w:t>
+      </w:r>
+      <w:r>
+        <w:t xml:space="preserve"> If anyone tries to use a sealed class as a base class, the compiler will </w:t>
+      </w:r>
+      <w:proofErr w:type="spellStart"/>
+      <w:r>
+        <w:t>thorw</w:t>
+      </w:r>
+      <w:proofErr w:type="spellEnd"/>
+      <w:r>
+        <w:t xml:space="preserve"> an error.</w:t>
       </w:r>
       <w:bookmarkStart w:id="0" w:name="_GoBack"/>
       <w:bookmarkEnd w:id="0"/>
@@ -38616,7 +38983,7 @@
 </file>
 
 <file path=customXml/itemProps1.xml><?xml version="1.0" encoding="utf-8"?>
-<ds:datastoreItem xmlns:ds="http://schemas.openxmlformats.org/officeDocument/2006/customXml" ds:itemID="{73B1D71C-296E-4EC7-BA1B-900A37037B0B}">
+<ds:datastoreItem xmlns:ds="http://schemas.openxmlformats.org/officeDocument/2006/customXml" ds:itemID="{83E9FB4C-6EF9-46BA-835E-A1B8D2275685}">
   <ds:schemaRefs>
     <ds:schemaRef ds:uri="http://schemas.openxmlformats.org/officeDocument/2006/bibliography"/>
   </ds:schemaRefs>

--- a/BlogText.docx
+++ b/BlogText.docx
@@ -22955,13 +22955,8 @@
         </w:rPr>
         <w:t>hier</w:t>
       </w:r>
-      <w:proofErr w:type="spellStart"/>
-      <w:r>
-        <w:t>archy</w:t>
-      </w:r>
-      <w:proofErr w:type="spellEnd"/>
-      <w:r>
-        <w:t xml:space="preserve"> means that our </w:t>
+      <w:r>
+        <w:t xml:space="preserve">archy means that our </w:t>
       </w:r>
       <w:proofErr w:type="spellStart"/>
       <w:r>
@@ -31572,17 +31567,7 @@
           <w:sz w:val="19"/>
           <w:szCs w:val="19"/>
         </w:rPr>
-        <w:t>XmlWrit</w:t>
-      </w:r>
-      <w:r>
-        <w:rPr>
-          <w:rFonts w:ascii="Consolas" w:hAnsi="Consolas" w:cs="Consolas"/>
-          <w:noProof/>
-          <w:color w:val="000000"/>
-          <w:sz w:val="19"/>
-          <w:szCs w:val="19"/>
-        </w:rPr>
-        <w:t>er</w:t>
+        <w:t>XmlWriter</w:t>
       </w:r>
       <w:r>
         <w:rPr>
@@ -31620,16 +31605,7 @@
           <w:sz w:val="19"/>
           <w:szCs w:val="19"/>
         </w:rPr>
-        <w:t>XmlWrit</w:t>
-      </w:r>
-      <w:r>
-        <w:rPr>
-          <w:rFonts w:ascii="Consolas" w:hAnsi="Consolas" w:cs="Consolas"/>
-          <w:color w:val="000000"/>
-          <w:sz w:val="19"/>
-          <w:szCs w:val="19"/>
-        </w:rPr>
-        <w:t>er</w:t>
+        <w:t>XmlWriter</w:t>
       </w:r>
       <w:proofErr w:type="spellEnd"/>
       <w:r>
@@ -32051,15 +32027,24 @@
         </w:rPr>
         <w:t>formatter</w:t>
       </w:r>
-      <w:proofErr w:type="spellStart"/>
-      <w:r>
-        <w:rPr>
-          <w:rFonts w:ascii="Consolas" w:hAnsi="Consolas" w:cs="Consolas"/>
-          <w:color w:val="000000"/>
-          <w:sz w:val="19"/>
-          <w:szCs w:val="19"/>
-        </w:rPr>
-        <w:t>.SetName</w:t>
+      <w:r>
+        <w:rPr>
+          <w:rFonts w:ascii="Consolas" w:hAnsi="Consolas" w:cs="Consolas"/>
+          <w:color w:val="000000"/>
+          <w:sz w:val="19"/>
+          <w:szCs w:val="19"/>
+        </w:rPr>
+        <w:t>.</w:t>
+      </w:r>
+      <w:proofErr w:type="spellStart"/>
+      <w:r>
+        <w:rPr>
+          <w:rFonts w:ascii="Consolas" w:hAnsi="Consolas" w:cs="Consolas"/>
+          <w:color w:val="000000"/>
+          <w:sz w:val="19"/>
+          <w:szCs w:val="19"/>
+        </w:rPr>
+        <w:t>SetName</w:t>
       </w:r>
       <w:proofErr w:type="spellEnd"/>
       <w:r>
@@ -37518,18 +37503,4324 @@
         <w:t>our class to be inherited, we need to use the sealed keyword.</w:t>
       </w:r>
       <w:r>
-        <w:t xml:space="preserve"> If anyone tries to use a sealed class as a base class, the compiler will </w:t>
-      </w:r>
-      <w:proofErr w:type="spellStart"/>
-      <w:r>
-        <w:t>thorw</w:t>
-      </w:r>
-      <w:proofErr w:type="spellEnd"/>
-      <w:r>
-        <w:t xml:space="preserve"> an error.</w:t>
+        <w:t xml:space="preserve"> If anyone tries to use a sealed class as a ba</w:t>
+      </w:r>
+      <w:r>
+        <w:t>se class, the compiler will thro</w:t>
+      </w:r>
+      <w:r>
+        <w:t>w an error.</w:t>
+      </w:r>
+    </w:p>
+    <w:p/>
+    <w:p>
+      <w:pPr>
+        <w:pStyle w:val="Heading1"/>
+      </w:pPr>
+      <w:r>
+        <w:t>Generics</w:t>
+      </w:r>
+    </w:p>
+    <w:p>
+      <w:r>
+        <w:t xml:space="preserve">C# provides generics to help us remove the need for casting, to improve type safety and make it easier to create </w:t>
+      </w:r>
+      <w:r>
+        <w:rPr>
+          <w:noProof/>
+        </w:rPr>
+        <w:t>g</w:t>
+      </w:r>
+      <w:r>
+        <w:rPr>
+          <w:noProof/>
+        </w:rPr>
+        <w:t>e</w:t>
+      </w:r>
+      <w:r>
+        <w:rPr>
+          <w:noProof/>
+        </w:rPr>
+        <w:t>neric</w:t>
+      </w:r>
+      <w:r>
+        <w:t xml:space="preserve"> classes and generic methods. To create a generic class, we need to provide a type between angle brackets:</w:t>
+      </w:r>
+    </w:p>
+    <w:p>
+      <w:pPr>
+        <w:autoSpaceDE w:val="0"/>
+        <w:autoSpaceDN w:val="0"/>
+        <w:adjustRightInd w:val="0"/>
+        <w:spacing w:after="0" w:line="240" w:lineRule="auto"/>
+        <w:rPr>
+          <w:rFonts w:ascii="Consolas" w:hAnsi="Consolas" w:cs="Consolas"/>
+          <w:color w:val="000000"/>
+          <w:sz w:val="19"/>
+          <w:szCs w:val="19"/>
+        </w:rPr>
+      </w:pPr>
+      <w:proofErr w:type="gramStart"/>
+      <w:r>
+        <w:rPr>
+          <w:rFonts w:ascii="Consolas" w:hAnsi="Consolas" w:cs="Consolas"/>
+          <w:color w:val="0000FF"/>
+          <w:sz w:val="19"/>
+          <w:szCs w:val="19"/>
+        </w:rPr>
+        <w:t>public</w:t>
+      </w:r>
+      <w:proofErr w:type="gramEnd"/>
+      <w:r>
+        <w:rPr>
+          <w:rFonts w:ascii="Consolas" w:hAnsi="Consolas" w:cs="Consolas"/>
+          <w:color w:val="000000"/>
+          <w:sz w:val="19"/>
+          <w:szCs w:val="19"/>
+        </w:rPr>
+        <w:t xml:space="preserve"> </w:t>
+      </w:r>
+      <w:r>
+        <w:rPr>
+          <w:rFonts w:ascii="Consolas" w:hAnsi="Consolas" w:cs="Consolas"/>
+          <w:color w:val="0000FF"/>
+          <w:sz w:val="19"/>
+          <w:szCs w:val="19"/>
+        </w:rPr>
+        <w:t>class</w:t>
+      </w:r>
+      <w:r>
+        <w:rPr>
+          <w:rFonts w:ascii="Consolas" w:hAnsi="Consolas" w:cs="Consolas"/>
+          <w:color w:val="000000"/>
+          <w:sz w:val="19"/>
+          <w:szCs w:val="19"/>
+        </w:rPr>
+        <w:t xml:space="preserve"> </w:t>
+      </w:r>
+      <w:proofErr w:type="spellStart"/>
+      <w:r>
+        <w:rPr>
+          <w:rFonts w:ascii="Consolas" w:hAnsi="Consolas" w:cs="Consolas"/>
+          <w:color w:val="2B91AF"/>
+          <w:sz w:val="19"/>
+          <w:szCs w:val="19"/>
+        </w:rPr>
+        <w:t>CollectionInitializer</w:t>
+      </w:r>
+      <w:proofErr w:type="spellEnd"/>
+      <w:r>
+        <w:rPr>
+          <w:rFonts w:ascii="Consolas" w:hAnsi="Consolas" w:cs="Consolas"/>
+          <w:color w:val="000000"/>
+          <w:sz w:val="19"/>
+          <w:szCs w:val="19"/>
+        </w:rPr>
+        <w:t>&lt;</w:t>
+      </w:r>
+      <w:r>
+        <w:rPr>
+          <w:rFonts w:ascii="Consolas" w:hAnsi="Consolas" w:cs="Consolas"/>
+          <w:color w:val="2B91AF"/>
+          <w:sz w:val="19"/>
+          <w:szCs w:val="19"/>
+        </w:rPr>
+        <w:t>T</w:t>
+      </w:r>
+      <w:r>
+        <w:rPr>
+          <w:rFonts w:ascii="Consolas" w:hAnsi="Consolas" w:cs="Consolas"/>
+          <w:color w:val="000000"/>
+          <w:sz w:val="19"/>
+          <w:szCs w:val="19"/>
+        </w:rPr>
+        <w:t>&gt;</w:t>
+      </w:r>
+    </w:p>
+    <w:p>
+      <w:pPr>
+        <w:autoSpaceDE w:val="0"/>
+        <w:autoSpaceDN w:val="0"/>
+        <w:adjustRightInd w:val="0"/>
+        <w:spacing w:after="0" w:line="240" w:lineRule="auto"/>
+        <w:rPr>
+          <w:rFonts w:ascii="Consolas" w:hAnsi="Consolas" w:cs="Consolas"/>
+          <w:color w:val="000000"/>
+          <w:sz w:val="19"/>
+          <w:szCs w:val="19"/>
+        </w:rPr>
+      </w:pPr>
+      <w:r>
+        <w:rPr>
+          <w:rFonts w:ascii="Consolas" w:hAnsi="Consolas" w:cs="Consolas"/>
+          <w:color w:val="000000"/>
+          <w:sz w:val="19"/>
+          <w:szCs w:val="19"/>
+        </w:rPr>
+        <w:t>{</w:t>
+      </w:r>
+    </w:p>
+    <w:p>
+      <w:pPr>
+        <w:autoSpaceDE w:val="0"/>
+        <w:autoSpaceDN w:val="0"/>
+        <w:adjustRightInd w:val="0"/>
+        <w:spacing w:after="0" w:line="240" w:lineRule="auto"/>
+        <w:rPr>
+          <w:rFonts w:ascii="Consolas" w:hAnsi="Consolas" w:cs="Consolas"/>
+          <w:color w:val="000000"/>
+          <w:sz w:val="19"/>
+          <w:szCs w:val="19"/>
+        </w:rPr>
+      </w:pPr>
+      <w:r>
+        <w:rPr>
+          <w:rFonts w:ascii="Consolas" w:hAnsi="Consolas" w:cs="Consolas"/>
+          <w:color w:val="000000"/>
+          <w:sz w:val="19"/>
+          <w:szCs w:val="19"/>
+        </w:rPr>
+        <w:t xml:space="preserve">    ...</w:t>
+      </w:r>
+    </w:p>
+    <w:p>
+      <w:r>
+        <w:rPr>
+          <w:rFonts w:ascii="Consolas" w:hAnsi="Consolas" w:cs="Consolas"/>
+          <w:color w:val="000000"/>
+          <w:sz w:val="19"/>
+          <w:szCs w:val="19"/>
+        </w:rPr>
+        <w:t>}</w:t>
+      </w:r>
+    </w:p>
+    <w:p>
+      <w:r>
+        <w:t xml:space="preserve">The T in this example acts as a placeholder for a type we </w:t>
+      </w:r>
+      <w:proofErr w:type="gramStart"/>
+      <w:r>
+        <w:t>wont</w:t>
+      </w:r>
+      <w:proofErr w:type="gramEnd"/>
+      <w:r>
+        <w:t xml:space="preserve"> to work with.</w:t>
+      </w:r>
+      <w:r>
+        <w:t xml:space="preserve"> We need to provide that type once we instantiate this generic class. So let’s see this with a simple example:</w:t>
+      </w:r>
+    </w:p>
+    <w:p>
+      <w:pPr>
+        <w:autoSpaceDE w:val="0"/>
+        <w:autoSpaceDN w:val="0"/>
+        <w:adjustRightInd w:val="0"/>
+        <w:spacing w:after="0" w:line="240" w:lineRule="auto"/>
+        <w:rPr>
+          <w:rFonts w:ascii="Consolas" w:hAnsi="Consolas" w:cs="Consolas"/>
+          <w:color w:val="000000"/>
+          <w:sz w:val="19"/>
+          <w:szCs w:val="19"/>
+        </w:rPr>
+      </w:pPr>
+      <w:proofErr w:type="gramStart"/>
+      <w:r>
+        <w:rPr>
+          <w:rFonts w:ascii="Consolas" w:hAnsi="Consolas" w:cs="Consolas"/>
+          <w:color w:val="0000FF"/>
+          <w:sz w:val="19"/>
+          <w:szCs w:val="19"/>
+        </w:rPr>
+        <w:t>public</w:t>
+      </w:r>
+      <w:proofErr w:type="gramEnd"/>
+      <w:r>
+        <w:rPr>
+          <w:rFonts w:ascii="Consolas" w:hAnsi="Consolas" w:cs="Consolas"/>
+          <w:color w:val="000000"/>
+          <w:sz w:val="19"/>
+          <w:szCs w:val="19"/>
+        </w:rPr>
+        <w:t xml:space="preserve"> </w:t>
+      </w:r>
+      <w:r>
+        <w:rPr>
+          <w:rFonts w:ascii="Consolas" w:hAnsi="Consolas" w:cs="Consolas"/>
+          <w:color w:val="0000FF"/>
+          <w:sz w:val="19"/>
+          <w:szCs w:val="19"/>
+        </w:rPr>
+        <w:t>class</w:t>
+      </w:r>
+      <w:r>
+        <w:rPr>
+          <w:rFonts w:ascii="Consolas" w:hAnsi="Consolas" w:cs="Consolas"/>
+          <w:color w:val="000000"/>
+          <w:sz w:val="19"/>
+          <w:szCs w:val="19"/>
+        </w:rPr>
+        <w:t xml:space="preserve"> </w:t>
+      </w:r>
+      <w:proofErr w:type="spellStart"/>
+      <w:r>
+        <w:rPr>
+          <w:rFonts w:ascii="Consolas" w:hAnsi="Consolas" w:cs="Consolas"/>
+          <w:color w:val="2B91AF"/>
+          <w:sz w:val="19"/>
+          <w:szCs w:val="19"/>
+        </w:rPr>
+        <w:t>CollectionInitializer</w:t>
+      </w:r>
+      <w:proofErr w:type="spellEnd"/>
+      <w:r>
+        <w:rPr>
+          <w:rFonts w:ascii="Consolas" w:hAnsi="Consolas" w:cs="Consolas"/>
+          <w:color w:val="000000"/>
+          <w:sz w:val="19"/>
+          <w:szCs w:val="19"/>
+        </w:rPr>
+        <w:t>&lt;</w:t>
+      </w:r>
+      <w:r>
+        <w:rPr>
+          <w:rFonts w:ascii="Consolas" w:hAnsi="Consolas" w:cs="Consolas"/>
+          <w:color w:val="2B91AF"/>
+          <w:sz w:val="19"/>
+          <w:szCs w:val="19"/>
+        </w:rPr>
+        <w:t>T</w:t>
+      </w:r>
+      <w:r>
+        <w:rPr>
+          <w:rFonts w:ascii="Consolas" w:hAnsi="Consolas" w:cs="Consolas"/>
+          <w:color w:val="000000"/>
+          <w:sz w:val="19"/>
+          <w:szCs w:val="19"/>
+        </w:rPr>
+        <w:t>&gt;</w:t>
+      </w:r>
+    </w:p>
+    <w:p>
+      <w:pPr>
+        <w:autoSpaceDE w:val="0"/>
+        <w:autoSpaceDN w:val="0"/>
+        <w:adjustRightInd w:val="0"/>
+        <w:spacing w:after="0" w:line="240" w:lineRule="auto"/>
+        <w:rPr>
+          <w:rFonts w:ascii="Consolas" w:hAnsi="Consolas" w:cs="Consolas"/>
+          <w:color w:val="000000"/>
+          <w:sz w:val="19"/>
+          <w:szCs w:val="19"/>
+        </w:rPr>
+      </w:pPr>
+      <w:r>
+        <w:rPr>
+          <w:rFonts w:ascii="Consolas" w:hAnsi="Consolas" w:cs="Consolas"/>
+          <w:color w:val="000000"/>
+          <w:sz w:val="19"/>
+          <w:szCs w:val="19"/>
+        </w:rPr>
+        <w:t xml:space="preserve">    {</w:t>
+      </w:r>
+    </w:p>
+    <w:p>
+      <w:pPr>
+        <w:autoSpaceDE w:val="0"/>
+        <w:autoSpaceDN w:val="0"/>
+        <w:adjustRightInd w:val="0"/>
+        <w:spacing w:after="0" w:line="240" w:lineRule="auto"/>
+        <w:rPr>
+          <w:rFonts w:ascii="Consolas" w:hAnsi="Consolas" w:cs="Consolas"/>
+          <w:color w:val="000000"/>
+          <w:sz w:val="19"/>
+          <w:szCs w:val="19"/>
+        </w:rPr>
+      </w:pPr>
+      <w:r>
+        <w:rPr>
+          <w:rFonts w:ascii="Consolas" w:hAnsi="Consolas" w:cs="Consolas"/>
+          <w:color w:val="000000"/>
+          <w:sz w:val="19"/>
+          <w:szCs w:val="19"/>
+        </w:rPr>
+        <w:t xml:space="preserve">        </w:t>
+      </w:r>
+      <w:proofErr w:type="gramStart"/>
+      <w:r>
+        <w:rPr>
+          <w:rFonts w:ascii="Consolas" w:hAnsi="Consolas" w:cs="Consolas"/>
+          <w:color w:val="0000FF"/>
+          <w:sz w:val="19"/>
+          <w:szCs w:val="19"/>
+        </w:rPr>
+        <w:t>private</w:t>
+      </w:r>
+      <w:proofErr w:type="gramEnd"/>
+      <w:r>
+        <w:rPr>
+          <w:rFonts w:ascii="Consolas" w:hAnsi="Consolas" w:cs="Consolas"/>
+          <w:color w:val="000000"/>
+          <w:sz w:val="19"/>
+          <w:szCs w:val="19"/>
+        </w:rPr>
+        <w:t xml:space="preserve"> T[] collection;</w:t>
+      </w:r>
+    </w:p>
+    <w:p>
+      <w:pPr>
+        <w:autoSpaceDE w:val="0"/>
+        <w:autoSpaceDN w:val="0"/>
+        <w:adjustRightInd w:val="0"/>
+        <w:spacing w:after="0" w:line="240" w:lineRule="auto"/>
+        <w:rPr>
+          <w:rFonts w:ascii="Consolas" w:hAnsi="Consolas" w:cs="Consolas"/>
+          <w:color w:val="000000"/>
+          <w:sz w:val="19"/>
+          <w:szCs w:val="19"/>
+        </w:rPr>
+      </w:pPr>
+    </w:p>
+    <w:p>
+      <w:pPr>
+        <w:autoSpaceDE w:val="0"/>
+        <w:autoSpaceDN w:val="0"/>
+        <w:adjustRightInd w:val="0"/>
+        <w:spacing w:after="0" w:line="240" w:lineRule="auto"/>
+        <w:rPr>
+          <w:rFonts w:ascii="Consolas" w:hAnsi="Consolas" w:cs="Consolas"/>
+          <w:color w:val="000000"/>
+          <w:sz w:val="19"/>
+          <w:szCs w:val="19"/>
+        </w:rPr>
+      </w:pPr>
+      <w:r>
+        <w:rPr>
+          <w:rFonts w:ascii="Consolas" w:hAnsi="Consolas" w:cs="Consolas"/>
+          <w:color w:val="000000"/>
+          <w:sz w:val="19"/>
+          <w:szCs w:val="19"/>
+        </w:rPr>
+        <w:t xml:space="preserve">        </w:t>
+      </w:r>
+      <w:proofErr w:type="gramStart"/>
+      <w:r>
+        <w:rPr>
+          <w:rFonts w:ascii="Consolas" w:hAnsi="Consolas" w:cs="Consolas"/>
+          <w:color w:val="0000FF"/>
+          <w:sz w:val="19"/>
+          <w:szCs w:val="19"/>
+        </w:rPr>
+        <w:t>public</w:t>
+      </w:r>
+      <w:proofErr w:type="gramEnd"/>
+      <w:r>
+        <w:rPr>
+          <w:rFonts w:ascii="Consolas" w:hAnsi="Consolas" w:cs="Consolas"/>
+          <w:color w:val="000000"/>
+          <w:sz w:val="19"/>
+          <w:szCs w:val="19"/>
+        </w:rPr>
+        <w:t xml:space="preserve"> </w:t>
+      </w:r>
+      <w:proofErr w:type="spellStart"/>
+      <w:r>
+        <w:rPr>
+          <w:rFonts w:ascii="Consolas" w:hAnsi="Consolas" w:cs="Consolas"/>
+          <w:color w:val="000000"/>
+          <w:sz w:val="19"/>
+          <w:szCs w:val="19"/>
+        </w:rPr>
+        <w:t>CollectionInitializer</w:t>
+      </w:r>
+      <w:proofErr w:type="spellEnd"/>
+      <w:r>
+        <w:rPr>
+          <w:rFonts w:ascii="Consolas" w:hAnsi="Consolas" w:cs="Consolas"/>
+          <w:color w:val="000000"/>
+          <w:sz w:val="19"/>
+          <w:szCs w:val="19"/>
+        </w:rPr>
+        <w:t>(</w:t>
+      </w:r>
+      <w:proofErr w:type="spellStart"/>
+      <w:r>
+        <w:rPr>
+          <w:rFonts w:ascii="Consolas" w:hAnsi="Consolas" w:cs="Consolas"/>
+          <w:color w:val="0000FF"/>
+          <w:sz w:val="19"/>
+          <w:szCs w:val="19"/>
+        </w:rPr>
+        <w:t>int</w:t>
+      </w:r>
+      <w:proofErr w:type="spellEnd"/>
+      <w:r>
+        <w:rPr>
+          <w:rFonts w:ascii="Consolas" w:hAnsi="Consolas" w:cs="Consolas"/>
+          <w:color w:val="000000"/>
+          <w:sz w:val="19"/>
+          <w:szCs w:val="19"/>
+        </w:rPr>
+        <w:t xml:space="preserve"> </w:t>
+      </w:r>
+      <w:proofErr w:type="spellStart"/>
+      <w:r>
+        <w:rPr>
+          <w:rFonts w:ascii="Consolas" w:hAnsi="Consolas" w:cs="Consolas"/>
+          <w:color w:val="000000"/>
+          <w:sz w:val="19"/>
+          <w:szCs w:val="19"/>
+        </w:rPr>
+        <w:t>collectionLength</w:t>
+      </w:r>
+      <w:proofErr w:type="spellEnd"/>
+      <w:r>
+        <w:rPr>
+          <w:rFonts w:ascii="Consolas" w:hAnsi="Consolas" w:cs="Consolas"/>
+          <w:color w:val="000000"/>
+          <w:sz w:val="19"/>
+          <w:szCs w:val="19"/>
+        </w:rPr>
+        <w:t>)</w:t>
+      </w:r>
+    </w:p>
+    <w:p>
+      <w:pPr>
+        <w:autoSpaceDE w:val="0"/>
+        <w:autoSpaceDN w:val="0"/>
+        <w:adjustRightInd w:val="0"/>
+        <w:spacing w:after="0" w:line="240" w:lineRule="auto"/>
+        <w:rPr>
+          <w:rFonts w:ascii="Consolas" w:hAnsi="Consolas" w:cs="Consolas"/>
+          <w:color w:val="000000"/>
+          <w:sz w:val="19"/>
+          <w:szCs w:val="19"/>
+        </w:rPr>
+      </w:pPr>
+      <w:r>
+        <w:rPr>
+          <w:rFonts w:ascii="Consolas" w:hAnsi="Consolas" w:cs="Consolas"/>
+          <w:color w:val="000000"/>
+          <w:sz w:val="19"/>
+          <w:szCs w:val="19"/>
+        </w:rPr>
+        <w:t xml:space="preserve">        {</w:t>
+      </w:r>
+    </w:p>
+    <w:p>
+      <w:pPr>
+        <w:autoSpaceDE w:val="0"/>
+        <w:autoSpaceDN w:val="0"/>
+        <w:adjustRightInd w:val="0"/>
+        <w:spacing w:after="0" w:line="240" w:lineRule="auto"/>
+        <w:rPr>
+          <w:rFonts w:ascii="Consolas" w:hAnsi="Consolas" w:cs="Consolas"/>
+          <w:color w:val="000000"/>
+          <w:sz w:val="19"/>
+          <w:szCs w:val="19"/>
+        </w:rPr>
+      </w:pPr>
+      <w:r>
+        <w:rPr>
+          <w:rFonts w:ascii="Consolas" w:hAnsi="Consolas" w:cs="Consolas"/>
+          <w:color w:val="000000"/>
+          <w:sz w:val="19"/>
+          <w:szCs w:val="19"/>
+        </w:rPr>
+        <w:t xml:space="preserve">            </w:t>
+      </w:r>
+      <w:proofErr w:type="gramStart"/>
+      <w:r>
+        <w:rPr>
+          <w:rFonts w:ascii="Consolas" w:hAnsi="Consolas" w:cs="Consolas"/>
+          <w:color w:val="000000"/>
+          <w:sz w:val="19"/>
+          <w:szCs w:val="19"/>
+        </w:rPr>
+        <w:t>collection</w:t>
+      </w:r>
+      <w:proofErr w:type="gramEnd"/>
+      <w:r>
+        <w:rPr>
+          <w:rFonts w:ascii="Consolas" w:hAnsi="Consolas" w:cs="Consolas"/>
+          <w:color w:val="000000"/>
+          <w:sz w:val="19"/>
+          <w:szCs w:val="19"/>
+        </w:rPr>
+        <w:t xml:space="preserve"> = </w:t>
+      </w:r>
+      <w:r>
+        <w:rPr>
+          <w:rFonts w:ascii="Consolas" w:hAnsi="Consolas" w:cs="Consolas"/>
+          <w:color w:val="0000FF"/>
+          <w:sz w:val="19"/>
+          <w:szCs w:val="19"/>
+        </w:rPr>
+        <w:t>new</w:t>
+      </w:r>
+      <w:r>
+        <w:rPr>
+          <w:rFonts w:ascii="Consolas" w:hAnsi="Consolas" w:cs="Consolas"/>
+          <w:color w:val="000000"/>
+          <w:sz w:val="19"/>
+          <w:szCs w:val="19"/>
+        </w:rPr>
+        <w:t xml:space="preserve"> T[</w:t>
+      </w:r>
+      <w:proofErr w:type="spellStart"/>
+      <w:r>
+        <w:rPr>
+          <w:rFonts w:ascii="Consolas" w:hAnsi="Consolas" w:cs="Consolas"/>
+          <w:color w:val="000000"/>
+          <w:sz w:val="19"/>
+          <w:szCs w:val="19"/>
+        </w:rPr>
+        <w:t>collectionLength</w:t>
+      </w:r>
+      <w:proofErr w:type="spellEnd"/>
+      <w:r>
+        <w:rPr>
+          <w:rFonts w:ascii="Consolas" w:hAnsi="Consolas" w:cs="Consolas"/>
+          <w:color w:val="000000"/>
+          <w:sz w:val="19"/>
+          <w:szCs w:val="19"/>
+        </w:rPr>
+        <w:t>];</w:t>
+      </w:r>
+    </w:p>
+    <w:p>
+      <w:pPr>
+        <w:autoSpaceDE w:val="0"/>
+        <w:autoSpaceDN w:val="0"/>
+        <w:adjustRightInd w:val="0"/>
+        <w:spacing w:after="0" w:line="240" w:lineRule="auto"/>
+        <w:rPr>
+          <w:rFonts w:ascii="Consolas" w:hAnsi="Consolas" w:cs="Consolas"/>
+          <w:color w:val="000000"/>
+          <w:sz w:val="19"/>
+          <w:szCs w:val="19"/>
+        </w:rPr>
+      </w:pPr>
+      <w:r>
+        <w:rPr>
+          <w:rFonts w:ascii="Consolas" w:hAnsi="Consolas" w:cs="Consolas"/>
+          <w:color w:val="000000"/>
+          <w:sz w:val="19"/>
+          <w:szCs w:val="19"/>
+        </w:rPr>
+        <w:t xml:space="preserve">        }</w:t>
+      </w:r>
+    </w:p>
+    <w:p>
+      <w:pPr>
+        <w:autoSpaceDE w:val="0"/>
+        <w:autoSpaceDN w:val="0"/>
+        <w:adjustRightInd w:val="0"/>
+        <w:spacing w:after="0" w:line="240" w:lineRule="auto"/>
+        <w:rPr>
+          <w:rFonts w:ascii="Consolas" w:hAnsi="Consolas" w:cs="Consolas"/>
+          <w:color w:val="000000"/>
+          <w:sz w:val="19"/>
+          <w:szCs w:val="19"/>
+        </w:rPr>
+      </w:pPr>
+    </w:p>
+    <w:p>
+      <w:pPr>
+        <w:autoSpaceDE w:val="0"/>
+        <w:autoSpaceDN w:val="0"/>
+        <w:adjustRightInd w:val="0"/>
+        <w:spacing w:after="0" w:line="240" w:lineRule="auto"/>
+        <w:rPr>
+          <w:rFonts w:ascii="Consolas" w:hAnsi="Consolas" w:cs="Consolas"/>
+          <w:color w:val="000000"/>
+          <w:sz w:val="19"/>
+          <w:szCs w:val="19"/>
+        </w:rPr>
+      </w:pPr>
+      <w:r>
+        <w:rPr>
+          <w:rFonts w:ascii="Consolas" w:hAnsi="Consolas" w:cs="Consolas"/>
+          <w:color w:val="000000"/>
+          <w:sz w:val="19"/>
+          <w:szCs w:val="19"/>
+        </w:rPr>
+        <w:t xml:space="preserve">        </w:t>
+      </w:r>
+      <w:proofErr w:type="gramStart"/>
+      <w:r>
+        <w:rPr>
+          <w:rFonts w:ascii="Consolas" w:hAnsi="Consolas" w:cs="Consolas"/>
+          <w:color w:val="0000FF"/>
+          <w:sz w:val="19"/>
+          <w:szCs w:val="19"/>
+        </w:rPr>
+        <w:t>public</w:t>
+      </w:r>
+      <w:proofErr w:type="gramEnd"/>
+      <w:r>
+        <w:rPr>
+          <w:rFonts w:ascii="Consolas" w:hAnsi="Consolas" w:cs="Consolas"/>
+          <w:color w:val="000000"/>
+          <w:sz w:val="19"/>
+          <w:szCs w:val="19"/>
+        </w:rPr>
+        <w:t xml:space="preserve"> </w:t>
+      </w:r>
+      <w:r>
+        <w:rPr>
+          <w:rFonts w:ascii="Consolas" w:hAnsi="Consolas" w:cs="Consolas"/>
+          <w:color w:val="0000FF"/>
+          <w:sz w:val="19"/>
+          <w:szCs w:val="19"/>
+        </w:rPr>
+        <w:t>void</w:t>
+      </w:r>
+      <w:r>
+        <w:rPr>
+          <w:rFonts w:ascii="Consolas" w:hAnsi="Consolas" w:cs="Consolas"/>
+          <w:color w:val="000000"/>
+          <w:sz w:val="19"/>
+          <w:szCs w:val="19"/>
+        </w:rPr>
+        <w:t xml:space="preserve"> </w:t>
+      </w:r>
+      <w:proofErr w:type="spellStart"/>
+      <w:r>
+        <w:rPr>
+          <w:rFonts w:ascii="Consolas" w:hAnsi="Consolas" w:cs="Consolas"/>
+          <w:color w:val="000000"/>
+          <w:sz w:val="19"/>
+          <w:szCs w:val="19"/>
+        </w:rPr>
+        <w:t>AddElementsToCollection</w:t>
+      </w:r>
+      <w:proofErr w:type="spellEnd"/>
+      <w:r>
+        <w:rPr>
+          <w:rFonts w:ascii="Consolas" w:hAnsi="Consolas" w:cs="Consolas"/>
+          <w:color w:val="000000"/>
+          <w:sz w:val="19"/>
+          <w:szCs w:val="19"/>
+        </w:rPr>
+        <w:t>(</w:t>
+      </w:r>
+      <w:r>
+        <w:rPr>
+          <w:rFonts w:ascii="Consolas" w:hAnsi="Consolas" w:cs="Consolas"/>
+          <w:color w:val="0000FF"/>
+          <w:sz w:val="19"/>
+          <w:szCs w:val="19"/>
+        </w:rPr>
+        <w:t>params</w:t>
+      </w:r>
+      <w:r>
+        <w:rPr>
+          <w:rFonts w:ascii="Consolas" w:hAnsi="Consolas" w:cs="Consolas"/>
+          <w:color w:val="000000"/>
+          <w:sz w:val="19"/>
+          <w:szCs w:val="19"/>
+        </w:rPr>
+        <w:t xml:space="preserve"> T[]elements)</w:t>
+      </w:r>
+    </w:p>
+    <w:p>
+      <w:pPr>
+        <w:autoSpaceDE w:val="0"/>
+        <w:autoSpaceDN w:val="0"/>
+        <w:adjustRightInd w:val="0"/>
+        <w:spacing w:after="0" w:line="240" w:lineRule="auto"/>
+        <w:rPr>
+          <w:rFonts w:ascii="Consolas" w:hAnsi="Consolas" w:cs="Consolas"/>
+          <w:color w:val="000000"/>
+          <w:sz w:val="19"/>
+          <w:szCs w:val="19"/>
+        </w:rPr>
+      </w:pPr>
+      <w:r>
+        <w:rPr>
+          <w:rFonts w:ascii="Consolas" w:hAnsi="Consolas" w:cs="Consolas"/>
+          <w:color w:val="000000"/>
+          <w:sz w:val="19"/>
+          <w:szCs w:val="19"/>
+        </w:rPr>
+        <w:t xml:space="preserve">        {</w:t>
+      </w:r>
+    </w:p>
+    <w:p>
+      <w:pPr>
+        <w:autoSpaceDE w:val="0"/>
+        <w:autoSpaceDN w:val="0"/>
+        <w:adjustRightInd w:val="0"/>
+        <w:spacing w:after="0" w:line="240" w:lineRule="auto"/>
+        <w:rPr>
+          <w:rFonts w:ascii="Consolas" w:hAnsi="Consolas" w:cs="Consolas"/>
+          <w:color w:val="000000"/>
+          <w:sz w:val="19"/>
+          <w:szCs w:val="19"/>
+        </w:rPr>
+      </w:pPr>
+      <w:r>
+        <w:rPr>
+          <w:rFonts w:ascii="Consolas" w:hAnsi="Consolas" w:cs="Consolas"/>
+          <w:color w:val="000000"/>
+          <w:sz w:val="19"/>
+          <w:szCs w:val="19"/>
+        </w:rPr>
+        <w:t xml:space="preserve">            </w:t>
+      </w:r>
+      <w:proofErr w:type="gramStart"/>
+      <w:r>
+        <w:rPr>
+          <w:rFonts w:ascii="Consolas" w:hAnsi="Consolas" w:cs="Consolas"/>
+          <w:color w:val="0000FF"/>
+          <w:sz w:val="19"/>
+          <w:szCs w:val="19"/>
+        </w:rPr>
+        <w:t>for</w:t>
+      </w:r>
+      <w:r>
+        <w:rPr>
+          <w:rFonts w:ascii="Consolas" w:hAnsi="Consolas" w:cs="Consolas"/>
+          <w:color w:val="000000"/>
+          <w:sz w:val="19"/>
+          <w:szCs w:val="19"/>
+        </w:rPr>
+        <w:t>(</w:t>
+      </w:r>
+      <w:proofErr w:type="spellStart"/>
+      <w:proofErr w:type="gramEnd"/>
+      <w:r>
+        <w:rPr>
+          <w:rFonts w:ascii="Consolas" w:hAnsi="Consolas" w:cs="Consolas"/>
+          <w:color w:val="0000FF"/>
+          <w:sz w:val="19"/>
+          <w:szCs w:val="19"/>
+        </w:rPr>
+        <w:t>int</w:t>
+      </w:r>
+      <w:proofErr w:type="spellEnd"/>
+      <w:r>
+        <w:rPr>
+          <w:rFonts w:ascii="Consolas" w:hAnsi="Consolas" w:cs="Consolas"/>
+          <w:color w:val="000000"/>
+          <w:sz w:val="19"/>
+          <w:szCs w:val="19"/>
+        </w:rPr>
+        <w:t xml:space="preserve"> </w:t>
+      </w:r>
+      <w:proofErr w:type="spellStart"/>
+      <w:r>
+        <w:rPr>
+          <w:rFonts w:ascii="Consolas" w:hAnsi="Consolas" w:cs="Consolas"/>
+          <w:color w:val="000000"/>
+          <w:sz w:val="19"/>
+          <w:szCs w:val="19"/>
+        </w:rPr>
+        <w:t>i</w:t>
+      </w:r>
+      <w:proofErr w:type="spellEnd"/>
+      <w:r>
+        <w:rPr>
+          <w:rFonts w:ascii="Consolas" w:hAnsi="Consolas" w:cs="Consolas"/>
+          <w:color w:val="000000"/>
+          <w:sz w:val="19"/>
+          <w:szCs w:val="19"/>
+        </w:rPr>
+        <w:t xml:space="preserve">=0; </w:t>
+      </w:r>
+      <w:proofErr w:type="spellStart"/>
+      <w:r>
+        <w:rPr>
+          <w:rFonts w:ascii="Consolas" w:hAnsi="Consolas" w:cs="Consolas"/>
+          <w:color w:val="000000"/>
+          <w:sz w:val="19"/>
+          <w:szCs w:val="19"/>
+        </w:rPr>
+        <w:t>i</w:t>
+      </w:r>
+      <w:proofErr w:type="spellEnd"/>
+      <w:r>
+        <w:rPr>
+          <w:rFonts w:ascii="Consolas" w:hAnsi="Consolas" w:cs="Consolas"/>
+          <w:color w:val="000000"/>
+          <w:sz w:val="19"/>
+          <w:szCs w:val="19"/>
+        </w:rPr>
+        <w:t>&lt;</w:t>
+      </w:r>
+      <w:proofErr w:type="spellStart"/>
+      <w:r>
+        <w:rPr>
+          <w:rFonts w:ascii="Consolas" w:hAnsi="Consolas" w:cs="Consolas"/>
+          <w:color w:val="000000"/>
+          <w:sz w:val="19"/>
+          <w:szCs w:val="19"/>
+        </w:rPr>
+        <w:t>elements.Length</w:t>
+      </w:r>
+      <w:proofErr w:type="spellEnd"/>
+      <w:r>
+        <w:rPr>
+          <w:rFonts w:ascii="Consolas" w:hAnsi="Consolas" w:cs="Consolas"/>
+          <w:color w:val="000000"/>
+          <w:sz w:val="19"/>
+          <w:szCs w:val="19"/>
+        </w:rPr>
+        <w:t xml:space="preserve">; </w:t>
+      </w:r>
+      <w:proofErr w:type="spellStart"/>
+      <w:r>
+        <w:rPr>
+          <w:rFonts w:ascii="Consolas" w:hAnsi="Consolas" w:cs="Consolas"/>
+          <w:color w:val="000000"/>
+          <w:sz w:val="19"/>
+          <w:szCs w:val="19"/>
+        </w:rPr>
+        <w:t>i</w:t>
+      </w:r>
+      <w:proofErr w:type="spellEnd"/>
+      <w:r>
+        <w:rPr>
+          <w:rFonts w:ascii="Consolas" w:hAnsi="Consolas" w:cs="Consolas"/>
+          <w:color w:val="000000"/>
+          <w:sz w:val="19"/>
+          <w:szCs w:val="19"/>
+        </w:rPr>
+        <w:t>++)</w:t>
+      </w:r>
+    </w:p>
+    <w:p>
+      <w:pPr>
+        <w:autoSpaceDE w:val="0"/>
+        <w:autoSpaceDN w:val="0"/>
+        <w:adjustRightInd w:val="0"/>
+        <w:spacing w:after="0" w:line="240" w:lineRule="auto"/>
+        <w:rPr>
+          <w:rFonts w:ascii="Consolas" w:hAnsi="Consolas" w:cs="Consolas"/>
+          <w:color w:val="000000"/>
+          <w:sz w:val="19"/>
+          <w:szCs w:val="19"/>
+        </w:rPr>
+      </w:pPr>
+      <w:r>
+        <w:rPr>
+          <w:rFonts w:ascii="Consolas" w:hAnsi="Consolas" w:cs="Consolas"/>
+          <w:color w:val="000000"/>
+          <w:sz w:val="19"/>
+          <w:szCs w:val="19"/>
+        </w:rPr>
+        <w:t xml:space="preserve">            {</w:t>
+      </w:r>
+    </w:p>
+    <w:p>
+      <w:pPr>
+        <w:autoSpaceDE w:val="0"/>
+        <w:autoSpaceDN w:val="0"/>
+        <w:adjustRightInd w:val="0"/>
+        <w:spacing w:after="0" w:line="240" w:lineRule="auto"/>
+        <w:rPr>
+          <w:rFonts w:ascii="Consolas" w:hAnsi="Consolas" w:cs="Consolas"/>
+          <w:color w:val="000000"/>
+          <w:sz w:val="19"/>
+          <w:szCs w:val="19"/>
+        </w:rPr>
+      </w:pPr>
+      <w:r>
+        <w:rPr>
+          <w:rFonts w:ascii="Consolas" w:hAnsi="Consolas" w:cs="Consolas"/>
+          <w:color w:val="000000"/>
+          <w:sz w:val="19"/>
+          <w:szCs w:val="19"/>
+        </w:rPr>
+        <w:t xml:space="preserve">                </w:t>
+      </w:r>
+      <w:proofErr w:type="gramStart"/>
+      <w:r>
+        <w:rPr>
+          <w:rFonts w:ascii="Consolas" w:hAnsi="Consolas" w:cs="Consolas"/>
+          <w:color w:val="000000"/>
+          <w:sz w:val="19"/>
+          <w:szCs w:val="19"/>
+        </w:rPr>
+        <w:t>collection[</w:t>
+      </w:r>
+      <w:proofErr w:type="spellStart"/>
+      <w:proofErr w:type="gramEnd"/>
+      <w:r>
+        <w:rPr>
+          <w:rFonts w:ascii="Consolas" w:hAnsi="Consolas" w:cs="Consolas"/>
+          <w:color w:val="000000"/>
+          <w:sz w:val="19"/>
+          <w:szCs w:val="19"/>
+        </w:rPr>
+        <w:t>i</w:t>
+      </w:r>
+      <w:proofErr w:type="spellEnd"/>
+      <w:r>
+        <w:rPr>
+          <w:rFonts w:ascii="Consolas" w:hAnsi="Consolas" w:cs="Consolas"/>
+          <w:color w:val="000000"/>
+          <w:sz w:val="19"/>
+          <w:szCs w:val="19"/>
+        </w:rPr>
+        <w:t>] = elements[</w:t>
+      </w:r>
+      <w:proofErr w:type="spellStart"/>
+      <w:r>
+        <w:rPr>
+          <w:rFonts w:ascii="Consolas" w:hAnsi="Consolas" w:cs="Consolas"/>
+          <w:color w:val="000000"/>
+          <w:sz w:val="19"/>
+          <w:szCs w:val="19"/>
+        </w:rPr>
+        <w:t>i</w:t>
+      </w:r>
+      <w:proofErr w:type="spellEnd"/>
+      <w:r>
+        <w:rPr>
+          <w:rFonts w:ascii="Consolas" w:hAnsi="Consolas" w:cs="Consolas"/>
+          <w:color w:val="000000"/>
+          <w:sz w:val="19"/>
+          <w:szCs w:val="19"/>
+        </w:rPr>
+        <w:t>];</w:t>
+      </w:r>
+    </w:p>
+    <w:p>
+      <w:pPr>
+        <w:autoSpaceDE w:val="0"/>
+        <w:autoSpaceDN w:val="0"/>
+        <w:adjustRightInd w:val="0"/>
+        <w:spacing w:after="0" w:line="240" w:lineRule="auto"/>
+        <w:rPr>
+          <w:rFonts w:ascii="Consolas" w:hAnsi="Consolas" w:cs="Consolas"/>
+          <w:color w:val="000000"/>
+          <w:sz w:val="19"/>
+          <w:szCs w:val="19"/>
+        </w:rPr>
+      </w:pPr>
+      <w:r>
+        <w:rPr>
+          <w:rFonts w:ascii="Consolas" w:hAnsi="Consolas" w:cs="Consolas"/>
+          <w:color w:val="000000"/>
+          <w:sz w:val="19"/>
+          <w:szCs w:val="19"/>
+        </w:rPr>
+        <w:t xml:space="preserve">            }</w:t>
+      </w:r>
+    </w:p>
+    <w:p>
+      <w:pPr>
+        <w:autoSpaceDE w:val="0"/>
+        <w:autoSpaceDN w:val="0"/>
+        <w:adjustRightInd w:val="0"/>
+        <w:spacing w:after="0" w:line="240" w:lineRule="auto"/>
+        <w:rPr>
+          <w:rFonts w:ascii="Consolas" w:hAnsi="Consolas" w:cs="Consolas"/>
+          <w:color w:val="000000"/>
+          <w:sz w:val="19"/>
+          <w:szCs w:val="19"/>
+        </w:rPr>
+      </w:pPr>
+      <w:r>
+        <w:rPr>
+          <w:rFonts w:ascii="Consolas" w:hAnsi="Consolas" w:cs="Consolas"/>
+          <w:color w:val="000000"/>
+          <w:sz w:val="19"/>
+          <w:szCs w:val="19"/>
+        </w:rPr>
+        <w:t xml:space="preserve">        }</w:t>
+      </w:r>
+    </w:p>
+    <w:p>
+      <w:pPr>
+        <w:autoSpaceDE w:val="0"/>
+        <w:autoSpaceDN w:val="0"/>
+        <w:adjustRightInd w:val="0"/>
+        <w:spacing w:after="0" w:line="240" w:lineRule="auto"/>
+        <w:rPr>
+          <w:rFonts w:ascii="Consolas" w:hAnsi="Consolas" w:cs="Consolas"/>
+          <w:color w:val="000000"/>
+          <w:sz w:val="19"/>
+          <w:szCs w:val="19"/>
+        </w:rPr>
+      </w:pPr>
+    </w:p>
+    <w:p>
+      <w:pPr>
+        <w:autoSpaceDE w:val="0"/>
+        <w:autoSpaceDN w:val="0"/>
+        <w:adjustRightInd w:val="0"/>
+        <w:spacing w:after="0" w:line="240" w:lineRule="auto"/>
+        <w:rPr>
+          <w:rFonts w:ascii="Consolas" w:hAnsi="Consolas" w:cs="Consolas"/>
+          <w:color w:val="000000"/>
+          <w:sz w:val="19"/>
+          <w:szCs w:val="19"/>
+        </w:rPr>
+      </w:pPr>
+      <w:r>
+        <w:rPr>
+          <w:rFonts w:ascii="Consolas" w:hAnsi="Consolas" w:cs="Consolas"/>
+          <w:color w:val="000000"/>
+          <w:sz w:val="19"/>
+          <w:szCs w:val="19"/>
+        </w:rPr>
+        <w:t xml:space="preserve">        </w:t>
+      </w:r>
+      <w:proofErr w:type="gramStart"/>
+      <w:r>
+        <w:rPr>
+          <w:rFonts w:ascii="Consolas" w:hAnsi="Consolas" w:cs="Consolas"/>
+          <w:color w:val="0000FF"/>
+          <w:sz w:val="19"/>
+          <w:szCs w:val="19"/>
+        </w:rPr>
+        <w:t>public</w:t>
+      </w:r>
+      <w:proofErr w:type="gramEnd"/>
+      <w:r>
+        <w:rPr>
+          <w:rFonts w:ascii="Consolas" w:hAnsi="Consolas" w:cs="Consolas"/>
+          <w:color w:val="000000"/>
+          <w:sz w:val="19"/>
+          <w:szCs w:val="19"/>
+        </w:rPr>
+        <w:t xml:space="preserve"> T[] </w:t>
+      </w:r>
+      <w:proofErr w:type="spellStart"/>
+      <w:r>
+        <w:rPr>
+          <w:rFonts w:ascii="Consolas" w:hAnsi="Consolas" w:cs="Consolas"/>
+          <w:color w:val="000000"/>
+          <w:sz w:val="19"/>
+          <w:szCs w:val="19"/>
+        </w:rPr>
+        <w:t>RetrieveAllElements</w:t>
+      </w:r>
+      <w:proofErr w:type="spellEnd"/>
+      <w:r>
+        <w:rPr>
+          <w:rFonts w:ascii="Consolas" w:hAnsi="Consolas" w:cs="Consolas"/>
+          <w:color w:val="000000"/>
+          <w:sz w:val="19"/>
+          <w:szCs w:val="19"/>
+        </w:rPr>
+        <w:t>()</w:t>
+      </w:r>
+    </w:p>
+    <w:p>
+      <w:pPr>
+        <w:autoSpaceDE w:val="0"/>
+        <w:autoSpaceDN w:val="0"/>
+        <w:adjustRightInd w:val="0"/>
+        <w:spacing w:after="0" w:line="240" w:lineRule="auto"/>
+        <w:rPr>
+          <w:rFonts w:ascii="Consolas" w:hAnsi="Consolas" w:cs="Consolas"/>
+          <w:color w:val="000000"/>
+          <w:sz w:val="19"/>
+          <w:szCs w:val="19"/>
+        </w:rPr>
+      </w:pPr>
+      <w:r>
+        <w:rPr>
+          <w:rFonts w:ascii="Consolas" w:hAnsi="Consolas" w:cs="Consolas"/>
+          <w:color w:val="000000"/>
+          <w:sz w:val="19"/>
+          <w:szCs w:val="19"/>
+        </w:rPr>
+        <w:lastRenderedPageBreak/>
+        <w:t xml:space="preserve">        {</w:t>
+      </w:r>
+    </w:p>
+    <w:p>
+      <w:pPr>
+        <w:autoSpaceDE w:val="0"/>
+        <w:autoSpaceDN w:val="0"/>
+        <w:adjustRightInd w:val="0"/>
+        <w:spacing w:after="0" w:line="240" w:lineRule="auto"/>
+        <w:rPr>
+          <w:rFonts w:ascii="Consolas" w:hAnsi="Consolas" w:cs="Consolas"/>
+          <w:color w:val="000000"/>
+          <w:sz w:val="19"/>
+          <w:szCs w:val="19"/>
+        </w:rPr>
+      </w:pPr>
+      <w:r>
+        <w:rPr>
+          <w:rFonts w:ascii="Consolas" w:hAnsi="Consolas" w:cs="Consolas"/>
+          <w:color w:val="000000"/>
+          <w:sz w:val="19"/>
+          <w:szCs w:val="19"/>
+        </w:rPr>
+        <w:t xml:space="preserve">            </w:t>
+      </w:r>
+      <w:proofErr w:type="gramStart"/>
+      <w:r>
+        <w:rPr>
+          <w:rFonts w:ascii="Consolas" w:hAnsi="Consolas" w:cs="Consolas"/>
+          <w:color w:val="0000FF"/>
+          <w:sz w:val="19"/>
+          <w:szCs w:val="19"/>
+        </w:rPr>
+        <w:t>return</w:t>
+      </w:r>
+      <w:proofErr w:type="gramEnd"/>
+      <w:r>
+        <w:rPr>
+          <w:rFonts w:ascii="Consolas" w:hAnsi="Consolas" w:cs="Consolas"/>
+          <w:color w:val="000000"/>
+          <w:sz w:val="19"/>
+          <w:szCs w:val="19"/>
+        </w:rPr>
+        <w:t xml:space="preserve"> collection;</w:t>
+      </w:r>
+    </w:p>
+    <w:p>
+      <w:pPr>
+        <w:autoSpaceDE w:val="0"/>
+        <w:autoSpaceDN w:val="0"/>
+        <w:adjustRightInd w:val="0"/>
+        <w:spacing w:after="0" w:line="240" w:lineRule="auto"/>
+        <w:rPr>
+          <w:rFonts w:ascii="Consolas" w:hAnsi="Consolas" w:cs="Consolas"/>
+          <w:color w:val="000000"/>
+          <w:sz w:val="19"/>
+          <w:szCs w:val="19"/>
+        </w:rPr>
+      </w:pPr>
+      <w:r>
+        <w:rPr>
+          <w:rFonts w:ascii="Consolas" w:hAnsi="Consolas" w:cs="Consolas"/>
+          <w:color w:val="000000"/>
+          <w:sz w:val="19"/>
+          <w:szCs w:val="19"/>
+        </w:rPr>
+        <w:t xml:space="preserve">        }</w:t>
+      </w:r>
+    </w:p>
+    <w:p>
+      <w:pPr>
+        <w:autoSpaceDE w:val="0"/>
+        <w:autoSpaceDN w:val="0"/>
+        <w:adjustRightInd w:val="0"/>
+        <w:spacing w:after="0" w:line="240" w:lineRule="auto"/>
+        <w:rPr>
+          <w:rFonts w:ascii="Consolas" w:hAnsi="Consolas" w:cs="Consolas"/>
+          <w:color w:val="000000"/>
+          <w:sz w:val="19"/>
+          <w:szCs w:val="19"/>
+        </w:rPr>
+      </w:pPr>
+    </w:p>
+    <w:p>
+      <w:pPr>
+        <w:autoSpaceDE w:val="0"/>
+        <w:autoSpaceDN w:val="0"/>
+        <w:adjustRightInd w:val="0"/>
+        <w:spacing w:after="0" w:line="240" w:lineRule="auto"/>
+        <w:rPr>
+          <w:rFonts w:ascii="Consolas" w:hAnsi="Consolas" w:cs="Consolas"/>
+          <w:color w:val="000000"/>
+          <w:sz w:val="19"/>
+          <w:szCs w:val="19"/>
+        </w:rPr>
+      </w:pPr>
+      <w:r>
+        <w:rPr>
+          <w:rFonts w:ascii="Consolas" w:hAnsi="Consolas" w:cs="Consolas"/>
+          <w:color w:val="000000"/>
+          <w:sz w:val="19"/>
+          <w:szCs w:val="19"/>
+        </w:rPr>
+        <w:t xml:space="preserve">        </w:t>
+      </w:r>
+      <w:proofErr w:type="gramStart"/>
+      <w:r>
+        <w:rPr>
+          <w:rFonts w:ascii="Consolas" w:hAnsi="Consolas" w:cs="Consolas"/>
+          <w:color w:val="0000FF"/>
+          <w:sz w:val="19"/>
+          <w:szCs w:val="19"/>
+        </w:rPr>
+        <w:t>public</w:t>
+      </w:r>
+      <w:proofErr w:type="gramEnd"/>
+      <w:r>
+        <w:rPr>
+          <w:rFonts w:ascii="Consolas" w:hAnsi="Consolas" w:cs="Consolas"/>
+          <w:color w:val="000000"/>
+          <w:sz w:val="19"/>
+          <w:szCs w:val="19"/>
+        </w:rPr>
+        <w:t xml:space="preserve"> T </w:t>
+      </w:r>
+      <w:proofErr w:type="spellStart"/>
+      <w:r>
+        <w:rPr>
+          <w:rFonts w:ascii="Consolas" w:hAnsi="Consolas" w:cs="Consolas"/>
+          <w:color w:val="000000"/>
+          <w:sz w:val="19"/>
+          <w:szCs w:val="19"/>
+        </w:rPr>
+        <w:t>RetreiveElementOnIndex</w:t>
+      </w:r>
+      <w:proofErr w:type="spellEnd"/>
+      <w:r>
+        <w:rPr>
+          <w:rFonts w:ascii="Consolas" w:hAnsi="Consolas" w:cs="Consolas"/>
+          <w:color w:val="000000"/>
+          <w:sz w:val="19"/>
+          <w:szCs w:val="19"/>
+        </w:rPr>
+        <w:t>(</w:t>
+      </w:r>
+      <w:proofErr w:type="spellStart"/>
+      <w:r>
+        <w:rPr>
+          <w:rFonts w:ascii="Consolas" w:hAnsi="Consolas" w:cs="Consolas"/>
+          <w:color w:val="0000FF"/>
+          <w:sz w:val="19"/>
+          <w:szCs w:val="19"/>
+        </w:rPr>
+        <w:t>int</w:t>
+      </w:r>
+      <w:proofErr w:type="spellEnd"/>
+      <w:r>
+        <w:rPr>
+          <w:rFonts w:ascii="Consolas" w:hAnsi="Consolas" w:cs="Consolas"/>
+          <w:color w:val="000000"/>
+          <w:sz w:val="19"/>
+          <w:szCs w:val="19"/>
+        </w:rPr>
+        <w:t xml:space="preserve"> index)</w:t>
+      </w:r>
+    </w:p>
+    <w:p>
+      <w:pPr>
+        <w:autoSpaceDE w:val="0"/>
+        <w:autoSpaceDN w:val="0"/>
+        <w:adjustRightInd w:val="0"/>
+        <w:spacing w:after="0" w:line="240" w:lineRule="auto"/>
+        <w:rPr>
+          <w:rFonts w:ascii="Consolas" w:hAnsi="Consolas" w:cs="Consolas"/>
+          <w:color w:val="000000"/>
+          <w:sz w:val="19"/>
+          <w:szCs w:val="19"/>
+        </w:rPr>
+      </w:pPr>
+      <w:r>
+        <w:rPr>
+          <w:rFonts w:ascii="Consolas" w:hAnsi="Consolas" w:cs="Consolas"/>
+          <w:color w:val="000000"/>
+          <w:sz w:val="19"/>
+          <w:szCs w:val="19"/>
+        </w:rPr>
+        <w:t xml:space="preserve">        {</w:t>
+      </w:r>
+    </w:p>
+    <w:p>
+      <w:pPr>
+        <w:autoSpaceDE w:val="0"/>
+        <w:autoSpaceDN w:val="0"/>
+        <w:adjustRightInd w:val="0"/>
+        <w:spacing w:after="0" w:line="240" w:lineRule="auto"/>
+        <w:rPr>
+          <w:rFonts w:ascii="Consolas" w:hAnsi="Consolas" w:cs="Consolas"/>
+          <w:color w:val="000000"/>
+          <w:sz w:val="19"/>
+          <w:szCs w:val="19"/>
+        </w:rPr>
+      </w:pPr>
+      <w:r>
+        <w:rPr>
+          <w:rFonts w:ascii="Consolas" w:hAnsi="Consolas" w:cs="Consolas"/>
+          <w:color w:val="000000"/>
+          <w:sz w:val="19"/>
+          <w:szCs w:val="19"/>
+        </w:rPr>
+        <w:t xml:space="preserve">            </w:t>
+      </w:r>
+      <w:proofErr w:type="gramStart"/>
+      <w:r>
+        <w:rPr>
+          <w:rFonts w:ascii="Consolas" w:hAnsi="Consolas" w:cs="Consolas"/>
+          <w:color w:val="0000FF"/>
+          <w:sz w:val="19"/>
+          <w:szCs w:val="19"/>
+        </w:rPr>
+        <w:t>return</w:t>
+      </w:r>
+      <w:proofErr w:type="gramEnd"/>
+      <w:r>
+        <w:rPr>
+          <w:rFonts w:ascii="Consolas" w:hAnsi="Consolas" w:cs="Consolas"/>
+          <w:color w:val="000000"/>
+          <w:sz w:val="19"/>
+          <w:szCs w:val="19"/>
+        </w:rPr>
+        <w:t xml:space="preserve"> collection[index];</w:t>
+      </w:r>
+    </w:p>
+    <w:p>
+      <w:pPr>
+        <w:autoSpaceDE w:val="0"/>
+        <w:autoSpaceDN w:val="0"/>
+        <w:adjustRightInd w:val="0"/>
+        <w:spacing w:after="0" w:line="240" w:lineRule="auto"/>
+        <w:rPr>
+          <w:rFonts w:ascii="Consolas" w:hAnsi="Consolas" w:cs="Consolas"/>
+          <w:color w:val="000000"/>
+          <w:sz w:val="19"/>
+          <w:szCs w:val="19"/>
+        </w:rPr>
+      </w:pPr>
+      <w:r>
+        <w:rPr>
+          <w:rFonts w:ascii="Consolas" w:hAnsi="Consolas" w:cs="Consolas"/>
+          <w:color w:val="000000"/>
+          <w:sz w:val="19"/>
+          <w:szCs w:val="19"/>
+        </w:rPr>
+        <w:t xml:space="preserve">        }</w:t>
+      </w:r>
+    </w:p>
+    <w:p>
+      <w:r>
+        <w:rPr>
+          <w:rFonts w:ascii="Consolas" w:hAnsi="Consolas" w:cs="Consolas"/>
+          <w:color w:val="000000"/>
+          <w:sz w:val="19"/>
+          <w:szCs w:val="19"/>
+        </w:rPr>
+        <w:t xml:space="preserve">    }</w:t>
+      </w:r>
+    </w:p>
+    <w:p>
+      <w:r>
+        <w:t>And to use this generic class:</w:t>
+      </w:r>
+    </w:p>
+    <w:p>
+      <w:pPr>
+        <w:autoSpaceDE w:val="0"/>
+        <w:autoSpaceDN w:val="0"/>
+        <w:adjustRightInd w:val="0"/>
+        <w:spacing w:after="0" w:line="240" w:lineRule="auto"/>
+        <w:rPr>
+          <w:rFonts w:ascii="Consolas" w:hAnsi="Consolas" w:cs="Consolas"/>
+          <w:color w:val="000000"/>
+          <w:sz w:val="19"/>
+          <w:szCs w:val="19"/>
+        </w:rPr>
+      </w:pPr>
+      <w:proofErr w:type="gramStart"/>
+      <w:r>
+        <w:rPr>
+          <w:rFonts w:ascii="Consolas" w:hAnsi="Consolas" w:cs="Consolas"/>
+          <w:color w:val="0000FF"/>
+          <w:sz w:val="19"/>
+          <w:szCs w:val="19"/>
+        </w:rPr>
+        <w:t>class</w:t>
+      </w:r>
+      <w:proofErr w:type="gramEnd"/>
+      <w:r>
+        <w:rPr>
+          <w:rFonts w:ascii="Consolas" w:hAnsi="Consolas" w:cs="Consolas"/>
+          <w:color w:val="000000"/>
+          <w:sz w:val="19"/>
+          <w:szCs w:val="19"/>
+        </w:rPr>
+        <w:t xml:space="preserve"> </w:t>
+      </w:r>
+      <w:r>
+        <w:rPr>
+          <w:rFonts w:ascii="Consolas" w:hAnsi="Consolas" w:cs="Consolas"/>
+          <w:color w:val="2B91AF"/>
+          <w:sz w:val="19"/>
+          <w:szCs w:val="19"/>
+        </w:rPr>
+        <w:t>Program</w:t>
+      </w:r>
+    </w:p>
+    <w:p>
+      <w:pPr>
+        <w:autoSpaceDE w:val="0"/>
+        <w:autoSpaceDN w:val="0"/>
+        <w:adjustRightInd w:val="0"/>
+        <w:spacing w:after="0" w:line="240" w:lineRule="auto"/>
+        <w:rPr>
+          <w:rFonts w:ascii="Consolas" w:hAnsi="Consolas" w:cs="Consolas"/>
+          <w:color w:val="000000"/>
+          <w:sz w:val="19"/>
+          <w:szCs w:val="19"/>
+        </w:rPr>
+      </w:pPr>
+      <w:r>
+        <w:rPr>
+          <w:rFonts w:ascii="Consolas" w:hAnsi="Consolas" w:cs="Consolas"/>
+          <w:color w:val="000000"/>
+          <w:sz w:val="19"/>
+          <w:szCs w:val="19"/>
+        </w:rPr>
+        <w:t xml:space="preserve">    {</w:t>
+      </w:r>
+    </w:p>
+    <w:p>
+      <w:pPr>
+        <w:autoSpaceDE w:val="0"/>
+        <w:autoSpaceDN w:val="0"/>
+        <w:adjustRightInd w:val="0"/>
+        <w:spacing w:after="0" w:line="240" w:lineRule="auto"/>
+        <w:rPr>
+          <w:rFonts w:ascii="Consolas" w:hAnsi="Consolas" w:cs="Consolas"/>
+          <w:color w:val="000000"/>
+          <w:sz w:val="19"/>
+          <w:szCs w:val="19"/>
+        </w:rPr>
+      </w:pPr>
+      <w:r>
+        <w:rPr>
+          <w:rFonts w:ascii="Consolas" w:hAnsi="Consolas" w:cs="Consolas"/>
+          <w:color w:val="000000"/>
+          <w:sz w:val="19"/>
+          <w:szCs w:val="19"/>
+        </w:rPr>
+        <w:t xml:space="preserve">        </w:t>
+      </w:r>
+      <w:proofErr w:type="gramStart"/>
+      <w:r>
+        <w:rPr>
+          <w:rFonts w:ascii="Consolas" w:hAnsi="Consolas" w:cs="Consolas"/>
+          <w:color w:val="0000FF"/>
+          <w:sz w:val="19"/>
+          <w:szCs w:val="19"/>
+        </w:rPr>
+        <w:t>static</w:t>
+      </w:r>
+      <w:proofErr w:type="gramEnd"/>
+      <w:r>
+        <w:rPr>
+          <w:rFonts w:ascii="Consolas" w:hAnsi="Consolas" w:cs="Consolas"/>
+          <w:color w:val="000000"/>
+          <w:sz w:val="19"/>
+          <w:szCs w:val="19"/>
+        </w:rPr>
+        <w:t xml:space="preserve"> </w:t>
+      </w:r>
+      <w:r>
+        <w:rPr>
+          <w:rFonts w:ascii="Consolas" w:hAnsi="Consolas" w:cs="Consolas"/>
+          <w:color w:val="0000FF"/>
+          <w:sz w:val="19"/>
+          <w:szCs w:val="19"/>
+        </w:rPr>
+        <w:t>void</w:t>
+      </w:r>
+      <w:r>
+        <w:rPr>
+          <w:rFonts w:ascii="Consolas" w:hAnsi="Consolas" w:cs="Consolas"/>
+          <w:color w:val="000000"/>
+          <w:sz w:val="19"/>
+          <w:szCs w:val="19"/>
+        </w:rPr>
+        <w:t xml:space="preserve"> Main(</w:t>
+      </w:r>
+      <w:r>
+        <w:rPr>
+          <w:rFonts w:ascii="Consolas" w:hAnsi="Consolas" w:cs="Consolas"/>
+          <w:color w:val="0000FF"/>
+          <w:sz w:val="19"/>
+          <w:szCs w:val="19"/>
+        </w:rPr>
+        <w:t>string</w:t>
+      </w:r>
+      <w:r>
+        <w:rPr>
+          <w:rFonts w:ascii="Consolas" w:hAnsi="Consolas" w:cs="Consolas"/>
+          <w:color w:val="000000"/>
+          <w:sz w:val="19"/>
+          <w:szCs w:val="19"/>
+        </w:rPr>
+        <w:t xml:space="preserve">[] </w:t>
+      </w:r>
+      <w:proofErr w:type="spellStart"/>
+      <w:r>
+        <w:rPr>
+          <w:rFonts w:ascii="Consolas" w:hAnsi="Consolas" w:cs="Consolas"/>
+          <w:color w:val="000000"/>
+          <w:sz w:val="19"/>
+          <w:szCs w:val="19"/>
+        </w:rPr>
+        <w:t>args</w:t>
+      </w:r>
+      <w:proofErr w:type="spellEnd"/>
+      <w:r>
+        <w:rPr>
+          <w:rFonts w:ascii="Consolas" w:hAnsi="Consolas" w:cs="Consolas"/>
+          <w:color w:val="000000"/>
+          <w:sz w:val="19"/>
+          <w:szCs w:val="19"/>
+        </w:rPr>
+        <w:t>)</w:t>
+      </w:r>
+    </w:p>
+    <w:p>
+      <w:pPr>
+        <w:autoSpaceDE w:val="0"/>
+        <w:autoSpaceDN w:val="0"/>
+        <w:adjustRightInd w:val="0"/>
+        <w:spacing w:after="0" w:line="240" w:lineRule="auto"/>
+        <w:rPr>
+          <w:rFonts w:ascii="Consolas" w:hAnsi="Consolas" w:cs="Consolas"/>
+          <w:color w:val="000000"/>
+          <w:sz w:val="19"/>
+          <w:szCs w:val="19"/>
+        </w:rPr>
+      </w:pPr>
+      <w:r>
+        <w:rPr>
+          <w:rFonts w:ascii="Consolas" w:hAnsi="Consolas" w:cs="Consolas"/>
+          <w:color w:val="000000"/>
+          <w:sz w:val="19"/>
+          <w:szCs w:val="19"/>
+        </w:rPr>
+        <w:t xml:space="preserve">        {</w:t>
+      </w:r>
+    </w:p>
+    <w:p>
+      <w:pPr>
+        <w:autoSpaceDE w:val="0"/>
+        <w:autoSpaceDN w:val="0"/>
+        <w:adjustRightInd w:val="0"/>
+        <w:spacing w:after="0" w:line="240" w:lineRule="auto"/>
+        <w:rPr>
+          <w:rFonts w:ascii="Consolas" w:hAnsi="Consolas" w:cs="Consolas"/>
+          <w:color w:val="000000"/>
+          <w:sz w:val="19"/>
+          <w:szCs w:val="19"/>
+        </w:rPr>
+      </w:pPr>
+      <w:r>
+        <w:rPr>
+          <w:rFonts w:ascii="Consolas" w:hAnsi="Consolas" w:cs="Consolas"/>
+          <w:color w:val="000000"/>
+          <w:sz w:val="19"/>
+          <w:szCs w:val="19"/>
+        </w:rPr>
+        <w:t xml:space="preserve">            </w:t>
+      </w:r>
+      <w:proofErr w:type="spellStart"/>
+      <w:r>
+        <w:rPr>
+          <w:rFonts w:ascii="Consolas" w:hAnsi="Consolas" w:cs="Consolas"/>
+          <w:color w:val="000000"/>
+          <w:sz w:val="19"/>
+          <w:szCs w:val="19"/>
+        </w:rPr>
+        <w:t>CollectionInitializer</w:t>
+      </w:r>
+      <w:proofErr w:type="spellEnd"/>
+      <w:r>
+        <w:rPr>
+          <w:rFonts w:ascii="Consolas" w:hAnsi="Consolas" w:cs="Consolas"/>
+          <w:color w:val="000000"/>
+          <w:sz w:val="19"/>
+          <w:szCs w:val="19"/>
+        </w:rPr>
+        <w:t>&lt;</w:t>
+      </w:r>
+      <w:proofErr w:type="spellStart"/>
+      <w:r>
+        <w:rPr>
+          <w:rFonts w:ascii="Consolas" w:hAnsi="Consolas" w:cs="Consolas"/>
+          <w:color w:val="0000FF"/>
+          <w:sz w:val="19"/>
+          <w:szCs w:val="19"/>
+        </w:rPr>
+        <w:t>int</w:t>
+      </w:r>
+      <w:proofErr w:type="spellEnd"/>
+      <w:r>
+        <w:rPr>
+          <w:rFonts w:ascii="Consolas" w:hAnsi="Consolas" w:cs="Consolas"/>
+          <w:color w:val="000000"/>
+          <w:sz w:val="19"/>
+          <w:szCs w:val="19"/>
+        </w:rPr>
+        <w:t xml:space="preserve">&gt; initializer = </w:t>
+      </w:r>
+      <w:r>
+        <w:rPr>
+          <w:rFonts w:ascii="Consolas" w:hAnsi="Consolas" w:cs="Consolas"/>
+          <w:color w:val="0000FF"/>
+          <w:sz w:val="19"/>
+          <w:szCs w:val="19"/>
+        </w:rPr>
+        <w:t>new</w:t>
+      </w:r>
+      <w:r>
+        <w:rPr>
+          <w:rFonts w:ascii="Consolas" w:hAnsi="Consolas" w:cs="Consolas"/>
+          <w:color w:val="000000"/>
+          <w:sz w:val="19"/>
+          <w:szCs w:val="19"/>
+        </w:rPr>
+        <w:t xml:space="preserve"> </w:t>
+      </w:r>
+      <w:proofErr w:type="spellStart"/>
+      <w:r>
+        <w:rPr>
+          <w:rFonts w:ascii="Consolas" w:hAnsi="Consolas" w:cs="Consolas"/>
+          <w:color w:val="000000"/>
+          <w:sz w:val="19"/>
+          <w:szCs w:val="19"/>
+        </w:rPr>
+        <w:t>CollectionInitializer</w:t>
+      </w:r>
+      <w:proofErr w:type="spellEnd"/>
+      <w:r>
+        <w:rPr>
+          <w:rFonts w:ascii="Consolas" w:hAnsi="Consolas" w:cs="Consolas"/>
+          <w:color w:val="000000"/>
+          <w:sz w:val="19"/>
+          <w:szCs w:val="19"/>
+        </w:rPr>
+        <w:t>&lt;</w:t>
+      </w:r>
+      <w:proofErr w:type="spellStart"/>
+      <w:r>
+        <w:rPr>
+          <w:rFonts w:ascii="Consolas" w:hAnsi="Consolas" w:cs="Consolas"/>
+          <w:color w:val="0000FF"/>
+          <w:sz w:val="19"/>
+          <w:szCs w:val="19"/>
+        </w:rPr>
+        <w:t>int</w:t>
+      </w:r>
+      <w:proofErr w:type="spellEnd"/>
+      <w:proofErr w:type="gramStart"/>
+      <w:r>
+        <w:rPr>
+          <w:rFonts w:ascii="Consolas" w:hAnsi="Consolas" w:cs="Consolas"/>
+          <w:color w:val="000000"/>
+          <w:sz w:val="19"/>
+          <w:szCs w:val="19"/>
+        </w:rPr>
+        <w:t>&gt;(</w:t>
+      </w:r>
+      <w:proofErr w:type="gramEnd"/>
+      <w:r>
+        <w:rPr>
+          <w:rFonts w:ascii="Consolas" w:hAnsi="Consolas" w:cs="Consolas"/>
+          <w:color w:val="000000"/>
+          <w:sz w:val="19"/>
+          <w:szCs w:val="19"/>
+        </w:rPr>
+        <w:t>5);</w:t>
+      </w:r>
+    </w:p>
+    <w:p>
+      <w:pPr>
+        <w:autoSpaceDE w:val="0"/>
+        <w:autoSpaceDN w:val="0"/>
+        <w:adjustRightInd w:val="0"/>
+        <w:spacing w:after="0" w:line="240" w:lineRule="auto"/>
+        <w:rPr>
+          <w:rFonts w:ascii="Consolas" w:hAnsi="Consolas" w:cs="Consolas"/>
+          <w:color w:val="000000"/>
+          <w:sz w:val="19"/>
+          <w:szCs w:val="19"/>
+        </w:rPr>
+      </w:pPr>
+    </w:p>
+    <w:p>
+      <w:pPr>
+        <w:autoSpaceDE w:val="0"/>
+        <w:autoSpaceDN w:val="0"/>
+        <w:adjustRightInd w:val="0"/>
+        <w:spacing w:after="0" w:line="240" w:lineRule="auto"/>
+        <w:rPr>
+          <w:rFonts w:ascii="Consolas" w:hAnsi="Consolas" w:cs="Consolas"/>
+          <w:color w:val="000000"/>
+          <w:sz w:val="19"/>
+          <w:szCs w:val="19"/>
+        </w:rPr>
+      </w:pPr>
+      <w:r>
+        <w:rPr>
+          <w:rFonts w:ascii="Consolas" w:hAnsi="Consolas" w:cs="Consolas"/>
+          <w:color w:val="000000"/>
+          <w:sz w:val="19"/>
+          <w:szCs w:val="19"/>
+        </w:rPr>
+        <w:t xml:space="preserve">            </w:t>
+      </w:r>
+      <w:proofErr w:type="spellStart"/>
+      <w:proofErr w:type="gramStart"/>
+      <w:r>
+        <w:rPr>
+          <w:rFonts w:ascii="Consolas" w:hAnsi="Consolas" w:cs="Consolas"/>
+          <w:color w:val="000000"/>
+          <w:sz w:val="19"/>
+          <w:szCs w:val="19"/>
+        </w:rPr>
+        <w:t>initializer.AddElementsToCollection</w:t>
+      </w:r>
+      <w:proofErr w:type="spellEnd"/>
+      <w:r>
+        <w:rPr>
+          <w:rFonts w:ascii="Consolas" w:hAnsi="Consolas" w:cs="Consolas"/>
+          <w:color w:val="000000"/>
+          <w:sz w:val="19"/>
+          <w:szCs w:val="19"/>
+        </w:rPr>
+        <w:t>(</w:t>
+      </w:r>
+      <w:proofErr w:type="gramEnd"/>
+      <w:r>
+        <w:rPr>
+          <w:rFonts w:ascii="Consolas" w:hAnsi="Consolas" w:cs="Consolas"/>
+          <w:color w:val="000000"/>
+          <w:sz w:val="19"/>
+          <w:szCs w:val="19"/>
+        </w:rPr>
+        <w:t>5, 8, 12, 74, 13);</w:t>
+      </w:r>
+    </w:p>
+    <w:p>
+      <w:pPr>
+        <w:autoSpaceDE w:val="0"/>
+        <w:autoSpaceDN w:val="0"/>
+        <w:adjustRightInd w:val="0"/>
+        <w:spacing w:after="0" w:line="240" w:lineRule="auto"/>
+        <w:rPr>
+          <w:rFonts w:ascii="Consolas" w:hAnsi="Consolas" w:cs="Consolas"/>
+          <w:color w:val="000000"/>
+          <w:sz w:val="19"/>
+          <w:szCs w:val="19"/>
+        </w:rPr>
+      </w:pPr>
+      <w:r>
+        <w:rPr>
+          <w:rFonts w:ascii="Consolas" w:hAnsi="Consolas" w:cs="Consolas"/>
+          <w:color w:val="000000"/>
+          <w:sz w:val="19"/>
+          <w:szCs w:val="19"/>
+        </w:rPr>
+        <w:t xml:space="preserve">            </w:t>
+      </w:r>
+      <w:proofErr w:type="spellStart"/>
+      <w:proofErr w:type="gramStart"/>
+      <w:r>
+        <w:rPr>
+          <w:rFonts w:ascii="Consolas" w:hAnsi="Consolas" w:cs="Consolas"/>
+          <w:color w:val="0000FF"/>
+          <w:sz w:val="19"/>
+          <w:szCs w:val="19"/>
+        </w:rPr>
+        <w:t>int</w:t>
+      </w:r>
+      <w:proofErr w:type="spellEnd"/>
+      <w:r>
+        <w:rPr>
+          <w:rFonts w:ascii="Consolas" w:hAnsi="Consolas" w:cs="Consolas"/>
+          <w:color w:val="000000"/>
+          <w:sz w:val="19"/>
+          <w:szCs w:val="19"/>
+        </w:rPr>
+        <w:t>[</w:t>
+      </w:r>
+      <w:proofErr w:type="gramEnd"/>
+      <w:r>
+        <w:rPr>
+          <w:rFonts w:ascii="Consolas" w:hAnsi="Consolas" w:cs="Consolas"/>
+          <w:color w:val="000000"/>
+          <w:sz w:val="19"/>
+          <w:szCs w:val="19"/>
+        </w:rPr>
+        <w:t xml:space="preserve">] collection = </w:t>
+      </w:r>
+      <w:proofErr w:type="spellStart"/>
+      <w:r>
+        <w:rPr>
+          <w:rFonts w:ascii="Consolas" w:hAnsi="Consolas" w:cs="Consolas"/>
+          <w:color w:val="000000"/>
+          <w:sz w:val="19"/>
+          <w:szCs w:val="19"/>
+        </w:rPr>
+        <w:t>initializer.RetrieveAllElements</w:t>
+      </w:r>
+      <w:proofErr w:type="spellEnd"/>
+      <w:r>
+        <w:rPr>
+          <w:rFonts w:ascii="Consolas" w:hAnsi="Consolas" w:cs="Consolas"/>
+          <w:color w:val="000000"/>
+          <w:sz w:val="19"/>
+          <w:szCs w:val="19"/>
+        </w:rPr>
+        <w:t>();</w:t>
+      </w:r>
+    </w:p>
+    <w:p>
+      <w:pPr>
+        <w:autoSpaceDE w:val="0"/>
+        <w:autoSpaceDN w:val="0"/>
+        <w:adjustRightInd w:val="0"/>
+        <w:spacing w:after="0" w:line="240" w:lineRule="auto"/>
+        <w:rPr>
+          <w:rFonts w:ascii="Consolas" w:hAnsi="Consolas" w:cs="Consolas"/>
+          <w:color w:val="000000"/>
+          <w:sz w:val="19"/>
+          <w:szCs w:val="19"/>
+        </w:rPr>
+      </w:pPr>
+      <w:r>
+        <w:rPr>
+          <w:rFonts w:ascii="Consolas" w:hAnsi="Consolas" w:cs="Consolas"/>
+          <w:color w:val="000000"/>
+          <w:sz w:val="19"/>
+          <w:szCs w:val="19"/>
+        </w:rPr>
+        <w:t xml:space="preserve">            </w:t>
+      </w:r>
+      <w:proofErr w:type="spellStart"/>
+      <w:proofErr w:type="gramStart"/>
+      <w:r>
+        <w:rPr>
+          <w:rFonts w:ascii="Consolas" w:hAnsi="Consolas" w:cs="Consolas"/>
+          <w:color w:val="0000FF"/>
+          <w:sz w:val="19"/>
+          <w:szCs w:val="19"/>
+        </w:rPr>
+        <w:t>int</w:t>
+      </w:r>
+      <w:proofErr w:type="spellEnd"/>
+      <w:proofErr w:type="gramEnd"/>
+      <w:r>
+        <w:rPr>
+          <w:rFonts w:ascii="Consolas" w:hAnsi="Consolas" w:cs="Consolas"/>
+          <w:color w:val="000000"/>
+          <w:sz w:val="19"/>
+          <w:szCs w:val="19"/>
+        </w:rPr>
+        <w:t xml:space="preserve"> number = </w:t>
+      </w:r>
+      <w:proofErr w:type="spellStart"/>
+      <w:r>
+        <w:rPr>
+          <w:rFonts w:ascii="Consolas" w:hAnsi="Consolas" w:cs="Consolas"/>
+          <w:color w:val="000000"/>
+          <w:sz w:val="19"/>
+          <w:szCs w:val="19"/>
+        </w:rPr>
+        <w:t>initializer.RetreiveElementOnIndex</w:t>
+      </w:r>
+      <w:proofErr w:type="spellEnd"/>
+      <w:r>
+        <w:rPr>
+          <w:rFonts w:ascii="Consolas" w:hAnsi="Consolas" w:cs="Consolas"/>
+          <w:color w:val="000000"/>
+          <w:sz w:val="19"/>
+          <w:szCs w:val="19"/>
+        </w:rPr>
+        <w:t>(3);</w:t>
+      </w:r>
+    </w:p>
+    <w:p>
+      <w:pPr>
+        <w:autoSpaceDE w:val="0"/>
+        <w:autoSpaceDN w:val="0"/>
+        <w:adjustRightInd w:val="0"/>
+        <w:spacing w:after="0" w:line="240" w:lineRule="auto"/>
+        <w:rPr>
+          <w:rFonts w:ascii="Consolas" w:hAnsi="Consolas" w:cs="Consolas"/>
+          <w:color w:val="000000"/>
+          <w:sz w:val="19"/>
+          <w:szCs w:val="19"/>
+        </w:rPr>
+      </w:pPr>
+    </w:p>
+    <w:p>
+      <w:pPr>
+        <w:autoSpaceDE w:val="0"/>
+        <w:autoSpaceDN w:val="0"/>
+        <w:adjustRightInd w:val="0"/>
+        <w:spacing w:after="0" w:line="240" w:lineRule="auto"/>
+        <w:rPr>
+          <w:rFonts w:ascii="Consolas" w:hAnsi="Consolas" w:cs="Consolas"/>
+          <w:color w:val="000000"/>
+          <w:sz w:val="19"/>
+          <w:szCs w:val="19"/>
+        </w:rPr>
+      </w:pPr>
+      <w:r>
+        <w:rPr>
+          <w:rFonts w:ascii="Consolas" w:hAnsi="Consolas" w:cs="Consolas"/>
+          <w:color w:val="000000"/>
+          <w:sz w:val="19"/>
+          <w:szCs w:val="19"/>
+        </w:rPr>
+        <w:t xml:space="preserve">            </w:t>
+      </w:r>
+      <w:proofErr w:type="spellStart"/>
+      <w:proofErr w:type="gramStart"/>
+      <w:r>
+        <w:rPr>
+          <w:rFonts w:ascii="Consolas" w:hAnsi="Consolas" w:cs="Consolas"/>
+          <w:color w:val="0000FF"/>
+          <w:sz w:val="19"/>
+          <w:szCs w:val="19"/>
+        </w:rPr>
+        <w:t>foreach</w:t>
+      </w:r>
+      <w:proofErr w:type="spellEnd"/>
+      <w:proofErr w:type="gramEnd"/>
+      <w:r>
+        <w:rPr>
+          <w:rFonts w:ascii="Consolas" w:hAnsi="Consolas" w:cs="Consolas"/>
+          <w:color w:val="000000"/>
+          <w:sz w:val="19"/>
+          <w:szCs w:val="19"/>
+        </w:rPr>
+        <w:t xml:space="preserve"> (</w:t>
+      </w:r>
+      <w:proofErr w:type="spellStart"/>
+      <w:r>
+        <w:rPr>
+          <w:rFonts w:ascii="Consolas" w:hAnsi="Consolas" w:cs="Consolas"/>
+          <w:color w:val="0000FF"/>
+          <w:sz w:val="19"/>
+          <w:szCs w:val="19"/>
+        </w:rPr>
+        <w:t>int</w:t>
+      </w:r>
+      <w:proofErr w:type="spellEnd"/>
+      <w:r>
+        <w:rPr>
+          <w:rFonts w:ascii="Consolas" w:hAnsi="Consolas" w:cs="Consolas"/>
+          <w:color w:val="000000"/>
+          <w:sz w:val="19"/>
+          <w:szCs w:val="19"/>
+        </w:rPr>
+        <w:t xml:space="preserve"> element </w:t>
+      </w:r>
+      <w:r>
+        <w:rPr>
+          <w:rFonts w:ascii="Consolas" w:hAnsi="Consolas" w:cs="Consolas"/>
+          <w:color w:val="0000FF"/>
+          <w:sz w:val="19"/>
+          <w:szCs w:val="19"/>
+        </w:rPr>
+        <w:t>in</w:t>
+      </w:r>
+      <w:r>
+        <w:rPr>
+          <w:rFonts w:ascii="Consolas" w:hAnsi="Consolas" w:cs="Consolas"/>
+          <w:color w:val="000000"/>
+          <w:sz w:val="19"/>
+          <w:szCs w:val="19"/>
+        </w:rPr>
+        <w:t xml:space="preserve"> </w:t>
+      </w:r>
+      <w:r>
+        <w:rPr>
+          <w:rFonts w:ascii="Consolas" w:hAnsi="Consolas" w:cs="Consolas"/>
+          <w:noProof/>
+          <w:color w:val="000000"/>
+          <w:sz w:val="19"/>
+          <w:szCs w:val="19"/>
+        </w:rPr>
+        <w:t>collection</w:t>
+      </w:r>
+      <w:r>
+        <w:rPr>
+          <w:rFonts w:ascii="Consolas" w:hAnsi="Consolas" w:cs="Consolas"/>
+          <w:color w:val="000000"/>
+          <w:sz w:val="19"/>
+          <w:szCs w:val="19"/>
+        </w:rPr>
+        <w:t>)</w:t>
+      </w:r>
+    </w:p>
+    <w:p>
+      <w:pPr>
+        <w:autoSpaceDE w:val="0"/>
+        <w:autoSpaceDN w:val="0"/>
+        <w:adjustRightInd w:val="0"/>
+        <w:spacing w:after="0" w:line="240" w:lineRule="auto"/>
+        <w:rPr>
+          <w:rFonts w:ascii="Consolas" w:hAnsi="Consolas" w:cs="Consolas"/>
+          <w:color w:val="000000"/>
+          <w:sz w:val="19"/>
+          <w:szCs w:val="19"/>
+        </w:rPr>
+      </w:pPr>
+      <w:r>
+        <w:rPr>
+          <w:rFonts w:ascii="Consolas" w:hAnsi="Consolas" w:cs="Consolas"/>
+          <w:color w:val="000000"/>
+          <w:sz w:val="19"/>
+          <w:szCs w:val="19"/>
+        </w:rPr>
+        <w:t xml:space="preserve">            {</w:t>
+      </w:r>
+    </w:p>
+    <w:p>
+      <w:pPr>
+        <w:autoSpaceDE w:val="0"/>
+        <w:autoSpaceDN w:val="0"/>
+        <w:adjustRightInd w:val="0"/>
+        <w:spacing w:after="0" w:line="240" w:lineRule="auto"/>
+        <w:rPr>
+          <w:rFonts w:ascii="Consolas" w:hAnsi="Consolas" w:cs="Consolas"/>
+          <w:color w:val="000000"/>
+          <w:sz w:val="19"/>
+          <w:szCs w:val="19"/>
+        </w:rPr>
+      </w:pPr>
+      <w:r>
+        <w:rPr>
+          <w:rFonts w:ascii="Consolas" w:hAnsi="Consolas" w:cs="Consolas"/>
+          <w:color w:val="000000"/>
+          <w:sz w:val="19"/>
+          <w:szCs w:val="19"/>
+        </w:rPr>
+        <w:t xml:space="preserve">                </w:t>
+      </w:r>
+      <w:proofErr w:type="spellStart"/>
+      <w:proofErr w:type="gramStart"/>
+      <w:r>
+        <w:rPr>
+          <w:rFonts w:ascii="Consolas" w:hAnsi="Consolas" w:cs="Consolas"/>
+          <w:color w:val="000000"/>
+          <w:sz w:val="19"/>
+          <w:szCs w:val="19"/>
+        </w:rPr>
+        <w:t>Console.WriteLine</w:t>
+      </w:r>
+      <w:proofErr w:type="spellEnd"/>
+      <w:r>
+        <w:rPr>
+          <w:rFonts w:ascii="Consolas" w:hAnsi="Consolas" w:cs="Consolas"/>
+          <w:color w:val="000000"/>
+          <w:sz w:val="19"/>
+          <w:szCs w:val="19"/>
+        </w:rPr>
+        <w:t>(</w:t>
+      </w:r>
+      <w:proofErr w:type="gramEnd"/>
+      <w:r>
+        <w:rPr>
+          <w:rFonts w:ascii="Consolas" w:hAnsi="Consolas" w:cs="Consolas"/>
+          <w:color w:val="000000"/>
+          <w:sz w:val="19"/>
+          <w:szCs w:val="19"/>
+        </w:rPr>
+        <w:t>element);</w:t>
+      </w:r>
+    </w:p>
+    <w:p>
+      <w:pPr>
+        <w:autoSpaceDE w:val="0"/>
+        <w:autoSpaceDN w:val="0"/>
+        <w:adjustRightInd w:val="0"/>
+        <w:spacing w:after="0" w:line="240" w:lineRule="auto"/>
+        <w:rPr>
+          <w:rFonts w:ascii="Consolas" w:hAnsi="Consolas" w:cs="Consolas"/>
+          <w:color w:val="000000"/>
+          <w:sz w:val="19"/>
+          <w:szCs w:val="19"/>
+        </w:rPr>
+      </w:pPr>
+      <w:r>
+        <w:rPr>
+          <w:rFonts w:ascii="Consolas" w:hAnsi="Consolas" w:cs="Consolas"/>
+          <w:color w:val="000000"/>
+          <w:sz w:val="19"/>
+          <w:szCs w:val="19"/>
+        </w:rPr>
+        <w:t xml:space="preserve">            }</w:t>
+      </w:r>
+    </w:p>
+    <w:p>
+      <w:pPr>
+        <w:autoSpaceDE w:val="0"/>
+        <w:autoSpaceDN w:val="0"/>
+        <w:adjustRightInd w:val="0"/>
+        <w:spacing w:after="0" w:line="240" w:lineRule="auto"/>
+        <w:rPr>
+          <w:rFonts w:ascii="Consolas" w:hAnsi="Consolas" w:cs="Consolas"/>
+          <w:color w:val="000000"/>
+          <w:sz w:val="19"/>
+          <w:szCs w:val="19"/>
+        </w:rPr>
+      </w:pPr>
+    </w:p>
+    <w:p>
+      <w:pPr>
+        <w:autoSpaceDE w:val="0"/>
+        <w:autoSpaceDN w:val="0"/>
+        <w:adjustRightInd w:val="0"/>
+        <w:spacing w:after="0" w:line="240" w:lineRule="auto"/>
+        <w:rPr>
+          <w:rFonts w:ascii="Consolas" w:hAnsi="Consolas" w:cs="Consolas"/>
+          <w:color w:val="000000"/>
+          <w:sz w:val="19"/>
+          <w:szCs w:val="19"/>
+        </w:rPr>
+      </w:pPr>
+      <w:r>
+        <w:rPr>
+          <w:rFonts w:ascii="Consolas" w:hAnsi="Consolas" w:cs="Consolas"/>
+          <w:color w:val="000000"/>
+          <w:sz w:val="19"/>
+          <w:szCs w:val="19"/>
+        </w:rPr>
+        <w:t xml:space="preserve">            </w:t>
+      </w:r>
+      <w:proofErr w:type="spellStart"/>
+      <w:proofErr w:type="gramStart"/>
+      <w:r>
+        <w:rPr>
+          <w:rFonts w:ascii="Consolas" w:hAnsi="Consolas" w:cs="Consolas"/>
+          <w:color w:val="000000"/>
+          <w:sz w:val="19"/>
+          <w:szCs w:val="19"/>
+        </w:rPr>
+        <w:t>Console.WriteLine</w:t>
+      </w:r>
+      <w:proofErr w:type="spellEnd"/>
+      <w:r>
+        <w:rPr>
+          <w:rFonts w:ascii="Consolas" w:hAnsi="Consolas" w:cs="Consolas"/>
+          <w:color w:val="000000"/>
+          <w:sz w:val="19"/>
+          <w:szCs w:val="19"/>
+        </w:rPr>
+        <w:t>(</w:t>
+      </w:r>
+      <w:proofErr w:type="gramEnd"/>
+      <w:r>
+        <w:rPr>
+          <w:rFonts w:ascii="Consolas" w:hAnsi="Consolas" w:cs="Consolas"/>
+          <w:color w:val="000000"/>
+          <w:sz w:val="19"/>
+          <w:szCs w:val="19"/>
+        </w:rPr>
+        <w:t>);</w:t>
+      </w:r>
+    </w:p>
+    <w:p>
+      <w:pPr>
+        <w:autoSpaceDE w:val="0"/>
+        <w:autoSpaceDN w:val="0"/>
+        <w:adjustRightInd w:val="0"/>
+        <w:spacing w:after="0" w:line="240" w:lineRule="auto"/>
+        <w:rPr>
+          <w:rFonts w:ascii="Consolas" w:hAnsi="Consolas" w:cs="Consolas"/>
+          <w:color w:val="000000"/>
+          <w:sz w:val="19"/>
+          <w:szCs w:val="19"/>
+        </w:rPr>
+      </w:pPr>
+      <w:r>
+        <w:rPr>
+          <w:rFonts w:ascii="Consolas" w:hAnsi="Consolas" w:cs="Consolas"/>
+          <w:color w:val="000000"/>
+          <w:sz w:val="19"/>
+          <w:szCs w:val="19"/>
+        </w:rPr>
+        <w:t xml:space="preserve">            </w:t>
+      </w:r>
+      <w:proofErr w:type="spellStart"/>
+      <w:proofErr w:type="gramStart"/>
+      <w:r>
+        <w:rPr>
+          <w:rFonts w:ascii="Consolas" w:hAnsi="Consolas" w:cs="Consolas"/>
+          <w:color w:val="000000"/>
+          <w:sz w:val="19"/>
+          <w:szCs w:val="19"/>
+        </w:rPr>
+        <w:t>Console.WriteLine</w:t>
+      </w:r>
+      <w:proofErr w:type="spellEnd"/>
+      <w:r>
+        <w:rPr>
+          <w:rFonts w:ascii="Consolas" w:hAnsi="Consolas" w:cs="Consolas"/>
+          <w:color w:val="000000"/>
+          <w:sz w:val="19"/>
+          <w:szCs w:val="19"/>
+        </w:rPr>
+        <w:t>(</w:t>
+      </w:r>
+      <w:proofErr w:type="gramEnd"/>
+      <w:r>
+        <w:rPr>
+          <w:rFonts w:ascii="Consolas" w:hAnsi="Consolas" w:cs="Consolas"/>
+          <w:color w:val="A31515"/>
+          <w:sz w:val="19"/>
+          <w:szCs w:val="19"/>
+        </w:rPr>
+        <w:t xml:space="preserve">$"Element on the selected index is: </w:t>
+      </w:r>
+      <w:r>
+        <w:rPr>
+          <w:rFonts w:ascii="Consolas" w:hAnsi="Consolas" w:cs="Consolas"/>
+          <w:color w:val="000000"/>
+          <w:sz w:val="19"/>
+          <w:szCs w:val="19"/>
+        </w:rPr>
+        <w:t>{number}</w:t>
+      </w:r>
+      <w:r>
+        <w:rPr>
+          <w:rFonts w:ascii="Consolas" w:hAnsi="Consolas" w:cs="Consolas"/>
+          <w:color w:val="A31515"/>
+          <w:sz w:val="19"/>
+          <w:szCs w:val="19"/>
+        </w:rPr>
+        <w:t>"</w:t>
+      </w:r>
+      <w:r>
+        <w:rPr>
+          <w:rFonts w:ascii="Consolas" w:hAnsi="Consolas" w:cs="Consolas"/>
+          <w:color w:val="000000"/>
+          <w:sz w:val="19"/>
+          <w:szCs w:val="19"/>
+        </w:rPr>
+        <w:t>);</w:t>
+      </w:r>
+    </w:p>
+    <w:p>
+      <w:pPr>
+        <w:autoSpaceDE w:val="0"/>
+        <w:autoSpaceDN w:val="0"/>
+        <w:adjustRightInd w:val="0"/>
+        <w:spacing w:after="0" w:line="240" w:lineRule="auto"/>
+        <w:rPr>
+          <w:rFonts w:ascii="Consolas" w:hAnsi="Consolas" w:cs="Consolas"/>
+          <w:color w:val="000000"/>
+          <w:sz w:val="19"/>
+          <w:szCs w:val="19"/>
+        </w:rPr>
+      </w:pPr>
+    </w:p>
+    <w:p>
+      <w:pPr>
+        <w:autoSpaceDE w:val="0"/>
+        <w:autoSpaceDN w:val="0"/>
+        <w:adjustRightInd w:val="0"/>
+        <w:spacing w:after="0" w:line="240" w:lineRule="auto"/>
+        <w:rPr>
+          <w:rFonts w:ascii="Consolas" w:hAnsi="Consolas" w:cs="Consolas"/>
+          <w:color w:val="000000"/>
+          <w:sz w:val="19"/>
+          <w:szCs w:val="19"/>
+        </w:rPr>
+      </w:pPr>
+      <w:r>
+        <w:rPr>
+          <w:rFonts w:ascii="Consolas" w:hAnsi="Consolas" w:cs="Consolas"/>
+          <w:color w:val="000000"/>
+          <w:sz w:val="19"/>
+          <w:szCs w:val="19"/>
+        </w:rPr>
+        <w:t xml:space="preserve">            </w:t>
+      </w:r>
+      <w:proofErr w:type="spellStart"/>
+      <w:proofErr w:type="gramStart"/>
+      <w:r>
+        <w:rPr>
+          <w:rFonts w:ascii="Consolas" w:hAnsi="Consolas" w:cs="Consolas"/>
+          <w:color w:val="000000"/>
+          <w:sz w:val="19"/>
+          <w:szCs w:val="19"/>
+        </w:rPr>
+        <w:t>Console.ReadKey</w:t>
+      </w:r>
+      <w:proofErr w:type="spellEnd"/>
+      <w:r>
+        <w:rPr>
+          <w:rFonts w:ascii="Consolas" w:hAnsi="Consolas" w:cs="Consolas"/>
+          <w:color w:val="000000"/>
+          <w:sz w:val="19"/>
+          <w:szCs w:val="19"/>
+        </w:rPr>
+        <w:t>(</w:t>
+      </w:r>
+      <w:proofErr w:type="gramEnd"/>
+      <w:r>
+        <w:rPr>
+          <w:rFonts w:ascii="Consolas" w:hAnsi="Consolas" w:cs="Consolas"/>
+          <w:color w:val="000000"/>
+          <w:sz w:val="19"/>
+          <w:szCs w:val="19"/>
+        </w:rPr>
+        <w:t>);</w:t>
+      </w:r>
+    </w:p>
+    <w:p>
+      <w:pPr>
+        <w:autoSpaceDE w:val="0"/>
+        <w:autoSpaceDN w:val="0"/>
+        <w:adjustRightInd w:val="0"/>
+        <w:spacing w:after="0" w:line="240" w:lineRule="auto"/>
+        <w:rPr>
+          <w:rFonts w:ascii="Consolas" w:hAnsi="Consolas" w:cs="Consolas"/>
+          <w:color w:val="000000"/>
+          <w:sz w:val="19"/>
+          <w:szCs w:val="19"/>
+        </w:rPr>
+      </w:pPr>
+      <w:r>
+        <w:rPr>
+          <w:rFonts w:ascii="Consolas" w:hAnsi="Consolas" w:cs="Consolas"/>
+          <w:color w:val="000000"/>
+          <w:sz w:val="19"/>
+          <w:szCs w:val="19"/>
+        </w:rPr>
+        <w:t xml:space="preserve">        }</w:t>
+      </w:r>
+    </w:p>
+    <w:p>
+      <w:r>
+        <w:rPr>
+          <w:rFonts w:ascii="Consolas" w:hAnsi="Consolas" w:cs="Consolas"/>
+          <w:color w:val="000000"/>
+          <w:sz w:val="19"/>
+          <w:szCs w:val="19"/>
+        </w:rPr>
+        <w:t xml:space="preserve">    }</w:t>
+      </w:r>
+    </w:p>
+    <w:p>
+      <w:r>
+        <w:t xml:space="preserve">As we can see, we need to provide the type which we want to work </w:t>
+      </w:r>
+      <w:r>
+        <w:rPr>
+          <w:noProof/>
+        </w:rPr>
+        <w:t>with</w:t>
+      </w:r>
+      <w:r>
+        <w:t xml:space="preserve"> our </w:t>
+      </w:r>
+      <w:proofErr w:type="spellStart"/>
+      <w:r>
+        <w:t>CollectionInitializer</w:t>
+      </w:r>
+      <w:proofErr w:type="spellEnd"/>
+      <w:r>
+        <w:t xml:space="preserve"> class. Then, we can just call the methods implemented within our generic class. Of course, we didn’t implement safety checks (if we send more elements </w:t>
+      </w:r>
+      <w:r>
+        <w:rPr>
+          <w:noProof/>
+        </w:rPr>
+        <w:t>than</w:t>
+      </w:r>
+      <w:r>
+        <w:t xml:space="preserve"> the array length is </w:t>
+      </w:r>
+      <w:proofErr w:type="spellStart"/>
+      <w:r>
+        <w:t>etc</w:t>
+      </w:r>
+      <w:proofErr w:type="spellEnd"/>
+      <w:r>
+        <w:t xml:space="preserve">) </w:t>
+      </w:r>
+      <w:r>
+        <w:rPr>
+          <w:noProof/>
+        </w:rPr>
+        <w:t>for a sake of simplicity</w:t>
+      </w:r>
+      <w:r>
+        <w:t>. Now we can see the result:</w:t>
+      </w:r>
+    </w:p>
+    <w:p>
+      <w:r>
+        <w:rPr>
+          <w:noProof/>
+        </w:rPr>
+        <w:drawing>
+          <wp:inline distT="0" distB="0" distL="0" distR="0">
+            <wp:extent cx="3105583" cy="1209844"/>
+            <wp:effectExtent l="0" t="0" r="0" b="9525"/>
+            <wp:docPr id="15" name="Picture 15"/>
+            <wp:cNvGraphicFramePr>
+              <a:graphicFrameLocks xmlns:a="http://schemas.openxmlformats.org/drawingml/2006/main" noChangeAspect="1"/>
+            </wp:cNvGraphicFramePr>
+            <a:graphic xmlns:a="http://schemas.openxmlformats.org/drawingml/2006/main">
+              <a:graphicData uri="http://schemas.openxmlformats.org/drawingml/2006/picture">
+                <pic:pic xmlns:pic="http://schemas.openxmlformats.org/drawingml/2006/picture">
+                  <pic:nvPicPr>
+                    <pic:cNvPr id="15" name="16-Generic_example.png"/>
+                    <pic:cNvPicPr/>
+                  </pic:nvPicPr>
+                  <pic:blipFill>
+                    <a:blip r:embed="rId20">
+                      <a:extLst>
+                        <a:ext uri="{28A0092B-C50C-407E-A947-70E740481C1C}">
+                          <a14:useLocalDpi xmlns:a14="http://schemas.microsoft.com/office/drawing/2010/main" val="0"/>
+                        </a:ext>
+                      </a:extLst>
+                    </a:blip>
+                    <a:stretch>
+                      <a:fillRect/>
+                    </a:stretch>
+                  </pic:blipFill>
+                  <pic:spPr>
+                    <a:xfrm>
+                      <a:off x="0" y="0"/>
+                      <a:ext cx="3105583" cy="1209844"/>
+                    </a:xfrm>
+                    <a:prstGeom prst="rect">
+                      <a:avLst/>
+                    </a:prstGeom>
+                  </pic:spPr>
+                </pic:pic>
+              </a:graphicData>
+            </a:graphic>
+          </wp:inline>
+        </w:drawing>
+      </w:r>
+    </w:p>
+    <w:p>
+      <w:r>
+        <w:rPr>
+          <w:noProof/>
+        </w:rPr>
+        <w:t>T</w:t>
+      </w:r>
+      <w:r>
+        <w:rPr>
+          <w:noProof/>
+        </w:rPr>
+        <w:t>h</w:t>
+      </w:r>
+      <w:r>
+        <w:rPr>
+          <w:noProof/>
+        </w:rPr>
+        <w:t>e</w:t>
+      </w:r>
+      <w:r>
+        <w:t xml:space="preserve"> type parameter </w:t>
+      </w:r>
+      <w:r>
+        <w:rPr>
+          <w:noProof/>
+        </w:rPr>
+        <w:t>T</w:t>
+      </w:r>
+      <w:r>
+        <w:t xml:space="preserve"> can be any legal C# identifier, although the lone character T is commonly used.</w:t>
+      </w:r>
+    </w:p>
+    <w:p>
+      <w:r>
+        <w:t>Of course, we can send any type of data to our generic class now:</w:t>
+      </w:r>
+    </w:p>
+    <w:p/>
+    <w:p/>
+    <w:p>
+      <w:pPr>
+        <w:autoSpaceDE w:val="0"/>
+        <w:autoSpaceDN w:val="0"/>
+        <w:adjustRightInd w:val="0"/>
+        <w:spacing w:after="0" w:line="240" w:lineRule="auto"/>
+        <w:rPr>
+          <w:rFonts w:ascii="Consolas" w:hAnsi="Consolas" w:cs="Consolas"/>
+          <w:color w:val="0000FF"/>
+          <w:sz w:val="19"/>
+          <w:szCs w:val="19"/>
+        </w:rPr>
+      </w:pPr>
+    </w:p>
+    <w:p>
+      <w:pPr>
+        <w:autoSpaceDE w:val="0"/>
+        <w:autoSpaceDN w:val="0"/>
+        <w:adjustRightInd w:val="0"/>
+        <w:spacing w:after="0" w:line="240" w:lineRule="auto"/>
+        <w:rPr>
+          <w:rFonts w:ascii="Consolas" w:hAnsi="Consolas" w:cs="Consolas"/>
+          <w:color w:val="000000"/>
+          <w:sz w:val="19"/>
+          <w:szCs w:val="19"/>
+        </w:rPr>
+      </w:pPr>
+      <w:proofErr w:type="gramStart"/>
+      <w:r>
+        <w:rPr>
+          <w:rFonts w:ascii="Consolas" w:hAnsi="Consolas" w:cs="Consolas"/>
+          <w:color w:val="0000FF"/>
+          <w:sz w:val="19"/>
+          <w:szCs w:val="19"/>
+        </w:rPr>
+        <w:lastRenderedPageBreak/>
+        <w:t>class</w:t>
+      </w:r>
+      <w:proofErr w:type="gramEnd"/>
+      <w:r>
+        <w:rPr>
+          <w:rFonts w:ascii="Consolas" w:hAnsi="Consolas" w:cs="Consolas"/>
+          <w:color w:val="000000"/>
+          <w:sz w:val="19"/>
+          <w:szCs w:val="19"/>
+        </w:rPr>
+        <w:t xml:space="preserve"> </w:t>
+      </w:r>
+      <w:r>
+        <w:rPr>
+          <w:rFonts w:ascii="Consolas" w:hAnsi="Consolas" w:cs="Consolas"/>
+          <w:color w:val="2B91AF"/>
+          <w:sz w:val="19"/>
+          <w:szCs w:val="19"/>
+        </w:rPr>
+        <w:t>Program</w:t>
+      </w:r>
+    </w:p>
+    <w:p>
+      <w:pPr>
+        <w:autoSpaceDE w:val="0"/>
+        <w:autoSpaceDN w:val="0"/>
+        <w:adjustRightInd w:val="0"/>
+        <w:spacing w:after="0" w:line="240" w:lineRule="auto"/>
+        <w:rPr>
+          <w:rFonts w:ascii="Consolas" w:hAnsi="Consolas" w:cs="Consolas"/>
+          <w:color w:val="000000"/>
+          <w:sz w:val="19"/>
+          <w:szCs w:val="19"/>
+        </w:rPr>
+      </w:pPr>
+      <w:r>
+        <w:rPr>
+          <w:rFonts w:ascii="Consolas" w:hAnsi="Consolas" w:cs="Consolas"/>
+          <w:color w:val="000000"/>
+          <w:sz w:val="19"/>
+          <w:szCs w:val="19"/>
+        </w:rPr>
+        <w:t xml:space="preserve">    {</w:t>
+      </w:r>
+    </w:p>
+    <w:p>
+      <w:pPr>
+        <w:autoSpaceDE w:val="0"/>
+        <w:autoSpaceDN w:val="0"/>
+        <w:adjustRightInd w:val="0"/>
+        <w:spacing w:after="0" w:line="240" w:lineRule="auto"/>
+        <w:rPr>
+          <w:rFonts w:ascii="Consolas" w:hAnsi="Consolas" w:cs="Consolas"/>
+          <w:color w:val="000000"/>
+          <w:sz w:val="19"/>
+          <w:szCs w:val="19"/>
+        </w:rPr>
+      </w:pPr>
+      <w:r>
+        <w:rPr>
+          <w:rFonts w:ascii="Consolas" w:hAnsi="Consolas" w:cs="Consolas"/>
+          <w:color w:val="000000"/>
+          <w:sz w:val="19"/>
+          <w:szCs w:val="19"/>
+        </w:rPr>
+        <w:t xml:space="preserve">        </w:t>
+      </w:r>
+      <w:proofErr w:type="gramStart"/>
+      <w:r>
+        <w:rPr>
+          <w:rFonts w:ascii="Consolas" w:hAnsi="Consolas" w:cs="Consolas"/>
+          <w:color w:val="0000FF"/>
+          <w:sz w:val="19"/>
+          <w:szCs w:val="19"/>
+        </w:rPr>
+        <w:t>static</w:t>
+      </w:r>
+      <w:proofErr w:type="gramEnd"/>
+      <w:r>
+        <w:rPr>
+          <w:rFonts w:ascii="Consolas" w:hAnsi="Consolas" w:cs="Consolas"/>
+          <w:color w:val="000000"/>
+          <w:sz w:val="19"/>
+          <w:szCs w:val="19"/>
+        </w:rPr>
+        <w:t xml:space="preserve"> </w:t>
+      </w:r>
+      <w:r>
+        <w:rPr>
+          <w:rFonts w:ascii="Consolas" w:hAnsi="Consolas" w:cs="Consolas"/>
+          <w:color w:val="0000FF"/>
+          <w:sz w:val="19"/>
+          <w:szCs w:val="19"/>
+        </w:rPr>
+        <w:t>void</w:t>
+      </w:r>
+      <w:r>
+        <w:rPr>
+          <w:rFonts w:ascii="Consolas" w:hAnsi="Consolas" w:cs="Consolas"/>
+          <w:color w:val="000000"/>
+          <w:sz w:val="19"/>
+          <w:szCs w:val="19"/>
+        </w:rPr>
+        <w:t xml:space="preserve"> Main(</w:t>
+      </w:r>
+      <w:r>
+        <w:rPr>
+          <w:rFonts w:ascii="Consolas" w:hAnsi="Consolas" w:cs="Consolas"/>
+          <w:color w:val="0000FF"/>
+          <w:sz w:val="19"/>
+          <w:szCs w:val="19"/>
+        </w:rPr>
+        <w:t>string</w:t>
+      </w:r>
+      <w:r>
+        <w:rPr>
+          <w:rFonts w:ascii="Consolas" w:hAnsi="Consolas" w:cs="Consolas"/>
+          <w:color w:val="000000"/>
+          <w:sz w:val="19"/>
+          <w:szCs w:val="19"/>
+        </w:rPr>
+        <w:t xml:space="preserve">[] </w:t>
+      </w:r>
+      <w:proofErr w:type="spellStart"/>
+      <w:r>
+        <w:rPr>
+          <w:rFonts w:ascii="Consolas" w:hAnsi="Consolas" w:cs="Consolas"/>
+          <w:color w:val="000000"/>
+          <w:sz w:val="19"/>
+          <w:szCs w:val="19"/>
+        </w:rPr>
+        <w:t>args</w:t>
+      </w:r>
+      <w:proofErr w:type="spellEnd"/>
+      <w:r>
+        <w:rPr>
+          <w:rFonts w:ascii="Consolas" w:hAnsi="Consolas" w:cs="Consolas"/>
+          <w:color w:val="000000"/>
+          <w:sz w:val="19"/>
+          <w:szCs w:val="19"/>
+        </w:rPr>
+        <w:t>)</w:t>
+      </w:r>
+    </w:p>
+    <w:p>
+      <w:pPr>
+        <w:autoSpaceDE w:val="0"/>
+        <w:autoSpaceDN w:val="0"/>
+        <w:adjustRightInd w:val="0"/>
+        <w:spacing w:after="0" w:line="240" w:lineRule="auto"/>
+        <w:rPr>
+          <w:rFonts w:ascii="Consolas" w:hAnsi="Consolas" w:cs="Consolas"/>
+          <w:color w:val="000000"/>
+          <w:sz w:val="19"/>
+          <w:szCs w:val="19"/>
+        </w:rPr>
+      </w:pPr>
+      <w:r>
+        <w:rPr>
+          <w:rFonts w:ascii="Consolas" w:hAnsi="Consolas" w:cs="Consolas"/>
+          <w:color w:val="000000"/>
+          <w:sz w:val="19"/>
+          <w:szCs w:val="19"/>
+        </w:rPr>
+        <w:t xml:space="preserve">        {</w:t>
+      </w:r>
+    </w:p>
+    <w:p>
+      <w:pPr>
+        <w:autoSpaceDE w:val="0"/>
+        <w:autoSpaceDN w:val="0"/>
+        <w:adjustRightInd w:val="0"/>
+        <w:spacing w:after="0" w:line="240" w:lineRule="auto"/>
+        <w:rPr>
+          <w:rFonts w:ascii="Consolas" w:hAnsi="Consolas" w:cs="Consolas"/>
+          <w:color w:val="000000"/>
+          <w:sz w:val="19"/>
+          <w:szCs w:val="19"/>
+        </w:rPr>
+      </w:pPr>
+      <w:r>
+        <w:rPr>
+          <w:rFonts w:ascii="Consolas" w:hAnsi="Consolas" w:cs="Consolas"/>
+          <w:color w:val="000000"/>
+          <w:sz w:val="19"/>
+          <w:szCs w:val="19"/>
+        </w:rPr>
+        <w:t xml:space="preserve">            </w:t>
+      </w:r>
+      <w:proofErr w:type="spellStart"/>
+      <w:r>
+        <w:rPr>
+          <w:rFonts w:ascii="Consolas" w:hAnsi="Consolas" w:cs="Consolas"/>
+          <w:color w:val="000000"/>
+          <w:sz w:val="19"/>
+          <w:szCs w:val="19"/>
+        </w:rPr>
+        <w:t>CollectionInitializer</w:t>
+      </w:r>
+      <w:proofErr w:type="spellEnd"/>
+      <w:r>
+        <w:rPr>
+          <w:rFonts w:ascii="Consolas" w:hAnsi="Consolas" w:cs="Consolas"/>
+          <w:color w:val="000000"/>
+          <w:sz w:val="19"/>
+          <w:szCs w:val="19"/>
+        </w:rPr>
+        <w:t xml:space="preserve">&lt;Student&gt; initializer = </w:t>
+      </w:r>
+      <w:r>
+        <w:rPr>
+          <w:rFonts w:ascii="Consolas" w:hAnsi="Consolas" w:cs="Consolas"/>
+          <w:color w:val="0000FF"/>
+          <w:sz w:val="19"/>
+          <w:szCs w:val="19"/>
+        </w:rPr>
+        <w:t>new</w:t>
+      </w:r>
+      <w:r>
+        <w:rPr>
+          <w:rFonts w:ascii="Consolas" w:hAnsi="Consolas" w:cs="Consolas"/>
+          <w:color w:val="000000"/>
+          <w:sz w:val="19"/>
+          <w:szCs w:val="19"/>
+        </w:rPr>
+        <w:t xml:space="preserve"> </w:t>
+      </w:r>
+      <w:proofErr w:type="spellStart"/>
+      <w:r>
+        <w:rPr>
+          <w:rFonts w:ascii="Consolas" w:hAnsi="Consolas" w:cs="Consolas"/>
+          <w:color w:val="000000"/>
+          <w:sz w:val="19"/>
+          <w:szCs w:val="19"/>
+        </w:rPr>
+        <w:t>CollectionInitializer</w:t>
+      </w:r>
+      <w:proofErr w:type="spellEnd"/>
+      <w:r>
+        <w:rPr>
+          <w:rFonts w:ascii="Consolas" w:hAnsi="Consolas" w:cs="Consolas"/>
+          <w:color w:val="000000"/>
+          <w:sz w:val="19"/>
+          <w:szCs w:val="19"/>
+        </w:rPr>
+        <w:t>&lt;Student</w:t>
+      </w:r>
+      <w:proofErr w:type="gramStart"/>
+      <w:r>
+        <w:rPr>
+          <w:rFonts w:ascii="Consolas" w:hAnsi="Consolas" w:cs="Consolas"/>
+          <w:color w:val="000000"/>
+          <w:sz w:val="19"/>
+          <w:szCs w:val="19"/>
+        </w:rPr>
+        <w:t>&gt;(</w:t>
+      </w:r>
+      <w:proofErr w:type="gramEnd"/>
+      <w:r>
+        <w:rPr>
+          <w:rFonts w:ascii="Consolas" w:hAnsi="Consolas" w:cs="Consolas"/>
+          <w:color w:val="000000"/>
+          <w:sz w:val="19"/>
+          <w:szCs w:val="19"/>
+        </w:rPr>
+        <w:t>2);</w:t>
+      </w:r>
+    </w:p>
+    <w:p>
+      <w:pPr>
+        <w:autoSpaceDE w:val="0"/>
+        <w:autoSpaceDN w:val="0"/>
+        <w:adjustRightInd w:val="0"/>
+        <w:spacing w:after="0" w:line="240" w:lineRule="auto"/>
+        <w:rPr>
+          <w:rFonts w:ascii="Consolas" w:hAnsi="Consolas" w:cs="Consolas"/>
+          <w:color w:val="000000"/>
+          <w:sz w:val="19"/>
+          <w:szCs w:val="19"/>
+        </w:rPr>
+      </w:pPr>
+    </w:p>
+    <w:p>
+      <w:pPr>
+        <w:autoSpaceDE w:val="0"/>
+        <w:autoSpaceDN w:val="0"/>
+        <w:adjustRightInd w:val="0"/>
+        <w:spacing w:after="0" w:line="240" w:lineRule="auto"/>
+        <w:rPr>
+          <w:rFonts w:ascii="Consolas" w:hAnsi="Consolas" w:cs="Consolas"/>
+          <w:color w:val="000000"/>
+          <w:sz w:val="19"/>
+          <w:szCs w:val="19"/>
+        </w:rPr>
+      </w:pPr>
+      <w:r>
+        <w:rPr>
+          <w:rFonts w:ascii="Consolas" w:hAnsi="Consolas" w:cs="Consolas"/>
+          <w:color w:val="000000"/>
+          <w:sz w:val="19"/>
+          <w:szCs w:val="19"/>
+        </w:rPr>
+        <w:t xml:space="preserve">            </w:t>
+      </w:r>
+      <w:proofErr w:type="spellStart"/>
+      <w:proofErr w:type="gramStart"/>
+      <w:r>
+        <w:rPr>
+          <w:rFonts w:ascii="Consolas" w:hAnsi="Consolas" w:cs="Consolas"/>
+          <w:color w:val="000000"/>
+          <w:sz w:val="19"/>
+          <w:szCs w:val="19"/>
+        </w:rPr>
+        <w:t>initializer.AddElementsToCollection</w:t>
+      </w:r>
+      <w:proofErr w:type="spellEnd"/>
+      <w:r>
+        <w:rPr>
+          <w:rFonts w:ascii="Consolas" w:hAnsi="Consolas" w:cs="Consolas"/>
+          <w:color w:val="000000"/>
+          <w:sz w:val="19"/>
+          <w:szCs w:val="19"/>
+        </w:rPr>
+        <w:t>(</w:t>
+      </w:r>
+      <w:proofErr w:type="gramEnd"/>
+      <w:r>
+        <w:rPr>
+          <w:rFonts w:ascii="Consolas" w:hAnsi="Consolas" w:cs="Consolas"/>
+          <w:color w:val="0000FF"/>
+          <w:sz w:val="19"/>
+          <w:szCs w:val="19"/>
+        </w:rPr>
+        <w:t>new</w:t>
+      </w:r>
+      <w:r>
+        <w:rPr>
+          <w:rFonts w:ascii="Consolas" w:hAnsi="Consolas" w:cs="Consolas"/>
+          <w:color w:val="000000"/>
+          <w:sz w:val="19"/>
+          <w:szCs w:val="19"/>
+        </w:rPr>
+        <w:t xml:space="preserve"> Student { Name=</w:t>
+      </w:r>
+      <w:r>
+        <w:rPr>
+          <w:rFonts w:ascii="Consolas" w:hAnsi="Consolas" w:cs="Consolas"/>
+          <w:color w:val="A31515"/>
+          <w:sz w:val="19"/>
+          <w:szCs w:val="19"/>
+        </w:rPr>
+        <w:t>"John"</w:t>
+      </w:r>
+      <w:r>
+        <w:rPr>
+          <w:rFonts w:ascii="Consolas" w:hAnsi="Consolas" w:cs="Consolas"/>
+          <w:color w:val="000000"/>
+          <w:sz w:val="19"/>
+          <w:szCs w:val="19"/>
+        </w:rPr>
+        <w:t xml:space="preserve">, Age=25 }, </w:t>
+      </w:r>
+      <w:r>
+        <w:rPr>
+          <w:rFonts w:ascii="Consolas" w:hAnsi="Consolas" w:cs="Consolas"/>
+          <w:color w:val="0000FF"/>
+          <w:sz w:val="19"/>
+          <w:szCs w:val="19"/>
+        </w:rPr>
+        <w:t>new</w:t>
+      </w:r>
+      <w:r>
+        <w:rPr>
+          <w:rFonts w:ascii="Consolas" w:hAnsi="Consolas" w:cs="Consolas"/>
+          <w:color w:val="000000"/>
+          <w:sz w:val="19"/>
+          <w:szCs w:val="19"/>
+        </w:rPr>
+        <w:t xml:space="preserve"> Student { Name=</w:t>
+      </w:r>
+      <w:r>
+        <w:rPr>
+          <w:rFonts w:ascii="Consolas" w:hAnsi="Consolas" w:cs="Consolas"/>
+          <w:color w:val="A31515"/>
+          <w:sz w:val="19"/>
+          <w:szCs w:val="19"/>
+        </w:rPr>
+        <w:t>"Jane"</w:t>
+      </w:r>
+      <w:r>
+        <w:rPr>
+          <w:rFonts w:ascii="Consolas" w:hAnsi="Consolas" w:cs="Consolas"/>
+          <w:color w:val="000000"/>
+          <w:sz w:val="19"/>
+          <w:szCs w:val="19"/>
+        </w:rPr>
+        <w:t>, Age=24 });</w:t>
+      </w:r>
+    </w:p>
+    <w:p>
+      <w:pPr>
+        <w:autoSpaceDE w:val="0"/>
+        <w:autoSpaceDN w:val="0"/>
+        <w:adjustRightInd w:val="0"/>
+        <w:spacing w:after="0" w:line="240" w:lineRule="auto"/>
+        <w:rPr>
+          <w:rFonts w:ascii="Consolas" w:hAnsi="Consolas" w:cs="Consolas"/>
+          <w:color w:val="000000"/>
+          <w:sz w:val="19"/>
+          <w:szCs w:val="19"/>
+        </w:rPr>
+      </w:pPr>
+      <w:r>
+        <w:rPr>
+          <w:rFonts w:ascii="Consolas" w:hAnsi="Consolas" w:cs="Consolas"/>
+          <w:color w:val="000000"/>
+          <w:sz w:val="19"/>
+          <w:szCs w:val="19"/>
+        </w:rPr>
+        <w:t xml:space="preserve">            </w:t>
+      </w:r>
+      <w:proofErr w:type="gramStart"/>
+      <w:r>
+        <w:rPr>
+          <w:rFonts w:ascii="Consolas" w:hAnsi="Consolas" w:cs="Consolas"/>
+          <w:color w:val="000000"/>
+          <w:sz w:val="19"/>
+          <w:szCs w:val="19"/>
+        </w:rPr>
+        <w:t>Student[</w:t>
+      </w:r>
+      <w:proofErr w:type="gramEnd"/>
+      <w:r>
+        <w:rPr>
+          <w:rFonts w:ascii="Consolas" w:hAnsi="Consolas" w:cs="Consolas"/>
+          <w:color w:val="000000"/>
+          <w:sz w:val="19"/>
+          <w:szCs w:val="19"/>
+        </w:rPr>
+        <w:t xml:space="preserve">] collection = </w:t>
+      </w:r>
+      <w:proofErr w:type="spellStart"/>
+      <w:r>
+        <w:rPr>
+          <w:rFonts w:ascii="Consolas" w:hAnsi="Consolas" w:cs="Consolas"/>
+          <w:color w:val="000000"/>
+          <w:sz w:val="19"/>
+          <w:szCs w:val="19"/>
+        </w:rPr>
+        <w:t>initializer.RetrieveAllElements</w:t>
+      </w:r>
+      <w:proofErr w:type="spellEnd"/>
+      <w:r>
+        <w:rPr>
+          <w:rFonts w:ascii="Consolas" w:hAnsi="Consolas" w:cs="Consolas"/>
+          <w:color w:val="000000"/>
+          <w:sz w:val="19"/>
+          <w:szCs w:val="19"/>
+        </w:rPr>
+        <w:t>();</w:t>
+      </w:r>
+    </w:p>
+    <w:p>
+      <w:pPr>
+        <w:autoSpaceDE w:val="0"/>
+        <w:autoSpaceDN w:val="0"/>
+        <w:adjustRightInd w:val="0"/>
+        <w:spacing w:after="0" w:line="240" w:lineRule="auto"/>
+        <w:rPr>
+          <w:rFonts w:ascii="Consolas" w:hAnsi="Consolas" w:cs="Consolas"/>
+          <w:color w:val="000000"/>
+          <w:sz w:val="19"/>
+          <w:szCs w:val="19"/>
+        </w:rPr>
+      </w:pPr>
+      <w:r>
+        <w:rPr>
+          <w:rFonts w:ascii="Consolas" w:hAnsi="Consolas" w:cs="Consolas"/>
+          <w:color w:val="000000"/>
+          <w:sz w:val="19"/>
+          <w:szCs w:val="19"/>
+        </w:rPr>
+        <w:t xml:space="preserve">            Student </w:t>
+      </w:r>
+      <w:proofErr w:type="spellStart"/>
+      <w:r>
+        <w:rPr>
+          <w:rFonts w:ascii="Consolas" w:hAnsi="Consolas" w:cs="Consolas"/>
+          <w:color w:val="000000"/>
+          <w:sz w:val="19"/>
+          <w:szCs w:val="19"/>
+        </w:rPr>
+        <w:t>student</w:t>
+      </w:r>
+      <w:proofErr w:type="spellEnd"/>
+      <w:r>
+        <w:rPr>
+          <w:rFonts w:ascii="Consolas" w:hAnsi="Consolas" w:cs="Consolas"/>
+          <w:color w:val="000000"/>
+          <w:sz w:val="19"/>
+          <w:szCs w:val="19"/>
+        </w:rPr>
+        <w:t xml:space="preserve"> = </w:t>
+      </w:r>
+      <w:proofErr w:type="spellStart"/>
+      <w:proofErr w:type="gramStart"/>
+      <w:r>
+        <w:rPr>
+          <w:rFonts w:ascii="Consolas" w:hAnsi="Consolas" w:cs="Consolas"/>
+          <w:color w:val="000000"/>
+          <w:sz w:val="19"/>
+          <w:szCs w:val="19"/>
+        </w:rPr>
+        <w:t>initializer.RetreiveElementOnIndex</w:t>
+      </w:r>
+      <w:proofErr w:type="spellEnd"/>
+      <w:r>
+        <w:rPr>
+          <w:rFonts w:ascii="Consolas" w:hAnsi="Consolas" w:cs="Consolas"/>
+          <w:color w:val="000000"/>
+          <w:sz w:val="19"/>
+          <w:szCs w:val="19"/>
+        </w:rPr>
+        <w:t>(</w:t>
+      </w:r>
+      <w:proofErr w:type="gramEnd"/>
+      <w:r>
+        <w:rPr>
+          <w:rFonts w:ascii="Consolas" w:hAnsi="Consolas" w:cs="Consolas"/>
+          <w:color w:val="000000"/>
+          <w:sz w:val="19"/>
+          <w:szCs w:val="19"/>
+        </w:rPr>
+        <w:t>1);</w:t>
+      </w:r>
+    </w:p>
+    <w:p>
+      <w:pPr>
+        <w:autoSpaceDE w:val="0"/>
+        <w:autoSpaceDN w:val="0"/>
+        <w:adjustRightInd w:val="0"/>
+        <w:spacing w:after="0" w:line="240" w:lineRule="auto"/>
+        <w:rPr>
+          <w:rFonts w:ascii="Consolas" w:hAnsi="Consolas" w:cs="Consolas"/>
+          <w:color w:val="000000"/>
+          <w:sz w:val="19"/>
+          <w:szCs w:val="19"/>
+        </w:rPr>
+      </w:pPr>
+    </w:p>
+    <w:p>
+      <w:pPr>
+        <w:autoSpaceDE w:val="0"/>
+        <w:autoSpaceDN w:val="0"/>
+        <w:adjustRightInd w:val="0"/>
+        <w:spacing w:after="0" w:line="240" w:lineRule="auto"/>
+        <w:rPr>
+          <w:rFonts w:ascii="Consolas" w:hAnsi="Consolas" w:cs="Consolas"/>
+          <w:color w:val="000000"/>
+          <w:sz w:val="19"/>
+          <w:szCs w:val="19"/>
+        </w:rPr>
+      </w:pPr>
+      <w:r>
+        <w:rPr>
+          <w:rFonts w:ascii="Consolas" w:hAnsi="Consolas" w:cs="Consolas"/>
+          <w:color w:val="000000"/>
+          <w:sz w:val="19"/>
+          <w:szCs w:val="19"/>
+        </w:rPr>
+        <w:t xml:space="preserve">            </w:t>
+      </w:r>
+      <w:proofErr w:type="spellStart"/>
+      <w:proofErr w:type="gramStart"/>
+      <w:r>
+        <w:rPr>
+          <w:rFonts w:ascii="Consolas" w:hAnsi="Consolas" w:cs="Consolas"/>
+          <w:color w:val="0000FF"/>
+          <w:sz w:val="19"/>
+          <w:szCs w:val="19"/>
+        </w:rPr>
+        <w:t>foreach</w:t>
+      </w:r>
+      <w:proofErr w:type="spellEnd"/>
+      <w:proofErr w:type="gramEnd"/>
+      <w:r>
+        <w:rPr>
+          <w:rFonts w:ascii="Consolas" w:hAnsi="Consolas" w:cs="Consolas"/>
+          <w:color w:val="000000"/>
+          <w:sz w:val="19"/>
+          <w:szCs w:val="19"/>
+        </w:rPr>
+        <w:t xml:space="preserve"> (Student element </w:t>
+      </w:r>
+      <w:r>
+        <w:rPr>
+          <w:rFonts w:ascii="Consolas" w:hAnsi="Consolas" w:cs="Consolas"/>
+          <w:color w:val="0000FF"/>
+          <w:sz w:val="19"/>
+          <w:szCs w:val="19"/>
+        </w:rPr>
+        <w:t>in</w:t>
+      </w:r>
+      <w:r>
+        <w:rPr>
+          <w:rFonts w:ascii="Consolas" w:hAnsi="Consolas" w:cs="Consolas"/>
+          <w:color w:val="000000"/>
+          <w:sz w:val="19"/>
+          <w:szCs w:val="19"/>
+        </w:rPr>
+        <w:t xml:space="preserve"> collection)</w:t>
+      </w:r>
+    </w:p>
+    <w:p>
+      <w:pPr>
+        <w:autoSpaceDE w:val="0"/>
+        <w:autoSpaceDN w:val="0"/>
+        <w:adjustRightInd w:val="0"/>
+        <w:spacing w:after="0" w:line="240" w:lineRule="auto"/>
+        <w:rPr>
+          <w:rFonts w:ascii="Consolas" w:hAnsi="Consolas" w:cs="Consolas"/>
+          <w:color w:val="000000"/>
+          <w:sz w:val="19"/>
+          <w:szCs w:val="19"/>
+        </w:rPr>
+      </w:pPr>
+      <w:r>
+        <w:rPr>
+          <w:rFonts w:ascii="Consolas" w:hAnsi="Consolas" w:cs="Consolas"/>
+          <w:color w:val="000000"/>
+          <w:sz w:val="19"/>
+          <w:szCs w:val="19"/>
+        </w:rPr>
+        <w:t xml:space="preserve">            {</w:t>
+      </w:r>
+    </w:p>
+    <w:p>
+      <w:pPr>
+        <w:autoSpaceDE w:val="0"/>
+        <w:autoSpaceDN w:val="0"/>
+        <w:adjustRightInd w:val="0"/>
+        <w:spacing w:after="0" w:line="240" w:lineRule="auto"/>
+        <w:rPr>
+          <w:rFonts w:ascii="Consolas" w:hAnsi="Consolas" w:cs="Consolas"/>
+          <w:color w:val="000000"/>
+          <w:sz w:val="19"/>
+          <w:szCs w:val="19"/>
+        </w:rPr>
+      </w:pPr>
+      <w:r>
+        <w:rPr>
+          <w:rFonts w:ascii="Consolas" w:hAnsi="Consolas" w:cs="Consolas"/>
+          <w:color w:val="000000"/>
+          <w:sz w:val="19"/>
+          <w:szCs w:val="19"/>
+        </w:rPr>
+        <w:t xml:space="preserve">                </w:t>
+      </w:r>
+      <w:proofErr w:type="spellStart"/>
+      <w:proofErr w:type="gramStart"/>
+      <w:r>
+        <w:rPr>
+          <w:rFonts w:ascii="Consolas" w:hAnsi="Consolas" w:cs="Consolas"/>
+          <w:color w:val="000000"/>
+          <w:sz w:val="19"/>
+          <w:szCs w:val="19"/>
+        </w:rPr>
+        <w:t>Console.WriteLine</w:t>
+      </w:r>
+      <w:proofErr w:type="spellEnd"/>
+      <w:r>
+        <w:rPr>
+          <w:rFonts w:ascii="Consolas" w:hAnsi="Consolas" w:cs="Consolas"/>
+          <w:color w:val="000000"/>
+          <w:sz w:val="19"/>
+          <w:szCs w:val="19"/>
+        </w:rPr>
+        <w:t>(</w:t>
+      </w:r>
+      <w:proofErr w:type="spellStart"/>
+      <w:proofErr w:type="gramEnd"/>
+      <w:r>
+        <w:rPr>
+          <w:rFonts w:ascii="Consolas" w:hAnsi="Consolas" w:cs="Consolas"/>
+          <w:color w:val="000000"/>
+          <w:sz w:val="19"/>
+          <w:szCs w:val="19"/>
+        </w:rPr>
+        <w:t>element.Name</w:t>
+      </w:r>
+      <w:proofErr w:type="spellEnd"/>
+      <w:r>
+        <w:rPr>
+          <w:rFonts w:ascii="Consolas" w:hAnsi="Consolas" w:cs="Consolas"/>
+          <w:color w:val="000000"/>
+          <w:sz w:val="19"/>
+          <w:szCs w:val="19"/>
+        </w:rPr>
+        <w:t xml:space="preserve"> + </w:t>
+      </w:r>
+      <w:r>
+        <w:rPr>
+          <w:rFonts w:ascii="Consolas" w:hAnsi="Consolas" w:cs="Consolas"/>
+          <w:color w:val="A31515"/>
+          <w:sz w:val="19"/>
+          <w:szCs w:val="19"/>
+        </w:rPr>
+        <w:t>" "</w:t>
+      </w:r>
+      <w:r>
+        <w:rPr>
+          <w:rFonts w:ascii="Consolas" w:hAnsi="Consolas" w:cs="Consolas"/>
+          <w:color w:val="000000"/>
+          <w:sz w:val="19"/>
+          <w:szCs w:val="19"/>
+        </w:rPr>
+        <w:t xml:space="preserve"> + </w:t>
+      </w:r>
+      <w:proofErr w:type="spellStart"/>
+      <w:r>
+        <w:rPr>
+          <w:rFonts w:ascii="Consolas" w:hAnsi="Consolas" w:cs="Consolas"/>
+          <w:color w:val="000000"/>
+          <w:sz w:val="19"/>
+          <w:szCs w:val="19"/>
+        </w:rPr>
+        <w:t>element.Age</w:t>
+      </w:r>
+      <w:proofErr w:type="spellEnd"/>
+      <w:r>
+        <w:rPr>
+          <w:rFonts w:ascii="Consolas" w:hAnsi="Consolas" w:cs="Consolas"/>
+          <w:color w:val="000000"/>
+          <w:sz w:val="19"/>
+          <w:szCs w:val="19"/>
+        </w:rPr>
+        <w:t>);</w:t>
+      </w:r>
+    </w:p>
+    <w:p>
+      <w:pPr>
+        <w:autoSpaceDE w:val="0"/>
+        <w:autoSpaceDN w:val="0"/>
+        <w:adjustRightInd w:val="0"/>
+        <w:spacing w:after="0" w:line="240" w:lineRule="auto"/>
+        <w:rPr>
+          <w:rFonts w:ascii="Consolas" w:hAnsi="Consolas" w:cs="Consolas"/>
+          <w:color w:val="000000"/>
+          <w:sz w:val="19"/>
+          <w:szCs w:val="19"/>
+        </w:rPr>
+      </w:pPr>
+      <w:r>
+        <w:rPr>
+          <w:rFonts w:ascii="Consolas" w:hAnsi="Consolas" w:cs="Consolas"/>
+          <w:color w:val="000000"/>
+          <w:sz w:val="19"/>
+          <w:szCs w:val="19"/>
+        </w:rPr>
+        <w:t xml:space="preserve">            }</w:t>
+      </w:r>
+    </w:p>
+    <w:p>
+      <w:pPr>
+        <w:autoSpaceDE w:val="0"/>
+        <w:autoSpaceDN w:val="0"/>
+        <w:adjustRightInd w:val="0"/>
+        <w:spacing w:after="0" w:line="240" w:lineRule="auto"/>
+        <w:rPr>
+          <w:rFonts w:ascii="Consolas" w:hAnsi="Consolas" w:cs="Consolas"/>
+          <w:color w:val="000000"/>
+          <w:sz w:val="19"/>
+          <w:szCs w:val="19"/>
+        </w:rPr>
+      </w:pPr>
+    </w:p>
+    <w:p>
+      <w:pPr>
+        <w:autoSpaceDE w:val="0"/>
+        <w:autoSpaceDN w:val="0"/>
+        <w:adjustRightInd w:val="0"/>
+        <w:spacing w:after="0" w:line="240" w:lineRule="auto"/>
+        <w:rPr>
+          <w:rFonts w:ascii="Consolas" w:hAnsi="Consolas" w:cs="Consolas"/>
+          <w:color w:val="000000"/>
+          <w:sz w:val="19"/>
+          <w:szCs w:val="19"/>
+        </w:rPr>
+      </w:pPr>
+      <w:r>
+        <w:rPr>
+          <w:rFonts w:ascii="Consolas" w:hAnsi="Consolas" w:cs="Consolas"/>
+          <w:color w:val="000000"/>
+          <w:sz w:val="19"/>
+          <w:szCs w:val="19"/>
+        </w:rPr>
+        <w:t xml:space="preserve">            </w:t>
+      </w:r>
+      <w:proofErr w:type="spellStart"/>
+      <w:proofErr w:type="gramStart"/>
+      <w:r>
+        <w:rPr>
+          <w:rFonts w:ascii="Consolas" w:hAnsi="Consolas" w:cs="Consolas"/>
+          <w:color w:val="000000"/>
+          <w:sz w:val="19"/>
+          <w:szCs w:val="19"/>
+        </w:rPr>
+        <w:t>Console.WriteLine</w:t>
+      </w:r>
+      <w:proofErr w:type="spellEnd"/>
+      <w:r>
+        <w:rPr>
+          <w:rFonts w:ascii="Consolas" w:hAnsi="Consolas" w:cs="Consolas"/>
+          <w:color w:val="000000"/>
+          <w:sz w:val="19"/>
+          <w:szCs w:val="19"/>
+        </w:rPr>
+        <w:t>(</w:t>
+      </w:r>
+      <w:proofErr w:type="gramEnd"/>
+      <w:r>
+        <w:rPr>
+          <w:rFonts w:ascii="Consolas" w:hAnsi="Consolas" w:cs="Consolas"/>
+          <w:color w:val="000000"/>
+          <w:sz w:val="19"/>
+          <w:szCs w:val="19"/>
+        </w:rPr>
+        <w:t>);</w:t>
+      </w:r>
+    </w:p>
+    <w:p>
+      <w:pPr>
+        <w:autoSpaceDE w:val="0"/>
+        <w:autoSpaceDN w:val="0"/>
+        <w:adjustRightInd w:val="0"/>
+        <w:spacing w:after="0" w:line="240" w:lineRule="auto"/>
+        <w:rPr>
+          <w:rFonts w:ascii="Consolas" w:hAnsi="Consolas" w:cs="Consolas"/>
+          <w:color w:val="000000"/>
+          <w:sz w:val="19"/>
+          <w:szCs w:val="19"/>
+        </w:rPr>
+      </w:pPr>
+      <w:r>
+        <w:rPr>
+          <w:rFonts w:ascii="Consolas" w:hAnsi="Consolas" w:cs="Consolas"/>
+          <w:color w:val="000000"/>
+          <w:sz w:val="19"/>
+          <w:szCs w:val="19"/>
+        </w:rPr>
+        <w:t xml:space="preserve">            </w:t>
+      </w:r>
+      <w:proofErr w:type="spellStart"/>
+      <w:proofErr w:type="gramStart"/>
+      <w:r>
+        <w:rPr>
+          <w:rFonts w:ascii="Consolas" w:hAnsi="Consolas" w:cs="Consolas"/>
+          <w:color w:val="000000"/>
+          <w:sz w:val="19"/>
+          <w:szCs w:val="19"/>
+        </w:rPr>
+        <w:t>Console.WriteLine</w:t>
+      </w:r>
+      <w:proofErr w:type="spellEnd"/>
+      <w:r>
+        <w:rPr>
+          <w:rFonts w:ascii="Consolas" w:hAnsi="Consolas" w:cs="Consolas"/>
+          <w:color w:val="000000"/>
+          <w:sz w:val="19"/>
+          <w:szCs w:val="19"/>
+        </w:rPr>
+        <w:t>(</w:t>
+      </w:r>
+      <w:proofErr w:type="gramEnd"/>
+      <w:r>
+        <w:rPr>
+          <w:rFonts w:ascii="Consolas" w:hAnsi="Consolas" w:cs="Consolas"/>
+          <w:color w:val="A31515"/>
+          <w:sz w:val="19"/>
+          <w:szCs w:val="19"/>
+        </w:rPr>
+        <w:t xml:space="preserve">$"Element on the selected index is: </w:t>
+      </w:r>
+      <w:r>
+        <w:rPr>
+          <w:rFonts w:ascii="Consolas" w:hAnsi="Consolas" w:cs="Consolas"/>
+          <w:color w:val="000000"/>
+          <w:sz w:val="19"/>
+          <w:szCs w:val="19"/>
+        </w:rPr>
+        <w:t>{</w:t>
+      </w:r>
+      <w:proofErr w:type="spellStart"/>
+      <w:r>
+        <w:rPr>
+          <w:rFonts w:ascii="Consolas" w:hAnsi="Consolas" w:cs="Consolas"/>
+          <w:color w:val="000000"/>
+          <w:sz w:val="19"/>
+          <w:szCs w:val="19"/>
+        </w:rPr>
+        <w:t>student.Name</w:t>
+      </w:r>
+      <w:proofErr w:type="spellEnd"/>
+      <w:r>
+        <w:rPr>
+          <w:rFonts w:ascii="Consolas" w:hAnsi="Consolas" w:cs="Consolas"/>
+          <w:color w:val="000000"/>
+          <w:sz w:val="19"/>
+          <w:szCs w:val="19"/>
+        </w:rPr>
+        <w:t>}</w:t>
+      </w:r>
+      <w:r>
+        <w:rPr>
+          <w:rFonts w:ascii="Consolas" w:hAnsi="Consolas" w:cs="Consolas"/>
+          <w:color w:val="A31515"/>
+          <w:sz w:val="19"/>
+          <w:szCs w:val="19"/>
+        </w:rPr>
+        <w:t>"</w:t>
+      </w:r>
+      <w:r>
+        <w:rPr>
+          <w:rFonts w:ascii="Consolas" w:hAnsi="Consolas" w:cs="Consolas"/>
+          <w:color w:val="000000"/>
+          <w:sz w:val="19"/>
+          <w:szCs w:val="19"/>
+        </w:rPr>
+        <w:t>);</w:t>
+      </w:r>
+    </w:p>
+    <w:p>
+      <w:pPr>
+        <w:autoSpaceDE w:val="0"/>
+        <w:autoSpaceDN w:val="0"/>
+        <w:adjustRightInd w:val="0"/>
+        <w:spacing w:after="0" w:line="240" w:lineRule="auto"/>
+        <w:rPr>
+          <w:rFonts w:ascii="Consolas" w:hAnsi="Consolas" w:cs="Consolas"/>
+          <w:color w:val="000000"/>
+          <w:sz w:val="19"/>
+          <w:szCs w:val="19"/>
+        </w:rPr>
+      </w:pPr>
+    </w:p>
+    <w:p>
+      <w:pPr>
+        <w:autoSpaceDE w:val="0"/>
+        <w:autoSpaceDN w:val="0"/>
+        <w:adjustRightInd w:val="0"/>
+        <w:spacing w:after="0" w:line="240" w:lineRule="auto"/>
+        <w:rPr>
+          <w:rFonts w:ascii="Consolas" w:hAnsi="Consolas" w:cs="Consolas"/>
+          <w:color w:val="000000"/>
+          <w:sz w:val="19"/>
+          <w:szCs w:val="19"/>
+        </w:rPr>
+      </w:pPr>
+      <w:r>
+        <w:rPr>
+          <w:rFonts w:ascii="Consolas" w:hAnsi="Consolas" w:cs="Consolas"/>
+          <w:color w:val="000000"/>
+          <w:sz w:val="19"/>
+          <w:szCs w:val="19"/>
+        </w:rPr>
+        <w:t xml:space="preserve">            </w:t>
+      </w:r>
+      <w:proofErr w:type="spellStart"/>
+      <w:proofErr w:type="gramStart"/>
+      <w:r>
+        <w:rPr>
+          <w:rFonts w:ascii="Consolas" w:hAnsi="Consolas" w:cs="Consolas"/>
+          <w:color w:val="000000"/>
+          <w:sz w:val="19"/>
+          <w:szCs w:val="19"/>
+        </w:rPr>
+        <w:t>Console.ReadKey</w:t>
+      </w:r>
+      <w:proofErr w:type="spellEnd"/>
+      <w:r>
+        <w:rPr>
+          <w:rFonts w:ascii="Consolas" w:hAnsi="Consolas" w:cs="Consolas"/>
+          <w:color w:val="000000"/>
+          <w:sz w:val="19"/>
+          <w:szCs w:val="19"/>
+        </w:rPr>
+        <w:t>(</w:t>
+      </w:r>
+      <w:proofErr w:type="gramEnd"/>
+      <w:r>
+        <w:rPr>
+          <w:rFonts w:ascii="Consolas" w:hAnsi="Consolas" w:cs="Consolas"/>
+          <w:color w:val="000000"/>
+          <w:sz w:val="19"/>
+          <w:szCs w:val="19"/>
+        </w:rPr>
+        <w:t>);</w:t>
+      </w:r>
+    </w:p>
+    <w:p>
+      <w:pPr>
+        <w:autoSpaceDE w:val="0"/>
+        <w:autoSpaceDN w:val="0"/>
+        <w:adjustRightInd w:val="0"/>
+        <w:spacing w:after="0" w:line="240" w:lineRule="auto"/>
+        <w:rPr>
+          <w:rFonts w:ascii="Consolas" w:hAnsi="Consolas" w:cs="Consolas"/>
+          <w:color w:val="000000"/>
+          <w:sz w:val="19"/>
+          <w:szCs w:val="19"/>
+        </w:rPr>
+      </w:pPr>
+      <w:r>
+        <w:rPr>
+          <w:rFonts w:ascii="Consolas" w:hAnsi="Consolas" w:cs="Consolas"/>
+          <w:color w:val="000000"/>
+          <w:sz w:val="19"/>
+          <w:szCs w:val="19"/>
+        </w:rPr>
+        <w:t xml:space="preserve">        }</w:t>
+      </w:r>
+    </w:p>
+    <w:p>
+      <w:pPr>
+        <w:rPr>
+          <w:rFonts w:ascii="Consolas" w:hAnsi="Consolas" w:cs="Consolas"/>
+          <w:color w:val="000000"/>
+          <w:sz w:val="19"/>
+          <w:szCs w:val="19"/>
+        </w:rPr>
+      </w:pPr>
+      <w:r>
+        <w:rPr>
+          <w:rFonts w:ascii="Consolas" w:hAnsi="Consolas" w:cs="Consolas"/>
+          <w:color w:val="000000"/>
+          <w:sz w:val="19"/>
+          <w:szCs w:val="19"/>
+        </w:rPr>
+        <w:t xml:space="preserve">    }</w:t>
+      </w:r>
+    </w:p>
+    <w:p>
+      <w:r>
+        <w:rPr>
+          <w:noProof/>
+        </w:rPr>
+        <w:drawing>
+          <wp:inline distT="0" distB="0" distL="0" distR="0">
+            <wp:extent cx="3267531" cy="952633"/>
+            <wp:effectExtent l="0" t="0" r="9525" b="0"/>
+            <wp:docPr id="16" name="Picture 16"/>
+            <wp:cNvGraphicFramePr>
+              <a:graphicFrameLocks xmlns:a="http://schemas.openxmlformats.org/drawingml/2006/main" noChangeAspect="1"/>
+            </wp:cNvGraphicFramePr>
+            <a:graphic xmlns:a="http://schemas.openxmlformats.org/drawingml/2006/main">
+              <a:graphicData uri="http://schemas.openxmlformats.org/drawingml/2006/picture">
+                <pic:pic xmlns:pic="http://schemas.openxmlformats.org/drawingml/2006/picture">
+                  <pic:nvPicPr>
+                    <pic:cNvPr id="16" name="17-Generic_example_classes.png"/>
+                    <pic:cNvPicPr/>
+                  </pic:nvPicPr>
+                  <pic:blipFill>
+                    <a:blip r:embed="rId21">
+                      <a:extLst>
+                        <a:ext uri="{28A0092B-C50C-407E-A947-70E740481C1C}">
+                          <a14:useLocalDpi xmlns:a14="http://schemas.microsoft.com/office/drawing/2010/main" val="0"/>
+                        </a:ext>
+                      </a:extLst>
+                    </a:blip>
+                    <a:stretch>
+                      <a:fillRect/>
+                    </a:stretch>
+                  </pic:blipFill>
+                  <pic:spPr>
+                    <a:xfrm>
+                      <a:off x="0" y="0"/>
+                      <a:ext cx="3267531" cy="952633"/>
+                    </a:xfrm>
+                    <a:prstGeom prst="rect">
+                      <a:avLst/>
+                    </a:prstGeom>
+                  </pic:spPr>
+                </pic:pic>
+              </a:graphicData>
+            </a:graphic>
+          </wp:inline>
+        </w:drawing>
+      </w:r>
+    </w:p>
+    <w:p>
+      <w:r>
+        <w:t xml:space="preserve">A generic class </w:t>
+      </w:r>
+      <w:r>
+        <w:rPr>
+          <w:noProof/>
+        </w:rPr>
+        <w:t>can</w:t>
+      </w:r>
+      <w:r>
+        <w:t xml:space="preserve"> </w:t>
+      </w:r>
+      <w:r>
+        <w:rPr>
+          <w:noProof/>
+        </w:rPr>
+        <w:t>have</w:t>
+      </w:r>
+      <w:r>
+        <w:t xml:space="preserve"> more than one type parameter:</w:t>
+      </w:r>
+    </w:p>
+    <w:p>
+      <w:proofErr w:type="gramStart"/>
+      <w:r>
+        <w:rPr>
+          <w:rFonts w:ascii="Consolas" w:hAnsi="Consolas" w:cs="Consolas"/>
+          <w:color w:val="0000FF"/>
+          <w:sz w:val="19"/>
+          <w:szCs w:val="19"/>
+        </w:rPr>
+        <w:t>public</w:t>
+      </w:r>
+      <w:proofErr w:type="gramEnd"/>
+      <w:r>
+        <w:rPr>
+          <w:rFonts w:ascii="Consolas" w:hAnsi="Consolas" w:cs="Consolas"/>
+          <w:color w:val="000000"/>
+          <w:sz w:val="19"/>
+          <w:szCs w:val="19"/>
+        </w:rPr>
+        <w:t xml:space="preserve"> </w:t>
+      </w:r>
+      <w:r>
+        <w:rPr>
+          <w:rFonts w:ascii="Consolas" w:hAnsi="Consolas" w:cs="Consolas"/>
+          <w:color w:val="0000FF"/>
+          <w:sz w:val="19"/>
+          <w:szCs w:val="19"/>
+        </w:rPr>
+        <w:t>class</w:t>
+      </w:r>
+      <w:r>
+        <w:rPr>
+          <w:rFonts w:ascii="Consolas" w:hAnsi="Consolas" w:cs="Consolas"/>
+          <w:color w:val="000000"/>
+          <w:sz w:val="19"/>
+          <w:szCs w:val="19"/>
+        </w:rPr>
+        <w:t xml:space="preserve"> </w:t>
+      </w:r>
+      <w:proofErr w:type="spellStart"/>
+      <w:r>
+        <w:rPr>
+          <w:rFonts w:ascii="Consolas" w:hAnsi="Consolas" w:cs="Consolas"/>
+          <w:color w:val="2B91AF"/>
+          <w:sz w:val="19"/>
+          <w:szCs w:val="19"/>
+        </w:rPr>
+        <w:t>CollectionKeyValueInitializer</w:t>
+      </w:r>
+      <w:proofErr w:type="spellEnd"/>
+      <w:r>
+        <w:rPr>
+          <w:rFonts w:ascii="Consolas" w:hAnsi="Consolas" w:cs="Consolas"/>
+          <w:color w:val="000000"/>
+          <w:sz w:val="19"/>
+          <w:szCs w:val="19"/>
+        </w:rPr>
+        <w:t>&lt;</w:t>
+      </w:r>
+      <w:proofErr w:type="spellStart"/>
+      <w:r>
+        <w:rPr>
+          <w:rFonts w:ascii="Consolas" w:hAnsi="Consolas" w:cs="Consolas"/>
+          <w:color w:val="2B91AF"/>
+          <w:sz w:val="19"/>
+          <w:szCs w:val="19"/>
+        </w:rPr>
+        <w:t>TKey</w:t>
+      </w:r>
+      <w:proofErr w:type="spellEnd"/>
+      <w:r>
+        <w:rPr>
+          <w:rFonts w:ascii="Consolas" w:hAnsi="Consolas" w:cs="Consolas"/>
+          <w:color w:val="000000"/>
+          <w:sz w:val="19"/>
+          <w:szCs w:val="19"/>
+        </w:rPr>
+        <w:t xml:space="preserve">, </w:t>
+      </w:r>
+      <w:r>
+        <w:rPr>
+          <w:rFonts w:ascii="Consolas" w:hAnsi="Consolas" w:cs="Consolas"/>
+          <w:color w:val="2B91AF"/>
+          <w:sz w:val="19"/>
+          <w:szCs w:val="19"/>
+        </w:rPr>
+        <w:t>TValue</w:t>
+      </w:r>
+      <w:r>
+        <w:rPr>
+          <w:rFonts w:ascii="Consolas" w:hAnsi="Consolas" w:cs="Consolas"/>
+          <w:color w:val="000000"/>
+          <w:sz w:val="19"/>
+          <w:szCs w:val="19"/>
+        </w:rPr>
+        <w:t>&gt;</w:t>
+      </w:r>
+    </w:p>
+    <w:p>
+      <w:pPr>
+        <w:pStyle w:val="Heading2"/>
+      </w:pPr>
+      <w:r>
+        <w:t>Constraints with Generics</w:t>
+      </w:r>
+    </w:p>
+    <w:p>
+      <w:r>
+        <w:t xml:space="preserve">Sometimes, we want to ensure that just certain types can be invoked with our generic class. It is often </w:t>
+      </w:r>
+      <w:r>
+        <w:rPr>
+          <w:noProof/>
+        </w:rPr>
+        <w:t>useful</w:t>
+      </w:r>
+      <w:r>
+        <w:t xml:space="preserve"> while working with classes or interfaces. We can do that by using the where keyword:</w:t>
+      </w:r>
+    </w:p>
+    <w:p>
+      <w:proofErr w:type="gramStart"/>
+      <w:r>
+        <w:rPr>
+          <w:rFonts w:ascii="Consolas" w:hAnsi="Consolas" w:cs="Consolas"/>
+          <w:color w:val="0000FF"/>
+          <w:sz w:val="19"/>
+          <w:szCs w:val="19"/>
+        </w:rPr>
+        <w:t>public</w:t>
+      </w:r>
+      <w:proofErr w:type="gramEnd"/>
+      <w:r>
+        <w:rPr>
+          <w:rFonts w:ascii="Consolas" w:hAnsi="Consolas" w:cs="Consolas"/>
+          <w:color w:val="000000"/>
+          <w:sz w:val="19"/>
+          <w:szCs w:val="19"/>
+        </w:rPr>
+        <w:t xml:space="preserve"> </w:t>
+      </w:r>
+      <w:r>
+        <w:rPr>
+          <w:rFonts w:ascii="Consolas" w:hAnsi="Consolas" w:cs="Consolas"/>
+          <w:color w:val="0000FF"/>
+          <w:sz w:val="19"/>
+          <w:szCs w:val="19"/>
+        </w:rPr>
+        <w:t>class</w:t>
+      </w:r>
+      <w:r>
+        <w:rPr>
+          <w:rFonts w:ascii="Consolas" w:hAnsi="Consolas" w:cs="Consolas"/>
+          <w:color w:val="000000"/>
+          <w:sz w:val="19"/>
+          <w:szCs w:val="19"/>
+        </w:rPr>
+        <w:t xml:space="preserve"> </w:t>
+      </w:r>
+      <w:proofErr w:type="spellStart"/>
+      <w:r>
+        <w:rPr>
+          <w:rFonts w:ascii="Consolas" w:hAnsi="Consolas" w:cs="Consolas"/>
+          <w:color w:val="2B91AF"/>
+          <w:sz w:val="19"/>
+          <w:szCs w:val="19"/>
+        </w:rPr>
+        <w:t>CollectionInitializer</w:t>
+      </w:r>
+      <w:proofErr w:type="spellEnd"/>
+      <w:r>
+        <w:rPr>
+          <w:rFonts w:ascii="Consolas" w:hAnsi="Consolas" w:cs="Consolas"/>
+          <w:color w:val="000000"/>
+          <w:sz w:val="19"/>
+          <w:szCs w:val="19"/>
+        </w:rPr>
+        <w:t>&lt;</w:t>
+      </w:r>
+      <w:r>
+        <w:rPr>
+          <w:rFonts w:ascii="Consolas" w:hAnsi="Consolas" w:cs="Consolas"/>
+          <w:color w:val="2B91AF"/>
+          <w:sz w:val="19"/>
+          <w:szCs w:val="19"/>
+        </w:rPr>
+        <w:t>T</w:t>
+      </w:r>
+      <w:r>
+        <w:rPr>
+          <w:rFonts w:ascii="Consolas" w:hAnsi="Consolas" w:cs="Consolas"/>
+          <w:color w:val="000000"/>
+          <w:sz w:val="19"/>
+          <w:szCs w:val="19"/>
+        </w:rPr>
+        <w:t xml:space="preserve">&gt; </w:t>
+      </w:r>
+      <w:r>
+        <w:rPr>
+          <w:rFonts w:ascii="Consolas" w:hAnsi="Consolas" w:cs="Consolas"/>
+          <w:color w:val="0000FF"/>
+          <w:sz w:val="19"/>
+          <w:szCs w:val="19"/>
+        </w:rPr>
+        <w:t>where</w:t>
+      </w:r>
+      <w:r>
+        <w:rPr>
+          <w:rFonts w:ascii="Consolas" w:hAnsi="Consolas" w:cs="Consolas"/>
+          <w:color w:val="000000"/>
+          <w:sz w:val="19"/>
+          <w:szCs w:val="19"/>
+        </w:rPr>
+        <w:t xml:space="preserve"> T: Student</w:t>
+      </w:r>
+    </w:p>
+    <w:p>
+      <w:proofErr w:type="gramStart"/>
+      <w:r>
+        <w:t>or</w:t>
+      </w:r>
+      <w:proofErr w:type="gramEnd"/>
+      <w:r>
+        <w:t xml:space="preserve"> we can limit our generic class to work only with classes:</w:t>
+      </w:r>
+    </w:p>
+    <w:p>
+      <w:proofErr w:type="gramStart"/>
+      <w:r>
+        <w:rPr>
+          <w:rFonts w:ascii="Consolas" w:hAnsi="Consolas" w:cs="Consolas"/>
+          <w:color w:val="0000FF"/>
+          <w:sz w:val="19"/>
+          <w:szCs w:val="19"/>
+        </w:rPr>
+        <w:t>public</w:t>
+      </w:r>
+      <w:proofErr w:type="gramEnd"/>
+      <w:r>
+        <w:rPr>
+          <w:rFonts w:ascii="Consolas" w:hAnsi="Consolas" w:cs="Consolas"/>
+          <w:color w:val="000000"/>
+          <w:sz w:val="19"/>
+          <w:szCs w:val="19"/>
+        </w:rPr>
+        <w:t xml:space="preserve"> </w:t>
+      </w:r>
+      <w:r>
+        <w:rPr>
+          <w:rFonts w:ascii="Consolas" w:hAnsi="Consolas" w:cs="Consolas"/>
+          <w:color w:val="0000FF"/>
+          <w:sz w:val="19"/>
+          <w:szCs w:val="19"/>
+        </w:rPr>
+        <w:t>class</w:t>
+      </w:r>
+      <w:r>
+        <w:rPr>
+          <w:rFonts w:ascii="Consolas" w:hAnsi="Consolas" w:cs="Consolas"/>
+          <w:color w:val="000000"/>
+          <w:sz w:val="19"/>
+          <w:szCs w:val="19"/>
+        </w:rPr>
+        <w:t xml:space="preserve"> </w:t>
+      </w:r>
+      <w:proofErr w:type="spellStart"/>
+      <w:r>
+        <w:rPr>
+          <w:rFonts w:ascii="Consolas" w:hAnsi="Consolas" w:cs="Consolas"/>
+          <w:color w:val="2B91AF"/>
+          <w:sz w:val="19"/>
+          <w:szCs w:val="19"/>
+        </w:rPr>
+        <w:t>CollectionInitializer</w:t>
+      </w:r>
+      <w:proofErr w:type="spellEnd"/>
+      <w:r>
+        <w:rPr>
+          <w:rFonts w:ascii="Consolas" w:hAnsi="Consolas" w:cs="Consolas"/>
+          <w:color w:val="000000"/>
+          <w:sz w:val="19"/>
+          <w:szCs w:val="19"/>
+        </w:rPr>
+        <w:t>&lt;</w:t>
+      </w:r>
+      <w:r>
+        <w:rPr>
+          <w:rFonts w:ascii="Consolas" w:hAnsi="Consolas" w:cs="Consolas"/>
+          <w:color w:val="2B91AF"/>
+          <w:sz w:val="19"/>
+          <w:szCs w:val="19"/>
+        </w:rPr>
+        <w:t>T</w:t>
+      </w:r>
+      <w:r>
+        <w:rPr>
+          <w:rFonts w:ascii="Consolas" w:hAnsi="Consolas" w:cs="Consolas"/>
+          <w:color w:val="000000"/>
+          <w:sz w:val="19"/>
+          <w:szCs w:val="19"/>
+        </w:rPr>
+        <w:t xml:space="preserve">&gt; </w:t>
+      </w:r>
+      <w:r>
+        <w:rPr>
+          <w:rFonts w:ascii="Consolas" w:hAnsi="Consolas" w:cs="Consolas"/>
+          <w:color w:val="0000FF"/>
+          <w:sz w:val="19"/>
+          <w:szCs w:val="19"/>
+        </w:rPr>
+        <w:t>where</w:t>
+      </w:r>
+      <w:r>
+        <w:rPr>
+          <w:rFonts w:ascii="Consolas" w:hAnsi="Consolas" w:cs="Consolas"/>
+          <w:color w:val="000000"/>
+          <w:sz w:val="19"/>
+          <w:szCs w:val="19"/>
+        </w:rPr>
+        <w:t xml:space="preserve"> T: </w:t>
+      </w:r>
+      <w:r>
+        <w:rPr>
+          <w:rFonts w:ascii="Consolas" w:hAnsi="Consolas" w:cs="Consolas"/>
+          <w:color w:val="0000FF"/>
+          <w:sz w:val="19"/>
+          <w:szCs w:val="19"/>
+        </w:rPr>
+        <w:t>class</w:t>
+      </w:r>
+    </w:p>
+    <w:p>
+      <w:r>
+        <w:t>There are different variations for this constraints, they depend on the situation we are working in. It is important to know that if we constraint our generic class to work only with classes, we will get an error if we provide any value type. If we want to work only with value types, we can constraint our generic class like this:</w:t>
+      </w:r>
+    </w:p>
+    <w:p>
+      <w:proofErr w:type="gramStart"/>
+      <w:r>
+        <w:rPr>
+          <w:rFonts w:ascii="Consolas" w:hAnsi="Consolas" w:cs="Consolas"/>
+          <w:color w:val="0000FF"/>
+          <w:sz w:val="19"/>
+          <w:szCs w:val="19"/>
+        </w:rPr>
+        <w:t>public</w:t>
+      </w:r>
+      <w:proofErr w:type="gramEnd"/>
+      <w:r>
+        <w:rPr>
+          <w:rFonts w:ascii="Consolas" w:hAnsi="Consolas" w:cs="Consolas"/>
+          <w:color w:val="000000"/>
+          <w:sz w:val="19"/>
+          <w:szCs w:val="19"/>
+        </w:rPr>
+        <w:t xml:space="preserve"> </w:t>
+      </w:r>
+      <w:r>
+        <w:rPr>
+          <w:rFonts w:ascii="Consolas" w:hAnsi="Consolas" w:cs="Consolas"/>
+          <w:color w:val="0000FF"/>
+          <w:sz w:val="19"/>
+          <w:szCs w:val="19"/>
+        </w:rPr>
+        <w:t>class</w:t>
+      </w:r>
+      <w:r>
+        <w:rPr>
+          <w:rFonts w:ascii="Consolas" w:hAnsi="Consolas" w:cs="Consolas"/>
+          <w:color w:val="000000"/>
+          <w:sz w:val="19"/>
+          <w:szCs w:val="19"/>
+        </w:rPr>
+        <w:t xml:space="preserve"> </w:t>
+      </w:r>
+      <w:proofErr w:type="spellStart"/>
+      <w:r>
+        <w:rPr>
+          <w:rFonts w:ascii="Consolas" w:hAnsi="Consolas" w:cs="Consolas"/>
+          <w:color w:val="2B91AF"/>
+          <w:sz w:val="19"/>
+          <w:szCs w:val="19"/>
+        </w:rPr>
+        <w:t>CollectionInitializer</w:t>
+      </w:r>
+      <w:proofErr w:type="spellEnd"/>
+      <w:r>
+        <w:rPr>
+          <w:rFonts w:ascii="Consolas" w:hAnsi="Consolas" w:cs="Consolas"/>
+          <w:color w:val="000000"/>
+          <w:sz w:val="19"/>
+          <w:szCs w:val="19"/>
+        </w:rPr>
+        <w:t>&lt;</w:t>
+      </w:r>
+      <w:r>
+        <w:rPr>
+          <w:rFonts w:ascii="Consolas" w:hAnsi="Consolas" w:cs="Consolas"/>
+          <w:color w:val="2B91AF"/>
+          <w:sz w:val="19"/>
+          <w:szCs w:val="19"/>
+        </w:rPr>
+        <w:t>T</w:t>
+      </w:r>
+      <w:r>
+        <w:rPr>
+          <w:rFonts w:ascii="Consolas" w:hAnsi="Consolas" w:cs="Consolas"/>
+          <w:color w:val="000000"/>
+          <w:sz w:val="19"/>
+          <w:szCs w:val="19"/>
+        </w:rPr>
+        <w:t xml:space="preserve">&gt; </w:t>
+      </w:r>
+      <w:r>
+        <w:rPr>
+          <w:rFonts w:ascii="Consolas" w:hAnsi="Consolas" w:cs="Consolas"/>
+          <w:color w:val="0000FF"/>
+          <w:sz w:val="19"/>
+          <w:szCs w:val="19"/>
+        </w:rPr>
+        <w:t>where</w:t>
+      </w:r>
+      <w:r>
+        <w:rPr>
+          <w:rFonts w:ascii="Consolas" w:hAnsi="Consolas" w:cs="Consolas"/>
+          <w:color w:val="000000"/>
+          <w:sz w:val="19"/>
+          <w:szCs w:val="19"/>
+        </w:rPr>
+        <w:t xml:space="preserve"> T: </w:t>
+      </w:r>
+      <w:proofErr w:type="spellStart"/>
+      <w:r>
+        <w:rPr>
+          <w:rFonts w:ascii="Consolas" w:hAnsi="Consolas" w:cs="Consolas"/>
+          <w:color w:val="0000FF"/>
+          <w:sz w:val="19"/>
+          <w:szCs w:val="19"/>
+        </w:rPr>
+        <w:t>struct</w:t>
+      </w:r>
+      <w:proofErr w:type="spellEnd"/>
+    </w:p>
+    <w:p>
+      <w:pPr>
+        <w:pStyle w:val="Heading2"/>
+      </w:pPr>
+      <w:r>
+        <w:t>Generic Methods</w:t>
+      </w:r>
+    </w:p>
+    <w:p>
+      <w:r>
+        <w:t>In the same way that we can create a generic class, we can create a generic method. We just need to set a type parameter in angle brackets right behind a method name:</w:t>
+      </w:r>
+    </w:p>
+    <w:p>
+      <w:pPr>
+        <w:autoSpaceDE w:val="0"/>
+        <w:autoSpaceDN w:val="0"/>
+        <w:adjustRightInd w:val="0"/>
+        <w:spacing w:after="0" w:line="240" w:lineRule="auto"/>
+        <w:rPr>
+          <w:rFonts w:ascii="Consolas" w:hAnsi="Consolas" w:cs="Consolas"/>
+          <w:color w:val="000000"/>
+          <w:sz w:val="19"/>
+          <w:szCs w:val="19"/>
+        </w:rPr>
+      </w:pPr>
+      <w:proofErr w:type="gramStart"/>
+      <w:r>
+        <w:rPr>
+          <w:rFonts w:ascii="Consolas" w:hAnsi="Consolas" w:cs="Consolas"/>
+          <w:color w:val="0000FF"/>
+          <w:sz w:val="19"/>
+          <w:szCs w:val="19"/>
+        </w:rPr>
+        <w:lastRenderedPageBreak/>
+        <w:t>public</w:t>
+      </w:r>
+      <w:proofErr w:type="gramEnd"/>
+      <w:r>
+        <w:rPr>
+          <w:rFonts w:ascii="Consolas" w:hAnsi="Consolas" w:cs="Consolas"/>
+          <w:color w:val="000000"/>
+          <w:sz w:val="19"/>
+          <w:szCs w:val="19"/>
+        </w:rPr>
+        <w:t xml:space="preserve"> </w:t>
+      </w:r>
+      <w:r>
+        <w:rPr>
+          <w:rFonts w:ascii="Consolas" w:hAnsi="Consolas" w:cs="Consolas"/>
+          <w:color w:val="0000FF"/>
+          <w:sz w:val="19"/>
+          <w:szCs w:val="19"/>
+        </w:rPr>
+        <w:t>void</w:t>
+      </w:r>
+      <w:r>
+        <w:rPr>
+          <w:rFonts w:ascii="Consolas" w:hAnsi="Consolas" w:cs="Consolas"/>
+          <w:color w:val="000000"/>
+          <w:sz w:val="19"/>
+          <w:szCs w:val="19"/>
+        </w:rPr>
+        <w:t xml:space="preserve"> </w:t>
+      </w:r>
+      <w:proofErr w:type="spellStart"/>
+      <w:r>
+        <w:rPr>
+          <w:rFonts w:ascii="Consolas" w:hAnsi="Consolas" w:cs="Consolas"/>
+          <w:color w:val="000000"/>
+          <w:sz w:val="19"/>
+          <w:szCs w:val="19"/>
+        </w:rPr>
+        <w:t>ExampleMethod</w:t>
+      </w:r>
+      <w:proofErr w:type="spellEnd"/>
+      <w:r>
+        <w:rPr>
+          <w:rFonts w:ascii="Consolas" w:hAnsi="Consolas" w:cs="Consolas"/>
+          <w:color w:val="000000"/>
+          <w:sz w:val="19"/>
+          <w:szCs w:val="19"/>
+        </w:rPr>
+        <w:t>&lt;</w:t>
+      </w:r>
+      <w:r>
+        <w:rPr>
+          <w:rFonts w:ascii="Consolas" w:hAnsi="Consolas" w:cs="Consolas"/>
+          <w:color w:val="2B91AF"/>
+          <w:sz w:val="19"/>
+          <w:szCs w:val="19"/>
+        </w:rPr>
+        <w:t>T</w:t>
+      </w:r>
+      <w:r>
+        <w:rPr>
+          <w:rFonts w:ascii="Consolas" w:hAnsi="Consolas" w:cs="Consolas"/>
+          <w:color w:val="000000"/>
+          <w:sz w:val="19"/>
+          <w:szCs w:val="19"/>
+        </w:rPr>
+        <w:t>&gt;(T param1, T param2)</w:t>
+      </w:r>
+    </w:p>
+    <w:p>
+      <w:pPr>
+        <w:autoSpaceDE w:val="0"/>
+        <w:autoSpaceDN w:val="0"/>
+        <w:adjustRightInd w:val="0"/>
+        <w:spacing w:after="0" w:line="240" w:lineRule="auto"/>
+        <w:rPr>
+          <w:rFonts w:ascii="Consolas" w:hAnsi="Consolas" w:cs="Consolas"/>
+          <w:color w:val="000000"/>
+          <w:sz w:val="19"/>
+          <w:szCs w:val="19"/>
+        </w:rPr>
+      </w:pPr>
+      <w:r>
+        <w:rPr>
+          <w:rFonts w:ascii="Consolas" w:hAnsi="Consolas" w:cs="Consolas"/>
+          <w:color w:val="000000"/>
+          <w:sz w:val="19"/>
+          <w:szCs w:val="19"/>
+        </w:rPr>
+        <w:t>{</w:t>
+      </w:r>
+    </w:p>
+    <w:p>
+      <w:pPr>
+        <w:autoSpaceDE w:val="0"/>
+        <w:autoSpaceDN w:val="0"/>
+        <w:adjustRightInd w:val="0"/>
+        <w:spacing w:after="0" w:line="240" w:lineRule="auto"/>
+        <w:rPr>
+          <w:rFonts w:ascii="Consolas" w:hAnsi="Consolas" w:cs="Consolas"/>
+          <w:color w:val="000000"/>
+          <w:sz w:val="19"/>
+          <w:szCs w:val="19"/>
+        </w:rPr>
+      </w:pPr>
+      <w:r>
+        <w:rPr>
+          <w:rFonts w:ascii="Consolas" w:hAnsi="Consolas" w:cs="Consolas"/>
+          <w:color w:val="000000"/>
+          <w:sz w:val="19"/>
+          <w:szCs w:val="19"/>
+        </w:rPr>
+        <w:t xml:space="preserve">    </w:t>
+      </w:r>
+      <w:r>
+        <w:rPr>
+          <w:rFonts w:ascii="Consolas" w:hAnsi="Consolas" w:cs="Consolas"/>
+          <w:color w:val="008000"/>
+          <w:sz w:val="19"/>
+          <w:szCs w:val="19"/>
+        </w:rPr>
+        <w:t>//Methods body</w:t>
+      </w:r>
+    </w:p>
+    <w:p>
+      <w:r>
+        <w:rPr>
+          <w:rFonts w:ascii="Consolas" w:hAnsi="Consolas" w:cs="Consolas"/>
+          <w:color w:val="000000"/>
+          <w:sz w:val="19"/>
+          <w:szCs w:val="19"/>
+        </w:rPr>
+        <w:t>}</w:t>
+      </w:r>
+    </w:p>
+    <w:p>
+      <w:r>
+        <w:t xml:space="preserve">We must pay attention </w:t>
+      </w:r>
+      <w:r>
+        <w:rPr>
+          <w:noProof/>
+        </w:rPr>
+        <w:t>to</w:t>
+      </w:r>
+      <w:r>
+        <w:t xml:space="preserve"> the type parameter identifier if our generic method exists inside a generic class. If that class has a type T then, our method needs to have a different type (U, Y, R…). </w:t>
+      </w:r>
+      <w:r>
+        <w:rPr>
+          <w:noProof/>
+        </w:rPr>
+        <w:t>Otherwise</w:t>
       </w:r>
       <w:bookmarkStart w:id="0" w:name="_GoBack"/>
       <w:bookmarkEnd w:id="0"/>
+      <w:r>
+        <w:rPr>
+          <w:noProof/>
+        </w:rPr>
+        <w:t>,</w:t>
+      </w:r>
+      <w:r>
+        <w:t xml:space="preserve"> the type T from a method will hide the type T from a class.</w:t>
+      </w:r>
     </w:p>
     <w:sectPr>
       <w:pgSz w:w="12240" w:h="15840"/>
@@ -38983,7 +43274,7 @@
 </file>
 
 <file path=customXml/itemProps1.xml><?xml version="1.0" encoding="utf-8"?>
-<ds:datastoreItem xmlns:ds="http://schemas.openxmlformats.org/officeDocument/2006/customXml" ds:itemID="{83E9FB4C-6EF9-46BA-835E-A1B8D2275685}">
+<ds:datastoreItem xmlns:ds="http://schemas.openxmlformats.org/officeDocument/2006/customXml" ds:itemID="{49BDF2C1-F9A2-4C8F-B06D-A7A37B7FF63D}">
   <ds:schemaRefs>
     <ds:schemaRef ds:uri="http://schemas.openxmlformats.org/officeDocument/2006/bibliography"/>
   </ds:schemaRefs>

--- a/BlogText.docx
+++ b/BlogText.docx
@@ -41810,17 +41810,3776 @@
         </w:rPr>
         <w:t>Otherwise</w:t>
       </w:r>
+      <w:r>
+        <w:rPr>
+          <w:noProof/>
+        </w:rPr>
+        <w:t>,</w:t>
+      </w:r>
+      <w:r>
+        <w:t xml:space="preserve"> the type T from a method will hide the type T from a class.</w:t>
+      </w:r>
+    </w:p>
+    <w:p>
+      <w:pPr>
+        <w:pStyle w:val="Heading1"/>
+      </w:pPr>
+      <w:r>
+        <w:t>Queue</w:t>
+      </w:r>
+      <w:r>
+        <w:t xml:space="preserve">, Stack, </w:t>
+      </w:r>
+      <w:proofErr w:type="spellStart"/>
+      <w:r>
+        <w:t>Hasht</w:t>
+      </w:r>
+      <w:r>
+        <w:t>able</w:t>
+      </w:r>
+      <w:proofErr w:type="spellEnd"/>
+    </w:p>
+    <w:p>
+      <w:r>
+        <w:t xml:space="preserve">In this </w:t>
+      </w:r>
+      <w:r>
+        <w:rPr>
+          <w:noProof/>
+        </w:rPr>
+        <w:t>article,</w:t>
+      </w:r>
+      <w:r>
+        <w:t xml:space="preserve"> we are going to talk about the queue, stack and hash-table collections, how to use them and how to use the </w:t>
+      </w:r>
+      <w:r>
+        <w:rPr>
+          <w:noProof/>
+        </w:rPr>
+        <w:t>methods</w:t>
+      </w:r>
+      <w:r>
+        <w:t xml:space="preserve"> they provide.</w:t>
+      </w:r>
+    </w:p>
+    <w:p>
+      <w:r>
+        <w:t>So, let’s start.</w:t>
+      </w:r>
+    </w:p>
+    <w:p>
+      <w:pPr>
+        <w:pStyle w:val="Heading2"/>
+      </w:pPr>
+      <w:r>
+        <w:t>Queue Collection</w:t>
+      </w:r>
+    </w:p>
+    <w:p>
+      <w:pPr>
+        <w:rPr>
+          <w:noProof/>
+        </w:rPr>
+      </w:pPr>
+      <w:r>
+        <w:t xml:space="preserve">The queue collection represents a first-in, first-out collection of objects. This means that we can place our objects in a queue collection in a certain order remove those objects by the same order. So, the </w:t>
+      </w:r>
+      <w:r>
+        <w:rPr>
+          <w:noProof/>
+        </w:rPr>
+        <w:t>first</w:t>
+      </w:r>
+      <w:r>
+        <w:t xml:space="preserve"> object </w:t>
+      </w:r>
+      <w:r>
+        <w:rPr>
+          <w:noProof/>
+        </w:rPr>
+        <w:t>which goes</w:t>
+      </w:r>
+      <w:r>
+        <w:rPr>
+          <w:noProof/>
+        </w:rPr>
+        <w:t xml:space="preserve"> in</w:t>
+      </w:r>
+      <w:r>
+        <w:t xml:space="preserve"> is the first </w:t>
+      </w:r>
+      <w:r>
+        <w:rPr>
+          <w:noProof/>
+        </w:rPr>
+        <w:t>object</w:t>
+      </w:r>
+      <w:r>
+        <w:rPr>
+          <w:noProof/>
+        </w:rPr>
+        <w:t xml:space="preserve"> to go out.</w:t>
+      </w:r>
+    </w:p>
+    <w:p>
+      <w:pPr>
+        <w:rPr>
+          <w:noProof/>
+        </w:rPr>
+      </w:pPr>
+      <w:r>
+        <w:rPr>
+          <w:noProof/>
+        </w:rPr>
+        <w:t>To create an object instance of a queue collection we c</w:t>
+      </w:r>
+      <w:r>
+        <w:rPr>
+          <w:noProof/>
+        </w:rPr>
+        <w:t xml:space="preserve">an use two different statements. </w:t>
+      </w:r>
+    </w:p>
+    <w:p>
+      <w:pPr>
+        <w:rPr>
+          <w:noProof/>
+        </w:rPr>
+      </w:pPr>
+      <w:r>
+        <w:rPr>
+          <w:noProof/>
+        </w:rPr>
+        <w:t>By using System.Collection.Generic namespace:</w:t>
+      </w:r>
+    </w:p>
+    <w:p>
+      <w:pPr>
+        <w:rPr>
+          <w:noProof/>
+        </w:rPr>
+      </w:pPr>
+      <w:r>
+        <w:rPr>
+          <w:rFonts w:ascii="Consolas" w:hAnsi="Consolas" w:cs="Consolas"/>
+          <w:color w:val="000000"/>
+          <w:sz w:val="19"/>
+          <w:szCs w:val="19"/>
+        </w:rPr>
+        <w:t>Queue&lt;</w:t>
+      </w:r>
+      <w:proofErr w:type="spellStart"/>
+      <w:r>
+        <w:rPr>
+          <w:rFonts w:ascii="Consolas" w:hAnsi="Consolas" w:cs="Consolas"/>
+          <w:color w:val="0000FF"/>
+          <w:sz w:val="19"/>
+          <w:szCs w:val="19"/>
+        </w:rPr>
+        <w:t>int</w:t>
+      </w:r>
+      <w:proofErr w:type="spellEnd"/>
+      <w:r>
+        <w:rPr>
+          <w:rFonts w:ascii="Consolas" w:hAnsi="Consolas" w:cs="Consolas"/>
+          <w:color w:val="000000"/>
+          <w:sz w:val="19"/>
+          <w:szCs w:val="19"/>
+        </w:rPr>
+        <w:t xml:space="preserve">&gt; </w:t>
+      </w:r>
+      <w:proofErr w:type="spellStart"/>
+      <w:r>
+        <w:rPr>
+          <w:rFonts w:ascii="Consolas" w:hAnsi="Consolas" w:cs="Consolas"/>
+          <w:color w:val="000000"/>
+          <w:sz w:val="19"/>
+          <w:szCs w:val="19"/>
+        </w:rPr>
+        <w:t>intCollection</w:t>
+      </w:r>
+      <w:proofErr w:type="spellEnd"/>
+      <w:r>
+        <w:rPr>
+          <w:rFonts w:ascii="Consolas" w:hAnsi="Consolas" w:cs="Consolas"/>
+          <w:color w:val="000000"/>
+          <w:sz w:val="19"/>
+          <w:szCs w:val="19"/>
+        </w:rPr>
+        <w:t xml:space="preserve"> = </w:t>
+      </w:r>
+      <w:r>
+        <w:rPr>
+          <w:rFonts w:ascii="Consolas" w:hAnsi="Consolas" w:cs="Consolas"/>
+          <w:color w:val="0000FF"/>
+          <w:sz w:val="19"/>
+          <w:szCs w:val="19"/>
+        </w:rPr>
+        <w:t>new</w:t>
+      </w:r>
+      <w:r>
+        <w:rPr>
+          <w:rFonts w:ascii="Consolas" w:hAnsi="Consolas" w:cs="Consolas"/>
+          <w:color w:val="000000"/>
+          <w:sz w:val="19"/>
+          <w:szCs w:val="19"/>
+        </w:rPr>
+        <w:t xml:space="preserve"> Queue&lt;</w:t>
+      </w:r>
+      <w:proofErr w:type="spellStart"/>
+      <w:r>
+        <w:rPr>
+          <w:rFonts w:ascii="Consolas" w:hAnsi="Consolas" w:cs="Consolas"/>
+          <w:color w:val="0000FF"/>
+          <w:sz w:val="19"/>
+          <w:szCs w:val="19"/>
+        </w:rPr>
+        <w:t>int</w:t>
+      </w:r>
+      <w:proofErr w:type="spellEnd"/>
+      <w:proofErr w:type="gramStart"/>
+      <w:r>
+        <w:rPr>
+          <w:rFonts w:ascii="Consolas" w:hAnsi="Consolas" w:cs="Consolas"/>
+          <w:color w:val="000000"/>
+          <w:sz w:val="19"/>
+          <w:szCs w:val="19"/>
+        </w:rPr>
+        <w:t>&gt;(</w:t>
+      </w:r>
+      <w:proofErr w:type="gramEnd"/>
+      <w:r>
+        <w:rPr>
+          <w:rFonts w:ascii="Consolas" w:hAnsi="Consolas" w:cs="Consolas"/>
+          <w:color w:val="000000"/>
+          <w:sz w:val="19"/>
+          <w:szCs w:val="19"/>
+        </w:rPr>
+        <w:t>);</w:t>
+      </w:r>
+    </w:p>
+    <w:p>
+      <w:pPr>
+        <w:rPr>
+          <w:noProof/>
+        </w:rPr>
+      </w:pPr>
+      <w:r>
+        <w:rPr>
+          <w:noProof/>
+        </w:rPr>
+        <w:t xml:space="preserve">And by using </w:t>
+      </w:r>
+      <w:r>
+        <w:rPr>
+          <w:noProof/>
+        </w:rPr>
+        <w:t>Sys</w:t>
+      </w:r>
+      <w:r>
+        <w:rPr>
+          <w:noProof/>
+        </w:rPr>
+        <w:t>tem</w:t>
+      </w:r>
+      <w:r>
+        <w:rPr>
+          <w:noProof/>
+        </w:rPr>
+        <w:t>.Collection</w:t>
+      </w:r>
+      <w:r>
+        <w:rPr>
+          <w:noProof/>
+        </w:rPr>
+        <w:t xml:space="preserve"> namespace:</w:t>
+      </w:r>
+    </w:p>
+    <w:p>
+      <w:pPr>
+        <w:rPr>
+          <w:noProof/>
+        </w:rPr>
+      </w:pPr>
+      <w:r>
+        <w:rPr>
+          <w:rFonts w:ascii="Consolas" w:hAnsi="Consolas" w:cs="Consolas"/>
+          <w:color w:val="000000"/>
+          <w:sz w:val="19"/>
+          <w:szCs w:val="19"/>
+        </w:rPr>
+        <w:t xml:space="preserve">Queue </w:t>
+      </w:r>
+      <w:proofErr w:type="spellStart"/>
+      <w:r>
+        <w:rPr>
+          <w:rFonts w:ascii="Consolas" w:hAnsi="Consolas" w:cs="Consolas"/>
+          <w:color w:val="000000"/>
+          <w:sz w:val="19"/>
+          <w:szCs w:val="19"/>
+        </w:rPr>
+        <w:t>queueCollection</w:t>
+      </w:r>
+      <w:proofErr w:type="spellEnd"/>
+      <w:r>
+        <w:rPr>
+          <w:rFonts w:ascii="Consolas" w:hAnsi="Consolas" w:cs="Consolas"/>
+          <w:color w:val="000000"/>
+          <w:sz w:val="19"/>
+          <w:szCs w:val="19"/>
+        </w:rPr>
+        <w:t xml:space="preserve"> = </w:t>
+      </w:r>
+      <w:r>
+        <w:rPr>
+          <w:rFonts w:ascii="Consolas" w:hAnsi="Consolas" w:cs="Consolas"/>
+          <w:color w:val="0000FF"/>
+          <w:sz w:val="19"/>
+          <w:szCs w:val="19"/>
+        </w:rPr>
+        <w:t>new</w:t>
+      </w:r>
+      <w:r>
+        <w:rPr>
+          <w:rFonts w:ascii="Consolas" w:hAnsi="Consolas" w:cs="Consolas"/>
+          <w:color w:val="000000"/>
+          <w:sz w:val="19"/>
+          <w:szCs w:val="19"/>
+        </w:rPr>
+        <w:t xml:space="preserve"> </w:t>
+      </w:r>
+      <w:proofErr w:type="gramStart"/>
+      <w:r>
+        <w:rPr>
+          <w:rFonts w:ascii="Consolas" w:hAnsi="Consolas" w:cs="Consolas"/>
+          <w:color w:val="000000"/>
+          <w:sz w:val="19"/>
+          <w:szCs w:val="19"/>
+        </w:rPr>
+        <w:t>Queue(</w:t>
+      </w:r>
+      <w:proofErr w:type="gramEnd"/>
+      <w:r>
+        <w:rPr>
+          <w:rFonts w:ascii="Consolas" w:hAnsi="Consolas" w:cs="Consolas"/>
+          <w:color w:val="000000"/>
+          <w:sz w:val="19"/>
+          <w:szCs w:val="19"/>
+        </w:rPr>
+        <w:t>);</w:t>
+      </w:r>
+    </w:p>
+    <w:p>
+      <w:r>
+        <w:t xml:space="preserve">If we declare an object by providing a type (in our example an </w:t>
+      </w:r>
+      <w:proofErr w:type="spellStart"/>
+      <w:r>
+        <w:t>int</w:t>
+      </w:r>
+      <w:proofErr w:type="spellEnd"/>
+      <w:r>
+        <w:t>), we can store only integer numbers</w:t>
+      </w:r>
+      <w:r>
+        <w:t xml:space="preserve"> inside</w:t>
+      </w:r>
+      <w:r>
+        <w:rPr>
+          <w:noProof/>
+        </w:rPr>
+        <w:t>.</w:t>
+      </w:r>
+      <w:r>
+        <w:t xml:space="preserve"> </w:t>
+      </w:r>
+      <w:r>
+        <w:rPr>
+          <w:noProof/>
+        </w:rPr>
+        <w:t>O</w:t>
+      </w:r>
+      <w:r>
+        <w:rPr>
+          <w:noProof/>
+        </w:rPr>
+        <w:t>n</w:t>
+      </w:r>
+      <w:r>
+        <w:t xml:space="preserve"> the other hand, if we use the second example we can store different data types in a collection because it stores objects.</w:t>
+      </w:r>
+    </w:p>
+    <w:p>
+      <w:pPr>
+        <w:pStyle w:val="Heading2"/>
+      </w:pPr>
+      <w:r>
+        <w:t>The Most Common Methods and Properties</w:t>
+      </w:r>
+    </w:p>
+    <w:p>
+      <w:r>
+        <w:t xml:space="preserve">The </w:t>
+      </w:r>
+      <w:proofErr w:type="spellStart"/>
+      <w:r>
+        <w:t>Enqueue</w:t>
+      </w:r>
+      <w:proofErr w:type="spellEnd"/>
+      <w:r>
+        <w:t xml:space="preserve"> method adds an element inside a collection:</w:t>
+      </w:r>
+    </w:p>
+    <w:p>
+      <w:pPr>
+        <w:autoSpaceDE w:val="0"/>
+        <w:autoSpaceDN w:val="0"/>
+        <w:adjustRightInd w:val="0"/>
+        <w:spacing w:after="0" w:line="240" w:lineRule="auto"/>
+        <w:rPr>
+          <w:rFonts w:ascii="Consolas" w:hAnsi="Consolas" w:cs="Consolas"/>
+          <w:color w:val="000000"/>
+          <w:sz w:val="19"/>
+          <w:szCs w:val="19"/>
+        </w:rPr>
+      </w:pPr>
+      <w:r>
+        <w:rPr>
+          <w:rFonts w:ascii="Consolas" w:hAnsi="Consolas" w:cs="Consolas"/>
+          <w:color w:val="000000"/>
+          <w:sz w:val="19"/>
+          <w:szCs w:val="19"/>
+        </w:rPr>
+        <w:t xml:space="preserve">Queue </w:t>
+      </w:r>
+      <w:proofErr w:type="spellStart"/>
+      <w:r>
+        <w:rPr>
+          <w:rFonts w:ascii="Consolas" w:hAnsi="Consolas" w:cs="Consolas"/>
+          <w:color w:val="000000"/>
+          <w:sz w:val="19"/>
+          <w:szCs w:val="19"/>
+        </w:rPr>
+        <w:t>queueCollection</w:t>
+      </w:r>
+      <w:proofErr w:type="spellEnd"/>
+      <w:r>
+        <w:rPr>
+          <w:rFonts w:ascii="Consolas" w:hAnsi="Consolas" w:cs="Consolas"/>
+          <w:color w:val="000000"/>
+          <w:sz w:val="19"/>
+          <w:szCs w:val="19"/>
+        </w:rPr>
+        <w:t xml:space="preserve"> = </w:t>
+      </w:r>
+      <w:r>
+        <w:rPr>
+          <w:rFonts w:ascii="Consolas" w:hAnsi="Consolas" w:cs="Consolas"/>
+          <w:color w:val="0000FF"/>
+          <w:sz w:val="19"/>
+          <w:szCs w:val="19"/>
+        </w:rPr>
+        <w:t>new</w:t>
+      </w:r>
+      <w:r>
+        <w:rPr>
+          <w:rFonts w:ascii="Consolas" w:hAnsi="Consolas" w:cs="Consolas"/>
+          <w:color w:val="000000"/>
+          <w:sz w:val="19"/>
+          <w:szCs w:val="19"/>
+        </w:rPr>
+        <w:t xml:space="preserve"> </w:t>
+      </w:r>
+      <w:proofErr w:type="gramStart"/>
+      <w:r>
+        <w:rPr>
+          <w:rFonts w:ascii="Consolas" w:hAnsi="Consolas" w:cs="Consolas"/>
+          <w:color w:val="000000"/>
+          <w:sz w:val="19"/>
+          <w:szCs w:val="19"/>
+        </w:rPr>
+        <w:t>Queue(</w:t>
+      </w:r>
+      <w:proofErr w:type="gramEnd"/>
+      <w:r>
+        <w:rPr>
+          <w:rFonts w:ascii="Consolas" w:hAnsi="Consolas" w:cs="Consolas"/>
+          <w:color w:val="000000"/>
+          <w:sz w:val="19"/>
+          <w:szCs w:val="19"/>
+        </w:rPr>
+        <w:t>);</w:t>
+      </w:r>
+    </w:p>
+    <w:p>
+      <w:pPr>
+        <w:autoSpaceDE w:val="0"/>
+        <w:autoSpaceDN w:val="0"/>
+        <w:adjustRightInd w:val="0"/>
+        <w:spacing w:after="0" w:line="240" w:lineRule="auto"/>
+        <w:rPr>
+          <w:rFonts w:ascii="Consolas" w:hAnsi="Consolas" w:cs="Consolas"/>
+          <w:color w:val="000000"/>
+          <w:sz w:val="19"/>
+          <w:szCs w:val="19"/>
+        </w:rPr>
+      </w:pPr>
+      <w:proofErr w:type="spellStart"/>
+      <w:proofErr w:type="gramStart"/>
+      <w:r>
+        <w:rPr>
+          <w:rFonts w:ascii="Consolas" w:hAnsi="Consolas" w:cs="Consolas"/>
+          <w:color w:val="000000"/>
+          <w:sz w:val="19"/>
+          <w:szCs w:val="19"/>
+        </w:rPr>
+        <w:t>queueCollection.Enqueue</w:t>
+      </w:r>
+      <w:proofErr w:type="spellEnd"/>
+      <w:r>
+        <w:rPr>
+          <w:rFonts w:ascii="Consolas" w:hAnsi="Consolas" w:cs="Consolas"/>
+          <w:color w:val="000000"/>
+          <w:sz w:val="19"/>
+          <w:szCs w:val="19"/>
+        </w:rPr>
+        <w:t>(</w:t>
+      </w:r>
+      <w:proofErr w:type="gramEnd"/>
+      <w:r>
+        <w:rPr>
+          <w:rFonts w:ascii="Consolas" w:hAnsi="Consolas" w:cs="Consolas"/>
+          <w:color w:val="000000"/>
+          <w:sz w:val="19"/>
+          <w:szCs w:val="19"/>
+        </w:rPr>
+        <w:t>54);</w:t>
+      </w:r>
+    </w:p>
+    <w:p>
+      <w:pPr>
+        <w:autoSpaceDE w:val="0"/>
+        <w:autoSpaceDN w:val="0"/>
+        <w:adjustRightInd w:val="0"/>
+        <w:spacing w:after="0" w:line="240" w:lineRule="auto"/>
+        <w:rPr>
+          <w:rFonts w:ascii="Consolas" w:hAnsi="Consolas" w:cs="Consolas"/>
+          <w:color w:val="000000"/>
+          <w:sz w:val="19"/>
+          <w:szCs w:val="19"/>
+        </w:rPr>
+      </w:pPr>
+      <w:proofErr w:type="spellStart"/>
+      <w:proofErr w:type="gramStart"/>
+      <w:r>
+        <w:rPr>
+          <w:rFonts w:ascii="Consolas" w:hAnsi="Consolas" w:cs="Consolas"/>
+          <w:color w:val="000000"/>
+          <w:sz w:val="19"/>
+          <w:szCs w:val="19"/>
+        </w:rPr>
+        <w:t>queueCollection.Enqueue</w:t>
+      </w:r>
+      <w:proofErr w:type="spellEnd"/>
+      <w:r>
+        <w:rPr>
+          <w:rFonts w:ascii="Consolas" w:hAnsi="Consolas" w:cs="Consolas"/>
+          <w:color w:val="000000"/>
+          <w:sz w:val="19"/>
+          <w:szCs w:val="19"/>
+        </w:rPr>
+        <w:t>(</w:t>
+      </w:r>
+      <w:proofErr w:type="gramEnd"/>
+      <w:r>
+        <w:rPr>
+          <w:rFonts w:ascii="Consolas" w:hAnsi="Consolas" w:cs="Consolas"/>
+          <w:color w:val="A31515"/>
+          <w:sz w:val="19"/>
+          <w:szCs w:val="19"/>
+        </w:rPr>
+        <w:t>"John"</w:t>
+      </w:r>
+      <w:r>
+        <w:rPr>
+          <w:rFonts w:ascii="Consolas" w:hAnsi="Consolas" w:cs="Consolas"/>
+          <w:color w:val="000000"/>
+          <w:sz w:val="19"/>
+          <w:szCs w:val="19"/>
+        </w:rPr>
+        <w:t>);</w:t>
+      </w:r>
+    </w:p>
+    <w:p>
+      <w:pPr>
+        <w:autoSpaceDE w:val="0"/>
+        <w:autoSpaceDN w:val="0"/>
+        <w:adjustRightInd w:val="0"/>
+        <w:spacing w:after="0" w:line="240" w:lineRule="auto"/>
+        <w:rPr>
+          <w:rFonts w:ascii="Consolas" w:hAnsi="Consolas" w:cs="Consolas"/>
+          <w:color w:val="000000"/>
+          <w:sz w:val="19"/>
+          <w:szCs w:val="19"/>
+        </w:rPr>
+      </w:pPr>
+      <w:proofErr w:type="spellStart"/>
+      <w:proofErr w:type="gramStart"/>
+      <w:r>
+        <w:rPr>
+          <w:rFonts w:ascii="Consolas" w:hAnsi="Consolas" w:cs="Consolas"/>
+          <w:color w:val="000000"/>
+          <w:sz w:val="19"/>
+          <w:szCs w:val="19"/>
+        </w:rPr>
+        <w:t>queueCollection.Enqueue</w:t>
+      </w:r>
+      <w:proofErr w:type="spellEnd"/>
+      <w:r>
+        <w:rPr>
+          <w:rFonts w:ascii="Consolas" w:hAnsi="Consolas" w:cs="Consolas"/>
+          <w:color w:val="000000"/>
+          <w:sz w:val="19"/>
+          <w:szCs w:val="19"/>
+        </w:rPr>
+        <w:t>(</w:t>
+      </w:r>
+      <w:proofErr w:type="gramEnd"/>
+      <w:r>
+        <w:rPr>
+          <w:rFonts w:ascii="Consolas" w:hAnsi="Consolas" w:cs="Consolas"/>
+          <w:color w:val="000000"/>
+          <w:sz w:val="19"/>
+          <w:szCs w:val="19"/>
+        </w:rPr>
+        <w:t>54.10);</w:t>
+      </w:r>
+    </w:p>
+    <w:p>
+      <w:pPr>
+        <w:autoSpaceDE w:val="0"/>
+        <w:autoSpaceDN w:val="0"/>
+        <w:adjustRightInd w:val="0"/>
+        <w:spacing w:after="0" w:line="240" w:lineRule="auto"/>
+        <w:rPr>
+          <w:rFonts w:ascii="Consolas" w:hAnsi="Consolas" w:cs="Consolas"/>
+          <w:color w:val="000000"/>
+          <w:sz w:val="19"/>
+          <w:szCs w:val="19"/>
+        </w:rPr>
+      </w:pPr>
+    </w:p>
+    <w:p>
+      <w:pPr>
+        <w:autoSpaceDE w:val="0"/>
+        <w:autoSpaceDN w:val="0"/>
+        <w:adjustRightInd w:val="0"/>
+        <w:spacing w:after="0" w:line="240" w:lineRule="auto"/>
+        <w:rPr>
+          <w:rFonts w:ascii="Consolas" w:hAnsi="Consolas" w:cs="Consolas"/>
+          <w:color w:val="000000"/>
+          <w:sz w:val="19"/>
+          <w:szCs w:val="19"/>
+        </w:rPr>
+      </w:pPr>
+      <w:proofErr w:type="spellStart"/>
+      <w:proofErr w:type="gramStart"/>
+      <w:r>
+        <w:rPr>
+          <w:rFonts w:ascii="Consolas" w:hAnsi="Consolas" w:cs="Consolas"/>
+          <w:color w:val="0000FF"/>
+          <w:sz w:val="19"/>
+          <w:szCs w:val="19"/>
+        </w:rPr>
+        <w:t>foreach</w:t>
+      </w:r>
+      <w:proofErr w:type="spellEnd"/>
+      <w:proofErr w:type="gramEnd"/>
+      <w:r>
+        <w:rPr>
+          <w:rFonts w:ascii="Consolas" w:hAnsi="Consolas" w:cs="Consolas"/>
+          <w:color w:val="000000"/>
+          <w:sz w:val="19"/>
+          <w:szCs w:val="19"/>
+        </w:rPr>
+        <w:t xml:space="preserve"> (var item </w:t>
+      </w:r>
+      <w:r>
+        <w:rPr>
+          <w:rFonts w:ascii="Consolas" w:hAnsi="Consolas" w:cs="Consolas"/>
+          <w:color w:val="0000FF"/>
+          <w:sz w:val="19"/>
+          <w:szCs w:val="19"/>
+        </w:rPr>
+        <w:t>in</w:t>
+      </w:r>
+      <w:r>
+        <w:rPr>
+          <w:rFonts w:ascii="Consolas" w:hAnsi="Consolas" w:cs="Consolas"/>
+          <w:color w:val="000000"/>
+          <w:sz w:val="19"/>
+          <w:szCs w:val="19"/>
+        </w:rPr>
+        <w:t xml:space="preserve"> </w:t>
+      </w:r>
+      <w:proofErr w:type="spellStart"/>
+      <w:r>
+        <w:rPr>
+          <w:rFonts w:ascii="Consolas" w:hAnsi="Consolas" w:cs="Consolas"/>
+          <w:color w:val="000000"/>
+          <w:sz w:val="19"/>
+          <w:szCs w:val="19"/>
+        </w:rPr>
+        <w:t>queueCollection</w:t>
+      </w:r>
+      <w:proofErr w:type="spellEnd"/>
+      <w:r>
+        <w:rPr>
+          <w:rFonts w:ascii="Consolas" w:hAnsi="Consolas" w:cs="Consolas"/>
+          <w:color w:val="000000"/>
+          <w:sz w:val="19"/>
+          <w:szCs w:val="19"/>
+        </w:rPr>
+        <w:t>)</w:t>
+      </w:r>
+    </w:p>
+    <w:p>
+      <w:pPr>
+        <w:autoSpaceDE w:val="0"/>
+        <w:autoSpaceDN w:val="0"/>
+        <w:adjustRightInd w:val="0"/>
+        <w:spacing w:after="0" w:line="240" w:lineRule="auto"/>
+        <w:rPr>
+          <w:rFonts w:ascii="Consolas" w:hAnsi="Consolas" w:cs="Consolas"/>
+          <w:color w:val="000000"/>
+          <w:sz w:val="19"/>
+          <w:szCs w:val="19"/>
+        </w:rPr>
+      </w:pPr>
+      <w:r>
+        <w:rPr>
+          <w:rFonts w:ascii="Consolas" w:hAnsi="Consolas" w:cs="Consolas"/>
+          <w:color w:val="000000"/>
+          <w:sz w:val="19"/>
+          <w:szCs w:val="19"/>
+        </w:rPr>
+        <w:t>{</w:t>
+      </w:r>
+    </w:p>
+    <w:p>
+      <w:pPr>
+        <w:autoSpaceDE w:val="0"/>
+        <w:autoSpaceDN w:val="0"/>
+        <w:adjustRightInd w:val="0"/>
+        <w:spacing w:after="0" w:line="240" w:lineRule="auto"/>
+        <w:rPr>
+          <w:rFonts w:ascii="Consolas" w:hAnsi="Consolas" w:cs="Consolas"/>
+          <w:color w:val="000000"/>
+          <w:sz w:val="19"/>
+          <w:szCs w:val="19"/>
+        </w:rPr>
+      </w:pPr>
+      <w:r>
+        <w:rPr>
+          <w:rFonts w:ascii="Consolas" w:hAnsi="Consolas" w:cs="Consolas"/>
+          <w:color w:val="000000"/>
+          <w:sz w:val="19"/>
+          <w:szCs w:val="19"/>
+        </w:rPr>
+        <w:t xml:space="preserve">      </w:t>
+      </w:r>
+      <w:proofErr w:type="spellStart"/>
+      <w:proofErr w:type="gramStart"/>
+      <w:r>
+        <w:rPr>
+          <w:rFonts w:ascii="Consolas" w:hAnsi="Consolas" w:cs="Consolas"/>
+          <w:color w:val="000000"/>
+          <w:sz w:val="19"/>
+          <w:szCs w:val="19"/>
+        </w:rPr>
+        <w:t>Console.WriteLine</w:t>
+      </w:r>
+      <w:proofErr w:type="spellEnd"/>
+      <w:r>
+        <w:rPr>
+          <w:rFonts w:ascii="Consolas" w:hAnsi="Consolas" w:cs="Consolas"/>
+          <w:color w:val="000000"/>
+          <w:sz w:val="19"/>
+          <w:szCs w:val="19"/>
+        </w:rPr>
+        <w:t>(</w:t>
+      </w:r>
+      <w:proofErr w:type="gramEnd"/>
+      <w:r>
+        <w:rPr>
+          <w:rFonts w:ascii="Consolas" w:hAnsi="Consolas" w:cs="Consolas"/>
+          <w:color w:val="000000"/>
+          <w:sz w:val="19"/>
+          <w:szCs w:val="19"/>
+        </w:rPr>
+        <w:t>item);</w:t>
+      </w:r>
+    </w:p>
+    <w:p>
+      <w:r>
+        <w:rPr>
+          <w:rFonts w:ascii="Consolas" w:hAnsi="Consolas" w:cs="Consolas"/>
+          <w:color w:val="000000"/>
+          <w:sz w:val="19"/>
+          <w:szCs w:val="19"/>
+        </w:rPr>
+        <w:t>}</w:t>
+      </w:r>
+    </w:p>
+    <w:p>
+      <w:r>
+        <w:t xml:space="preserve">The </w:t>
+      </w:r>
+      <w:proofErr w:type="spellStart"/>
+      <w:r>
+        <w:t>Dequeue</w:t>
+      </w:r>
+      <w:proofErr w:type="spellEnd"/>
+      <w:r>
+        <w:t xml:space="preserve"> method removes an element at the beginning of the collection and returns it:</w:t>
+      </w:r>
+    </w:p>
+    <w:p>
+      <w:pPr>
+        <w:autoSpaceDE w:val="0"/>
+        <w:autoSpaceDN w:val="0"/>
+        <w:adjustRightInd w:val="0"/>
+        <w:spacing w:after="0" w:line="240" w:lineRule="auto"/>
+        <w:rPr>
+          <w:rFonts w:ascii="Consolas" w:hAnsi="Consolas" w:cs="Consolas"/>
+          <w:color w:val="000000"/>
+          <w:sz w:val="19"/>
+          <w:szCs w:val="19"/>
+        </w:rPr>
+      </w:pPr>
+      <w:r>
+        <w:rPr>
+          <w:rFonts w:ascii="Consolas" w:hAnsi="Consolas" w:cs="Consolas"/>
+          <w:color w:val="000000"/>
+          <w:sz w:val="19"/>
+          <w:szCs w:val="19"/>
+        </w:rPr>
+        <w:t xml:space="preserve">Queue queueCollection1 = </w:t>
+      </w:r>
+      <w:r>
+        <w:rPr>
+          <w:rFonts w:ascii="Consolas" w:hAnsi="Consolas" w:cs="Consolas"/>
+          <w:color w:val="0000FF"/>
+          <w:sz w:val="19"/>
+          <w:szCs w:val="19"/>
+        </w:rPr>
+        <w:t>new</w:t>
+      </w:r>
+      <w:r>
+        <w:rPr>
+          <w:rFonts w:ascii="Consolas" w:hAnsi="Consolas" w:cs="Consolas"/>
+          <w:color w:val="000000"/>
+          <w:sz w:val="19"/>
+          <w:szCs w:val="19"/>
+        </w:rPr>
+        <w:t xml:space="preserve"> </w:t>
+      </w:r>
+      <w:proofErr w:type="gramStart"/>
+      <w:r>
+        <w:rPr>
+          <w:rFonts w:ascii="Consolas" w:hAnsi="Consolas" w:cs="Consolas"/>
+          <w:color w:val="000000"/>
+          <w:sz w:val="19"/>
+          <w:szCs w:val="19"/>
+        </w:rPr>
+        <w:t>Queue(</w:t>
+      </w:r>
+      <w:proofErr w:type="gramEnd"/>
+      <w:r>
+        <w:rPr>
+          <w:rFonts w:ascii="Consolas" w:hAnsi="Consolas" w:cs="Consolas"/>
+          <w:color w:val="000000"/>
+          <w:sz w:val="19"/>
+          <w:szCs w:val="19"/>
+        </w:rPr>
+        <w:t>);</w:t>
+      </w:r>
+    </w:p>
+    <w:p>
+      <w:pPr>
+        <w:autoSpaceDE w:val="0"/>
+        <w:autoSpaceDN w:val="0"/>
+        <w:adjustRightInd w:val="0"/>
+        <w:spacing w:after="0" w:line="240" w:lineRule="auto"/>
+        <w:rPr>
+          <w:rFonts w:ascii="Consolas" w:hAnsi="Consolas" w:cs="Consolas"/>
+          <w:color w:val="000000"/>
+          <w:sz w:val="19"/>
+          <w:szCs w:val="19"/>
+        </w:rPr>
+      </w:pPr>
+      <w:proofErr w:type="gramStart"/>
+      <w:r>
+        <w:rPr>
+          <w:rFonts w:ascii="Consolas" w:hAnsi="Consolas" w:cs="Consolas"/>
+          <w:color w:val="000000"/>
+          <w:sz w:val="19"/>
+          <w:szCs w:val="19"/>
+        </w:rPr>
+        <w:t>queueCollection1.Enqueue(</w:t>
+      </w:r>
+      <w:proofErr w:type="gramEnd"/>
+      <w:r>
+        <w:rPr>
+          <w:rFonts w:ascii="Consolas" w:hAnsi="Consolas" w:cs="Consolas"/>
+          <w:color w:val="000000"/>
+          <w:sz w:val="19"/>
+          <w:szCs w:val="19"/>
+        </w:rPr>
+        <w:t>54);</w:t>
+      </w:r>
+    </w:p>
+    <w:p>
+      <w:pPr>
+        <w:autoSpaceDE w:val="0"/>
+        <w:autoSpaceDN w:val="0"/>
+        <w:adjustRightInd w:val="0"/>
+        <w:spacing w:after="0" w:line="240" w:lineRule="auto"/>
+        <w:rPr>
+          <w:rFonts w:ascii="Consolas" w:hAnsi="Consolas" w:cs="Consolas"/>
+          <w:color w:val="000000"/>
+          <w:sz w:val="19"/>
+          <w:szCs w:val="19"/>
+        </w:rPr>
+      </w:pPr>
+      <w:proofErr w:type="gramStart"/>
+      <w:r>
+        <w:rPr>
+          <w:rFonts w:ascii="Consolas" w:hAnsi="Consolas" w:cs="Consolas"/>
+          <w:color w:val="000000"/>
+          <w:sz w:val="19"/>
+          <w:szCs w:val="19"/>
+        </w:rPr>
+        <w:t>queueCollection1.Enqueue(</w:t>
+      </w:r>
+      <w:proofErr w:type="gramEnd"/>
+      <w:r>
+        <w:rPr>
+          <w:rFonts w:ascii="Consolas" w:hAnsi="Consolas" w:cs="Consolas"/>
+          <w:color w:val="A31515"/>
+          <w:sz w:val="19"/>
+          <w:szCs w:val="19"/>
+        </w:rPr>
+        <w:t>"John"</w:t>
+      </w:r>
+      <w:r>
+        <w:rPr>
+          <w:rFonts w:ascii="Consolas" w:hAnsi="Consolas" w:cs="Consolas"/>
+          <w:color w:val="000000"/>
+          <w:sz w:val="19"/>
+          <w:szCs w:val="19"/>
+        </w:rPr>
+        <w:t>);</w:t>
+      </w:r>
+    </w:p>
+    <w:p>
+      <w:pPr>
+        <w:autoSpaceDE w:val="0"/>
+        <w:autoSpaceDN w:val="0"/>
+        <w:adjustRightInd w:val="0"/>
+        <w:spacing w:after="0" w:line="240" w:lineRule="auto"/>
+        <w:rPr>
+          <w:rFonts w:ascii="Consolas" w:hAnsi="Consolas" w:cs="Consolas"/>
+          <w:color w:val="000000"/>
+          <w:sz w:val="19"/>
+          <w:szCs w:val="19"/>
+        </w:rPr>
+      </w:pPr>
+      <w:proofErr w:type="gramStart"/>
+      <w:r>
+        <w:rPr>
+          <w:rFonts w:ascii="Consolas" w:hAnsi="Consolas" w:cs="Consolas"/>
+          <w:color w:val="000000"/>
+          <w:sz w:val="19"/>
+          <w:szCs w:val="19"/>
+        </w:rPr>
+        <w:t>queueCollection1.Enqueue(</w:t>
+      </w:r>
+      <w:proofErr w:type="gramEnd"/>
+      <w:r>
+        <w:rPr>
+          <w:rFonts w:ascii="Consolas" w:hAnsi="Consolas" w:cs="Consolas"/>
+          <w:color w:val="000000"/>
+          <w:sz w:val="19"/>
+          <w:szCs w:val="19"/>
+        </w:rPr>
+        <w:t>54.10);</w:t>
+      </w:r>
+    </w:p>
+    <w:p>
+      <w:pPr>
+        <w:autoSpaceDE w:val="0"/>
+        <w:autoSpaceDN w:val="0"/>
+        <w:adjustRightInd w:val="0"/>
+        <w:spacing w:after="0" w:line="240" w:lineRule="auto"/>
+        <w:rPr>
+          <w:rFonts w:ascii="Consolas" w:hAnsi="Consolas" w:cs="Consolas"/>
+          <w:color w:val="000000"/>
+          <w:sz w:val="19"/>
+          <w:szCs w:val="19"/>
+        </w:rPr>
+      </w:pPr>
+    </w:p>
+    <w:p>
+      <w:pPr>
+        <w:autoSpaceDE w:val="0"/>
+        <w:autoSpaceDN w:val="0"/>
+        <w:adjustRightInd w:val="0"/>
+        <w:spacing w:after="0" w:line="240" w:lineRule="auto"/>
+        <w:rPr>
+          <w:rFonts w:ascii="Consolas" w:hAnsi="Consolas" w:cs="Consolas"/>
+          <w:color w:val="000000"/>
+          <w:sz w:val="19"/>
+          <w:szCs w:val="19"/>
+        </w:rPr>
+      </w:pPr>
+      <w:proofErr w:type="spellStart"/>
+      <w:proofErr w:type="gramStart"/>
+      <w:r>
+        <w:rPr>
+          <w:rFonts w:ascii="Consolas" w:hAnsi="Consolas" w:cs="Consolas"/>
+          <w:color w:val="0000FF"/>
+          <w:sz w:val="19"/>
+          <w:szCs w:val="19"/>
+        </w:rPr>
+        <w:lastRenderedPageBreak/>
+        <w:t>int</w:t>
+      </w:r>
+      <w:proofErr w:type="spellEnd"/>
+      <w:proofErr w:type="gramEnd"/>
+      <w:r>
+        <w:rPr>
+          <w:rFonts w:ascii="Consolas" w:hAnsi="Consolas" w:cs="Consolas"/>
+          <w:color w:val="000000"/>
+          <w:sz w:val="19"/>
+          <w:szCs w:val="19"/>
+        </w:rPr>
+        <w:t xml:space="preserve"> number = Convert.ToInt32(queueCollection1.Dequeue());</w:t>
+      </w:r>
+    </w:p>
+    <w:p>
+      <w:pPr>
+        <w:autoSpaceDE w:val="0"/>
+        <w:autoSpaceDN w:val="0"/>
+        <w:adjustRightInd w:val="0"/>
+        <w:spacing w:after="0" w:line="240" w:lineRule="auto"/>
+        <w:rPr>
+          <w:rFonts w:ascii="Consolas" w:hAnsi="Consolas" w:cs="Consolas"/>
+          <w:color w:val="000000"/>
+          <w:sz w:val="19"/>
+          <w:szCs w:val="19"/>
+        </w:rPr>
+      </w:pPr>
+      <w:proofErr w:type="spellStart"/>
+      <w:proofErr w:type="gramStart"/>
+      <w:r>
+        <w:rPr>
+          <w:rFonts w:ascii="Consolas" w:hAnsi="Consolas" w:cs="Consolas"/>
+          <w:color w:val="000000"/>
+          <w:sz w:val="19"/>
+          <w:szCs w:val="19"/>
+        </w:rPr>
+        <w:t>Console.WriteLine</w:t>
+      </w:r>
+      <w:proofErr w:type="spellEnd"/>
+      <w:r>
+        <w:rPr>
+          <w:rFonts w:ascii="Consolas" w:hAnsi="Consolas" w:cs="Consolas"/>
+          <w:color w:val="000000"/>
+          <w:sz w:val="19"/>
+          <w:szCs w:val="19"/>
+        </w:rPr>
+        <w:t>(</w:t>
+      </w:r>
+      <w:proofErr w:type="gramEnd"/>
+      <w:r>
+        <w:rPr>
+          <w:rFonts w:ascii="Consolas" w:hAnsi="Consolas" w:cs="Consolas"/>
+          <w:color w:val="A31515"/>
+          <w:sz w:val="19"/>
+          <w:szCs w:val="19"/>
+        </w:rPr>
+        <w:t xml:space="preserve">$"Removed element is: </w:t>
+      </w:r>
+      <w:r>
+        <w:rPr>
+          <w:rFonts w:ascii="Consolas" w:hAnsi="Consolas" w:cs="Consolas"/>
+          <w:color w:val="000000"/>
+          <w:sz w:val="19"/>
+          <w:szCs w:val="19"/>
+        </w:rPr>
+        <w:t>{number}</w:t>
+      </w:r>
+      <w:r>
+        <w:rPr>
+          <w:rFonts w:ascii="Consolas" w:hAnsi="Consolas" w:cs="Consolas"/>
+          <w:color w:val="A31515"/>
+          <w:sz w:val="19"/>
+          <w:szCs w:val="19"/>
+        </w:rPr>
+        <w:t>"</w:t>
+      </w:r>
+      <w:r>
+        <w:rPr>
+          <w:rFonts w:ascii="Consolas" w:hAnsi="Consolas" w:cs="Consolas"/>
+          <w:color w:val="000000"/>
+          <w:sz w:val="19"/>
+          <w:szCs w:val="19"/>
+        </w:rPr>
+        <w:t>);</w:t>
+      </w:r>
+    </w:p>
+    <w:p>
+      <w:pPr>
+        <w:autoSpaceDE w:val="0"/>
+        <w:autoSpaceDN w:val="0"/>
+        <w:adjustRightInd w:val="0"/>
+        <w:spacing w:after="0" w:line="240" w:lineRule="auto"/>
+        <w:rPr>
+          <w:rFonts w:ascii="Consolas" w:hAnsi="Consolas" w:cs="Consolas"/>
+          <w:color w:val="000000"/>
+          <w:sz w:val="19"/>
+          <w:szCs w:val="19"/>
+        </w:rPr>
+      </w:pPr>
+      <w:proofErr w:type="spellStart"/>
+      <w:proofErr w:type="gramStart"/>
+      <w:r>
+        <w:rPr>
+          <w:rFonts w:ascii="Consolas" w:hAnsi="Consolas" w:cs="Consolas"/>
+          <w:color w:val="000000"/>
+          <w:sz w:val="19"/>
+          <w:szCs w:val="19"/>
+        </w:rPr>
+        <w:t>Console.WriteLine</w:t>
+      </w:r>
+      <w:proofErr w:type="spellEnd"/>
+      <w:r>
+        <w:rPr>
+          <w:rFonts w:ascii="Consolas" w:hAnsi="Consolas" w:cs="Consolas"/>
+          <w:color w:val="000000"/>
+          <w:sz w:val="19"/>
+          <w:szCs w:val="19"/>
+        </w:rPr>
+        <w:t>(</w:t>
+      </w:r>
+      <w:proofErr w:type="gramEnd"/>
+      <w:r>
+        <w:rPr>
+          <w:rFonts w:ascii="Consolas" w:hAnsi="Consolas" w:cs="Consolas"/>
+          <w:color w:val="000000"/>
+          <w:sz w:val="19"/>
+          <w:szCs w:val="19"/>
+        </w:rPr>
+        <w:t>);</w:t>
+      </w:r>
+    </w:p>
+    <w:p>
+      <w:pPr>
+        <w:autoSpaceDE w:val="0"/>
+        <w:autoSpaceDN w:val="0"/>
+        <w:adjustRightInd w:val="0"/>
+        <w:spacing w:after="0" w:line="240" w:lineRule="auto"/>
+        <w:rPr>
+          <w:rFonts w:ascii="Consolas" w:hAnsi="Consolas" w:cs="Consolas"/>
+          <w:color w:val="000000"/>
+          <w:sz w:val="19"/>
+          <w:szCs w:val="19"/>
+        </w:rPr>
+      </w:pPr>
+    </w:p>
+    <w:p>
+      <w:pPr>
+        <w:autoSpaceDE w:val="0"/>
+        <w:autoSpaceDN w:val="0"/>
+        <w:adjustRightInd w:val="0"/>
+        <w:spacing w:after="0" w:line="240" w:lineRule="auto"/>
+        <w:rPr>
+          <w:rFonts w:ascii="Consolas" w:hAnsi="Consolas" w:cs="Consolas"/>
+          <w:color w:val="000000"/>
+          <w:sz w:val="19"/>
+          <w:szCs w:val="19"/>
+        </w:rPr>
+      </w:pPr>
+      <w:proofErr w:type="spellStart"/>
+      <w:proofErr w:type="gramStart"/>
+      <w:r>
+        <w:rPr>
+          <w:rFonts w:ascii="Consolas" w:hAnsi="Consolas" w:cs="Consolas"/>
+          <w:color w:val="0000FF"/>
+          <w:sz w:val="19"/>
+          <w:szCs w:val="19"/>
+        </w:rPr>
+        <w:t>foreach</w:t>
+      </w:r>
+      <w:proofErr w:type="spellEnd"/>
+      <w:proofErr w:type="gramEnd"/>
+      <w:r>
+        <w:rPr>
+          <w:rFonts w:ascii="Consolas" w:hAnsi="Consolas" w:cs="Consolas"/>
+          <w:color w:val="000000"/>
+          <w:sz w:val="19"/>
+          <w:szCs w:val="19"/>
+        </w:rPr>
+        <w:t xml:space="preserve"> (var item </w:t>
+      </w:r>
+      <w:r>
+        <w:rPr>
+          <w:rFonts w:ascii="Consolas" w:hAnsi="Consolas" w:cs="Consolas"/>
+          <w:color w:val="0000FF"/>
+          <w:sz w:val="19"/>
+          <w:szCs w:val="19"/>
+        </w:rPr>
+        <w:t>in</w:t>
+      </w:r>
+      <w:r>
+        <w:rPr>
+          <w:rFonts w:ascii="Consolas" w:hAnsi="Consolas" w:cs="Consolas"/>
+          <w:color w:val="000000"/>
+          <w:sz w:val="19"/>
+          <w:szCs w:val="19"/>
+        </w:rPr>
+        <w:t xml:space="preserve"> queueCollection1)</w:t>
+      </w:r>
+    </w:p>
+    <w:p>
+      <w:pPr>
+        <w:autoSpaceDE w:val="0"/>
+        <w:autoSpaceDN w:val="0"/>
+        <w:adjustRightInd w:val="0"/>
+        <w:spacing w:after="0" w:line="240" w:lineRule="auto"/>
+        <w:rPr>
+          <w:rFonts w:ascii="Consolas" w:hAnsi="Consolas" w:cs="Consolas"/>
+          <w:color w:val="000000"/>
+          <w:sz w:val="19"/>
+          <w:szCs w:val="19"/>
+        </w:rPr>
+      </w:pPr>
+      <w:r>
+        <w:rPr>
+          <w:rFonts w:ascii="Consolas" w:hAnsi="Consolas" w:cs="Consolas"/>
+          <w:color w:val="000000"/>
+          <w:sz w:val="19"/>
+          <w:szCs w:val="19"/>
+        </w:rPr>
+        <w:t>{</w:t>
+      </w:r>
+    </w:p>
+    <w:p>
+      <w:pPr>
+        <w:autoSpaceDE w:val="0"/>
+        <w:autoSpaceDN w:val="0"/>
+        <w:adjustRightInd w:val="0"/>
+        <w:spacing w:after="0" w:line="240" w:lineRule="auto"/>
+        <w:rPr>
+          <w:rFonts w:ascii="Consolas" w:hAnsi="Consolas" w:cs="Consolas"/>
+          <w:color w:val="000000"/>
+          <w:sz w:val="19"/>
+          <w:szCs w:val="19"/>
+        </w:rPr>
+      </w:pPr>
+      <w:r>
+        <w:rPr>
+          <w:rFonts w:ascii="Consolas" w:hAnsi="Consolas" w:cs="Consolas"/>
+          <w:color w:val="000000"/>
+          <w:sz w:val="19"/>
+          <w:szCs w:val="19"/>
+        </w:rPr>
+        <w:t xml:space="preserve">    </w:t>
+      </w:r>
+      <w:proofErr w:type="spellStart"/>
+      <w:proofErr w:type="gramStart"/>
+      <w:r>
+        <w:rPr>
+          <w:rFonts w:ascii="Consolas" w:hAnsi="Consolas" w:cs="Consolas"/>
+          <w:color w:val="000000"/>
+          <w:sz w:val="19"/>
+          <w:szCs w:val="19"/>
+        </w:rPr>
+        <w:t>Console.WriteLine</w:t>
+      </w:r>
+      <w:proofErr w:type="spellEnd"/>
+      <w:r>
+        <w:rPr>
+          <w:rFonts w:ascii="Consolas" w:hAnsi="Consolas" w:cs="Consolas"/>
+          <w:color w:val="000000"/>
+          <w:sz w:val="19"/>
+          <w:szCs w:val="19"/>
+        </w:rPr>
+        <w:t>(</w:t>
+      </w:r>
+      <w:proofErr w:type="gramEnd"/>
+      <w:r>
+        <w:rPr>
+          <w:rFonts w:ascii="Consolas" w:hAnsi="Consolas" w:cs="Consolas"/>
+          <w:color w:val="000000"/>
+          <w:sz w:val="19"/>
+          <w:szCs w:val="19"/>
+        </w:rPr>
+        <w:t>item);</w:t>
+      </w:r>
+    </w:p>
+    <w:p>
+      <w:r>
+        <w:rPr>
+          <w:rFonts w:ascii="Consolas" w:hAnsi="Consolas" w:cs="Consolas"/>
+          <w:color w:val="000000"/>
+          <w:sz w:val="19"/>
+          <w:szCs w:val="19"/>
+        </w:rPr>
+        <w:t>}</w:t>
+      </w:r>
+    </w:p>
+    <w:p>
+      <w:r>
+        <w:t>The Peek method returns the element at the beginning of the collection but does not remove it:</w:t>
+      </w:r>
+    </w:p>
+    <w:p>
+      <w:pPr>
+        <w:autoSpaceDE w:val="0"/>
+        <w:autoSpaceDN w:val="0"/>
+        <w:adjustRightInd w:val="0"/>
+        <w:spacing w:after="0" w:line="240" w:lineRule="auto"/>
+        <w:rPr>
+          <w:rFonts w:ascii="Consolas" w:hAnsi="Consolas" w:cs="Consolas"/>
+          <w:color w:val="000000"/>
+          <w:sz w:val="19"/>
+          <w:szCs w:val="19"/>
+        </w:rPr>
+      </w:pPr>
+      <w:r>
+        <w:rPr>
+          <w:rFonts w:ascii="Consolas" w:hAnsi="Consolas" w:cs="Consolas"/>
+          <w:color w:val="000000"/>
+          <w:sz w:val="19"/>
+          <w:szCs w:val="19"/>
+        </w:rPr>
+        <w:t xml:space="preserve">Queue queueCollection2 = </w:t>
+      </w:r>
+      <w:r>
+        <w:rPr>
+          <w:rFonts w:ascii="Consolas" w:hAnsi="Consolas" w:cs="Consolas"/>
+          <w:color w:val="0000FF"/>
+          <w:sz w:val="19"/>
+          <w:szCs w:val="19"/>
+        </w:rPr>
+        <w:t>new</w:t>
+      </w:r>
+      <w:r>
+        <w:rPr>
+          <w:rFonts w:ascii="Consolas" w:hAnsi="Consolas" w:cs="Consolas"/>
+          <w:color w:val="000000"/>
+          <w:sz w:val="19"/>
+          <w:szCs w:val="19"/>
+        </w:rPr>
+        <w:t xml:space="preserve"> </w:t>
+      </w:r>
+      <w:proofErr w:type="gramStart"/>
+      <w:r>
+        <w:rPr>
+          <w:rFonts w:ascii="Consolas" w:hAnsi="Consolas" w:cs="Consolas"/>
+          <w:color w:val="000000"/>
+          <w:sz w:val="19"/>
+          <w:szCs w:val="19"/>
+        </w:rPr>
+        <w:t>Queue(</w:t>
+      </w:r>
+      <w:proofErr w:type="gramEnd"/>
+      <w:r>
+        <w:rPr>
+          <w:rFonts w:ascii="Consolas" w:hAnsi="Consolas" w:cs="Consolas"/>
+          <w:color w:val="000000"/>
+          <w:sz w:val="19"/>
+          <w:szCs w:val="19"/>
+        </w:rPr>
+        <w:t>);</w:t>
+      </w:r>
+    </w:p>
+    <w:p>
+      <w:pPr>
+        <w:autoSpaceDE w:val="0"/>
+        <w:autoSpaceDN w:val="0"/>
+        <w:adjustRightInd w:val="0"/>
+        <w:spacing w:after="0" w:line="240" w:lineRule="auto"/>
+        <w:rPr>
+          <w:rFonts w:ascii="Consolas" w:hAnsi="Consolas" w:cs="Consolas"/>
+          <w:color w:val="000000"/>
+          <w:sz w:val="19"/>
+          <w:szCs w:val="19"/>
+        </w:rPr>
+      </w:pPr>
+      <w:proofErr w:type="gramStart"/>
+      <w:r>
+        <w:rPr>
+          <w:rFonts w:ascii="Consolas" w:hAnsi="Consolas" w:cs="Consolas"/>
+          <w:color w:val="000000"/>
+          <w:sz w:val="19"/>
+          <w:szCs w:val="19"/>
+        </w:rPr>
+        <w:t>queueCollection2.Enqueue(</w:t>
+      </w:r>
+      <w:proofErr w:type="gramEnd"/>
+      <w:r>
+        <w:rPr>
+          <w:rFonts w:ascii="Consolas" w:hAnsi="Consolas" w:cs="Consolas"/>
+          <w:color w:val="000000"/>
+          <w:sz w:val="19"/>
+          <w:szCs w:val="19"/>
+        </w:rPr>
+        <w:t>54);</w:t>
+      </w:r>
+    </w:p>
+    <w:p>
+      <w:pPr>
+        <w:autoSpaceDE w:val="0"/>
+        <w:autoSpaceDN w:val="0"/>
+        <w:adjustRightInd w:val="0"/>
+        <w:spacing w:after="0" w:line="240" w:lineRule="auto"/>
+        <w:rPr>
+          <w:rFonts w:ascii="Consolas" w:hAnsi="Consolas" w:cs="Consolas"/>
+          <w:color w:val="000000"/>
+          <w:sz w:val="19"/>
+          <w:szCs w:val="19"/>
+        </w:rPr>
+      </w:pPr>
+      <w:proofErr w:type="gramStart"/>
+      <w:r>
+        <w:rPr>
+          <w:rFonts w:ascii="Consolas" w:hAnsi="Consolas" w:cs="Consolas"/>
+          <w:color w:val="000000"/>
+          <w:sz w:val="19"/>
+          <w:szCs w:val="19"/>
+        </w:rPr>
+        <w:t>queueCollection2.Enqueue(</w:t>
+      </w:r>
+      <w:proofErr w:type="gramEnd"/>
+      <w:r>
+        <w:rPr>
+          <w:rFonts w:ascii="Consolas" w:hAnsi="Consolas" w:cs="Consolas"/>
+          <w:color w:val="A31515"/>
+          <w:sz w:val="19"/>
+          <w:szCs w:val="19"/>
+        </w:rPr>
+        <w:t>"John"</w:t>
+      </w:r>
+      <w:r>
+        <w:rPr>
+          <w:rFonts w:ascii="Consolas" w:hAnsi="Consolas" w:cs="Consolas"/>
+          <w:color w:val="000000"/>
+          <w:sz w:val="19"/>
+          <w:szCs w:val="19"/>
+        </w:rPr>
+        <w:t>);</w:t>
+      </w:r>
+    </w:p>
+    <w:p>
+      <w:pPr>
+        <w:autoSpaceDE w:val="0"/>
+        <w:autoSpaceDN w:val="0"/>
+        <w:adjustRightInd w:val="0"/>
+        <w:spacing w:after="0" w:line="240" w:lineRule="auto"/>
+        <w:rPr>
+          <w:rFonts w:ascii="Consolas" w:hAnsi="Consolas" w:cs="Consolas"/>
+          <w:color w:val="000000"/>
+          <w:sz w:val="19"/>
+          <w:szCs w:val="19"/>
+        </w:rPr>
+      </w:pPr>
+      <w:proofErr w:type="gramStart"/>
+      <w:r>
+        <w:rPr>
+          <w:rFonts w:ascii="Consolas" w:hAnsi="Consolas" w:cs="Consolas"/>
+          <w:color w:val="000000"/>
+          <w:sz w:val="19"/>
+          <w:szCs w:val="19"/>
+        </w:rPr>
+        <w:t>queueCollection2.Enqueue(</w:t>
+      </w:r>
+      <w:proofErr w:type="gramEnd"/>
+      <w:r>
+        <w:rPr>
+          <w:rFonts w:ascii="Consolas" w:hAnsi="Consolas" w:cs="Consolas"/>
+          <w:color w:val="000000"/>
+          <w:sz w:val="19"/>
+          <w:szCs w:val="19"/>
+        </w:rPr>
+        <w:t>54.10);</w:t>
+      </w:r>
+    </w:p>
+    <w:p>
+      <w:pPr>
+        <w:autoSpaceDE w:val="0"/>
+        <w:autoSpaceDN w:val="0"/>
+        <w:adjustRightInd w:val="0"/>
+        <w:spacing w:after="0" w:line="240" w:lineRule="auto"/>
+        <w:rPr>
+          <w:rFonts w:ascii="Consolas" w:hAnsi="Consolas" w:cs="Consolas"/>
+          <w:color w:val="000000"/>
+          <w:sz w:val="19"/>
+          <w:szCs w:val="19"/>
+        </w:rPr>
+      </w:pPr>
+      <w:r>
+        <w:rPr>
+          <w:rFonts w:ascii="Consolas" w:hAnsi="Consolas" w:cs="Consolas"/>
+          <w:color w:val="000000"/>
+          <w:sz w:val="19"/>
+          <w:szCs w:val="19"/>
+        </w:rPr>
+        <w:t xml:space="preserve">            </w:t>
+      </w:r>
+    </w:p>
+    <w:p>
+      <w:pPr>
+        <w:autoSpaceDE w:val="0"/>
+        <w:autoSpaceDN w:val="0"/>
+        <w:adjustRightInd w:val="0"/>
+        <w:spacing w:after="0" w:line="240" w:lineRule="auto"/>
+        <w:rPr>
+          <w:rFonts w:ascii="Consolas" w:hAnsi="Consolas" w:cs="Consolas"/>
+          <w:color w:val="000000"/>
+          <w:sz w:val="19"/>
+          <w:szCs w:val="19"/>
+        </w:rPr>
+      </w:pPr>
+      <w:proofErr w:type="spellStart"/>
+      <w:proofErr w:type="gramStart"/>
+      <w:r>
+        <w:rPr>
+          <w:rFonts w:ascii="Consolas" w:hAnsi="Consolas" w:cs="Consolas"/>
+          <w:color w:val="0000FF"/>
+          <w:sz w:val="19"/>
+          <w:szCs w:val="19"/>
+        </w:rPr>
+        <w:t>int</w:t>
+      </w:r>
+      <w:proofErr w:type="spellEnd"/>
+      <w:proofErr w:type="gramEnd"/>
+      <w:r>
+        <w:rPr>
+          <w:rFonts w:ascii="Consolas" w:hAnsi="Consolas" w:cs="Consolas"/>
+          <w:color w:val="000000"/>
+          <w:sz w:val="19"/>
+          <w:szCs w:val="19"/>
+        </w:rPr>
+        <w:t xml:space="preserve"> </w:t>
+      </w:r>
+      <w:proofErr w:type="spellStart"/>
+      <w:r>
+        <w:rPr>
+          <w:rFonts w:ascii="Consolas" w:hAnsi="Consolas" w:cs="Consolas"/>
+          <w:color w:val="000000"/>
+          <w:sz w:val="19"/>
+          <w:szCs w:val="19"/>
+        </w:rPr>
+        <w:t>peekNumber</w:t>
+      </w:r>
+      <w:proofErr w:type="spellEnd"/>
+      <w:r>
+        <w:rPr>
+          <w:rFonts w:ascii="Consolas" w:hAnsi="Consolas" w:cs="Consolas"/>
+          <w:color w:val="000000"/>
+          <w:sz w:val="19"/>
+          <w:szCs w:val="19"/>
+        </w:rPr>
+        <w:t xml:space="preserve"> = Convert.ToInt32(queueCollection2.Peek());</w:t>
+      </w:r>
+    </w:p>
+    <w:p>
+      <w:pPr>
+        <w:autoSpaceDE w:val="0"/>
+        <w:autoSpaceDN w:val="0"/>
+        <w:adjustRightInd w:val="0"/>
+        <w:spacing w:after="0" w:line="240" w:lineRule="auto"/>
+        <w:rPr>
+          <w:rFonts w:ascii="Consolas" w:hAnsi="Consolas" w:cs="Consolas"/>
+          <w:color w:val="000000"/>
+          <w:sz w:val="19"/>
+          <w:szCs w:val="19"/>
+        </w:rPr>
+      </w:pPr>
+      <w:proofErr w:type="spellStart"/>
+      <w:proofErr w:type="gramStart"/>
+      <w:r>
+        <w:rPr>
+          <w:rFonts w:ascii="Consolas" w:hAnsi="Consolas" w:cs="Consolas"/>
+          <w:color w:val="000000"/>
+          <w:sz w:val="19"/>
+          <w:szCs w:val="19"/>
+        </w:rPr>
+        <w:t>Console.WriteLine</w:t>
+      </w:r>
+      <w:proofErr w:type="spellEnd"/>
+      <w:r>
+        <w:rPr>
+          <w:rFonts w:ascii="Consolas" w:hAnsi="Consolas" w:cs="Consolas"/>
+          <w:color w:val="000000"/>
+          <w:sz w:val="19"/>
+          <w:szCs w:val="19"/>
+        </w:rPr>
+        <w:t>(</w:t>
+      </w:r>
+      <w:proofErr w:type="gramEnd"/>
+      <w:r>
+        <w:rPr>
+          <w:rFonts w:ascii="Consolas" w:hAnsi="Consolas" w:cs="Consolas"/>
+          <w:color w:val="A31515"/>
+          <w:sz w:val="19"/>
+          <w:szCs w:val="19"/>
+        </w:rPr>
+        <w:t xml:space="preserve">$"Returned element is: </w:t>
+      </w:r>
+      <w:r>
+        <w:rPr>
+          <w:rFonts w:ascii="Consolas" w:hAnsi="Consolas" w:cs="Consolas"/>
+          <w:color w:val="000000"/>
+          <w:sz w:val="19"/>
+          <w:szCs w:val="19"/>
+        </w:rPr>
+        <w:t>{number}</w:t>
+      </w:r>
+      <w:r>
+        <w:rPr>
+          <w:rFonts w:ascii="Consolas" w:hAnsi="Consolas" w:cs="Consolas"/>
+          <w:color w:val="A31515"/>
+          <w:sz w:val="19"/>
+          <w:szCs w:val="19"/>
+        </w:rPr>
+        <w:t>"</w:t>
+      </w:r>
+      <w:r>
+        <w:rPr>
+          <w:rFonts w:ascii="Consolas" w:hAnsi="Consolas" w:cs="Consolas"/>
+          <w:color w:val="000000"/>
+          <w:sz w:val="19"/>
+          <w:szCs w:val="19"/>
+        </w:rPr>
+        <w:t>);</w:t>
+      </w:r>
+    </w:p>
+    <w:p>
+      <w:pPr>
+        <w:autoSpaceDE w:val="0"/>
+        <w:autoSpaceDN w:val="0"/>
+        <w:adjustRightInd w:val="0"/>
+        <w:spacing w:after="0" w:line="240" w:lineRule="auto"/>
+        <w:rPr>
+          <w:rFonts w:ascii="Consolas" w:hAnsi="Consolas" w:cs="Consolas"/>
+          <w:color w:val="000000"/>
+          <w:sz w:val="19"/>
+          <w:szCs w:val="19"/>
+        </w:rPr>
+      </w:pPr>
+      <w:proofErr w:type="spellStart"/>
+      <w:proofErr w:type="gramStart"/>
+      <w:r>
+        <w:rPr>
+          <w:rFonts w:ascii="Consolas" w:hAnsi="Consolas" w:cs="Consolas"/>
+          <w:color w:val="000000"/>
+          <w:sz w:val="19"/>
+          <w:szCs w:val="19"/>
+        </w:rPr>
+        <w:t>Console.WriteLine</w:t>
+      </w:r>
+      <w:proofErr w:type="spellEnd"/>
+      <w:r>
+        <w:rPr>
+          <w:rFonts w:ascii="Consolas" w:hAnsi="Consolas" w:cs="Consolas"/>
+          <w:color w:val="000000"/>
+          <w:sz w:val="19"/>
+          <w:szCs w:val="19"/>
+        </w:rPr>
+        <w:t>(</w:t>
+      </w:r>
+      <w:proofErr w:type="gramEnd"/>
+      <w:r>
+        <w:rPr>
+          <w:rFonts w:ascii="Consolas" w:hAnsi="Consolas" w:cs="Consolas"/>
+          <w:color w:val="000000"/>
+          <w:sz w:val="19"/>
+          <w:szCs w:val="19"/>
+        </w:rPr>
+        <w:t>);</w:t>
+      </w:r>
+    </w:p>
+    <w:p>
+      <w:pPr>
+        <w:autoSpaceDE w:val="0"/>
+        <w:autoSpaceDN w:val="0"/>
+        <w:adjustRightInd w:val="0"/>
+        <w:spacing w:after="0" w:line="240" w:lineRule="auto"/>
+        <w:rPr>
+          <w:rFonts w:ascii="Consolas" w:hAnsi="Consolas" w:cs="Consolas"/>
+          <w:color w:val="000000"/>
+          <w:sz w:val="19"/>
+          <w:szCs w:val="19"/>
+        </w:rPr>
+      </w:pPr>
+    </w:p>
+    <w:p>
+      <w:pPr>
+        <w:autoSpaceDE w:val="0"/>
+        <w:autoSpaceDN w:val="0"/>
+        <w:adjustRightInd w:val="0"/>
+        <w:spacing w:after="0" w:line="240" w:lineRule="auto"/>
+        <w:rPr>
+          <w:rFonts w:ascii="Consolas" w:hAnsi="Consolas" w:cs="Consolas"/>
+          <w:color w:val="000000"/>
+          <w:sz w:val="19"/>
+          <w:szCs w:val="19"/>
+        </w:rPr>
+      </w:pPr>
+      <w:proofErr w:type="spellStart"/>
+      <w:proofErr w:type="gramStart"/>
+      <w:r>
+        <w:rPr>
+          <w:rFonts w:ascii="Consolas" w:hAnsi="Consolas" w:cs="Consolas"/>
+          <w:color w:val="0000FF"/>
+          <w:sz w:val="19"/>
+          <w:szCs w:val="19"/>
+        </w:rPr>
+        <w:t>foreach</w:t>
+      </w:r>
+      <w:proofErr w:type="spellEnd"/>
+      <w:proofErr w:type="gramEnd"/>
+      <w:r>
+        <w:rPr>
+          <w:rFonts w:ascii="Consolas" w:hAnsi="Consolas" w:cs="Consolas"/>
+          <w:color w:val="000000"/>
+          <w:sz w:val="19"/>
+          <w:szCs w:val="19"/>
+        </w:rPr>
+        <w:t xml:space="preserve"> (var item </w:t>
+      </w:r>
+      <w:r>
+        <w:rPr>
+          <w:rFonts w:ascii="Consolas" w:hAnsi="Consolas" w:cs="Consolas"/>
+          <w:color w:val="0000FF"/>
+          <w:sz w:val="19"/>
+          <w:szCs w:val="19"/>
+        </w:rPr>
+        <w:t>in</w:t>
+      </w:r>
+      <w:r>
+        <w:rPr>
+          <w:rFonts w:ascii="Consolas" w:hAnsi="Consolas" w:cs="Consolas"/>
+          <w:color w:val="000000"/>
+          <w:sz w:val="19"/>
+          <w:szCs w:val="19"/>
+        </w:rPr>
+        <w:t xml:space="preserve"> queueCollection2)</w:t>
+      </w:r>
+    </w:p>
+    <w:p>
+      <w:pPr>
+        <w:autoSpaceDE w:val="0"/>
+        <w:autoSpaceDN w:val="0"/>
+        <w:adjustRightInd w:val="0"/>
+        <w:spacing w:after="0" w:line="240" w:lineRule="auto"/>
+        <w:rPr>
+          <w:rFonts w:ascii="Consolas" w:hAnsi="Consolas" w:cs="Consolas"/>
+          <w:color w:val="000000"/>
+          <w:sz w:val="19"/>
+          <w:szCs w:val="19"/>
+        </w:rPr>
+      </w:pPr>
+      <w:r>
+        <w:rPr>
+          <w:rFonts w:ascii="Consolas" w:hAnsi="Consolas" w:cs="Consolas"/>
+          <w:color w:val="000000"/>
+          <w:sz w:val="19"/>
+          <w:szCs w:val="19"/>
+        </w:rPr>
+        <w:t>{</w:t>
+      </w:r>
+    </w:p>
+    <w:p>
+      <w:pPr>
+        <w:autoSpaceDE w:val="0"/>
+        <w:autoSpaceDN w:val="0"/>
+        <w:adjustRightInd w:val="0"/>
+        <w:spacing w:after="0" w:line="240" w:lineRule="auto"/>
+        <w:rPr>
+          <w:rFonts w:ascii="Consolas" w:hAnsi="Consolas" w:cs="Consolas"/>
+          <w:color w:val="000000"/>
+          <w:sz w:val="19"/>
+          <w:szCs w:val="19"/>
+        </w:rPr>
+      </w:pPr>
+      <w:r>
+        <w:rPr>
+          <w:rFonts w:ascii="Consolas" w:hAnsi="Consolas" w:cs="Consolas"/>
+          <w:color w:val="000000"/>
+          <w:sz w:val="19"/>
+          <w:szCs w:val="19"/>
+        </w:rPr>
+        <w:t xml:space="preserve">    </w:t>
+      </w:r>
+      <w:proofErr w:type="spellStart"/>
+      <w:proofErr w:type="gramStart"/>
+      <w:r>
+        <w:rPr>
+          <w:rFonts w:ascii="Consolas" w:hAnsi="Consolas" w:cs="Consolas"/>
+          <w:color w:val="000000"/>
+          <w:sz w:val="19"/>
+          <w:szCs w:val="19"/>
+        </w:rPr>
+        <w:t>Console.WriteLine</w:t>
+      </w:r>
+      <w:proofErr w:type="spellEnd"/>
+      <w:r>
+        <w:rPr>
+          <w:rFonts w:ascii="Consolas" w:hAnsi="Consolas" w:cs="Consolas"/>
+          <w:color w:val="000000"/>
+          <w:sz w:val="19"/>
+          <w:szCs w:val="19"/>
+        </w:rPr>
+        <w:t>(</w:t>
+      </w:r>
+      <w:proofErr w:type="gramEnd"/>
+      <w:r>
+        <w:rPr>
+          <w:rFonts w:ascii="Consolas" w:hAnsi="Consolas" w:cs="Consolas"/>
+          <w:color w:val="000000"/>
+          <w:sz w:val="19"/>
+          <w:szCs w:val="19"/>
+        </w:rPr>
+        <w:t>item);</w:t>
+      </w:r>
+    </w:p>
+    <w:p>
+      <w:r>
+        <w:rPr>
+          <w:rFonts w:ascii="Consolas" w:hAnsi="Consolas" w:cs="Consolas"/>
+          <w:color w:val="000000"/>
+          <w:sz w:val="19"/>
+          <w:szCs w:val="19"/>
+        </w:rPr>
+        <w:t>}</w:t>
+      </w:r>
+    </w:p>
+    <w:p>
+      <w:r>
+        <w:t>The Clear method removes all the elements from a collection.</w:t>
+      </w:r>
+    </w:p>
+    <w:p>
+      <w:r>
+        <w:t>If we want to check how many elements we have inside a collection, we can use the Count property:</w:t>
+      </w:r>
+    </w:p>
+    <w:p>
+      <w:pPr>
+        <w:autoSpaceDE w:val="0"/>
+        <w:autoSpaceDN w:val="0"/>
+        <w:adjustRightInd w:val="0"/>
+        <w:spacing w:after="0" w:line="240" w:lineRule="auto"/>
+        <w:rPr>
+          <w:rFonts w:ascii="Consolas" w:hAnsi="Consolas" w:cs="Consolas"/>
+          <w:color w:val="000000"/>
+          <w:sz w:val="19"/>
+          <w:szCs w:val="19"/>
+        </w:rPr>
+      </w:pPr>
+      <w:proofErr w:type="gramStart"/>
+      <w:r>
+        <w:rPr>
+          <w:rFonts w:ascii="Consolas" w:hAnsi="Consolas" w:cs="Consolas"/>
+          <w:color w:val="000000"/>
+          <w:sz w:val="19"/>
+          <w:szCs w:val="19"/>
+        </w:rPr>
+        <w:t>queueCollection2.Clear(</w:t>
+      </w:r>
+      <w:proofErr w:type="gramEnd"/>
+      <w:r>
+        <w:rPr>
+          <w:rFonts w:ascii="Consolas" w:hAnsi="Consolas" w:cs="Consolas"/>
+          <w:color w:val="000000"/>
+          <w:sz w:val="19"/>
+          <w:szCs w:val="19"/>
+        </w:rPr>
+        <w:t>);</w:t>
+      </w:r>
+    </w:p>
+    <w:p>
+      <w:proofErr w:type="spellStart"/>
+      <w:proofErr w:type="gramStart"/>
+      <w:r>
+        <w:rPr>
+          <w:rFonts w:ascii="Consolas" w:hAnsi="Consolas" w:cs="Consolas"/>
+          <w:color w:val="000000"/>
+          <w:sz w:val="19"/>
+          <w:szCs w:val="19"/>
+        </w:rPr>
+        <w:t>Console.WriteLine</w:t>
+      </w:r>
+      <w:proofErr w:type="spellEnd"/>
+      <w:r>
+        <w:rPr>
+          <w:rFonts w:ascii="Consolas" w:hAnsi="Consolas" w:cs="Consolas"/>
+          <w:color w:val="000000"/>
+          <w:sz w:val="19"/>
+          <w:szCs w:val="19"/>
+        </w:rPr>
+        <w:t>(</w:t>
+      </w:r>
+      <w:proofErr w:type="gramEnd"/>
+      <w:r>
+        <w:rPr>
+          <w:rFonts w:ascii="Consolas" w:hAnsi="Consolas" w:cs="Consolas"/>
+          <w:color w:val="000000"/>
+          <w:sz w:val="19"/>
+          <w:szCs w:val="19"/>
+        </w:rPr>
+        <w:t>queueCollection2.Count);</w:t>
+      </w:r>
+    </w:p>
+    <w:p>
+      <w:pPr>
+        <w:pStyle w:val="Heading2"/>
+      </w:pPr>
+      <w:r>
+        <w:t>Stack Collection</w:t>
+      </w:r>
+    </w:p>
+    <w:p>
+      <w:r>
+        <w:t>The stack collection represents a simple last-in, first-out collection. It means that an element which enters first in a collection will exit last.</w:t>
+      </w:r>
+    </w:p>
+    <w:p>
+      <w:r>
+        <w:t xml:space="preserve">As with the Queue collection, we can use the </w:t>
+      </w:r>
+      <w:proofErr w:type="spellStart"/>
+      <w:r>
+        <w:t>System</w:t>
+      </w:r>
+      <w:r>
+        <w:rPr>
+          <w:noProof/>
+        </w:rPr>
+        <w:t>.Collection</w:t>
+      </w:r>
+      <w:proofErr w:type="spellEnd"/>
+      <w:r>
+        <w:t xml:space="preserve"> and </w:t>
+      </w:r>
+      <w:proofErr w:type="spellStart"/>
+      <w:r>
+        <w:t>System.Collection.Generic</w:t>
+      </w:r>
+      <w:proofErr w:type="spellEnd"/>
+      <w:r>
+        <w:t xml:space="preserve"> namespaces.</w:t>
+      </w:r>
+    </w:p>
+    <w:p>
+      <w:pPr>
+        <w:autoSpaceDE w:val="0"/>
+        <w:autoSpaceDN w:val="0"/>
+        <w:adjustRightInd w:val="0"/>
+        <w:spacing w:after="0" w:line="240" w:lineRule="auto"/>
+        <w:rPr>
+          <w:rFonts w:ascii="Consolas" w:hAnsi="Consolas" w:cs="Consolas"/>
+          <w:color w:val="000000"/>
+          <w:sz w:val="19"/>
+          <w:szCs w:val="19"/>
+        </w:rPr>
+      </w:pPr>
+      <w:r>
+        <w:rPr>
+          <w:rFonts w:ascii="Consolas" w:hAnsi="Consolas" w:cs="Consolas"/>
+          <w:color w:val="000000"/>
+          <w:sz w:val="19"/>
+          <w:szCs w:val="19"/>
+        </w:rPr>
+        <w:t xml:space="preserve">Stack </w:t>
+      </w:r>
+      <w:proofErr w:type="spellStart"/>
+      <w:r>
+        <w:rPr>
+          <w:rFonts w:ascii="Consolas" w:hAnsi="Consolas" w:cs="Consolas"/>
+          <w:color w:val="000000"/>
+          <w:sz w:val="19"/>
+          <w:szCs w:val="19"/>
+        </w:rPr>
+        <w:t>stack</w:t>
+      </w:r>
+      <w:proofErr w:type="spellEnd"/>
+      <w:r>
+        <w:rPr>
+          <w:rFonts w:ascii="Consolas" w:hAnsi="Consolas" w:cs="Consolas"/>
+          <w:color w:val="000000"/>
+          <w:sz w:val="19"/>
+          <w:szCs w:val="19"/>
+        </w:rPr>
+        <w:t xml:space="preserve"> = </w:t>
+      </w:r>
+      <w:r>
+        <w:rPr>
+          <w:rFonts w:ascii="Consolas" w:hAnsi="Consolas" w:cs="Consolas"/>
+          <w:color w:val="0000FF"/>
+          <w:sz w:val="19"/>
+          <w:szCs w:val="19"/>
+        </w:rPr>
+        <w:t>new</w:t>
+      </w:r>
+      <w:r>
+        <w:rPr>
+          <w:rFonts w:ascii="Consolas" w:hAnsi="Consolas" w:cs="Consolas"/>
+          <w:color w:val="000000"/>
+          <w:sz w:val="19"/>
+          <w:szCs w:val="19"/>
+        </w:rPr>
+        <w:t xml:space="preserve"> </w:t>
+      </w:r>
+      <w:proofErr w:type="gramStart"/>
+      <w:r>
+        <w:rPr>
+          <w:rFonts w:ascii="Consolas" w:hAnsi="Consolas" w:cs="Consolas"/>
+          <w:color w:val="000000"/>
+          <w:sz w:val="19"/>
+          <w:szCs w:val="19"/>
+        </w:rPr>
+        <w:t>Stack(</w:t>
+      </w:r>
+      <w:proofErr w:type="gramEnd"/>
+      <w:r>
+        <w:rPr>
+          <w:rFonts w:ascii="Consolas" w:hAnsi="Consolas" w:cs="Consolas"/>
+          <w:color w:val="000000"/>
+          <w:sz w:val="19"/>
+          <w:szCs w:val="19"/>
+        </w:rPr>
+        <w:t>);</w:t>
+      </w:r>
+    </w:p>
+    <w:p>
+      <w:r>
+        <w:rPr>
+          <w:rFonts w:ascii="Consolas" w:hAnsi="Consolas" w:cs="Consolas"/>
+          <w:color w:val="000000"/>
+          <w:sz w:val="19"/>
+          <w:szCs w:val="19"/>
+        </w:rPr>
+        <w:t>Stack&lt;</w:t>
+      </w:r>
+      <w:proofErr w:type="spellStart"/>
+      <w:r>
+        <w:rPr>
+          <w:rFonts w:ascii="Consolas" w:hAnsi="Consolas" w:cs="Consolas"/>
+          <w:color w:val="0000FF"/>
+          <w:sz w:val="19"/>
+          <w:szCs w:val="19"/>
+        </w:rPr>
+        <w:t>int</w:t>
+      </w:r>
+      <w:proofErr w:type="spellEnd"/>
+      <w:r>
+        <w:rPr>
+          <w:rFonts w:ascii="Consolas" w:hAnsi="Consolas" w:cs="Consolas"/>
+          <w:color w:val="000000"/>
+          <w:sz w:val="19"/>
+          <w:szCs w:val="19"/>
+        </w:rPr>
+        <w:t xml:space="preserve">&gt; </w:t>
+      </w:r>
+      <w:proofErr w:type="spellStart"/>
+      <w:r>
+        <w:rPr>
+          <w:rFonts w:ascii="Consolas" w:hAnsi="Consolas" w:cs="Consolas"/>
+          <w:color w:val="000000"/>
+          <w:sz w:val="19"/>
+          <w:szCs w:val="19"/>
+        </w:rPr>
+        <w:t>stackInt</w:t>
+      </w:r>
+      <w:proofErr w:type="spellEnd"/>
+      <w:r>
+        <w:rPr>
+          <w:rFonts w:ascii="Consolas" w:hAnsi="Consolas" w:cs="Consolas"/>
+          <w:color w:val="000000"/>
+          <w:sz w:val="19"/>
+          <w:szCs w:val="19"/>
+        </w:rPr>
+        <w:t xml:space="preserve"> = </w:t>
+      </w:r>
+      <w:r>
+        <w:rPr>
+          <w:rFonts w:ascii="Consolas" w:hAnsi="Consolas" w:cs="Consolas"/>
+          <w:color w:val="0000FF"/>
+          <w:sz w:val="19"/>
+          <w:szCs w:val="19"/>
+        </w:rPr>
+        <w:t>new</w:t>
+      </w:r>
+      <w:r>
+        <w:rPr>
+          <w:rFonts w:ascii="Consolas" w:hAnsi="Consolas" w:cs="Consolas"/>
+          <w:color w:val="000000"/>
+          <w:sz w:val="19"/>
+          <w:szCs w:val="19"/>
+        </w:rPr>
+        <w:t xml:space="preserve"> Stack&lt;</w:t>
+      </w:r>
+      <w:proofErr w:type="spellStart"/>
+      <w:r>
+        <w:rPr>
+          <w:rFonts w:ascii="Consolas" w:hAnsi="Consolas" w:cs="Consolas"/>
+          <w:color w:val="0000FF"/>
+          <w:sz w:val="19"/>
+          <w:szCs w:val="19"/>
+        </w:rPr>
+        <w:t>int</w:t>
+      </w:r>
+      <w:proofErr w:type="spellEnd"/>
+      <w:proofErr w:type="gramStart"/>
+      <w:r>
+        <w:rPr>
+          <w:rFonts w:ascii="Consolas" w:hAnsi="Consolas" w:cs="Consolas"/>
+          <w:color w:val="000000"/>
+          <w:sz w:val="19"/>
+          <w:szCs w:val="19"/>
+        </w:rPr>
+        <w:t>&gt;(</w:t>
+      </w:r>
+      <w:proofErr w:type="gramEnd"/>
+      <w:r>
+        <w:rPr>
+          <w:rFonts w:ascii="Consolas" w:hAnsi="Consolas" w:cs="Consolas"/>
+          <w:color w:val="000000"/>
+          <w:sz w:val="19"/>
+          <w:szCs w:val="19"/>
+        </w:rPr>
+        <w:t>);</w:t>
+      </w:r>
+    </w:p>
+    <w:p>
+      <w:pPr>
+        <w:pStyle w:val="Heading2"/>
+      </w:pPr>
+      <w:r>
+        <w:t>The Most Common Methods and Properties</w:t>
+      </w:r>
+    </w:p>
+    <w:p>
+      <w:r>
+        <w:t>The Push method inserts an</w:t>
+      </w:r>
+      <w:r>
+        <w:t xml:space="preserve"> </w:t>
+      </w:r>
+      <w:r>
+        <w:t>object at the top of the collection:</w:t>
+      </w:r>
+    </w:p>
+    <w:p>
+      <w:pPr>
+        <w:autoSpaceDE w:val="0"/>
+        <w:autoSpaceDN w:val="0"/>
+        <w:adjustRightInd w:val="0"/>
+        <w:spacing w:after="0" w:line="240" w:lineRule="auto"/>
+        <w:rPr>
+          <w:rFonts w:ascii="Consolas" w:hAnsi="Consolas" w:cs="Consolas"/>
+          <w:color w:val="000000"/>
+          <w:sz w:val="19"/>
+          <w:szCs w:val="19"/>
+        </w:rPr>
+      </w:pPr>
+      <w:r>
+        <w:rPr>
+          <w:rFonts w:ascii="Consolas" w:hAnsi="Consolas" w:cs="Consolas"/>
+          <w:color w:val="000000"/>
+          <w:sz w:val="19"/>
+          <w:szCs w:val="19"/>
+        </w:rPr>
+        <w:t xml:space="preserve">Stack stack1 = </w:t>
+      </w:r>
+      <w:r>
+        <w:rPr>
+          <w:rFonts w:ascii="Consolas" w:hAnsi="Consolas" w:cs="Consolas"/>
+          <w:color w:val="0000FF"/>
+          <w:sz w:val="19"/>
+          <w:szCs w:val="19"/>
+        </w:rPr>
+        <w:t>new</w:t>
+      </w:r>
+      <w:r>
+        <w:rPr>
+          <w:rFonts w:ascii="Consolas" w:hAnsi="Consolas" w:cs="Consolas"/>
+          <w:color w:val="000000"/>
+          <w:sz w:val="19"/>
+          <w:szCs w:val="19"/>
+        </w:rPr>
+        <w:t xml:space="preserve"> </w:t>
+      </w:r>
+      <w:proofErr w:type="gramStart"/>
+      <w:r>
+        <w:rPr>
+          <w:rFonts w:ascii="Consolas" w:hAnsi="Consolas" w:cs="Consolas"/>
+          <w:color w:val="000000"/>
+          <w:sz w:val="19"/>
+          <w:szCs w:val="19"/>
+        </w:rPr>
+        <w:t>Stack(</w:t>
+      </w:r>
+      <w:proofErr w:type="gramEnd"/>
+      <w:r>
+        <w:rPr>
+          <w:rFonts w:ascii="Consolas" w:hAnsi="Consolas" w:cs="Consolas"/>
+          <w:color w:val="000000"/>
+          <w:sz w:val="19"/>
+          <w:szCs w:val="19"/>
+        </w:rPr>
+        <w:t>);</w:t>
+      </w:r>
+    </w:p>
+    <w:p>
+      <w:pPr>
+        <w:autoSpaceDE w:val="0"/>
+        <w:autoSpaceDN w:val="0"/>
+        <w:adjustRightInd w:val="0"/>
+        <w:spacing w:after="0" w:line="240" w:lineRule="auto"/>
+        <w:rPr>
+          <w:rFonts w:ascii="Consolas" w:hAnsi="Consolas" w:cs="Consolas"/>
+          <w:color w:val="000000"/>
+          <w:sz w:val="19"/>
+          <w:szCs w:val="19"/>
+        </w:rPr>
+      </w:pPr>
+      <w:proofErr w:type="gramStart"/>
+      <w:r>
+        <w:rPr>
+          <w:rFonts w:ascii="Consolas" w:hAnsi="Consolas" w:cs="Consolas"/>
+          <w:color w:val="000000"/>
+          <w:sz w:val="19"/>
+          <w:szCs w:val="19"/>
+        </w:rPr>
+        <w:t>stack1.Push(</w:t>
+      </w:r>
+      <w:proofErr w:type="gramEnd"/>
+      <w:r>
+        <w:rPr>
+          <w:rFonts w:ascii="Consolas" w:hAnsi="Consolas" w:cs="Consolas"/>
+          <w:color w:val="000000"/>
+          <w:sz w:val="19"/>
+          <w:szCs w:val="19"/>
+        </w:rPr>
+        <w:t>328);</w:t>
+      </w:r>
+    </w:p>
+    <w:p>
+      <w:pPr>
+        <w:autoSpaceDE w:val="0"/>
+        <w:autoSpaceDN w:val="0"/>
+        <w:adjustRightInd w:val="0"/>
+        <w:spacing w:after="0" w:line="240" w:lineRule="auto"/>
+        <w:rPr>
+          <w:rFonts w:ascii="Consolas" w:hAnsi="Consolas" w:cs="Consolas"/>
+          <w:color w:val="000000"/>
+          <w:sz w:val="19"/>
+          <w:szCs w:val="19"/>
+        </w:rPr>
+      </w:pPr>
+      <w:proofErr w:type="gramStart"/>
+      <w:r>
+        <w:rPr>
+          <w:rFonts w:ascii="Consolas" w:hAnsi="Consolas" w:cs="Consolas"/>
+          <w:color w:val="000000"/>
+          <w:sz w:val="19"/>
+          <w:szCs w:val="19"/>
+        </w:rPr>
+        <w:t>stack1.Push(</w:t>
+      </w:r>
+      <w:proofErr w:type="gramEnd"/>
+      <w:r>
+        <w:rPr>
+          <w:rFonts w:ascii="Consolas" w:hAnsi="Consolas" w:cs="Consolas"/>
+          <w:color w:val="A31515"/>
+          <w:sz w:val="19"/>
+          <w:szCs w:val="19"/>
+        </w:rPr>
+        <w:t>"Fifty Five"</w:t>
+      </w:r>
+      <w:r>
+        <w:rPr>
+          <w:rFonts w:ascii="Consolas" w:hAnsi="Consolas" w:cs="Consolas"/>
+          <w:color w:val="000000"/>
+          <w:sz w:val="19"/>
+          <w:szCs w:val="19"/>
+        </w:rPr>
+        <w:t>);</w:t>
+      </w:r>
+    </w:p>
+    <w:p>
+      <w:pPr>
+        <w:rPr>
+          <w:rFonts w:ascii="Consolas" w:hAnsi="Consolas" w:cs="Consolas"/>
+          <w:color w:val="000000"/>
+          <w:sz w:val="19"/>
+          <w:szCs w:val="19"/>
+        </w:rPr>
+      </w:pPr>
+      <w:proofErr w:type="gramStart"/>
+      <w:r>
+        <w:rPr>
+          <w:rFonts w:ascii="Consolas" w:hAnsi="Consolas" w:cs="Consolas"/>
+          <w:color w:val="000000"/>
+          <w:sz w:val="19"/>
+          <w:szCs w:val="19"/>
+        </w:rPr>
+        <w:t>stack1.Push(</w:t>
+      </w:r>
+      <w:proofErr w:type="gramEnd"/>
+      <w:r>
+        <w:rPr>
+          <w:rFonts w:ascii="Consolas" w:hAnsi="Consolas" w:cs="Consolas"/>
+          <w:color w:val="000000"/>
+          <w:sz w:val="19"/>
+          <w:szCs w:val="19"/>
+        </w:rPr>
+        <w:t>124.87);</w:t>
+      </w:r>
+    </w:p>
+    <w:p>
+      <w:pPr>
+        <w:autoSpaceDE w:val="0"/>
+        <w:autoSpaceDN w:val="0"/>
+        <w:adjustRightInd w:val="0"/>
+        <w:spacing w:after="0" w:line="240" w:lineRule="auto"/>
+        <w:rPr>
+          <w:rFonts w:ascii="Consolas" w:hAnsi="Consolas" w:cs="Consolas"/>
+          <w:color w:val="000000"/>
+          <w:sz w:val="19"/>
+          <w:szCs w:val="19"/>
+        </w:rPr>
+      </w:pPr>
+      <w:proofErr w:type="spellStart"/>
+      <w:proofErr w:type="gramStart"/>
+      <w:r>
+        <w:rPr>
+          <w:rFonts w:ascii="Consolas" w:hAnsi="Consolas" w:cs="Consolas"/>
+          <w:color w:val="0000FF"/>
+          <w:sz w:val="19"/>
+          <w:szCs w:val="19"/>
+        </w:rPr>
+        <w:t>foreach</w:t>
+      </w:r>
+      <w:proofErr w:type="spellEnd"/>
+      <w:proofErr w:type="gramEnd"/>
+      <w:r>
+        <w:rPr>
+          <w:rFonts w:ascii="Consolas" w:hAnsi="Consolas" w:cs="Consolas"/>
+          <w:color w:val="000000"/>
+          <w:sz w:val="19"/>
+          <w:szCs w:val="19"/>
+        </w:rPr>
+        <w:t xml:space="preserve"> (var item </w:t>
+      </w:r>
+      <w:r>
+        <w:rPr>
+          <w:rFonts w:ascii="Consolas" w:hAnsi="Consolas" w:cs="Consolas"/>
+          <w:color w:val="0000FF"/>
+          <w:sz w:val="19"/>
+          <w:szCs w:val="19"/>
+        </w:rPr>
+        <w:t>in</w:t>
+      </w:r>
+      <w:r>
+        <w:rPr>
+          <w:rFonts w:ascii="Consolas" w:hAnsi="Consolas" w:cs="Consolas"/>
+          <w:color w:val="000000"/>
+          <w:sz w:val="19"/>
+          <w:szCs w:val="19"/>
+        </w:rPr>
+        <w:t xml:space="preserve"> stackCollection1)</w:t>
+      </w:r>
+    </w:p>
+    <w:p>
+      <w:pPr>
+        <w:autoSpaceDE w:val="0"/>
+        <w:autoSpaceDN w:val="0"/>
+        <w:adjustRightInd w:val="0"/>
+        <w:spacing w:after="0" w:line="240" w:lineRule="auto"/>
+        <w:rPr>
+          <w:rFonts w:ascii="Consolas" w:hAnsi="Consolas" w:cs="Consolas"/>
+          <w:color w:val="000000"/>
+          <w:sz w:val="19"/>
+          <w:szCs w:val="19"/>
+        </w:rPr>
+      </w:pPr>
+      <w:r>
+        <w:rPr>
+          <w:rFonts w:ascii="Consolas" w:hAnsi="Consolas" w:cs="Consolas"/>
+          <w:color w:val="000000"/>
+          <w:sz w:val="19"/>
+          <w:szCs w:val="19"/>
+        </w:rPr>
+        <w:t>{</w:t>
+      </w:r>
+    </w:p>
+    <w:p>
+      <w:pPr>
+        <w:autoSpaceDE w:val="0"/>
+        <w:autoSpaceDN w:val="0"/>
+        <w:adjustRightInd w:val="0"/>
+        <w:spacing w:after="0" w:line="240" w:lineRule="auto"/>
+        <w:ind w:firstLine="720"/>
+        <w:rPr>
+          <w:rFonts w:ascii="Consolas" w:hAnsi="Consolas" w:cs="Consolas"/>
+          <w:color w:val="000000"/>
+          <w:sz w:val="19"/>
+          <w:szCs w:val="19"/>
+        </w:rPr>
+      </w:pPr>
+      <w:proofErr w:type="spellStart"/>
+      <w:proofErr w:type="gramStart"/>
+      <w:r>
+        <w:rPr>
+          <w:rFonts w:ascii="Consolas" w:hAnsi="Consolas" w:cs="Consolas"/>
+          <w:color w:val="000000"/>
+          <w:sz w:val="19"/>
+          <w:szCs w:val="19"/>
+        </w:rPr>
+        <w:t>Console.WriteLine</w:t>
+      </w:r>
+      <w:proofErr w:type="spellEnd"/>
+      <w:r>
+        <w:rPr>
+          <w:rFonts w:ascii="Consolas" w:hAnsi="Consolas" w:cs="Consolas"/>
+          <w:color w:val="000000"/>
+          <w:sz w:val="19"/>
+          <w:szCs w:val="19"/>
+        </w:rPr>
+        <w:t>(</w:t>
+      </w:r>
+      <w:proofErr w:type="gramEnd"/>
+      <w:r>
+        <w:rPr>
+          <w:rFonts w:ascii="Consolas" w:hAnsi="Consolas" w:cs="Consolas"/>
+          <w:color w:val="000000"/>
+          <w:sz w:val="19"/>
+          <w:szCs w:val="19"/>
+        </w:rPr>
+        <w:t>item);</w:t>
+      </w:r>
+    </w:p>
+    <w:p>
+      <w:pPr>
+        <w:rPr>
+          <w:rFonts w:ascii="Consolas" w:hAnsi="Consolas" w:cs="Consolas"/>
+          <w:color w:val="000000"/>
+          <w:sz w:val="19"/>
+          <w:szCs w:val="19"/>
+        </w:rPr>
+      </w:pPr>
+      <w:r>
+        <w:rPr>
+          <w:rFonts w:ascii="Consolas" w:hAnsi="Consolas" w:cs="Consolas"/>
+          <w:color w:val="000000"/>
+          <w:sz w:val="19"/>
+          <w:szCs w:val="19"/>
+        </w:rPr>
+        <w:t>}</w:t>
+      </w:r>
+    </w:p>
+    <w:p>
+      <w:r>
+        <w:t>The Pop method removes the element which was included last in a collection and returns it:</w:t>
+      </w:r>
+    </w:p>
+    <w:p>
+      <w:pPr>
+        <w:autoSpaceDE w:val="0"/>
+        <w:autoSpaceDN w:val="0"/>
+        <w:adjustRightInd w:val="0"/>
+        <w:spacing w:after="0" w:line="240" w:lineRule="auto"/>
+        <w:rPr>
+          <w:rFonts w:ascii="Consolas" w:hAnsi="Consolas" w:cs="Consolas"/>
+          <w:color w:val="000000"/>
+          <w:sz w:val="19"/>
+          <w:szCs w:val="19"/>
+        </w:rPr>
+      </w:pPr>
+      <w:r>
+        <w:rPr>
+          <w:rFonts w:ascii="Consolas" w:hAnsi="Consolas" w:cs="Consolas"/>
+          <w:color w:val="000000"/>
+          <w:sz w:val="19"/>
+          <w:szCs w:val="19"/>
+        </w:rPr>
+        <w:lastRenderedPageBreak/>
+        <w:t xml:space="preserve">Stack stackCollection2 = </w:t>
+      </w:r>
+      <w:r>
+        <w:rPr>
+          <w:rFonts w:ascii="Consolas" w:hAnsi="Consolas" w:cs="Consolas"/>
+          <w:color w:val="0000FF"/>
+          <w:sz w:val="19"/>
+          <w:szCs w:val="19"/>
+        </w:rPr>
+        <w:t>new</w:t>
+      </w:r>
+      <w:r>
+        <w:rPr>
+          <w:rFonts w:ascii="Consolas" w:hAnsi="Consolas" w:cs="Consolas"/>
+          <w:color w:val="000000"/>
+          <w:sz w:val="19"/>
+          <w:szCs w:val="19"/>
+        </w:rPr>
+        <w:t xml:space="preserve"> </w:t>
+      </w:r>
+      <w:proofErr w:type="gramStart"/>
+      <w:r>
+        <w:rPr>
+          <w:rFonts w:ascii="Consolas" w:hAnsi="Consolas" w:cs="Consolas"/>
+          <w:color w:val="000000"/>
+          <w:sz w:val="19"/>
+          <w:szCs w:val="19"/>
+        </w:rPr>
+        <w:t>Stack(</w:t>
+      </w:r>
+      <w:proofErr w:type="gramEnd"/>
+      <w:r>
+        <w:rPr>
+          <w:rFonts w:ascii="Consolas" w:hAnsi="Consolas" w:cs="Consolas"/>
+          <w:color w:val="000000"/>
+          <w:sz w:val="19"/>
+          <w:szCs w:val="19"/>
+        </w:rPr>
+        <w:t>);</w:t>
+      </w:r>
+    </w:p>
+    <w:p>
+      <w:pPr>
+        <w:autoSpaceDE w:val="0"/>
+        <w:autoSpaceDN w:val="0"/>
+        <w:adjustRightInd w:val="0"/>
+        <w:spacing w:after="0" w:line="240" w:lineRule="auto"/>
+        <w:rPr>
+          <w:rFonts w:ascii="Consolas" w:hAnsi="Consolas" w:cs="Consolas"/>
+          <w:color w:val="000000"/>
+          <w:sz w:val="19"/>
+          <w:szCs w:val="19"/>
+        </w:rPr>
+      </w:pPr>
+      <w:proofErr w:type="gramStart"/>
+      <w:r>
+        <w:rPr>
+          <w:rFonts w:ascii="Consolas" w:hAnsi="Consolas" w:cs="Consolas"/>
+          <w:color w:val="000000"/>
+          <w:sz w:val="19"/>
+          <w:szCs w:val="19"/>
+        </w:rPr>
+        <w:t>stackCollection2.Push(</w:t>
+      </w:r>
+      <w:proofErr w:type="gramEnd"/>
+      <w:r>
+        <w:rPr>
+          <w:rFonts w:ascii="Consolas" w:hAnsi="Consolas" w:cs="Consolas"/>
+          <w:color w:val="000000"/>
+          <w:sz w:val="19"/>
+          <w:szCs w:val="19"/>
+        </w:rPr>
+        <w:t>328);</w:t>
+      </w:r>
+    </w:p>
+    <w:p>
+      <w:pPr>
+        <w:autoSpaceDE w:val="0"/>
+        <w:autoSpaceDN w:val="0"/>
+        <w:adjustRightInd w:val="0"/>
+        <w:spacing w:after="0" w:line="240" w:lineRule="auto"/>
+        <w:rPr>
+          <w:rFonts w:ascii="Consolas" w:hAnsi="Consolas" w:cs="Consolas"/>
+          <w:color w:val="000000"/>
+          <w:sz w:val="19"/>
+          <w:szCs w:val="19"/>
+        </w:rPr>
+      </w:pPr>
+      <w:proofErr w:type="gramStart"/>
+      <w:r>
+        <w:rPr>
+          <w:rFonts w:ascii="Consolas" w:hAnsi="Consolas" w:cs="Consolas"/>
+          <w:color w:val="000000"/>
+          <w:sz w:val="19"/>
+          <w:szCs w:val="19"/>
+        </w:rPr>
+        <w:t>stackCollection2.Push(</w:t>
+      </w:r>
+      <w:proofErr w:type="gramEnd"/>
+      <w:r>
+        <w:rPr>
+          <w:rFonts w:ascii="Consolas" w:hAnsi="Consolas" w:cs="Consolas"/>
+          <w:color w:val="A31515"/>
+          <w:sz w:val="19"/>
+          <w:szCs w:val="19"/>
+        </w:rPr>
+        <w:t>"Fifty Five"</w:t>
+      </w:r>
+      <w:r>
+        <w:rPr>
+          <w:rFonts w:ascii="Consolas" w:hAnsi="Consolas" w:cs="Consolas"/>
+          <w:color w:val="000000"/>
+          <w:sz w:val="19"/>
+          <w:szCs w:val="19"/>
+        </w:rPr>
+        <w:t>);</w:t>
+      </w:r>
+    </w:p>
+    <w:p>
+      <w:pPr>
+        <w:autoSpaceDE w:val="0"/>
+        <w:autoSpaceDN w:val="0"/>
+        <w:adjustRightInd w:val="0"/>
+        <w:spacing w:after="0" w:line="240" w:lineRule="auto"/>
+        <w:rPr>
+          <w:rFonts w:ascii="Consolas" w:hAnsi="Consolas" w:cs="Consolas"/>
+          <w:color w:val="000000"/>
+          <w:sz w:val="19"/>
+          <w:szCs w:val="19"/>
+        </w:rPr>
+      </w:pPr>
+      <w:proofErr w:type="gramStart"/>
+      <w:r>
+        <w:rPr>
+          <w:rFonts w:ascii="Consolas" w:hAnsi="Consolas" w:cs="Consolas"/>
+          <w:color w:val="000000"/>
+          <w:sz w:val="19"/>
+          <w:szCs w:val="19"/>
+        </w:rPr>
+        <w:t>stackCollection2.Push(</w:t>
+      </w:r>
+      <w:proofErr w:type="gramEnd"/>
+      <w:r>
+        <w:rPr>
+          <w:rFonts w:ascii="Consolas" w:hAnsi="Consolas" w:cs="Consolas"/>
+          <w:color w:val="000000"/>
+          <w:sz w:val="19"/>
+          <w:szCs w:val="19"/>
+        </w:rPr>
+        <w:t>124.87);</w:t>
+      </w:r>
+    </w:p>
+    <w:p>
+      <w:pPr>
+        <w:autoSpaceDE w:val="0"/>
+        <w:autoSpaceDN w:val="0"/>
+        <w:adjustRightInd w:val="0"/>
+        <w:spacing w:after="0" w:line="240" w:lineRule="auto"/>
+        <w:rPr>
+          <w:rFonts w:ascii="Consolas" w:hAnsi="Consolas" w:cs="Consolas"/>
+          <w:color w:val="000000"/>
+          <w:sz w:val="19"/>
+          <w:szCs w:val="19"/>
+        </w:rPr>
+      </w:pPr>
+    </w:p>
+    <w:p>
+      <w:pPr>
+        <w:autoSpaceDE w:val="0"/>
+        <w:autoSpaceDN w:val="0"/>
+        <w:adjustRightInd w:val="0"/>
+        <w:spacing w:after="0" w:line="240" w:lineRule="auto"/>
+        <w:rPr>
+          <w:rFonts w:ascii="Consolas" w:hAnsi="Consolas" w:cs="Consolas"/>
+          <w:color w:val="000000"/>
+          <w:sz w:val="19"/>
+          <w:szCs w:val="19"/>
+        </w:rPr>
+      </w:pPr>
+      <w:proofErr w:type="gramStart"/>
+      <w:r>
+        <w:rPr>
+          <w:rFonts w:ascii="Consolas" w:hAnsi="Consolas" w:cs="Consolas"/>
+          <w:color w:val="0000FF"/>
+          <w:sz w:val="19"/>
+          <w:szCs w:val="19"/>
+        </w:rPr>
+        <w:t>double</w:t>
+      </w:r>
+      <w:proofErr w:type="gramEnd"/>
+      <w:r>
+        <w:rPr>
+          <w:rFonts w:ascii="Consolas" w:hAnsi="Consolas" w:cs="Consolas"/>
+          <w:color w:val="000000"/>
+          <w:sz w:val="19"/>
+          <w:szCs w:val="19"/>
+        </w:rPr>
+        <w:t xml:space="preserve"> number = </w:t>
+      </w:r>
+      <w:proofErr w:type="spellStart"/>
+      <w:r>
+        <w:rPr>
+          <w:rFonts w:ascii="Consolas" w:hAnsi="Consolas" w:cs="Consolas"/>
+          <w:color w:val="000000"/>
+          <w:sz w:val="19"/>
+          <w:szCs w:val="19"/>
+        </w:rPr>
+        <w:t>Convert.ToDouble</w:t>
+      </w:r>
+      <w:proofErr w:type="spellEnd"/>
+      <w:r>
+        <w:rPr>
+          <w:rFonts w:ascii="Consolas" w:hAnsi="Consolas" w:cs="Consolas"/>
+          <w:color w:val="000000"/>
+          <w:sz w:val="19"/>
+          <w:szCs w:val="19"/>
+        </w:rPr>
+        <w:t>(stackCollection2.Pop());</w:t>
+      </w:r>
+    </w:p>
+    <w:p>
+      <w:pPr>
+        <w:autoSpaceDE w:val="0"/>
+        <w:autoSpaceDN w:val="0"/>
+        <w:adjustRightInd w:val="0"/>
+        <w:spacing w:after="0" w:line="240" w:lineRule="auto"/>
+        <w:rPr>
+          <w:rFonts w:ascii="Consolas" w:hAnsi="Consolas" w:cs="Consolas"/>
+          <w:color w:val="000000"/>
+          <w:sz w:val="19"/>
+          <w:szCs w:val="19"/>
+        </w:rPr>
+      </w:pPr>
+      <w:proofErr w:type="spellStart"/>
+      <w:proofErr w:type="gramStart"/>
+      <w:r>
+        <w:rPr>
+          <w:rFonts w:ascii="Consolas" w:hAnsi="Consolas" w:cs="Consolas"/>
+          <w:color w:val="000000"/>
+          <w:sz w:val="19"/>
+          <w:szCs w:val="19"/>
+        </w:rPr>
+        <w:t>Console.WriteLine</w:t>
+      </w:r>
+      <w:proofErr w:type="spellEnd"/>
+      <w:r>
+        <w:rPr>
+          <w:rFonts w:ascii="Consolas" w:hAnsi="Consolas" w:cs="Consolas"/>
+          <w:color w:val="000000"/>
+          <w:sz w:val="19"/>
+          <w:szCs w:val="19"/>
+        </w:rPr>
+        <w:t>(</w:t>
+      </w:r>
+      <w:proofErr w:type="gramEnd"/>
+      <w:r>
+        <w:rPr>
+          <w:rFonts w:ascii="Consolas" w:hAnsi="Consolas" w:cs="Consolas"/>
+          <w:color w:val="A31515"/>
+          <w:sz w:val="19"/>
+          <w:szCs w:val="19"/>
+        </w:rPr>
+        <w:t xml:space="preserve">$"Element removed from a collection is: </w:t>
+      </w:r>
+      <w:r>
+        <w:rPr>
+          <w:rFonts w:ascii="Consolas" w:hAnsi="Consolas" w:cs="Consolas"/>
+          <w:color w:val="000000"/>
+          <w:sz w:val="19"/>
+          <w:szCs w:val="19"/>
+        </w:rPr>
+        <w:t>{number}</w:t>
+      </w:r>
+      <w:r>
+        <w:rPr>
+          <w:rFonts w:ascii="Consolas" w:hAnsi="Consolas" w:cs="Consolas"/>
+          <w:color w:val="A31515"/>
+          <w:sz w:val="19"/>
+          <w:szCs w:val="19"/>
+        </w:rPr>
+        <w:t>"</w:t>
+      </w:r>
+      <w:r>
+        <w:rPr>
+          <w:rFonts w:ascii="Consolas" w:hAnsi="Consolas" w:cs="Consolas"/>
+          <w:color w:val="000000"/>
+          <w:sz w:val="19"/>
+          <w:szCs w:val="19"/>
+        </w:rPr>
+        <w:t>);</w:t>
+      </w:r>
+    </w:p>
+    <w:p>
+      <w:pPr>
+        <w:autoSpaceDE w:val="0"/>
+        <w:autoSpaceDN w:val="0"/>
+        <w:adjustRightInd w:val="0"/>
+        <w:spacing w:after="0" w:line="240" w:lineRule="auto"/>
+        <w:rPr>
+          <w:rFonts w:ascii="Consolas" w:hAnsi="Consolas" w:cs="Consolas"/>
+          <w:color w:val="000000"/>
+          <w:sz w:val="19"/>
+          <w:szCs w:val="19"/>
+        </w:rPr>
+      </w:pPr>
+    </w:p>
+    <w:p>
+      <w:pPr>
+        <w:autoSpaceDE w:val="0"/>
+        <w:autoSpaceDN w:val="0"/>
+        <w:adjustRightInd w:val="0"/>
+        <w:spacing w:after="0" w:line="240" w:lineRule="auto"/>
+        <w:rPr>
+          <w:rFonts w:ascii="Consolas" w:hAnsi="Consolas" w:cs="Consolas"/>
+          <w:color w:val="000000"/>
+          <w:sz w:val="19"/>
+          <w:szCs w:val="19"/>
+        </w:rPr>
+      </w:pPr>
+      <w:proofErr w:type="spellStart"/>
+      <w:proofErr w:type="gramStart"/>
+      <w:r>
+        <w:rPr>
+          <w:rFonts w:ascii="Consolas" w:hAnsi="Consolas" w:cs="Consolas"/>
+          <w:color w:val="0000FF"/>
+          <w:sz w:val="19"/>
+          <w:szCs w:val="19"/>
+        </w:rPr>
+        <w:t>foreach</w:t>
+      </w:r>
+      <w:proofErr w:type="spellEnd"/>
+      <w:proofErr w:type="gramEnd"/>
+      <w:r>
+        <w:rPr>
+          <w:rFonts w:ascii="Consolas" w:hAnsi="Consolas" w:cs="Consolas"/>
+          <w:color w:val="000000"/>
+          <w:sz w:val="19"/>
+          <w:szCs w:val="19"/>
+        </w:rPr>
+        <w:t xml:space="preserve"> (var item </w:t>
+      </w:r>
+      <w:r>
+        <w:rPr>
+          <w:rFonts w:ascii="Consolas" w:hAnsi="Consolas" w:cs="Consolas"/>
+          <w:color w:val="0000FF"/>
+          <w:sz w:val="19"/>
+          <w:szCs w:val="19"/>
+        </w:rPr>
+        <w:t>in</w:t>
+      </w:r>
+      <w:r>
+        <w:rPr>
+          <w:rFonts w:ascii="Consolas" w:hAnsi="Consolas" w:cs="Consolas"/>
+          <w:color w:val="000000"/>
+          <w:sz w:val="19"/>
+          <w:szCs w:val="19"/>
+        </w:rPr>
+        <w:t xml:space="preserve"> stackCollection2)</w:t>
+      </w:r>
+    </w:p>
+    <w:p>
+      <w:pPr>
+        <w:autoSpaceDE w:val="0"/>
+        <w:autoSpaceDN w:val="0"/>
+        <w:adjustRightInd w:val="0"/>
+        <w:spacing w:after="0" w:line="240" w:lineRule="auto"/>
+        <w:rPr>
+          <w:rFonts w:ascii="Consolas" w:hAnsi="Consolas" w:cs="Consolas"/>
+          <w:color w:val="000000"/>
+          <w:sz w:val="19"/>
+          <w:szCs w:val="19"/>
+        </w:rPr>
+      </w:pPr>
+      <w:r>
+        <w:rPr>
+          <w:rFonts w:ascii="Consolas" w:hAnsi="Consolas" w:cs="Consolas"/>
+          <w:color w:val="000000"/>
+          <w:sz w:val="19"/>
+          <w:szCs w:val="19"/>
+        </w:rPr>
+        <w:t>{</w:t>
+      </w:r>
+    </w:p>
+    <w:p>
+      <w:pPr>
+        <w:autoSpaceDE w:val="0"/>
+        <w:autoSpaceDN w:val="0"/>
+        <w:adjustRightInd w:val="0"/>
+        <w:spacing w:after="0" w:line="240" w:lineRule="auto"/>
+        <w:ind w:firstLine="720"/>
+        <w:rPr>
+          <w:rFonts w:ascii="Consolas" w:hAnsi="Consolas" w:cs="Consolas"/>
+          <w:color w:val="000000"/>
+          <w:sz w:val="19"/>
+          <w:szCs w:val="19"/>
+        </w:rPr>
+      </w:pPr>
+      <w:proofErr w:type="spellStart"/>
+      <w:proofErr w:type="gramStart"/>
+      <w:r>
+        <w:rPr>
+          <w:rFonts w:ascii="Consolas" w:hAnsi="Consolas" w:cs="Consolas"/>
+          <w:color w:val="000000"/>
+          <w:sz w:val="19"/>
+          <w:szCs w:val="19"/>
+        </w:rPr>
+        <w:t>Console.WriteLine</w:t>
+      </w:r>
+      <w:proofErr w:type="spellEnd"/>
+      <w:r>
+        <w:rPr>
+          <w:rFonts w:ascii="Consolas" w:hAnsi="Consolas" w:cs="Consolas"/>
+          <w:color w:val="000000"/>
+          <w:sz w:val="19"/>
+          <w:szCs w:val="19"/>
+        </w:rPr>
+        <w:t>(</w:t>
+      </w:r>
+      <w:proofErr w:type="gramEnd"/>
+      <w:r>
+        <w:rPr>
+          <w:rFonts w:ascii="Consolas" w:hAnsi="Consolas" w:cs="Consolas"/>
+          <w:color w:val="000000"/>
+          <w:sz w:val="19"/>
+          <w:szCs w:val="19"/>
+        </w:rPr>
+        <w:t>item);</w:t>
+      </w:r>
+    </w:p>
+    <w:p>
+      <w:pPr>
+        <w:autoSpaceDE w:val="0"/>
+        <w:autoSpaceDN w:val="0"/>
+        <w:adjustRightInd w:val="0"/>
+        <w:spacing w:after="0" w:line="240" w:lineRule="auto"/>
+        <w:rPr>
+          <w:rFonts w:ascii="Consolas" w:hAnsi="Consolas" w:cs="Consolas"/>
+          <w:color w:val="000000"/>
+          <w:sz w:val="19"/>
+          <w:szCs w:val="19"/>
+        </w:rPr>
+      </w:pPr>
+      <w:r>
+        <w:rPr>
+          <w:rFonts w:ascii="Consolas" w:hAnsi="Consolas" w:cs="Consolas"/>
+          <w:color w:val="000000"/>
+          <w:sz w:val="19"/>
+          <w:szCs w:val="19"/>
+        </w:rPr>
+        <w:t>}</w:t>
+      </w:r>
+    </w:p>
+    <w:p>
+      <w:pPr>
+        <w:autoSpaceDE w:val="0"/>
+        <w:autoSpaceDN w:val="0"/>
+        <w:adjustRightInd w:val="0"/>
+        <w:spacing w:after="0" w:line="240" w:lineRule="auto"/>
+        <w:rPr>
+          <w:rFonts w:cs="Consolas"/>
+          <w:color w:val="000000"/>
+        </w:rPr>
+      </w:pPr>
+    </w:p>
+    <w:p>
+      <w:pPr>
+        <w:autoSpaceDE w:val="0"/>
+        <w:autoSpaceDN w:val="0"/>
+        <w:adjustRightInd w:val="0"/>
+        <w:spacing w:after="0" w:line="240" w:lineRule="auto"/>
+        <w:rPr>
+          <w:rFonts w:cs="Consolas"/>
+          <w:color w:val="000000"/>
+        </w:rPr>
+      </w:pPr>
+      <w:r>
+        <w:rPr>
+          <w:rFonts w:cs="Consolas"/>
+          <w:color w:val="000000"/>
+        </w:rPr>
+        <w:t>The Peek method returns an object ready to exit the collection, but it doesn’t remove it:</w:t>
+      </w:r>
+    </w:p>
+    <w:p>
+      <w:pPr>
+        <w:autoSpaceDE w:val="0"/>
+        <w:autoSpaceDN w:val="0"/>
+        <w:adjustRightInd w:val="0"/>
+        <w:spacing w:after="0" w:line="240" w:lineRule="auto"/>
+        <w:rPr>
+          <w:rFonts w:ascii="Consolas" w:hAnsi="Consolas" w:cs="Consolas"/>
+          <w:color w:val="000000"/>
+          <w:sz w:val="19"/>
+          <w:szCs w:val="19"/>
+        </w:rPr>
+      </w:pPr>
+      <w:r>
+        <w:rPr>
+          <w:rFonts w:ascii="Consolas" w:hAnsi="Consolas" w:cs="Consolas"/>
+          <w:color w:val="000000"/>
+          <w:sz w:val="19"/>
+          <w:szCs w:val="19"/>
+        </w:rPr>
+        <w:t xml:space="preserve">Stack stackCollection3 = </w:t>
+      </w:r>
+      <w:r>
+        <w:rPr>
+          <w:rFonts w:ascii="Consolas" w:hAnsi="Consolas" w:cs="Consolas"/>
+          <w:color w:val="0000FF"/>
+          <w:sz w:val="19"/>
+          <w:szCs w:val="19"/>
+        </w:rPr>
+        <w:t>new</w:t>
+      </w:r>
+      <w:r>
+        <w:rPr>
+          <w:rFonts w:ascii="Consolas" w:hAnsi="Consolas" w:cs="Consolas"/>
+          <w:color w:val="000000"/>
+          <w:sz w:val="19"/>
+          <w:szCs w:val="19"/>
+        </w:rPr>
+        <w:t xml:space="preserve"> </w:t>
+      </w:r>
+      <w:proofErr w:type="gramStart"/>
+      <w:r>
+        <w:rPr>
+          <w:rFonts w:ascii="Consolas" w:hAnsi="Consolas" w:cs="Consolas"/>
+          <w:color w:val="000000"/>
+          <w:sz w:val="19"/>
+          <w:szCs w:val="19"/>
+        </w:rPr>
+        <w:t>Stack(</w:t>
+      </w:r>
+      <w:proofErr w:type="gramEnd"/>
+      <w:r>
+        <w:rPr>
+          <w:rFonts w:ascii="Consolas" w:hAnsi="Consolas" w:cs="Consolas"/>
+          <w:color w:val="000000"/>
+          <w:sz w:val="19"/>
+          <w:szCs w:val="19"/>
+        </w:rPr>
+        <w:t>);</w:t>
+      </w:r>
+    </w:p>
+    <w:p>
+      <w:pPr>
+        <w:autoSpaceDE w:val="0"/>
+        <w:autoSpaceDN w:val="0"/>
+        <w:adjustRightInd w:val="0"/>
+        <w:spacing w:after="0" w:line="240" w:lineRule="auto"/>
+        <w:rPr>
+          <w:rFonts w:ascii="Consolas" w:hAnsi="Consolas" w:cs="Consolas"/>
+          <w:color w:val="000000"/>
+          <w:sz w:val="19"/>
+          <w:szCs w:val="19"/>
+        </w:rPr>
+      </w:pPr>
+      <w:proofErr w:type="gramStart"/>
+      <w:r>
+        <w:rPr>
+          <w:rFonts w:ascii="Consolas" w:hAnsi="Consolas" w:cs="Consolas"/>
+          <w:color w:val="000000"/>
+          <w:sz w:val="19"/>
+          <w:szCs w:val="19"/>
+        </w:rPr>
+        <w:t>stackCollection3.Push(</w:t>
+      </w:r>
+      <w:proofErr w:type="gramEnd"/>
+      <w:r>
+        <w:rPr>
+          <w:rFonts w:ascii="Consolas" w:hAnsi="Consolas" w:cs="Consolas"/>
+          <w:color w:val="000000"/>
+          <w:sz w:val="19"/>
+          <w:szCs w:val="19"/>
+        </w:rPr>
+        <w:t>328);</w:t>
+      </w:r>
+    </w:p>
+    <w:p>
+      <w:pPr>
+        <w:autoSpaceDE w:val="0"/>
+        <w:autoSpaceDN w:val="0"/>
+        <w:adjustRightInd w:val="0"/>
+        <w:spacing w:after="0" w:line="240" w:lineRule="auto"/>
+        <w:rPr>
+          <w:rFonts w:ascii="Consolas" w:hAnsi="Consolas" w:cs="Consolas"/>
+          <w:color w:val="000000"/>
+          <w:sz w:val="19"/>
+          <w:szCs w:val="19"/>
+        </w:rPr>
+      </w:pPr>
+      <w:proofErr w:type="gramStart"/>
+      <w:r>
+        <w:rPr>
+          <w:rFonts w:ascii="Consolas" w:hAnsi="Consolas" w:cs="Consolas"/>
+          <w:color w:val="000000"/>
+          <w:sz w:val="19"/>
+          <w:szCs w:val="19"/>
+        </w:rPr>
+        <w:t>stackCollection3.Push(</w:t>
+      </w:r>
+      <w:proofErr w:type="gramEnd"/>
+      <w:r>
+        <w:rPr>
+          <w:rFonts w:ascii="Consolas" w:hAnsi="Consolas" w:cs="Consolas"/>
+          <w:color w:val="A31515"/>
+          <w:sz w:val="19"/>
+          <w:szCs w:val="19"/>
+        </w:rPr>
+        <w:t>"Fifty Five"</w:t>
+      </w:r>
+      <w:r>
+        <w:rPr>
+          <w:rFonts w:ascii="Consolas" w:hAnsi="Consolas" w:cs="Consolas"/>
+          <w:color w:val="000000"/>
+          <w:sz w:val="19"/>
+          <w:szCs w:val="19"/>
+        </w:rPr>
+        <w:t>);</w:t>
+      </w:r>
+    </w:p>
+    <w:p>
+      <w:pPr>
+        <w:autoSpaceDE w:val="0"/>
+        <w:autoSpaceDN w:val="0"/>
+        <w:adjustRightInd w:val="0"/>
+        <w:spacing w:after="0" w:line="240" w:lineRule="auto"/>
+        <w:rPr>
+          <w:rFonts w:ascii="Consolas" w:hAnsi="Consolas" w:cs="Consolas"/>
+          <w:color w:val="000000"/>
+          <w:sz w:val="19"/>
+          <w:szCs w:val="19"/>
+        </w:rPr>
+      </w:pPr>
+      <w:proofErr w:type="gramStart"/>
+      <w:r>
+        <w:rPr>
+          <w:rFonts w:ascii="Consolas" w:hAnsi="Consolas" w:cs="Consolas"/>
+          <w:color w:val="000000"/>
+          <w:sz w:val="19"/>
+          <w:szCs w:val="19"/>
+        </w:rPr>
+        <w:t>stackCollection3.Push(</w:t>
+      </w:r>
+      <w:proofErr w:type="gramEnd"/>
+      <w:r>
+        <w:rPr>
+          <w:rFonts w:ascii="Consolas" w:hAnsi="Consolas" w:cs="Consolas"/>
+          <w:color w:val="000000"/>
+          <w:sz w:val="19"/>
+          <w:szCs w:val="19"/>
+        </w:rPr>
+        <w:t>124.87);</w:t>
+      </w:r>
+    </w:p>
+    <w:p>
+      <w:pPr>
+        <w:autoSpaceDE w:val="0"/>
+        <w:autoSpaceDN w:val="0"/>
+        <w:adjustRightInd w:val="0"/>
+        <w:spacing w:after="0" w:line="240" w:lineRule="auto"/>
+        <w:rPr>
+          <w:rFonts w:ascii="Consolas" w:hAnsi="Consolas" w:cs="Consolas"/>
+          <w:color w:val="000000"/>
+          <w:sz w:val="19"/>
+          <w:szCs w:val="19"/>
+        </w:rPr>
+      </w:pPr>
+    </w:p>
+    <w:p>
+      <w:pPr>
+        <w:autoSpaceDE w:val="0"/>
+        <w:autoSpaceDN w:val="0"/>
+        <w:adjustRightInd w:val="0"/>
+        <w:spacing w:after="0" w:line="240" w:lineRule="auto"/>
+        <w:rPr>
+          <w:rFonts w:ascii="Consolas" w:hAnsi="Consolas" w:cs="Consolas"/>
+          <w:color w:val="000000"/>
+          <w:sz w:val="19"/>
+          <w:szCs w:val="19"/>
+        </w:rPr>
+      </w:pPr>
+      <w:proofErr w:type="gramStart"/>
+      <w:r>
+        <w:rPr>
+          <w:rFonts w:ascii="Consolas" w:hAnsi="Consolas" w:cs="Consolas"/>
+          <w:color w:val="0000FF"/>
+          <w:sz w:val="19"/>
+          <w:szCs w:val="19"/>
+        </w:rPr>
+        <w:t>double</w:t>
+      </w:r>
+      <w:proofErr w:type="gramEnd"/>
+      <w:r>
+        <w:rPr>
+          <w:rFonts w:ascii="Consolas" w:hAnsi="Consolas" w:cs="Consolas"/>
+          <w:color w:val="000000"/>
+          <w:sz w:val="19"/>
+          <w:szCs w:val="19"/>
+        </w:rPr>
+        <w:t xml:space="preserve"> number1 = </w:t>
+      </w:r>
+      <w:proofErr w:type="spellStart"/>
+      <w:r>
+        <w:rPr>
+          <w:rFonts w:ascii="Consolas" w:hAnsi="Consolas" w:cs="Consolas"/>
+          <w:color w:val="000000"/>
+          <w:sz w:val="19"/>
+          <w:szCs w:val="19"/>
+        </w:rPr>
+        <w:t>Convert.ToDouble</w:t>
+      </w:r>
+      <w:proofErr w:type="spellEnd"/>
+      <w:r>
+        <w:rPr>
+          <w:rFonts w:ascii="Consolas" w:hAnsi="Consolas" w:cs="Consolas"/>
+          <w:color w:val="000000"/>
+          <w:sz w:val="19"/>
+          <w:szCs w:val="19"/>
+        </w:rPr>
+        <w:t>(stackCollection3.Peek());</w:t>
+      </w:r>
+    </w:p>
+    <w:p>
+      <w:pPr>
+        <w:autoSpaceDE w:val="0"/>
+        <w:autoSpaceDN w:val="0"/>
+        <w:adjustRightInd w:val="0"/>
+        <w:spacing w:after="0" w:line="240" w:lineRule="auto"/>
+        <w:rPr>
+          <w:rFonts w:ascii="Consolas" w:hAnsi="Consolas" w:cs="Consolas"/>
+          <w:color w:val="000000"/>
+          <w:sz w:val="19"/>
+          <w:szCs w:val="19"/>
+        </w:rPr>
+      </w:pPr>
+      <w:proofErr w:type="spellStart"/>
+      <w:proofErr w:type="gramStart"/>
+      <w:r>
+        <w:rPr>
+          <w:rFonts w:ascii="Consolas" w:hAnsi="Consolas" w:cs="Consolas"/>
+          <w:color w:val="000000"/>
+          <w:sz w:val="19"/>
+          <w:szCs w:val="19"/>
+        </w:rPr>
+        <w:t>Console.WriteLine</w:t>
+      </w:r>
+      <w:proofErr w:type="spellEnd"/>
+      <w:r>
+        <w:rPr>
+          <w:rFonts w:ascii="Consolas" w:hAnsi="Consolas" w:cs="Consolas"/>
+          <w:color w:val="000000"/>
+          <w:sz w:val="19"/>
+          <w:szCs w:val="19"/>
+        </w:rPr>
+        <w:t>(</w:t>
+      </w:r>
+      <w:proofErr w:type="gramEnd"/>
+      <w:r>
+        <w:rPr>
+          <w:rFonts w:ascii="Consolas" w:hAnsi="Consolas" w:cs="Consolas"/>
+          <w:color w:val="A31515"/>
+          <w:sz w:val="19"/>
+          <w:szCs w:val="19"/>
+        </w:rPr>
+        <w:t xml:space="preserve">$"Element returned from a collection is: </w:t>
+      </w:r>
+      <w:r>
+        <w:rPr>
+          <w:rFonts w:ascii="Consolas" w:hAnsi="Consolas" w:cs="Consolas"/>
+          <w:color w:val="000000"/>
+          <w:sz w:val="19"/>
+          <w:szCs w:val="19"/>
+        </w:rPr>
+        <w:t>{number}</w:t>
+      </w:r>
+      <w:r>
+        <w:rPr>
+          <w:rFonts w:ascii="Consolas" w:hAnsi="Consolas" w:cs="Consolas"/>
+          <w:color w:val="A31515"/>
+          <w:sz w:val="19"/>
+          <w:szCs w:val="19"/>
+        </w:rPr>
+        <w:t>"</w:t>
+      </w:r>
+      <w:r>
+        <w:rPr>
+          <w:rFonts w:ascii="Consolas" w:hAnsi="Consolas" w:cs="Consolas"/>
+          <w:color w:val="000000"/>
+          <w:sz w:val="19"/>
+          <w:szCs w:val="19"/>
+        </w:rPr>
+        <w:t>);</w:t>
+      </w:r>
+    </w:p>
+    <w:p>
+      <w:pPr>
+        <w:autoSpaceDE w:val="0"/>
+        <w:autoSpaceDN w:val="0"/>
+        <w:adjustRightInd w:val="0"/>
+        <w:spacing w:after="0" w:line="240" w:lineRule="auto"/>
+        <w:rPr>
+          <w:rFonts w:ascii="Consolas" w:hAnsi="Consolas" w:cs="Consolas"/>
+          <w:color w:val="000000"/>
+          <w:sz w:val="19"/>
+          <w:szCs w:val="19"/>
+        </w:rPr>
+      </w:pPr>
+    </w:p>
+    <w:p>
+      <w:pPr>
+        <w:autoSpaceDE w:val="0"/>
+        <w:autoSpaceDN w:val="0"/>
+        <w:adjustRightInd w:val="0"/>
+        <w:spacing w:after="0" w:line="240" w:lineRule="auto"/>
+        <w:rPr>
+          <w:rFonts w:ascii="Consolas" w:hAnsi="Consolas" w:cs="Consolas"/>
+          <w:color w:val="000000"/>
+          <w:sz w:val="19"/>
+          <w:szCs w:val="19"/>
+        </w:rPr>
+      </w:pPr>
+      <w:proofErr w:type="spellStart"/>
+      <w:proofErr w:type="gramStart"/>
+      <w:r>
+        <w:rPr>
+          <w:rFonts w:ascii="Consolas" w:hAnsi="Consolas" w:cs="Consolas"/>
+          <w:color w:val="0000FF"/>
+          <w:sz w:val="19"/>
+          <w:szCs w:val="19"/>
+        </w:rPr>
+        <w:t>foreach</w:t>
+      </w:r>
+      <w:proofErr w:type="spellEnd"/>
+      <w:proofErr w:type="gramEnd"/>
+      <w:r>
+        <w:rPr>
+          <w:rFonts w:ascii="Consolas" w:hAnsi="Consolas" w:cs="Consolas"/>
+          <w:color w:val="000000"/>
+          <w:sz w:val="19"/>
+          <w:szCs w:val="19"/>
+        </w:rPr>
+        <w:t xml:space="preserve"> (var item </w:t>
+      </w:r>
+      <w:r>
+        <w:rPr>
+          <w:rFonts w:ascii="Consolas" w:hAnsi="Consolas" w:cs="Consolas"/>
+          <w:color w:val="0000FF"/>
+          <w:sz w:val="19"/>
+          <w:szCs w:val="19"/>
+        </w:rPr>
+        <w:t>in</w:t>
+      </w:r>
+      <w:r>
+        <w:rPr>
+          <w:rFonts w:ascii="Consolas" w:hAnsi="Consolas" w:cs="Consolas"/>
+          <w:color w:val="000000"/>
+          <w:sz w:val="19"/>
+          <w:szCs w:val="19"/>
+        </w:rPr>
+        <w:t xml:space="preserve"> stackCollection3)</w:t>
+      </w:r>
+    </w:p>
+    <w:p>
+      <w:pPr>
+        <w:autoSpaceDE w:val="0"/>
+        <w:autoSpaceDN w:val="0"/>
+        <w:adjustRightInd w:val="0"/>
+        <w:spacing w:after="0" w:line="240" w:lineRule="auto"/>
+        <w:rPr>
+          <w:rFonts w:ascii="Consolas" w:hAnsi="Consolas" w:cs="Consolas"/>
+          <w:color w:val="000000"/>
+          <w:sz w:val="19"/>
+          <w:szCs w:val="19"/>
+        </w:rPr>
+      </w:pPr>
+      <w:r>
+        <w:rPr>
+          <w:rFonts w:ascii="Consolas" w:hAnsi="Consolas" w:cs="Consolas"/>
+          <w:color w:val="000000"/>
+          <w:sz w:val="19"/>
+          <w:szCs w:val="19"/>
+        </w:rPr>
+        <w:t>{</w:t>
+      </w:r>
+    </w:p>
+    <w:p>
+      <w:pPr>
+        <w:autoSpaceDE w:val="0"/>
+        <w:autoSpaceDN w:val="0"/>
+        <w:adjustRightInd w:val="0"/>
+        <w:spacing w:after="0" w:line="240" w:lineRule="auto"/>
+        <w:ind w:firstLine="720"/>
+        <w:rPr>
+          <w:rFonts w:ascii="Consolas" w:hAnsi="Consolas" w:cs="Consolas"/>
+          <w:color w:val="000000"/>
+          <w:sz w:val="19"/>
+          <w:szCs w:val="19"/>
+        </w:rPr>
+      </w:pPr>
+      <w:proofErr w:type="spellStart"/>
+      <w:proofErr w:type="gramStart"/>
+      <w:r>
+        <w:rPr>
+          <w:rFonts w:ascii="Consolas" w:hAnsi="Consolas" w:cs="Consolas"/>
+          <w:color w:val="000000"/>
+          <w:sz w:val="19"/>
+          <w:szCs w:val="19"/>
+        </w:rPr>
+        <w:t>Console.WriteLine</w:t>
+      </w:r>
+      <w:proofErr w:type="spellEnd"/>
+      <w:r>
+        <w:rPr>
+          <w:rFonts w:ascii="Consolas" w:hAnsi="Consolas" w:cs="Consolas"/>
+          <w:color w:val="000000"/>
+          <w:sz w:val="19"/>
+          <w:szCs w:val="19"/>
+        </w:rPr>
+        <w:t>(</w:t>
+      </w:r>
+      <w:proofErr w:type="gramEnd"/>
+      <w:r>
+        <w:rPr>
+          <w:rFonts w:ascii="Consolas" w:hAnsi="Consolas" w:cs="Consolas"/>
+          <w:color w:val="000000"/>
+          <w:sz w:val="19"/>
+          <w:szCs w:val="19"/>
+        </w:rPr>
+        <w:t>item);</w:t>
+      </w:r>
+    </w:p>
+    <w:p>
+      <w:pPr>
+        <w:autoSpaceDE w:val="0"/>
+        <w:autoSpaceDN w:val="0"/>
+        <w:adjustRightInd w:val="0"/>
+        <w:spacing w:after="0" w:line="240" w:lineRule="auto"/>
+        <w:rPr>
+          <w:rFonts w:cs="Consolas"/>
+          <w:color w:val="000000"/>
+        </w:rPr>
+      </w:pPr>
+      <w:r>
+        <w:rPr>
+          <w:rFonts w:ascii="Consolas" w:hAnsi="Consolas" w:cs="Consolas"/>
+          <w:color w:val="000000"/>
+          <w:sz w:val="19"/>
+          <w:szCs w:val="19"/>
+        </w:rPr>
+        <w:t>}</w:t>
+      </w:r>
+    </w:p>
+    <w:p>
+      <w:pPr>
+        <w:rPr>
+          <w:rFonts w:cs="Consolas"/>
+        </w:rPr>
+      </w:pPr>
+      <w:r>
+        <w:rPr>
+          <w:rFonts w:cs="Consolas"/>
+        </w:rPr>
+        <w:t>The C</w:t>
+      </w:r>
+      <w:r>
+        <w:rPr>
+          <w:rFonts w:cs="Consolas"/>
+        </w:rPr>
+        <w:t xml:space="preserve">lear method </w:t>
+      </w:r>
+      <w:r>
+        <w:rPr>
+          <w:rFonts w:cs="Consolas"/>
+        </w:rPr>
+        <w:t>removes all objects from a collection.</w:t>
+      </w:r>
+    </w:p>
+    <w:p>
+      <w:pPr>
+        <w:rPr>
+          <w:rFonts w:cs="Consolas"/>
+        </w:rPr>
+      </w:pPr>
+      <w:r>
+        <w:rPr>
+          <w:rFonts w:cs="Consolas"/>
+        </w:rPr>
+        <w:t>If we want to count the number of elements, we use the Count property:</w:t>
+      </w:r>
+    </w:p>
+    <w:p>
+      <w:pPr>
+        <w:autoSpaceDE w:val="0"/>
+        <w:autoSpaceDN w:val="0"/>
+        <w:adjustRightInd w:val="0"/>
+        <w:spacing w:after="0" w:line="240" w:lineRule="auto"/>
+        <w:rPr>
+          <w:rFonts w:ascii="Consolas" w:hAnsi="Consolas" w:cs="Consolas"/>
+          <w:color w:val="000000"/>
+          <w:sz w:val="19"/>
+          <w:szCs w:val="19"/>
+        </w:rPr>
+      </w:pPr>
+      <w:proofErr w:type="gramStart"/>
+      <w:r>
+        <w:rPr>
+          <w:rFonts w:ascii="Consolas" w:hAnsi="Consolas" w:cs="Consolas"/>
+          <w:color w:val="000000"/>
+          <w:sz w:val="19"/>
+          <w:szCs w:val="19"/>
+        </w:rPr>
+        <w:t>stackCollection3.Clear(</w:t>
+      </w:r>
+      <w:proofErr w:type="gramEnd"/>
+      <w:r>
+        <w:rPr>
+          <w:rFonts w:ascii="Consolas" w:hAnsi="Consolas" w:cs="Consolas"/>
+          <w:color w:val="000000"/>
+          <w:sz w:val="19"/>
+          <w:szCs w:val="19"/>
+        </w:rPr>
+        <w:t>);</w:t>
+      </w:r>
+    </w:p>
+    <w:p>
+      <w:pPr>
+        <w:rPr>
+          <w:rFonts w:cs="Consolas"/>
+        </w:rPr>
+      </w:pPr>
+      <w:proofErr w:type="spellStart"/>
+      <w:proofErr w:type="gramStart"/>
+      <w:r>
+        <w:rPr>
+          <w:rFonts w:ascii="Consolas" w:hAnsi="Consolas" w:cs="Consolas"/>
+          <w:color w:val="000000"/>
+          <w:sz w:val="19"/>
+          <w:szCs w:val="19"/>
+        </w:rPr>
+        <w:t>Console.WriteLine</w:t>
+      </w:r>
+      <w:proofErr w:type="spellEnd"/>
+      <w:r>
+        <w:rPr>
+          <w:rFonts w:ascii="Consolas" w:hAnsi="Consolas" w:cs="Consolas"/>
+          <w:color w:val="000000"/>
+          <w:sz w:val="19"/>
+          <w:szCs w:val="19"/>
+        </w:rPr>
+        <w:t>(</w:t>
+      </w:r>
+      <w:proofErr w:type="gramEnd"/>
+      <w:r>
+        <w:rPr>
+          <w:rFonts w:ascii="Consolas" w:hAnsi="Consolas" w:cs="Consolas"/>
+          <w:color w:val="000000"/>
+          <w:sz w:val="19"/>
+          <w:szCs w:val="19"/>
+        </w:rPr>
+        <w:t>stackCollection3.Count);</w:t>
+      </w:r>
+    </w:p>
+    <w:p>
+      <w:pPr>
+        <w:pStyle w:val="Heading2"/>
+      </w:pPr>
+      <w:proofErr w:type="spellStart"/>
+      <w:r>
+        <w:t>Hashtable</w:t>
+      </w:r>
+      <w:proofErr w:type="spellEnd"/>
+    </w:p>
+    <w:p>
+      <w:r>
+        <w:t xml:space="preserve">The </w:t>
+      </w:r>
+      <w:r>
+        <w:rPr>
+          <w:noProof/>
+        </w:rPr>
+        <w:t>hashtable</w:t>
+      </w:r>
+      <w:r>
+        <w:t xml:space="preserve"> represents a collection of a </w:t>
+      </w:r>
+      <w:r>
+        <w:rPr>
+          <w:noProof/>
+        </w:rPr>
+        <w:t>key-value</w:t>
+      </w:r>
+      <w:r>
+        <w:t xml:space="preserve"> pair that is organized b</w:t>
+      </w:r>
+      <w:r>
+        <w:rPr>
+          <w:noProof/>
+        </w:rPr>
+        <w:t>ased</w:t>
+      </w:r>
+      <w:r>
+        <w:t xml:space="preserve"> on the hash code of the key. </w:t>
+      </w:r>
+      <w:r>
+        <w:rPr>
+          <w:noProof/>
+        </w:rPr>
+        <w:t>Differently</w:t>
+      </w:r>
+      <w:r>
+        <w:rPr>
+          <w:noProof/>
+        </w:rPr>
+        <w:t>,</w:t>
+      </w:r>
+      <w:r>
+        <w:t xml:space="preserve"> from the queue and stack collections, we can instantiate a </w:t>
+      </w:r>
+      <w:proofErr w:type="spellStart"/>
+      <w:r>
+        <w:t>hashtable</w:t>
+      </w:r>
+      <w:proofErr w:type="spellEnd"/>
+      <w:r>
+        <w:t xml:space="preserve"> object by using the </w:t>
+      </w:r>
+      <w:r>
+        <w:rPr>
+          <w:noProof/>
+        </w:rPr>
+        <w:t>only</w:t>
+      </w:r>
+      <w:r>
+        <w:t xml:space="preserve"> </w:t>
+      </w:r>
+      <w:proofErr w:type="spellStart"/>
+      <w:r>
+        <w:t>System</w:t>
+      </w:r>
+      <w:r>
+        <w:rPr>
+          <w:noProof/>
+        </w:rPr>
+        <w:t>.Collections</w:t>
+      </w:r>
+      <w:proofErr w:type="spellEnd"/>
+      <w:r>
+        <w:t xml:space="preserve"> namespace:</w:t>
+      </w:r>
+    </w:p>
+    <w:p>
+      <w:proofErr w:type="spellStart"/>
+      <w:r>
+        <w:rPr>
+          <w:rFonts w:ascii="Consolas" w:hAnsi="Consolas" w:cs="Consolas"/>
+          <w:color w:val="000000"/>
+          <w:sz w:val="19"/>
+          <w:szCs w:val="19"/>
+        </w:rPr>
+        <w:t>Hashtable</w:t>
+      </w:r>
+      <w:proofErr w:type="spellEnd"/>
+      <w:r>
+        <w:rPr>
+          <w:rFonts w:ascii="Consolas" w:hAnsi="Consolas" w:cs="Consolas"/>
+          <w:color w:val="000000"/>
+          <w:sz w:val="19"/>
+          <w:szCs w:val="19"/>
+        </w:rPr>
+        <w:t xml:space="preserve"> </w:t>
+      </w:r>
+      <w:proofErr w:type="spellStart"/>
+      <w:r>
+        <w:rPr>
+          <w:rFonts w:ascii="Consolas" w:hAnsi="Consolas" w:cs="Consolas"/>
+          <w:color w:val="000000"/>
+          <w:sz w:val="19"/>
+          <w:szCs w:val="19"/>
+        </w:rPr>
+        <w:t>hashTable</w:t>
+      </w:r>
+      <w:proofErr w:type="spellEnd"/>
+      <w:r>
+        <w:rPr>
+          <w:rFonts w:ascii="Consolas" w:hAnsi="Consolas" w:cs="Consolas"/>
+          <w:color w:val="000000"/>
+          <w:sz w:val="19"/>
+          <w:szCs w:val="19"/>
+        </w:rPr>
+        <w:t xml:space="preserve"> = </w:t>
+      </w:r>
+      <w:r>
+        <w:rPr>
+          <w:rFonts w:ascii="Consolas" w:hAnsi="Consolas" w:cs="Consolas"/>
+          <w:color w:val="0000FF"/>
+          <w:sz w:val="19"/>
+          <w:szCs w:val="19"/>
+        </w:rPr>
+        <w:t>new</w:t>
+      </w:r>
+      <w:r>
+        <w:rPr>
+          <w:rFonts w:ascii="Consolas" w:hAnsi="Consolas" w:cs="Consolas"/>
+          <w:color w:val="000000"/>
+          <w:sz w:val="19"/>
+          <w:szCs w:val="19"/>
+        </w:rPr>
+        <w:t xml:space="preserve"> </w:t>
+      </w:r>
+      <w:proofErr w:type="spellStart"/>
+      <w:proofErr w:type="gramStart"/>
+      <w:r>
+        <w:rPr>
+          <w:rFonts w:ascii="Consolas" w:hAnsi="Consolas" w:cs="Consolas"/>
+          <w:color w:val="000000"/>
+          <w:sz w:val="19"/>
+          <w:szCs w:val="19"/>
+        </w:rPr>
+        <w:t>Hashtable</w:t>
+      </w:r>
+      <w:proofErr w:type="spellEnd"/>
+      <w:r>
+        <w:rPr>
+          <w:rFonts w:ascii="Consolas" w:hAnsi="Consolas" w:cs="Consolas"/>
+          <w:color w:val="000000"/>
+          <w:sz w:val="19"/>
+          <w:szCs w:val="19"/>
+        </w:rPr>
+        <w:t>(</w:t>
+      </w:r>
+      <w:proofErr w:type="gramEnd"/>
+      <w:r>
+        <w:rPr>
+          <w:rFonts w:ascii="Consolas" w:hAnsi="Consolas" w:cs="Consolas"/>
+          <w:color w:val="000000"/>
+          <w:sz w:val="19"/>
+          <w:szCs w:val="19"/>
+        </w:rPr>
+        <w:t>);</w:t>
+      </w:r>
+    </w:p>
+    <w:p>
+      <w:r>
+        <w:t xml:space="preserve">The </w:t>
+      </w:r>
+      <w:proofErr w:type="spellStart"/>
+      <w:r>
+        <w:t>hashtable</w:t>
+      </w:r>
+      <w:proofErr w:type="spellEnd"/>
+      <w:r>
+        <w:t xml:space="preserve"> constructor has a fifteen overloaded constructors.</w:t>
+      </w:r>
+    </w:p>
+    <w:p>
       <w:bookmarkStart w:id="0" w:name="_GoBack"/>
       <w:bookmarkEnd w:id="0"/>
-      <w:r>
-        <w:rPr>
-          <w:noProof/>
-        </w:rPr>
-        <w:t>,</w:t>
-      </w:r>
-      <w:r>
-        <w:t xml:space="preserve"> the type T from a method will hide the type T from a class.</w:t>
-      </w:r>
     </w:p>
     <w:sectPr>
       <w:pgSz w:w="12240" w:h="15840"/>
@@ -43274,7 +47033,7 @@
 </file>
 
 <file path=customXml/itemProps1.xml><?xml version="1.0" encoding="utf-8"?>
-<ds:datastoreItem xmlns:ds="http://schemas.openxmlformats.org/officeDocument/2006/customXml" ds:itemID="{49BDF2C1-F9A2-4C8F-B06D-A7A37B7FF63D}">
+<ds:datastoreItem xmlns:ds="http://schemas.openxmlformats.org/officeDocument/2006/customXml" ds:itemID="{D0332A67-BCA8-48D7-B131-290EB99B66A0}">
   <ds:schemaRefs>
     <ds:schemaRef ds:uri="http://schemas.openxmlformats.org/officeDocument/2006/bibliography"/>
   </ds:schemaRefs>

--- a/BlogText.docx
+++ b/BlogText.docx
@@ -11,6 +11,12 @@
         <w:rPr>
           <w:noProof/>
         </w:rPr>
+        <w:t xml:space="preserve">Intermediate C# - </w:t>
+      </w:r>
+      <w:r>
+        <w:rPr>
+          <w:noProof/>
+        </w:rPr>
         <w:t>Object</w:t>
       </w:r>
       <w:r>
@@ -26,7 +32,10 @@
         <w:t>Oriented</w:t>
       </w:r>
       <w:r>
-        <w:t xml:space="preserve"> Programming</w:t>
+        <w:t xml:space="preserve"> </w:t>
+      </w:r>
+      <w:r>
+        <w:t>Concepts</w:t>
       </w:r>
     </w:p>
     <w:p>
@@ -212,6 +221,7 @@
       <w:r>
         <w:rPr>
           <w:noProof/>
+          <w:lang w:val="sr-Latn-RS" w:eastAsia="sr-Latn-RS"/>
         </w:rPr>
         <w:drawing>
           <wp:inline distT="0" distB="0" distL="0" distR="0">
@@ -265,6 +275,7 @@
       <w:r>
         <w:rPr>
           <w:noProof/>
+          <w:lang w:val="sr-Latn-RS" w:eastAsia="sr-Latn-RS"/>
         </w:rPr>
         <w:lastRenderedPageBreak/>
         <w:drawing>
@@ -7910,6 +7921,7 @@
       <w:r>
         <w:rPr>
           <w:noProof/>
+          <w:lang w:val="sr-Latn-RS" w:eastAsia="sr-Latn-RS"/>
         </w:rPr>
         <w:lastRenderedPageBreak/>
         <w:drawing>
@@ -8108,6 +8120,7 @@
       <w:r>
         <w:rPr>
           <w:noProof/>
+          <w:lang w:val="sr-Latn-RS" w:eastAsia="sr-Latn-RS"/>
         </w:rPr>
         <w:drawing>
           <wp:inline distT="0" distB="0" distL="0" distR="0">
@@ -8410,6 +8423,7 @@
       <w:r>
         <w:rPr>
           <w:noProof/>
+          <w:lang w:val="sr-Latn-RS" w:eastAsia="sr-Latn-RS"/>
         </w:rPr>
         <w:drawing>
           <wp:inline distT="0" distB="0" distL="0" distR="0">
@@ -9267,6 +9281,7 @@
       <w:r>
         <w:rPr>
           <w:noProof/>
+          <w:lang w:val="sr-Latn-RS" w:eastAsia="sr-Latn-RS"/>
         </w:rPr>
         <w:drawing>
           <wp:inline distT="0" distB="0" distL="0" distR="0">
@@ -9624,12 +9639,44 @@
         <w:pStyle w:val="Heading2"/>
       </w:pPr>
       <w:r>
-        <w:t>Creating a Static Field by Using the Const Keyword</w:t>
-      </w:r>
-    </w:p>
-    <w:p>
-      <w:r>
-        <w:t>If we prefix our field with the const keyword, we can declare a field as static but that its value can never change. The keyword const is short for constant. A const field doesn’t use the static keyword in its declaration, but it is nevertheless static</w:t>
+        <w:t xml:space="preserve">Creating a Static Field by Using the </w:t>
+      </w:r>
+      <w:proofErr w:type="spellStart"/>
+      <w:r>
+        <w:t>Const</w:t>
+      </w:r>
+      <w:proofErr w:type="spellEnd"/>
+      <w:r>
+        <w:t xml:space="preserve"> Keyword</w:t>
+      </w:r>
+    </w:p>
+    <w:p>
+      <w:r>
+        <w:t xml:space="preserve">If we prefix our field with the </w:t>
+      </w:r>
+      <w:proofErr w:type="spellStart"/>
+      <w:r>
+        <w:t>const</w:t>
+      </w:r>
+      <w:proofErr w:type="spellEnd"/>
+      <w:r>
+        <w:t xml:space="preserve"> keyword, we can declare a field as static but that its value can never change. The keyword </w:t>
+      </w:r>
+      <w:proofErr w:type="spellStart"/>
+      <w:r>
+        <w:t>const</w:t>
+      </w:r>
+      <w:proofErr w:type="spellEnd"/>
+      <w:r>
+        <w:t xml:space="preserve"> is short for constant. A </w:t>
+      </w:r>
+      <w:proofErr w:type="spellStart"/>
+      <w:r>
+        <w:t>const</w:t>
+      </w:r>
+      <w:proofErr w:type="spellEnd"/>
+      <w:r>
+        <w:t xml:space="preserve"> field doesn’t use the static keyword in its declaration, but it is nevertheless static</w:t>
       </w:r>
       <w:r>
         <w:t>.</w:t>
@@ -9637,7 +9684,15 @@
     </w:p>
     <w:p>
       <w:r>
-        <w:t xml:space="preserve">We can create a const variable in </w:t>
+        <w:t xml:space="preserve">We can create a </w:t>
+      </w:r>
+      <w:proofErr w:type="spellStart"/>
+      <w:r>
+        <w:t>const</w:t>
+      </w:r>
+      <w:proofErr w:type="spellEnd"/>
+      <w:r>
+        <w:t xml:space="preserve"> variable in </w:t>
       </w:r>
       <w:r>
         <w:rPr>
@@ -9660,7 +9715,15 @@
       </w:r>
       <w:proofErr w:type="spellEnd"/>
       <w:r>
-        <w:t xml:space="preserve"> const Type Name = </w:t>
+        <w:t xml:space="preserve"> </w:t>
+      </w:r>
+      <w:proofErr w:type="spellStart"/>
+      <w:r>
+        <w:t>const</w:t>
+      </w:r>
+      <w:proofErr w:type="spellEnd"/>
+      <w:r>
+        <w:t xml:space="preserve"> Type Name = </w:t>
       </w:r>
       <w:r>
         <w:rPr>
@@ -9673,6 +9736,7 @@
       <w:r>
         <w:rPr>
           <w:noProof/>
+          <w:lang w:val="sr-Latn-RS" w:eastAsia="sr-Latn-RS"/>
         </w:rPr>
         <w:drawing>
           <wp:inline distT="0" distB="0" distL="0" distR="0">
@@ -12134,10 +12198,19 @@
         <w:t>re</w:t>
       </w:r>
       <w:r>
-        <w:t xml:space="preserve"> our object as an implicitly typed variable by using the var keyword:</w:t>
-      </w:r>
-    </w:p>
-    <w:p>
+        <w:t xml:space="preserve"> our object as an implicitly typed variable by using the </w:t>
+      </w:r>
+      <w:proofErr w:type="spellStart"/>
+      <w:r>
+        <w:t>var</w:t>
+      </w:r>
+      <w:proofErr w:type="spellEnd"/>
+      <w:r>
+        <w:t xml:space="preserve"> keyword:</w:t>
+      </w:r>
+    </w:p>
+    <w:p>
+      <w:proofErr w:type="spellStart"/>
       <w:proofErr w:type="gramStart"/>
       <w:r>
         <w:rPr>
@@ -12148,6 +12221,7 @@
         </w:rPr>
         <w:t>var</w:t>
       </w:r>
+      <w:proofErr w:type="spellEnd"/>
       <w:proofErr w:type="gramEnd"/>
       <w:r>
         <w:rPr>
@@ -12237,7 +12311,15 @@
     </w:p>
     <w:p>
       <w:r>
-        <w:t xml:space="preserve">The var keyword causes the compiler to create a variable of the same type as </w:t>
+        <w:t xml:space="preserve">The </w:t>
+      </w:r>
+      <w:proofErr w:type="spellStart"/>
+      <w:r>
+        <w:t>var</w:t>
+      </w:r>
+      <w:proofErr w:type="spellEnd"/>
+      <w:r>
+        <w:t xml:space="preserve"> keyword causes the compiler to create a variable of the same type as </w:t>
       </w:r>
       <w:r>
         <w:t xml:space="preserve">the expression that we use to initialize that object. So let’s see a </w:t>
@@ -12274,6 +12356,7 @@
           <w:szCs w:val="19"/>
         </w:rPr>
       </w:pPr>
+      <w:proofErr w:type="spellStart"/>
       <w:proofErr w:type="gramStart"/>
       <w:r>
         <w:rPr>
@@ -12284,6 +12367,7 @@
         </w:rPr>
         <w:t>var</w:t>
       </w:r>
+      <w:proofErr w:type="spellEnd"/>
       <w:proofErr w:type="gramEnd"/>
       <w:r>
         <w:rPr>
@@ -12328,6 +12412,7 @@
           <w:szCs w:val="19"/>
         </w:rPr>
       </w:pPr>
+      <w:proofErr w:type="spellStart"/>
       <w:proofErr w:type="gramStart"/>
       <w:r>
         <w:rPr>
@@ -12338,6 +12423,7 @@
         </w:rPr>
         <w:t>var</w:t>
       </w:r>
+      <w:proofErr w:type="spellEnd"/>
       <w:proofErr w:type="gramEnd"/>
       <w:r>
         <w:rPr>
@@ -12385,6 +12471,7 @@
           <w:szCs w:val="19"/>
         </w:rPr>
       </w:pPr>
+      <w:proofErr w:type="spellStart"/>
       <w:proofErr w:type="gramStart"/>
       <w:r>
         <w:rPr>
@@ -12395,6 +12482,7 @@
         </w:rPr>
         <w:t>var</w:t>
       </w:r>
+      <w:proofErr w:type="spellEnd"/>
       <w:proofErr w:type="gramEnd"/>
       <w:r>
         <w:rPr>
@@ -12596,6 +12684,7 @@
       <w:r>
         <w:rPr>
           <w:noProof/>
+          <w:lang w:val="sr-Latn-RS" w:eastAsia="sr-Latn-RS"/>
         </w:rPr>
         <w:drawing>
           <wp:inline distT="0" distB="0" distL="0" distR="0">
@@ -15968,6 +16057,7 @@
       <w:r>
         <w:rPr>
           <w:noProof/>
+          <w:lang w:val="sr-Latn-RS" w:eastAsia="sr-Latn-RS"/>
         </w:rPr>
         <w:drawing>
           <wp:inline distT="0" distB="0" distL="0" distR="0">
@@ -16070,6 +16160,7 @@
       <w:r>
         <w:rPr>
           <w:noProof/>
+          <w:lang w:val="sr-Latn-RS" w:eastAsia="sr-Latn-RS"/>
         </w:rPr>
         <w:drawing>
           <wp:inline distT="0" distB="0" distL="0" distR="0">
@@ -23812,6 +23903,7 @@
       <w:r>
         <w:rPr>
           <w:noProof/>
+          <w:lang w:val="sr-Latn-RS" w:eastAsia="sr-Latn-RS"/>
         </w:rPr>
         <w:drawing>
           <wp:inline distT="0" distB="0" distL="0" distR="0">
@@ -28791,6 +28883,7 @@
         </w:rPr>
         <w:t xml:space="preserve"> </w:t>
       </w:r>
+      <w:proofErr w:type="spellStart"/>
       <w:r>
         <w:rPr>
           <w:rFonts w:ascii="Consolas" w:hAnsi="Consolas" w:cs="Consolas"/>
@@ -28800,6 +28893,7 @@
         </w:rPr>
         <w:t>ClassName</w:t>
       </w:r>
+      <w:proofErr w:type="spellEnd"/>
       <w:r>
         <w:rPr>
           <w:rFonts w:ascii="Consolas" w:hAnsi="Consolas" w:cs="Consolas"/>
@@ -35134,6 +35228,7 @@
       <w:r>
         <w:rPr>
           <w:noProof/>
+          <w:lang w:val="sr-Latn-RS" w:eastAsia="sr-Latn-RS"/>
         </w:rPr>
         <w:drawing>
           <wp:inline distT="0" distB="0" distL="0" distR="0">
@@ -37257,6 +37352,7 @@
       <w:r>
         <w:rPr>
           <w:noProof/>
+          <w:lang w:val="sr-Latn-RS" w:eastAsia="sr-Latn-RS"/>
         </w:rPr>
         <w:drawing>
           <wp:inline distT="0" distB="0" distL="0" distR="0">
@@ -37422,6 +37518,7 @@
       <w:r>
         <w:rPr>
           <w:noProof/>
+          <w:lang w:val="sr-Latn-RS" w:eastAsia="sr-Latn-RS"/>
         </w:rPr>
         <w:drawing>
           <wp:inline distT="0" distB="0" distL="0" distR="0">
@@ -38204,6 +38301,7 @@
         </w:rPr>
         <w:t>(</w:t>
       </w:r>
+      <w:proofErr w:type="spellStart"/>
       <w:r>
         <w:rPr>
           <w:rFonts w:ascii="Consolas" w:hAnsi="Consolas" w:cs="Consolas"/>
@@ -38213,6 +38311,7 @@
         </w:rPr>
         <w:t>params</w:t>
       </w:r>
+      <w:proofErr w:type="spellEnd"/>
       <w:r>
         <w:rPr>
           <w:rFonts w:ascii="Consolas" w:hAnsi="Consolas" w:cs="Consolas"/>
@@ -39947,6 +40046,7 @@
       <w:r>
         <w:rPr>
           <w:noProof/>
+          <w:lang w:val="sr-Latn-RS" w:eastAsia="sr-Latn-RS"/>
         </w:rPr>
         <w:drawing>
           <wp:inline distT="0" distB="0" distL="0" distR="0">
@@ -41111,6 +41211,7 @@
       <w:r>
         <w:rPr>
           <w:noProof/>
+          <w:lang w:val="sr-Latn-RS" w:eastAsia="sr-Latn-RS"/>
         </w:rPr>
         <w:drawing>
           <wp:inline distT="0" distB="0" distL="0" distR="0">
@@ -42502,7 +42603,27 @@
           <w:sz w:val="19"/>
           <w:szCs w:val="19"/>
         </w:rPr>
-        <w:t xml:space="preserve"> (var item </w:t>
+        <w:t xml:space="preserve"> (</w:t>
+      </w:r>
+      <w:proofErr w:type="spellStart"/>
+      <w:r>
+        <w:rPr>
+          <w:rFonts w:ascii="Consolas" w:hAnsi="Consolas" w:cs="Consolas"/>
+          <w:color w:val="000000"/>
+          <w:sz w:val="19"/>
+          <w:szCs w:val="19"/>
+        </w:rPr>
+        <w:t>var</w:t>
+      </w:r>
+      <w:proofErr w:type="spellEnd"/>
+      <w:r>
+        <w:rPr>
+          <w:rFonts w:ascii="Consolas" w:hAnsi="Consolas" w:cs="Consolas"/>
+          <w:color w:val="000000"/>
+          <w:sz w:val="19"/>
+          <w:szCs w:val="19"/>
+        </w:rPr>
+        <w:t xml:space="preserve"> item </w:t>
       </w:r>
       <w:r>
         <w:rPr>
@@ -43031,7 +43152,27 @@
           <w:sz w:val="19"/>
           <w:szCs w:val="19"/>
         </w:rPr>
-        <w:t xml:space="preserve"> (var item </w:t>
+        <w:t xml:space="preserve"> (</w:t>
+      </w:r>
+      <w:proofErr w:type="spellStart"/>
+      <w:r>
+        <w:rPr>
+          <w:rFonts w:ascii="Consolas" w:hAnsi="Consolas" w:cs="Consolas"/>
+          <w:color w:val="000000"/>
+          <w:sz w:val="19"/>
+          <w:szCs w:val="19"/>
+        </w:rPr>
+        <w:t>var</w:t>
+      </w:r>
+      <w:proofErr w:type="spellEnd"/>
+      <w:r>
+        <w:rPr>
+          <w:rFonts w:ascii="Consolas" w:hAnsi="Consolas" w:cs="Consolas"/>
+          <w:color w:val="000000"/>
+          <w:sz w:val="19"/>
+          <w:szCs w:val="19"/>
+        </w:rPr>
+        <w:t xml:space="preserve"> item </w:t>
       </w:r>
       <w:r>
         <w:rPr>
@@ -43560,7 +43701,27 @@
           <w:sz w:val="19"/>
           <w:szCs w:val="19"/>
         </w:rPr>
-        <w:t xml:space="preserve"> (var item </w:t>
+        <w:t xml:space="preserve"> (</w:t>
+      </w:r>
+      <w:proofErr w:type="spellStart"/>
+      <w:r>
+        <w:rPr>
+          <w:rFonts w:ascii="Consolas" w:hAnsi="Consolas" w:cs="Consolas"/>
+          <w:color w:val="000000"/>
+          <w:sz w:val="19"/>
+          <w:szCs w:val="19"/>
+        </w:rPr>
+        <w:t>var</w:t>
+      </w:r>
+      <w:proofErr w:type="spellEnd"/>
+      <w:r>
+        <w:rPr>
+          <w:rFonts w:ascii="Consolas" w:hAnsi="Consolas" w:cs="Consolas"/>
+          <w:color w:val="000000"/>
+          <w:sz w:val="19"/>
+          <w:szCs w:val="19"/>
+        </w:rPr>
+        <w:t xml:space="preserve"> item </w:t>
       </w:r>
       <w:r>
         <w:rPr>
@@ -44187,7 +44348,27 @@
           <w:sz w:val="19"/>
           <w:szCs w:val="19"/>
         </w:rPr>
-        <w:t xml:space="preserve"> (var item </w:t>
+        <w:t xml:space="preserve"> (</w:t>
+      </w:r>
+      <w:proofErr w:type="spellStart"/>
+      <w:r>
+        <w:rPr>
+          <w:rFonts w:ascii="Consolas" w:hAnsi="Consolas" w:cs="Consolas"/>
+          <w:color w:val="000000"/>
+          <w:sz w:val="19"/>
+          <w:szCs w:val="19"/>
+        </w:rPr>
+        <w:t>var</w:t>
+      </w:r>
+      <w:proofErr w:type="spellEnd"/>
+      <w:r>
+        <w:rPr>
+          <w:rFonts w:ascii="Consolas" w:hAnsi="Consolas" w:cs="Consolas"/>
+          <w:color w:val="000000"/>
+          <w:sz w:val="19"/>
+          <w:szCs w:val="19"/>
+        </w:rPr>
+        <w:t xml:space="preserve"> item </w:t>
       </w:r>
       <w:r>
         <w:rPr>
@@ -44661,7 +44842,27 @@
           <w:sz w:val="19"/>
           <w:szCs w:val="19"/>
         </w:rPr>
-        <w:t xml:space="preserve"> (var item </w:t>
+        <w:t xml:space="preserve"> (</w:t>
+      </w:r>
+      <w:proofErr w:type="spellStart"/>
+      <w:r>
+        <w:rPr>
+          <w:rFonts w:ascii="Consolas" w:hAnsi="Consolas" w:cs="Consolas"/>
+          <w:color w:val="000000"/>
+          <w:sz w:val="19"/>
+          <w:szCs w:val="19"/>
+        </w:rPr>
+        <w:t>var</w:t>
+      </w:r>
+      <w:proofErr w:type="spellEnd"/>
+      <w:r>
+        <w:rPr>
+          <w:rFonts w:ascii="Consolas" w:hAnsi="Consolas" w:cs="Consolas"/>
+          <w:color w:val="000000"/>
+          <w:sz w:val="19"/>
+          <w:szCs w:val="19"/>
+        </w:rPr>
+        <w:t xml:space="preserve"> item </w:t>
       </w:r>
       <w:r>
         <w:rPr>
@@ -45164,7 +45365,27 @@
           <w:sz w:val="19"/>
           <w:szCs w:val="19"/>
         </w:rPr>
-        <w:t xml:space="preserve"> (var item </w:t>
+        <w:t xml:space="preserve"> (</w:t>
+      </w:r>
+      <w:proofErr w:type="spellStart"/>
+      <w:r>
+        <w:rPr>
+          <w:rFonts w:ascii="Consolas" w:hAnsi="Consolas" w:cs="Consolas"/>
+          <w:color w:val="000000"/>
+          <w:sz w:val="19"/>
+          <w:szCs w:val="19"/>
+        </w:rPr>
+        <w:t>var</w:t>
+      </w:r>
+      <w:proofErr w:type="spellEnd"/>
+      <w:r>
+        <w:rPr>
+          <w:rFonts w:ascii="Consolas" w:hAnsi="Consolas" w:cs="Consolas"/>
+          <w:color w:val="000000"/>
+          <w:sz w:val="19"/>
+          <w:szCs w:val="19"/>
+        </w:rPr>
+        <w:t xml:space="preserve"> item </w:t>
       </w:r>
       <w:r>
         <w:rPr>
@@ -45399,47 +45620,179 @@
       <w:r>
         <w:t xml:space="preserve">The </w:t>
       </w:r>
+      <w:proofErr w:type="spellStart"/>
+      <w:r>
+        <w:t>H</w:t>
+      </w:r>
       <w:r>
         <w:rPr>
           <w:noProof/>
         </w:rPr>
+        <w:t>ashtable</w:t>
+      </w:r>
+      <w:proofErr w:type="spellEnd"/>
+      <w:r>
+        <w:t xml:space="preserve"> represents a collection of a </w:t>
+      </w:r>
+      <w:r>
+        <w:rPr>
+          <w:noProof/>
+        </w:rPr>
+        <w:t>key-value</w:t>
+      </w:r>
+      <w:r>
+        <w:t xml:space="preserve"> pair that is organized b</w:t>
+      </w:r>
+      <w:r>
+        <w:rPr>
+          <w:noProof/>
+        </w:rPr>
+        <w:t>ased</w:t>
+      </w:r>
+      <w:r>
+        <w:t xml:space="preserve"> on the hash code of the key. </w:t>
+      </w:r>
+      <w:r>
+        <w:rPr>
+          <w:noProof/>
+        </w:rPr>
+        <w:t>Differently</w:t>
+      </w:r>
+      <w:r>
+        <w:rPr>
+          <w:noProof/>
+        </w:rPr>
+        <w:t>,</w:t>
+      </w:r>
+      <w:r>
+        <w:t xml:space="preserve"> from the queue and stack collections, we can instantiate a </w:t>
+      </w:r>
+      <w:proofErr w:type="spellStart"/>
+      <w:r>
         <w:t>hashtable</w:t>
       </w:r>
-      <w:r>
-        <w:t xml:space="preserve"> represents a collection of a </w:t>
+      <w:proofErr w:type="spellEnd"/>
+      <w:r>
+        <w:t xml:space="preserve"> object by using the </w:t>
       </w:r>
       <w:r>
         <w:rPr>
           <w:noProof/>
         </w:rPr>
-        <w:t>key-value</w:t>
-      </w:r>
-      <w:r>
-        <w:t xml:space="preserve"> pair that is organized b</w:t>
+        <w:t>only</w:t>
+      </w:r>
+      <w:r>
+        <w:t xml:space="preserve"> </w:t>
+      </w:r>
+      <w:proofErr w:type="spellStart"/>
+      <w:r>
+        <w:t>System</w:t>
       </w:r>
       <w:r>
         <w:rPr>
           <w:noProof/>
         </w:rPr>
-        <w:t>ased</w:t>
-      </w:r>
-      <w:r>
-        <w:t xml:space="preserve"> on the hash code of the key. </w:t>
-      </w:r>
-      <w:r>
-        <w:rPr>
-          <w:noProof/>
-        </w:rPr>
-        <w:t>Differently</w:t>
-      </w:r>
-      <w:r>
-        <w:rPr>
-          <w:noProof/>
-        </w:rPr>
-        <w:t>,</w:t>
-      </w:r>
-      <w:r>
-        <w:t xml:space="preserve"> from the queue and stack collections, we can instantiate a </w:t>
+        <w:t>.Collections</w:t>
+      </w:r>
+      <w:proofErr w:type="spellEnd"/>
+      <w:r>
+        <w:t xml:space="preserve"> namespace:</w:t>
+      </w:r>
+    </w:p>
+    <w:p>
+      <w:proofErr w:type="spellStart"/>
+      <w:r>
+        <w:rPr>
+          <w:rFonts w:ascii="Consolas" w:hAnsi="Consolas" w:cs="Consolas"/>
+          <w:color w:val="000000"/>
+          <w:sz w:val="19"/>
+          <w:szCs w:val="19"/>
+        </w:rPr>
+        <w:t>Hashtable</w:t>
+      </w:r>
+      <w:proofErr w:type="spellEnd"/>
+      <w:r>
+        <w:rPr>
+          <w:rFonts w:ascii="Consolas" w:hAnsi="Consolas" w:cs="Consolas"/>
+          <w:color w:val="000000"/>
+          <w:sz w:val="19"/>
+          <w:szCs w:val="19"/>
+        </w:rPr>
+        <w:t xml:space="preserve"> </w:t>
+      </w:r>
+      <w:proofErr w:type="spellStart"/>
+      <w:r>
+        <w:rPr>
+          <w:rFonts w:ascii="Consolas" w:hAnsi="Consolas" w:cs="Consolas"/>
+          <w:color w:val="000000"/>
+          <w:sz w:val="19"/>
+          <w:szCs w:val="19"/>
+        </w:rPr>
+        <w:t>hashTable</w:t>
+      </w:r>
+      <w:proofErr w:type="spellEnd"/>
+      <w:r>
+        <w:rPr>
+          <w:rFonts w:ascii="Consolas" w:hAnsi="Consolas" w:cs="Consolas"/>
+          <w:color w:val="000000"/>
+          <w:sz w:val="19"/>
+          <w:szCs w:val="19"/>
+        </w:rPr>
+        <w:t xml:space="preserve"> = </w:t>
+      </w:r>
+      <w:r>
+        <w:rPr>
+          <w:rFonts w:ascii="Consolas" w:hAnsi="Consolas" w:cs="Consolas"/>
+          <w:color w:val="0000FF"/>
+          <w:sz w:val="19"/>
+          <w:szCs w:val="19"/>
+        </w:rPr>
+        <w:t>new</w:t>
+      </w:r>
+      <w:r>
+        <w:rPr>
+          <w:rFonts w:ascii="Consolas" w:hAnsi="Consolas" w:cs="Consolas"/>
+          <w:color w:val="000000"/>
+          <w:sz w:val="19"/>
+          <w:szCs w:val="19"/>
+        </w:rPr>
+        <w:t xml:space="preserve"> </w:t>
+      </w:r>
+      <w:proofErr w:type="spellStart"/>
+      <w:proofErr w:type="gramStart"/>
+      <w:r>
+        <w:rPr>
+          <w:rFonts w:ascii="Consolas" w:hAnsi="Consolas" w:cs="Consolas"/>
+          <w:color w:val="000000"/>
+          <w:sz w:val="19"/>
+          <w:szCs w:val="19"/>
+        </w:rPr>
+        <w:t>Hashtable</w:t>
+      </w:r>
+      <w:proofErr w:type="spellEnd"/>
+      <w:r>
+        <w:rPr>
+          <w:rFonts w:ascii="Consolas" w:hAnsi="Consolas" w:cs="Consolas"/>
+          <w:color w:val="000000"/>
+          <w:sz w:val="19"/>
+          <w:szCs w:val="19"/>
+        </w:rPr>
+        <w:t>(</w:t>
+      </w:r>
+      <w:proofErr w:type="gramEnd"/>
+      <w:r>
+        <w:rPr>
+          <w:rFonts w:ascii="Consolas" w:hAnsi="Consolas" w:cs="Consolas"/>
+          <w:color w:val="000000"/>
+          <w:sz w:val="19"/>
+          <w:szCs w:val="19"/>
+        </w:rPr>
+        <w:t>);</w:t>
+      </w:r>
+    </w:p>
+    <w:p>
+      <w:r>
+        <w:t xml:space="preserve">The </w:t>
       </w:r>
       <w:proofErr w:type="spellStart"/>
       <w:r>
@@ -45447,79 +45800,56 @@
       </w:r>
       <w:proofErr w:type="spellEnd"/>
       <w:r>
-        <w:t xml:space="preserve"> object by using the </w:t>
-      </w:r>
-      <w:r>
-        <w:rPr>
-          <w:noProof/>
-        </w:rPr>
-        <w:t>only</w:t>
-      </w:r>
-      <w:r>
-        <w:t xml:space="preserve"> </w:t>
-      </w:r>
-      <w:proofErr w:type="spellStart"/>
-      <w:r>
-        <w:t>System</w:t>
-      </w:r>
-      <w:r>
-        <w:rPr>
-          <w:noProof/>
-        </w:rPr>
-        <w:t>.Collections</w:t>
-      </w:r>
-      <w:proofErr w:type="spellEnd"/>
-      <w:r>
-        <w:t xml:space="preserve"> namespace:</w:t>
-      </w:r>
-    </w:p>
-    <w:p>
-      <w:proofErr w:type="spellStart"/>
-      <w:r>
-        <w:rPr>
-          <w:rFonts w:ascii="Consolas" w:hAnsi="Consolas" w:cs="Consolas"/>
-          <w:color w:val="000000"/>
-          <w:sz w:val="19"/>
-          <w:szCs w:val="19"/>
-        </w:rPr>
-        <w:t>Hashtable</w:t>
-      </w:r>
-      <w:proofErr w:type="spellEnd"/>
-      <w:r>
-        <w:rPr>
-          <w:rFonts w:ascii="Consolas" w:hAnsi="Consolas" w:cs="Consolas"/>
-          <w:color w:val="000000"/>
-          <w:sz w:val="19"/>
-          <w:szCs w:val="19"/>
-        </w:rPr>
-        <w:t xml:space="preserve"> </w:t>
-      </w:r>
-      <w:proofErr w:type="spellStart"/>
-      <w:r>
-        <w:rPr>
-          <w:rFonts w:ascii="Consolas" w:hAnsi="Consolas" w:cs="Consolas"/>
-          <w:color w:val="000000"/>
-          <w:sz w:val="19"/>
-          <w:szCs w:val="19"/>
-        </w:rPr>
-        <w:t>hashTable</w:t>
-      </w:r>
-      <w:proofErr w:type="spellEnd"/>
-      <w:r>
-        <w:rPr>
-          <w:rFonts w:ascii="Consolas" w:hAnsi="Consolas" w:cs="Consolas"/>
-          <w:color w:val="000000"/>
-          <w:sz w:val="19"/>
-          <w:szCs w:val="19"/>
-        </w:rPr>
-        <w:t xml:space="preserve"> = </w:t>
-      </w:r>
-      <w:r>
-        <w:rPr>
-          <w:rFonts w:ascii="Consolas" w:hAnsi="Consolas" w:cs="Consolas"/>
-          <w:color w:val="0000FF"/>
-          <w:sz w:val="19"/>
-          <w:szCs w:val="19"/>
+        <w:t xml:space="preserve"> constructor has a fifteen overloaded constructors.</w:t>
+      </w:r>
+    </w:p>
+    <w:p>
+      <w:pPr>
+        <w:pStyle w:val="Heading2"/>
+      </w:pPr>
+      <w:r>
+        <w:t>The Most Common Methods</w:t>
+      </w:r>
+    </w:p>
+    <w:p>
+      <w:r>
+        <w:t>T</w:t>
+      </w:r>
+      <w:r>
+        <w:t>he Add method adds an element with the specified key and value into the collection:</w:t>
+      </w:r>
+    </w:p>
+    <w:p>
+      <w:pPr>
+        <w:autoSpaceDE w:val="0"/>
+        <w:autoSpaceDN w:val="0"/>
+        <w:adjustRightInd w:val="0"/>
+        <w:spacing w:after="0" w:line="240" w:lineRule="auto"/>
+        <w:rPr>
+          <w:rFonts w:ascii="Consolas" w:hAnsi="Consolas" w:cs="Consolas"/>
+          <w:color w:val="000000"/>
+          <w:sz w:val="19"/>
+          <w:szCs w:val="19"/>
+          <w:lang w:val="sr-Latn-RS"/>
+        </w:rPr>
+      </w:pPr>
+      <w:r>
+        <w:rPr>
+          <w:rFonts w:ascii="Consolas" w:hAnsi="Consolas" w:cs="Consolas"/>
+          <w:color w:val="000000"/>
+          <w:sz w:val="19"/>
+          <w:szCs w:val="19"/>
+          <w:lang w:val="sr-Latn-RS"/>
+        </w:rPr>
+        <w:t xml:space="preserve">Hashtable hashTable = </w:t>
+      </w:r>
+      <w:r>
+        <w:rPr>
+          <w:rFonts w:ascii="Consolas" w:hAnsi="Consolas" w:cs="Consolas"/>
+          <w:color w:val="0000FF"/>
+          <w:sz w:val="19"/>
+          <w:szCs w:val="19"/>
+          <w:lang w:val="sr-Latn-RS"/>
         </w:rPr>
         <w:t>new</w:t>
       </w:r>
@@ -45529,52 +45859,1419 @@
           <w:color w:val="000000"/>
           <w:sz w:val="19"/>
           <w:szCs w:val="19"/>
-        </w:rPr>
-        <w:t xml:space="preserve"> </w:t>
-      </w:r>
-      <w:proofErr w:type="spellStart"/>
-      <w:proofErr w:type="gramStart"/>
-      <w:r>
-        <w:rPr>
-          <w:rFonts w:ascii="Consolas" w:hAnsi="Consolas" w:cs="Consolas"/>
-          <w:color w:val="000000"/>
-          <w:sz w:val="19"/>
-          <w:szCs w:val="19"/>
-        </w:rPr>
-        <w:t>Hashtable</w:t>
-      </w:r>
-      <w:proofErr w:type="spellEnd"/>
-      <w:r>
-        <w:rPr>
-          <w:rFonts w:ascii="Consolas" w:hAnsi="Consolas" w:cs="Consolas"/>
-          <w:color w:val="000000"/>
-          <w:sz w:val="19"/>
-          <w:szCs w:val="19"/>
-        </w:rPr>
-        <w:t>(</w:t>
-      </w:r>
-      <w:proofErr w:type="gramEnd"/>
-      <w:r>
-        <w:rPr>
-          <w:rFonts w:ascii="Consolas" w:hAnsi="Consolas" w:cs="Consolas"/>
-          <w:color w:val="000000"/>
-          <w:sz w:val="19"/>
-          <w:szCs w:val="19"/>
+          <w:lang w:val="sr-Latn-RS"/>
+        </w:rPr>
+        <w:t xml:space="preserve"> Hashtable();</w:t>
+      </w:r>
+    </w:p>
+    <w:p>
+      <w:pPr>
+        <w:autoSpaceDE w:val="0"/>
+        <w:autoSpaceDN w:val="0"/>
+        <w:adjustRightInd w:val="0"/>
+        <w:spacing w:after="0" w:line="240" w:lineRule="auto"/>
+        <w:rPr>
+          <w:rFonts w:ascii="Consolas" w:hAnsi="Consolas" w:cs="Consolas"/>
+          <w:color w:val="000000"/>
+          <w:sz w:val="19"/>
+          <w:szCs w:val="19"/>
+          <w:lang w:val="sr-Latn-RS"/>
+        </w:rPr>
+      </w:pPr>
+      <w:r>
+        <w:rPr>
+          <w:rFonts w:ascii="Consolas" w:hAnsi="Consolas" w:cs="Consolas"/>
+          <w:color w:val="000000"/>
+          <w:sz w:val="19"/>
+          <w:szCs w:val="19"/>
+          <w:lang w:val="sr-Latn-RS"/>
+        </w:rPr>
+        <w:t>hashTable.Add(Element.First, 174);</w:t>
+      </w:r>
+    </w:p>
+    <w:p>
+      <w:pPr>
+        <w:autoSpaceDE w:val="0"/>
+        <w:autoSpaceDN w:val="0"/>
+        <w:adjustRightInd w:val="0"/>
+        <w:spacing w:after="0" w:line="240" w:lineRule="auto"/>
+        <w:rPr>
+          <w:rFonts w:ascii="Consolas" w:hAnsi="Consolas" w:cs="Consolas"/>
+          <w:color w:val="000000"/>
+          <w:sz w:val="19"/>
+          <w:szCs w:val="19"/>
+          <w:lang w:val="sr-Latn-RS"/>
+        </w:rPr>
+      </w:pPr>
+      <w:r>
+        <w:rPr>
+          <w:rFonts w:ascii="Consolas" w:hAnsi="Consolas" w:cs="Consolas"/>
+          <w:color w:val="000000"/>
+          <w:sz w:val="19"/>
+          <w:szCs w:val="19"/>
+          <w:lang w:val="sr-Latn-RS"/>
+        </w:rPr>
+        <w:t xml:space="preserve">hashTable.Add(Element.Second, </w:t>
+      </w:r>
+      <w:r>
+        <w:rPr>
+          <w:rFonts w:ascii="Consolas" w:hAnsi="Consolas" w:cs="Consolas"/>
+          <w:color w:val="A31515"/>
+          <w:sz w:val="19"/>
+          <w:szCs w:val="19"/>
+          <w:lang w:val="sr-Latn-RS"/>
+        </w:rPr>
+        <w:t>"Sixty"</w:t>
+      </w:r>
+      <w:r>
+        <w:rPr>
+          <w:rFonts w:ascii="Consolas" w:hAnsi="Consolas" w:cs="Consolas"/>
+          <w:color w:val="000000"/>
+          <w:sz w:val="19"/>
+          <w:szCs w:val="19"/>
+          <w:lang w:val="sr-Latn-RS"/>
         </w:rPr>
         <w:t>);</w:t>
       </w:r>
     </w:p>
     <w:p>
       <w:r>
+        <w:rPr>
+          <w:rFonts w:ascii="Consolas" w:hAnsi="Consolas" w:cs="Consolas"/>
+          <w:color w:val="000000"/>
+          <w:sz w:val="19"/>
+          <w:szCs w:val="19"/>
+          <w:lang w:val="sr-Latn-RS"/>
+        </w:rPr>
+        <w:t>hashTable.Add(Element.Third, 124.24);</w:t>
+      </w:r>
+    </w:p>
+    <w:p>
+      <w:pPr>
+        <w:autoSpaceDE w:val="0"/>
+        <w:autoSpaceDN w:val="0"/>
+        <w:adjustRightInd w:val="0"/>
+        <w:spacing w:after="0" w:line="240" w:lineRule="auto"/>
+        <w:rPr>
+          <w:rFonts w:ascii="Consolas" w:hAnsi="Consolas" w:cs="Consolas"/>
+          <w:color w:val="000000"/>
+          <w:sz w:val="19"/>
+          <w:szCs w:val="19"/>
+          <w:lang w:val="sr-Latn-RS"/>
+        </w:rPr>
+      </w:pPr>
+      <w:r>
+        <w:rPr>
+          <w:rFonts w:ascii="Consolas" w:hAnsi="Consolas" w:cs="Consolas"/>
+          <w:color w:val="0000FF"/>
+          <w:sz w:val="19"/>
+          <w:szCs w:val="19"/>
+          <w:lang w:val="sr-Latn-RS"/>
+        </w:rPr>
+        <w:t>foreach</w:t>
+      </w:r>
+      <w:r>
+        <w:rPr>
+          <w:rFonts w:ascii="Consolas" w:hAnsi="Consolas" w:cs="Consolas"/>
+          <w:color w:val="000000"/>
+          <w:sz w:val="19"/>
+          <w:szCs w:val="19"/>
+          <w:lang w:val="sr-Latn-RS"/>
+        </w:rPr>
+        <w:t xml:space="preserve"> (var key </w:t>
+      </w:r>
+      <w:r>
+        <w:rPr>
+          <w:rFonts w:ascii="Consolas" w:hAnsi="Consolas" w:cs="Consolas"/>
+          <w:color w:val="0000FF"/>
+          <w:sz w:val="19"/>
+          <w:szCs w:val="19"/>
+          <w:lang w:val="sr-Latn-RS"/>
+        </w:rPr>
+        <w:t>in</w:t>
+      </w:r>
+      <w:r>
+        <w:rPr>
+          <w:rFonts w:ascii="Consolas" w:hAnsi="Consolas" w:cs="Consolas"/>
+          <w:color w:val="000000"/>
+          <w:sz w:val="19"/>
+          <w:szCs w:val="19"/>
+          <w:lang w:val="sr-Latn-RS"/>
+        </w:rPr>
+        <w:t xml:space="preserve"> hashTable.Keys)</w:t>
+      </w:r>
+    </w:p>
+    <w:p>
+      <w:pPr>
+        <w:autoSpaceDE w:val="0"/>
+        <w:autoSpaceDN w:val="0"/>
+        <w:adjustRightInd w:val="0"/>
+        <w:spacing w:after="0" w:line="240" w:lineRule="auto"/>
+        <w:rPr>
+          <w:rFonts w:ascii="Consolas" w:hAnsi="Consolas" w:cs="Consolas"/>
+          <w:color w:val="000000"/>
+          <w:sz w:val="19"/>
+          <w:szCs w:val="19"/>
+          <w:lang w:val="sr-Latn-RS"/>
+        </w:rPr>
+      </w:pPr>
+      <w:r>
+        <w:rPr>
+          <w:rFonts w:ascii="Consolas" w:hAnsi="Consolas" w:cs="Consolas"/>
+          <w:color w:val="000000"/>
+          <w:sz w:val="19"/>
+          <w:szCs w:val="19"/>
+          <w:lang w:val="sr-Latn-RS"/>
+        </w:rPr>
+        <w:t>{</w:t>
+      </w:r>
+    </w:p>
+    <w:p>
+      <w:pPr>
+        <w:autoSpaceDE w:val="0"/>
+        <w:autoSpaceDN w:val="0"/>
+        <w:adjustRightInd w:val="0"/>
+        <w:spacing w:after="0" w:line="240" w:lineRule="auto"/>
+        <w:rPr>
+          <w:rFonts w:ascii="Consolas" w:hAnsi="Consolas" w:cs="Consolas"/>
+          <w:color w:val="000000"/>
+          <w:sz w:val="19"/>
+          <w:szCs w:val="19"/>
+          <w:lang w:val="sr-Latn-RS"/>
+        </w:rPr>
+      </w:pPr>
+      <w:r>
+        <w:rPr>
+          <w:rFonts w:ascii="Consolas" w:hAnsi="Consolas" w:cs="Consolas"/>
+          <w:color w:val="000000"/>
+          <w:sz w:val="19"/>
+          <w:szCs w:val="19"/>
+          <w:lang w:val="sr-Latn-RS"/>
+        </w:rPr>
+        <w:t xml:space="preserve">    </w:t>
+      </w:r>
+      <w:r>
+        <w:rPr>
+          <w:rFonts w:ascii="Consolas" w:hAnsi="Consolas" w:cs="Consolas"/>
+          <w:color w:val="000000"/>
+          <w:sz w:val="19"/>
+          <w:szCs w:val="19"/>
+          <w:lang w:val="sr-Latn-RS"/>
+        </w:rPr>
+        <w:t>Console.WriteLine(</w:t>
+      </w:r>
+      <w:r>
+        <w:rPr>
+          <w:rFonts w:ascii="Consolas" w:hAnsi="Consolas" w:cs="Consolas"/>
+          <w:color w:val="A31515"/>
+          <w:sz w:val="19"/>
+          <w:szCs w:val="19"/>
+          <w:lang w:val="sr-Latn-RS"/>
+        </w:rPr>
+        <w:t xml:space="preserve">$"Key: </w:t>
+      </w:r>
+      <w:r>
+        <w:rPr>
+          <w:rFonts w:ascii="Consolas" w:hAnsi="Consolas" w:cs="Consolas"/>
+          <w:color w:val="000000"/>
+          <w:sz w:val="19"/>
+          <w:szCs w:val="19"/>
+          <w:lang w:val="sr-Latn-RS"/>
+        </w:rPr>
+        <w:t>{key}</w:t>
+      </w:r>
+      <w:r>
+        <w:rPr>
+          <w:rFonts w:ascii="Consolas" w:hAnsi="Consolas" w:cs="Consolas"/>
+          <w:color w:val="A31515"/>
+          <w:sz w:val="19"/>
+          <w:szCs w:val="19"/>
+          <w:lang w:val="sr-Latn-RS"/>
+        </w:rPr>
+        <w:t xml:space="preserve">, value: </w:t>
+      </w:r>
+      <w:r>
+        <w:rPr>
+          <w:rFonts w:ascii="Consolas" w:hAnsi="Consolas" w:cs="Consolas"/>
+          <w:color w:val="000000"/>
+          <w:sz w:val="19"/>
+          <w:szCs w:val="19"/>
+          <w:lang w:val="sr-Latn-RS"/>
+        </w:rPr>
+        <w:t>{hashTable[key]}</w:t>
+      </w:r>
+      <w:r>
+        <w:rPr>
+          <w:rFonts w:ascii="Consolas" w:hAnsi="Consolas" w:cs="Consolas"/>
+          <w:color w:val="A31515"/>
+          <w:sz w:val="19"/>
+          <w:szCs w:val="19"/>
+          <w:lang w:val="sr-Latn-RS"/>
+        </w:rPr>
+        <w:t>"</w:t>
+      </w:r>
+      <w:r>
+        <w:rPr>
+          <w:rFonts w:ascii="Consolas" w:hAnsi="Consolas" w:cs="Consolas"/>
+          <w:color w:val="000000"/>
+          <w:sz w:val="19"/>
+          <w:szCs w:val="19"/>
+          <w:lang w:val="sr-Latn-RS"/>
+        </w:rPr>
+        <w:t>);</w:t>
+      </w:r>
+    </w:p>
+    <w:p>
+      <w:pPr>
+        <w:rPr>
+          <w:rFonts w:ascii="Consolas" w:hAnsi="Consolas" w:cs="Consolas"/>
+          <w:color w:val="000000"/>
+          <w:sz w:val="19"/>
+          <w:szCs w:val="19"/>
+          <w:lang w:val="sr-Latn-RS"/>
+        </w:rPr>
+      </w:pPr>
+      <w:r>
+        <w:rPr>
+          <w:rFonts w:ascii="Consolas" w:hAnsi="Consolas" w:cs="Consolas"/>
+          <w:color w:val="000000"/>
+          <w:sz w:val="19"/>
+          <w:szCs w:val="19"/>
+          <w:lang w:val="sr-Latn-RS"/>
+        </w:rPr>
+        <w:t>}</w:t>
+      </w:r>
+    </w:p>
+    <w:p/>
+    <w:p>
+      <w:r>
+        <w:lastRenderedPageBreak/>
+        <w:t>The Remove method removes the element with the specified key from a collection:</w:t>
+      </w:r>
+    </w:p>
+    <w:p>
+      <w:pPr>
+        <w:autoSpaceDE w:val="0"/>
+        <w:autoSpaceDN w:val="0"/>
+        <w:adjustRightInd w:val="0"/>
+        <w:spacing w:after="0" w:line="240" w:lineRule="auto"/>
+        <w:rPr>
+          <w:rFonts w:ascii="Consolas" w:hAnsi="Consolas" w:cs="Consolas"/>
+          <w:color w:val="000000"/>
+          <w:sz w:val="19"/>
+          <w:szCs w:val="19"/>
+          <w:lang w:val="sr-Latn-RS"/>
+        </w:rPr>
+      </w:pPr>
+      <w:r>
+        <w:rPr>
+          <w:rFonts w:ascii="Consolas" w:hAnsi="Consolas" w:cs="Consolas"/>
+          <w:color w:val="000000"/>
+          <w:sz w:val="19"/>
+          <w:szCs w:val="19"/>
+          <w:lang w:val="sr-Latn-RS"/>
+        </w:rPr>
+        <w:t xml:space="preserve">Hashtable hashTable1 = </w:t>
+      </w:r>
+      <w:r>
+        <w:rPr>
+          <w:rFonts w:ascii="Consolas" w:hAnsi="Consolas" w:cs="Consolas"/>
+          <w:color w:val="0000FF"/>
+          <w:sz w:val="19"/>
+          <w:szCs w:val="19"/>
+          <w:lang w:val="sr-Latn-RS"/>
+        </w:rPr>
+        <w:t>new</w:t>
+      </w:r>
+      <w:r>
+        <w:rPr>
+          <w:rFonts w:ascii="Consolas" w:hAnsi="Consolas" w:cs="Consolas"/>
+          <w:color w:val="000000"/>
+          <w:sz w:val="19"/>
+          <w:szCs w:val="19"/>
+          <w:lang w:val="sr-Latn-RS"/>
+        </w:rPr>
+        <w:t xml:space="preserve"> Hashtable();</w:t>
+      </w:r>
+    </w:p>
+    <w:p>
+      <w:pPr>
+        <w:autoSpaceDE w:val="0"/>
+        <w:autoSpaceDN w:val="0"/>
+        <w:adjustRightInd w:val="0"/>
+        <w:spacing w:after="0" w:line="240" w:lineRule="auto"/>
+        <w:rPr>
+          <w:rFonts w:ascii="Consolas" w:hAnsi="Consolas" w:cs="Consolas"/>
+          <w:color w:val="000000"/>
+          <w:sz w:val="19"/>
+          <w:szCs w:val="19"/>
+          <w:lang w:val="sr-Latn-RS"/>
+        </w:rPr>
+      </w:pPr>
+      <w:r>
+        <w:rPr>
+          <w:rFonts w:ascii="Consolas" w:hAnsi="Consolas" w:cs="Consolas"/>
+          <w:color w:val="000000"/>
+          <w:sz w:val="19"/>
+          <w:szCs w:val="19"/>
+          <w:lang w:val="sr-Latn-RS"/>
+        </w:rPr>
+        <w:t>hashTable1.Add(Element.First, 174);</w:t>
+      </w:r>
+    </w:p>
+    <w:p>
+      <w:pPr>
+        <w:autoSpaceDE w:val="0"/>
+        <w:autoSpaceDN w:val="0"/>
+        <w:adjustRightInd w:val="0"/>
+        <w:spacing w:after="0" w:line="240" w:lineRule="auto"/>
+        <w:rPr>
+          <w:rFonts w:ascii="Consolas" w:hAnsi="Consolas" w:cs="Consolas"/>
+          <w:color w:val="000000"/>
+          <w:sz w:val="19"/>
+          <w:szCs w:val="19"/>
+          <w:lang w:val="sr-Latn-RS"/>
+        </w:rPr>
+      </w:pPr>
+      <w:r>
+        <w:rPr>
+          <w:rFonts w:ascii="Consolas" w:hAnsi="Consolas" w:cs="Consolas"/>
+          <w:color w:val="000000"/>
+          <w:sz w:val="19"/>
+          <w:szCs w:val="19"/>
+          <w:lang w:val="sr-Latn-RS"/>
+        </w:rPr>
+        <w:t xml:space="preserve">hashTable1.Add(Element.Second, </w:t>
+      </w:r>
+      <w:r>
+        <w:rPr>
+          <w:rFonts w:ascii="Consolas" w:hAnsi="Consolas" w:cs="Consolas"/>
+          <w:color w:val="A31515"/>
+          <w:sz w:val="19"/>
+          <w:szCs w:val="19"/>
+          <w:lang w:val="sr-Latn-RS"/>
+        </w:rPr>
+        <w:t>"Sixty"</w:t>
+      </w:r>
+      <w:r>
+        <w:rPr>
+          <w:rFonts w:ascii="Consolas" w:hAnsi="Consolas" w:cs="Consolas"/>
+          <w:color w:val="000000"/>
+          <w:sz w:val="19"/>
+          <w:szCs w:val="19"/>
+          <w:lang w:val="sr-Latn-RS"/>
+        </w:rPr>
+        <w:t>);</w:t>
+      </w:r>
+    </w:p>
+    <w:p>
+      <w:pPr>
+        <w:autoSpaceDE w:val="0"/>
+        <w:autoSpaceDN w:val="0"/>
+        <w:adjustRightInd w:val="0"/>
+        <w:spacing w:after="0" w:line="240" w:lineRule="auto"/>
+        <w:rPr>
+          <w:rFonts w:ascii="Consolas" w:hAnsi="Consolas" w:cs="Consolas"/>
+          <w:color w:val="000000"/>
+          <w:sz w:val="19"/>
+          <w:szCs w:val="19"/>
+          <w:lang w:val="sr-Latn-RS"/>
+        </w:rPr>
+      </w:pPr>
+      <w:r>
+        <w:rPr>
+          <w:rFonts w:ascii="Consolas" w:hAnsi="Consolas" w:cs="Consolas"/>
+          <w:color w:val="000000"/>
+          <w:sz w:val="19"/>
+          <w:szCs w:val="19"/>
+          <w:lang w:val="sr-Latn-RS"/>
+        </w:rPr>
+        <w:t>hashTable1.Add(Element.Third, 124.24);</w:t>
+      </w:r>
+    </w:p>
+    <w:p>
+      <w:pPr>
+        <w:autoSpaceDE w:val="0"/>
+        <w:autoSpaceDN w:val="0"/>
+        <w:adjustRightInd w:val="0"/>
+        <w:spacing w:after="0" w:line="240" w:lineRule="auto"/>
+        <w:rPr>
+          <w:rFonts w:ascii="Consolas" w:hAnsi="Consolas" w:cs="Consolas"/>
+          <w:color w:val="000000"/>
+          <w:sz w:val="19"/>
+          <w:szCs w:val="19"/>
+          <w:lang w:val="sr-Latn-RS"/>
+        </w:rPr>
+      </w:pPr>
+    </w:p>
+    <w:p>
+      <w:pPr>
+        <w:autoSpaceDE w:val="0"/>
+        <w:autoSpaceDN w:val="0"/>
+        <w:adjustRightInd w:val="0"/>
+        <w:spacing w:after="0" w:line="240" w:lineRule="auto"/>
+        <w:rPr>
+          <w:rFonts w:ascii="Consolas" w:hAnsi="Consolas" w:cs="Consolas"/>
+          <w:color w:val="000000"/>
+          <w:sz w:val="19"/>
+          <w:szCs w:val="19"/>
+          <w:lang w:val="sr-Latn-RS"/>
+        </w:rPr>
+      </w:pPr>
+      <w:r>
+        <w:rPr>
+          <w:rFonts w:ascii="Consolas" w:hAnsi="Consolas" w:cs="Consolas"/>
+          <w:color w:val="000000"/>
+          <w:sz w:val="19"/>
+          <w:szCs w:val="19"/>
+          <w:lang w:val="sr-Latn-RS"/>
+        </w:rPr>
+        <w:t>hashTable1.Remove(Element.Second);</w:t>
+      </w:r>
+    </w:p>
+    <w:p>
+      <w:pPr>
+        <w:autoSpaceDE w:val="0"/>
+        <w:autoSpaceDN w:val="0"/>
+        <w:adjustRightInd w:val="0"/>
+        <w:spacing w:after="0" w:line="240" w:lineRule="auto"/>
+        <w:rPr>
+          <w:rFonts w:ascii="Consolas" w:hAnsi="Consolas" w:cs="Consolas"/>
+          <w:color w:val="000000"/>
+          <w:sz w:val="19"/>
+          <w:szCs w:val="19"/>
+          <w:lang w:val="sr-Latn-RS"/>
+        </w:rPr>
+      </w:pPr>
+    </w:p>
+    <w:p>
+      <w:pPr>
+        <w:autoSpaceDE w:val="0"/>
+        <w:autoSpaceDN w:val="0"/>
+        <w:adjustRightInd w:val="0"/>
+        <w:spacing w:after="0" w:line="240" w:lineRule="auto"/>
+        <w:rPr>
+          <w:rFonts w:ascii="Consolas" w:hAnsi="Consolas" w:cs="Consolas"/>
+          <w:color w:val="000000"/>
+          <w:sz w:val="19"/>
+          <w:szCs w:val="19"/>
+          <w:lang w:val="sr-Latn-RS"/>
+        </w:rPr>
+      </w:pPr>
+      <w:r>
+        <w:rPr>
+          <w:rFonts w:ascii="Consolas" w:hAnsi="Consolas" w:cs="Consolas"/>
+          <w:color w:val="0000FF"/>
+          <w:sz w:val="19"/>
+          <w:szCs w:val="19"/>
+          <w:lang w:val="sr-Latn-RS"/>
+        </w:rPr>
+        <w:t>foreach</w:t>
+      </w:r>
+      <w:r>
+        <w:rPr>
+          <w:rFonts w:ascii="Consolas" w:hAnsi="Consolas" w:cs="Consolas"/>
+          <w:color w:val="000000"/>
+          <w:sz w:val="19"/>
+          <w:szCs w:val="19"/>
+          <w:lang w:val="sr-Latn-RS"/>
+        </w:rPr>
+        <w:t xml:space="preserve"> (var key </w:t>
+      </w:r>
+      <w:r>
+        <w:rPr>
+          <w:rFonts w:ascii="Consolas" w:hAnsi="Consolas" w:cs="Consolas"/>
+          <w:color w:val="0000FF"/>
+          <w:sz w:val="19"/>
+          <w:szCs w:val="19"/>
+          <w:lang w:val="sr-Latn-RS"/>
+        </w:rPr>
+        <w:t>in</w:t>
+      </w:r>
+      <w:r>
+        <w:rPr>
+          <w:rFonts w:ascii="Consolas" w:hAnsi="Consolas" w:cs="Consolas"/>
+          <w:color w:val="000000"/>
+          <w:sz w:val="19"/>
+          <w:szCs w:val="19"/>
+          <w:lang w:val="sr-Latn-RS"/>
+        </w:rPr>
+        <w:t xml:space="preserve"> hashTable1.Keys)</w:t>
+      </w:r>
+    </w:p>
+    <w:p>
+      <w:pPr>
+        <w:autoSpaceDE w:val="0"/>
+        <w:autoSpaceDN w:val="0"/>
+        <w:adjustRightInd w:val="0"/>
+        <w:spacing w:after="0" w:line="240" w:lineRule="auto"/>
+        <w:rPr>
+          <w:rFonts w:ascii="Consolas" w:hAnsi="Consolas" w:cs="Consolas"/>
+          <w:color w:val="000000"/>
+          <w:sz w:val="19"/>
+          <w:szCs w:val="19"/>
+          <w:lang w:val="sr-Latn-RS"/>
+        </w:rPr>
+      </w:pPr>
+      <w:r>
+        <w:rPr>
+          <w:rFonts w:ascii="Consolas" w:hAnsi="Consolas" w:cs="Consolas"/>
+          <w:color w:val="000000"/>
+          <w:sz w:val="19"/>
+          <w:szCs w:val="19"/>
+          <w:lang w:val="sr-Latn-RS"/>
+        </w:rPr>
+        <w:t>{</w:t>
+      </w:r>
+    </w:p>
+    <w:p>
+      <w:pPr>
+        <w:autoSpaceDE w:val="0"/>
+        <w:autoSpaceDN w:val="0"/>
+        <w:adjustRightInd w:val="0"/>
+        <w:spacing w:after="0" w:line="240" w:lineRule="auto"/>
+        <w:ind w:firstLine="720"/>
+        <w:rPr>
+          <w:rFonts w:ascii="Consolas" w:hAnsi="Consolas" w:cs="Consolas"/>
+          <w:color w:val="000000"/>
+          <w:sz w:val="19"/>
+          <w:szCs w:val="19"/>
+          <w:lang w:val="sr-Latn-RS"/>
+        </w:rPr>
+      </w:pPr>
+      <w:r>
+        <w:rPr>
+          <w:rFonts w:ascii="Consolas" w:hAnsi="Consolas" w:cs="Consolas"/>
+          <w:color w:val="000000"/>
+          <w:sz w:val="19"/>
+          <w:szCs w:val="19"/>
+          <w:lang w:val="sr-Latn-RS"/>
+        </w:rPr>
+        <w:t>Console.WriteLine(</w:t>
+      </w:r>
+      <w:r>
+        <w:rPr>
+          <w:rFonts w:ascii="Consolas" w:hAnsi="Consolas" w:cs="Consolas"/>
+          <w:color w:val="A31515"/>
+          <w:sz w:val="19"/>
+          <w:szCs w:val="19"/>
+          <w:lang w:val="sr-Latn-RS"/>
+        </w:rPr>
+        <w:t xml:space="preserve">$"Key: </w:t>
+      </w:r>
+      <w:r>
+        <w:rPr>
+          <w:rFonts w:ascii="Consolas" w:hAnsi="Consolas" w:cs="Consolas"/>
+          <w:color w:val="000000"/>
+          <w:sz w:val="19"/>
+          <w:szCs w:val="19"/>
+          <w:lang w:val="sr-Latn-RS"/>
+        </w:rPr>
+        <w:t>{key}</w:t>
+      </w:r>
+      <w:r>
+        <w:rPr>
+          <w:rFonts w:ascii="Consolas" w:hAnsi="Consolas" w:cs="Consolas"/>
+          <w:color w:val="A31515"/>
+          <w:sz w:val="19"/>
+          <w:szCs w:val="19"/>
+          <w:lang w:val="sr-Latn-RS"/>
+        </w:rPr>
+        <w:t xml:space="preserve">, value: </w:t>
+      </w:r>
+      <w:r>
+        <w:rPr>
+          <w:rFonts w:ascii="Consolas" w:hAnsi="Consolas" w:cs="Consolas"/>
+          <w:color w:val="000000"/>
+          <w:sz w:val="19"/>
+          <w:szCs w:val="19"/>
+          <w:lang w:val="sr-Latn-RS"/>
+        </w:rPr>
+        <w:t>{hashTable[key]}</w:t>
+      </w:r>
+      <w:r>
+        <w:rPr>
+          <w:rFonts w:ascii="Consolas" w:hAnsi="Consolas" w:cs="Consolas"/>
+          <w:color w:val="A31515"/>
+          <w:sz w:val="19"/>
+          <w:szCs w:val="19"/>
+          <w:lang w:val="sr-Latn-RS"/>
+        </w:rPr>
+        <w:t>"</w:t>
+      </w:r>
+      <w:r>
+        <w:rPr>
+          <w:rFonts w:ascii="Consolas" w:hAnsi="Consolas" w:cs="Consolas"/>
+          <w:color w:val="000000"/>
+          <w:sz w:val="19"/>
+          <w:szCs w:val="19"/>
+          <w:lang w:val="sr-Latn-RS"/>
+        </w:rPr>
+        <w:t>);</w:t>
+      </w:r>
+    </w:p>
+    <w:p>
+      <w:r>
+        <w:rPr>
+          <w:rFonts w:ascii="Consolas" w:hAnsi="Consolas" w:cs="Consolas"/>
+          <w:color w:val="000000"/>
+          <w:sz w:val="19"/>
+          <w:szCs w:val="19"/>
+          <w:lang w:val="sr-Latn-RS"/>
+        </w:rPr>
+        <w:t>}</w:t>
+      </w:r>
+    </w:p>
+    <w:p>
+      <w:r>
         <w:t xml:space="preserve">The </w:t>
       </w:r>
       <w:proofErr w:type="spellStart"/>
       <w:r>
-        <w:t>hashtable</w:t>
-      </w:r>
-      <w:proofErr w:type="spellEnd"/>
-      <w:r>
-        <w:t xml:space="preserve"> constructor has a fifteen overloaded constructors.</w:t>
+        <w:t>ContainsKey</w:t>
+      </w:r>
+      <w:proofErr w:type="spellEnd"/>
+      <w:r>
+        <w:t xml:space="preserve"> method determines whether a collection contains a specific key:</w:t>
+      </w:r>
+    </w:p>
+    <w:p>
+      <w:pPr>
+        <w:autoSpaceDE w:val="0"/>
+        <w:autoSpaceDN w:val="0"/>
+        <w:adjustRightInd w:val="0"/>
+        <w:spacing w:after="0" w:line="240" w:lineRule="auto"/>
+        <w:rPr>
+          <w:rFonts w:ascii="Consolas" w:hAnsi="Consolas" w:cs="Consolas"/>
+          <w:color w:val="000000"/>
+          <w:sz w:val="19"/>
+          <w:szCs w:val="19"/>
+          <w:lang w:val="sr-Latn-RS"/>
+        </w:rPr>
+      </w:pPr>
+      <w:r>
+        <w:rPr>
+          <w:rFonts w:ascii="Consolas" w:hAnsi="Consolas" w:cs="Consolas"/>
+          <w:color w:val="0000FF"/>
+          <w:sz w:val="19"/>
+          <w:szCs w:val="19"/>
+          <w:lang w:val="sr-Latn-RS"/>
+        </w:rPr>
+        <w:t>if</w:t>
+      </w:r>
+      <w:r>
+        <w:rPr>
+          <w:rFonts w:ascii="Consolas" w:hAnsi="Consolas" w:cs="Consolas"/>
+          <w:color w:val="000000"/>
+          <w:sz w:val="19"/>
+          <w:szCs w:val="19"/>
+          <w:lang w:val="sr-Latn-RS"/>
+        </w:rPr>
+        <w:t xml:space="preserve"> (hashTable.ContainsKey(Element.Second))</w:t>
+      </w:r>
+    </w:p>
+    <w:p>
+      <w:pPr>
+        <w:autoSpaceDE w:val="0"/>
+        <w:autoSpaceDN w:val="0"/>
+        <w:adjustRightInd w:val="0"/>
+        <w:spacing w:after="0" w:line="240" w:lineRule="auto"/>
+        <w:rPr>
+          <w:rFonts w:ascii="Consolas" w:hAnsi="Consolas" w:cs="Consolas"/>
+          <w:color w:val="000000"/>
+          <w:sz w:val="19"/>
+          <w:szCs w:val="19"/>
+          <w:lang w:val="sr-Latn-RS"/>
+        </w:rPr>
+      </w:pPr>
+      <w:r>
+        <w:rPr>
+          <w:rFonts w:ascii="Consolas" w:hAnsi="Consolas" w:cs="Consolas"/>
+          <w:color w:val="000000"/>
+          <w:sz w:val="19"/>
+          <w:szCs w:val="19"/>
+          <w:lang w:val="sr-Latn-RS"/>
+        </w:rPr>
+        <w:t>{</w:t>
+      </w:r>
+    </w:p>
+    <w:p>
+      <w:pPr>
+        <w:autoSpaceDE w:val="0"/>
+        <w:autoSpaceDN w:val="0"/>
+        <w:adjustRightInd w:val="0"/>
+        <w:spacing w:after="0" w:line="240" w:lineRule="auto"/>
+        <w:rPr>
+          <w:rFonts w:ascii="Consolas" w:hAnsi="Consolas" w:cs="Consolas"/>
+          <w:color w:val="000000"/>
+          <w:sz w:val="19"/>
+          <w:szCs w:val="19"/>
+          <w:lang w:val="sr-Latn-RS"/>
+        </w:rPr>
+      </w:pPr>
+      <w:r>
+        <w:rPr>
+          <w:rFonts w:ascii="Consolas" w:hAnsi="Consolas" w:cs="Consolas"/>
+          <w:color w:val="000000"/>
+          <w:sz w:val="19"/>
+          <w:szCs w:val="19"/>
+          <w:lang w:val="sr-Latn-RS"/>
+        </w:rPr>
+        <w:t xml:space="preserve">      Console.WriteLine(</w:t>
+      </w:r>
+      <w:r>
+        <w:rPr>
+          <w:rFonts w:ascii="Consolas" w:hAnsi="Consolas" w:cs="Consolas"/>
+          <w:color w:val="A31515"/>
+          <w:sz w:val="19"/>
+          <w:szCs w:val="19"/>
+          <w:lang w:val="sr-Latn-RS"/>
+        </w:rPr>
+        <w:t xml:space="preserve">$"Collection contains key: </w:t>
+      </w:r>
+      <w:r>
+        <w:rPr>
+          <w:rFonts w:ascii="Consolas" w:hAnsi="Consolas" w:cs="Consolas"/>
+          <w:color w:val="000000"/>
+          <w:sz w:val="19"/>
+          <w:szCs w:val="19"/>
+          <w:lang w:val="sr-Latn-RS"/>
+        </w:rPr>
+        <w:t>{Element.Second}</w:t>
+      </w:r>
+      <w:r>
+        <w:rPr>
+          <w:rFonts w:ascii="Consolas" w:hAnsi="Consolas" w:cs="Consolas"/>
+          <w:color w:val="A31515"/>
+          <w:sz w:val="19"/>
+          <w:szCs w:val="19"/>
+          <w:lang w:val="sr-Latn-RS"/>
+        </w:rPr>
+        <w:t xml:space="preserve"> and its value is </w:t>
+      </w:r>
+      <w:r>
+        <w:rPr>
+          <w:rFonts w:ascii="Consolas" w:hAnsi="Consolas" w:cs="Consolas"/>
+          <w:color w:val="000000"/>
+          <w:sz w:val="19"/>
+          <w:szCs w:val="19"/>
+          <w:lang w:val="sr-Latn-RS"/>
+        </w:rPr>
+        <w:t>{hashTable[Element.Second]}</w:t>
+      </w:r>
+      <w:r>
+        <w:rPr>
+          <w:rFonts w:ascii="Consolas" w:hAnsi="Consolas" w:cs="Consolas"/>
+          <w:color w:val="A31515"/>
+          <w:sz w:val="19"/>
+          <w:szCs w:val="19"/>
+          <w:lang w:val="sr-Latn-RS"/>
+        </w:rPr>
+        <w:t>"</w:t>
+      </w:r>
+      <w:r>
+        <w:rPr>
+          <w:rFonts w:ascii="Consolas" w:hAnsi="Consolas" w:cs="Consolas"/>
+          <w:color w:val="000000"/>
+          <w:sz w:val="19"/>
+          <w:szCs w:val="19"/>
+          <w:lang w:val="sr-Latn-RS"/>
+        </w:rPr>
+        <w:t>);</w:t>
+      </w:r>
+    </w:p>
+    <w:p>
+      <w:r>
+        <w:rPr>
+          <w:rFonts w:ascii="Consolas" w:hAnsi="Consolas" w:cs="Consolas"/>
+          <w:color w:val="000000"/>
+          <w:sz w:val="19"/>
+          <w:szCs w:val="19"/>
+          <w:lang w:val="sr-Latn-RS"/>
+        </w:rPr>
+        <w:t>}</w:t>
+      </w:r>
+    </w:p>
+    <w:p>
+      <w:r>
+        <w:t xml:space="preserve">The </w:t>
+      </w:r>
+      <w:proofErr w:type="spellStart"/>
+      <w:r>
+        <w:t>ContainsValue</w:t>
+      </w:r>
+      <w:proofErr w:type="spellEnd"/>
+      <w:r>
+        <w:t xml:space="preserve"> method determines whether a collection contains a specific value.</w:t>
+      </w:r>
+    </w:p>
+    <w:p>
+      <w:r>
+        <w:t>The Clear method removes all elements from a collection:</w:t>
+      </w:r>
+    </w:p>
+    <w:p>
+      <w:r>
+        <w:rPr>
+          <w:rFonts w:ascii="Consolas" w:hAnsi="Consolas" w:cs="Consolas"/>
+          <w:color w:val="000000"/>
+          <w:sz w:val="19"/>
+          <w:szCs w:val="19"/>
+          <w:lang w:val="sr-Latn-RS"/>
+        </w:rPr>
+        <w:t>hashTable.Clear();</w:t>
+      </w:r>
+    </w:p>
+    <w:p>
+      <w:pPr>
+        <w:pStyle w:val="Heading2"/>
+      </w:pPr>
+      <w:r>
+        <w:t>The Most Common Properties</w:t>
+      </w:r>
+    </w:p>
+    <w:p>
+      <w:r>
+        <w:t>The Count property counts the number of elements inside a collection:</w:t>
+      </w:r>
+    </w:p>
+    <w:p>
+      <w:r>
+        <w:rPr>
+          <w:rFonts w:ascii="Consolas" w:hAnsi="Consolas" w:cs="Consolas"/>
+          <w:color w:val="000000"/>
+          <w:sz w:val="19"/>
+          <w:szCs w:val="19"/>
+          <w:lang w:val="sr-Latn-RS"/>
+        </w:rPr>
+        <w:t>Console.WriteLine(hashTable.Count);</w:t>
+      </w:r>
+    </w:p>
+    <w:p>
+      <w:r>
+        <w:t>The Keys property returns all the keys from a collection and the Value property returns all the values from a collection:</w:t>
+      </w:r>
+    </w:p>
+    <w:p>
+      <w:pPr>
+        <w:autoSpaceDE w:val="0"/>
+        <w:autoSpaceDN w:val="0"/>
+        <w:adjustRightInd w:val="0"/>
+        <w:spacing w:after="0" w:line="240" w:lineRule="auto"/>
+        <w:rPr>
+          <w:rFonts w:ascii="Consolas" w:hAnsi="Consolas" w:cs="Consolas"/>
+          <w:color w:val="000000"/>
+          <w:sz w:val="19"/>
+          <w:szCs w:val="19"/>
+          <w:lang w:val="sr-Latn-RS"/>
+        </w:rPr>
+      </w:pPr>
+      <w:r>
+        <w:rPr>
+          <w:rFonts w:ascii="Consolas" w:hAnsi="Consolas" w:cs="Consolas"/>
+          <w:color w:val="000000"/>
+          <w:sz w:val="19"/>
+          <w:szCs w:val="19"/>
+          <w:lang w:val="sr-Latn-RS"/>
+        </w:rPr>
+        <w:t xml:space="preserve">Hashtable hashTable2 = </w:t>
+      </w:r>
+      <w:r>
+        <w:rPr>
+          <w:rFonts w:ascii="Consolas" w:hAnsi="Consolas" w:cs="Consolas"/>
+          <w:color w:val="0000FF"/>
+          <w:sz w:val="19"/>
+          <w:szCs w:val="19"/>
+          <w:lang w:val="sr-Latn-RS"/>
+        </w:rPr>
+        <w:t>new</w:t>
+      </w:r>
+      <w:r>
+        <w:rPr>
+          <w:rFonts w:ascii="Consolas" w:hAnsi="Consolas" w:cs="Consolas"/>
+          <w:color w:val="000000"/>
+          <w:sz w:val="19"/>
+          <w:szCs w:val="19"/>
+          <w:lang w:val="sr-Latn-RS"/>
+        </w:rPr>
+        <w:t xml:space="preserve"> Hashtable();</w:t>
+      </w:r>
+    </w:p>
+    <w:p>
+      <w:pPr>
+        <w:autoSpaceDE w:val="0"/>
+        <w:autoSpaceDN w:val="0"/>
+        <w:adjustRightInd w:val="0"/>
+        <w:spacing w:after="0" w:line="240" w:lineRule="auto"/>
+        <w:rPr>
+          <w:rFonts w:ascii="Consolas" w:hAnsi="Consolas" w:cs="Consolas"/>
+          <w:color w:val="000000"/>
+          <w:sz w:val="19"/>
+          <w:szCs w:val="19"/>
+          <w:lang w:val="sr-Latn-RS"/>
+        </w:rPr>
+      </w:pPr>
+      <w:r>
+        <w:rPr>
+          <w:rFonts w:ascii="Consolas" w:hAnsi="Consolas" w:cs="Consolas"/>
+          <w:color w:val="000000"/>
+          <w:sz w:val="19"/>
+          <w:szCs w:val="19"/>
+          <w:lang w:val="sr-Latn-RS"/>
+        </w:rPr>
+        <w:t>hashTable2.Add(Element.First, 174);</w:t>
+      </w:r>
+    </w:p>
+    <w:p>
+      <w:pPr>
+        <w:autoSpaceDE w:val="0"/>
+        <w:autoSpaceDN w:val="0"/>
+        <w:adjustRightInd w:val="0"/>
+        <w:spacing w:after="0" w:line="240" w:lineRule="auto"/>
+        <w:rPr>
+          <w:rFonts w:ascii="Consolas" w:hAnsi="Consolas" w:cs="Consolas"/>
+          <w:color w:val="000000"/>
+          <w:sz w:val="19"/>
+          <w:szCs w:val="19"/>
+          <w:lang w:val="sr-Latn-RS"/>
+        </w:rPr>
+      </w:pPr>
+      <w:r>
+        <w:rPr>
+          <w:rFonts w:ascii="Consolas" w:hAnsi="Consolas" w:cs="Consolas"/>
+          <w:color w:val="000000"/>
+          <w:sz w:val="19"/>
+          <w:szCs w:val="19"/>
+          <w:lang w:val="sr-Latn-RS"/>
+        </w:rPr>
+        <w:t xml:space="preserve">hashTable2.Add(Element.Second, </w:t>
+      </w:r>
+      <w:r>
+        <w:rPr>
+          <w:rFonts w:ascii="Consolas" w:hAnsi="Consolas" w:cs="Consolas"/>
+          <w:color w:val="A31515"/>
+          <w:sz w:val="19"/>
+          <w:szCs w:val="19"/>
+          <w:lang w:val="sr-Latn-RS"/>
+        </w:rPr>
+        <w:t>"Sixty"</w:t>
+      </w:r>
+      <w:r>
+        <w:rPr>
+          <w:rFonts w:ascii="Consolas" w:hAnsi="Consolas" w:cs="Consolas"/>
+          <w:color w:val="000000"/>
+          <w:sz w:val="19"/>
+          <w:szCs w:val="19"/>
+          <w:lang w:val="sr-Latn-RS"/>
+        </w:rPr>
+        <w:t>);</w:t>
+      </w:r>
+    </w:p>
+    <w:p>
+      <w:pPr>
+        <w:autoSpaceDE w:val="0"/>
+        <w:autoSpaceDN w:val="0"/>
+        <w:adjustRightInd w:val="0"/>
+        <w:spacing w:after="0" w:line="240" w:lineRule="auto"/>
+        <w:rPr>
+          <w:rFonts w:ascii="Consolas" w:hAnsi="Consolas" w:cs="Consolas"/>
+          <w:color w:val="000000"/>
+          <w:sz w:val="19"/>
+          <w:szCs w:val="19"/>
+          <w:lang w:val="sr-Latn-RS"/>
+        </w:rPr>
+      </w:pPr>
+      <w:r>
+        <w:rPr>
+          <w:rFonts w:ascii="Consolas" w:hAnsi="Consolas" w:cs="Consolas"/>
+          <w:color w:val="000000"/>
+          <w:sz w:val="19"/>
+          <w:szCs w:val="19"/>
+          <w:lang w:val="sr-Latn-RS"/>
+        </w:rPr>
+        <w:t>hashTable2.Add(Element.Third, 124.24);</w:t>
+      </w:r>
+    </w:p>
+    <w:p>
+      <w:pPr>
+        <w:autoSpaceDE w:val="0"/>
+        <w:autoSpaceDN w:val="0"/>
+        <w:adjustRightInd w:val="0"/>
+        <w:spacing w:after="0" w:line="240" w:lineRule="auto"/>
+        <w:rPr>
+          <w:rFonts w:ascii="Consolas" w:hAnsi="Consolas" w:cs="Consolas"/>
+          <w:color w:val="000000"/>
+          <w:sz w:val="19"/>
+          <w:szCs w:val="19"/>
+          <w:lang w:val="sr-Latn-RS"/>
+        </w:rPr>
+      </w:pPr>
+    </w:p>
+    <w:p>
+      <w:pPr>
+        <w:autoSpaceDE w:val="0"/>
+        <w:autoSpaceDN w:val="0"/>
+        <w:adjustRightInd w:val="0"/>
+        <w:spacing w:after="0" w:line="240" w:lineRule="auto"/>
+        <w:rPr>
+          <w:rFonts w:ascii="Consolas" w:hAnsi="Consolas" w:cs="Consolas"/>
+          <w:color w:val="000000"/>
+          <w:sz w:val="19"/>
+          <w:szCs w:val="19"/>
+          <w:lang w:val="sr-Latn-RS"/>
+        </w:rPr>
+      </w:pPr>
+      <w:r>
+        <w:rPr>
+          <w:rFonts w:ascii="Consolas" w:hAnsi="Consolas" w:cs="Consolas"/>
+          <w:color w:val="0000FF"/>
+          <w:sz w:val="19"/>
+          <w:szCs w:val="19"/>
+          <w:lang w:val="sr-Latn-RS"/>
+        </w:rPr>
+        <w:t>var</w:t>
+      </w:r>
+      <w:r>
+        <w:rPr>
+          <w:rFonts w:ascii="Consolas" w:hAnsi="Consolas" w:cs="Consolas"/>
+          <w:color w:val="000000"/>
+          <w:sz w:val="19"/>
+          <w:szCs w:val="19"/>
+          <w:lang w:val="sr-Latn-RS"/>
+        </w:rPr>
+        <w:t xml:space="preserve"> keys = hashTable2.Keys;</w:t>
+      </w:r>
+    </w:p>
+    <w:p>
+      <w:pPr>
+        <w:autoSpaceDE w:val="0"/>
+        <w:autoSpaceDN w:val="0"/>
+        <w:adjustRightInd w:val="0"/>
+        <w:spacing w:after="0" w:line="240" w:lineRule="auto"/>
+        <w:rPr>
+          <w:rFonts w:ascii="Consolas" w:hAnsi="Consolas" w:cs="Consolas"/>
+          <w:color w:val="000000"/>
+          <w:sz w:val="19"/>
+          <w:szCs w:val="19"/>
+          <w:lang w:val="sr-Latn-RS"/>
+        </w:rPr>
+      </w:pPr>
+      <w:r>
+        <w:rPr>
+          <w:rFonts w:ascii="Consolas" w:hAnsi="Consolas" w:cs="Consolas"/>
+          <w:color w:val="0000FF"/>
+          <w:sz w:val="19"/>
+          <w:szCs w:val="19"/>
+          <w:lang w:val="sr-Latn-RS"/>
+        </w:rPr>
+        <w:t>foreach</w:t>
+      </w:r>
+      <w:r>
+        <w:rPr>
+          <w:rFonts w:ascii="Consolas" w:hAnsi="Consolas" w:cs="Consolas"/>
+          <w:color w:val="000000"/>
+          <w:sz w:val="19"/>
+          <w:szCs w:val="19"/>
+          <w:lang w:val="sr-Latn-RS"/>
+        </w:rPr>
+        <w:t xml:space="preserve"> (var key </w:t>
+      </w:r>
+      <w:r>
+        <w:rPr>
+          <w:rFonts w:ascii="Consolas" w:hAnsi="Consolas" w:cs="Consolas"/>
+          <w:color w:val="0000FF"/>
+          <w:sz w:val="19"/>
+          <w:szCs w:val="19"/>
+          <w:lang w:val="sr-Latn-RS"/>
+        </w:rPr>
+        <w:t>in</w:t>
+      </w:r>
+      <w:r>
+        <w:rPr>
+          <w:rFonts w:ascii="Consolas" w:hAnsi="Consolas" w:cs="Consolas"/>
+          <w:color w:val="000000"/>
+          <w:sz w:val="19"/>
+          <w:szCs w:val="19"/>
+          <w:lang w:val="sr-Latn-RS"/>
+        </w:rPr>
+        <w:t xml:space="preserve"> keys)</w:t>
+      </w:r>
+    </w:p>
+    <w:p>
+      <w:pPr>
+        <w:autoSpaceDE w:val="0"/>
+        <w:autoSpaceDN w:val="0"/>
+        <w:adjustRightInd w:val="0"/>
+        <w:spacing w:after="0" w:line="240" w:lineRule="auto"/>
+        <w:rPr>
+          <w:rFonts w:ascii="Consolas" w:hAnsi="Consolas" w:cs="Consolas"/>
+          <w:color w:val="000000"/>
+          <w:sz w:val="19"/>
+          <w:szCs w:val="19"/>
+          <w:lang w:val="sr-Latn-RS"/>
+        </w:rPr>
+      </w:pPr>
+      <w:r>
+        <w:rPr>
+          <w:rFonts w:ascii="Consolas" w:hAnsi="Consolas" w:cs="Consolas"/>
+          <w:color w:val="000000"/>
+          <w:sz w:val="19"/>
+          <w:szCs w:val="19"/>
+          <w:lang w:val="sr-Latn-RS"/>
+        </w:rPr>
+        <w:t>{</w:t>
+      </w:r>
+    </w:p>
+    <w:p>
+      <w:pPr>
+        <w:autoSpaceDE w:val="0"/>
+        <w:autoSpaceDN w:val="0"/>
+        <w:adjustRightInd w:val="0"/>
+        <w:spacing w:after="0" w:line="240" w:lineRule="auto"/>
+        <w:rPr>
+          <w:rFonts w:ascii="Consolas" w:hAnsi="Consolas" w:cs="Consolas"/>
+          <w:color w:val="000000"/>
+          <w:sz w:val="19"/>
+          <w:szCs w:val="19"/>
+          <w:lang w:val="sr-Latn-RS"/>
+        </w:rPr>
+      </w:pPr>
+      <w:r>
+        <w:rPr>
+          <w:rFonts w:ascii="Consolas" w:hAnsi="Consolas" w:cs="Consolas"/>
+          <w:color w:val="000000"/>
+          <w:sz w:val="19"/>
+          <w:szCs w:val="19"/>
+          <w:lang w:val="sr-Latn-RS"/>
+        </w:rPr>
+        <w:t xml:space="preserve">     Console.WriteLine(key);</w:t>
+      </w:r>
+    </w:p>
+    <w:p>
+      <w:pPr>
+        <w:autoSpaceDE w:val="0"/>
+        <w:autoSpaceDN w:val="0"/>
+        <w:adjustRightInd w:val="0"/>
+        <w:spacing w:after="0" w:line="240" w:lineRule="auto"/>
+        <w:rPr>
+          <w:rFonts w:ascii="Consolas" w:hAnsi="Consolas" w:cs="Consolas"/>
+          <w:color w:val="000000"/>
+          <w:sz w:val="19"/>
+          <w:szCs w:val="19"/>
+          <w:lang w:val="sr-Latn-RS"/>
+        </w:rPr>
+      </w:pPr>
+      <w:r>
+        <w:rPr>
+          <w:rFonts w:ascii="Consolas" w:hAnsi="Consolas" w:cs="Consolas"/>
+          <w:color w:val="000000"/>
+          <w:sz w:val="19"/>
+          <w:szCs w:val="19"/>
+          <w:lang w:val="sr-Latn-RS"/>
+        </w:rPr>
+        <w:t>}</w:t>
+      </w:r>
+    </w:p>
+    <w:p>
+      <w:pPr>
+        <w:autoSpaceDE w:val="0"/>
+        <w:autoSpaceDN w:val="0"/>
+        <w:adjustRightInd w:val="0"/>
+        <w:spacing w:after="0" w:line="240" w:lineRule="auto"/>
+        <w:rPr>
+          <w:rFonts w:ascii="Consolas" w:hAnsi="Consolas" w:cs="Consolas"/>
+          <w:color w:val="000000"/>
+          <w:sz w:val="19"/>
+          <w:szCs w:val="19"/>
+          <w:lang w:val="sr-Latn-RS"/>
+        </w:rPr>
+      </w:pPr>
+      <w:r>
+        <w:rPr>
+          <w:rFonts w:ascii="Consolas" w:hAnsi="Consolas" w:cs="Consolas"/>
+          <w:color w:val="000000"/>
+          <w:sz w:val="19"/>
+          <w:szCs w:val="19"/>
+          <w:lang w:val="sr-Latn-RS"/>
+        </w:rPr>
+        <w:t>Console.WriteLine();</w:t>
+      </w:r>
+    </w:p>
+    <w:p>
+      <w:pPr>
+        <w:autoSpaceDE w:val="0"/>
+        <w:autoSpaceDN w:val="0"/>
+        <w:adjustRightInd w:val="0"/>
+        <w:spacing w:after="0" w:line="240" w:lineRule="auto"/>
+        <w:rPr>
+          <w:rFonts w:ascii="Consolas" w:hAnsi="Consolas" w:cs="Consolas"/>
+          <w:color w:val="000000"/>
+          <w:sz w:val="19"/>
+          <w:szCs w:val="19"/>
+          <w:lang w:val="sr-Latn-RS"/>
+        </w:rPr>
+      </w:pPr>
+    </w:p>
+    <w:p>
+      <w:pPr>
+        <w:autoSpaceDE w:val="0"/>
+        <w:autoSpaceDN w:val="0"/>
+        <w:adjustRightInd w:val="0"/>
+        <w:spacing w:after="0" w:line="240" w:lineRule="auto"/>
+        <w:rPr>
+          <w:rFonts w:ascii="Consolas" w:hAnsi="Consolas" w:cs="Consolas"/>
+          <w:color w:val="000000"/>
+          <w:sz w:val="19"/>
+          <w:szCs w:val="19"/>
+          <w:lang w:val="sr-Latn-RS"/>
+        </w:rPr>
+      </w:pPr>
+      <w:r>
+        <w:rPr>
+          <w:rFonts w:ascii="Consolas" w:hAnsi="Consolas" w:cs="Consolas"/>
+          <w:color w:val="0000FF"/>
+          <w:sz w:val="19"/>
+          <w:szCs w:val="19"/>
+          <w:lang w:val="sr-Latn-RS"/>
+        </w:rPr>
+        <w:t>var</w:t>
+      </w:r>
+      <w:r>
+        <w:rPr>
+          <w:rFonts w:ascii="Consolas" w:hAnsi="Consolas" w:cs="Consolas"/>
+          <w:color w:val="000000"/>
+          <w:sz w:val="19"/>
+          <w:szCs w:val="19"/>
+          <w:lang w:val="sr-Latn-RS"/>
+        </w:rPr>
+        <w:t xml:space="preserve"> values = hashTable2.Values;</w:t>
+      </w:r>
+    </w:p>
+    <w:p>
+      <w:pPr>
+        <w:autoSpaceDE w:val="0"/>
+        <w:autoSpaceDN w:val="0"/>
+        <w:adjustRightInd w:val="0"/>
+        <w:spacing w:after="0" w:line="240" w:lineRule="auto"/>
+        <w:rPr>
+          <w:rFonts w:ascii="Consolas" w:hAnsi="Consolas" w:cs="Consolas"/>
+          <w:color w:val="000000"/>
+          <w:sz w:val="19"/>
+          <w:szCs w:val="19"/>
+          <w:lang w:val="sr-Latn-RS"/>
+        </w:rPr>
+      </w:pPr>
+      <w:r>
+        <w:rPr>
+          <w:rFonts w:ascii="Consolas" w:hAnsi="Consolas" w:cs="Consolas"/>
+          <w:color w:val="0000FF"/>
+          <w:sz w:val="19"/>
+          <w:szCs w:val="19"/>
+          <w:lang w:val="sr-Latn-RS"/>
+        </w:rPr>
+        <w:t>foreach</w:t>
+      </w:r>
+      <w:r>
+        <w:rPr>
+          <w:rFonts w:ascii="Consolas" w:hAnsi="Consolas" w:cs="Consolas"/>
+          <w:color w:val="000000"/>
+          <w:sz w:val="19"/>
+          <w:szCs w:val="19"/>
+          <w:lang w:val="sr-Latn-RS"/>
+        </w:rPr>
+        <w:t xml:space="preserve"> (var value </w:t>
+      </w:r>
+      <w:r>
+        <w:rPr>
+          <w:rFonts w:ascii="Consolas" w:hAnsi="Consolas" w:cs="Consolas"/>
+          <w:color w:val="0000FF"/>
+          <w:sz w:val="19"/>
+          <w:szCs w:val="19"/>
+          <w:lang w:val="sr-Latn-RS"/>
+        </w:rPr>
+        <w:t>in</w:t>
+      </w:r>
+      <w:r>
+        <w:rPr>
+          <w:rFonts w:ascii="Consolas" w:hAnsi="Consolas" w:cs="Consolas"/>
+          <w:color w:val="000000"/>
+          <w:sz w:val="19"/>
+          <w:szCs w:val="19"/>
+          <w:lang w:val="sr-Latn-RS"/>
+        </w:rPr>
+        <w:t xml:space="preserve"> values)</w:t>
+      </w:r>
+    </w:p>
+    <w:p>
+      <w:pPr>
+        <w:autoSpaceDE w:val="0"/>
+        <w:autoSpaceDN w:val="0"/>
+        <w:adjustRightInd w:val="0"/>
+        <w:spacing w:after="0" w:line="240" w:lineRule="auto"/>
+        <w:rPr>
+          <w:rFonts w:ascii="Consolas" w:hAnsi="Consolas" w:cs="Consolas"/>
+          <w:color w:val="000000"/>
+          <w:sz w:val="19"/>
+          <w:szCs w:val="19"/>
+          <w:lang w:val="sr-Latn-RS"/>
+        </w:rPr>
+      </w:pPr>
+      <w:r>
+        <w:rPr>
+          <w:rFonts w:ascii="Consolas" w:hAnsi="Consolas" w:cs="Consolas"/>
+          <w:color w:val="000000"/>
+          <w:sz w:val="19"/>
+          <w:szCs w:val="19"/>
+          <w:lang w:val="sr-Latn-RS"/>
+        </w:rPr>
+        <w:t>{</w:t>
+      </w:r>
+    </w:p>
+    <w:p>
+      <w:pPr>
+        <w:autoSpaceDE w:val="0"/>
+        <w:autoSpaceDN w:val="0"/>
+        <w:adjustRightInd w:val="0"/>
+        <w:spacing w:after="0" w:line="240" w:lineRule="auto"/>
+        <w:rPr>
+          <w:rFonts w:ascii="Consolas" w:hAnsi="Consolas" w:cs="Consolas"/>
+          <w:color w:val="000000"/>
+          <w:sz w:val="19"/>
+          <w:szCs w:val="19"/>
+          <w:lang w:val="sr-Latn-RS"/>
+        </w:rPr>
+      </w:pPr>
+      <w:r>
+        <w:rPr>
+          <w:rFonts w:ascii="Consolas" w:hAnsi="Consolas" w:cs="Consolas"/>
+          <w:color w:val="000000"/>
+          <w:sz w:val="19"/>
+          <w:szCs w:val="19"/>
+          <w:lang w:val="sr-Latn-RS"/>
+        </w:rPr>
+        <w:t xml:space="preserve">     </w:t>
+      </w:r>
+      <w:r>
+        <w:rPr>
+          <w:rFonts w:ascii="Consolas" w:hAnsi="Consolas" w:cs="Consolas"/>
+          <w:color w:val="000000"/>
+          <w:sz w:val="19"/>
+          <w:szCs w:val="19"/>
+          <w:lang w:val="sr-Latn-RS"/>
+        </w:rPr>
+        <w:t>Console.WriteLine(value);</w:t>
+      </w:r>
+    </w:p>
+    <w:p>
+      <w:r>
+        <w:rPr>
+          <w:rFonts w:ascii="Consolas" w:hAnsi="Consolas" w:cs="Consolas"/>
+          <w:color w:val="000000"/>
+          <w:sz w:val="19"/>
+          <w:szCs w:val="19"/>
+          <w:lang w:val="sr-Latn-RS"/>
+        </w:rPr>
+        <w:t>}</w:t>
       </w:r>
     </w:p>
     <w:p>
@@ -47033,7 +48730,7 @@
 </file>
 
 <file path=customXml/itemProps1.xml><?xml version="1.0" encoding="utf-8"?>
-<ds:datastoreItem xmlns:ds="http://schemas.openxmlformats.org/officeDocument/2006/customXml" ds:itemID="{D0332A67-BCA8-48D7-B131-290EB99B66A0}">
+<ds:datastoreItem xmlns:ds="http://schemas.openxmlformats.org/officeDocument/2006/customXml" ds:itemID="{8C3C0F77-7952-446B-A64E-885750B9718A}">
   <ds:schemaRefs>
     <ds:schemaRef ds:uri="http://schemas.openxmlformats.org/officeDocument/2006/bibliography"/>
   </ds:schemaRefs>

--- a/BlogText.docx
+++ b/BlogText.docx
@@ -45575,6 +45575,2701 @@
       <w:proofErr w:type="spellEnd"/>
       <w:r>
         <w:t xml:space="preserve"> constructor has a fifteen overloaded constructors.</w:t>
+      </w:r>
+    </w:p>
+    <w:p>
+      <w:pPr>
+        <w:pStyle w:val="Heading1"/>
+      </w:pPr>
+      <w:r>
+        <w:t>Generic List and Dictionary</w:t>
+      </w:r>
+    </w:p>
+    <w:p>
+      <w:r>
+        <w:t xml:space="preserve">In this </w:t>
+      </w:r>
+      <w:r>
+        <w:rPr>
+          <w:noProof/>
+        </w:rPr>
+        <w:t>article</w:t>
+      </w:r>
+      <w:r>
+        <w:rPr>
+          <w:noProof/>
+        </w:rPr>
+        <w:t>,</w:t>
+      </w:r>
+      <w:r>
+        <w:t xml:space="preserve"> we are going to talk more about generic collections in C#. A List&lt;T&gt; and Dictionary are very </w:t>
+      </w:r>
+      <w:r>
+        <w:rPr>
+          <w:noProof/>
+        </w:rPr>
+        <w:t>useful</w:t>
+      </w:r>
+      <w:r>
+        <w:t xml:space="preserve"> collections in C#, and we are going to discover its features in the </w:t>
+      </w:r>
+      <w:r>
+        <w:rPr>
+          <w:noProof/>
+        </w:rPr>
+        <w:t>rest</w:t>
+      </w:r>
+      <w:r>
+        <w:t xml:space="preserve"> of the article.</w:t>
+      </w:r>
+    </w:p>
+    <w:p>
+      <w:pPr>
+        <w:pStyle w:val="Heading2"/>
+      </w:pPr>
+      <w:r>
+        <w:t>List&lt;T&gt;</w:t>
+      </w:r>
+    </w:p>
+    <w:p>
+      <w:r>
+        <w:t>A List&lt;T&gt; represents a strongly typed collection of objects that can be accessed by index.</w:t>
+      </w:r>
+    </w:p>
+    <w:p>
+      <w:r>
+        <w:t>To instantiate a List&lt;T&gt; we need to provide a type between angle brackets:</w:t>
+      </w:r>
+    </w:p>
+    <w:p>
+      <w:pPr>
+        <w:autoSpaceDE w:val="0"/>
+        <w:autoSpaceDN w:val="0"/>
+        <w:adjustRightInd w:val="0"/>
+        <w:spacing w:after="0" w:line="240" w:lineRule="auto"/>
+        <w:rPr>
+          <w:rFonts w:ascii="Consolas" w:hAnsi="Consolas" w:cs="Consolas"/>
+          <w:color w:val="000000"/>
+          <w:sz w:val="19"/>
+          <w:szCs w:val="19"/>
+        </w:rPr>
+      </w:pPr>
+      <w:r>
+        <w:rPr>
+          <w:rFonts w:ascii="Consolas" w:hAnsi="Consolas" w:cs="Consolas"/>
+          <w:color w:val="000000"/>
+          <w:sz w:val="19"/>
+          <w:szCs w:val="19"/>
+        </w:rPr>
+        <w:t>List&lt;</w:t>
+      </w:r>
+      <w:proofErr w:type="spellStart"/>
+      <w:r>
+        <w:rPr>
+          <w:rFonts w:ascii="Consolas" w:hAnsi="Consolas" w:cs="Consolas"/>
+          <w:color w:val="0000FF"/>
+          <w:sz w:val="19"/>
+          <w:szCs w:val="19"/>
+        </w:rPr>
+        <w:t>int</w:t>
+      </w:r>
+      <w:proofErr w:type="spellEnd"/>
+      <w:r>
+        <w:rPr>
+          <w:rFonts w:ascii="Consolas" w:hAnsi="Consolas" w:cs="Consolas"/>
+          <w:color w:val="000000"/>
+          <w:sz w:val="19"/>
+          <w:szCs w:val="19"/>
+        </w:rPr>
+        <w:t xml:space="preserve">&gt; </w:t>
+      </w:r>
+      <w:proofErr w:type="spellStart"/>
+      <w:r>
+        <w:rPr>
+          <w:rFonts w:ascii="Consolas" w:hAnsi="Consolas" w:cs="Consolas"/>
+          <w:color w:val="000000"/>
+          <w:sz w:val="19"/>
+          <w:szCs w:val="19"/>
+        </w:rPr>
+        <w:t>numberList</w:t>
+      </w:r>
+      <w:proofErr w:type="spellEnd"/>
+      <w:r>
+        <w:rPr>
+          <w:rFonts w:ascii="Consolas" w:hAnsi="Consolas" w:cs="Consolas"/>
+          <w:color w:val="000000"/>
+          <w:sz w:val="19"/>
+          <w:szCs w:val="19"/>
+        </w:rPr>
+        <w:t xml:space="preserve"> = </w:t>
+      </w:r>
+      <w:r>
+        <w:rPr>
+          <w:rFonts w:ascii="Consolas" w:hAnsi="Consolas" w:cs="Consolas"/>
+          <w:color w:val="0000FF"/>
+          <w:sz w:val="19"/>
+          <w:szCs w:val="19"/>
+        </w:rPr>
+        <w:t>new</w:t>
+      </w:r>
+      <w:r>
+        <w:rPr>
+          <w:rFonts w:ascii="Consolas" w:hAnsi="Consolas" w:cs="Consolas"/>
+          <w:color w:val="000000"/>
+          <w:sz w:val="19"/>
+          <w:szCs w:val="19"/>
+        </w:rPr>
+        <w:t xml:space="preserve"> List&lt;</w:t>
+      </w:r>
+      <w:proofErr w:type="spellStart"/>
+      <w:r>
+        <w:rPr>
+          <w:rFonts w:ascii="Consolas" w:hAnsi="Consolas" w:cs="Consolas"/>
+          <w:color w:val="0000FF"/>
+          <w:sz w:val="19"/>
+          <w:szCs w:val="19"/>
+        </w:rPr>
+        <w:t>int</w:t>
+      </w:r>
+      <w:proofErr w:type="spellEnd"/>
+      <w:proofErr w:type="gramStart"/>
+      <w:r>
+        <w:rPr>
+          <w:rFonts w:ascii="Consolas" w:hAnsi="Consolas" w:cs="Consolas"/>
+          <w:color w:val="000000"/>
+          <w:sz w:val="19"/>
+          <w:szCs w:val="19"/>
+        </w:rPr>
+        <w:t>&gt;(</w:t>
+      </w:r>
+      <w:proofErr w:type="gramEnd"/>
+      <w:r>
+        <w:rPr>
+          <w:rFonts w:ascii="Consolas" w:hAnsi="Consolas" w:cs="Consolas"/>
+          <w:color w:val="000000"/>
+          <w:sz w:val="19"/>
+          <w:szCs w:val="19"/>
+        </w:rPr>
+        <w:t>);</w:t>
+      </w:r>
+    </w:p>
+    <w:p>
+      <w:pPr>
+        <w:rPr>
+          <w:rFonts w:ascii="Consolas" w:hAnsi="Consolas" w:cs="Consolas"/>
+          <w:color w:val="000000"/>
+          <w:sz w:val="19"/>
+          <w:szCs w:val="19"/>
+        </w:rPr>
+      </w:pPr>
+      <w:r>
+        <w:rPr>
+          <w:rFonts w:ascii="Consolas" w:hAnsi="Consolas" w:cs="Consolas"/>
+          <w:color w:val="000000"/>
+          <w:sz w:val="19"/>
+          <w:szCs w:val="19"/>
+        </w:rPr>
+        <w:t xml:space="preserve">List&lt;Student&gt; students = </w:t>
+      </w:r>
+      <w:r>
+        <w:rPr>
+          <w:rFonts w:ascii="Consolas" w:hAnsi="Consolas" w:cs="Consolas"/>
+          <w:color w:val="0000FF"/>
+          <w:sz w:val="19"/>
+          <w:szCs w:val="19"/>
+        </w:rPr>
+        <w:t>new</w:t>
+      </w:r>
+      <w:r>
+        <w:rPr>
+          <w:rFonts w:ascii="Consolas" w:hAnsi="Consolas" w:cs="Consolas"/>
+          <w:color w:val="000000"/>
+          <w:sz w:val="19"/>
+          <w:szCs w:val="19"/>
+        </w:rPr>
+        <w:t xml:space="preserve"> List&lt;Student</w:t>
+      </w:r>
+      <w:proofErr w:type="gramStart"/>
+      <w:r>
+        <w:rPr>
+          <w:rFonts w:ascii="Consolas" w:hAnsi="Consolas" w:cs="Consolas"/>
+          <w:color w:val="000000"/>
+          <w:sz w:val="19"/>
+          <w:szCs w:val="19"/>
+        </w:rPr>
+        <w:t>&gt;(</w:t>
+      </w:r>
+      <w:proofErr w:type="gramEnd"/>
+      <w:r>
+        <w:rPr>
+          <w:rFonts w:ascii="Consolas" w:hAnsi="Consolas" w:cs="Consolas"/>
+          <w:color w:val="000000"/>
+          <w:sz w:val="19"/>
+          <w:szCs w:val="19"/>
+        </w:rPr>
+        <w:t>);</w:t>
+      </w:r>
+    </w:p>
+    <w:p>
+      <w:r>
+        <w:lastRenderedPageBreak/>
+        <w:t xml:space="preserve">It has two more constructors that we can use to initialize </w:t>
+      </w:r>
+      <w:r>
+        <w:t>a List object. With the first one, we can set initial capacity:</w:t>
+      </w:r>
+    </w:p>
+    <w:p>
+      <w:pPr>
+        <w:rPr>
+          <w:rFonts w:ascii="Consolas" w:hAnsi="Consolas" w:cs="Consolas"/>
+          <w:color w:val="000000"/>
+          <w:sz w:val="19"/>
+          <w:szCs w:val="19"/>
+        </w:rPr>
+      </w:pPr>
+      <w:r>
+        <w:rPr>
+          <w:rFonts w:ascii="Consolas" w:hAnsi="Consolas" w:cs="Consolas"/>
+          <w:color w:val="000000"/>
+          <w:sz w:val="19"/>
+          <w:szCs w:val="19"/>
+        </w:rPr>
+        <w:t>List&lt;</w:t>
+      </w:r>
+      <w:proofErr w:type="spellStart"/>
+      <w:r>
+        <w:rPr>
+          <w:rFonts w:ascii="Consolas" w:hAnsi="Consolas" w:cs="Consolas"/>
+          <w:color w:val="0000FF"/>
+          <w:sz w:val="19"/>
+          <w:szCs w:val="19"/>
+        </w:rPr>
+        <w:t>int</w:t>
+      </w:r>
+      <w:proofErr w:type="spellEnd"/>
+      <w:r>
+        <w:rPr>
+          <w:rFonts w:ascii="Consolas" w:hAnsi="Consolas" w:cs="Consolas"/>
+          <w:color w:val="000000"/>
+          <w:sz w:val="19"/>
+          <w:szCs w:val="19"/>
+        </w:rPr>
+        <w:t xml:space="preserve">&gt; numbers = </w:t>
+      </w:r>
+      <w:r>
+        <w:rPr>
+          <w:rFonts w:ascii="Consolas" w:hAnsi="Consolas" w:cs="Consolas"/>
+          <w:color w:val="0000FF"/>
+          <w:sz w:val="19"/>
+          <w:szCs w:val="19"/>
+        </w:rPr>
+        <w:t>new</w:t>
+      </w:r>
+      <w:r>
+        <w:rPr>
+          <w:rFonts w:ascii="Consolas" w:hAnsi="Consolas" w:cs="Consolas"/>
+          <w:color w:val="000000"/>
+          <w:sz w:val="19"/>
+          <w:szCs w:val="19"/>
+        </w:rPr>
+        <w:t xml:space="preserve"> List&lt;</w:t>
+      </w:r>
+      <w:proofErr w:type="spellStart"/>
+      <w:r>
+        <w:rPr>
+          <w:rFonts w:ascii="Consolas" w:hAnsi="Consolas" w:cs="Consolas"/>
+          <w:color w:val="0000FF"/>
+          <w:sz w:val="19"/>
+          <w:szCs w:val="19"/>
+        </w:rPr>
+        <w:t>int</w:t>
+      </w:r>
+      <w:proofErr w:type="spellEnd"/>
+      <w:proofErr w:type="gramStart"/>
+      <w:r>
+        <w:rPr>
+          <w:rFonts w:ascii="Consolas" w:hAnsi="Consolas" w:cs="Consolas"/>
+          <w:color w:val="000000"/>
+          <w:sz w:val="19"/>
+          <w:szCs w:val="19"/>
+        </w:rPr>
+        <w:t>&gt;(</w:t>
+      </w:r>
+      <w:proofErr w:type="gramEnd"/>
+      <w:r>
+        <w:rPr>
+          <w:rFonts w:ascii="Consolas" w:hAnsi="Consolas" w:cs="Consolas"/>
+          <w:color w:val="000000"/>
+          <w:sz w:val="19"/>
+          <w:szCs w:val="19"/>
+        </w:rPr>
+        <w:t>2);</w:t>
+      </w:r>
+    </w:p>
+    <w:p>
+      <w:r>
+        <w:t xml:space="preserve">With the second one, we can populate our list with the </w:t>
+      </w:r>
+      <w:proofErr w:type="spellStart"/>
+      <w:r>
+        <w:t>IEnumerable</w:t>
+      </w:r>
+      <w:proofErr w:type="spellEnd"/>
+      <w:r>
+        <w:t xml:space="preserve"> </w:t>
+      </w:r>
+      <w:proofErr w:type="spellStart"/>
+      <w:r>
+        <w:t>colletion</w:t>
+      </w:r>
+      <w:proofErr w:type="spellEnd"/>
+      <w:r>
+        <w:t>:</w:t>
+      </w:r>
+    </w:p>
+    <w:p>
+      <w:pPr>
+        <w:autoSpaceDE w:val="0"/>
+        <w:autoSpaceDN w:val="0"/>
+        <w:adjustRightInd w:val="0"/>
+        <w:spacing w:after="0" w:line="240" w:lineRule="auto"/>
+        <w:rPr>
+          <w:rFonts w:ascii="Consolas" w:hAnsi="Consolas" w:cs="Consolas"/>
+          <w:color w:val="000000"/>
+          <w:sz w:val="19"/>
+          <w:szCs w:val="19"/>
+        </w:rPr>
+      </w:pPr>
+      <w:proofErr w:type="spellStart"/>
+      <w:proofErr w:type="gramStart"/>
+      <w:r>
+        <w:rPr>
+          <w:rFonts w:ascii="Consolas" w:hAnsi="Consolas" w:cs="Consolas"/>
+          <w:color w:val="0000FF"/>
+          <w:sz w:val="19"/>
+          <w:szCs w:val="19"/>
+        </w:rPr>
+        <w:t>int</w:t>
+      </w:r>
+      <w:proofErr w:type="spellEnd"/>
+      <w:r>
+        <w:rPr>
+          <w:rFonts w:ascii="Consolas" w:hAnsi="Consolas" w:cs="Consolas"/>
+          <w:color w:val="000000"/>
+          <w:sz w:val="19"/>
+          <w:szCs w:val="19"/>
+        </w:rPr>
+        <w:t>[</w:t>
+      </w:r>
+      <w:proofErr w:type="gramEnd"/>
+      <w:r>
+        <w:rPr>
+          <w:rFonts w:ascii="Consolas" w:hAnsi="Consolas" w:cs="Consolas"/>
+          <w:color w:val="000000"/>
+          <w:sz w:val="19"/>
+          <w:szCs w:val="19"/>
+        </w:rPr>
+        <w:t xml:space="preserve">] </w:t>
+      </w:r>
+      <w:proofErr w:type="spellStart"/>
+      <w:r>
+        <w:rPr>
+          <w:rFonts w:ascii="Consolas" w:hAnsi="Consolas" w:cs="Consolas"/>
+          <w:color w:val="000000"/>
+          <w:sz w:val="19"/>
+          <w:szCs w:val="19"/>
+        </w:rPr>
+        <w:t>nums</w:t>
+      </w:r>
+      <w:proofErr w:type="spellEnd"/>
+      <w:r>
+        <w:rPr>
+          <w:rFonts w:ascii="Consolas" w:hAnsi="Consolas" w:cs="Consolas"/>
+          <w:color w:val="000000"/>
+          <w:sz w:val="19"/>
+          <w:szCs w:val="19"/>
+        </w:rPr>
+        <w:t xml:space="preserve"> = </w:t>
+      </w:r>
+      <w:r>
+        <w:rPr>
+          <w:rFonts w:ascii="Consolas" w:hAnsi="Consolas" w:cs="Consolas"/>
+          <w:color w:val="0000FF"/>
+          <w:sz w:val="19"/>
+          <w:szCs w:val="19"/>
+        </w:rPr>
+        <w:t>new</w:t>
+      </w:r>
+      <w:r>
+        <w:rPr>
+          <w:rFonts w:ascii="Consolas" w:hAnsi="Consolas" w:cs="Consolas"/>
+          <w:color w:val="000000"/>
+          <w:sz w:val="19"/>
+          <w:szCs w:val="19"/>
+        </w:rPr>
+        <w:t xml:space="preserve"> </w:t>
+      </w:r>
+      <w:proofErr w:type="spellStart"/>
+      <w:r>
+        <w:rPr>
+          <w:rFonts w:ascii="Consolas" w:hAnsi="Consolas" w:cs="Consolas"/>
+          <w:color w:val="0000FF"/>
+          <w:sz w:val="19"/>
+          <w:szCs w:val="19"/>
+        </w:rPr>
+        <w:t>int</w:t>
+      </w:r>
+      <w:proofErr w:type="spellEnd"/>
+      <w:r>
+        <w:rPr>
+          <w:rFonts w:ascii="Consolas" w:hAnsi="Consolas" w:cs="Consolas"/>
+          <w:color w:val="000000"/>
+          <w:sz w:val="19"/>
+          <w:szCs w:val="19"/>
+        </w:rPr>
+        <w:t>[5] { 1, 2, 3, 4, 5 };</w:t>
+      </w:r>
+    </w:p>
+    <w:p>
+      <w:pPr>
+        <w:rPr>
+          <w:rFonts w:ascii="Consolas" w:hAnsi="Consolas" w:cs="Consolas"/>
+          <w:color w:val="000000"/>
+          <w:sz w:val="19"/>
+          <w:szCs w:val="19"/>
+        </w:rPr>
+      </w:pPr>
+      <w:r>
+        <w:rPr>
+          <w:rFonts w:ascii="Consolas" w:hAnsi="Consolas" w:cs="Consolas"/>
+          <w:color w:val="000000"/>
+          <w:sz w:val="19"/>
+          <w:szCs w:val="19"/>
+        </w:rPr>
+        <w:t>List&lt;</w:t>
+      </w:r>
+      <w:proofErr w:type="spellStart"/>
+      <w:r>
+        <w:rPr>
+          <w:rFonts w:ascii="Consolas" w:hAnsi="Consolas" w:cs="Consolas"/>
+          <w:color w:val="0000FF"/>
+          <w:sz w:val="19"/>
+          <w:szCs w:val="19"/>
+        </w:rPr>
+        <w:t>int</w:t>
+      </w:r>
+      <w:proofErr w:type="spellEnd"/>
+      <w:r>
+        <w:rPr>
+          <w:rFonts w:ascii="Consolas" w:hAnsi="Consolas" w:cs="Consolas"/>
+          <w:color w:val="000000"/>
+          <w:sz w:val="19"/>
+          <w:szCs w:val="19"/>
+        </w:rPr>
+        <w:t xml:space="preserve">&gt; numbers = </w:t>
+      </w:r>
+      <w:r>
+        <w:rPr>
+          <w:rFonts w:ascii="Consolas" w:hAnsi="Consolas" w:cs="Consolas"/>
+          <w:color w:val="0000FF"/>
+          <w:sz w:val="19"/>
+          <w:szCs w:val="19"/>
+        </w:rPr>
+        <w:t>new</w:t>
+      </w:r>
+      <w:r>
+        <w:rPr>
+          <w:rFonts w:ascii="Consolas" w:hAnsi="Consolas" w:cs="Consolas"/>
+          <w:color w:val="000000"/>
+          <w:sz w:val="19"/>
+          <w:szCs w:val="19"/>
+        </w:rPr>
+        <w:t xml:space="preserve"> List&lt;</w:t>
+      </w:r>
+      <w:proofErr w:type="spellStart"/>
+      <w:r>
+        <w:rPr>
+          <w:rFonts w:ascii="Consolas" w:hAnsi="Consolas" w:cs="Consolas"/>
+          <w:color w:val="0000FF"/>
+          <w:sz w:val="19"/>
+          <w:szCs w:val="19"/>
+        </w:rPr>
+        <w:t>int</w:t>
+      </w:r>
+      <w:proofErr w:type="spellEnd"/>
+      <w:proofErr w:type="gramStart"/>
+      <w:r>
+        <w:rPr>
+          <w:rFonts w:ascii="Consolas" w:hAnsi="Consolas" w:cs="Consolas"/>
+          <w:color w:val="000000"/>
+          <w:sz w:val="19"/>
+          <w:szCs w:val="19"/>
+        </w:rPr>
+        <w:t>&gt;(</w:t>
+      </w:r>
+      <w:proofErr w:type="spellStart"/>
+      <w:proofErr w:type="gramEnd"/>
+      <w:r>
+        <w:rPr>
+          <w:rFonts w:ascii="Consolas" w:hAnsi="Consolas" w:cs="Consolas"/>
+          <w:color w:val="000000"/>
+          <w:sz w:val="19"/>
+          <w:szCs w:val="19"/>
+        </w:rPr>
+        <w:t>nums</w:t>
+      </w:r>
+      <w:proofErr w:type="spellEnd"/>
+      <w:r>
+        <w:rPr>
+          <w:rFonts w:ascii="Consolas" w:hAnsi="Consolas" w:cs="Consolas"/>
+          <w:color w:val="000000"/>
+          <w:sz w:val="19"/>
+          <w:szCs w:val="19"/>
+        </w:rPr>
+        <w:t>);</w:t>
+      </w:r>
+    </w:p>
+    <w:p>
+      <w:r>
+        <w:t xml:space="preserve">To </w:t>
+      </w:r>
+      <w:proofErr w:type="spellStart"/>
+      <w:r>
+        <w:t>accees</w:t>
+      </w:r>
+      <w:proofErr w:type="spellEnd"/>
+      <w:r>
+        <w:t xml:space="preserve"> any element we can specify its index position:</w:t>
+      </w:r>
+    </w:p>
+    <w:p>
+      <w:proofErr w:type="spellStart"/>
+      <w:proofErr w:type="gramStart"/>
+      <w:r>
+        <w:rPr>
+          <w:rFonts w:ascii="Consolas" w:hAnsi="Consolas" w:cs="Consolas"/>
+          <w:color w:val="0000FF"/>
+          <w:sz w:val="19"/>
+          <w:szCs w:val="19"/>
+        </w:rPr>
+        <w:t>int</w:t>
+      </w:r>
+      <w:proofErr w:type="spellEnd"/>
+      <w:proofErr w:type="gramEnd"/>
+      <w:r>
+        <w:rPr>
+          <w:rFonts w:ascii="Consolas" w:hAnsi="Consolas" w:cs="Consolas"/>
+          <w:color w:val="000000"/>
+          <w:sz w:val="19"/>
+          <w:szCs w:val="19"/>
+        </w:rPr>
+        <w:t xml:space="preserve"> </w:t>
+      </w:r>
+      <w:proofErr w:type="spellStart"/>
+      <w:r>
+        <w:rPr>
+          <w:rFonts w:ascii="Consolas" w:hAnsi="Consolas" w:cs="Consolas"/>
+          <w:color w:val="000000"/>
+          <w:sz w:val="19"/>
+          <w:szCs w:val="19"/>
+        </w:rPr>
+        <w:t>oneNumber</w:t>
+      </w:r>
+      <w:proofErr w:type="spellEnd"/>
+      <w:r>
+        <w:rPr>
+          <w:rFonts w:ascii="Consolas" w:hAnsi="Consolas" w:cs="Consolas"/>
+          <w:color w:val="000000"/>
+          <w:sz w:val="19"/>
+          <w:szCs w:val="19"/>
+        </w:rPr>
+        <w:t xml:space="preserve"> = numbers[1];</w:t>
+      </w:r>
+    </w:p>
+    <w:p>
+      <w:pPr>
+        <w:pStyle w:val="Heading2"/>
+      </w:pPr>
+      <w:r>
+        <w:t>Methods and Properties</w:t>
+      </w:r>
+    </w:p>
+    <w:p>
+      <w:r>
+        <w:t>The Add method adds the element inside a list:</w:t>
+      </w:r>
+    </w:p>
+    <w:p>
+      <w:pPr>
+        <w:autoSpaceDE w:val="0"/>
+        <w:autoSpaceDN w:val="0"/>
+        <w:adjustRightInd w:val="0"/>
+        <w:spacing w:after="0" w:line="240" w:lineRule="auto"/>
+        <w:rPr>
+          <w:rFonts w:ascii="Consolas" w:hAnsi="Consolas" w:cs="Consolas"/>
+          <w:color w:val="000000"/>
+          <w:sz w:val="19"/>
+          <w:szCs w:val="19"/>
+        </w:rPr>
+      </w:pPr>
+      <w:r>
+        <w:rPr>
+          <w:rFonts w:ascii="Consolas" w:hAnsi="Consolas" w:cs="Consolas"/>
+          <w:color w:val="000000"/>
+          <w:sz w:val="19"/>
+          <w:szCs w:val="19"/>
+        </w:rPr>
+        <w:t>List&lt;</w:t>
+      </w:r>
+      <w:proofErr w:type="spellStart"/>
+      <w:r>
+        <w:rPr>
+          <w:rFonts w:ascii="Consolas" w:hAnsi="Consolas" w:cs="Consolas"/>
+          <w:color w:val="0000FF"/>
+          <w:sz w:val="19"/>
+          <w:szCs w:val="19"/>
+        </w:rPr>
+        <w:t>int</w:t>
+      </w:r>
+      <w:proofErr w:type="spellEnd"/>
+      <w:r>
+        <w:rPr>
+          <w:rFonts w:ascii="Consolas" w:hAnsi="Consolas" w:cs="Consolas"/>
+          <w:color w:val="000000"/>
+          <w:sz w:val="19"/>
+          <w:szCs w:val="19"/>
+        </w:rPr>
+        <w:t xml:space="preserve">&gt; numbers = </w:t>
+      </w:r>
+      <w:r>
+        <w:rPr>
+          <w:rFonts w:ascii="Consolas" w:hAnsi="Consolas" w:cs="Consolas"/>
+          <w:color w:val="0000FF"/>
+          <w:sz w:val="19"/>
+          <w:szCs w:val="19"/>
+        </w:rPr>
+        <w:t>new</w:t>
+      </w:r>
+      <w:r>
+        <w:rPr>
+          <w:rFonts w:ascii="Consolas" w:hAnsi="Consolas" w:cs="Consolas"/>
+          <w:color w:val="000000"/>
+          <w:sz w:val="19"/>
+          <w:szCs w:val="19"/>
+        </w:rPr>
+        <w:t xml:space="preserve"> List&lt;</w:t>
+      </w:r>
+      <w:proofErr w:type="spellStart"/>
+      <w:r>
+        <w:rPr>
+          <w:rFonts w:ascii="Consolas" w:hAnsi="Consolas" w:cs="Consolas"/>
+          <w:color w:val="0000FF"/>
+          <w:sz w:val="19"/>
+          <w:szCs w:val="19"/>
+        </w:rPr>
+        <w:t>int</w:t>
+      </w:r>
+      <w:proofErr w:type="spellEnd"/>
+      <w:proofErr w:type="gramStart"/>
+      <w:r>
+        <w:rPr>
+          <w:rFonts w:ascii="Consolas" w:hAnsi="Consolas" w:cs="Consolas"/>
+          <w:color w:val="000000"/>
+          <w:sz w:val="19"/>
+          <w:szCs w:val="19"/>
+        </w:rPr>
+        <w:t>&gt;(</w:t>
+      </w:r>
+      <w:proofErr w:type="gramEnd"/>
+      <w:r>
+        <w:rPr>
+          <w:rFonts w:ascii="Consolas" w:hAnsi="Consolas" w:cs="Consolas"/>
+          <w:color w:val="000000"/>
+          <w:sz w:val="19"/>
+          <w:szCs w:val="19"/>
+        </w:rPr>
+        <w:t>);</w:t>
+      </w:r>
+    </w:p>
+    <w:p>
+      <w:pPr>
+        <w:autoSpaceDE w:val="0"/>
+        <w:autoSpaceDN w:val="0"/>
+        <w:adjustRightInd w:val="0"/>
+        <w:spacing w:after="0" w:line="240" w:lineRule="auto"/>
+        <w:rPr>
+          <w:rFonts w:ascii="Consolas" w:hAnsi="Consolas" w:cs="Consolas"/>
+          <w:color w:val="000000"/>
+          <w:sz w:val="19"/>
+          <w:szCs w:val="19"/>
+        </w:rPr>
+      </w:pPr>
+      <w:r>
+        <w:rPr>
+          <w:rFonts w:ascii="Consolas" w:hAnsi="Consolas" w:cs="Consolas"/>
+          <w:color w:val="000000"/>
+          <w:sz w:val="19"/>
+          <w:szCs w:val="19"/>
+        </w:rPr>
+        <w:t xml:space="preserve">            </w:t>
+      </w:r>
+      <w:proofErr w:type="spellStart"/>
+      <w:proofErr w:type="gramStart"/>
+      <w:r>
+        <w:rPr>
+          <w:rFonts w:ascii="Consolas" w:hAnsi="Consolas" w:cs="Consolas"/>
+          <w:color w:val="000000"/>
+          <w:sz w:val="19"/>
+          <w:szCs w:val="19"/>
+        </w:rPr>
+        <w:t>numbers.Add</w:t>
+      </w:r>
+      <w:proofErr w:type="spellEnd"/>
+      <w:r>
+        <w:rPr>
+          <w:rFonts w:ascii="Consolas" w:hAnsi="Consolas" w:cs="Consolas"/>
+          <w:color w:val="000000"/>
+          <w:sz w:val="19"/>
+          <w:szCs w:val="19"/>
+        </w:rPr>
+        <w:t>(</w:t>
+      </w:r>
+      <w:proofErr w:type="gramEnd"/>
+      <w:r>
+        <w:rPr>
+          <w:rFonts w:ascii="Consolas" w:hAnsi="Consolas" w:cs="Consolas"/>
+          <w:color w:val="000000"/>
+          <w:sz w:val="19"/>
+          <w:szCs w:val="19"/>
+        </w:rPr>
+        <w:t>34);</w:t>
+      </w:r>
+    </w:p>
+    <w:p>
+      <w:pPr>
+        <w:autoSpaceDE w:val="0"/>
+        <w:autoSpaceDN w:val="0"/>
+        <w:adjustRightInd w:val="0"/>
+        <w:spacing w:after="0" w:line="240" w:lineRule="auto"/>
+        <w:rPr>
+          <w:rFonts w:ascii="Consolas" w:hAnsi="Consolas" w:cs="Consolas"/>
+          <w:color w:val="000000"/>
+          <w:sz w:val="19"/>
+          <w:szCs w:val="19"/>
+        </w:rPr>
+      </w:pPr>
+      <w:r>
+        <w:rPr>
+          <w:rFonts w:ascii="Consolas" w:hAnsi="Consolas" w:cs="Consolas"/>
+          <w:color w:val="000000"/>
+          <w:sz w:val="19"/>
+          <w:szCs w:val="19"/>
+        </w:rPr>
+        <w:t xml:space="preserve">            </w:t>
+      </w:r>
+      <w:proofErr w:type="spellStart"/>
+      <w:proofErr w:type="gramStart"/>
+      <w:r>
+        <w:rPr>
+          <w:rFonts w:ascii="Consolas" w:hAnsi="Consolas" w:cs="Consolas"/>
+          <w:color w:val="000000"/>
+          <w:sz w:val="19"/>
+          <w:szCs w:val="19"/>
+        </w:rPr>
+        <w:t>numbers.Add</w:t>
+      </w:r>
+      <w:proofErr w:type="spellEnd"/>
+      <w:r>
+        <w:rPr>
+          <w:rFonts w:ascii="Consolas" w:hAnsi="Consolas" w:cs="Consolas"/>
+          <w:color w:val="000000"/>
+          <w:sz w:val="19"/>
+          <w:szCs w:val="19"/>
+        </w:rPr>
+        <w:t>(</w:t>
+      </w:r>
+      <w:proofErr w:type="gramEnd"/>
+      <w:r>
+        <w:rPr>
+          <w:rFonts w:ascii="Consolas" w:hAnsi="Consolas" w:cs="Consolas"/>
+          <w:color w:val="000000"/>
+          <w:sz w:val="19"/>
+          <w:szCs w:val="19"/>
+        </w:rPr>
+        <w:t>58);</w:t>
+      </w:r>
+    </w:p>
+    <w:p>
+      <w:pPr>
+        <w:autoSpaceDE w:val="0"/>
+        <w:autoSpaceDN w:val="0"/>
+        <w:adjustRightInd w:val="0"/>
+        <w:spacing w:after="0" w:line="240" w:lineRule="auto"/>
+        <w:rPr>
+          <w:rFonts w:ascii="Consolas" w:hAnsi="Consolas" w:cs="Consolas"/>
+          <w:color w:val="000000"/>
+          <w:sz w:val="19"/>
+          <w:szCs w:val="19"/>
+        </w:rPr>
+      </w:pPr>
+      <w:r>
+        <w:rPr>
+          <w:rFonts w:ascii="Consolas" w:hAnsi="Consolas" w:cs="Consolas"/>
+          <w:color w:val="000000"/>
+          <w:sz w:val="19"/>
+          <w:szCs w:val="19"/>
+        </w:rPr>
+        <w:t xml:space="preserve">            </w:t>
+      </w:r>
+      <w:proofErr w:type="spellStart"/>
+      <w:proofErr w:type="gramStart"/>
+      <w:r>
+        <w:rPr>
+          <w:rFonts w:ascii="Consolas" w:hAnsi="Consolas" w:cs="Consolas"/>
+          <w:color w:val="000000"/>
+          <w:sz w:val="19"/>
+          <w:szCs w:val="19"/>
+        </w:rPr>
+        <w:t>numbers.Add</w:t>
+      </w:r>
+      <w:proofErr w:type="spellEnd"/>
+      <w:r>
+        <w:rPr>
+          <w:rFonts w:ascii="Consolas" w:hAnsi="Consolas" w:cs="Consolas"/>
+          <w:color w:val="000000"/>
+          <w:sz w:val="19"/>
+          <w:szCs w:val="19"/>
+        </w:rPr>
+        <w:t>(</w:t>
+      </w:r>
+      <w:proofErr w:type="gramEnd"/>
+      <w:r>
+        <w:rPr>
+          <w:rFonts w:ascii="Consolas" w:hAnsi="Consolas" w:cs="Consolas"/>
+          <w:color w:val="000000"/>
+          <w:sz w:val="19"/>
+          <w:szCs w:val="19"/>
+        </w:rPr>
+        <w:t>69);</w:t>
+      </w:r>
+    </w:p>
+    <w:p>
+      <w:pPr>
+        <w:autoSpaceDE w:val="0"/>
+        <w:autoSpaceDN w:val="0"/>
+        <w:adjustRightInd w:val="0"/>
+        <w:spacing w:after="0" w:line="240" w:lineRule="auto"/>
+        <w:rPr>
+          <w:rFonts w:ascii="Consolas" w:hAnsi="Consolas" w:cs="Consolas"/>
+          <w:color w:val="000000"/>
+          <w:sz w:val="19"/>
+          <w:szCs w:val="19"/>
+        </w:rPr>
+      </w:pPr>
+    </w:p>
+    <w:p>
+      <w:pPr>
+        <w:autoSpaceDE w:val="0"/>
+        <w:autoSpaceDN w:val="0"/>
+        <w:adjustRightInd w:val="0"/>
+        <w:spacing w:after="0" w:line="240" w:lineRule="auto"/>
+        <w:rPr>
+          <w:rFonts w:ascii="Consolas" w:hAnsi="Consolas" w:cs="Consolas"/>
+          <w:color w:val="000000"/>
+          <w:sz w:val="19"/>
+          <w:szCs w:val="19"/>
+        </w:rPr>
+      </w:pPr>
+      <w:r>
+        <w:rPr>
+          <w:rFonts w:ascii="Consolas" w:hAnsi="Consolas" w:cs="Consolas"/>
+          <w:color w:val="000000"/>
+          <w:sz w:val="19"/>
+          <w:szCs w:val="19"/>
+        </w:rPr>
+        <w:t xml:space="preserve">            </w:t>
+      </w:r>
+      <w:proofErr w:type="spellStart"/>
+      <w:proofErr w:type="gramStart"/>
+      <w:r>
+        <w:rPr>
+          <w:rFonts w:ascii="Consolas" w:hAnsi="Consolas" w:cs="Consolas"/>
+          <w:color w:val="0000FF"/>
+          <w:sz w:val="19"/>
+          <w:szCs w:val="19"/>
+        </w:rPr>
+        <w:t>foreach</w:t>
+      </w:r>
+      <w:proofErr w:type="spellEnd"/>
+      <w:proofErr w:type="gramEnd"/>
+      <w:r>
+        <w:rPr>
+          <w:rFonts w:ascii="Consolas" w:hAnsi="Consolas" w:cs="Consolas"/>
+          <w:color w:val="000000"/>
+          <w:sz w:val="19"/>
+          <w:szCs w:val="19"/>
+        </w:rPr>
+        <w:t xml:space="preserve"> (</w:t>
+      </w:r>
+      <w:proofErr w:type="spellStart"/>
+      <w:r>
+        <w:rPr>
+          <w:rFonts w:ascii="Consolas" w:hAnsi="Consolas" w:cs="Consolas"/>
+          <w:color w:val="0000FF"/>
+          <w:sz w:val="19"/>
+          <w:szCs w:val="19"/>
+        </w:rPr>
+        <w:t>int</w:t>
+      </w:r>
+      <w:proofErr w:type="spellEnd"/>
+      <w:r>
+        <w:rPr>
+          <w:rFonts w:ascii="Consolas" w:hAnsi="Consolas" w:cs="Consolas"/>
+          <w:color w:val="000000"/>
+          <w:sz w:val="19"/>
+          <w:szCs w:val="19"/>
+        </w:rPr>
+        <w:t xml:space="preserve"> number </w:t>
+      </w:r>
+      <w:r>
+        <w:rPr>
+          <w:rFonts w:ascii="Consolas" w:hAnsi="Consolas" w:cs="Consolas"/>
+          <w:color w:val="0000FF"/>
+          <w:sz w:val="19"/>
+          <w:szCs w:val="19"/>
+        </w:rPr>
+        <w:t>in</w:t>
+      </w:r>
+      <w:r>
+        <w:rPr>
+          <w:rFonts w:ascii="Consolas" w:hAnsi="Consolas" w:cs="Consolas"/>
+          <w:color w:val="000000"/>
+          <w:sz w:val="19"/>
+          <w:szCs w:val="19"/>
+        </w:rPr>
+        <w:t xml:space="preserve"> numbers)</w:t>
+      </w:r>
+    </w:p>
+    <w:p>
+      <w:pPr>
+        <w:autoSpaceDE w:val="0"/>
+        <w:autoSpaceDN w:val="0"/>
+        <w:adjustRightInd w:val="0"/>
+        <w:spacing w:after="0" w:line="240" w:lineRule="auto"/>
+        <w:rPr>
+          <w:rFonts w:ascii="Consolas" w:hAnsi="Consolas" w:cs="Consolas"/>
+          <w:color w:val="000000"/>
+          <w:sz w:val="19"/>
+          <w:szCs w:val="19"/>
+        </w:rPr>
+      </w:pPr>
+      <w:r>
+        <w:rPr>
+          <w:rFonts w:ascii="Consolas" w:hAnsi="Consolas" w:cs="Consolas"/>
+          <w:color w:val="000000"/>
+          <w:sz w:val="19"/>
+          <w:szCs w:val="19"/>
+        </w:rPr>
+        <w:t xml:space="preserve">            {</w:t>
+      </w:r>
+    </w:p>
+    <w:p>
+      <w:pPr>
+        <w:autoSpaceDE w:val="0"/>
+        <w:autoSpaceDN w:val="0"/>
+        <w:adjustRightInd w:val="0"/>
+        <w:spacing w:after="0" w:line="240" w:lineRule="auto"/>
+        <w:rPr>
+          <w:rFonts w:ascii="Consolas" w:hAnsi="Consolas" w:cs="Consolas"/>
+          <w:color w:val="000000"/>
+          <w:sz w:val="19"/>
+          <w:szCs w:val="19"/>
+        </w:rPr>
+      </w:pPr>
+      <w:r>
+        <w:rPr>
+          <w:rFonts w:ascii="Consolas" w:hAnsi="Consolas" w:cs="Consolas"/>
+          <w:color w:val="000000"/>
+          <w:sz w:val="19"/>
+          <w:szCs w:val="19"/>
+        </w:rPr>
+        <w:t xml:space="preserve">                </w:t>
+      </w:r>
+      <w:proofErr w:type="spellStart"/>
+      <w:proofErr w:type="gramStart"/>
+      <w:r>
+        <w:rPr>
+          <w:rFonts w:ascii="Consolas" w:hAnsi="Consolas" w:cs="Consolas"/>
+          <w:color w:val="000000"/>
+          <w:sz w:val="19"/>
+          <w:szCs w:val="19"/>
+        </w:rPr>
+        <w:t>Console.WriteLine</w:t>
+      </w:r>
+      <w:proofErr w:type="spellEnd"/>
+      <w:r>
+        <w:rPr>
+          <w:rFonts w:ascii="Consolas" w:hAnsi="Consolas" w:cs="Consolas"/>
+          <w:color w:val="000000"/>
+          <w:sz w:val="19"/>
+          <w:szCs w:val="19"/>
+        </w:rPr>
+        <w:t>(</w:t>
+      </w:r>
+      <w:proofErr w:type="gramEnd"/>
+      <w:r>
+        <w:rPr>
+          <w:rFonts w:ascii="Consolas" w:hAnsi="Consolas" w:cs="Consolas"/>
+          <w:color w:val="000000"/>
+          <w:sz w:val="19"/>
+          <w:szCs w:val="19"/>
+        </w:rPr>
+        <w:t>number);</w:t>
+      </w:r>
+    </w:p>
+    <w:p>
+      <w:r>
+        <w:rPr>
+          <w:rFonts w:ascii="Consolas" w:hAnsi="Consolas" w:cs="Consolas"/>
+          <w:color w:val="000000"/>
+          <w:sz w:val="19"/>
+          <w:szCs w:val="19"/>
+        </w:rPr>
+        <w:t xml:space="preserve">            }</w:t>
+      </w:r>
+    </w:p>
+    <w:p>
+      <w:r>
+        <w:t xml:space="preserve">The </w:t>
+      </w:r>
+      <w:proofErr w:type="spellStart"/>
+      <w:r>
+        <w:t>AddRange</w:t>
+      </w:r>
+      <w:proofErr w:type="spellEnd"/>
+      <w:r>
+        <w:t xml:space="preserve"> method adds the elements of specified collection to the end of a list:</w:t>
+      </w:r>
+    </w:p>
+    <w:p>
+      <w:pPr>
+        <w:autoSpaceDE w:val="0"/>
+        <w:autoSpaceDN w:val="0"/>
+        <w:adjustRightInd w:val="0"/>
+        <w:spacing w:after="0" w:line="240" w:lineRule="auto"/>
+        <w:rPr>
+          <w:rFonts w:ascii="Consolas" w:hAnsi="Consolas" w:cs="Consolas"/>
+          <w:color w:val="000000"/>
+          <w:sz w:val="19"/>
+          <w:szCs w:val="19"/>
+        </w:rPr>
+      </w:pPr>
+      <w:r>
+        <w:rPr>
+          <w:rFonts w:ascii="Consolas" w:hAnsi="Consolas" w:cs="Consolas"/>
+          <w:color w:val="000000"/>
+          <w:sz w:val="19"/>
+          <w:szCs w:val="19"/>
+        </w:rPr>
+        <w:t>List&lt;</w:t>
+      </w:r>
+      <w:proofErr w:type="spellStart"/>
+      <w:r>
+        <w:rPr>
+          <w:rFonts w:ascii="Consolas" w:hAnsi="Consolas" w:cs="Consolas"/>
+          <w:color w:val="0000FF"/>
+          <w:sz w:val="19"/>
+          <w:szCs w:val="19"/>
+        </w:rPr>
+        <w:t>int</w:t>
+      </w:r>
+      <w:proofErr w:type="spellEnd"/>
+      <w:r>
+        <w:rPr>
+          <w:rFonts w:ascii="Consolas" w:hAnsi="Consolas" w:cs="Consolas"/>
+          <w:color w:val="000000"/>
+          <w:sz w:val="19"/>
+          <w:szCs w:val="19"/>
+        </w:rPr>
+        <w:t xml:space="preserve">&gt; numbers = </w:t>
+      </w:r>
+      <w:r>
+        <w:rPr>
+          <w:rFonts w:ascii="Consolas" w:hAnsi="Consolas" w:cs="Consolas"/>
+          <w:color w:val="0000FF"/>
+          <w:sz w:val="19"/>
+          <w:szCs w:val="19"/>
+        </w:rPr>
+        <w:t>new</w:t>
+      </w:r>
+      <w:r>
+        <w:rPr>
+          <w:rFonts w:ascii="Consolas" w:hAnsi="Consolas" w:cs="Consolas"/>
+          <w:color w:val="000000"/>
+          <w:sz w:val="19"/>
+          <w:szCs w:val="19"/>
+        </w:rPr>
+        <w:t xml:space="preserve"> List&lt;</w:t>
+      </w:r>
+      <w:proofErr w:type="spellStart"/>
+      <w:r>
+        <w:rPr>
+          <w:rFonts w:ascii="Consolas" w:hAnsi="Consolas" w:cs="Consolas"/>
+          <w:color w:val="0000FF"/>
+          <w:sz w:val="19"/>
+          <w:szCs w:val="19"/>
+        </w:rPr>
+        <w:t>int</w:t>
+      </w:r>
+      <w:proofErr w:type="spellEnd"/>
+      <w:proofErr w:type="gramStart"/>
+      <w:r>
+        <w:rPr>
+          <w:rFonts w:ascii="Consolas" w:hAnsi="Consolas" w:cs="Consolas"/>
+          <w:color w:val="000000"/>
+          <w:sz w:val="19"/>
+          <w:szCs w:val="19"/>
+        </w:rPr>
+        <w:t>&gt;(</w:t>
+      </w:r>
+      <w:proofErr w:type="gramEnd"/>
+      <w:r>
+        <w:rPr>
+          <w:rFonts w:ascii="Consolas" w:hAnsi="Consolas" w:cs="Consolas"/>
+          <w:color w:val="000000"/>
+          <w:sz w:val="19"/>
+          <w:szCs w:val="19"/>
+        </w:rPr>
+        <w:t>);</w:t>
+      </w:r>
+    </w:p>
+    <w:p>
+      <w:pPr>
+        <w:autoSpaceDE w:val="0"/>
+        <w:autoSpaceDN w:val="0"/>
+        <w:adjustRightInd w:val="0"/>
+        <w:spacing w:after="0" w:line="240" w:lineRule="auto"/>
+        <w:rPr>
+          <w:rFonts w:ascii="Consolas" w:hAnsi="Consolas" w:cs="Consolas"/>
+          <w:color w:val="000000"/>
+          <w:sz w:val="19"/>
+          <w:szCs w:val="19"/>
+        </w:rPr>
+      </w:pPr>
+      <w:r>
+        <w:rPr>
+          <w:rFonts w:ascii="Consolas" w:hAnsi="Consolas" w:cs="Consolas"/>
+          <w:color w:val="000000"/>
+          <w:sz w:val="19"/>
+          <w:szCs w:val="19"/>
+        </w:rPr>
+        <w:t xml:space="preserve">            </w:t>
+      </w:r>
+      <w:proofErr w:type="spellStart"/>
+      <w:proofErr w:type="gramStart"/>
+      <w:r>
+        <w:rPr>
+          <w:rFonts w:ascii="Consolas" w:hAnsi="Consolas" w:cs="Consolas"/>
+          <w:color w:val="000000"/>
+          <w:sz w:val="19"/>
+          <w:szCs w:val="19"/>
+        </w:rPr>
+        <w:t>numbers.Add</w:t>
+      </w:r>
+      <w:proofErr w:type="spellEnd"/>
+      <w:r>
+        <w:rPr>
+          <w:rFonts w:ascii="Consolas" w:hAnsi="Consolas" w:cs="Consolas"/>
+          <w:color w:val="000000"/>
+          <w:sz w:val="19"/>
+          <w:szCs w:val="19"/>
+        </w:rPr>
+        <w:t>(</w:t>
+      </w:r>
+      <w:proofErr w:type="gramEnd"/>
+      <w:r>
+        <w:rPr>
+          <w:rFonts w:ascii="Consolas" w:hAnsi="Consolas" w:cs="Consolas"/>
+          <w:color w:val="000000"/>
+          <w:sz w:val="19"/>
+          <w:szCs w:val="19"/>
+        </w:rPr>
+        <w:t>34);</w:t>
+      </w:r>
+    </w:p>
+    <w:p>
+      <w:pPr>
+        <w:autoSpaceDE w:val="0"/>
+        <w:autoSpaceDN w:val="0"/>
+        <w:adjustRightInd w:val="0"/>
+        <w:spacing w:after="0" w:line="240" w:lineRule="auto"/>
+        <w:rPr>
+          <w:rFonts w:ascii="Consolas" w:hAnsi="Consolas" w:cs="Consolas"/>
+          <w:color w:val="000000"/>
+          <w:sz w:val="19"/>
+          <w:szCs w:val="19"/>
+        </w:rPr>
+      </w:pPr>
+      <w:r>
+        <w:rPr>
+          <w:rFonts w:ascii="Consolas" w:hAnsi="Consolas" w:cs="Consolas"/>
+          <w:color w:val="000000"/>
+          <w:sz w:val="19"/>
+          <w:szCs w:val="19"/>
+        </w:rPr>
+        <w:t xml:space="preserve">            </w:t>
+      </w:r>
+      <w:proofErr w:type="spellStart"/>
+      <w:proofErr w:type="gramStart"/>
+      <w:r>
+        <w:rPr>
+          <w:rFonts w:ascii="Consolas" w:hAnsi="Consolas" w:cs="Consolas"/>
+          <w:color w:val="000000"/>
+          <w:sz w:val="19"/>
+          <w:szCs w:val="19"/>
+        </w:rPr>
+        <w:t>numbers.Add</w:t>
+      </w:r>
+      <w:proofErr w:type="spellEnd"/>
+      <w:r>
+        <w:rPr>
+          <w:rFonts w:ascii="Consolas" w:hAnsi="Consolas" w:cs="Consolas"/>
+          <w:color w:val="000000"/>
+          <w:sz w:val="19"/>
+          <w:szCs w:val="19"/>
+        </w:rPr>
+        <w:t>(</w:t>
+      </w:r>
+      <w:proofErr w:type="gramEnd"/>
+      <w:r>
+        <w:rPr>
+          <w:rFonts w:ascii="Consolas" w:hAnsi="Consolas" w:cs="Consolas"/>
+          <w:color w:val="000000"/>
+          <w:sz w:val="19"/>
+          <w:szCs w:val="19"/>
+        </w:rPr>
+        <w:t>58);</w:t>
+      </w:r>
+    </w:p>
+    <w:p>
+      <w:pPr>
+        <w:autoSpaceDE w:val="0"/>
+        <w:autoSpaceDN w:val="0"/>
+        <w:adjustRightInd w:val="0"/>
+        <w:spacing w:after="0" w:line="240" w:lineRule="auto"/>
+        <w:rPr>
+          <w:rFonts w:ascii="Consolas" w:hAnsi="Consolas" w:cs="Consolas"/>
+          <w:color w:val="000000"/>
+          <w:sz w:val="19"/>
+          <w:szCs w:val="19"/>
+        </w:rPr>
+      </w:pPr>
+      <w:r>
+        <w:rPr>
+          <w:rFonts w:ascii="Consolas" w:hAnsi="Consolas" w:cs="Consolas"/>
+          <w:color w:val="000000"/>
+          <w:sz w:val="19"/>
+          <w:szCs w:val="19"/>
+        </w:rPr>
+        <w:t xml:space="preserve">            </w:t>
+      </w:r>
+      <w:proofErr w:type="spellStart"/>
+      <w:proofErr w:type="gramStart"/>
+      <w:r>
+        <w:rPr>
+          <w:rFonts w:ascii="Consolas" w:hAnsi="Consolas" w:cs="Consolas"/>
+          <w:color w:val="000000"/>
+          <w:sz w:val="19"/>
+          <w:szCs w:val="19"/>
+        </w:rPr>
+        <w:t>numbers.Add</w:t>
+      </w:r>
+      <w:proofErr w:type="spellEnd"/>
+      <w:r>
+        <w:rPr>
+          <w:rFonts w:ascii="Consolas" w:hAnsi="Consolas" w:cs="Consolas"/>
+          <w:color w:val="000000"/>
+          <w:sz w:val="19"/>
+          <w:szCs w:val="19"/>
+        </w:rPr>
+        <w:t>(</w:t>
+      </w:r>
+      <w:proofErr w:type="gramEnd"/>
+      <w:r>
+        <w:rPr>
+          <w:rFonts w:ascii="Consolas" w:hAnsi="Consolas" w:cs="Consolas"/>
+          <w:color w:val="000000"/>
+          <w:sz w:val="19"/>
+          <w:szCs w:val="19"/>
+        </w:rPr>
+        <w:t>69);</w:t>
+      </w:r>
+    </w:p>
+    <w:p>
+      <w:pPr>
+        <w:autoSpaceDE w:val="0"/>
+        <w:autoSpaceDN w:val="0"/>
+        <w:adjustRightInd w:val="0"/>
+        <w:spacing w:after="0" w:line="240" w:lineRule="auto"/>
+        <w:rPr>
+          <w:rFonts w:ascii="Consolas" w:hAnsi="Consolas" w:cs="Consolas"/>
+          <w:color w:val="000000"/>
+          <w:sz w:val="19"/>
+          <w:szCs w:val="19"/>
+        </w:rPr>
+      </w:pPr>
+    </w:p>
+    <w:p>
+      <w:pPr>
+        <w:autoSpaceDE w:val="0"/>
+        <w:autoSpaceDN w:val="0"/>
+        <w:adjustRightInd w:val="0"/>
+        <w:spacing w:after="0" w:line="240" w:lineRule="auto"/>
+        <w:rPr>
+          <w:rFonts w:ascii="Consolas" w:hAnsi="Consolas" w:cs="Consolas"/>
+          <w:color w:val="000000"/>
+          <w:sz w:val="19"/>
+          <w:szCs w:val="19"/>
+        </w:rPr>
+      </w:pPr>
+      <w:r>
+        <w:rPr>
+          <w:rFonts w:ascii="Consolas" w:hAnsi="Consolas" w:cs="Consolas"/>
+          <w:color w:val="000000"/>
+          <w:sz w:val="19"/>
+          <w:szCs w:val="19"/>
+        </w:rPr>
+        <w:t xml:space="preserve">            </w:t>
+      </w:r>
+      <w:proofErr w:type="spellStart"/>
+      <w:proofErr w:type="gramStart"/>
+      <w:r>
+        <w:rPr>
+          <w:rFonts w:ascii="Consolas" w:hAnsi="Consolas" w:cs="Consolas"/>
+          <w:color w:val="0000FF"/>
+          <w:sz w:val="19"/>
+          <w:szCs w:val="19"/>
+        </w:rPr>
+        <w:t>int</w:t>
+      </w:r>
+      <w:proofErr w:type="spellEnd"/>
+      <w:r>
+        <w:rPr>
+          <w:rFonts w:ascii="Consolas" w:hAnsi="Consolas" w:cs="Consolas"/>
+          <w:color w:val="000000"/>
+          <w:sz w:val="19"/>
+          <w:szCs w:val="19"/>
+        </w:rPr>
+        <w:t>[</w:t>
+      </w:r>
+      <w:proofErr w:type="gramEnd"/>
+      <w:r>
+        <w:rPr>
+          <w:rFonts w:ascii="Consolas" w:hAnsi="Consolas" w:cs="Consolas"/>
+          <w:color w:val="000000"/>
+          <w:sz w:val="19"/>
+          <w:szCs w:val="19"/>
+        </w:rPr>
+        <w:t xml:space="preserve">] </w:t>
+      </w:r>
+      <w:proofErr w:type="spellStart"/>
+      <w:r>
+        <w:rPr>
+          <w:rFonts w:ascii="Consolas" w:hAnsi="Consolas" w:cs="Consolas"/>
+          <w:color w:val="000000"/>
+          <w:sz w:val="19"/>
+          <w:szCs w:val="19"/>
+        </w:rPr>
+        <w:t>nums</w:t>
+      </w:r>
+      <w:proofErr w:type="spellEnd"/>
+      <w:r>
+        <w:rPr>
+          <w:rFonts w:ascii="Consolas" w:hAnsi="Consolas" w:cs="Consolas"/>
+          <w:color w:val="000000"/>
+          <w:sz w:val="19"/>
+          <w:szCs w:val="19"/>
+        </w:rPr>
+        <w:t xml:space="preserve"> = </w:t>
+      </w:r>
+      <w:r>
+        <w:rPr>
+          <w:rFonts w:ascii="Consolas" w:hAnsi="Consolas" w:cs="Consolas"/>
+          <w:color w:val="0000FF"/>
+          <w:sz w:val="19"/>
+          <w:szCs w:val="19"/>
+        </w:rPr>
+        <w:t>new</w:t>
+      </w:r>
+      <w:r>
+        <w:rPr>
+          <w:rFonts w:ascii="Consolas" w:hAnsi="Consolas" w:cs="Consolas"/>
+          <w:color w:val="000000"/>
+          <w:sz w:val="19"/>
+          <w:szCs w:val="19"/>
+        </w:rPr>
+        <w:t xml:space="preserve"> </w:t>
+      </w:r>
+      <w:proofErr w:type="spellStart"/>
+      <w:r>
+        <w:rPr>
+          <w:rFonts w:ascii="Consolas" w:hAnsi="Consolas" w:cs="Consolas"/>
+          <w:color w:val="0000FF"/>
+          <w:sz w:val="19"/>
+          <w:szCs w:val="19"/>
+        </w:rPr>
+        <w:t>int</w:t>
+      </w:r>
+      <w:proofErr w:type="spellEnd"/>
+      <w:r>
+        <w:rPr>
+          <w:rFonts w:ascii="Consolas" w:hAnsi="Consolas" w:cs="Consolas"/>
+          <w:color w:val="000000"/>
+          <w:sz w:val="19"/>
+          <w:szCs w:val="19"/>
+        </w:rPr>
+        <w:t>[] { 1, 22, 44 };</w:t>
+      </w:r>
+    </w:p>
+    <w:p>
+      <w:pPr>
+        <w:autoSpaceDE w:val="0"/>
+        <w:autoSpaceDN w:val="0"/>
+        <w:adjustRightInd w:val="0"/>
+        <w:spacing w:after="0" w:line="240" w:lineRule="auto"/>
+        <w:rPr>
+          <w:rFonts w:ascii="Consolas" w:hAnsi="Consolas" w:cs="Consolas"/>
+          <w:color w:val="000000"/>
+          <w:sz w:val="19"/>
+          <w:szCs w:val="19"/>
+        </w:rPr>
+      </w:pPr>
+    </w:p>
+    <w:p>
+      <w:pPr>
+        <w:autoSpaceDE w:val="0"/>
+        <w:autoSpaceDN w:val="0"/>
+        <w:adjustRightInd w:val="0"/>
+        <w:spacing w:after="0" w:line="240" w:lineRule="auto"/>
+        <w:rPr>
+          <w:rFonts w:ascii="Consolas" w:hAnsi="Consolas" w:cs="Consolas"/>
+          <w:color w:val="000000"/>
+          <w:sz w:val="19"/>
+          <w:szCs w:val="19"/>
+        </w:rPr>
+      </w:pPr>
+      <w:r>
+        <w:rPr>
+          <w:rFonts w:ascii="Consolas" w:hAnsi="Consolas" w:cs="Consolas"/>
+          <w:color w:val="000000"/>
+          <w:sz w:val="19"/>
+          <w:szCs w:val="19"/>
+        </w:rPr>
+        <w:t xml:space="preserve">            </w:t>
+      </w:r>
+      <w:proofErr w:type="spellStart"/>
+      <w:proofErr w:type="gramStart"/>
+      <w:r>
+        <w:rPr>
+          <w:rFonts w:ascii="Consolas" w:hAnsi="Consolas" w:cs="Consolas"/>
+          <w:color w:val="000000"/>
+          <w:sz w:val="19"/>
+          <w:szCs w:val="19"/>
+        </w:rPr>
+        <w:t>numbers.AddRange</w:t>
+      </w:r>
+      <w:proofErr w:type="spellEnd"/>
+      <w:r>
+        <w:rPr>
+          <w:rFonts w:ascii="Consolas" w:hAnsi="Consolas" w:cs="Consolas"/>
+          <w:color w:val="000000"/>
+          <w:sz w:val="19"/>
+          <w:szCs w:val="19"/>
+        </w:rPr>
+        <w:t>(</w:t>
+      </w:r>
+      <w:proofErr w:type="spellStart"/>
+      <w:proofErr w:type="gramEnd"/>
+      <w:r>
+        <w:rPr>
+          <w:rFonts w:ascii="Consolas" w:hAnsi="Consolas" w:cs="Consolas"/>
+          <w:color w:val="000000"/>
+          <w:sz w:val="19"/>
+          <w:szCs w:val="19"/>
+        </w:rPr>
+        <w:t>nums</w:t>
+      </w:r>
+      <w:proofErr w:type="spellEnd"/>
+      <w:r>
+        <w:rPr>
+          <w:rFonts w:ascii="Consolas" w:hAnsi="Consolas" w:cs="Consolas"/>
+          <w:color w:val="000000"/>
+          <w:sz w:val="19"/>
+          <w:szCs w:val="19"/>
+        </w:rPr>
+        <w:t>);</w:t>
+      </w:r>
+    </w:p>
+    <w:p>
+      <w:pPr>
+        <w:autoSpaceDE w:val="0"/>
+        <w:autoSpaceDN w:val="0"/>
+        <w:adjustRightInd w:val="0"/>
+        <w:spacing w:after="0" w:line="240" w:lineRule="auto"/>
+        <w:rPr>
+          <w:rFonts w:ascii="Consolas" w:hAnsi="Consolas" w:cs="Consolas"/>
+          <w:color w:val="000000"/>
+          <w:sz w:val="19"/>
+          <w:szCs w:val="19"/>
+        </w:rPr>
+      </w:pPr>
+    </w:p>
+    <w:p>
+      <w:pPr>
+        <w:autoSpaceDE w:val="0"/>
+        <w:autoSpaceDN w:val="0"/>
+        <w:adjustRightInd w:val="0"/>
+        <w:spacing w:after="0" w:line="240" w:lineRule="auto"/>
+        <w:rPr>
+          <w:rFonts w:ascii="Consolas" w:hAnsi="Consolas" w:cs="Consolas"/>
+          <w:color w:val="000000"/>
+          <w:sz w:val="19"/>
+          <w:szCs w:val="19"/>
+        </w:rPr>
+      </w:pPr>
+      <w:r>
+        <w:rPr>
+          <w:rFonts w:ascii="Consolas" w:hAnsi="Consolas" w:cs="Consolas"/>
+          <w:color w:val="000000"/>
+          <w:sz w:val="19"/>
+          <w:szCs w:val="19"/>
+        </w:rPr>
+        <w:t xml:space="preserve">            </w:t>
+      </w:r>
+      <w:proofErr w:type="spellStart"/>
+      <w:proofErr w:type="gramStart"/>
+      <w:r>
+        <w:rPr>
+          <w:rFonts w:ascii="Consolas" w:hAnsi="Consolas" w:cs="Consolas"/>
+          <w:color w:val="0000FF"/>
+          <w:sz w:val="19"/>
+          <w:szCs w:val="19"/>
+        </w:rPr>
+        <w:t>foreach</w:t>
+      </w:r>
+      <w:proofErr w:type="spellEnd"/>
+      <w:proofErr w:type="gramEnd"/>
+      <w:r>
+        <w:rPr>
+          <w:rFonts w:ascii="Consolas" w:hAnsi="Consolas" w:cs="Consolas"/>
+          <w:color w:val="000000"/>
+          <w:sz w:val="19"/>
+          <w:szCs w:val="19"/>
+        </w:rPr>
+        <w:t xml:space="preserve"> (</w:t>
+      </w:r>
+      <w:proofErr w:type="spellStart"/>
+      <w:r>
+        <w:rPr>
+          <w:rFonts w:ascii="Consolas" w:hAnsi="Consolas" w:cs="Consolas"/>
+          <w:color w:val="0000FF"/>
+          <w:sz w:val="19"/>
+          <w:szCs w:val="19"/>
+        </w:rPr>
+        <w:t>int</w:t>
+      </w:r>
+      <w:proofErr w:type="spellEnd"/>
+      <w:r>
+        <w:rPr>
+          <w:rFonts w:ascii="Consolas" w:hAnsi="Consolas" w:cs="Consolas"/>
+          <w:color w:val="000000"/>
+          <w:sz w:val="19"/>
+          <w:szCs w:val="19"/>
+        </w:rPr>
+        <w:t xml:space="preserve"> number </w:t>
+      </w:r>
+      <w:r>
+        <w:rPr>
+          <w:rFonts w:ascii="Consolas" w:hAnsi="Consolas" w:cs="Consolas"/>
+          <w:color w:val="0000FF"/>
+          <w:sz w:val="19"/>
+          <w:szCs w:val="19"/>
+        </w:rPr>
+        <w:t>in</w:t>
+      </w:r>
+      <w:r>
+        <w:rPr>
+          <w:rFonts w:ascii="Consolas" w:hAnsi="Consolas" w:cs="Consolas"/>
+          <w:color w:val="000000"/>
+          <w:sz w:val="19"/>
+          <w:szCs w:val="19"/>
+        </w:rPr>
+        <w:t xml:space="preserve"> numbers)</w:t>
+      </w:r>
+    </w:p>
+    <w:p>
+      <w:pPr>
+        <w:autoSpaceDE w:val="0"/>
+        <w:autoSpaceDN w:val="0"/>
+        <w:adjustRightInd w:val="0"/>
+        <w:spacing w:after="0" w:line="240" w:lineRule="auto"/>
+        <w:rPr>
+          <w:rFonts w:ascii="Consolas" w:hAnsi="Consolas" w:cs="Consolas"/>
+          <w:color w:val="000000"/>
+          <w:sz w:val="19"/>
+          <w:szCs w:val="19"/>
+        </w:rPr>
+      </w:pPr>
+      <w:r>
+        <w:rPr>
+          <w:rFonts w:ascii="Consolas" w:hAnsi="Consolas" w:cs="Consolas"/>
+          <w:color w:val="000000"/>
+          <w:sz w:val="19"/>
+          <w:szCs w:val="19"/>
+        </w:rPr>
+        <w:t xml:space="preserve">            {</w:t>
+      </w:r>
+    </w:p>
+    <w:p>
+      <w:pPr>
+        <w:autoSpaceDE w:val="0"/>
+        <w:autoSpaceDN w:val="0"/>
+        <w:adjustRightInd w:val="0"/>
+        <w:spacing w:after="0" w:line="240" w:lineRule="auto"/>
+        <w:rPr>
+          <w:rFonts w:ascii="Consolas" w:hAnsi="Consolas" w:cs="Consolas"/>
+          <w:color w:val="000000"/>
+          <w:sz w:val="19"/>
+          <w:szCs w:val="19"/>
+        </w:rPr>
+      </w:pPr>
+      <w:r>
+        <w:rPr>
+          <w:rFonts w:ascii="Consolas" w:hAnsi="Consolas" w:cs="Consolas"/>
+          <w:color w:val="000000"/>
+          <w:sz w:val="19"/>
+          <w:szCs w:val="19"/>
+        </w:rPr>
+        <w:t xml:space="preserve">                </w:t>
+      </w:r>
+      <w:proofErr w:type="spellStart"/>
+      <w:proofErr w:type="gramStart"/>
+      <w:r>
+        <w:rPr>
+          <w:rFonts w:ascii="Consolas" w:hAnsi="Consolas" w:cs="Consolas"/>
+          <w:color w:val="000000"/>
+          <w:sz w:val="19"/>
+          <w:szCs w:val="19"/>
+        </w:rPr>
+        <w:t>Console.WriteLine</w:t>
+      </w:r>
+      <w:proofErr w:type="spellEnd"/>
+      <w:r>
+        <w:rPr>
+          <w:rFonts w:ascii="Consolas" w:hAnsi="Consolas" w:cs="Consolas"/>
+          <w:color w:val="000000"/>
+          <w:sz w:val="19"/>
+          <w:szCs w:val="19"/>
+        </w:rPr>
+        <w:t>(</w:t>
+      </w:r>
+      <w:proofErr w:type="gramEnd"/>
+      <w:r>
+        <w:rPr>
+          <w:rFonts w:ascii="Consolas" w:hAnsi="Consolas" w:cs="Consolas"/>
+          <w:color w:val="000000"/>
+          <w:sz w:val="19"/>
+          <w:szCs w:val="19"/>
+        </w:rPr>
+        <w:t>number);</w:t>
+      </w:r>
+    </w:p>
+    <w:p>
+      <w:r>
+        <w:rPr>
+          <w:rFonts w:ascii="Consolas" w:hAnsi="Consolas" w:cs="Consolas"/>
+          <w:color w:val="000000"/>
+          <w:sz w:val="19"/>
+          <w:szCs w:val="19"/>
+        </w:rPr>
+        <w:t xml:space="preserve">            }</w:t>
+      </w:r>
+    </w:p>
+    <w:p>
+      <w:r>
+        <w:t>The Contains method determines whether an element exists in the list:</w:t>
+      </w:r>
+    </w:p>
+    <w:p>
+      <w:pPr>
+        <w:autoSpaceDE w:val="0"/>
+        <w:autoSpaceDN w:val="0"/>
+        <w:adjustRightInd w:val="0"/>
+        <w:spacing w:after="0" w:line="240" w:lineRule="auto"/>
+        <w:rPr>
+          <w:rFonts w:ascii="Consolas" w:hAnsi="Consolas" w:cs="Consolas"/>
+          <w:color w:val="000000"/>
+          <w:sz w:val="19"/>
+          <w:szCs w:val="19"/>
+        </w:rPr>
+      </w:pPr>
+      <w:proofErr w:type="gramStart"/>
+      <w:r>
+        <w:rPr>
+          <w:rFonts w:ascii="Consolas" w:hAnsi="Consolas" w:cs="Consolas"/>
+          <w:color w:val="0000FF"/>
+          <w:sz w:val="19"/>
+          <w:szCs w:val="19"/>
+        </w:rPr>
+        <w:t>if</w:t>
+      </w:r>
+      <w:r>
+        <w:rPr>
+          <w:rFonts w:ascii="Consolas" w:hAnsi="Consolas" w:cs="Consolas"/>
+          <w:color w:val="000000"/>
+          <w:sz w:val="19"/>
+          <w:szCs w:val="19"/>
+        </w:rPr>
+        <w:t>(</w:t>
+      </w:r>
+      <w:proofErr w:type="spellStart"/>
+      <w:proofErr w:type="gramEnd"/>
+      <w:r>
+        <w:rPr>
+          <w:rFonts w:ascii="Consolas" w:hAnsi="Consolas" w:cs="Consolas"/>
+          <w:color w:val="000000"/>
+          <w:sz w:val="19"/>
+          <w:szCs w:val="19"/>
+        </w:rPr>
+        <w:t>numbers.Contains</w:t>
+      </w:r>
+      <w:proofErr w:type="spellEnd"/>
+      <w:r>
+        <w:rPr>
+          <w:rFonts w:ascii="Consolas" w:hAnsi="Consolas" w:cs="Consolas"/>
+          <w:color w:val="000000"/>
+          <w:sz w:val="19"/>
+          <w:szCs w:val="19"/>
+        </w:rPr>
+        <w:t>(34))</w:t>
+      </w:r>
+    </w:p>
+    <w:p>
+      <w:pPr>
+        <w:autoSpaceDE w:val="0"/>
+        <w:autoSpaceDN w:val="0"/>
+        <w:adjustRightInd w:val="0"/>
+        <w:spacing w:after="0" w:line="240" w:lineRule="auto"/>
+        <w:rPr>
+          <w:rFonts w:ascii="Consolas" w:hAnsi="Consolas" w:cs="Consolas"/>
+          <w:color w:val="000000"/>
+          <w:sz w:val="19"/>
+          <w:szCs w:val="19"/>
+        </w:rPr>
+      </w:pPr>
+      <w:r>
+        <w:rPr>
+          <w:rFonts w:ascii="Consolas" w:hAnsi="Consolas" w:cs="Consolas"/>
+          <w:color w:val="000000"/>
+          <w:sz w:val="19"/>
+          <w:szCs w:val="19"/>
+        </w:rPr>
+        <w:t>{</w:t>
+      </w:r>
+    </w:p>
+    <w:p>
+      <w:pPr>
+        <w:autoSpaceDE w:val="0"/>
+        <w:autoSpaceDN w:val="0"/>
+        <w:adjustRightInd w:val="0"/>
+        <w:spacing w:after="0" w:line="240" w:lineRule="auto"/>
+        <w:rPr>
+          <w:rFonts w:ascii="Consolas" w:hAnsi="Consolas" w:cs="Consolas"/>
+          <w:color w:val="000000"/>
+          <w:sz w:val="19"/>
+          <w:szCs w:val="19"/>
+        </w:rPr>
+      </w:pPr>
+      <w:r>
+        <w:rPr>
+          <w:rFonts w:ascii="Consolas" w:hAnsi="Consolas" w:cs="Consolas"/>
+          <w:color w:val="000000"/>
+          <w:sz w:val="19"/>
+          <w:szCs w:val="19"/>
+        </w:rPr>
+        <w:t xml:space="preserve">       </w:t>
+      </w:r>
+      <w:proofErr w:type="spellStart"/>
+      <w:proofErr w:type="gramStart"/>
+      <w:r>
+        <w:rPr>
+          <w:rFonts w:ascii="Consolas" w:hAnsi="Consolas" w:cs="Consolas"/>
+          <w:color w:val="000000"/>
+          <w:sz w:val="19"/>
+          <w:szCs w:val="19"/>
+        </w:rPr>
+        <w:t>Console.WriteLine</w:t>
+      </w:r>
+      <w:proofErr w:type="spellEnd"/>
+      <w:r>
+        <w:rPr>
+          <w:rFonts w:ascii="Consolas" w:hAnsi="Consolas" w:cs="Consolas"/>
+          <w:color w:val="000000"/>
+          <w:sz w:val="19"/>
+          <w:szCs w:val="19"/>
+        </w:rPr>
+        <w:t>(</w:t>
+      </w:r>
+      <w:proofErr w:type="gramEnd"/>
+      <w:r>
+        <w:rPr>
+          <w:rFonts w:ascii="Consolas" w:hAnsi="Consolas" w:cs="Consolas"/>
+          <w:color w:val="A31515"/>
+          <w:sz w:val="19"/>
+          <w:szCs w:val="19"/>
+        </w:rPr>
+        <w:t>"The number 34 exists in a list"</w:t>
+      </w:r>
+      <w:r>
+        <w:rPr>
+          <w:rFonts w:ascii="Consolas" w:hAnsi="Consolas" w:cs="Consolas"/>
+          <w:color w:val="000000"/>
+          <w:sz w:val="19"/>
+          <w:szCs w:val="19"/>
+        </w:rPr>
+        <w:t>);</w:t>
+      </w:r>
+    </w:p>
+    <w:p>
+      <w:r>
+        <w:rPr>
+          <w:rFonts w:ascii="Consolas" w:hAnsi="Consolas" w:cs="Consolas"/>
+          <w:color w:val="000000"/>
+          <w:sz w:val="19"/>
+          <w:szCs w:val="19"/>
+        </w:rPr>
+        <w:t>}</w:t>
+      </w:r>
+    </w:p>
+    <w:p>
+      <w:r>
+        <w:t xml:space="preserve">The </w:t>
+      </w:r>
+      <w:proofErr w:type="spellStart"/>
+      <w:r>
+        <w:t>IndexOf</w:t>
+      </w:r>
+      <w:proofErr w:type="spellEnd"/>
+      <w:r>
+        <w:t xml:space="preserve"> method returns the position of an element as </w:t>
+      </w:r>
+      <w:r>
+        <w:rPr>
+          <w:noProof/>
+        </w:rPr>
+        <w:t>a</w:t>
+      </w:r>
+      <w:r>
+        <w:rPr>
+          <w:noProof/>
+        </w:rPr>
+        <w:t>n</w:t>
+      </w:r>
+      <w:r>
+        <w:rPr>
+          <w:noProof/>
+        </w:rPr>
+        <w:t xml:space="preserve"> integer</w:t>
+      </w:r>
+      <w:r>
+        <w:t xml:space="preserve"> number. If an element couldn’t </w:t>
+      </w:r>
+      <w:r>
+        <w:rPr>
+          <w:noProof/>
+        </w:rPr>
+        <w:t>be f</w:t>
+      </w:r>
+      <w:r>
+        <w:rPr>
+          <w:noProof/>
+        </w:rPr>
+        <w:t>ou</w:t>
+      </w:r>
+      <w:r>
+        <w:rPr>
+          <w:noProof/>
+        </w:rPr>
+        <w:t>nd</w:t>
+      </w:r>
+      <w:r>
+        <w:t>, this method returns -1:</w:t>
+      </w:r>
+    </w:p>
+    <w:p>
+      <w:pPr>
+        <w:autoSpaceDE w:val="0"/>
+        <w:autoSpaceDN w:val="0"/>
+        <w:adjustRightInd w:val="0"/>
+        <w:spacing w:after="0" w:line="240" w:lineRule="auto"/>
+        <w:rPr>
+          <w:rFonts w:ascii="Consolas" w:hAnsi="Consolas" w:cs="Consolas"/>
+          <w:color w:val="000000"/>
+          <w:sz w:val="19"/>
+          <w:szCs w:val="19"/>
+        </w:rPr>
+      </w:pPr>
+      <w:proofErr w:type="spellStart"/>
+      <w:proofErr w:type="gramStart"/>
+      <w:r>
+        <w:rPr>
+          <w:rFonts w:ascii="Consolas" w:hAnsi="Consolas" w:cs="Consolas"/>
+          <w:color w:val="0000FF"/>
+          <w:sz w:val="19"/>
+          <w:szCs w:val="19"/>
+        </w:rPr>
+        <w:t>int</w:t>
+      </w:r>
+      <w:proofErr w:type="spellEnd"/>
+      <w:proofErr w:type="gramEnd"/>
+      <w:r>
+        <w:rPr>
+          <w:rFonts w:ascii="Consolas" w:hAnsi="Consolas" w:cs="Consolas"/>
+          <w:color w:val="000000"/>
+          <w:sz w:val="19"/>
+          <w:szCs w:val="19"/>
+        </w:rPr>
+        <w:t xml:space="preserve"> index;</w:t>
+      </w:r>
+    </w:p>
+    <w:p>
+      <w:pPr>
+        <w:autoSpaceDE w:val="0"/>
+        <w:autoSpaceDN w:val="0"/>
+        <w:adjustRightInd w:val="0"/>
+        <w:spacing w:after="0" w:line="240" w:lineRule="auto"/>
+        <w:rPr>
+          <w:rFonts w:ascii="Consolas" w:hAnsi="Consolas" w:cs="Consolas"/>
+          <w:color w:val="000000"/>
+          <w:sz w:val="19"/>
+          <w:szCs w:val="19"/>
+        </w:rPr>
+      </w:pPr>
+      <w:proofErr w:type="gramStart"/>
+      <w:r>
+        <w:rPr>
+          <w:rFonts w:ascii="Consolas" w:hAnsi="Consolas" w:cs="Consolas"/>
+          <w:color w:val="0000FF"/>
+          <w:sz w:val="19"/>
+          <w:szCs w:val="19"/>
+        </w:rPr>
+        <w:t>if</w:t>
+      </w:r>
+      <w:r>
+        <w:rPr>
+          <w:rFonts w:ascii="Consolas" w:hAnsi="Consolas" w:cs="Consolas"/>
+          <w:color w:val="000000"/>
+          <w:sz w:val="19"/>
+          <w:szCs w:val="19"/>
+        </w:rPr>
+        <w:t>(</w:t>
+      </w:r>
+      <w:proofErr w:type="gramEnd"/>
+      <w:r>
+        <w:rPr>
+          <w:rFonts w:ascii="Consolas" w:hAnsi="Consolas" w:cs="Consolas"/>
+          <w:color w:val="000000"/>
+          <w:sz w:val="19"/>
+          <w:szCs w:val="19"/>
+        </w:rPr>
+        <w:t xml:space="preserve">(index = </w:t>
+      </w:r>
+      <w:proofErr w:type="spellStart"/>
+      <w:r>
+        <w:rPr>
+          <w:rFonts w:ascii="Consolas" w:hAnsi="Consolas" w:cs="Consolas"/>
+          <w:color w:val="000000"/>
+          <w:sz w:val="19"/>
+          <w:szCs w:val="19"/>
+        </w:rPr>
+        <w:t>numbers.IndexOf</w:t>
+      </w:r>
+      <w:proofErr w:type="spellEnd"/>
+      <w:r>
+        <w:rPr>
+          <w:rFonts w:ascii="Consolas" w:hAnsi="Consolas" w:cs="Consolas"/>
+          <w:color w:val="000000"/>
+          <w:sz w:val="19"/>
+          <w:szCs w:val="19"/>
+        </w:rPr>
+        <w:t>(58)) != -1)</w:t>
+      </w:r>
+    </w:p>
+    <w:p>
+      <w:pPr>
+        <w:autoSpaceDE w:val="0"/>
+        <w:autoSpaceDN w:val="0"/>
+        <w:adjustRightInd w:val="0"/>
+        <w:spacing w:after="0" w:line="240" w:lineRule="auto"/>
+        <w:rPr>
+          <w:rFonts w:ascii="Consolas" w:hAnsi="Consolas" w:cs="Consolas"/>
+          <w:color w:val="000000"/>
+          <w:sz w:val="19"/>
+          <w:szCs w:val="19"/>
+        </w:rPr>
+      </w:pPr>
+      <w:r>
+        <w:rPr>
+          <w:rFonts w:ascii="Consolas" w:hAnsi="Consolas" w:cs="Consolas"/>
+          <w:color w:val="000000"/>
+          <w:sz w:val="19"/>
+          <w:szCs w:val="19"/>
+        </w:rPr>
+        <w:t>{</w:t>
+      </w:r>
+    </w:p>
+    <w:p>
+      <w:pPr>
+        <w:autoSpaceDE w:val="0"/>
+        <w:autoSpaceDN w:val="0"/>
+        <w:adjustRightInd w:val="0"/>
+        <w:spacing w:after="0" w:line="240" w:lineRule="auto"/>
+        <w:rPr>
+          <w:rFonts w:ascii="Consolas" w:hAnsi="Consolas" w:cs="Consolas"/>
+          <w:color w:val="000000"/>
+          <w:sz w:val="19"/>
+          <w:szCs w:val="19"/>
+        </w:rPr>
+      </w:pPr>
+      <w:r>
+        <w:rPr>
+          <w:rFonts w:ascii="Consolas" w:hAnsi="Consolas" w:cs="Consolas"/>
+          <w:color w:val="000000"/>
+          <w:sz w:val="19"/>
+          <w:szCs w:val="19"/>
+        </w:rPr>
+        <w:t xml:space="preserve">     </w:t>
+      </w:r>
+      <w:proofErr w:type="spellStart"/>
+      <w:proofErr w:type="gramStart"/>
+      <w:r>
+        <w:rPr>
+          <w:rFonts w:ascii="Consolas" w:hAnsi="Consolas" w:cs="Consolas"/>
+          <w:color w:val="000000"/>
+          <w:sz w:val="19"/>
+          <w:szCs w:val="19"/>
+        </w:rPr>
+        <w:t>Console.WriteLine</w:t>
+      </w:r>
+      <w:proofErr w:type="spellEnd"/>
+      <w:r>
+        <w:rPr>
+          <w:rFonts w:ascii="Consolas" w:hAnsi="Consolas" w:cs="Consolas"/>
+          <w:color w:val="000000"/>
+          <w:sz w:val="19"/>
+          <w:szCs w:val="19"/>
+        </w:rPr>
+        <w:t>(</w:t>
+      </w:r>
+      <w:proofErr w:type="gramEnd"/>
+      <w:r>
+        <w:rPr>
+          <w:rFonts w:ascii="Consolas" w:hAnsi="Consolas" w:cs="Consolas"/>
+          <w:color w:val="A31515"/>
+          <w:sz w:val="19"/>
+          <w:szCs w:val="19"/>
+        </w:rPr>
+        <w:t xml:space="preserve">$"The number 58 is on the index: </w:t>
+      </w:r>
+      <w:r>
+        <w:rPr>
+          <w:rFonts w:ascii="Consolas" w:hAnsi="Consolas" w:cs="Consolas"/>
+          <w:color w:val="000000"/>
+          <w:sz w:val="19"/>
+          <w:szCs w:val="19"/>
+        </w:rPr>
+        <w:t>{index}</w:t>
+      </w:r>
+      <w:r>
+        <w:rPr>
+          <w:rFonts w:ascii="Consolas" w:hAnsi="Consolas" w:cs="Consolas"/>
+          <w:color w:val="A31515"/>
+          <w:sz w:val="19"/>
+          <w:szCs w:val="19"/>
+        </w:rPr>
+        <w:t>"</w:t>
+      </w:r>
+      <w:r>
+        <w:rPr>
+          <w:rFonts w:ascii="Consolas" w:hAnsi="Consolas" w:cs="Consolas"/>
+          <w:color w:val="000000"/>
+          <w:sz w:val="19"/>
+          <w:szCs w:val="19"/>
+        </w:rPr>
+        <w:t>);</w:t>
+      </w:r>
+    </w:p>
+    <w:p>
+      <w:r>
+        <w:rPr>
+          <w:rFonts w:ascii="Consolas" w:hAnsi="Consolas" w:cs="Consolas"/>
+          <w:color w:val="000000"/>
+          <w:sz w:val="19"/>
+          <w:szCs w:val="19"/>
+        </w:rPr>
+        <w:t>}</w:t>
+      </w:r>
+    </w:p>
+    <w:p/>
+    <w:p>
+      <w:r>
+        <w:t xml:space="preserve">The </w:t>
+      </w:r>
+      <w:proofErr w:type="spellStart"/>
+      <w:r>
+        <w:t>LastIndexOf</w:t>
+      </w:r>
+      <w:proofErr w:type="spellEnd"/>
+      <w:r>
+        <w:t xml:space="preserve"> is similar to a previous method except it returns a last occurrence of the </w:t>
+      </w:r>
+      <w:r>
+        <w:rPr>
+          <w:noProof/>
+        </w:rPr>
+        <w:t>element</w:t>
+      </w:r>
+      <w:r>
+        <w:t>.</w:t>
+      </w:r>
+    </w:p>
+    <w:p>
+      <w:r>
+        <w:t xml:space="preserve">The </w:t>
+      </w:r>
+      <w:proofErr w:type="spellStart"/>
+      <w:r>
+        <w:t>CopyTo</w:t>
+      </w:r>
+      <w:proofErr w:type="spellEnd"/>
+      <w:r>
+        <w:t xml:space="preserve"> method copies the entire collection to a compatible array, starting from the </w:t>
+      </w:r>
+      <w:r>
+        <w:rPr>
+          <w:noProof/>
+        </w:rPr>
+        <w:t>beginning</w:t>
+      </w:r>
+      <w:r>
+        <w:t xml:space="preserve"> of that array:</w:t>
+      </w:r>
+    </w:p>
+    <w:p>
+      <w:pPr>
+        <w:autoSpaceDE w:val="0"/>
+        <w:autoSpaceDN w:val="0"/>
+        <w:adjustRightInd w:val="0"/>
+        <w:spacing w:after="0" w:line="240" w:lineRule="auto"/>
+        <w:rPr>
+          <w:rFonts w:ascii="Consolas" w:hAnsi="Consolas" w:cs="Consolas"/>
+          <w:color w:val="000000"/>
+          <w:sz w:val="19"/>
+          <w:szCs w:val="19"/>
+        </w:rPr>
+      </w:pPr>
+      <w:proofErr w:type="spellStart"/>
+      <w:proofErr w:type="gramStart"/>
+      <w:r>
+        <w:rPr>
+          <w:rFonts w:ascii="Consolas" w:hAnsi="Consolas" w:cs="Consolas"/>
+          <w:color w:val="0000FF"/>
+          <w:sz w:val="19"/>
+          <w:szCs w:val="19"/>
+        </w:rPr>
+        <w:t>int</w:t>
+      </w:r>
+      <w:proofErr w:type="spellEnd"/>
+      <w:r>
+        <w:rPr>
+          <w:rFonts w:ascii="Consolas" w:hAnsi="Consolas" w:cs="Consolas"/>
+          <w:color w:val="000000"/>
+          <w:sz w:val="19"/>
+          <w:szCs w:val="19"/>
+        </w:rPr>
+        <w:t>[</w:t>
+      </w:r>
+      <w:proofErr w:type="gramEnd"/>
+      <w:r>
+        <w:rPr>
+          <w:rFonts w:ascii="Consolas" w:hAnsi="Consolas" w:cs="Consolas"/>
+          <w:color w:val="000000"/>
+          <w:sz w:val="19"/>
+          <w:szCs w:val="19"/>
+        </w:rPr>
+        <w:t xml:space="preserve">] </w:t>
+      </w:r>
+      <w:proofErr w:type="spellStart"/>
+      <w:r>
+        <w:rPr>
+          <w:rFonts w:ascii="Consolas" w:hAnsi="Consolas" w:cs="Consolas"/>
+          <w:color w:val="000000"/>
+          <w:sz w:val="19"/>
+          <w:szCs w:val="19"/>
+        </w:rPr>
+        <w:t>copyArray</w:t>
+      </w:r>
+      <w:proofErr w:type="spellEnd"/>
+      <w:r>
+        <w:rPr>
+          <w:rFonts w:ascii="Consolas" w:hAnsi="Consolas" w:cs="Consolas"/>
+          <w:color w:val="000000"/>
+          <w:sz w:val="19"/>
+          <w:szCs w:val="19"/>
+        </w:rPr>
+        <w:t xml:space="preserve"> = </w:t>
+      </w:r>
+      <w:r>
+        <w:rPr>
+          <w:rFonts w:ascii="Consolas" w:hAnsi="Consolas" w:cs="Consolas"/>
+          <w:color w:val="0000FF"/>
+          <w:sz w:val="19"/>
+          <w:szCs w:val="19"/>
+        </w:rPr>
+        <w:t>new</w:t>
+      </w:r>
+      <w:r>
+        <w:rPr>
+          <w:rFonts w:ascii="Consolas" w:hAnsi="Consolas" w:cs="Consolas"/>
+          <w:color w:val="000000"/>
+          <w:sz w:val="19"/>
+          <w:szCs w:val="19"/>
+        </w:rPr>
+        <w:t xml:space="preserve"> </w:t>
+      </w:r>
+      <w:proofErr w:type="spellStart"/>
+      <w:r>
+        <w:rPr>
+          <w:rFonts w:ascii="Consolas" w:hAnsi="Consolas" w:cs="Consolas"/>
+          <w:color w:val="0000FF"/>
+          <w:sz w:val="19"/>
+          <w:szCs w:val="19"/>
+        </w:rPr>
+        <w:t>int</w:t>
+      </w:r>
+      <w:proofErr w:type="spellEnd"/>
+      <w:r>
+        <w:rPr>
+          <w:rFonts w:ascii="Consolas" w:hAnsi="Consolas" w:cs="Consolas"/>
+          <w:color w:val="000000"/>
+          <w:sz w:val="19"/>
+          <w:szCs w:val="19"/>
+        </w:rPr>
+        <w:t>[6];</w:t>
+      </w:r>
+    </w:p>
+    <w:p>
+      <w:pPr>
+        <w:autoSpaceDE w:val="0"/>
+        <w:autoSpaceDN w:val="0"/>
+        <w:adjustRightInd w:val="0"/>
+        <w:spacing w:after="0" w:line="240" w:lineRule="auto"/>
+        <w:rPr>
+          <w:rFonts w:ascii="Consolas" w:hAnsi="Consolas" w:cs="Consolas"/>
+          <w:color w:val="000000"/>
+          <w:sz w:val="19"/>
+          <w:szCs w:val="19"/>
+        </w:rPr>
+      </w:pPr>
+      <w:proofErr w:type="spellStart"/>
+      <w:proofErr w:type="gramStart"/>
+      <w:r>
+        <w:rPr>
+          <w:rFonts w:ascii="Consolas" w:hAnsi="Consolas" w:cs="Consolas"/>
+          <w:color w:val="000000"/>
+          <w:sz w:val="19"/>
+          <w:szCs w:val="19"/>
+        </w:rPr>
+        <w:t>numbers.CopyTo</w:t>
+      </w:r>
+      <w:proofErr w:type="spellEnd"/>
+      <w:r>
+        <w:rPr>
+          <w:rFonts w:ascii="Consolas" w:hAnsi="Consolas" w:cs="Consolas"/>
+          <w:color w:val="000000"/>
+          <w:sz w:val="19"/>
+          <w:szCs w:val="19"/>
+        </w:rPr>
+        <w:t>(</w:t>
+      </w:r>
+      <w:proofErr w:type="spellStart"/>
+      <w:proofErr w:type="gramEnd"/>
+      <w:r>
+        <w:rPr>
+          <w:rFonts w:ascii="Consolas" w:hAnsi="Consolas" w:cs="Consolas"/>
+          <w:color w:val="000000"/>
+          <w:sz w:val="19"/>
+          <w:szCs w:val="19"/>
+        </w:rPr>
+        <w:t>copyArray</w:t>
+      </w:r>
+      <w:proofErr w:type="spellEnd"/>
+      <w:r>
+        <w:rPr>
+          <w:rFonts w:ascii="Consolas" w:hAnsi="Consolas" w:cs="Consolas"/>
+          <w:color w:val="000000"/>
+          <w:sz w:val="19"/>
+          <w:szCs w:val="19"/>
+        </w:rPr>
+        <w:t>);</w:t>
+      </w:r>
+    </w:p>
+    <w:p>
+      <w:pPr>
+        <w:autoSpaceDE w:val="0"/>
+        <w:autoSpaceDN w:val="0"/>
+        <w:adjustRightInd w:val="0"/>
+        <w:spacing w:after="0" w:line="240" w:lineRule="auto"/>
+        <w:rPr>
+          <w:rFonts w:ascii="Consolas" w:hAnsi="Consolas" w:cs="Consolas"/>
+          <w:color w:val="000000"/>
+          <w:sz w:val="19"/>
+          <w:szCs w:val="19"/>
+        </w:rPr>
+      </w:pPr>
+      <w:proofErr w:type="spellStart"/>
+      <w:proofErr w:type="gramStart"/>
+      <w:r>
+        <w:rPr>
+          <w:rFonts w:ascii="Consolas" w:hAnsi="Consolas" w:cs="Consolas"/>
+          <w:color w:val="0000FF"/>
+          <w:sz w:val="19"/>
+          <w:szCs w:val="19"/>
+        </w:rPr>
+        <w:t>foreach</w:t>
+      </w:r>
+      <w:proofErr w:type="spellEnd"/>
+      <w:proofErr w:type="gramEnd"/>
+      <w:r>
+        <w:rPr>
+          <w:rFonts w:ascii="Consolas" w:hAnsi="Consolas" w:cs="Consolas"/>
+          <w:color w:val="000000"/>
+          <w:sz w:val="19"/>
+          <w:szCs w:val="19"/>
+        </w:rPr>
+        <w:t xml:space="preserve"> (</w:t>
+      </w:r>
+      <w:proofErr w:type="spellStart"/>
+      <w:r>
+        <w:rPr>
+          <w:rFonts w:ascii="Consolas" w:hAnsi="Consolas" w:cs="Consolas"/>
+          <w:color w:val="0000FF"/>
+          <w:sz w:val="19"/>
+          <w:szCs w:val="19"/>
+        </w:rPr>
+        <w:t>int</w:t>
+      </w:r>
+      <w:proofErr w:type="spellEnd"/>
+      <w:r>
+        <w:rPr>
+          <w:rFonts w:ascii="Consolas" w:hAnsi="Consolas" w:cs="Consolas"/>
+          <w:color w:val="000000"/>
+          <w:sz w:val="19"/>
+          <w:szCs w:val="19"/>
+        </w:rPr>
+        <w:t xml:space="preserve"> </w:t>
+      </w:r>
+      <w:proofErr w:type="spellStart"/>
+      <w:r>
+        <w:rPr>
+          <w:rFonts w:ascii="Consolas" w:hAnsi="Consolas" w:cs="Consolas"/>
+          <w:color w:val="000000"/>
+          <w:sz w:val="19"/>
+          <w:szCs w:val="19"/>
+        </w:rPr>
+        <w:t>copyNumber</w:t>
+      </w:r>
+      <w:proofErr w:type="spellEnd"/>
+      <w:r>
+        <w:rPr>
+          <w:rFonts w:ascii="Consolas" w:hAnsi="Consolas" w:cs="Consolas"/>
+          <w:color w:val="000000"/>
+          <w:sz w:val="19"/>
+          <w:szCs w:val="19"/>
+        </w:rPr>
+        <w:t xml:space="preserve"> </w:t>
+      </w:r>
+      <w:r>
+        <w:rPr>
+          <w:rFonts w:ascii="Consolas" w:hAnsi="Consolas" w:cs="Consolas"/>
+          <w:color w:val="0000FF"/>
+          <w:sz w:val="19"/>
+          <w:szCs w:val="19"/>
+        </w:rPr>
+        <w:t>in</w:t>
+      </w:r>
+      <w:r>
+        <w:rPr>
+          <w:rFonts w:ascii="Consolas" w:hAnsi="Consolas" w:cs="Consolas"/>
+          <w:color w:val="000000"/>
+          <w:sz w:val="19"/>
+          <w:szCs w:val="19"/>
+        </w:rPr>
+        <w:t xml:space="preserve"> </w:t>
+      </w:r>
+      <w:proofErr w:type="spellStart"/>
+      <w:r>
+        <w:rPr>
+          <w:rFonts w:ascii="Consolas" w:hAnsi="Consolas" w:cs="Consolas"/>
+          <w:color w:val="000000"/>
+          <w:sz w:val="19"/>
+          <w:szCs w:val="19"/>
+        </w:rPr>
+        <w:t>copyArray</w:t>
+      </w:r>
+      <w:proofErr w:type="spellEnd"/>
+      <w:r>
+        <w:rPr>
+          <w:rFonts w:ascii="Consolas" w:hAnsi="Consolas" w:cs="Consolas"/>
+          <w:color w:val="000000"/>
+          <w:sz w:val="19"/>
+          <w:szCs w:val="19"/>
+        </w:rPr>
+        <w:t>)</w:t>
+      </w:r>
+    </w:p>
+    <w:p>
+      <w:pPr>
+        <w:autoSpaceDE w:val="0"/>
+        <w:autoSpaceDN w:val="0"/>
+        <w:adjustRightInd w:val="0"/>
+        <w:spacing w:after="0" w:line="240" w:lineRule="auto"/>
+        <w:rPr>
+          <w:rFonts w:ascii="Consolas" w:hAnsi="Consolas" w:cs="Consolas"/>
+          <w:color w:val="000000"/>
+          <w:sz w:val="19"/>
+          <w:szCs w:val="19"/>
+        </w:rPr>
+      </w:pPr>
+      <w:r>
+        <w:rPr>
+          <w:rFonts w:ascii="Consolas" w:hAnsi="Consolas" w:cs="Consolas"/>
+          <w:color w:val="000000"/>
+          <w:sz w:val="19"/>
+          <w:szCs w:val="19"/>
+        </w:rPr>
+        <w:t>{</w:t>
+      </w:r>
+    </w:p>
+    <w:p>
+      <w:pPr>
+        <w:autoSpaceDE w:val="0"/>
+        <w:autoSpaceDN w:val="0"/>
+        <w:adjustRightInd w:val="0"/>
+        <w:spacing w:after="0" w:line="240" w:lineRule="auto"/>
+        <w:rPr>
+          <w:rFonts w:ascii="Consolas" w:hAnsi="Consolas" w:cs="Consolas"/>
+          <w:color w:val="000000"/>
+          <w:sz w:val="19"/>
+          <w:szCs w:val="19"/>
+        </w:rPr>
+      </w:pPr>
+      <w:r>
+        <w:rPr>
+          <w:rFonts w:ascii="Consolas" w:hAnsi="Consolas" w:cs="Consolas"/>
+          <w:color w:val="000000"/>
+          <w:sz w:val="19"/>
+          <w:szCs w:val="19"/>
+        </w:rPr>
+        <w:t xml:space="preserve">     </w:t>
+      </w:r>
+      <w:proofErr w:type="spellStart"/>
+      <w:proofErr w:type="gramStart"/>
+      <w:r>
+        <w:rPr>
+          <w:rFonts w:ascii="Consolas" w:hAnsi="Consolas" w:cs="Consolas"/>
+          <w:color w:val="000000"/>
+          <w:sz w:val="19"/>
+          <w:szCs w:val="19"/>
+        </w:rPr>
+        <w:t>Console.WriteLine</w:t>
+      </w:r>
+      <w:proofErr w:type="spellEnd"/>
+      <w:r>
+        <w:rPr>
+          <w:rFonts w:ascii="Consolas" w:hAnsi="Consolas" w:cs="Consolas"/>
+          <w:color w:val="000000"/>
+          <w:sz w:val="19"/>
+          <w:szCs w:val="19"/>
+        </w:rPr>
+        <w:t>(</w:t>
+      </w:r>
+      <w:proofErr w:type="spellStart"/>
+      <w:proofErr w:type="gramEnd"/>
+      <w:r>
+        <w:rPr>
+          <w:rFonts w:ascii="Consolas" w:hAnsi="Consolas" w:cs="Consolas"/>
+          <w:noProof/>
+          <w:color w:val="000000"/>
+          <w:sz w:val="19"/>
+          <w:szCs w:val="19"/>
+        </w:rPr>
+        <w:t>copyNumber</w:t>
+      </w:r>
+      <w:proofErr w:type="spellEnd"/>
+      <w:r>
+        <w:rPr>
+          <w:rFonts w:ascii="Consolas" w:hAnsi="Consolas" w:cs="Consolas"/>
+          <w:color w:val="000000"/>
+          <w:sz w:val="19"/>
+          <w:szCs w:val="19"/>
+        </w:rPr>
+        <w:t>);</w:t>
+      </w:r>
+    </w:p>
+    <w:p>
+      <w:r>
+        <w:rPr>
+          <w:rFonts w:ascii="Consolas" w:hAnsi="Consolas" w:cs="Consolas"/>
+          <w:color w:val="000000"/>
+          <w:sz w:val="19"/>
+          <w:szCs w:val="19"/>
+        </w:rPr>
+        <w:t>}</w:t>
+      </w:r>
+    </w:p>
+    <w:p>
+      <w:r>
+        <w:t>The Remove method removes the first occurrence of a specific element from the list:</w:t>
+      </w:r>
+    </w:p>
+    <w:p>
+      <w:proofErr w:type="spellStart"/>
+      <w:proofErr w:type="gramStart"/>
+      <w:r>
+        <w:rPr>
+          <w:rFonts w:ascii="Consolas" w:hAnsi="Consolas" w:cs="Consolas"/>
+          <w:color w:val="000000"/>
+          <w:sz w:val="19"/>
+          <w:szCs w:val="19"/>
+        </w:rPr>
+        <w:t>numbers.Remove</w:t>
+      </w:r>
+      <w:proofErr w:type="spellEnd"/>
+      <w:r>
+        <w:rPr>
+          <w:rFonts w:ascii="Consolas" w:hAnsi="Consolas" w:cs="Consolas"/>
+          <w:color w:val="000000"/>
+          <w:sz w:val="19"/>
+          <w:szCs w:val="19"/>
+        </w:rPr>
+        <w:t>(</w:t>
+      </w:r>
+      <w:proofErr w:type="gramEnd"/>
+      <w:r>
+        <w:rPr>
+          <w:rFonts w:ascii="Consolas" w:hAnsi="Consolas" w:cs="Consolas"/>
+          <w:color w:val="000000"/>
+          <w:sz w:val="19"/>
+          <w:szCs w:val="19"/>
+        </w:rPr>
+        <w:t>69);</w:t>
+      </w:r>
+    </w:p>
+    <w:p>
+      <w:r>
+        <w:t>The Clear method clears all the elements from a list:</w:t>
+      </w:r>
+    </w:p>
+    <w:p>
+      <w:proofErr w:type="spellStart"/>
+      <w:proofErr w:type="gramStart"/>
+      <w:r>
+        <w:rPr>
+          <w:rFonts w:ascii="Consolas" w:hAnsi="Consolas" w:cs="Consolas"/>
+          <w:color w:val="000000"/>
+          <w:sz w:val="19"/>
+          <w:szCs w:val="19"/>
+        </w:rPr>
+        <w:t>numbers.Clear</w:t>
+      </w:r>
+      <w:proofErr w:type="spellEnd"/>
+      <w:r>
+        <w:rPr>
+          <w:rFonts w:ascii="Consolas" w:hAnsi="Consolas" w:cs="Consolas"/>
+          <w:color w:val="000000"/>
+          <w:sz w:val="19"/>
+          <w:szCs w:val="19"/>
+        </w:rPr>
+        <w:t>(</w:t>
+      </w:r>
+      <w:proofErr w:type="gramEnd"/>
+      <w:r>
+        <w:rPr>
+          <w:rFonts w:ascii="Consolas" w:hAnsi="Consolas" w:cs="Consolas"/>
+          <w:color w:val="000000"/>
+          <w:sz w:val="19"/>
+          <w:szCs w:val="19"/>
+        </w:rPr>
+        <w:t>);</w:t>
+      </w:r>
+    </w:p>
+    <w:p>
+      <w:r>
+        <w:t>We can check how many elements a list has by using the Count property:</w:t>
+      </w:r>
+    </w:p>
+    <w:p>
+      <w:pPr>
+        <w:rPr>
+          <w:rFonts w:ascii="Consolas" w:hAnsi="Consolas" w:cs="Consolas"/>
+          <w:color w:val="000000"/>
+          <w:sz w:val="19"/>
+          <w:szCs w:val="19"/>
+        </w:rPr>
+      </w:pPr>
+      <w:proofErr w:type="spellStart"/>
+      <w:proofErr w:type="gramStart"/>
+      <w:r>
+        <w:rPr>
+          <w:rFonts w:ascii="Consolas" w:hAnsi="Consolas" w:cs="Consolas"/>
+          <w:color w:val="000000"/>
+          <w:sz w:val="19"/>
+          <w:szCs w:val="19"/>
+        </w:rPr>
+        <w:t>Console.WriteLine</w:t>
+      </w:r>
+      <w:proofErr w:type="spellEnd"/>
+      <w:r>
+        <w:rPr>
+          <w:rFonts w:ascii="Consolas" w:hAnsi="Consolas" w:cs="Consolas"/>
+          <w:color w:val="000000"/>
+          <w:sz w:val="19"/>
+          <w:szCs w:val="19"/>
+        </w:rPr>
+        <w:t>(</w:t>
+      </w:r>
+      <w:proofErr w:type="spellStart"/>
+      <w:proofErr w:type="gramEnd"/>
+      <w:r>
+        <w:rPr>
+          <w:rFonts w:ascii="Consolas" w:hAnsi="Consolas" w:cs="Consolas"/>
+          <w:color w:val="000000"/>
+          <w:sz w:val="19"/>
+          <w:szCs w:val="19"/>
+        </w:rPr>
+        <w:t>numbers.Count</w:t>
+      </w:r>
+      <w:proofErr w:type="spellEnd"/>
+      <w:r>
+        <w:rPr>
+          <w:rFonts w:ascii="Consolas" w:hAnsi="Consolas" w:cs="Consolas"/>
+          <w:color w:val="000000"/>
+          <w:sz w:val="19"/>
+          <w:szCs w:val="19"/>
+        </w:rPr>
+        <w:t>);</w:t>
       </w:r>
     </w:p>
     <w:p>
@@ -47033,7 +49728,7 @@
 </file>
 
 <file path=customXml/itemProps1.xml><?xml version="1.0" encoding="utf-8"?>
-<ds:datastoreItem xmlns:ds="http://schemas.openxmlformats.org/officeDocument/2006/customXml" ds:itemID="{D0332A67-BCA8-48D7-B131-290EB99B66A0}">
+<ds:datastoreItem xmlns:ds="http://schemas.openxmlformats.org/officeDocument/2006/customXml" ds:itemID="{63877E9E-7CCD-433F-BA10-E24035514B35}">
   <ds:schemaRefs>
     <ds:schemaRef ds:uri="http://schemas.openxmlformats.org/officeDocument/2006/bibliography"/>
   </ds:schemaRefs>

--- a/BlogText.docx
+++ b/BlogText.docx
@@ -48273,6 +48273,2415 @@
       </w:r>
     </w:p>
     <w:p>
+      <w:pPr>
+        <w:pStyle w:val="Heading2"/>
+      </w:pPr>
+      <w:r>
+        <w:t>Dictionary</w:t>
+      </w:r>
+    </w:p>
+    <w:p>
+      <w:r>
+        <w:t>Dictionary represents a collection of keys and values. To instantiate an object we can use the following syntax:</w:t>
+      </w:r>
+    </w:p>
+    <w:p>
+      <w:r>
+        <w:rPr>
+          <w:rFonts w:ascii="Consolas" w:hAnsi="Consolas" w:cs="Consolas"/>
+          <w:color w:val="000000"/>
+          <w:sz w:val="19"/>
+          <w:szCs w:val="19"/>
+        </w:rPr>
+        <w:t>Dictionary&lt;</w:t>
+      </w:r>
+      <w:proofErr w:type="spellStart"/>
+      <w:r>
+        <w:rPr>
+          <w:rFonts w:ascii="Consolas" w:hAnsi="Consolas" w:cs="Consolas"/>
+          <w:color w:val="000000"/>
+          <w:sz w:val="19"/>
+          <w:szCs w:val="19"/>
+        </w:rPr>
+        <w:t>Key</w:t>
+      </w:r>
+      <w:r>
+        <w:rPr>
+          <w:rFonts w:ascii="Consolas" w:hAnsi="Consolas" w:cs="Consolas"/>
+          <w:color w:val="000000"/>
+          <w:sz w:val="19"/>
+          <w:szCs w:val="19"/>
+        </w:rPr>
+        <w:t>Type</w:t>
+      </w:r>
+      <w:proofErr w:type="spellEnd"/>
+      <w:r>
+        <w:rPr>
+          <w:rFonts w:ascii="Consolas" w:hAnsi="Consolas" w:cs="Consolas"/>
+          <w:color w:val="000000"/>
+          <w:sz w:val="19"/>
+          <w:szCs w:val="19"/>
+        </w:rPr>
+        <w:t xml:space="preserve">, </w:t>
+      </w:r>
+      <w:proofErr w:type="spellStart"/>
+      <w:r>
+        <w:rPr>
+          <w:rFonts w:ascii="Consolas" w:hAnsi="Consolas" w:cs="Consolas"/>
+          <w:color w:val="000000"/>
+          <w:sz w:val="19"/>
+          <w:szCs w:val="19"/>
+        </w:rPr>
+        <w:t>Value</w:t>
+      </w:r>
+      <w:r>
+        <w:rPr>
+          <w:rFonts w:ascii="Consolas" w:hAnsi="Consolas" w:cs="Consolas"/>
+          <w:color w:val="000000"/>
+          <w:sz w:val="19"/>
+          <w:szCs w:val="19"/>
+        </w:rPr>
+        <w:t>Type</w:t>
+      </w:r>
+      <w:proofErr w:type="spellEnd"/>
+      <w:r>
+        <w:rPr>
+          <w:rFonts w:ascii="Consolas" w:hAnsi="Consolas" w:cs="Consolas"/>
+          <w:color w:val="000000"/>
+          <w:sz w:val="19"/>
+          <w:szCs w:val="19"/>
+        </w:rPr>
+        <w:t xml:space="preserve">&gt; Name = </w:t>
+      </w:r>
+      <w:r>
+        <w:rPr>
+          <w:rFonts w:ascii="Consolas" w:hAnsi="Consolas" w:cs="Consolas"/>
+          <w:color w:val="0000FF"/>
+          <w:sz w:val="19"/>
+          <w:szCs w:val="19"/>
+        </w:rPr>
+        <w:t>new</w:t>
+      </w:r>
+      <w:r>
+        <w:rPr>
+          <w:rFonts w:ascii="Consolas" w:hAnsi="Consolas" w:cs="Consolas"/>
+          <w:color w:val="000000"/>
+          <w:sz w:val="19"/>
+          <w:szCs w:val="19"/>
+        </w:rPr>
+        <w:t xml:space="preserve"> Dictionary&lt;</w:t>
+      </w:r>
+      <w:r>
+        <w:rPr>
+          <w:rFonts w:ascii="Consolas" w:hAnsi="Consolas" w:cs="Consolas"/>
+          <w:color w:val="000000"/>
+          <w:sz w:val="19"/>
+          <w:szCs w:val="19"/>
+        </w:rPr>
+        <w:t xml:space="preserve"> </w:t>
+      </w:r>
+      <w:proofErr w:type="spellStart"/>
+      <w:r>
+        <w:rPr>
+          <w:rFonts w:ascii="Consolas" w:hAnsi="Consolas" w:cs="Consolas"/>
+          <w:color w:val="000000"/>
+          <w:sz w:val="19"/>
+          <w:szCs w:val="19"/>
+        </w:rPr>
+        <w:t>KeyType</w:t>
+      </w:r>
+      <w:proofErr w:type="spellEnd"/>
+      <w:r>
+        <w:rPr>
+          <w:rFonts w:ascii="Consolas" w:hAnsi="Consolas" w:cs="Consolas"/>
+          <w:color w:val="000000"/>
+          <w:sz w:val="19"/>
+          <w:szCs w:val="19"/>
+        </w:rPr>
+        <w:t xml:space="preserve">, </w:t>
+      </w:r>
+      <w:proofErr w:type="spellStart"/>
+      <w:r>
+        <w:rPr>
+          <w:rFonts w:ascii="Consolas" w:hAnsi="Consolas" w:cs="Consolas"/>
+          <w:color w:val="000000"/>
+          <w:sz w:val="19"/>
+          <w:szCs w:val="19"/>
+        </w:rPr>
+        <w:t>ValueType</w:t>
+      </w:r>
+      <w:proofErr w:type="spellEnd"/>
+      <w:proofErr w:type="gramStart"/>
+      <w:r>
+        <w:rPr>
+          <w:rFonts w:ascii="Consolas" w:hAnsi="Consolas" w:cs="Consolas"/>
+          <w:color w:val="000000"/>
+          <w:sz w:val="19"/>
+          <w:szCs w:val="19"/>
+        </w:rPr>
+        <w:t>&gt;(</w:t>
+      </w:r>
+      <w:proofErr w:type="gramEnd"/>
+      <w:r>
+        <w:rPr>
+          <w:rFonts w:ascii="Consolas" w:hAnsi="Consolas" w:cs="Consolas"/>
+          <w:color w:val="000000"/>
+          <w:sz w:val="19"/>
+          <w:szCs w:val="19"/>
+        </w:rPr>
+        <w:t>);</w:t>
+      </w:r>
+    </w:p>
+    <w:p>
+      <w:r>
+        <w:t xml:space="preserve">The </w:t>
+      </w:r>
+      <w:proofErr w:type="spellStart"/>
+      <w:r>
+        <w:t>KeyType</w:t>
+      </w:r>
+      <w:proofErr w:type="spellEnd"/>
+      <w:r>
+        <w:t xml:space="preserve"> represents a type for our key in a collection. The </w:t>
+      </w:r>
+      <w:proofErr w:type="spellStart"/>
+      <w:r>
+        <w:t>ValueType</w:t>
+      </w:r>
+      <w:proofErr w:type="spellEnd"/>
+      <w:r>
+        <w:t xml:space="preserve"> represents the value assigned to the key. So we can extract our value from a collection by using the key inside the square brackets:</w:t>
+      </w:r>
+    </w:p>
+    <w:p>
+      <w:proofErr w:type="spellStart"/>
+      <w:proofErr w:type="gramStart"/>
+      <w:r>
+        <w:t>DictionaryName</w:t>
+      </w:r>
+      <w:proofErr w:type="spellEnd"/>
+      <w:r>
+        <w:t>[</w:t>
+      </w:r>
+      <w:proofErr w:type="gramEnd"/>
+      <w:r>
+        <w:t>key];</w:t>
+      </w:r>
+    </w:p>
+    <w:p>
+      <w:r>
+        <w:t>Dictionary has several constructors we can use to instantiate objects:</w:t>
+      </w:r>
+    </w:p>
+    <w:p>
+      <w:pPr>
+        <w:autoSpaceDE w:val="0"/>
+        <w:autoSpaceDN w:val="0"/>
+        <w:adjustRightInd w:val="0"/>
+        <w:spacing w:after="0" w:line="240" w:lineRule="auto"/>
+        <w:rPr>
+          <w:rFonts w:ascii="Consolas" w:hAnsi="Consolas" w:cs="Consolas"/>
+          <w:color w:val="000000"/>
+          <w:sz w:val="19"/>
+          <w:szCs w:val="19"/>
+        </w:rPr>
+      </w:pPr>
+      <w:r>
+        <w:rPr>
+          <w:rFonts w:ascii="Consolas" w:hAnsi="Consolas" w:cs="Consolas"/>
+          <w:color w:val="000000"/>
+          <w:sz w:val="19"/>
+          <w:szCs w:val="19"/>
+        </w:rPr>
+        <w:t>Dictionary&lt;</w:t>
+      </w:r>
+      <w:r>
+        <w:rPr>
+          <w:rFonts w:ascii="Consolas" w:hAnsi="Consolas" w:cs="Consolas"/>
+          <w:color w:val="0000FF"/>
+          <w:sz w:val="19"/>
+          <w:szCs w:val="19"/>
+        </w:rPr>
+        <w:t>string</w:t>
+      </w:r>
+      <w:r>
+        <w:rPr>
+          <w:rFonts w:ascii="Consolas" w:hAnsi="Consolas" w:cs="Consolas"/>
+          <w:color w:val="000000"/>
+          <w:sz w:val="19"/>
+          <w:szCs w:val="19"/>
+        </w:rPr>
+        <w:t xml:space="preserve">, </w:t>
+      </w:r>
+      <w:proofErr w:type="spellStart"/>
+      <w:r>
+        <w:rPr>
+          <w:rFonts w:ascii="Consolas" w:hAnsi="Consolas" w:cs="Consolas"/>
+          <w:color w:val="0000FF"/>
+          <w:sz w:val="19"/>
+          <w:szCs w:val="19"/>
+        </w:rPr>
+        <w:t>int</w:t>
+      </w:r>
+      <w:proofErr w:type="spellEnd"/>
+      <w:r>
+        <w:rPr>
+          <w:rFonts w:ascii="Consolas" w:hAnsi="Consolas" w:cs="Consolas"/>
+          <w:color w:val="000000"/>
+          <w:sz w:val="19"/>
+          <w:szCs w:val="19"/>
+        </w:rPr>
+        <w:t xml:space="preserve">&gt; </w:t>
+      </w:r>
+      <w:proofErr w:type="spellStart"/>
+      <w:r>
+        <w:rPr>
+          <w:rFonts w:ascii="Consolas" w:hAnsi="Consolas" w:cs="Consolas"/>
+          <w:color w:val="000000"/>
+          <w:sz w:val="19"/>
+          <w:szCs w:val="19"/>
+        </w:rPr>
+        <w:t>dictExample</w:t>
+      </w:r>
+      <w:proofErr w:type="spellEnd"/>
+      <w:r>
+        <w:rPr>
+          <w:rFonts w:ascii="Consolas" w:hAnsi="Consolas" w:cs="Consolas"/>
+          <w:color w:val="000000"/>
+          <w:sz w:val="19"/>
+          <w:szCs w:val="19"/>
+        </w:rPr>
+        <w:t xml:space="preserve"> = </w:t>
+      </w:r>
+      <w:r>
+        <w:rPr>
+          <w:rFonts w:ascii="Consolas" w:hAnsi="Consolas" w:cs="Consolas"/>
+          <w:color w:val="0000FF"/>
+          <w:sz w:val="19"/>
+          <w:szCs w:val="19"/>
+        </w:rPr>
+        <w:t>new</w:t>
+      </w:r>
+      <w:r>
+        <w:rPr>
+          <w:rFonts w:ascii="Consolas" w:hAnsi="Consolas" w:cs="Consolas"/>
+          <w:color w:val="000000"/>
+          <w:sz w:val="19"/>
+          <w:szCs w:val="19"/>
+        </w:rPr>
+        <w:t xml:space="preserve"> Dictionary&lt;</w:t>
+      </w:r>
+      <w:r>
+        <w:rPr>
+          <w:rFonts w:ascii="Consolas" w:hAnsi="Consolas" w:cs="Consolas"/>
+          <w:color w:val="0000FF"/>
+          <w:sz w:val="19"/>
+          <w:szCs w:val="19"/>
+        </w:rPr>
+        <w:t>string</w:t>
+      </w:r>
+      <w:r>
+        <w:rPr>
+          <w:rFonts w:ascii="Consolas" w:hAnsi="Consolas" w:cs="Consolas"/>
+          <w:color w:val="000000"/>
+          <w:sz w:val="19"/>
+          <w:szCs w:val="19"/>
+        </w:rPr>
+        <w:t xml:space="preserve">, </w:t>
+      </w:r>
+      <w:proofErr w:type="spellStart"/>
+      <w:r>
+        <w:rPr>
+          <w:rFonts w:ascii="Consolas" w:hAnsi="Consolas" w:cs="Consolas"/>
+          <w:color w:val="0000FF"/>
+          <w:sz w:val="19"/>
+          <w:szCs w:val="19"/>
+        </w:rPr>
+        <w:t>int</w:t>
+      </w:r>
+      <w:proofErr w:type="spellEnd"/>
+      <w:proofErr w:type="gramStart"/>
+      <w:r>
+        <w:rPr>
+          <w:rFonts w:ascii="Consolas" w:hAnsi="Consolas" w:cs="Consolas"/>
+          <w:color w:val="000000"/>
+          <w:sz w:val="19"/>
+          <w:szCs w:val="19"/>
+        </w:rPr>
+        <w:t>&gt;(</w:t>
+      </w:r>
+      <w:proofErr w:type="gramEnd"/>
+      <w:r>
+        <w:rPr>
+          <w:rFonts w:ascii="Consolas" w:hAnsi="Consolas" w:cs="Consolas"/>
+          <w:color w:val="000000"/>
+          <w:sz w:val="19"/>
+          <w:szCs w:val="19"/>
+        </w:rPr>
+        <w:t>);</w:t>
+      </w:r>
+    </w:p>
+    <w:p>
+      <w:pPr>
+        <w:autoSpaceDE w:val="0"/>
+        <w:autoSpaceDN w:val="0"/>
+        <w:adjustRightInd w:val="0"/>
+        <w:spacing w:after="0" w:line="240" w:lineRule="auto"/>
+        <w:rPr>
+          <w:rFonts w:ascii="Consolas" w:hAnsi="Consolas" w:cs="Consolas"/>
+          <w:color w:val="000000"/>
+          <w:sz w:val="19"/>
+          <w:szCs w:val="19"/>
+        </w:rPr>
+      </w:pPr>
+    </w:p>
+    <w:p>
+      <w:pPr>
+        <w:autoSpaceDE w:val="0"/>
+        <w:autoSpaceDN w:val="0"/>
+        <w:adjustRightInd w:val="0"/>
+        <w:spacing w:after="0" w:line="240" w:lineRule="auto"/>
+        <w:rPr>
+          <w:rFonts w:ascii="Consolas" w:hAnsi="Consolas" w:cs="Consolas"/>
+          <w:color w:val="000000"/>
+          <w:sz w:val="19"/>
+          <w:szCs w:val="19"/>
+        </w:rPr>
+      </w:pPr>
+      <w:r>
+        <w:rPr>
+          <w:rFonts w:ascii="Consolas" w:hAnsi="Consolas" w:cs="Consolas"/>
+          <w:color w:val="000000"/>
+          <w:sz w:val="19"/>
+          <w:szCs w:val="19"/>
+        </w:rPr>
+        <w:t>Dictionary&lt;</w:t>
+      </w:r>
+      <w:r>
+        <w:rPr>
+          <w:rFonts w:ascii="Consolas" w:hAnsi="Consolas" w:cs="Consolas"/>
+          <w:color w:val="0000FF"/>
+          <w:sz w:val="19"/>
+          <w:szCs w:val="19"/>
+        </w:rPr>
+        <w:t>string</w:t>
+      </w:r>
+      <w:r>
+        <w:rPr>
+          <w:rFonts w:ascii="Consolas" w:hAnsi="Consolas" w:cs="Consolas"/>
+          <w:color w:val="000000"/>
+          <w:sz w:val="19"/>
+          <w:szCs w:val="19"/>
+        </w:rPr>
+        <w:t xml:space="preserve">, </w:t>
+      </w:r>
+      <w:proofErr w:type="spellStart"/>
+      <w:r>
+        <w:rPr>
+          <w:rFonts w:ascii="Consolas" w:hAnsi="Consolas" w:cs="Consolas"/>
+          <w:color w:val="0000FF"/>
+          <w:sz w:val="19"/>
+          <w:szCs w:val="19"/>
+        </w:rPr>
+        <w:t>int</w:t>
+      </w:r>
+      <w:proofErr w:type="spellEnd"/>
+      <w:r>
+        <w:rPr>
+          <w:rFonts w:ascii="Consolas" w:hAnsi="Consolas" w:cs="Consolas"/>
+          <w:color w:val="000000"/>
+          <w:sz w:val="19"/>
+          <w:szCs w:val="19"/>
+        </w:rPr>
+        <w:t xml:space="preserve">&gt; dictExample1 = </w:t>
+      </w:r>
+      <w:r>
+        <w:rPr>
+          <w:rFonts w:ascii="Consolas" w:hAnsi="Consolas" w:cs="Consolas"/>
+          <w:color w:val="0000FF"/>
+          <w:sz w:val="19"/>
+          <w:szCs w:val="19"/>
+        </w:rPr>
+        <w:t>new</w:t>
+      </w:r>
+      <w:r>
+        <w:rPr>
+          <w:rFonts w:ascii="Consolas" w:hAnsi="Consolas" w:cs="Consolas"/>
+          <w:color w:val="000000"/>
+          <w:sz w:val="19"/>
+          <w:szCs w:val="19"/>
+        </w:rPr>
+        <w:t xml:space="preserve"> Dictionary&lt;</w:t>
+      </w:r>
+      <w:r>
+        <w:rPr>
+          <w:rFonts w:ascii="Consolas" w:hAnsi="Consolas" w:cs="Consolas"/>
+          <w:color w:val="0000FF"/>
+          <w:sz w:val="19"/>
+          <w:szCs w:val="19"/>
+        </w:rPr>
+        <w:t>string</w:t>
+      </w:r>
+      <w:r>
+        <w:rPr>
+          <w:rFonts w:ascii="Consolas" w:hAnsi="Consolas" w:cs="Consolas"/>
+          <w:color w:val="000000"/>
+          <w:sz w:val="19"/>
+          <w:szCs w:val="19"/>
+        </w:rPr>
+        <w:t xml:space="preserve">, </w:t>
+      </w:r>
+      <w:proofErr w:type="spellStart"/>
+      <w:r>
+        <w:rPr>
+          <w:rFonts w:ascii="Consolas" w:hAnsi="Consolas" w:cs="Consolas"/>
+          <w:color w:val="0000FF"/>
+          <w:sz w:val="19"/>
+          <w:szCs w:val="19"/>
+        </w:rPr>
+        <w:t>int</w:t>
+      </w:r>
+      <w:proofErr w:type="spellEnd"/>
+      <w:proofErr w:type="gramStart"/>
+      <w:r>
+        <w:rPr>
+          <w:rFonts w:ascii="Consolas" w:hAnsi="Consolas" w:cs="Consolas"/>
+          <w:color w:val="000000"/>
+          <w:sz w:val="19"/>
+          <w:szCs w:val="19"/>
+        </w:rPr>
+        <w:t>&gt;(</w:t>
+      </w:r>
+      <w:proofErr w:type="gramEnd"/>
+      <w:r>
+        <w:rPr>
+          <w:rFonts w:ascii="Consolas" w:hAnsi="Consolas" w:cs="Consolas"/>
+          <w:color w:val="000000"/>
+          <w:sz w:val="19"/>
+          <w:szCs w:val="19"/>
+        </w:rPr>
+        <w:t xml:space="preserve">5); </w:t>
+      </w:r>
+      <w:r>
+        <w:rPr>
+          <w:rFonts w:ascii="Consolas" w:hAnsi="Consolas" w:cs="Consolas"/>
+          <w:color w:val="008000"/>
+          <w:sz w:val="19"/>
+          <w:szCs w:val="19"/>
+        </w:rPr>
+        <w:t>//to set initial size</w:t>
+      </w:r>
+    </w:p>
+    <w:p>
+      <w:pPr>
+        <w:autoSpaceDE w:val="0"/>
+        <w:autoSpaceDN w:val="0"/>
+        <w:adjustRightInd w:val="0"/>
+        <w:spacing w:after="0" w:line="240" w:lineRule="auto"/>
+        <w:rPr>
+          <w:rFonts w:ascii="Consolas" w:hAnsi="Consolas" w:cs="Consolas"/>
+          <w:color w:val="000000"/>
+          <w:sz w:val="19"/>
+          <w:szCs w:val="19"/>
+        </w:rPr>
+      </w:pPr>
+    </w:p>
+    <w:p>
+      <w:r>
+        <w:rPr>
+          <w:rFonts w:ascii="Consolas" w:hAnsi="Consolas" w:cs="Consolas"/>
+          <w:color w:val="000000"/>
+          <w:sz w:val="19"/>
+          <w:szCs w:val="19"/>
+        </w:rPr>
+        <w:t>Dictionary&lt;</w:t>
+      </w:r>
+      <w:r>
+        <w:rPr>
+          <w:rFonts w:ascii="Consolas" w:hAnsi="Consolas" w:cs="Consolas"/>
+          <w:color w:val="0000FF"/>
+          <w:sz w:val="19"/>
+          <w:szCs w:val="19"/>
+        </w:rPr>
+        <w:t>string</w:t>
+      </w:r>
+      <w:r>
+        <w:rPr>
+          <w:rFonts w:ascii="Consolas" w:hAnsi="Consolas" w:cs="Consolas"/>
+          <w:color w:val="000000"/>
+          <w:sz w:val="19"/>
+          <w:szCs w:val="19"/>
+        </w:rPr>
+        <w:t xml:space="preserve">, </w:t>
+      </w:r>
+      <w:proofErr w:type="spellStart"/>
+      <w:r>
+        <w:rPr>
+          <w:rFonts w:ascii="Consolas" w:hAnsi="Consolas" w:cs="Consolas"/>
+          <w:color w:val="0000FF"/>
+          <w:sz w:val="19"/>
+          <w:szCs w:val="19"/>
+        </w:rPr>
+        <w:t>int</w:t>
+      </w:r>
+      <w:proofErr w:type="spellEnd"/>
+      <w:r>
+        <w:rPr>
+          <w:rFonts w:ascii="Consolas" w:hAnsi="Consolas" w:cs="Consolas"/>
+          <w:color w:val="000000"/>
+          <w:sz w:val="19"/>
+          <w:szCs w:val="19"/>
+        </w:rPr>
+        <w:t xml:space="preserve">&gt; dictExample2 = </w:t>
+      </w:r>
+      <w:r>
+        <w:rPr>
+          <w:rFonts w:ascii="Consolas" w:hAnsi="Consolas" w:cs="Consolas"/>
+          <w:color w:val="0000FF"/>
+          <w:sz w:val="19"/>
+          <w:szCs w:val="19"/>
+        </w:rPr>
+        <w:t>new</w:t>
+      </w:r>
+      <w:r>
+        <w:rPr>
+          <w:rFonts w:ascii="Consolas" w:hAnsi="Consolas" w:cs="Consolas"/>
+          <w:color w:val="000000"/>
+          <w:sz w:val="19"/>
+          <w:szCs w:val="19"/>
+        </w:rPr>
+        <w:t xml:space="preserve"> Dictionary&lt;</w:t>
+      </w:r>
+      <w:r>
+        <w:rPr>
+          <w:rFonts w:ascii="Consolas" w:hAnsi="Consolas" w:cs="Consolas"/>
+          <w:color w:val="0000FF"/>
+          <w:sz w:val="19"/>
+          <w:szCs w:val="19"/>
+        </w:rPr>
+        <w:t>string</w:t>
+      </w:r>
+      <w:r>
+        <w:rPr>
+          <w:rFonts w:ascii="Consolas" w:hAnsi="Consolas" w:cs="Consolas"/>
+          <w:color w:val="000000"/>
+          <w:sz w:val="19"/>
+          <w:szCs w:val="19"/>
+        </w:rPr>
+        <w:t xml:space="preserve">, </w:t>
+      </w:r>
+      <w:proofErr w:type="spellStart"/>
+      <w:r>
+        <w:rPr>
+          <w:rFonts w:ascii="Consolas" w:hAnsi="Consolas" w:cs="Consolas"/>
+          <w:color w:val="0000FF"/>
+          <w:sz w:val="19"/>
+          <w:szCs w:val="19"/>
+        </w:rPr>
+        <w:t>int</w:t>
+      </w:r>
+      <w:proofErr w:type="spellEnd"/>
+      <w:proofErr w:type="gramStart"/>
+      <w:r>
+        <w:rPr>
+          <w:rFonts w:ascii="Consolas" w:hAnsi="Consolas" w:cs="Consolas"/>
+          <w:color w:val="000000"/>
+          <w:sz w:val="19"/>
+          <w:szCs w:val="19"/>
+        </w:rPr>
+        <w:t>&gt;(</w:t>
+      </w:r>
+      <w:proofErr w:type="gramEnd"/>
+      <w:r>
+        <w:rPr>
+          <w:rFonts w:ascii="Consolas" w:hAnsi="Consolas" w:cs="Consolas"/>
+          <w:color w:val="000000"/>
+          <w:sz w:val="19"/>
+          <w:szCs w:val="19"/>
+        </w:rPr>
+        <w:t xml:space="preserve">dictExample1); </w:t>
+      </w:r>
+      <w:r>
+        <w:rPr>
+          <w:rFonts w:ascii="Consolas" w:hAnsi="Consolas" w:cs="Consolas"/>
+          <w:color w:val="008000"/>
+          <w:sz w:val="19"/>
+          <w:szCs w:val="19"/>
+        </w:rPr>
+        <w:t>//accepts all the elements from created Key-Value collection</w:t>
+      </w:r>
+    </w:p>
+    <w:p>
+      <w:pPr>
+        <w:pStyle w:val="Heading2"/>
+      </w:pPr>
+      <w:r>
+        <w:t>Methods and Properties</w:t>
+      </w:r>
+    </w:p>
+    <w:p>
+      <w:r>
+        <w:t>The Add method adds the key-value pair inside a collection:</w:t>
+      </w:r>
+    </w:p>
+    <w:p>
+      <w:pPr>
+        <w:autoSpaceDE w:val="0"/>
+        <w:autoSpaceDN w:val="0"/>
+        <w:adjustRightInd w:val="0"/>
+        <w:spacing w:after="0" w:line="240" w:lineRule="auto"/>
+        <w:rPr>
+          <w:rFonts w:ascii="Consolas" w:hAnsi="Consolas" w:cs="Consolas"/>
+          <w:color w:val="000000"/>
+          <w:sz w:val="19"/>
+          <w:szCs w:val="19"/>
+        </w:rPr>
+      </w:pPr>
+      <w:r>
+        <w:rPr>
+          <w:rFonts w:ascii="Consolas" w:hAnsi="Consolas" w:cs="Consolas"/>
+          <w:color w:val="000000"/>
+          <w:sz w:val="19"/>
+          <w:szCs w:val="19"/>
+        </w:rPr>
+        <w:t>Dictionary&lt;</w:t>
+      </w:r>
+      <w:r>
+        <w:rPr>
+          <w:rFonts w:ascii="Consolas" w:hAnsi="Consolas" w:cs="Consolas"/>
+          <w:color w:val="0000FF"/>
+          <w:sz w:val="19"/>
+          <w:szCs w:val="19"/>
+        </w:rPr>
+        <w:t>string</w:t>
+      </w:r>
+      <w:r>
+        <w:rPr>
+          <w:rFonts w:ascii="Consolas" w:hAnsi="Consolas" w:cs="Consolas"/>
+          <w:color w:val="000000"/>
+          <w:sz w:val="19"/>
+          <w:szCs w:val="19"/>
+        </w:rPr>
+        <w:t xml:space="preserve">, </w:t>
+      </w:r>
+      <w:proofErr w:type="spellStart"/>
+      <w:r>
+        <w:rPr>
+          <w:rFonts w:ascii="Consolas" w:hAnsi="Consolas" w:cs="Consolas"/>
+          <w:color w:val="0000FF"/>
+          <w:sz w:val="19"/>
+          <w:szCs w:val="19"/>
+        </w:rPr>
+        <w:t>int</w:t>
+      </w:r>
+      <w:proofErr w:type="spellEnd"/>
+      <w:r>
+        <w:rPr>
+          <w:rFonts w:ascii="Consolas" w:hAnsi="Consolas" w:cs="Consolas"/>
+          <w:color w:val="000000"/>
+          <w:sz w:val="19"/>
+          <w:szCs w:val="19"/>
+        </w:rPr>
+        <w:t xml:space="preserve">&gt; </w:t>
+      </w:r>
+      <w:proofErr w:type="spellStart"/>
+      <w:r>
+        <w:rPr>
+          <w:rFonts w:ascii="Consolas" w:hAnsi="Consolas" w:cs="Consolas"/>
+          <w:color w:val="000000"/>
+          <w:sz w:val="19"/>
+          <w:szCs w:val="19"/>
+        </w:rPr>
+        <w:t>dictExample</w:t>
+      </w:r>
+      <w:proofErr w:type="spellEnd"/>
+      <w:r>
+        <w:rPr>
+          <w:rFonts w:ascii="Consolas" w:hAnsi="Consolas" w:cs="Consolas"/>
+          <w:color w:val="000000"/>
+          <w:sz w:val="19"/>
+          <w:szCs w:val="19"/>
+        </w:rPr>
+        <w:t xml:space="preserve"> = </w:t>
+      </w:r>
+      <w:r>
+        <w:rPr>
+          <w:rFonts w:ascii="Consolas" w:hAnsi="Consolas" w:cs="Consolas"/>
+          <w:color w:val="0000FF"/>
+          <w:sz w:val="19"/>
+          <w:szCs w:val="19"/>
+        </w:rPr>
+        <w:t>new</w:t>
+      </w:r>
+      <w:r>
+        <w:rPr>
+          <w:rFonts w:ascii="Consolas" w:hAnsi="Consolas" w:cs="Consolas"/>
+          <w:color w:val="000000"/>
+          <w:sz w:val="19"/>
+          <w:szCs w:val="19"/>
+        </w:rPr>
+        <w:t xml:space="preserve"> Dictionary&lt;</w:t>
+      </w:r>
+      <w:r>
+        <w:rPr>
+          <w:rFonts w:ascii="Consolas" w:hAnsi="Consolas" w:cs="Consolas"/>
+          <w:color w:val="0000FF"/>
+          <w:sz w:val="19"/>
+          <w:szCs w:val="19"/>
+        </w:rPr>
+        <w:t>string</w:t>
+      </w:r>
+      <w:r>
+        <w:rPr>
+          <w:rFonts w:ascii="Consolas" w:hAnsi="Consolas" w:cs="Consolas"/>
+          <w:color w:val="000000"/>
+          <w:sz w:val="19"/>
+          <w:szCs w:val="19"/>
+        </w:rPr>
+        <w:t xml:space="preserve">, </w:t>
+      </w:r>
+      <w:proofErr w:type="spellStart"/>
+      <w:r>
+        <w:rPr>
+          <w:rFonts w:ascii="Consolas" w:hAnsi="Consolas" w:cs="Consolas"/>
+          <w:color w:val="0000FF"/>
+          <w:sz w:val="19"/>
+          <w:szCs w:val="19"/>
+        </w:rPr>
+        <w:t>int</w:t>
+      </w:r>
+      <w:proofErr w:type="spellEnd"/>
+      <w:proofErr w:type="gramStart"/>
+      <w:r>
+        <w:rPr>
+          <w:rFonts w:ascii="Consolas" w:hAnsi="Consolas" w:cs="Consolas"/>
+          <w:color w:val="000000"/>
+          <w:sz w:val="19"/>
+          <w:szCs w:val="19"/>
+        </w:rPr>
+        <w:t>&gt;(</w:t>
+      </w:r>
+      <w:proofErr w:type="gramEnd"/>
+      <w:r>
+        <w:rPr>
+          <w:rFonts w:ascii="Consolas" w:hAnsi="Consolas" w:cs="Consolas"/>
+          <w:color w:val="000000"/>
+          <w:sz w:val="19"/>
+          <w:szCs w:val="19"/>
+        </w:rPr>
+        <w:t>);</w:t>
+      </w:r>
+    </w:p>
+    <w:p>
+      <w:pPr>
+        <w:autoSpaceDE w:val="0"/>
+        <w:autoSpaceDN w:val="0"/>
+        <w:adjustRightInd w:val="0"/>
+        <w:spacing w:after="0" w:line="240" w:lineRule="auto"/>
+        <w:rPr>
+          <w:rFonts w:ascii="Consolas" w:hAnsi="Consolas" w:cs="Consolas"/>
+          <w:color w:val="000000"/>
+          <w:sz w:val="19"/>
+          <w:szCs w:val="19"/>
+        </w:rPr>
+      </w:pPr>
+    </w:p>
+    <w:p>
+      <w:pPr>
+        <w:autoSpaceDE w:val="0"/>
+        <w:autoSpaceDN w:val="0"/>
+        <w:adjustRightInd w:val="0"/>
+        <w:spacing w:after="0" w:line="240" w:lineRule="auto"/>
+        <w:rPr>
+          <w:rFonts w:ascii="Consolas" w:hAnsi="Consolas" w:cs="Consolas"/>
+          <w:color w:val="000000"/>
+          <w:sz w:val="19"/>
+          <w:szCs w:val="19"/>
+        </w:rPr>
+      </w:pPr>
+      <w:proofErr w:type="spellStart"/>
+      <w:proofErr w:type="gramStart"/>
+      <w:r>
+        <w:rPr>
+          <w:rFonts w:ascii="Consolas" w:hAnsi="Consolas" w:cs="Consolas"/>
+          <w:color w:val="000000"/>
+          <w:sz w:val="19"/>
+          <w:szCs w:val="19"/>
+        </w:rPr>
+        <w:t>dictExample.Add</w:t>
+      </w:r>
+      <w:proofErr w:type="spellEnd"/>
+      <w:r>
+        <w:rPr>
+          <w:rFonts w:ascii="Consolas" w:hAnsi="Consolas" w:cs="Consolas"/>
+          <w:color w:val="000000"/>
+          <w:sz w:val="19"/>
+          <w:szCs w:val="19"/>
+        </w:rPr>
+        <w:t>(</w:t>
+      </w:r>
+      <w:proofErr w:type="gramEnd"/>
+      <w:r>
+        <w:rPr>
+          <w:rFonts w:ascii="Consolas" w:hAnsi="Consolas" w:cs="Consolas"/>
+          <w:color w:val="A31515"/>
+          <w:sz w:val="19"/>
+          <w:szCs w:val="19"/>
+        </w:rPr>
+        <w:t>"First"</w:t>
+      </w:r>
+      <w:r>
+        <w:rPr>
+          <w:rFonts w:ascii="Consolas" w:hAnsi="Consolas" w:cs="Consolas"/>
+          <w:color w:val="000000"/>
+          <w:sz w:val="19"/>
+          <w:szCs w:val="19"/>
+        </w:rPr>
+        <w:t>, 100);</w:t>
+      </w:r>
+    </w:p>
+    <w:p>
+      <w:pPr>
+        <w:autoSpaceDE w:val="0"/>
+        <w:autoSpaceDN w:val="0"/>
+        <w:adjustRightInd w:val="0"/>
+        <w:spacing w:after="0" w:line="240" w:lineRule="auto"/>
+        <w:rPr>
+          <w:rFonts w:ascii="Consolas" w:hAnsi="Consolas" w:cs="Consolas"/>
+          <w:color w:val="000000"/>
+          <w:sz w:val="19"/>
+          <w:szCs w:val="19"/>
+        </w:rPr>
+      </w:pPr>
+      <w:proofErr w:type="spellStart"/>
+      <w:proofErr w:type="gramStart"/>
+      <w:r>
+        <w:rPr>
+          <w:rFonts w:ascii="Consolas" w:hAnsi="Consolas" w:cs="Consolas"/>
+          <w:color w:val="000000"/>
+          <w:sz w:val="19"/>
+          <w:szCs w:val="19"/>
+        </w:rPr>
+        <w:t>dictExample.Add</w:t>
+      </w:r>
+      <w:proofErr w:type="spellEnd"/>
+      <w:r>
+        <w:rPr>
+          <w:rFonts w:ascii="Consolas" w:hAnsi="Consolas" w:cs="Consolas"/>
+          <w:color w:val="000000"/>
+          <w:sz w:val="19"/>
+          <w:szCs w:val="19"/>
+        </w:rPr>
+        <w:t>(</w:t>
+      </w:r>
+      <w:proofErr w:type="gramEnd"/>
+      <w:r>
+        <w:rPr>
+          <w:rFonts w:ascii="Consolas" w:hAnsi="Consolas" w:cs="Consolas"/>
+          <w:color w:val="A31515"/>
+          <w:sz w:val="19"/>
+          <w:szCs w:val="19"/>
+        </w:rPr>
+        <w:t>"Second"</w:t>
+      </w:r>
+      <w:r>
+        <w:rPr>
+          <w:rFonts w:ascii="Consolas" w:hAnsi="Consolas" w:cs="Consolas"/>
+          <w:color w:val="000000"/>
+          <w:sz w:val="19"/>
+          <w:szCs w:val="19"/>
+        </w:rPr>
+        <w:t>, 200);</w:t>
+      </w:r>
+    </w:p>
+    <w:p>
+      <w:pPr>
+        <w:autoSpaceDE w:val="0"/>
+        <w:autoSpaceDN w:val="0"/>
+        <w:adjustRightInd w:val="0"/>
+        <w:spacing w:after="0" w:line="240" w:lineRule="auto"/>
+        <w:rPr>
+          <w:rFonts w:ascii="Consolas" w:hAnsi="Consolas" w:cs="Consolas"/>
+          <w:color w:val="000000"/>
+          <w:sz w:val="19"/>
+          <w:szCs w:val="19"/>
+        </w:rPr>
+      </w:pPr>
+      <w:proofErr w:type="spellStart"/>
+      <w:proofErr w:type="gramStart"/>
+      <w:r>
+        <w:rPr>
+          <w:rFonts w:ascii="Consolas" w:hAnsi="Consolas" w:cs="Consolas"/>
+          <w:color w:val="000000"/>
+          <w:sz w:val="19"/>
+          <w:szCs w:val="19"/>
+        </w:rPr>
+        <w:t>dictExample.Add</w:t>
+      </w:r>
+      <w:proofErr w:type="spellEnd"/>
+      <w:r>
+        <w:rPr>
+          <w:rFonts w:ascii="Consolas" w:hAnsi="Consolas" w:cs="Consolas"/>
+          <w:color w:val="000000"/>
+          <w:sz w:val="19"/>
+          <w:szCs w:val="19"/>
+        </w:rPr>
+        <w:t>(</w:t>
+      </w:r>
+      <w:proofErr w:type="gramEnd"/>
+      <w:r>
+        <w:rPr>
+          <w:rFonts w:ascii="Consolas" w:hAnsi="Consolas" w:cs="Consolas"/>
+          <w:color w:val="A31515"/>
+          <w:sz w:val="19"/>
+          <w:szCs w:val="19"/>
+        </w:rPr>
+        <w:t>"Third"</w:t>
+      </w:r>
+      <w:r>
+        <w:rPr>
+          <w:rFonts w:ascii="Consolas" w:hAnsi="Consolas" w:cs="Consolas"/>
+          <w:color w:val="000000"/>
+          <w:sz w:val="19"/>
+          <w:szCs w:val="19"/>
+        </w:rPr>
+        <w:t>, 300);</w:t>
+      </w:r>
+    </w:p>
+    <w:p>
+      <w:pPr>
+        <w:autoSpaceDE w:val="0"/>
+        <w:autoSpaceDN w:val="0"/>
+        <w:adjustRightInd w:val="0"/>
+        <w:spacing w:after="0" w:line="240" w:lineRule="auto"/>
+        <w:rPr>
+          <w:rFonts w:ascii="Consolas" w:hAnsi="Consolas" w:cs="Consolas"/>
+          <w:color w:val="000000"/>
+          <w:sz w:val="19"/>
+          <w:szCs w:val="19"/>
+        </w:rPr>
+      </w:pPr>
+    </w:p>
+    <w:p>
+      <w:pPr>
+        <w:autoSpaceDE w:val="0"/>
+        <w:autoSpaceDN w:val="0"/>
+        <w:adjustRightInd w:val="0"/>
+        <w:spacing w:after="0" w:line="240" w:lineRule="auto"/>
+        <w:rPr>
+          <w:rFonts w:ascii="Consolas" w:hAnsi="Consolas" w:cs="Consolas"/>
+          <w:color w:val="000000"/>
+          <w:sz w:val="19"/>
+          <w:szCs w:val="19"/>
+        </w:rPr>
+      </w:pPr>
+      <w:proofErr w:type="spellStart"/>
+      <w:proofErr w:type="gramStart"/>
+      <w:r>
+        <w:rPr>
+          <w:rFonts w:ascii="Consolas" w:hAnsi="Consolas" w:cs="Consolas"/>
+          <w:color w:val="0000FF"/>
+          <w:sz w:val="19"/>
+          <w:szCs w:val="19"/>
+        </w:rPr>
+        <w:t>foreach</w:t>
+      </w:r>
+      <w:proofErr w:type="spellEnd"/>
+      <w:proofErr w:type="gramEnd"/>
+      <w:r>
+        <w:rPr>
+          <w:rFonts w:ascii="Consolas" w:hAnsi="Consolas" w:cs="Consolas"/>
+          <w:color w:val="000000"/>
+          <w:sz w:val="19"/>
+          <w:szCs w:val="19"/>
+        </w:rPr>
+        <w:t xml:space="preserve"> (var item </w:t>
+      </w:r>
+      <w:r>
+        <w:rPr>
+          <w:rFonts w:ascii="Consolas" w:hAnsi="Consolas" w:cs="Consolas"/>
+          <w:color w:val="0000FF"/>
+          <w:sz w:val="19"/>
+          <w:szCs w:val="19"/>
+        </w:rPr>
+        <w:t>in</w:t>
+      </w:r>
+      <w:r>
+        <w:rPr>
+          <w:rFonts w:ascii="Consolas" w:hAnsi="Consolas" w:cs="Consolas"/>
+          <w:color w:val="000000"/>
+          <w:sz w:val="19"/>
+          <w:szCs w:val="19"/>
+        </w:rPr>
+        <w:t xml:space="preserve"> </w:t>
+      </w:r>
+      <w:proofErr w:type="spellStart"/>
+      <w:r>
+        <w:rPr>
+          <w:rFonts w:ascii="Consolas" w:hAnsi="Consolas" w:cs="Consolas"/>
+          <w:color w:val="000000"/>
+          <w:sz w:val="19"/>
+          <w:szCs w:val="19"/>
+        </w:rPr>
+        <w:t>dictExample</w:t>
+      </w:r>
+      <w:proofErr w:type="spellEnd"/>
+      <w:r>
+        <w:rPr>
+          <w:rFonts w:ascii="Consolas" w:hAnsi="Consolas" w:cs="Consolas"/>
+          <w:color w:val="000000"/>
+          <w:sz w:val="19"/>
+          <w:szCs w:val="19"/>
+        </w:rPr>
+        <w:t>)</w:t>
+      </w:r>
+    </w:p>
+    <w:p>
+      <w:pPr>
+        <w:autoSpaceDE w:val="0"/>
+        <w:autoSpaceDN w:val="0"/>
+        <w:adjustRightInd w:val="0"/>
+        <w:spacing w:after="0" w:line="240" w:lineRule="auto"/>
+        <w:rPr>
+          <w:rFonts w:ascii="Consolas" w:hAnsi="Consolas" w:cs="Consolas"/>
+          <w:color w:val="000000"/>
+          <w:sz w:val="19"/>
+          <w:szCs w:val="19"/>
+        </w:rPr>
+      </w:pPr>
+      <w:r>
+        <w:rPr>
+          <w:rFonts w:ascii="Consolas" w:hAnsi="Consolas" w:cs="Consolas"/>
+          <w:color w:val="000000"/>
+          <w:sz w:val="19"/>
+          <w:szCs w:val="19"/>
+        </w:rPr>
+        <w:lastRenderedPageBreak/>
+        <w:t>{</w:t>
+      </w:r>
+    </w:p>
+    <w:p>
+      <w:pPr>
+        <w:autoSpaceDE w:val="0"/>
+        <w:autoSpaceDN w:val="0"/>
+        <w:adjustRightInd w:val="0"/>
+        <w:spacing w:after="0" w:line="240" w:lineRule="auto"/>
+        <w:rPr>
+          <w:rFonts w:ascii="Consolas" w:hAnsi="Consolas" w:cs="Consolas"/>
+          <w:color w:val="000000"/>
+          <w:sz w:val="19"/>
+          <w:szCs w:val="19"/>
+        </w:rPr>
+      </w:pPr>
+      <w:r>
+        <w:rPr>
+          <w:rFonts w:ascii="Consolas" w:hAnsi="Consolas" w:cs="Consolas"/>
+          <w:color w:val="000000"/>
+          <w:sz w:val="19"/>
+          <w:szCs w:val="19"/>
+        </w:rPr>
+        <w:t xml:space="preserve">     </w:t>
+      </w:r>
+      <w:proofErr w:type="spellStart"/>
+      <w:proofErr w:type="gramStart"/>
+      <w:r>
+        <w:rPr>
+          <w:rFonts w:ascii="Consolas" w:hAnsi="Consolas" w:cs="Consolas"/>
+          <w:color w:val="000000"/>
+          <w:sz w:val="19"/>
+          <w:szCs w:val="19"/>
+        </w:rPr>
+        <w:t>Console.Wr</w:t>
+      </w:r>
+      <w:r>
+        <w:rPr>
+          <w:rFonts w:ascii="Consolas" w:hAnsi="Consolas" w:cs="Consolas"/>
+          <w:color w:val="000000"/>
+          <w:sz w:val="19"/>
+          <w:szCs w:val="19"/>
+        </w:rPr>
+        <w:t>iteLine</w:t>
+      </w:r>
+      <w:proofErr w:type="spellEnd"/>
+      <w:r>
+        <w:rPr>
+          <w:rFonts w:ascii="Consolas" w:hAnsi="Consolas" w:cs="Consolas"/>
+          <w:color w:val="000000"/>
+          <w:sz w:val="19"/>
+          <w:szCs w:val="19"/>
+        </w:rPr>
+        <w:t>(</w:t>
+      </w:r>
+      <w:proofErr w:type="spellStart"/>
+      <w:proofErr w:type="gramEnd"/>
+      <w:r>
+        <w:rPr>
+          <w:rFonts w:ascii="Consolas" w:hAnsi="Consolas" w:cs="Consolas"/>
+          <w:color w:val="000000"/>
+          <w:sz w:val="19"/>
+          <w:szCs w:val="19"/>
+        </w:rPr>
+        <w:t>dictExample</w:t>
+      </w:r>
+      <w:proofErr w:type="spellEnd"/>
+      <w:r>
+        <w:rPr>
+          <w:rFonts w:ascii="Consolas" w:hAnsi="Consolas" w:cs="Consolas"/>
+          <w:color w:val="000000"/>
+          <w:sz w:val="19"/>
+          <w:szCs w:val="19"/>
+        </w:rPr>
+        <w:t>[</w:t>
+      </w:r>
+      <w:proofErr w:type="spellStart"/>
+      <w:r>
+        <w:rPr>
+          <w:rFonts w:ascii="Consolas" w:hAnsi="Consolas" w:cs="Consolas"/>
+          <w:color w:val="000000"/>
+          <w:sz w:val="19"/>
+          <w:szCs w:val="19"/>
+        </w:rPr>
+        <w:t>item.Key</w:t>
+      </w:r>
+      <w:proofErr w:type="spellEnd"/>
+      <w:r>
+        <w:rPr>
+          <w:rFonts w:ascii="Consolas" w:hAnsi="Consolas" w:cs="Consolas"/>
+          <w:color w:val="000000"/>
+          <w:sz w:val="19"/>
+          <w:szCs w:val="19"/>
+        </w:rPr>
+        <w:t>]);</w:t>
+      </w:r>
+    </w:p>
+    <w:p>
+      <w:pPr>
+        <w:autoSpaceDE w:val="0"/>
+        <w:autoSpaceDN w:val="0"/>
+        <w:adjustRightInd w:val="0"/>
+        <w:spacing w:after="0" w:line="240" w:lineRule="auto"/>
+        <w:rPr>
+          <w:rFonts w:ascii="Consolas" w:hAnsi="Consolas" w:cs="Consolas"/>
+          <w:color w:val="000000"/>
+          <w:sz w:val="19"/>
+          <w:szCs w:val="19"/>
+        </w:rPr>
+      </w:pPr>
+      <w:r>
+        <w:rPr>
+          <w:rFonts w:ascii="Consolas" w:hAnsi="Consolas" w:cs="Consolas"/>
+          <w:color w:val="000000"/>
+          <w:sz w:val="19"/>
+          <w:szCs w:val="19"/>
+        </w:rPr>
+        <w:t>}</w:t>
+      </w:r>
+    </w:p>
+    <w:p>
+      <w:pPr>
+        <w:rPr>
+          <w:rFonts w:ascii="Consolas" w:hAnsi="Consolas" w:cs="Consolas"/>
+          <w:sz w:val="19"/>
+          <w:szCs w:val="19"/>
+        </w:rPr>
+      </w:pPr>
+    </w:p>
+    <w:p>
+      <w:pPr>
+        <w:rPr>
+          <w:rFonts w:cs="Consolas"/>
+        </w:rPr>
+      </w:pPr>
+      <w:r>
+        <w:rPr>
+          <w:rFonts w:cs="Consolas"/>
+        </w:rPr>
+        <w:t xml:space="preserve">The Remove method removes the key-value pair from a collection based on the </w:t>
+      </w:r>
+      <w:r>
+        <w:rPr>
+          <w:rFonts w:cs="Consolas"/>
+          <w:noProof/>
+        </w:rPr>
+        <w:t>specified</w:t>
+      </w:r>
+      <w:r>
+        <w:rPr>
+          <w:rFonts w:cs="Consolas"/>
+        </w:rPr>
+        <w:t xml:space="preserve"> key:</w:t>
+      </w:r>
+    </w:p>
+    <w:p>
+      <w:pPr>
+        <w:autoSpaceDE w:val="0"/>
+        <w:autoSpaceDN w:val="0"/>
+        <w:adjustRightInd w:val="0"/>
+        <w:spacing w:after="0" w:line="240" w:lineRule="auto"/>
+        <w:rPr>
+          <w:rFonts w:ascii="Consolas" w:hAnsi="Consolas" w:cs="Consolas"/>
+          <w:color w:val="000000"/>
+          <w:sz w:val="19"/>
+          <w:szCs w:val="19"/>
+        </w:rPr>
+      </w:pPr>
+      <w:proofErr w:type="gramStart"/>
+      <w:r>
+        <w:rPr>
+          <w:rFonts w:ascii="Consolas" w:hAnsi="Consolas" w:cs="Consolas"/>
+          <w:noProof/>
+          <w:color w:val="000000"/>
+          <w:sz w:val="19"/>
+          <w:szCs w:val="19"/>
+        </w:rPr>
+        <w:t>dictExample</w:t>
+      </w:r>
+      <w:proofErr w:type="spellStart"/>
+      <w:r>
+        <w:rPr>
+          <w:rFonts w:ascii="Consolas" w:hAnsi="Consolas" w:cs="Consolas"/>
+          <w:color w:val="000000"/>
+          <w:sz w:val="19"/>
+          <w:szCs w:val="19"/>
+        </w:rPr>
+        <w:t>.Remove</w:t>
+      </w:r>
+      <w:proofErr w:type="spellEnd"/>
+      <w:r>
+        <w:rPr>
+          <w:rFonts w:ascii="Consolas" w:hAnsi="Consolas" w:cs="Consolas"/>
+          <w:color w:val="000000"/>
+          <w:sz w:val="19"/>
+          <w:szCs w:val="19"/>
+        </w:rPr>
+        <w:t>(</w:t>
+      </w:r>
+      <w:proofErr w:type="gramEnd"/>
+      <w:r>
+        <w:rPr>
+          <w:rFonts w:ascii="Consolas" w:hAnsi="Consolas" w:cs="Consolas"/>
+          <w:color w:val="A31515"/>
+          <w:sz w:val="19"/>
+          <w:szCs w:val="19"/>
+        </w:rPr>
+        <w:t>"Second"</w:t>
+      </w:r>
+      <w:r>
+        <w:rPr>
+          <w:rFonts w:ascii="Consolas" w:hAnsi="Consolas" w:cs="Consolas"/>
+          <w:color w:val="000000"/>
+          <w:sz w:val="19"/>
+          <w:szCs w:val="19"/>
+        </w:rPr>
+        <w:t>);</w:t>
+      </w:r>
+    </w:p>
+    <w:p>
+      <w:pPr>
+        <w:autoSpaceDE w:val="0"/>
+        <w:autoSpaceDN w:val="0"/>
+        <w:adjustRightInd w:val="0"/>
+        <w:spacing w:after="0" w:line="240" w:lineRule="auto"/>
+        <w:rPr>
+          <w:rFonts w:ascii="Consolas" w:hAnsi="Consolas" w:cs="Consolas"/>
+          <w:color w:val="000000"/>
+          <w:sz w:val="19"/>
+          <w:szCs w:val="19"/>
+        </w:rPr>
+      </w:pPr>
+      <w:proofErr w:type="spellStart"/>
+      <w:proofErr w:type="gramStart"/>
+      <w:r>
+        <w:rPr>
+          <w:rFonts w:ascii="Consolas" w:hAnsi="Consolas" w:cs="Consolas"/>
+          <w:color w:val="0000FF"/>
+          <w:sz w:val="19"/>
+          <w:szCs w:val="19"/>
+        </w:rPr>
+        <w:t>foreach</w:t>
+      </w:r>
+      <w:proofErr w:type="spellEnd"/>
+      <w:proofErr w:type="gramEnd"/>
+      <w:r>
+        <w:rPr>
+          <w:rFonts w:ascii="Consolas" w:hAnsi="Consolas" w:cs="Consolas"/>
+          <w:color w:val="000000"/>
+          <w:sz w:val="19"/>
+          <w:szCs w:val="19"/>
+        </w:rPr>
+        <w:t xml:space="preserve"> (var item </w:t>
+      </w:r>
+      <w:r>
+        <w:rPr>
+          <w:rFonts w:ascii="Consolas" w:hAnsi="Consolas" w:cs="Consolas"/>
+          <w:color w:val="0000FF"/>
+          <w:sz w:val="19"/>
+          <w:szCs w:val="19"/>
+        </w:rPr>
+        <w:t>in</w:t>
+      </w:r>
+      <w:r>
+        <w:rPr>
+          <w:rFonts w:ascii="Consolas" w:hAnsi="Consolas" w:cs="Consolas"/>
+          <w:color w:val="000000"/>
+          <w:sz w:val="19"/>
+          <w:szCs w:val="19"/>
+        </w:rPr>
+        <w:t xml:space="preserve"> </w:t>
+      </w:r>
+      <w:proofErr w:type="spellStart"/>
+      <w:r>
+        <w:rPr>
+          <w:rFonts w:ascii="Consolas" w:hAnsi="Consolas" w:cs="Consolas"/>
+          <w:color w:val="000000"/>
+          <w:sz w:val="19"/>
+          <w:szCs w:val="19"/>
+        </w:rPr>
+        <w:t>dictExample</w:t>
+      </w:r>
+      <w:proofErr w:type="spellEnd"/>
+      <w:r>
+        <w:rPr>
+          <w:rFonts w:ascii="Consolas" w:hAnsi="Consolas" w:cs="Consolas"/>
+          <w:color w:val="000000"/>
+          <w:sz w:val="19"/>
+          <w:szCs w:val="19"/>
+        </w:rPr>
+        <w:t>)</w:t>
+      </w:r>
+    </w:p>
+    <w:p>
+      <w:pPr>
+        <w:autoSpaceDE w:val="0"/>
+        <w:autoSpaceDN w:val="0"/>
+        <w:adjustRightInd w:val="0"/>
+        <w:spacing w:after="0" w:line="240" w:lineRule="auto"/>
+        <w:rPr>
+          <w:rFonts w:ascii="Consolas" w:hAnsi="Consolas" w:cs="Consolas"/>
+          <w:color w:val="000000"/>
+          <w:sz w:val="19"/>
+          <w:szCs w:val="19"/>
+        </w:rPr>
+      </w:pPr>
+      <w:r>
+        <w:rPr>
+          <w:rFonts w:ascii="Consolas" w:hAnsi="Consolas" w:cs="Consolas"/>
+          <w:color w:val="000000"/>
+          <w:sz w:val="19"/>
+          <w:szCs w:val="19"/>
+        </w:rPr>
+        <w:t>{</w:t>
+      </w:r>
+    </w:p>
+    <w:p>
+      <w:pPr>
+        <w:autoSpaceDE w:val="0"/>
+        <w:autoSpaceDN w:val="0"/>
+        <w:adjustRightInd w:val="0"/>
+        <w:spacing w:after="0" w:line="240" w:lineRule="auto"/>
+        <w:rPr>
+          <w:rFonts w:ascii="Consolas" w:hAnsi="Consolas" w:cs="Consolas"/>
+          <w:color w:val="000000"/>
+          <w:sz w:val="19"/>
+          <w:szCs w:val="19"/>
+        </w:rPr>
+      </w:pPr>
+      <w:r>
+        <w:rPr>
+          <w:rFonts w:ascii="Consolas" w:hAnsi="Consolas" w:cs="Consolas"/>
+          <w:color w:val="000000"/>
+          <w:sz w:val="19"/>
+          <w:szCs w:val="19"/>
+        </w:rPr>
+        <w:t xml:space="preserve">     </w:t>
+      </w:r>
+      <w:proofErr w:type="spellStart"/>
+      <w:proofErr w:type="gramStart"/>
+      <w:r>
+        <w:rPr>
+          <w:rFonts w:ascii="Consolas" w:hAnsi="Consolas" w:cs="Consolas"/>
+          <w:color w:val="000000"/>
+          <w:sz w:val="19"/>
+          <w:szCs w:val="19"/>
+        </w:rPr>
+        <w:t>Console.WriteLine</w:t>
+      </w:r>
+      <w:proofErr w:type="spellEnd"/>
+      <w:r>
+        <w:rPr>
+          <w:rFonts w:ascii="Consolas" w:hAnsi="Consolas" w:cs="Consolas"/>
+          <w:color w:val="000000"/>
+          <w:sz w:val="19"/>
+          <w:szCs w:val="19"/>
+        </w:rPr>
+        <w:t>(</w:t>
+      </w:r>
+      <w:proofErr w:type="spellStart"/>
+      <w:proofErr w:type="gramEnd"/>
+      <w:r>
+        <w:rPr>
+          <w:rFonts w:ascii="Consolas" w:hAnsi="Consolas" w:cs="Consolas"/>
+          <w:color w:val="000000"/>
+          <w:sz w:val="19"/>
+          <w:szCs w:val="19"/>
+        </w:rPr>
+        <w:t>dictExample</w:t>
+      </w:r>
+      <w:proofErr w:type="spellEnd"/>
+      <w:r>
+        <w:rPr>
+          <w:rFonts w:ascii="Consolas" w:hAnsi="Consolas" w:cs="Consolas"/>
+          <w:color w:val="000000"/>
+          <w:sz w:val="19"/>
+          <w:szCs w:val="19"/>
+        </w:rPr>
+        <w:t>[</w:t>
+      </w:r>
+      <w:proofErr w:type="spellStart"/>
+      <w:r>
+        <w:rPr>
+          <w:rFonts w:ascii="Consolas" w:hAnsi="Consolas" w:cs="Consolas"/>
+          <w:color w:val="000000"/>
+          <w:sz w:val="19"/>
+          <w:szCs w:val="19"/>
+        </w:rPr>
+        <w:t>item.Key</w:t>
+      </w:r>
+      <w:proofErr w:type="spellEnd"/>
+      <w:r>
+        <w:rPr>
+          <w:rFonts w:ascii="Consolas" w:hAnsi="Consolas" w:cs="Consolas"/>
+          <w:color w:val="000000"/>
+          <w:sz w:val="19"/>
+          <w:szCs w:val="19"/>
+        </w:rPr>
+        <w:t>]);</w:t>
+      </w:r>
+    </w:p>
+    <w:p>
+      <w:pPr>
+        <w:rPr>
+          <w:rFonts w:cs="Consolas"/>
+        </w:rPr>
+      </w:pPr>
+      <w:r>
+        <w:rPr>
+          <w:rFonts w:ascii="Consolas" w:hAnsi="Consolas" w:cs="Consolas"/>
+          <w:color w:val="000000"/>
+          <w:sz w:val="19"/>
+          <w:szCs w:val="19"/>
+        </w:rPr>
+        <w:t>}</w:t>
+      </w:r>
+    </w:p>
+    <w:p>
+      <w:pPr>
+        <w:rPr>
+          <w:rFonts w:cs="Consolas"/>
+        </w:rPr>
+      </w:pPr>
+      <w:r>
+        <w:rPr>
+          <w:rFonts w:cs="Consolas"/>
+        </w:rPr>
+        <w:t xml:space="preserve">The </w:t>
+      </w:r>
+      <w:proofErr w:type="spellStart"/>
+      <w:r>
+        <w:rPr>
+          <w:rFonts w:cs="Consolas"/>
+        </w:rPr>
+        <w:t>ContainsKey</w:t>
+      </w:r>
+      <w:proofErr w:type="spellEnd"/>
+      <w:r>
+        <w:rPr>
+          <w:rFonts w:cs="Consolas"/>
+        </w:rPr>
+        <w:t xml:space="preserve"> method determines if a collection contains a specific key.</w:t>
+      </w:r>
+    </w:p>
+    <w:p>
+      <w:pPr>
+        <w:rPr>
+          <w:rFonts w:cs="Consolas"/>
+          <w:noProof/>
+        </w:rPr>
+      </w:pPr>
+      <w:r>
+        <w:rPr>
+          <w:rFonts w:cs="Consolas"/>
+        </w:rPr>
+        <w:t xml:space="preserve">The </w:t>
+      </w:r>
+      <w:proofErr w:type="spellStart"/>
+      <w:r>
+        <w:rPr>
+          <w:rFonts w:cs="Consolas"/>
+        </w:rPr>
+        <w:t>ContainsValue</w:t>
+      </w:r>
+      <w:proofErr w:type="spellEnd"/>
+      <w:r>
+        <w:rPr>
+          <w:rFonts w:cs="Consolas"/>
+        </w:rPr>
+        <w:t xml:space="preserve"> method determines if a collection </w:t>
+      </w:r>
+      <w:r>
+        <w:rPr>
+          <w:rFonts w:cs="Consolas"/>
+          <w:noProof/>
+        </w:rPr>
+        <w:t>contains a specific value:</w:t>
+      </w:r>
+    </w:p>
+    <w:p>
+      <w:pPr>
+        <w:autoSpaceDE w:val="0"/>
+        <w:autoSpaceDN w:val="0"/>
+        <w:adjustRightInd w:val="0"/>
+        <w:spacing w:after="0" w:line="240" w:lineRule="auto"/>
+        <w:rPr>
+          <w:rFonts w:ascii="Consolas" w:hAnsi="Consolas" w:cs="Consolas"/>
+          <w:color w:val="000000"/>
+          <w:sz w:val="19"/>
+          <w:szCs w:val="19"/>
+        </w:rPr>
+      </w:pPr>
+      <w:proofErr w:type="gramStart"/>
+      <w:r>
+        <w:rPr>
+          <w:rFonts w:ascii="Consolas" w:hAnsi="Consolas" w:cs="Consolas"/>
+          <w:color w:val="0000FF"/>
+          <w:sz w:val="19"/>
+          <w:szCs w:val="19"/>
+        </w:rPr>
+        <w:t>if</w:t>
+      </w:r>
+      <w:r>
+        <w:rPr>
+          <w:rFonts w:ascii="Consolas" w:hAnsi="Consolas" w:cs="Consolas"/>
+          <w:color w:val="000000"/>
+          <w:sz w:val="19"/>
+          <w:szCs w:val="19"/>
+        </w:rPr>
+        <w:t>(</w:t>
+      </w:r>
+      <w:proofErr w:type="spellStart"/>
+      <w:proofErr w:type="gramEnd"/>
+      <w:r>
+        <w:rPr>
+          <w:rFonts w:ascii="Consolas" w:hAnsi="Consolas" w:cs="Consolas"/>
+          <w:color w:val="000000"/>
+          <w:sz w:val="19"/>
+          <w:szCs w:val="19"/>
+        </w:rPr>
+        <w:t>dictExample.ContainsKey</w:t>
+      </w:r>
+      <w:proofErr w:type="spellEnd"/>
+      <w:r>
+        <w:rPr>
+          <w:rFonts w:ascii="Consolas" w:hAnsi="Consolas" w:cs="Consolas"/>
+          <w:color w:val="000000"/>
+          <w:sz w:val="19"/>
+          <w:szCs w:val="19"/>
+        </w:rPr>
+        <w:t>(</w:t>
+      </w:r>
+      <w:r>
+        <w:rPr>
+          <w:rFonts w:ascii="Consolas" w:hAnsi="Consolas" w:cs="Consolas"/>
+          <w:color w:val="A31515"/>
+          <w:sz w:val="19"/>
+          <w:szCs w:val="19"/>
+        </w:rPr>
+        <w:t>"First"</w:t>
+      </w:r>
+      <w:r>
+        <w:rPr>
+          <w:rFonts w:ascii="Consolas" w:hAnsi="Consolas" w:cs="Consolas"/>
+          <w:color w:val="000000"/>
+          <w:sz w:val="19"/>
+          <w:szCs w:val="19"/>
+        </w:rPr>
+        <w:t>))</w:t>
+      </w:r>
+    </w:p>
+    <w:p>
+      <w:pPr>
+        <w:autoSpaceDE w:val="0"/>
+        <w:autoSpaceDN w:val="0"/>
+        <w:adjustRightInd w:val="0"/>
+        <w:spacing w:after="0" w:line="240" w:lineRule="auto"/>
+        <w:rPr>
+          <w:rFonts w:ascii="Consolas" w:hAnsi="Consolas" w:cs="Consolas"/>
+          <w:color w:val="000000"/>
+          <w:sz w:val="19"/>
+          <w:szCs w:val="19"/>
+        </w:rPr>
+      </w:pPr>
+      <w:r>
+        <w:rPr>
+          <w:rFonts w:ascii="Consolas" w:hAnsi="Consolas" w:cs="Consolas"/>
+          <w:color w:val="000000"/>
+          <w:sz w:val="19"/>
+          <w:szCs w:val="19"/>
+        </w:rPr>
+        <w:t>{</w:t>
+      </w:r>
+    </w:p>
+    <w:p>
+      <w:pPr>
+        <w:autoSpaceDE w:val="0"/>
+        <w:autoSpaceDN w:val="0"/>
+        <w:adjustRightInd w:val="0"/>
+        <w:spacing w:after="0" w:line="240" w:lineRule="auto"/>
+        <w:rPr>
+          <w:rFonts w:ascii="Consolas" w:hAnsi="Consolas" w:cs="Consolas"/>
+          <w:color w:val="000000"/>
+          <w:sz w:val="19"/>
+          <w:szCs w:val="19"/>
+        </w:rPr>
+      </w:pPr>
+      <w:r>
+        <w:rPr>
+          <w:rFonts w:ascii="Consolas" w:hAnsi="Consolas" w:cs="Consolas"/>
+          <w:color w:val="000000"/>
+          <w:sz w:val="19"/>
+          <w:szCs w:val="19"/>
+        </w:rPr>
+        <w:t xml:space="preserve">     </w:t>
+      </w:r>
+      <w:proofErr w:type="spellStart"/>
+      <w:proofErr w:type="gramStart"/>
+      <w:r>
+        <w:rPr>
+          <w:rFonts w:ascii="Consolas" w:hAnsi="Consolas" w:cs="Consolas"/>
+          <w:color w:val="000000"/>
+          <w:sz w:val="19"/>
+          <w:szCs w:val="19"/>
+        </w:rPr>
+        <w:t>Console.WriteLine</w:t>
+      </w:r>
+      <w:proofErr w:type="spellEnd"/>
+      <w:r>
+        <w:rPr>
+          <w:rFonts w:ascii="Consolas" w:hAnsi="Consolas" w:cs="Consolas"/>
+          <w:color w:val="000000"/>
+          <w:sz w:val="19"/>
+          <w:szCs w:val="19"/>
+        </w:rPr>
+        <w:t>(</w:t>
+      </w:r>
+      <w:proofErr w:type="gramEnd"/>
+      <w:r>
+        <w:rPr>
+          <w:rFonts w:ascii="Consolas" w:hAnsi="Consolas" w:cs="Consolas"/>
+          <w:color w:val="A31515"/>
+          <w:sz w:val="19"/>
+          <w:szCs w:val="19"/>
+        </w:rPr>
+        <w:t>"It contains key"</w:t>
+      </w:r>
+      <w:r>
+        <w:rPr>
+          <w:rFonts w:ascii="Consolas" w:hAnsi="Consolas" w:cs="Consolas"/>
+          <w:color w:val="000000"/>
+          <w:sz w:val="19"/>
+          <w:szCs w:val="19"/>
+        </w:rPr>
+        <w:t>);</w:t>
+      </w:r>
+    </w:p>
+    <w:p>
+      <w:pPr>
+        <w:autoSpaceDE w:val="0"/>
+        <w:autoSpaceDN w:val="0"/>
+        <w:adjustRightInd w:val="0"/>
+        <w:spacing w:after="0" w:line="240" w:lineRule="auto"/>
+        <w:rPr>
+          <w:rFonts w:ascii="Consolas" w:hAnsi="Consolas" w:cs="Consolas"/>
+          <w:color w:val="000000"/>
+          <w:sz w:val="19"/>
+          <w:szCs w:val="19"/>
+        </w:rPr>
+      </w:pPr>
+      <w:r>
+        <w:rPr>
+          <w:rFonts w:ascii="Consolas" w:hAnsi="Consolas" w:cs="Consolas"/>
+          <w:color w:val="000000"/>
+          <w:sz w:val="19"/>
+          <w:szCs w:val="19"/>
+        </w:rPr>
+        <w:t>}</w:t>
+      </w:r>
+    </w:p>
+    <w:p>
+      <w:pPr>
+        <w:autoSpaceDE w:val="0"/>
+        <w:autoSpaceDN w:val="0"/>
+        <w:adjustRightInd w:val="0"/>
+        <w:spacing w:after="0" w:line="240" w:lineRule="auto"/>
+        <w:rPr>
+          <w:rFonts w:ascii="Consolas" w:hAnsi="Consolas" w:cs="Consolas"/>
+          <w:color w:val="000000"/>
+          <w:sz w:val="19"/>
+          <w:szCs w:val="19"/>
+        </w:rPr>
+      </w:pPr>
+    </w:p>
+    <w:p>
+      <w:pPr>
+        <w:autoSpaceDE w:val="0"/>
+        <w:autoSpaceDN w:val="0"/>
+        <w:adjustRightInd w:val="0"/>
+        <w:spacing w:after="0" w:line="240" w:lineRule="auto"/>
+        <w:rPr>
+          <w:rFonts w:ascii="Consolas" w:hAnsi="Consolas" w:cs="Consolas"/>
+          <w:color w:val="000000"/>
+          <w:sz w:val="19"/>
+          <w:szCs w:val="19"/>
+        </w:rPr>
+      </w:pPr>
+      <w:proofErr w:type="gramStart"/>
+      <w:r>
+        <w:rPr>
+          <w:rFonts w:ascii="Consolas" w:hAnsi="Consolas" w:cs="Consolas"/>
+          <w:color w:val="0000FF"/>
+          <w:sz w:val="19"/>
+          <w:szCs w:val="19"/>
+        </w:rPr>
+        <w:t>if</w:t>
+      </w:r>
+      <w:r>
+        <w:rPr>
+          <w:rFonts w:ascii="Consolas" w:hAnsi="Consolas" w:cs="Consolas"/>
+          <w:color w:val="000000"/>
+          <w:sz w:val="19"/>
+          <w:szCs w:val="19"/>
+        </w:rPr>
+        <w:t>(</w:t>
+      </w:r>
+      <w:proofErr w:type="spellStart"/>
+      <w:proofErr w:type="gramEnd"/>
+      <w:r>
+        <w:rPr>
+          <w:rFonts w:ascii="Consolas" w:hAnsi="Consolas" w:cs="Consolas"/>
+          <w:color w:val="000000"/>
+          <w:sz w:val="19"/>
+          <w:szCs w:val="19"/>
+        </w:rPr>
+        <w:t>dictExample.ContainsValue</w:t>
+      </w:r>
+      <w:proofErr w:type="spellEnd"/>
+      <w:r>
+        <w:rPr>
+          <w:rFonts w:ascii="Consolas" w:hAnsi="Consolas" w:cs="Consolas"/>
+          <w:color w:val="000000"/>
+          <w:sz w:val="19"/>
+          <w:szCs w:val="19"/>
+        </w:rPr>
+        <w:t>(300))</w:t>
+      </w:r>
+    </w:p>
+    <w:p>
+      <w:pPr>
+        <w:autoSpaceDE w:val="0"/>
+        <w:autoSpaceDN w:val="0"/>
+        <w:adjustRightInd w:val="0"/>
+        <w:spacing w:after="0" w:line="240" w:lineRule="auto"/>
+        <w:rPr>
+          <w:rFonts w:ascii="Consolas" w:hAnsi="Consolas" w:cs="Consolas"/>
+          <w:color w:val="000000"/>
+          <w:sz w:val="19"/>
+          <w:szCs w:val="19"/>
+        </w:rPr>
+      </w:pPr>
+      <w:r>
+        <w:rPr>
+          <w:rFonts w:ascii="Consolas" w:hAnsi="Consolas" w:cs="Consolas"/>
+          <w:color w:val="000000"/>
+          <w:sz w:val="19"/>
+          <w:szCs w:val="19"/>
+        </w:rPr>
+        <w:t>{</w:t>
+      </w:r>
+    </w:p>
+    <w:p>
+      <w:pPr>
+        <w:autoSpaceDE w:val="0"/>
+        <w:autoSpaceDN w:val="0"/>
+        <w:adjustRightInd w:val="0"/>
+        <w:spacing w:after="0" w:line="240" w:lineRule="auto"/>
+        <w:rPr>
+          <w:rFonts w:ascii="Consolas" w:hAnsi="Consolas" w:cs="Consolas"/>
+          <w:color w:val="000000"/>
+          <w:sz w:val="19"/>
+          <w:szCs w:val="19"/>
+        </w:rPr>
+      </w:pPr>
+      <w:r>
+        <w:rPr>
+          <w:rFonts w:ascii="Consolas" w:hAnsi="Consolas" w:cs="Consolas"/>
+          <w:color w:val="000000"/>
+          <w:sz w:val="19"/>
+          <w:szCs w:val="19"/>
+        </w:rPr>
+        <w:t xml:space="preserve">      </w:t>
+      </w:r>
+      <w:proofErr w:type="spellStart"/>
+      <w:proofErr w:type="gramStart"/>
+      <w:r>
+        <w:rPr>
+          <w:rFonts w:ascii="Consolas" w:hAnsi="Consolas" w:cs="Consolas"/>
+          <w:color w:val="000000"/>
+          <w:sz w:val="19"/>
+          <w:szCs w:val="19"/>
+        </w:rPr>
+        <w:t>Console.WriteLine</w:t>
+      </w:r>
+      <w:proofErr w:type="spellEnd"/>
+      <w:r>
+        <w:rPr>
+          <w:rFonts w:ascii="Consolas" w:hAnsi="Consolas" w:cs="Consolas"/>
+          <w:color w:val="000000"/>
+          <w:sz w:val="19"/>
+          <w:szCs w:val="19"/>
+        </w:rPr>
+        <w:t>(</w:t>
+      </w:r>
+      <w:proofErr w:type="gramEnd"/>
+      <w:r>
+        <w:rPr>
+          <w:rFonts w:ascii="Consolas" w:hAnsi="Consolas" w:cs="Consolas"/>
+          <w:color w:val="A31515"/>
+          <w:sz w:val="19"/>
+          <w:szCs w:val="19"/>
+        </w:rPr>
+        <w:t>"It contains value"</w:t>
+      </w:r>
+      <w:r>
+        <w:rPr>
+          <w:rFonts w:ascii="Consolas" w:hAnsi="Consolas" w:cs="Consolas"/>
+          <w:color w:val="000000"/>
+          <w:sz w:val="19"/>
+          <w:szCs w:val="19"/>
+        </w:rPr>
+        <w:t>);</w:t>
+      </w:r>
+    </w:p>
+    <w:p>
+      <w:pPr>
+        <w:rPr>
+          <w:rFonts w:cs="Consolas"/>
+        </w:rPr>
+      </w:pPr>
+      <w:r>
+        <w:rPr>
+          <w:rFonts w:ascii="Consolas" w:hAnsi="Consolas" w:cs="Consolas"/>
+          <w:color w:val="000000"/>
+          <w:sz w:val="19"/>
+          <w:szCs w:val="19"/>
+        </w:rPr>
+        <w:t>}</w:t>
+      </w:r>
+    </w:p>
+    <w:p>
+      <w:pPr>
+        <w:rPr>
+          <w:rFonts w:cs="Consolas"/>
+        </w:rPr>
+      </w:pPr>
+      <w:r>
+        <w:rPr>
+          <w:rFonts w:cs="Consolas"/>
+        </w:rPr>
+        <w:t>The Clear method removes all key-value pairs from a collection:</w:t>
+      </w:r>
+    </w:p>
+    <w:p>
+      <w:pPr>
+        <w:rPr>
+          <w:rFonts w:cs="Consolas"/>
+        </w:rPr>
+      </w:pPr>
+      <w:proofErr w:type="spellStart"/>
+      <w:proofErr w:type="gramStart"/>
+      <w:r>
+        <w:rPr>
+          <w:rFonts w:ascii="Consolas" w:hAnsi="Consolas" w:cs="Consolas"/>
+          <w:color w:val="000000"/>
+          <w:sz w:val="19"/>
+          <w:szCs w:val="19"/>
+        </w:rPr>
+        <w:t>dictExample.Clear</w:t>
+      </w:r>
+      <w:proofErr w:type="spellEnd"/>
+      <w:r>
+        <w:rPr>
+          <w:rFonts w:ascii="Consolas" w:hAnsi="Consolas" w:cs="Consolas"/>
+          <w:color w:val="000000"/>
+          <w:sz w:val="19"/>
+          <w:szCs w:val="19"/>
+        </w:rPr>
+        <w:t>(</w:t>
+      </w:r>
+      <w:proofErr w:type="gramEnd"/>
+      <w:r>
+        <w:rPr>
+          <w:rFonts w:ascii="Consolas" w:hAnsi="Consolas" w:cs="Consolas"/>
+          <w:color w:val="000000"/>
+          <w:sz w:val="19"/>
+          <w:szCs w:val="19"/>
+        </w:rPr>
+        <w:t>);</w:t>
+      </w:r>
+    </w:p>
+    <w:p>
+      <w:pPr>
+        <w:rPr>
+          <w:rFonts w:cs="Consolas"/>
+        </w:rPr>
+      </w:pPr>
+      <w:r>
+        <w:rPr>
+          <w:rFonts w:cs="Consolas"/>
+        </w:rPr>
+        <w:t>If we want to count all of our elements inside a collection, we can use the Count property. If we want to get a collection of containing Keys or containing Values from a dictionary, we can use the Keys and Values properties:</w:t>
+      </w:r>
+    </w:p>
+    <w:p>
+      <w:pPr>
+        <w:autoSpaceDE w:val="0"/>
+        <w:autoSpaceDN w:val="0"/>
+        <w:adjustRightInd w:val="0"/>
+        <w:spacing w:after="0" w:line="240" w:lineRule="auto"/>
+        <w:rPr>
+          <w:rFonts w:ascii="Consolas" w:hAnsi="Consolas" w:cs="Consolas"/>
+          <w:color w:val="000000"/>
+          <w:sz w:val="19"/>
+          <w:szCs w:val="19"/>
+        </w:rPr>
+      </w:pPr>
+      <w:proofErr w:type="spellStart"/>
+      <w:proofErr w:type="gramStart"/>
+      <w:r>
+        <w:rPr>
+          <w:rFonts w:ascii="Consolas" w:hAnsi="Consolas" w:cs="Consolas"/>
+          <w:color w:val="000000"/>
+          <w:sz w:val="19"/>
+          <w:szCs w:val="19"/>
+        </w:rPr>
+        <w:t>Console.WriteLine</w:t>
+      </w:r>
+      <w:proofErr w:type="spellEnd"/>
+      <w:r>
+        <w:rPr>
+          <w:rFonts w:ascii="Consolas" w:hAnsi="Consolas" w:cs="Consolas"/>
+          <w:color w:val="000000"/>
+          <w:sz w:val="19"/>
+          <w:szCs w:val="19"/>
+        </w:rPr>
+        <w:t>(</w:t>
+      </w:r>
+      <w:proofErr w:type="spellStart"/>
+      <w:proofErr w:type="gramEnd"/>
+      <w:r>
+        <w:rPr>
+          <w:rFonts w:ascii="Consolas" w:hAnsi="Consolas" w:cs="Consolas"/>
+          <w:color w:val="000000"/>
+          <w:sz w:val="19"/>
+          <w:szCs w:val="19"/>
+        </w:rPr>
+        <w:t>dictExample.Count</w:t>
+      </w:r>
+      <w:proofErr w:type="spellEnd"/>
+      <w:r>
+        <w:rPr>
+          <w:rFonts w:ascii="Consolas" w:hAnsi="Consolas" w:cs="Consolas"/>
+          <w:color w:val="000000"/>
+          <w:sz w:val="19"/>
+          <w:szCs w:val="19"/>
+        </w:rPr>
+        <w:t>);</w:t>
+      </w:r>
+    </w:p>
+    <w:p>
+      <w:pPr>
+        <w:autoSpaceDE w:val="0"/>
+        <w:autoSpaceDN w:val="0"/>
+        <w:adjustRightInd w:val="0"/>
+        <w:spacing w:after="0" w:line="240" w:lineRule="auto"/>
+        <w:rPr>
+          <w:rFonts w:ascii="Consolas" w:hAnsi="Consolas" w:cs="Consolas"/>
+          <w:color w:val="000000"/>
+          <w:sz w:val="19"/>
+          <w:szCs w:val="19"/>
+        </w:rPr>
+      </w:pPr>
+    </w:p>
+    <w:p>
+      <w:pPr>
+        <w:autoSpaceDE w:val="0"/>
+        <w:autoSpaceDN w:val="0"/>
+        <w:adjustRightInd w:val="0"/>
+        <w:spacing w:after="0" w:line="240" w:lineRule="auto"/>
+        <w:rPr>
+          <w:rFonts w:ascii="Consolas" w:hAnsi="Consolas" w:cs="Consolas"/>
+          <w:color w:val="000000"/>
+          <w:sz w:val="19"/>
+          <w:szCs w:val="19"/>
+        </w:rPr>
+      </w:pPr>
+      <w:proofErr w:type="spellStart"/>
+      <w:proofErr w:type="gramStart"/>
+      <w:r>
+        <w:rPr>
+          <w:rFonts w:ascii="Consolas" w:hAnsi="Consolas" w:cs="Consolas"/>
+          <w:color w:val="0000FF"/>
+          <w:sz w:val="19"/>
+          <w:szCs w:val="19"/>
+        </w:rPr>
+        <w:t>foreach</w:t>
+      </w:r>
+      <w:proofErr w:type="spellEnd"/>
+      <w:proofErr w:type="gramEnd"/>
+      <w:r>
+        <w:rPr>
+          <w:rFonts w:ascii="Consolas" w:hAnsi="Consolas" w:cs="Consolas"/>
+          <w:color w:val="000000"/>
+          <w:sz w:val="19"/>
+          <w:szCs w:val="19"/>
+        </w:rPr>
+        <w:t xml:space="preserve"> (var key </w:t>
+      </w:r>
+      <w:r>
+        <w:rPr>
+          <w:rFonts w:ascii="Consolas" w:hAnsi="Consolas" w:cs="Consolas"/>
+          <w:color w:val="0000FF"/>
+          <w:sz w:val="19"/>
+          <w:szCs w:val="19"/>
+        </w:rPr>
+        <w:t>in</w:t>
+      </w:r>
+      <w:r>
+        <w:rPr>
+          <w:rFonts w:ascii="Consolas" w:hAnsi="Consolas" w:cs="Consolas"/>
+          <w:color w:val="000000"/>
+          <w:sz w:val="19"/>
+          <w:szCs w:val="19"/>
+        </w:rPr>
+        <w:t xml:space="preserve"> </w:t>
+      </w:r>
+      <w:proofErr w:type="spellStart"/>
+      <w:r>
+        <w:rPr>
+          <w:rFonts w:ascii="Consolas" w:hAnsi="Consolas" w:cs="Consolas"/>
+          <w:color w:val="000000"/>
+          <w:sz w:val="19"/>
+          <w:szCs w:val="19"/>
+        </w:rPr>
+        <w:t>dictExample.Keys</w:t>
+      </w:r>
+      <w:proofErr w:type="spellEnd"/>
+      <w:r>
+        <w:rPr>
+          <w:rFonts w:ascii="Consolas" w:hAnsi="Consolas" w:cs="Consolas"/>
+          <w:color w:val="000000"/>
+          <w:sz w:val="19"/>
+          <w:szCs w:val="19"/>
+        </w:rPr>
+        <w:t>)</w:t>
+      </w:r>
+    </w:p>
+    <w:p>
+      <w:pPr>
+        <w:autoSpaceDE w:val="0"/>
+        <w:autoSpaceDN w:val="0"/>
+        <w:adjustRightInd w:val="0"/>
+        <w:spacing w:after="0" w:line="240" w:lineRule="auto"/>
+        <w:rPr>
+          <w:rFonts w:ascii="Consolas" w:hAnsi="Consolas" w:cs="Consolas"/>
+          <w:color w:val="000000"/>
+          <w:sz w:val="19"/>
+          <w:szCs w:val="19"/>
+        </w:rPr>
+      </w:pPr>
+      <w:r>
+        <w:rPr>
+          <w:rFonts w:ascii="Consolas" w:hAnsi="Consolas" w:cs="Consolas"/>
+          <w:color w:val="000000"/>
+          <w:sz w:val="19"/>
+          <w:szCs w:val="19"/>
+        </w:rPr>
+        <w:t>{</w:t>
+      </w:r>
+    </w:p>
+    <w:p>
+      <w:pPr>
+        <w:autoSpaceDE w:val="0"/>
+        <w:autoSpaceDN w:val="0"/>
+        <w:adjustRightInd w:val="0"/>
+        <w:spacing w:after="0" w:line="240" w:lineRule="auto"/>
+        <w:rPr>
+          <w:rFonts w:ascii="Consolas" w:hAnsi="Consolas" w:cs="Consolas"/>
+          <w:color w:val="000000"/>
+          <w:sz w:val="19"/>
+          <w:szCs w:val="19"/>
+        </w:rPr>
+      </w:pPr>
+      <w:r>
+        <w:rPr>
+          <w:rFonts w:ascii="Consolas" w:hAnsi="Consolas" w:cs="Consolas"/>
+          <w:color w:val="000000"/>
+          <w:sz w:val="19"/>
+          <w:szCs w:val="19"/>
+        </w:rPr>
+        <w:t xml:space="preserve">     </w:t>
+      </w:r>
+      <w:proofErr w:type="spellStart"/>
+      <w:proofErr w:type="gramStart"/>
+      <w:r>
+        <w:rPr>
+          <w:rFonts w:ascii="Consolas" w:hAnsi="Consolas" w:cs="Consolas"/>
+          <w:color w:val="000000"/>
+          <w:sz w:val="19"/>
+          <w:szCs w:val="19"/>
+        </w:rPr>
+        <w:t>Console.WriteLine</w:t>
+      </w:r>
+      <w:proofErr w:type="spellEnd"/>
+      <w:r>
+        <w:rPr>
+          <w:rFonts w:ascii="Consolas" w:hAnsi="Consolas" w:cs="Consolas"/>
+          <w:color w:val="000000"/>
+          <w:sz w:val="19"/>
+          <w:szCs w:val="19"/>
+        </w:rPr>
+        <w:t>(</w:t>
+      </w:r>
+      <w:proofErr w:type="gramEnd"/>
+      <w:r>
+        <w:rPr>
+          <w:rFonts w:ascii="Consolas" w:hAnsi="Consolas" w:cs="Consolas"/>
+          <w:color w:val="000000"/>
+          <w:sz w:val="19"/>
+          <w:szCs w:val="19"/>
+        </w:rPr>
+        <w:t>key);</w:t>
+      </w:r>
+    </w:p>
+    <w:p>
+      <w:pPr>
+        <w:autoSpaceDE w:val="0"/>
+        <w:autoSpaceDN w:val="0"/>
+        <w:adjustRightInd w:val="0"/>
+        <w:spacing w:after="0" w:line="240" w:lineRule="auto"/>
+        <w:rPr>
+          <w:rFonts w:ascii="Consolas" w:hAnsi="Consolas" w:cs="Consolas"/>
+          <w:color w:val="000000"/>
+          <w:sz w:val="19"/>
+          <w:szCs w:val="19"/>
+        </w:rPr>
+      </w:pPr>
+      <w:r>
+        <w:rPr>
+          <w:rFonts w:ascii="Consolas" w:hAnsi="Consolas" w:cs="Consolas"/>
+          <w:color w:val="000000"/>
+          <w:sz w:val="19"/>
+          <w:szCs w:val="19"/>
+        </w:rPr>
+        <w:t>}</w:t>
+      </w:r>
+    </w:p>
+    <w:p>
+      <w:pPr>
+        <w:autoSpaceDE w:val="0"/>
+        <w:autoSpaceDN w:val="0"/>
+        <w:adjustRightInd w:val="0"/>
+        <w:spacing w:after="0" w:line="240" w:lineRule="auto"/>
+        <w:rPr>
+          <w:rFonts w:ascii="Consolas" w:hAnsi="Consolas" w:cs="Consolas"/>
+          <w:color w:val="000000"/>
+          <w:sz w:val="19"/>
+          <w:szCs w:val="19"/>
+        </w:rPr>
+      </w:pPr>
+    </w:p>
+    <w:p>
+      <w:pPr>
+        <w:autoSpaceDE w:val="0"/>
+        <w:autoSpaceDN w:val="0"/>
+        <w:adjustRightInd w:val="0"/>
+        <w:spacing w:after="0" w:line="240" w:lineRule="auto"/>
+        <w:rPr>
+          <w:rFonts w:ascii="Consolas" w:hAnsi="Consolas" w:cs="Consolas"/>
+          <w:color w:val="000000"/>
+          <w:sz w:val="19"/>
+          <w:szCs w:val="19"/>
+        </w:rPr>
+      </w:pPr>
+      <w:proofErr w:type="spellStart"/>
+      <w:proofErr w:type="gramStart"/>
+      <w:r>
+        <w:rPr>
+          <w:rFonts w:ascii="Consolas" w:hAnsi="Consolas" w:cs="Consolas"/>
+          <w:color w:val="0000FF"/>
+          <w:sz w:val="19"/>
+          <w:szCs w:val="19"/>
+        </w:rPr>
+        <w:t>foreach</w:t>
+      </w:r>
+      <w:proofErr w:type="spellEnd"/>
+      <w:proofErr w:type="gramEnd"/>
+      <w:r>
+        <w:rPr>
+          <w:rFonts w:ascii="Consolas" w:hAnsi="Consolas" w:cs="Consolas"/>
+          <w:color w:val="000000"/>
+          <w:sz w:val="19"/>
+          <w:szCs w:val="19"/>
+        </w:rPr>
+        <w:t xml:space="preserve"> (var value </w:t>
+      </w:r>
+      <w:r>
+        <w:rPr>
+          <w:rFonts w:ascii="Consolas" w:hAnsi="Consolas" w:cs="Consolas"/>
+          <w:color w:val="0000FF"/>
+          <w:sz w:val="19"/>
+          <w:szCs w:val="19"/>
+        </w:rPr>
+        <w:t>in</w:t>
+      </w:r>
+      <w:r>
+        <w:rPr>
+          <w:rFonts w:ascii="Consolas" w:hAnsi="Consolas" w:cs="Consolas"/>
+          <w:color w:val="000000"/>
+          <w:sz w:val="19"/>
+          <w:szCs w:val="19"/>
+        </w:rPr>
+        <w:t xml:space="preserve"> </w:t>
+      </w:r>
+      <w:proofErr w:type="spellStart"/>
+      <w:r>
+        <w:rPr>
+          <w:rFonts w:ascii="Consolas" w:hAnsi="Consolas" w:cs="Consolas"/>
+          <w:color w:val="000000"/>
+          <w:sz w:val="19"/>
+          <w:szCs w:val="19"/>
+        </w:rPr>
+        <w:t>dictExample.Values</w:t>
+      </w:r>
+      <w:proofErr w:type="spellEnd"/>
+      <w:r>
+        <w:rPr>
+          <w:rFonts w:ascii="Consolas" w:hAnsi="Consolas" w:cs="Consolas"/>
+          <w:color w:val="000000"/>
+          <w:sz w:val="19"/>
+          <w:szCs w:val="19"/>
+        </w:rPr>
+        <w:t>)</w:t>
+      </w:r>
+    </w:p>
+    <w:p>
+      <w:pPr>
+        <w:autoSpaceDE w:val="0"/>
+        <w:autoSpaceDN w:val="0"/>
+        <w:adjustRightInd w:val="0"/>
+        <w:spacing w:after="0" w:line="240" w:lineRule="auto"/>
+        <w:rPr>
+          <w:rFonts w:ascii="Consolas" w:hAnsi="Consolas" w:cs="Consolas"/>
+          <w:color w:val="000000"/>
+          <w:sz w:val="19"/>
+          <w:szCs w:val="19"/>
+        </w:rPr>
+      </w:pPr>
+      <w:r>
+        <w:rPr>
+          <w:rFonts w:ascii="Consolas" w:hAnsi="Consolas" w:cs="Consolas"/>
+          <w:color w:val="000000"/>
+          <w:sz w:val="19"/>
+          <w:szCs w:val="19"/>
+        </w:rPr>
+        <w:t>{</w:t>
+      </w:r>
+    </w:p>
+    <w:p>
+      <w:pPr>
+        <w:autoSpaceDE w:val="0"/>
+        <w:autoSpaceDN w:val="0"/>
+        <w:adjustRightInd w:val="0"/>
+        <w:spacing w:after="0" w:line="240" w:lineRule="auto"/>
+        <w:rPr>
+          <w:rFonts w:ascii="Consolas" w:hAnsi="Consolas" w:cs="Consolas"/>
+          <w:color w:val="000000"/>
+          <w:sz w:val="19"/>
+          <w:szCs w:val="19"/>
+        </w:rPr>
+      </w:pPr>
+      <w:r>
+        <w:rPr>
+          <w:rFonts w:ascii="Consolas" w:hAnsi="Consolas" w:cs="Consolas"/>
+          <w:color w:val="000000"/>
+          <w:sz w:val="19"/>
+          <w:szCs w:val="19"/>
+        </w:rPr>
+        <w:t xml:space="preserve">     </w:t>
+      </w:r>
+      <w:proofErr w:type="spellStart"/>
+      <w:proofErr w:type="gramStart"/>
+      <w:r>
+        <w:rPr>
+          <w:rFonts w:ascii="Consolas" w:hAnsi="Consolas" w:cs="Consolas"/>
+          <w:color w:val="000000"/>
+          <w:sz w:val="19"/>
+          <w:szCs w:val="19"/>
+        </w:rPr>
+        <w:t>Console.WriteLine</w:t>
+      </w:r>
+      <w:proofErr w:type="spellEnd"/>
+      <w:r>
+        <w:rPr>
+          <w:rFonts w:ascii="Consolas" w:hAnsi="Consolas" w:cs="Consolas"/>
+          <w:color w:val="000000"/>
+          <w:sz w:val="19"/>
+          <w:szCs w:val="19"/>
+        </w:rPr>
+        <w:t>(</w:t>
+      </w:r>
+      <w:proofErr w:type="gramEnd"/>
+      <w:r>
+        <w:rPr>
+          <w:rFonts w:ascii="Consolas" w:hAnsi="Consolas" w:cs="Consolas"/>
+          <w:color w:val="000000"/>
+          <w:sz w:val="19"/>
+          <w:szCs w:val="19"/>
+        </w:rPr>
+        <w:t>value);</w:t>
+      </w:r>
+    </w:p>
+    <w:p>
+      <w:pPr>
+        <w:rPr>
+          <w:rFonts w:cs="Consolas"/>
+        </w:rPr>
+      </w:pPr>
+      <w:r>
+        <w:rPr>
+          <w:rFonts w:ascii="Consolas" w:hAnsi="Consolas" w:cs="Consolas"/>
+          <w:color w:val="000000"/>
+          <w:sz w:val="19"/>
+          <w:szCs w:val="19"/>
+        </w:rPr>
+        <w:t>}</w:t>
+      </w:r>
+    </w:p>
+    <w:p>
+      <w:pPr>
+        <w:rPr>
+          <w:rFonts w:cs="Consolas"/>
+        </w:rPr>
+      </w:pPr>
       <w:bookmarkStart w:id="0" w:name="_GoBack"/>
       <w:bookmarkEnd w:id="0"/>
     </w:p>
@@ -49728,7 +52137,7 @@
 </file>
 
 <file path=customXml/itemProps1.xml><?xml version="1.0" encoding="utf-8"?>
-<ds:datastoreItem xmlns:ds="http://schemas.openxmlformats.org/officeDocument/2006/customXml" ds:itemID="{63877E9E-7CCD-433F-BA10-E24035514B35}">
+<ds:datastoreItem xmlns:ds="http://schemas.openxmlformats.org/officeDocument/2006/customXml" ds:itemID="{6F613EA7-971A-4192-9ECF-52AD3B2A3CF2}">
   <ds:schemaRefs>
     <ds:schemaRef ds:uri="http://schemas.openxmlformats.org/officeDocument/2006/bibliography"/>
   </ds:schemaRefs>

--- a/BlogText.docx
+++ b/BlogText.docx
@@ -212,6 +212,7 @@
       <w:r>
         <w:rPr>
           <w:noProof/>
+          <w:lang w:val="sr-Latn-RS" w:eastAsia="sr-Latn-RS"/>
         </w:rPr>
         <w:drawing>
           <wp:inline distT="0" distB="0" distL="0" distR="0">
@@ -265,6 +266,7 @@
       <w:r>
         <w:rPr>
           <w:noProof/>
+          <w:lang w:val="sr-Latn-RS" w:eastAsia="sr-Latn-RS"/>
         </w:rPr>
         <w:lastRenderedPageBreak/>
         <w:drawing>
@@ -7910,6 +7912,7 @@
       <w:r>
         <w:rPr>
           <w:noProof/>
+          <w:lang w:val="sr-Latn-RS" w:eastAsia="sr-Latn-RS"/>
         </w:rPr>
         <w:lastRenderedPageBreak/>
         <w:drawing>
@@ -8108,6 +8111,7 @@
       <w:r>
         <w:rPr>
           <w:noProof/>
+          <w:lang w:val="sr-Latn-RS" w:eastAsia="sr-Latn-RS"/>
         </w:rPr>
         <w:drawing>
           <wp:inline distT="0" distB="0" distL="0" distR="0">
@@ -8410,6 +8414,7 @@
       <w:r>
         <w:rPr>
           <w:noProof/>
+          <w:lang w:val="sr-Latn-RS" w:eastAsia="sr-Latn-RS"/>
         </w:rPr>
         <w:drawing>
           <wp:inline distT="0" distB="0" distL="0" distR="0">
@@ -9260,13 +9265,17 @@
         <w:t>Visual Studio</w:t>
       </w:r>
       <w:r>
-        <w:t xml:space="preserve"> tool we are even going to get a suggestion to use an auto property:</w:t>
+        <w:t>,</w:t>
+      </w:r>
+      <w:r>
+        <w:t xml:space="preserve"> we are even going to get a suggestion to use an auto property:</w:t>
       </w:r>
     </w:p>
     <w:p>
       <w:r>
         <w:rPr>
           <w:noProof/>
+          <w:lang w:val="sr-Latn-RS" w:eastAsia="sr-Latn-RS"/>
         </w:rPr>
         <w:drawing>
           <wp:inline distT="0" distB="0" distL="0" distR="0">
@@ -9660,7 +9669,15 @@
       </w:r>
       <w:proofErr w:type="spellEnd"/>
       <w:r>
-        <w:t xml:space="preserve"> const Type Name = </w:t>
+        <w:t xml:space="preserve"> </w:t>
+      </w:r>
+      <w:proofErr w:type="spellStart"/>
+      <w:r>
+        <w:t>const</w:t>
+      </w:r>
+      <w:proofErr w:type="spellEnd"/>
+      <w:r>
+        <w:t xml:space="preserve"> Type Name = </w:t>
       </w:r>
       <w:r>
         <w:rPr>
@@ -9673,6 +9690,7 @@
       <w:r>
         <w:rPr>
           <w:noProof/>
+          <w:lang w:val="sr-Latn-RS" w:eastAsia="sr-Latn-RS"/>
         </w:rPr>
         <w:drawing>
           <wp:inline distT="0" distB="0" distL="0" distR="0">
@@ -12138,6 +12156,7 @@
       </w:r>
     </w:p>
     <w:p>
+      <w:proofErr w:type="spellStart"/>
       <w:proofErr w:type="gramStart"/>
       <w:r>
         <w:rPr>
@@ -12148,6 +12167,7 @@
         </w:rPr>
         <w:t>var</w:t>
       </w:r>
+      <w:proofErr w:type="spellEnd"/>
       <w:proofErr w:type="gramEnd"/>
       <w:r>
         <w:rPr>
@@ -12596,6 +12616,7 @@
       <w:r>
         <w:rPr>
           <w:noProof/>
+          <w:lang w:val="sr-Latn-RS" w:eastAsia="sr-Latn-RS"/>
         </w:rPr>
         <w:drawing>
           <wp:inline distT="0" distB="0" distL="0" distR="0">
@@ -15968,6 +15989,7 @@
       <w:r>
         <w:rPr>
           <w:noProof/>
+          <w:lang w:val="sr-Latn-RS" w:eastAsia="sr-Latn-RS"/>
         </w:rPr>
         <w:drawing>
           <wp:inline distT="0" distB="0" distL="0" distR="0">
@@ -16070,6 +16092,7 @@
       <w:r>
         <w:rPr>
           <w:noProof/>
+          <w:lang w:val="sr-Latn-RS" w:eastAsia="sr-Latn-RS"/>
         </w:rPr>
         <w:drawing>
           <wp:inline distT="0" distB="0" distL="0" distR="0">
@@ -23812,6 +23835,7 @@
       <w:r>
         <w:rPr>
           <w:noProof/>
+          <w:lang w:val="sr-Latn-RS" w:eastAsia="sr-Latn-RS"/>
         </w:rPr>
         <w:drawing>
           <wp:inline distT="0" distB="0" distL="0" distR="0">
@@ -28791,6 +28815,7 @@
         </w:rPr>
         <w:t xml:space="preserve"> </w:t>
       </w:r>
+      <w:proofErr w:type="spellStart"/>
       <w:r>
         <w:rPr>
           <w:rFonts w:ascii="Consolas" w:hAnsi="Consolas" w:cs="Consolas"/>
@@ -28800,6 +28825,7 @@
         </w:rPr>
         <w:t>ClassName</w:t>
       </w:r>
+      <w:proofErr w:type="spellEnd"/>
       <w:r>
         <w:rPr>
           <w:rFonts w:ascii="Consolas" w:hAnsi="Consolas" w:cs="Consolas"/>
@@ -35134,6 +35160,7 @@
       <w:r>
         <w:rPr>
           <w:noProof/>
+          <w:lang w:val="sr-Latn-RS" w:eastAsia="sr-Latn-RS"/>
         </w:rPr>
         <w:drawing>
           <wp:inline distT="0" distB="0" distL="0" distR="0">
@@ -37257,6 +37284,7 @@
       <w:r>
         <w:rPr>
           <w:noProof/>
+          <w:lang w:val="sr-Latn-RS" w:eastAsia="sr-Latn-RS"/>
         </w:rPr>
         <w:drawing>
           <wp:inline distT="0" distB="0" distL="0" distR="0">
@@ -37422,6 +37450,7 @@
       <w:r>
         <w:rPr>
           <w:noProof/>
+          <w:lang w:val="sr-Latn-RS" w:eastAsia="sr-Latn-RS"/>
         </w:rPr>
         <w:drawing>
           <wp:inline distT="0" distB="0" distL="0" distR="0">
@@ -38204,6 +38233,7 @@
         </w:rPr>
         <w:t>(</w:t>
       </w:r>
+      <w:proofErr w:type="spellStart"/>
       <w:r>
         <w:rPr>
           <w:rFonts w:ascii="Consolas" w:hAnsi="Consolas" w:cs="Consolas"/>
@@ -38213,6 +38243,7 @@
         </w:rPr>
         <w:t>params</w:t>
       </w:r>
+      <w:proofErr w:type="spellEnd"/>
       <w:r>
         <w:rPr>
           <w:rFonts w:ascii="Consolas" w:hAnsi="Consolas" w:cs="Consolas"/>
@@ -39947,6 +39978,7 @@
       <w:r>
         <w:rPr>
           <w:noProof/>
+          <w:lang w:val="sr-Latn-RS" w:eastAsia="sr-Latn-RS"/>
         </w:rPr>
         <w:drawing>
           <wp:inline distT="0" distB="0" distL="0" distR="0">
@@ -41111,6 +41143,7 @@
       <w:r>
         <w:rPr>
           <w:noProof/>
+          <w:lang w:val="sr-Latn-RS" w:eastAsia="sr-Latn-RS"/>
         </w:rPr>
         <w:drawing>
           <wp:inline distT="0" distB="0" distL="0" distR="0">
@@ -42502,7 +42535,27 @@
           <w:sz w:val="19"/>
           <w:szCs w:val="19"/>
         </w:rPr>
-        <w:t xml:space="preserve"> (var item </w:t>
+        <w:t xml:space="preserve"> (</w:t>
+      </w:r>
+      <w:proofErr w:type="spellStart"/>
+      <w:r>
+        <w:rPr>
+          <w:rFonts w:ascii="Consolas" w:hAnsi="Consolas" w:cs="Consolas"/>
+          <w:color w:val="000000"/>
+          <w:sz w:val="19"/>
+          <w:szCs w:val="19"/>
+        </w:rPr>
+        <w:t>var</w:t>
+      </w:r>
+      <w:proofErr w:type="spellEnd"/>
+      <w:r>
+        <w:rPr>
+          <w:rFonts w:ascii="Consolas" w:hAnsi="Consolas" w:cs="Consolas"/>
+          <w:color w:val="000000"/>
+          <w:sz w:val="19"/>
+          <w:szCs w:val="19"/>
+        </w:rPr>
+        <w:t xml:space="preserve"> item </w:t>
       </w:r>
       <w:r>
         <w:rPr>
@@ -43031,7 +43084,27 @@
           <w:sz w:val="19"/>
           <w:szCs w:val="19"/>
         </w:rPr>
-        <w:t xml:space="preserve"> (var item </w:t>
+        <w:t xml:space="preserve"> (</w:t>
+      </w:r>
+      <w:proofErr w:type="spellStart"/>
+      <w:r>
+        <w:rPr>
+          <w:rFonts w:ascii="Consolas" w:hAnsi="Consolas" w:cs="Consolas"/>
+          <w:color w:val="000000"/>
+          <w:sz w:val="19"/>
+          <w:szCs w:val="19"/>
+        </w:rPr>
+        <w:t>var</w:t>
+      </w:r>
+      <w:proofErr w:type="spellEnd"/>
+      <w:r>
+        <w:rPr>
+          <w:rFonts w:ascii="Consolas" w:hAnsi="Consolas" w:cs="Consolas"/>
+          <w:color w:val="000000"/>
+          <w:sz w:val="19"/>
+          <w:szCs w:val="19"/>
+        </w:rPr>
+        <w:t xml:space="preserve"> item </w:t>
       </w:r>
       <w:r>
         <w:rPr>
@@ -43560,7 +43633,27 @@
           <w:sz w:val="19"/>
           <w:szCs w:val="19"/>
         </w:rPr>
-        <w:t xml:space="preserve"> (var item </w:t>
+        <w:t xml:space="preserve"> (</w:t>
+      </w:r>
+      <w:proofErr w:type="spellStart"/>
+      <w:r>
+        <w:rPr>
+          <w:rFonts w:ascii="Consolas" w:hAnsi="Consolas" w:cs="Consolas"/>
+          <w:color w:val="000000"/>
+          <w:sz w:val="19"/>
+          <w:szCs w:val="19"/>
+        </w:rPr>
+        <w:t>var</w:t>
+      </w:r>
+      <w:proofErr w:type="spellEnd"/>
+      <w:r>
+        <w:rPr>
+          <w:rFonts w:ascii="Consolas" w:hAnsi="Consolas" w:cs="Consolas"/>
+          <w:color w:val="000000"/>
+          <w:sz w:val="19"/>
+          <w:szCs w:val="19"/>
+        </w:rPr>
+        <w:t xml:space="preserve"> item </w:t>
       </w:r>
       <w:r>
         <w:rPr>
@@ -44187,7 +44280,27 @@
           <w:sz w:val="19"/>
           <w:szCs w:val="19"/>
         </w:rPr>
-        <w:t xml:space="preserve"> (var item </w:t>
+        <w:t xml:space="preserve"> (</w:t>
+      </w:r>
+      <w:proofErr w:type="spellStart"/>
+      <w:r>
+        <w:rPr>
+          <w:rFonts w:ascii="Consolas" w:hAnsi="Consolas" w:cs="Consolas"/>
+          <w:color w:val="000000"/>
+          <w:sz w:val="19"/>
+          <w:szCs w:val="19"/>
+        </w:rPr>
+        <w:t>var</w:t>
+      </w:r>
+      <w:proofErr w:type="spellEnd"/>
+      <w:r>
+        <w:rPr>
+          <w:rFonts w:ascii="Consolas" w:hAnsi="Consolas" w:cs="Consolas"/>
+          <w:color w:val="000000"/>
+          <w:sz w:val="19"/>
+          <w:szCs w:val="19"/>
+        </w:rPr>
+        <w:t xml:space="preserve"> item </w:t>
       </w:r>
       <w:r>
         <w:rPr>
@@ -44661,7 +44774,27 @@
           <w:sz w:val="19"/>
           <w:szCs w:val="19"/>
         </w:rPr>
-        <w:t xml:space="preserve"> (var item </w:t>
+        <w:t xml:space="preserve"> (</w:t>
+      </w:r>
+      <w:proofErr w:type="spellStart"/>
+      <w:r>
+        <w:rPr>
+          <w:rFonts w:ascii="Consolas" w:hAnsi="Consolas" w:cs="Consolas"/>
+          <w:color w:val="000000"/>
+          <w:sz w:val="19"/>
+          <w:szCs w:val="19"/>
+        </w:rPr>
+        <w:t>var</w:t>
+      </w:r>
+      <w:proofErr w:type="spellEnd"/>
+      <w:r>
+        <w:rPr>
+          <w:rFonts w:ascii="Consolas" w:hAnsi="Consolas" w:cs="Consolas"/>
+          <w:color w:val="000000"/>
+          <w:sz w:val="19"/>
+          <w:szCs w:val="19"/>
+        </w:rPr>
+        <w:t xml:space="preserve"> item </w:t>
       </w:r>
       <w:r>
         <w:rPr>
@@ -45164,7 +45297,27 @@
           <w:sz w:val="19"/>
           <w:szCs w:val="19"/>
         </w:rPr>
-        <w:t xml:space="preserve"> (var item </w:t>
+        <w:t xml:space="preserve"> (</w:t>
+      </w:r>
+      <w:proofErr w:type="spellStart"/>
+      <w:r>
+        <w:rPr>
+          <w:rFonts w:ascii="Consolas" w:hAnsi="Consolas" w:cs="Consolas"/>
+          <w:color w:val="000000"/>
+          <w:sz w:val="19"/>
+          <w:szCs w:val="19"/>
+        </w:rPr>
+        <w:t>var</w:t>
+      </w:r>
+      <w:proofErr w:type="spellEnd"/>
+      <w:r>
+        <w:rPr>
+          <w:rFonts w:ascii="Consolas" w:hAnsi="Consolas" w:cs="Consolas"/>
+          <w:color w:val="000000"/>
+          <w:sz w:val="19"/>
+          <w:szCs w:val="19"/>
+        </w:rPr>
+        <w:t xml:space="preserve"> item </w:t>
       </w:r>
       <w:r>
         <w:rPr>
@@ -49295,7 +49448,27 @@
           <w:sz w:val="19"/>
           <w:szCs w:val="19"/>
         </w:rPr>
-        <w:t xml:space="preserve"> (var item </w:t>
+        <w:t xml:space="preserve"> (</w:t>
+      </w:r>
+      <w:proofErr w:type="spellStart"/>
+      <w:r>
+        <w:rPr>
+          <w:rFonts w:ascii="Consolas" w:hAnsi="Consolas" w:cs="Consolas"/>
+          <w:color w:val="000000"/>
+          <w:sz w:val="19"/>
+          <w:szCs w:val="19"/>
+        </w:rPr>
+        <w:t>var</w:t>
+      </w:r>
+      <w:proofErr w:type="spellEnd"/>
+      <w:r>
+        <w:rPr>
+          <w:rFonts w:ascii="Consolas" w:hAnsi="Consolas" w:cs="Consolas"/>
+          <w:color w:val="000000"/>
+          <w:sz w:val="19"/>
+          <w:szCs w:val="19"/>
+        </w:rPr>
+        <w:t xml:space="preserve"> item </w:t>
       </w:r>
       <w:r>
         <w:rPr>
@@ -49391,16 +49564,7 @@
           <w:sz w:val="19"/>
           <w:szCs w:val="19"/>
         </w:rPr>
-        <w:t>Console.Wr</w:t>
-      </w:r>
-      <w:r>
-        <w:rPr>
-          <w:rFonts w:ascii="Consolas" w:hAnsi="Consolas" w:cs="Consolas"/>
-          <w:color w:val="000000"/>
-          <w:sz w:val="19"/>
-          <w:szCs w:val="19"/>
-        </w:rPr>
-        <w:t>iteLine</w:t>
+        <w:t>Console.WriteLine</w:t>
       </w:r>
       <w:proofErr w:type="spellEnd"/>
       <w:r>
@@ -49536,25 +49700,14 @@
         </w:rPr>
         <w:t>dictExample</w:t>
       </w:r>
-      <w:proofErr w:type="spellStart"/>
-      <w:r>
-        <w:rPr>
-          <w:rFonts w:ascii="Consolas" w:hAnsi="Consolas" w:cs="Consolas"/>
-          <w:color w:val="000000"/>
-          <w:sz w:val="19"/>
-          <w:szCs w:val="19"/>
-        </w:rPr>
-        <w:t>.Remove</w:t>
-      </w:r>
-      <w:proofErr w:type="spellEnd"/>
-      <w:r>
-        <w:rPr>
-          <w:rFonts w:ascii="Consolas" w:hAnsi="Consolas" w:cs="Consolas"/>
-          <w:color w:val="000000"/>
-          <w:sz w:val="19"/>
-          <w:szCs w:val="19"/>
-        </w:rPr>
-        <w:t>(</w:t>
+      <w:r>
+        <w:rPr>
+          <w:rFonts w:ascii="Consolas" w:hAnsi="Consolas" w:cs="Consolas"/>
+          <w:color w:val="000000"/>
+          <w:sz w:val="19"/>
+          <w:szCs w:val="19"/>
+        </w:rPr>
+        <w:t>.Remove(</w:t>
       </w:r>
       <w:proofErr w:type="gramEnd"/>
       <w:r>
@@ -49609,7 +49762,27 @@
           <w:sz w:val="19"/>
           <w:szCs w:val="19"/>
         </w:rPr>
-        <w:t xml:space="preserve"> (var item </w:t>
+        <w:t xml:space="preserve"> (</w:t>
+      </w:r>
+      <w:proofErr w:type="spellStart"/>
+      <w:r>
+        <w:rPr>
+          <w:rFonts w:ascii="Consolas" w:hAnsi="Consolas" w:cs="Consolas"/>
+          <w:color w:val="000000"/>
+          <w:sz w:val="19"/>
+          <w:szCs w:val="19"/>
+        </w:rPr>
+        <w:t>var</w:t>
+      </w:r>
+      <w:proofErr w:type="spellEnd"/>
+      <w:r>
+        <w:rPr>
+          <w:rFonts w:ascii="Consolas" w:hAnsi="Consolas" w:cs="Consolas"/>
+          <w:color w:val="000000"/>
+          <w:sz w:val="19"/>
+          <w:szCs w:val="19"/>
+        </w:rPr>
+        <w:t xml:space="preserve"> item </w:t>
       </w:r>
       <w:r>
         <w:rPr>
@@ -50354,7 +50527,27 @@
           <w:sz w:val="19"/>
           <w:szCs w:val="19"/>
         </w:rPr>
-        <w:t xml:space="preserve"> (var key </w:t>
+        <w:t xml:space="preserve"> (</w:t>
+      </w:r>
+      <w:proofErr w:type="spellStart"/>
+      <w:r>
+        <w:rPr>
+          <w:rFonts w:ascii="Consolas" w:hAnsi="Consolas" w:cs="Consolas"/>
+          <w:color w:val="000000"/>
+          <w:sz w:val="19"/>
+          <w:szCs w:val="19"/>
+        </w:rPr>
+        <w:t>var</w:t>
+      </w:r>
+      <w:proofErr w:type="spellEnd"/>
+      <w:r>
+        <w:rPr>
+          <w:rFonts w:ascii="Consolas" w:hAnsi="Consolas" w:cs="Consolas"/>
+          <w:color w:val="000000"/>
+          <w:sz w:val="19"/>
+          <w:szCs w:val="19"/>
+        </w:rPr>
+        <w:t xml:space="preserve"> key </w:t>
       </w:r>
       <w:r>
         <w:rPr>
@@ -50542,7 +50735,27 @@
           <w:sz w:val="19"/>
           <w:szCs w:val="19"/>
         </w:rPr>
-        <w:t xml:space="preserve"> (var value </w:t>
+        <w:t xml:space="preserve"> (</w:t>
+      </w:r>
+      <w:proofErr w:type="spellStart"/>
+      <w:r>
+        <w:rPr>
+          <w:rFonts w:ascii="Consolas" w:hAnsi="Consolas" w:cs="Consolas"/>
+          <w:color w:val="000000"/>
+          <w:sz w:val="19"/>
+          <w:szCs w:val="19"/>
+        </w:rPr>
+        <w:t>var</w:t>
+      </w:r>
+      <w:proofErr w:type="spellEnd"/>
+      <w:r>
+        <w:rPr>
+          <w:rFonts w:ascii="Consolas" w:hAnsi="Consolas" w:cs="Consolas"/>
+          <w:color w:val="000000"/>
+          <w:sz w:val="19"/>
+          <w:szCs w:val="19"/>
+        </w:rPr>
+        <w:t xml:space="preserve"> value </w:t>
       </w:r>
       <w:r>
         <w:rPr>
@@ -50678,13 +50891,1678 @@
     </w:p>
     <w:p>
       <w:pPr>
-        <w:rPr>
-          <w:rFonts w:cs="Consolas"/>
-        </w:rPr>
-      </w:pPr>
+        <w:pStyle w:val="Heading1"/>
+      </w:pPr>
+      <w:r>
+        <w:t>Delegates</w:t>
+      </w:r>
+    </w:p>
+    <w:p>
+      <w:r>
+        <w:rPr>
+          <w:noProof/>
+        </w:rPr>
+        <w:t>A d</w:t>
+      </w:r>
+      <w:r>
+        <w:rPr>
+          <w:noProof/>
+        </w:rPr>
+        <w:t>elegate</w:t>
+      </w:r>
+      <w:r>
+        <w:t xml:space="preserve"> is a reference to a method. We can use a delegate object to pass it to the code in which we want to call a referenced method, without knowing at compile time which method will be invoked.</w:t>
+      </w:r>
+    </w:p>
+    <w:p>
+      <w:r>
+        <w:t>A base syntax to create a delegate object is:</w:t>
+      </w:r>
+    </w:p>
+    <w:p>
+      <w:pPr>
+        <w:rPr>
+          <w:rFonts w:ascii="Consolas" w:hAnsi="Consolas" w:cs="Consolas"/>
+          <w:color w:val="000000"/>
+          <w:sz w:val="19"/>
+          <w:szCs w:val="19"/>
+          <w:lang w:val="sr-Latn-RS"/>
+        </w:rPr>
+      </w:pPr>
+      <w:r>
+        <w:rPr>
+          <w:rFonts w:ascii="Consolas" w:hAnsi="Consolas" w:cs="Consolas"/>
+          <w:color w:val="0000FF"/>
+          <w:sz w:val="19"/>
+          <w:szCs w:val="19"/>
+          <w:lang w:val="sr-Latn-RS"/>
+        </w:rPr>
+        <w:t>delegate</w:t>
+      </w:r>
+      <w:r>
+        <w:rPr>
+          <w:rFonts w:ascii="Consolas" w:hAnsi="Consolas" w:cs="Consolas"/>
+          <w:color w:val="000000"/>
+          <w:sz w:val="19"/>
+          <w:szCs w:val="19"/>
+          <w:lang w:val="sr-Latn-RS"/>
+        </w:rPr>
+        <w:t xml:space="preserve"> Result-Type identifiers([parameters]);</w:t>
+      </w:r>
+    </w:p>
+    <w:p/>
+    <w:p>
+      <w:r>
+        <w:lastRenderedPageBreak/>
+        <w:t>There are three steps in defining and using delegates:</w:t>
+      </w:r>
+    </w:p>
+    <w:p>
+      <w:pPr>
+        <w:pStyle w:val="ListParagraph"/>
+        <w:numPr>
+          <w:ilvl w:val="0"/>
+          <w:numId w:val="6"/>
+        </w:numPr>
+      </w:pPr>
+      <w:r>
+        <w:t>Declaration of our delegate</w:t>
+      </w:r>
+    </w:p>
+    <w:p>
+      <w:pPr>
+        <w:pStyle w:val="ListParagraph"/>
+        <w:numPr>
+          <w:ilvl w:val="0"/>
+          <w:numId w:val="6"/>
+        </w:numPr>
+      </w:pPr>
+      <w:r>
+        <w:t xml:space="preserve">Instantiation, </w:t>
+      </w:r>
+      <w:r>
+        <w:rPr>
+          <w:noProof/>
+        </w:rPr>
+        <w:t>creating</w:t>
+      </w:r>
+      <w:r>
+        <w:t xml:space="preserve"> the delegate’s object</w:t>
+      </w:r>
+    </w:p>
+    <w:p>
+      <w:pPr>
+        <w:pStyle w:val="ListParagraph"/>
+        <w:numPr>
+          <w:ilvl w:val="0"/>
+          <w:numId w:val="6"/>
+        </w:numPr>
+      </w:pPr>
+      <w:r>
+        <w:t>Invocation, where we call a referenced method</w:t>
+      </w:r>
+    </w:p>
+    <w:p>
+      <w:r>
+        <w:t>So let’s see this with an example:</w:t>
+      </w:r>
+    </w:p>
+    <w:p>
+      <w:pPr>
+        <w:autoSpaceDE w:val="0"/>
+        <w:autoSpaceDN w:val="0"/>
+        <w:adjustRightInd w:val="0"/>
+        <w:spacing w:after="0" w:line="240" w:lineRule="auto"/>
+        <w:rPr>
+          <w:rFonts w:ascii="Consolas" w:hAnsi="Consolas" w:cs="Consolas"/>
+          <w:color w:val="000000"/>
+          <w:sz w:val="19"/>
+          <w:szCs w:val="19"/>
+          <w:lang w:val="sr-Latn-RS"/>
+        </w:rPr>
+      </w:pPr>
+      <w:r>
+        <w:rPr>
+          <w:rFonts w:ascii="Consolas" w:hAnsi="Consolas" w:cs="Consolas"/>
+          <w:color w:val="008000"/>
+          <w:sz w:val="19"/>
+          <w:szCs w:val="19"/>
+          <w:lang w:val="sr-Latn-RS"/>
+        </w:rPr>
+        <w:t>//Declaration</w:t>
+      </w:r>
+    </w:p>
+    <w:p>
+      <w:pPr>
+        <w:autoSpaceDE w:val="0"/>
+        <w:autoSpaceDN w:val="0"/>
+        <w:adjustRightInd w:val="0"/>
+        <w:spacing w:after="0" w:line="240" w:lineRule="auto"/>
+        <w:rPr>
+          <w:rFonts w:ascii="Consolas" w:hAnsi="Consolas" w:cs="Consolas"/>
+          <w:color w:val="000000"/>
+          <w:sz w:val="19"/>
+          <w:szCs w:val="19"/>
+          <w:lang w:val="sr-Latn-RS"/>
+        </w:rPr>
+      </w:pPr>
+      <w:r>
+        <w:rPr>
+          <w:rFonts w:ascii="Consolas" w:hAnsi="Consolas" w:cs="Consolas"/>
+          <w:color w:val="0000FF"/>
+          <w:sz w:val="19"/>
+          <w:szCs w:val="19"/>
+          <w:lang w:val="sr-Latn-RS"/>
+        </w:rPr>
+        <w:t>public</w:t>
+      </w:r>
+      <w:r>
+        <w:rPr>
+          <w:rFonts w:ascii="Consolas" w:hAnsi="Consolas" w:cs="Consolas"/>
+          <w:color w:val="000000"/>
+          <w:sz w:val="19"/>
+          <w:szCs w:val="19"/>
+          <w:lang w:val="sr-Latn-RS"/>
+        </w:rPr>
+        <w:t xml:space="preserve"> </w:t>
+      </w:r>
+      <w:r>
+        <w:rPr>
+          <w:rFonts w:ascii="Consolas" w:hAnsi="Consolas" w:cs="Consolas"/>
+          <w:color w:val="0000FF"/>
+          <w:sz w:val="19"/>
+          <w:szCs w:val="19"/>
+          <w:lang w:val="sr-Latn-RS"/>
+        </w:rPr>
+        <w:t>delegate</w:t>
+      </w:r>
+      <w:r>
+        <w:rPr>
+          <w:rFonts w:ascii="Consolas" w:hAnsi="Consolas" w:cs="Consolas"/>
+          <w:color w:val="000000"/>
+          <w:sz w:val="19"/>
+          <w:szCs w:val="19"/>
+          <w:lang w:val="sr-Latn-RS"/>
+        </w:rPr>
+        <w:t xml:space="preserve"> </w:t>
+      </w:r>
+      <w:r>
+        <w:rPr>
+          <w:rFonts w:ascii="Consolas" w:hAnsi="Consolas" w:cs="Consolas"/>
+          <w:color w:val="0000FF"/>
+          <w:sz w:val="19"/>
+          <w:szCs w:val="19"/>
+          <w:lang w:val="sr-Latn-RS"/>
+        </w:rPr>
+        <w:t>void</w:t>
+      </w:r>
+      <w:r>
+        <w:rPr>
+          <w:rFonts w:ascii="Consolas" w:hAnsi="Consolas" w:cs="Consolas"/>
+          <w:color w:val="000000"/>
+          <w:sz w:val="19"/>
+          <w:szCs w:val="19"/>
+          <w:lang w:val="sr-Latn-RS"/>
+        </w:rPr>
+        <w:t xml:space="preserve"> </w:t>
+      </w:r>
+      <w:r>
+        <w:rPr>
+          <w:rFonts w:ascii="Consolas" w:hAnsi="Consolas" w:cs="Consolas"/>
+          <w:color w:val="2B91AF"/>
+          <w:sz w:val="19"/>
+          <w:szCs w:val="19"/>
+          <w:lang w:val="sr-Latn-RS"/>
+        </w:rPr>
+        <w:t>WriterDelegate</w:t>
+      </w:r>
+      <w:r>
+        <w:rPr>
+          <w:rFonts w:ascii="Consolas" w:hAnsi="Consolas" w:cs="Consolas"/>
+          <w:color w:val="000000"/>
+          <w:sz w:val="19"/>
+          <w:szCs w:val="19"/>
+          <w:lang w:val="sr-Latn-RS"/>
+        </w:rPr>
+        <w:t>(</w:t>
+      </w:r>
+      <w:r>
+        <w:rPr>
+          <w:rFonts w:ascii="Consolas" w:hAnsi="Consolas" w:cs="Consolas"/>
+          <w:color w:val="0000FF"/>
+          <w:sz w:val="19"/>
+          <w:szCs w:val="19"/>
+          <w:lang w:val="sr-Latn-RS"/>
+        </w:rPr>
+        <w:t>string</w:t>
+      </w:r>
+      <w:r>
+        <w:rPr>
+          <w:rFonts w:ascii="Consolas" w:hAnsi="Consolas" w:cs="Consolas"/>
+          <w:color w:val="000000"/>
+          <w:sz w:val="19"/>
+          <w:szCs w:val="19"/>
+          <w:lang w:val="sr-Latn-RS"/>
+        </w:rPr>
+        <w:t xml:space="preserve"> text);</w:t>
+      </w:r>
+    </w:p>
+    <w:p>
+      <w:pPr>
+        <w:autoSpaceDE w:val="0"/>
+        <w:autoSpaceDN w:val="0"/>
+        <w:adjustRightInd w:val="0"/>
+        <w:spacing w:after="0" w:line="240" w:lineRule="auto"/>
+        <w:rPr>
+          <w:rFonts w:ascii="Consolas" w:hAnsi="Consolas" w:cs="Consolas"/>
+          <w:color w:val="000000"/>
+          <w:sz w:val="19"/>
+          <w:szCs w:val="19"/>
+          <w:lang w:val="sr-Latn-RS"/>
+        </w:rPr>
+      </w:pPr>
+      <w:r>
+        <w:rPr>
+          <w:rFonts w:ascii="Consolas" w:hAnsi="Consolas" w:cs="Consolas"/>
+          <w:color w:val="0000FF"/>
+          <w:sz w:val="19"/>
+          <w:szCs w:val="19"/>
+          <w:lang w:val="sr-Latn-RS"/>
+        </w:rPr>
+        <w:t>class</w:t>
+      </w:r>
+      <w:r>
+        <w:rPr>
+          <w:rFonts w:ascii="Consolas" w:hAnsi="Consolas" w:cs="Consolas"/>
+          <w:color w:val="000000"/>
+          <w:sz w:val="19"/>
+          <w:szCs w:val="19"/>
+          <w:lang w:val="sr-Latn-RS"/>
+        </w:rPr>
+        <w:t xml:space="preserve"> </w:t>
+      </w:r>
+      <w:r>
+        <w:rPr>
+          <w:rFonts w:ascii="Consolas" w:hAnsi="Consolas" w:cs="Consolas"/>
+          <w:color w:val="2B91AF"/>
+          <w:sz w:val="19"/>
+          <w:szCs w:val="19"/>
+          <w:lang w:val="sr-Latn-RS"/>
+        </w:rPr>
+        <w:t>Program</w:t>
+      </w:r>
+    </w:p>
+    <w:p>
+      <w:pPr>
+        <w:autoSpaceDE w:val="0"/>
+        <w:autoSpaceDN w:val="0"/>
+        <w:adjustRightInd w:val="0"/>
+        <w:spacing w:after="0" w:line="240" w:lineRule="auto"/>
+        <w:rPr>
+          <w:rFonts w:ascii="Consolas" w:hAnsi="Consolas" w:cs="Consolas"/>
+          <w:color w:val="000000"/>
+          <w:sz w:val="19"/>
+          <w:szCs w:val="19"/>
+          <w:lang w:val="sr-Latn-RS"/>
+        </w:rPr>
+      </w:pPr>
+      <w:r>
+        <w:rPr>
+          <w:rFonts w:ascii="Consolas" w:hAnsi="Consolas" w:cs="Consolas"/>
+          <w:color w:val="000000"/>
+          <w:sz w:val="19"/>
+          <w:szCs w:val="19"/>
+          <w:lang w:val="sr-Latn-RS"/>
+        </w:rPr>
+        <w:t>{</w:t>
+      </w:r>
+    </w:p>
+    <w:p>
+      <w:pPr>
+        <w:autoSpaceDE w:val="0"/>
+        <w:autoSpaceDN w:val="0"/>
+        <w:adjustRightInd w:val="0"/>
+        <w:spacing w:after="0" w:line="240" w:lineRule="auto"/>
+        <w:rPr>
+          <w:rFonts w:ascii="Consolas" w:hAnsi="Consolas" w:cs="Consolas"/>
+          <w:color w:val="000000"/>
+          <w:sz w:val="19"/>
+          <w:szCs w:val="19"/>
+          <w:lang w:val="sr-Latn-RS"/>
+        </w:rPr>
+      </w:pPr>
+      <w:r>
+        <w:rPr>
+          <w:rFonts w:ascii="Consolas" w:hAnsi="Consolas" w:cs="Consolas"/>
+          <w:color w:val="000000"/>
+          <w:sz w:val="19"/>
+          <w:szCs w:val="19"/>
+          <w:lang w:val="sr-Latn-RS"/>
+        </w:rPr>
+        <w:t xml:space="preserve">    </w:t>
+      </w:r>
+      <w:r>
+        <w:rPr>
+          <w:rFonts w:ascii="Consolas" w:hAnsi="Consolas" w:cs="Consolas"/>
+          <w:color w:val="0000FF"/>
+          <w:sz w:val="19"/>
+          <w:szCs w:val="19"/>
+          <w:lang w:val="sr-Latn-RS"/>
+        </w:rPr>
+        <w:t>public</w:t>
+      </w:r>
+      <w:r>
+        <w:rPr>
+          <w:rFonts w:ascii="Consolas" w:hAnsi="Consolas" w:cs="Consolas"/>
+          <w:color w:val="000000"/>
+          <w:sz w:val="19"/>
+          <w:szCs w:val="19"/>
+          <w:lang w:val="sr-Latn-RS"/>
+        </w:rPr>
+        <w:t xml:space="preserve"> </w:t>
+      </w:r>
+      <w:r>
+        <w:rPr>
+          <w:rFonts w:ascii="Consolas" w:hAnsi="Consolas" w:cs="Consolas"/>
+          <w:color w:val="0000FF"/>
+          <w:sz w:val="19"/>
+          <w:szCs w:val="19"/>
+          <w:lang w:val="sr-Latn-RS"/>
+        </w:rPr>
+        <w:t>static</w:t>
+      </w:r>
+      <w:r>
+        <w:rPr>
+          <w:rFonts w:ascii="Consolas" w:hAnsi="Consolas" w:cs="Consolas"/>
+          <w:color w:val="000000"/>
+          <w:sz w:val="19"/>
+          <w:szCs w:val="19"/>
+          <w:lang w:val="sr-Latn-RS"/>
+        </w:rPr>
+        <w:t xml:space="preserve"> </w:t>
+      </w:r>
+      <w:r>
+        <w:rPr>
+          <w:rFonts w:ascii="Consolas" w:hAnsi="Consolas" w:cs="Consolas"/>
+          <w:color w:val="0000FF"/>
+          <w:sz w:val="19"/>
+          <w:szCs w:val="19"/>
+          <w:lang w:val="sr-Latn-RS"/>
+        </w:rPr>
+        <w:t>void</w:t>
+      </w:r>
+      <w:r>
+        <w:rPr>
+          <w:rFonts w:ascii="Consolas" w:hAnsi="Consolas" w:cs="Consolas"/>
+          <w:color w:val="000000"/>
+          <w:sz w:val="19"/>
+          <w:szCs w:val="19"/>
+          <w:lang w:val="sr-Latn-RS"/>
+        </w:rPr>
+        <w:t xml:space="preserve"> Write(</w:t>
+      </w:r>
+      <w:r>
+        <w:rPr>
+          <w:rFonts w:ascii="Consolas" w:hAnsi="Consolas" w:cs="Consolas"/>
+          <w:color w:val="0000FF"/>
+          <w:sz w:val="19"/>
+          <w:szCs w:val="19"/>
+          <w:lang w:val="sr-Latn-RS"/>
+        </w:rPr>
+        <w:t>string</w:t>
+      </w:r>
+      <w:r>
+        <w:rPr>
+          <w:rFonts w:ascii="Consolas" w:hAnsi="Consolas" w:cs="Consolas"/>
+          <w:color w:val="000000"/>
+          <w:sz w:val="19"/>
+          <w:szCs w:val="19"/>
+          <w:lang w:val="sr-Latn-RS"/>
+        </w:rPr>
+        <w:t xml:space="preserve"> text)</w:t>
+      </w:r>
+    </w:p>
+    <w:p>
+      <w:pPr>
+        <w:autoSpaceDE w:val="0"/>
+        <w:autoSpaceDN w:val="0"/>
+        <w:adjustRightInd w:val="0"/>
+        <w:spacing w:after="0" w:line="240" w:lineRule="auto"/>
+        <w:rPr>
+          <w:rFonts w:ascii="Consolas" w:hAnsi="Consolas" w:cs="Consolas"/>
+          <w:color w:val="000000"/>
+          <w:sz w:val="19"/>
+          <w:szCs w:val="19"/>
+          <w:lang w:val="sr-Latn-RS"/>
+        </w:rPr>
+      </w:pPr>
+      <w:r>
+        <w:rPr>
+          <w:rFonts w:ascii="Consolas" w:hAnsi="Consolas" w:cs="Consolas"/>
+          <w:color w:val="000000"/>
+          <w:sz w:val="19"/>
+          <w:szCs w:val="19"/>
+          <w:lang w:val="sr-Latn-RS"/>
+        </w:rPr>
+        <w:t xml:space="preserve">    {</w:t>
+      </w:r>
+    </w:p>
+    <w:p>
+      <w:pPr>
+        <w:autoSpaceDE w:val="0"/>
+        <w:autoSpaceDN w:val="0"/>
+        <w:adjustRightInd w:val="0"/>
+        <w:spacing w:after="0" w:line="240" w:lineRule="auto"/>
+        <w:rPr>
+          <w:rFonts w:ascii="Consolas" w:hAnsi="Consolas" w:cs="Consolas"/>
+          <w:color w:val="000000"/>
+          <w:sz w:val="19"/>
+          <w:szCs w:val="19"/>
+          <w:lang w:val="sr-Latn-RS"/>
+        </w:rPr>
+      </w:pPr>
+      <w:r>
+        <w:rPr>
+          <w:rFonts w:ascii="Consolas" w:hAnsi="Consolas" w:cs="Consolas"/>
+          <w:color w:val="000000"/>
+          <w:sz w:val="19"/>
+          <w:szCs w:val="19"/>
+          <w:lang w:val="sr-Latn-RS"/>
+        </w:rPr>
+        <w:t xml:space="preserve">        Console.WriteLine(text);</w:t>
+      </w:r>
+    </w:p>
+    <w:p>
+      <w:pPr>
+        <w:autoSpaceDE w:val="0"/>
+        <w:autoSpaceDN w:val="0"/>
+        <w:adjustRightInd w:val="0"/>
+        <w:spacing w:after="0" w:line="240" w:lineRule="auto"/>
+        <w:rPr>
+          <w:rFonts w:ascii="Consolas" w:hAnsi="Consolas" w:cs="Consolas"/>
+          <w:color w:val="000000"/>
+          <w:sz w:val="19"/>
+          <w:szCs w:val="19"/>
+          <w:lang w:val="sr-Latn-RS"/>
+        </w:rPr>
+      </w:pPr>
+      <w:r>
+        <w:rPr>
+          <w:rFonts w:ascii="Consolas" w:hAnsi="Consolas" w:cs="Consolas"/>
+          <w:color w:val="000000"/>
+          <w:sz w:val="19"/>
+          <w:szCs w:val="19"/>
+          <w:lang w:val="sr-Latn-RS"/>
+        </w:rPr>
+        <w:t xml:space="preserve">    }</w:t>
+      </w:r>
+    </w:p>
+    <w:p>
+      <w:pPr>
+        <w:autoSpaceDE w:val="0"/>
+        <w:autoSpaceDN w:val="0"/>
+        <w:adjustRightInd w:val="0"/>
+        <w:spacing w:after="0" w:line="240" w:lineRule="auto"/>
+        <w:rPr>
+          <w:rFonts w:ascii="Consolas" w:hAnsi="Consolas" w:cs="Consolas"/>
+          <w:color w:val="000000"/>
+          <w:sz w:val="19"/>
+          <w:szCs w:val="19"/>
+          <w:lang w:val="sr-Latn-RS"/>
+        </w:rPr>
+      </w:pPr>
+    </w:p>
+    <w:p>
+      <w:pPr>
+        <w:autoSpaceDE w:val="0"/>
+        <w:autoSpaceDN w:val="0"/>
+        <w:adjustRightInd w:val="0"/>
+        <w:spacing w:after="0" w:line="240" w:lineRule="auto"/>
+        <w:rPr>
+          <w:rFonts w:ascii="Consolas" w:hAnsi="Consolas" w:cs="Consolas"/>
+          <w:color w:val="000000"/>
+          <w:sz w:val="19"/>
+          <w:szCs w:val="19"/>
+          <w:lang w:val="sr-Latn-RS"/>
+        </w:rPr>
+      </w:pPr>
+      <w:r>
+        <w:rPr>
+          <w:rFonts w:ascii="Consolas" w:hAnsi="Consolas" w:cs="Consolas"/>
+          <w:color w:val="000000"/>
+          <w:sz w:val="19"/>
+          <w:szCs w:val="19"/>
+          <w:lang w:val="sr-Latn-RS"/>
+        </w:rPr>
+        <w:t xml:space="preserve">    </w:t>
+      </w:r>
+      <w:r>
+        <w:rPr>
+          <w:rFonts w:ascii="Consolas" w:hAnsi="Consolas" w:cs="Consolas"/>
+          <w:color w:val="0000FF"/>
+          <w:sz w:val="19"/>
+          <w:szCs w:val="19"/>
+          <w:lang w:val="sr-Latn-RS"/>
+        </w:rPr>
+        <w:t>static</w:t>
+      </w:r>
+      <w:r>
+        <w:rPr>
+          <w:rFonts w:ascii="Consolas" w:hAnsi="Consolas" w:cs="Consolas"/>
+          <w:color w:val="000000"/>
+          <w:sz w:val="19"/>
+          <w:szCs w:val="19"/>
+          <w:lang w:val="sr-Latn-RS"/>
+        </w:rPr>
+        <w:t xml:space="preserve"> </w:t>
+      </w:r>
+      <w:r>
+        <w:rPr>
+          <w:rFonts w:ascii="Consolas" w:hAnsi="Consolas" w:cs="Consolas"/>
+          <w:color w:val="0000FF"/>
+          <w:sz w:val="19"/>
+          <w:szCs w:val="19"/>
+          <w:lang w:val="sr-Latn-RS"/>
+        </w:rPr>
+        <w:t>void</w:t>
+      </w:r>
+      <w:r>
+        <w:rPr>
+          <w:rFonts w:ascii="Consolas" w:hAnsi="Consolas" w:cs="Consolas"/>
+          <w:color w:val="000000"/>
+          <w:sz w:val="19"/>
+          <w:szCs w:val="19"/>
+          <w:lang w:val="sr-Latn-RS"/>
+        </w:rPr>
+        <w:t xml:space="preserve"> Main(</w:t>
+      </w:r>
+      <w:r>
+        <w:rPr>
+          <w:rFonts w:ascii="Consolas" w:hAnsi="Consolas" w:cs="Consolas"/>
+          <w:color w:val="0000FF"/>
+          <w:sz w:val="19"/>
+          <w:szCs w:val="19"/>
+          <w:lang w:val="sr-Latn-RS"/>
+        </w:rPr>
+        <w:t>string</w:t>
+      </w:r>
+      <w:r>
+        <w:rPr>
+          <w:rFonts w:ascii="Consolas" w:hAnsi="Consolas" w:cs="Consolas"/>
+          <w:color w:val="000000"/>
+          <w:sz w:val="19"/>
+          <w:szCs w:val="19"/>
+          <w:lang w:val="sr-Latn-RS"/>
+        </w:rPr>
+        <w:t>[] args)</w:t>
+      </w:r>
+    </w:p>
+    <w:p>
+      <w:pPr>
+        <w:autoSpaceDE w:val="0"/>
+        <w:autoSpaceDN w:val="0"/>
+        <w:adjustRightInd w:val="0"/>
+        <w:spacing w:after="0" w:line="240" w:lineRule="auto"/>
+        <w:rPr>
+          <w:rFonts w:ascii="Consolas" w:hAnsi="Consolas" w:cs="Consolas"/>
+          <w:color w:val="000000"/>
+          <w:sz w:val="19"/>
+          <w:szCs w:val="19"/>
+          <w:lang w:val="sr-Latn-RS"/>
+        </w:rPr>
+      </w:pPr>
+      <w:r>
+        <w:rPr>
+          <w:rFonts w:ascii="Consolas" w:hAnsi="Consolas" w:cs="Consolas"/>
+          <w:color w:val="000000"/>
+          <w:sz w:val="19"/>
+          <w:szCs w:val="19"/>
+          <w:lang w:val="sr-Latn-RS"/>
+        </w:rPr>
+        <w:t xml:space="preserve">    {</w:t>
+      </w:r>
+    </w:p>
+    <w:p>
+      <w:pPr>
+        <w:autoSpaceDE w:val="0"/>
+        <w:autoSpaceDN w:val="0"/>
+        <w:adjustRightInd w:val="0"/>
+        <w:spacing w:after="0" w:line="240" w:lineRule="auto"/>
+        <w:rPr>
+          <w:rFonts w:ascii="Consolas" w:hAnsi="Consolas" w:cs="Consolas"/>
+          <w:color w:val="000000"/>
+          <w:sz w:val="19"/>
+          <w:szCs w:val="19"/>
+          <w:lang w:val="sr-Latn-RS"/>
+        </w:rPr>
+      </w:pPr>
+      <w:r>
+        <w:rPr>
+          <w:rFonts w:ascii="Consolas" w:hAnsi="Consolas" w:cs="Consolas"/>
+          <w:color w:val="000000"/>
+          <w:sz w:val="19"/>
+          <w:szCs w:val="19"/>
+          <w:lang w:val="sr-Latn-RS"/>
+        </w:rPr>
+        <w:t xml:space="preserve">        </w:t>
+      </w:r>
+      <w:r>
+        <w:rPr>
+          <w:rFonts w:ascii="Consolas" w:hAnsi="Consolas" w:cs="Consolas"/>
+          <w:color w:val="008000"/>
+          <w:sz w:val="19"/>
+          <w:szCs w:val="19"/>
+          <w:lang w:val="sr-Latn-RS"/>
+        </w:rPr>
+        <w:t>//Instantiation</w:t>
+      </w:r>
+    </w:p>
+    <w:p>
+      <w:pPr>
+        <w:autoSpaceDE w:val="0"/>
+        <w:autoSpaceDN w:val="0"/>
+        <w:adjustRightInd w:val="0"/>
+        <w:spacing w:after="0" w:line="240" w:lineRule="auto"/>
+        <w:rPr>
+          <w:rFonts w:ascii="Consolas" w:hAnsi="Consolas" w:cs="Consolas"/>
+          <w:color w:val="000000"/>
+          <w:sz w:val="19"/>
+          <w:szCs w:val="19"/>
+          <w:lang w:val="sr-Latn-RS"/>
+        </w:rPr>
+      </w:pPr>
+      <w:r>
+        <w:rPr>
+          <w:rFonts w:ascii="Consolas" w:hAnsi="Consolas" w:cs="Consolas"/>
+          <w:color w:val="000000"/>
+          <w:sz w:val="19"/>
+          <w:szCs w:val="19"/>
+          <w:lang w:val="sr-Latn-RS"/>
+        </w:rPr>
+        <w:t xml:space="preserve">        WriterDelegate writerDelegate = </w:t>
+      </w:r>
+      <w:r>
+        <w:rPr>
+          <w:rFonts w:ascii="Consolas" w:hAnsi="Consolas" w:cs="Consolas"/>
+          <w:color w:val="0000FF"/>
+          <w:sz w:val="19"/>
+          <w:szCs w:val="19"/>
+          <w:lang w:val="sr-Latn-RS"/>
+        </w:rPr>
+        <w:t>new</w:t>
+      </w:r>
+      <w:r>
+        <w:rPr>
+          <w:rFonts w:ascii="Consolas" w:hAnsi="Consolas" w:cs="Consolas"/>
+          <w:color w:val="000000"/>
+          <w:sz w:val="19"/>
+          <w:szCs w:val="19"/>
+          <w:lang w:val="sr-Latn-RS"/>
+        </w:rPr>
+        <w:t xml:space="preserve"> WriterDelegate(Write);</w:t>
+      </w:r>
+    </w:p>
+    <w:p>
+      <w:pPr>
+        <w:autoSpaceDE w:val="0"/>
+        <w:autoSpaceDN w:val="0"/>
+        <w:adjustRightInd w:val="0"/>
+        <w:spacing w:after="0" w:line="240" w:lineRule="auto"/>
+        <w:rPr>
+          <w:rFonts w:ascii="Consolas" w:hAnsi="Consolas" w:cs="Consolas"/>
+          <w:color w:val="000000"/>
+          <w:sz w:val="19"/>
+          <w:szCs w:val="19"/>
+          <w:lang w:val="sr-Latn-RS"/>
+        </w:rPr>
+      </w:pPr>
+    </w:p>
+    <w:p>
+      <w:pPr>
+        <w:autoSpaceDE w:val="0"/>
+        <w:autoSpaceDN w:val="0"/>
+        <w:adjustRightInd w:val="0"/>
+        <w:spacing w:after="0" w:line="240" w:lineRule="auto"/>
+        <w:rPr>
+          <w:rFonts w:ascii="Consolas" w:hAnsi="Consolas" w:cs="Consolas"/>
+          <w:color w:val="000000"/>
+          <w:sz w:val="19"/>
+          <w:szCs w:val="19"/>
+          <w:lang w:val="sr-Latn-RS"/>
+        </w:rPr>
+      </w:pPr>
+      <w:r>
+        <w:rPr>
+          <w:rFonts w:ascii="Consolas" w:hAnsi="Consolas" w:cs="Consolas"/>
+          <w:color w:val="000000"/>
+          <w:sz w:val="19"/>
+          <w:szCs w:val="19"/>
+          <w:lang w:val="sr-Latn-RS"/>
+        </w:rPr>
+        <w:t xml:space="preserve">        </w:t>
+      </w:r>
+      <w:r>
+        <w:rPr>
+          <w:rFonts w:ascii="Consolas" w:hAnsi="Consolas" w:cs="Consolas"/>
+          <w:color w:val="008000"/>
+          <w:sz w:val="19"/>
+          <w:szCs w:val="19"/>
+          <w:lang w:val="sr-Latn-RS"/>
+        </w:rPr>
+        <w:t>//Invocation</w:t>
+      </w:r>
+    </w:p>
+    <w:p>
+      <w:pPr>
+        <w:autoSpaceDE w:val="0"/>
+        <w:autoSpaceDN w:val="0"/>
+        <w:adjustRightInd w:val="0"/>
+        <w:spacing w:after="0" w:line="240" w:lineRule="auto"/>
+        <w:rPr>
+          <w:rFonts w:ascii="Consolas" w:hAnsi="Consolas" w:cs="Consolas"/>
+          <w:color w:val="000000"/>
+          <w:sz w:val="19"/>
+          <w:szCs w:val="19"/>
+          <w:lang w:val="sr-Latn-RS"/>
+        </w:rPr>
+      </w:pPr>
+      <w:r>
+        <w:rPr>
+          <w:rFonts w:ascii="Consolas" w:hAnsi="Consolas" w:cs="Consolas"/>
+          <w:color w:val="000000"/>
+          <w:sz w:val="19"/>
+          <w:szCs w:val="19"/>
+          <w:lang w:val="sr-Latn-RS"/>
+        </w:rPr>
+        <w:t xml:space="preserve">        writerDelegate(</w:t>
+      </w:r>
+      <w:r>
+        <w:rPr>
+          <w:rFonts w:ascii="Consolas" w:hAnsi="Consolas" w:cs="Consolas"/>
+          <w:color w:val="A31515"/>
+          <w:sz w:val="19"/>
+          <w:szCs w:val="19"/>
+          <w:lang w:val="sr-Latn-RS"/>
+        </w:rPr>
+        <w:t>"Some example text."</w:t>
+      </w:r>
+      <w:r>
+        <w:rPr>
+          <w:rFonts w:ascii="Consolas" w:hAnsi="Consolas" w:cs="Consolas"/>
+          <w:color w:val="000000"/>
+          <w:sz w:val="19"/>
+          <w:szCs w:val="19"/>
+          <w:lang w:val="sr-Latn-RS"/>
+        </w:rPr>
+        <w:t>);</w:t>
+      </w:r>
+    </w:p>
+    <w:p>
+      <w:pPr>
+        <w:autoSpaceDE w:val="0"/>
+        <w:autoSpaceDN w:val="0"/>
+        <w:adjustRightInd w:val="0"/>
+        <w:spacing w:after="0" w:line="240" w:lineRule="auto"/>
+        <w:rPr>
+          <w:rFonts w:ascii="Consolas" w:hAnsi="Consolas" w:cs="Consolas"/>
+          <w:color w:val="000000"/>
+          <w:sz w:val="19"/>
+          <w:szCs w:val="19"/>
+          <w:lang w:val="sr-Latn-RS"/>
+        </w:rPr>
+      </w:pPr>
+      <w:r>
+        <w:rPr>
+          <w:rFonts w:ascii="Consolas" w:hAnsi="Consolas" w:cs="Consolas"/>
+          <w:color w:val="000000"/>
+          <w:sz w:val="19"/>
+          <w:szCs w:val="19"/>
+          <w:lang w:val="sr-Latn-RS"/>
+        </w:rPr>
+        <w:t xml:space="preserve">    }</w:t>
+      </w:r>
+    </w:p>
+    <w:p>
+      <w:r>
+        <w:rPr>
+          <w:rFonts w:ascii="Consolas" w:hAnsi="Consolas" w:cs="Consolas"/>
+          <w:color w:val="000000"/>
+          <w:sz w:val="19"/>
+          <w:szCs w:val="19"/>
+          <w:lang w:val="sr-Latn-RS"/>
+        </w:rPr>
+        <w:t>}</w:t>
+      </w:r>
+    </w:p>
+    <w:p>
+      <w:r>
+        <w:t xml:space="preserve">It is important for us to understand that return type of a method and number of parameters must match </w:t>
+      </w:r>
+      <w:r>
+        <w:t xml:space="preserve">to a </w:t>
+      </w:r>
+      <w:r>
+        <w:t>delegate</w:t>
+      </w:r>
+      <w:r>
+        <w:t>s</w:t>
+      </w:r>
+      <w:r>
+        <w:t xml:space="preserve"> </w:t>
+      </w:r>
+      <w:r>
+        <w:t>return type and number of parameters</w:t>
+      </w:r>
+      <w:r>
+        <w:t>.</w:t>
+      </w:r>
+      <w:r>
+        <w:t xml:space="preserve"> Otherwise, we will get the compiler error. We can see in our example that our Write method has a void as return type and only one string parameter as well as our delegate.</w:t>
+      </w:r>
+    </w:p>
+    <w:p>
+      <w:r>
+        <w:t xml:space="preserve">Delegates are very useful in the </w:t>
+      </w:r>
+      <w:r>
+        <w:rPr>
+          <w:noProof/>
+        </w:rPr>
+        <w:t>encapsulation</w:t>
+      </w:r>
+      <w:r>
+        <w:t xml:space="preserve"> of our methods. </w:t>
+      </w:r>
+    </w:p>
+    <w:p>
+      <w:r>
+        <w:t xml:space="preserve">C# has the two </w:t>
+      </w:r>
+      <w:r>
+        <w:rPr>
+          <w:noProof/>
+        </w:rPr>
+        <w:t>built</w:t>
+      </w:r>
+      <w:r>
+        <w:rPr>
+          <w:noProof/>
+        </w:rPr>
+        <w:t>-</w:t>
+      </w:r>
+      <w:r>
+        <w:rPr>
+          <w:noProof/>
+        </w:rPr>
+        <w:t>in</w:t>
+      </w:r>
+      <w:r>
+        <w:t xml:space="preserve"> delegates: </w:t>
+      </w:r>
+      <w:proofErr w:type="spellStart"/>
+      <w:r>
+        <w:t>Func</w:t>
+      </w:r>
+      <w:proofErr w:type="spellEnd"/>
+      <w:r>
+        <w:t>&lt;T&gt; and Action&lt;T&gt;, so let’s talk more about them.</w:t>
+      </w:r>
+    </w:p>
+    <w:p>
+      <w:pPr>
+        <w:pStyle w:val="Heading2"/>
+      </w:pPr>
+      <w:proofErr w:type="spellStart"/>
+      <w:r>
+        <w:t>Func</w:t>
+      </w:r>
+      <w:proofErr w:type="spellEnd"/>
+      <w:r>
+        <w:t>&lt;T&gt; Delegate</w:t>
+      </w:r>
+    </w:p>
+    <w:p>
+      <w:r>
+        <w:t xml:space="preserve">This delegate encapsulates a method that has up to sixteen parameters and returns a value of the specified type. So, in other words, we use the </w:t>
+      </w:r>
+      <w:proofErr w:type="spellStart"/>
+      <w:r>
+        <w:t>Func</w:t>
+      </w:r>
+      <w:proofErr w:type="spellEnd"/>
+      <w:r>
+        <w:t xml:space="preserve"> delegate only with a </w:t>
+      </w:r>
+      <w:r>
+        <w:rPr>
+          <w:noProof/>
+        </w:rPr>
+        <w:t>method</w:t>
+      </w:r>
+      <w:r>
+        <w:t xml:space="preserve"> that </w:t>
+      </w:r>
+      <w:r>
+        <w:rPr>
+          <w:noProof/>
+        </w:rPr>
+        <w:t>ha</w:t>
+      </w:r>
+      <w:r>
+        <w:rPr>
+          <w:noProof/>
+        </w:rPr>
+        <w:t>s</w:t>
+      </w:r>
+      <w:r>
+        <w:t xml:space="preserve"> a </w:t>
+      </w:r>
+      <w:r>
+        <w:rPr>
+          <w:noProof/>
+        </w:rPr>
+        <w:t>return</w:t>
+      </w:r>
+      <w:r>
+        <w:t xml:space="preserve"> type other than void.</w:t>
+      </w:r>
+    </w:p>
+    <w:p>
+      <w:r>
+        <w:t xml:space="preserve">We can instantiate the </w:t>
+      </w:r>
+      <w:proofErr w:type="spellStart"/>
+      <w:r>
+        <w:t>Func</w:t>
+      </w:r>
+      <w:proofErr w:type="spellEnd"/>
+      <w:r>
+        <w:t xml:space="preserve"> delegate with this syntax:</w:t>
+      </w:r>
+    </w:p>
+    <w:p>
+      <w:r>
+        <w:rPr>
+          <w:rFonts w:ascii="Consolas" w:hAnsi="Consolas" w:cs="Consolas"/>
+          <w:color w:val="000000"/>
+          <w:sz w:val="19"/>
+          <w:szCs w:val="19"/>
+          <w:lang w:val="sr-Latn-RS"/>
+        </w:rPr>
+        <w:t xml:space="preserve">Func&lt;Type1, Type2..., ReturnType&gt; DelegateName = </w:t>
+      </w:r>
+      <w:r>
+        <w:rPr>
+          <w:rFonts w:ascii="Consolas" w:hAnsi="Consolas" w:cs="Consolas"/>
+          <w:color w:val="0000FF"/>
+          <w:sz w:val="19"/>
+          <w:szCs w:val="19"/>
+          <w:lang w:val="sr-Latn-RS"/>
+        </w:rPr>
+        <w:t>new</w:t>
+      </w:r>
+      <w:r>
+        <w:rPr>
+          <w:rFonts w:ascii="Consolas" w:hAnsi="Consolas" w:cs="Consolas"/>
+          <w:color w:val="000000"/>
+          <w:sz w:val="19"/>
+          <w:szCs w:val="19"/>
+          <w:lang w:val="sr-Latn-RS"/>
+        </w:rPr>
+        <w:t xml:space="preserve"> Func&lt;Type1, Type2..., ReturnType&gt;(MethodName);</w:t>
+      </w:r>
+    </w:p>
+    <w:p>
+      <w:r>
+        <w:t xml:space="preserve">We can see that the last parameter inside square brackets is a return type. Of course, we don’t have to initialize a delegate object like this, we can do it in </w:t>
+      </w:r>
+      <w:r>
+        <w:t>an</w:t>
+      </w:r>
+      <w:r>
+        <w:rPr>
+          <w:noProof/>
+        </w:rPr>
+        <w:t>other way</w:t>
+      </w:r>
+      <w:r>
+        <w:t>:</w:t>
+      </w:r>
+    </w:p>
+    <w:p>
+      <w:r>
+        <w:rPr>
+          <w:rFonts w:ascii="Consolas" w:hAnsi="Consolas" w:cs="Consolas"/>
+          <w:color w:val="000000"/>
+          <w:sz w:val="19"/>
+          <w:szCs w:val="19"/>
+          <w:lang w:val="sr-Latn-RS"/>
+        </w:rPr>
+        <w:t>Func&lt;</w:t>
+      </w:r>
+      <w:r>
+        <w:rPr>
+          <w:rFonts w:ascii="Consolas" w:hAnsi="Consolas" w:cs="Consolas"/>
+          <w:color w:val="000000"/>
+          <w:sz w:val="19"/>
+          <w:szCs w:val="19"/>
+          <w:lang w:val="sr-Latn-RS"/>
+        </w:rPr>
+        <w:t xml:space="preserve"> </w:t>
+      </w:r>
+      <w:r>
+        <w:rPr>
+          <w:rFonts w:ascii="Consolas" w:hAnsi="Consolas" w:cs="Consolas"/>
+          <w:color w:val="000000"/>
+          <w:sz w:val="19"/>
+          <w:szCs w:val="19"/>
+          <w:lang w:val="sr-Latn-RS"/>
+        </w:rPr>
+        <w:t>Type1, Type2..., ReturnType</w:t>
+      </w:r>
+      <w:r>
+        <w:rPr>
+          <w:rFonts w:ascii="Consolas" w:hAnsi="Consolas" w:cs="Consolas"/>
+          <w:color w:val="000000"/>
+          <w:sz w:val="19"/>
+          <w:szCs w:val="19"/>
+          <w:lang w:val="sr-Latn-RS"/>
+        </w:rPr>
+        <w:t>&gt; name</w:t>
+      </w:r>
+      <w:r>
+        <w:rPr>
+          <w:rFonts w:ascii="Consolas" w:hAnsi="Consolas" w:cs="Consolas"/>
+          <w:color w:val="000000"/>
+          <w:sz w:val="19"/>
+          <w:szCs w:val="19"/>
+          <w:lang w:val="sr-Latn-RS"/>
+        </w:rPr>
+        <w:t xml:space="preserve"> = MethodName;</w:t>
+      </w:r>
+    </w:p>
+    <w:p>
+      <w:r>
+        <w:t xml:space="preserve">Let’s see how to use </w:t>
+      </w:r>
+      <w:proofErr w:type="spellStart"/>
+      <w:r>
+        <w:t>Func</w:t>
+      </w:r>
+      <w:proofErr w:type="spellEnd"/>
+      <w:r>
+        <w:t xml:space="preserve"> delegate with an example:</w:t>
+      </w:r>
+    </w:p>
+    <w:p/>
+    <w:p>
+      <w:pPr>
+        <w:autoSpaceDE w:val="0"/>
+        <w:autoSpaceDN w:val="0"/>
+        <w:adjustRightInd w:val="0"/>
+        <w:spacing w:after="0" w:line="240" w:lineRule="auto"/>
+        <w:rPr>
+          <w:rFonts w:ascii="Consolas" w:hAnsi="Consolas" w:cs="Consolas"/>
+          <w:color w:val="000000"/>
+          <w:sz w:val="19"/>
+          <w:szCs w:val="19"/>
+          <w:lang w:val="sr-Latn-RS"/>
+        </w:rPr>
+      </w:pPr>
+      <w:r>
+        <w:rPr>
+          <w:rFonts w:ascii="Consolas" w:hAnsi="Consolas" w:cs="Consolas"/>
+          <w:color w:val="0000FF"/>
+          <w:sz w:val="19"/>
+          <w:szCs w:val="19"/>
+          <w:lang w:val="sr-Latn-RS"/>
+        </w:rPr>
+        <w:lastRenderedPageBreak/>
+        <w:t>class</w:t>
+      </w:r>
+      <w:r>
+        <w:rPr>
+          <w:rFonts w:ascii="Consolas" w:hAnsi="Consolas" w:cs="Consolas"/>
+          <w:color w:val="000000"/>
+          <w:sz w:val="19"/>
+          <w:szCs w:val="19"/>
+          <w:lang w:val="sr-Latn-RS"/>
+        </w:rPr>
+        <w:t xml:space="preserve"> </w:t>
+      </w:r>
+      <w:r>
+        <w:rPr>
+          <w:rFonts w:ascii="Consolas" w:hAnsi="Consolas" w:cs="Consolas"/>
+          <w:color w:val="2B91AF"/>
+          <w:sz w:val="19"/>
+          <w:szCs w:val="19"/>
+          <w:lang w:val="sr-Latn-RS"/>
+        </w:rPr>
+        <w:t>Program</w:t>
+      </w:r>
+    </w:p>
+    <w:p>
+      <w:pPr>
+        <w:autoSpaceDE w:val="0"/>
+        <w:autoSpaceDN w:val="0"/>
+        <w:adjustRightInd w:val="0"/>
+        <w:spacing w:after="0" w:line="240" w:lineRule="auto"/>
+        <w:rPr>
+          <w:rFonts w:ascii="Consolas" w:hAnsi="Consolas" w:cs="Consolas"/>
+          <w:color w:val="000000"/>
+          <w:sz w:val="19"/>
+          <w:szCs w:val="19"/>
+          <w:lang w:val="sr-Latn-RS"/>
+        </w:rPr>
+      </w:pPr>
+      <w:r>
+        <w:rPr>
+          <w:rFonts w:ascii="Consolas" w:hAnsi="Consolas" w:cs="Consolas"/>
+          <w:color w:val="000000"/>
+          <w:sz w:val="19"/>
+          <w:szCs w:val="19"/>
+          <w:lang w:val="sr-Latn-RS"/>
+        </w:rPr>
+        <w:t>{</w:t>
+      </w:r>
+    </w:p>
+    <w:p>
+      <w:pPr>
+        <w:autoSpaceDE w:val="0"/>
+        <w:autoSpaceDN w:val="0"/>
+        <w:adjustRightInd w:val="0"/>
+        <w:spacing w:after="0" w:line="240" w:lineRule="auto"/>
+        <w:rPr>
+          <w:rFonts w:ascii="Consolas" w:hAnsi="Consolas" w:cs="Consolas"/>
+          <w:color w:val="000000"/>
+          <w:sz w:val="19"/>
+          <w:szCs w:val="19"/>
+          <w:lang w:val="sr-Latn-RS"/>
+        </w:rPr>
+      </w:pPr>
+      <w:r>
+        <w:rPr>
+          <w:rFonts w:ascii="Consolas" w:hAnsi="Consolas" w:cs="Consolas"/>
+          <w:color w:val="000000"/>
+          <w:sz w:val="19"/>
+          <w:szCs w:val="19"/>
+          <w:lang w:val="sr-Latn-RS"/>
+        </w:rPr>
+        <w:t xml:space="preserve">    </w:t>
+      </w:r>
+      <w:r>
+        <w:rPr>
+          <w:rFonts w:ascii="Consolas" w:hAnsi="Consolas" w:cs="Consolas"/>
+          <w:color w:val="0000FF"/>
+          <w:sz w:val="19"/>
+          <w:szCs w:val="19"/>
+          <w:lang w:val="sr-Latn-RS"/>
+        </w:rPr>
+        <w:t>public</w:t>
+      </w:r>
+      <w:r>
+        <w:rPr>
+          <w:rFonts w:ascii="Consolas" w:hAnsi="Consolas" w:cs="Consolas"/>
+          <w:color w:val="000000"/>
+          <w:sz w:val="19"/>
+          <w:szCs w:val="19"/>
+          <w:lang w:val="sr-Latn-RS"/>
+        </w:rPr>
+        <w:t xml:space="preserve"> </w:t>
+      </w:r>
+      <w:r>
+        <w:rPr>
+          <w:rFonts w:ascii="Consolas" w:hAnsi="Consolas" w:cs="Consolas"/>
+          <w:color w:val="0000FF"/>
+          <w:sz w:val="19"/>
+          <w:szCs w:val="19"/>
+          <w:lang w:val="sr-Latn-RS"/>
+        </w:rPr>
+        <w:t>static</w:t>
+      </w:r>
+      <w:r>
+        <w:rPr>
+          <w:rFonts w:ascii="Consolas" w:hAnsi="Consolas" w:cs="Consolas"/>
+          <w:color w:val="000000"/>
+          <w:sz w:val="19"/>
+          <w:szCs w:val="19"/>
+          <w:lang w:val="sr-Latn-RS"/>
+        </w:rPr>
+        <w:t xml:space="preserve"> </w:t>
+      </w:r>
+      <w:r>
+        <w:rPr>
+          <w:rFonts w:ascii="Consolas" w:hAnsi="Consolas" w:cs="Consolas"/>
+          <w:color w:val="0000FF"/>
+          <w:sz w:val="19"/>
+          <w:szCs w:val="19"/>
+          <w:lang w:val="sr-Latn-RS"/>
+        </w:rPr>
+        <w:t>int</w:t>
+      </w:r>
+      <w:r>
+        <w:rPr>
+          <w:rFonts w:ascii="Consolas" w:hAnsi="Consolas" w:cs="Consolas"/>
+          <w:color w:val="000000"/>
+          <w:sz w:val="19"/>
+          <w:szCs w:val="19"/>
+          <w:lang w:val="sr-Latn-RS"/>
+        </w:rPr>
+        <w:t xml:space="preserve"> Sum(</w:t>
+      </w:r>
+      <w:r>
+        <w:rPr>
+          <w:rFonts w:ascii="Consolas" w:hAnsi="Consolas" w:cs="Consolas"/>
+          <w:color w:val="0000FF"/>
+          <w:sz w:val="19"/>
+          <w:szCs w:val="19"/>
+          <w:lang w:val="sr-Latn-RS"/>
+        </w:rPr>
+        <w:t>int</w:t>
+      </w:r>
+      <w:r>
+        <w:rPr>
+          <w:rFonts w:ascii="Consolas" w:hAnsi="Consolas" w:cs="Consolas"/>
+          <w:color w:val="000000"/>
+          <w:sz w:val="19"/>
+          <w:szCs w:val="19"/>
+          <w:lang w:val="sr-Latn-RS"/>
+        </w:rPr>
+        <w:t xml:space="preserve"> a, </w:t>
+      </w:r>
+      <w:r>
+        <w:rPr>
+          <w:rFonts w:ascii="Consolas" w:hAnsi="Consolas" w:cs="Consolas"/>
+          <w:color w:val="0000FF"/>
+          <w:sz w:val="19"/>
+          <w:szCs w:val="19"/>
+          <w:lang w:val="sr-Latn-RS"/>
+        </w:rPr>
+        <w:t>int</w:t>
+      </w:r>
+      <w:r>
+        <w:rPr>
+          <w:rFonts w:ascii="Consolas" w:hAnsi="Consolas" w:cs="Consolas"/>
+          <w:color w:val="000000"/>
+          <w:sz w:val="19"/>
+          <w:szCs w:val="19"/>
+          <w:lang w:val="sr-Latn-RS"/>
+        </w:rPr>
+        <w:t xml:space="preserve"> b)</w:t>
+      </w:r>
+    </w:p>
+    <w:p>
+      <w:pPr>
+        <w:autoSpaceDE w:val="0"/>
+        <w:autoSpaceDN w:val="0"/>
+        <w:adjustRightInd w:val="0"/>
+        <w:spacing w:after="0" w:line="240" w:lineRule="auto"/>
+        <w:rPr>
+          <w:rFonts w:ascii="Consolas" w:hAnsi="Consolas" w:cs="Consolas"/>
+          <w:color w:val="000000"/>
+          <w:sz w:val="19"/>
+          <w:szCs w:val="19"/>
+          <w:lang w:val="sr-Latn-RS"/>
+        </w:rPr>
+      </w:pPr>
+      <w:r>
+        <w:rPr>
+          <w:rFonts w:ascii="Consolas" w:hAnsi="Consolas" w:cs="Consolas"/>
+          <w:color w:val="000000"/>
+          <w:sz w:val="19"/>
+          <w:szCs w:val="19"/>
+          <w:lang w:val="sr-Latn-RS"/>
+        </w:rPr>
+        <w:t xml:space="preserve">    {</w:t>
+      </w:r>
+    </w:p>
+    <w:p>
+      <w:pPr>
+        <w:autoSpaceDE w:val="0"/>
+        <w:autoSpaceDN w:val="0"/>
+        <w:adjustRightInd w:val="0"/>
+        <w:spacing w:after="0" w:line="240" w:lineRule="auto"/>
+        <w:rPr>
+          <w:rFonts w:ascii="Consolas" w:hAnsi="Consolas" w:cs="Consolas"/>
+          <w:color w:val="000000"/>
+          <w:sz w:val="19"/>
+          <w:szCs w:val="19"/>
+          <w:lang w:val="sr-Latn-RS"/>
+        </w:rPr>
+      </w:pPr>
+      <w:r>
+        <w:rPr>
+          <w:rFonts w:ascii="Consolas" w:hAnsi="Consolas" w:cs="Consolas"/>
+          <w:color w:val="000000"/>
+          <w:sz w:val="19"/>
+          <w:szCs w:val="19"/>
+          <w:lang w:val="sr-Latn-RS"/>
+        </w:rPr>
+        <w:t xml:space="preserve">        </w:t>
+      </w:r>
+      <w:r>
+        <w:rPr>
+          <w:rFonts w:ascii="Consolas" w:hAnsi="Consolas" w:cs="Consolas"/>
+          <w:color w:val="0000FF"/>
+          <w:sz w:val="19"/>
+          <w:szCs w:val="19"/>
+          <w:lang w:val="sr-Latn-RS"/>
+        </w:rPr>
+        <w:t>return</w:t>
+      </w:r>
+      <w:r>
+        <w:rPr>
+          <w:rFonts w:ascii="Consolas" w:hAnsi="Consolas" w:cs="Consolas"/>
+          <w:color w:val="000000"/>
+          <w:sz w:val="19"/>
+          <w:szCs w:val="19"/>
+          <w:lang w:val="sr-Latn-RS"/>
+        </w:rPr>
+        <w:t xml:space="preserve"> a + b;</w:t>
+      </w:r>
+    </w:p>
+    <w:p>
+      <w:pPr>
+        <w:autoSpaceDE w:val="0"/>
+        <w:autoSpaceDN w:val="0"/>
+        <w:adjustRightInd w:val="0"/>
+        <w:spacing w:after="0" w:line="240" w:lineRule="auto"/>
+        <w:rPr>
+          <w:rFonts w:ascii="Consolas" w:hAnsi="Consolas" w:cs="Consolas"/>
+          <w:color w:val="000000"/>
+          <w:sz w:val="19"/>
+          <w:szCs w:val="19"/>
+          <w:lang w:val="sr-Latn-RS"/>
+        </w:rPr>
+      </w:pPr>
+      <w:r>
+        <w:rPr>
+          <w:rFonts w:ascii="Consolas" w:hAnsi="Consolas" w:cs="Consolas"/>
+          <w:color w:val="000000"/>
+          <w:sz w:val="19"/>
+          <w:szCs w:val="19"/>
+          <w:lang w:val="sr-Latn-RS"/>
+        </w:rPr>
+        <w:t xml:space="preserve">    }</w:t>
+      </w:r>
+    </w:p>
+    <w:p>
+      <w:pPr>
+        <w:autoSpaceDE w:val="0"/>
+        <w:autoSpaceDN w:val="0"/>
+        <w:adjustRightInd w:val="0"/>
+        <w:spacing w:after="0" w:line="240" w:lineRule="auto"/>
+        <w:rPr>
+          <w:rFonts w:ascii="Consolas" w:hAnsi="Consolas" w:cs="Consolas"/>
+          <w:color w:val="000000"/>
+          <w:sz w:val="19"/>
+          <w:szCs w:val="19"/>
+          <w:lang w:val="sr-Latn-RS"/>
+        </w:rPr>
+      </w:pPr>
+    </w:p>
+    <w:p>
+      <w:pPr>
+        <w:autoSpaceDE w:val="0"/>
+        <w:autoSpaceDN w:val="0"/>
+        <w:adjustRightInd w:val="0"/>
+        <w:spacing w:after="0" w:line="240" w:lineRule="auto"/>
+        <w:rPr>
+          <w:rFonts w:ascii="Consolas" w:hAnsi="Consolas" w:cs="Consolas"/>
+          <w:color w:val="000000"/>
+          <w:sz w:val="19"/>
+          <w:szCs w:val="19"/>
+          <w:lang w:val="sr-Latn-RS"/>
+        </w:rPr>
+      </w:pPr>
+      <w:r>
+        <w:rPr>
+          <w:rFonts w:ascii="Consolas" w:hAnsi="Consolas" w:cs="Consolas"/>
+          <w:color w:val="000000"/>
+          <w:sz w:val="19"/>
+          <w:szCs w:val="19"/>
+          <w:lang w:val="sr-Latn-RS"/>
+        </w:rPr>
+        <w:t xml:space="preserve">    </w:t>
+      </w:r>
+      <w:r>
+        <w:rPr>
+          <w:rFonts w:ascii="Consolas" w:hAnsi="Consolas" w:cs="Consolas"/>
+          <w:color w:val="0000FF"/>
+          <w:sz w:val="19"/>
+          <w:szCs w:val="19"/>
+          <w:lang w:val="sr-Latn-RS"/>
+        </w:rPr>
+        <w:t>static</w:t>
+      </w:r>
+      <w:r>
+        <w:rPr>
+          <w:rFonts w:ascii="Consolas" w:hAnsi="Consolas" w:cs="Consolas"/>
+          <w:color w:val="000000"/>
+          <w:sz w:val="19"/>
+          <w:szCs w:val="19"/>
+          <w:lang w:val="sr-Latn-RS"/>
+        </w:rPr>
+        <w:t xml:space="preserve"> </w:t>
+      </w:r>
+      <w:r>
+        <w:rPr>
+          <w:rFonts w:ascii="Consolas" w:hAnsi="Consolas" w:cs="Consolas"/>
+          <w:color w:val="0000FF"/>
+          <w:sz w:val="19"/>
+          <w:szCs w:val="19"/>
+          <w:lang w:val="sr-Latn-RS"/>
+        </w:rPr>
+        <w:t>void</w:t>
+      </w:r>
+      <w:r>
+        <w:rPr>
+          <w:rFonts w:ascii="Consolas" w:hAnsi="Consolas" w:cs="Consolas"/>
+          <w:color w:val="000000"/>
+          <w:sz w:val="19"/>
+          <w:szCs w:val="19"/>
+          <w:lang w:val="sr-Latn-RS"/>
+        </w:rPr>
+        <w:t xml:space="preserve"> Main(</w:t>
+      </w:r>
+      <w:r>
+        <w:rPr>
+          <w:rFonts w:ascii="Consolas" w:hAnsi="Consolas" w:cs="Consolas"/>
+          <w:color w:val="0000FF"/>
+          <w:sz w:val="19"/>
+          <w:szCs w:val="19"/>
+          <w:lang w:val="sr-Latn-RS"/>
+        </w:rPr>
+        <w:t>string</w:t>
+      </w:r>
+      <w:r>
+        <w:rPr>
+          <w:rFonts w:ascii="Consolas" w:hAnsi="Consolas" w:cs="Consolas"/>
+          <w:color w:val="000000"/>
+          <w:sz w:val="19"/>
+          <w:szCs w:val="19"/>
+          <w:lang w:val="sr-Latn-RS"/>
+        </w:rPr>
+        <w:t>[] args)</w:t>
+      </w:r>
+    </w:p>
+    <w:p>
+      <w:pPr>
+        <w:autoSpaceDE w:val="0"/>
+        <w:autoSpaceDN w:val="0"/>
+        <w:adjustRightInd w:val="0"/>
+        <w:spacing w:after="0" w:line="240" w:lineRule="auto"/>
+        <w:rPr>
+          <w:rFonts w:ascii="Consolas" w:hAnsi="Consolas" w:cs="Consolas"/>
+          <w:color w:val="000000"/>
+          <w:sz w:val="19"/>
+          <w:szCs w:val="19"/>
+          <w:lang w:val="sr-Latn-RS"/>
+        </w:rPr>
+      </w:pPr>
+      <w:r>
+        <w:rPr>
+          <w:rFonts w:ascii="Consolas" w:hAnsi="Consolas" w:cs="Consolas"/>
+          <w:color w:val="000000"/>
+          <w:sz w:val="19"/>
+          <w:szCs w:val="19"/>
+          <w:lang w:val="sr-Latn-RS"/>
+        </w:rPr>
+        <w:t xml:space="preserve">    {</w:t>
+      </w:r>
+    </w:p>
+    <w:p>
+      <w:pPr>
+        <w:autoSpaceDE w:val="0"/>
+        <w:autoSpaceDN w:val="0"/>
+        <w:adjustRightInd w:val="0"/>
+        <w:spacing w:after="0" w:line="240" w:lineRule="auto"/>
+        <w:rPr>
+          <w:rFonts w:ascii="Consolas" w:hAnsi="Consolas" w:cs="Consolas"/>
+          <w:color w:val="000000"/>
+          <w:sz w:val="19"/>
+          <w:szCs w:val="19"/>
+          <w:lang w:val="sr-Latn-RS"/>
+        </w:rPr>
+      </w:pPr>
+      <w:r>
+        <w:rPr>
+          <w:rFonts w:ascii="Consolas" w:hAnsi="Consolas" w:cs="Consolas"/>
+          <w:color w:val="000000"/>
+          <w:sz w:val="19"/>
+          <w:szCs w:val="19"/>
+          <w:lang w:val="sr-Latn-RS"/>
+        </w:rPr>
+        <w:t xml:space="preserve">        Func&lt;</w:t>
+      </w:r>
+      <w:r>
+        <w:rPr>
+          <w:rFonts w:ascii="Consolas" w:hAnsi="Consolas" w:cs="Consolas"/>
+          <w:color w:val="0000FF"/>
+          <w:sz w:val="19"/>
+          <w:szCs w:val="19"/>
+          <w:lang w:val="sr-Latn-RS"/>
+        </w:rPr>
+        <w:t>int</w:t>
+      </w:r>
+      <w:r>
+        <w:rPr>
+          <w:rFonts w:ascii="Consolas" w:hAnsi="Consolas" w:cs="Consolas"/>
+          <w:color w:val="000000"/>
+          <w:sz w:val="19"/>
+          <w:szCs w:val="19"/>
+          <w:lang w:val="sr-Latn-RS"/>
+        </w:rPr>
+        <w:t xml:space="preserve">, </w:t>
+      </w:r>
+      <w:r>
+        <w:rPr>
+          <w:rFonts w:ascii="Consolas" w:hAnsi="Consolas" w:cs="Consolas"/>
+          <w:color w:val="0000FF"/>
+          <w:sz w:val="19"/>
+          <w:szCs w:val="19"/>
+          <w:lang w:val="sr-Latn-RS"/>
+        </w:rPr>
+        <w:t>int</w:t>
+      </w:r>
+      <w:r>
+        <w:rPr>
+          <w:rFonts w:ascii="Consolas" w:hAnsi="Consolas" w:cs="Consolas"/>
+          <w:color w:val="000000"/>
+          <w:sz w:val="19"/>
+          <w:szCs w:val="19"/>
+          <w:lang w:val="sr-Latn-RS"/>
+        </w:rPr>
+        <w:t xml:space="preserve">, </w:t>
+      </w:r>
+      <w:r>
+        <w:rPr>
+          <w:rFonts w:ascii="Consolas" w:hAnsi="Consolas" w:cs="Consolas"/>
+          <w:color w:val="0000FF"/>
+          <w:sz w:val="19"/>
+          <w:szCs w:val="19"/>
+          <w:lang w:val="sr-Latn-RS"/>
+        </w:rPr>
+        <w:t>int</w:t>
+      </w:r>
+      <w:r>
+        <w:rPr>
+          <w:rFonts w:ascii="Consolas" w:hAnsi="Consolas" w:cs="Consolas"/>
+          <w:color w:val="000000"/>
+          <w:sz w:val="19"/>
+          <w:szCs w:val="19"/>
+          <w:lang w:val="sr-Latn-RS"/>
+        </w:rPr>
+        <w:t>&gt; sumDelegate = Sum;</w:t>
+      </w:r>
+    </w:p>
+    <w:p>
+      <w:pPr>
+        <w:autoSpaceDE w:val="0"/>
+        <w:autoSpaceDN w:val="0"/>
+        <w:adjustRightInd w:val="0"/>
+        <w:spacing w:after="0" w:line="240" w:lineRule="auto"/>
+        <w:rPr>
+          <w:rFonts w:ascii="Consolas" w:hAnsi="Consolas" w:cs="Consolas"/>
+          <w:color w:val="000000"/>
+          <w:sz w:val="19"/>
+          <w:szCs w:val="19"/>
+          <w:lang w:val="sr-Latn-RS"/>
+        </w:rPr>
+      </w:pPr>
+      <w:r>
+        <w:rPr>
+          <w:rFonts w:ascii="Consolas" w:hAnsi="Consolas" w:cs="Consolas"/>
+          <w:color w:val="000000"/>
+          <w:sz w:val="19"/>
+          <w:szCs w:val="19"/>
+          <w:lang w:val="sr-Latn-RS"/>
+        </w:rPr>
+        <w:t xml:space="preserve">        Console.WriteLine(sumDelegate(10, 20));</w:t>
+      </w:r>
+    </w:p>
+    <w:p>
+      <w:pPr>
+        <w:autoSpaceDE w:val="0"/>
+        <w:autoSpaceDN w:val="0"/>
+        <w:adjustRightInd w:val="0"/>
+        <w:spacing w:after="0" w:line="240" w:lineRule="auto"/>
+        <w:rPr>
+          <w:rFonts w:ascii="Consolas" w:hAnsi="Consolas" w:cs="Consolas"/>
+          <w:color w:val="000000"/>
+          <w:sz w:val="19"/>
+          <w:szCs w:val="19"/>
+          <w:lang w:val="sr-Latn-RS"/>
+        </w:rPr>
+      </w:pPr>
+      <w:r>
+        <w:rPr>
+          <w:rFonts w:ascii="Consolas" w:hAnsi="Consolas" w:cs="Consolas"/>
+          <w:color w:val="000000"/>
+          <w:sz w:val="19"/>
+          <w:szCs w:val="19"/>
+          <w:lang w:val="sr-Latn-RS"/>
+        </w:rPr>
+        <w:t xml:space="preserve">    }</w:t>
+      </w:r>
+    </w:p>
+    <w:p>
+      <w:r>
+        <w:rPr>
+          <w:rFonts w:ascii="Consolas" w:hAnsi="Consolas" w:cs="Consolas"/>
+          <w:color w:val="000000"/>
+          <w:sz w:val="19"/>
+          <w:szCs w:val="19"/>
+          <w:lang w:val="sr-Latn-RS"/>
+        </w:rPr>
+        <w:t>}</w:t>
+      </w:r>
+    </w:p>
+    <w:p>
       <w:bookmarkStart w:id="0" w:name="_GoBack"/>
       <w:bookmarkEnd w:id="0"/>
     </w:p>
+    <w:p/>
     <w:sectPr>
       <w:pgSz w:w="12240" w:h="15840"/>
       <w:pgMar w:top="1440" w:right="1440" w:bottom="1440" w:left="1440" w:header="720" w:footer="720" w:gutter="0"/>
@@ -50924,6 +52802,119 @@
     </w:lvl>
   </w:abstractNum>
   <w:abstractNum w:abstractNumId="2" w15:restartNumberingAfterBreak="0">
+    <w:nsid w:val="2D6244BB"/>
+    <w:multiLevelType w:val="hybridMultilevel"/>
+    <w:tmpl w:val="DA70BA6C"/>
+    <w:lvl w:ilvl="0" w:tplc="241A0001">
+      <w:start w:val="1"/>
+      <w:numFmt w:val="bullet"/>
+      <w:lvlText w:val=""/>
+      <w:lvlJc w:val="left"/>
+      <w:pPr>
+        <w:ind w:left="720" w:hanging="360"/>
+      </w:pPr>
+      <w:rPr>
+        <w:rFonts w:ascii="Symbol" w:hAnsi="Symbol" w:hint="default"/>
+      </w:rPr>
+    </w:lvl>
+    <w:lvl w:ilvl="1" w:tplc="241A0003" w:tentative="1">
+      <w:start w:val="1"/>
+      <w:numFmt w:val="bullet"/>
+      <w:lvlText w:val="o"/>
+      <w:lvlJc w:val="left"/>
+      <w:pPr>
+        <w:ind w:left="1440" w:hanging="360"/>
+      </w:pPr>
+      <w:rPr>
+        <w:rFonts w:ascii="Courier New" w:hAnsi="Courier New" w:cs="Courier New" w:hint="default"/>
+      </w:rPr>
+    </w:lvl>
+    <w:lvl w:ilvl="2" w:tplc="241A0005" w:tentative="1">
+      <w:start w:val="1"/>
+      <w:numFmt w:val="bullet"/>
+      <w:lvlText w:val=""/>
+      <w:lvlJc w:val="left"/>
+      <w:pPr>
+        <w:ind w:left="2160" w:hanging="360"/>
+      </w:pPr>
+      <w:rPr>
+        <w:rFonts w:ascii="Wingdings" w:hAnsi="Wingdings" w:hint="default"/>
+      </w:rPr>
+    </w:lvl>
+    <w:lvl w:ilvl="3" w:tplc="241A0001" w:tentative="1">
+      <w:start w:val="1"/>
+      <w:numFmt w:val="bullet"/>
+      <w:lvlText w:val=""/>
+      <w:lvlJc w:val="left"/>
+      <w:pPr>
+        <w:ind w:left="2880" w:hanging="360"/>
+      </w:pPr>
+      <w:rPr>
+        <w:rFonts w:ascii="Symbol" w:hAnsi="Symbol" w:hint="default"/>
+      </w:rPr>
+    </w:lvl>
+    <w:lvl w:ilvl="4" w:tplc="241A0003" w:tentative="1">
+      <w:start w:val="1"/>
+      <w:numFmt w:val="bullet"/>
+      <w:lvlText w:val="o"/>
+      <w:lvlJc w:val="left"/>
+      <w:pPr>
+        <w:ind w:left="3600" w:hanging="360"/>
+      </w:pPr>
+      <w:rPr>
+        <w:rFonts w:ascii="Courier New" w:hAnsi="Courier New" w:cs="Courier New" w:hint="default"/>
+      </w:rPr>
+    </w:lvl>
+    <w:lvl w:ilvl="5" w:tplc="241A0005" w:tentative="1">
+      <w:start w:val="1"/>
+      <w:numFmt w:val="bullet"/>
+      <w:lvlText w:val=""/>
+      <w:lvlJc w:val="left"/>
+      <w:pPr>
+        <w:ind w:left="4320" w:hanging="360"/>
+      </w:pPr>
+      <w:rPr>
+        <w:rFonts w:ascii="Wingdings" w:hAnsi="Wingdings" w:hint="default"/>
+      </w:rPr>
+    </w:lvl>
+    <w:lvl w:ilvl="6" w:tplc="241A0001" w:tentative="1">
+      <w:start w:val="1"/>
+      <w:numFmt w:val="bullet"/>
+      <w:lvlText w:val=""/>
+      <w:lvlJc w:val="left"/>
+      <w:pPr>
+        <w:ind w:left="5040" w:hanging="360"/>
+      </w:pPr>
+      <w:rPr>
+        <w:rFonts w:ascii="Symbol" w:hAnsi="Symbol" w:hint="default"/>
+      </w:rPr>
+    </w:lvl>
+    <w:lvl w:ilvl="7" w:tplc="241A0003" w:tentative="1">
+      <w:start w:val="1"/>
+      <w:numFmt w:val="bullet"/>
+      <w:lvlText w:val="o"/>
+      <w:lvlJc w:val="left"/>
+      <w:pPr>
+        <w:ind w:left="5760" w:hanging="360"/>
+      </w:pPr>
+      <w:rPr>
+        <w:rFonts w:ascii="Courier New" w:hAnsi="Courier New" w:cs="Courier New" w:hint="default"/>
+      </w:rPr>
+    </w:lvl>
+    <w:lvl w:ilvl="8" w:tplc="241A0005" w:tentative="1">
+      <w:start w:val="1"/>
+      <w:numFmt w:val="bullet"/>
+      <w:lvlText w:val=""/>
+      <w:lvlJc w:val="left"/>
+      <w:pPr>
+        <w:ind w:left="6480" w:hanging="360"/>
+      </w:pPr>
+      <w:rPr>
+        <w:rFonts w:ascii="Wingdings" w:hAnsi="Wingdings" w:hint="default"/>
+      </w:rPr>
+    </w:lvl>
+  </w:abstractNum>
+  <w:abstractNum w:abstractNumId="3" w15:restartNumberingAfterBreak="0">
     <w:nsid w:val="2DD162D5"/>
     <w:multiLevelType w:val="hybridMultilevel"/>
     <w:tmpl w:val="7ECA6B16"/>
@@ -51036,7 +53027,7 @@
       </w:rPr>
     </w:lvl>
   </w:abstractNum>
-  <w:abstractNum w:abstractNumId="3" w15:restartNumberingAfterBreak="0">
+  <w:abstractNum w:abstractNumId="4" w15:restartNumberingAfterBreak="0">
     <w:nsid w:val="40C87391"/>
     <w:multiLevelType w:val="hybridMultilevel"/>
     <w:tmpl w:val="BF629F8E"/>
@@ -51149,7 +53140,7 @@
       </w:rPr>
     </w:lvl>
   </w:abstractNum>
-  <w:abstractNum w:abstractNumId="4" w15:restartNumberingAfterBreak="0">
+  <w:abstractNum w:abstractNumId="5" w15:restartNumberingAfterBreak="0">
     <w:nsid w:val="6E712949"/>
     <w:multiLevelType w:val="hybridMultilevel"/>
     <w:tmpl w:val="15A4A570"/>
@@ -51263,19 +53254,22 @@
     </w:lvl>
   </w:abstractNum>
   <w:num w:numId="1">
-    <w:abstractNumId w:val="2"/>
+    <w:abstractNumId w:val="3"/>
   </w:num>
   <w:num w:numId="2">
     <w:abstractNumId w:val="1"/>
   </w:num>
   <w:num w:numId="3">
-    <w:abstractNumId w:val="4"/>
+    <w:abstractNumId w:val="5"/>
   </w:num>
   <w:num w:numId="4">
-    <w:abstractNumId w:val="3"/>
+    <w:abstractNumId w:val="4"/>
   </w:num>
   <w:num w:numId="5">
     <w:abstractNumId w:val="0"/>
+  </w:num>
+  <w:num w:numId="6">
+    <w:abstractNumId w:val="2"/>
   </w:num>
 </w:numbering>
 </file>
@@ -52137,7 +54131,7 @@
 </file>
 
 <file path=customXml/itemProps1.xml><?xml version="1.0" encoding="utf-8"?>
-<ds:datastoreItem xmlns:ds="http://schemas.openxmlformats.org/officeDocument/2006/customXml" ds:itemID="{6F613EA7-971A-4192-9ECF-52AD3B2A3CF2}">
+<ds:datastoreItem xmlns:ds="http://schemas.openxmlformats.org/officeDocument/2006/customXml" ds:itemID="{F5124536-439C-46F0-B07C-D8E0D2585E8E}">
   <ds:schemaRefs>
     <ds:schemaRef ds:uri="http://schemas.openxmlformats.org/officeDocument/2006/bibliography"/>
   </ds:schemaRefs>

--- a/BlogText.docx
+++ b/BlogText.docx
@@ -31,7 +31,12 @@
     </w:p>
     <w:p>
       <w:r>
-        <w:t xml:space="preserve">Before we dive into this module about OOP, we strongly recommend </w:t>
+        <w:t xml:space="preserve">Before we dive into this module about OOP, we </w:t>
+      </w:r>
+      <w:bookmarkStart w:id="0" w:name="_GoBack"/>
+      <w:bookmarkEnd w:id="0"/>
+      <w:r>
+        <w:t xml:space="preserve">strongly recommend </w:t>
       </w:r>
       <w:r>
         <w:rPr>
@@ -51968,17 +51973,7 @@
           <w:szCs w:val="19"/>
           <w:lang w:val="sr-Latn-RS"/>
         </w:rPr>
-        <w:t>&gt; name</w:t>
-      </w:r>
-      <w:r>
-        <w:rPr>
-          <w:rFonts w:ascii="Consolas" w:hAnsi="Consolas" w:cs="Consolas"/>
-          <w:color w:val="000000"/>
-          <w:sz w:val="19"/>
-          <w:szCs w:val="19"/>
-          <w:lang w:val="sr-Latn-RS"/>
-        </w:rPr>
-        <w:t xml:space="preserve"> = MethodName;</w:t>
+        <w:t>&gt; name = MethodName;</w:t>
       </w:r>
     </w:p>
     <w:p>
@@ -52559,8 +52554,474 @@
       </w:r>
     </w:p>
     <w:p>
-      <w:bookmarkStart w:id="0" w:name="_GoBack"/>
-      <w:bookmarkEnd w:id="0"/>
+      <w:pPr>
+        <w:pStyle w:val="Heading2"/>
+      </w:pPr>
+      <w:r>
+        <w:t>Action&lt;T&gt; Delegate</w:t>
+      </w:r>
+    </w:p>
+    <w:p>
+      <w:r>
+        <w:t>This delegate encapsulates a method that has up to sixteen parameters and doesn’t return any result.</w:t>
+      </w:r>
+      <w:r>
+        <w:t xml:space="preserve"> So we can assign to this delegate only methods with the void return type.</w:t>
+      </w:r>
+    </w:p>
+    <w:p>
+      <w:r>
+        <w:t>We can instantiate the Action object with this syntax:</w:t>
+      </w:r>
+    </w:p>
+    <w:p>
+      <w:r>
+        <w:rPr>
+          <w:rFonts w:ascii="Consolas" w:hAnsi="Consolas" w:cs="Consolas"/>
+          <w:color w:val="000000"/>
+          <w:sz w:val="19"/>
+          <w:szCs w:val="19"/>
+          <w:lang w:val="sr-Latn-RS"/>
+        </w:rPr>
+        <w:t xml:space="preserve">Action&lt;Type1, Type2...&gt; DelegateName = </w:t>
+      </w:r>
+      <w:r>
+        <w:rPr>
+          <w:rFonts w:ascii="Consolas" w:hAnsi="Consolas" w:cs="Consolas"/>
+          <w:color w:val="0000FF"/>
+          <w:sz w:val="19"/>
+          <w:szCs w:val="19"/>
+          <w:lang w:val="sr-Latn-RS"/>
+        </w:rPr>
+        <w:t>new</w:t>
+      </w:r>
+      <w:r>
+        <w:rPr>
+          <w:rFonts w:ascii="Consolas" w:hAnsi="Consolas" w:cs="Consolas"/>
+          <w:color w:val="000000"/>
+          <w:sz w:val="19"/>
+          <w:szCs w:val="19"/>
+          <w:lang w:val="sr-Latn-RS"/>
+        </w:rPr>
+        <w:t xml:space="preserve"> Action&lt;Type1, Type2...&gt;(MethodName);</w:t>
+      </w:r>
+    </w:p>
+    <w:p>
+      <w:r>
+        <w:t>Or, we can use another way:</w:t>
+      </w:r>
+    </w:p>
+    <w:p>
+      <w:r>
+        <w:rPr>
+          <w:rFonts w:ascii="Consolas" w:hAnsi="Consolas" w:cs="Consolas"/>
+          <w:color w:val="000000"/>
+          <w:sz w:val="19"/>
+          <w:szCs w:val="19"/>
+          <w:lang w:val="sr-Latn-RS"/>
+        </w:rPr>
+        <w:t>Action &lt; Type1, Type2...&gt; DelegateName = MethodName;</w:t>
+      </w:r>
+    </w:p>
+    <w:p>
+      <w:r>
+        <w:t xml:space="preserve">Let’s see how to use </w:t>
+      </w:r>
+      <w:proofErr w:type="spellStart"/>
+      <w:r>
+        <w:t>Func</w:t>
+      </w:r>
+      <w:proofErr w:type="spellEnd"/>
+      <w:r>
+        <w:t xml:space="preserve"> delegate with an example:</w:t>
+      </w:r>
+    </w:p>
+    <w:p>
+      <w:pPr>
+        <w:autoSpaceDE w:val="0"/>
+        <w:autoSpaceDN w:val="0"/>
+        <w:adjustRightInd w:val="0"/>
+        <w:spacing w:after="0" w:line="240" w:lineRule="auto"/>
+        <w:rPr>
+          <w:rFonts w:ascii="Consolas" w:hAnsi="Consolas" w:cs="Consolas"/>
+          <w:color w:val="000000"/>
+          <w:sz w:val="19"/>
+          <w:szCs w:val="19"/>
+          <w:lang w:val="sr-Latn-RS"/>
+        </w:rPr>
+      </w:pPr>
+      <w:r>
+        <w:rPr>
+          <w:rFonts w:ascii="Consolas" w:hAnsi="Consolas" w:cs="Consolas"/>
+          <w:color w:val="0000FF"/>
+          <w:sz w:val="19"/>
+          <w:szCs w:val="19"/>
+          <w:lang w:val="sr-Latn-RS"/>
+        </w:rPr>
+        <w:t>public</w:t>
+      </w:r>
+      <w:r>
+        <w:rPr>
+          <w:rFonts w:ascii="Consolas" w:hAnsi="Consolas" w:cs="Consolas"/>
+          <w:color w:val="000000"/>
+          <w:sz w:val="19"/>
+          <w:szCs w:val="19"/>
+          <w:lang w:val="sr-Latn-RS"/>
+        </w:rPr>
+        <w:t xml:space="preserve"> </w:t>
+      </w:r>
+      <w:r>
+        <w:rPr>
+          <w:rFonts w:ascii="Consolas" w:hAnsi="Consolas" w:cs="Consolas"/>
+          <w:color w:val="0000FF"/>
+          <w:sz w:val="19"/>
+          <w:szCs w:val="19"/>
+          <w:lang w:val="sr-Latn-RS"/>
+        </w:rPr>
+        <w:t>static</w:t>
+      </w:r>
+      <w:r>
+        <w:rPr>
+          <w:rFonts w:ascii="Consolas" w:hAnsi="Consolas" w:cs="Consolas"/>
+          <w:color w:val="000000"/>
+          <w:sz w:val="19"/>
+          <w:szCs w:val="19"/>
+          <w:lang w:val="sr-Latn-RS"/>
+        </w:rPr>
+        <w:t xml:space="preserve"> </w:t>
+      </w:r>
+      <w:r>
+        <w:rPr>
+          <w:rFonts w:ascii="Consolas" w:hAnsi="Consolas" w:cs="Consolas"/>
+          <w:color w:val="0000FF"/>
+          <w:sz w:val="19"/>
+          <w:szCs w:val="19"/>
+          <w:lang w:val="sr-Latn-RS"/>
+        </w:rPr>
+        <w:t>void</w:t>
+      </w:r>
+      <w:r>
+        <w:rPr>
+          <w:rFonts w:ascii="Consolas" w:hAnsi="Consolas" w:cs="Consolas"/>
+          <w:color w:val="000000"/>
+          <w:sz w:val="19"/>
+          <w:szCs w:val="19"/>
+          <w:lang w:val="sr-Latn-RS"/>
+        </w:rPr>
+        <w:t xml:space="preserve"> Write(</w:t>
+      </w:r>
+      <w:r>
+        <w:rPr>
+          <w:rFonts w:ascii="Consolas" w:hAnsi="Consolas" w:cs="Consolas"/>
+          <w:color w:val="0000FF"/>
+          <w:sz w:val="19"/>
+          <w:szCs w:val="19"/>
+          <w:lang w:val="sr-Latn-RS"/>
+        </w:rPr>
+        <w:t>string</w:t>
+      </w:r>
+      <w:r>
+        <w:rPr>
+          <w:rFonts w:ascii="Consolas" w:hAnsi="Consolas" w:cs="Consolas"/>
+          <w:color w:val="000000"/>
+          <w:sz w:val="19"/>
+          <w:szCs w:val="19"/>
+          <w:lang w:val="sr-Latn-RS"/>
+        </w:rPr>
+        <w:t xml:space="preserve"> text)</w:t>
+      </w:r>
+    </w:p>
+    <w:p>
+      <w:pPr>
+        <w:autoSpaceDE w:val="0"/>
+        <w:autoSpaceDN w:val="0"/>
+        <w:adjustRightInd w:val="0"/>
+        <w:spacing w:after="0" w:line="240" w:lineRule="auto"/>
+        <w:rPr>
+          <w:rFonts w:ascii="Consolas" w:hAnsi="Consolas" w:cs="Consolas"/>
+          <w:color w:val="000000"/>
+          <w:sz w:val="19"/>
+          <w:szCs w:val="19"/>
+          <w:lang w:val="sr-Latn-RS"/>
+        </w:rPr>
+      </w:pPr>
+      <w:r>
+        <w:rPr>
+          <w:rFonts w:ascii="Consolas" w:hAnsi="Consolas" w:cs="Consolas"/>
+          <w:color w:val="000000"/>
+          <w:sz w:val="19"/>
+          <w:szCs w:val="19"/>
+          <w:lang w:val="sr-Latn-RS"/>
+        </w:rPr>
+        <w:t>{</w:t>
+      </w:r>
+    </w:p>
+    <w:p>
+      <w:pPr>
+        <w:autoSpaceDE w:val="0"/>
+        <w:autoSpaceDN w:val="0"/>
+        <w:adjustRightInd w:val="0"/>
+        <w:spacing w:after="0" w:line="240" w:lineRule="auto"/>
+        <w:rPr>
+          <w:rFonts w:ascii="Consolas" w:hAnsi="Consolas" w:cs="Consolas"/>
+          <w:color w:val="000000"/>
+          <w:sz w:val="19"/>
+          <w:szCs w:val="19"/>
+          <w:lang w:val="sr-Latn-RS"/>
+        </w:rPr>
+      </w:pPr>
+      <w:r>
+        <w:rPr>
+          <w:rFonts w:ascii="Consolas" w:hAnsi="Consolas" w:cs="Consolas"/>
+          <w:color w:val="000000"/>
+          <w:sz w:val="19"/>
+          <w:szCs w:val="19"/>
+          <w:lang w:val="sr-Latn-RS"/>
+        </w:rPr>
+        <w:t xml:space="preserve">    Console.WriteLine(text);</w:t>
+      </w:r>
+    </w:p>
+    <w:p>
+      <w:pPr>
+        <w:autoSpaceDE w:val="0"/>
+        <w:autoSpaceDN w:val="0"/>
+        <w:adjustRightInd w:val="0"/>
+        <w:spacing w:after="0" w:line="240" w:lineRule="auto"/>
+        <w:rPr>
+          <w:rFonts w:ascii="Consolas" w:hAnsi="Consolas" w:cs="Consolas"/>
+          <w:color w:val="000000"/>
+          <w:sz w:val="19"/>
+          <w:szCs w:val="19"/>
+          <w:lang w:val="sr-Latn-RS"/>
+        </w:rPr>
+      </w:pPr>
+      <w:r>
+        <w:rPr>
+          <w:rFonts w:ascii="Consolas" w:hAnsi="Consolas" w:cs="Consolas"/>
+          <w:color w:val="000000"/>
+          <w:sz w:val="19"/>
+          <w:szCs w:val="19"/>
+          <w:lang w:val="sr-Latn-RS"/>
+        </w:rPr>
+        <w:t>}</w:t>
+      </w:r>
+    </w:p>
+    <w:p>
+      <w:pPr>
+        <w:autoSpaceDE w:val="0"/>
+        <w:autoSpaceDN w:val="0"/>
+        <w:adjustRightInd w:val="0"/>
+        <w:spacing w:after="0" w:line="240" w:lineRule="auto"/>
+        <w:rPr>
+          <w:rFonts w:ascii="Consolas" w:hAnsi="Consolas" w:cs="Consolas"/>
+          <w:color w:val="000000"/>
+          <w:sz w:val="19"/>
+          <w:szCs w:val="19"/>
+          <w:lang w:val="sr-Latn-RS"/>
+        </w:rPr>
+      </w:pPr>
+    </w:p>
+    <w:p>
+      <w:pPr>
+        <w:autoSpaceDE w:val="0"/>
+        <w:autoSpaceDN w:val="0"/>
+        <w:adjustRightInd w:val="0"/>
+        <w:spacing w:after="0" w:line="240" w:lineRule="auto"/>
+        <w:rPr>
+          <w:rFonts w:ascii="Consolas" w:hAnsi="Consolas" w:cs="Consolas"/>
+          <w:color w:val="000000"/>
+          <w:sz w:val="19"/>
+          <w:szCs w:val="19"/>
+          <w:lang w:val="sr-Latn-RS"/>
+        </w:rPr>
+      </w:pPr>
+      <w:r>
+        <w:rPr>
+          <w:rFonts w:ascii="Consolas" w:hAnsi="Consolas" w:cs="Consolas"/>
+          <w:color w:val="0000FF"/>
+          <w:sz w:val="19"/>
+          <w:szCs w:val="19"/>
+          <w:lang w:val="sr-Latn-RS"/>
+        </w:rPr>
+        <w:t>static</w:t>
+      </w:r>
+      <w:r>
+        <w:rPr>
+          <w:rFonts w:ascii="Consolas" w:hAnsi="Consolas" w:cs="Consolas"/>
+          <w:color w:val="000000"/>
+          <w:sz w:val="19"/>
+          <w:szCs w:val="19"/>
+          <w:lang w:val="sr-Latn-RS"/>
+        </w:rPr>
+        <w:t xml:space="preserve"> </w:t>
+      </w:r>
+      <w:r>
+        <w:rPr>
+          <w:rFonts w:ascii="Consolas" w:hAnsi="Consolas" w:cs="Consolas"/>
+          <w:color w:val="0000FF"/>
+          <w:sz w:val="19"/>
+          <w:szCs w:val="19"/>
+          <w:lang w:val="sr-Latn-RS"/>
+        </w:rPr>
+        <w:t>void</w:t>
+      </w:r>
+      <w:r>
+        <w:rPr>
+          <w:rFonts w:ascii="Consolas" w:hAnsi="Consolas" w:cs="Consolas"/>
+          <w:color w:val="000000"/>
+          <w:sz w:val="19"/>
+          <w:szCs w:val="19"/>
+          <w:lang w:val="sr-Latn-RS"/>
+        </w:rPr>
+        <w:t xml:space="preserve"> Main(</w:t>
+      </w:r>
+      <w:r>
+        <w:rPr>
+          <w:rFonts w:ascii="Consolas" w:hAnsi="Consolas" w:cs="Consolas"/>
+          <w:color w:val="0000FF"/>
+          <w:sz w:val="19"/>
+          <w:szCs w:val="19"/>
+          <w:lang w:val="sr-Latn-RS"/>
+        </w:rPr>
+        <w:t>string</w:t>
+      </w:r>
+      <w:r>
+        <w:rPr>
+          <w:rFonts w:ascii="Consolas" w:hAnsi="Consolas" w:cs="Consolas"/>
+          <w:color w:val="000000"/>
+          <w:sz w:val="19"/>
+          <w:szCs w:val="19"/>
+          <w:lang w:val="sr-Latn-RS"/>
+        </w:rPr>
+        <w:t>[] args)</w:t>
+      </w:r>
+    </w:p>
+    <w:p>
+      <w:pPr>
+        <w:autoSpaceDE w:val="0"/>
+        <w:autoSpaceDN w:val="0"/>
+        <w:adjustRightInd w:val="0"/>
+        <w:spacing w:after="0" w:line="240" w:lineRule="auto"/>
+        <w:rPr>
+          <w:rFonts w:ascii="Consolas" w:hAnsi="Consolas" w:cs="Consolas"/>
+          <w:color w:val="000000"/>
+          <w:sz w:val="19"/>
+          <w:szCs w:val="19"/>
+          <w:lang w:val="sr-Latn-RS"/>
+        </w:rPr>
+      </w:pPr>
+      <w:r>
+        <w:rPr>
+          <w:rFonts w:ascii="Consolas" w:hAnsi="Consolas" w:cs="Consolas"/>
+          <w:color w:val="000000"/>
+          <w:sz w:val="19"/>
+          <w:szCs w:val="19"/>
+          <w:lang w:val="sr-Latn-RS"/>
+        </w:rPr>
+        <w:t>{</w:t>
+      </w:r>
+    </w:p>
+    <w:p>
+      <w:pPr>
+        <w:autoSpaceDE w:val="0"/>
+        <w:autoSpaceDN w:val="0"/>
+        <w:adjustRightInd w:val="0"/>
+        <w:spacing w:after="0" w:line="240" w:lineRule="auto"/>
+        <w:rPr>
+          <w:rFonts w:ascii="Consolas" w:hAnsi="Consolas" w:cs="Consolas"/>
+          <w:color w:val="000000"/>
+          <w:sz w:val="19"/>
+          <w:szCs w:val="19"/>
+          <w:lang w:val="sr-Latn-RS"/>
+        </w:rPr>
+      </w:pPr>
+      <w:r>
+        <w:rPr>
+          <w:rFonts w:ascii="Consolas" w:hAnsi="Consolas" w:cs="Consolas"/>
+          <w:color w:val="000000"/>
+          <w:sz w:val="19"/>
+          <w:szCs w:val="19"/>
+          <w:lang w:val="sr-Latn-RS"/>
+        </w:rPr>
+        <w:t xml:space="preserve">    Action&lt;</w:t>
+      </w:r>
+      <w:r>
+        <w:rPr>
+          <w:rFonts w:ascii="Consolas" w:hAnsi="Consolas" w:cs="Consolas"/>
+          <w:color w:val="0000FF"/>
+          <w:sz w:val="19"/>
+          <w:szCs w:val="19"/>
+          <w:lang w:val="sr-Latn-RS"/>
+        </w:rPr>
+        <w:t>string</w:t>
+      </w:r>
+      <w:r>
+        <w:rPr>
+          <w:rFonts w:ascii="Consolas" w:hAnsi="Consolas" w:cs="Consolas"/>
+          <w:color w:val="000000"/>
+          <w:sz w:val="19"/>
+          <w:szCs w:val="19"/>
+          <w:lang w:val="sr-Latn-RS"/>
+        </w:rPr>
+        <w:t>&gt; writeDelegate = Write;</w:t>
+      </w:r>
+    </w:p>
+    <w:p>
+      <w:pPr>
+        <w:autoSpaceDE w:val="0"/>
+        <w:autoSpaceDN w:val="0"/>
+        <w:adjustRightInd w:val="0"/>
+        <w:spacing w:after="0" w:line="240" w:lineRule="auto"/>
+        <w:rPr>
+          <w:rFonts w:ascii="Consolas" w:hAnsi="Consolas" w:cs="Consolas"/>
+          <w:color w:val="000000"/>
+          <w:sz w:val="19"/>
+          <w:szCs w:val="19"/>
+          <w:lang w:val="sr-Latn-RS"/>
+        </w:rPr>
+      </w:pPr>
+      <w:r>
+        <w:rPr>
+          <w:rFonts w:ascii="Consolas" w:hAnsi="Consolas" w:cs="Consolas"/>
+          <w:color w:val="000000"/>
+          <w:sz w:val="19"/>
+          <w:szCs w:val="19"/>
+          <w:lang w:val="sr-Latn-RS"/>
+        </w:rPr>
+        <w:t xml:space="preserve">    writeDelegate(</w:t>
+      </w:r>
+      <w:r>
+        <w:rPr>
+          <w:rFonts w:ascii="Consolas" w:hAnsi="Consolas" w:cs="Consolas"/>
+          <w:color w:val="A31515"/>
+          <w:sz w:val="19"/>
+          <w:szCs w:val="19"/>
+          <w:lang w:val="sr-Latn-RS"/>
+        </w:rPr>
+        <w:t>"String parameter to write."</w:t>
+      </w:r>
+      <w:r>
+        <w:rPr>
+          <w:rFonts w:ascii="Consolas" w:hAnsi="Consolas" w:cs="Consolas"/>
+          <w:color w:val="000000"/>
+          <w:sz w:val="19"/>
+          <w:szCs w:val="19"/>
+          <w:lang w:val="sr-Latn-RS"/>
+        </w:rPr>
+        <w:t>);</w:t>
+      </w:r>
+    </w:p>
+    <w:p>
+      <w:r>
+        <w:rPr>
+          <w:rFonts w:ascii="Consolas" w:hAnsi="Consolas" w:cs="Consolas"/>
+          <w:color w:val="000000"/>
+          <w:sz w:val="19"/>
+          <w:szCs w:val="19"/>
+          <w:lang w:val="sr-Latn-RS"/>
+        </w:rPr>
+        <w:t>}</w:t>
+      </w:r>
     </w:p>
     <w:p/>
     <w:sectPr>
@@ -54131,7 +54592,7 @@
 </file>
 
 <file path=customXml/itemProps1.xml><?xml version="1.0" encoding="utf-8"?>
-<ds:datastoreItem xmlns:ds="http://schemas.openxmlformats.org/officeDocument/2006/customXml" ds:itemID="{F5124536-439C-46F0-B07C-D8E0D2585E8E}">
+<ds:datastoreItem xmlns:ds="http://schemas.openxmlformats.org/officeDocument/2006/customXml" ds:itemID="{D2463352-45AA-4952-98C0-722216946C57}">
   <ds:schemaRefs>
     <ds:schemaRef ds:uri="http://schemas.openxmlformats.org/officeDocument/2006/bibliography"/>
   </ds:schemaRefs>

--- a/BlogText.docx
+++ b/BlogText.docx
@@ -31,12 +31,13 @@
     </w:p>
     <w:p>
       <w:r>
-        <w:t xml:space="preserve">Before we dive into this module about OOP, we </w:t>
-      </w:r>
-      <w:bookmarkStart w:id="0" w:name="_GoBack"/>
-      <w:bookmarkEnd w:id="0"/>
-      <w:r>
-        <w:t xml:space="preserve">strongly recommend </w:t>
+        <w:t>Before we</w:t>
+      </w:r>
+      <w:r>
+        <w:t xml:space="preserve"> dive into this module</w:t>
+      </w:r>
+      <w:r>
+        <w:t xml:space="preserve">, we strongly recommend </w:t>
       </w:r>
       <w:r>
         <w:rPr>
@@ -108,12 +109,48 @@
         <w:t>information</w:t>
       </w:r>
       <w:r>
-        <w:t xml:space="preserve"> and behavior into a meaningful entity. We don’t use classification only in the software development, we are doing that in a real life as well. So, this only explains how </w:t>
+        <w:t xml:space="preserve"> and behavior into a meaningful entity. We don’t use classification only in the software development, we are doing </w:t>
+      </w:r>
+      <w:r>
+        <w:t>the same in</w:t>
+      </w:r>
+      <w:r>
+        <w:t xml:space="preserve"> </w:t>
       </w:r>
       <w:r>
         <w:rPr>
           <w:noProof/>
         </w:rPr>
+        <w:t>real</w:t>
+      </w:r>
+      <w:r>
+        <w:rPr>
+          <w:noProof/>
+        </w:rPr>
+        <w:t>-</w:t>
+      </w:r>
+      <w:r>
+        <w:rPr>
+          <w:noProof/>
+        </w:rPr>
+        <w:t>life</w:t>
+      </w:r>
+      <w:r>
+        <w:rPr>
+          <w:noProof/>
+        </w:rPr>
+        <w:t xml:space="preserve"> situations</w:t>
+      </w:r>
+      <w:r>
+        <w:t>. So, this only shows</w:t>
+      </w:r>
+      <w:r>
+        <w:t xml:space="preserve"> how </w:t>
+      </w:r>
+      <w:r>
+        <w:rPr>
+          <w:noProof/>
+        </w:rPr>
         <w:t>cla</w:t>
       </w:r>
       <w:r>
@@ -129,7 +166,10 @@
         <w:t>sification</w:t>
       </w:r>
       <w:r>
-        <w:t xml:space="preserve"> is important in a software development process.</w:t>
+        <w:t xml:space="preserve"> is important</w:t>
+      </w:r>
+      <w:r>
+        <w:t>.</w:t>
       </w:r>
       <w:r>
         <w:t xml:space="preserve"> The classes are reference data types, </w:t>
@@ -142,7 +182,13 @@
           <w:rPr>
             <w:rStyle w:val="Hyperlink"/>
           </w:rPr>
-          <w:t xml:space="preserve">our article in module 1 </w:t>
+          <w:t>our module</w:t>
+        </w:r>
+        <w:r>
+          <w:rPr>
+            <w:rStyle w:val="Hyperlink"/>
+          </w:rPr>
+          <w:t xml:space="preserve"> </w:t>
         </w:r>
         <w:r>
           <w:rPr>
@@ -180,7 +226,13 @@
       </w:r>
       <w:proofErr w:type="spellEnd"/>
       <w:r>
-        <w:t xml:space="preserve"> file, it is the </w:t>
+        <w:t xml:space="preserve"> file, it is </w:t>
+      </w:r>
+      <w:r>
+        <w:t>a</w:t>
+      </w:r>
+      <w:r>
+        <w:t xml:space="preserve"> </w:t>
       </w:r>
       <w:r>
         <w:rPr>
@@ -327,7 +379,19 @@
     </w:p>
     <w:p>
       <w:r>
-        <w:t xml:space="preserve">In C#, to define a class we need to use the class keyword. All the data and methods </w:t>
+        <w:t>In C#, to define a class</w:t>
+      </w:r>
+      <w:r>
+        <w:t>,</w:t>
+      </w:r>
+      <w:r>
+        <w:t xml:space="preserve"> we need to use the class keyword. All the </w:t>
+      </w:r>
+      <w:r>
+        <w:t>members</w:t>
+      </w:r>
+      <w:r>
+        <w:t xml:space="preserve"> </w:t>
       </w:r>
       <w:r>
         <w:rPr>
@@ -854,16 +918,16 @@
     </w:p>
     <w:p>
       <w:r>
-        <w:t xml:space="preserve">The </w:t>
-      </w:r>
-      <w:r>
-        <w:rPr>
-          <w:noProof/>
-        </w:rPr>
-        <w:t>classes</w:t>
-      </w:r>
-      <w:r>
-        <w:t xml:space="preserve"> body contains two private fields (variables in a class are called fields) name and </w:t>
+        <w:t>We see that the</w:t>
+      </w:r>
+      <w:r>
+        <w:t xml:space="preserve"> body contains two private fields (variables in a class </w:t>
+      </w:r>
+      <w:r>
+        <w:t xml:space="preserve">body </w:t>
+      </w:r>
+      <w:r>
+        <w:t xml:space="preserve">are called fields) name and </w:t>
       </w:r>
       <w:proofErr w:type="spellStart"/>
       <w:r>
@@ -1246,7 +1310,13 @@
     </w:p>
     <w:p>
       <w:r>
-        <w:t xml:space="preserve">Now with the student object we can access the data from the Student class. </w:t>
+        <w:t xml:space="preserve">Now with the student object we can access the </w:t>
+      </w:r>
+      <w:r>
+        <w:t>members</w:t>
+      </w:r>
+      <w:r>
+        <w:t xml:space="preserve"> from the Student class. </w:t>
       </w:r>
     </w:p>
     <w:p>
@@ -1292,7 +1362,15 @@
         <w:rPr>
           <w:noProof/>
         </w:rPr>
-        <w:t>s of the same class.</w:t>
+        <w:t>s of th</w:t>
+      </w:r>
+      <w:bookmarkStart w:id="0" w:name="_GoBack"/>
+      <w:bookmarkEnd w:id="0"/>
+      <w:r>
+        <w:rPr>
+          <w:noProof/>
+        </w:rPr>
+        <w:t>e same class.</w:t>
       </w:r>
     </w:p>
     <w:p>
@@ -54592,7 +54670,7 @@
 </file>
 
 <file path=customXml/itemProps1.xml><?xml version="1.0" encoding="utf-8"?>
-<ds:datastoreItem xmlns:ds="http://schemas.openxmlformats.org/officeDocument/2006/customXml" ds:itemID="{D2463352-45AA-4952-98C0-722216946C57}">
+<ds:datastoreItem xmlns:ds="http://schemas.openxmlformats.org/officeDocument/2006/customXml" ds:itemID="{AE9397E3-D166-491E-BCF1-923A1F59F718}">
   <ds:schemaRefs>
     <ds:schemaRef ds:uri="http://schemas.openxmlformats.org/officeDocument/2006/bibliography"/>
   </ds:schemaRefs>

--- a/BlogText.docx
+++ b/BlogText.docx
@@ -269,7 +269,6 @@
       <w:r>
         <w:rPr>
           <w:noProof/>
-          <w:lang w:val="sr-Latn-RS" w:eastAsia="sr-Latn-RS"/>
         </w:rPr>
         <w:drawing>
           <wp:inline distT="0" distB="0" distL="0" distR="0">
@@ -323,7 +322,6 @@
       <w:r>
         <w:rPr>
           <w:noProof/>
-          <w:lang w:val="sr-Latn-RS" w:eastAsia="sr-Latn-RS"/>
         </w:rPr>
         <w:lastRenderedPageBreak/>
         <w:drawing>
@@ -935,35 +933,25 @@
       </w:r>
       <w:proofErr w:type="spellEnd"/>
       <w:r>
-        <w:t xml:space="preserve"> (</w:t>
-      </w:r>
-      <w:r>
-        <w:t xml:space="preserve">if you are not familiar with the </w:t>
-      </w:r>
-      <w:r>
-        <w:t>access modifiers</w:t>
-      </w:r>
-      <w:r>
-        <w:t xml:space="preserve"> keywords: private, public etc. you can read more </w:t>
-      </w:r>
-      <w:hyperlink w:anchor="r" w:history="1">
+        <w:t xml:space="preserve"> and one public method </w:t>
+      </w:r>
+      <w:proofErr w:type="spellStart"/>
+      <w:r>
+        <w:t>GetFullName</w:t>
+      </w:r>
+      <w:proofErr w:type="spellEnd"/>
+      <w:r>
+        <w:t xml:space="preserve"> (if you are not familiar with the access modifiers: private, public etc. you can read more </w:t>
+      </w:r>
+      <w:r>
+        <w:t xml:space="preserve">about it in our </w:t>
+      </w:r>
+      <w:hyperlink w:anchor="dd" w:history="1">
         <w:r>
           <w:rPr>
             <w:rStyle w:val="Hyperlink"/>
           </w:rPr>
-          <w:t>about it</w:t>
-        </w:r>
-        <w:r>
-          <w:rPr>
-            <w:rStyle w:val="Hyperlink"/>
-          </w:rPr>
-          <w:t xml:space="preserve"> in our module </w:t>
-        </w:r>
-        <w:r>
-          <w:rPr>
-            <w:rStyle w:val="Hyperlink"/>
-          </w:rPr>
-          <w:t xml:space="preserve">1 </w:t>
+          <w:t xml:space="preserve">module 1 </w:t>
         </w:r>
         <w:r>
           <w:rPr>
@@ -980,13 +968,8 @@
         </w:r>
       </w:hyperlink>
       <w:r>
-        <w:t xml:space="preserve">), and one public method </w:t>
-      </w:r>
-      <w:proofErr w:type="spellStart"/>
-      <w:r>
-        <w:t>GetFullName</w:t>
-      </w:r>
-      <w:proofErr w:type="spellEnd"/>
+        <w:t>)</w:t>
+      </w:r>
       <w:r>
         <w:t>.</w:t>
       </w:r>
@@ -1362,15 +1345,7 @@
         <w:rPr>
           <w:noProof/>
         </w:rPr>
-        <w:t>s of th</w:t>
-      </w:r>
-      <w:bookmarkStart w:id="0" w:name="_GoBack"/>
-      <w:bookmarkEnd w:id="0"/>
-      <w:r>
-        <w:rPr>
-          <w:noProof/>
-        </w:rPr>
-        <w:t>e same class.</w:t>
+        <w:t>s of the same class.</w:t>
       </w:r>
     </w:p>
     <w:p>
@@ -4906,7 +4881,13 @@
     </w:p>
     <w:p>
       <w:r>
-        <w:t xml:space="preserve">The syntax of a property declaration can be represented in the </w:t>
+        <w:t xml:space="preserve">The syntax of a property declaration can be </w:t>
+      </w:r>
+      <w:r>
+        <w:t>used</w:t>
+      </w:r>
+      <w:r>
+        <w:t xml:space="preserve"> in the </w:t>
       </w:r>
       <w:r>
         <w:rPr>
@@ -7995,7 +7976,6 @@
       <w:r>
         <w:rPr>
           <w:noProof/>
-          <w:lang w:val="sr-Latn-RS" w:eastAsia="sr-Latn-RS"/>
         </w:rPr>
         <w:lastRenderedPageBreak/>
         <w:drawing>
@@ -8058,7 +8038,13 @@
         <w:t>,</w:t>
       </w:r>
       <w:r>
-        <w:t xml:space="preserve"> as we can create a read-only property, we can create a write-only property. That type of property has only the set block and not the get. Of course, we can only set the values with this type of property and not to read it:</w:t>
+        <w:t xml:space="preserve"> as we can create a read-only property, we can create a write-only property. That type of property has only the set block and not the get. Of course, we can only set the values wi</w:t>
+      </w:r>
+      <w:r>
+        <w:t xml:space="preserve">th this type of property and not </w:t>
+      </w:r>
+      <w:r>
+        <w:t>read it:</w:t>
       </w:r>
     </w:p>
     <w:p>
@@ -8194,7 +8180,6 @@
       <w:r>
         <w:rPr>
           <w:noProof/>
-          <w:lang w:val="sr-Latn-RS" w:eastAsia="sr-Latn-RS"/>
         </w:rPr>
         <w:drawing>
           <wp:inline distT="0" distB="0" distL="0" distR="0">
@@ -8497,7 +8482,6 @@
       <w:r>
         <w:rPr>
           <w:noProof/>
-          <w:lang w:val="sr-Latn-RS" w:eastAsia="sr-Latn-RS"/>
         </w:rPr>
         <w:drawing>
           <wp:inline distT="0" distB="0" distL="0" distR="0">
@@ -8691,7 +8675,19 @@
         <w:rPr>
           <w:noProof/>
         </w:rPr>
-        <w:t xml:space="preserve"> So, if our property is private, there is no point in having the get or set blocks public.</w:t>
+        <w:t xml:space="preserve"> So, if our property is private, there is no point in having the</w:t>
+      </w:r>
+      <w:r>
+        <w:rPr>
+          <w:noProof/>
+        </w:rPr>
+        <w:t xml:space="preserve"> public get or set block</w:t>
+      </w:r>
+      <w:r>
+        <w:rPr>
+          <w:noProof/>
+        </w:rPr>
+        <w:t>.</w:t>
       </w:r>
     </w:p>
     <w:p>
@@ -9358,7 +9354,6 @@
       <w:r>
         <w:rPr>
           <w:noProof/>
-          <w:lang w:val="sr-Latn-RS" w:eastAsia="sr-Latn-RS"/>
         </w:rPr>
         <w:drawing>
           <wp:inline distT="0" distB="0" distL="0" distR="0">
@@ -9520,7 +9515,10 @@
     </w:p>
     <w:p>
       <w:r>
-        <w:t xml:space="preserve">For example method </w:t>
+        <w:t xml:space="preserve">Let’s take </w:t>
+      </w:r>
+      <w:r>
+        <w:t xml:space="preserve">the </w:t>
       </w:r>
       <w:proofErr w:type="spellStart"/>
       <w:proofErr w:type="gramStart"/>
@@ -9533,7 +9531,13 @@
       </w:r>
       <w:proofErr w:type="gramEnd"/>
       <w:r>
-        <w:t xml:space="preserve">). This method calculates the square root of a number, and we don’t have to instantiate the Math class (which the </w:t>
+        <w:t>) method</w:t>
+      </w:r>
+      <w:r>
+        <w:t xml:space="preserve"> f</w:t>
+      </w:r>
+      <w:r>
+        <w:t xml:space="preserve">or example. This method calculates the square root of a number, and we don’t have to instantiate the Math class (which the </w:t>
       </w:r>
       <w:proofErr w:type="spellStart"/>
       <w:r>
@@ -9752,15 +9756,7 @@
       </w:r>
       <w:proofErr w:type="spellEnd"/>
       <w:r>
-        <w:t xml:space="preserve"> </w:t>
-      </w:r>
-      <w:proofErr w:type="spellStart"/>
-      <w:r>
-        <w:t>const</w:t>
-      </w:r>
-      <w:proofErr w:type="spellEnd"/>
-      <w:r>
-        <w:t xml:space="preserve"> Type Name = </w:t>
+        <w:t xml:space="preserve"> const Type Name = </w:t>
       </w:r>
       <w:r>
         <w:rPr>
@@ -9773,7 +9769,6 @@
       <w:r>
         <w:rPr>
           <w:noProof/>
-          <w:lang w:val="sr-Latn-RS" w:eastAsia="sr-Latn-RS"/>
         </w:rPr>
         <w:drawing>
           <wp:inline distT="0" distB="0" distL="0" distR="0">
@@ -9824,7 +9819,6 @@
         <w:pStyle w:val="Heading2"/>
       </w:pPr>
       <w:r>
-        <w:lastRenderedPageBreak/>
         <w:t>Static Class</w:t>
       </w:r>
     </w:p>
@@ -11305,6 +11299,7 @@
           <w:sz w:val="19"/>
           <w:szCs w:val="19"/>
         </w:rPr>
+        <w:lastRenderedPageBreak/>
         <w:t xml:space="preserve">        {</w:t>
       </w:r>
     </w:p>
@@ -11391,7 +11386,6 @@
           <w:sz w:val="19"/>
           <w:szCs w:val="19"/>
         </w:rPr>
-        <w:lastRenderedPageBreak/>
         <w:t xml:space="preserve">            </w:t>
       </w:r>
       <w:proofErr w:type="gramStart"/>
@@ -12049,11 +12043,9 @@
       <w:r>
         <w:t xml:space="preserve"> we are going to talk about anonymous classes, how to create them, and why </w:t>
       </w:r>
-      <w:proofErr w:type="gramStart"/>
-      <w:r>
-        <w:t>are they</w:t>
-      </w:r>
-      <w:proofErr w:type="gramEnd"/>
+      <w:r>
+        <w:t>they are</w:t>
+      </w:r>
       <w:r>
         <w:t xml:space="preserve"> useful. Moreover, we are going to talk about </w:t>
       </w:r>
@@ -12239,7 +12231,6 @@
       </w:r>
     </w:p>
     <w:p>
-      <w:proofErr w:type="spellStart"/>
       <w:proofErr w:type="gramStart"/>
       <w:r>
         <w:rPr>
@@ -12250,7 +12241,6 @@
         </w:rPr>
         <w:t>var</w:t>
       </w:r>
-      <w:proofErr w:type="spellEnd"/>
       <w:proofErr w:type="gramEnd"/>
       <w:r>
         <w:rPr>
@@ -12520,6 +12510,7 @@
     </w:p>
     <w:p>
       <w:r>
+        <w:lastRenderedPageBreak/>
         <w:t>We can access to the properties of our anonymous object the same way we did with regular objects:</w:t>
       </w:r>
     </w:p>
@@ -12533,7 +12524,6 @@
           <w:sz w:val="19"/>
           <w:szCs w:val="19"/>
         </w:rPr>
-        <w:lastRenderedPageBreak/>
         <w:t>Console.WriteLine</w:t>
       </w:r>
       <w:proofErr w:type="spellEnd"/>
@@ -12699,7 +12689,6 @@
       <w:r>
         <w:rPr>
           <w:noProof/>
-          <w:lang w:val="sr-Latn-RS" w:eastAsia="sr-Latn-RS"/>
         </w:rPr>
         <w:drawing>
           <wp:inline distT="0" distB="0" distL="0" distR="0">
@@ -13310,7 +13299,13 @@
       </w:r>
       <w:proofErr w:type="spellEnd"/>
       <w:r>
-        <w:t xml:space="preserve"> type </w:t>
+        <w:t xml:space="preserve"> type</w:t>
+      </w:r>
+      <w:r>
+        <w:t xml:space="preserve"> if</w:t>
+      </w:r>
+      <w:r>
+        <w:t xml:space="preserve"> </w:t>
       </w:r>
       <w:r>
         <w:rPr>
@@ -13755,7 +13750,6 @@
         <w:pStyle w:val="Heading1"/>
       </w:pPr>
       <w:r>
-        <w:lastRenderedPageBreak/>
         <w:t>Structures</w:t>
       </w:r>
     </w:p>
@@ -15235,6 +15229,7 @@
           <w:sz w:val="19"/>
           <w:szCs w:val="19"/>
         </w:rPr>
+        <w:lastRenderedPageBreak/>
         <w:t xml:space="preserve">    {</w:t>
       </w:r>
     </w:p>
@@ -15304,7 +15299,6 @@
           <w:sz w:val="19"/>
           <w:szCs w:val="19"/>
         </w:rPr>
-        <w:lastRenderedPageBreak/>
         <w:t xml:space="preserve">        _seconds = seconds;</w:t>
       </w:r>
     </w:p>
@@ -16072,7 +16066,6 @@
       <w:r>
         <w:rPr>
           <w:noProof/>
-          <w:lang w:val="sr-Latn-RS" w:eastAsia="sr-Latn-RS"/>
         </w:rPr>
         <w:drawing>
           <wp:inline distT="0" distB="0" distL="0" distR="0">
@@ -16154,11 +16147,9 @@
       <w:r>
         <w:t xml:space="preserve"> we </w:t>
       </w:r>
-      <w:proofErr w:type="spellStart"/>
-      <w:r>
-        <w:t>can not</w:t>
-      </w:r>
-      <w:proofErr w:type="spellEnd"/>
+      <w:r>
+        <w:t>cannot</w:t>
+      </w:r>
       <w:r>
         <w:t xml:space="preserve"> do that:</w:t>
       </w:r>
@@ -16175,8 +16166,8 @@
       <w:r>
         <w:rPr>
           <w:noProof/>
-          <w:lang w:val="sr-Latn-RS" w:eastAsia="sr-Latn-RS"/>
-        </w:rPr>
+        </w:rPr>
+        <w:lastRenderedPageBreak/>
         <w:drawing>
           <wp:inline distT="0" distB="0" distL="0" distR="0">
             <wp:extent cx="5149142" cy="1041621"/>
@@ -16232,7 +16223,6 @@
         <w:rPr>
           <w:noProof/>
         </w:rPr>
-        <w:lastRenderedPageBreak/>
         <w:t>An i</w:t>
       </w:r>
       <w:r>
@@ -16355,7 +16345,19 @@
         <w:t xml:space="preserve"> days</w:t>
       </w:r>
       <w:r>
-        <w:t xml:space="preserve"> in a week in our C# project. We can use an integer number to represent every single day in a week (from 0 to 6), and even if that will work just fine it is not readable at all. This is where </w:t>
+        <w:t xml:space="preserve"> in a week in our C# project. We can use an integer number to represent every single day in a</w:t>
+      </w:r>
+      <w:r>
+        <w:t xml:space="preserve"> week (from 0 to 6), and even though</w:t>
+      </w:r>
+      <w:r>
+        <w:t xml:space="preserve"> tha</w:t>
+      </w:r>
+      <w:r>
+        <w:t>t would</w:t>
+      </w:r>
+      <w:r>
+        <w:t xml:space="preserve"> work just fine it is not readable at all. This is where </w:t>
       </w:r>
       <w:r>
         <w:rPr>
@@ -17090,7 +17092,13 @@
         <w:t>at</w:t>
       </w:r>
       <w:r>
-        <w:t xml:space="preserve"> 0 and increase by 1 for every other element. In our previous example, we print out the value that matches with the exact element of an enumeration. But we can print the integer value as well by using cast operator:</w:t>
+        <w:t xml:space="preserve"> 0 and increase by 1 for every other element. In our previous example, we print out the value that matches with the exact element of an enumeration. But we can print the integer value as well by</w:t>
+      </w:r>
+      <w:r>
+        <w:t xml:space="preserve"> casting it into its underlying type</w:t>
+      </w:r>
+      <w:r>
+        <w:t>:</w:t>
       </w:r>
     </w:p>
     <w:p>
@@ -17114,6 +17122,7 @@
           <w:sz w:val="19"/>
           <w:szCs w:val="19"/>
         </w:rPr>
+        <w:lastRenderedPageBreak/>
         <w:t>static</w:t>
       </w:r>
       <w:proofErr w:type="gramEnd"/>
@@ -17497,7 +17506,6 @@
     </w:p>
     <w:p>
       <w:r>
-        <w:lastRenderedPageBreak/>
         <w:t>If we prefer, we can assign a specific integer constant to the enumeration elements:</w:t>
       </w:r>
     </w:p>
@@ -18372,12 +18380,9 @@
       <w:r>
         <w:t>.</w:t>
       </w:r>
-    </w:p>
-    <w:p/>
-    <w:p/>
-    <w:p/>
-    <w:p/>
-    <w:p/>
+      <w:bookmarkStart w:id="0" w:name="_GoBack"/>
+      <w:bookmarkEnd w:id="0"/>
+    </w:p>
     <w:p>
       <w:pPr>
         <w:pStyle w:val="Heading1"/>
@@ -23918,7 +23923,6 @@
       <w:r>
         <w:rPr>
           <w:noProof/>
-          <w:lang w:val="sr-Latn-RS" w:eastAsia="sr-Latn-RS"/>
         </w:rPr>
         <w:drawing>
           <wp:inline distT="0" distB="0" distL="0" distR="0">
@@ -28898,7 +28902,6 @@
         </w:rPr>
         <w:t xml:space="preserve"> </w:t>
       </w:r>
-      <w:proofErr w:type="spellStart"/>
       <w:r>
         <w:rPr>
           <w:rFonts w:ascii="Consolas" w:hAnsi="Consolas" w:cs="Consolas"/>
@@ -28908,7 +28911,6 @@
         </w:rPr>
         <w:t>ClassName</w:t>
       </w:r>
-      <w:proofErr w:type="spellEnd"/>
       <w:r>
         <w:rPr>
           <w:rFonts w:ascii="Consolas" w:hAnsi="Consolas" w:cs="Consolas"/>
@@ -35243,7 +35245,6 @@
       <w:r>
         <w:rPr>
           <w:noProof/>
-          <w:lang w:val="sr-Latn-RS" w:eastAsia="sr-Latn-RS"/>
         </w:rPr>
         <w:drawing>
           <wp:inline distT="0" distB="0" distL="0" distR="0">
@@ -37367,7 +37368,6 @@
       <w:r>
         <w:rPr>
           <w:noProof/>
-          <w:lang w:val="sr-Latn-RS" w:eastAsia="sr-Latn-RS"/>
         </w:rPr>
         <w:drawing>
           <wp:inline distT="0" distB="0" distL="0" distR="0">
@@ -37533,7 +37533,6 @@
       <w:r>
         <w:rPr>
           <w:noProof/>
-          <w:lang w:val="sr-Latn-RS" w:eastAsia="sr-Latn-RS"/>
         </w:rPr>
         <w:drawing>
           <wp:inline distT="0" distB="0" distL="0" distR="0">
@@ -38316,7 +38315,6 @@
         </w:rPr>
         <w:t>(</w:t>
       </w:r>
-      <w:proofErr w:type="spellStart"/>
       <w:r>
         <w:rPr>
           <w:rFonts w:ascii="Consolas" w:hAnsi="Consolas" w:cs="Consolas"/>
@@ -38326,7 +38324,6 @@
         </w:rPr>
         <w:t>params</w:t>
       </w:r>
-      <w:proofErr w:type="spellEnd"/>
       <w:r>
         <w:rPr>
           <w:rFonts w:ascii="Consolas" w:hAnsi="Consolas" w:cs="Consolas"/>
@@ -40061,7 +40058,6 @@
       <w:r>
         <w:rPr>
           <w:noProof/>
-          <w:lang w:val="sr-Latn-RS" w:eastAsia="sr-Latn-RS"/>
         </w:rPr>
         <w:drawing>
           <wp:inline distT="0" distB="0" distL="0" distR="0">
@@ -41226,7 +41222,6 @@
       <w:r>
         <w:rPr>
           <w:noProof/>
-          <w:lang w:val="sr-Latn-RS" w:eastAsia="sr-Latn-RS"/>
         </w:rPr>
         <w:drawing>
           <wp:inline distT="0" distB="0" distL="0" distR="0">
@@ -42618,27 +42613,7 @@
           <w:sz w:val="19"/>
           <w:szCs w:val="19"/>
         </w:rPr>
-        <w:t xml:space="preserve"> (</w:t>
-      </w:r>
-      <w:proofErr w:type="spellStart"/>
-      <w:r>
-        <w:rPr>
-          <w:rFonts w:ascii="Consolas" w:hAnsi="Consolas" w:cs="Consolas"/>
-          <w:color w:val="000000"/>
-          <w:sz w:val="19"/>
-          <w:szCs w:val="19"/>
-        </w:rPr>
-        <w:t>var</w:t>
-      </w:r>
-      <w:proofErr w:type="spellEnd"/>
-      <w:r>
-        <w:rPr>
-          <w:rFonts w:ascii="Consolas" w:hAnsi="Consolas" w:cs="Consolas"/>
-          <w:color w:val="000000"/>
-          <w:sz w:val="19"/>
-          <w:szCs w:val="19"/>
-        </w:rPr>
-        <w:t xml:space="preserve"> item </w:t>
+        <w:t xml:space="preserve"> (var item </w:t>
       </w:r>
       <w:r>
         <w:rPr>
@@ -43167,27 +43142,7 @@
           <w:sz w:val="19"/>
           <w:szCs w:val="19"/>
         </w:rPr>
-        <w:t xml:space="preserve"> (</w:t>
-      </w:r>
-      <w:proofErr w:type="spellStart"/>
-      <w:r>
-        <w:rPr>
-          <w:rFonts w:ascii="Consolas" w:hAnsi="Consolas" w:cs="Consolas"/>
-          <w:color w:val="000000"/>
-          <w:sz w:val="19"/>
-          <w:szCs w:val="19"/>
-        </w:rPr>
-        <w:t>var</w:t>
-      </w:r>
-      <w:proofErr w:type="spellEnd"/>
-      <w:r>
-        <w:rPr>
-          <w:rFonts w:ascii="Consolas" w:hAnsi="Consolas" w:cs="Consolas"/>
-          <w:color w:val="000000"/>
-          <w:sz w:val="19"/>
-          <w:szCs w:val="19"/>
-        </w:rPr>
-        <w:t xml:space="preserve"> item </w:t>
+        <w:t xml:space="preserve"> (var item </w:t>
       </w:r>
       <w:r>
         <w:rPr>
@@ -43716,27 +43671,7 @@
           <w:sz w:val="19"/>
           <w:szCs w:val="19"/>
         </w:rPr>
-        <w:t xml:space="preserve"> (</w:t>
-      </w:r>
-      <w:proofErr w:type="spellStart"/>
-      <w:r>
-        <w:rPr>
-          <w:rFonts w:ascii="Consolas" w:hAnsi="Consolas" w:cs="Consolas"/>
-          <w:color w:val="000000"/>
-          <w:sz w:val="19"/>
-          <w:szCs w:val="19"/>
-        </w:rPr>
-        <w:t>var</w:t>
-      </w:r>
-      <w:proofErr w:type="spellEnd"/>
-      <w:r>
-        <w:rPr>
-          <w:rFonts w:ascii="Consolas" w:hAnsi="Consolas" w:cs="Consolas"/>
-          <w:color w:val="000000"/>
-          <w:sz w:val="19"/>
-          <w:szCs w:val="19"/>
-        </w:rPr>
-        <w:t xml:space="preserve"> item </w:t>
+        <w:t xml:space="preserve"> (var item </w:t>
       </w:r>
       <w:r>
         <w:rPr>
@@ -44363,27 +44298,7 @@
           <w:sz w:val="19"/>
           <w:szCs w:val="19"/>
         </w:rPr>
-        <w:t xml:space="preserve"> (</w:t>
-      </w:r>
-      <w:proofErr w:type="spellStart"/>
-      <w:r>
-        <w:rPr>
-          <w:rFonts w:ascii="Consolas" w:hAnsi="Consolas" w:cs="Consolas"/>
-          <w:color w:val="000000"/>
-          <w:sz w:val="19"/>
-          <w:szCs w:val="19"/>
-        </w:rPr>
-        <w:t>var</w:t>
-      </w:r>
-      <w:proofErr w:type="spellEnd"/>
-      <w:r>
-        <w:rPr>
-          <w:rFonts w:ascii="Consolas" w:hAnsi="Consolas" w:cs="Consolas"/>
-          <w:color w:val="000000"/>
-          <w:sz w:val="19"/>
-          <w:szCs w:val="19"/>
-        </w:rPr>
-        <w:t xml:space="preserve"> item </w:t>
+        <w:t xml:space="preserve"> (var item </w:t>
       </w:r>
       <w:r>
         <w:rPr>
@@ -44857,27 +44772,7 @@
           <w:sz w:val="19"/>
           <w:szCs w:val="19"/>
         </w:rPr>
-        <w:t xml:space="preserve"> (</w:t>
-      </w:r>
-      <w:proofErr w:type="spellStart"/>
-      <w:r>
-        <w:rPr>
-          <w:rFonts w:ascii="Consolas" w:hAnsi="Consolas" w:cs="Consolas"/>
-          <w:color w:val="000000"/>
-          <w:sz w:val="19"/>
-          <w:szCs w:val="19"/>
-        </w:rPr>
-        <w:t>var</w:t>
-      </w:r>
-      <w:proofErr w:type="spellEnd"/>
-      <w:r>
-        <w:rPr>
-          <w:rFonts w:ascii="Consolas" w:hAnsi="Consolas" w:cs="Consolas"/>
-          <w:color w:val="000000"/>
-          <w:sz w:val="19"/>
-          <w:szCs w:val="19"/>
-        </w:rPr>
-        <w:t xml:space="preserve"> item </w:t>
+        <w:t xml:space="preserve"> (var item </w:t>
       </w:r>
       <w:r>
         <w:rPr>
@@ -45380,27 +45275,7 @@
           <w:sz w:val="19"/>
           <w:szCs w:val="19"/>
         </w:rPr>
-        <w:t xml:space="preserve"> (</w:t>
-      </w:r>
-      <w:proofErr w:type="spellStart"/>
-      <w:r>
-        <w:rPr>
-          <w:rFonts w:ascii="Consolas" w:hAnsi="Consolas" w:cs="Consolas"/>
-          <w:color w:val="000000"/>
-          <w:sz w:val="19"/>
-          <w:szCs w:val="19"/>
-        </w:rPr>
-        <w:t>var</w:t>
-      </w:r>
-      <w:proofErr w:type="spellEnd"/>
-      <w:r>
-        <w:rPr>
-          <w:rFonts w:ascii="Consolas" w:hAnsi="Consolas" w:cs="Consolas"/>
-          <w:color w:val="000000"/>
-          <w:sz w:val="19"/>
-          <w:szCs w:val="19"/>
-        </w:rPr>
-        <w:t xml:space="preserve"> item </w:t>
+        <w:t xml:space="preserve"> (var item </w:t>
       </w:r>
       <w:r>
         <w:rPr>
@@ -49531,27 +49406,7 @@
           <w:sz w:val="19"/>
           <w:szCs w:val="19"/>
         </w:rPr>
-        <w:t xml:space="preserve"> (</w:t>
-      </w:r>
-      <w:proofErr w:type="spellStart"/>
-      <w:r>
-        <w:rPr>
-          <w:rFonts w:ascii="Consolas" w:hAnsi="Consolas" w:cs="Consolas"/>
-          <w:color w:val="000000"/>
-          <w:sz w:val="19"/>
-          <w:szCs w:val="19"/>
-        </w:rPr>
-        <w:t>var</w:t>
-      </w:r>
-      <w:proofErr w:type="spellEnd"/>
-      <w:r>
-        <w:rPr>
-          <w:rFonts w:ascii="Consolas" w:hAnsi="Consolas" w:cs="Consolas"/>
-          <w:color w:val="000000"/>
-          <w:sz w:val="19"/>
-          <w:szCs w:val="19"/>
-        </w:rPr>
-        <w:t xml:space="preserve"> item </w:t>
+        <w:t xml:space="preserve"> (var item </w:t>
       </w:r>
       <w:r>
         <w:rPr>
@@ -49845,27 +49700,7 @@
           <w:sz w:val="19"/>
           <w:szCs w:val="19"/>
         </w:rPr>
-        <w:t xml:space="preserve"> (</w:t>
-      </w:r>
-      <w:proofErr w:type="spellStart"/>
-      <w:r>
-        <w:rPr>
-          <w:rFonts w:ascii="Consolas" w:hAnsi="Consolas" w:cs="Consolas"/>
-          <w:color w:val="000000"/>
-          <w:sz w:val="19"/>
-          <w:szCs w:val="19"/>
-        </w:rPr>
-        <w:t>var</w:t>
-      </w:r>
-      <w:proofErr w:type="spellEnd"/>
-      <w:r>
-        <w:rPr>
-          <w:rFonts w:ascii="Consolas" w:hAnsi="Consolas" w:cs="Consolas"/>
-          <w:color w:val="000000"/>
-          <w:sz w:val="19"/>
-          <w:szCs w:val="19"/>
-        </w:rPr>
-        <w:t xml:space="preserve"> item </w:t>
+        <w:t xml:space="preserve"> (var item </w:t>
       </w:r>
       <w:r>
         <w:rPr>
@@ -50610,27 +50445,7 @@
           <w:sz w:val="19"/>
           <w:szCs w:val="19"/>
         </w:rPr>
-        <w:t xml:space="preserve"> (</w:t>
-      </w:r>
-      <w:proofErr w:type="spellStart"/>
-      <w:r>
-        <w:rPr>
-          <w:rFonts w:ascii="Consolas" w:hAnsi="Consolas" w:cs="Consolas"/>
-          <w:color w:val="000000"/>
-          <w:sz w:val="19"/>
-          <w:szCs w:val="19"/>
-        </w:rPr>
-        <w:t>var</w:t>
-      </w:r>
-      <w:proofErr w:type="spellEnd"/>
-      <w:r>
-        <w:rPr>
-          <w:rFonts w:ascii="Consolas" w:hAnsi="Consolas" w:cs="Consolas"/>
-          <w:color w:val="000000"/>
-          <w:sz w:val="19"/>
-          <w:szCs w:val="19"/>
-        </w:rPr>
-        <w:t xml:space="preserve"> key </w:t>
+        <w:t xml:space="preserve"> (var key </w:t>
       </w:r>
       <w:r>
         <w:rPr>
@@ -50818,27 +50633,7 @@
           <w:sz w:val="19"/>
           <w:szCs w:val="19"/>
         </w:rPr>
-        <w:t xml:space="preserve"> (</w:t>
-      </w:r>
-      <w:proofErr w:type="spellStart"/>
-      <w:r>
-        <w:rPr>
-          <w:rFonts w:ascii="Consolas" w:hAnsi="Consolas" w:cs="Consolas"/>
-          <w:color w:val="000000"/>
-          <w:sz w:val="19"/>
-          <w:szCs w:val="19"/>
-        </w:rPr>
-        <w:t>var</w:t>
-      </w:r>
-      <w:proofErr w:type="spellEnd"/>
-      <w:r>
-        <w:rPr>
-          <w:rFonts w:ascii="Consolas" w:hAnsi="Consolas" w:cs="Consolas"/>
-          <w:color w:val="000000"/>
-          <w:sz w:val="19"/>
-          <w:szCs w:val="19"/>
-        </w:rPr>
-        <w:t xml:space="preserve"> value </w:t>
+        <w:t xml:space="preserve"> (var value </w:t>
       </w:r>
       <w:r>
         <w:rPr>
@@ -54670,7 +54465,7 @@
 </file>
 
 <file path=customXml/itemProps1.xml><?xml version="1.0" encoding="utf-8"?>
-<ds:datastoreItem xmlns:ds="http://schemas.openxmlformats.org/officeDocument/2006/customXml" ds:itemID="{AE9397E3-D166-491E-BCF1-923A1F59F718}">
+<ds:datastoreItem xmlns:ds="http://schemas.openxmlformats.org/officeDocument/2006/customXml" ds:itemID="{7AFB6E4C-F629-4DC3-9B67-2BD67B584BF8}">
   <ds:schemaRefs>
     <ds:schemaRef ds:uri="http://schemas.openxmlformats.org/officeDocument/2006/bibliography"/>
   </ds:schemaRefs>

--- a/BlogText.docx
+++ b/BlogText.docx
@@ -18380,8 +18380,6 @@
       <w:r>
         <w:t>.</w:t>
       </w:r>
-      <w:bookmarkStart w:id="0" w:name="_GoBack"/>
-      <w:bookmarkEnd w:id="0"/>
     </w:p>
     <w:p>
       <w:pPr>
@@ -20449,7 +20447,13 @@
         <w:t xml:space="preserve"> a</w:t>
       </w:r>
       <w:r>
-        <w:t xml:space="preserve"> common action, due to initialization of some properties also shared between derived classes. We can specify a keyword base to execute this:</w:t>
+        <w:t xml:space="preserve"> common action, due to initialization of some properties also shared between derived cl</w:t>
+      </w:r>
+      <w:r>
+        <w:t xml:space="preserve">asses. We can specify the base keyword </w:t>
+      </w:r>
+      <w:r>
+        <w:t>to execute this:</w:t>
       </w:r>
     </w:p>
     <w:p>
@@ -23083,7 +23087,18 @@
       </w:r>
       <w:proofErr w:type="spellEnd"/>
       <w:r>
-        <w:t xml:space="preserve">) class is a special type of the Writer, it has all the Writer has, </w:t>
+        <w:t>) class is a special type of the Writer, it has all the Writer</w:t>
+      </w:r>
+      <w:r>
+        <w:t xml:space="preserve">’s non-private </w:t>
+      </w:r>
+      <w:proofErr w:type="spellStart"/>
+      <w:r>
+        <w:t>membes</w:t>
+      </w:r>
+      <w:proofErr w:type="spellEnd"/>
+      <w:r>
+        <w:t xml:space="preserve">, </w:t>
       </w:r>
       <w:r>
         <w:rPr>
@@ -23972,7 +23987,10 @@
         <w:pStyle w:val="Heading2"/>
       </w:pPr>
       <w:r>
-        <w:t>Using the New keyword</w:t>
+        <w:t>Using the New K</w:t>
+      </w:r>
+      <w:r>
+        <w:t>eyword</w:t>
       </w:r>
     </w:p>
     <w:p>
@@ -24120,11 +24138,9 @@
       <w:r>
         <w:t xml:space="preserve"> If we find </w:t>
       </w:r>
-      <w:proofErr w:type="spellStart"/>
-      <w:r>
-        <w:t>our selves</w:t>
-      </w:r>
-      <w:proofErr w:type="spellEnd"/>
+      <w:r>
+        <w:t>ourselves</w:t>
+      </w:r>
       <w:r>
         <w:t xml:space="preserve"> in this kind of situation the best way is to change the method signatures. But if we are sure that we want a behavior like this, we can use the new keyword. The new keyword will simply tell the compiler that we are hundred percent sure in what we are doing and that we don’t want a warning message to appear anymore. Nothing more than that:</w:t>
       </w:r>
@@ -25745,7 +25761,25 @@
     </w:p>
     <w:p>
       <w:r>
-        <w:t xml:space="preserve">Sometimes, we don’t want to hide an implementation of the method from the base class with the same signature as a method from the derived class. What we want is to provide an </w:t>
+        <w:t xml:space="preserve">Sometimes, we don’t want to hide an implementation of </w:t>
+      </w:r>
+      <w:r>
+        <w:t>a</w:t>
+      </w:r>
+      <w:r>
+        <w:t xml:space="preserve"> method from </w:t>
+      </w:r>
+      <w:r>
+        <w:t>a</w:t>
+      </w:r>
+      <w:r>
+        <w:t xml:space="preserve"> base class with the same signature as a method from </w:t>
+      </w:r>
+      <w:r>
+        <w:t>a</w:t>
+      </w:r>
+      <w:r>
+        <w:t xml:space="preserve"> derived class. What we want is to provide an </w:t>
       </w:r>
       <w:r>
         <w:rPr>
@@ -28340,11 +28374,9 @@
       <w:r>
         <w:t xml:space="preserve">All this inheritance actions, and different method implementations with the mentioned keywords has its own </w:t>
       </w:r>
-      <w:proofErr w:type="spellStart"/>
-      <w:r>
-        <w:t>uniq</w:t>
-      </w:r>
-      <w:proofErr w:type="spellEnd"/>
+      <w:r>
+        <w:t>unique</w:t>
+      </w:r>
       <w:r>
         <w:t xml:space="preserve"> name </w:t>
       </w:r>
@@ -28507,7 +28539,12 @@
         <w:t>al</w:t>
       </w:r>
       <w:r>
-        <w:t xml:space="preserve"> one as well, so it can be overridden in a further derived class</w:t>
+        <w:t xml:space="preserve"> one as well, so it can be overridden in a further derive</w:t>
+      </w:r>
+      <w:bookmarkStart w:id="0" w:name="_GoBack"/>
+      <w:bookmarkEnd w:id="0"/>
+      <w:r>
+        <w:t>d class</w:t>
       </w:r>
     </w:p>
     <w:p/>
@@ -54465,7 +54502,7 @@
 </file>
 
 <file path=customXml/itemProps1.xml><?xml version="1.0" encoding="utf-8"?>
-<ds:datastoreItem xmlns:ds="http://schemas.openxmlformats.org/officeDocument/2006/customXml" ds:itemID="{7AFB6E4C-F629-4DC3-9B67-2BD67B584BF8}">
+<ds:datastoreItem xmlns:ds="http://schemas.openxmlformats.org/officeDocument/2006/customXml" ds:itemID="{32C93736-758A-48F9-926F-48EE0B5EF12D}">
   <ds:schemaRefs>
     <ds:schemaRef ds:uri="http://schemas.openxmlformats.org/officeDocument/2006/bibliography"/>
   </ds:schemaRefs>
